--- a/resumeNote.docx
+++ b/resumeNote.docx
@@ -264,7 +264,7 @@
       </w:r>
       <w:r>
         <w:rPr>
-          <w:rStyle w:val="8"/>
+          <w:rStyle w:val="10"/>
           <w:rFonts w:ascii="宋体" w:hAnsi="宋体" w:eastAsia="宋体" w:cs="宋体"/>
           <w:sz w:val="24"/>
         </w:rPr>
@@ -272,7 +272,7 @@
       </w:r>
       <w:r>
         <w:rPr>
-          <w:rStyle w:val="8"/>
+          <w:rStyle w:val="10"/>
           <w:rFonts w:ascii="宋体" w:hAnsi="宋体" w:eastAsia="宋体" w:cs="宋体"/>
           <w:sz w:val="24"/>
         </w:rPr>
@@ -5076,7 +5076,7 @@
           <w:rFonts w:hint="eastAsia"/>
           <w:lang w:val="en-US" w:eastAsia="zh-CN"/>
         </w:rPr>
-        <w:t>此时的目的只是为了拿取到结果即可，不在乎是执行的哪个promise。</w:t>
+        <w:t>此时的目的只是为了拿取到结果即可，不在乎是执行的哪个promise（只要有一个promise执行成功，剩余的都不用执行了）。</w:t>
       </w:r>
     </w:p>
     <w:p>
@@ -5968,6 +5968,7 @@
     <w:p>
       <w:pPr>
         <w:numPr>
+          <w:ilvl w:val="0"/>
           <w:numId w:val="0"/>
         </w:numPr>
         <w:ind w:left="840" w:leftChars="0"/>
@@ -5987,6 +5988,7 @@
     <w:p>
       <w:pPr>
         <w:numPr>
+          <w:ilvl w:val="0"/>
           <w:numId w:val="0"/>
         </w:numPr>
         <w:ind w:left="840" w:leftChars="0"/>
@@ -6025,6 +6027,7 @@
     <w:p>
       <w:pPr>
         <w:numPr>
+          <w:ilvl w:val="0"/>
           <w:numId w:val="0"/>
         </w:numPr>
         <w:ind w:left="420" w:leftChars="0" w:firstLine="420" w:firstLineChars="0"/>
@@ -6044,6 +6047,7 @@
     <w:p>
       <w:pPr>
         <w:numPr>
+          <w:ilvl w:val="0"/>
           <w:numId w:val="0"/>
         </w:numPr>
         <w:ind w:left="420" w:leftChars="0" w:firstLine="420" w:firstLineChars="0"/>
@@ -6300,39 +6304,6 @@
     <w:p>
       <w:pPr>
         <w:numPr>
-          <w:numId w:val="0"/>
-        </w:numPr>
-        <w:ind w:left="420" w:leftChars="0" w:firstLine="420" w:firstLineChars="0"/>
-        <w:rPr>
-          <w:rFonts w:hint="default"/>
-          <w:lang w:val="en-US" w:eastAsia="zh-CN"/>
-        </w:rPr>
-      </w:pPr>
-      <w:bookmarkStart w:id="0" w:name="_GoBack"/>
-      <w:bookmarkEnd w:id="0"/>
-    </w:p>
-    <w:p>
-      <w:pPr>
-        <w:numPr>
-          <w:ilvl w:val="1"/>
-          <w:numId w:val="1"/>
-        </w:numPr>
-        <w:rPr>
-          <w:rFonts w:hint="default"/>
-          <w:lang w:val="en-US" w:eastAsia="zh-CN"/>
-        </w:rPr>
-      </w:pPr>
-      <w:r>
-        <w:rPr>
-          <w:rFonts w:hint="eastAsia"/>
-          <w:lang w:val="en-US" w:eastAsia="zh-CN"/>
-        </w:rPr>
-        <w:t>前端如何优化网站性能？</w:t>
-      </w:r>
-    </w:p>
-    <w:p>
-      <w:pPr>
-        <w:numPr>
           <w:ilvl w:val="2"/>
           <w:numId w:val="1"/>
         </w:numPr>
@@ -6347,26 +6318,7 @@
           <w:rFonts w:hint="eastAsia"/>
           <w:lang w:val="en-US" w:eastAsia="zh-CN"/>
         </w:rPr>
-        <w:t>减少HTTP请求数量</w:t>
-      </w:r>
-    </w:p>
-    <w:p>
-      <w:pPr>
-        <w:numPr>
-          <w:numId w:val="0"/>
-        </w:numPr>
-        <w:ind w:left="420" w:leftChars="0" w:firstLine="420" w:firstLineChars="0"/>
-        <w:rPr>
-          <w:rFonts w:hint="eastAsia"/>
-          <w:lang w:val="en-US" w:eastAsia="zh-CN"/>
-        </w:rPr>
-      </w:pPr>
-      <w:r>
-        <w:rPr>
-          <w:rFonts w:hint="eastAsia"/>
-          <w:lang w:val="en-US" w:eastAsia="zh-CN"/>
-        </w:rPr>
-        <w:t>在浏览器与服务器通信时，主要是通过HTTP进行通信。浏览器与服务器需要经过三次握手，每次握手都需要花费大量的时间。而且不同的浏览器对资源文件并发请求数量有限（不同浏览器允许的并发数不同），一旦HTTP请求数量达到一定的数量，资源请求就存在等待状态，这是很致命的，因此减少HTTP的请求数量可以很大程度上对网站性能进行优化。</w:t>
+        <w:t>单页面应用和多页面应用</w:t>
       </w:r>
     </w:p>
     <w:p>
@@ -6386,94 +6338,40 @@
           <w:rFonts w:hint="eastAsia"/>
           <w:lang w:val="en-US" w:eastAsia="zh-CN"/>
         </w:rPr>
-        <w:t>CSS Sprites：国内俗称CSS精灵，这是将多张图片合并成一张图片达到减少HTTP请求的一种解决方案，可以通过CSS background属性来访问图片内容，这种方案同时还可以减少图片总字节数。</w:t>
-      </w:r>
-    </w:p>
-    <w:p>
-      <w:pPr>
-        <w:numPr>
-          <w:ilvl w:val="0"/>
-          <w:numId w:val="8"/>
-        </w:numPr>
-        <w:ind w:left="420" w:leftChars="0" w:firstLine="420" w:firstLineChars="0"/>
+        <w:t>单页面：</w:t>
+      </w:r>
+    </w:p>
+    <w:p>
+      <w:pPr>
+        <w:numPr>
+          <w:numId w:val="0"/>
+        </w:numPr>
+        <w:ind w:left="840" w:leftChars="0" w:firstLine="420" w:firstLineChars="0"/>
+        <w:rPr>
+          <w:rFonts w:hint="eastAsia"/>
+          <w:lang w:val="en-US" w:eastAsia="zh-CN"/>
+        </w:rPr>
+      </w:pPr>
+      <w:r>
+        <w:rPr>
+          <w:rFonts w:hint="eastAsia"/>
+          <w:lang w:val="en-US" w:eastAsia="zh-CN"/>
+        </w:rPr>
+        <w:t>即第一次进入页面的时候会请求一个HTML文件，刷新清除一下。切换到其他的组件，此时路径也相应变化，但是并没有新的HTML文件请求，页面内容也变化了。</w:t>
+      </w:r>
+    </w:p>
+    <w:p>
+      <w:pPr>
+        <w:numPr>
+          <w:numId w:val="0"/>
+        </w:numPr>
+        <w:ind w:left="840" w:leftChars="0" w:firstLine="420" w:firstLineChars="0"/>
         <w:rPr>
           <w:rFonts w:hint="default"/>
           <w:lang w:val="en-US" w:eastAsia="zh-CN"/>
         </w:rPr>
       </w:pPr>
       <w:r>
-        <w:rPr>
-          <w:rFonts w:hint="eastAsia"/>
-          <w:lang w:val="en-US" w:eastAsia="zh-CN"/>
-        </w:rPr>
-        <w:t>合并CSS和JS文件：现在前端有很多工程化打包工具，如：grunt、gulp、webpack等。为了减少HTTP请求数量，可以通过这些工具在发布之前将多个CSS或者多个JS文件合并成一个文件。</w:t>
-      </w:r>
-    </w:p>
-    <w:p>
-      <w:pPr>
-        <w:numPr>
-          <w:ilvl w:val="0"/>
-          <w:numId w:val="8"/>
-        </w:numPr>
-        <w:ind w:left="420" w:leftChars="0" w:firstLine="420" w:firstLineChars="0"/>
-        <w:rPr>
-          <w:rFonts w:hint="default"/>
-          <w:lang w:val="en-US" w:eastAsia="zh-CN"/>
-        </w:rPr>
-      </w:pPr>
-      <w:r>
-        <w:rPr>
-          <w:rFonts w:hint="eastAsia"/>
-          <w:lang w:val="en-US" w:eastAsia="zh-CN"/>
-        </w:rPr>
-        <w:t>采用lazyLoad：俗称懒加载，可以控制网页上的内容在一开始无需加载，不需要发请求，等到用户操作真正需要的时候立即加载出内容，这样就控制了网页资源的一次性请求数量。</w:t>
-      </w:r>
-    </w:p>
-    <w:p>
-      <w:pPr>
-        <w:numPr>
-          <w:ilvl w:val="2"/>
-          <w:numId w:val="1"/>
-        </w:numPr>
-        <w:ind w:left="0" w:leftChars="0" w:firstLine="420" w:firstLineChars="0"/>
-        <w:rPr>
-          <w:rFonts w:hint="default"/>
-          <w:lang w:val="en-US" w:eastAsia="zh-CN"/>
-        </w:rPr>
-      </w:pPr>
-      <w:r>
-        <w:rPr>
-          <w:rFonts w:hint="eastAsia"/>
-          <w:lang w:val="en-US" w:eastAsia="zh-CN"/>
-        </w:rPr>
-        <w:t>控制资源文件加载优先级</w:t>
-      </w:r>
-    </w:p>
-    <w:p>
-      <w:pPr>
-        <w:numPr>
-          <w:numId w:val="0"/>
-        </w:numPr>
-        <w:ind w:left="420" w:leftChars="0" w:firstLine="420" w:firstLineChars="0"/>
-        <w:rPr>
-          <w:rFonts w:hint="eastAsia"/>
-          <w:lang w:val="en-US" w:eastAsia="zh-CN"/>
-        </w:rPr>
-      </w:pPr>
-      <w:r>
-        <w:rPr>
-          <w:rFonts w:hint="eastAsia"/>
-          <w:lang w:val="en-US" w:eastAsia="zh-CN"/>
-        </w:rPr>
-        <w:t>浏览器在加载HTML内容时，是将HTML内容从上至下依次解析，解析到link或者script标签就会加载herf或者src对应链接内容，为了第一时间展示页面给用户，就需要将CSS提前加载，不要受JS加载影响。</w:t>
-      </w:r>
-    </w:p>
-    <w:p>
-      <w:pPr>
-        <w:numPr>
-          <w:numId w:val="0"/>
-        </w:numPr>
-        <w:ind w:left="420" w:leftChars="0" w:firstLine="420" w:firstLineChars="0"/>
         <w:rPr>
           <w:rFonts w:hint="eastAsia"/>
           <w:b/>
@@ -6481,7 +6379,93 @@
           <w:color w:val="FF0000"/>
           <w:lang w:val="en-US" w:eastAsia="zh-CN"/>
         </w:rPr>
-      </w:pPr>
+        <w:t>原理</w:t>
+      </w:r>
+      <w:r>
+        <w:rPr>
+          <w:rFonts w:hint="eastAsia"/>
+          <w:lang w:val="en-US" w:eastAsia="zh-CN"/>
+        </w:rPr>
+        <w:t>：JS会感知到URL的变化，通过这一点，可以用js动态的将当前页面的内容清除掉，然后将下一个页面的内容挂载到当前页面上，这时候的路由不是由后端来做的了，而是由前端来做，判断页面到底显示哪个组件；清楚不需要的；加载需要的组件。这个过程就是单页应用，每次跳转不需要再请求HTML文件。</w:t>
+      </w:r>
+    </w:p>
+    <w:p>
+      <w:pPr>
+        <w:numPr>
+          <w:ilvl w:val="0"/>
+          <w:numId w:val="8"/>
+        </w:numPr>
+        <w:ind w:left="420" w:leftChars="0" w:firstLine="420" w:firstLineChars="0"/>
+        <w:rPr>
+          <w:rFonts w:hint="default"/>
+          <w:lang w:val="en-US" w:eastAsia="zh-CN"/>
+        </w:rPr>
+      </w:pPr>
+      <w:r>
+        <w:rPr>
+          <w:rFonts w:hint="eastAsia"/>
+          <w:lang w:val="en-US" w:eastAsia="zh-CN"/>
+        </w:rPr>
+        <w:t>多页面</w:t>
+      </w:r>
+    </w:p>
+    <w:p>
+      <w:pPr>
+        <w:numPr>
+          <w:numId w:val="0"/>
+        </w:numPr>
+        <w:ind w:left="840" w:leftChars="0" w:firstLine="420" w:firstLineChars="0"/>
+        <w:rPr>
+          <w:rFonts w:hint="eastAsia"/>
+          <w:lang w:val="en-US" w:eastAsia="zh-CN"/>
+        </w:rPr>
+      </w:pPr>
+      <w:r>
+        <w:rPr>
+          <w:rFonts w:hint="eastAsia"/>
+          <w:lang w:val="en-US" w:eastAsia="zh-CN"/>
+        </w:rPr>
+        <w:t>即每一次页面跳转的时候，后台服务器都会给返回一个新的HTML文档，这种类型的网站，也叫做多页应用。</w:t>
+      </w:r>
+    </w:p>
+    <w:p>
+      <w:pPr>
+        <w:numPr>
+          <w:numId w:val="0"/>
+        </w:numPr>
+        <w:ind w:left="840" w:leftChars="0" w:firstLine="420" w:firstLineChars="0"/>
+        <w:rPr>
+          <w:rFonts w:hint="eastAsia"/>
+          <w:lang w:val="en-US" w:eastAsia="zh-CN"/>
+        </w:rPr>
+      </w:pPr>
+      <w:r>
+        <w:rPr>
+          <w:rFonts w:hint="eastAsia"/>
+          <w:lang w:val="en-US" w:eastAsia="zh-CN"/>
+        </w:rPr>
+        <w:t>原理：传统的页面应用，是用一些超链接来实现页面切换和跳转的</w:t>
+      </w:r>
+    </w:p>
+    <w:p>
+      <w:pPr>
+        <w:numPr>
+          <w:ilvl w:val="2"/>
+          <w:numId w:val="1"/>
+        </w:numPr>
+        <w:ind w:left="0" w:leftChars="0" w:firstLine="420" w:firstLineChars="0"/>
+        <w:rPr>
+          <w:rFonts w:hint="default"/>
+          <w:lang w:val="en-US" w:eastAsia="zh-CN"/>
+        </w:rPr>
+      </w:pPr>
+      <w:r>
+        <w:rPr>
+          <w:rFonts w:hint="eastAsia"/>
+          <w:lang w:val="en-US" w:eastAsia="zh-CN"/>
+        </w:rPr>
+        <w:t>vue-router实现原理核心：</w:t>
+      </w:r>
       <w:r>
         <w:rPr>
           <w:rFonts w:hint="eastAsia"/>
@@ -6490,7 +6474,7 @@
           <w:color w:val="FF0000"/>
           <w:lang w:val="en-US" w:eastAsia="zh-CN"/>
         </w:rPr>
-        <w:t>一般情况下都是CSS在头部，JS在底部。</w:t>
+        <w:t>更新视图但是不重新请求页面</w:t>
       </w:r>
     </w:p>
     <w:p>
@@ -6510,73 +6494,29 @@
           <w:rFonts w:hint="eastAsia"/>
           <w:lang w:val="en-US" w:eastAsia="zh-CN"/>
         </w:rPr>
-        <w:t>利用浏览器缓存</w:t>
-      </w:r>
-    </w:p>
-    <w:p>
-      <w:pPr>
-        <w:numPr>
-          <w:numId w:val="0"/>
-        </w:numPr>
-        <w:ind w:left="1260" w:leftChars="0"/>
-        <w:rPr>
-          <w:rFonts w:hint="eastAsia"/>
-          <w:lang w:val="en-US" w:eastAsia="zh-CN"/>
-        </w:rPr>
-      </w:pPr>
-      <w:r>
-        <w:rPr>
-          <w:rFonts w:hint="eastAsia"/>
-          <w:lang w:val="en-US" w:eastAsia="zh-CN"/>
-        </w:rPr>
-        <w:t>浏览器缓存是将网络资源存储在本地，等待下次请求该资源时，如果已经存在就不需要到服务器重新请求该资源，直接在本地读取该资源。</w:t>
-      </w:r>
-    </w:p>
-    <w:p>
-      <w:pPr>
-        <w:numPr>
-          <w:ilvl w:val="0"/>
+        <w:t>路由模式：</w:t>
+      </w:r>
+    </w:p>
+    <w:p>
+      <w:pPr>
+        <w:numPr>
+          <w:ilvl w:val="1"/>
           <w:numId w:val="9"/>
         </w:numPr>
-        <w:ind w:left="420" w:leftChars="0" w:firstLine="420" w:firstLineChars="0"/>
-        <w:rPr>
-          <w:rFonts w:hint="eastAsia"/>
-          <w:lang w:val="en-US" w:eastAsia="zh-CN"/>
-        </w:rPr>
-      </w:pPr>
-      <w:r>
-        <w:rPr>
-          <w:rFonts w:hint="eastAsia"/>
-          <w:lang w:val="en-US" w:eastAsia="zh-CN"/>
-        </w:rPr>
-        <w:t>减少重排（Reflow）</w:t>
-      </w:r>
-    </w:p>
-    <w:p>
-      <w:pPr>
-        <w:numPr>
-          <w:numId w:val="0"/>
-        </w:numPr>
-        <w:ind w:left="1260" w:leftChars="0"/>
-        <w:rPr>
-          <w:rFonts w:hint="eastAsia"/>
-          <w:lang w:val="en-US" w:eastAsia="zh-CN"/>
-        </w:rPr>
-      </w:pPr>
-      <w:r>
-        <w:rPr>
-          <w:rFonts w:hint="eastAsia"/>
-          <w:lang w:val="en-US" w:eastAsia="zh-CN"/>
-        </w:rPr>
-        <w:t>基本原理：重排是DOM的变化影响到了元素的集合属性（宽和高），浏览器会重新计算元素的几何属性，会使渲染树中受到影响的部分失效，浏览器会验证DOM书上的所有其他节点的visibility属性，这也是Reflow低效的原因如果Reflow的过于频繁，CPU使用率就会急剧上升。</w:t>
-      </w:r>
-    </w:p>
-    <w:p>
-      <w:pPr>
-        <w:numPr>
-          <w:numId w:val="0"/>
-        </w:numPr>
-        <w:ind w:left="1260" w:leftChars="0"/>
+        <w:ind w:left="840" w:leftChars="0" w:firstLine="420" w:firstLineChars="0"/>
+        <w:rPr>
+          <w:rFonts w:hint="default"/>
+          <w:lang w:val="en-US" w:eastAsia="zh-CN"/>
+        </w:rPr>
+      </w:pPr>
+      <w:r>
+        <w:rPr>
+          <w:rFonts w:hint="eastAsia"/>
+          <w:lang w:val="en-US" w:eastAsia="zh-CN"/>
+        </w:rPr>
+        <w:t>Hash：使用URL hash值来做路由，</w:t>
+      </w:r>
+      <w:r>
         <w:rPr>
           <w:rFonts w:hint="eastAsia"/>
           <w:b/>
@@ -6584,7 +6524,513 @@
           <w:color w:val="FF0000"/>
           <w:lang w:val="en-US" w:eastAsia="zh-CN"/>
         </w:rPr>
-      </w:pPr>
+        <w:t>默认模式</w:t>
+      </w:r>
+    </w:p>
+    <w:p>
+      <w:pPr>
+        <w:numPr>
+          <w:ilvl w:val="1"/>
+          <w:numId w:val="9"/>
+        </w:numPr>
+        <w:ind w:left="840" w:leftChars="0" w:firstLine="420" w:firstLineChars="0"/>
+        <w:rPr>
+          <w:rFonts w:hint="default"/>
+          <w:lang w:val="en-US" w:eastAsia="zh-CN"/>
+        </w:rPr>
+      </w:pPr>
+      <w:r>
+        <w:rPr>
+          <w:rFonts w:hint="eastAsia"/>
+          <w:lang w:val="en-US" w:eastAsia="zh-CN"/>
+        </w:rPr>
+        <w:t>History：依赖HTML5 History API和服务器配置。具体查看HTML5 History模式</w:t>
+      </w:r>
+    </w:p>
+    <w:p>
+      <w:pPr>
+        <w:numPr>
+          <w:ilvl w:val="1"/>
+          <w:numId w:val="9"/>
+        </w:numPr>
+        <w:ind w:left="840" w:leftChars="0" w:firstLine="420" w:firstLineChars="0"/>
+        <w:rPr>
+          <w:rFonts w:hint="default"/>
+          <w:lang w:val="en-US" w:eastAsia="zh-CN"/>
+        </w:rPr>
+      </w:pPr>
+      <w:r>
+        <w:rPr>
+          <w:rFonts w:hint="eastAsia"/>
+          <w:lang w:val="en-US" w:eastAsia="zh-CN"/>
+        </w:rPr>
+        <w:t>Abstract：支持所有JavaScript运行环境，如Node.js服务器端</w:t>
+      </w:r>
+    </w:p>
+    <w:p>
+      <w:pPr>
+        <w:numPr>
+          <w:ilvl w:val="0"/>
+          <w:numId w:val="9"/>
+        </w:numPr>
+        <w:ind w:left="420" w:leftChars="0" w:firstLine="420" w:firstLineChars="0"/>
+        <w:rPr>
+          <w:rFonts w:hint="default"/>
+          <w:lang w:val="en-US" w:eastAsia="zh-CN"/>
+        </w:rPr>
+      </w:pPr>
+      <w:r>
+        <w:rPr>
+          <w:rFonts w:hint="eastAsia"/>
+          <w:lang w:val="en-US" w:eastAsia="zh-CN"/>
+        </w:rPr>
+        <w:t>Hash模式：</w:t>
+      </w:r>
+    </w:p>
+    <w:p>
+      <w:pPr>
+        <w:numPr>
+          <w:numId w:val="0"/>
+        </w:numPr>
+        <w:ind w:left="840" w:leftChars="0" w:firstLine="420" w:firstLineChars="0"/>
+        <w:rPr>
+          <w:rFonts w:hint="eastAsia"/>
+          <w:lang w:val="en-US" w:eastAsia="zh-CN"/>
+        </w:rPr>
+      </w:pPr>
+      <w:r>
+        <w:rPr>
+          <w:rFonts w:hint="eastAsia"/>
+          <w:lang w:val="en-US" w:eastAsia="zh-CN"/>
+        </w:rPr>
+        <w:t>Hash即浏览器的URL中“#”后面的内容，包含“#”。Hash是URL中的锚点，代表的是网页中的一个位置，单单改变“#”后面的部分，浏览器只会加载相应位置的内容，不会重新加载页面。</w:t>
+      </w:r>
+    </w:p>
+    <w:p>
+      <w:pPr>
+        <w:numPr>
+          <w:numId w:val="0"/>
+        </w:numPr>
+        <w:ind w:left="840" w:leftChars="0" w:firstLine="420" w:firstLineChars="0"/>
+        <w:rPr>
+          <w:rFonts w:hint="eastAsia"/>
+          <w:lang w:val="en-US" w:eastAsia="zh-CN"/>
+        </w:rPr>
+      </w:pPr>
+      <w:r>
+        <w:rPr>
+          <w:rFonts w:hint="eastAsia"/>
+          <w:lang w:val="en-US" w:eastAsia="zh-CN"/>
+        </w:rPr>
+        <w:t>也就是说：</w:t>
+      </w:r>
+    </w:p>
+    <w:p>
+      <w:pPr>
+        <w:numPr>
+          <w:ilvl w:val="0"/>
+          <w:numId w:val="10"/>
+        </w:numPr>
+        <w:ind w:left="1680" w:leftChars="0" w:hanging="420" w:firstLineChars="0"/>
+        <w:rPr>
+          <w:rFonts w:hint="default"/>
+          <w:lang w:val="en-US" w:eastAsia="zh-CN"/>
+        </w:rPr>
+      </w:pPr>
+      <w:r>
+        <w:rPr>
+          <w:rFonts w:hint="eastAsia"/>
+          <w:lang w:val="en-US" w:eastAsia="zh-CN"/>
+        </w:rPr>
+        <w:t>即“#”是用来指导浏览器动作的，对服务器完全无用，HTTP请求中不包含“#”</w:t>
+      </w:r>
+    </w:p>
+    <w:p>
+      <w:pPr>
+        <w:numPr>
+          <w:ilvl w:val="0"/>
+          <w:numId w:val="10"/>
+        </w:numPr>
+        <w:ind w:left="1680" w:leftChars="0" w:hanging="420" w:firstLineChars="0"/>
+        <w:rPr>
+          <w:rFonts w:hint="default"/>
+          <w:lang w:val="en-US" w:eastAsia="zh-CN"/>
+        </w:rPr>
+      </w:pPr>
+      <w:r>
+        <w:rPr>
+          <w:rFonts w:hint="eastAsia"/>
+          <w:lang w:val="en-US" w:eastAsia="zh-CN"/>
+        </w:rPr>
+        <w:t>每一次改变“#”后面的部分，都会在浏览器的访问历史中增加一个记录，使用“后退”按钮，就可以回到上一个位置。</w:t>
+      </w:r>
+    </w:p>
+    <w:p>
+      <w:pPr>
+        <w:numPr>
+          <w:numId w:val="0"/>
+        </w:numPr>
+        <w:ind w:left="840" w:leftChars="0" w:firstLine="420" w:firstLineChars="0"/>
+        <w:rPr>
+          <w:rFonts w:hint="default"/>
+          <w:lang w:val="en-US" w:eastAsia="zh-CN"/>
+        </w:rPr>
+      </w:pPr>
+      <w:r>
+        <w:rPr>
+          <w:rFonts w:hint="eastAsia"/>
+          <w:lang w:val="en-US" w:eastAsia="zh-CN"/>
+        </w:rPr>
+        <w:t>所以说hash模式通过锚点值的改变，根据不同的值，渲染指定的dom位置的不同数据。</w:t>
+      </w:r>
+    </w:p>
+    <w:p>
+      <w:pPr>
+        <w:numPr>
+          <w:ilvl w:val="0"/>
+          <w:numId w:val="9"/>
+        </w:numPr>
+        <w:ind w:left="420" w:leftChars="0" w:firstLine="420" w:firstLineChars="0"/>
+        <w:rPr>
+          <w:rFonts w:hint="default"/>
+          <w:lang w:val="en-US" w:eastAsia="zh-CN"/>
+        </w:rPr>
+      </w:pPr>
+      <w:r>
+        <w:rPr>
+          <w:rFonts w:hint="eastAsia"/>
+          <w:lang w:val="en-US" w:eastAsia="zh-CN"/>
+        </w:rPr>
+        <w:t>History模式：</w:t>
+      </w:r>
+    </w:p>
+    <w:p>
+      <w:pPr>
+        <w:numPr>
+          <w:numId w:val="0"/>
+        </w:numPr>
+        <w:ind w:left="840" w:leftChars="0" w:firstLine="420" w:firstLineChars="0"/>
+        <w:rPr>
+          <w:rFonts w:hint="eastAsia"/>
+          <w:lang w:val="en-US" w:eastAsia="zh-CN"/>
+        </w:rPr>
+      </w:pPr>
+      <w:r>
+        <w:rPr>
+          <w:rFonts w:hint="eastAsia"/>
+          <w:lang w:val="en-US" w:eastAsia="zh-CN"/>
+        </w:rPr>
+        <w:t>HTML5 History API提供了一种功能，能让开发人员在不刷新整个页面的情况下修改站点的URL，就是利用history.pushState API来完成URL跳转而无需重新加载页面；</w:t>
+      </w:r>
+    </w:p>
+    <w:p>
+      <w:pPr>
+        <w:numPr>
+          <w:numId w:val="0"/>
+        </w:numPr>
+        <w:ind w:left="840" w:leftChars="0" w:firstLine="420" w:firstLineChars="0"/>
+        <w:rPr>
+          <w:rFonts w:hint="eastAsia"/>
+          <w:lang w:val="en-US" w:eastAsia="zh-CN"/>
+        </w:rPr>
+      </w:pPr>
+      <w:r>
+        <w:rPr>
+          <w:rFonts w:hint="eastAsia"/>
+          <w:lang w:val="en-US" w:eastAsia="zh-CN"/>
+        </w:rPr>
+        <w:t>由于hash模式会在URL中自带“#”，如果不想要很丑的hash，我们可以用路由的history模式，只需要在配置路由规则时，加入：“mode：</w:t>
+      </w:r>
+      <w:r>
+        <w:rPr>
+          <w:rFonts w:hint="default"/>
+          <w:lang w:val="en-US" w:eastAsia="zh-CN"/>
+        </w:rPr>
+        <w:t>’</w:t>
+      </w:r>
+      <w:r>
+        <w:rPr>
+          <w:rFonts w:hint="eastAsia"/>
+          <w:lang w:val="en-US" w:eastAsia="zh-CN"/>
+        </w:rPr>
+        <w:t>history</w:t>
+      </w:r>
+      <w:r>
+        <w:rPr>
+          <w:rFonts w:hint="default"/>
+          <w:lang w:val="en-US" w:eastAsia="zh-CN"/>
+        </w:rPr>
+        <w:t>’</w:t>
+      </w:r>
+      <w:r>
+        <w:rPr>
+          <w:rFonts w:hint="eastAsia"/>
+          <w:lang w:val="en-US" w:eastAsia="zh-CN"/>
+        </w:rPr>
+        <w:t>”，这种模式充分利用history.pushStatus API来完成URL跳转而无需重新加载页面。</w:t>
+      </w:r>
+    </w:p>
+    <w:p>
+      <w:pPr>
+        <w:numPr>
+          <w:numId w:val="0"/>
+        </w:numPr>
+        <w:ind w:left="840" w:leftChars="0" w:firstLine="420" w:firstLineChars="0"/>
+        <w:rPr>
+          <w:rFonts w:hint="eastAsia"/>
+          <w:lang w:val="en-US" w:eastAsia="zh-CN"/>
+        </w:rPr>
+      </w:pPr>
+      <w:r>
+        <w:rPr>
+          <w:rFonts w:hint="eastAsia"/>
+          <w:lang w:val="en-US" w:eastAsia="zh-CN"/>
+        </w:rPr>
+        <w:t>有时，history模式下也会出现问题：</w:t>
+      </w:r>
+    </w:p>
+    <w:p>
+      <w:pPr>
+        <w:numPr>
+          <w:numId w:val="0"/>
+        </w:numPr>
+        <w:ind w:left="840" w:leftChars="0" w:firstLine="420" w:firstLineChars="0"/>
+        <w:rPr>
+          <w:rFonts w:hint="eastAsia"/>
+          <w:lang w:val="en-US" w:eastAsia="zh-CN"/>
+        </w:rPr>
+      </w:pPr>
+      <w:r>
+        <w:rPr>
+          <w:rFonts w:hint="eastAsia"/>
+          <w:lang w:val="en-US" w:eastAsia="zh-CN"/>
+        </w:rPr>
+        <w:t>Hash模式下：xxx.com/#/id=5请求地址为xxx.com,没有问题。</w:t>
+      </w:r>
+    </w:p>
+    <w:p>
+      <w:pPr>
+        <w:numPr>
+          <w:numId w:val="0"/>
+        </w:numPr>
+        <w:ind w:left="840" w:leftChars="0" w:firstLine="420" w:firstLineChars="0"/>
+        <w:rPr>
+          <w:rFonts w:hint="eastAsia"/>
+          <w:lang w:val="en-US" w:eastAsia="zh-CN"/>
+        </w:rPr>
+      </w:pPr>
+      <w:r>
+        <w:rPr>
+          <w:rFonts w:hint="eastAsia"/>
+          <w:lang w:val="en-US" w:eastAsia="zh-CN"/>
+        </w:rPr>
+        <w:t>History模式下：xxx.com/id=5 请求地址为xxx.com/id=5,如果后端没有对应的路由处理，就会返回404错误；</w:t>
+      </w:r>
+    </w:p>
+    <w:p>
+      <w:pPr>
+        <w:numPr>
+          <w:numId w:val="0"/>
+        </w:numPr>
+        <w:ind w:left="840" w:leftChars="0" w:firstLine="420" w:firstLineChars="0"/>
+        <w:rPr>
+          <w:rFonts w:hint="eastAsia"/>
+          <w:lang w:val="en-US" w:eastAsia="zh-CN"/>
+        </w:rPr>
+      </w:pPr>
+      <w:r>
+        <w:rPr>
+          <w:rFonts w:hint="eastAsia"/>
+          <w:lang w:val="en-US" w:eastAsia="zh-CN"/>
+        </w:rPr>
+        <w:t>为了应对这种情况，需后端的配置支持：</w:t>
+      </w:r>
+    </w:p>
+    <w:p>
+      <w:pPr>
+        <w:numPr>
+          <w:numId w:val="0"/>
+        </w:numPr>
+        <w:ind w:left="840" w:leftChars="0" w:firstLine="420" w:firstLineChars="0"/>
+        <w:rPr>
+          <w:rFonts w:hint="default"/>
+          <w:lang w:val="en-US" w:eastAsia="zh-CN"/>
+        </w:rPr>
+      </w:pPr>
+      <w:r>
+        <w:rPr>
+          <w:rFonts w:hint="eastAsia"/>
+          <w:lang w:val="en-US" w:eastAsia="zh-CN"/>
+        </w:rPr>
+        <w:t>在服务端增加一个覆盖所有情况的候选资源：如果URL匹配不到任何静态资源，则应该返回一个index.html页面，这个页面就是你APP依赖的页面。</w:t>
+      </w:r>
+    </w:p>
+    <w:p>
+      <w:pPr>
+        <w:numPr>
+          <w:ilvl w:val="0"/>
+          <w:numId w:val="9"/>
+        </w:numPr>
+        <w:ind w:left="420" w:leftChars="0" w:firstLine="420" w:firstLineChars="0"/>
+        <w:rPr>
+          <w:rFonts w:hint="default"/>
+          <w:lang w:val="en-US" w:eastAsia="zh-CN"/>
+        </w:rPr>
+      </w:pPr>
+      <w:r>
+        <w:rPr>
+          <w:rFonts w:hint="eastAsia"/>
+          <w:lang w:val="en-US" w:eastAsia="zh-CN"/>
+        </w:rPr>
+        <w:t>Abstract模式：</w:t>
+      </w:r>
+    </w:p>
+    <w:p>
+      <w:pPr>
+        <w:numPr>
+          <w:numId w:val="0"/>
+        </w:numPr>
+        <w:ind w:left="840" w:leftChars="0" w:firstLine="420" w:firstLineChars="0"/>
+        <w:rPr>
+          <w:rFonts w:hint="eastAsia"/>
+          <w:lang w:val="en-US" w:eastAsia="zh-CN"/>
+        </w:rPr>
+      </w:pPr>
+      <w:r>
+        <w:rPr>
+          <w:rFonts w:hint="eastAsia"/>
+          <w:lang w:val="en-US" w:eastAsia="zh-CN"/>
+        </w:rPr>
+        <w:t>Abstract模式是使用一个不依赖于浏览器的浏览历史虚拟管理后端。</w:t>
+      </w:r>
+    </w:p>
+    <w:p>
+      <w:pPr>
+        <w:numPr>
+          <w:numId w:val="0"/>
+        </w:numPr>
+        <w:ind w:left="840" w:leftChars="0" w:firstLine="420" w:firstLineChars="0"/>
+        <w:rPr>
+          <w:rFonts w:hint="eastAsia"/>
+          <w:lang w:val="en-US" w:eastAsia="zh-CN"/>
+        </w:rPr>
+      </w:pPr>
+      <w:r>
+        <w:rPr>
+          <w:rFonts w:hint="eastAsia"/>
+          <w:lang w:val="en-US" w:eastAsia="zh-CN"/>
+        </w:rPr>
+        <w:t>根据平台差异可以看出，在weex环境中只支持使用abstract模式。不过，在vue-router自身会对环境做校验，如果发现没有浏览器的API，vue-router会自动强制进入abstract模式，所以在使用vue-router时只要不写mode配置即可，默认会在浏览器环境使用hash模式，在移动端原生环境中使用abstract模式。（当然也可以明确指定在所有情况下都使用abstract模式）。</w:t>
+      </w:r>
+    </w:p>
+    <w:p>
+      <w:pPr>
+        <w:numPr>
+          <w:ilvl w:val="2"/>
+          <w:numId w:val="1"/>
+        </w:numPr>
+        <w:ind w:left="0" w:leftChars="0" w:firstLine="420" w:firstLineChars="0"/>
+        <w:rPr>
+          <w:rFonts w:hint="default"/>
+          <w:lang w:val="en-US" w:eastAsia="zh-CN"/>
+        </w:rPr>
+      </w:pPr>
+      <w:r>
+        <w:rPr>
+          <w:rFonts w:hint="eastAsia"/>
+          <w:lang w:val="en-US" w:eastAsia="zh-CN"/>
+        </w:rPr>
+        <w:t>Hash模式和history模式实现vue-router跳转API的区别</w:t>
+      </w:r>
+    </w:p>
+    <w:p>
+      <w:pPr>
+        <w:numPr>
+          <w:ilvl w:val="1"/>
+          <w:numId w:val="1"/>
+        </w:numPr>
+        <w:rPr>
+          <w:rFonts w:hint="default"/>
+          <w:lang w:val="en-US" w:eastAsia="zh-CN"/>
+        </w:rPr>
+      </w:pPr>
+      <w:r>
+        <w:drawing>
+          <wp:anchor distT="0" distB="0" distL="114300" distR="114300" simplePos="0" relativeHeight="251747328" behindDoc="0" locked="0" layoutInCell="1" allowOverlap="1">
+            <wp:simplePos x="0" y="0"/>
+            <wp:positionH relativeFrom="column">
+              <wp:posOffset>533400</wp:posOffset>
+            </wp:positionH>
+            <wp:positionV relativeFrom="paragraph">
+              <wp:posOffset>17145</wp:posOffset>
+            </wp:positionV>
+            <wp:extent cx="4600575" cy="2990850"/>
+            <wp:effectExtent l="0" t="0" r="9525" b="0"/>
+            <wp:wrapTopAndBottom/>
+            <wp:docPr id="10" name="图片 1"/>
+            <wp:cNvGraphicFramePr>
+              <a:graphicFrameLocks xmlns:a="http://schemas.openxmlformats.org/drawingml/2006/main" noChangeAspect="1"/>
+            </wp:cNvGraphicFramePr>
+            <a:graphic xmlns:a="http://schemas.openxmlformats.org/drawingml/2006/main">
+              <a:graphicData uri="http://schemas.openxmlformats.org/drawingml/2006/picture">
+                <pic:pic xmlns:pic="http://schemas.openxmlformats.org/drawingml/2006/picture">
+                  <pic:nvPicPr>
+                    <pic:cNvPr id="10" name="图片 1"/>
+                    <pic:cNvPicPr>
+                      <a:picLocks noChangeAspect="1"/>
+                    </pic:cNvPicPr>
+                  </pic:nvPicPr>
+                  <pic:blipFill>
+                    <a:blip r:embed="rId22"/>
+                    <a:stretch>
+                      <a:fillRect/>
+                    </a:stretch>
+                  </pic:blipFill>
+                  <pic:spPr>
+                    <a:xfrm>
+                      <a:off x="0" y="0"/>
+                      <a:ext cx="4600575" cy="2990850"/>
+                    </a:xfrm>
+                    <a:prstGeom prst="rect">
+                      <a:avLst/>
+                    </a:prstGeom>
+                    <a:noFill/>
+                    <a:ln>
+                      <a:noFill/>
+                    </a:ln>
+                  </pic:spPr>
+                </pic:pic>
+              </a:graphicData>
+            </a:graphic>
+          </wp:anchor>
+        </w:drawing>
+      </w:r>
+      <w:r>
+        <w:rPr>
+          <w:rFonts w:hint="eastAsia"/>
+          <w:lang w:val="en-US" w:eastAsia="zh-CN"/>
+        </w:rPr>
+        <w:t>Vue3.0和2.0双向绑定的区别，这样改动有什么好处</w:t>
+      </w:r>
+    </w:p>
+    <w:p>
+      <w:pPr>
+        <w:numPr>
+          <w:numId w:val="0"/>
+        </w:numPr>
+        <w:ind w:left="420" w:leftChars="0" w:firstLine="420" w:firstLineChars="0"/>
+        <w:rPr>
+          <w:rFonts w:hint="eastAsia"/>
+          <w:lang w:val="en-US" w:eastAsia="zh-CN"/>
+        </w:rPr>
+      </w:pPr>
+      <w:r>
+        <w:rPr>
+          <w:rFonts w:hint="eastAsia"/>
+          <w:lang w:val="en-US" w:eastAsia="zh-CN"/>
+        </w:rPr>
+        <w:t>在vue2.0中双向绑定是利用Object.defineProperty来实现双向数据绑定原理，而在vue3.0是利用proxy这个对象实现的。（</w:t>
+      </w:r>
       <w:r>
         <w:rPr>
           <w:rFonts w:hint="eastAsia"/>
@@ -6593,17 +7039,217 @@
           <w:color w:val="FF0000"/>
           <w:lang w:val="en-US" w:eastAsia="zh-CN"/>
         </w:rPr>
-        <w:t>减少Reflow，如果需要在DOM操作时添加样式，尽量使用增加class属性，而不是通过style操作样式。</w:t>
+        <w:t>IE系列不兼容proxy</w:t>
+      </w:r>
+      <w:r>
+        <w:rPr>
+          <w:rFonts w:hint="eastAsia"/>
+          <w:lang w:val="en-US" w:eastAsia="zh-CN"/>
+        </w:rPr>
+        <w:t>）</w:t>
+      </w:r>
+    </w:p>
+    <w:p>
+      <w:pPr>
+        <w:numPr>
+          <w:numId w:val="0"/>
+        </w:numPr>
+        <w:ind w:left="420" w:leftChars="0" w:firstLine="420" w:firstLineChars="0"/>
+        <w:rPr>
+          <w:rFonts w:hint="eastAsia"/>
+          <w:lang w:val="en-US" w:eastAsia="zh-CN"/>
+        </w:rPr>
+      </w:pPr>
+      <w:r>
+        <w:rPr>
+          <w:rFonts w:hint="eastAsia"/>
+          <w:lang w:val="en-US" w:eastAsia="zh-CN"/>
+        </w:rPr>
+        <w:t>在vue中，Object.defineProperty无法监控到数组下标的变化，导致直接通过数组的下标给数组设置值，不能实时响应。</w:t>
+      </w:r>
+    </w:p>
+    <w:p>
+      <w:pPr>
+        <w:numPr>
+          <w:numId w:val="0"/>
+        </w:numPr>
+        <w:ind w:left="420" w:leftChars="0" w:firstLine="420" w:firstLineChars="0"/>
+        <w:rPr>
+          <w:rFonts w:hint="eastAsia"/>
+          <w:lang w:val="en-US" w:eastAsia="zh-CN"/>
+        </w:rPr>
+      </w:pPr>
+      <w:r>
+        <w:rPr>
+          <w:rFonts w:hint="eastAsia"/>
+          <w:lang w:val="en-US" w:eastAsia="zh-CN"/>
+        </w:rPr>
+        <w:t>Object.defineProperty只能劫持对象的属性，因此我们需要对每个对象的每个属性进行遍历。</w:t>
+      </w:r>
+    </w:p>
+    <w:p>
+      <w:pPr>
+        <w:numPr>
+          <w:numId w:val="0"/>
+        </w:numPr>
+        <w:ind w:left="420" w:leftChars="0" w:firstLine="420" w:firstLineChars="0"/>
+        <w:rPr>
+          <w:rFonts w:hint="eastAsia"/>
+          <w:lang w:val="en-US" w:eastAsia="zh-CN"/>
+        </w:rPr>
+      </w:pPr>
+      <w:r>
+        <w:rPr>
+          <w:rFonts w:hint="eastAsia"/>
+          <w:lang w:val="en-US" w:eastAsia="zh-CN"/>
+        </w:rPr>
+        <w:t>Vue里，是通过递归以及遍历data对象来实现对数据的监控的，如果属性值也是对象，那么需要深度遍历。显然，如果能劫持一个完整的对象，不管对操作性还是性能都会有一个很大的提升。</w:t>
+      </w:r>
+    </w:p>
+    <w:p>
+      <w:pPr>
+        <w:numPr>
+          <w:numId w:val="0"/>
+        </w:numPr>
+        <w:ind w:left="420" w:leftChars="0" w:firstLine="420" w:firstLineChars="0"/>
+        <w:rPr>
+          <w:rFonts w:hint="eastAsia"/>
+          <w:lang w:val="en-US" w:eastAsia="zh-CN"/>
+        </w:rPr>
+      </w:pPr>
+      <w:r>
+        <w:rPr>
+          <w:rFonts w:hint="eastAsia"/>
+          <w:lang w:val="en-US" w:eastAsia="zh-CN"/>
+        </w:rPr>
+        <w:t>而取代他的Proxy有以下两个优点：</w:t>
       </w:r>
     </w:p>
     <w:p>
       <w:pPr>
         <w:numPr>
           <w:ilvl w:val="0"/>
-          <w:numId w:val="9"/>
+          <w:numId w:val="11"/>
+        </w:numPr>
+        <w:ind w:left="1260" w:leftChars="0" w:hanging="420" w:firstLineChars="0"/>
+        <w:rPr>
+          <w:rFonts w:hint="eastAsia"/>
+          <w:lang w:val="en-US" w:eastAsia="zh-CN"/>
+        </w:rPr>
+      </w:pPr>
+      <w:r>
+        <w:rPr>
+          <w:rFonts w:hint="eastAsia"/>
+          <w:lang w:val="en-US" w:eastAsia="zh-CN"/>
+        </w:rPr>
+        <w:t>可以劫持整个对象，并返回一个新对象</w:t>
+      </w:r>
+    </w:p>
+    <w:p>
+      <w:pPr>
+        <w:numPr>
+          <w:ilvl w:val="0"/>
+          <w:numId w:val="11"/>
+        </w:numPr>
+        <w:ind w:left="1260" w:leftChars="0" w:hanging="420" w:firstLineChars="0"/>
+        <w:rPr>
+          <w:rFonts w:hint="default"/>
+          <w:lang w:val="en-US" w:eastAsia="zh-CN"/>
+        </w:rPr>
+      </w:pPr>
+      <w:r>
+        <w:rPr>
+          <w:rFonts w:hint="eastAsia"/>
+          <w:lang w:val="en-US" w:eastAsia="zh-CN"/>
+        </w:rPr>
+        <w:t>有13种劫持操作</w:t>
+      </w:r>
+    </w:p>
+    <w:p>
+      <w:pPr>
+        <w:numPr>
+          <w:ilvl w:val="2"/>
+          <w:numId w:val="1"/>
+        </w:numPr>
+        <w:ind w:left="0" w:leftChars="0" w:firstLine="420" w:firstLineChars="0"/>
+        <w:rPr>
+          <w:rFonts w:hint="default"/>
+          <w:lang w:val="en-US" w:eastAsia="zh-CN"/>
+        </w:rPr>
+      </w:pPr>
+      <w:r>
+        <w:rPr>
+          <w:rFonts w:hint="eastAsia"/>
+          <w:lang w:val="en-US" w:eastAsia="zh-CN"/>
+        </w:rPr>
+        <w:t>什么是Proxy</w:t>
+      </w:r>
+    </w:p>
+    <w:p>
+      <w:pPr>
+        <w:numPr>
+          <w:numId w:val="0"/>
         </w:numPr>
         <w:ind w:left="420" w:leftChars="0" w:firstLine="420" w:firstLineChars="0"/>
         <w:rPr>
+          <w:rFonts w:hint="eastAsia"/>
+          <w:lang w:val="en-US" w:eastAsia="zh-CN"/>
+        </w:rPr>
+      </w:pPr>
+      <w:r>
+        <w:rPr>
+          <w:rFonts w:hint="eastAsia"/>
+          <w:lang w:val="en-US" w:eastAsia="zh-CN"/>
+        </w:rPr>
+        <w:t>Proxy是ES6中新增的一个特性，翻译过来就是“代理”，用在这表示由他来“代理”某些操作。Proxy让我们能够以简洁易懂的方式控制外部对对象的访问。其功能非常类似于设计模式中的代理模式。</w:t>
+      </w:r>
+    </w:p>
+    <w:p>
+      <w:pPr>
+        <w:numPr>
+          <w:numId w:val="0"/>
+        </w:numPr>
+        <w:ind w:left="420" w:leftChars="0" w:firstLine="420" w:firstLineChars="0"/>
+        <w:rPr>
+          <w:rFonts w:hint="eastAsia"/>
+          <w:lang w:val="en-US" w:eastAsia="zh-CN"/>
+        </w:rPr>
+      </w:pPr>
+      <w:r>
+        <w:rPr>
+          <w:rFonts w:hint="eastAsia"/>
+          <w:lang w:val="en-US" w:eastAsia="zh-CN"/>
+        </w:rPr>
+        <w:t>Proxy可以理解成，在目标对象之前架设一层“拦截”，外界对该对象的访问都必须先通过这层拦截，因此提供了一种机制，可以对外界的访问进行过滤和改写。</w:t>
+      </w:r>
+    </w:p>
+    <w:p>
+      <w:pPr>
+        <w:numPr>
+          <w:numId w:val="0"/>
+        </w:numPr>
+        <w:ind w:left="420" w:leftChars="0" w:firstLine="420" w:firstLineChars="0"/>
+        <w:rPr>
+          <w:rFonts w:hint="eastAsia"/>
+          <w:lang w:val="en-US" w:eastAsia="zh-CN"/>
+        </w:rPr>
+      </w:pPr>
+      <w:r>
+        <w:rPr>
+          <w:rFonts w:hint="eastAsia"/>
+          <w:lang w:val="en-US" w:eastAsia="zh-CN"/>
+        </w:rPr>
+        <w:t>使用Proxy的核心优点是可以交由他来处理一些非核心逻辑（如：读取或设置对象的某些属性前记录日志；设置对象的某些属性值前，需要验证；某些属性的访问控制等）。从而可以让对象只需关注于核心逻辑，达到关注点分离，降低对象的复杂度等目的。</w:t>
+      </w:r>
+    </w:p>
+    <w:p>
+      <w:pPr>
+        <w:numPr>
+          <w:ilvl w:val="2"/>
+          <w:numId w:val="1"/>
+        </w:numPr>
+        <w:ind w:left="0" w:leftChars="0" w:firstLine="420" w:firstLineChars="0"/>
+        <w:rPr>
           <w:rFonts w:hint="default"/>
           <w:lang w:val="en-US" w:eastAsia="zh-CN"/>
         </w:rPr>
@@ -6613,17 +7259,174 @@
           <w:rFonts w:hint="eastAsia"/>
           <w:lang w:val="en-US" w:eastAsia="zh-CN"/>
         </w:rPr>
-        <w:t>减少DOM操作</w:t>
+        <w:t>基本用法</w:t>
+      </w:r>
+    </w:p>
+    <w:p>
+      <w:pPr>
+        <w:numPr>
+          <w:numId w:val="0"/>
+        </w:numPr>
+        <w:ind w:left="420" w:leftChars="0" w:firstLine="420" w:firstLineChars="0"/>
+        <w:rPr>
+          <w:rFonts w:hint="eastAsia"/>
+          <w:lang w:val="en-US" w:eastAsia="zh-CN"/>
+        </w:rPr>
+      </w:pPr>
+      <w:r>
+        <w:rPr>
+          <w:rFonts w:hint="eastAsia"/>
+          <w:lang w:val="en-US" w:eastAsia="zh-CN"/>
+        </w:rPr>
+        <w:t>Let p = new Proxy(target, handler);</w:t>
+      </w:r>
+    </w:p>
+    <w:p>
+      <w:pPr>
+        <w:numPr>
+          <w:numId w:val="0"/>
+        </w:numPr>
+        <w:ind w:left="420" w:leftChars="0" w:firstLine="420" w:firstLineChars="0"/>
+        <w:rPr>
+          <w:rFonts w:hint="eastAsia"/>
+          <w:lang w:val="en-US" w:eastAsia="zh-CN"/>
+        </w:rPr>
+      </w:pPr>
+      <w:r>
+        <w:rPr>
+          <w:rFonts w:hint="eastAsia"/>
+          <w:lang w:val="en-US" w:eastAsia="zh-CN"/>
+        </w:rPr>
+        <w:t>参数：</w:t>
       </w:r>
     </w:p>
     <w:p>
       <w:pPr>
         <w:numPr>
           <w:ilvl w:val="0"/>
-          <w:numId w:val="9"/>
+          <w:numId w:val="12"/>
+        </w:numPr>
+        <w:ind w:left="1260" w:leftChars="0" w:hanging="420" w:firstLineChars="0"/>
+        <w:rPr>
+          <w:rFonts w:hint="eastAsia"/>
+          <w:lang w:val="en-US" w:eastAsia="zh-CN"/>
+        </w:rPr>
+      </w:pPr>
+      <w:r>
+        <w:rPr>
+          <w:rFonts w:hint="eastAsia"/>
+          <w:lang w:val="en-US" w:eastAsia="zh-CN"/>
+        </w:rPr>
+        <w:t>target：是用Proxy包装的被代理对象（可以是任何类型的对象，包括原生数组函数，甚至另一个代理）。</w:t>
+      </w:r>
+    </w:p>
+    <w:p>
+      <w:pPr>
+        <w:numPr>
+          <w:ilvl w:val="0"/>
+          <w:numId w:val="12"/>
+        </w:numPr>
+        <w:ind w:left="1260" w:leftChars="0" w:hanging="420" w:firstLineChars="0"/>
+        <w:rPr>
+          <w:rFonts w:hint="default"/>
+          <w:lang w:val="en-US" w:eastAsia="zh-CN"/>
+        </w:rPr>
+      </w:pPr>
+      <w:r>
+        <w:rPr>
+          <w:rFonts w:hint="eastAsia"/>
+          <w:lang w:val="en-US" w:eastAsia="zh-CN"/>
+        </w:rPr>
+        <w:t>handler：是一个对象，其声明了代理target的一些操作，其属性是当执行一个操作时定义代理行为的函数。</w:t>
+      </w:r>
+    </w:p>
+    <w:p>
+      <w:pPr>
+        <w:numPr>
+          <w:numId w:val="0"/>
         </w:numPr>
         <w:ind w:left="420" w:leftChars="0" w:firstLine="420" w:firstLineChars="0"/>
         <w:rPr>
+          <w:rFonts w:hint="eastAsia"/>
+          <w:lang w:val="en-US" w:eastAsia="zh-CN"/>
+        </w:rPr>
+      </w:pPr>
+      <w:r>
+        <w:rPr>
+          <w:rFonts w:hint="eastAsia"/>
+          <w:lang w:val="en-US" w:eastAsia="zh-CN"/>
+        </w:rPr>
+        <w:t>p是Proxy对象，当其他操作对P进行更改的时候，会执行handler对象的方法。Proxy有13种数据劫持的操作，常用的handler处理方法：</w:t>
+      </w:r>
+    </w:p>
+    <w:p>
+      <w:pPr>
+        <w:numPr>
+          <w:ilvl w:val="0"/>
+          <w:numId w:val="12"/>
+        </w:numPr>
+        <w:ind w:left="1260" w:leftChars="0" w:hanging="420" w:firstLineChars="0"/>
+        <w:rPr>
+          <w:rFonts w:hint="eastAsia"/>
+          <w:lang w:val="en-US" w:eastAsia="zh-CN"/>
+        </w:rPr>
+      </w:pPr>
+      <w:r>
+        <w:rPr>
+          <w:rFonts w:hint="eastAsia"/>
+          <w:lang w:val="en-US" w:eastAsia="zh-CN"/>
+        </w:rPr>
+        <w:t>get：读取值</w:t>
+      </w:r>
+    </w:p>
+    <w:p>
+      <w:pPr>
+        <w:numPr>
+          <w:ilvl w:val="0"/>
+          <w:numId w:val="12"/>
+        </w:numPr>
+        <w:ind w:left="1260" w:leftChars="0" w:hanging="420" w:firstLineChars="0"/>
+        <w:rPr>
+          <w:rFonts w:hint="eastAsia"/>
+          <w:lang w:val="en-US" w:eastAsia="zh-CN"/>
+        </w:rPr>
+      </w:pPr>
+      <w:r>
+        <w:rPr>
+          <w:rFonts w:hint="eastAsia"/>
+          <w:lang w:val="en-US" w:eastAsia="zh-CN"/>
+        </w:rPr>
+        <w:t>set：获取值</w:t>
+      </w:r>
+    </w:p>
+    <w:p>
+      <w:pPr>
+        <w:numPr>
+          <w:ilvl w:val="0"/>
+          <w:numId w:val="12"/>
+        </w:numPr>
+        <w:ind w:left="1260" w:leftChars="0" w:hanging="420" w:firstLineChars="0"/>
+        <w:rPr>
+          <w:rFonts w:hint="eastAsia"/>
+          <w:lang w:val="en-US" w:eastAsia="zh-CN"/>
+        </w:rPr>
+      </w:pPr>
+      <w:r>
+        <w:rPr>
+          <w:rFonts w:hint="eastAsia"/>
+          <w:lang w:val="en-US" w:eastAsia="zh-CN"/>
+        </w:rPr>
+        <w:t>has：判断对象是佛福拥有该属性</w:t>
+      </w:r>
+    </w:p>
+    <w:p>
+      <w:pPr>
+        <w:numPr>
+          <w:ilvl w:val="0"/>
+          <w:numId w:val="12"/>
+        </w:numPr>
+        <w:ind w:left="1260" w:leftChars="0" w:hanging="420" w:firstLineChars="0"/>
+        <w:rPr>
           <w:rFonts w:hint="default"/>
           <w:lang w:val="en-US" w:eastAsia="zh-CN"/>
         </w:rPr>
@@ -6633,7 +7436,86 @@
           <w:rFonts w:hint="eastAsia"/>
           <w:lang w:val="en-US" w:eastAsia="zh-CN"/>
         </w:rPr>
-        <w:t>图标使用iconfont替换</w:t>
+        <w:t>construct：构造函数</w:t>
+      </w:r>
+    </w:p>
+    <w:p>
+      <w:pPr>
+        <w:numPr>
+          <w:numId w:val="0"/>
+        </w:numPr>
+        <w:ind w:left="420" w:leftChars="0" w:firstLine="420" w:firstLineChars="0"/>
+        <w:rPr>
+          <w:rFonts w:hint="default" w:eastAsiaTheme="minorEastAsia"/>
+          <w:lang w:val="en-US" w:eastAsia="zh-CN"/>
+        </w:rPr>
+      </w:pPr>
+      <w:r>
+        <w:drawing>
+          <wp:anchor distT="0" distB="0" distL="114300" distR="114300" simplePos="0" relativeHeight="251748352" behindDoc="0" locked="0" layoutInCell="1" allowOverlap="1">
+            <wp:simplePos x="0" y="0"/>
+            <wp:positionH relativeFrom="column">
+              <wp:posOffset>533400</wp:posOffset>
+            </wp:positionH>
+            <wp:positionV relativeFrom="paragraph">
+              <wp:posOffset>40005</wp:posOffset>
+            </wp:positionV>
+            <wp:extent cx="4486275" cy="6457950"/>
+            <wp:effectExtent l="0" t="0" r="9525" b="0"/>
+            <wp:wrapTopAndBottom/>
+            <wp:docPr id="17" name="图片 3"/>
+            <wp:cNvGraphicFramePr>
+              <a:graphicFrameLocks xmlns:a="http://schemas.openxmlformats.org/drawingml/2006/main" noChangeAspect="1"/>
+            </wp:cNvGraphicFramePr>
+            <a:graphic xmlns:a="http://schemas.openxmlformats.org/drawingml/2006/main">
+              <a:graphicData uri="http://schemas.openxmlformats.org/drawingml/2006/picture">
+                <pic:pic xmlns:pic="http://schemas.openxmlformats.org/drawingml/2006/picture">
+                  <pic:nvPicPr>
+                    <pic:cNvPr id="17" name="图片 3"/>
+                    <pic:cNvPicPr>
+                      <a:picLocks noChangeAspect="1"/>
+                    </pic:cNvPicPr>
+                  </pic:nvPicPr>
+                  <pic:blipFill>
+                    <a:blip r:embed="rId23"/>
+                    <a:stretch>
+                      <a:fillRect/>
+                    </a:stretch>
+                  </pic:blipFill>
+                  <pic:spPr>
+                    <a:xfrm>
+                      <a:off x="0" y="0"/>
+                      <a:ext cx="4486275" cy="6457950"/>
+                    </a:xfrm>
+                    <a:prstGeom prst="rect">
+                      <a:avLst/>
+                    </a:prstGeom>
+                    <a:noFill/>
+                    <a:ln>
+                      <a:noFill/>
+                    </a:ln>
+                  </pic:spPr>
+                </pic:pic>
+              </a:graphicData>
+            </a:graphic>
+          </wp:anchor>
+        </w:drawing>
+      </w:r>
+      <w:r>
+        <w:rPr>
+          <w:rFonts w:hint="eastAsia"/>
+          <w:lang w:val="en-US" w:eastAsia="zh-CN"/>
+        </w:rPr>
+        <w:t>图示第二段代码里把代理器返回的对象代理到this.$data,即this.$data是代理后的对象，外部每次对this.$data进行操作时，实际上执行的是这段代码里handler对象上的方法。（注：reflect属性也是ES6的，详情查reflect属性</w:t>
+      </w:r>
+      <w:bookmarkStart w:id="0" w:name="_GoBack"/>
+      <w:bookmarkEnd w:id="0"/>
+      <w:r>
+        <w:rPr>
+          <w:rFonts w:hint="eastAsia"/>
+          <w:lang w:val="en-US" w:eastAsia="zh-CN"/>
+        </w:rPr>
+        <w:t>）</w:t>
       </w:r>
     </w:p>
     <w:p>
@@ -6652,12 +7534,33 @@
           <w:rFonts w:hint="eastAsia"/>
           <w:lang w:val="en-US" w:eastAsia="zh-CN"/>
         </w:rPr>
-        <w:t>网页从输入网址到渲染完成经历了哪些过程？</w:t>
-      </w:r>
-    </w:p>
-    <w:p>
-      <w:pPr>
-        <w:numPr>
+        <w:t>前端如何优化网站性能？</w:t>
+      </w:r>
+    </w:p>
+    <w:p>
+      <w:pPr>
+        <w:numPr>
+          <w:ilvl w:val="2"/>
+          <w:numId w:val="1"/>
+        </w:numPr>
+        <w:ind w:left="0" w:leftChars="0" w:firstLine="420" w:firstLineChars="0"/>
+        <w:rPr>
+          <w:rFonts w:hint="default"/>
+          <w:lang w:val="en-US" w:eastAsia="zh-CN"/>
+        </w:rPr>
+      </w:pPr>
+      <w:r>
+        <w:rPr>
+          <w:rFonts w:hint="eastAsia"/>
+          <w:lang w:val="en-US" w:eastAsia="zh-CN"/>
+        </w:rPr>
+        <w:t>减少HTTP请求数量</w:t>
+      </w:r>
+    </w:p>
+    <w:p>
+      <w:pPr>
+        <w:numPr>
+          <w:ilvl w:val="0"/>
           <w:numId w:val="0"/>
         </w:numPr>
         <w:ind w:left="420" w:leftChars="0" w:firstLine="420" w:firstLineChars="0"/>
@@ -6671,17 +7574,37 @@
           <w:rFonts w:hint="eastAsia"/>
           <w:lang w:val="en-US" w:eastAsia="zh-CN"/>
         </w:rPr>
-        <w:t>大致可以分为如下7个步骤：</w:t>
+        <w:t>在浏览器与服务器通信时，主要是通过HTTP进行通信。浏览器与服务器需要经过三次握手，每次握手都需要花费大量的时间。而且不同的浏览器对资源文件并发请求数量有限（不同浏览器允许的并发数不同），一旦HTTP请求数量达到一定的数量，资源请求就存在等待状态，这是很致命的，因此减少HTTP的请求数量可以很大程度上对网站性能进行优化。</w:t>
       </w:r>
     </w:p>
     <w:p>
       <w:pPr>
         <w:numPr>
           <w:ilvl w:val="0"/>
-          <w:numId w:val="10"/>
+          <w:numId w:val="13"/>
         </w:numPr>
         <w:ind w:left="420" w:leftChars="0" w:firstLine="420" w:firstLineChars="0"/>
         <w:rPr>
+          <w:rFonts w:hint="eastAsia"/>
+          <w:lang w:val="en-US" w:eastAsia="zh-CN"/>
+        </w:rPr>
+      </w:pPr>
+      <w:r>
+        <w:rPr>
+          <w:rFonts w:hint="eastAsia"/>
+          <w:lang w:val="en-US" w:eastAsia="zh-CN"/>
+        </w:rPr>
+        <w:t>CSS Sprites：国内俗称CSS精灵，这是将多张图片合并成一张图片达到减少HTTP请求的一种解决方案，可以通过CSS background属性来访问图片内容，这种方案同时还可以减少图片总字节数。</w:t>
+      </w:r>
+    </w:p>
+    <w:p>
+      <w:pPr>
+        <w:numPr>
+          <w:ilvl w:val="0"/>
+          <w:numId w:val="13"/>
+        </w:numPr>
+        <w:ind w:left="420" w:leftChars="0" w:firstLine="420" w:firstLineChars="0"/>
+        <w:rPr>
           <w:rFonts w:hint="default"/>
           <w:lang w:val="en-US" w:eastAsia="zh-CN"/>
         </w:rPr>
@@ -6691,14 +7614,14 @@
           <w:rFonts w:hint="eastAsia"/>
           <w:lang w:val="en-US" w:eastAsia="zh-CN"/>
         </w:rPr>
-        <w:t>输入网址；</w:t>
+        <w:t>合并CSS和JS文件：现在前端有很多工程化打包工具，如：grunt、gulp、webpack等。为了减少HTTP请求数量，可以通过这些工具在发布之前将多个CSS或者多个JS文件合并成一个文件。</w:t>
       </w:r>
     </w:p>
     <w:p>
       <w:pPr>
         <w:numPr>
           <w:ilvl w:val="0"/>
-          <w:numId w:val="10"/>
+          <w:numId w:val="13"/>
         </w:numPr>
         <w:ind w:left="420" w:leftChars="0" w:firstLine="420" w:firstLineChars="0"/>
         <w:rPr>
@@ -6711,17 +7634,189 @@
           <w:rFonts w:hint="eastAsia"/>
           <w:lang w:val="en-US" w:eastAsia="zh-CN"/>
         </w:rPr>
-        <w:t>发送到DNS服务器，并获取域名对应的web服务器对应的IP地址；</w:t>
+        <w:t>采用lazyLoad：俗称懒加载，可以控制网页上的内容在一开始无需加载，不需要发请求，等到用户操作真正需要的时候立即加载出内容，这样就控制了网页资源的一次性请求数量。</w:t>
+      </w:r>
+    </w:p>
+    <w:p>
+      <w:pPr>
+        <w:numPr>
+          <w:ilvl w:val="2"/>
+          <w:numId w:val="1"/>
+        </w:numPr>
+        <w:ind w:left="0" w:leftChars="0" w:firstLine="420" w:firstLineChars="0"/>
+        <w:rPr>
+          <w:rFonts w:hint="default"/>
+          <w:lang w:val="en-US" w:eastAsia="zh-CN"/>
+        </w:rPr>
+      </w:pPr>
+      <w:r>
+        <w:rPr>
+          <w:rFonts w:hint="eastAsia"/>
+          <w:lang w:val="en-US" w:eastAsia="zh-CN"/>
+        </w:rPr>
+        <w:t>控制资源文件加载优先级</w:t>
       </w:r>
     </w:p>
     <w:p>
       <w:pPr>
         <w:numPr>
           <w:ilvl w:val="0"/>
-          <w:numId w:val="10"/>
+          <w:numId w:val="0"/>
         </w:numPr>
         <w:ind w:left="420" w:leftChars="0" w:firstLine="420" w:firstLineChars="0"/>
         <w:rPr>
+          <w:rFonts w:hint="eastAsia"/>
+          <w:lang w:val="en-US" w:eastAsia="zh-CN"/>
+        </w:rPr>
+      </w:pPr>
+      <w:r>
+        <w:rPr>
+          <w:rFonts w:hint="eastAsia"/>
+          <w:lang w:val="en-US" w:eastAsia="zh-CN"/>
+        </w:rPr>
+        <w:t>浏览器在加载HTML内容时，是将HTML内容从上至下依次解析，解析到link或者script标签就会加载herf或者src对应链接内容，为了第一时间展示页面给用户，就需要将CSS提前加载，不要受JS加载影响。</w:t>
+      </w:r>
+    </w:p>
+    <w:p>
+      <w:pPr>
+        <w:numPr>
+          <w:ilvl w:val="0"/>
+          <w:numId w:val="0"/>
+        </w:numPr>
+        <w:ind w:left="420" w:leftChars="0" w:firstLine="420" w:firstLineChars="0"/>
+        <w:rPr>
+          <w:rFonts w:hint="eastAsia"/>
+          <w:b/>
+          <w:bCs/>
+          <w:color w:val="FF0000"/>
+          <w:lang w:val="en-US" w:eastAsia="zh-CN"/>
+        </w:rPr>
+      </w:pPr>
+      <w:r>
+        <w:rPr>
+          <w:rFonts w:hint="eastAsia"/>
+          <w:b/>
+          <w:bCs/>
+          <w:color w:val="FF0000"/>
+          <w:lang w:val="en-US" w:eastAsia="zh-CN"/>
+        </w:rPr>
+        <w:t>一般情况下都是CSS在头部，JS在底部。</w:t>
+      </w:r>
+    </w:p>
+    <w:p>
+      <w:pPr>
+        <w:numPr>
+          <w:ilvl w:val="0"/>
+          <w:numId w:val="14"/>
+        </w:numPr>
+        <w:ind w:left="420" w:leftChars="0" w:firstLine="420" w:firstLineChars="0"/>
+        <w:rPr>
+          <w:rFonts w:hint="eastAsia"/>
+          <w:lang w:val="en-US" w:eastAsia="zh-CN"/>
+        </w:rPr>
+      </w:pPr>
+      <w:r>
+        <w:rPr>
+          <w:rFonts w:hint="eastAsia"/>
+          <w:lang w:val="en-US" w:eastAsia="zh-CN"/>
+        </w:rPr>
+        <w:t>利用浏览器缓存</w:t>
+      </w:r>
+    </w:p>
+    <w:p>
+      <w:pPr>
+        <w:numPr>
+          <w:ilvl w:val="0"/>
+          <w:numId w:val="0"/>
+        </w:numPr>
+        <w:ind w:left="1260" w:leftChars="0"/>
+        <w:rPr>
+          <w:rFonts w:hint="eastAsia"/>
+          <w:lang w:val="en-US" w:eastAsia="zh-CN"/>
+        </w:rPr>
+      </w:pPr>
+      <w:r>
+        <w:rPr>
+          <w:rFonts w:hint="eastAsia"/>
+          <w:lang w:val="en-US" w:eastAsia="zh-CN"/>
+        </w:rPr>
+        <w:t>浏览器缓存是将网络资源存储在本地，等待下次请求该资源时，如果已经存在就不需要到服务器重新请求该资源，直接在本地读取该资源。</w:t>
+      </w:r>
+    </w:p>
+    <w:p>
+      <w:pPr>
+        <w:numPr>
+          <w:ilvl w:val="0"/>
+          <w:numId w:val="14"/>
+        </w:numPr>
+        <w:ind w:left="420" w:leftChars="0" w:firstLine="420" w:firstLineChars="0"/>
+        <w:rPr>
+          <w:rFonts w:hint="eastAsia"/>
+          <w:lang w:val="en-US" w:eastAsia="zh-CN"/>
+        </w:rPr>
+      </w:pPr>
+      <w:r>
+        <w:rPr>
+          <w:rFonts w:hint="eastAsia"/>
+          <w:lang w:val="en-US" w:eastAsia="zh-CN"/>
+        </w:rPr>
+        <w:t>减少重排（Reflow）</w:t>
+      </w:r>
+    </w:p>
+    <w:p>
+      <w:pPr>
+        <w:numPr>
+          <w:ilvl w:val="0"/>
+          <w:numId w:val="0"/>
+        </w:numPr>
+        <w:ind w:left="1260" w:leftChars="0"/>
+        <w:rPr>
+          <w:rFonts w:hint="eastAsia"/>
+          <w:lang w:val="en-US" w:eastAsia="zh-CN"/>
+        </w:rPr>
+      </w:pPr>
+      <w:r>
+        <w:rPr>
+          <w:rFonts w:hint="eastAsia"/>
+          <w:lang w:val="en-US" w:eastAsia="zh-CN"/>
+        </w:rPr>
+        <w:t>基本原理：重排是DOM的变化影响到了元素的集合属性（宽和高），浏览器会重新计算元素的几何属性，会使渲染树中受到影响的部分失效，浏览器会验证DOM树上的所有其他节点的visibility属性，这也是Reflow低效的原因如果Reflow的过于频繁，CPU使用率就会急剧上升。</w:t>
+      </w:r>
+    </w:p>
+    <w:p>
+      <w:pPr>
+        <w:numPr>
+          <w:ilvl w:val="0"/>
+          <w:numId w:val="0"/>
+        </w:numPr>
+        <w:ind w:left="1260" w:leftChars="0"/>
+        <w:rPr>
+          <w:rFonts w:hint="eastAsia"/>
+          <w:b/>
+          <w:bCs/>
+          <w:color w:val="FF0000"/>
+          <w:lang w:val="en-US" w:eastAsia="zh-CN"/>
+        </w:rPr>
+      </w:pPr>
+      <w:r>
+        <w:rPr>
+          <w:rFonts w:hint="eastAsia"/>
+          <w:b/>
+          <w:bCs/>
+          <w:color w:val="FF0000"/>
+          <w:lang w:val="en-US" w:eastAsia="zh-CN"/>
+        </w:rPr>
+        <w:t>减少Reflow，如果需要在DOM操作时添加样式，尽量使用增加class属性，而不是通过style操作样式。</w:t>
+      </w:r>
+    </w:p>
+    <w:p>
+      <w:pPr>
+        <w:numPr>
+          <w:ilvl w:val="0"/>
+          <w:numId w:val="14"/>
+        </w:numPr>
+        <w:ind w:left="420" w:leftChars="0" w:firstLine="420" w:firstLineChars="0"/>
+        <w:rPr>
           <w:rFonts w:hint="default"/>
           <w:lang w:val="en-US" w:eastAsia="zh-CN"/>
         </w:rPr>
@@ -6731,14 +7826,14 @@
           <w:rFonts w:hint="eastAsia"/>
           <w:lang w:val="en-US" w:eastAsia="zh-CN"/>
         </w:rPr>
-        <w:t>与web服务器建立的TCP连接；</w:t>
+        <w:t>减少DOM操作</w:t>
       </w:r>
     </w:p>
     <w:p>
       <w:pPr>
         <w:numPr>
           <w:ilvl w:val="0"/>
-          <w:numId w:val="10"/>
+          <w:numId w:val="14"/>
         </w:numPr>
         <w:ind w:left="420" w:leftChars="0" w:firstLine="420" w:firstLineChars="0"/>
         <w:rPr>
@@ -6751,67 +7846,7 @@
           <w:rFonts w:hint="eastAsia"/>
           <w:lang w:val="en-US" w:eastAsia="zh-CN"/>
         </w:rPr>
-        <w:t>浏览器向web服务器发送http请求；</w:t>
-      </w:r>
-    </w:p>
-    <w:p>
-      <w:pPr>
-        <w:numPr>
-          <w:ilvl w:val="0"/>
-          <w:numId w:val="10"/>
-        </w:numPr>
-        <w:ind w:left="420" w:leftChars="0" w:firstLine="420" w:firstLineChars="0"/>
-        <w:rPr>
-          <w:rFonts w:hint="default"/>
-          <w:lang w:val="en-US" w:eastAsia="zh-CN"/>
-        </w:rPr>
-      </w:pPr>
-      <w:r>
-        <w:rPr>
-          <w:rFonts w:hint="eastAsia"/>
-          <w:lang w:val="en-US" w:eastAsia="zh-CN"/>
-        </w:rPr>
-        <w:t>Web服务器响应请求，并返回指定URL的数据（或错误信息，或重定向的新的URL地址）；</w:t>
-      </w:r>
-    </w:p>
-    <w:p>
-      <w:pPr>
-        <w:numPr>
-          <w:ilvl w:val="0"/>
-          <w:numId w:val="10"/>
-        </w:numPr>
-        <w:ind w:left="420" w:leftChars="0" w:firstLine="420" w:firstLineChars="0"/>
-        <w:rPr>
-          <w:rFonts w:hint="default"/>
-          <w:lang w:val="en-US" w:eastAsia="zh-CN"/>
-        </w:rPr>
-      </w:pPr>
-      <w:r>
-        <w:rPr>
-          <w:rFonts w:hint="eastAsia"/>
-          <w:lang w:val="en-US" w:eastAsia="zh-CN"/>
-        </w:rPr>
-        <w:t>浏览器下载web服务器返回的数据及解析HTML源文件；</w:t>
-      </w:r>
-    </w:p>
-    <w:p>
-      <w:pPr>
-        <w:numPr>
-          <w:ilvl w:val="0"/>
-          <w:numId w:val="10"/>
-        </w:numPr>
-        <w:ind w:left="420" w:leftChars="0" w:firstLine="420" w:firstLineChars="0"/>
-        <w:rPr>
-          <w:rFonts w:hint="default"/>
-          <w:lang w:val="en-US" w:eastAsia="zh-CN"/>
-        </w:rPr>
-      </w:pPr>
-      <w:r>
-        <w:rPr>
-          <w:rFonts w:hint="eastAsia"/>
-          <w:lang w:val="en-US" w:eastAsia="zh-CN"/>
-        </w:rPr>
-        <w:t>生成DOM树，解析CSS和JS，渲染页面，直至显示完成。</w:t>
+        <w:t>图标使用iconfont替换</w:t>
       </w:r>
     </w:p>
     <w:p>
@@ -6830,12 +7865,192 @@
           <w:rFonts w:hint="eastAsia"/>
           <w:lang w:val="en-US" w:eastAsia="zh-CN"/>
         </w:rPr>
+        <w:t>网页从输入网址到渲染完成经历了哪些过程？</w:t>
+      </w:r>
+    </w:p>
+    <w:p>
+      <w:pPr>
+        <w:numPr>
+          <w:ilvl w:val="0"/>
+          <w:numId w:val="0"/>
+        </w:numPr>
+        <w:ind w:left="420" w:leftChars="0" w:firstLine="420" w:firstLineChars="0"/>
+        <w:rPr>
+          <w:rFonts w:hint="eastAsia"/>
+          <w:lang w:val="en-US" w:eastAsia="zh-CN"/>
+        </w:rPr>
+      </w:pPr>
+      <w:r>
+        <w:rPr>
+          <w:rFonts w:hint="eastAsia"/>
+          <w:lang w:val="en-US" w:eastAsia="zh-CN"/>
+        </w:rPr>
+        <w:t>大致可以分为如下7个步骤：</w:t>
+      </w:r>
+    </w:p>
+    <w:p>
+      <w:pPr>
+        <w:numPr>
+          <w:ilvl w:val="0"/>
+          <w:numId w:val="15"/>
+        </w:numPr>
+        <w:ind w:left="420" w:leftChars="0" w:firstLine="420" w:firstLineChars="0"/>
+        <w:rPr>
+          <w:rFonts w:hint="default"/>
+          <w:lang w:val="en-US" w:eastAsia="zh-CN"/>
+        </w:rPr>
+      </w:pPr>
+      <w:r>
+        <w:rPr>
+          <w:rFonts w:hint="eastAsia"/>
+          <w:lang w:val="en-US" w:eastAsia="zh-CN"/>
+        </w:rPr>
+        <w:t>输入网址；</w:t>
+      </w:r>
+    </w:p>
+    <w:p>
+      <w:pPr>
+        <w:numPr>
+          <w:ilvl w:val="0"/>
+          <w:numId w:val="15"/>
+        </w:numPr>
+        <w:ind w:left="420" w:leftChars="0" w:firstLine="420" w:firstLineChars="0"/>
+        <w:rPr>
+          <w:rFonts w:hint="default"/>
+          <w:lang w:val="en-US" w:eastAsia="zh-CN"/>
+        </w:rPr>
+      </w:pPr>
+      <w:r>
+        <w:rPr>
+          <w:rFonts w:hint="eastAsia"/>
+          <w:lang w:val="en-US" w:eastAsia="zh-CN"/>
+        </w:rPr>
+        <w:t>发送到DNS服务器，并获取域名对应的web服务器对应的IP地址；</w:t>
+      </w:r>
+    </w:p>
+    <w:p>
+      <w:pPr>
+        <w:numPr>
+          <w:ilvl w:val="0"/>
+          <w:numId w:val="15"/>
+        </w:numPr>
+        <w:ind w:left="420" w:leftChars="0" w:firstLine="420" w:firstLineChars="0"/>
+        <w:rPr>
+          <w:rFonts w:hint="default"/>
+          <w:lang w:val="en-US" w:eastAsia="zh-CN"/>
+        </w:rPr>
+      </w:pPr>
+      <w:r>
+        <w:rPr>
+          <w:rFonts w:hint="eastAsia"/>
+          <w:lang w:val="en-US" w:eastAsia="zh-CN"/>
+        </w:rPr>
+        <w:t>与web服务器建立的TCP连接；</w:t>
+      </w:r>
+    </w:p>
+    <w:p>
+      <w:pPr>
+        <w:numPr>
+          <w:ilvl w:val="0"/>
+          <w:numId w:val="15"/>
+        </w:numPr>
+        <w:ind w:left="420" w:leftChars="0" w:firstLine="420" w:firstLineChars="0"/>
+        <w:rPr>
+          <w:rFonts w:hint="default"/>
+          <w:lang w:val="en-US" w:eastAsia="zh-CN"/>
+        </w:rPr>
+      </w:pPr>
+      <w:r>
+        <w:rPr>
+          <w:rFonts w:hint="eastAsia"/>
+          <w:lang w:val="en-US" w:eastAsia="zh-CN"/>
+        </w:rPr>
+        <w:t>浏览器向web服务器发送http请求；</w:t>
+      </w:r>
+    </w:p>
+    <w:p>
+      <w:pPr>
+        <w:numPr>
+          <w:ilvl w:val="0"/>
+          <w:numId w:val="15"/>
+        </w:numPr>
+        <w:ind w:left="420" w:leftChars="0" w:firstLine="420" w:firstLineChars="0"/>
+        <w:rPr>
+          <w:rFonts w:hint="default"/>
+          <w:lang w:val="en-US" w:eastAsia="zh-CN"/>
+        </w:rPr>
+      </w:pPr>
+      <w:r>
+        <w:rPr>
+          <w:rFonts w:hint="eastAsia"/>
+          <w:lang w:val="en-US" w:eastAsia="zh-CN"/>
+        </w:rPr>
+        <w:t>Web服务器响应请求，并返回指定URL的数据（或错误信息，或重定向的新的URL地址）；</w:t>
+      </w:r>
+    </w:p>
+    <w:p>
+      <w:pPr>
+        <w:numPr>
+          <w:ilvl w:val="0"/>
+          <w:numId w:val="15"/>
+        </w:numPr>
+        <w:ind w:left="420" w:leftChars="0" w:firstLine="420" w:firstLineChars="0"/>
+        <w:rPr>
+          <w:rFonts w:hint="default"/>
+          <w:lang w:val="en-US" w:eastAsia="zh-CN"/>
+        </w:rPr>
+      </w:pPr>
+      <w:r>
+        <w:rPr>
+          <w:rFonts w:hint="eastAsia"/>
+          <w:lang w:val="en-US" w:eastAsia="zh-CN"/>
+        </w:rPr>
+        <w:t>浏览器下载web服务器返回的数据及解析HTML源文件；</w:t>
+      </w:r>
+    </w:p>
+    <w:p>
+      <w:pPr>
+        <w:numPr>
+          <w:ilvl w:val="0"/>
+          <w:numId w:val="15"/>
+        </w:numPr>
+        <w:ind w:left="420" w:leftChars="0" w:firstLine="420" w:firstLineChars="0"/>
+        <w:rPr>
+          <w:rFonts w:hint="default"/>
+          <w:lang w:val="en-US" w:eastAsia="zh-CN"/>
+        </w:rPr>
+      </w:pPr>
+      <w:r>
+        <w:rPr>
+          <w:rFonts w:hint="eastAsia"/>
+          <w:lang w:val="en-US" w:eastAsia="zh-CN"/>
+        </w:rPr>
+        <w:t>生成DOM树，解析CSS和JS，渲染页面，直至显示完成。</w:t>
+      </w:r>
+    </w:p>
+    <w:p>
+      <w:pPr>
+        <w:numPr>
+          <w:ilvl w:val="1"/>
+          <w:numId w:val="1"/>
+        </w:numPr>
+        <w:rPr>
+          <w:rFonts w:hint="default"/>
+          <w:lang w:val="en-US" w:eastAsia="zh-CN"/>
+        </w:rPr>
+      </w:pPr>
+      <w:r>
+        <w:rPr>
+          <w:rFonts w:hint="eastAsia"/>
+          <w:lang w:val="en-US" w:eastAsia="zh-CN"/>
+        </w:rPr>
         <w:t>jQuery获取的dom对象和原生的dom对象有何区别？</w:t>
       </w:r>
     </w:p>
     <w:p>
       <w:pPr>
         <w:numPr>
+          <w:ilvl w:val="0"/>
           <w:numId w:val="0"/>
         </w:numPr>
         <w:ind w:left="420" w:leftChars="0" w:firstLine="420" w:firstLineChars="0"/>
@@ -6849,12 +8064,13 @@
           <w:rFonts w:hint="eastAsia"/>
           <w:lang w:val="en-US" w:eastAsia="zh-CN"/>
         </w:rPr>
-        <w:t>Js原生获取的dom是一个对象，jQuery对象就是一个数据对象，其实就是选择出来的元素的数组集合，所以说他们两者是不同的对象类型不等价。</w:t>
-      </w:r>
-    </w:p>
-    <w:p>
-      <w:pPr>
-        <w:numPr>
+        <w:t>Js原生获取的dom是一个对象，jQuery对象就是一个数组对象，其实就是选择出来的元素的数组集合，所以说他们两者是不同的对象类型不等价。</w:t>
+      </w:r>
+    </w:p>
+    <w:p>
+      <w:pPr>
+        <w:numPr>
+          <w:ilvl w:val="0"/>
           <w:numId w:val="0"/>
         </w:numPr>
         <w:ind w:left="420" w:leftChars="0" w:firstLine="420" w:firstLineChars="0"/>
@@ -6874,6 +8090,7 @@
     <w:p>
       <w:pPr>
         <w:numPr>
+          <w:ilvl w:val="0"/>
           <w:numId w:val="0"/>
         </w:numPr>
         <w:ind w:left="420" w:leftChars="0" w:firstLine="420" w:firstLineChars="0"/>
@@ -6909,7 +8126,7 @@
                     </pic:cNvPicPr>
                   </pic:nvPicPr>
                   <pic:blipFill>
-                    <a:blip r:embed="rId22"/>
+                    <a:blip r:embed="rId24"/>
                     <a:stretch>
                       <a:fillRect/>
                     </a:stretch>
@@ -6960,7 +8177,7 @@
                     </pic:cNvPicPr>
                   </pic:nvPicPr>
                   <pic:blipFill>
-                    <a:blip r:embed="rId23"/>
+                    <a:blip r:embed="rId25"/>
                     <a:stretch>
                       <a:fillRect/>
                     </a:stretch>
@@ -7027,10 +8244,10 @@
           <wp:anchor distT="0" distB="0" distL="114300" distR="114300" simplePos="0" relativeHeight="251687936" behindDoc="0" locked="0" layoutInCell="1" allowOverlap="1">
             <wp:simplePos x="0" y="0"/>
             <wp:positionH relativeFrom="column">
-              <wp:posOffset>816610</wp:posOffset>
+              <wp:posOffset>1747520</wp:posOffset>
             </wp:positionH>
             <wp:positionV relativeFrom="paragraph">
-              <wp:posOffset>-5942965</wp:posOffset>
+              <wp:posOffset>54610</wp:posOffset>
             </wp:positionV>
             <wp:extent cx="2905125" cy="2438400"/>
             <wp:effectExtent l="0" t="0" r="9525" b="0"/>
@@ -7049,7 +8266,7 @@
                     </pic:cNvPicPr>
                   </pic:nvPicPr>
                   <pic:blipFill>
-                    <a:blip r:embed="rId24"/>
+                    <a:blip r:embed="rId26"/>
                     <a:stretch>
                       <a:fillRect/>
                     </a:stretch>
@@ -7226,6 +8443,23 @@
     </w:lvl>
   </w:abstractNum>
   <w:abstractNum w:abstractNumId="1">
+    <w:nsid w:val="DEC771E4"/>
+    <w:multiLevelType w:val="singleLevel"/>
+    <w:tmpl w:val="DEC771E4"/>
+    <w:lvl w:ilvl="0" w:tentative="0">
+      <w:start w:val="1"/>
+      <w:numFmt w:val="bullet"/>
+      <w:lvlText w:val=""/>
+      <w:lvlJc w:val="left"/>
+      <w:pPr>
+        <w:ind w:left="420" w:hanging="420"/>
+      </w:pPr>
+      <w:rPr>
+        <w:rFonts w:hint="default" w:ascii="Wingdings" w:hAnsi="Wingdings"/>
+      </w:rPr>
+    </w:lvl>
+  </w:abstractNum>
+  <w:abstractNum w:abstractNumId="2">
     <w:nsid w:val="E1093EFB"/>
     <w:multiLevelType w:val="multilevel"/>
     <w:tmpl w:val="E1093EFB"/>
@@ -7357,7 +8591,7 @@
       </w:rPr>
     </w:lvl>
   </w:abstractNum>
-  <w:abstractNum w:abstractNumId="2">
+  <w:abstractNum w:abstractNumId="3">
     <w:nsid w:val="ED178A9F"/>
     <w:multiLevelType w:val="singleLevel"/>
     <w:tmpl w:val="ED178A9F"/>
@@ -7369,7 +8603,7 @@
       <w:lvlJc w:val="left"/>
     </w:lvl>
   </w:abstractNum>
-  <w:abstractNum w:abstractNumId="3">
+  <w:abstractNum w:abstractNumId="4">
     <w:nsid w:val="0DA8D9A5"/>
     <w:multiLevelType w:val="singleLevel"/>
     <w:tmpl w:val="0DA8D9A5"/>
@@ -7381,7 +8615,7 @@
       <w:lvlJc w:val="left"/>
     </w:lvl>
   </w:abstractNum>
-  <w:abstractNum w:abstractNumId="4">
+  <w:abstractNum w:abstractNumId="5">
     <w:nsid w:val="13D23E33"/>
     <w:multiLevelType w:val="singleLevel"/>
     <w:tmpl w:val="13D23E33"/>
@@ -7393,7 +8627,7 @@
       <w:lvlJc w:val="left"/>
     </w:lvl>
   </w:abstractNum>
-  <w:abstractNum w:abstractNumId="5">
+  <w:abstractNum w:abstractNumId="6">
     <w:nsid w:val="1F96651F"/>
     <w:multiLevelType w:val="multilevel"/>
     <w:tmpl w:val="1F96651F"/>
@@ -7525,7 +8759,7 @@
       </w:rPr>
     </w:lvl>
   </w:abstractNum>
-  <w:abstractNum w:abstractNumId="6">
+  <w:abstractNum w:abstractNumId="7">
     <w:nsid w:val="20B5B86B"/>
     <w:multiLevelType w:val="singleLevel"/>
     <w:tmpl w:val="20B5B86B"/>
@@ -7537,7 +8771,36 @@
       <w:lvlJc w:val="left"/>
     </w:lvl>
   </w:abstractNum>
-  <w:abstractNum w:abstractNumId="7">
+  <w:abstractNum w:abstractNumId="8">
+    <w:nsid w:val="275FB819"/>
+    <w:multiLevelType w:val="singleLevel"/>
+    <w:tmpl w:val="275FB819"/>
+    <w:lvl w:ilvl="0" w:tentative="0">
+      <w:start w:val="1"/>
+      <w:numFmt w:val="decimal"/>
+      <w:suff w:val="nothing"/>
+      <w:lvlText w:val="%1）"/>
+      <w:lvlJc w:val="left"/>
+    </w:lvl>
+  </w:abstractNum>
+  <w:abstractNum w:abstractNumId="9">
+    <w:nsid w:val="2CC072B8"/>
+    <w:multiLevelType w:val="singleLevel"/>
+    <w:tmpl w:val="2CC072B8"/>
+    <w:lvl w:ilvl="0" w:tentative="0">
+      <w:start w:val="1"/>
+      <w:numFmt w:val="bullet"/>
+      <w:lvlText w:val=""/>
+      <w:lvlJc w:val="left"/>
+      <w:pPr>
+        <w:ind w:left="420" w:hanging="420"/>
+      </w:pPr>
+      <w:rPr>
+        <w:rFonts w:hint="default" w:ascii="Wingdings" w:hAnsi="Wingdings"/>
+      </w:rPr>
+    </w:lvl>
+  </w:abstractNum>
+  <w:abstractNum w:abstractNumId="10">
     <w:nsid w:val="349D2A3B"/>
     <w:multiLevelType w:val="multilevel"/>
     <w:tmpl w:val="349D2A3B"/>
@@ -7659,7 +8922,7 @@
       </w:rPr>
     </w:lvl>
   </w:abstractNum>
-  <w:abstractNum w:abstractNumId="8">
+  <w:abstractNum w:abstractNumId="11">
     <w:nsid w:val="683AE6D0"/>
     <w:multiLevelType w:val="singleLevel"/>
     <w:tmpl w:val="683AE6D0"/>
@@ -7671,7 +8934,156 @@
       <w:lvlJc w:val="left"/>
     </w:lvl>
   </w:abstractNum>
-  <w:abstractNum w:abstractNumId="9">
+  <w:abstractNum w:abstractNumId="12">
+    <w:nsid w:val="6B6ACF4E"/>
+    <w:multiLevelType w:val="multilevel"/>
+    <w:tmpl w:val="6B6ACF4E"/>
+    <w:lvl w:ilvl="0" w:tentative="0">
+      <w:start w:val="1"/>
+      <w:numFmt w:val="decimal"/>
+      <w:suff w:val="nothing"/>
+      <w:lvlText w:val="%1）"/>
+      <w:lvlJc w:val="left"/>
+    </w:lvl>
+    <w:lvl w:ilvl="1" w:tentative="0">
+      <w:start w:val="1"/>
+      <w:numFmt w:val="lowerLetter"/>
+      <w:lvlText w:val="%2."/>
+      <w:lvlJc w:val="left"/>
+      <w:pPr>
+        <w:tabs>
+          <w:tab w:val="left" w:pos="840"/>
+        </w:tabs>
+        <w:ind w:left="840" w:leftChars="0" w:hanging="420" w:firstLineChars="0"/>
+      </w:pPr>
+      <w:rPr>
+        <w:rFonts w:hint="default"/>
+      </w:rPr>
+    </w:lvl>
+    <w:lvl w:ilvl="2" w:tentative="0">
+      <w:start w:val="1"/>
+      <w:numFmt w:val="lowerLetter"/>
+      <w:lvlText w:val="%3)"/>
+      <w:lvlJc w:val="left"/>
+      <w:pPr>
+        <w:tabs>
+          <w:tab w:val="left" w:pos="1260"/>
+        </w:tabs>
+        <w:ind w:left="1260" w:leftChars="0" w:hanging="420" w:firstLineChars="0"/>
+      </w:pPr>
+      <w:rPr>
+        <w:rFonts w:hint="default"/>
+      </w:rPr>
+    </w:lvl>
+    <w:lvl w:ilvl="3" w:tentative="0">
+      <w:start w:val="1"/>
+      <w:numFmt w:val="lowerRoman"/>
+      <w:lvlText w:val="%4."/>
+      <w:lvlJc w:val="left"/>
+      <w:pPr>
+        <w:tabs>
+          <w:tab w:val="left" w:pos="1680"/>
+        </w:tabs>
+        <w:ind w:left="1680" w:leftChars="0" w:hanging="420" w:firstLineChars="0"/>
+      </w:pPr>
+      <w:rPr>
+        <w:rFonts w:hint="default"/>
+      </w:rPr>
+    </w:lvl>
+    <w:lvl w:ilvl="4" w:tentative="0">
+      <w:start w:val="1"/>
+      <w:numFmt w:val="lowerRoman"/>
+      <w:lvlText w:val="%5)"/>
+      <w:lvlJc w:val="left"/>
+      <w:pPr>
+        <w:tabs>
+          <w:tab w:val="left" w:pos="2100"/>
+        </w:tabs>
+        <w:ind w:left="2100" w:leftChars="0" w:hanging="420" w:firstLineChars="0"/>
+      </w:pPr>
+      <w:rPr>
+        <w:rFonts w:hint="default"/>
+      </w:rPr>
+    </w:lvl>
+    <w:lvl w:ilvl="5" w:tentative="0">
+      <w:start w:val="1"/>
+      <w:numFmt w:val="lowerLetter"/>
+      <w:lvlText w:val="%6."/>
+      <w:lvlJc w:val="left"/>
+      <w:pPr>
+        <w:tabs>
+          <w:tab w:val="left" w:pos="2520"/>
+        </w:tabs>
+        <w:ind w:left="2520" w:leftChars="0" w:hanging="420" w:firstLineChars="0"/>
+      </w:pPr>
+      <w:rPr>
+        <w:rFonts w:hint="default"/>
+      </w:rPr>
+    </w:lvl>
+    <w:lvl w:ilvl="6" w:tentative="0">
+      <w:start w:val="1"/>
+      <w:numFmt w:val="lowerLetter"/>
+      <w:lvlText w:val="%7)"/>
+      <w:lvlJc w:val="left"/>
+      <w:pPr>
+        <w:tabs>
+          <w:tab w:val="left" w:pos="2940"/>
+        </w:tabs>
+        <w:ind w:left="2940" w:leftChars="0" w:hanging="420" w:firstLineChars="0"/>
+      </w:pPr>
+      <w:rPr>
+        <w:rFonts w:hint="default"/>
+      </w:rPr>
+    </w:lvl>
+    <w:lvl w:ilvl="7" w:tentative="0">
+      <w:start w:val="1"/>
+      <w:numFmt w:val="lowerRoman"/>
+      <w:lvlText w:val="%8."/>
+      <w:lvlJc w:val="left"/>
+      <w:pPr>
+        <w:tabs>
+          <w:tab w:val="left" w:pos="3360"/>
+        </w:tabs>
+        <w:ind w:left="3360" w:leftChars="0" w:hanging="420" w:firstLineChars="0"/>
+      </w:pPr>
+      <w:rPr>
+        <w:rFonts w:hint="default"/>
+      </w:rPr>
+    </w:lvl>
+    <w:lvl w:ilvl="8" w:tentative="0">
+      <w:start w:val="1"/>
+      <w:numFmt w:val="lowerRoman"/>
+      <w:lvlText w:val="%9)"/>
+      <w:lvlJc w:val="left"/>
+      <w:pPr>
+        <w:tabs>
+          <w:tab w:val="left" w:pos="3780"/>
+        </w:tabs>
+        <w:ind w:left="3780" w:leftChars="0" w:hanging="420" w:firstLineChars="0"/>
+      </w:pPr>
+      <w:rPr>
+        <w:rFonts w:hint="default"/>
+      </w:rPr>
+    </w:lvl>
+  </w:abstractNum>
+  <w:abstractNum w:abstractNumId="13">
+    <w:nsid w:val="7225CEEE"/>
+    <w:multiLevelType w:val="singleLevel"/>
+    <w:tmpl w:val="7225CEEE"/>
+    <w:lvl w:ilvl="0" w:tentative="0">
+      <w:start w:val="1"/>
+      <w:numFmt w:val="bullet"/>
+      <w:lvlText w:val=""/>
+      <w:lvlJc w:val="left"/>
+      <w:pPr>
+        <w:ind w:left="420" w:hanging="420"/>
+      </w:pPr>
+      <w:rPr>
+        <w:rFonts w:hint="default" w:ascii="Wingdings" w:hAnsi="Wingdings"/>
+      </w:rPr>
+    </w:lvl>
+  </w:abstractNum>
+  <w:abstractNum w:abstractNumId="14">
     <w:nsid w:val="7E16E6C5"/>
     <w:multiLevelType w:val="multilevel"/>
     <w:tmpl w:val="7E16E6C5"/>
@@ -7804,34 +9216,49 @@
     </w:lvl>
   </w:abstractNum>
   <w:num w:numId="1">
-    <w:abstractNumId w:val="7"/>
+    <w:abstractNumId w:val="10"/>
   </w:num>
   <w:num w:numId="2">
-    <w:abstractNumId w:val="1"/>
+    <w:abstractNumId w:val="2"/>
   </w:num>
   <w:num w:numId="3">
     <w:abstractNumId w:val="0"/>
   </w:num>
   <w:num w:numId="4">
+    <w:abstractNumId w:val="6"/>
+  </w:num>
+  <w:num w:numId="5">
     <w:abstractNumId w:val="5"/>
   </w:num>
-  <w:num w:numId="5">
-    <w:abstractNumId w:val="4"/>
-  </w:num>
   <w:num w:numId="6">
-    <w:abstractNumId w:val="6"/>
+    <w:abstractNumId w:val="7"/>
   </w:num>
   <w:num w:numId="7">
+    <w:abstractNumId w:val="11"/>
+  </w:num>
+  <w:num w:numId="8">
     <w:abstractNumId w:val="8"/>
   </w:num>
-  <w:num w:numId="8">
-    <w:abstractNumId w:val="2"/>
+  <w:num w:numId="9">
+    <w:abstractNumId w:val="12"/>
   </w:num>
-  <w:num w:numId="9">
+  <w:num w:numId="10">
+    <w:abstractNumId w:val="13"/>
+  </w:num>
+  <w:num w:numId="11">
     <w:abstractNumId w:val="9"/>
   </w:num>
-  <w:num w:numId="10">
+  <w:num w:numId="12">
+    <w:abstractNumId w:val="1"/>
+  </w:num>
+  <w:num w:numId="13">
     <w:abstractNumId w:val="3"/>
+  </w:num>
+  <w:num w:numId="14">
+    <w:abstractNumId w:val="14"/>
+  </w:num>
+  <w:num w:numId="15">
+    <w:abstractNumId w:val="4"/>
   </w:num>
 </w:numbering>
 </file>
@@ -8168,14 +9595,14 @@
       <w:sz w:val="32"/>
     </w:rPr>
   </w:style>
-  <w:style w:type="character" w:default="1" w:styleId="7">
+  <w:style w:type="character" w:default="1" w:styleId="9">
     <w:name w:val="Default Paragraph Font"/>
     <w:semiHidden/>
     <w:unhideWhenUsed/>
     <w:qFormat/>
     <w:uiPriority w:val="1"/>
   </w:style>
-  <w:style w:type="table" w:default="1" w:styleId="6">
+  <w:style w:type="table" w:default="1" w:styleId="8">
     <w:name w:val="Normal Table"/>
     <w:semiHidden/>
     <w:unhideWhenUsed/>
@@ -8194,25 +9621,65 @@
   <w:style w:type="paragraph" w:styleId="5">
     <w:name w:val="Balloon Text"/>
     <w:basedOn w:val="1"/>
-    <w:link w:val="10"/>
+    <w:link w:val="12"/>
     <w:uiPriority w:val="0"/>
     <w:rPr>
       <w:sz w:val="18"/>
       <w:szCs w:val="18"/>
     </w:rPr>
   </w:style>
-  <w:style w:type="character" w:styleId="8">
+  <w:style w:type="paragraph" w:styleId="6">
+    <w:name w:val="footer"/>
+    <w:basedOn w:val="1"/>
+    <w:uiPriority w:val="0"/>
+    <w:pPr>
+      <w:tabs>
+        <w:tab w:val="center" w:pos="4153"/>
+        <w:tab w:val="right" w:pos="8306"/>
+      </w:tabs>
+      <w:snapToGrid w:val="0"/>
+      <w:jc w:val="left"/>
+    </w:pPr>
+    <w:rPr>
+      <w:sz w:val="18"/>
+    </w:rPr>
+  </w:style>
+  <w:style w:type="paragraph" w:styleId="7">
+    <w:name w:val="header"/>
+    <w:basedOn w:val="1"/>
+    <w:uiPriority w:val="0"/>
+    <w:pPr>
+      <w:pBdr>
+        <w:top w:val="none" w:color="auto" w:sz="0" w:space="1"/>
+        <w:left w:val="none" w:color="auto" w:sz="0" w:space="4"/>
+        <w:bottom w:val="none" w:color="auto" w:sz="0" w:space="1"/>
+        <w:right w:val="none" w:color="auto" w:sz="0" w:space="4"/>
+      </w:pBdr>
+      <w:tabs>
+        <w:tab w:val="center" w:pos="4153"/>
+        <w:tab w:val="right" w:pos="8306"/>
+      </w:tabs>
+      <w:snapToGrid w:val="0"/>
+      <w:spacing w:line="240" w:lineRule="auto"/>
+      <w:jc w:val="both"/>
+      <w:outlineLvl w:val="9"/>
+    </w:pPr>
+    <w:rPr>
+      <w:sz w:val="18"/>
+    </w:rPr>
+  </w:style>
+  <w:style w:type="character" w:styleId="10">
     <w:name w:val="FollowedHyperlink"/>
-    <w:basedOn w:val="7"/>
+    <w:basedOn w:val="9"/>
     <w:uiPriority w:val="0"/>
     <w:rPr>
       <w:color w:val="800080"/>
       <w:u w:val="single"/>
     </w:rPr>
   </w:style>
-  <w:style w:type="character" w:styleId="9">
+  <w:style w:type="character" w:styleId="11">
     <w:name w:val="Hyperlink"/>
-    <w:basedOn w:val="7"/>
+    <w:basedOn w:val="9"/>
     <w:qFormat/>
     <w:uiPriority w:val="0"/>
     <w:rPr>
@@ -8220,9 +9687,9 @@
       <w:u w:val="single"/>
     </w:rPr>
   </w:style>
-  <w:style w:type="character" w:customStyle="1" w:styleId="10">
+  <w:style w:type="character" w:customStyle="1" w:styleId="12">
     <w:name w:val="批注框文本 字符"/>
-    <w:basedOn w:val="7"/>
+    <w:basedOn w:val="9"/>
     <w:link w:val="5"/>
     <w:qFormat/>
     <w:uiPriority w:val="0"/>
@@ -8233,7 +9700,7 @@
       <w:szCs w:val="18"/>
     </w:rPr>
   </w:style>
-  <w:style w:type="paragraph" w:styleId="11">
+  <w:style w:type="paragraph" w:styleId="13">
     <w:name w:val="List Paragraph"/>
     <w:basedOn w:val="1"/>
     <w:qFormat/>

--- a/resumeNote.docx
+++ b/resumeNote.docx
@@ -6344,6 +6344,7 @@
     <w:p>
       <w:pPr>
         <w:numPr>
+          <w:ilvl w:val="0"/>
           <w:numId w:val="0"/>
         </w:numPr>
         <w:ind w:left="840" w:leftChars="0" w:firstLine="420" w:firstLineChars="0"/>
@@ -6363,6 +6364,7 @@
     <w:p>
       <w:pPr>
         <w:numPr>
+          <w:ilvl w:val="0"/>
           <w:numId w:val="0"/>
         </w:numPr>
         <w:ind w:left="840" w:leftChars="0" w:firstLine="420" w:firstLineChars="0"/>
@@ -6386,7 +6388,7 @@
           <w:rFonts w:hint="eastAsia"/>
           <w:lang w:val="en-US" w:eastAsia="zh-CN"/>
         </w:rPr>
-        <w:t>：JS会感知到URL的变化，通过这一点，可以用js动态的将当前页面的内容清除掉，然后将下一个页面的内容挂载到当前页面上，这时候的路由不是由后端来做的了，而是由前端来做，判断页面到底显示哪个组件；清楚不需要的；加载需要的组件。这个过程就是单页应用，每次跳转不需要再请求HTML文件。</w:t>
+        <w:t>：JS会感知到URL的变化，通过这一点，可以用js动态的将当前页面的内容清除掉，然后将下一个页面的内容挂载到当前页面上，这时候的路由不是由后端来做的了，而是由前端来做，判断页面到底显示哪个组件；清除不需要的；加载需要的组件。这个过程就是单页应用，每次跳转不需要再请求HTML文件。</w:t>
       </w:r>
     </w:p>
     <w:p>
@@ -6412,6 +6414,7 @@
     <w:p>
       <w:pPr>
         <w:numPr>
+          <w:ilvl w:val="0"/>
           <w:numId w:val="0"/>
         </w:numPr>
         <w:ind w:left="840" w:leftChars="0" w:firstLine="420" w:firstLineChars="0"/>
@@ -6431,6 +6434,7 @@
     <w:p>
       <w:pPr>
         <w:numPr>
+          <w:ilvl w:val="0"/>
           <w:numId w:val="0"/>
         </w:numPr>
         <w:ind w:left="840" w:leftChars="0" w:firstLine="420" w:firstLineChars="0"/>
@@ -6590,6 +6594,7 @@
     <w:p>
       <w:pPr>
         <w:numPr>
+          <w:ilvl w:val="0"/>
           <w:numId w:val="0"/>
         </w:numPr>
         <w:ind w:left="840" w:leftChars="0" w:firstLine="420" w:firstLineChars="0"/>
@@ -6609,6 +6614,7 @@
     <w:p>
       <w:pPr>
         <w:numPr>
+          <w:ilvl w:val="0"/>
           <w:numId w:val="0"/>
         </w:numPr>
         <w:ind w:left="840" w:leftChars="0" w:firstLine="420" w:firstLineChars="0"/>
@@ -6668,6 +6674,7 @@
     <w:p>
       <w:pPr>
         <w:numPr>
+          <w:ilvl w:val="0"/>
           <w:numId w:val="0"/>
         </w:numPr>
         <w:ind w:left="840" w:leftChars="0" w:firstLine="420" w:firstLineChars="0"/>
@@ -6707,6 +6714,7 @@
     <w:p>
       <w:pPr>
         <w:numPr>
+          <w:ilvl w:val="0"/>
           <w:numId w:val="0"/>
         </w:numPr>
         <w:ind w:left="840" w:leftChars="0" w:firstLine="420" w:firstLineChars="0"/>
@@ -6726,6 +6734,7 @@
     <w:p>
       <w:pPr>
         <w:numPr>
+          <w:ilvl w:val="0"/>
           <w:numId w:val="0"/>
         </w:numPr>
         <w:ind w:left="840" w:leftChars="0" w:firstLine="420" w:firstLineChars="0"/>
@@ -6773,6 +6782,7 @@
     <w:p>
       <w:pPr>
         <w:numPr>
+          <w:ilvl w:val="0"/>
           <w:numId w:val="0"/>
         </w:numPr>
         <w:ind w:left="840" w:leftChars="0" w:firstLine="420" w:firstLineChars="0"/>
@@ -6792,6 +6802,7 @@
     <w:p>
       <w:pPr>
         <w:numPr>
+          <w:ilvl w:val="0"/>
           <w:numId w:val="0"/>
         </w:numPr>
         <w:ind w:left="840" w:leftChars="0" w:firstLine="420" w:firstLineChars="0"/>
@@ -6811,6 +6822,7 @@
     <w:p>
       <w:pPr>
         <w:numPr>
+          <w:ilvl w:val="0"/>
           <w:numId w:val="0"/>
         </w:numPr>
         <w:ind w:left="840" w:leftChars="0" w:firstLine="420" w:firstLineChars="0"/>
@@ -6830,6 +6842,7 @@
     <w:p>
       <w:pPr>
         <w:numPr>
+          <w:ilvl w:val="0"/>
           <w:numId w:val="0"/>
         </w:numPr>
         <w:ind w:left="840" w:leftChars="0" w:firstLine="420" w:firstLineChars="0"/>
@@ -6849,6 +6862,7 @@
     <w:p>
       <w:pPr>
         <w:numPr>
+          <w:ilvl w:val="0"/>
           <w:numId w:val="0"/>
         </w:numPr>
         <w:ind w:left="840" w:leftChars="0" w:firstLine="420" w:firstLineChars="0"/>
@@ -6888,6 +6902,7 @@
     <w:p>
       <w:pPr>
         <w:numPr>
+          <w:ilvl w:val="0"/>
           <w:numId w:val="0"/>
         </w:numPr>
         <w:ind w:left="840" w:leftChars="0" w:firstLine="420" w:firstLineChars="0"/>
@@ -6907,6 +6922,7 @@
     <w:p>
       <w:pPr>
         <w:numPr>
+          <w:ilvl w:val="0"/>
           <w:numId w:val="0"/>
         </w:numPr>
         <w:ind w:left="840" w:leftChars="0" w:firstLine="420" w:firstLineChars="0"/>
@@ -7016,6 +7032,7 @@
     <w:p>
       <w:pPr>
         <w:numPr>
+          <w:ilvl w:val="0"/>
           <w:numId w:val="0"/>
         </w:numPr>
         <w:ind w:left="420" w:leftChars="0" w:firstLine="420" w:firstLineChars="0"/>
@@ -7052,6 +7069,7 @@
     <w:p>
       <w:pPr>
         <w:numPr>
+          <w:ilvl w:val="0"/>
           <w:numId w:val="0"/>
         </w:numPr>
         <w:ind w:left="420" w:leftChars="0" w:firstLine="420" w:firstLineChars="0"/>
@@ -7071,6 +7089,7 @@
     <w:p>
       <w:pPr>
         <w:numPr>
+          <w:ilvl w:val="0"/>
           <w:numId w:val="0"/>
         </w:numPr>
         <w:ind w:left="420" w:leftChars="0" w:firstLine="420" w:firstLineChars="0"/>
@@ -7090,6 +7109,7 @@
     <w:p>
       <w:pPr>
         <w:numPr>
+          <w:ilvl w:val="0"/>
           <w:numId w:val="0"/>
         </w:numPr>
         <w:ind w:left="420" w:leftChars="0" w:firstLine="420" w:firstLineChars="0"/>
@@ -7109,6 +7129,7 @@
     <w:p>
       <w:pPr>
         <w:numPr>
+          <w:ilvl w:val="0"/>
           <w:numId w:val="0"/>
         </w:numPr>
         <w:ind w:left="420" w:leftChars="0" w:firstLine="420" w:firstLineChars="0"/>
@@ -7188,6 +7209,7 @@
     <w:p>
       <w:pPr>
         <w:numPr>
+          <w:ilvl w:val="0"/>
           <w:numId w:val="0"/>
         </w:numPr>
         <w:ind w:left="420" w:leftChars="0" w:firstLine="420" w:firstLineChars="0"/>
@@ -7207,6 +7229,7 @@
     <w:p>
       <w:pPr>
         <w:numPr>
+          <w:ilvl w:val="0"/>
           <w:numId w:val="0"/>
         </w:numPr>
         <w:ind w:left="420" w:leftChars="0" w:firstLine="420" w:firstLineChars="0"/>
@@ -7226,6 +7249,7 @@
     <w:p>
       <w:pPr>
         <w:numPr>
+          <w:ilvl w:val="0"/>
           <w:numId w:val="0"/>
         </w:numPr>
         <w:ind w:left="420" w:leftChars="0" w:firstLine="420" w:firstLineChars="0"/>
@@ -7265,6 +7289,7 @@
     <w:p>
       <w:pPr>
         <w:numPr>
+          <w:ilvl w:val="0"/>
           <w:numId w:val="0"/>
         </w:numPr>
         <w:ind w:left="420" w:leftChars="0" w:firstLine="420" w:firstLineChars="0"/>
@@ -7284,6 +7309,7 @@
     <w:p>
       <w:pPr>
         <w:numPr>
+          <w:ilvl w:val="0"/>
           <w:numId w:val="0"/>
         </w:numPr>
         <w:ind w:left="420" w:leftChars="0" w:firstLine="420" w:firstLineChars="0"/>
@@ -7343,6 +7369,7 @@
     <w:p>
       <w:pPr>
         <w:numPr>
+          <w:ilvl w:val="0"/>
           <w:numId w:val="0"/>
         </w:numPr>
         <w:ind w:left="420" w:leftChars="0" w:firstLine="420" w:firstLineChars="0"/>
@@ -7416,7 +7443,7 @@
           <w:rFonts w:hint="eastAsia"/>
           <w:lang w:val="en-US" w:eastAsia="zh-CN"/>
         </w:rPr>
-        <w:t>has：判断对象是佛福拥有该属性</w:t>
+        <w:t>has：判断对象是是否拥有该属性</w:t>
       </w:r>
     </w:p>
     <w:p>
@@ -7442,6 +7469,7 @@
     <w:p>
       <w:pPr>
         <w:numPr>
+          <w:ilvl w:val="0"/>
           <w:numId w:val="0"/>
         </w:numPr>
         <w:ind w:left="420" w:leftChars="0" w:firstLine="420" w:firstLineChars="0"/>
@@ -7506,16 +7534,7 @@
           <w:rFonts w:hint="eastAsia"/>
           <w:lang w:val="en-US" w:eastAsia="zh-CN"/>
         </w:rPr>
-        <w:t>图示第二段代码里把代理器返回的对象代理到this.$data,即this.$data是代理后的对象，外部每次对this.$data进行操作时，实际上执行的是这段代码里handler对象上的方法。（注：reflect属性也是ES6的，详情查reflect属性</w:t>
-      </w:r>
-      <w:bookmarkStart w:id="0" w:name="_GoBack"/>
-      <w:bookmarkEnd w:id="0"/>
-      <w:r>
-        <w:rPr>
-          <w:rFonts w:hint="eastAsia"/>
-          <w:lang w:val="en-US" w:eastAsia="zh-CN"/>
-        </w:rPr>
-        <w:t>）</w:t>
+        <w:t>图示第二段代码里把代理器返回的对象代理到this.$data,即this.$data是代理后的对象，外部每次对this.$data进行操作时，实际上执行的是这段代码里handler对象上的方法。（注：reflect属性也是ES6的，详情查reflect属性）</w:t>
       </w:r>
     </w:p>
     <w:p>
@@ -7534,7 +7553,7 @@
           <w:rFonts w:hint="eastAsia"/>
           <w:lang w:val="en-US" w:eastAsia="zh-CN"/>
         </w:rPr>
-        <w:t>前端如何优化网站性能？</w:t>
+        <w:t>虚拟dom为什么效率高？</w:t>
       </w:r>
     </w:p>
     <w:p>
@@ -7554,13 +7573,12 @@
           <w:rFonts w:hint="eastAsia"/>
           <w:lang w:val="en-US" w:eastAsia="zh-CN"/>
         </w:rPr>
-        <w:t>减少HTTP请求数量</w:t>
-      </w:r>
-    </w:p>
-    <w:p>
-      <w:pPr>
-        <w:numPr>
-          <w:ilvl w:val="0"/>
+        <w:t>什么是虚拟dom？</w:t>
+      </w:r>
+    </w:p>
+    <w:p>
+      <w:pPr>
+        <w:numPr>
           <w:numId w:val="0"/>
         </w:numPr>
         <w:ind w:left="420" w:leftChars="0" w:firstLine="420" w:firstLineChars="0"/>
@@ -7574,14 +7592,13 @@
           <w:rFonts w:hint="eastAsia"/>
           <w:lang w:val="en-US" w:eastAsia="zh-CN"/>
         </w:rPr>
-        <w:t>在浏览器与服务器通信时，主要是通过HTTP进行通信。浏览器与服务器需要经过三次握手，每次握手都需要花费大量的时间。而且不同的浏览器对资源文件并发请求数量有限（不同浏览器允许的并发数不同），一旦HTTP请求数量达到一定的数量，资源请求就存在等待状态，这是很致命的，因此减少HTTP的请求数量可以很大程度上对网站性能进行优化。</w:t>
-      </w:r>
-    </w:p>
-    <w:p>
-      <w:pPr>
-        <w:numPr>
-          <w:ilvl w:val="0"/>
-          <w:numId w:val="13"/>
+        <w:t>官方概念：Vue通过虚拟DOM树对真实的DOM发生的变化保持追踪。</w:t>
+      </w:r>
+    </w:p>
+    <w:p>
+      <w:pPr>
+        <w:numPr>
+          <w:numId w:val="0"/>
         </w:numPr>
         <w:ind w:left="420" w:leftChars="0" w:firstLine="420" w:firstLineChars="0"/>
         <w:rPr>
@@ -7594,14 +7611,13 @@
           <w:rFonts w:hint="eastAsia"/>
           <w:lang w:val="en-US" w:eastAsia="zh-CN"/>
         </w:rPr>
-        <w:t>CSS Sprites：国内俗称CSS精灵，这是将多张图片合并成一张图片达到减少HTTP请求的一种解决方案，可以通过CSS background属性来访问图片内容，这种方案同时还可以减少图片总字节数。</w:t>
-      </w:r>
-    </w:p>
-    <w:p>
-      <w:pPr>
-        <w:numPr>
-          <w:ilvl w:val="0"/>
-          <w:numId w:val="13"/>
+        <w:t>一棵真实的DOM树的渲染需要先解析CSS样式和DOM树，然后将其整合形成一棵渲染树，在通过布局算法去计算每个节点在浏览器中的位置，最终输出到显示器上。</w:t>
+      </w:r>
+    </w:p>
+    <w:p>
+      <w:pPr>
+        <w:numPr>
+          <w:numId w:val="0"/>
         </w:numPr>
         <w:ind w:left="420" w:leftChars="0" w:firstLine="420" w:firstLineChars="0"/>
         <w:rPr>
@@ -7614,14 +7630,13 @@
           <w:rFonts w:hint="eastAsia"/>
           <w:lang w:val="en-US" w:eastAsia="zh-CN"/>
         </w:rPr>
-        <w:t>合并CSS和JS文件：现在前端有很多工程化打包工具，如：grunt、gulp、webpack等。为了减少HTTP请求数量，可以通过这些工具在发布之前将多个CSS或者多个JS文件合并成一个文件。</w:t>
-      </w:r>
-    </w:p>
-    <w:p>
-      <w:pPr>
-        <w:numPr>
-          <w:ilvl w:val="0"/>
-          <w:numId w:val="13"/>
+        <w:t>而虚拟DOM则可以理解为保存了一棵DOM数被渲染之前所包含的所有信息，而这些信息可以通过对象的形式一直保存在内存中，并通过JavaScript的操作进行维护，提高页面更新速度。</w:t>
+      </w:r>
+    </w:p>
+    <w:p>
+      <w:pPr>
+        <w:numPr>
+          <w:numId w:val="0"/>
         </w:numPr>
         <w:ind w:left="420" w:leftChars="0" w:firstLine="420" w:firstLineChars="0"/>
         <w:rPr>
@@ -7634,56 +7649,9 @@
           <w:rFonts w:hint="eastAsia"/>
           <w:lang w:val="en-US" w:eastAsia="zh-CN"/>
         </w:rPr>
-        <w:t>采用lazyLoad：俗称懒加载，可以控制网页上的内容在一开始无需加载，不需要发请求，等到用户操作真正需要的时候立即加载出内容，这样就控制了网页资源的一次性请求数量。</w:t>
-      </w:r>
-    </w:p>
-    <w:p>
-      <w:pPr>
-        <w:numPr>
-          <w:ilvl w:val="2"/>
-          <w:numId w:val="1"/>
-        </w:numPr>
-        <w:ind w:left="0" w:leftChars="0" w:firstLine="420" w:firstLineChars="0"/>
-        <w:rPr>
-          <w:rFonts w:hint="default"/>
-          <w:lang w:val="en-US" w:eastAsia="zh-CN"/>
-        </w:rPr>
-      </w:pPr>
-      <w:r>
-        <w:rPr>
-          <w:rFonts w:hint="eastAsia"/>
-          <w:lang w:val="en-US" w:eastAsia="zh-CN"/>
-        </w:rPr>
-        <w:t>控制资源文件加载优先级</w:t>
-      </w:r>
-    </w:p>
-    <w:p>
-      <w:pPr>
-        <w:numPr>
-          <w:ilvl w:val="0"/>
-          <w:numId w:val="0"/>
-        </w:numPr>
-        <w:ind w:left="420" w:leftChars="0" w:firstLine="420" w:firstLineChars="0"/>
-        <w:rPr>
-          <w:rFonts w:hint="eastAsia"/>
-          <w:lang w:val="en-US" w:eastAsia="zh-CN"/>
-        </w:rPr>
-      </w:pPr>
-      <w:r>
-        <w:rPr>
-          <w:rFonts w:hint="eastAsia"/>
-          <w:lang w:val="en-US" w:eastAsia="zh-CN"/>
-        </w:rPr>
-        <w:t>浏览器在加载HTML内容时，是将HTML内容从上至下依次解析，解析到link或者script标签就会加载herf或者src对应链接内容，为了第一时间展示页面给用户，就需要将CSS提前加载，不要受JS加载影响。</w:t>
-      </w:r>
-    </w:p>
-    <w:p>
-      <w:pPr>
-        <w:numPr>
-          <w:ilvl w:val="0"/>
-          <w:numId w:val="0"/>
-        </w:numPr>
-        <w:ind w:left="420" w:leftChars="0" w:firstLine="420" w:firstLineChars="0"/>
+        <w:t>简单来讲：虚拟DOM技术的核心就是</w:t>
+      </w:r>
+      <w:r>
         <w:rPr>
           <w:rFonts w:hint="eastAsia"/>
           <w:b/>
@@ -7691,8 +7659,1055 @@
           <w:color w:val="FF0000"/>
           <w:lang w:val="en-US" w:eastAsia="zh-CN"/>
         </w:rPr>
-      </w:pPr>
-      <w:r>
+        <w:t>使用JS对象来代替DOM节点。</w:t>
+      </w:r>
+    </w:p>
+    <w:p>
+      <w:pPr>
+        <w:numPr>
+          <w:ilvl w:val="2"/>
+          <w:numId w:val="1"/>
+        </w:numPr>
+        <w:ind w:left="0" w:leftChars="0" w:firstLine="420" w:firstLineChars="0"/>
+        <w:rPr>
+          <w:rFonts w:hint="default"/>
+          <w:lang w:val="en-US" w:eastAsia="zh-CN"/>
+        </w:rPr>
+      </w:pPr>
+      <w:r>
+        <w:rPr>
+          <w:rFonts w:hint="eastAsia"/>
+          <w:lang w:val="en-US" w:eastAsia="zh-CN"/>
+        </w:rPr>
+        <w:t>优缺点：</w:t>
+      </w:r>
+    </w:p>
+    <w:p>
+      <w:pPr>
+        <w:numPr>
+          <w:ilvl w:val="0"/>
+          <w:numId w:val="13"/>
+        </w:numPr>
+        <w:ind w:left="420" w:leftChars="0" w:firstLine="420" w:firstLineChars="0"/>
+        <w:rPr>
+          <w:rFonts w:hint="default"/>
+          <w:lang w:val="en-US" w:eastAsia="zh-CN"/>
+        </w:rPr>
+      </w:pPr>
+      <w:r>
+        <w:rPr>
+          <w:rFonts w:hint="eastAsia"/>
+          <w:lang w:val="en-US" w:eastAsia="zh-CN"/>
+        </w:rPr>
+        <w:t>优点：</w:t>
+      </w:r>
+    </w:p>
+    <w:p>
+      <w:pPr>
+        <w:numPr>
+          <w:numId w:val="0"/>
+        </w:numPr>
+        <w:ind w:left="420" w:leftChars="0" w:firstLine="420" w:firstLineChars="0"/>
+      </w:pPr>
+      <w:r>
+        <w:drawing>
+          <wp:anchor distT="0" distB="0" distL="114300" distR="114300" simplePos="0" relativeHeight="251752448" behindDoc="0" locked="0" layoutInCell="1" allowOverlap="1">
+            <wp:simplePos x="0" y="0"/>
+            <wp:positionH relativeFrom="column">
+              <wp:posOffset>533400</wp:posOffset>
+            </wp:positionH>
+            <wp:positionV relativeFrom="paragraph">
+              <wp:posOffset>201295</wp:posOffset>
+            </wp:positionV>
+            <wp:extent cx="1447800" cy="771525"/>
+            <wp:effectExtent l="0" t="0" r="0" b="9525"/>
+            <wp:wrapTopAndBottom/>
+            <wp:docPr id="25" name="图片 2"/>
+            <wp:cNvGraphicFramePr>
+              <a:graphicFrameLocks xmlns:a="http://schemas.openxmlformats.org/drawingml/2006/main" noChangeAspect="1"/>
+            </wp:cNvGraphicFramePr>
+            <a:graphic xmlns:a="http://schemas.openxmlformats.org/drawingml/2006/main">
+              <a:graphicData uri="http://schemas.openxmlformats.org/drawingml/2006/picture">
+                <pic:pic xmlns:pic="http://schemas.openxmlformats.org/drawingml/2006/picture">
+                  <pic:nvPicPr>
+                    <pic:cNvPr id="25" name="图片 2"/>
+                    <pic:cNvPicPr>
+                      <a:picLocks noChangeAspect="1"/>
+                    </pic:cNvPicPr>
+                  </pic:nvPicPr>
+                  <pic:blipFill>
+                    <a:blip r:embed="rId24"/>
+                    <a:stretch>
+                      <a:fillRect/>
+                    </a:stretch>
+                  </pic:blipFill>
+                  <pic:spPr>
+                    <a:xfrm>
+                      <a:off x="0" y="0"/>
+                      <a:ext cx="1447800" cy="771525"/>
+                    </a:xfrm>
+                    <a:prstGeom prst="rect">
+                      <a:avLst/>
+                    </a:prstGeom>
+                    <a:noFill/>
+                    <a:ln>
+                      <a:noFill/>
+                    </a:ln>
+                  </pic:spPr>
+                </pic:pic>
+              </a:graphicData>
+            </a:graphic>
+          </wp:anchor>
+        </w:drawing>
+      </w:r>
+      <w:r>
+        <w:rPr>
+          <w:rFonts w:hint="eastAsia"/>
+          <w:lang w:val="en-US" w:eastAsia="zh-CN"/>
+        </w:rPr>
+        <w:t>DOM节点在HTML文档中的表现通常如下：</w:t>
+      </w:r>
+    </w:p>
+    <w:p>
+      <w:pPr>
+        <w:numPr>
+          <w:numId w:val="0"/>
+        </w:numPr>
+        <w:ind w:left="420" w:leftChars="0" w:firstLine="420" w:firstLineChars="0"/>
+        <w:rPr>
+          <w:rFonts w:hint="default"/>
+          <w:lang w:val="en-US" w:eastAsia="zh-CN"/>
+        </w:rPr>
+      </w:pPr>
+      <w:r>
+        <w:rPr>
+          <w:rFonts w:hint="eastAsia"/>
+          <w:lang w:val="en-US" w:eastAsia="zh-CN"/>
+        </w:rPr>
+        <w:t>DOM节点也可以表示为一个JavaScript对象，如下：</w:t>
+      </w:r>
+    </w:p>
+    <w:p>
+      <w:pPr>
+        <w:numPr>
+          <w:numId w:val="0"/>
+        </w:numPr>
+        <w:ind w:left="420" w:leftChars="0" w:firstLine="420" w:firstLineChars="0"/>
+        <w:rPr>
+          <w:rFonts w:hint="eastAsia"/>
+          <w:lang w:val="en-US" w:eastAsia="zh-CN"/>
+        </w:rPr>
+      </w:pPr>
+      <w:r>
+        <w:drawing>
+          <wp:anchor distT="0" distB="0" distL="114300" distR="114300" simplePos="0" relativeHeight="251749376" behindDoc="0" locked="0" layoutInCell="1" allowOverlap="1">
+            <wp:simplePos x="0" y="0"/>
+            <wp:positionH relativeFrom="column">
+              <wp:posOffset>533400</wp:posOffset>
+            </wp:positionH>
+            <wp:positionV relativeFrom="paragraph">
+              <wp:posOffset>16510</wp:posOffset>
+            </wp:positionV>
+            <wp:extent cx="2771775" cy="2181225"/>
+            <wp:effectExtent l="0" t="0" r="9525" b="9525"/>
+            <wp:wrapTopAndBottom/>
+            <wp:docPr id="13" name="图片 1"/>
+            <wp:cNvGraphicFramePr>
+              <a:graphicFrameLocks xmlns:a="http://schemas.openxmlformats.org/drawingml/2006/main" noChangeAspect="1"/>
+            </wp:cNvGraphicFramePr>
+            <a:graphic xmlns:a="http://schemas.openxmlformats.org/drawingml/2006/main">
+              <a:graphicData uri="http://schemas.openxmlformats.org/drawingml/2006/picture">
+                <pic:pic xmlns:pic="http://schemas.openxmlformats.org/drawingml/2006/picture">
+                  <pic:nvPicPr>
+                    <pic:cNvPr id="13" name="图片 1"/>
+                    <pic:cNvPicPr>
+                      <a:picLocks noChangeAspect="1"/>
+                    </pic:cNvPicPr>
+                  </pic:nvPicPr>
+                  <pic:blipFill>
+                    <a:blip r:embed="rId25"/>
+                    <a:stretch>
+                      <a:fillRect/>
+                    </a:stretch>
+                  </pic:blipFill>
+                  <pic:spPr>
+                    <a:xfrm>
+                      <a:off x="0" y="0"/>
+                      <a:ext cx="2771775" cy="2181225"/>
+                    </a:xfrm>
+                    <a:prstGeom prst="rect">
+                      <a:avLst/>
+                    </a:prstGeom>
+                    <a:noFill/>
+                    <a:ln>
+                      <a:noFill/>
+                    </a:ln>
+                  </pic:spPr>
+                </pic:pic>
+              </a:graphicData>
+            </a:graphic>
+          </wp:anchor>
+        </w:drawing>
+      </w:r>
+      <w:r>
+        <w:rPr>
+          <w:rFonts w:hint="eastAsia"/>
+          <w:lang w:val="en-US" w:eastAsia="zh-CN"/>
+        </w:rPr>
+        <w:t>当我们更新节点时：</w:t>
+      </w:r>
+    </w:p>
+    <w:p>
+      <w:pPr>
+        <w:numPr>
+          <w:numId w:val="0"/>
+        </w:numPr>
+        <w:ind w:left="420" w:leftChars="0" w:firstLine="420" w:firstLineChars="0"/>
+        <w:rPr>
+          <w:rFonts w:hint="eastAsia"/>
+          <w:lang w:val="en-US" w:eastAsia="zh-CN"/>
+        </w:rPr>
+      </w:pPr>
+      <w:r>
+        <w:drawing>
+          <wp:anchor distT="0" distB="0" distL="114300" distR="114300" simplePos="0" relativeHeight="251750400" behindDoc="0" locked="0" layoutInCell="1" allowOverlap="1">
+            <wp:simplePos x="0" y="0"/>
+            <wp:positionH relativeFrom="column">
+              <wp:posOffset>533400</wp:posOffset>
+            </wp:positionH>
+            <wp:positionV relativeFrom="paragraph">
+              <wp:posOffset>30480</wp:posOffset>
+            </wp:positionV>
+            <wp:extent cx="3114675" cy="523875"/>
+            <wp:effectExtent l="0" t="0" r="9525" b="9525"/>
+            <wp:wrapTopAndBottom/>
+            <wp:docPr id="26" name="图片 3"/>
+            <wp:cNvGraphicFramePr>
+              <a:graphicFrameLocks xmlns:a="http://schemas.openxmlformats.org/drawingml/2006/main" noChangeAspect="1"/>
+            </wp:cNvGraphicFramePr>
+            <a:graphic xmlns:a="http://schemas.openxmlformats.org/drawingml/2006/main">
+              <a:graphicData uri="http://schemas.openxmlformats.org/drawingml/2006/picture">
+                <pic:pic xmlns:pic="http://schemas.openxmlformats.org/drawingml/2006/picture">
+                  <pic:nvPicPr>
+                    <pic:cNvPr id="26" name="图片 3"/>
+                    <pic:cNvPicPr>
+                      <a:picLocks noChangeAspect="1"/>
+                    </pic:cNvPicPr>
+                  </pic:nvPicPr>
+                  <pic:blipFill>
+                    <a:blip r:embed="rId26"/>
+                    <a:stretch>
+                      <a:fillRect/>
+                    </a:stretch>
+                  </pic:blipFill>
+                  <pic:spPr>
+                    <a:xfrm>
+                      <a:off x="0" y="0"/>
+                      <a:ext cx="3114675" cy="523875"/>
+                    </a:xfrm>
+                    <a:prstGeom prst="rect">
+                      <a:avLst/>
+                    </a:prstGeom>
+                    <a:noFill/>
+                    <a:ln>
+                      <a:noFill/>
+                    </a:ln>
+                  </pic:spPr>
+                </pic:pic>
+              </a:graphicData>
+            </a:graphic>
+          </wp:anchor>
+        </w:drawing>
+      </w:r>
+      <w:r>
+        <w:rPr>
+          <w:rFonts w:hint="eastAsia"/>
+          <w:lang w:val="en-US" w:eastAsia="zh-CN"/>
+        </w:rPr>
+        <w:t xml:space="preserve">如果我们用一个虚拟的DOM，而不是直接调用 </w:t>
+      </w:r>
+      <w:r>
+        <w:rPr>
+          <w:rFonts w:hint="eastAsia" w:ascii="Consolas" w:hAnsi="Consolas" w:eastAsia="Consolas" w:cs="Consolas"/>
+          <w:b w:val="0"/>
+          <w:color w:val="E06C75"/>
+          <w:kern w:val="0"/>
+          <w:sz w:val="21"/>
+          <w:szCs w:val="21"/>
+          <w:shd w:val="clear" w:fill="282C34"/>
+          <w:lang w:val="en-US" w:eastAsia="zh-CN" w:bidi="ar"/>
+        </w:rPr>
+        <w:t>.</w:t>
+      </w:r>
+      <w:r>
+        <w:rPr>
+          <w:rFonts w:hint="default" w:ascii="Consolas" w:hAnsi="Consolas" w:eastAsia="Consolas" w:cs="Consolas"/>
+          <w:b w:val="0"/>
+          <w:color w:val="E06C75"/>
+          <w:kern w:val="0"/>
+          <w:sz w:val="21"/>
+          <w:szCs w:val="21"/>
+          <w:shd w:val="clear" w:fill="282C34"/>
+          <w:lang w:val="en-US" w:eastAsia="zh-CN" w:bidi="ar"/>
+        </w:rPr>
+        <w:t>getElementById</w:t>
+      </w:r>
+      <w:r>
+        <w:rPr>
+          <w:rFonts w:hint="eastAsia"/>
+          <w:lang w:val="en-US" w:eastAsia="zh-CN"/>
+        </w:rPr>
+        <w:t>的方法，这样只操作JavaScript对象，这样是相当方便的。</w:t>
+      </w:r>
+    </w:p>
+    <w:p>
+      <w:pPr>
+        <w:numPr>
+          <w:numId w:val="0"/>
+        </w:numPr>
+        <w:ind w:left="420" w:leftChars="0" w:firstLine="420" w:firstLineChars="0"/>
+        <w:rPr>
+          <w:rFonts w:hint="eastAsia"/>
+          <w:lang w:val="en-US" w:eastAsia="zh-CN"/>
+        </w:rPr>
+      </w:pPr>
+      <w:r>
+        <w:drawing>
+          <wp:anchor distT="0" distB="0" distL="114300" distR="114300" simplePos="0" relativeHeight="251751424" behindDoc="0" locked="0" layoutInCell="1" allowOverlap="1">
+            <wp:simplePos x="0" y="0"/>
+            <wp:positionH relativeFrom="column">
+              <wp:posOffset>533400</wp:posOffset>
+            </wp:positionH>
+            <wp:positionV relativeFrom="paragraph">
+              <wp:posOffset>201295</wp:posOffset>
+            </wp:positionV>
+            <wp:extent cx="5019675" cy="495300"/>
+            <wp:effectExtent l="0" t="0" r="9525" b="0"/>
+            <wp:wrapTopAndBottom/>
+            <wp:docPr id="27" name="图片 4"/>
+            <wp:cNvGraphicFramePr>
+              <a:graphicFrameLocks xmlns:a="http://schemas.openxmlformats.org/drawingml/2006/main" noChangeAspect="1"/>
+            </wp:cNvGraphicFramePr>
+            <a:graphic xmlns:a="http://schemas.openxmlformats.org/drawingml/2006/main">
+              <a:graphicData uri="http://schemas.openxmlformats.org/drawingml/2006/picture">
+                <pic:pic xmlns:pic="http://schemas.openxmlformats.org/drawingml/2006/picture">
+                  <pic:nvPicPr>
+                    <pic:cNvPr id="27" name="图片 4"/>
+                    <pic:cNvPicPr>
+                      <a:picLocks noChangeAspect="1"/>
+                    </pic:cNvPicPr>
+                  </pic:nvPicPr>
+                  <pic:blipFill>
+                    <a:blip r:embed="rId27"/>
+                    <a:stretch>
+                      <a:fillRect/>
+                    </a:stretch>
+                  </pic:blipFill>
+                  <pic:spPr>
+                    <a:xfrm>
+                      <a:off x="0" y="0"/>
+                      <a:ext cx="5019675" cy="495300"/>
+                    </a:xfrm>
+                    <a:prstGeom prst="rect">
+                      <a:avLst/>
+                    </a:prstGeom>
+                    <a:noFill/>
+                    <a:ln>
+                      <a:noFill/>
+                    </a:ln>
+                  </pic:spPr>
+                </pic:pic>
+              </a:graphicData>
+            </a:graphic>
+          </wp:anchor>
+        </w:drawing>
+      </w:r>
+      <w:r>
+        <w:rPr>
+          <w:rFonts w:hint="eastAsia"/>
+          <w:lang w:val="en-US" w:eastAsia="zh-CN"/>
+        </w:rPr>
+        <w:t>然后，再把更改的部分更新到真正的DOM，方法如下：</w:t>
+      </w:r>
+    </w:p>
+    <w:p>
+      <w:pPr>
+        <w:numPr>
+          <w:ilvl w:val="0"/>
+          <w:numId w:val="13"/>
+        </w:numPr>
+        <w:ind w:left="420" w:leftChars="0" w:firstLine="420" w:firstLineChars="0"/>
+        <w:rPr>
+          <w:rFonts w:hint="eastAsia"/>
+          <w:lang w:val="en-US" w:eastAsia="zh-CN"/>
+        </w:rPr>
+      </w:pPr>
+      <w:r>
+        <w:rPr>
+          <w:rFonts w:hint="eastAsia"/>
+          <w:lang w:val="en-US" w:eastAsia="zh-CN"/>
+        </w:rPr>
+        <w:t>缺点：</w:t>
+      </w:r>
+    </w:p>
+    <w:p>
+      <w:pPr>
+        <w:numPr>
+          <w:numId w:val="0"/>
+        </w:numPr>
+        <w:ind w:left="840" w:leftChars="0" w:firstLine="420" w:firstLineChars="0"/>
+        <w:rPr>
+          <w:rFonts w:hint="eastAsia"/>
+          <w:lang w:val="en-US" w:eastAsia="zh-CN"/>
+        </w:rPr>
+      </w:pPr>
+      <w:r>
+        <w:rPr>
+          <w:rFonts w:hint="eastAsia"/>
+          <w:lang w:val="en-US" w:eastAsia="zh-CN"/>
+        </w:rPr>
+        <w:t>尺寸：更多的功能意味着更多的代码。（但是目前VUE 2.x仍然相当小）</w:t>
+      </w:r>
+    </w:p>
+    <w:p>
+      <w:pPr>
+        <w:numPr>
+          <w:numId w:val="0"/>
+        </w:numPr>
+        <w:ind w:left="840" w:leftChars="0" w:firstLine="420" w:firstLineChars="0"/>
+        <w:rPr>
+          <w:rFonts w:hint="default"/>
+          <w:lang w:val="en-US" w:eastAsia="zh-CN"/>
+        </w:rPr>
+      </w:pPr>
+      <w:r>
+        <w:rPr>
+          <w:rFonts w:hint="eastAsia"/>
+          <w:lang w:val="en-US" w:eastAsia="zh-CN"/>
+        </w:rPr>
+        <w:t>内存：虚拟DOM需要在内存中维护一份DOM的副本。在DOM更新速度和使用内存空间之间取得平衡。</w:t>
+      </w:r>
+    </w:p>
+    <w:p>
+      <w:pPr>
+        <w:numPr>
+          <w:ilvl w:val="2"/>
+          <w:numId w:val="1"/>
+        </w:numPr>
+        <w:ind w:left="0" w:leftChars="0" w:firstLine="420" w:firstLineChars="0"/>
+        <w:rPr>
+          <w:rFonts w:hint="default"/>
+          <w:lang w:val="en-US" w:eastAsia="zh-CN"/>
+        </w:rPr>
+      </w:pPr>
+      <w:r>
+        <w:rPr>
+          <w:rFonts w:hint="eastAsia"/>
+          <w:lang w:val="en-US" w:eastAsia="zh-CN"/>
+        </w:rPr>
+        <w:t>应用场景：</w:t>
+      </w:r>
+    </w:p>
+    <w:p>
+      <w:pPr>
+        <w:numPr>
+          <w:numId w:val="0"/>
+        </w:numPr>
+        <w:ind w:left="420" w:leftChars="0" w:firstLine="420" w:firstLineChars="0"/>
+        <w:rPr>
+          <w:rFonts w:hint="eastAsia"/>
+          <w:lang w:val="en-US" w:eastAsia="zh-CN"/>
+        </w:rPr>
+      </w:pPr>
+      <w:r>
+        <w:rPr>
+          <w:rFonts w:hint="eastAsia"/>
+          <w:lang w:val="en-US" w:eastAsia="zh-CN"/>
+        </w:rPr>
+        <w:t>虚拟DOM不是适合所有场景的</w:t>
+      </w:r>
+    </w:p>
+    <w:p>
+      <w:pPr>
+        <w:numPr>
+          <w:numId w:val="0"/>
+        </w:numPr>
+        <w:ind w:left="420" w:leftChars="0" w:firstLine="420" w:firstLineChars="0"/>
+        <w:rPr>
+          <w:rFonts w:hint="eastAsia"/>
+          <w:lang w:val="en-US" w:eastAsia="zh-CN"/>
+        </w:rPr>
+      </w:pPr>
+      <w:r>
+        <w:rPr>
+          <w:rFonts w:hint="eastAsia"/>
+          <w:lang w:val="en-US" w:eastAsia="zh-CN"/>
+        </w:rPr>
+        <w:t>如果虚拟DOM需要大量修改，这是合适的。</w:t>
+      </w:r>
+    </w:p>
+    <w:p>
+      <w:pPr>
+        <w:numPr>
+          <w:numId w:val="0"/>
+        </w:numPr>
+        <w:ind w:left="420" w:leftChars="0" w:firstLine="420" w:firstLineChars="0"/>
+        <w:rPr>
+          <w:rFonts w:hint="default"/>
+          <w:lang w:val="en-US" w:eastAsia="zh-CN"/>
+        </w:rPr>
+      </w:pPr>
+      <w:r>
+        <w:rPr>
+          <w:rFonts w:hint="eastAsia"/>
+          <w:lang w:val="en-US" w:eastAsia="zh-CN"/>
+        </w:rPr>
+        <w:t>如果是单一的，频繁更新的话，虚拟DOM将会花费更多的时间处理计算的工作。但对于大多数的单页面应用，这应该都会更快。</w:t>
+      </w:r>
+    </w:p>
+    <w:p>
+      <w:pPr>
+        <w:numPr>
+          <w:ilvl w:val="1"/>
+          <w:numId w:val="1"/>
+        </w:numPr>
+        <w:rPr>
+          <w:rFonts w:hint="default"/>
+          <w:lang w:val="en-US" w:eastAsia="zh-CN"/>
+        </w:rPr>
+      </w:pPr>
+      <w:r>
+        <w:rPr>
+          <w:rFonts w:hint="eastAsia"/>
+          <w:lang w:val="en-US" w:eastAsia="zh-CN"/>
+        </w:rPr>
+        <w:t>对VUE生命周期的理解</w:t>
+      </w:r>
+    </w:p>
+    <w:p>
+      <w:pPr>
+        <w:numPr>
+          <w:numId w:val="0"/>
+        </w:numPr>
+        <w:ind w:left="420" w:leftChars="0" w:firstLine="420" w:firstLineChars="0"/>
+        <w:rPr>
+          <w:rFonts w:hint="eastAsia"/>
+          <w:lang w:val="en-US" w:eastAsia="zh-CN"/>
+        </w:rPr>
+      </w:pPr>
+      <w:r>
+        <w:rPr>
+          <w:rFonts w:hint="eastAsia"/>
+          <w:lang w:val="en-US" w:eastAsia="zh-CN"/>
+        </w:rPr>
+        <w:t>Vue的生命周期共分为八个阶段 创建前/后、载入前/后、更新前/后、销毁前/后</w:t>
+      </w:r>
+    </w:p>
+    <w:p>
+      <w:pPr>
+        <w:numPr>
+          <w:ilvl w:val="2"/>
+          <w:numId w:val="1"/>
+        </w:numPr>
+        <w:ind w:left="0" w:leftChars="0" w:firstLine="420" w:firstLineChars="0"/>
+        <w:rPr>
+          <w:rFonts w:hint="default"/>
+          <w:lang w:val="en-US" w:eastAsia="zh-CN"/>
+        </w:rPr>
+      </w:pPr>
+      <w:r>
+        <w:rPr>
+          <w:rFonts w:hint="eastAsia"/>
+          <w:lang w:val="en-US" w:eastAsia="zh-CN"/>
+        </w:rPr>
+        <w:t>创建前/后：即beforeCreated/created，在beforeCreated阶段，VUE实例的挂载元素el还没有。此时可以添加loading事件，在created阶段发起后端请求拿回数据。</w:t>
+      </w:r>
+    </w:p>
+    <w:p>
+      <w:pPr>
+        <w:numPr>
+          <w:ilvl w:val="2"/>
+          <w:numId w:val="1"/>
+        </w:numPr>
+        <w:ind w:left="0" w:leftChars="0" w:firstLine="420" w:firstLineChars="0"/>
+        <w:rPr>
+          <w:rFonts w:hint="default"/>
+          <w:lang w:val="en-US" w:eastAsia="zh-CN"/>
+        </w:rPr>
+      </w:pPr>
+      <w:r>
+        <w:rPr>
+          <w:rFonts w:hint="eastAsia"/>
+          <w:lang w:val="en-US" w:eastAsia="zh-CN"/>
+        </w:rPr>
+        <w:t>载入前/后：在beforeMount阶段，vue实例的$el和data都初始化，但是挂载之前为虚拟的dom节点，data.message还未替换，页面无重新渲染。在mounted阶段，vue实例挂载完成，data.message成功渲染。</w:t>
+      </w:r>
+    </w:p>
+    <w:p>
+      <w:pPr>
+        <w:numPr>
+          <w:ilvl w:val="2"/>
+          <w:numId w:val="1"/>
+        </w:numPr>
+        <w:ind w:left="0" w:leftChars="0" w:firstLine="420" w:firstLineChars="0"/>
+        <w:rPr>
+          <w:rFonts w:hint="default"/>
+          <w:lang w:val="en-US" w:eastAsia="zh-CN"/>
+        </w:rPr>
+      </w:pPr>
+      <w:r>
+        <w:rPr>
+          <w:rFonts w:hint="eastAsia"/>
+          <w:lang w:val="en-US" w:eastAsia="zh-CN"/>
+        </w:rPr>
+        <w:t>更新前/后：当data变化时，会触发beforeUpdate和updated方法。</w:t>
+      </w:r>
+    </w:p>
+    <w:p>
+      <w:pPr>
+        <w:numPr>
+          <w:ilvl w:val="2"/>
+          <w:numId w:val="1"/>
+        </w:numPr>
+        <w:ind w:left="0" w:leftChars="0" w:firstLine="420" w:firstLineChars="0"/>
+        <w:rPr>
+          <w:rFonts w:hint="default"/>
+          <w:lang w:val="en-US" w:eastAsia="zh-CN"/>
+        </w:rPr>
+      </w:pPr>
+      <w:r>
+        <w:rPr>
+          <w:rFonts w:hint="eastAsia"/>
+          <w:lang w:val="en-US" w:eastAsia="zh-CN"/>
+        </w:rPr>
+        <w:t>销毁前/后：在执行destroy方法后，对data的改变不会再触发周期函数，说明此时的vue实例已经解除了事件监听以及dom的绑定，但是dom结构依然存在。</w:t>
+      </w:r>
+    </w:p>
+    <w:p>
+      <w:pPr>
+        <w:numPr>
+          <w:ilvl w:val="1"/>
+          <w:numId w:val="1"/>
+        </w:numPr>
+        <w:rPr>
+          <w:rFonts w:hint="default"/>
+          <w:lang w:val="en-US" w:eastAsia="zh-CN"/>
+        </w:rPr>
+      </w:pPr>
+      <w:r>
+        <w:rPr>
+          <w:rFonts w:hint="eastAsia"/>
+          <w:lang w:val="en-US" w:eastAsia="zh-CN"/>
+        </w:rPr>
+        <w:t>keep-alive是否与普通组件有一样的生命周期，如果不是，它有哪些钩子？</w:t>
+      </w:r>
+    </w:p>
+    <w:p>
+      <w:pPr>
+        <w:numPr>
+          <w:numId w:val="0"/>
+        </w:numPr>
+        <w:ind w:left="420" w:leftChars="0" w:firstLine="420" w:firstLineChars="0"/>
+        <w:rPr>
+          <w:rFonts w:hint="eastAsia"/>
+          <w:lang w:val="en-US" w:eastAsia="zh-CN"/>
+        </w:rPr>
+      </w:pPr>
+      <w:r>
+        <w:rPr>
+          <w:rFonts w:hint="eastAsia"/>
+          <w:lang w:val="en-US" w:eastAsia="zh-CN"/>
+        </w:rPr>
+        <w:t>当组件外面加了keep-alive，页面第一次进入的时候，钩子触发的顺序是created-&gt;mounted-&gt;activated</w:t>
+      </w:r>
+    </w:p>
+    <w:p>
+      <w:pPr>
+        <w:numPr>
+          <w:numId w:val="0"/>
+        </w:numPr>
+        <w:ind w:left="420" w:leftChars="0" w:firstLine="420" w:firstLineChars="0"/>
+        <w:rPr>
+          <w:rFonts w:hint="default"/>
+          <w:lang w:val="en-US" w:eastAsia="zh-CN"/>
+        </w:rPr>
+      </w:pPr>
+      <w:r>
+        <w:rPr>
+          <w:rFonts w:hint="eastAsia"/>
+          <w:lang w:val="en-US" w:eastAsia="zh-CN"/>
+        </w:rPr>
+        <w:t>页面退出的时候会触发deactivated，当再次前进或者后退的时候只会触发activated</w:t>
+      </w:r>
+    </w:p>
+    <w:p>
+      <w:pPr>
+        <w:numPr>
+          <w:ilvl w:val="1"/>
+          <w:numId w:val="1"/>
+        </w:numPr>
+        <w:rPr>
+          <w:rFonts w:hint="default"/>
+          <w:lang w:val="en-US" w:eastAsia="zh-CN"/>
+        </w:rPr>
+      </w:pPr>
+      <w:r>
+        <w:rPr>
+          <w:rFonts w:hint="eastAsia"/>
+          <w:lang w:val="en-US" w:eastAsia="zh-CN"/>
+        </w:rPr>
+        <w:t>Vue如何实现SEO？</w:t>
+      </w:r>
+    </w:p>
+    <w:p>
+      <w:pPr>
+        <w:numPr>
+          <w:numId w:val="0"/>
+        </w:numPr>
+        <w:ind w:left="420" w:leftChars="0" w:firstLine="420" w:firstLineChars="0"/>
+        <w:rPr>
+          <w:rFonts w:hint="eastAsia"/>
+          <w:lang w:val="en-US" w:eastAsia="zh-CN"/>
+        </w:rPr>
+      </w:pPr>
+      <w:r>
+        <w:rPr>
+          <w:rFonts w:hint="eastAsia"/>
+          <w:lang w:val="en-US" w:eastAsia="zh-CN"/>
+        </w:rPr>
+        <w:t>明确三个概念：【后端渲染】指传统的ASP、Java或PHP的渲染机制；【前端渲染】值使用JS来渲染页面大部分内容，代表是现在流行的SPA单页面应用；【同构渲染】指前后端共用JS，首次渲染时使用Node.js来直出HTML。一般来说同构渲染是介于前后端中的共有部分。</w:t>
+      </w:r>
+    </w:p>
+    <w:p>
+      <w:pPr>
+        <w:numPr>
+          <w:ilvl w:val="2"/>
+          <w:numId w:val="1"/>
+        </w:numPr>
+        <w:ind w:left="0" w:leftChars="0" w:firstLine="420" w:firstLineChars="0"/>
+        <w:rPr>
+          <w:rFonts w:hint="default"/>
+          <w:lang w:val="en-US" w:eastAsia="zh-CN"/>
+        </w:rPr>
+      </w:pPr>
+      <w:r>
+        <w:rPr>
+          <w:rFonts w:hint="eastAsia"/>
+          <w:lang w:val="en-US" w:eastAsia="zh-CN"/>
+        </w:rPr>
+        <w:t>网站渲染模式——服务端渲染和客户端渲染</w:t>
+      </w:r>
+    </w:p>
+    <w:p>
+      <w:pPr>
+        <w:numPr>
+          <w:ilvl w:val="0"/>
+          <w:numId w:val="14"/>
+        </w:numPr>
+        <w:ind w:left="420" w:leftChars="0" w:firstLine="420" w:firstLineChars="0"/>
+        <w:rPr>
+          <w:rFonts w:hint="eastAsia"/>
+          <w:lang w:val="en-US" w:eastAsia="zh-CN"/>
+        </w:rPr>
+      </w:pPr>
+      <w:r>
+        <w:rPr>
+          <w:rFonts w:hint="eastAsia"/>
+          <w:lang w:val="en-US" w:eastAsia="zh-CN"/>
+        </w:rPr>
+        <w:t>服务端渲染（后端渲染SSR）</w:t>
+      </w:r>
+    </w:p>
+    <w:p>
+      <w:pPr>
+        <w:numPr>
+          <w:numId w:val="0"/>
+        </w:numPr>
+        <w:ind w:left="840" w:leftChars="0" w:firstLine="420" w:firstLineChars="0"/>
+        <w:rPr>
+          <w:rFonts w:hint="eastAsia"/>
+          <w:lang w:val="en-US" w:eastAsia="zh-CN"/>
+        </w:rPr>
+      </w:pPr>
+      <w:r>
+        <w:rPr>
+          <w:rFonts w:hint="eastAsia"/>
+          <w:lang w:val="en-US" w:eastAsia="zh-CN"/>
+        </w:rPr>
+        <w:t>后端渲染HTML的情况下，浏览器会直接接收经过服务器计算之后的呈现给用户的最重的HTML字符串，这里的计算就是服务器经过解析存放在服务器端的模板文件来完成的。在这种情况下，浏览器只进行了HTML的解析，以及通过操作系统提供的操纵显示器显示内容的系统调用在显示器上把HTML所代表的图像显示给用户。</w:t>
+      </w:r>
+    </w:p>
+    <w:p>
+      <w:pPr>
+        <w:numPr>
+          <w:ilvl w:val="0"/>
+          <w:numId w:val="15"/>
+        </w:numPr>
+        <w:ind w:left="1680" w:leftChars="0" w:hanging="420" w:firstLineChars="0"/>
+        <w:rPr>
+          <w:rFonts w:hint="eastAsia"/>
+          <w:lang w:val="en-US" w:eastAsia="zh-CN"/>
+        </w:rPr>
+      </w:pPr>
+      <w:r>
+        <w:rPr>
+          <w:rFonts w:hint="eastAsia"/>
+          <w:lang w:val="en-US" w:eastAsia="zh-CN"/>
+        </w:rPr>
+        <w:t>好处：前端耗时少（只负责将HTML进行展示），利于SEO</w:t>
+      </w:r>
+    </w:p>
+    <w:p>
+      <w:pPr>
+        <w:numPr>
+          <w:ilvl w:val="0"/>
+          <w:numId w:val="15"/>
+        </w:numPr>
+        <w:ind w:left="1680" w:leftChars="0" w:hanging="420" w:firstLineChars="0"/>
+        <w:rPr>
+          <w:rFonts w:hint="default"/>
+          <w:lang w:val="en-US" w:eastAsia="zh-CN"/>
+        </w:rPr>
+      </w:pPr>
+      <w:r>
+        <w:rPr>
+          <w:rFonts w:hint="eastAsia"/>
+          <w:lang w:val="en-US" w:eastAsia="zh-CN"/>
+        </w:rPr>
+        <w:t>坏处：网络传输数据量大，占用（部分/少部分）服务器运算资源，response出的数据量会大点，模板改了前端的交互和样式等都要联动修改。</w:t>
+      </w:r>
+    </w:p>
+    <w:p>
+      <w:pPr>
+        <w:numPr>
+          <w:ilvl w:val="0"/>
+          <w:numId w:val="14"/>
+        </w:numPr>
+        <w:ind w:left="420" w:leftChars="0" w:firstLine="420" w:firstLineChars="0"/>
+        <w:rPr>
+          <w:rFonts w:hint="default"/>
+          <w:lang w:val="en-US" w:eastAsia="zh-CN"/>
+        </w:rPr>
+      </w:pPr>
+      <w:r>
+        <w:rPr>
+          <w:rFonts w:hint="eastAsia"/>
+          <w:lang w:val="en-US" w:eastAsia="zh-CN"/>
+        </w:rPr>
+        <w:t>客户端渲染（前端渲染CSR）——SPA（单页面应用）</w:t>
+      </w:r>
+    </w:p>
+    <w:p>
+      <w:pPr>
+        <w:numPr>
+          <w:numId w:val="0"/>
+        </w:numPr>
+        <w:ind w:left="840" w:leftChars="0" w:firstLine="420" w:firstLineChars="0"/>
+        <w:rPr>
+          <w:rFonts w:hint="eastAsia"/>
+          <w:lang w:val="en-US" w:eastAsia="zh-CN"/>
+        </w:rPr>
+      </w:pPr>
+      <w:r>
+        <w:rPr>
+          <w:rFonts w:hint="eastAsia"/>
+          <w:lang w:val="en-US" w:eastAsia="zh-CN"/>
+        </w:rPr>
+        <w:t>前端渲染就是指浏览器会从后端得到一些信息，这些信息或许是angular.js的模板文件，亦或是JSON等各种数据交换格式所包装的数据，甚至是直接的合法的HTML字符串。这些形式都不重要，重要的是，将这些信息组织排列形成最终可读的HTML字符串是由浏览器来完成的，在形成了HTML字符串之后，在进行显示。</w:t>
+      </w:r>
+    </w:p>
+    <w:p>
+      <w:pPr>
+        <w:numPr>
+          <w:ilvl w:val="0"/>
+          <w:numId w:val="16"/>
+        </w:numPr>
+        <w:ind w:left="1680" w:leftChars="0" w:hanging="420" w:firstLineChars="0"/>
+        <w:rPr>
+          <w:rFonts w:hint="eastAsia"/>
+          <w:lang w:val="en-US" w:eastAsia="zh-CN"/>
+        </w:rPr>
+      </w:pPr>
+      <w:r>
+        <w:rPr>
+          <w:rFonts w:hint="eastAsia"/>
+          <w:lang w:val="en-US" w:eastAsia="zh-CN"/>
+        </w:rPr>
+        <w:t>好处：网络传输数据量小（减少了服务器压力）</w:t>
+      </w:r>
+    </w:p>
+    <w:p>
+      <w:pPr>
+        <w:numPr>
+          <w:ilvl w:val="0"/>
+          <w:numId w:val="16"/>
+        </w:numPr>
+        <w:ind w:left="1680" w:leftChars="0" w:hanging="420" w:firstLineChars="0"/>
+        <w:rPr>
+          <w:rFonts w:hint="default"/>
+          <w:lang w:val="en-US" w:eastAsia="zh-CN"/>
+        </w:rPr>
+      </w:pPr>
+      <w:r>
+        <w:rPr>
+          <w:rFonts w:hint="eastAsia"/>
+          <w:lang w:val="en-US" w:eastAsia="zh-CN"/>
+        </w:rPr>
+        <w:t>坏处：前端耗时较多，不利于SEO</w:t>
+      </w:r>
+    </w:p>
+    <w:p>
+      <w:pPr>
+        <w:numPr>
+          <w:ilvl w:val="2"/>
+          <w:numId w:val="1"/>
+        </w:numPr>
+        <w:ind w:left="0" w:leftChars="0" w:firstLine="420" w:firstLineChars="0"/>
+        <w:rPr>
+          <w:rFonts w:hint="default"/>
+          <w:lang w:val="en-US" w:eastAsia="zh-CN"/>
+        </w:rPr>
+      </w:pPr>
+      <w:r>
+        <w:rPr>
+          <w:rFonts w:hint="eastAsia"/>
+          <w:lang w:val="en-US" w:eastAsia="zh-CN"/>
+        </w:rPr>
+        <w:t>前端渲染遇到的问题——SEO和首屏问题</w:t>
+      </w:r>
+    </w:p>
+    <w:p>
+      <w:pPr>
+        <w:numPr>
+          <w:ilvl w:val="0"/>
+          <w:numId w:val="17"/>
+        </w:numPr>
+        <w:ind w:left="420" w:leftChars="0" w:firstLine="420" w:firstLineChars="0"/>
+        <w:rPr>
+          <w:rFonts w:hint="eastAsia"/>
+          <w:lang w:val="en-US" w:eastAsia="zh-CN"/>
+        </w:rPr>
+      </w:pPr>
+      <w:r>
+        <w:rPr>
+          <w:rFonts w:hint="eastAsia"/>
+          <w:lang w:val="en-US" w:eastAsia="zh-CN"/>
+        </w:rPr>
+        <w:t>SSR</w:t>
+      </w:r>
+    </w:p>
+    <w:p>
+      <w:pPr>
+        <w:numPr>
+          <w:numId w:val="0"/>
+        </w:numPr>
+        <w:ind w:left="840" w:leftChars="0" w:firstLine="420" w:firstLineChars="0"/>
+        <w:rPr>
+          <w:rFonts w:hint="default"/>
+          <w:lang w:val="en-US" w:eastAsia="zh-CN"/>
+        </w:rPr>
+      </w:pPr>
+      <w:r>
+        <w:rPr>
+          <w:rFonts w:hint="eastAsia"/>
+          <w:lang w:val="en-US" w:eastAsia="zh-CN"/>
+        </w:rPr>
+        <w:t>首先vue2.x直接提供一套完整的构建vue服务端渲染，vue.js是构建客户端应用程序的框架。默认情况下，可以在浏览器中输出Vue组件，进而生成DOM和操作DOM。然而，也可以将同一个组件渲染为服务器端的HTML字符串，将他们直接发送到浏览器，最后将静态标记“混合”为客户端上完全交互的应用程序。服务器渲染的vue.js应用程序也可以被认为是“同构”或“通用”，因为应用程序大部分代码都可以在服务器和客户端上运行。</w:t>
+      </w:r>
+    </w:p>
+    <w:p>
+      <w:pPr>
+        <w:numPr>
+          <w:ilvl w:val="0"/>
+          <w:numId w:val="17"/>
+        </w:numPr>
+        <w:ind w:left="420" w:leftChars="0" w:firstLine="420" w:firstLineChars="0"/>
+        <w:rPr>
+          <w:rFonts w:hint="default"/>
+          <w:lang w:val="en-US" w:eastAsia="zh-CN"/>
+        </w:rPr>
+      </w:pPr>
+      <w:r>
+        <w:rPr>
+          <w:rFonts w:hint="eastAsia"/>
+          <w:lang w:val="en-US" w:eastAsia="zh-CN"/>
+        </w:rPr>
+        <w:t>Nuxt.js</w:t>
+      </w:r>
+    </w:p>
+    <w:p>
+      <w:pPr>
+        <w:numPr>
+          <w:numId w:val="0"/>
+        </w:numPr>
+        <w:ind w:left="840" w:leftChars="0" w:firstLine="420" w:firstLineChars="0"/>
+        <w:rPr>
+          <w:rFonts w:hint="default"/>
+          <w:lang w:val="en-US" w:eastAsia="zh-CN"/>
+        </w:rPr>
+      </w:pPr>
+      <w:r>
+        <w:rPr>
+          <w:rFonts w:hint="eastAsia"/>
+          <w:lang w:val="en-US" w:eastAsia="zh-CN"/>
+        </w:rPr>
+        <w:t>Nuxt.js是一个基于Vue的框架，大部分都是Vue的东西，不需要配置webpack那些繁琐的东西，很大程度上让vue-ssr更亲民。</w:t>
+      </w:r>
+    </w:p>
+    <w:p>
+      <w:pPr>
+        <w:numPr>
+          <w:ilvl w:val="2"/>
+          <w:numId w:val="1"/>
+        </w:numPr>
+        <w:ind w:left="0" w:leftChars="0" w:firstLine="420" w:firstLineChars="0"/>
+        <w:rPr>
+          <w:rFonts w:hint="default"/>
+          <w:lang w:val="en-US" w:eastAsia="zh-CN"/>
+        </w:rPr>
+      </w:pPr>
+      <w:r>
+        <w:rPr>
+          <w:rFonts w:hint="eastAsia"/>
+          <w:lang w:val="en-US" w:eastAsia="zh-CN"/>
+        </w:rPr>
+        <w:t>预渲染的方式——Prerender（解决SEO，首屏问题）</w:t>
+      </w:r>
+    </w:p>
+    <w:p>
+      <w:pPr>
+        <w:numPr>
+          <w:numId w:val="0"/>
+        </w:numPr>
+        <w:ind w:left="420" w:leftChars="0" w:firstLine="420" w:firstLineChars="0"/>
+        <w:rPr>
+          <w:rFonts w:hint="eastAsia"/>
+          <w:lang w:val="en-US" w:eastAsia="zh-CN"/>
+        </w:rPr>
+      </w:pPr>
+      <w:r>
+        <w:rPr>
+          <w:rFonts w:hint="eastAsia"/>
+          <w:lang w:val="en-US" w:eastAsia="zh-CN"/>
+        </w:rPr>
+        <w:t>由于页面较少，且预渲染相对SSR比较简单，预渲染可以极大的提高网页访问速度。配合一些meta插件（vue-meta-info、Prerender-spa-plugin预渲染</w:t>
+      </w:r>
+      <w:bookmarkStart w:id="0" w:name="_GoBack"/>
+      <w:bookmarkEnd w:id="0"/>
+      <w:r>
+        <w:rPr>
+          <w:rFonts w:hint="eastAsia"/>
+          <w:lang w:val="en-US" w:eastAsia="zh-CN"/>
+        </w:rPr>
+        <w:t>），完全可以满足SEO需求。</w:t>
+      </w:r>
+    </w:p>
+    <w:p>
+      <w:pPr>
+        <w:numPr>
+          <w:numId w:val="0"/>
+        </w:numPr>
+        <w:ind w:left="420" w:leftChars="0" w:firstLine="420" w:firstLineChars="0"/>
         <w:rPr>
           <w:rFonts w:hint="eastAsia"/>
           <w:b/>
@@ -7700,96 +8715,15 @@
           <w:color w:val="FF0000"/>
           <w:lang w:val="en-US" w:eastAsia="zh-CN"/>
         </w:rPr>
-        <w:t>一般情况下都是CSS在头部，JS在底部。</w:t>
-      </w:r>
-    </w:p>
-    <w:p>
-      <w:pPr>
-        <w:numPr>
-          <w:ilvl w:val="0"/>
-          <w:numId w:val="14"/>
-        </w:numPr>
-        <w:ind w:left="420" w:leftChars="0" w:firstLine="420" w:firstLineChars="0"/>
-        <w:rPr>
-          <w:rFonts w:hint="eastAsia"/>
-          <w:lang w:val="en-US" w:eastAsia="zh-CN"/>
-        </w:rPr>
-      </w:pPr>
-      <w:r>
-        <w:rPr>
-          <w:rFonts w:hint="eastAsia"/>
-          <w:lang w:val="en-US" w:eastAsia="zh-CN"/>
-        </w:rPr>
-        <w:t>利用浏览器缓存</w:t>
-      </w:r>
-    </w:p>
-    <w:p>
-      <w:pPr>
-        <w:numPr>
-          <w:ilvl w:val="0"/>
-          <w:numId w:val="0"/>
-        </w:numPr>
-        <w:ind w:left="1260" w:leftChars="0"/>
-        <w:rPr>
-          <w:rFonts w:hint="eastAsia"/>
-          <w:lang w:val="en-US" w:eastAsia="zh-CN"/>
-        </w:rPr>
-      </w:pPr>
-      <w:r>
-        <w:rPr>
-          <w:rFonts w:hint="eastAsia"/>
-          <w:lang w:val="en-US" w:eastAsia="zh-CN"/>
-        </w:rPr>
-        <w:t>浏览器缓存是将网络资源存储在本地，等待下次请求该资源时，如果已经存在就不需要到服务器重新请求该资源，直接在本地读取该资源。</w:t>
-      </w:r>
-    </w:p>
-    <w:p>
-      <w:pPr>
-        <w:numPr>
-          <w:ilvl w:val="0"/>
-          <w:numId w:val="14"/>
-        </w:numPr>
-        <w:ind w:left="420" w:leftChars="0" w:firstLine="420" w:firstLineChars="0"/>
-        <w:rPr>
-          <w:rFonts w:hint="eastAsia"/>
-          <w:lang w:val="en-US" w:eastAsia="zh-CN"/>
-        </w:rPr>
-      </w:pPr>
-      <w:r>
-        <w:rPr>
-          <w:rFonts w:hint="eastAsia"/>
-          <w:lang w:val="en-US" w:eastAsia="zh-CN"/>
-        </w:rPr>
-        <w:t>减少重排（Reflow）</w:t>
-      </w:r>
-    </w:p>
-    <w:p>
-      <w:pPr>
-        <w:numPr>
-          <w:ilvl w:val="0"/>
-          <w:numId w:val="0"/>
-        </w:numPr>
-        <w:ind w:left="1260" w:leftChars="0"/>
-        <w:rPr>
-          <w:rFonts w:hint="eastAsia"/>
-          <w:lang w:val="en-US" w:eastAsia="zh-CN"/>
-        </w:rPr>
-      </w:pPr>
-      <w:r>
-        <w:rPr>
-          <w:rFonts w:hint="eastAsia"/>
-          <w:lang w:val="en-US" w:eastAsia="zh-CN"/>
-        </w:rPr>
-        <w:t>基本原理：重排是DOM的变化影响到了元素的集合属性（宽和高），浏览器会重新计算元素的几何属性，会使渲染树中受到影响的部分失效，浏览器会验证DOM树上的所有其他节点的visibility属性，这也是Reflow低效的原因如果Reflow的过于频繁，CPU使用率就会急剧上升。</w:t>
-      </w:r>
-    </w:p>
-    <w:p>
-      <w:pPr>
-        <w:numPr>
-          <w:ilvl w:val="0"/>
-          <w:numId w:val="0"/>
-        </w:numPr>
-        <w:ind w:left="1260" w:leftChars="0"/>
+      </w:pPr>
+      <w:r>
+        <w:rPr>
+          <w:rFonts w:hint="eastAsia"/>
+          <w:lang w:val="en-US" w:eastAsia="zh-CN"/>
+        </w:rPr>
+        <w:t>注：Prerender服务需要有Node.js环境支持，</w:t>
+      </w:r>
+      <w:r>
         <w:rPr>
           <w:rFonts w:hint="eastAsia"/>
           <w:b/>
@@ -7797,8 +8731,285 @@
           <w:color w:val="FF0000"/>
           <w:lang w:val="en-US" w:eastAsia="zh-CN"/>
         </w:rPr>
-      </w:pPr>
-      <w:r>
+        <w:t>Prerender需要路由使用history模式，使用hash模式会导致失效。</w:t>
+      </w:r>
+    </w:p>
+    <w:p>
+      <w:pPr>
+        <w:numPr>
+          <w:ilvl w:val="0"/>
+          <w:numId w:val="0"/>
+        </w:numPr>
+        <w:ind w:left="420" w:leftChars="0" w:firstLine="420" w:firstLineChars="0"/>
+        <w:rPr>
+          <w:rFonts w:hint="default"/>
+          <w:lang w:val="en-US" w:eastAsia="zh-CN"/>
+        </w:rPr>
+      </w:pPr>
+      <w:r>
+        <w:rPr>
+          <w:rFonts w:hint="eastAsia"/>
+          <w:lang w:val="en-US" w:eastAsia="zh-CN"/>
+        </w:rPr>
+        <w:t>通俗的说：预渲染的本质就是在打包的时候，通过插件将JS提前执行一遍，然后再将有内容的HTML放到服务器上，这样爬虫可以抓取到，首页的问题也可以得到解决。</w:t>
+      </w:r>
+    </w:p>
+    <w:p>
+      <w:pPr>
+        <w:numPr>
+          <w:numId w:val="0"/>
+        </w:numPr>
+        <w:ind w:left="420" w:leftChars="0" w:firstLine="420" w:firstLineChars="0"/>
+        <w:rPr>
+          <w:rFonts w:hint="eastAsia"/>
+          <w:lang w:val="en-US" w:eastAsia="zh-CN"/>
+        </w:rPr>
+      </w:pPr>
+      <w:r>
+        <w:rPr>
+          <w:rFonts w:hint="eastAsia"/>
+          <w:lang w:val="en-US" w:eastAsia="zh-CN"/>
+        </w:rPr>
+        <w:t>在webpack配置如下：</w:t>
+      </w:r>
+    </w:p>
+    <w:p>
+      <w:pPr>
+        <w:numPr>
+          <w:ilvl w:val="2"/>
+          <w:numId w:val="1"/>
+        </w:numPr>
+        <w:ind w:left="0" w:leftChars="0" w:firstLine="420" w:firstLineChars="0"/>
+        <w:rPr>
+          <w:rFonts w:hint="default"/>
+          <w:lang w:val="en-US" w:eastAsia="zh-CN"/>
+        </w:rPr>
+      </w:pPr>
+      <w:r>
+        <w:drawing>
+          <wp:anchor distT="0" distB="0" distL="114300" distR="114300" simplePos="0" relativeHeight="251753472" behindDoc="0" locked="0" layoutInCell="1" allowOverlap="1">
+            <wp:simplePos x="0" y="0"/>
+            <wp:positionH relativeFrom="column">
+              <wp:posOffset>212090</wp:posOffset>
+            </wp:positionH>
+            <wp:positionV relativeFrom="paragraph">
+              <wp:posOffset>635</wp:posOffset>
+            </wp:positionV>
+            <wp:extent cx="5269230" cy="3467735"/>
+            <wp:effectExtent l="0" t="0" r="7620" b="18415"/>
+            <wp:wrapTopAndBottom/>
+            <wp:docPr id="28" name="图片 5"/>
+            <wp:cNvGraphicFramePr>
+              <a:graphicFrameLocks xmlns:a="http://schemas.openxmlformats.org/drawingml/2006/main" noChangeAspect="1"/>
+            </wp:cNvGraphicFramePr>
+            <a:graphic xmlns:a="http://schemas.openxmlformats.org/drawingml/2006/main">
+              <a:graphicData uri="http://schemas.openxmlformats.org/drawingml/2006/picture">
+                <pic:pic xmlns:pic="http://schemas.openxmlformats.org/drawingml/2006/picture">
+                  <pic:nvPicPr>
+                    <pic:cNvPr id="28" name="图片 5"/>
+                    <pic:cNvPicPr>
+                      <a:picLocks noChangeAspect="1"/>
+                    </pic:cNvPicPr>
+                  </pic:nvPicPr>
+                  <pic:blipFill>
+                    <a:blip r:embed="rId28"/>
+                    <a:stretch>
+                      <a:fillRect/>
+                    </a:stretch>
+                  </pic:blipFill>
+                  <pic:spPr>
+                    <a:xfrm>
+                      <a:off x="0" y="0"/>
+                      <a:ext cx="5269230" cy="3467735"/>
+                    </a:xfrm>
+                    <a:prstGeom prst="rect">
+                      <a:avLst/>
+                    </a:prstGeom>
+                    <a:noFill/>
+                    <a:ln>
+                      <a:noFill/>
+                    </a:ln>
+                  </pic:spPr>
+                </pic:pic>
+              </a:graphicData>
+            </a:graphic>
+          </wp:anchor>
+        </w:drawing>
+      </w:r>
+      <w:r>
+        <w:rPr>
+          <w:rFonts w:hint="eastAsia"/>
+          <w:lang w:val="en-US" w:eastAsia="zh-CN"/>
+        </w:rPr>
+        <w:t>Phantom.js</w:t>
+      </w:r>
+    </w:p>
+    <w:p>
+      <w:pPr>
+        <w:numPr>
+          <w:ilvl w:val="1"/>
+          <w:numId w:val="1"/>
+        </w:numPr>
+        <w:rPr>
+          <w:rFonts w:hint="default"/>
+          <w:lang w:val="en-US" w:eastAsia="zh-CN"/>
+        </w:rPr>
+      </w:pPr>
+      <w:r>
+        <w:rPr>
+          <w:rFonts w:hint="eastAsia"/>
+          <w:lang w:val="en-US" w:eastAsia="zh-CN"/>
+        </w:rPr>
+        <w:t>前端如何优化网站性能？</w:t>
+      </w:r>
+    </w:p>
+    <w:p>
+      <w:pPr>
+        <w:numPr>
+          <w:ilvl w:val="2"/>
+          <w:numId w:val="1"/>
+        </w:numPr>
+        <w:ind w:left="0" w:leftChars="0" w:firstLine="420" w:firstLineChars="0"/>
+        <w:rPr>
+          <w:rFonts w:hint="default"/>
+          <w:lang w:val="en-US" w:eastAsia="zh-CN"/>
+        </w:rPr>
+      </w:pPr>
+      <w:r>
+        <w:rPr>
+          <w:rFonts w:hint="eastAsia"/>
+          <w:lang w:val="en-US" w:eastAsia="zh-CN"/>
+        </w:rPr>
+        <w:t>减少HTTP请求数量</w:t>
+      </w:r>
+    </w:p>
+    <w:p>
+      <w:pPr>
+        <w:numPr>
+          <w:ilvl w:val="0"/>
+          <w:numId w:val="0"/>
+        </w:numPr>
+        <w:ind w:left="420" w:leftChars="0" w:firstLine="420" w:firstLineChars="0"/>
+        <w:rPr>
+          <w:rFonts w:hint="eastAsia"/>
+          <w:lang w:val="en-US" w:eastAsia="zh-CN"/>
+        </w:rPr>
+      </w:pPr>
+      <w:r>
+        <w:rPr>
+          <w:rFonts w:hint="eastAsia"/>
+          <w:lang w:val="en-US" w:eastAsia="zh-CN"/>
+        </w:rPr>
+        <w:t>在浏览器与服务器通信时，主要是通过HTTP进行通信。浏览器与服务器需要经过三次握手，每次握手都需要花费大量的时间。而且不同的浏览器对资源文件并发请求数量有限（不同浏览器允许的并发数不同），一旦HTTP请求数量达到一定的数量，资源请求就存在等待状态，这是很致命的，因此减少HTTP的请求数量可以很大程度上对网站性能进行优化。</w:t>
+      </w:r>
+    </w:p>
+    <w:p>
+      <w:pPr>
+        <w:numPr>
+          <w:ilvl w:val="0"/>
+          <w:numId w:val="18"/>
+        </w:numPr>
+        <w:ind w:left="420" w:leftChars="0" w:firstLine="420" w:firstLineChars="0"/>
+        <w:rPr>
+          <w:rFonts w:hint="eastAsia"/>
+          <w:lang w:val="en-US" w:eastAsia="zh-CN"/>
+        </w:rPr>
+      </w:pPr>
+      <w:r>
+        <w:rPr>
+          <w:rFonts w:hint="eastAsia"/>
+          <w:lang w:val="en-US" w:eastAsia="zh-CN"/>
+        </w:rPr>
+        <w:t>CSS Sprites：国内俗称CSS精灵，这是将多张图片合并成一张图片达到减少HTTP请求的一种解决方案，可以通过CSS background属性来访问图片内容，这种方案同时还可以减少图片总字节数。</w:t>
+      </w:r>
+    </w:p>
+    <w:p>
+      <w:pPr>
+        <w:numPr>
+          <w:ilvl w:val="0"/>
+          <w:numId w:val="18"/>
+        </w:numPr>
+        <w:ind w:left="420" w:leftChars="0" w:firstLine="420" w:firstLineChars="0"/>
+        <w:rPr>
+          <w:rFonts w:hint="default"/>
+          <w:lang w:val="en-US" w:eastAsia="zh-CN"/>
+        </w:rPr>
+      </w:pPr>
+      <w:r>
+        <w:rPr>
+          <w:rFonts w:hint="eastAsia"/>
+          <w:lang w:val="en-US" w:eastAsia="zh-CN"/>
+        </w:rPr>
+        <w:t>合并CSS和JS文件：现在前端有很多工程化打包工具，如：grunt、gulp、webpack等。为了减少HTTP请求数量，可以通过这些工具在发布之前将多个CSS或者多个JS文件合并成一个文件。</w:t>
+      </w:r>
+    </w:p>
+    <w:p>
+      <w:pPr>
+        <w:numPr>
+          <w:ilvl w:val="0"/>
+          <w:numId w:val="18"/>
+        </w:numPr>
+        <w:ind w:left="420" w:leftChars="0" w:firstLine="420" w:firstLineChars="0"/>
+        <w:rPr>
+          <w:rFonts w:hint="default"/>
+          <w:lang w:val="en-US" w:eastAsia="zh-CN"/>
+        </w:rPr>
+      </w:pPr>
+      <w:r>
+        <w:rPr>
+          <w:rFonts w:hint="eastAsia"/>
+          <w:lang w:val="en-US" w:eastAsia="zh-CN"/>
+        </w:rPr>
+        <w:t>采用lazyLoad：俗称懒加载，可以控制网页上的内容在一开始无需加载，不需要发请求，等到用户操作真正需要的时候立即加载出内容，这样就控制了网页资源的一次性请求数量。</w:t>
+      </w:r>
+    </w:p>
+    <w:p>
+      <w:pPr>
+        <w:numPr>
+          <w:ilvl w:val="2"/>
+          <w:numId w:val="1"/>
+        </w:numPr>
+        <w:ind w:left="0" w:leftChars="0" w:firstLine="420" w:firstLineChars="0"/>
+        <w:rPr>
+          <w:rFonts w:hint="default"/>
+          <w:lang w:val="en-US" w:eastAsia="zh-CN"/>
+        </w:rPr>
+      </w:pPr>
+      <w:r>
+        <w:rPr>
+          <w:rFonts w:hint="eastAsia"/>
+          <w:lang w:val="en-US" w:eastAsia="zh-CN"/>
+        </w:rPr>
+        <w:t>控制资源文件加载优先级</w:t>
+      </w:r>
+    </w:p>
+    <w:p>
+      <w:pPr>
+        <w:numPr>
+          <w:ilvl w:val="0"/>
+          <w:numId w:val="0"/>
+        </w:numPr>
+        <w:ind w:left="420" w:leftChars="0" w:firstLine="420" w:firstLineChars="0"/>
+        <w:rPr>
+          <w:rFonts w:hint="eastAsia"/>
+          <w:lang w:val="en-US" w:eastAsia="zh-CN"/>
+        </w:rPr>
+      </w:pPr>
+      <w:r>
+        <w:rPr>
+          <w:rFonts w:hint="eastAsia"/>
+          <w:lang w:val="en-US" w:eastAsia="zh-CN"/>
+        </w:rPr>
+        <w:t>浏览器在加载HTML内容时，是将HTML内容从上至下依次解析，解析到link或者script标签就会加载herf或者src对应链接内容，为了第一时间展示页面给用户，就需要将CSS提前加载，不要受JS加载影响。</w:t>
+      </w:r>
+    </w:p>
+    <w:p>
+      <w:pPr>
+        <w:numPr>
+          <w:ilvl w:val="0"/>
+          <w:numId w:val="0"/>
+        </w:numPr>
+        <w:ind w:left="420" w:leftChars="0" w:firstLine="420" w:firstLineChars="0"/>
         <w:rPr>
           <w:rFonts w:hint="eastAsia"/>
           <w:b/>
@@ -7806,6 +9017,121 @@
           <w:color w:val="FF0000"/>
           <w:lang w:val="en-US" w:eastAsia="zh-CN"/>
         </w:rPr>
+      </w:pPr>
+      <w:r>
+        <w:rPr>
+          <w:rFonts w:hint="eastAsia"/>
+          <w:b/>
+          <w:bCs/>
+          <w:color w:val="FF0000"/>
+          <w:lang w:val="en-US" w:eastAsia="zh-CN"/>
+        </w:rPr>
+        <w:t>一般情况下都是CSS在头部，JS在底部。</w:t>
+      </w:r>
+    </w:p>
+    <w:p>
+      <w:pPr>
+        <w:numPr>
+          <w:ilvl w:val="0"/>
+          <w:numId w:val="19"/>
+        </w:numPr>
+        <w:ind w:left="420" w:leftChars="0" w:firstLine="420" w:firstLineChars="0"/>
+        <w:rPr>
+          <w:rFonts w:hint="eastAsia"/>
+          <w:lang w:val="en-US" w:eastAsia="zh-CN"/>
+        </w:rPr>
+      </w:pPr>
+      <w:r>
+        <w:rPr>
+          <w:rFonts w:hint="eastAsia"/>
+          <w:lang w:val="en-US" w:eastAsia="zh-CN"/>
+        </w:rPr>
+        <w:t>利用浏览器缓存</w:t>
+      </w:r>
+    </w:p>
+    <w:p>
+      <w:pPr>
+        <w:numPr>
+          <w:ilvl w:val="0"/>
+          <w:numId w:val="0"/>
+        </w:numPr>
+        <w:ind w:left="1260" w:leftChars="0"/>
+        <w:rPr>
+          <w:rFonts w:hint="eastAsia"/>
+          <w:lang w:val="en-US" w:eastAsia="zh-CN"/>
+        </w:rPr>
+      </w:pPr>
+      <w:r>
+        <w:rPr>
+          <w:rFonts w:hint="eastAsia"/>
+          <w:lang w:val="en-US" w:eastAsia="zh-CN"/>
+        </w:rPr>
+        <w:t>浏览器缓存是将网络资源存储在本地，等待下次请求该资源时，如果已经存在就不需要到服务器重新请求该资源，直接在本地读取该资源。</w:t>
+      </w:r>
+    </w:p>
+    <w:p>
+      <w:pPr>
+        <w:numPr>
+          <w:ilvl w:val="0"/>
+          <w:numId w:val="19"/>
+        </w:numPr>
+        <w:ind w:left="420" w:leftChars="0" w:firstLine="420" w:firstLineChars="0"/>
+        <w:rPr>
+          <w:rFonts w:hint="eastAsia"/>
+          <w:lang w:val="en-US" w:eastAsia="zh-CN"/>
+        </w:rPr>
+      </w:pPr>
+      <w:r>
+        <w:rPr>
+          <w:rFonts w:hint="eastAsia"/>
+          <w:lang w:val="en-US" w:eastAsia="zh-CN"/>
+        </w:rPr>
+        <w:t>减少重排（Reflow）</w:t>
+      </w:r>
+    </w:p>
+    <w:p>
+      <w:pPr>
+        <w:numPr>
+          <w:ilvl w:val="0"/>
+          <w:numId w:val="0"/>
+        </w:numPr>
+        <w:ind w:left="1260" w:leftChars="0"/>
+        <w:rPr>
+          <w:rFonts w:hint="eastAsia"/>
+          <w:lang w:val="en-US" w:eastAsia="zh-CN"/>
+        </w:rPr>
+      </w:pPr>
+      <w:r>
+        <w:rPr>
+          <w:rFonts w:hint="eastAsia"/>
+          <w:lang w:val="en-US" w:eastAsia="zh-CN"/>
+        </w:rPr>
+        <w:t>基本原理：重排是DOM的变化影响到了元素的集合属性（宽和高），浏览器会重新计算元素的几何属性，会使渲染树中受到影响的部分失效，浏览器会验证DOM树上的所有其他节点的visibility属性，这也是Reflow低效的原因如果Reflow的过于频繁，CPU使用率就会急剧上升。</w:t>
+      </w:r>
+    </w:p>
+    <w:p>
+      <w:pPr>
+        <w:numPr>
+          <w:ilvl w:val="0"/>
+          <w:numId w:val="0"/>
+        </w:numPr>
+        <w:ind w:left="1260" w:leftChars="0"/>
+        <w:rPr>
+          <w:rFonts w:hint="eastAsia"/>
+          <w:b/>
+          <w:bCs/>
+          <w:color w:val="FF0000"/>
+          <w:lang w:val="en-US" w:eastAsia="zh-CN"/>
+        </w:rPr>
+      </w:pPr>
+      <w:r>
+        <w:rPr>
+          <w:rFonts w:hint="eastAsia"/>
+          <w:b/>
+          <w:bCs/>
+          <w:color w:val="FF0000"/>
+          <w:lang w:val="en-US" w:eastAsia="zh-CN"/>
+        </w:rPr>
         <w:t>减少Reflow，如果需要在DOM操作时添加样式，尽量使用增加class属性，而不是通过style操作样式。</w:t>
       </w:r>
     </w:p>
@@ -7813,7 +9139,7 @@
       <w:pPr>
         <w:numPr>
           <w:ilvl w:val="0"/>
-          <w:numId w:val="14"/>
+          <w:numId w:val="19"/>
         </w:numPr>
         <w:ind w:left="420" w:leftChars="0" w:firstLine="420" w:firstLineChars="0"/>
         <w:rPr>
@@ -7833,7 +9159,7 @@
       <w:pPr>
         <w:numPr>
           <w:ilvl w:val="0"/>
-          <w:numId w:val="14"/>
+          <w:numId w:val="19"/>
         </w:numPr>
         <w:ind w:left="420" w:leftChars="0" w:firstLine="420" w:firstLineChars="0"/>
         <w:rPr>
@@ -7892,7 +9218,7 @@
       <w:pPr>
         <w:numPr>
           <w:ilvl w:val="0"/>
-          <w:numId w:val="15"/>
+          <w:numId w:val="20"/>
         </w:numPr>
         <w:ind w:left="420" w:leftChars="0" w:firstLine="420" w:firstLineChars="0"/>
         <w:rPr>
@@ -7912,7 +9238,7 @@
       <w:pPr>
         <w:numPr>
           <w:ilvl w:val="0"/>
-          <w:numId w:val="15"/>
+          <w:numId w:val="20"/>
         </w:numPr>
         <w:ind w:left="420" w:leftChars="0" w:firstLine="420" w:firstLineChars="0"/>
         <w:rPr>
@@ -7932,7 +9258,7 @@
       <w:pPr>
         <w:numPr>
           <w:ilvl w:val="0"/>
-          <w:numId w:val="15"/>
+          <w:numId w:val="20"/>
         </w:numPr>
         <w:ind w:left="420" w:leftChars="0" w:firstLine="420" w:firstLineChars="0"/>
         <w:rPr>
@@ -7952,7 +9278,7 @@
       <w:pPr>
         <w:numPr>
           <w:ilvl w:val="0"/>
-          <w:numId w:val="15"/>
+          <w:numId w:val="20"/>
         </w:numPr>
         <w:ind w:left="420" w:leftChars="0" w:firstLine="420" w:firstLineChars="0"/>
         <w:rPr>
@@ -7972,7 +9298,7 @@
       <w:pPr>
         <w:numPr>
           <w:ilvl w:val="0"/>
-          <w:numId w:val="15"/>
+          <w:numId w:val="20"/>
         </w:numPr>
         <w:ind w:left="420" w:leftChars="0" w:firstLine="420" w:firstLineChars="0"/>
         <w:rPr>
@@ -7992,7 +9318,7 @@
       <w:pPr>
         <w:numPr>
           <w:ilvl w:val="0"/>
-          <w:numId w:val="15"/>
+          <w:numId w:val="20"/>
         </w:numPr>
         <w:ind w:left="420" w:leftChars="0" w:firstLine="420" w:firstLineChars="0"/>
         <w:rPr>
@@ -8012,7 +9338,7 @@
       <w:pPr>
         <w:numPr>
           <w:ilvl w:val="0"/>
-          <w:numId w:val="15"/>
+          <w:numId w:val="20"/>
         </w:numPr>
         <w:ind w:left="420" w:leftChars="0" w:firstLine="420" w:firstLineChars="0"/>
         <w:rPr>
@@ -8126,7 +9452,7 @@
                     </pic:cNvPicPr>
                   </pic:nvPicPr>
                   <pic:blipFill>
-                    <a:blip r:embed="rId24"/>
+                    <a:blip r:embed="rId29"/>
                     <a:stretch>
                       <a:fillRect/>
                     </a:stretch>
@@ -8177,7 +9503,7 @@
                     </pic:cNvPicPr>
                   </pic:nvPicPr>
                   <pic:blipFill>
-                    <a:blip r:embed="rId25"/>
+                    <a:blip r:embed="rId30"/>
                     <a:stretch>
                       <a:fillRect/>
                     </a:stretch>
@@ -8266,7 +9592,7 @@
                     </pic:cNvPicPr>
                   </pic:nvPicPr>
                   <pic:blipFill>
-                    <a:blip r:embed="rId26"/>
+                    <a:blip r:embed="rId31"/>
                     <a:stretch>
                       <a:fillRect/>
                     </a:stretch>
@@ -8290,13 +9616,6 @@
           </wp:anchor>
         </w:drawing>
       </w:r>
-      <w:r>
-        <w:rPr>
-          <w:rFonts w:hint="eastAsia"/>
-          <w:lang w:val="en-US" w:eastAsia="zh-CN"/>
-        </w:rPr>
-        <w:t>jQuery如何扩展自定义方法</w:t>
-      </w:r>
     </w:p>
     <w:sectPr>
       <w:pgSz w:w="11906" w:h="16838"/>
@@ -8311,6 +9630,35 @@
 <file path=word/numbering.xml><?xml version="1.0" encoding="utf-8"?>
 <w:numbering xmlns:wpc="http://schemas.microsoft.com/office/word/2010/wordprocessingCanvas" xmlns:mc="http://schemas.openxmlformats.org/markup-compatibility/2006" xmlns:o="urn:schemas-microsoft-com:office:office" xmlns:r="http://schemas.openxmlformats.org/officeDocument/2006/relationships" xmlns:m="http://schemas.openxmlformats.org/officeDocument/2006/math" xmlns:v="urn:schemas-microsoft-com:vml" xmlns:wp14="http://schemas.microsoft.com/office/word/2010/wordprocessingDrawing" xmlns:wp="http://schemas.openxmlformats.org/drawingml/2006/wordprocessingDrawing" xmlns:w10="urn:schemas-microsoft-com:office:word" xmlns:w="http://schemas.openxmlformats.org/wordprocessingml/2006/main" xmlns:w14="http://schemas.microsoft.com/office/word/2010/wordml" xmlns:wpg="http://schemas.microsoft.com/office/word/2010/wordprocessingGroup" xmlns:wpi="http://schemas.microsoft.com/office/word/2010/wordprocessingInk" xmlns:wne="http://schemas.microsoft.com/office/word/2006/wordml" xmlns:wps="http://schemas.microsoft.com/office/word/2010/wordprocessingShape" mc:Ignorable="w14 wp14">
   <w:abstractNum w:abstractNumId="0">
+    <w:nsid w:val="8016B57C"/>
+    <w:multiLevelType w:val="singleLevel"/>
+    <w:tmpl w:val="8016B57C"/>
+    <w:lvl w:ilvl="0" w:tentative="0">
+      <w:start w:val="1"/>
+      <w:numFmt w:val="bullet"/>
+      <w:lvlText w:val=""/>
+      <w:lvlJc w:val="left"/>
+      <w:pPr>
+        <w:ind w:left="420" w:hanging="420"/>
+      </w:pPr>
+      <w:rPr>
+        <w:rFonts w:hint="default" w:ascii="Wingdings" w:hAnsi="Wingdings"/>
+      </w:rPr>
+    </w:lvl>
+  </w:abstractNum>
+  <w:abstractNum w:abstractNumId="1">
+    <w:nsid w:val="D6320DAF"/>
+    <w:multiLevelType w:val="singleLevel"/>
+    <w:tmpl w:val="D6320DAF"/>
+    <w:lvl w:ilvl="0" w:tentative="0">
+      <w:start w:val="1"/>
+      <w:numFmt w:val="decimal"/>
+      <w:suff w:val="nothing"/>
+      <w:lvlText w:val="%1）"/>
+      <w:lvlJc w:val="left"/>
+    </w:lvl>
+  </w:abstractNum>
+  <w:abstractNum w:abstractNumId="2">
     <w:nsid w:val="DACAC917"/>
     <w:multiLevelType w:val="multilevel"/>
     <w:tmpl w:val="DACAC917"/>
@@ -8442,7 +9790,7 @@
       </w:rPr>
     </w:lvl>
   </w:abstractNum>
-  <w:abstractNum w:abstractNumId="1">
+  <w:abstractNum w:abstractNumId="3">
     <w:nsid w:val="DEC771E4"/>
     <w:multiLevelType w:val="singleLevel"/>
     <w:tmpl w:val="DEC771E4"/>
@@ -8459,7 +9807,7 @@
       </w:rPr>
     </w:lvl>
   </w:abstractNum>
-  <w:abstractNum w:abstractNumId="2">
+  <w:abstractNum w:abstractNumId="4">
     <w:nsid w:val="E1093EFB"/>
     <w:multiLevelType w:val="multilevel"/>
     <w:tmpl w:val="E1093EFB"/>
@@ -8591,7 +9939,7 @@
       </w:rPr>
     </w:lvl>
   </w:abstractNum>
-  <w:abstractNum w:abstractNumId="3">
+  <w:abstractNum w:abstractNumId="5">
     <w:nsid w:val="ED178A9F"/>
     <w:multiLevelType w:val="singleLevel"/>
     <w:tmpl w:val="ED178A9F"/>
@@ -8603,7 +9951,7 @@
       <w:lvlJc w:val="left"/>
     </w:lvl>
   </w:abstractNum>
-  <w:abstractNum w:abstractNumId="4">
+  <w:abstractNum w:abstractNumId="6">
     <w:nsid w:val="0DA8D9A5"/>
     <w:multiLevelType w:val="singleLevel"/>
     <w:tmpl w:val="0DA8D9A5"/>
@@ -8615,7 +9963,7 @@
       <w:lvlJc w:val="left"/>
     </w:lvl>
   </w:abstractNum>
-  <w:abstractNum w:abstractNumId="5">
+  <w:abstractNum w:abstractNumId="7">
     <w:nsid w:val="13D23E33"/>
     <w:multiLevelType w:val="singleLevel"/>
     <w:tmpl w:val="13D23E33"/>
@@ -8627,7 +9975,139 @@
       <w:lvlJc w:val="left"/>
     </w:lvl>
   </w:abstractNum>
-  <w:abstractNum w:abstractNumId="6">
+  <w:abstractNum w:abstractNumId="8">
+    <w:nsid w:val="180644D2"/>
+    <w:multiLevelType w:val="multilevel"/>
+    <w:tmpl w:val="180644D2"/>
+    <w:lvl w:ilvl="0" w:tentative="0">
+      <w:start w:val="1"/>
+      <w:numFmt w:val="decimal"/>
+      <w:suff w:val="nothing"/>
+      <w:lvlText w:val="%1）"/>
+      <w:lvlJc w:val="left"/>
+    </w:lvl>
+    <w:lvl w:ilvl="1" w:tentative="0">
+      <w:start w:val="1"/>
+      <w:numFmt w:val="lowerLetter"/>
+      <w:lvlText w:val="%2."/>
+      <w:lvlJc w:val="left"/>
+      <w:pPr>
+        <w:tabs>
+          <w:tab w:val="left" w:pos="840"/>
+        </w:tabs>
+        <w:ind w:left="840" w:leftChars="0" w:hanging="420" w:firstLineChars="0"/>
+      </w:pPr>
+      <w:rPr>
+        <w:rFonts w:hint="default"/>
+      </w:rPr>
+    </w:lvl>
+    <w:lvl w:ilvl="2" w:tentative="0">
+      <w:start w:val="1"/>
+      <w:numFmt w:val="lowerLetter"/>
+      <w:lvlText w:val="%3)"/>
+      <w:lvlJc w:val="left"/>
+      <w:pPr>
+        <w:tabs>
+          <w:tab w:val="left" w:pos="1260"/>
+        </w:tabs>
+        <w:ind w:left="1260" w:leftChars="0" w:hanging="420" w:firstLineChars="0"/>
+      </w:pPr>
+      <w:rPr>
+        <w:rFonts w:hint="default"/>
+      </w:rPr>
+    </w:lvl>
+    <w:lvl w:ilvl="3" w:tentative="0">
+      <w:start w:val="1"/>
+      <w:numFmt w:val="lowerRoman"/>
+      <w:lvlText w:val="%4."/>
+      <w:lvlJc w:val="left"/>
+      <w:pPr>
+        <w:tabs>
+          <w:tab w:val="left" w:pos="1680"/>
+        </w:tabs>
+        <w:ind w:left="1680" w:leftChars="0" w:hanging="420" w:firstLineChars="0"/>
+      </w:pPr>
+      <w:rPr>
+        <w:rFonts w:hint="default"/>
+      </w:rPr>
+    </w:lvl>
+    <w:lvl w:ilvl="4" w:tentative="0">
+      <w:start w:val="1"/>
+      <w:numFmt w:val="lowerRoman"/>
+      <w:lvlText w:val="%5)"/>
+      <w:lvlJc w:val="left"/>
+      <w:pPr>
+        <w:tabs>
+          <w:tab w:val="left" w:pos="2100"/>
+        </w:tabs>
+        <w:ind w:left="2100" w:leftChars="0" w:hanging="420" w:firstLineChars="0"/>
+      </w:pPr>
+      <w:rPr>
+        <w:rFonts w:hint="default"/>
+      </w:rPr>
+    </w:lvl>
+    <w:lvl w:ilvl="5" w:tentative="0">
+      <w:start w:val="1"/>
+      <w:numFmt w:val="lowerLetter"/>
+      <w:lvlText w:val="%6."/>
+      <w:lvlJc w:val="left"/>
+      <w:pPr>
+        <w:tabs>
+          <w:tab w:val="left" w:pos="2520"/>
+        </w:tabs>
+        <w:ind w:left="2520" w:leftChars="0" w:hanging="420" w:firstLineChars="0"/>
+      </w:pPr>
+      <w:rPr>
+        <w:rFonts w:hint="default"/>
+      </w:rPr>
+    </w:lvl>
+    <w:lvl w:ilvl="6" w:tentative="0">
+      <w:start w:val="1"/>
+      <w:numFmt w:val="lowerLetter"/>
+      <w:lvlText w:val="%7)"/>
+      <w:lvlJc w:val="left"/>
+      <w:pPr>
+        <w:tabs>
+          <w:tab w:val="left" w:pos="2940"/>
+        </w:tabs>
+        <w:ind w:left="2940" w:leftChars="0" w:hanging="420" w:firstLineChars="0"/>
+      </w:pPr>
+      <w:rPr>
+        <w:rFonts w:hint="default"/>
+      </w:rPr>
+    </w:lvl>
+    <w:lvl w:ilvl="7" w:tentative="0">
+      <w:start w:val="1"/>
+      <w:numFmt w:val="lowerRoman"/>
+      <w:lvlText w:val="%8."/>
+      <w:lvlJc w:val="left"/>
+      <w:pPr>
+        <w:tabs>
+          <w:tab w:val="left" w:pos="3360"/>
+        </w:tabs>
+        <w:ind w:left="3360" w:leftChars="0" w:hanging="420" w:firstLineChars="0"/>
+      </w:pPr>
+      <w:rPr>
+        <w:rFonts w:hint="default"/>
+      </w:rPr>
+    </w:lvl>
+    <w:lvl w:ilvl="8" w:tentative="0">
+      <w:start w:val="1"/>
+      <w:numFmt w:val="lowerRoman"/>
+      <w:lvlText w:val="%9)"/>
+      <w:lvlJc w:val="left"/>
+      <w:pPr>
+        <w:tabs>
+          <w:tab w:val="left" w:pos="3780"/>
+        </w:tabs>
+        <w:ind w:left="3780" w:leftChars="0" w:hanging="420" w:firstLineChars="0"/>
+      </w:pPr>
+      <w:rPr>
+        <w:rFonts w:hint="default"/>
+      </w:rPr>
+    </w:lvl>
+  </w:abstractNum>
+  <w:abstractNum w:abstractNumId="9">
     <w:nsid w:val="1F96651F"/>
     <w:multiLevelType w:val="multilevel"/>
     <w:tmpl w:val="1F96651F"/>
@@ -8759,7 +10239,7 @@
       </w:rPr>
     </w:lvl>
   </w:abstractNum>
-  <w:abstractNum w:abstractNumId="7">
+  <w:abstractNum w:abstractNumId="10">
     <w:nsid w:val="20B5B86B"/>
     <w:multiLevelType w:val="singleLevel"/>
     <w:tmpl w:val="20B5B86B"/>
@@ -8771,7 +10251,7 @@
       <w:lvlJc w:val="left"/>
     </w:lvl>
   </w:abstractNum>
-  <w:abstractNum w:abstractNumId="8">
+  <w:abstractNum w:abstractNumId="11">
     <w:nsid w:val="275FB819"/>
     <w:multiLevelType w:val="singleLevel"/>
     <w:tmpl w:val="275FB819"/>
@@ -8783,7 +10263,7 @@
       <w:lvlJc w:val="left"/>
     </w:lvl>
   </w:abstractNum>
-  <w:abstractNum w:abstractNumId="9">
+  <w:abstractNum w:abstractNumId="12">
     <w:nsid w:val="2CC072B8"/>
     <w:multiLevelType w:val="singleLevel"/>
     <w:tmpl w:val="2CC072B8"/>
@@ -8800,7 +10280,7 @@
       </w:rPr>
     </w:lvl>
   </w:abstractNum>
-  <w:abstractNum w:abstractNumId="10">
+  <w:abstractNum w:abstractNumId="13">
     <w:nsid w:val="349D2A3B"/>
     <w:multiLevelType w:val="multilevel"/>
     <w:tmpl w:val="349D2A3B"/>
@@ -8922,7 +10402,24 @@
       </w:rPr>
     </w:lvl>
   </w:abstractNum>
-  <w:abstractNum w:abstractNumId="11">
+  <w:abstractNum w:abstractNumId="14">
+    <w:nsid w:val="658A5E6D"/>
+    <w:multiLevelType w:val="singleLevel"/>
+    <w:tmpl w:val="658A5E6D"/>
+    <w:lvl w:ilvl="0" w:tentative="0">
+      <w:start w:val="1"/>
+      <w:numFmt w:val="bullet"/>
+      <w:lvlText w:val=""/>
+      <w:lvlJc w:val="left"/>
+      <w:pPr>
+        <w:ind w:left="420" w:hanging="420"/>
+      </w:pPr>
+      <w:rPr>
+        <w:rFonts w:hint="default" w:ascii="Wingdings" w:hAnsi="Wingdings"/>
+      </w:rPr>
+    </w:lvl>
+  </w:abstractNum>
+  <w:abstractNum w:abstractNumId="15">
     <w:nsid w:val="683AE6D0"/>
     <w:multiLevelType w:val="singleLevel"/>
     <w:tmpl w:val="683AE6D0"/>
@@ -8934,7 +10431,7 @@
       <w:lvlJc w:val="left"/>
     </w:lvl>
   </w:abstractNum>
-  <w:abstractNum w:abstractNumId="12">
+  <w:abstractNum w:abstractNumId="16">
     <w:nsid w:val="6B6ACF4E"/>
     <w:multiLevelType w:val="multilevel"/>
     <w:tmpl w:val="6B6ACF4E"/>
@@ -9066,7 +10563,139 @@
       </w:rPr>
     </w:lvl>
   </w:abstractNum>
-  <w:abstractNum w:abstractNumId="13">
+  <w:abstractNum w:abstractNumId="17">
+    <w:nsid w:val="6D587DB2"/>
+    <w:multiLevelType w:val="multilevel"/>
+    <w:tmpl w:val="6D587DB2"/>
+    <w:lvl w:ilvl="0" w:tentative="0">
+      <w:start w:val="1"/>
+      <w:numFmt w:val="decimal"/>
+      <w:suff w:val="nothing"/>
+      <w:lvlText w:val="%1）"/>
+      <w:lvlJc w:val="left"/>
+    </w:lvl>
+    <w:lvl w:ilvl="1" w:tentative="0">
+      <w:start w:val="1"/>
+      <w:numFmt w:val="lowerLetter"/>
+      <w:lvlText w:val="%2."/>
+      <w:lvlJc w:val="left"/>
+      <w:pPr>
+        <w:tabs>
+          <w:tab w:val="left" w:pos="840"/>
+        </w:tabs>
+        <w:ind w:left="840" w:leftChars="0" w:hanging="420" w:firstLineChars="0"/>
+      </w:pPr>
+      <w:rPr>
+        <w:rFonts w:hint="default"/>
+      </w:rPr>
+    </w:lvl>
+    <w:lvl w:ilvl="2" w:tentative="0">
+      <w:start w:val="1"/>
+      <w:numFmt w:val="lowerLetter"/>
+      <w:lvlText w:val="%3)"/>
+      <w:lvlJc w:val="left"/>
+      <w:pPr>
+        <w:tabs>
+          <w:tab w:val="left" w:pos="1260"/>
+        </w:tabs>
+        <w:ind w:left="1260" w:leftChars="0" w:hanging="420" w:firstLineChars="0"/>
+      </w:pPr>
+      <w:rPr>
+        <w:rFonts w:hint="default"/>
+      </w:rPr>
+    </w:lvl>
+    <w:lvl w:ilvl="3" w:tentative="0">
+      <w:start w:val="1"/>
+      <w:numFmt w:val="lowerRoman"/>
+      <w:lvlText w:val="%4."/>
+      <w:lvlJc w:val="left"/>
+      <w:pPr>
+        <w:tabs>
+          <w:tab w:val="left" w:pos="1680"/>
+        </w:tabs>
+        <w:ind w:left="1680" w:leftChars="0" w:hanging="420" w:firstLineChars="0"/>
+      </w:pPr>
+      <w:rPr>
+        <w:rFonts w:hint="default"/>
+      </w:rPr>
+    </w:lvl>
+    <w:lvl w:ilvl="4" w:tentative="0">
+      <w:start w:val="1"/>
+      <w:numFmt w:val="lowerRoman"/>
+      <w:lvlText w:val="%5)"/>
+      <w:lvlJc w:val="left"/>
+      <w:pPr>
+        <w:tabs>
+          <w:tab w:val="left" w:pos="2100"/>
+        </w:tabs>
+        <w:ind w:left="2100" w:leftChars="0" w:hanging="420" w:firstLineChars="0"/>
+      </w:pPr>
+      <w:rPr>
+        <w:rFonts w:hint="default"/>
+      </w:rPr>
+    </w:lvl>
+    <w:lvl w:ilvl="5" w:tentative="0">
+      <w:start w:val="1"/>
+      <w:numFmt w:val="lowerLetter"/>
+      <w:lvlText w:val="%6."/>
+      <w:lvlJc w:val="left"/>
+      <w:pPr>
+        <w:tabs>
+          <w:tab w:val="left" w:pos="2520"/>
+        </w:tabs>
+        <w:ind w:left="2520" w:leftChars="0" w:hanging="420" w:firstLineChars="0"/>
+      </w:pPr>
+      <w:rPr>
+        <w:rFonts w:hint="default"/>
+      </w:rPr>
+    </w:lvl>
+    <w:lvl w:ilvl="6" w:tentative="0">
+      <w:start w:val="1"/>
+      <w:numFmt w:val="lowerLetter"/>
+      <w:lvlText w:val="%7)"/>
+      <w:lvlJc w:val="left"/>
+      <w:pPr>
+        <w:tabs>
+          <w:tab w:val="left" w:pos="2940"/>
+        </w:tabs>
+        <w:ind w:left="2940" w:leftChars="0" w:hanging="420" w:firstLineChars="0"/>
+      </w:pPr>
+      <w:rPr>
+        <w:rFonts w:hint="default"/>
+      </w:rPr>
+    </w:lvl>
+    <w:lvl w:ilvl="7" w:tentative="0">
+      <w:start w:val="1"/>
+      <w:numFmt w:val="lowerRoman"/>
+      <w:lvlText w:val="%8."/>
+      <w:lvlJc w:val="left"/>
+      <w:pPr>
+        <w:tabs>
+          <w:tab w:val="left" w:pos="3360"/>
+        </w:tabs>
+        <w:ind w:left="3360" w:leftChars="0" w:hanging="420" w:firstLineChars="0"/>
+      </w:pPr>
+      <w:rPr>
+        <w:rFonts w:hint="default"/>
+      </w:rPr>
+    </w:lvl>
+    <w:lvl w:ilvl="8" w:tentative="0">
+      <w:start w:val="1"/>
+      <w:numFmt w:val="lowerRoman"/>
+      <w:lvlText w:val="%9)"/>
+      <w:lvlJc w:val="left"/>
+      <w:pPr>
+        <w:tabs>
+          <w:tab w:val="left" w:pos="3780"/>
+        </w:tabs>
+        <w:ind w:left="3780" w:leftChars="0" w:hanging="420" w:firstLineChars="0"/>
+      </w:pPr>
+      <w:rPr>
+        <w:rFonts w:hint="default"/>
+      </w:rPr>
+    </w:lvl>
+  </w:abstractNum>
+  <w:abstractNum w:abstractNumId="18">
     <w:nsid w:val="7225CEEE"/>
     <w:multiLevelType w:val="singleLevel"/>
     <w:tmpl w:val="7225CEEE"/>
@@ -9083,7 +10712,7 @@
       </w:rPr>
     </w:lvl>
   </w:abstractNum>
-  <w:abstractNum w:abstractNumId="14">
+  <w:abstractNum w:abstractNumId="19">
     <w:nsid w:val="7E16E6C5"/>
     <w:multiLevelType w:val="multilevel"/>
     <w:tmpl w:val="7E16E6C5"/>
@@ -9216,49 +10845,64 @@
     </w:lvl>
   </w:abstractNum>
   <w:num w:numId="1">
+    <w:abstractNumId w:val="13"/>
+  </w:num>
+  <w:num w:numId="2">
+    <w:abstractNumId w:val="4"/>
+  </w:num>
+  <w:num w:numId="3">
+    <w:abstractNumId w:val="2"/>
+  </w:num>
+  <w:num w:numId="4">
+    <w:abstractNumId w:val="9"/>
+  </w:num>
+  <w:num w:numId="5">
+    <w:abstractNumId w:val="7"/>
+  </w:num>
+  <w:num w:numId="6">
     <w:abstractNumId w:val="10"/>
   </w:num>
-  <w:num w:numId="2">
-    <w:abstractNumId w:val="2"/>
+  <w:num w:numId="7">
+    <w:abstractNumId w:val="15"/>
   </w:num>
-  <w:num w:numId="3">
+  <w:num w:numId="8">
+    <w:abstractNumId w:val="11"/>
+  </w:num>
+  <w:num w:numId="9">
+    <w:abstractNumId w:val="16"/>
+  </w:num>
+  <w:num w:numId="10">
+    <w:abstractNumId w:val="18"/>
+  </w:num>
+  <w:num w:numId="11">
+    <w:abstractNumId w:val="12"/>
+  </w:num>
+  <w:num w:numId="12">
+    <w:abstractNumId w:val="3"/>
+  </w:num>
+  <w:num w:numId="13">
+    <w:abstractNumId w:val="1"/>
+  </w:num>
+  <w:num w:numId="14">
+    <w:abstractNumId w:val="17"/>
+  </w:num>
+  <w:num w:numId="15">
     <w:abstractNumId w:val="0"/>
   </w:num>
-  <w:num w:numId="4">
-    <w:abstractNumId w:val="6"/>
+  <w:num w:numId="16">
+    <w:abstractNumId w:val="14"/>
   </w:num>
-  <w:num w:numId="5">
+  <w:num w:numId="17">
+    <w:abstractNumId w:val="8"/>
+  </w:num>
+  <w:num w:numId="18">
     <w:abstractNumId w:val="5"/>
   </w:num>
-  <w:num w:numId="6">
-    <w:abstractNumId w:val="7"/>
+  <w:num w:numId="19">
+    <w:abstractNumId w:val="19"/>
   </w:num>
-  <w:num w:numId="7">
-    <w:abstractNumId w:val="11"/>
-  </w:num>
-  <w:num w:numId="8">
-    <w:abstractNumId w:val="8"/>
-  </w:num>
-  <w:num w:numId="9">
-    <w:abstractNumId w:val="12"/>
-  </w:num>
-  <w:num w:numId="10">
-    <w:abstractNumId w:val="13"/>
-  </w:num>
-  <w:num w:numId="11">
-    <w:abstractNumId w:val="9"/>
-  </w:num>
-  <w:num w:numId="12">
-    <w:abstractNumId w:val="1"/>
-  </w:num>
-  <w:num w:numId="13">
-    <w:abstractNumId w:val="3"/>
-  </w:num>
-  <w:num w:numId="14">
-    <w:abstractNumId w:val="14"/>
-  </w:num>
-  <w:num w:numId="15">
-    <w:abstractNumId w:val="4"/>
+  <w:num w:numId="20">
+    <w:abstractNumId w:val="6"/>
   </w:num>
 </w:numbering>
 </file>

--- a/resumeNote.docx
+++ b/resumeNote.docx
@@ -7579,6 +7579,7 @@
     <w:p>
       <w:pPr>
         <w:numPr>
+          <w:ilvl w:val="0"/>
           <w:numId w:val="0"/>
         </w:numPr>
         <w:ind w:left="420" w:leftChars="0" w:firstLine="420" w:firstLineChars="0"/>
@@ -7598,6 +7599,7 @@
     <w:p>
       <w:pPr>
         <w:numPr>
+          <w:ilvl w:val="0"/>
           <w:numId w:val="0"/>
         </w:numPr>
         <w:ind w:left="420" w:leftChars="0" w:firstLine="420" w:firstLineChars="0"/>
@@ -7617,6 +7619,7 @@
     <w:p>
       <w:pPr>
         <w:numPr>
+          <w:ilvl w:val="0"/>
           <w:numId w:val="0"/>
         </w:numPr>
         <w:ind w:left="420" w:leftChars="0" w:firstLine="420" w:firstLineChars="0"/>
@@ -7636,6 +7639,7 @@
     <w:p>
       <w:pPr>
         <w:numPr>
+          <w:ilvl w:val="0"/>
           <w:numId w:val="0"/>
         </w:numPr>
         <w:ind w:left="420" w:leftChars="0" w:firstLine="420" w:firstLineChars="0"/>
@@ -7705,6 +7709,7 @@
     <w:p>
       <w:pPr>
         <w:numPr>
+          <w:ilvl w:val="0"/>
           <w:numId w:val="0"/>
         </w:numPr>
         <w:ind w:left="420" w:leftChars="0" w:firstLine="420" w:firstLineChars="0"/>
@@ -7771,6 +7776,7 @@
     <w:p>
       <w:pPr>
         <w:numPr>
+          <w:ilvl w:val="0"/>
           <w:numId w:val="0"/>
         </w:numPr>
         <w:ind w:left="420" w:leftChars="0" w:firstLine="420" w:firstLineChars="0"/>
@@ -7790,6 +7796,7 @@
     <w:p>
       <w:pPr>
         <w:numPr>
+          <w:ilvl w:val="0"/>
           <w:numId w:val="0"/>
         </w:numPr>
         <w:ind w:left="420" w:leftChars="0" w:firstLine="420" w:firstLineChars="0"/>
@@ -7860,6 +7867,7 @@
     <w:p>
       <w:pPr>
         <w:numPr>
+          <w:ilvl w:val="0"/>
           <w:numId w:val="0"/>
         </w:numPr>
         <w:ind w:left="420" w:leftChars="0" w:firstLine="420" w:firstLineChars="0"/>
@@ -7963,6 +7971,7 @@
     <w:p>
       <w:pPr>
         <w:numPr>
+          <w:ilvl w:val="0"/>
           <w:numId w:val="0"/>
         </w:numPr>
         <w:ind w:left="420" w:leftChars="0" w:firstLine="420" w:firstLineChars="0"/>
@@ -8053,6 +8062,7 @@
     <w:p>
       <w:pPr>
         <w:numPr>
+          <w:ilvl w:val="0"/>
           <w:numId w:val="0"/>
         </w:numPr>
         <w:ind w:left="840" w:leftChars="0" w:firstLine="420" w:firstLineChars="0"/>
@@ -8072,6 +8082,7 @@
     <w:p>
       <w:pPr>
         <w:numPr>
+          <w:ilvl w:val="0"/>
           <w:numId w:val="0"/>
         </w:numPr>
         <w:ind w:left="840" w:leftChars="0" w:firstLine="420" w:firstLineChars="0"/>
@@ -8111,6 +8122,7 @@
     <w:p>
       <w:pPr>
         <w:numPr>
+          <w:ilvl w:val="0"/>
           <w:numId w:val="0"/>
         </w:numPr>
         <w:ind w:left="420" w:leftChars="0" w:firstLine="420" w:firstLineChars="0"/>
@@ -8130,6 +8142,7 @@
     <w:p>
       <w:pPr>
         <w:numPr>
+          <w:ilvl w:val="0"/>
           <w:numId w:val="0"/>
         </w:numPr>
         <w:ind w:left="420" w:leftChars="0" w:firstLine="420" w:firstLineChars="0"/>
@@ -8149,6 +8162,7 @@
     <w:p>
       <w:pPr>
         <w:numPr>
+          <w:ilvl w:val="0"/>
           <w:numId w:val="0"/>
         </w:numPr>
         <w:ind w:left="420" w:leftChars="0" w:firstLine="420" w:firstLineChars="0"/>
@@ -8187,6 +8201,7 @@
     <w:p>
       <w:pPr>
         <w:numPr>
+          <w:ilvl w:val="0"/>
           <w:numId w:val="0"/>
         </w:numPr>
         <w:ind w:left="420" w:leftChars="0" w:firstLine="420" w:firstLineChars="0"/>
@@ -8305,6 +8320,7 @@
     <w:p>
       <w:pPr>
         <w:numPr>
+          <w:ilvl w:val="0"/>
           <w:numId w:val="0"/>
         </w:numPr>
         <w:ind w:left="420" w:leftChars="0" w:firstLine="420" w:firstLineChars="0"/>
@@ -8324,6 +8340,7 @@
     <w:p>
       <w:pPr>
         <w:numPr>
+          <w:ilvl w:val="0"/>
           <w:numId w:val="0"/>
         </w:numPr>
         <w:ind w:left="420" w:leftChars="0" w:firstLine="420" w:firstLineChars="0"/>
@@ -8362,6 +8379,7 @@
     <w:p>
       <w:pPr>
         <w:numPr>
+          <w:ilvl w:val="0"/>
           <w:numId w:val="0"/>
         </w:numPr>
         <w:ind w:left="420" w:leftChars="0" w:firstLine="420" w:firstLineChars="0"/>
@@ -8421,6 +8439,7 @@
     <w:p>
       <w:pPr>
         <w:numPr>
+          <w:ilvl w:val="0"/>
           <w:numId w:val="0"/>
         </w:numPr>
         <w:ind w:left="840" w:leftChars="0" w:firstLine="420" w:firstLineChars="0"/>
@@ -8500,6 +8519,7 @@
     <w:p>
       <w:pPr>
         <w:numPr>
+          <w:ilvl w:val="0"/>
           <w:numId w:val="0"/>
         </w:numPr>
         <w:ind w:left="840" w:leftChars="0" w:firstLine="420" w:firstLineChars="0"/>
@@ -8599,6 +8619,7 @@
     <w:p>
       <w:pPr>
         <w:numPr>
+          <w:ilvl w:val="0"/>
           <w:numId w:val="0"/>
         </w:numPr>
         <w:ind w:left="840" w:leftChars="0" w:firstLine="420" w:firstLineChars="0"/>
@@ -8638,6 +8659,7 @@
     <w:p>
       <w:pPr>
         <w:numPr>
+          <w:ilvl w:val="0"/>
           <w:numId w:val="0"/>
         </w:numPr>
         <w:ind w:left="840" w:leftChars="0" w:firstLine="420" w:firstLineChars="0"/>
@@ -8677,6 +8699,7 @@
     <w:p>
       <w:pPr>
         <w:numPr>
+          <w:ilvl w:val="0"/>
           <w:numId w:val="0"/>
         </w:numPr>
         <w:ind w:left="420" w:leftChars="0" w:firstLine="420" w:firstLineChars="0"/>
@@ -8690,21 +8713,13 @@
           <w:rFonts w:hint="eastAsia"/>
           <w:lang w:val="en-US" w:eastAsia="zh-CN"/>
         </w:rPr>
-        <w:t>由于页面较少，且预渲染相对SSR比较简单，预渲染可以极大的提高网页访问速度。配合一些meta插件（vue-meta-info、Prerender-spa-plugin预渲染</w:t>
-      </w:r>
-      <w:bookmarkStart w:id="0" w:name="_GoBack"/>
-      <w:bookmarkEnd w:id="0"/>
-      <w:r>
-        <w:rPr>
-          <w:rFonts w:hint="eastAsia"/>
-          <w:lang w:val="en-US" w:eastAsia="zh-CN"/>
-        </w:rPr>
-        <w:t>），完全可以满足SEO需求。</w:t>
-      </w:r>
-    </w:p>
-    <w:p>
-      <w:pPr>
-        <w:numPr>
+        <w:t>由于页面较少，且预渲染相对SSR比较简单，预渲染可以极大的提高网页访问速度。配合一些meta插件（vue-meta-info、Prerender-spa-plugin预渲染），完全可以满足SEO需求。</w:t>
+      </w:r>
+    </w:p>
+    <w:p>
+      <w:pPr>
+        <w:numPr>
+          <w:ilvl w:val="0"/>
           <w:numId w:val="0"/>
         </w:numPr>
         <w:ind w:left="420" w:leftChars="0" w:firstLine="420" w:firstLineChars="0"/>
@@ -8757,6 +8772,7 @@
     <w:p>
       <w:pPr>
         <w:numPr>
+          <w:ilvl w:val="0"/>
           <w:numId w:val="0"/>
         </w:numPr>
         <w:ind w:left="420" w:leftChars="0" w:firstLine="420" w:firstLineChars="0"/>
@@ -8860,7 +8876,7 @@
           <w:rFonts w:hint="eastAsia"/>
           <w:lang w:val="en-US" w:eastAsia="zh-CN"/>
         </w:rPr>
-        <w:t>前端如何优化网站性能？</w:t>
+        <w:t>Computed原理、缓存问题</w:t>
       </w:r>
     </w:p>
     <w:p>
@@ -8880,13 +8896,12 @@
           <w:rFonts w:hint="eastAsia"/>
           <w:lang w:val="en-US" w:eastAsia="zh-CN"/>
         </w:rPr>
-        <w:t>减少HTTP请求数量</w:t>
-      </w:r>
-    </w:p>
-    <w:p>
-      <w:pPr>
-        <w:numPr>
-          <w:ilvl w:val="0"/>
+        <w:t>Computed也是响应式的</w:t>
+      </w:r>
+    </w:p>
+    <w:p>
+      <w:pPr>
+        <w:numPr>
           <w:numId w:val="0"/>
         </w:numPr>
         <w:ind w:left="420" w:leftChars="0" w:firstLine="420" w:firstLineChars="0"/>
@@ -8900,37 +8915,16 @@
           <w:rFonts w:hint="eastAsia"/>
           <w:lang w:val="en-US" w:eastAsia="zh-CN"/>
         </w:rPr>
-        <w:t>在浏览器与服务器通信时，主要是通过HTTP进行通信。浏览器与服务器需要经过三次握手，每次握手都需要花费大量的时间。而且不同的浏览器对资源文件并发请求数量有限（不同浏览器允许的并发数不同），一旦HTTP请求数量达到一定的数量，资源请求就存在等待状态，这是很致命的，因此减少HTTP的请求数量可以很大程度上对网站性能进行优化。</w:t>
-      </w:r>
-    </w:p>
-    <w:p>
-      <w:pPr>
-        <w:numPr>
-          <w:ilvl w:val="0"/>
-          <w:numId w:val="18"/>
+        <w:t>简单来说，computed本身是有设置get（取值）、set（赋值）函数的，会跟Object.defineProperty关联起来。所以Vue能捕捉到读取computed和赋值computed的操作。</w:t>
+      </w:r>
+    </w:p>
+    <w:p>
+      <w:pPr>
+        <w:numPr>
+          <w:numId w:val="0"/>
         </w:numPr>
         <w:ind w:left="420" w:leftChars="0" w:firstLine="420" w:firstLineChars="0"/>
         <w:rPr>
-          <w:rFonts w:hint="eastAsia"/>
-          <w:lang w:val="en-US" w:eastAsia="zh-CN"/>
-        </w:rPr>
-      </w:pPr>
-      <w:r>
-        <w:rPr>
-          <w:rFonts w:hint="eastAsia"/>
-          <w:lang w:val="en-US" w:eastAsia="zh-CN"/>
-        </w:rPr>
-        <w:t>CSS Sprites：国内俗称CSS精灵，这是将多张图片合并成一张图片达到减少HTTP请求的一种解决方案，可以通过CSS background属性来访问图片内容，这种方案同时还可以减少图片总字节数。</w:t>
-      </w:r>
-    </w:p>
-    <w:p>
-      <w:pPr>
-        <w:numPr>
-          <w:ilvl w:val="0"/>
-          <w:numId w:val="18"/>
-        </w:numPr>
-        <w:ind w:left="420" w:leftChars="0" w:firstLine="420" w:firstLineChars="0"/>
-        <w:rPr>
           <w:rFonts w:hint="default"/>
           <w:lang w:val="en-US" w:eastAsia="zh-CN"/>
         </w:rPr>
@@ -8940,27 +8934,7 @@
           <w:rFonts w:hint="eastAsia"/>
           <w:lang w:val="en-US" w:eastAsia="zh-CN"/>
         </w:rPr>
-        <w:t>合并CSS和JS文件：现在前端有很多工程化打包工具，如：grunt、gulp、webpack等。为了减少HTTP请求数量，可以通过这些工具在发布之前将多个CSS或者多个JS文件合并成一个文件。</w:t>
-      </w:r>
-    </w:p>
-    <w:p>
-      <w:pPr>
-        <w:numPr>
-          <w:ilvl w:val="0"/>
-          <w:numId w:val="18"/>
-        </w:numPr>
-        <w:ind w:left="420" w:leftChars="0" w:firstLine="420" w:firstLineChars="0"/>
-        <w:rPr>
-          <w:rFonts w:hint="default"/>
-          <w:lang w:val="en-US" w:eastAsia="zh-CN"/>
-        </w:rPr>
-      </w:pPr>
-      <w:r>
-        <w:rPr>
-          <w:rFonts w:hint="eastAsia"/>
-          <w:lang w:val="en-US" w:eastAsia="zh-CN"/>
-        </w:rPr>
-        <w:t>采用lazyLoad：俗称懒加载，可以控制网页上的内容在一开始无需加载，不需要发请求，等到用户操作真正需要的时候立即加载出内容，这样就控制了网页资源的一次性请求数量。</w:t>
+        <w:t>读取computed时，会执行你设置的get函数，但是并没有这么简单，因为还有一层缓存操作；赋值computed时，会执行你设置的set函数，就这个比较简单，会直接把set赋值给Object.defineProperty-set</w:t>
       </w:r>
     </w:p>
     <w:p>
@@ -8980,13 +8954,12 @@
           <w:rFonts w:hint="eastAsia"/>
           <w:lang w:val="en-US" w:eastAsia="zh-CN"/>
         </w:rPr>
-        <w:t>控制资源文件加载优先级</w:t>
-      </w:r>
-    </w:p>
-    <w:p>
-      <w:pPr>
-        <w:numPr>
-          <w:ilvl w:val="0"/>
+        <w:t>如何控制缓存</w:t>
+      </w:r>
+    </w:p>
+    <w:p>
+      <w:pPr>
+        <w:numPr>
           <w:numId w:val="0"/>
         </w:numPr>
         <w:ind w:left="420" w:leftChars="0" w:firstLine="420" w:firstLineChars="0"/>
@@ -9000,16 +8973,9 @@
           <w:rFonts w:hint="eastAsia"/>
           <w:lang w:val="en-US" w:eastAsia="zh-CN"/>
         </w:rPr>
-        <w:t>浏览器在加载HTML内容时，是将HTML内容从上至下依次解析，解析到link或者script标签就会加载herf或者src对应链接内容，为了第一时间展示页面给用户，就需要将CSS提前加载，不要受JS加载影响。</w:t>
-      </w:r>
-    </w:p>
-    <w:p>
-      <w:pPr>
-        <w:numPr>
-          <w:ilvl w:val="0"/>
-          <w:numId w:val="0"/>
-        </w:numPr>
-        <w:ind w:left="420" w:leftChars="0" w:firstLine="420" w:firstLineChars="0"/>
+        <w:t>Computed是有缓存的。官方解释：</w:t>
+      </w:r>
+      <w:r>
         <w:rPr>
           <w:rFonts w:hint="eastAsia"/>
           <w:b/>
@@ -9017,7 +8983,84 @@
           <w:color w:val="FF0000"/>
           <w:lang w:val="en-US" w:eastAsia="zh-CN"/>
         </w:rPr>
-      </w:pPr>
+        <w:t>计算属性是基于他们的依赖进行缓存的。计算属性只有在他相关依赖发生改变时才会重新求值。</w:t>
+      </w:r>
+    </w:p>
+    <w:p>
+      <w:pPr>
+        <w:numPr>
+          <w:numId w:val="0"/>
+        </w:numPr>
+        <w:ind w:left="420" w:leftChars="0" w:firstLine="420" w:firstLineChars="0"/>
+        <w:rPr>
+          <w:rFonts w:hint="eastAsia"/>
+          <w:lang w:val="en-US" w:eastAsia="zh-CN"/>
+        </w:rPr>
+      </w:pPr>
+      <w:r>
+        <w:rPr>
+          <w:rFonts w:hint="eastAsia"/>
+          <w:lang w:val="en-US" w:eastAsia="zh-CN"/>
+        </w:rPr>
+        <w:t>假设我们有一个性能开销比较大的计算属性A，它需要遍历一个巨大的数组并做大量的计算。然后我们可能有其他的计算属性依赖于A，如果没有缓存，我们将不可避免的多次执行A的getter</w:t>
+      </w:r>
+    </w:p>
+    <w:p>
+      <w:pPr>
+        <w:numPr>
+          <w:numId w:val="0"/>
+        </w:numPr>
+        <w:ind w:left="420" w:leftChars="0" w:firstLine="420" w:firstLineChars="0"/>
+        <w:rPr>
+          <w:rFonts w:hint="eastAsia"/>
+          <w:lang w:val="en-US" w:eastAsia="zh-CN"/>
+        </w:rPr>
+      </w:pPr>
+      <w:r>
+        <w:rPr>
+          <w:rFonts w:hint="eastAsia"/>
+          <w:lang w:val="en-US" w:eastAsia="zh-CN"/>
+        </w:rPr>
+        <w:t>判断computed是否使用缓存的依据：</w:t>
+      </w:r>
+    </w:p>
+    <w:p>
+      <w:pPr>
+        <w:numPr>
+          <w:numId w:val="0"/>
+        </w:numPr>
+        <w:ind w:left="420" w:leftChars="0" w:firstLine="420" w:firstLineChars="0"/>
+        <w:rPr>
+          <w:rFonts w:hint="eastAsia"/>
+          <w:lang w:val="en-US" w:eastAsia="zh-CN"/>
+        </w:rPr>
+      </w:pPr>
+      <w:r>
+        <w:rPr>
+          <w:rFonts w:hint="eastAsia"/>
+          <w:lang w:val="en-US" w:eastAsia="zh-CN"/>
+        </w:rPr>
+        <w:t>首先，computed计算后，会把计算得到的值保存到一个变量中。读取到computed时便直接返回这个变量。当使用缓存时，就直接返回这个变量。当computed更新时，就会重新赋值更新这个变量。</w:t>
+      </w:r>
+    </w:p>
+    <w:p>
+      <w:pPr>
+        <w:numPr>
+          <w:numId w:val="0"/>
+        </w:numPr>
+        <w:ind w:left="420" w:leftChars="0" w:firstLine="420" w:firstLineChars="0"/>
+        <w:rPr>
+          <w:rFonts w:hint="eastAsia"/>
+          <w:lang w:val="en-US" w:eastAsia="zh-CN"/>
+        </w:rPr>
+      </w:pPr>
+      <w:r>
+        <w:rPr>
+          <w:rFonts w:hint="eastAsia"/>
+          <w:lang w:val="en-US" w:eastAsia="zh-CN"/>
+        </w:rPr>
+        <w:t>Computed计算就是调用你设置的get函数，然后得到返回值。Computed控制缓存的重要一点是</w:t>
+      </w:r>
       <w:r>
         <w:rPr>
           <w:rFonts w:hint="eastAsia"/>
@@ -9026,14 +9069,20 @@
           <w:color w:val="FF0000"/>
           <w:lang w:val="en-US" w:eastAsia="zh-CN"/>
         </w:rPr>
-        <w:t>一般情况下都是CSS在头部，JS在底部。</w:t>
-      </w:r>
-    </w:p>
-    <w:p>
-      <w:pPr>
-        <w:numPr>
-          <w:ilvl w:val="0"/>
-          <w:numId w:val="19"/>
+        <w:t>【脏数据标志位dirty】</w:t>
+      </w:r>
+      <w:r>
+        <w:rPr>
+          <w:rFonts w:hint="eastAsia"/>
+          <w:lang w:val="en-US" w:eastAsia="zh-CN"/>
+        </w:rPr>
+        <w:t>，dirty是watcher的一个属性</w:t>
+      </w:r>
+    </w:p>
+    <w:p>
+      <w:pPr>
+        <w:numPr>
+          <w:numId w:val="0"/>
         </w:numPr>
         <w:ind w:left="420" w:leftChars="0" w:firstLine="420" w:firstLineChars="0"/>
         <w:rPr>
@@ -9046,35 +9095,14 @@
           <w:rFonts w:hint="eastAsia"/>
           <w:lang w:val="en-US" w:eastAsia="zh-CN"/>
         </w:rPr>
-        <w:t>利用浏览器缓存</w:t>
-      </w:r>
-    </w:p>
-    <w:p>
-      <w:pPr>
-        <w:numPr>
-          <w:ilvl w:val="0"/>
+        <w:t>当dirty为true时，读取computed会重新计算</w:t>
+      </w:r>
+    </w:p>
+    <w:p>
+      <w:pPr>
+        <w:numPr>
           <w:numId w:val="0"/>
         </w:numPr>
-        <w:ind w:left="1260" w:leftChars="0"/>
-        <w:rPr>
-          <w:rFonts w:hint="eastAsia"/>
-          <w:lang w:val="en-US" w:eastAsia="zh-CN"/>
-        </w:rPr>
-      </w:pPr>
-      <w:r>
-        <w:rPr>
-          <w:rFonts w:hint="eastAsia"/>
-          <w:lang w:val="en-US" w:eastAsia="zh-CN"/>
-        </w:rPr>
-        <w:t>浏览器缓存是将网络资源存储在本地，等待下次请求该资源时，如果已经存在就不需要到服务器重新请求该资源，直接在本地读取该资源。</w:t>
-      </w:r>
-    </w:p>
-    <w:p>
-      <w:pPr>
-        <w:numPr>
-          <w:ilvl w:val="0"/>
-          <w:numId w:val="19"/>
-        </w:numPr>
         <w:ind w:left="420" w:leftChars="0" w:firstLine="420" w:firstLineChars="0"/>
         <w:rPr>
           <w:rFonts w:hint="eastAsia"/>
@@ -9086,36 +9114,315 @@
           <w:rFonts w:hint="eastAsia"/>
           <w:lang w:val="en-US" w:eastAsia="zh-CN"/>
         </w:rPr>
-        <w:t>减少重排（Reflow）</w:t>
-      </w:r>
-    </w:p>
-    <w:p>
-      <w:pPr>
-        <w:numPr>
-          <w:ilvl w:val="0"/>
+        <w:t>当dirty为false时，读取computed会使用缓存</w:t>
+      </w:r>
+    </w:p>
+    <w:p>
+      <w:pPr>
+        <w:numPr>
           <w:numId w:val="0"/>
         </w:numPr>
-        <w:ind w:left="1260" w:leftChars="0"/>
-        <w:rPr>
-          <w:rFonts w:hint="eastAsia"/>
-          <w:lang w:val="en-US" w:eastAsia="zh-CN"/>
-        </w:rPr>
-      </w:pPr>
-      <w:r>
-        <w:rPr>
-          <w:rFonts w:hint="eastAsia"/>
-          <w:lang w:val="en-US" w:eastAsia="zh-CN"/>
-        </w:rPr>
-        <w:t>基本原理：重排是DOM的变化影响到了元素的集合属性（宽和高），浏览器会重新计算元素的几何属性，会使渲染树中受到影响的部分失效，浏览器会验证DOM树上的所有其他节点的visibility属性，这也是Reflow低效的原因如果Reflow的过于频繁，CPU使用率就会急剧上升。</w:t>
-      </w:r>
-    </w:p>
-    <w:p>
-      <w:pPr>
-        <w:numPr>
-          <w:ilvl w:val="0"/>
+        <w:ind w:left="420" w:leftChars="0" w:firstLine="420" w:firstLineChars="0"/>
+        <w:rPr>
+          <w:rFonts w:hint="eastAsia"/>
+          <w:lang w:val="en-US" w:eastAsia="zh-CN"/>
+        </w:rPr>
+      </w:pPr>
+      <w:r>
+        <w:rPr>
+          <w:rFonts w:hint="eastAsia"/>
+          <w:lang w:val="en-US" w:eastAsia="zh-CN"/>
+        </w:rPr>
+        <w:t>一开始每个computed新建自己的watcher时，会设置watcher.dirty = true，以便于computed被使用时，会计算得到值。</w:t>
+      </w:r>
+    </w:p>
+    <w:p>
+      <w:pPr>
+        <w:numPr>
           <w:numId w:val="0"/>
         </w:numPr>
-        <w:ind w:left="1260" w:leftChars="0"/>
+        <w:ind w:left="420" w:leftChars="0" w:firstLine="420" w:firstLineChars="0"/>
+        <w:rPr>
+          <w:rFonts w:hint="eastAsia"/>
+          <w:lang w:val="en-US" w:eastAsia="zh-CN"/>
+        </w:rPr>
+      </w:pPr>
+      <w:r>
+        <w:rPr>
+          <w:rFonts w:hint="eastAsia"/>
+          <w:lang w:val="en-US" w:eastAsia="zh-CN"/>
+        </w:rPr>
+        <w:t>当依赖的数据变化了，通知computed时，会设置watcher.dirty = true，以便于其他地方重新渲染，从而重新读取computed重新计算</w:t>
+      </w:r>
+    </w:p>
+    <w:p>
+      <w:pPr>
+        <w:numPr>
+          <w:numId w:val="0"/>
+        </w:numPr>
+        <w:ind w:left="420" w:leftChars="0" w:firstLine="420" w:firstLineChars="0"/>
+        <w:rPr>
+          <w:rFonts w:hint="default"/>
+          <w:lang w:val="en-US" w:eastAsia="zh-CN"/>
+        </w:rPr>
+      </w:pPr>
+      <w:r>
+        <w:rPr>
+          <w:rFonts w:hint="eastAsia"/>
+          <w:lang w:val="en-US" w:eastAsia="zh-CN"/>
+        </w:rPr>
+        <w:t>Computed计算完成后，会设置watcher.dirty = false，以便于其他地方再次读取的时候，使用缓存，免于计算</w:t>
+      </w:r>
+    </w:p>
+    <w:p>
+      <w:pPr>
+        <w:numPr>
+          <w:ilvl w:val="2"/>
+          <w:numId w:val="1"/>
+        </w:numPr>
+        <w:ind w:left="0" w:leftChars="0" w:firstLine="420" w:firstLineChars="0"/>
+        <w:rPr>
+          <w:rFonts w:hint="default"/>
+          <w:lang w:val="en-US" w:eastAsia="zh-CN"/>
+        </w:rPr>
+      </w:pPr>
+      <w:r>
+        <w:rPr>
+          <w:rFonts w:hint="eastAsia"/>
+          <w:lang w:val="en-US" w:eastAsia="zh-CN"/>
+        </w:rPr>
+        <w:t>依赖的data变化，computed怎么更新</w:t>
+      </w:r>
+    </w:p>
+    <w:p>
+      <w:pPr>
+        <w:numPr>
+          <w:ilvl w:val="0"/>
+          <w:numId w:val="0"/>
+        </w:numPr>
+        <w:ind w:left="420" w:leftChars="0" w:firstLine="420" w:firstLineChars="0"/>
+        <w:rPr>
+          <w:rFonts w:hint="default"/>
+          <w:lang w:val="en-US" w:eastAsia="zh-CN"/>
+        </w:rPr>
+      </w:pPr>
+      <w:r>
+        <w:rPr>
+          <w:rFonts w:hint="eastAsia"/>
+          <w:lang w:val="en-US" w:eastAsia="zh-CN"/>
+        </w:rPr>
+        <w:t>1）场景设置</w:t>
+      </w:r>
+    </w:p>
+    <w:p>
+      <w:pPr>
+        <w:numPr>
+          <w:numId w:val="0"/>
+        </w:numPr>
+        <w:ind w:left="420" w:leftChars="0" w:firstLine="420" w:firstLineChars="0"/>
+        <w:rPr>
+          <w:rFonts w:hint="eastAsia"/>
+          <w:lang w:val="en-US" w:eastAsia="zh-CN"/>
+        </w:rPr>
+      </w:pPr>
+      <w:r>
+        <w:rPr>
+          <w:rFonts w:hint="eastAsia"/>
+          <w:lang w:val="en-US" w:eastAsia="zh-CN"/>
+        </w:rPr>
+        <w:t>现在 页面A引用 computedB，computedB依赖了dataC。依赖顺序：A-&gt;B-&gt;C</w:t>
+      </w:r>
+    </w:p>
+    <w:p>
+      <w:pPr>
+        <w:numPr>
+          <w:numId w:val="0"/>
+        </w:numPr>
+        <w:ind w:left="420" w:leftChars="0" w:firstLine="420" w:firstLineChars="0"/>
+        <w:rPr>
+          <w:rFonts w:hint="eastAsia"/>
+          <w:lang w:val="en-US" w:eastAsia="zh-CN"/>
+        </w:rPr>
+      </w:pPr>
+      <w:r>
+        <w:rPr>
+          <w:rFonts w:hint="eastAsia"/>
+          <w:lang w:val="en-US" w:eastAsia="zh-CN"/>
+        </w:rPr>
+        <w:t>2）详细流程</w:t>
+      </w:r>
+    </w:p>
+    <w:p>
+      <w:pPr>
+        <w:numPr>
+          <w:numId w:val="0"/>
+        </w:numPr>
+        <w:ind w:left="420" w:leftChars="0" w:firstLine="420" w:firstLineChars="0"/>
+        <w:rPr>
+          <w:rFonts w:hint="eastAsia"/>
+          <w:lang w:val="en-US" w:eastAsia="zh-CN"/>
+        </w:rPr>
+      </w:pPr>
+      <w:r>
+        <w:rPr>
+          <w:rFonts w:hint="eastAsia"/>
+          <w:lang w:val="en-US" w:eastAsia="zh-CN"/>
+        </w:rPr>
+        <w:t>dataC开始变化后</w:t>
+      </w:r>
+    </w:p>
+    <w:p>
+      <w:pPr>
+        <w:numPr>
+          <w:ilvl w:val="0"/>
+          <w:numId w:val="18"/>
+        </w:numPr>
+        <w:ind w:left="840" w:leftChars="0" w:firstLine="420" w:firstLineChars="0"/>
+        <w:rPr>
+          <w:rFonts w:hint="eastAsia"/>
+          <w:lang w:val="en-US" w:eastAsia="zh-CN"/>
+        </w:rPr>
+      </w:pPr>
+      <w:r>
+        <w:rPr>
+          <w:rFonts w:hint="eastAsia"/>
+          <w:lang w:val="en-US" w:eastAsia="zh-CN"/>
+        </w:rPr>
+        <w:t>通知computedB 的watcher更新，其实只会重置脏数据标志位dirty=true，不会计算值</w:t>
+      </w:r>
+    </w:p>
+    <w:p>
+      <w:pPr>
+        <w:numPr>
+          <w:ilvl w:val="0"/>
+          <w:numId w:val="18"/>
+        </w:numPr>
+        <w:ind w:left="840" w:leftChars="0" w:firstLine="420" w:firstLineChars="0"/>
+        <w:rPr>
+          <w:rFonts w:hint="default"/>
+          <w:lang w:val="en-US" w:eastAsia="zh-CN"/>
+        </w:rPr>
+      </w:pPr>
+      <w:r>
+        <w:rPr>
+          <w:rFonts w:hint="eastAsia"/>
+          <w:lang w:val="en-US" w:eastAsia="zh-CN"/>
+        </w:rPr>
+        <w:t>通知页面A watcher进行更新渲染，进而重新读取computedB，然后computedB开始重新计算。</w:t>
+      </w:r>
+    </w:p>
+    <w:p>
+      <w:pPr>
+        <w:numPr>
+          <w:ilvl w:val="0"/>
+          <w:numId w:val="17"/>
+        </w:numPr>
+        <w:ind w:left="420" w:leftChars="0" w:firstLine="420" w:firstLineChars="0"/>
+        <w:rPr>
+          <w:rFonts w:hint="eastAsia"/>
+          <w:lang w:val="en-US" w:eastAsia="zh-CN"/>
+        </w:rPr>
+      </w:pPr>
+      <w:r>
+        <w:rPr>
+          <w:rFonts w:hint="eastAsia"/>
+          <w:lang w:val="en-US" w:eastAsia="zh-CN"/>
+        </w:rPr>
+        <w:t>为什么dataC能通知页面A？</w:t>
+      </w:r>
+    </w:p>
+    <w:p>
+      <w:pPr>
+        <w:numPr>
+          <w:numId w:val="0"/>
+        </w:numPr>
+        <w:ind w:left="840" w:leftChars="0" w:firstLine="420" w:firstLineChars="0"/>
+        <w:rPr>
+          <w:rFonts w:hint="default"/>
+          <w:lang w:val="en-US" w:eastAsia="zh-CN"/>
+        </w:rPr>
+      </w:pPr>
+      <w:r>
+        <w:rPr>
+          <w:rFonts w:hint="eastAsia"/>
+          <w:lang w:val="en-US" w:eastAsia="zh-CN"/>
+        </w:rPr>
+        <w:t>dataC的依赖收集器会同时收集computedB和页面A的watcher</w:t>
+      </w:r>
+    </w:p>
+    <w:p>
+      <w:pPr>
+        <w:numPr>
+          <w:ilvl w:val="0"/>
+          <w:numId w:val="17"/>
+        </w:numPr>
+        <w:ind w:left="420" w:leftChars="0" w:firstLine="420" w:firstLineChars="0"/>
+        <w:rPr>
+          <w:rFonts w:hint="default"/>
+          <w:lang w:val="en-US" w:eastAsia="zh-CN"/>
+        </w:rPr>
+      </w:pPr>
+      <w:r>
+        <w:rPr>
+          <w:rFonts w:hint="eastAsia"/>
+          <w:lang w:val="en-US" w:eastAsia="zh-CN"/>
+        </w:rPr>
+        <w:t>为什么dataC能收集到页面A的watcher？</w:t>
+      </w:r>
+    </w:p>
+    <w:p>
+      <w:pPr>
+        <w:numPr>
+          <w:numId w:val="0"/>
+        </w:numPr>
+        <w:ind w:left="840" w:leftChars="0" w:firstLine="420" w:firstLineChars="0"/>
+        <w:rPr>
+          <w:rFonts w:hint="default"/>
+          <w:lang w:val="en-US" w:eastAsia="zh-CN"/>
+        </w:rPr>
+      </w:pPr>
+      <w:r>
+        <w:rPr>
+          <w:rFonts w:hint="eastAsia"/>
+          <w:lang w:val="en-US" w:eastAsia="zh-CN"/>
+        </w:rPr>
+        <w:t>在页面A在读取computedB的时候，computed趁机把页面A也顺带介绍给dataC认识了，于是页面A的watcher和dataC间接牵在了一起，于是dataC就会收集到页面A的watcher</w:t>
+      </w:r>
+      <w:bookmarkStart w:id="0" w:name="_GoBack"/>
+      <w:bookmarkEnd w:id="0"/>
+    </w:p>
+    <w:p>
+      <w:pPr>
+        <w:numPr>
+          <w:ilvl w:val="0"/>
+          <w:numId w:val="17"/>
+        </w:numPr>
+        <w:ind w:left="420" w:leftChars="0" w:firstLine="420" w:firstLineChars="0"/>
+        <w:rPr>
+          <w:rFonts w:hint="default"/>
+          <w:lang w:val="en-US" w:eastAsia="zh-CN"/>
+        </w:rPr>
+      </w:pPr>
+      <w:r>
+        <w:rPr>
+          <w:rFonts w:hint="eastAsia"/>
+          <w:lang w:val="en-US" w:eastAsia="zh-CN"/>
+        </w:rPr>
+        <w:t>所以computed如何更新？</w:t>
+      </w:r>
+    </w:p>
+    <w:p>
+      <w:pPr>
+        <w:numPr>
+          <w:numId w:val="0"/>
+        </w:numPr>
+        <w:ind w:left="840" w:leftChars="0" w:firstLine="420" w:firstLineChars="0"/>
+        <w:rPr>
+          <w:rFonts w:hint="default"/>
+          <w:lang w:val="en-US" w:eastAsia="zh-CN"/>
+        </w:rPr>
+      </w:pPr>
+      <w:r>
         <w:rPr>
           <w:rFonts w:hint="eastAsia"/>
           <w:b/>
@@ -9123,8 +9430,36 @@
           <w:color w:val="FF0000"/>
           <w:lang w:val="en-US" w:eastAsia="zh-CN"/>
         </w:rPr>
-      </w:pPr>
-      <w:r>
+        <w:t>被依赖通知更新后，重置脏数据标志位，页面读取computed时再更新值。</w:t>
+      </w:r>
+    </w:p>
+    <w:p>
+      <w:pPr>
+        <w:numPr>
+          <w:ilvl w:val="2"/>
+          <w:numId w:val="1"/>
+        </w:numPr>
+        <w:ind w:left="0" w:leftChars="0" w:firstLine="420" w:firstLineChars="0"/>
+        <w:rPr>
+          <w:rFonts w:hint="default"/>
+          <w:lang w:val="en-US" w:eastAsia="zh-CN"/>
+        </w:rPr>
+      </w:pPr>
+      <w:r>
+        <w:rPr>
+          <w:rFonts w:hint="eastAsia"/>
+          <w:lang w:val="en-US" w:eastAsia="zh-CN"/>
+        </w:rPr>
+        <w:t>总结</w:t>
+      </w:r>
+    </w:p>
+    <w:p>
+      <w:pPr>
+        <w:numPr>
+          <w:ilvl w:val="0"/>
+          <w:numId w:val="19"/>
+        </w:numPr>
+        <w:ind w:left="420" w:leftChars="0" w:firstLine="420" w:firstLineChars="0"/>
         <w:rPr>
           <w:rFonts w:hint="eastAsia"/>
           <w:b/>
@@ -9132,7 +9467,16 @@
           <w:color w:val="FF0000"/>
           <w:lang w:val="en-US" w:eastAsia="zh-CN"/>
         </w:rPr>
-        <w:t>减少Reflow，如果需要在DOM操作时添加样式，尽量使用增加class属性，而不是通过style操作样式。</w:t>
+      </w:pPr>
+      <w:r>
+        <w:rPr>
+          <w:rFonts w:hint="eastAsia"/>
+          <w:b/>
+          <w:bCs/>
+          <w:color w:val="FF0000"/>
+          <w:lang w:val="en-US" w:eastAsia="zh-CN"/>
+        </w:rPr>
+        <w:t>Computed通过watcher.dirty控制是否读取缓存</w:t>
       </w:r>
     </w:p>
     <w:p>
@@ -9144,35 +9488,21 @@
         <w:ind w:left="420" w:leftChars="0" w:firstLine="420" w:firstLineChars="0"/>
         <w:rPr>
           <w:rFonts w:hint="default"/>
-          <w:lang w:val="en-US" w:eastAsia="zh-CN"/>
-        </w:rPr>
-      </w:pPr>
-      <w:r>
-        <w:rPr>
-          <w:rFonts w:hint="eastAsia"/>
-          <w:lang w:val="en-US" w:eastAsia="zh-CN"/>
-        </w:rPr>
-        <w:t>减少DOM操作</w:t>
-      </w:r>
-    </w:p>
-    <w:p>
-      <w:pPr>
-        <w:numPr>
-          <w:ilvl w:val="0"/>
-          <w:numId w:val="19"/>
-        </w:numPr>
-        <w:ind w:left="420" w:leftChars="0" w:firstLine="420" w:firstLineChars="0"/>
-        <w:rPr>
-          <w:rFonts w:hint="default"/>
-          <w:lang w:val="en-US" w:eastAsia="zh-CN"/>
-        </w:rPr>
-      </w:pPr>
-      <w:r>
-        <w:rPr>
-          <w:rFonts w:hint="eastAsia"/>
-          <w:lang w:val="en-US" w:eastAsia="zh-CN"/>
-        </w:rPr>
-        <w:t>图标使用iconfont替换</w:t>
+          <w:b/>
+          <w:bCs/>
+          <w:color w:val="FF0000"/>
+          <w:lang w:val="en-US" w:eastAsia="zh-CN"/>
+        </w:rPr>
+      </w:pPr>
+      <w:r>
+        <w:rPr>
+          <w:rFonts w:hint="eastAsia"/>
+          <w:b/>
+          <w:bCs/>
+          <w:color w:val="FF0000"/>
+          <w:lang w:val="en-US" w:eastAsia="zh-CN"/>
+        </w:rPr>
+        <w:t>Computed会让【data依赖】收集到【依赖computed的watcher】，从而data变化时，会同时通知computed和依赖computed的地方</w:t>
       </w:r>
     </w:p>
     <w:p>
@@ -9191,6 +9521,337 @@
           <w:rFonts w:hint="eastAsia"/>
           <w:lang w:val="en-US" w:eastAsia="zh-CN"/>
         </w:rPr>
+        <w:t>前端如何优化网站性能？</w:t>
+      </w:r>
+    </w:p>
+    <w:p>
+      <w:pPr>
+        <w:numPr>
+          <w:ilvl w:val="2"/>
+          <w:numId w:val="1"/>
+        </w:numPr>
+        <w:ind w:left="0" w:leftChars="0" w:firstLine="420" w:firstLineChars="0"/>
+        <w:rPr>
+          <w:rFonts w:hint="default"/>
+          <w:lang w:val="en-US" w:eastAsia="zh-CN"/>
+        </w:rPr>
+      </w:pPr>
+      <w:r>
+        <w:rPr>
+          <w:rFonts w:hint="eastAsia"/>
+          <w:lang w:val="en-US" w:eastAsia="zh-CN"/>
+        </w:rPr>
+        <w:t>减少HTTP请求数量</w:t>
+      </w:r>
+    </w:p>
+    <w:p>
+      <w:pPr>
+        <w:numPr>
+          <w:ilvl w:val="0"/>
+          <w:numId w:val="0"/>
+        </w:numPr>
+        <w:ind w:left="420" w:leftChars="0" w:firstLine="420" w:firstLineChars="0"/>
+        <w:rPr>
+          <w:rFonts w:hint="eastAsia"/>
+          <w:lang w:val="en-US" w:eastAsia="zh-CN"/>
+        </w:rPr>
+      </w:pPr>
+      <w:r>
+        <w:rPr>
+          <w:rFonts w:hint="eastAsia"/>
+          <w:lang w:val="en-US" w:eastAsia="zh-CN"/>
+        </w:rPr>
+        <w:t>在浏览器与服务器通信时，主要是通过HTTP进行通信。浏览器与服务器需要经过三次握手，每次握手都需要花费大量的时间。而且不同的浏览器对资源文件并发请求数量有限（不同浏览器允许的并发数不同），一旦HTTP请求数量达到一定的数量，资源请求就存在等待状态，这是很致命的，因此减少HTTP的请求数量可以很大程度上对网站性能进行优化。</w:t>
+      </w:r>
+    </w:p>
+    <w:p>
+      <w:pPr>
+        <w:numPr>
+          <w:ilvl w:val="0"/>
+          <w:numId w:val="20"/>
+        </w:numPr>
+        <w:ind w:left="420" w:leftChars="0" w:firstLine="420" w:firstLineChars="0"/>
+        <w:rPr>
+          <w:rFonts w:hint="eastAsia"/>
+          <w:lang w:val="en-US" w:eastAsia="zh-CN"/>
+        </w:rPr>
+      </w:pPr>
+      <w:r>
+        <w:rPr>
+          <w:rFonts w:hint="eastAsia"/>
+          <w:lang w:val="en-US" w:eastAsia="zh-CN"/>
+        </w:rPr>
+        <w:t>CSS Sprites：国内俗称CSS精灵，这是将多张图片合并成一张图片达到减少HTTP请求的一种解决方案，可以通过CSS background属性来访问图片内容，这种方案同时还可以减少图片总字节数。</w:t>
+      </w:r>
+    </w:p>
+    <w:p>
+      <w:pPr>
+        <w:numPr>
+          <w:ilvl w:val="0"/>
+          <w:numId w:val="20"/>
+        </w:numPr>
+        <w:ind w:left="420" w:leftChars="0" w:firstLine="420" w:firstLineChars="0"/>
+        <w:rPr>
+          <w:rFonts w:hint="default"/>
+          <w:lang w:val="en-US" w:eastAsia="zh-CN"/>
+        </w:rPr>
+      </w:pPr>
+      <w:r>
+        <w:rPr>
+          <w:rFonts w:hint="eastAsia"/>
+          <w:lang w:val="en-US" w:eastAsia="zh-CN"/>
+        </w:rPr>
+        <w:t>合并CSS和JS文件：现在前端有很多工程化打包工具，如：grunt、gulp、webpack等。为了减少HTTP请求数量，可以通过这些工具在发布之前将多个CSS或者多个JS文件合并成一个文件。</w:t>
+      </w:r>
+    </w:p>
+    <w:p>
+      <w:pPr>
+        <w:numPr>
+          <w:ilvl w:val="0"/>
+          <w:numId w:val="20"/>
+        </w:numPr>
+        <w:ind w:left="420" w:leftChars="0" w:firstLine="420" w:firstLineChars="0"/>
+        <w:rPr>
+          <w:rFonts w:hint="default"/>
+          <w:lang w:val="en-US" w:eastAsia="zh-CN"/>
+        </w:rPr>
+      </w:pPr>
+      <w:r>
+        <w:rPr>
+          <w:rFonts w:hint="eastAsia"/>
+          <w:lang w:val="en-US" w:eastAsia="zh-CN"/>
+        </w:rPr>
+        <w:t>采用lazyLoad：俗称懒加载，可以控制网页上的内容在一开始无需加载，不需要发请求，等到用户操作真正需要的时候立即加载出内容，这样就控制了网页资源的一次性请求数量。</w:t>
+      </w:r>
+    </w:p>
+    <w:p>
+      <w:pPr>
+        <w:numPr>
+          <w:ilvl w:val="2"/>
+          <w:numId w:val="1"/>
+        </w:numPr>
+        <w:ind w:left="0" w:leftChars="0" w:firstLine="420" w:firstLineChars="0"/>
+        <w:rPr>
+          <w:rFonts w:hint="default"/>
+          <w:lang w:val="en-US" w:eastAsia="zh-CN"/>
+        </w:rPr>
+      </w:pPr>
+      <w:r>
+        <w:rPr>
+          <w:rFonts w:hint="eastAsia"/>
+          <w:lang w:val="en-US" w:eastAsia="zh-CN"/>
+        </w:rPr>
+        <w:t>控制资源文件加载优先级</w:t>
+      </w:r>
+    </w:p>
+    <w:p>
+      <w:pPr>
+        <w:numPr>
+          <w:ilvl w:val="0"/>
+          <w:numId w:val="0"/>
+        </w:numPr>
+        <w:ind w:left="420" w:leftChars="0" w:firstLine="420" w:firstLineChars="0"/>
+        <w:rPr>
+          <w:rFonts w:hint="eastAsia"/>
+          <w:lang w:val="en-US" w:eastAsia="zh-CN"/>
+        </w:rPr>
+      </w:pPr>
+      <w:r>
+        <w:rPr>
+          <w:rFonts w:hint="eastAsia"/>
+          <w:lang w:val="en-US" w:eastAsia="zh-CN"/>
+        </w:rPr>
+        <w:t>浏览器在加载HTML内容时，是将HTML内容从上至下依次解析，解析到link或者script标签就会加载herf或者src对应链接内容，为了第一时间展示页面给用户，就需要将CSS提前加载，不要受JS加载影响。</w:t>
+      </w:r>
+    </w:p>
+    <w:p>
+      <w:pPr>
+        <w:numPr>
+          <w:ilvl w:val="0"/>
+          <w:numId w:val="0"/>
+        </w:numPr>
+        <w:ind w:left="420" w:leftChars="0" w:firstLine="420" w:firstLineChars="0"/>
+        <w:rPr>
+          <w:rFonts w:hint="eastAsia"/>
+          <w:b/>
+          <w:bCs/>
+          <w:color w:val="FF0000"/>
+          <w:lang w:val="en-US" w:eastAsia="zh-CN"/>
+        </w:rPr>
+      </w:pPr>
+      <w:r>
+        <w:rPr>
+          <w:rFonts w:hint="eastAsia"/>
+          <w:b/>
+          <w:bCs/>
+          <w:color w:val="FF0000"/>
+          <w:lang w:val="en-US" w:eastAsia="zh-CN"/>
+        </w:rPr>
+        <w:t>一般情况下都是CSS在头部，JS在底部。</w:t>
+      </w:r>
+    </w:p>
+    <w:p>
+      <w:pPr>
+        <w:numPr>
+          <w:ilvl w:val="0"/>
+          <w:numId w:val="21"/>
+        </w:numPr>
+        <w:ind w:left="420" w:leftChars="0" w:firstLine="420" w:firstLineChars="0"/>
+        <w:rPr>
+          <w:rFonts w:hint="eastAsia"/>
+          <w:lang w:val="en-US" w:eastAsia="zh-CN"/>
+        </w:rPr>
+      </w:pPr>
+      <w:r>
+        <w:rPr>
+          <w:rFonts w:hint="eastAsia"/>
+          <w:lang w:val="en-US" w:eastAsia="zh-CN"/>
+        </w:rPr>
+        <w:t>利用浏览器缓存</w:t>
+      </w:r>
+    </w:p>
+    <w:p>
+      <w:pPr>
+        <w:numPr>
+          <w:ilvl w:val="0"/>
+          <w:numId w:val="0"/>
+        </w:numPr>
+        <w:ind w:left="1260" w:leftChars="0"/>
+        <w:rPr>
+          <w:rFonts w:hint="eastAsia"/>
+          <w:lang w:val="en-US" w:eastAsia="zh-CN"/>
+        </w:rPr>
+      </w:pPr>
+      <w:r>
+        <w:rPr>
+          <w:rFonts w:hint="eastAsia"/>
+          <w:lang w:val="en-US" w:eastAsia="zh-CN"/>
+        </w:rPr>
+        <w:t>浏览器缓存是将网络资源存储在本地，等待下次请求该资源时，如果已经存在就不需要到服务器重新请求该资源，直接在本地读取该资源。</w:t>
+      </w:r>
+    </w:p>
+    <w:p>
+      <w:pPr>
+        <w:numPr>
+          <w:ilvl w:val="0"/>
+          <w:numId w:val="21"/>
+        </w:numPr>
+        <w:ind w:left="420" w:leftChars="0" w:firstLine="420" w:firstLineChars="0"/>
+        <w:rPr>
+          <w:rFonts w:hint="eastAsia"/>
+          <w:lang w:val="en-US" w:eastAsia="zh-CN"/>
+        </w:rPr>
+      </w:pPr>
+      <w:r>
+        <w:rPr>
+          <w:rFonts w:hint="eastAsia"/>
+          <w:lang w:val="en-US" w:eastAsia="zh-CN"/>
+        </w:rPr>
+        <w:t>减少重排（Reflow）</w:t>
+      </w:r>
+    </w:p>
+    <w:p>
+      <w:pPr>
+        <w:numPr>
+          <w:ilvl w:val="0"/>
+          <w:numId w:val="0"/>
+        </w:numPr>
+        <w:ind w:left="1260" w:leftChars="0"/>
+        <w:rPr>
+          <w:rFonts w:hint="eastAsia"/>
+          <w:lang w:val="en-US" w:eastAsia="zh-CN"/>
+        </w:rPr>
+      </w:pPr>
+      <w:r>
+        <w:rPr>
+          <w:rFonts w:hint="eastAsia"/>
+          <w:lang w:val="en-US" w:eastAsia="zh-CN"/>
+        </w:rPr>
+        <w:t>基本原理：重排是DOM的变化影响到了元素的集合属性（宽和高），浏览器会重新计算元素的几何属性，会使渲染树中受到影响的部分失效，浏览器会验证DOM树上的所有其他节点的visibility属性，这也是Reflow低效的原因如果Reflow的过于频繁，CPU使用率就会急剧上升。</w:t>
+      </w:r>
+    </w:p>
+    <w:p>
+      <w:pPr>
+        <w:numPr>
+          <w:ilvl w:val="0"/>
+          <w:numId w:val="0"/>
+        </w:numPr>
+        <w:ind w:left="1260" w:leftChars="0"/>
+        <w:rPr>
+          <w:rFonts w:hint="eastAsia"/>
+          <w:b/>
+          <w:bCs/>
+          <w:color w:val="FF0000"/>
+          <w:lang w:val="en-US" w:eastAsia="zh-CN"/>
+        </w:rPr>
+      </w:pPr>
+      <w:r>
+        <w:rPr>
+          <w:rFonts w:hint="eastAsia"/>
+          <w:b/>
+          <w:bCs/>
+          <w:color w:val="FF0000"/>
+          <w:lang w:val="en-US" w:eastAsia="zh-CN"/>
+        </w:rPr>
+        <w:t>减少Reflow，如果需要在DOM操作时添加样式，尽量使用增加class属性，而不是通过style操作样式。</w:t>
+      </w:r>
+    </w:p>
+    <w:p>
+      <w:pPr>
+        <w:numPr>
+          <w:ilvl w:val="0"/>
+          <w:numId w:val="21"/>
+        </w:numPr>
+        <w:ind w:left="420" w:leftChars="0" w:firstLine="420" w:firstLineChars="0"/>
+        <w:rPr>
+          <w:rFonts w:hint="default"/>
+          <w:lang w:val="en-US" w:eastAsia="zh-CN"/>
+        </w:rPr>
+      </w:pPr>
+      <w:r>
+        <w:rPr>
+          <w:rFonts w:hint="eastAsia"/>
+          <w:lang w:val="en-US" w:eastAsia="zh-CN"/>
+        </w:rPr>
+        <w:t>减少DOM操作</w:t>
+      </w:r>
+    </w:p>
+    <w:p>
+      <w:pPr>
+        <w:numPr>
+          <w:ilvl w:val="0"/>
+          <w:numId w:val="21"/>
+        </w:numPr>
+        <w:ind w:left="420" w:leftChars="0" w:firstLine="420" w:firstLineChars="0"/>
+        <w:rPr>
+          <w:rFonts w:hint="default"/>
+          <w:lang w:val="en-US" w:eastAsia="zh-CN"/>
+        </w:rPr>
+      </w:pPr>
+      <w:r>
+        <w:rPr>
+          <w:rFonts w:hint="eastAsia"/>
+          <w:lang w:val="en-US" w:eastAsia="zh-CN"/>
+        </w:rPr>
+        <w:t>图标使用iconfont替换</w:t>
+      </w:r>
+    </w:p>
+    <w:p>
+      <w:pPr>
+        <w:numPr>
+          <w:ilvl w:val="1"/>
+          <w:numId w:val="1"/>
+        </w:numPr>
+        <w:rPr>
+          <w:rFonts w:hint="default"/>
+          <w:lang w:val="en-US" w:eastAsia="zh-CN"/>
+        </w:rPr>
+      </w:pPr>
+      <w:r>
+        <w:rPr>
+          <w:rFonts w:hint="eastAsia"/>
+          <w:lang w:val="en-US" w:eastAsia="zh-CN"/>
+        </w:rPr>
         <w:t>网页从输入网址到渲染完成经历了哪些过程？</w:t>
       </w:r>
     </w:p>
@@ -9218,7 +9879,7 @@
       <w:pPr>
         <w:numPr>
           <w:ilvl w:val="0"/>
-          <w:numId w:val="20"/>
+          <w:numId w:val="22"/>
         </w:numPr>
         <w:ind w:left="420" w:leftChars="0" w:firstLine="420" w:firstLineChars="0"/>
         <w:rPr>
@@ -9238,7 +9899,7 @@
       <w:pPr>
         <w:numPr>
           <w:ilvl w:val="0"/>
-          <w:numId w:val="20"/>
+          <w:numId w:val="22"/>
         </w:numPr>
         <w:ind w:left="420" w:leftChars="0" w:firstLine="420" w:firstLineChars="0"/>
         <w:rPr>
@@ -9258,7 +9919,7 @@
       <w:pPr>
         <w:numPr>
           <w:ilvl w:val="0"/>
-          <w:numId w:val="20"/>
+          <w:numId w:val="22"/>
         </w:numPr>
         <w:ind w:left="420" w:leftChars="0" w:firstLine="420" w:firstLineChars="0"/>
         <w:rPr>
@@ -9278,7 +9939,7 @@
       <w:pPr>
         <w:numPr>
           <w:ilvl w:val="0"/>
-          <w:numId w:val="20"/>
+          <w:numId w:val="22"/>
         </w:numPr>
         <w:ind w:left="420" w:leftChars="0" w:firstLine="420" w:firstLineChars="0"/>
         <w:rPr>
@@ -9298,7 +9959,7 @@
       <w:pPr>
         <w:numPr>
           <w:ilvl w:val="0"/>
-          <w:numId w:val="20"/>
+          <w:numId w:val="22"/>
         </w:numPr>
         <w:ind w:left="420" w:leftChars="0" w:firstLine="420" w:firstLineChars="0"/>
         <w:rPr>
@@ -9318,7 +9979,7 @@
       <w:pPr>
         <w:numPr>
           <w:ilvl w:val="0"/>
-          <w:numId w:val="20"/>
+          <w:numId w:val="22"/>
         </w:numPr>
         <w:ind w:left="420" w:leftChars="0" w:firstLine="420" w:firstLineChars="0"/>
         <w:rPr>
@@ -9338,7 +9999,7 @@
       <w:pPr>
         <w:numPr>
           <w:ilvl w:val="0"/>
-          <w:numId w:val="20"/>
+          <w:numId w:val="22"/>
         </w:numPr>
         <w:ind w:left="420" w:leftChars="0" w:firstLine="420" w:firstLineChars="0"/>
         <w:rPr>
@@ -9659,6 +10320,18 @@
     </w:lvl>
   </w:abstractNum>
   <w:abstractNum w:abstractNumId="2">
+    <w:nsid w:val="D6E76FBB"/>
+    <w:multiLevelType w:val="singleLevel"/>
+    <w:tmpl w:val="D6E76FBB"/>
+    <w:lvl w:ilvl="0" w:tentative="0">
+      <w:start w:val="1"/>
+      <w:numFmt w:val="decimal"/>
+      <w:suff w:val="nothing"/>
+      <w:lvlText w:val="%1）"/>
+      <w:lvlJc w:val="left"/>
+    </w:lvl>
+  </w:abstractNum>
+  <w:abstractNum w:abstractNumId="3">
     <w:nsid w:val="DACAC917"/>
     <w:multiLevelType w:val="multilevel"/>
     <w:tmpl w:val="DACAC917"/>
@@ -9790,7 +10463,7 @@
       </w:rPr>
     </w:lvl>
   </w:abstractNum>
-  <w:abstractNum w:abstractNumId="3">
+  <w:abstractNum w:abstractNumId="4">
     <w:nsid w:val="DEC771E4"/>
     <w:multiLevelType w:val="singleLevel"/>
     <w:tmpl w:val="DEC771E4"/>
@@ -9807,7 +10480,7 @@
       </w:rPr>
     </w:lvl>
   </w:abstractNum>
-  <w:abstractNum w:abstractNumId="4">
+  <w:abstractNum w:abstractNumId="5">
     <w:nsid w:val="E1093EFB"/>
     <w:multiLevelType w:val="multilevel"/>
     <w:tmpl w:val="E1093EFB"/>
@@ -9939,7 +10612,7 @@
       </w:rPr>
     </w:lvl>
   </w:abstractNum>
-  <w:abstractNum w:abstractNumId="5">
+  <w:abstractNum w:abstractNumId="6">
     <w:nsid w:val="ED178A9F"/>
     <w:multiLevelType w:val="singleLevel"/>
     <w:tmpl w:val="ED178A9F"/>
@@ -9951,7 +10624,23 @@
       <w:lvlJc w:val="left"/>
     </w:lvl>
   </w:abstractNum>
-  <w:abstractNum w:abstractNumId="6">
+  <w:abstractNum w:abstractNumId="7">
+    <w:nsid w:val="F2E69ADD"/>
+    <w:multiLevelType w:val="singleLevel"/>
+    <w:tmpl w:val="F2E69ADD"/>
+    <w:lvl w:ilvl="0" w:tentative="0">
+      <w:start w:val="1"/>
+      <w:numFmt w:val="lowerLetter"/>
+      <w:lvlText w:val="%1."/>
+      <w:lvlJc w:val="left"/>
+      <w:pPr>
+        <w:tabs>
+          <w:tab w:val="left" w:pos="312"/>
+        </w:tabs>
+      </w:pPr>
+    </w:lvl>
+  </w:abstractNum>
+  <w:abstractNum w:abstractNumId="8">
     <w:nsid w:val="0DA8D9A5"/>
     <w:multiLevelType w:val="singleLevel"/>
     <w:tmpl w:val="0DA8D9A5"/>
@@ -9963,7 +10652,7 @@
       <w:lvlJc w:val="left"/>
     </w:lvl>
   </w:abstractNum>
-  <w:abstractNum w:abstractNumId="7">
+  <w:abstractNum w:abstractNumId="9">
     <w:nsid w:val="13D23E33"/>
     <w:multiLevelType w:val="singleLevel"/>
     <w:tmpl w:val="13D23E33"/>
@@ -9975,7 +10664,7 @@
       <w:lvlJc w:val="left"/>
     </w:lvl>
   </w:abstractNum>
-  <w:abstractNum w:abstractNumId="8">
+  <w:abstractNum w:abstractNumId="10">
     <w:nsid w:val="180644D2"/>
     <w:multiLevelType w:val="multilevel"/>
     <w:tmpl w:val="180644D2"/>
@@ -10107,7 +10796,7 @@
       </w:rPr>
     </w:lvl>
   </w:abstractNum>
-  <w:abstractNum w:abstractNumId="9">
+  <w:abstractNum w:abstractNumId="11">
     <w:nsid w:val="1F96651F"/>
     <w:multiLevelType w:val="multilevel"/>
     <w:tmpl w:val="1F96651F"/>
@@ -10239,7 +10928,7 @@
       </w:rPr>
     </w:lvl>
   </w:abstractNum>
-  <w:abstractNum w:abstractNumId="10">
+  <w:abstractNum w:abstractNumId="12">
     <w:nsid w:val="20B5B86B"/>
     <w:multiLevelType w:val="singleLevel"/>
     <w:tmpl w:val="20B5B86B"/>
@@ -10251,7 +10940,7 @@
       <w:lvlJc w:val="left"/>
     </w:lvl>
   </w:abstractNum>
-  <w:abstractNum w:abstractNumId="11">
+  <w:abstractNum w:abstractNumId="13">
     <w:nsid w:val="275FB819"/>
     <w:multiLevelType w:val="singleLevel"/>
     <w:tmpl w:val="275FB819"/>
@@ -10263,7 +10952,7 @@
       <w:lvlJc w:val="left"/>
     </w:lvl>
   </w:abstractNum>
-  <w:abstractNum w:abstractNumId="12">
+  <w:abstractNum w:abstractNumId="14">
     <w:nsid w:val="2CC072B8"/>
     <w:multiLevelType w:val="singleLevel"/>
     <w:tmpl w:val="2CC072B8"/>
@@ -10280,7 +10969,7 @@
       </w:rPr>
     </w:lvl>
   </w:abstractNum>
-  <w:abstractNum w:abstractNumId="13">
+  <w:abstractNum w:abstractNumId="15">
     <w:nsid w:val="349D2A3B"/>
     <w:multiLevelType w:val="multilevel"/>
     <w:tmpl w:val="349D2A3B"/>
@@ -10402,7 +11091,7 @@
       </w:rPr>
     </w:lvl>
   </w:abstractNum>
-  <w:abstractNum w:abstractNumId="14">
+  <w:abstractNum w:abstractNumId="16">
     <w:nsid w:val="658A5E6D"/>
     <w:multiLevelType w:val="singleLevel"/>
     <w:tmpl w:val="658A5E6D"/>
@@ -10419,7 +11108,7 @@
       </w:rPr>
     </w:lvl>
   </w:abstractNum>
-  <w:abstractNum w:abstractNumId="15">
+  <w:abstractNum w:abstractNumId="17">
     <w:nsid w:val="683AE6D0"/>
     <w:multiLevelType w:val="singleLevel"/>
     <w:tmpl w:val="683AE6D0"/>
@@ -10431,7 +11120,7 @@
       <w:lvlJc w:val="left"/>
     </w:lvl>
   </w:abstractNum>
-  <w:abstractNum w:abstractNumId="16">
+  <w:abstractNum w:abstractNumId="18">
     <w:nsid w:val="6B6ACF4E"/>
     <w:multiLevelType w:val="multilevel"/>
     <w:tmpl w:val="6B6ACF4E"/>
@@ -10563,7 +11252,7 @@
       </w:rPr>
     </w:lvl>
   </w:abstractNum>
-  <w:abstractNum w:abstractNumId="17">
+  <w:abstractNum w:abstractNumId="19">
     <w:nsid w:val="6D587DB2"/>
     <w:multiLevelType w:val="multilevel"/>
     <w:tmpl w:val="6D587DB2"/>
@@ -10695,7 +11384,7 @@
       </w:rPr>
     </w:lvl>
   </w:abstractNum>
-  <w:abstractNum w:abstractNumId="18">
+  <w:abstractNum w:abstractNumId="20">
     <w:nsid w:val="7225CEEE"/>
     <w:multiLevelType w:val="singleLevel"/>
     <w:tmpl w:val="7225CEEE"/>
@@ -10712,7 +11401,7 @@
       </w:rPr>
     </w:lvl>
   </w:abstractNum>
-  <w:abstractNum w:abstractNumId="19">
+  <w:abstractNum w:abstractNumId="21">
     <w:nsid w:val="7E16E6C5"/>
     <w:multiLevelType w:val="multilevel"/>
     <w:tmpl w:val="7E16E6C5"/>
@@ -10845,64 +11534,70 @@
     </w:lvl>
   </w:abstractNum>
   <w:num w:numId="1">
+    <w:abstractNumId w:val="15"/>
+  </w:num>
+  <w:num w:numId="2">
+    <w:abstractNumId w:val="5"/>
+  </w:num>
+  <w:num w:numId="3">
+    <w:abstractNumId w:val="3"/>
+  </w:num>
+  <w:num w:numId="4">
+    <w:abstractNumId w:val="11"/>
+  </w:num>
+  <w:num w:numId="5">
+    <w:abstractNumId w:val="9"/>
+  </w:num>
+  <w:num w:numId="6">
+    <w:abstractNumId w:val="12"/>
+  </w:num>
+  <w:num w:numId="7">
+    <w:abstractNumId w:val="17"/>
+  </w:num>
+  <w:num w:numId="8">
     <w:abstractNumId w:val="13"/>
   </w:num>
-  <w:num w:numId="2">
-    <w:abstractNumId w:val="4"/>
-  </w:num>
-  <w:num w:numId="3">
-    <w:abstractNumId w:val="2"/>
-  </w:num>
-  <w:num w:numId="4">
-    <w:abstractNumId w:val="9"/>
-  </w:num>
-  <w:num w:numId="5">
-    <w:abstractNumId w:val="7"/>
-  </w:num>
-  <w:num w:numId="6">
-    <w:abstractNumId w:val="10"/>
-  </w:num>
-  <w:num w:numId="7">
-    <w:abstractNumId w:val="15"/>
-  </w:num>
-  <w:num w:numId="8">
-    <w:abstractNumId w:val="11"/>
-  </w:num>
   <w:num w:numId="9">
-    <w:abstractNumId w:val="16"/>
+    <w:abstractNumId w:val="18"/>
   </w:num>
   <w:num w:numId="10">
-    <w:abstractNumId w:val="18"/>
+    <w:abstractNumId w:val="20"/>
   </w:num>
   <w:num w:numId="11">
-    <w:abstractNumId w:val="12"/>
+    <w:abstractNumId w:val="14"/>
   </w:num>
   <w:num w:numId="12">
-    <w:abstractNumId w:val="3"/>
+    <w:abstractNumId w:val="4"/>
   </w:num>
   <w:num w:numId="13">
     <w:abstractNumId w:val="1"/>
   </w:num>
   <w:num w:numId="14">
-    <w:abstractNumId w:val="17"/>
+    <w:abstractNumId w:val="19"/>
   </w:num>
   <w:num w:numId="15">
     <w:abstractNumId w:val="0"/>
   </w:num>
   <w:num w:numId="16">
-    <w:abstractNumId w:val="14"/>
+    <w:abstractNumId w:val="16"/>
   </w:num>
   <w:num w:numId="17">
-    <w:abstractNumId w:val="8"/>
+    <w:abstractNumId w:val="10"/>
   </w:num>
   <w:num w:numId="18">
-    <w:abstractNumId w:val="5"/>
+    <w:abstractNumId w:val="7"/>
   </w:num>
   <w:num w:numId="19">
-    <w:abstractNumId w:val="19"/>
+    <w:abstractNumId w:val="2"/>
   </w:num>
   <w:num w:numId="20">
     <w:abstractNumId w:val="6"/>
+  </w:num>
+  <w:num w:numId="21">
+    <w:abstractNumId w:val="21"/>
+  </w:num>
+  <w:num w:numId="22">
+    <w:abstractNumId w:val="8"/>
   </w:num>
 </w:numbering>
 </file>

--- a/resumeNote.docx
+++ b/resumeNote.docx
@@ -13,6 +13,39 @@
       <w:r>
         <w:rPr>
           <w:rFonts w:hint="eastAsia"/>
+          <w:lang w:val="en-US" w:eastAsia="zh-CN"/>
+        </w:rPr>
+        <w:t>HTML类</w:t>
+      </w:r>
+    </w:p>
+    <w:p>
+      <w:pPr>
+        <w:numPr>
+          <w:ilvl w:val="1"/>
+          <w:numId w:val="1"/>
+        </w:numPr>
+      </w:pPr>
+    </w:p>
+    <w:p>
+      <w:pPr>
+        <w:ind w:firstLine="420" w:firstLineChars="0"/>
+        <w:rPr>
+          <w:rFonts w:hint="default"/>
+          <w:lang w:val="en-US"/>
+        </w:rPr>
+      </w:pPr>
+    </w:p>
+    <w:p>
+      <w:pPr>
+        <w:pStyle w:val="4"/>
+        <w:numPr>
+          <w:ilvl w:val="0"/>
+          <w:numId w:val="1"/>
+        </w:numPr>
+      </w:pPr>
+      <w:r>
+        <w:rPr>
+          <w:rFonts w:hint="eastAsia"/>
         </w:rPr>
         <w:t>前端重构思路</w:t>
       </w:r>
@@ -291,7 +324,14 @@
         <w:rPr>
           <w:rFonts w:hint="eastAsia"/>
         </w:rPr>
-        <w:t>CSS3 的视口单位vw、vh实现自适应（带有px，em，rem的简单介绍）</w:t>
+        <w:t>CSS</w:t>
+      </w:r>
+      <w:r>
+        <w:rPr>
+          <w:rFonts w:hint="eastAsia"/>
+          <w:lang w:val="en-US" w:eastAsia="zh-CN"/>
+        </w:rPr>
+        <w:t>类</w:t>
       </w:r>
     </w:p>
     <w:p>
@@ -300,6 +340,21 @@
           <w:ilvl w:val="1"/>
           <w:numId w:val="1"/>
         </w:numPr>
+      </w:pPr>
+      <w:r>
+        <w:rPr>
+          <w:rFonts w:hint="eastAsia"/>
+        </w:rPr>
+        <w:t>视口单位vw、vh实现自适应（带有px，em，rem的简单介绍）</w:t>
+      </w:r>
+    </w:p>
+    <w:p>
+      <w:pPr>
+        <w:numPr>
+          <w:ilvl w:val="2"/>
+          <w:numId w:val="1"/>
+        </w:numPr>
+        <w:ind w:left="0" w:leftChars="0" w:firstLine="420" w:firstLineChars="0"/>
       </w:pPr>
       <w:r>
         <w:rPr>
@@ -320,15 +375,16 @@
     <w:p>
       <w:pPr>
         <w:numPr>
-          <w:ilvl w:val="1"/>
+          <w:ilvl w:val="2"/>
           <w:numId w:val="1"/>
         </w:numPr>
-      </w:pPr>
-      <w:r>
-        <w:rPr>
-          <w:rFonts w:hint="eastAsia"/>
-        </w:rPr>
-        <w:t>em：相对长度单位。相对于当前对象内本文的字体尺寸（</w:t>
+        <w:ind w:left="0" w:leftChars="0" w:firstLine="420" w:firstLineChars="0"/>
+      </w:pPr>
+      <w:r>
+        <w:rPr>
+          <w:rFonts w:hint="eastAsia"/>
+        </w:rPr>
+        <w:t>em：相对长度单位。相对于当前对象内本文的</w:t>
       </w:r>
       <w:r>
         <w:rPr>
@@ -337,27 +393,20 @@
           <w:bCs/>
           <w:color w:val="FF0000"/>
         </w:rPr>
-        <w:t>即受父元素的影响，</w:t>
-      </w:r>
-      <w:r>
-        <w:rPr>
-          <w:rFonts w:hint="eastAsia"/>
-        </w:rPr>
-        <w:t>如果父元素没有，会一直往上找，直到body默认字体尺寸，也就是16px，则此时换算就是1em=16px）。如果使用em，建议将body的fon-size设置成62.5%，即16*62.5%=10px，此时1em=10px，方便后面计算。</w:t>
-      </w:r>
-    </w:p>
-    <w:p>
-      <w:pPr>
-        <w:numPr>
-          <w:ilvl w:val="1"/>
-          <w:numId w:val="1"/>
-        </w:numPr>
-      </w:pPr>
-      <w:r>
-        <w:rPr>
-          <w:rFonts w:hint="eastAsia"/>
-        </w:rPr>
-        <w:t>rem：相对长度单位，但是</w:t>
+        <w:t>字体尺寸</w:t>
+      </w:r>
+      <w:r>
+        <w:rPr>
+          <w:rFonts w:hint="eastAsia"/>
+        </w:rPr>
+        <w:t>（</w:t>
+      </w:r>
+      <w:r>
+        <w:rPr>
+          <w:rFonts w:hint="eastAsia"/>
+          <w:lang w:val="en-US" w:eastAsia="zh-CN"/>
+        </w:rPr>
+        <w:t>只受字体大小影响，不设即默认等于父元素的字体大小。</w:t>
       </w:r>
       <w:r>
         <w:rPr>
@@ -366,6 +415,36 @@
           <w:bCs/>
           <w:color w:val="FF0000"/>
         </w:rPr>
+        <w:t>即受父元素的影响，</w:t>
+      </w:r>
+      <w:r>
+        <w:rPr>
+          <w:rFonts w:hint="eastAsia"/>
+        </w:rPr>
+        <w:t>如果父元素没有，会一直往上找，直到body默认字体尺寸，也就是16px，则此时换算就是1em=16px）。如果使用em，建议将body的fon-size设置成62.5%，即16*62.5%=10px，此时1em=10px，方便后面计算。</w:t>
+      </w:r>
+    </w:p>
+    <w:p>
+      <w:pPr>
+        <w:numPr>
+          <w:ilvl w:val="2"/>
+          <w:numId w:val="1"/>
+        </w:numPr>
+        <w:ind w:left="0" w:leftChars="0" w:firstLine="420" w:firstLineChars="0"/>
+      </w:pPr>
+      <w:r>
+        <w:rPr>
+          <w:rFonts w:hint="eastAsia"/>
+        </w:rPr>
+        <w:t>rem：相对长度单位，但是</w:t>
+      </w:r>
+      <w:r>
+        <w:rPr>
+          <w:rFonts w:hint="eastAsia"/>
+          <w:b/>
+          <w:bCs/>
+          <w:color w:val="FF0000"/>
+        </w:rPr>
         <w:t>rem始终都是相对html的根元素</w:t>
       </w:r>
       <w:r>
@@ -378,9 +457,10 @@
     <w:p>
       <w:pPr>
         <w:numPr>
-          <w:ilvl w:val="1"/>
+          <w:ilvl w:val="2"/>
           <w:numId w:val="1"/>
         </w:numPr>
+        <w:ind w:left="0" w:leftChars="0" w:firstLine="420" w:firstLineChars="0"/>
       </w:pPr>
       <w:r>
         <w:rPr>
@@ -5486,7 +5566,12 @@
         <w:t>M</w:t>
       </w:r>
       <w:r>
-        <w:t>odel和View并没有直接关联，而是通过</w:t>
+        <w:t>odel和View并没有直接关联，而是</w:t>
+      </w:r>
+      <w:bookmarkStart w:id="0" w:name="_GoBack"/>
+      <w:bookmarkEnd w:id="0"/>
+      <w:r>
+        <w:t>通过</w:t>
       </w:r>
       <w:r>
         <w:rPr>
@@ -5601,6 +5686,80 @@
           <w:color w:val="FF0000"/>
         </w:rPr>
         <w:t>iew的数据自动同步，因此开发者只需要专注对数据的维护操作即可，而不需要自己操作dom</w:t>
+      </w:r>
+    </w:p>
+    <w:p>
+      <w:pPr>
+        <w:numPr>
+          <w:ilvl w:val="2"/>
+          <w:numId w:val="1"/>
+        </w:numPr>
+      </w:pPr>
+      <w:r>
+        <w:rPr>
+          <w:rFonts w:hint="eastAsia"/>
+          <w:lang w:val="en-US" w:eastAsia="zh-CN"/>
+        </w:rPr>
+        <w:t>MVVM和MVC区别</w:t>
+      </w:r>
+    </w:p>
+    <w:p>
+      <w:pPr>
+        <w:numPr>
+          <w:ilvl w:val="0"/>
+          <w:numId w:val="8"/>
+        </w:numPr>
+        <w:ind w:left="420" w:firstLine="420"/>
+        <w:rPr>
+          <w:rFonts w:hint="eastAsia"/>
+          <w:lang w:val="en-US" w:eastAsia="zh-CN"/>
+        </w:rPr>
+      </w:pPr>
+      <w:r>
+        <w:rPr>
+          <w:rFonts w:hint="eastAsia"/>
+          <w:lang w:val="en-US" w:eastAsia="zh-CN"/>
+        </w:rPr>
+        <w:t>后端MVC与前端MVC</w:t>
+      </w:r>
+    </w:p>
+    <w:p>
+      <w:pPr>
+        <w:numPr>
+          <w:numId w:val="0"/>
+        </w:numPr>
+        <w:ind w:left="840" w:leftChars="0" w:firstLine="420" w:firstLineChars="0"/>
+        <w:rPr>
+          <w:rFonts w:hint="default"/>
+          <w:lang w:val="en-US" w:eastAsia="zh-CN"/>
+        </w:rPr>
+      </w:pPr>
+      <w:r>
+        <w:rPr>
+          <w:rFonts w:hint="eastAsia"/>
+          <w:lang w:val="en-US" w:eastAsia="zh-CN"/>
+        </w:rPr>
+        <w:t>前端的MVC其实是为了解决前端复杂的JS模块化的问题，从后端MVC的V分出来的MVC，与后端MVC并没有直接的关系。前端的MVC中，M占的比例很低，只指代数据。而后端V的比例很低，只有模板的部分。</w:t>
+      </w:r>
+    </w:p>
+    <w:p>
+      <w:pPr>
+        <w:numPr>
+          <w:ilvl w:val="0"/>
+          <w:numId w:val="8"/>
+        </w:numPr>
+        <w:ind w:left="420" w:firstLine="420"/>
+        <w:rPr>
+          <w:rFonts w:hint="default"/>
+          <w:lang w:val="en-US" w:eastAsia="zh-CN"/>
+        </w:rPr>
+      </w:pPr>
+      <w:r>
+        <w:rPr>
+          <w:rFonts w:hint="eastAsia"/>
+          <w:lang w:val="en-US" w:eastAsia="zh-CN"/>
+        </w:rPr>
+        <w:t>C：controller——负责监听View的用户事件，得到数据后的controller做一些处理，然后渲染View。但是随着逻辑的复杂，这样处理遇到很难调试的问题的话，由于View一定要在UI环境下，而且Model或者Controller和View强耦合，没办法单独验证应用逻辑的正确性。当出了问题之后，因为各个模块是耦合在一起的，也不能快速判断究竟是哪个模块出现的问题。</w:t>
       </w:r>
     </w:p>
     <w:p>
@@ -6325,7 +6484,7 @@
       <w:pPr>
         <w:numPr>
           <w:ilvl w:val="0"/>
-          <w:numId w:val="8"/>
+          <w:numId w:val="9"/>
         </w:numPr>
         <w:ind w:left="420" w:leftChars="0" w:firstLine="420" w:firstLineChars="0"/>
         <w:rPr>
@@ -6395,7 +6554,7 @@
       <w:pPr>
         <w:numPr>
           <w:ilvl w:val="0"/>
-          <w:numId w:val="8"/>
+          <w:numId w:val="9"/>
         </w:numPr>
         <w:ind w:left="420" w:leftChars="0" w:firstLine="420" w:firstLineChars="0"/>
         <w:rPr>
@@ -6485,7 +6644,7 @@
       <w:pPr>
         <w:numPr>
           <w:ilvl w:val="0"/>
-          <w:numId w:val="9"/>
+          <w:numId w:val="10"/>
         </w:numPr>
         <w:ind w:left="420" w:leftChars="0" w:firstLine="420" w:firstLineChars="0"/>
         <w:rPr>
@@ -6505,7 +6664,7 @@
       <w:pPr>
         <w:numPr>
           <w:ilvl w:val="1"/>
-          <w:numId w:val="9"/>
+          <w:numId w:val="10"/>
         </w:numPr>
         <w:ind w:left="840" w:leftChars="0" w:firstLine="420" w:firstLineChars="0"/>
         <w:rPr>
@@ -6535,7 +6694,7 @@
       <w:pPr>
         <w:numPr>
           <w:ilvl w:val="1"/>
-          <w:numId w:val="9"/>
+          <w:numId w:val="10"/>
         </w:numPr>
         <w:ind w:left="840" w:leftChars="0" w:firstLine="420" w:firstLineChars="0"/>
         <w:rPr>
@@ -6555,7 +6714,7 @@
       <w:pPr>
         <w:numPr>
           <w:ilvl w:val="1"/>
-          <w:numId w:val="9"/>
+          <w:numId w:val="10"/>
         </w:numPr>
         <w:ind w:left="840" w:leftChars="0" w:firstLine="420" w:firstLineChars="0"/>
         <w:rPr>
@@ -6575,7 +6734,7 @@
       <w:pPr>
         <w:numPr>
           <w:ilvl w:val="0"/>
-          <w:numId w:val="9"/>
+          <w:numId w:val="10"/>
         </w:numPr>
         <w:ind w:left="420" w:leftChars="0" w:firstLine="420" w:firstLineChars="0"/>
         <w:rPr>
@@ -6635,9 +6794,69 @@
       <w:pPr>
         <w:numPr>
           <w:ilvl w:val="0"/>
+          <w:numId w:val="11"/>
+        </w:numPr>
+        <w:ind w:left="1680" w:leftChars="0" w:hanging="420" w:firstLineChars="0"/>
+        <w:rPr>
+          <w:rFonts w:hint="default"/>
+          <w:lang w:val="en-US" w:eastAsia="zh-CN"/>
+        </w:rPr>
+      </w:pPr>
+      <w:r>
+        <w:rPr>
+          <w:rFonts w:hint="eastAsia"/>
+          <w:lang w:val="en-US" w:eastAsia="zh-CN"/>
+        </w:rPr>
+        <w:t>即“#”是用来指导浏览器动作的，对服务器完全无用，HTTP请求中不包含“#”</w:t>
+      </w:r>
+    </w:p>
+    <w:p>
+      <w:pPr>
+        <w:numPr>
+          <w:ilvl w:val="0"/>
+          <w:numId w:val="11"/>
+        </w:numPr>
+        <w:ind w:left="1680" w:leftChars="0" w:hanging="420" w:firstLineChars="0"/>
+        <w:rPr>
+          <w:rFonts w:hint="default"/>
+          <w:lang w:val="en-US" w:eastAsia="zh-CN"/>
+        </w:rPr>
+      </w:pPr>
+      <w:r>
+        <w:rPr>
+          <w:rFonts w:hint="eastAsia"/>
+          <w:lang w:val="en-US" w:eastAsia="zh-CN"/>
+        </w:rPr>
+        <w:t>每一次改变“#”后面的部分，都会在浏览器的访问历史中增加一个记录，使用“后退”按钮，就可以回到上一个位置。</w:t>
+      </w:r>
+    </w:p>
+    <w:p>
+      <w:pPr>
+        <w:numPr>
+          <w:ilvl w:val="0"/>
+          <w:numId w:val="0"/>
+        </w:numPr>
+        <w:ind w:left="840" w:leftChars="0" w:firstLine="420" w:firstLineChars="0"/>
+        <w:rPr>
+          <w:rFonts w:hint="default"/>
+          <w:lang w:val="en-US" w:eastAsia="zh-CN"/>
+        </w:rPr>
+      </w:pPr>
+      <w:r>
+        <w:rPr>
+          <w:rFonts w:hint="eastAsia"/>
+          <w:lang w:val="en-US" w:eastAsia="zh-CN"/>
+        </w:rPr>
+        <w:t>所以说hash模式通过锚点值的改变，根据不同的值，渲染指定的dom位置的不同数据。</w:t>
+      </w:r>
+    </w:p>
+    <w:p>
+      <w:pPr>
+        <w:numPr>
+          <w:ilvl w:val="0"/>
           <w:numId w:val="10"/>
         </w:numPr>
-        <w:ind w:left="1680" w:leftChars="0" w:hanging="420" w:firstLineChars="0"/>
+        <w:ind w:left="420" w:leftChars="0" w:firstLine="420" w:firstLineChars="0"/>
         <w:rPr>
           <w:rFonts w:hint="default"/>
           <w:lang w:val="en-US" w:eastAsia="zh-CN"/>
@@ -6648,7 +6867,175 @@
           <w:rFonts w:hint="eastAsia"/>
           <w:lang w:val="en-US" w:eastAsia="zh-CN"/>
         </w:rPr>
-        <w:t>即“#”是用来指导浏览器动作的，对服务器完全无用，HTTP请求中不包含“#”</w:t>
+        <w:t>History模式：</w:t>
+      </w:r>
+    </w:p>
+    <w:p>
+      <w:pPr>
+        <w:numPr>
+          <w:ilvl w:val="0"/>
+          <w:numId w:val="0"/>
+        </w:numPr>
+        <w:ind w:left="840" w:leftChars="0" w:firstLine="420" w:firstLineChars="0"/>
+        <w:rPr>
+          <w:rFonts w:hint="eastAsia"/>
+          <w:lang w:val="en-US" w:eastAsia="zh-CN"/>
+        </w:rPr>
+      </w:pPr>
+      <w:r>
+        <w:rPr>
+          <w:rFonts w:hint="eastAsia"/>
+          <w:lang w:val="en-US" w:eastAsia="zh-CN"/>
+        </w:rPr>
+        <w:t>HTML5 History API提供了一种功能，能让开发人员在不刷新整个页面的情况下修改站点的URL，就是利用history.pushState API来完成URL跳转而无需重新加载页面；</w:t>
+      </w:r>
+    </w:p>
+    <w:p>
+      <w:pPr>
+        <w:numPr>
+          <w:ilvl w:val="0"/>
+          <w:numId w:val="0"/>
+        </w:numPr>
+        <w:ind w:left="840" w:leftChars="0" w:firstLine="420" w:firstLineChars="0"/>
+        <w:rPr>
+          <w:rFonts w:hint="eastAsia"/>
+          <w:lang w:val="en-US" w:eastAsia="zh-CN"/>
+        </w:rPr>
+      </w:pPr>
+      <w:r>
+        <w:rPr>
+          <w:rFonts w:hint="eastAsia"/>
+          <w:lang w:val="en-US" w:eastAsia="zh-CN"/>
+        </w:rPr>
+        <w:t>由于hash模式会在URL中自带“#”，如果不想要很丑的hash，我们可以用路由的history模式，只需要在配置路由规则时，加入：“mode：</w:t>
+      </w:r>
+      <w:r>
+        <w:rPr>
+          <w:rFonts w:hint="default"/>
+          <w:lang w:val="en-US" w:eastAsia="zh-CN"/>
+        </w:rPr>
+        <w:t>’</w:t>
+      </w:r>
+      <w:r>
+        <w:rPr>
+          <w:rFonts w:hint="eastAsia"/>
+          <w:lang w:val="en-US" w:eastAsia="zh-CN"/>
+        </w:rPr>
+        <w:t>history</w:t>
+      </w:r>
+      <w:r>
+        <w:rPr>
+          <w:rFonts w:hint="default"/>
+          <w:lang w:val="en-US" w:eastAsia="zh-CN"/>
+        </w:rPr>
+        <w:t>’</w:t>
+      </w:r>
+      <w:r>
+        <w:rPr>
+          <w:rFonts w:hint="eastAsia"/>
+          <w:lang w:val="en-US" w:eastAsia="zh-CN"/>
+        </w:rPr>
+        <w:t>”，这种模式充分利用history.pushStatus API来完成URL跳转而无需重新加载页面。</w:t>
+      </w:r>
+    </w:p>
+    <w:p>
+      <w:pPr>
+        <w:numPr>
+          <w:ilvl w:val="0"/>
+          <w:numId w:val="0"/>
+        </w:numPr>
+        <w:ind w:left="840" w:leftChars="0" w:firstLine="420" w:firstLineChars="0"/>
+        <w:rPr>
+          <w:rFonts w:hint="eastAsia"/>
+          <w:lang w:val="en-US" w:eastAsia="zh-CN"/>
+        </w:rPr>
+      </w:pPr>
+      <w:r>
+        <w:rPr>
+          <w:rFonts w:hint="eastAsia"/>
+          <w:lang w:val="en-US" w:eastAsia="zh-CN"/>
+        </w:rPr>
+        <w:t>有时，history模式下也会出现问题：</w:t>
+      </w:r>
+    </w:p>
+    <w:p>
+      <w:pPr>
+        <w:numPr>
+          <w:ilvl w:val="0"/>
+          <w:numId w:val="0"/>
+        </w:numPr>
+        <w:ind w:left="840" w:leftChars="0" w:firstLine="420" w:firstLineChars="0"/>
+        <w:rPr>
+          <w:rFonts w:hint="eastAsia"/>
+          <w:lang w:val="en-US" w:eastAsia="zh-CN"/>
+        </w:rPr>
+      </w:pPr>
+      <w:r>
+        <w:rPr>
+          <w:rFonts w:hint="eastAsia"/>
+          <w:lang w:val="en-US" w:eastAsia="zh-CN"/>
+        </w:rPr>
+        <w:t>Hash模式下：xxx.com/#/id=5请求地址为xxx.com,没有问题。</w:t>
+      </w:r>
+    </w:p>
+    <w:p>
+      <w:pPr>
+        <w:numPr>
+          <w:ilvl w:val="0"/>
+          <w:numId w:val="0"/>
+        </w:numPr>
+        <w:ind w:left="840" w:leftChars="0" w:firstLine="420" w:firstLineChars="0"/>
+        <w:rPr>
+          <w:rFonts w:hint="eastAsia"/>
+          <w:lang w:val="en-US" w:eastAsia="zh-CN"/>
+        </w:rPr>
+      </w:pPr>
+      <w:r>
+        <w:rPr>
+          <w:rFonts w:hint="eastAsia"/>
+          <w:lang w:val="en-US" w:eastAsia="zh-CN"/>
+        </w:rPr>
+        <w:t>History模式下：xxx.com/id=5 请求地址为xxx.com/id=5,如果后端没有对应的路由处理，就会返回404错误；</w:t>
+      </w:r>
+    </w:p>
+    <w:p>
+      <w:pPr>
+        <w:numPr>
+          <w:ilvl w:val="0"/>
+          <w:numId w:val="0"/>
+        </w:numPr>
+        <w:ind w:left="840" w:leftChars="0" w:firstLine="420" w:firstLineChars="0"/>
+        <w:rPr>
+          <w:rFonts w:hint="eastAsia"/>
+          <w:lang w:val="en-US" w:eastAsia="zh-CN"/>
+        </w:rPr>
+      </w:pPr>
+      <w:r>
+        <w:rPr>
+          <w:rFonts w:hint="eastAsia"/>
+          <w:lang w:val="en-US" w:eastAsia="zh-CN"/>
+        </w:rPr>
+        <w:t>为了应对这种情况，需后端的配置支持：</w:t>
+      </w:r>
+    </w:p>
+    <w:p>
+      <w:pPr>
+        <w:numPr>
+          <w:ilvl w:val="0"/>
+          <w:numId w:val="0"/>
+        </w:numPr>
+        <w:ind w:left="840" w:leftChars="0" w:firstLine="420" w:firstLineChars="0"/>
+        <w:rPr>
+          <w:rFonts w:hint="default"/>
+          <w:lang w:val="en-US" w:eastAsia="zh-CN"/>
+        </w:rPr>
+      </w:pPr>
+      <w:r>
+        <w:rPr>
+          <w:rFonts w:hint="eastAsia"/>
+          <w:lang w:val="en-US" w:eastAsia="zh-CN"/>
+        </w:rPr>
+        <w:t>在服务端增加一个覆盖所有情况的候选资源：如果URL匹配不到任何静态资源，则应该返回一个index.html页面，这个页面就是你APP依赖的页面。</w:t>
       </w:r>
     </w:p>
     <w:p>
@@ -6656,234 +7043,6 @@
         <w:numPr>
           <w:ilvl w:val="0"/>
           <w:numId w:val="10"/>
-        </w:numPr>
-        <w:ind w:left="1680" w:leftChars="0" w:hanging="420" w:firstLineChars="0"/>
-        <w:rPr>
-          <w:rFonts w:hint="default"/>
-          <w:lang w:val="en-US" w:eastAsia="zh-CN"/>
-        </w:rPr>
-      </w:pPr>
-      <w:r>
-        <w:rPr>
-          <w:rFonts w:hint="eastAsia"/>
-          <w:lang w:val="en-US" w:eastAsia="zh-CN"/>
-        </w:rPr>
-        <w:t>每一次改变“#”后面的部分，都会在浏览器的访问历史中增加一个记录，使用“后退”按钮，就可以回到上一个位置。</w:t>
-      </w:r>
-    </w:p>
-    <w:p>
-      <w:pPr>
-        <w:numPr>
-          <w:ilvl w:val="0"/>
-          <w:numId w:val="0"/>
-        </w:numPr>
-        <w:ind w:left="840" w:leftChars="0" w:firstLine="420" w:firstLineChars="0"/>
-        <w:rPr>
-          <w:rFonts w:hint="default"/>
-          <w:lang w:val="en-US" w:eastAsia="zh-CN"/>
-        </w:rPr>
-      </w:pPr>
-      <w:r>
-        <w:rPr>
-          <w:rFonts w:hint="eastAsia"/>
-          <w:lang w:val="en-US" w:eastAsia="zh-CN"/>
-        </w:rPr>
-        <w:t>所以说hash模式通过锚点值的改变，根据不同的值，渲染指定的dom位置的不同数据。</w:t>
-      </w:r>
-    </w:p>
-    <w:p>
-      <w:pPr>
-        <w:numPr>
-          <w:ilvl w:val="0"/>
-          <w:numId w:val="9"/>
-        </w:numPr>
-        <w:ind w:left="420" w:leftChars="0" w:firstLine="420" w:firstLineChars="0"/>
-        <w:rPr>
-          <w:rFonts w:hint="default"/>
-          <w:lang w:val="en-US" w:eastAsia="zh-CN"/>
-        </w:rPr>
-      </w:pPr>
-      <w:r>
-        <w:rPr>
-          <w:rFonts w:hint="eastAsia"/>
-          <w:lang w:val="en-US" w:eastAsia="zh-CN"/>
-        </w:rPr>
-        <w:t>History模式：</w:t>
-      </w:r>
-    </w:p>
-    <w:p>
-      <w:pPr>
-        <w:numPr>
-          <w:ilvl w:val="0"/>
-          <w:numId w:val="0"/>
-        </w:numPr>
-        <w:ind w:left="840" w:leftChars="0" w:firstLine="420" w:firstLineChars="0"/>
-        <w:rPr>
-          <w:rFonts w:hint="eastAsia"/>
-          <w:lang w:val="en-US" w:eastAsia="zh-CN"/>
-        </w:rPr>
-      </w:pPr>
-      <w:r>
-        <w:rPr>
-          <w:rFonts w:hint="eastAsia"/>
-          <w:lang w:val="en-US" w:eastAsia="zh-CN"/>
-        </w:rPr>
-        <w:t>HTML5 History API提供了一种功能，能让开发人员在不刷新整个页面的情况下修改站点的URL，就是利用history.pushState API来完成URL跳转而无需重新加载页面；</w:t>
-      </w:r>
-    </w:p>
-    <w:p>
-      <w:pPr>
-        <w:numPr>
-          <w:ilvl w:val="0"/>
-          <w:numId w:val="0"/>
-        </w:numPr>
-        <w:ind w:left="840" w:leftChars="0" w:firstLine="420" w:firstLineChars="0"/>
-        <w:rPr>
-          <w:rFonts w:hint="eastAsia"/>
-          <w:lang w:val="en-US" w:eastAsia="zh-CN"/>
-        </w:rPr>
-      </w:pPr>
-      <w:r>
-        <w:rPr>
-          <w:rFonts w:hint="eastAsia"/>
-          <w:lang w:val="en-US" w:eastAsia="zh-CN"/>
-        </w:rPr>
-        <w:t>由于hash模式会在URL中自带“#”，如果不想要很丑的hash，我们可以用路由的history模式，只需要在配置路由规则时，加入：“mode：</w:t>
-      </w:r>
-      <w:r>
-        <w:rPr>
-          <w:rFonts w:hint="default"/>
-          <w:lang w:val="en-US" w:eastAsia="zh-CN"/>
-        </w:rPr>
-        <w:t>’</w:t>
-      </w:r>
-      <w:r>
-        <w:rPr>
-          <w:rFonts w:hint="eastAsia"/>
-          <w:lang w:val="en-US" w:eastAsia="zh-CN"/>
-        </w:rPr>
-        <w:t>history</w:t>
-      </w:r>
-      <w:r>
-        <w:rPr>
-          <w:rFonts w:hint="default"/>
-          <w:lang w:val="en-US" w:eastAsia="zh-CN"/>
-        </w:rPr>
-        <w:t>’</w:t>
-      </w:r>
-      <w:r>
-        <w:rPr>
-          <w:rFonts w:hint="eastAsia"/>
-          <w:lang w:val="en-US" w:eastAsia="zh-CN"/>
-        </w:rPr>
-        <w:t>”，这种模式充分利用history.pushStatus API来完成URL跳转而无需重新加载页面。</w:t>
-      </w:r>
-    </w:p>
-    <w:p>
-      <w:pPr>
-        <w:numPr>
-          <w:ilvl w:val="0"/>
-          <w:numId w:val="0"/>
-        </w:numPr>
-        <w:ind w:left="840" w:leftChars="0" w:firstLine="420" w:firstLineChars="0"/>
-        <w:rPr>
-          <w:rFonts w:hint="eastAsia"/>
-          <w:lang w:val="en-US" w:eastAsia="zh-CN"/>
-        </w:rPr>
-      </w:pPr>
-      <w:r>
-        <w:rPr>
-          <w:rFonts w:hint="eastAsia"/>
-          <w:lang w:val="en-US" w:eastAsia="zh-CN"/>
-        </w:rPr>
-        <w:t>有时，history模式下也会出现问题：</w:t>
-      </w:r>
-    </w:p>
-    <w:p>
-      <w:pPr>
-        <w:numPr>
-          <w:ilvl w:val="0"/>
-          <w:numId w:val="0"/>
-        </w:numPr>
-        <w:ind w:left="840" w:leftChars="0" w:firstLine="420" w:firstLineChars="0"/>
-        <w:rPr>
-          <w:rFonts w:hint="eastAsia"/>
-          <w:lang w:val="en-US" w:eastAsia="zh-CN"/>
-        </w:rPr>
-      </w:pPr>
-      <w:r>
-        <w:rPr>
-          <w:rFonts w:hint="eastAsia"/>
-          <w:lang w:val="en-US" w:eastAsia="zh-CN"/>
-        </w:rPr>
-        <w:t>Hash模式下：xxx.com/#/id=5请求地址为xxx.com,没有问题。</w:t>
-      </w:r>
-    </w:p>
-    <w:p>
-      <w:pPr>
-        <w:numPr>
-          <w:ilvl w:val="0"/>
-          <w:numId w:val="0"/>
-        </w:numPr>
-        <w:ind w:left="840" w:leftChars="0" w:firstLine="420" w:firstLineChars="0"/>
-        <w:rPr>
-          <w:rFonts w:hint="eastAsia"/>
-          <w:lang w:val="en-US" w:eastAsia="zh-CN"/>
-        </w:rPr>
-      </w:pPr>
-      <w:r>
-        <w:rPr>
-          <w:rFonts w:hint="eastAsia"/>
-          <w:lang w:val="en-US" w:eastAsia="zh-CN"/>
-        </w:rPr>
-        <w:t>History模式下：xxx.com/id=5 请求地址为xxx.com/id=5,如果后端没有对应的路由处理，就会返回404错误；</w:t>
-      </w:r>
-    </w:p>
-    <w:p>
-      <w:pPr>
-        <w:numPr>
-          <w:ilvl w:val="0"/>
-          <w:numId w:val="0"/>
-        </w:numPr>
-        <w:ind w:left="840" w:leftChars="0" w:firstLine="420" w:firstLineChars="0"/>
-        <w:rPr>
-          <w:rFonts w:hint="eastAsia"/>
-          <w:lang w:val="en-US" w:eastAsia="zh-CN"/>
-        </w:rPr>
-      </w:pPr>
-      <w:r>
-        <w:rPr>
-          <w:rFonts w:hint="eastAsia"/>
-          <w:lang w:val="en-US" w:eastAsia="zh-CN"/>
-        </w:rPr>
-        <w:t>为了应对这种情况，需后端的配置支持：</w:t>
-      </w:r>
-    </w:p>
-    <w:p>
-      <w:pPr>
-        <w:numPr>
-          <w:ilvl w:val="0"/>
-          <w:numId w:val="0"/>
-        </w:numPr>
-        <w:ind w:left="840" w:leftChars="0" w:firstLine="420" w:firstLineChars="0"/>
-        <w:rPr>
-          <w:rFonts w:hint="default"/>
-          <w:lang w:val="en-US" w:eastAsia="zh-CN"/>
-        </w:rPr>
-      </w:pPr>
-      <w:r>
-        <w:rPr>
-          <w:rFonts w:hint="eastAsia"/>
-          <w:lang w:val="en-US" w:eastAsia="zh-CN"/>
-        </w:rPr>
-        <w:t>在服务端增加一个覆盖所有情况的候选资源：如果URL匹配不到任何静态资源，则应该返回一个index.html页面，这个页面就是你APP依赖的页面。</w:t>
-      </w:r>
-    </w:p>
-    <w:p>
-      <w:pPr>
-        <w:numPr>
-          <w:ilvl w:val="0"/>
-          <w:numId w:val="9"/>
         </w:numPr>
         <w:ind w:left="420" w:leftChars="0" w:firstLine="420" w:firstLineChars="0"/>
         <w:rPr>
@@ -7150,7 +7309,7 @@
       <w:pPr>
         <w:numPr>
           <w:ilvl w:val="0"/>
-          <w:numId w:val="11"/>
+          <w:numId w:val="12"/>
         </w:numPr>
         <w:ind w:left="1260" w:leftChars="0" w:hanging="420" w:firstLineChars="0"/>
         <w:rPr>
@@ -7170,7 +7329,7 @@
       <w:pPr>
         <w:numPr>
           <w:ilvl w:val="0"/>
-          <w:numId w:val="11"/>
+          <w:numId w:val="12"/>
         </w:numPr>
         <w:ind w:left="1260" w:leftChars="0" w:hanging="420" w:firstLineChars="0"/>
         <w:rPr>
@@ -7330,7 +7489,7 @@
       <w:pPr>
         <w:numPr>
           <w:ilvl w:val="0"/>
-          <w:numId w:val="12"/>
+          <w:numId w:val="13"/>
         </w:numPr>
         <w:ind w:left="1260" w:leftChars="0" w:hanging="420" w:firstLineChars="0"/>
         <w:rPr>
@@ -7350,7 +7509,7 @@
       <w:pPr>
         <w:numPr>
           <w:ilvl w:val="0"/>
-          <w:numId w:val="12"/>
+          <w:numId w:val="13"/>
         </w:numPr>
         <w:ind w:left="1260" w:leftChars="0" w:hanging="420" w:firstLineChars="0"/>
         <w:rPr>
@@ -7390,7 +7549,7 @@
       <w:pPr>
         <w:numPr>
           <w:ilvl w:val="0"/>
-          <w:numId w:val="12"/>
+          <w:numId w:val="13"/>
         </w:numPr>
         <w:ind w:left="1260" w:leftChars="0" w:hanging="420" w:firstLineChars="0"/>
         <w:rPr>
@@ -7410,7 +7569,7 @@
       <w:pPr>
         <w:numPr>
           <w:ilvl w:val="0"/>
-          <w:numId w:val="12"/>
+          <w:numId w:val="13"/>
         </w:numPr>
         <w:ind w:left="1260" w:leftChars="0" w:hanging="420" w:firstLineChars="0"/>
         <w:rPr>
@@ -7430,7 +7589,7 @@
       <w:pPr>
         <w:numPr>
           <w:ilvl w:val="0"/>
-          <w:numId w:val="12"/>
+          <w:numId w:val="13"/>
         </w:numPr>
         <w:ind w:left="1260" w:leftChars="0" w:hanging="420" w:firstLineChars="0"/>
         <w:rPr>
@@ -7450,7 +7609,7 @@
       <w:pPr>
         <w:numPr>
           <w:ilvl w:val="0"/>
-          <w:numId w:val="12"/>
+          <w:numId w:val="13"/>
         </w:numPr>
         <w:ind w:left="1260" w:leftChars="0" w:hanging="420" w:firstLineChars="0"/>
         <w:rPr>
@@ -7690,7 +7849,7 @@
       <w:pPr>
         <w:numPr>
           <w:ilvl w:val="0"/>
-          <w:numId w:val="13"/>
+          <w:numId w:val="14"/>
         </w:numPr>
         <w:ind w:left="420" w:leftChars="0" w:firstLine="420" w:firstLineChars="0"/>
         <w:rPr>
@@ -8043,7 +8202,7 @@
       <w:pPr>
         <w:numPr>
           <w:ilvl w:val="0"/>
-          <w:numId w:val="13"/>
+          <w:numId w:val="14"/>
         </w:numPr>
         <w:ind w:left="420" w:leftChars="0" w:firstLine="420" w:firstLineChars="0"/>
         <w:rPr>
@@ -8420,7 +8579,7 @@
       <w:pPr>
         <w:numPr>
           <w:ilvl w:val="0"/>
-          <w:numId w:val="14"/>
+          <w:numId w:val="15"/>
         </w:numPr>
         <w:ind w:left="420" w:leftChars="0" w:firstLine="420" w:firstLineChars="0"/>
         <w:rPr>
@@ -8460,8 +8619,88 @@
       <w:pPr>
         <w:numPr>
           <w:ilvl w:val="0"/>
+          <w:numId w:val="16"/>
+        </w:numPr>
+        <w:ind w:left="1680" w:leftChars="0" w:hanging="420" w:firstLineChars="0"/>
+        <w:rPr>
+          <w:rFonts w:hint="eastAsia"/>
+          <w:lang w:val="en-US" w:eastAsia="zh-CN"/>
+        </w:rPr>
+      </w:pPr>
+      <w:r>
+        <w:rPr>
+          <w:rFonts w:hint="eastAsia"/>
+          <w:lang w:val="en-US" w:eastAsia="zh-CN"/>
+        </w:rPr>
+        <w:t>好处：前端耗时少（只负责将HTML进行展示），利于SEO</w:t>
+      </w:r>
+    </w:p>
+    <w:p>
+      <w:pPr>
+        <w:numPr>
+          <w:ilvl w:val="0"/>
+          <w:numId w:val="16"/>
+        </w:numPr>
+        <w:ind w:left="1680" w:leftChars="0" w:hanging="420" w:firstLineChars="0"/>
+        <w:rPr>
+          <w:rFonts w:hint="default"/>
+          <w:lang w:val="en-US" w:eastAsia="zh-CN"/>
+        </w:rPr>
+      </w:pPr>
+      <w:r>
+        <w:rPr>
+          <w:rFonts w:hint="eastAsia"/>
+          <w:lang w:val="en-US" w:eastAsia="zh-CN"/>
+        </w:rPr>
+        <w:t>坏处：网络传输数据量大，占用（部分/少部分）服务器运算资源，response出的数据量会大点，模板改了前端的交互和样式等都要联动修改。</w:t>
+      </w:r>
+    </w:p>
+    <w:p>
+      <w:pPr>
+        <w:numPr>
+          <w:ilvl w:val="0"/>
           <w:numId w:val="15"/>
         </w:numPr>
+        <w:ind w:left="420" w:leftChars="0" w:firstLine="420" w:firstLineChars="0"/>
+        <w:rPr>
+          <w:rFonts w:hint="default"/>
+          <w:lang w:val="en-US" w:eastAsia="zh-CN"/>
+        </w:rPr>
+      </w:pPr>
+      <w:r>
+        <w:rPr>
+          <w:rFonts w:hint="eastAsia"/>
+          <w:lang w:val="en-US" w:eastAsia="zh-CN"/>
+        </w:rPr>
+        <w:t>客户端渲染（前端渲染CSR）——SPA（单页面应用）</w:t>
+      </w:r>
+    </w:p>
+    <w:p>
+      <w:pPr>
+        <w:numPr>
+          <w:ilvl w:val="0"/>
+          <w:numId w:val="0"/>
+        </w:numPr>
+        <w:ind w:left="840" w:leftChars="0" w:firstLine="420" w:firstLineChars="0"/>
+        <w:rPr>
+          <w:rFonts w:hint="eastAsia"/>
+          <w:lang w:val="en-US" w:eastAsia="zh-CN"/>
+        </w:rPr>
+      </w:pPr>
+      <w:r>
+        <w:rPr>
+          <w:rFonts w:hint="eastAsia"/>
+          <w:lang w:val="en-US" w:eastAsia="zh-CN"/>
+        </w:rPr>
+        <w:t>前端渲染就是指浏览器会从后端得到一些信息，这些信息或许是angular.js的模板文件，亦或是JSON等各种数据交换格式所包装的数据，甚至是直接的合法的HTML字符串。这些形式都不重要，重要的是，将这些信息组织排列形成最终可读的HTML字符串是由浏览器来完成的，在形成了HTML字符串之后，在进行显示。</w:t>
+      </w:r>
+    </w:p>
+    <w:p>
+      <w:pPr>
+        <w:numPr>
+          <w:ilvl w:val="0"/>
+          <w:numId w:val="17"/>
+        </w:numPr>
         <w:ind w:left="1680" w:leftChars="0" w:hanging="420" w:firstLineChars="0"/>
         <w:rPr>
           <w:rFonts w:hint="eastAsia"/>
@@ -8473,86 +8712,6 @@
           <w:rFonts w:hint="eastAsia"/>
           <w:lang w:val="en-US" w:eastAsia="zh-CN"/>
         </w:rPr>
-        <w:t>好处：前端耗时少（只负责将HTML进行展示），利于SEO</w:t>
-      </w:r>
-    </w:p>
-    <w:p>
-      <w:pPr>
-        <w:numPr>
-          <w:ilvl w:val="0"/>
-          <w:numId w:val="15"/>
-        </w:numPr>
-        <w:ind w:left="1680" w:leftChars="0" w:hanging="420" w:firstLineChars="0"/>
-        <w:rPr>
-          <w:rFonts w:hint="default"/>
-          <w:lang w:val="en-US" w:eastAsia="zh-CN"/>
-        </w:rPr>
-      </w:pPr>
-      <w:r>
-        <w:rPr>
-          <w:rFonts w:hint="eastAsia"/>
-          <w:lang w:val="en-US" w:eastAsia="zh-CN"/>
-        </w:rPr>
-        <w:t>坏处：网络传输数据量大，占用（部分/少部分）服务器运算资源，response出的数据量会大点，模板改了前端的交互和样式等都要联动修改。</w:t>
-      </w:r>
-    </w:p>
-    <w:p>
-      <w:pPr>
-        <w:numPr>
-          <w:ilvl w:val="0"/>
-          <w:numId w:val="14"/>
-        </w:numPr>
-        <w:ind w:left="420" w:leftChars="0" w:firstLine="420" w:firstLineChars="0"/>
-        <w:rPr>
-          <w:rFonts w:hint="default"/>
-          <w:lang w:val="en-US" w:eastAsia="zh-CN"/>
-        </w:rPr>
-      </w:pPr>
-      <w:r>
-        <w:rPr>
-          <w:rFonts w:hint="eastAsia"/>
-          <w:lang w:val="en-US" w:eastAsia="zh-CN"/>
-        </w:rPr>
-        <w:t>客户端渲染（前端渲染CSR）——SPA（单页面应用）</w:t>
-      </w:r>
-    </w:p>
-    <w:p>
-      <w:pPr>
-        <w:numPr>
-          <w:ilvl w:val="0"/>
-          <w:numId w:val="0"/>
-        </w:numPr>
-        <w:ind w:left="840" w:leftChars="0" w:firstLine="420" w:firstLineChars="0"/>
-        <w:rPr>
-          <w:rFonts w:hint="eastAsia"/>
-          <w:lang w:val="en-US" w:eastAsia="zh-CN"/>
-        </w:rPr>
-      </w:pPr>
-      <w:r>
-        <w:rPr>
-          <w:rFonts w:hint="eastAsia"/>
-          <w:lang w:val="en-US" w:eastAsia="zh-CN"/>
-        </w:rPr>
-        <w:t>前端渲染就是指浏览器会从后端得到一些信息，这些信息或许是angular.js的模板文件，亦或是JSON等各种数据交换格式所包装的数据，甚至是直接的合法的HTML字符串。这些形式都不重要，重要的是，将这些信息组织排列形成最终可读的HTML字符串是由浏览器来完成的，在形成了HTML字符串之后，在进行显示。</w:t>
-      </w:r>
-    </w:p>
-    <w:p>
-      <w:pPr>
-        <w:numPr>
-          <w:ilvl w:val="0"/>
-          <w:numId w:val="16"/>
-        </w:numPr>
-        <w:ind w:left="1680" w:leftChars="0" w:hanging="420" w:firstLineChars="0"/>
-        <w:rPr>
-          <w:rFonts w:hint="eastAsia"/>
-          <w:lang w:val="en-US" w:eastAsia="zh-CN"/>
-        </w:rPr>
-      </w:pPr>
-      <w:r>
-        <w:rPr>
-          <w:rFonts w:hint="eastAsia"/>
-          <w:lang w:val="en-US" w:eastAsia="zh-CN"/>
-        </w:rPr>
         <w:t>好处：网络传输数据量小（减少了服务器压力）</w:t>
       </w:r>
     </w:p>
@@ -8560,7 +8719,7 @@
       <w:pPr>
         <w:numPr>
           <w:ilvl w:val="0"/>
-          <w:numId w:val="16"/>
+          <w:numId w:val="17"/>
         </w:numPr>
         <w:ind w:left="1680" w:leftChars="0" w:hanging="420" w:firstLineChars="0"/>
         <w:rPr>
@@ -8600,7 +8759,7 @@
       <w:pPr>
         <w:numPr>
           <w:ilvl w:val="0"/>
-          <w:numId w:val="17"/>
+          <w:numId w:val="18"/>
         </w:numPr>
         <w:ind w:left="420" w:leftChars="0" w:firstLine="420" w:firstLineChars="0"/>
         <w:rPr>
@@ -8640,7 +8799,7 @@
       <w:pPr>
         <w:numPr>
           <w:ilvl w:val="0"/>
-          <w:numId w:val="17"/>
+          <w:numId w:val="18"/>
         </w:numPr>
         <w:ind w:left="420" w:leftChars="0" w:firstLine="420" w:firstLineChars="0"/>
         <w:rPr>
@@ -8902,6 +9061,7 @@
     <w:p>
       <w:pPr>
         <w:numPr>
+          <w:ilvl w:val="0"/>
           <w:numId w:val="0"/>
         </w:numPr>
         <w:ind w:left="420" w:leftChars="0" w:firstLine="420" w:firstLineChars="0"/>
@@ -8921,6 +9081,7 @@
     <w:p>
       <w:pPr>
         <w:numPr>
+          <w:ilvl w:val="0"/>
           <w:numId w:val="0"/>
         </w:numPr>
         <w:ind w:left="420" w:leftChars="0" w:firstLine="420" w:firstLineChars="0"/>
@@ -8960,6 +9121,7 @@
     <w:p>
       <w:pPr>
         <w:numPr>
+          <w:ilvl w:val="0"/>
           <w:numId w:val="0"/>
         </w:numPr>
         <w:ind w:left="420" w:leftChars="0" w:firstLine="420" w:firstLineChars="0"/>
@@ -8989,6 +9151,7 @@
     <w:p>
       <w:pPr>
         <w:numPr>
+          <w:ilvl w:val="0"/>
           <w:numId w:val="0"/>
         </w:numPr>
         <w:ind w:left="420" w:leftChars="0" w:firstLine="420" w:firstLineChars="0"/>
@@ -9008,6 +9171,7 @@
     <w:p>
       <w:pPr>
         <w:numPr>
+          <w:ilvl w:val="0"/>
           <w:numId w:val="0"/>
         </w:numPr>
         <w:ind w:left="420" w:leftChars="0" w:firstLine="420" w:firstLineChars="0"/>
@@ -9027,6 +9191,7 @@
     <w:p>
       <w:pPr>
         <w:numPr>
+          <w:ilvl w:val="0"/>
           <w:numId w:val="0"/>
         </w:numPr>
         <w:ind w:left="420" w:leftChars="0" w:firstLine="420" w:firstLineChars="0"/>
@@ -9046,6 +9211,7 @@
     <w:p>
       <w:pPr>
         <w:numPr>
+          <w:ilvl w:val="0"/>
           <w:numId w:val="0"/>
         </w:numPr>
         <w:ind w:left="420" w:leftChars="0" w:firstLine="420" w:firstLineChars="0"/>
@@ -9082,6 +9248,7 @@
     <w:p>
       <w:pPr>
         <w:numPr>
+          <w:ilvl w:val="0"/>
           <w:numId w:val="0"/>
         </w:numPr>
         <w:ind w:left="420" w:leftChars="0" w:firstLine="420" w:firstLineChars="0"/>
@@ -9101,6 +9268,7 @@
     <w:p>
       <w:pPr>
         <w:numPr>
+          <w:ilvl w:val="0"/>
           <w:numId w:val="0"/>
         </w:numPr>
         <w:ind w:left="420" w:leftChars="0" w:firstLine="420" w:firstLineChars="0"/>
@@ -9120,6 +9288,7 @@
     <w:p>
       <w:pPr>
         <w:numPr>
+          <w:ilvl w:val="0"/>
           <w:numId w:val="0"/>
         </w:numPr>
         <w:ind w:left="420" w:leftChars="0" w:firstLine="420" w:firstLineChars="0"/>
@@ -9139,6 +9308,7 @@
     <w:p>
       <w:pPr>
         <w:numPr>
+          <w:ilvl w:val="0"/>
           <w:numId w:val="0"/>
         </w:numPr>
         <w:ind w:left="420" w:leftChars="0" w:firstLine="420" w:firstLineChars="0"/>
@@ -9158,6 +9328,7 @@
     <w:p>
       <w:pPr>
         <w:numPr>
+          <w:ilvl w:val="0"/>
           <w:numId w:val="0"/>
         </w:numPr>
         <w:ind w:left="420" w:leftChars="0" w:firstLine="420" w:firstLineChars="0"/>
@@ -9217,6 +9388,7 @@
     <w:p>
       <w:pPr>
         <w:numPr>
+          <w:ilvl w:val="0"/>
           <w:numId w:val="0"/>
         </w:numPr>
         <w:ind w:left="420" w:leftChars="0" w:firstLine="420" w:firstLineChars="0"/>
@@ -9236,6 +9408,7 @@
     <w:p>
       <w:pPr>
         <w:numPr>
+          <w:ilvl w:val="0"/>
           <w:numId w:val="0"/>
         </w:numPr>
         <w:ind w:left="420" w:leftChars="0" w:firstLine="420" w:firstLineChars="0"/>
@@ -9255,6 +9428,7 @@
     <w:p>
       <w:pPr>
         <w:numPr>
+          <w:ilvl w:val="0"/>
           <w:numId w:val="0"/>
         </w:numPr>
         <w:ind w:left="420" w:leftChars="0" w:firstLine="420" w:firstLineChars="0"/>
@@ -9275,20 +9449,80 @@
       <w:pPr>
         <w:numPr>
           <w:ilvl w:val="0"/>
+          <w:numId w:val="19"/>
+        </w:numPr>
+        <w:ind w:left="840" w:leftChars="0" w:firstLine="420" w:firstLineChars="0"/>
+        <w:rPr>
+          <w:rFonts w:hint="eastAsia"/>
+          <w:lang w:val="en-US" w:eastAsia="zh-CN"/>
+        </w:rPr>
+      </w:pPr>
+      <w:r>
+        <w:rPr>
+          <w:rFonts w:hint="eastAsia"/>
+          <w:lang w:val="en-US" w:eastAsia="zh-CN"/>
+        </w:rPr>
+        <w:t>通知computedB 的watcher更新，其实只会重置脏数据标志位dirty=true，不会计算值</w:t>
+      </w:r>
+    </w:p>
+    <w:p>
+      <w:pPr>
+        <w:numPr>
+          <w:ilvl w:val="0"/>
+          <w:numId w:val="19"/>
+        </w:numPr>
+        <w:ind w:left="840" w:leftChars="0" w:firstLine="420" w:firstLineChars="0"/>
+        <w:rPr>
+          <w:rFonts w:hint="default"/>
+          <w:lang w:val="en-US" w:eastAsia="zh-CN"/>
+        </w:rPr>
+      </w:pPr>
+      <w:r>
+        <w:rPr>
+          <w:rFonts w:hint="eastAsia"/>
+          <w:lang w:val="en-US" w:eastAsia="zh-CN"/>
+        </w:rPr>
+        <w:t>通知页面A watcher进行更新渲染，进而重新读取computedB，然后computedB开始重新计算。</w:t>
+      </w:r>
+    </w:p>
+    <w:p>
+      <w:pPr>
+        <w:numPr>
+          <w:ilvl w:val="0"/>
           <w:numId w:val="18"/>
         </w:numPr>
+        <w:ind w:left="420" w:leftChars="0" w:firstLine="420" w:firstLineChars="0"/>
+        <w:rPr>
+          <w:rFonts w:hint="eastAsia"/>
+          <w:lang w:val="en-US" w:eastAsia="zh-CN"/>
+        </w:rPr>
+      </w:pPr>
+      <w:r>
+        <w:rPr>
+          <w:rFonts w:hint="eastAsia"/>
+          <w:lang w:val="en-US" w:eastAsia="zh-CN"/>
+        </w:rPr>
+        <w:t>为什么dataC能通知页面A？</w:t>
+      </w:r>
+    </w:p>
+    <w:p>
+      <w:pPr>
+        <w:numPr>
+          <w:ilvl w:val="0"/>
+          <w:numId w:val="0"/>
+        </w:numPr>
         <w:ind w:left="840" w:leftChars="0" w:firstLine="420" w:firstLineChars="0"/>
         <w:rPr>
-          <w:rFonts w:hint="eastAsia"/>
-          <w:lang w:val="en-US" w:eastAsia="zh-CN"/>
-        </w:rPr>
-      </w:pPr>
-      <w:r>
-        <w:rPr>
-          <w:rFonts w:hint="eastAsia"/>
-          <w:lang w:val="en-US" w:eastAsia="zh-CN"/>
-        </w:rPr>
-        <w:t>通知computedB 的watcher更新，其实只会重置脏数据标志位dirty=true，不会计算值</w:t>
+          <w:rFonts w:hint="default"/>
+          <w:lang w:val="en-US" w:eastAsia="zh-CN"/>
+        </w:rPr>
+      </w:pPr>
+      <w:r>
+        <w:rPr>
+          <w:rFonts w:hint="eastAsia"/>
+          <w:lang w:val="en-US" w:eastAsia="zh-CN"/>
+        </w:rPr>
+        <w:t>dataC的依赖收集器会同时收集computedB和页面A的watcher</w:t>
       </w:r>
     </w:p>
     <w:p>
@@ -9297,6 +9531,26 @@
           <w:ilvl w:val="0"/>
           <w:numId w:val="18"/>
         </w:numPr>
+        <w:ind w:left="420" w:leftChars="0" w:firstLine="420" w:firstLineChars="0"/>
+        <w:rPr>
+          <w:rFonts w:hint="default"/>
+          <w:lang w:val="en-US" w:eastAsia="zh-CN"/>
+        </w:rPr>
+      </w:pPr>
+      <w:r>
+        <w:rPr>
+          <w:rFonts w:hint="eastAsia"/>
+          <w:lang w:val="en-US" w:eastAsia="zh-CN"/>
+        </w:rPr>
+        <w:t>为什么dataC能收集到页面A的watcher？</w:t>
+      </w:r>
+    </w:p>
+    <w:p>
+      <w:pPr>
+        <w:numPr>
+          <w:ilvl w:val="0"/>
+          <w:numId w:val="0"/>
+        </w:numPr>
         <w:ind w:left="840" w:leftChars="0" w:firstLine="420" w:firstLineChars="0"/>
         <w:rPr>
           <w:rFonts w:hint="default"/>
@@ -9308,36 +9562,17 @@
           <w:rFonts w:hint="eastAsia"/>
           <w:lang w:val="en-US" w:eastAsia="zh-CN"/>
         </w:rPr>
-        <w:t>通知页面A watcher进行更新渲染，进而重新读取computedB，然后computedB开始重新计算。</w:t>
-      </w:r>
-    </w:p>
-    <w:p>
-      <w:pPr>
-        <w:numPr>
-          <w:ilvl w:val="0"/>
-          <w:numId w:val="17"/>
+        <w:t>在页面A在读取computedB的时候，computed趁机把页面A也顺带介绍给dataC认识了，于是页面A的watcher和dataC间接牵在了一起，于是dataC就会收集到页面A的watcher</w:t>
+      </w:r>
+    </w:p>
+    <w:p>
+      <w:pPr>
+        <w:numPr>
+          <w:ilvl w:val="0"/>
+          <w:numId w:val="18"/>
         </w:numPr>
         <w:ind w:left="420" w:leftChars="0" w:firstLine="420" w:firstLineChars="0"/>
         <w:rPr>
-          <w:rFonts w:hint="eastAsia"/>
-          <w:lang w:val="en-US" w:eastAsia="zh-CN"/>
-        </w:rPr>
-      </w:pPr>
-      <w:r>
-        <w:rPr>
-          <w:rFonts w:hint="eastAsia"/>
-          <w:lang w:val="en-US" w:eastAsia="zh-CN"/>
-        </w:rPr>
-        <w:t>为什么dataC能通知页面A？</w:t>
-      </w:r>
-    </w:p>
-    <w:p>
-      <w:pPr>
-        <w:numPr>
-          <w:numId w:val="0"/>
-        </w:numPr>
-        <w:ind w:left="840" w:leftChars="0" w:firstLine="420" w:firstLineChars="0"/>
-        <w:rPr>
           <w:rFonts w:hint="default"/>
           <w:lang w:val="en-US" w:eastAsia="zh-CN"/>
         </w:rPr>
@@ -9347,73 +9582,13 @@
           <w:rFonts w:hint="eastAsia"/>
           <w:lang w:val="en-US" w:eastAsia="zh-CN"/>
         </w:rPr>
-        <w:t>dataC的依赖收集器会同时收集computedB和页面A的watcher</w:t>
-      </w:r>
-    </w:p>
-    <w:p>
-      <w:pPr>
-        <w:numPr>
-          <w:ilvl w:val="0"/>
-          <w:numId w:val="17"/>
-        </w:numPr>
-        <w:ind w:left="420" w:leftChars="0" w:firstLine="420" w:firstLineChars="0"/>
-        <w:rPr>
-          <w:rFonts w:hint="default"/>
-          <w:lang w:val="en-US" w:eastAsia="zh-CN"/>
-        </w:rPr>
-      </w:pPr>
-      <w:r>
-        <w:rPr>
-          <w:rFonts w:hint="eastAsia"/>
-          <w:lang w:val="en-US" w:eastAsia="zh-CN"/>
-        </w:rPr>
-        <w:t>为什么dataC能收集到页面A的watcher？</w:t>
-      </w:r>
-    </w:p>
-    <w:p>
-      <w:pPr>
-        <w:numPr>
-          <w:numId w:val="0"/>
-        </w:numPr>
-        <w:ind w:left="840" w:leftChars="0" w:firstLine="420" w:firstLineChars="0"/>
-        <w:rPr>
-          <w:rFonts w:hint="default"/>
-          <w:lang w:val="en-US" w:eastAsia="zh-CN"/>
-        </w:rPr>
-      </w:pPr>
-      <w:r>
-        <w:rPr>
-          <w:rFonts w:hint="eastAsia"/>
-          <w:lang w:val="en-US" w:eastAsia="zh-CN"/>
-        </w:rPr>
-        <w:t>在页面A在读取computedB的时候，computed趁机把页面A也顺带介绍给dataC认识了，于是页面A的watcher和dataC间接牵在了一起，于是dataC就会收集到页面A的watcher</w:t>
-      </w:r>
-      <w:bookmarkStart w:id="0" w:name="_GoBack"/>
-      <w:bookmarkEnd w:id="0"/>
-    </w:p>
-    <w:p>
-      <w:pPr>
-        <w:numPr>
-          <w:ilvl w:val="0"/>
-          <w:numId w:val="17"/>
-        </w:numPr>
-        <w:ind w:left="420" w:leftChars="0" w:firstLine="420" w:firstLineChars="0"/>
-        <w:rPr>
-          <w:rFonts w:hint="default"/>
-          <w:lang w:val="en-US" w:eastAsia="zh-CN"/>
-        </w:rPr>
-      </w:pPr>
-      <w:r>
-        <w:rPr>
-          <w:rFonts w:hint="eastAsia"/>
-          <w:lang w:val="en-US" w:eastAsia="zh-CN"/>
-        </w:rPr>
         <w:t>所以computed如何更新？</w:t>
       </w:r>
     </w:p>
     <w:p>
       <w:pPr>
         <w:numPr>
+          <w:ilvl w:val="0"/>
           <w:numId w:val="0"/>
         </w:numPr>
         <w:ind w:left="840" w:leftChars="0" w:firstLine="420" w:firstLineChars="0"/>
@@ -9457,7 +9632,7 @@
       <w:pPr>
         <w:numPr>
           <w:ilvl w:val="0"/>
-          <w:numId w:val="19"/>
+          <w:numId w:val="20"/>
         </w:numPr>
         <w:ind w:left="420" w:leftChars="0" w:firstLine="420" w:firstLineChars="0"/>
         <w:rPr>
@@ -9483,7 +9658,7 @@
       <w:pPr>
         <w:numPr>
           <w:ilvl w:val="0"/>
-          <w:numId w:val="19"/>
+          <w:numId w:val="20"/>
         </w:numPr>
         <w:ind w:left="420" w:leftChars="0" w:firstLine="420" w:firstLineChars="0"/>
         <w:rPr>
@@ -9521,7 +9696,26 @@
           <w:rFonts w:hint="eastAsia"/>
           <w:lang w:val="en-US" w:eastAsia="zh-CN"/>
         </w:rPr>
-        <w:t>前端如何优化网站性能？</w:t>
+        <w:t>$nextTick原理</w:t>
+      </w:r>
+    </w:p>
+    <w:p>
+      <w:pPr>
+        <w:numPr>
+          <w:numId w:val="0"/>
+        </w:numPr>
+        <w:ind w:left="420" w:leftChars="0" w:firstLine="420" w:firstLineChars="0"/>
+        <w:rPr>
+          <w:rFonts w:hint="eastAsia"/>
+          <w:lang w:val="en-US" w:eastAsia="zh-CN"/>
+        </w:rPr>
+      </w:pPr>
+      <w:r>
+        <w:rPr>
+          <w:rFonts w:hint="eastAsia"/>
+          <w:lang w:val="en-US" w:eastAsia="zh-CN"/>
+        </w:rPr>
+        <w:t>$nextTick主要原理是异步更新，说的直白一点有点类似于setTimeout(fn, 0)；当你处理一个比较耗时的操作的时候，为了保证能够在耗时操作完成的时候做某些事情，一般会用setTimeout(fn, 0)。因为vue的内部就是先收集这些变化的变量，然后处理他们（去重等），处理完之后才会修改DOM上的内容，我们可以把它们理解为一个比较耗时的同步操作，然后$nextTick就是把一些处理方法添加到耗时操作完成之后去执行。</w:t>
       </w:r>
     </w:p>
     <w:p>
@@ -9532,6 +9726,83 @@
         </w:numPr>
         <w:ind w:left="0" w:leftChars="0" w:firstLine="420" w:firstLineChars="0"/>
         <w:rPr>
+          <w:rFonts w:hint="eastAsia"/>
+          <w:lang w:val="en-US" w:eastAsia="zh-CN"/>
+        </w:rPr>
+      </w:pPr>
+      <w:r>
+        <w:rPr>
+          <w:rFonts w:hint="eastAsia"/>
+          <w:lang w:val="en-US" w:eastAsia="zh-CN"/>
+        </w:rPr>
+        <w:t>监听同步操作完成的方法：</w:t>
+      </w:r>
+    </w:p>
+    <w:p>
+      <w:pPr>
+        <w:numPr>
+          <w:numId w:val="0"/>
+        </w:numPr>
+        <w:ind w:left="840" w:leftChars="0"/>
+        <w:rPr>
+          <w:rFonts w:hint="eastAsia"/>
+          <w:lang w:val="en-US" w:eastAsia="zh-CN"/>
+        </w:rPr>
+      </w:pPr>
+      <w:r>
+        <w:rPr>
+          <w:rFonts w:hint="eastAsia"/>
+          <w:lang w:val="en-US" w:eastAsia="zh-CN"/>
+        </w:rPr>
+        <w:t>Promise.resolve().then()</w:t>
+      </w:r>
+    </w:p>
+    <w:p>
+      <w:pPr>
+        <w:numPr>
+          <w:numId w:val="0"/>
+        </w:numPr>
+        <w:ind w:left="840" w:leftChars="0"/>
+        <w:rPr>
+          <w:rFonts w:hint="eastAsia"/>
+          <w:lang w:val="en-US" w:eastAsia="zh-CN"/>
+        </w:rPr>
+      </w:pPr>
+      <w:r>
+        <w:rPr>
+          <w:rFonts w:hint="eastAsia"/>
+          <w:lang w:val="en-US" w:eastAsia="zh-CN"/>
+        </w:rPr>
+        <w:t>setTimeout(fn, 0)</w:t>
+      </w:r>
+    </w:p>
+    <w:p>
+      <w:pPr>
+        <w:numPr>
+          <w:numId w:val="0"/>
+        </w:numPr>
+        <w:ind w:left="840" w:leftChars="0"/>
+        <w:rPr>
+          <w:rFonts w:hint="eastAsia"/>
+          <w:lang w:val="en-US" w:eastAsia="zh-CN"/>
+        </w:rPr>
+      </w:pPr>
+      <w:r>
+        <w:rPr>
+          <w:rFonts w:hint="eastAsia"/>
+          <w:lang w:val="en-US" w:eastAsia="zh-CN"/>
+        </w:rPr>
+        <w:t>MutationObserver</w:t>
+      </w:r>
+    </w:p>
+    <w:p>
+      <w:pPr>
+        <w:numPr>
+          <w:ilvl w:val="2"/>
+          <w:numId w:val="1"/>
+        </w:numPr>
+        <w:ind w:left="0" w:leftChars="0" w:firstLine="420" w:firstLineChars="0"/>
+        <w:rPr>
           <w:rFonts w:hint="default"/>
           <w:lang w:val="en-US" w:eastAsia="zh-CN"/>
         </w:rPr>
@@ -9541,6 +9812,166 @@
           <w:rFonts w:hint="eastAsia"/>
           <w:lang w:val="en-US" w:eastAsia="zh-CN"/>
         </w:rPr>
+        <w:t>MutationObserver</w:t>
+      </w:r>
+    </w:p>
+    <w:p>
+      <w:pPr>
+        <w:numPr>
+          <w:ilvl w:val="0"/>
+          <w:numId w:val="21"/>
+        </w:numPr>
+        <w:ind w:left="420" w:leftChars="0" w:firstLine="420" w:firstLineChars="0"/>
+        <w:rPr>
+          <w:rFonts w:hint="eastAsia"/>
+          <w:lang w:val="en-US" w:eastAsia="zh-CN"/>
+        </w:rPr>
+      </w:pPr>
+      <w:r>
+        <w:rPr>
+          <w:rFonts w:hint="eastAsia"/>
+          <w:lang w:val="en-US" w:eastAsia="zh-CN"/>
+        </w:rPr>
+        <w:t>概述：它是用来监视DOM变动。DOM的任何变动，比如节点的增减，属性的变动，这个API都可以得到通知。概念上，它很接近事件，可以理解为DOM发生变动就会触发MutationObserver事件。但是，他与事件有一个本质不同：事件是同步触发，也就是说，DOM的变动立刻会触发相应的事件；MutationObserver则是异步触发，DOM的变动并不会马上触发，而是要等到当前所有DOM操作都结束才触发。其目的是为了应付DOM变动频繁的特点。</w:t>
+      </w:r>
+    </w:p>
+    <w:p>
+      <w:pPr>
+        <w:numPr>
+          <w:ilvl w:val="0"/>
+          <w:numId w:val="21"/>
+        </w:numPr>
+        <w:ind w:left="420" w:leftChars="0" w:firstLine="420" w:firstLineChars="0"/>
+        <w:rPr>
+          <w:rFonts w:hint="default"/>
+          <w:lang w:val="en-US" w:eastAsia="zh-CN"/>
+        </w:rPr>
+      </w:pPr>
+      <w:r>
+        <w:rPr>
+          <w:rFonts w:hint="eastAsia"/>
+          <w:lang w:val="en-US" w:eastAsia="zh-CN"/>
+        </w:rPr>
+        <w:t>特点：</w:t>
+      </w:r>
+    </w:p>
+    <w:p>
+      <w:pPr>
+        <w:numPr>
+          <w:ilvl w:val="0"/>
+          <w:numId w:val="22"/>
+        </w:numPr>
+        <w:ind w:left="1260" w:leftChars="0" w:hanging="420" w:firstLineChars="0"/>
+        <w:rPr>
+          <w:rFonts w:hint="eastAsia"/>
+          <w:lang w:val="en-US" w:eastAsia="zh-CN"/>
+        </w:rPr>
+      </w:pPr>
+      <w:r>
+        <w:rPr>
+          <w:rFonts w:hint="eastAsia"/>
+          <w:lang w:val="en-US" w:eastAsia="zh-CN"/>
+        </w:rPr>
+        <w:t>他等待所有脚本任务完成后才会运行（即异步触发方式）。</w:t>
+      </w:r>
+    </w:p>
+    <w:p>
+      <w:pPr>
+        <w:numPr>
+          <w:ilvl w:val="0"/>
+          <w:numId w:val="22"/>
+        </w:numPr>
+        <w:ind w:left="1260" w:leftChars="0" w:hanging="420" w:firstLineChars="0"/>
+        <w:rPr>
+          <w:rFonts w:hint="eastAsia"/>
+          <w:lang w:val="en-US" w:eastAsia="zh-CN"/>
+        </w:rPr>
+      </w:pPr>
+      <w:r>
+        <w:rPr>
+          <w:rFonts w:hint="eastAsia"/>
+          <w:lang w:val="en-US" w:eastAsia="zh-CN"/>
+        </w:rPr>
+        <w:t>它把DOM变动记录封装成一个数组进行处理，而不是一条条个别处理DOM变动。</w:t>
+      </w:r>
+    </w:p>
+    <w:p>
+      <w:pPr>
+        <w:numPr>
+          <w:ilvl w:val="0"/>
+          <w:numId w:val="22"/>
+        </w:numPr>
+        <w:ind w:left="1260" w:leftChars="0" w:hanging="420" w:firstLineChars="0"/>
+        <w:rPr>
+          <w:rFonts w:hint="default"/>
+          <w:lang w:val="en-US" w:eastAsia="zh-CN"/>
+        </w:rPr>
+      </w:pPr>
+      <w:r>
+        <w:rPr>
+          <w:rFonts w:hint="eastAsia"/>
+          <w:lang w:val="en-US" w:eastAsia="zh-CN"/>
+        </w:rPr>
+        <w:t>它既可以观察DOM的所有类型变动，也可以指定只观察某一类变动。</w:t>
+      </w:r>
+    </w:p>
+    <w:p>
+      <w:pPr>
+        <w:numPr>
+          <w:ilvl w:val="0"/>
+          <w:numId w:val="1"/>
+        </w:numPr>
+        <w:rPr>
+          <w:b/>
+          <w:sz w:val="32"/>
+        </w:rPr>
+      </w:pPr>
+      <w:r>
+        <w:rPr>
+          <w:rFonts w:hint="eastAsia"/>
+          <w:b/>
+          <w:sz w:val="32"/>
+          <w:lang w:val="en-US" w:eastAsia="zh-CN"/>
+        </w:rPr>
+        <w:t>性能优化</w:t>
+      </w:r>
+    </w:p>
+    <w:p>
+      <w:pPr>
+        <w:numPr>
+          <w:ilvl w:val="1"/>
+          <w:numId w:val="1"/>
+        </w:numPr>
+        <w:rPr>
+          <w:rFonts w:hint="default"/>
+          <w:lang w:val="en-US" w:eastAsia="zh-CN"/>
+        </w:rPr>
+      </w:pPr>
+      <w:r>
+        <w:rPr>
+          <w:rFonts w:hint="eastAsia"/>
+          <w:lang w:val="en-US" w:eastAsia="zh-CN"/>
+        </w:rPr>
+        <w:t>前端如何优化网站性能？</w:t>
+      </w:r>
+    </w:p>
+    <w:p>
+      <w:pPr>
+        <w:numPr>
+          <w:ilvl w:val="2"/>
+          <w:numId w:val="1"/>
+        </w:numPr>
+        <w:ind w:left="0" w:leftChars="0" w:firstLine="420" w:firstLineChars="0"/>
+        <w:rPr>
+          <w:rFonts w:hint="default"/>
+          <w:lang w:val="en-US" w:eastAsia="zh-CN"/>
+        </w:rPr>
+      </w:pPr>
+      <w:r>
+        <w:rPr>
+          <w:rFonts w:hint="eastAsia"/>
+          <w:lang w:val="en-US" w:eastAsia="zh-CN"/>
+        </w:rPr>
         <w:t>减少HTTP请求数量</w:t>
       </w:r>
     </w:p>
@@ -9568,7 +9999,7 @@
       <w:pPr>
         <w:numPr>
           <w:ilvl w:val="0"/>
-          <w:numId w:val="20"/>
+          <w:numId w:val="23"/>
         </w:numPr>
         <w:ind w:left="420" w:leftChars="0" w:firstLine="420" w:firstLineChars="0"/>
         <w:rPr>
@@ -9588,7 +10019,7 @@
       <w:pPr>
         <w:numPr>
           <w:ilvl w:val="0"/>
-          <w:numId w:val="20"/>
+          <w:numId w:val="23"/>
         </w:numPr>
         <w:ind w:left="420" w:leftChars="0" w:firstLine="420" w:firstLineChars="0"/>
         <w:rPr>
@@ -9608,7 +10039,7 @@
       <w:pPr>
         <w:numPr>
           <w:ilvl w:val="0"/>
-          <w:numId w:val="20"/>
+          <w:numId w:val="23"/>
         </w:numPr>
         <w:ind w:left="420" w:leftChars="0" w:firstLine="420" w:firstLineChars="0"/>
         <w:rPr>
@@ -9694,7 +10125,7 @@
       <w:pPr>
         <w:numPr>
           <w:ilvl w:val="0"/>
-          <w:numId w:val="21"/>
+          <w:numId w:val="24"/>
         </w:numPr>
         <w:ind w:left="420" w:leftChars="0" w:firstLine="420" w:firstLineChars="0"/>
         <w:rPr>
@@ -9734,7 +10165,7 @@
       <w:pPr>
         <w:numPr>
           <w:ilvl w:val="0"/>
-          <w:numId w:val="21"/>
+          <w:numId w:val="24"/>
         </w:numPr>
         <w:ind w:left="420" w:leftChars="0" w:firstLine="420" w:firstLineChars="0"/>
         <w:rPr>
@@ -9800,7 +10231,7 @@
       <w:pPr>
         <w:numPr>
           <w:ilvl w:val="0"/>
-          <w:numId w:val="21"/>
+          <w:numId w:val="24"/>
         </w:numPr>
         <w:ind w:left="420" w:leftChars="0" w:firstLine="420" w:firstLineChars="0"/>
         <w:rPr>
@@ -9820,7 +10251,7 @@
       <w:pPr>
         <w:numPr>
           <w:ilvl w:val="0"/>
-          <w:numId w:val="21"/>
+          <w:numId w:val="24"/>
         </w:numPr>
         <w:ind w:left="420" w:leftChars="0" w:firstLine="420" w:firstLineChars="0"/>
         <w:rPr>
@@ -9879,7 +10310,7 @@
       <w:pPr>
         <w:numPr>
           <w:ilvl w:val="0"/>
-          <w:numId w:val="22"/>
+          <w:numId w:val="25"/>
         </w:numPr>
         <w:ind w:left="420" w:leftChars="0" w:firstLine="420" w:firstLineChars="0"/>
         <w:rPr>
@@ -9899,7 +10330,7 @@
       <w:pPr>
         <w:numPr>
           <w:ilvl w:val="0"/>
-          <w:numId w:val="22"/>
+          <w:numId w:val="25"/>
         </w:numPr>
         <w:ind w:left="420" w:leftChars="0" w:firstLine="420" w:firstLineChars="0"/>
         <w:rPr>
@@ -9919,7 +10350,7 @@
       <w:pPr>
         <w:numPr>
           <w:ilvl w:val="0"/>
-          <w:numId w:val="22"/>
+          <w:numId w:val="25"/>
         </w:numPr>
         <w:ind w:left="420" w:leftChars="0" w:firstLine="420" w:firstLineChars="0"/>
         <w:rPr>
@@ -9939,7 +10370,7 @@
       <w:pPr>
         <w:numPr>
           <w:ilvl w:val="0"/>
-          <w:numId w:val="22"/>
+          <w:numId w:val="25"/>
         </w:numPr>
         <w:ind w:left="420" w:leftChars="0" w:firstLine="420" w:firstLineChars="0"/>
         <w:rPr>
@@ -9959,7 +10390,7 @@
       <w:pPr>
         <w:numPr>
           <w:ilvl w:val="0"/>
-          <w:numId w:val="22"/>
+          <w:numId w:val="25"/>
         </w:numPr>
         <w:ind w:left="420" w:leftChars="0" w:firstLine="420" w:firstLineChars="0"/>
         <w:rPr>
@@ -9979,7 +10410,7 @@
       <w:pPr>
         <w:numPr>
           <w:ilvl w:val="0"/>
-          <w:numId w:val="22"/>
+          <w:numId w:val="25"/>
         </w:numPr>
         <w:ind w:left="420" w:leftChars="0" w:firstLine="420" w:firstLineChars="0"/>
         <w:rPr>
@@ -9999,7 +10430,7 @@
       <w:pPr>
         <w:numPr>
           <w:ilvl w:val="0"/>
-          <w:numId w:val="22"/>
+          <w:numId w:val="25"/>
         </w:numPr>
         <w:ind w:left="420" w:leftChars="0" w:firstLine="420" w:firstLineChars="0"/>
         <w:rPr>
@@ -10308,6 +10739,23 @@
     </w:lvl>
   </w:abstractNum>
   <w:abstractNum w:abstractNumId="1">
+    <w:nsid w:val="C3F59070"/>
+    <w:multiLevelType w:val="singleLevel"/>
+    <w:tmpl w:val="C3F59070"/>
+    <w:lvl w:ilvl="0" w:tentative="0">
+      <w:start w:val="1"/>
+      <w:numFmt w:val="bullet"/>
+      <w:lvlText w:val=""/>
+      <w:lvlJc w:val="left"/>
+      <w:pPr>
+        <w:ind w:left="420" w:hanging="420"/>
+      </w:pPr>
+      <w:rPr>
+        <w:rFonts w:hint="default" w:ascii="Wingdings" w:hAnsi="Wingdings"/>
+      </w:rPr>
+    </w:lvl>
+  </w:abstractNum>
+  <w:abstractNum w:abstractNumId="2">
     <w:nsid w:val="D6320DAF"/>
     <w:multiLevelType w:val="singleLevel"/>
     <w:tmpl w:val="D6320DAF"/>
@@ -10319,7 +10767,7 @@
       <w:lvlJc w:val="left"/>
     </w:lvl>
   </w:abstractNum>
-  <w:abstractNum w:abstractNumId="2">
+  <w:abstractNum w:abstractNumId="3">
     <w:nsid w:val="D6E76FBB"/>
     <w:multiLevelType w:val="singleLevel"/>
     <w:tmpl w:val="D6E76FBB"/>
@@ -10331,7 +10779,7 @@
       <w:lvlJc w:val="left"/>
     </w:lvl>
   </w:abstractNum>
-  <w:abstractNum w:abstractNumId="3">
+  <w:abstractNum w:abstractNumId="4">
     <w:nsid w:val="DACAC917"/>
     <w:multiLevelType w:val="multilevel"/>
     <w:tmpl w:val="DACAC917"/>
@@ -10463,7 +10911,7 @@
       </w:rPr>
     </w:lvl>
   </w:abstractNum>
-  <w:abstractNum w:abstractNumId="4">
+  <w:abstractNum w:abstractNumId="5">
     <w:nsid w:val="DEC771E4"/>
     <w:multiLevelType w:val="singleLevel"/>
     <w:tmpl w:val="DEC771E4"/>
@@ -10480,7 +10928,7 @@
       </w:rPr>
     </w:lvl>
   </w:abstractNum>
-  <w:abstractNum w:abstractNumId="5">
+  <w:abstractNum w:abstractNumId="6">
     <w:nsid w:val="E1093EFB"/>
     <w:multiLevelType w:val="multilevel"/>
     <w:tmpl w:val="E1093EFB"/>
@@ -10612,7 +11060,7 @@
       </w:rPr>
     </w:lvl>
   </w:abstractNum>
-  <w:abstractNum w:abstractNumId="6">
+  <w:abstractNum w:abstractNumId="7">
     <w:nsid w:val="ED178A9F"/>
     <w:multiLevelType w:val="singleLevel"/>
     <w:tmpl w:val="ED178A9F"/>
@@ -10624,7 +11072,7 @@
       <w:lvlJc w:val="left"/>
     </w:lvl>
   </w:abstractNum>
-  <w:abstractNum w:abstractNumId="7">
+  <w:abstractNum w:abstractNumId="8">
     <w:nsid w:val="F2E69ADD"/>
     <w:multiLevelType w:val="singleLevel"/>
     <w:tmpl w:val="F2E69ADD"/>
@@ -10640,7 +11088,7 @@
       </w:pPr>
     </w:lvl>
   </w:abstractNum>
-  <w:abstractNum w:abstractNumId="8">
+  <w:abstractNum w:abstractNumId="9">
     <w:nsid w:val="0DA8D9A5"/>
     <w:multiLevelType w:val="singleLevel"/>
     <w:tmpl w:val="0DA8D9A5"/>
@@ -10652,7 +11100,7 @@
       <w:lvlJc w:val="left"/>
     </w:lvl>
   </w:abstractNum>
-  <w:abstractNum w:abstractNumId="9">
+  <w:abstractNum w:abstractNumId="10">
     <w:nsid w:val="13D23E33"/>
     <w:multiLevelType w:val="singleLevel"/>
     <w:tmpl w:val="13D23E33"/>
@@ -10664,7 +11112,7 @@
       <w:lvlJc w:val="left"/>
     </w:lvl>
   </w:abstractNum>
-  <w:abstractNum w:abstractNumId="10">
+  <w:abstractNum w:abstractNumId="11">
     <w:nsid w:val="180644D2"/>
     <w:multiLevelType w:val="multilevel"/>
     <w:tmpl w:val="180644D2"/>
@@ -10796,7 +11244,7 @@
       </w:rPr>
     </w:lvl>
   </w:abstractNum>
-  <w:abstractNum w:abstractNumId="11">
+  <w:abstractNum w:abstractNumId="12">
     <w:nsid w:val="1F96651F"/>
     <w:multiLevelType w:val="multilevel"/>
     <w:tmpl w:val="1F96651F"/>
@@ -10928,7 +11376,7 @@
       </w:rPr>
     </w:lvl>
   </w:abstractNum>
-  <w:abstractNum w:abstractNumId="12">
+  <w:abstractNum w:abstractNumId="13">
     <w:nsid w:val="20B5B86B"/>
     <w:multiLevelType w:val="singleLevel"/>
     <w:tmpl w:val="20B5B86B"/>
@@ -10940,7 +11388,7 @@
       <w:lvlJc w:val="left"/>
     </w:lvl>
   </w:abstractNum>
-  <w:abstractNum w:abstractNumId="13">
+  <w:abstractNum w:abstractNumId="14">
     <w:nsid w:val="275FB819"/>
     <w:multiLevelType w:val="singleLevel"/>
     <w:tmpl w:val="275FB819"/>
@@ -10952,7 +11400,7 @@
       <w:lvlJc w:val="left"/>
     </w:lvl>
   </w:abstractNum>
-  <w:abstractNum w:abstractNumId="14">
+  <w:abstractNum w:abstractNumId="15">
     <w:nsid w:val="2CC072B8"/>
     <w:multiLevelType w:val="singleLevel"/>
     <w:tmpl w:val="2CC072B8"/>
@@ -10969,7 +11417,7 @@
       </w:rPr>
     </w:lvl>
   </w:abstractNum>
-  <w:abstractNum w:abstractNumId="15">
+  <w:abstractNum w:abstractNumId="16">
     <w:nsid w:val="349D2A3B"/>
     <w:multiLevelType w:val="multilevel"/>
     <w:tmpl w:val="349D2A3B"/>
@@ -11091,7 +11539,19 @@
       </w:rPr>
     </w:lvl>
   </w:abstractNum>
-  <w:abstractNum w:abstractNumId="16">
+  <w:abstractNum w:abstractNumId="17">
+    <w:nsid w:val="607C44D1"/>
+    <w:multiLevelType w:val="singleLevel"/>
+    <w:tmpl w:val="607C44D1"/>
+    <w:lvl w:ilvl="0" w:tentative="0">
+      <w:start w:val="1"/>
+      <w:numFmt w:val="decimal"/>
+      <w:suff w:val="nothing"/>
+      <w:lvlText w:val="%1）"/>
+      <w:lvlJc w:val="left"/>
+    </w:lvl>
+  </w:abstractNum>
+  <w:abstractNum w:abstractNumId="18">
     <w:nsid w:val="658A5E6D"/>
     <w:multiLevelType w:val="singleLevel"/>
     <w:tmpl w:val="658A5E6D"/>
@@ -11108,7 +11568,19 @@
       </w:rPr>
     </w:lvl>
   </w:abstractNum>
-  <w:abstractNum w:abstractNumId="17">
+  <w:abstractNum w:abstractNumId="19">
+    <w:nsid w:val="6640E319"/>
+    <w:multiLevelType w:val="singleLevel"/>
+    <w:tmpl w:val="6640E319"/>
+    <w:lvl w:ilvl="0" w:tentative="0">
+      <w:start w:val="1"/>
+      <w:numFmt w:val="decimal"/>
+      <w:suff w:val="nothing"/>
+      <w:lvlText w:val="%1）"/>
+      <w:lvlJc w:val="left"/>
+    </w:lvl>
+  </w:abstractNum>
+  <w:abstractNum w:abstractNumId="20">
     <w:nsid w:val="683AE6D0"/>
     <w:multiLevelType w:val="singleLevel"/>
     <w:tmpl w:val="683AE6D0"/>
@@ -11120,7 +11592,7 @@
       <w:lvlJc w:val="left"/>
     </w:lvl>
   </w:abstractNum>
-  <w:abstractNum w:abstractNumId="18">
+  <w:abstractNum w:abstractNumId="21">
     <w:nsid w:val="6B6ACF4E"/>
     <w:multiLevelType w:val="multilevel"/>
     <w:tmpl w:val="6B6ACF4E"/>
@@ -11252,7 +11724,7 @@
       </w:rPr>
     </w:lvl>
   </w:abstractNum>
-  <w:abstractNum w:abstractNumId="19">
+  <w:abstractNum w:abstractNumId="22">
     <w:nsid w:val="6D587DB2"/>
     <w:multiLevelType w:val="multilevel"/>
     <w:tmpl w:val="6D587DB2"/>
@@ -11384,7 +11856,7 @@
       </w:rPr>
     </w:lvl>
   </w:abstractNum>
-  <w:abstractNum w:abstractNumId="20">
+  <w:abstractNum w:abstractNumId="23">
     <w:nsid w:val="7225CEEE"/>
     <w:multiLevelType w:val="singleLevel"/>
     <w:tmpl w:val="7225CEEE"/>
@@ -11401,7 +11873,7 @@
       </w:rPr>
     </w:lvl>
   </w:abstractNum>
-  <w:abstractNum w:abstractNumId="21">
+  <w:abstractNum w:abstractNumId="24">
     <w:nsid w:val="7E16E6C5"/>
     <w:multiLevelType w:val="multilevel"/>
     <w:tmpl w:val="7E16E6C5"/>
@@ -11534,70 +12006,79 @@
     </w:lvl>
   </w:abstractNum>
   <w:num w:numId="1">
+    <w:abstractNumId w:val="16"/>
+  </w:num>
+  <w:num w:numId="2">
+    <w:abstractNumId w:val="6"/>
+  </w:num>
+  <w:num w:numId="3">
+    <w:abstractNumId w:val="4"/>
+  </w:num>
+  <w:num w:numId="4">
+    <w:abstractNumId w:val="12"/>
+  </w:num>
+  <w:num w:numId="5">
+    <w:abstractNumId w:val="10"/>
+  </w:num>
+  <w:num w:numId="6">
+    <w:abstractNumId w:val="13"/>
+  </w:num>
+  <w:num w:numId="7">
+    <w:abstractNumId w:val="20"/>
+  </w:num>
+  <w:num w:numId="8">
+    <w:abstractNumId w:val="17"/>
+  </w:num>
+  <w:num w:numId="9">
+    <w:abstractNumId w:val="14"/>
+  </w:num>
+  <w:num w:numId="10">
+    <w:abstractNumId w:val="21"/>
+  </w:num>
+  <w:num w:numId="11">
+    <w:abstractNumId w:val="23"/>
+  </w:num>
+  <w:num w:numId="12">
     <w:abstractNumId w:val="15"/>
   </w:num>
-  <w:num w:numId="2">
+  <w:num w:numId="13">
     <w:abstractNumId w:val="5"/>
   </w:num>
-  <w:num w:numId="3">
+  <w:num w:numId="14">
+    <w:abstractNumId w:val="2"/>
+  </w:num>
+  <w:num w:numId="15">
+    <w:abstractNumId w:val="22"/>
+  </w:num>
+  <w:num w:numId="16">
+    <w:abstractNumId w:val="0"/>
+  </w:num>
+  <w:num w:numId="17">
+    <w:abstractNumId w:val="18"/>
+  </w:num>
+  <w:num w:numId="18">
+    <w:abstractNumId w:val="11"/>
+  </w:num>
+  <w:num w:numId="19">
+    <w:abstractNumId w:val="8"/>
+  </w:num>
+  <w:num w:numId="20">
     <w:abstractNumId w:val="3"/>
   </w:num>
-  <w:num w:numId="4">
-    <w:abstractNumId w:val="11"/>
+  <w:num w:numId="21">
+    <w:abstractNumId w:val="19"/>
   </w:num>
-  <w:num w:numId="5">
-    <w:abstractNumId w:val="9"/>
-  </w:num>
-  <w:num w:numId="6">
-    <w:abstractNumId w:val="12"/>
-  </w:num>
-  <w:num w:numId="7">
-    <w:abstractNumId w:val="17"/>
-  </w:num>
-  <w:num w:numId="8">
-    <w:abstractNumId w:val="13"/>
-  </w:num>
-  <w:num w:numId="9">
-    <w:abstractNumId w:val="18"/>
-  </w:num>
-  <w:num w:numId="10">
-    <w:abstractNumId w:val="20"/>
-  </w:num>
-  <w:num w:numId="11">
-    <w:abstractNumId w:val="14"/>
-  </w:num>
-  <w:num w:numId="12">
-    <w:abstractNumId w:val="4"/>
-  </w:num>
-  <w:num w:numId="13">
+  <w:num w:numId="22">
     <w:abstractNumId w:val="1"/>
   </w:num>
-  <w:num w:numId="14">
-    <w:abstractNumId w:val="19"/>
-  </w:num>
-  <w:num w:numId="15">
-    <w:abstractNumId w:val="0"/>
-  </w:num>
-  <w:num w:numId="16">
-    <w:abstractNumId w:val="16"/>
-  </w:num>
-  <w:num w:numId="17">
-    <w:abstractNumId w:val="10"/>
-  </w:num>
-  <w:num w:numId="18">
+  <w:num w:numId="23">
     <w:abstractNumId w:val="7"/>
   </w:num>
-  <w:num w:numId="19">
-    <w:abstractNumId w:val="2"/>
+  <w:num w:numId="24">
+    <w:abstractNumId w:val="24"/>
   </w:num>
-  <w:num w:numId="20">
-    <w:abstractNumId w:val="6"/>
-  </w:num>
-  <w:num w:numId="21">
-    <w:abstractNumId w:val="21"/>
-  </w:num>
-  <w:num w:numId="22">
-    <w:abstractNumId w:val="8"/>
+  <w:num w:numId="25">
+    <w:abstractNumId w:val="9"/>
   </w:num>
 </w:numbering>
 </file>

--- a/resumeNote.docx
+++ b/resumeNote.docx
@@ -25,15 +25,813 @@
           <w:numId w:val="1"/>
         </w:numPr>
       </w:pPr>
-    </w:p>
-    <w:p>
-      <w:pPr>
-        <w:ind w:firstLine="420" w:firstLineChars="0"/>
+      <w:r>
+        <w:rPr>
+          <w:rFonts w:hint="eastAsia"/>
+          <w:lang w:val="en-US" w:eastAsia="zh-CN"/>
+        </w:rPr>
+        <w:t>HTML有什么新特性</w:t>
+      </w:r>
+    </w:p>
+    <w:p>
+      <w:pPr>
+        <w:numPr>
+          <w:ilvl w:val="2"/>
+          <w:numId w:val="1"/>
+        </w:numPr>
+        <w:ind w:left="0" w:leftChars="0" w:firstLine="420" w:firstLineChars="0"/>
+      </w:pPr>
+      <w:r>
+        <w:rPr>
+          <w:rFonts w:hint="eastAsia"/>
+          <w:lang w:val="en-US" w:eastAsia="zh-CN"/>
+        </w:rPr>
+        <w:t>语义特性：HTML5赋予网页更好的意义和结构</w:t>
+      </w:r>
+    </w:p>
+    <w:p>
+      <w:pPr>
+        <w:numPr>
+          <w:ilvl w:val="0"/>
+          <w:numId w:val="2"/>
+        </w:numPr>
+        <w:ind w:left="420" w:leftChars="0" w:firstLine="420" w:firstLineChars="0"/>
+        <w:rPr>
+          <w:rFonts w:hint="eastAsia"/>
+          <w:lang w:val="en-US" w:eastAsia="zh-CN"/>
+        </w:rPr>
+      </w:pPr>
+      <w:r>
+        <w:rPr>
+          <w:rFonts w:hint="eastAsia"/>
+          <w:lang w:val="en-US" w:eastAsia="zh-CN"/>
+        </w:rPr>
+        <w:t>文件类型声明（&lt;!DOCTYPE&gt;）仅有一型：&lt;!DOCTYPE HTML&gt;</w:t>
+      </w:r>
+    </w:p>
+    <w:p>
+      <w:pPr>
+        <w:numPr>
+          <w:ilvl w:val="0"/>
+          <w:numId w:val="2"/>
+        </w:numPr>
+        <w:ind w:left="420" w:leftChars="0" w:firstLine="420" w:firstLineChars="0"/>
+        <w:rPr>
+          <w:rFonts w:hint="default"/>
+          <w:lang w:val="en-US" w:eastAsia="zh-CN"/>
+        </w:rPr>
+      </w:pPr>
+      <w:r>
+        <w:rPr>
+          <w:rFonts w:hint="eastAsia"/>
+          <w:lang w:val="en-US" w:eastAsia="zh-CN"/>
+        </w:rPr>
+        <w:t>新的解析顺序：不再基于SGML</w:t>
+      </w:r>
+    </w:p>
+    <w:p>
+      <w:pPr>
+        <w:numPr>
+          <w:ilvl w:val="0"/>
+          <w:numId w:val="2"/>
+        </w:numPr>
+        <w:ind w:left="420" w:leftChars="0" w:firstLine="420" w:firstLineChars="0"/>
+        <w:rPr>
+          <w:rFonts w:hint="default"/>
+          <w:lang w:val="en-US" w:eastAsia="zh-CN"/>
+        </w:rPr>
+      </w:pPr>
+      <w:r>
+        <w:rPr>
+          <w:rFonts w:hint="eastAsia"/>
+          <w:lang w:val="en-US" w:eastAsia="zh-CN"/>
+        </w:rPr>
+        <w:t>新的元素：section、video、progress、nav、meter、time、aside、canvas、command、datalist、details、embed、figcaption、figure、footer、header、hgroup、keygen、mark、output、rp、rt、ruby、source、summary、wbr</w:t>
+      </w:r>
+    </w:p>
+    <w:p>
+      <w:pPr>
+        <w:numPr>
+          <w:ilvl w:val="0"/>
+          <w:numId w:val="2"/>
+        </w:numPr>
+        <w:ind w:left="420" w:leftChars="0" w:firstLine="420" w:firstLineChars="0"/>
+        <w:rPr>
+          <w:rFonts w:hint="default"/>
+          <w:lang w:val="en-US" w:eastAsia="zh-CN"/>
+        </w:rPr>
+      </w:pPr>
+      <w:r>
+        <w:rPr>
+          <w:rFonts w:hint="eastAsia"/>
+          <w:lang w:val="en-US" w:eastAsia="zh-CN"/>
+        </w:rPr>
+        <w:t>input元素的新类型：date、email、url等</w:t>
+      </w:r>
+    </w:p>
+    <w:p>
+      <w:pPr>
+        <w:numPr>
+          <w:ilvl w:val="0"/>
+          <w:numId w:val="2"/>
+        </w:numPr>
+        <w:ind w:left="420" w:leftChars="0" w:firstLine="420" w:firstLineChars="0"/>
+        <w:rPr>
+          <w:rFonts w:hint="default"/>
+          <w:lang w:val="en-US" w:eastAsia="zh-CN"/>
+        </w:rPr>
+      </w:pPr>
+      <w:r>
+        <w:rPr>
+          <w:rFonts w:hint="eastAsia"/>
+          <w:lang w:val="en-US" w:eastAsia="zh-CN"/>
+        </w:rPr>
+        <w:t>新的属性：ping（用于a与area）、charset（用于meta）、async（用于script）</w:t>
+      </w:r>
+    </w:p>
+    <w:p>
+      <w:pPr>
+        <w:numPr>
+          <w:ilvl w:val="0"/>
+          <w:numId w:val="2"/>
+        </w:numPr>
+        <w:ind w:left="420" w:leftChars="0" w:firstLine="420" w:firstLineChars="0"/>
+        <w:rPr>
+          <w:rFonts w:hint="default"/>
+          <w:lang w:val="en-US" w:eastAsia="zh-CN"/>
+        </w:rPr>
+      </w:pPr>
+      <w:r>
+        <w:rPr>
+          <w:rFonts w:hint="eastAsia"/>
+          <w:lang w:val="en-US" w:eastAsia="zh-CN"/>
+        </w:rPr>
+        <w:t>全域属性：id、tabindex、repeat</w:t>
+      </w:r>
+    </w:p>
+    <w:p>
+      <w:pPr>
+        <w:numPr>
+          <w:ilvl w:val="0"/>
+          <w:numId w:val="2"/>
+        </w:numPr>
+        <w:ind w:left="420" w:leftChars="0" w:firstLine="420" w:firstLineChars="0"/>
+        <w:rPr>
+          <w:rFonts w:hint="default"/>
+          <w:lang w:val="en-US" w:eastAsia="zh-CN"/>
+        </w:rPr>
+      </w:pPr>
+      <w:r>
+        <w:rPr>
+          <w:rFonts w:hint="eastAsia"/>
+          <w:lang w:val="en-US" w:eastAsia="zh-CN"/>
+        </w:rPr>
+        <w:t>新的全域属性：contenteditable、contextmenu、draggable、dropzone、hidden、spellcheck</w:t>
+      </w:r>
+    </w:p>
+    <w:p>
+      <w:pPr>
+        <w:numPr>
+          <w:ilvl w:val="0"/>
+          <w:numId w:val="2"/>
+        </w:numPr>
+        <w:ind w:left="420" w:leftChars="0" w:firstLine="420" w:firstLineChars="0"/>
+        <w:rPr>
+          <w:rFonts w:hint="default"/>
+          <w:lang w:val="en-US" w:eastAsia="zh-CN"/>
+        </w:rPr>
+      </w:pPr>
+      <w:r>
+        <w:rPr>
+          <w:rFonts w:hint="eastAsia"/>
+          <w:lang w:val="en-US" w:eastAsia="zh-CN"/>
+        </w:rPr>
+        <w:t>移除元素：acronym、applet、basefont、big、center、dir、font、frame、frameset、isindex、noframes、strike、tt</w:t>
+      </w:r>
+    </w:p>
+    <w:p>
+      <w:pPr>
+        <w:numPr>
+          <w:ilvl w:val="2"/>
+          <w:numId w:val="1"/>
+        </w:numPr>
+        <w:ind w:left="0" w:leftChars="0" w:firstLine="420" w:firstLineChars="0"/>
+      </w:pPr>
+      <w:r>
+        <w:rPr>
+          <w:rFonts w:hint="eastAsia"/>
+          <w:lang w:val="en-US" w:eastAsia="zh-CN"/>
+        </w:rPr>
+        <w:t>本地存储特性</w:t>
+      </w:r>
+    </w:p>
+    <w:p>
+      <w:pPr>
+        <w:numPr>
+          <w:numId w:val="0"/>
+        </w:numPr>
+        <w:ind w:left="420" w:leftChars="0" w:firstLine="420" w:firstLineChars="0"/>
+        <w:rPr>
+          <w:rFonts w:hint="eastAsia"/>
+          <w:lang w:val="en-US" w:eastAsia="zh-CN"/>
+        </w:rPr>
+      </w:pPr>
+      <w:r>
+        <w:rPr>
+          <w:rFonts w:hint="eastAsia"/>
+          <w:lang w:val="en-US" w:eastAsia="zh-CN"/>
+        </w:rPr>
+        <w:t>HTML5离线存储包含：应用程序缓存（Application Cache）、本地存储、索引数据库、文件接口</w:t>
+      </w:r>
+    </w:p>
+    <w:p>
+      <w:pPr>
+        <w:numPr>
+          <w:ilvl w:val="0"/>
+          <w:numId w:val="3"/>
+        </w:numPr>
+        <w:ind w:left="420" w:leftChars="0" w:firstLine="420" w:firstLineChars="0"/>
+        <w:rPr>
+          <w:rFonts w:hint="eastAsia"/>
+          <w:lang w:val="en-US" w:eastAsia="zh-CN"/>
+        </w:rPr>
+      </w:pPr>
+      <w:r>
+        <w:rPr>
+          <w:rFonts w:hint="eastAsia"/>
+          <w:lang w:val="en-US" w:eastAsia="zh-CN"/>
+        </w:rPr>
+        <w:t>应用程序缓存</w:t>
+      </w:r>
+    </w:p>
+    <w:p>
+      <w:pPr>
+        <w:numPr>
+          <w:numId w:val="0"/>
+        </w:numPr>
+        <w:ind w:left="840" w:leftChars="0" w:firstLine="420" w:firstLineChars="0"/>
+        <w:rPr>
+          <w:rFonts w:hint="eastAsia"/>
+          <w:lang w:val="en-US" w:eastAsia="zh-CN"/>
+        </w:rPr>
+      </w:pPr>
+      <w:r>
+        <w:rPr>
+          <w:rFonts w:hint="eastAsia"/>
+          <w:lang w:val="en-US" w:eastAsia="zh-CN"/>
+        </w:rPr>
+        <w:t>通过创建cache manifest文件，可以轻松的创建web应用的离线版本，其优势在于：</w:t>
+      </w:r>
+    </w:p>
+    <w:p>
+      <w:pPr>
+        <w:numPr>
+          <w:ilvl w:val="0"/>
+          <w:numId w:val="4"/>
+        </w:numPr>
+        <w:ind w:left="1680" w:leftChars="0" w:hanging="420" w:firstLineChars="0"/>
+        <w:rPr>
+          <w:rFonts w:hint="eastAsia"/>
+          <w:lang w:val="en-US" w:eastAsia="zh-CN"/>
+        </w:rPr>
+      </w:pPr>
+      <w:r>
+        <w:rPr>
+          <w:rFonts w:hint="eastAsia"/>
+          <w:lang w:val="en-US" w:eastAsia="zh-CN"/>
+        </w:rPr>
+        <w:t>离线浏览——用户可在应用离线时使用他们</w:t>
+      </w:r>
+    </w:p>
+    <w:p>
+      <w:pPr>
+        <w:numPr>
+          <w:ilvl w:val="0"/>
+          <w:numId w:val="4"/>
+        </w:numPr>
+        <w:ind w:left="1680" w:leftChars="0" w:hanging="420" w:firstLineChars="0"/>
+        <w:rPr>
+          <w:rFonts w:hint="eastAsia"/>
+          <w:lang w:val="en-US" w:eastAsia="zh-CN"/>
+        </w:rPr>
+      </w:pPr>
+      <w:r>
+        <w:rPr>
+          <w:rFonts w:hint="eastAsia"/>
+          <w:lang w:val="en-US" w:eastAsia="zh-CN"/>
+        </w:rPr>
+        <w:t>速度——已缓存静态资源，使加载更快</w:t>
+      </w:r>
+    </w:p>
+    <w:p>
+      <w:pPr>
+        <w:numPr>
+          <w:ilvl w:val="0"/>
+          <w:numId w:val="4"/>
+        </w:numPr>
+        <w:ind w:left="1680" w:leftChars="0" w:hanging="420" w:firstLineChars="0"/>
+        <w:rPr>
+          <w:rFonts w:hint="default"/>
+          <w:lang w:val="en-US" w:eastAsia="zh-CN"/>
+        </w:rPr>
+      </w:pPr>
+      <w:r>
+        <w:rPr>
+          <w:rFonts w:hint="eastAsia"/>
+          <w:lang w:val="en-US" w:eastAsia="zh-CN"/>
+        </w:rPr>
+        <w:t>减少服务器负载——浏览器将只存服务器下载更新过或修改过的资源</w:t>
+      </w:r>
+    </w:p>
+    <w:p>
+      <w:pPr>
+        <w:numPr>
+          <w:ilvl w:val="0"/>
+          <w:numId w:val="3"/>
+        </w:numPr>
+        <w:ind w:left="420" w:leftChars="0" w:firstLine="420" w:firstLineChars="0"/>
+        <w:rPr>
+          <w:rFonts w:hint="default"/>
+          <w:lang w:val="en-US" w:eastAsia="zh-CN"/>
+        </w:rPr>
+      </w:pPr>
+      <w:r>
+        <w:rPr>
+          <w:rFonts w:hint="eastAsia"/>
+          <w:lang w:val="en-US" w:eastAsia="zh-CN"/>
+        </w:rPr>
+        <w:t>本地存储</w:t>
+      </w:r>
+    </w:p>
+    <w:p>
+      <w:pPr>
+        <w:numPr>
+          <w:ilvl w:val="0"/>
+          <w:numId w:val="5"/>
+        </w:numPr>
+        <w:ind w:left="1680" w:leftChars="0" w:hanging="420" w:firstLineChars="0"/>
+        <w:rPr>
+          <w:rFonts w:hint="eastAsia"/>
+          <w:lang w:val="en-US" w:eastAsia="zh-CN"/>
+        </w:rPr>
+      </w:pPr>
+      <w:r>
+        <w:rPr>
+          <w:rFonts w:hint="eastAsia"/>
+          <w:lang w:val="en-US" w:eastAsia="zh-CN"/>
+        </w:rPr>
+        <w:t>localStorage——只能手动删除</w:t>
+      </w:r>
+    </w:p>
+    <w:p>
+      <w:pPr>
+        <w:numPr>
+          <w:ilvl w:val="0"/>
+          <w:numId w:val="5"/>
+        </w:numPr>
+        <w:ind w:left="1680" w:leftChars="0" w:hanging="420" w:firstLineChars="0"/>
+        <w:rPr>
+          <w:rFonts w:hint="default"/>
+          <w:lang w:val="en-US" w:eastAsia="zh-CN"/>
+        </w:rPr>
+      </w:pPr>
+      <w:r>
+        <w:rPr>
+          <w:rFonts w:hint="eastAsia"/>
+          <w:lang w:val="en-US" w:eastAsia="zh-CN"/>
+        </w:rPr>
+        <w:t>SessionStorage——页面关闭就消失</w:t>
+      </w:r>
+    </w:p>
+    <w:p>
+      <w:pPr>
+        <w:numPr>
+          <w:ilvl w:val="0"/>
+          <w:numId w:val="3"/>
+        </w:numPr>
+        <w:ind w:left="420" w:leftChars="0" w:firstLine="420" w:firstLineChars="0"/>
+        <w:rPr>
+          <w:rFonts w:hint="default"/>
+          <w:lang w:val="en-US" w:eastAsia="zh-CN"/>
+        </w:rPr>
+      </w:pPr>
+      <w:r>
+        <w:rPr>
+          <w:rFonts w:hint="eastAsia"/>
+          <w:lang w:val="en-US" w:eastAsia="zh-CN"/>
+        </w:rPr>
+        <w:t>索引数据库（indexed DB）</w:t>
+      </w:r>
+    </w:p>
+    <w:p>
+      <w:pPr>
+        <w:numPr>
+          <w:numId w:val="0"/>
+        </w:numPr>
+        <w:ind w:left="840" w:leftChars="0" w:firstLine="420" w:firstLineChars="0"/>
+        <w:rPr>
+          <w:rFonts w:hint="eastAsia"/>
+          <w:lang w:val="en-US" w:eastAsia="zh-CN"/>
+        </w:rPr>
+      </w:pPr>
+      <w:r>
+        <w:rPr>
+          <w:rFonts w:hint="eastAsia"/>
+          <w:lang w:val="en-US" w:eastAsia="zh-CN"/>
+        </w:rPr>
+        <w:t>从本质上说，indexed DB允许用户在浏览器中保存大量的数据。任何需要发送大量数据的应用都可以得益于这个特性，可以把数据存储在用户的浏览器端。当前这只是indexed DB的其中一项功能，indexed DB也提供了强大的基于索引的搜索API功能以获得用户所需要的数据。</w:t>
+      </w:r>
+    </w:p>
+    <w:p>
+      <w:pPr>
+        <w:numPr>
+          <w:numId w:val="0"/>
+        </w:numPr>
+        <w:ind w:left="840" w:leftChars="0" w:firstLine="420" w:firstLineChars="0"/>
+        <w:rPr>
+          <w:rFonts w:hint="eastAsia"/>
+          <w:lang w:val="en-US" w:eastAsia="zh-CN"/>
+        </w:rPr>
+      </w:pPr>
+      <w:r>
+        <w:rPr>
+          <w:rFonts w:hint="eastAsia"/>
+          <w:lang w:val="en-US" w:eastAsia="zh-CN"/>
+        </w:rPr>
+        <w:t>indexed DB和以前的存储机制（cookie、session）的区别：</w:t>
+      </w:r>
+    </w:p>
+    <w:p>
+      <w:pPr>
+        <w:numPr>
+          <w:numId w:val="0"/>
+        </w:numPr>
+        <w:ind w:left="840" w:leftChars="0" w:firstLine="420" w:firstLineChars="0"/>
+        <w:rPr>
+          <w:rFonts w:hint="eastAsia"/>
+          <w:lang w:val="en-US" w:eastAsia="zh-CN"/>
+        </w:rPr>
+      </w:pPr>
+      <w:r>
+        <w:rPr>
+          <w:rFonts w:hint="eastAsia"/>
+          <w:lang w:val="en-US" w:eastAsia="zh-CN"/>
+        </w:rPr>
+        <w:t>Cookie是最常用的浏览器端保存数据的机制，但其保存数据的大小有限制并且有隐私问题。Cookie并且会在每个请求中来回发送数据，完全没办法发挥客户端数据存储的优势。</w:t>
+      </w:r>
+    </w:p>
+    <w:p>
+      <w:pPr>
+        <w:numPr>
+          <w:numId w:val="0"/>
+        </w:numPr>
+        <w:ind w:left="840" w:leftChars="0" w:firstLine="420" w:firstLineChars="0"/>
+        <w:rPr>
+          <w:rFonts w:hint="eastAsia"/>
+          <w:lang w:val="en-US" w:eastAsia="zh-CN"/>
+        </w:rPr>
+      </w:pPr>
+      <w:r>
+        <w:rPr>
+          <w:rFonts w:hint="eastAsia"/>
+          <w:lang w:val="en-US" w:eastAsia="zh-CN"/>
+        </w:rPr>
+        <w:t>LocalStorage在HTML5中有着不错的支持，但就总的存储量而言依然是有所限制。LocalStorage并不提供真正的“检索API”，本地存储的数据只是通过键值对去访问。LocalStorage对于一些特定的需要存储数据的场景是很适合的，如用户的喜好习惯，而indexed DB则更适合存储如广告等数据（它更像一个真正的数据库）。</w:t>
+      </w:r>
+    </w:p>
+    <w:p>
+      <w:pPr>
+        <w:numPr>
+          <w:numId w:val="0"/>
+        </w:numPr>
+        <w:ind w:left="840" w:leftChars="0" w:firstLine="420" w:firstLineChars="0"/>
+        <w:rPr>
+          <w:rFonts w:hint="eastAsia"/>
+          <w:lang w:val="en-US" w:eastAsia="zh-CN"/>
+        </w:rPr>
+      </w:pPr>
+      <w:r>
+        <w:rPr>
+          <w:rFonts w:hint="eastAsia"/>
+          <w:lang w:val="en-US" w:eastAsia="zh-CN"/>
+        </w:rPr>
+        <w:t>一般来说，有两种不同类型的数据库：关系型和文档型（也称NoSQL或对象）。关系数据库如SQL、server、MySQL、Oracle的数据库存储在表中。文档数据库如MongoDB、CouchDB、Redis将数据集作为个体对象存储。indexed DB是一个文档数据库，他在完全内置于浏览器中的一个沙盒环境中（将至依照（浏览器）同源策略）。</w:t>
+      </w:r>
+    </w:p>
+    <w:p>
+      <w:pPr>
+        <w:numPr>
+          <w:numId w:val="0"/>
+        </w:numPr>
+        <w:ind w:left="840" w:leftChars="0" w:firstLine="420" w:firstLineChars="0"/>
+        <w:rPr>
+          <w:rFonts w:hint="eastAsia"/>
+          <w:lang w:val="en-US" w:eastAsia="zh-CN"/>
+        </w:rPr>
+      </w:pPr>
+      <w:r>
+        <w:rPr>
+          <w:rFonts w:hint="eastAsia"/>
+          <w:lang w:val="en-US" w:eastAsia="zh-CN"/>
+        </w:rPr>
+        <w:t>对数据库的每次操作，描述为通过一个请求打开数据库，访问一个object store。</w:t>
+      </w:r>
+    </w:p>
+    <w:p>
+      <w:pPr>
+        <w:numPr>
+          <w:numId w:val="0"/>
+        </w:numPr>
+        <w:ind w:left="840" w:leftChars="0" w:firstLine="420" w:firstLineChars="0"/>
+        <w:rPr>
+          <w:rFonts w:hint="eastAsia"/>
+          <w:lang w:val="en-US" w:eastAsia="zh-CN"/>
+        </w:rPr>
+      </w:pPr>
+      <w:r>
+        <w:rPr>
+          <w:rFonts w:hint="eastAsia"/>
+          <w:lang w:val="en-US" w:eastAsia="zh-CN"/>
+        </w:rPr>
+        <w:t>indexed DB是否适合应用程序的几个关键点</w:t>
+      </w:r>
+    </w:p>
+    <w:p>
+      <w:pPr>
+        <w:numPr>
+          <w:ilvl w:val="0"/>
+          <w:numId w:val="6"/>
+        </w:numPr>
+        <w:ind w:left="1680" w:leftChars="0" w:hanging="420" w:firstLineChars="0"/>
+        <w:rPr>
+          <w:rFonts w:hint="eastAsia"/>
+          <w:lang w:val="en-US" w:eastAsia="zh-CN"/>
+        </w:rPr>
+      </w:pPr>
+      <w:r>
+        <w:rPr>
+          <w:rFonts w:hint="eastAsia"/>
+          <w:lang w:val="en-US" w:eastAsia="zh-CN"/>
+        </w:rPr>
+        <w:t>用户通过浏览器访问应用程序（浏览器）应支持indexed DB API</w:t>
+      </w:r>
+    </w:p>
+    <w:p>
+      <w:pPr>
+        <w:numPr>
+          <w:ilvl w:val="0"/>
+          <w:numId w:val="6"/>
+        </w:numPr>
+        <w:ind w:left="1680" w:leftChars="0" w:hanging="420" w:firstLineChars="0"/>
+        <w:rPr>
+          <w:rFonts w:hint="eastAsia"/>
+          <w:lang w:val="en-US" w:eastAsia="zh-CN"/>
+        </w:rPr>
+      </w:pPr>
+      <w:r>
+        <w:rPr>
+          <w:rFonts w:hint="eastAsia"/>
+          <w:lang w:val="en-US" w:eastAsia="zh-CN"/>
+        </w:rPr>
+        <w:t>需要存储大量数据在客户端</w:t>
+      </w:r>
+    </w:p>
+    <w:p>
+      <w:pPr>
+        <w:numPr>
+          <w:ilvl w:val="0"/>
+          <w:numId w:val="6"/>
+        </w:numPr>
+        <w:ind w:left="1680" w:leftChars="0" w:hanging="420" w:firstLineChars="0"/>
+        <w:rPr>
+          <w:rFonts w:hint="eastAsia"/>
+          <w:lang w:val="en-US" w:eastAsia="zh-CN"/>
+        </w:rPr>
+      </w:pPr>
+      <w:r>
+        <w:rPr>
+          <w:rFonts w:hint="eastAsia"/>
+          <w:lang w:val="en-US" w:eastAsia="zh-CN"/>
+        </w:rPr>
+        <w:t>需要在一个大型的数据集合中快速定位单个数据点</w:t>
+      </w:r>
+    </w:p>
+    <w:p>
+      <w:pPr>
+        <w:numPr>
+          <w:ilvl w:val="0"/>
+          <w:numId w:val="6"/>
+        </w:numPr>
+        <w:ind w:left="1680" w:leftChars="0" w:hanging="420" w:firstLineChars="0"/>
+        <w:rPr>
+          <w:rFonts w:hint="default"/>
+          <w:lang w:val="en-US" w:eastAsia="zh-CN"/>
+        </w:rPr>
+      </w:pPr>
+      <w:r>
+        <w:rPr>
+          <w:rFonts w:hint="eastAsia"/>
+          <w:lang w:val="en-US" w:eastAsia="zh-CN"/>
+        </w:rPr>
+        <w:t>架构在客户端需要事务支持</w:t>
+      </w:r>
+    </w:p>
+    <w:p>
+      <w:pPr>
+        <w:numPr>
+          <w:ilvl w:val="0"/>
+          <w:numId w:val="3"/>
+        </w:numPr>
+        <w:ind w:left="420" w:leftChars="0" w:firstLine="420" w:firstLineChars="0"/>
+        <w:rPr>
+          <w:rFonts w:hint="default"/>
+          <w:lang w:val="en-US" w:eastAsia="zh-CN"/>
+        </w:rPr>
+      </w:pPr>
+      <w:r>
+        <w:rPr>
+          <w:rFonts w:hint="eastAsia"/>
+          <w:lang w:val="en-US" w:eastAsia="zh-CN"/>
+        </w:rPr>
+        <w:t>文件接口</w:t>
+      </w:r>
+    </w:p>
+    <w:p>
+      <w:pPr>
+        <w:numPr>
+          <w:ilvl w:val="2"/>
+          <w:numId w:val="1"/>
+        </w:numPr>
+        <w:ind w:left="0" w:leftChars="0" w:firstLine="420" w:firstLineChars="0"/>
+      </w:pPr>
+      <w:r>
+        <w:rPr>
+          <w:rFonts w:hint="eastAsia"/>
+          <w:lang w:val="en-US" w:eastAsia="zh-CN"/>
+        </w:rPr>
+        <w:t>设备访问特性</w:t>
+      </w:r>
+    </w:p>
+    <w:p>
+      <w:pPr>
+        <w:numPr>
+          <w:numId w:val="0"/>
+        </w:numPr>
+        <w:ind w:left="420" w:leftChars="0" w:firstLine="420" w:firstLineChars="0"/>
         <w:rPr>
           <w:rFonts w:hint="default"/>
           <w:lang w:val="en-US"/>
         </w:rPr>
       </w:pPr>
+      <w:r>
+        <w:rPr>
+          <w:rFonts w:hint="eastAsia"/>
+          <w:lang w:val="en-US" w:eastAsia="zh-CN"/>
+        </w:rPr>
+        <w:t>包括地理位置API、媒体访问API、访问联系人及事件、设备方向</w:t>
+      </w:r>
+    </w:p>
+    <w:p>
+      <w:pPr>
+        <w:numPr>
+          <w:ilvl w:val="2"/>
+          <w:numId w:val="1"/>
+        </w:numPr>
+        <w:ind w:left="0" w:leftChars="0" w:firstLine="420" w:firstLineChars="0"/>
+      </w:pPr>
+      <w:r>
+        <w:rPr>
+          <w:rFonts w:hint="eastAsia"/>
+          <w:lang w:val="en-US" w:eastAsia="zh-CN"/>
+        </w:rPr>
+        <w:t>连接特性</w:t>
+      </w:r>
+    </w:p>
+    <w:p>
+      <w:pPr>
+        <w:numPr>
+          <w:numId w:val="0"/>
+        </w:numPr>
+        <w:ind w:left="420" w:leftChars="0" w:firstLine="420" w:firstLineChars="0"/>
+        <w:rPr>
+          <w:rFonts w:hint="default"/>
+          <w:lang w:val="en-US"/>
+        </w:rPr>
+      </w:pPr>
+      <w:r>
+        <w:rPr>
+          <w:rFonts w:hint="eastAsia"/>
+          <w:lang w:val="en-US" w:eastAsia="zh-CN"/>
+        </w:rPr>
+        <w:t>HTTP是无连接的，一次请求，一次响应。想要实现微信网页版扫一扫登录，网页版微信聊天功能，需要使用轮询的方式达到长连接的效果，轮询的大部分时间是在做无用功，浪费网络资源。现在HTML5为我们带来了更高效的连接方式：web Sockets和Server-Sent Events。</w:t>
+      </w:r>
+    </w:p>
+    <w:p>
+      <w:pPr>
+        <w:numPr>
+          <w:ilvl w:val="2"/>
+          <w:numId w:val="1"/>
+        </w:numPr>
+        <w:ind w:left="0" w:leftChars="0" w:firstLine="420" w:firstLineChars="0"/>
+      </w:pPr>
+      <w:r>
+        <w:rPr>
+          <w:rFonts w:hint="eastAsia"/>
+          <w:lang w:val="en-US" w:eastAsia="zh-CN"/>
+        </w:rPr>
+        <w:t>网页多媒体特性</w:t>
+      </w:r>
+      <w:bookmarkStart w:id="0" w:name="_GoBack"/>
+      <w:bookmarkEnd w:id="0"/>
+    </w:p>
+    <w:p>
+      <w:pPr>
+        <w:numPr>
+          <w:numId w:val="0"/>
+        </w:numPr>
+        <w:ind w:left="420" w:leftChars="0" w:firstLine="420" w:firstLineChars="0"/>
+        <w:rPr>
+          <w:rFonts w:hint="default"/>
+          <w:lang w:val="en-US"/>
+        </w:rPr>
+      </w:pPr>
+      <w:r>
+        <w:rPr>
+          <w:rFonts w:hint="eastAsia"/>
+          <w:lang w:val="en-US" w:eastAsia="zh-CN"/>
+        </w:rPr>
+        <w:t>HTML5支持原生的音视频能力：audio、video</w:t>
+      </w:r>
+    </w:p>
+    <w:p>
+      <w:pPr>
+        <w:numPr>
+          <w:ilvl w:val="2"/>
+          <w:numId w:val="1"/>
+        </w:numPr>
+        <w:ind w:left="0" w:leftChars="0" w:firstLine="420" w:firstLineChars="0"/>
+      </w:pPr>
+      <w:r>
+        <w:rPr>
+          <w:rFonts w:hint="eastAsia"/>
+          <w:lang w:val="en-US" w:eastAsia="zh-CN"/>
+        </w:rPr>
+        <w:t>三维、图形及特效特性</w:t>
+      </w:r>
+    </w:p>
+    <w:p>
+      <w:pPr>
+        <w:numPr>
+          <w:numId w:val="0"/>
+        </w:numPr>
+        <w:ind w:left="420" w:leftChars="0" w:firstLine="420" w:firstLineChars="0"/>
+        <w:rPr>
+          <w:rFonts w:hint="default"/>
+          <w:lang w:val="en-US"/>
+        </w:rPr>
+      </w:pPr>
+      <w:r>
+        <w:rPr>
+          <w:rFonts w:hint="eastAsia"/>
+          <w:lang w:val="en-US" w:eastAsia="zh-CN"/>
+        </w:rPr>
+        <w:t>大致包含SVG、Canvas、WebGL、CSS3 3D</w:t>
+      </w:r>
+    </w:p>
+    <w:p>
+      <w:pPr>
+        <w:numPr>
+          <w:ilvl w:val="2"/>
+          <w:numId w:val="1"/>
+        </w:numPr>
+        <w:ind w:left="0" w:leftChars="0" w:firstLine="420" w:firstLineChars="0"/>
+      </w:pPr>
+      <w:r>
+        <w:rPr>
+          <w:rFonts w:hint="eastAsia"/>
+          <w:lang w:val="en-US" w:eastAsia="zh-CN"/>
+        </w:rPr>
+        <w:t>性能与集成特性</w:t>
+      </w:r>
+    </w:p>
+    <w:p>
+      <w:pPr>
+        <w:numPr>
+          <w:numId w:val="0"/>
+        </w:numPr>
+        <w:ind w:left="420" w:leftChars="0" w:firstLine="420" w:firstLineChars="0"/>
+        <w:rPr>
+          <w:rFonts w:hint="default"/>
+          <w:lang w:val="en-US"/>
+        </w:rPr>
+      </w:pPr>
+      <w:r>
+        <w:rPr>
+          <w:rFonts w:hint="eastAsia"/>
+          <w:lang w:val="en-US" w:eastAsia="zh-CN"/>
+        </w:rPr>
+        <w:t>性能与集成特性主要包括两个东西 Web Workers和XMLHttpRequest 2</w:t>
+      </w:r>
     </w:p>
     <w:p>
       <w:pPr>
@@ -2898,7 +3696,7 @@
       <w:pPr>
         <w:numPr>
           <w:ilvl w:val="0"/>
-          <w:numId w:val="2"/>
+          <w:numId w:val="7"/>
         </w:numPr>
         <w:ind w:left="420" w:firstLine="420"/>
         <w:outlineLvl w:val="4"/>
@@ -2929,7 +3727,7 @@
       <w:pPr>
         <w:numPr>
           <w:ilvl w:val="0"/>
-          <w:numId w:val="2"/>
+          <w:numId w:val="7"/>
         </w:numPr>
         <w:ind w:left="420" w:firstLine="420"/>
         <w:outlineLvl w:val="4"/>
@@ -2967,7 +3765,7 @@
       <w:pPr>
         <w:numPr>
           <w:ilvl w:val="1"/>
-          <w:numId w:val="2"/>
+          <w:numId w:val="7"/>
         </w:numPr>
         <w:ind w:firstLine="420"/>
         <w:outlineLvl w:val="4"/>
@@ -2991,7 +3789,7 @@
       <w:pPr>
         <w:numPr>
           <w:ilvl w:val="1"/>
-          <w:numId w:val="2"/>
+          <w:numId w:val="7"/>
         </w:numPr>
         <w:ind w:firstLine="420"/>
         <w:outlineLvl w:val="4"/>
@@ -3030,7 +3828,7 @@
       <w:pPr>
         <w:numPr>
           <w:ilvl w:val="0"/>
-          <w:numId w:val="3"/>
+          <w:numId w:val="8"/>
         </w:numPr>
         <w:ind w:left="420" w:firstLine="420"/>
         <w:outlineLvl w:val="4"/>
@@ -3312,7 +4110,7 @@
       <w:pPr>
         <w:numPr>
           <w:ilvl w:val="0"/>
-          <w:numId w:val="4"/>
+          <w:numId w:val="9"/>
         </w:numPr>
         <w:ind w:left="420" w:firstLine="420"/>
         <w:outlineLvl w:val="4"/>
@@ -4905,7 +5703,7 @@
       <w:pPr>
         <w:numPr>
           <w:ilvl w:val="0"/>
-          <w:numId w:val="5"/>
+          <w:numId w:val="10"/>
         </w:numPr>
         <w:ind w:left="420" w:firstLine="420"/>
       </w:pPr>
@@ -4920,7 +5718,7 @@
       <w:pPr>
         <w:numPr>
           <w:ilvl w:val="0"/>
-          <w:numId w:val="5"/>
+          <w:numId w:val="10"/>
         </w:numPr>
         <w:ind w:left="420" w:firstLine="420"/>
       </w:pPr>
@@ -4961,7 +5759,7 @@
       <w:pPr>
         <w:numPr>
           <w:ilvl w:val="0"/>
-          <w:numId w:val="5"/>
+          <w:numId w:val="10"/>
         </w:numPr>
         <w:ind w:left="420" w:firstLine="420"/>
       </w:pPr>
@@ -4976,7 +5774,7 @@
       <w:pPr>
         <w:numPr>
           <w:ilvl w:val="0"/>
-          <w:numId w:val="5"/>
+          <w:numId w:val="10"/>
         </w:numPr>
         <w:ind w:left="420" w:firstLine="420"/>
       </w:pPr>
@@ -5070,7 +5868,7 @@
       <w:pPr>
         <w:numPr>
           <w:ilvl w:val="0"/>
-          <w:numId w:val="6"/>
+          <w:numId w:val="11"/>
         </w:numPr>
         <w:ind w:left="420" w:firstLine="420"/>
         <w:rPr>
@@ -5123,7 +5921,7 @@
       <w:pPr>
         <w:numPr>
           <w:ilvl w:val="0"/>
-          <w:numId w:val="6"/>
+          <w:numId w:val="11"/>
         </w:numPr>
         <w:ind w:left="420" w:firstLine="420"/>
         <w:rPr>
@@ -5292,7 +6090,7 @@
       <w:pPr>
         <w:numPr>
           <w:ilvl w:val="0"/>
-          <w:numId w:val="7"/>
+          <w:numId w:val="12"/>
         </w:numPr>
         <w:ind w:left="420" w:firstLine="420"/>
       </w:pPr>
@@ -5307,7 +6105,7 @@
       <w:pPr>
         <w:numPr>
           <w:ilvl w:val="0"/>
-          <w:numId w:val="7"/>
+          <w:numId w:val="12"/>
         </w:numPr>
         <w:ind w:left="420" w:firstLine="420"/>
       </w:pPr>
@@ -5322,7 +6120,7 @@
       <w:pPr>
         <w:numPr>
           <w:ilvl w:val="0"/>
-          <w:numId w:val="7"/>
+          <w:numId w:val="12"/>
         </w:numPr>
         <w:ind w:left="420" w:firstLine="420"/>
       </w:pPr>
@@ -5337,7 +6135,7 @@
       <w:pPr>
         <w:numPr>
           <w:ilvl w:val="0"/>
-          <w:numId w:val="7"/>
+          <w:numId w:val="12"/>
         </w:numPr>
         <w:ind w:left="420" w:firstLine="420"/>
       </w:pPr>
@@ -5367,7 +6165,7 @@
       <w:pPr>
         <w:numPr>
           <w:ilvl w:val="0"/>
-          <w:numId w:val="7"/>
+          <w:numId w:val="12"/>
         </w:numPr>
         <w:ind w:left="420" w:firstLine="420"/>
       </w:pPr>
@@ -5382,7 +6180,7 @@
       <w:pPr>
         <w:numPr>
           <w:ilvl w:val="0"/>
-          <w:numId w:val="7"/>
+          <w:numId w:val="12"/>
         </w:numPr>
         <w:ind w:left="420" w:firstLine="420"/>
       </w:pPr>
@@ -5566,12 +6364,7 @@
         <w:t>M</w:t>
       </w:r>
       <w:r>
-        <w:t>odel和View并没有直接关联，而是</w:t>
-      </w:r>
-      <w:bookmarkStart w:id="0" w:name="_GoBack"/>
-      <w:bookmarkEnd w:id="0"/>
-      <w:r>
-        <w:t>通过</w:t>
+        <w:t>odel和View并没有直接关联，而是通过</w:t>
       </w:r>
       <w:r>
         <w:rPr>
@@ -5707,7 +6500,7 @@
       <w:pPr>
         <w:numPr>
           <w:ilvl w:val="0"/>
-          <w:numId w:val="8"/>
+          <w:numId w:val="13"/>
         </w:numPr>
         <w:ind w:left="420" w:firstLine="420"/>
         <w:rPr>
@@ -5726,6 +6519,7 @@
     <w:p>
       <w:pPr>
         <w:numPr>
+          <w:ilvl w:val="0"/>
           <w:numId w:val="0"/>
         </w:numPr>
         <w:ind w:left="840" w:leftChars="0" w:firstLine="420" w:firstLineChars="0"/>
@@ -5746,7 +6540,7 @@
       <w:pPr>
         <w:numPr>
           <w:ilvl w:val="0"/>
-          <w:numId w:val="8"/>
+          <w:numId w:val="13"/>
         </w:numPr>
         <w:ind w:left="420" w:firstLine="420"/>
         <w:rPr>
@@ -6366,53 +7160,17 @@
         </w:rPr>
       </w:pPr>
       <w:r>
-        <w:rPr>
-          <w:rFonts w:hint="eastAsia"/>
-          <w:lang w:val="en-US" w:eastAsia="zh-CN"/>
-        </w:rPr>
-        <w:t>补充：</w:t>
-      </w:r>
-      <w:r>
-        <w:rPr>
-          <w:rFonts w:hint="eastAsia"/>
-          <w:b/>
-          <w:bCs/>
-          <w:color w:val="FF0000"/>
-          <w:lang w:val="en-US" w:eastAsia="zh-CN"/>
-        </w:rPr>
-        <w:t>vue本身就是单页面（SPA）应用跟多页面（MPA）应用的区别</w:t>
-      </w:r>
-      <w:r>
-        <w:rPr>
-          <w:rFonts w:hint="eastAsia"/>
-          <w:lang w:val="en-US" w:eastAsia="zh-CN"/>
-        </w:rPr>
-        <w:t>：</w:t>
-      </w:r>
-    </w:p>
-    <w:p>
-      <w:pPr>
-        <w:numPr>
-          <w:ilvl w:val="1"/>
-          <w:numId w:val="1"/>
-        </w:numPr>
-        <w:rPr>
-          <w:rFonts w:hint="default"/>
-          <w:lang w:val="en-US" w:eastAsia="zh-CN"/>
-        </w:rPr>
-      </w:pPr>
-      <w:r>
         <w:drawing>
           <wp:anchor distT="0" distB="0" distL="114300" distR="114300" simplePos="0" relativeHeight="251746304" behindDoc="0" locked="0" layoutInCell="1" allowOverlap="1">
             <wp:simplePos x="0" y="0"/>
             <wp:positionH relativeFrom="column">
-              <wp:posOffset>498475</wp:posOffset>
+              <wp:posOffset>231140</wp:posOffset>
             </wp:positionH>
             <wp:positionV relativeFrom="paragraph">
-              <wp:posOffset>12700</wp:posOffset>
+              <wp:posOffset>227330</wp:posOffset>
             </wp:positionV>
-            <wp:extent cx="5272405" cy="3732530"/>
-            <wp:effectExtent l="0" t="0" r="4445" b="1270"/>
+            <wp:extent cx="5020945" cy="3554730"/>
+            <wp:effectExtent l="0" t="0" r="8255" b="7620"/>
             <wp:wrapTopAndBottom/>
             <wp:docPr id="9" name="图片 2"/>
             <wp:cNvGraphicFramePr>
@@ -6436,7 +7194,7 @@
                   <pic:spPr>
                     <a:xfrm>
                       <a:off x="0" y="0"/>
-                      <a:ext cx="5272405" cy="3732530"/>
+                      <a:ext cx="5020945" cy="3554730"/>
                     </a:xfrm>
                     <a:prstGeom prst="rect">
                       <a:avLst/>
@@ -6457,81 +7215,8 @@
           <w:rFonts w:hint="eastAsia"/>
           <w:lang w:val="en-US" w:eastAsia="zh-CN"/>
         </w:rPr>
-        <w:t>Vue-router的实现原理</w:t>
-      </w:r>
-    </w:p>
-    <w:p>
-      <w:pPr>
-        <w:numPr>
-          <w:ilvl w:val="2"/>
-          <w:numId w:val="1"/>
-        </w:numPr>
-        <w:ind w:left="0" w:leftChars="0" w:firstLine="420" w:firstLineChars="0"/>
-        <w:rPr>
-          <w:rFonts w:hint="default"/>
-          <w:lang w:val="en-US" w:eastAsia="zh-CN"/>
-        </w:rPr>
-      </w:pPr>
-      <w:r>
-        <w:rPr>
-          <w:rFonts w:hint="eastAsia"/>
-          <w:lang w:val="en-US" w:eastAsia="zh-CN"/>
-        </w:rPr>
-        <w:t>单页面应用和多页面应用</w:t>
-      </w:r>
-    </w:p>
-    <w:p>
-      <w:pPr>
-        <w:numPr>
-          <w:ilvl w:val="0"/>
-          <w:numId w:val="9"/>
-        </w:numPr>
-        <w:ind w:left="420" w:leftChars="0" w:firstLine="420" w:firstLineChars="0"/>
-        <w:rPr>
-          <w:rFonts w:hint="eastAsia"/>
-          <w:lang w:val="en-US" w:eastAsia="zh-CN"/>
-        </w:rPr>
-      </w:pPr>
-      <w:r>
-        <w:rPr>
-          <w:rFonts w:hint="eastAsia"/>
-          <w:lang w:val="en-US" w:eastAsia="zh-CN"/>
-        </w:rPr>
-        <w:t>单页面：</w:t>
-      </w:r>
-    </w:p>
-    <w:p>
-      <w:pPr>
-        <w:numPr>
-          <w:ilvl w:val="0"/>
-          <w:numId w:val="0"/>
-        </w:numPr>
-        <w:ind w:left="840" w:leftChars="0" w:firstLine="420" w:firstLineChars="0"/>
-        <w:rPr>
-          <w:rFonts w:hint="eastAsia"/>
-          <w:lang w:val="en-US" w:eastAsia="zh-CN"/>
-        </w:rPr>
-      </w:pPr>
-      <w:r>
-        <w:rPr>
-          <w:rFonts w:hint="eastAsia"/>
-          <w:lang w:val="en-US" w:eastAsia="zh-CN"/>
-        </w:rPr>
-        <w:t>即第一次进入页面的时候会请求一个HTML文件，刷新清除一下。切换到其他的组件，此时路径也相应变化，但是并没有新的HTML文件请求，页面内容也变化了。</w:t>
-      </w:r>
-    </w:p>
-    <w:p>
-      <w:pPr>
-        <w:numPr>
-          <w:ilvl w:val="0"/>
-          <w:numId w:val="0"/>
-        </w:numPr>
-        <w:ind w:left="840" w:leftChars="0" w:firstLine="420" w:firstLineChars="0"/>
-        <w:rPr>
-          <w:rFonts w:hint="default"/>
-          <w:lang w:val="en-US" w:eastAsia="zh-CN"/>
-        </w:rPr>
-      </w:pPr>
+        <w:t>补充：</w:t>
+      </w:r>
       <w:r>
         <w:rPr>
           <w:rFonts w:hint="eastAsia"/>
@@ -6540,23 +7225,22 @@
           <w:color w:val="FF0000"/>
           <w:lang w:val="en-US" w:eastAsia="zh-CN"/>
         </w:rPr>
-        <w:t>原理</w:t>
-      </w:r>
-      <w:r>
-        <w:rPr>
-          <w:rFonts w:hint="eastAsia"/>
-          <w:lang w:val="en-US" w:eastAsia="zh-CN"/>
-        </w:rPr>
-        <w:t>：JS会感知到URL的变化，通过这一点，可以用js动态的将当前页面的内容清除掉，然后将下一个页面的内容挂载到当前页面上，这时候的路由不是由后端来做的了，而是由前端来做，判断页面到底显示哪个组件；清除不需要的；加载需要的组件。这个过程就是单页应用，每次跳转不需要再请求HTML文件。</w:t>
-      </w:r>
-    </w:p>
-    <w:p>
-      <w:pPr>
-        <w:numPr>
-          <w:ilvl w:val="0"/>
-          <w:numId w:val="9"/>
-        </w:numPr>
-        <w:ind w:left="420" w:leftChars="0" w:firstLine="420" w:firstLineChars="0"/>
+        <w:t>vue本身就是单页面（SPA）应用跟多页面（MPA）应用的区别</w:t>
+      </w:r>
+      <w:r>
+        <w:rPr>
+          <w:rFonts w:hint="eastAsia"/>
+          <w:lang w:val="en-US" w:eastAsia="zh-CN"/>
+        </w:rPr>
+        <w:t>：</w:t>
+      </w:r>
+    </w:p>
+    <w:p>
+      <w:pPr>
+        <w:numPr>
+          <w:ilvl w:val="1"/>
+          <w:numId w:val="1"/>
+        </w:numPr>
         <w:rPr>
           <w:rFonts w:hint="default"/>
           <w:lang w:val="en-US" w:eastAsia="zh-CN"/>
@@ -6567,47 +7251,7 @@
           <w:rFonts w:hint="eastAsia"/>
           <w:lang w:val="en-US" w:eastAsia="zh-CN"/>
         </w:rPr>
-        <w:t>多页面</w:t>
-      </w:r>
-    </w:p>
-    <w:p>
-      <w:pPr>
-        <w:numPr>
-          <w:ilvl w:val="0"/>
-          <w:numId w:val="0"/>
-        </w:numPr>
-        <w:ind w:left="840" w:leftChars="0" w:firstLine="420" w:firstLineChars="0"/>
-        <w:rPr>
-          <w:rFonts w:hint="eastAsia"/>
-          <w:lang w:val="en-US" w:eastAsia="zh-CN"/>
-        </w:rPr>
-      </w:pPr>
-      <w:r>
-        <w:rPr>
-          <w:rFonts w:hint="eastAsia"/>
-          <w:lang w:val="en-US" w:eastAsia="zh-CN"/>
-        </w:rPr>
-        <w:t>即每一次页面跳转的时候，后台服务器都会给返回一个新的HTML文档，这种类型的网站，也叫做多页应用。</w:t>
-      </w:r>
-    </w:p>
-    <w:p>
-      <w:pPr>
-        <w:numPr>
-          <w:ilvl w:val="0"/>
-          <w:numId w:val="0"/>
-        </w:numPr>
-        <w:ind w:left="840" w:leftChars="0" w:firstLine="420" w:firstLineChars="0"/>
-        <w:rPr>
-          <w:rFonts w:hint="eastAsia"/>
-          <w:lang w:val="en-US" w:eastAsia="zh-CN"/>
-        </w:rPr>
-      </w:pPr>
-      <w:r>
-        <w:rPr>
-          <w:rFonts w:hint="eastAsia"/>
-          <w:lang w:val="en-US" w:eastAsia="zh-CN"/>
-        </w:rPr>
-        <w:t>原理：传统的页面应用，是用一些超链接来实现页面切换和跳转的</w:t>
+        <w:t>Vue-router的实现原理</w:t>
       </w:r>
     </w:p>
     <w:p>
@@ -6627,8 +7271,61 @@
           <w:rFonts w:hint="eastAsia"/>
           <w:lang w:val="en-US" w:eastAsia="zh-CN"/>
         </w:rPr>
-        <w:t>vue-router实现原理核心：</w:t>
-      </w:r>
+        <w:t>单页面应用和多页面应用</w:t>
+      </w:r>
+    </w:p>
+    <w:p>
+      <w:pPr>
+        <w:numPr>
+          <w:ilvl w:val="0"/>
+          <w:numId w:val="14"/>
+        </w:numPr>
+        <w:ind w:left="420" w:leftChars="0" w:firstLine="420" w:firstLineChars="0"/>
+        <w:rPr>
+          <w:rFonts w:hint="eastAsia"/>
+          <w:lang w:val="en-US" w:eastAsia="zh-CN"/>
+        </w:rPr>
+      </w:pPr>
+      <w:r>
+        <w:rPr>
+          <w:rFonts w:hint="eastAsia"/>
+          <w:lang w:val="en-US" w:eastAsia="zh-CN"/>
+        </w:rPr>
+        <w:t>单页面：</w:t>
+      </w:r>
+    </w:p>
+    <w:p>
+      <w:pPr>
+        <w:numPr>
+          <w:ilvl w:val="0"/>
+          <w:numId w:val="0"/>
+        </w:numPr>
+        <w:ind w:left="840" w:leftChars="0" w:firstLine="420" w:firstLineChars="0"/>
+        <w:rPr>
+          <w:rFonts w:hint="eastAsia"/>
+          <w:lang w:val="en-US" w:eastAsia="zh-CN"/>
+        </w:rPr>
+      </w:pPr>
+      <w:r>
+        <w:rPr>
+          <w:rFonts w:hint="eastAsia"/>
+          <w:lang w:val="en-US" w:eastAsia="zh-CN"/>
+        </w:rPr>
+        <w:t>即第一次进入页面的时候会请求一个HTML文件，刷新清除一下。切换到其他的组件，此时路径也相应变化，但是并没有新的HTML文件请求，页面内容也变化了。</w:t>
+      </w:r>
+    </w:p>
+    <w:p>
+      <w:pPr>
+        <w:numPr>
+          <w:ilvl w:val="0"/>
+          <w:numId w:val="0"/>
+        </w:numPr>
+        <w:ind w:left="840" w:leftChars="0" w:firstLine="420" w:firstLineChars="0"/>
+        <w:rPr>
+          <w:rFonts w:hint="default"/>
+          <w:lang w:val="en-US" w:eastAsia="zh-CN"/>
+        </w:rPr>
+      </w:pPr>
       <w:r>
         <w:rPr>
           <w:rFonts w:hint="eastAsia"/>
@@ -6637,37 +7334,84 @@
           <w:color w:val="FF0000"/>
           <w:lang w:val="en-US" w:eastAsia="zh-CN"/>
         </w:rPr>
-        <w:t>更新视图但是不重新请求页面</w:t>
-      </w:r>
-    </w:p>
-    <w:p>
-      <w:pPr>
-        <w:numPr>
-          <w:ilvl w:val="0"/>
-          <w:numId w:val="10"/>
+        <w:t>原理</w:t>
+      </w:r>
+      <w:r>
+        <w:rPr>
+          <w:rFonts w:hint="eastAsia"/>
+          <w:lang w:val="en-US" w:eastAsia="zh-CN"/>
+        </w:rPr>
+        <w:t>：JS会感知到URL的变化，通过这一点，可以用js动态的将当前页面的内容清除掉，然后将下一个页面的内容挂载到当前页面上，这时候的路由不是由后端来做的了，而是由前端来做，判断页面到底显示哪个组件；清除不需要的；加载需要的组件。这个过程就是单页应用，每次跳转不需要再请求HTML文件。</w:t>
+      </w:r>
+    </w:p>
+    <w:p>
+      <w:pPr>
+        <w:numPr>
+          <w:ilvl w:val="0"/>
+          <w:numId w:val="14"/>
         </w:numPr>
         <w:ind w:left="420" w:leftChars="0" w:firstLine="420" w:firstLineChars="0"/>
         <w:rPr>
-          <w:rFonts w:hint="eastAsia"/>
-          <w:lang w:val="en-US" w:eastAsia="zh-CN"/>
-        </w:rPr>
-      </w:pPr>
-      <w:r>
-        <w:rPr>
-          <w:rFonts w:hint="eastAsia"/>
-          <w:lang w:val="en-US" w:eastAsia="zh-CN"/>
-        </w:rPr>
-        <w:t>路由模式：</w:t>
-      </w:r>
-    </w:p>
-    <w:p>
-      <w:pPr>
-        <w:numPr>
-          <w:ilvl w:val="1"/>
-          <w:numId w:val="10"/>
+          <w:rFonts w:hint="default"/>
+          <w:lang w:val="en-US" w:eastAsia="zh-CN"/>
+        </w:rPr>
+      </w:pPr>
+      <w:r>
+        <w:rPr>
+          <w:rFonts w:hint="eastAsia"/>
+          <w:lang w:val="en-US" w:eastAsia="zh-CN"/>
+        </w:rPr>
+        <w:t>多页面</w:t>
+      </w:r>
+    </w:p>
+    <w:p>
+      <w:pPr>
+        <w:numPr>
+          <w:ilvl w:val="0"/>
+          <w:numId w:val="0"/>
         </w:numPr>
         <w:ind w:left="840" w:leftChars="0" w:firstLine="420" w:firstLineChars="0"/>
         <w:rPr>
+          <w:rFonts w:hint="eastAsia"/>
+          <w:lang w:val="en-US" w:eastAsia="zh-CN"/>
+        </w:rPr>
+      </w:pPr>
+      <w:r>
+        <w:rPr>
+          <w:rFonts w:hint="eastAsia"/>
+          <w:lang w:val="en-US" w:eastAsia="zh-CN"/>
+        </w:rPr>
+        <w:t>即每一次页面跳转的时候，后台服务器都会给返回一个新的HTML文档，这种类型的网站，也叫做多页应用。</w:t>
+      </w:r>
+    </w:p>
+    <w:p>
+      <w:pPr>
+        <w:numPr>
+          <w:ilvl w:val="0"/>
+          <w:numId w:val="0"/>
+        </w:numPr>
+        <w:ind w:left="840" w:leftChars="0" w:firstLine="420" w:firstLineChars="0"/>
+        <w:rPr>
+          <w:rFonts w:hint="eastAsia"/>
+          <w:lang w:val="en-US" w:eastAsia="zh-CN"/>
+        </w:rPr>
+      </w:pPr>
+      <w:r>
+        <w:rPr>
+          <w:rFonts w:hint="eastAsia"/>
+          <w:lang w:val="en-US" w:eastAsia="zh-CN"/>
+        </w:rPr>
+        <w:t>原理：传统的页面应用，是用一些超链接来实现页面切换和跳转的</w:t>
+      </w:r>
+    </w:p>
+    <w:p>
+      <w:pPr>
+        <w:numPr>
+          <w:ilvl w:val="2"/>
+          <w:numId w:val="1"/>
+        </w:numPr>
+        <w:ind w:left="0" w:leftChars="0" w:firstLine="420" w:firstLineChars="0"/>
+        <w:rPr>
           <w:rFonts w:hint="default"/>
           <w:lang w:val="en-US" w:eastAsia="zh-CN"/>
         </w:rPr>
@@ -6677,7 +7421,7 @@
           <w:rFonts w:hint="eastAsia"/>
           <w:lang w:val="en-US" w:eastAsia="zh-CN"/>
         </w:rPr>
-        <w:t>Hash：使用URL hash值来做路由，</w:t>
+        <w:t>vue-router实现原理核心：</w:t>
       </w:r>
       <w:r>
         <w:rPr>
@@ -6687,6 +7431,56 @@
           <w:color w:val="FF0000"/>
           <w:lang w:val="en-US" w:eastAsia="zh-CN"/>
         </w:rPr>
+        <w:t>更新视图但是不重新请求页面</w:t>
+      </w:r>
+    </w:p>
+    <w:p>
+      <w:pPr>
+        <w:numPr>
+          <w:ilvl w:val="0"/>
+          <w:numId w:val="15"/>
+        </w:numPr>
+        <w:ind w:left="420" w:leftChars="0" w:firstLine="420" w:firstLineChars="0"/>
+        <w:rPr>
+          <w:rFonts w:hint="eastAsia"/>
+          <w:lang w:val="en-US" w:eastAsia="zh-CN"/>
+        </w:rPr>
+      </w:pPr>
+      <w:r>
+        <w:rPr>
+          <w:rFonts w:hint="eastAsia"/>
+          <w:lang w:val="en-US" w:eastAsia="zh-CN"/>
+        </w:rPr>
+        <w:t>路由模式：</w:t>
+      </w:r>
+    </w:p>
+    <w:p>
+      <w:pPr>
+        <w:numPr>
+          <w:ilvl w:val="1"/>
+          <w:numId w:val="15"/>
+        </w:numPr>
+        <w:ind w:left="840" w:leftChars="0" w:firstLine="420" w:firstLineChars="0"/>
+        <w:rPr>
+          <w:rFonts w:hint="default"/>
+          <w:lang w:val="en-US" w:eastAsia="zh-CN"/>
+        </w:rPr>
+      </w:pPr>
+      <w:r>
+        <w:rPr>
+          <w:rFonts w:hint="eastAsia"/>
+          <w:lang w:val="en-US" w:eastAsia="zh-CN"/>
+        </w:rPr>
+        <w:t>Hash：使用URL hash值来做路由，</w:t>
+      </w:r>
+      <w:r>
+        <w:rPr>
+          <w:rFonts w:hint="eastAsia"/>
+          <w:b/>
+          <w:bCs/>
+          <w:color w:val="FF0000"/>
+          <w:lang w:val="en-US" w:eastAsia="zh-CN"/>
+        </w:rPr>
         <w:t>默认模式</w:t>
       </w:r>
     </w:p>
@@ -6694,7 +7488,7 @@
       <w:pPr>
         <w:numPr>
           <w:ilvl w:val="1"/>
-          <w:numId w:val="10"/>
+          <w:numId w:val="15"/>
         </w:numPr>
         <w:ind w:left="840" w:leftChars="0" w:firstLine="420" w:firstLineChars="0"/>
         <w:rPr>
@@ -6714,7 +7508,7 @@
       <w:pPr>
         <w:numPr>
           <w:ilvl w:val="1"/>
-          <w:numId w:val="10"/>
+          <w:numId w:val="15"/>
         </w:numPr>
         <w:ind w:left="840" w:leftChars="0" w:firstLine="420" w:firstLineChars="0"/>
         <w:rPr>
@@ -6734,7 +7528,7 @@
       <w:pPr>
         <w:numPr>
           <w:ilvl w:val="0"/>
-          <w:numId w:val="10"/>
+          <w:numId w:val="15"/>
         </w:numPr>
         <w:ind w:left="420" w:leftChars="0" w:firstLine="420" w:firstLineChars="0"/>
         <w:rPr>
@@ -6794,7 +7588,7 @@
       <w:pPr>
         <w:numPr>
           <w:ilvl w:val="0"/>
-          <w:numId w:val="11"/>
+          <w:numId w:val="16"/>
         </w:numPr>
         <w:ind w:left="1680" w:leftChars="0" w:hanging="420" w:firstLineChars="0"/>
         <w:rPr>
@@ -6814,7 +7608,7 @@
       <w:pPr>
         <w:numPr>
           <w:ilvl w:val="0"/>
-          <w:numId w:val="11"/>
+          <w:numId w:val="16"/>
         </w:numPr>
         <w:ind w:left="1680" w:leftChars="0" w:hanging="420" w:firstLineChars="0"/>
         <w:rPr>
@@ -6854,7 +7648,7 @@
       <w:pPr>
         <w:numPr>
           <w:ilvl w:val="0"/>
-          <w:numId w:val="10"/>
+          <w:numId w:val="15"/>
         </w:numPr>
         <w:ind w:left="420" w:leftChars="0" w:firstLine="420" w:firstLineChars="0"/>
         <w:rPr>
@@ -7042,7 +7836,7 @@
       <w:pPr>
         <w:numPr>
           <w:ilvl w:val="0"/>
-          <w:numId w:val="10"/>
+          <w:numId w:val="15"/>
         </w:numPr>
         <w:ind w:left="420" w:leftChars="0" w:firstLine="420" w:firstLineChars="0"/>
         <w:rPr>
@@ -7309,7 +8103,7 @@
       <w:pPr>
         <w:numPr>
           <w:ilvl w:val="0"/>
-          <w:numId w:val="12"/>
+          <w:numId w:val="17"/>
         </w:numPr>
         <w:ind w:left="1260" w:leftChars="0" w:hanging="420" w:firstLineChars="0"/>
         <w:rPr>
@@ -7329,7 +8123,7 @@
       <w:pPr>
         <w:numPr>
           <w:ilvl w:val="0"/>
-          <w:numId w:val="12"/>
+          <w:numId w:val="17"/>
         </w:numPr>
         <w:ind w:left="1260" w:leftChars="0" w:hanging="420" w:firstLineChars="0"/>
         <w:rPr>
@@ -7489,7 +8283,7 @@
       <w:pPr>
         <w:numPr>
           <w:ilvl w:val="0"/>
-          <w:numId w:val="13"/>
+          <w:numId w:val="18"/>
         </w:numPr>
         <w:ind w:left="1260" w:leftChars="0" w:hanging="420" w:firstLineChars="0"/>
         <w:rPr>
@@ -7509,7 +8303,7 @@
       <w:pPr>
         <w:numPr>
           <w:ilvl w:val="0"/>
-          <w:numId w:val="13"/>
+          <w:numId w:val="18"/>
         </w:numPr>
         <w:ind w:left="1260" w:leftChars="0" w:hanging="420" w:firstLineChars="0"/>
         <w:rPr>
@@ -7549,7 +8343,7 @@
       <w:pPr>
         <w:numPr>
           <w:ilvl w:val="0"/>
-          <w:numId w:val="13"/>
+          <w:numId w:val="18"/>
         </w:numPr>
         <w:ind w:left="1260" w:leftChars="0" w:hanging="420" w:firstLineChars="0"/>
         <w:rPr>
@@ -7569,7 +8363,7 @@
       <w:pPr>
         <w:numPr>
           <w:ilvl w:val="0"/>
-          <w:numId w:val="13"/>
+          <w:numId w:val="18"/>
         </w:numPr>
         <w:ind w:left="1260" w:leftChars="0" w:hanging="420" w:firstLineChars="0"/>
         <w:rPr>
@@ -7589,7 +8383,7 @@
       <w:pPr>
         <w:numPr>
           <w:ilvl w:val="0"/>
-          <w:numId w:val="13"/>
+          <w:numId w:val="18"/>
         </w:numPr>
         <w:ind w:left="1260" w:leftChars="0" w:hanging="420" w:firstLineChars="0"/>
         <w:rPr>
@@ -7609,7 +8403,7 @@
       <w:pPr>
         <w:numPr>
           <w:ilvl w:val="0"/>
-          <w:numId w:val="13"/>
+          <w:numId w:val="18"/>
         </w:numPr>
         <w:ind w:left="1260" w:leftChars="0" w:hanging="420" w:firstLineChars="0"/>
         <w:rPr>
@@ -7634,6 +8428,25 @@
         <w:ind w:left="420" w:leftChars="0" w:firstLine="420" w:firstLineChars="0"/>
         <w:rPr>
           <w:rFonts w:hint="default" w:eastAsiaTheme="minorEastAsia"/>
+          <w:lang w:val="en-US" w:eastAsia="zh-CN"/>
+        </w:rPr>
+      </w:pPr>
+      <w:r>
+        <w:rPr>
+          <w:rFonts w:hint="eastAsia"/>
+          <w:lang w:val="en-US" w:eastAsia="zh-CN"/>
+        </w:rPr>
+        <w:t>图示第二段代码里把代理器返回的对象代理到this.$data,即this.$data是代理后的对象，外部每次对this.$data进行操作时，实际上执行的是这段代码里handler对象上的方法。（注：reflect属性也是ES6的，详情查reflect属性）</w:t>
+      </w:r>
+    </w:p>
+    <w:p>
+      <w:pPr>
+        <w:numPr>
+          <w:ilvl w:val="1"/>
+          <w:numId w:val="1"/>
+        </w:numPr>
+        <w:rPr>
+          <w:rFonts w:hint="default"/>
           <w:lang w:val="en-US" w:eastAsia="zh-CN"/>
         </w:rPr>
       </w:pPr>
@@ -7642,13 +8455,13 @@
           <wp:anchor distT="0" distB="0" distL="114300" distR="114300" simplePos="0" relativeHeight="251748352" behindDoc="0" locked="0" layoutInCell="1" allowOverlap="1">
             <wp:simplePos x="0" y="0"/>
             <wp:positionH relativeFrom="column">
-              <wp:posOffset>533400</wp:posOffset>
+              <wp:posOffset>1105535</wp:posOffset>
             </wp:positionH>
             <wp:positionV relativeFrom="paragraph">
-              <wp:posOffset>40005</wp:posOffset>
+              <wp:posOffset>16510</wp:posOffset>
             </wp:positionV>
-            <wp:extent cx="4486275" cy="6457950"/>
-            <wp:effectExtent l="0" t="0" r="9525" b="0"/>
+            <wp:extent cx="3336290" cy="4803140"/>
+            <wp:effectExtent l="0" t="0" r="16510" b="16510"/>
             <wp:wrapTopAndBottom/>
             <wp:docPr id="17" name="图片 3"/>
             <wp:cNvGraphicFramePr>
@@ -7672,7 +8485,7 @@
                   <pic:spPr>
                     <a:xfrm>
                       <a:off x="0" y="0"/>
-                      <a:ext cx="4486275" cy="6457950"/>
+                      <a:ext cx="3336290" cy="4803140"/>
                     </a:xfrm>
                     <a:prstGeom prst="rect">
                       <a:avLst/>
@@ -7693,25 +8506,6 @@
           <w:rFonts w:hint="eastAsia"/>
           <w:lang w:val="en-US" w:eastAsia="zh-CN"/>
         </w:rPr>
-        <w:t>图示第二段代码里把代理器返回的对象代理到this.$data,即this.$data是代理后的对象，外部每次对this.$data进行操作时，实际上执行的是这段代码里handler对象上的方法。（注：reflect属性也是ES6的，详情查reflect属性）</w:t>
-      </w:r>
-    </w:p>
-    <w:p>
-      <w:pPr>
-        <w:numPr>
-          <w:ilvl w:val="1"/>
-          <w:numId w:val="1"/>
-        </w:numPr>
-        <w:rPr>
-          <w:rFonts w:hint="default"/>
-          <w:lang w:val="en-US" w:eastAsia="zh-CN"/>
-        </w:rPr>
-      </w:pPr>
-      <w:r>
-        <w:rPr>
-          <w:rFonts w:hint="eastAsia"/>
-          <w:lang w:val="en-US" w:eastAsia="zh-CN"/>
-        </w:rPr>
         <w:t>虚拟dom为什么效率高？</w:t>
       </w:r>
     </w:p>
@@ -7849,7 +8643,7 @@
       <w:pPr>
         <w:numPr>
           <w:ilvl w:val="0"/>
-          <w:numId w:val="14"/>
+          <w:numId w:val="19"/>
         </w:numPr>
         <w:ind w:left="420" w:leftChars="0" w:firstLine="420" w:firstLineChars="0"/>
         <w:rPr>
@@ -8202,7 +8996,7 @@
       <w:pPr>
         <w:numPr>
           <w:ilvl w:val="0"/>
-          <w:numId w:val="14"/>
+          <w:numId w:val="19"/>
         </w:numPr>
         <w:ind w:left="420" w:leftChars="0" w:firstLine="420" w:firstLineChars="0"/>
         <w:rPr>
@@ -8579,7 +9373,7 @@
       <w:pPr>
         <w:numPr>
           <w:ilvl w:val="0"/>
-          <w:numId w:val="15"/>
+          <w:numId w:val="20"/>
         </w:numPr>
         <w:ind w:left="420" w:leftChars="0" w:firstLine="420" w:firstLineChars="0"/>
         <w:rPr>
@@ -8619,7 +9413,7 @@
       <w:pPr>
         <w:numPr>
           <w:ilvl w:val="0"/>
-          <w:numId w:val="16"/>
+          <w:numId w:val="21"/>
         </w:numPr>
         <w:ind w:left="1680" w:leftChars="0" w:hanging="420" w:firstLineChars="0"/>
         <w:rPr>
@@ -8639,7 +9433,7 @@
       <w:pPr>
         <w:numPr>
           <w:ilvl w:val="0"/>
-          <w:numId w:val="16"/>
+          <w:numId w:val="21"/>
         </w:numPr>
         <w:ind w:left="1680" w:leftChars="0" w:hanging="420" w:firstLineChars="0"/>
         <w:rPr>
@@ -8659,7 +9453,7 @@
       <w:pPr>
         <w:numPr>
           <w:ilvl w:val="0"/>
-          <w:numId w:val="15"/>
+          <w:numId w:val="20"/>
         </w:numPr>
         <w:ind w:left="420" w:leftChars="0" w:firstLine="420" w:firstLineChars="0"/>
         <w:rPr>
@@ -8699,7 +9493,7 @@
       <w:pPr>
         <w:numPr>
           <w:ilvl w:val="0"/>
-          <w:numId w:val="17"/>
+          <w:numId w:val="22"/>
         </w:numPr>
         <w:ind w:left="1680" w:leftChars="0" w:hanging="420" w:firstLineChars="0"/>
         <w:rPr>
@@ -8719,7 +9513,7 @@
       <w:pPr>
         <w:numPr>
           <w:ilvl w:val="0"/>
-          <w:numId w:val="17"/>
+          <w:numId w:val="22"/>
         </w:numPr>
         <w:ind w:left="1680" w:leftChars="0" w:hanging="420" w:firstLineChars="0"/>
         <w:rPr>
@@ -8759,7 +9553,7 @@
       <w:pPr>
         <w:numPr>
           <w:ilvl w:val="0"/>
-          <w:numId w:val="18"/>
+          <w:numId w:val="23"/>
         </w:numPr>
         <w:ind w:left="420" w:leftChars="0" w:firstLine="420" w:firstLineChars="0"/>
         <w:rPr>
@@ -8799,7 +9593,7 @@
       <w:pPr>
         <w:numPr>
           <w:ilvl w:val="0"/>
-          <w:numId w:val="18"/>
+          <w:numId w:val="23"/>
         </w:numPr>
         <w:ind w:left="420" w:leftChars="0" w:firstLine="420" w:firstLineChars="0"/>
         <w:rPr>
@@ -9449,7 +10243,7 @@
       <w:pPr>
         <w:numPr>
           <w:ilvl w:val="0"/>
-          <w:numId w:val="19"/>
+          <w:numId w:val="24"/>
         </w:numPr>
         <w:ind w:left="840" w:leftChars="0" w:firstLine="420" w:firstLineChars="0"/>
         <w:rPr>
@@ -9469,7 +10263,7 @@
       <w:pPr>
         <w:numPr>
           <w:ilvl w:val="0"/>
-          <w:numId w:val="19"/>
+          <w:numId w:val="24"/>
         </w:numPr>
         <w:ind w:left="840" w:leftChars="0" w:firstLine="420" w:firstLineChars="0"/>
         <w:rPr>
@@ -9489,7 +10283,7 @@
       <w:pPr>
         <w:numPr>
           <w:ilvl w:val="0"/>
-          <w:numId w:val="18"/>
+          <w:numId w:val="23"/>
         </w:numPr>
         <w:ind w:left="420" w:leftChars="0" w:firstLine="420" w:firstLineChars="0"/>
         <w:rPr>
@@ -9529,7 +10323,7 @@
       <w:pPr>
         <w:numPr>
           <w:ilvl w:val="0"/>
-          <w:numId w:val="18"/>
+          <w:numId w:val="23"/>
         </w:numPr>
         <w:ind w:left="420" w:leftChars="0" w:firstLine="420" w:firstLineChars="0"/>
         <w:rPr>
@@ -9569,7 +10363,7 @@
       <w:pPr>
         <w:numPr>
           <w:ilvl w:val="0"/>
-          <w:numId w:val="18"/>
+          <w:numId w:val="23"/>
         </w:numPr>
         <w:ind w:left="420" w:leftChars="0" w:firstLine="420" w:firstLineChars="0"/>
         <w:rPr>
@@ -9632,7 +10426,7 @@
       <w:pPr>
         <w:numPr>
           <w:ilvl w:val="0"/>
-          <w:numId w:val="20"/>
+          <w:numId w:val="25"/>
         </w:numPr>
         <w:ind w:left="420" w:leftChars="0" w:firstLine="420" w:firstLineChars="0"/>
         <w:rPr>
@@ -9658,7 +10452,7 @@
       <w:pPr>
         <w:numPr>
           <w:ilvl w:val="0"/>
-          <w:numId w:val="20"/>
+          <w:numId w:val="25"/>
         </w:numPr>
         <w:ind w:left="420" w:leftChars="0" w:firstLine="420" w:firstLineChars="0"/>
         <w:rPr>
@@ -9702,6 +10496,7 @@
     <w:p>
       <w:pPr>
         <w:numPr>
+          <w:ilvl w:val="0"/>
           <w:numId w:val="0"/>
         </w:numPr>
         <w:ind w:left="420" w:leftChars="0" w:firstLine="420" w:firstLineChars="0"/>
@@ -9741,6 +10536,7 @@
     <w:p>
       <w:pPr>
         <w:numPr>
+          <w:ilvl w:val="0"/>
           <w:numId w:val="0"/>
         </w:numPr>
         <w:ind w:left="840" w:leftChars="0"/>
@@ -9760,6 +10556,7 @@
     <w:p>
       <w:pPr>
         <w:numPr>
+          <w:ilvl w:val="0"/>
           <w:numId w:val="0"/>
         </w:numPr>
         <w:ind w:left="840" w:leftChars="0"/>
@@ -9779,6 +10576,7 @@
     <w:p>
       <w:pPr>
         <w:numPr>
+          <w:ilvl w:val="0"/>
           <w:numId w:val="0"/>
         </w:numPr>
         <w:ind w:left="840" w:leftChars="0"/>
@@ -9819,7 +10617,7 @@
       <w:pPr>
         <w:numPr>
           <w:ilvl w:val="0"/>
-          <w:numId w:val="21"/>
+          <w:numId w:val="26"/>
         </w:numPr>
         <w:ind w:left="420" w:leftChars="0" w:firstLine="420" w:firstLineChars="0"/>
         <w:rPr>
@@ -9839,7 +10637,7 @@
       <w:pPr>
         <w:numPr>
           <w:ilvl w:val="0"/>
-          <w:numId w:val="21"/>
+          <w:numId w:val="26"/>
         </w:numPr>
         <w:ind w:left="420" w:leftChars="0" w:firstLine="420" w:firstLineChars="0"/>
         <w:rPr>
@@ -9859,7 +10657,7 @@
       <w:pPr>
         <w:numPr>
           <w:ilvl w:val="0"/>
-          <w:numId w:val="22"/>
+          <w:numId w:val="27"/>
         </w:numPr>
         <w:ind w:left="1260" w:leftChars="0" w:hanging="420" w:firstLineChars="0"/>
         <w:rPr>
@@ -9879,7 +10677,7 @@
       <w:pPr>
         <w:numPr>
           <w:ilvl w:val="0"/>
-          <w:numId w:val="22"/>
+          <w:numId w:val="27"/>
         </w:numPr>
         <w:ind w:left="1260" w:leftChars="0" w:hanging="420" w:firstLineChars="0"/>
         <w:rPr>
@@ -9899,7 +10697,7 @@
       <w:pPr>
         <w:numPr>
           <w:ilvl w:val="0"/>
-          <w:numId w:val="22"/>
+          <w:numId w:val="27"/>
         </w:numPr>
         <w:ind w:left="1260" w:leftChars="0" w:hanging="420" w:firstLineChars="0"/>
         <w:rPr>
@@ -9999,7 +10797,7 @@
       <w:pPr>
         <w:numPr>
           <w:ilvl w:val="0"/>
-          <w:numId w:val="23"/>
+          <w:numId w:val="28"/>
         </w:numPr>
         <w:ind w:left="420" w:leftChars="0" w:firstLine="420" w:firstLineChars="0"/>
         <w:rPr>
@@ -10019,7 +10817,7 @@
       <w:pPr>
         <w:numPr>
           <w:ilvl w:val="0"/>
-          <w:numId w:val="23"/>
+          <w:numId w:val="28"/>
         </w:numPr>
         <w:ind w:left="420" w:leftChars="0" w:firstLine="420" w:firstLineChars="0"/>
         <w:rPr>
@@ -10039,7 +10837,7 @@
       <w:pPr>
         <w:numPr>
           <w:ilvl w:val="0"/>
-          <w:numId w:val="23"/>
+          <w:numId w:val="28"/>
         </w:numPr>
         <w:ind w:left="420" w:leftChars="0" w:firstLine="420" w:firstLineChars="0"/>
         <w:rPr>
@@ -10125,7 +10923,7 @@
       <w:pPr>
         <w:numPr>
           <w:ilvl w:val="0"/>
-          <w:numId w:val="24"/>
+          <w:numId w:val="29"/>
         </w:numPr>
         <w:ind w:left="420" w:leftChars="0" w:firstLine="420" w:firstLineChars="0"/>
         <w:rPr>
@@ -10165,7 +10963,7 @@
       <w:pPr>
         <w:numPr>
           <w:ilvl w:val="0"/>
-          <w:numId w:val="24"/>
+          <w:numId w:val="29"/>
         </w:numPr>
         <w:ind w:left="420" w:leftChars="0" w:firstLine="420" w:firstLineChars="0"/>
         <w:rPr>
@@ -10231,7 +11029,7 @@
       <w:pPr>
         <w:numPr>
           <w:ilvl w:val="0"/>
-          <w:numId w:val="24"/>
+          <w:numId w:val="29"/>
         </w:numPr>
         <w:ind w:left="420" w:leftChars="0" w:firstLine="420" w:firstLineChars="0"/>
         <w:rPr>
@@ -10251,7 +11049,7 @@
       <w:pPr>
         <w:numPr>
           <w:ilvl w:val="0"/>
-          <w:numId w:val="24"/>
+          <w:numId w:val="29"/>
         </w:numPr>
         <w:ind w:left="420" w:leftChars="0" w:firstLine="420" w:firstLineChars="0"/>
         <w:rPr>
@@ -10310,7 +11108,7 @@
       <w:pPr>
         <w:numPr>
           <w:ilvl w:val="0"/>
-          <w:numId w:val="25"/>
+          <w:numId w:val="30"/>
         </w:numPr>
         <w:ind w:left="420" w:leftChars="0" w:firstLine="420" w:firstLineChars="0"/>
         <w:rPr>
@@ -10330,7 +11128,7 @@
       <w:pPr>
         <w:numPr>
           <w:ilvl w:val="0"/>
-          <w:numId w:val="25"/>
+          <w:numId w:val="30"/>
         </w:numPr>
         <w:ind w:left="420" w:leftChars="0" w:firstLine="420" w:firstLineChars="0"/>
         <w:rPr>
@@ -10350,7 +11148,7 @@
       <w:pPr>
         <w:numPr>
           <w:ilvl w:val="0"/>
-          <w:numId w:val="25"/>
+          <w:numId w:val="30"/>
         </w:numPr>
         <w:ind w:left="420" w:leftChars="0" w:firstLine="420" w:firstLineChars="0"/>
         <w:rPr>
@@ -10370,7 +11168,7 @@
       <w:pPr>
         <w:numPr>
           <w:ilvl w:val="0"/>
-          <w:numId w:val="25"/>
+          <w:numId w:val="30"/>
         </w:numPr>
         <w:ind w:left="420" w:leftChars="0" w:firstLine="420" w:firstLineChars="0"/>
         <w:rPr>
@@ -10390,7 +11188,7 @@
       <w:pPr>
         <w:numPr>
           <w:ilvl w:val="0"/>
-          <w:numId w:val="25"/>
+          <w:numId w:val="30"/>
         </w:numPr>
         <w:ind w:left="420" w:leftChars="0" w:firstLine="420" w:firstLineChars="0"/>
         <w:rPr>
@@ -10410,7 +11208,7 @@
       <w:pPr>
         <w:numPr>
           <w:ilvl w:val="0"/>
-          <w:numId w:val="25"/>
+          <w:numId w:val="30"/>
         </w:numPr>
         <w:ind w:left="420" w:leftChars="0" w:firstLine="420" w:firstLineChars="0"/>
         <w:rPr>
@@ -10430,7 +11228,7 @@
       <w:pPr>
         <w:numPr>
           <w:ilvl w:val="0"/>
-          <w:numId w:val="25"/>
+          <w:numId w:val="30"/>
         </w:numPr>
         <w:ind w:left="420" w:leftChars="0" w:firstLine="420" w:firstLineChars="0"/>
         <w:rPr>
@@ -10739,6 +11537,18 @@
     </w:lvl>
   </w:abstractNum>
   <w:abstractNum w:abstractNumId="1">
+    <w:nsid w:val="836450B8"/>
+    <w:multiLevelType w:val="singleLevel"/>
+    <w:tmpl w:val="836450B8"/>
+    <w:lvl w:ilvl="0" w:tentative="0">
+      <w:start w:val="1"/>
+      <w:numFmt w:val="decimal"/>
+      <w:suff w:val="nothing"/>
+      <w:lvlText w:val="%1）"/>
+      <w:lvlJc w:val="left"/>
+    </w:lvl>
+  </w:abstractNum>
+  <w:abstractNum w:abstractNumId="2">
     <w:nsid w:val="C3F59070"/>
     <w:multiLevelType w:val="singleLevel"/>
     <w:tmpl w:val="C3F59070"/>
@@ -10755,7 +11565,7 @@
       </w:rPr>
     </w:lvl>
   </w:abstractNum>
-  <w:abstractNum w:abstractNumId="2">
+  <w:abstractNum w:abstractNumId="3">
     <w:nsid w:val="D6320DAF"/>
     <w:multiLevelType w:val="singleLevel"/>
     <w:tmpl w:val="D6320DAF"/>
@@ -10767,7 +11577,7 @@
       <w:lvlJc w:val="left"/>
     </w:lvl>
   </w:abstractNum>
-  <w:abstractNum w:abstractNumId="3">
+  <w:abstractNum w:abstractNumId="4">
     <w:nsid w:val="D6E76FBB"/>
     <w:multiLevelType w:val="singleLevel"/>
     <w:tmpl w:val="D6E76FBB"/>
@@ -10779,7 +11589,7 @@
       <w:lvlJc w:val="left"/>
     </w:lvl>
   </w:abstractNum>
-  <w:abstractNum w:abstractNumId="4">
+  <w:abstractNum w:abstractNumId="5">
     <w:nsid w:val="DACAC917"/>
     <w:multiLevelType w:val="multilevel"/>
     <w:tmpl w:val="DACAC917"/>
@@ -10911,7 +11721,7 @@
       </w:rPr>
     </w:lvl>
   </w:abstractNum>
-  <w:abstractNum w:abstractNumId="5">
+  <w:abstractNum w:abstractNumId="6">
     <w:nsid w:val="DEC771E4"/>
     <w:multiLevelType w:val="singleLevel"/>
     <w:tmpl w:val="DEC771E4"/>
@@ -10928,7 +11738,7 @@
       </w:rPr>
     </w:lvl>
   </w:abstractNum>
-  <w:abstractNum w:abstractNumId="6">
+  <w:abstractNum w:abstractNumId="7">
     <w:nsid w:val="E1093EFB"/>
     <w:multiLevelType w:val="multilevel"/>
     <w:tmpl w:val="E1093EFB"/>
@@ -11060,7 +11870,7 @@
       </w:rPr>
     </w:lvl>
   </w:abstractNum>
-  <w:abstractNum w:abstractNumId="7">
+  <w:abstractNum w:abstractNumId="8">
     <w:nsid w:val="ED178A9F"/>
     <w:multiLevelType w:val="singleLevel"/>
     <w:tmpl w:val="ED178A9F"/>
@@ -11072,7 +11882,19 @@
       <w:lvlJc w:val="left"/>
     </w:lvl>
   </w:abstractNum>
-  <w:abstractNum w:abstractNumId="8">
+  <w:abstractNum w:abstractNumId="9">
+    <w:nsid w:val="F0C980AA"/>
+    <w:multiLevelType w:val="singleLevel"/>
+    <w:tmpl w:val="F0C980AA"/>
+    <w:lvl w:ilvl="0" w:tentative="0">
+      <w:start w:val="1"/>
+      <w:numFmt w:val="decimal"/>
+      <w:suff w:val="nothing"/>
+      <w:lvlText w:val="%1）"/>
+      <w:lvlJc w:val="left"/>
+    </w:lvl>
+  </w:abstractNum>
+  <w:abstractNum w:abstractNumId="10">
     <w:nsid w:val="F2E69ADD"/>
     <w:multiLevelType w:val="singleLevel"/>
     <w:tmpl w:val="F2E69ADD"/>
@@ -11088,7 +11910,24 @@
       </w:pPr>
     </w:lvl>
   </w:abstractNum>
-  <w:abstractNum w:abstractNumId="9">
+  <w:abstractNum w:abstractNumId="11">
+    <w:nsid w:val="F54F002B"/>
+    <w:multiLevelType w:val="singleLevel"/>
+    <w:tmpl w:val="F54F002B"/>
+    <w:lvl w:ilvl="0" w:tentative="0">
+      <w:start w:val="1"/>
+      <w:numFmt w:val="bullet"/>
+      <w:lvlText w:val=""/>
+      <w:lvlJc w:val="left"/>
+      <w:pPr>
+        <w:ind w:left="420" w:hanging="420"/>
+      </w:pPr>
+      <w:rPr>
+        <w:rFonts w:hint="default" w:ascii="Wingdings" w:hAnsi="Wingdings"/>
+      </w:rPr>
+    </w:lvl>
+  </w:abstractNum>
+  <w:abstractNum w:abstractNumId="12">
     <w:nsid w:val="0DA8D9A5"/>
     <w:multiLevelType w:val="singleLevel"/>
     <w:tmpl w:val="0DA8D9A5"/>
@@ -11100,7 +11939,7 @@
       <w:lvlJc w:val="left"/>
     </w:lvl>
   </w:abstractNum>
-  <w:abstractNum w:abstractNumId="10">
+  <w:abstractNum w:abstractNumId="13">
     <w:nsid w:val="13D23E33"/>
     <w:multiLevelType w:val="singleLevel"/>
     <w:tmpl w:val="13D23E33"/>
@@ -11112,7 +11951,7 @@
       <w:lvlJc w:val="left"/>
     </w:lvl>
   </w:abstractNum>
-  <w:abstractNum w:abstractNumId="11">
+  <w:abstractNum w:abstractNumId="14">
     <w:nsid w:val="180644D2"/>
     <w:multiLevelType w:val="multilevel"/>
     <w:tmpl w:val="180644D2"/>
@@ -11244,7 +12083,7 @@
       </w:rPr>
     </w:lvl>
   </w:abstractNum>
-  <w:abstractNum w:abstractNumId="12">
+  <w:abstractNum w:abstractNumId="15">
     <w:nsid w:val="1F96651F"/>
     <w:multiLevelType w:val="multilevel"/>
     <w:tmpl w:val="1F96651F"/>
@@ -11376,7 +12215,7 @@
       </w:rPr>
     </w:lvl>
   </w:abstractNum>
-  <w:abstractNum w:abstractNumId="13">
+  <w:abstractNum w:abstractNumId="16">
     <w:nsid w:val="20B5B86B"/>
     <w:multiLevelType w:val="singleLevel"/>
     <w:tmpl w:val="20B5B86B"/>
@@ -11388,7 +12227,7 @@
       <w:lvlJc w:val="left"/>
     </w:lvl>
   </w:abstractNum>
-  <w:abstractNum w:abstractNumId="14">
+  <w:abstractNum w:abstractNumId="17">
     <w:nsid w:val="275FB819"/>
     <w:multiLevelType w:val="singleLevel"/>
     <w:tmpl w:val="275FB819"/>
@@ -11400,7 +12239,7 @@
       <w:lvlJc w:val="left"/>
     </w:lvl>
   </w:abstractNum>
-  <w:abstractNum w:abstractNumId="15">
+  <w:abstractNum w:abstractNumId="18">
     <w:nsid w:val="2CC072B8"/>
     <w:multiLevelType w:val="singleLevel"/>
     <w:tmpl w:val="2CC072B8"/>
@@ -11417,7 +12256,7 @@
       </w:rPr>
     </w:lvl>
   </w:abstractNum>
-  <w:abstractNum w:abstractNumId="16">
+  <w:abstractNum w:abstractNumId="19">
     <w:nsid w:val="349D2A3B"/>
     <w:multiLevelType w:val="multilevel"/>
     <w:tmpl w:val="349D2A3B"/>
@@ -11539,7 +12378,41 @@
       </w:rPr>
     </w:lvl>
   </w:abstractNum>
-  <w:abstractNum w:abstractNumId="17">
+  <w:abstractNum w:abstractNumId="20">
+    <w:nsid w:val="48909C80"/>
+    <w:multiLevelType w:val="singleLevel"/>
+    <w:tmpl w:val="48909C80"/>
+    <w:lvl w:ilvl="0" w:tentative="0">
+      <w:start w:val="1"/>
+      <w:numFmt w:val="bullet"/>
+      <w:lvlText w:val=""/>
+      <w:lvlJc w:val="left"/>
+      <w:pPr>
+        <w:ind w:left="420" w:hanging="420"/>
+      </w:pPr>
+      <w:rPr>
+        <w:rFonts w:hint="default" w:ascii="Wingdings" w:hAnsi="Wingdings"/>
+      </w:rPr>
+    </w:lvl>
+  </w:abstractNum>
+  <w:abstractNum w:abstractNumId="21">
+    <w:nsid w:val="4DF441D8"/>
+    <w:multiLevelType w:val="singleLevel"/>
+    <w:tmpl w:val="4DF441D8"/>
+    <w:lvl w:ilvl="0" w:tentative="0">
+      <w:start w:val="1"/>
+      <w:numFmt w:val="bullet"/>
+      <w:lvlText w:val=""/>
+      <w:lvlJc w:val="left"/>
+      <w:pPr>
+        <w:ind w:left="420" w:hanging="420"/>
+      </w:pPr>
+      <w:rPr>
+        <w:rFonts w:hint="default" w:ascii="Wingdings" w:hAnsi="Wingdings"/>
+      </w:rPr>
+    </w:lvl>
+  </w:abstractNum>
+  <w:abstractNum w:abstractNumId="22">
     <w:nsid w:val="607C44D1"/>
     <w:multiLevelType w:val="singleLevel"/>
     <w:tmpl w:val="607C44D1"/>
@@ -11551,7 +12424,7 @@
       <w:lvlJc w:val="left"/>
     </w:lvl>
   </w:abstractNum>
-  <w:abstractNum w:abstractNumId="18">
+  <w:abstractNum w:abstractNumId="23">
     <w:nsid w:val="658A5E6D"/>
     <w:multiLevelType w:val="singleLevel"/>
     <w:tmpl w:val="658A5E6D"/>
@@ -11568,7 +12441,7 @@
       </w:rPr>
     </w:lvl>
   </w:abstractNum>
-  <w:abstractNum w:abstractNumId="19">
+  <w:abstractNum w:abstractNumId="24">
     <w:nsid w:val="6640E319"/>
     <w:multiLevelType w:val="singleLevel"/>
     <w:tmpl w:val="6640E319"/>
@@ -11580,7 +12453,7 @@
       <w:lvlJc w:val="left"/>
     </w:lvl>
   </w:abstractNum>
-  <w:abstractNum w:abstractNumId="20">
+  <w:abstractNum w:abstractNumId="25">
     <w:nsid w:val="683AE6D0"/>
     <w:multiLevelType w:val="singleLevel"/>
     <w:tmpl w:val="683AE6D0"/>
@@ -11592,7 +12465,7 @@
       <w:lvlJc w:val="left"/>
     </w:lvl>
   </w:abstractNum>
-  <w:abstractNum w:abstractNumId="21">
+  <w:abstractNum w:abstractNumId="26">
     <w:nsid w:val="6B6ACF4E"/>
     <w:multiLevelType w:val="multilevel"/>
     <w:tmpl w:val="6B6ACF4E"/>
@@ -11724,7 +12597,7 @@
       </w:rPr>
     </w:lvl>
   </w:abstractNum>
-  <w:abstractNum w:abstractNumId="22">
+  <w:abstractNum w:abstractNumId="27">
     <w:nsid w:val="6D587DB2"/>
     <w:multiLevelType w:val="multilevel"/>
     <w:tmpl w:val="6D587DB2"/>
@@ -11856,7 +12729,7 @@
       </w:rPr>
     </w:lvl>
   </w:abstractNum>
-  <w:abstractNum w:abstractNumId="23">
+  <w:abstractNum w:abstractNumId="28">
     <w:nsid w:val="7225CEEE"/>
     <w:multiLevelType w:val="singleLevel"/>
     <w:tmpl w:val="7225CEEE"/>
@@ -11873,7 +12746,7 @@
       </w:rPr>
     </w:lvl>
   </w:abstractNum>
-  <w:abstractNum w:abstractNumId="24">
+  <w:abstractNum w:abstractNumId="29">
     <w:nsid w:val="7E16E6C5"/>
     <w:multiLevelType w:val="multilevel"/>
     <w:tmpl w:val="7E16E6C5"/>
@@ -12006,79 +12879,94 @@
     </w:lvl>
   </w:abstractNum>
   <w:num w:numId="1">
+    <w:abstractNumId w:val="19"/>
+  </w:num>
+  <w:num w:numId="2">
+    <w:abstractNumId w:val="1"/>
+  </w:num>
+  <w:num w:numId="3">
+    <w:abstractNumId w:val="9"/>
+  </w:num>
+  <w:num w:numId="4">
+    <w:abstractNumId w:val="20"/>
+  </w:num>
+  <w:num w:numId="5">
+    <w:abstractNumId w:val="21"/>
+  </w:num>
+  <w:num w:numId="6">
+    <w:abstractNumId w:val="11"/>
+  </w:num>
+  <w:num w:numId="7">
+    <w:abstractNumId w:val="7"/>
+  </w:num>
+  <w:num w:numId="8">
+    <w:abstractNumId w:val="5"/>
+  </w:num>
+  <w:num w:numId="9">
+    <w:abstractNumId w:val="15"/>
+  </w:num>
+  <w:num w:numId="10">
+    <w:abstractNumId w:val="13"/>
+  </w:num>
+  <w:num w:numId="11">
     <w:abstractNumId w:val="16"/>
   </w:num>
-  <w:num w:numId="2">
-    <w:abstractNumId w:val="6"/>
+  <w:num w:numId="12">
+    <w:abstractNumId w:val="25"/>
   </w:num>
-  <w:num w:numId="3">
-    <w:abstractNumId w:val="4"/>
+  <w:num w:numId="13">
+    <w:abstractNumId w:val="22"/>
   </w:num>
-  <w:num w:numId="4">
-    <w:abstractNumId w:val="12"/>
-  </w:num>
-  <w:num w:numId="5">
-    <w:abstractNumId w:val="10"/>
-  </w:num>
-  <w:num w:numId="6">
-    <w:abstractNumId w:val="13"/>
-  </w:num>
-  <w:num w:numId="7">
-    <w:abstractNumId w:val="20"/>
-  </w:num>
-  <w:num w:numId="8">
+  <w:num w:numId="14">
     <w:abstractNumId w:val="17"/>
   </w:num>
-  <w:num w:numId="9">
-    <w:abstractNumId w:val="14"/>
-  </w:num>
-  <w:num w:numId="10">
-    <w:abstractNumId w:val="21"/>
-  </w:num>
-  <w:num w:numId="11">
-    <w:abstractNumId w:val="23"/>
-  </w:num>
-  <w:num w:numId="12">
-    <w:abstractNumId w:val="15"/>
-  </w:num>
-  <w:num w:numId="13">
-    <w:abstractNumId w:val="5"/>
-  </w:num>
-  <w:num w:numId="14">
-    <w:abstractNumId w:val="2"/>
-  </w:num>
   <w:num w:numId="15">
-    <w:abstractNumId w:val="22"/>
+    <w:abstractNumId w:val="26"/>
   </w:num>
   <w:num w:numId="16">
-    <w:abstractNumId w:val="0"/>
+    <w:abstractNumId w:val="28"/>
   </w:num>
   <w:num w:numId="17">
     <w:abstractNumId w:val="18"/>
   </w:num>
   <w:num w:numId="18">
-    <w:abstractNumId w:val="11"/>
+    <w:abstractNumId w:val="6"/>
   </w:num>
   <w:num w:numId="19">
+    <w:abstractNumId w:val="3"/>
+  </w:num>
+  <w:num w:numId="20">
+    <w:abstractNumId w:val="27"/>
+  </w:num>
+  <w:num w:numId="21">
+    <w:abstractNumId w:val="0"/>
+  </w:num>
+  <w:num w:numId="22">
+    <w:abstractNumId w:val="23"/>
+  </w:num>
+  <w:num w:numId="23">
+    <w:abstractNumId w:val="14"/>
+  </w:num>
+  <w:num w:numId="24">
+    <w:abstractNumId w:val="10"/>
+  </w:num>
+  <w:num w:numId="25">
+    <w:abstractNumId w:val="4"/>
+  </w:num>
+  <w:num w:numId="26">
+    <w:abstractNumId w:val="24"/>
+  </w:num>
+  <w:num w:numId="27">
+    <w:abstractNumId w:val="2"/>
+  </w:num>
+  <w:num w:numId="28">
     <w:abstractNumId w:val="8"/>
   </w:num>
-  <w:num w:numId="20">
-    <w:abstractNumId w:val="3"/>
+  <w:num w:numId="29">
+    <w:abstractNumId w:val="29"/>
   </w:num>
-  <w:num w:numId="21">
-    <w:abstractNumId w:val="19"/>
-  </w:num>
-  <w:num w:numId="22">
-    <w:abstractNumId w:val="1"/>
-  </w:num>
-  <w:num w:numId="23">
-    <w:abstractNumId w:val="7"/>
-  </w:num>
-  <w:num w:numId="24">
-    <w:abstractNumId w:val="24"/>
-  </w:num>
-  <w:num w:numId="25">
-    <w:abstractNumId w:val="9"/>
+  <w:num w:numId="30">
+    <w:abstractNumId w:val="12"/>
   </w:num>
 </w:numbering>
 </file>
@@ -12124,8 +13012,8 @@
     <w:lsdException w:unhideWhenUsed="0" w:uiPriority="0" w:semiHidden="0" w:name="Normal Indent"/>
     <w:lsdException w:unhideWhenUsed="0" w:uiPriority="0" w:semiHidden="0" w:name="footnote text"/>
     <w:lsdException w:unhideWhenUsed="0" w:uiPriority="0" w:semiHidden="0" w:name="annotation text"/>
-    <w:lsdException w:unhideWhenUsed="0" w:uiPriority="0" w:semiHidden="0" w:name="header"/>
-    <w:lsdException w:unhideWhenUsed="0" w:uiPriority="0" w:semiHidden="0" w:name="footer"/>
+    <w:lsdException w:qFormat="1" w:unhideWhenUsed="0" w:uiPriority="0" w:semiHidden="0" w:name="header"/>
+    <w:lsdException w:qFormat="1" w:unhideWhenUsed="0" w:uiPriority="0" w:semiHidden="0" w:name="footer"/>
     <w:lsdException w:unhideWhenUsed="0" w:uiPriority="0" w:semiHidden="0" w:name="index heading"/>
     <w:lsdException w:qFormat="1" w:uiPriority="0" w:name="caption"/>
     <w:lsdException w:unhideWhenUsed="0" w:uiPriority="0" w:semiHidden="0" w:name="table of figures"/>
@@ -12451,6 +13339,7 @@
   <w:style w:type="paragraph" w:styleId="6">
     <w:name w:val="footer"/>
     <w:basedOn w:val="1"/>
+    <w:qFormat/>
     <w:uiPriority w:val="0"/>
     <w:pPr>
       <w:tabs>
@@ -12467,6 +13356,7 @@
   <w:style w:type="paragraph" w:styleId="7">
     <w:name w:val="header"/>
     <w:basedOn w:val="1"/>
+    <w:qFormat/>
     <w:uiPriority w:val="0"/>
     <w:pPr>
       <w:pBdr>

--- a/resumeNote.docx
+++ b/resumeNote.docx
@@ -86,7 +86,7 @@
           <w:rFonts w:hint="eastAsia"/>
           <w:lang w:val="en-US" w:eastAsia="zh-CN"/>
         </w:rPr>
-        <w:t>新的解析顺序：不再基于SGML</w:t>
+        <w:t>新的解析顺序：不再基于SGML——一套严谨的文件描述方法</w:t>
       </w:r>
     </w:p>
     <w:p>
@@ -228,6 +228,7 @@
     <w:p>
       <w:pPr>
         <w:numPr>
+          <w:ilvl w:val="0"/>
           <w:numId w:val="0"/>
         </w:numPr>
         <w:ind w:left="420" w:leftChars="0" w:firstLine="420" w:firstLineChars="0"/>
@@ -267,6 +268,7 @@
     <w:p>
       <w:pPr>
         <w:numPr>
+          <w:ilvl w:val="0"/>
           <w:numId w:val="0"/>
         </w:numPr>
         <w:ind w:left="840" w:leftChars="0" w:firstLine="420" w:firstLineChars="0"/>
@@ -426,6 +428,7 @@
     <w:p>
       <w:pPr>
         <w:numPr>
+          <w:ilvl w:val="0"/>
           <w:numId w:val="0"/>
         </w:numPr>
         <w:ind w:left="840" w:leftChars="0" w:firstLine="420" w:firstLineChars="0"/>
@@ -445,6 +448,7 @@
     <w:p>
       <w:pPr>
         <w:numPr>
+          <w:ilvl w:val="0"/>
           <w:numId w:val="0"/>
         </w:numPr>
         <w:ind w:left="840" w:leftChars="0" w:firstLine="420" w:firstLineChars="0"/>
@@ -464,6 +468,7 @@
     <w:p>
       <w:pPr>
         <w:numPr>
+          <w:ilvl w:val="0"/>
           <w:numId w:val="0"/>
         </w:numPr>
         <w:ind w:left="840" w:leftChars="0" w:firstLine="420" w:firstLineChars="0"/>
@@ -483,6 +488,7 @@
     <w:p>
       <w:pPr>
         <w:numPr>
+          <w:ilvl w:val="0"/>
           <w:numId w:val="0"/>
         </w:numPr>
         <w:ind w:left="840" w:leftChars="0" w:firstLine="420" w:firstLineChars="0"/>
@@ -502,6 +508,7 @@
     <w:p>
       <w:pPr>
         <w:numPr>
+          <w:ilvl w:val="0"/>
           <w:numId w:val="0"/>
         </w:numPr>
         <w:ind w:left="840" w:leftChars="0" w:firstLine="420" w:firstLineChars="0"/>
@@ -521,6 +528,7 @@
     <w:p>
       <w:pPr>
         <w:numPr>
+          <w:ilvl w:val="0"/>
           <w:numId w:val="0"/>
         </w:numPr>
         <w:ind w:left="840" w:leftChars="0" w:firstLine="420" w:firstLineChars="0"/>
@@ -540,6 +548,7 @@
     <w:p>
       <w:pPr>
         <w:numPr>
+          <w:ilvl w:val="0"/>
           <w:numId w:val="0"/>
         </w:numPr>
         <w:ind w:left="840" w:leftChars="0" w:firstLine="420" w:firstLineChars="0"/>
@@ -675,6 +684,7 @@
     <w:p>
       <w:pPr>
         <w:numPr>
+          <w:ilvl w:val="0"/>
           <w:numId w:val="0"/>
         </w:numPr>
         <w:ind w:left="420" w:leftChars="0" w:firstLine="420" w:firstLineChars="0"/>
@@ -710,6 +720,7 @@
     <w:p>
       <w:pPr>
         <w:numPr>
+          <w:ilvl w:val="0"/>
           <w:numId w:val="0"/>
         </w:numPr>
         <w:ind w:left="420" w:leftChars="0" w:firstLine="420" w:firstLineChars="0"/>
@@ -741,12 +752,11 @@
         </w:rPr>
         <w:t>网页多媒体特性</w:t>
       </w:r>
-      <w:bookmarkStart w:id="0" w:name="_GoBack"/>
-      <w:bookmarkEnd w:id="0"/>
-    </w:p>
-    <w:p>
-      <w:pPr>
-        <w:numPr>
+    </w:p>
+    <w:p>
+      <w:pPr>
+        <w:numPr>
+          <w:ilvl w:val="0"/>
           <w:numId w:val="0"/>
         </w:numPr>
         <w:ind w:left="420" w:leftChars="0" w:firstLine="420" w:firstLineChars="0"/>
@@ -782,6 +792,7 @@
     <w:p>
       <w:pPr>
         <w:numPr>
+          <w:ilvl w:val="0"/>
           <w:numId w:val="0"/>
         </w:numPr>
         <w:ind w:left="420" w:leftChars="0" w:firstLine="420" w:firstLineChars="0"/>
@@ -817,6 +828,7 @@
     <w:p>
       <w:pPr>
         <w:numPr>
+          <w:ilvl w:val="0"/>
           <w:numId w:val="0"/>
         </w:numPr>
         <w:ind w:left="420" w:leftChars="0" w:firstLine="420" w:firstLineChars="0"/>
@@ -1620,183 +1632,14 @@
         </w:rPr>
       </w:pPr>
       <w:r>
-        <w:rPr>
-          <w:rFonts w:ascii="Consolas" w:hAnsi="Consolas" w:eastAsia="Consolas" w:cs="Consolas"/>
-          <w:color w:val="ABB2BF"/>
-          <w:kern w:val="0"/>
-          <w:szCs w:val="21"/>
-          <w:shd w:val="clear" w:color="auto" w:fill="282C34"/>
-          <w:lang w:bidi="ar"/>
-        </w:rPr>
-        <w:t xml:space="preserve">margin-top: </w:t>
-      </w:r>
-      <w:r>
-        <w:rPr>
-          <w:rFonts w:ascii="Consolas" w:hAnsi="Consolas" w:eastAsia="Consolas" w:cs="Consolas"/>
-          <w:color w:val="D19A66"/>
-          <w:kern w:val="0"/>
-          <w:szCs w:val="21"/>
-          <w:shd w:val="clear" w:color="auto" w:fill="282C34"/>
-          <w:lang w:bidi="ar"/>
-        </w:rPr>
-        <w:t>3</w:t>
-      </w:r>
-      <w:r>
-        <w:rPr>
-          <w:rFonts w:ascii="Consolas" w:hAnsi="Consolas" w:eastAsia="Consolas" w:cs="Consolas"/>
-          <w:color w:val="E06C75"/>
-          <w:kern w:val="0"/>
-          <w:szCs w:val="21"/>
-          <w:shd w:val="clear" w:color="auto" w:fill="282C34"/>
-          <w:lang w:bidi="ar"/>
-        </w:rPr>
-        <w:t>em</w:t>
-      </w:r>
-      <w:r>
-        <w:rPr>
-          <w:rFonts w:ascii="Consolas" w:hAnsi="Consolas" w:eastAsia="Consolas" w:cs="Consolas"/>
-          <w:color w:val="ABB2BF"/>
-          <w:kern w:val="0"/>
-          <w:szCs w:val="21"/>
-          <w:shd w:val="clear" w:color="auto" w:fill="282C34"/>
-          <w:lang w:bidi="ar"/>
-        </w:rPr>
-        <w:t>;</w:t>
-      </w:r>
-    </w:p>
-    <w:p>
-      <w:pPr>
-        <w:widowControl/>
-        <w:shd w:val="clear" w:color="auto" w:fill="282C34"/>
-        <w:jc w:val="left"/>
-        <w:rPr>
-          <w:rFonts w:ascii="Consolas" w:hAnsi="Consolas" w:eastAsia="Consolas" w:cs="Consolas"/>
-          <w:color w:val="ABB2BF"/>
-          <w:szCs w:val="21"/>
-        </w:rPr>
-      </w:pPr>
-      <w:r>
-        <w:rPr>
-          <w:rFonts w:ascii="Consolas" w:hAnsi="Consolas" w:eastAsia="Consolas" w:cs="Consolas"/>
-          <w:color w:val="ABB2BF"/>
-          <w:kern w:val="0"/>
-          <w:szCs w:val="21"/>
-          <w:shd w:val="clear" w:color="auto" w:fill="282C34"/>
-          <w:lang w:bidi="ar"/>
-        </w:rPr>
-        <w:t>}</w:t>
-      </w:r>
-    </w:p>
-    <w:p>
-      <w:pPr>
-        <w:widowControl/>
-        <w:shd w:val="clear" w:color="auto" w:fill="282C34"/>
-        <w:jc w:val="left"/>
-        <w:rPr>
-          <w:rFonts w:ascii="Consolas" w:hAnsi="Consolas" w:eastAsia="Consolas" w:cs="Consolas"/>
-          <w:color w:val="ABB2BF"/>
-          <w:szCs w:val="21"/>
-        </w:rPr>
-      </w:pPr>
-      <w:r>
-        <w:rPr>
-          <w:rFonts w:ascii="Consolas" w:hAnsi="Consolas" w:eastAsia="Consolas" w:cs="Consolas"/>
-          <w:color w:val="E06C75"/>
-          <w:kern w:val="0"/>
-          <w:szCs w:val="21"/>
-          <w:shd w:val="clear" w:color="auto" w:fill="282C34"/>
-          <w:lang w:bidi="ar"/>
-        </w:rPr>
-        <w:t>p</w:t>
-      </w:r>
-      <w:r>
-        <w:rPr>
-          <w:rFonts w:ascii="Consolas" w:hAnsi="Consolas" w:eastAsia="Consolas" w:cs="Consolas"/>
-          <w:color w:val="ABB2BF"/>
-          <w:kern w:val="0"/>
-          <w:szCs w:val="21"/>
-          <w:shd w:val="clear" w:color="auto" w:fill="282C34"/>
-          <w:lang w:bidi="ar"/>
-        </w:rPr>
-        <w:t xml:space="preserve"> {</w:t>
-      </w:r>
-    </w:p>
-    <w:p>
-      <w:pPr>
-        <w:widowControl/>
-        <w:shd w:val="clear" w:color="auto" w:fill="282C34"/>
-        <w:jc w:val="left"/>
-        <w:rPr>
-          <w:rFonts w:ascii="Consolas" w:hAnsi="Consolas" w:eastAsia="Consolas" w:cs="Consolas"/>
-          <w:color w:val="ABB2BF"/>
-          <w:szCs w:val="21"/>
-        </w:rPr>
-      </w:pPr>
-      <w:r>
-        <w:rPr>
-          <w:rFonts w:ascii="Consolas" w:hAnsi="Consolas" w:eastAsia="Consolas" w:cs="Consolas"/>
-          <w:color w:val="ABB2BF"/>
-          <w:kern w:val="0"/>
-          <w:szCs w:val="21"/>
-          <w:shd w:val="clear" w:color="auto" w:fill="282C34"/>
-          <w:lang w:bidi="ar"/>
-        </w:rPr>
-        <w:t xml:space="preserve">font-size: </w:t>
-      </w:r>
-      <w:r>
-        <w:rPr>
-          <w:rFonts w:ascii="Consolas" w:hAnsi="Consolas" w:eastAsia="Consolas" w:cs="Consolas"/>
-          <w:color w:val="D19A66"/>
-          <w:kern w:val="0"/>
-          <w:szCs w:val="21"/>
-          <w:shd w:val="clear" w:color="auto" w:fill="282C34"/>
-          <w:lang w:bidi="ar"/>
-        </w:rPr>
-        <w:t>2</w:t>
-      </w:r>
-      <w:r>
-        <w:rPr>
-          <w:rFonts w:ascii="Consolas" w:hAnsi="Consolas" w:eastAsia="Consolas" w:cs="Consolas"/>
-          <w:color w:val="E06C75"/>
-          <w:kern w:val="0"/>
-          <w:szCs w:val="21"/>
-          <w:shd w:val="clear" w:color="auto" w:fill="282C34"/>
-          <w:lang w:bidi="ar"/>
-        </w:rPr>
-        <w:t>em</w:t>
-      </w:r>
-      <w:r>
-        <w:rPr>
-          <w:rFonts w:ascii="Consolas" w:hAnsi="Consolas" w:eastAsia="Consolas" w:cs="Consolas"/>
-          <w:color w:val="ABB2BF"/>
-          <w:kern w:val="0"/>
-          <w:szCs w:val="21"/>
-          <w:shd w:val="clear" w:color="auto" w:fill="282C34"/>
-          <w:lang w:bidi="ar"/>
-        </w:rPr>
-        <w:t>;</w:t>
-      </w:r>
-    </w:p>
-    <w:p>
-      <w:pPr>
-        <w:widowControl/>
-        <w:shd w:val="clear" w:color="auto" w:fill="282C34"/>
-        <w:jc w:val="left"/>
-        <w:rPr>
-          <w:rFonts w:ascii="Consolas" w:hAnsi="Consolas" w:eastAsia="Consolas" w:cs="Consolas"/>
-          <w:color w:val="ABB2BF"/>
-          <w:szCs w:val="21"/>
-        </w:rPr>
-      </w:pPr>
-      <w:r>
         <w:drawing>
           <wp:anchor distT="0" distB="0" distL="114300" distR="114300" simplePos="0" relativeHeight="251658240" behindDoc="0" locked="0" layoutInCell="1" allowOverlap="1">
             <wp:simplePos x="0" y="0"/>
             <wp:positionH relativeFrom="column">
-              <wp:posOffset>2237105</wp:posOffset>
+              <wp:posOffset>1709420</wp:posOffset>
             </wp:positionH>
             <wp:positionV relativeFrom="paragraph">
-              <wp:posOffset>132080</wp:posOffset>
+              <wp:posOffset>37465</wp:posOffset>
             </wp:positionV>
             <wp:extent cx="2417445" cy="2247265"/>
             <wp:effectExtent l="0" t="0" r="1905" b="635"/>
@@ -1839,6 +1682,175 @@
           </wp:anchor>
         </w:drawing>
       </w:r>
+      <w:r>
+        <w:rPr>
+          <w:rFonts w:ascii="Consolas" w:hAnsi="Consolas" w:eastAsia="Consolas" w:cs="Consolas"/>
+          <w:color w:val="ABB2BF"/>
+          <w:kern w:val="0"/>
+          <w:szCs w:val="21"/>
+          <w:shd w:val="clear" w:color="auto" w:fill="282C34"/>
+          <w:lang w:bidi="ar"/>
+        </w:rPr>
+        <w:t xml:space="preserve">margin-top: </w:t>
+      </w:r>
+      <w:r>
+        <w:rPr>
+          <w:rFonts w:ascii="Consolas" w:hAnsi="Consolas" w:eastAsia="Consolas" w:cs="Consolas"/>
+          <w:color w:val="D19A66"/>
+          <w:kern w:val="0"/>
+          <w:szCs w:val="21"/>
+          <w:shd w:val="clear" w:color="auto" w:fill="282C34"/>
+          <w:lang w:bidi="ar"/>
+        </w:rPr>
+        <w:t>3</w:t>
+      </w:r>
+      <w:r>
+        <w:rPr>
+          <w:rFonts w:ascii="Consolas" w:hAnsi="Consolas" w:eastAsia="Consolas" w:cs="Consolas"/>
+          <w:color w:val="E06C75"/>
+          <w:kern w:val="0"/>
+          <w:szCs w:val="21"/>
+          <w:shd w:val="clear" w:color="auto" w:fill="282C34"/>
+          <w:lang w:bidi="ar"/>
+        </w:rPr>
+        <w:t>em</w:t>
+      </w:r>
+      <w:r>
+        <w:rPr>
+          <w:rFonts w:ascii="Consolas" w:hAnsi="Consolas" w:eastAsia="Consolas" w:cs="Consolas"/>
+          <w:color w:val="ABB2BF"/>
+          <w:kern w:val="0"/>
+          <w:szCs w:val="21"/>
+          <w:shd w:val="clear" w:color="auto" w:fill="282C34"/>
+          <w:lang w:bidi="ar"/>
+        </w:rPr>
+        <w:t>;</w:t>
+      </w:r>
+    </w:p>
+    <w:p>
+      <w:pPr>
+        <w:widowControl/>
+        <w:shd w:val="clear" w:color="auto" w:fill="282C34"/>
+        <w:jc w:val="left"/>
+        <w:rPr>
+          <w:rFonts w:ascii="Consolas" w:hAnsi="Consolas" w:eastAsia="Consolas" w:cs="Consolas"/>
+          <w:color w:val="ABB2BF"/>
+          <w:szCs w:val="21"/>
+        </w:rPr>
+      </w:pPr>
+      <w:r>
+        <w:rPr>
+          <w:rFonts w:ascii="Consolas" w:hAnsi="Consolas" w:eastAsia="Consolas" w:cs="Consolas"/>
+          <w:color w:val="ABB2BF"/>
+          <w:kern w:val="0"/>
+          <w:szCs w:val="21"/>
+          <w:shd w:val="clear" w:color="auto" w:fill="282C34"/>
+          <w:lang w:bidi="ar"/>
+        </w:rPr>
+        <w:t>}</w:t>
+      </w:r>
+    </w:p>
+    <w:p>
+      <w:pPr>
+        <w:widowControl/>
+        <w:shd w:val="clear" w:color="auto" w:fill="282C34"/>
+        <w:jc w:val="left"/>
+        <w:rPr>
+          <w:rFonts w:ascii="Consolas" w:hAnsi="Consolas" w:eastAsia="Consolas" w:cs="Consolas"/>
+          <w:color w:val="ABB2BF"/>
+          <w:szCs w:val="21"/>
+        </w:rPr>
+      </w:pPr>
+      <w:r>
+        <w:rPr>
+          <w:rFonts w:ascii="Consolas" w:hAnsi="Consolas" w:eastAsia="Consolas" w:cs="Consolas"/>
+          <w:color w:val="E06C75"/>
+          <w:kern w:val="0"/>
+          <w:szCs w:val="21"/>
+          <w:shd w:val="clear" w:color="auto" w:fill="282C34"/>
+          <w:lang w:bidi="ar"/>
+        </w:rPr>
+        <w:t>p</w:t>
+      </w:r>
+      <w:r>
+        <w:rPr>
+          <w:rFonts w:ascii="Consolas" w:hAnsi="Consolas" w:eastAsia="Consolas" w:cs="Consolas"/>
+          <w:color w:val="ABB2BF"/>
+          <w:kern w:val="0"/>
+          <w:szCs w:val="21"/>
+          <w:shd w:val="clear" w:color="auto" w:fill="282C34"/>
+          <w:lang w:bidi="ar"/>
+        </w:rPr>
+        <w:t xml:space="preserve"> {</w:t>
+      </w:r>
+    </w:p>
+    <w:p>
+      <w:pPr>
+        <w:widowControl/>
+        <w:shd w:val="clear" w:color="auto" w:fill="282C34"/>
+        <w:jc w:val="left"/>
+        <w:rPr>
+          <w:rFonts w:ascii="Consolas" w:hAnsi="Consolas" w:eastAsia="Consolas" w:cs="Consolas"/>
+          <w:color w:val="ABB2BF"/>
+          <w:szCs w:val="21"/>
+        </w:rPr>
+      </w:pPr>
+      <w:r>
+        <w:rPr>
+          <w:rFonts w:ascii="Consolas" w:hAnsi="Consolas" w:eastAsia="Consolas" w:cs="Consolas"/>
+          <w:color w:val="ABB2BF"/>
+          <w:kern w:val="0"/>
+          <w:szCs w:val="21"/>
+          <w:shd w:val="clear" w:color="auto" w:fill="282C34"/>
+          <w:lang w:bidi="ar"/>
+        </w:rPr>
+        <w:t xml:space="preserve">font-size: </w:t>
+      </w:r>
+      <w:r>
+        <w:rPr>
+          <w:rFonts w:ascii="Consolas" w:hAnsi="Consolas" w:eastAsia="Consolas" w:cs="Consolas"/>
+          <w:color w:val="D19A66"/>
+          <w:kern w:val="0"/>
+          <w:szCs w:val="21"/>
+          <w:shd w:val="clear" w:color="auto" w:fill="282C34"/>
+          <w:lang w:bidi="ar"/>
+        </w:rPr>
+        <w:t>2</w:t>
+      </w:r>
+      <w:r>
+        <w:rPr>
+          <w:rFonts w:ascii="Consolas" w:hAnsi="Consolas" w:eastAsia="Consolas" w:cs="Consolas"/>
+          <w:color w:val="E06C75"/>
+          <w:kern w:val="0"/>
+          <w:szCs w:val="21"/>
+          <w:shd w:val="clear" w:color="auto" w:fill="282C34"/>
+          <w:lang w:bidi="ar"/>
+        </w:rPr>
+        <w:t>em</w:t>
+      </w:r>
+      <w:r>
+        <w:rPr>
+          <w:rFonts w:ascii="Consolas" w:hAnsi="Consolas" w:eastAsia="Consolas" w:cs="Consolas"/>
+          <w:color w:val="ABB2BF"/>
+          <w:kern w:val="0"/>
+          <w:szCs w:val="21"/>
+          <w:shd w:val="clear" w:color="auto" w:fill="282C34"/>
+          <w:lang w:bidi="ar"/>
+        </w:rPr>
+        <w:t>;</w:t>
+      </w:r>
+    </w:p>
+    <w:p>
+      <w:pPr>
+        <w:widowControl/>
+        <w:shd w:val="clear" w:color="auto" w:fill="282C34"/>
+        <w:jc w:val="left"/>
+        <w:rPr>
+          <w:rFonts w:ascii="Consolas" w:hAnsi="Consolas" w:eastAsia="Consolas" w:cs="Consolas"/>
+          <w:color w:val="ABB2BF"/>
+          <w:szCs w:val="21"/>
+        </w:rPr>
+      </w:pPr>
       <w:r>
         <w:rPr>
           <w:rFonts w:ascii="Consolas" w:hAnsi="Consolas" w:eastAsia="Consolas" w:cs="Consolas"/>
@@ -3660,8 +3672,9 @@
       <w:r>
         <w:rPr>
           <w:rFonts w:hint="eastAsia"/>
-        </w:rPr>
-        <w:t>addEventListener：</w:t>
+          <w:lang w:val="en-US" w:eastAsia="zh-CN"/>
+        </w:rPr>
+        <w:t>简述Event loop/描述场景/执行顺序</w:t>
       </w:r>
     </w:p>
     <w:p>
@@ -3670,26 +3683,90 @@
           <w:ilvl w:val="2"/>
           <w:numId w:val="1"/>
         </w:numPr>
-      </w:pPr>
-      <w:r>
-        <w:rPr>
-          <w:rFonts w:hint="eastAsia"/>
-        </w:rPr>
-        <w:t>定义：addEventListener()方法用于指向指定元素添加事件句柄（提示：使用removeEventListener()方法来移除addEventListener()方法添加的事件句柄）。</w:t>
-      </w:r>
-    </w:p>
-    <w:p>
-      <w:pPr>
-        <w:numPr>
-          <w:ilvl w:val="2"/>
-          <w:numId w:val="1"/>
-        </w:numPr>
-      </w:pPr>
-      <w:r>
-        <w:rPr>
-          <w:rFonts w:hint="eastAsia"/>
-        </w:rPr>
-        <w:t>语法：element.addEventListener(event, function, useCapture)</w:t>
+        <w:ind w:left="0" w:leftChars="0" w:firstLine="420" w:firstLineChars="0"/>
+      </w:pPr>
+      <w:r>
+        <w:rPr>
+          <w:rFonts w:hint="eastAsia"/>
+          <w:lang w:val="en-US" w:eastAsia="zh-CN"/>
+        </w:rPr>
+        <w:t>JS的事件循环</w:t>
+      </w:r>
+    </w:p>
+    <w:p>
+      <w:pPr>
+        <w:numPr>
+          <w:numId w:val="0"/>
+        </w:numPr>
+        <w:ind w:left="420" w:leftChars="0" w:firstLine="420" w:firstLineChars="0"/>
+        <w:rPr>
+          <w:rFonts w:hint="eastAsia"/>
+          <w:lang w:val="en-US" w:eastAsia="zh-CN"/>
+        </w:rPr>
+      </w:pPr>
+      <w:r>
+        <w:rPr>
+          <w:rFonts w:hint="eastAsia"/>
+          <w:lang w:val="en-US" w:eastAsia="zh-CN"/>
+        </w:rPr>
+        <w:t>我们都知道JS是单线程的</w:t>
+      </w:r>
+    </w:p>
+    <w:p>
+      <w:pPr>
+        <w:numPr>
+          <w:numId w:val="0"/>
+        </w:numPr>
+        <w:ind w:left="420" w:leftChars="0" w:firstLine="420" w:firstLineChars="0"/>
+        <w:rPr>
+          <w:rFonts w:hint="eastAsia"/>
+          <w:lang w:val="en-US" w:eastAsia="zh-CN"/>
+        </w:rPr>
+      </w:pPr>
+      <w:r>
+        <w:rPr>
+          <w:rFonts w:hint="eastAsia"/>
+          <w:lang w:val="en-US" w:eastAsia="zh-CN"/>
+        </w:rPr>
+        <w:t>原因：作为浏览器脚本语言，JavaScript的主要用途是与用户互动，以及操作DOM。这决定了他只能是单线程，否则会带来很复杂的同步问题。比如，假定JavaScript同时有两个线程，一个线程在某个DOM节点上添加内容，另一个线程删除了这个节点，这时浏览器应该以哪个为准？</w:t>
+      </w:r>
+    </w:p>
+    <w:p>
+      <w:pPr>
+        <w:numPr>
+          <w:numId w:val="0"/>
+        </w:numPr>
+        <w:ind w:left="420" w:leftChars="0" w:firstLine="420" w:firstLineChars="0"/>
+        <w:rPr>
+          <w:rFonts w:hint="eastAsia"/>
+          <w:lang w:val="en-US" w:eastAsia="zh-CN"/>
+        </w:rPr>
+      </w:pPr>
+      <w:r>
+        <w:rPr>
+          <w:rFonts w:hint="eastAsia"/>
+          <w:lang w:val="en-US" w:eastAsia="zh-CN"/>
+        </w:rPr>
+        <w:t>所以为了避免复杂性，从一诞生，JavaScript就是单线程</w:t>
+      </w:r>
+    </w:p>
+    <w:p>
+      <w:pPr>
+        <w:numPr>
+          <w:numId w:val="0"/>
+        </w:numPr>
+        <w:ind w:left="420" w:leftChars="0" w:firstLine="420" w:firstLineChars="0"/>
+        <w:rPr>
+          <w:rFonts w:hint="eastAsia"/>
+          <w:lang w:val="en-US" w:eastAsia="zh-CN"/>
+        </w:rPr>
+      </w:pPr>
+      <w:r>
+        <w:rPr>
+          <w:rFonts w:hint="eastAsia"/>
+          <w:lang w:val="en-US" w:eastAsia="zh-CN"/>
+        </w:rPr>
+        <w:t>由于JS是单线程，只有当上一个任务完成之后才会继续完成下一个任务，如果前一个任务耗时很长，后一个任务就不得不一直等着。于是，所有任务可以分为两种，一种是同步任务（synchronous），另一种是异步任务（asynchronous）</w:t>
       </w:r>
     </w:p>
     <w:p>
@@ -3698,59 +3775,719 @@
           <w:ilvl w:val="0"/>
           <w:numId w:val="7"/>
         </w:numPr>
-        <w:ind w:left="420" w:firstLine="420"/>
-        <w:outlineLvl w:val="4"/>
-      </w:pPr>
-      <w:r>
-        <w:rPr>
-          <w:rFonts w:hint="eastAsia"/>
-        </w:rPr>
-        <w:t>event：必须。字符串，指定事件名（</w:t>
-      </w:r>
-      <w:r>
-        <w:rPr>
-          <w:rFonts w:hint="eastAsia"/>
+        <w:ind w:left="420" w:leftChars="0" w:firstLine="420" w:firstLineChars="0"/>
+        <w:rPr>
+          <w:rFonts w:hint="eastAsia"/>
+          <w:lang w:val="en-US" w:eastAsia="zh-CN"/>
+        </w:rPr>
+      </w:pPr>
+      <w:r>
+        <w:rPr>
+          <w:rFonts w:hint="eastAsia"/>
+          <w:lang w:val="en-US" w:eastAsia="zh-CN"/>
+        </w:rPr>
+        <w:t>同步任务</w:t>
+      </w:r>
+    </w:p>
+    <w:p>
+      <w:pPr>
+        <w:numPr>
+          <w:numId w:val="0"/>
+        </w:numPr>
+        <w:ind w:left="840" w:leftChars="0" w:firstLine="420" w:firstLineChars="0"/>
+        <w:rPr>
+          <w:rFonts w:hint="default"/>
+          <w:lang w:val="en-US" w:eastAsia="zh-CN"/>
+        </w:rPr>
+      </w:pPr>
+      <w:r>
+        <w:rPr>
+          <w:rFonts w:hint="eastAsia"/>
+          <w:lang w:val="en-US" w:eastAsia="zh-CN"/>
+        </w:rPr>
+        <w:t>在主线程上排队执行的任务，只有前一个任务执行完毕，才能执行下一个任务。</w:t>
+      </w:r>
+    </w:p>
+    <w:p>
+      <w:pPr>
+        <w:numPr>
+          <w:ilvl w:val="0"/>
+          <w:numId w:val="7"/>
+        </w:numPr>
+        <w:ind w:left="420" w:leftChars="0" w:firstLine="420" w:firstLineChars="0"/>
+        <w:rPr>
+          <w:rFonts w:hint="default"/>
+          <w:lang w:val="en-US" w:eastAsia="zh-CN"/>
+        </w:rPr>
+      </w:pPr>
+      <w:r>
+        <w:rPr>
+          <w:rFonts w:hint="eastAsia"/>
+          <w:lang w:val="en-US" w:eastAsia="zh-CN"/>
+        </w:rPr>
+        <w:t>异步任务</w:t>
+      </w:r>
+    </w:p>
+    <w:p>
+      <w:pPr>
+        <w:numPr>
+          <w:numId w:val="0"/>
+        </w:numPr>
+        <w:ind w:left="840" w:leftChars="0" w:firstLine="420" w:firstLineChars="0"/>
+        <w:rPr>
+          <w:rFonts w:hint="eastAsia"/>
+          <w:lang w:val="en-US" w:eastAsia="zh-CN"/>
+        </w:rPr>
+      </w:pPr>
+      <w:r>
+        <w:rPr>
+          <w:rFonts w:hint="eastAsia"/>
+          <w:lang w:val="en-US" w:eastAsia="zh-CN"/>
+        </w:rPr>
+        <w:t>不进入主线程，而是进入到“任务队列”（task queue）的任务，只有“任务队列”通知主线程，某个异步任务可以执行了，该任务才会进入主线程执行。</w:t>
+      </w:r>
+    </w:p>
+    <w:p>
+      <w:pPr>
+        <w:numPr>
+          <w:numId w:val="0"/>
+        </w:numPr>
+        <w:ind w:left="840" w:leftChars="0" w:firstLine="420" w:firstLineChars="0"/>
+        <w:rPr>
+          <w:rFonts w:hint="eastAsia"/>
+          <w:lang w:val="en-US" w:eastAsia="zh-CN"/>
+        </w:rPr>
+      </w:pPr>
+      <w:r>
+        <w:drawing>
+          <wp:anchor distT="0" distB="0" distL="114300" distR="114300" simplePos="0" relativeHeight="251754496" behindDoc="0" locked="0" layoutInCell="1" allowOverlap="1">
+            <wp:simplePos x="0" y="0"/>
+            <wp:positionH relativeFrom="column">
+              <wp:posOffset>1664335</wp:posOffset>
+            </wp:positionH>
+            <wp:positionV relativeFrom="paragraph">
+              <wp:posOffset>5715</wp:posOffset>
+            </wp:positionV>
+            <wp:extent cx="2038350" cy="1152525"/>
+            <wp:effectExtent l="0" t="0" r="0" b="9525"/>
+            <wp:wrapTopAndBottom/>
+            <wp:docPr id="29" name="图片 1"/>
+            <wp:cNvGraphicFramePr>
+              <a:graphicFrameLocks xmlns:a="http://schemas.openxmlformats.org/drawingml/2006/main" noChangeAspect="1"/>
+            </wp:cNvGraphicFramePr>
+            <a:graphic xmlns:a="http://schemas.openxmlformats.org/drawingml/2006/main">
+              <a:graphicData uri="http://schemas.openxmlformats.org/drawingml/2006/picture">
+                <pic:pic xmlns:pic="http://schemas.openxmlformats.org/drawingml/2006/picture">
+                  <pic:nvPicPr>
+                    <pic:cNvPr id="29" name="图片 1"/>
+                    <pic:cNvPicPr>
+                      <a:picLocks noChangeAspect="1"/>
+                    </pic:cNvPicPr>
+                  </pic:nvPicPr>
+                  <pic:blipFill>
+                    <a:blip r:embed="rId6"/>
+                    <a:stretch>
+                      <a:fillRect/>
+                    </a:stretch>
+                  </pic:blipFill>
+                  <pic:spPr>
+                    <a:xfrm>
+                      <a:off x="0" y="0"/>
+                      <a:ext cx="2038350" cy="1152525"/>
+                    </a:xfrm>
+                    <a:prstGeom prst="rect">
+                      <a:avLst/>
+                    </a:prstGeom>
+                    <a:noFill/>
+                    <a:ln>
+                      <a:noFill/>
+                    </a:ln>
+                  </pic:spPr>
+                </pic:pic>
+              </a:graphicData>
+            </a:graphic>
+          </wp:anchor>
+        </w:drawing>
+      </w:r>
+      <w:r>
+        <w:rPr>
+          <w:rFonts w:hint="eastAsia"/>
+          <w:lang w:val="en-US" w:eastAsia="zh-CN"/>
+        </w:rPr>
+        <w:t>上面代码中主线程首先打印1，遇到setTimeout时，按照异步处理，1秒之后，setTimeout的回调函数会进入到任务队列，主线程会继续运行，打印3，当主线程中的任务运行完成之后，会运行任务队列中的任务，打印2</w:t>
+      </w:r>
+    </w:p>
+    <w:p>
+      <w:pPr>
+        <w:numPr>
+          <w:numId w:val="0"/>
+        </w:numPr>
+        <w:ind w:left="840" w:leftChars="0" w:firstLine="420" w:firstLineChars="0"/>
+        <w:rPr>
+          <w:rFonts w:hint="eastAsia"/>
+          <w:lang w:val="en-US" w:eastAsia="zh-CN"/>
+        </w:rPr>
+      </w:pPr>
+      <w:r>
+        <w:rPr>
+          <w:rFonts w:hint="eastAsia"/>
+          <w:lang w:val="en-US" w:eastAsia="zh-CN"/>
+        </w:rPr>
+        <w:t>流程图：</w:t>
+      </w:r>
+    </w:p>
+    <w:p>
+      <w:pPr>
+        <w:numPr>
+          <w:ilvl w:val="0"/>
+          <w:numId w:val="0"/>
+        </w:numPr>
+        <w:ind w:left="840" w:leftChars="0" w:firstLine="420" w:firstLineChars="0"/>
+        <w:rPr>
+          <w:rFonts w:hint="eastAsia"/>
+          <w:lang w:val="en-US" w:eastAsia="zh-CN"/>
+        </w:rPr>
+      </w:pPr>
+      <w:r>
+        <w:rPr>
+          <w:rFonts w:hint="eastAsia"/>
+          <w:lang w:val="en-US" w:eastAsia="zh-CN"/>
+        </w:rPr>
+        <w:drawing>
+          <wp:anchor distT="0" distB="0" distL="114300" distR="114300" simplePos="0" relativeHeight="251755520" behindDoc="0" locked="0" layoutInCell="1" allowOverlap="1">
+            <wp:simplePos x="0" y="0"/>
+            <wp:positionH relativeFrom="column">
+              <wp:posOffset>1180465</wp:posOffset>
+            </wp:positionH>
+            <wp:positionV relativeFrom="paragraph">
+              <wp:posOffset>15240</wp:posOffset>
+            </wp:positionV>
+            <wp:extent cx="4039870" cy="3378835"/>
+            <wp:effectExtent l="0" t="0" r="17780" b="12065"/>
+            <wp:wrapTopAndBottom/>
+            <wp:docPr id="30" name="图片 2" descr="IMG_256"/>
+            <wp:cNvGraphicFramePr>
+              <a:graphicFrameLocks xmlns:a="http://schemas.openxmlformats.org/drawingml/2006/main" noChangeAspect="1"/>
+            </wp:cNvGraphicFramePr>
+            <a:graphic xmlns:a="http://schemas.openxmlformats.org/drawingml/2006/main">
+              <a:graphicData uri="http://schemas.openxmlformats.org/drawingml/2006/picture">
+                <pic:pic xmlns:pic="http://schemas.openxmlformats.org/drawingml/2006/picture">
+                  <pic:nvPicPr>
+                    <pic:cNvPr id="30" name="图片 2" descr="IMG_256"/>
+                    <pic:cNvPicPr>
+                      <a:picLocks noChangeAspect="1"/>
+                    </pic:cNvPicPr>
+                  </pic:nvPicPr>
+                  <pic:blipFill>
+                    <a:blip r:embed="rId7"/>
+                    <a:stretch>
+                      <a:fillRect/>
+                    </a:stretch>
+                  </pic:blipFill>
+                  <pic:spPr>
+                    <a:xfrm rot="10800000" flipH="1" flipV="1">
+                      <a:off x="0" y="0"/>
+                      <a:ext cx="4039870" cy="3378835"/>
+                    </a:xfrm>
+                    <a:prstGeom prst="rect">
+                      <a:avLst/>
+                    </a:prstGeom>
+                    <a:noFill/>
+                    <a:ln w="9525">
+                      <a:noFill/>
+                    </a:ln>
+                  </pic:spPr>
+                </pic:pic>
+              </a:graphicData>
+            </a:graphic>
+          </wp:anchor>
+        </w:drawing>
+      </w:r>
+      <w:r>
+        <w:rPr>
+          <w:rFonts w:hint="eastAsia"/>
+          <w:lang w:val="en-US" w:eastAsia="zh-CN"/>
+        </w:rPr>
+        <w:t>文字叙述：</w:t>
+      </w:r>
+    </w:p>
+    <w:p>
+      <w:pPr>
+        <w:numPr>
+          <w:ilvl w:val="0"/>
+          <w:numId w:val="8"/>
+        </w:numPr>
+        <w:ind w:left="2100" w:leftChars="0" w:hanging="420" w:firstLineChars="0"/>
+        <w:rPr>
+          <w:rFonts w:hint="eastAsia"/>
+          <w:lang w:val="en-US" w:eastAsia="zh-CN"/>
+        </w:rPr>
+      </w:pPr>
+      <w:r>
+        <w:rPr>
+          <w:rFonts w:hint="eastAsia"/>
+          <w:lang w:val="en-US" w:eastAsia="zh-CN"/>
+        </w:rPr>
+        <w:t>所有同步任务都在主线程上执行，形成一个执行栈（execution context stack）。</w:t>
+      </w:r>
+    </w:p>
+    <w:p>
+      <w:pPr>
+        <w:numPr>
+          <w:ilvl w:val="0"/>
+          <w:numId w:val="8"/>
+        </w:numPr>
+        <w:ind w:left="2100" w:leftChars="0" w:hanging="420" w:firstLineChars="0"/>
+        <w:rPr>
+          <w:rFonts w:hint="eastAsia"/>
+          <w:lang w:val="en-US" w:eastAsia="zh-CN"/>
+        </w:rPr>
+      </w:pPr>
+      <w:r>
+        <w:rPr>
+          <w:rFonts w:hint="eastAsia"/>
+          <w:lang w:val="en-US" w:eastAsia="zh-CN"/>
+        </w:rPr>
+        <w:t>主线程之外，还存在一个“任务队列”（task queue）。只要异步任务有了运行结果，就在“任务队列”之中放置一个事件。</w:t>
+      </w:r>
+    </w:p>
+    <w:p>
+      <w:pPr>
+        <w:numPr>
+          <w:ilvl w:val="0"/>
+          <w:numId w:val="8"/>
+        </w:numPr>
+        <w:ind w:left="2100" w:leftChars="0" w:hanging="420" w:firstLineChars="0"/>
+        <w:rPr>
+          <w:rFonts w:hint="eastAsia"/>
+          <w:lang w:val="en-US" w:eastAsia="zh-CN"/>
+        </w:rPr>
+      </w:pPr>
+      <w:r>
+        <w:rPr>
+          <w:rFonts w:hint="eastAsia"/>
+          <w:lang w:val="en-US" w:eastAsia="zh-CN"/>
+        </w:rPr>
+        <w:t>一旦“执行栈”中的所有同步任务执行完步，系统就会读取“任务队列”，看看里面哪些事件。哪些对应的异步任务，于是结束等待状态，进入执行栈，开始执行。</w:t>
+      </w:r>
+    </w:p>
+    <w:p>
+      <w:pPr>
+        <w:numPr>
+          <w:ilvl w:val="0"/>
+          <w:numId w:val="8"/>
+        </w:numPr>
+        <w:ind w:left="2100" w:leftChars="0" w:hanging="420" w:firstLineChars="0"/>
+        <w:rPr>
+          <w:rFonts w:hint="default"/>
+          <w:lang w:val="en-US" w:eastAsia="zh-CN"/>
+        </w:rPr>
+      </w:pPr>
+      <w:r>
+        <w:rPr>
+          <w:rFonts w:hint="eastAsia"/>
+          <w:lang w:val="en-US" w:eastAsia="zh-CN"/>
+        </w:rPr>
+        <w:t>主线程不断重复上面的第三步。</w:t>
+      </w:r>
+    </w:p>
+    <w:p>
+      <w:pPr>
+        <w:numPr>
+          <w:numId w:val="0"/>
+        </w:numPr>
+        <w:ind w:left="840" w:leftChars="0" w:firstLine="420" w:firstLineChars="0"/>
+        <w:rPr>
+          <w:rFonts w:hint="default"/>
           <w:b/>
           <w:bCs/>
           <w:color w:val="FF0000"/>
-        </w:rPr>
-        <w:t>注意：不要使用“on”前缀。例如：写“click”而不是“onclick”</w:t>
-      </w:r>
-      <w:r>
-        <w:rPr>
-          <w:rFonts w:hint="eastAsia"/>
-        </w:rPr>
-        <w:t>）</w:t>
-      </w:r>
-    </w:p>
-    <w:p>
-      <w:pPr>
-        <w:numPr>
-          <w:ilvl w:val="0"/>
-          <w:numId w:val="7"/>
-        </w:numPr>
-        <w:ind w:left="420" w:firstLine="420"/>
-        <w:outlineLvl w:val="4"/>
-      </w:pPr>
-      <w:r>
-        <w:rPr>
-          <w:rFonts w:hint="eastAsia"/>
-        </w:rPr>
-        <w:t>function：必须。指定要触发的函数。（提示：当事件对象会作为第一个参数传入函数，事件对象的类型取决于特定的事件。例如，“click”事件属于mouseEvent（鼠标事件）对象）</w:t>
-      </w:r>
-    </w:p>
-    <w:p>
-      <w:pPr>
-        <w:numPr>
-          <w:ilvl w:val="2"/>
-          <w:numId w:val="1"/>
-        </w:numPr>
-        <w:rPr>
+          <w:lang w:val="en-US" w:eastAsia="zh-CN"/>
+        </w:rPr>
+      </w:pPr>
+      <w:r>
+        <w:rPr>
+          <w:rFonts w:hint="eastAsia"/>
           <w:b/>
           <w:bCs/>
           <w:color w:val="FF0000"/>
-        </w:rPr>
-      </w:pPr>
+          <w:lang w:val="en-US" w:eastAsia="zh-CN"/>
+        </w:rPr>
+        <w:t>主线程从任务队列中读取事件，这个过程是不断循环的，所以整个运行机制称为event loop</w:t>
+      </w:r>
+    </w:p>
+    <w:p>
+      <w:pPr>
+        <w:numPr>
+          <w:ilvl w:val="2"/>
+          <w:numId w:val="1"/>
+        </w:numPr>
+        <w:ind w:left="0" w:leftChars="0" w:firstLine="420" w:firstLineChars="0"/>
+      </w:pPr>
+      <w:r>
+        <w:rPr>
+          <w:rFonts w:hint="eastAsia"/>
+          <w:lang w:val="en-US" w:eastAsia="zh-CN"/>
+        </w:rPr>
+        <w:t>Macro-task（宏任务）和Micro-task（微任务）</w:t>
+      </w:r>
+    </w:p>
+    <w:p>
+      <w:pPr>
+        <w:numPr>
+          <w:numId w:val="0"/>
+        </w:numPr>
+        <w:ind w:left="420" w:leftChars="0" w:firstLine="420" w:firstLineChars="0"/>
+        <w:rPr>
+          <w:rFonts w:hint="eastAsia"/>
+          <w:lang w:val="en-US" w:eastAsia="zh-CN"/>
+        </w:rPr>
+      </w:pPr>
+      <w:r>
+        <w:rPr>
+          <w:rFonts w:hint="eastAsia"/>
+          <w:lang w:val="en-US" w:eastAsia="zh-CN"/>
+        </w:rPr>
+        <w:t>任务还可以认为宏任务和微任务</w:t>
+      </w:r>
+    </w:p>
+    <w:p>
+      <w:pPr>
+        <w:numPr>
+          <w:ilvl w:val="0"/>
+          <w:numId w:val="9"/>
+        </w:numPr>
+        <w:ind w:left="420" w:leftChars="0" w:firstLine="420" w:firstLineChars="0"/>
+        <w:rPr>
+          <w:rFonts w:hint="eastAsia"/>
+          <w:lang w:val="en-US" w:eastAsia="zh-CN"/>
+        </w:rPr>
+      </w:pPr>
+      <w:r>
+        <w:rPr>
+          <w:rFonts w:hint="eastAsia"/>
+          <w:lang w:val="en-US" w:eastAsia="zh-CN"/>
+        </w:rPr>
+        <w:t>宏任务：可以理解为每次执行栈执行的代码就是一个宏任务（包括每次从事件队列中获取一个事件回调并放到执行栈中执行，每一个宏任务会从头到尾将这个任务执行完毕，不会执行其他）包括整体代码script、setTimeout、setInterval</w:t>
+      </w:r>
+    </w:p>
+    <w:p>
+      <w:pPr>
+        <w:numPr>
+          <w:ilvl w:val="0"/>
+          <w:numId w:val="9"/>
+        </w:numPr>
+        <w:ind w:left="420" w:leftChars="0" w:firstLine="420" w:firstLineChars="0"/>
+        <w:rPr>
+          <w:rFonts w:hint="default"/>
+          <w:lang w:val="en-US" w:eastAsia="zh-CN"/>
+        </w:rPr>
+      </w:pPr>
+      <w:r>
+        <w:rPr>
+          <w:rFonts w:hint="eastAsia"/>
+          <w:lang w:val="en-US" w:eastAsia="zh-CN"/>
+        </w:rPr>
+        <w:t>微任务：可以理解是在当前task执行结束后立即执行的任务，包括Promise、process.nextTick</w:t>
+      </w:r>
+    </w:p>
+    <w:p>
+      <w:pPr>
+        <w:numPr>
+          <w:numId w:val="0"/>
+        </w:numPr>
+        <w:ind w:left="420" w:leftChars="0" w:firstLine="420" w:firstLineChars="0"/>
+        <w:rPr>
+          <w:rFonts w:hint="eastAsia"/>
+          <w:lang w:val="en-US" w:eastAsia="zh-CN"/>
+        </w:rPr>
+      </w:pPr>
+      <w:r>
+        <w:drawing>
+          <wp:anchor distT="0" distB="0" distL="114300" distR="114300" simplePos="0" relativeHeight="251756544" behindDoc="0" locked="0" layoutInCell="1" allowOverlap="1">
+            <wp:simplePos x="0" y="0"/>
+            <wp:positionH relativeFrom="column">
+              <wp:posOffset>1809750</wp:posOffset>
+            </wp:positionH>
+            <wp:positionV relativeFrom="paragraph">
+              <wp:posOffset>52705</wp:posOffset>
+            </wp:positionV>
+            <wp:extent cx="2514600" cy="1905000"/>
+            <wp:effectExtent l="0" t="0" r="0" b="0"/>
+            <wp:wrapTopAndBottom/>
+            <wp:docPr id="31" name="图片 3"/>
+            <wp:cNvGraphicFramePr>
+              <a:graphicFrameLocks xmlns:a="http://schemas.openxmlformats.org/drawingml/2006/main" noChangeAspect="1"/>
+            </wp:cNvGraphicFramePr>
+            <a:graphic xmlns:a="http://schemas.openxmlformats.org/drawingml/2006/main">
+              <a:graphicData uri="http://schemas.openxmlformats.org/drawingml/2006/picture">
+                <pic:pic xmlns:pic="http://schemas.openxmlformats.org/drawingml/2006/picture">
+                  <pic:nvPicPr>
+                    <pic:cNvPr id="31" name="图片 3"/>
+                    <pic:cNvPicPr>
+                      <a:picLocks noChangeAspect="1"/>
+                    </pic:cNvPicPr>
+                  </pic:nvPicPr>
+                  <pic:blipFill>
+                    <a:blip r:embed="rId8"/>
+                    <a:stretch>
+                      <a:fillRect/>
+                    </a:stretch>
+                  </pic:blipFill>
+                  <pic:spPr>
+                    <a:xfrm>
+                      <a:off x="0" y="0"/>
+                      <a:ext cx="2514600" cy="1905000"/>
+                    </a:xfrm>
+                    <a:prstGeom prst="rect">
+                      <a:avLst/>
+                    </a:prstGeom>
+                    <a:noFill/>
+                    <a:ln>
+                      <a:noFill/>
+                    </a:ln>
+                  </pic:spPr>
+                </pic:pic>
+              </a:graphicData>
+            </a:graphic>
+          </wp:anchor>
+        </w:drawing>
+      </w:r>
+      <w:r>
+        <w:rPr>
+          <w:rFonts w:hint="eastAsia"/>
+          <w:lang w:val="en-US" w:eastAsia="zh-CN"/>
+        </w:rPr>
+        <w:t>上面代码——首先整体代码是一个宏任务，遇到setTimeout，会创建另一个宏任务，接着执行当前的宏任务，Promise新建后会立即执行。所以会首先打印2，then方法是一个微任务，遇到then，添加到微任务队列，代码接着执行会打印4。此时宏任务执行完毕。接着就会检查当前微任务队列是否有微任务，如果有，立即执行微任务（也就是then打印3），当前微任务执行完毕之后，开始执行下一轮宏任务setTimeout，会打印1。</w:t>
+      </w:r>
+    </w:p>
+    <w:p>
+      <w:pPr>
+        <w:numPr>
+          <w:numId w:val="0"/>
+        </w:numPr>
+        <w:ind w:left="420" w:leftChars="0" w:firstLine="420" w:firstLineChars="0"/>
+        <w:rPr>
+          <w:rFonts w:hint="eastAsia"/>
+          <w:lang w:val="en-US" w:eastAsia="zh-CN"/>
+        </w:rPr>
+      </w:pPr>
+      <w:r>
+        <w:rPr>
+          <w:rFonts w:ascii="宋体" w:hAnsi="宋体" w:eastAsia="宋体" w:cs="宋体"/>
+          <w:sz w:val="24"/>
+          <w:szCs w:val="24"/>
+        </w:rPr>
+        <w:drawing>
+          <wp:anchor distT="0" distB="0" distL="114300" distR="114300" simplePos="0" relativeHeight="251757568" behindDoc="0" locked="0" layoutInCell="1" allowOverlap="1">
+            <wp:simplePos x="0" y="0"/>
+            <wp:positionH relativeFrom="column">
+              <wp:posOffset>1720850</wp:posOffset>
+            </wp:positionH>
+            <wp:positionV relativeFrom="paragraph">
+              <wp:posOffset>204470</wp:posOffset>
+            </wp:positionV>
+            <wp:extent cx="1964055" cy="3708400"/>
+            <wp:effectExtent l="0" t="0" r="0" b="0"/>
+            <wp:wrapTopAndBottom/>
+            <wp:docPr id="32" name="图片 4" descr="IMG_256"/>
+            <wp:cNvGraphicFramePr>
+              <a:graphicFrameLocks xmlns:a="http://schemas.openxmlformats.org/drawingml/2006/main" noChangeAspect="1"/>
+            </wp:cNvGraphicFramePr>
+            <a:graphic xmlns:a="http://schemas.openxmlformats.org/drawingml/2006/main">
+              <a:graphicData uri="http://schemas.openxmlformats.org/drawingml/2006/picture">
+                <pic:pic xmlns:pic="http://schemas.openxmlformats.org/drawingml/2006/picture">
+                  <pic:nvPicPr>
+                    <pic:cNvPr id="32" name="图片 4" descr="IMG_256"/>
+                    <pic:cNvPicPr>
+                      <a:picLocks noChangeAspect="1"/>
+                    </pic:cNvPicPr>
+                  </pic:nvPicPr>
+                  <pic:blipFill>
+                    <a:blip r:embed="rId9"/>
+                    <a:stretch>
+                      <a:fillRect/>
+                    </a:stretch>
+                  </pic:blipFill>
+                  <pic:spPr>
+                    <a:xfrm>
+                      <a:off x="0" y="0"/>
+                      <a:ext cx="1964055" cy="3708400"/>
+                    </a:xfrm>
+                    <a:prstGeom prst="rect">
+                      <a:avLst/>
+                    </a:prstGeom>
+                    <a:noFill/>
+                    <a:ln w="9525">
+                      <a:noFill/>
+                    </a:ln>
+                  </pic:spPr>
+                </pic:pic>
+              </a:graphicData>
+            </a:graphic>
+          </wp:anchor>
+        </w:drawing>
+      </w:r>
+      <w:r>
+        <w:rPr>
+          <w:rFonts w:hint="eastAsia"/>
+          <w:lang w:val="en-US" w:eastAsia="zh-CN"/>
+        </w:rPr>
+        <w:t>原理图：</w:t>
+      </w:r>
+    </w:p>
+    <w:p>
+      <w:pPr>
+        <w:numPr>
+          <w:numId w:val="0"/>
+        </w:numPr>
+        <w:ind w:left="420" w:leftChars="0" w:firstLine="420" w:firstLineChars="0"/>
+        <w:rPr>
+          <w:rFonts w:hint="default"/>
+          <w:lang w:val="en-US" w:eastAsia="zh-CN"/>
+        </w:rPr>
+      </w:pPr>
+      <w:r>
+        <w:drawing>
+          <wp:anchor distT="0" distB="0" distL="114300" distR="114300" simplePos="0" relativeHeight="251758592" behindDoc="0" locked="0" layoutInCell="1" allowOverlap="1">
+            <wp:simplePos x="0" y="0"/>
+            <wp:positionH relativeFrom="column">
+              <wp:posOffset>1412875</wp:posOffset>
+            </wp:positionH>
+            <wp:positionV relativeFrom="paragraph">
+              <wp:posOffset>343535</wp:posOffset>
+            </wp:positionV>
+            <wp:extent cx="2759710" cy="3528695"/>
+            <wp:effectExtent l="0" t="0" r="2540" b="14605"/>
+            <wp:wrapTopAndBottom/>
+            <wp:docPr id="33" name="图片 5"/>
+            <wp:cNvGraphicFramePr>
+              <a:graphicFrameLocks xmlns:a="http://schemas.openxmlformats.org/drawingml/2006/main" noChangeAspect="1"/>
+            </wp:cNvGraphicFramePr>
+            <a:graphic xmlns:a="http://schemas.openxmlformats.org/drawingml/2006/main">
+              <a:graphicData uri="http://schemas.openxmlformats.org/drawingml/2006/picture">
+                <pic:pic xmlns:pic="http://schemas.openxmlformats.org/drawingml/2006/picture">
+                  <pic:nvPicPr>
+                    <pic:cNvPr id="33" name="图片 5"/>
+                    <pic:cNvPicPr>
+                      <a:picLocks noChangeAspect="1"/>
+                    </pic:cNvPicPr>
+                  </pic:nvPicPr>
+                  <pic:blipFill>
+                    <a:blip r:embed="rId10"/>
+                    <a:stretch>
+                      <a:fillRect/>
+                    </a:stretch>
+                  </pic:blipFill>
+                  <pic:spPr>
+                    <a:xfrm>
+                      <a:off x="0" y="0"/>
+                      <a:ext cx="2759710" cy="3528695"/>
+                    </a:xfrm>
+                    <a:prstGeom prst="rect">
+                      <a:avLst/>
+                    </a:prstGeom>
+                    <a:noFill/>
+                    <a:ln>
+                      <a:noFill/>
+                    </a:ln>
+                  </pic:spPr>
+                </pic:pic>
+              </a:graphicData>
+            </a:graphic>
+          </wp:anchor>
+        </w:drawing>
+      </w:r>
+      <w:r>
+        <w:rPr>
+          <w:rFonts w:hint="eastAsia"/>
+          <w:lang w:val="en-US" w:eastAsia="zh-CN"/>
+        </w:rPr>
+        <w:t>面试题：</w:t>
+      </w:r>
+    </w:p>
+    <w:p>
+      <w:pPr>
+        <w:numPr>
+          <w:ilvl w:val="1"/>
+          <w:numId w:val="1"/>
+        </w:numPr>
+      </w:pPr>
+      <w:r>
+        <w:rPr>
+          <w:rFonts w:hint="eastAsia"/>
+          <w:lang w:val="en-US" w:eastAsia="zh-CN"/>
+        </w:rPr>
+        <w:t>原型与原型链</w:t>
+      </w:r>
+    </w:p>
+    <w:p>
+      <w:pPr>
+        <w:numPr>
+          <w:numId w:val="0"/>
+        </w:numPr>
+        <w:ind w:left="420" w:leftChars="0" w:firstLine="420" w:firstLineChars="0"/>
+      </w:pPr>
+      <w:bookmarkStart w:id="0" w:name="_GoBack"/>
+      <w:bookmarkEnd w:id="0"/>
+    </w:p>
+    <w:p>
+      <w:pPr>
+        <w:numPr>
+          <w:ilvl w:val="1"/>
+          <w:numId w:val="1"/>
+        </w:numPr>
+      </w:pPr>
+      <w:r>
+        <w:rPr>
+          <w:rFonts w:hint="eastAsia"/>
+        </w:rPr>
+        <w:t>addEventListener</w:t>
+      </w:r>
+    </w:p>
+    <w:p>
+      <w:pPr>
+        <w:numPr>
+          <w:ilvl w:val="2"/>
+          <w:numId w:val="1"/>
+        </w:numPr>
+      </w:pPr>
+      <w:r>
+        <w:rPr>
+          <w:rFonts w:hint="eastAsia"/>
+        </w:rPr>
+        <w:t>定义：addEventListener()方法用于指向指定元素添加事件句柄（提示：使用removeEventListener()方法来移除addEventListener()方法添加的事件句柄）。</w:t>
+      </w:r>
+    </w:p>
+    <w:p>
+      <w:pPr>
+        <w:numPr>
+          <w:ilvl w:val="2"/>
+          <w:numId w:val="1"/>
+        </w:numPr>
+      </w:pPr>
+      <w:r>
+        <w:rPr>
+          <w:rFonts w:hint="eastAsia"/>
+        </w:rPr>
+        <w:t>语法：element.addEventListener(event, function, useCapture)</w:t>
+      </w:r>
+    </w:p>
+    <w:p>
+      <w:pPr>
+        <w:numPr>
+          <w:ilvl w:val="0"/>
+          <w:numId w:val="10"/>
+        </w:numPr>
+        <w:ind w:left="420" w:firstLine="420"/>
+        <w:outlineLvl w:val="4"/>
+      </w:pPr>
+      <w:r>
+        <w:rPr>
+          <w:rFonts w:hint="eastAsia"/>
+        </w:rPr>
+        <w:t>event：必须。字符串，指定事件名（</w:t>
+      </w:r>
       <w:r>
         <w:rPr>
           <w:rFonts w:hint="eastAsia"/>
@@ -3758,17 +4495,37 @@
           <w:bCs/>
           <w:color w:val="FF0000"/>
         </w:rPr>
-        <w:t>useCapture：可选，布尔值，指定事件是否在捕获或冒泡阶段执行</w:t>
-      </w:r>
-    </w:p>
-    <w:p>
-      <w:pPr>
-        <w:numPr>
-          <w:ilvl w:val="1"/>
-          <w:numId w:val="7"/>
-        </w:numPr>
-        <w:ind w:firstLine="420"/>
+        <w:t>注意：不要使用“on”前缀。例如：写“click”而不是“onclick”</w:t>
+      </w:r>
+      <w:r>
+        <w:rPr>
+          <w:rFonts w:hint="eastAsia"/>
+        </w:rPr>
+        <w:t>）</w:t>
+      </w:r>
+    </w:p>
+    <w:p>
+      <w:pPr>
+        <w:numPr>
+          <w:ilvl w:val="0"/>
+          <w:numId w:val="10"/>
+        </w:numPr>
+        <w:ind w:left="420" w:firstLine="420"/>
         <w:outlineLvl w:val="4"/>
+      </w:pPr>
+      <w:r>
+        <w:rPr>
+          <w:rFonts w:hint="eastAsia"/>
+        </w:rPr>
+        <w:t>function：必须。指定要触发的函数。（提示：当事件对象会作为第一个参数传入函数，事件对象的类型取决于特定的事件。例如，“click”事件属于mouseEvent（鼠标事件）对象）</w:t>
+      </w:r>
+    </w:p>
+    <w:p>
+      <w:pPr>
+        <w:numPr>
+          <w:ilvl w:val="2"/>
+          <w:numId w:val="1"/>
+        </w:numPr>
         <w:rPr>
           <w:b/>
           <w:bCs/>
@@ -3782,14 +4539,14 @@
           <w:bCs/>
           <w:color w:val="FF0000"/>
         </w:rPr>
-        <w:t>true——事件句柄在捕获阶段执行</w:t>
+        <w:t>useCapture：可选，布尔值，指定事件是否在捕获或冒泡阶段执行</w:t>
       </w:r>
     </w:p>
     <w:p>
       <w:pPr>
         <w:numPr>
           <w:ilvl w:val="1"/>
-          <w:numId w:val="7"/>
+          <w:numId w:val="10"/>
         </w:numPr>
         <w:ind w:firstLine="420"/>
         <w:outlineLvl w:val="4"/>
@@ -3806,6 +4563,30 @@
           <w:bCs/>
           <w:color w:val="FF0000"/>
         </w:rPr>
+        <w:t>true——事件句柄在捕获阶段执行</w:t>
+      </w:r>
+    </w:p>
+    <w:p>
+      <w:pPr>
+        <w:numPr>
+          <w:ilvl w:val="1"/>
+          <w:numId w:val="10"/>
+        </w:numPr>
+        <w:ind w:firstLine="420"/>
+        <w:outlineLvl w:val="4"/>
+        <w:rPr>
+          <w:b/>
+          <w:bCs/>
+          <w:color w:val="FF0000"/>
+        </w:rPr>
+      </w:pPr>
+      <w:r>
+        <w:rPr>
+          <w:rFonts w:hint="eastAsia"/>
+          <w:b/>
+          <w:bCs/>
+          <w:color w:val="FF0000"/>
+        </w:rPr>
         <w:t>false——默认，事件句柄在冒泡阶段执行</w:t>
       </w:r>
     </w:p>
@@ -3828,7 +4609,7 @@
       <w:pPr>
         <w:numPr>
           <w:ilvl w:val="0"/>
-          <w:numId w:val="8"/>
+          <w:numId w:val="11"/>
         </w:numPr>
         <w:ind w:left="420" w:firstLine="420"/>
         <w:outlineLvl w:val="4"/>
@@ -4110,7 +4891,7 @@
       <w:pPr>
         <w:numPr>
           <w:ilvl w:val="0"/>
-          <w:numId w:val="9"/>
+          <w:numId w:val="12"/>
         </w:numPr>
         <w:ind w:left="420" w:firstLine="420"/>
         <w:outlineLvl w:val="4"/>
@@ -4507,7 +5288,7 @@
                     </pic:cNvPicPr>
                   </pic:nvPicPr>
                   <pic:blipFill>
-                    <a:blip r:embed="rId6"/>
+                    <a:blip r:embed="rId11"/>
                     <a:stretch>
                       <a:fillRect/>
                     </a:stretch>
@@ -4570,7 +5351,7 @@
                     </pic:cNvPicPr>
                   </pic:nvPicPr>
                   <pic:blipFill>
-                    <a:blip r:embed="rId7"/>
+                    <a:blip r:embed="rId12"/>
                     <a:stretch>
                       <a:fillRect/>
                     </a:stretch>
@@ -4655,7 +5436,7 @@
                     </pic:cNvPicPr>
                   </pic:nvPicPr>
                   <pic:blipFill>
-                    <a:blip r:embed="rId8"/>
+                    <a:blip r:embed="rId13"/>
                     <a:stretch>
                       <a:fillRect/>
                     </a:stretch>
@@ -4739,7 +5520,7 @@
                     </pic:cNvPicPr>
                   </pic:nvPicPr>
                   <pic:blipFill>
-                    <a:blip r:embed="rId9"/>
+                    <a:blip r:embed="rId14"/>
                     <a:stretch>
                       <a:fillRect/>
                     </a:stretch>
@@ -4847,7 +5628,7 @@
                     </pic:cNvPicPr>
                   </pic:nvPicPr>
                   <pic:blipFill>
-                    <a:blip r:embed="rId10"/>
+                    <a:blip r:embed="rId15"/>
                     <a:stretch>
                       <a:fillRect/>
                     </a:stretch>
@@ -5007,7 +5788,7 @@
                     </pic:cNvPicPr>
                   </pic:nvPicPr>
                   <pic:blipFill>
-                    <a:blip r:embed="rId11"/>
+                    <a:blip r:embed="rId16"/>
                     <a:stretch>
                       <a:fillRect/>
                     </a:stretch>
@@ -5072,14 +5853,25 @@
         </w:numPr>
       </w:pPr>
       <w:r>
+        <w:rPr>
+          <w:rFonts w:hint="eastAsia"/>
+        </w:rPr>
+        <w:t>函数内部定时器</w:t>
+      </w:r>
+    </w:p>
+    <w:p>
+      <w:pPr>
+        <w:ind w:left="420"/>
+      </w:pPr>
+      <w:r>
         <w:drawing>
           <wp:anchor distT="0" distB="0" distL="114300" distR="114300" simplePos="0" relativeHeight="251665408" behindDoc="0" locked="0" layoutInCell="1" allowOverlap="1">
             <wp:simplePos x="0" y="0"/>
             <wp:positionH relativeFrom="column">
-              <wp:posOffset>3028950</wp:posOffset>
+              <wp:posOffset>2940685</wp:posOffset>
             </wp:positionH>
             <wp:positionV relativeFrom="paragraph">
-              <wp:posOffset>52705</wp:posOffset>
+              <wp:posOffset>271780</wp:posOffset>
             </wp:positionV>
             <wp:extent cx="2228850" cy="1106805"/>
             <wp:effectExtent l="0" t="0" r="0" b="17145"/>
@@ -5098,7 +5890,7 @@
                     </pic:cNvPicPr>
                   </pic:nvPicPr>
                   <pic:blipFill>
-                    <a:blip r:embed="rId12"/>
+                    <a:blip r:embed="rId17"/>
                     <a:stretch>
                       <a:fillRect/>
                     </a:stretch>
@@ -5122,17 +5914,6 @@
           </wp:anchor>
         </w:drawing>
       </w:r>
-      <w:r>
-        <w:rPr>
-          <w:rFonts w:hint="eastAsia"/>
-        </w:rPr>
-        <w:t>函数内部定时器</w:t>
-      </w:r>
-    </w:p>
-    <w:p>
-      <w:pPr>
-        <w:ind w:left="420"/>
-      </w:pPr>
       <w:r>
         <w:rPr>
           <w:rFonts w:hint="eastAsia"/>
@@ -5272,7 +6053,7 @@
                     </pic:cNvPicPr>
                   </pic:nvPicPr>
                   <pic:blipFill>
-                    <a:blip r:embed="rId13"/>
+                    <a:blip r:embed="rId18"/>
                     <a:stretch>
                       <a:fillRect/>
                     </a:stretch>
@@ -5353,7 +6134,7 @@
                     </pic:cNvPicPr>
                   </pic:nvPicPr>
                   <pic:blipFill>
-                    <a:blip r:embed="rId14"/>
+                    <a:blip r:embed="rId19"/>
                     <a:stretch>
                       <a:fillRect/>
                     </a:stretch>
@@ -5423,7 +6204,7 @@
                     </pic:cNvPicPr>
                   </pic:nvPicPr>
                   <pic:blipFill>
-                    <a:blip r:embed="rId15"/>
+                    <a:blip r:embed="rId20"/>
                     <a:stretch>
                       <a:fillRect/>
                     </a:stretch>
@@ -5604,7 +6385,7 @@
                     </pic:cNvPicPr>
                   </pic:nvPicPr>
                   <pic:blipFill>
-                    <a:blip r:embed="rId16"/>
+                    <a:blip r:embed="rId21"/>
                     <a:stretch>
                       <a:fillRect/>
                     </a:stretch>
@@ -5703,7 +6484,7 @@
       <w:pPr>
         <w:numPr>
           <w:ilvl w:val="0"/>
-          <w:numId w:val="10"/>
+          <w:numId w:val="13"/>
         </w:numPr>
         <w:ind w:left="420" w:firstLine="420"/>
       </w:pPr>
@@ -5718,7 +6499,7 @@
       <w:pPr>
         <w:numPr>
           <w:ilvl w:val="0"/>
-          <w:numId w:val="10"/>
+          <w:numId w:val="13"/>
         </w:numPr>
         <w:ind w:left="420" w:firstLine="420"/>
       </w:pPr>
@@ -5759,7 +6540,7 @@
       <w:pPr>
         <w:numPr>
           <w:ilvl w:val="0"/>
-          <w:numId w:val="10"/>
+          <w:numId w:val="13"/>
         </w:numPr>
         <w:ind w:left="420" w:firstLine="420"/>
       </w:pPr>
@@ -5774,7 +6555,7 @@
       <w:pPr>
         <w:numPr>
           <w:ilvl w:val="0"/>
-          <w:numId w:val="10"/>
+          <w:numId w:val="13"/>
         </w:numPr>
         <w:ind w:left="420" w:firstLine="420"/>
       </w:pPr>
@@ -5833,7 +6614,7 @@
                     </pic:cNvPicPr>
                   </pic:nvPicPr>
                   <pic:blipFill>
-                    <a:blip r:embed="rId17"/>
+                    <a:blip r:embed="rId22"/>
                     <a:stretch>
                       <a:fillRect/>
                     </a:stretch>
@@ -5868,7 +6649,7 @@
       <w:pPr>
         <w:numPr>
           <w:ilvl w:val="0"/>
-          <w:numId w:val="11"/>
+          <w:numId w:val="14"/>
         </w:numPr>
         <w:ind w:left="420" w:firstLine="420"/>
         <w:rPr>
@@ -5921,7 +6702,7 @@
       <w:pPr>
         <w:numPr>
           <w:ilvl w:val="0"/>
-          <w:numId w:val="11"/>
+          <w:numId w:val="14"/>
         </w:numPr>
         <w:ind w:left="420" w:firstLine="420"/>
         <w:rPr>
@@ -5996,7 +6777,7 @@
                     </pic:cNvPicPr>
                   </pic:nvPicPr>
                   <pic:blipFill>
-                    <a:blip r:embed="rId18"/>
+                    <a:blip r:embed="rId23"/>
                     <a:stretch>
                       <a:fillRect/>
                     </a:stretch>
@@ -6047,7 +6828,7 @@
                     </pic:cNvPicPr>
                   </pic:nvPicPr>
                   <pic:blipFill>
-                    <a:blip r:embed="rId19"/>
+                    <a:blip r:embed="rId24"/>
                     <a:stretch>
                       <a:fillRect/>
                     </a:stretch>
@@ -6090,7 +6871,7 @@
       <w:pPr>
         <w:numPr>
           <w:ilvl w:val="0"/>
-          <w:numId w:val="12"/>
+          <w:numId w:val="15"/>
         </w:numPr>
         <w:ind w:left="420" w:firstLine="420"/>
       </w:pPr>
@@ -6105,7 +6886,7 @@
       <w:pPr>
         <w:numPr>
           <w:ilvl w:val="0"/>
-          <w:numId w:val="12"/>
+          <w:numId w:val="15"/>
         </w:numPr>
         <w:ind w:left="420" w:firstLine="420"/>
       </w:pPr>
@@ -6120,7 +6901,7 @@
       <w:pPr>
         <w:numPr>
           <w:ilvl w:val="0"/>
-          <w:numId w:val="12"/>
+          <w:numId w:val="15"/>
         </w:numPr>
         <w:ind w:left="420" w:firstLine="420"/>
       </w:pPr>
@@ -6135,7 +6916,7 @@
       <w:pPr>
         <w:numPr>
           <w:ilvl w:val="0"/>
-          <w:numId w:val="12"/>
+          <w:numId w:val="15"/>
         </w:numPr>
         <w:ind w:left="420" w:firstLine="420"/>
       </w:pPr>
@@ -6165,7 +6946,7 @@
       <w:pPr>
         <w:numPr>
           <w:ilvl w:val="0"/>
-          <w:numId w:val="12"/>
+          <w:numId w:val="15"/>
         </w:numPr>
         <w:ind w:left="420" w:firstLine="420"/>
       </w:pPr>
@@ -6180,7 +6961,7 @@
       <w:pPr>
         <w:numPr>
           <w:ilvl w:val="0"/>
-          <w:numId w:val="12"/>
+          <w:numId w:val="15"/>
         </w:numPr>
         <w:ind w:left="420" w:firstLine="420"/>
       </w:pPr>
@@ -6500,7 +7281,7 @@
       <w:pPr>
         <w:numPr>
           <w:ilvl w:val="0"/>
-          <w:numId w:val="13"/>
+          <w:numId w:val="16"/>
         </w:numPr>
         <w:ind w:left="420" w:firstLine="420"/>
         <w:rPr>
@@ -6540,7 +7321,7 @@
       <w:pPr>
         <w:numPr>
           <w:ilvl w:val="0"/>
-          <w:numId w:val="13"/>
+          <w:numId w:val="16"/>
         </w:numPr>
         <w:ind w:left="420" w:firstLine="420"/>
         <w:rPr>
@@ -7036,7 +7817,7 @@
                     </pic:cNvPicPr>
                   </pic:nvPicPr>
                   <pic:blipFill>
-                    <a:blip r:embed="rId20"/>
+                    <a:blip r:embed="rId25"/>
                     <a:stretch>
                       <a:fillRect/>
                     </a:stretch>
@@ -7186,7 +7967,7 @@
                     </pic:cNvPicPr>
                   </pic:nvPicPr>
                   <pic:blipFill>
-                    <a:blip r:embed="rId21"/>
+                    <a:blip r:embed="rId26"/>
                     <a:stretch>
                       <a:fillRect/>
                     </a:stretch>
@@ -7278,7 +8059,7 @@
       <w:pPr>
         <w:numPr>
           <w:ilvl w:val="0"/>
-          <w:numId w:val="14"/>
+          <w:numId w:val="17"/>
         </w:numPr>
         <w:ind w:left="420" w:leftChars="0" w:firstLine="420" w:firstLineChars="0"/>
         <w:rPr>
@@ -7348,7 +8129,7 @@
       <w:pPr>
         <w:numPr>
           <w:ilvl w:val="0"/>
-          <w:numId w:val="14"/>
+          <w:numId w:val="17"/>
         </w:numPr>
         <w:ind w:left="420" w:leftChars="0" w:firstLine="420" w:firstLineChars="0"/>
         <w:rPr>
@@ -7438,7 +8219,7 @@
       <w:pPr>
         <w:numPr>
           <w:ilvl w:val="0"/>
-          <w:numId w:val="15"/>
+          <w:numId w:val="18"/>
         </w:numPr>
         <w:ind w:left="420" w:leftChars="0" w:firstLine="420" w:firstLineChars="0"/>
         <w:rPr>
@@ -7458,7 +8239,7 @@
       <w:pPr>
         <w:numPr>
           <w:ilvl w:val="1"/>
-          <w:numId w:val="15"/>
+          <w:numId w:val="18"/>
         </w:numPr>
         <w:ind w:left="840" w:leftChars="0" w:firstLine="420" w:firstLineChars="0"/>
         <w:rPr>
@@ -7488,7 +8269,7 @@
       <w:pPr>
         <w:numPr>
           <w:ilvl w:val="1"/>
-          <w:numId w:val="15"/>
+          <w:numId w:val="18"/>
         </w:numPr>
         <w:ind w:left="840" w:leftChars="0" w:firstLine="420" w:firstLineChars="0"/>
         <w:rPr>
@@ -7508,7 +8289,7 @@
       <w:pPr>
         <w:numPr>
           <w:ilvl w:val="1"/>
-          <w:numId w:val="15"/>
+          <w:numId w:val="18"/>
         </w:numPr>
         <w:ind w:left="840" w:leftChars="0" w:firstLine="420" w:firstLineChars="0"/>
         <w:rPr>
@@ -7528,7 +8309,7 @@
       <w:pPr>
         <w:numPr>
           <w:ilvl w:val="0"/>
-          <w:numId w:val="15"/>
+          <w:numId w:val="18"/>
         </w:numPr>
         <w:ind w:left="420" w:leftChars="0" w:firstLine="420" w:firstLineChars="0"/>
         <w:rPr>
@@ -7588,7 +8369,7 @@
       <w:pPr>
         <w:numPr>
           <w:ilvl w:val="0"/>
-          <w:numId w:val="16"/>
+          <w:numId w:val="19"/>
         </w:numPr>
         <w:ind w:left="1680" w:leftChars="0" w:hanging="420" w:firstLineChars="0"/>
         <w:rPr>
@@ -7608,7 +8389,7 @@
       <w:pPr>
         <w:numPr>
           <w:ilvl w:val="0"/>
-          <w:numId w:val="16"/>
+          <w:numId w:val="19"/>
         </w:numPr>
         <w:ind w:left="1680" w:leftChars="0" w:hanging="420" w:firstLineChars="0"/>
         <w:rPr>
@@ -7648,7 +8429,7 @@
       <w:pPr>
         <w:numPr>
           <w:ilvl w:val="0"/>
-          <w:numId w:val="15"/>
+          <w:numId w:val="18"/>
         </w:numPr>
         <w:ind w:left="420" w:leftChars="0" w:firstLine="420" w:firstLineChars="0"/>
         <w:rPr>
@@ -7836,7 +8617,7 @@
       <w:pPr>
         <w:numPr>
           <w:ilvl w:val="0"/>
-          <w:numId w:val="15"/>
+          <w:numId w:val="18"/>
         </w:numPr>
         <w:ind w:left="420" w:leftChars="0" w:firstLine="420" w:firstLineChars="0"/>
         <w:rPr>
@@ -7950,7 +8731,7 @@
                     </pic:cNvPicPr>
                   </pic:nvPicPr>
                   <pic:blipFill>
-                    <a:blip r:embed="rId22"/>
+                    <a:blip r:embed="rId27"/>
                     <a:stretch>
                       <a:fillRect/>
                     </a:stretch>
@@ -8103,7 +8884,7 @@
       <w:pPr>
         <w:numPr>
           <w:ilvl w:val="0"/>
-          <w:numId w:val="17"/>
+          <w:numId w:val="20"/>
         </w:numPr>
         <w:ind w:left="1260" w:leftChars="0" w:hanging="420" w:firstLineChars="0"/>
         <w:rPr>
@@ -8123,7 +8904,7 @@
       <w:pPr>
         <w:numPr>
           <w:ilvl w:val="0"/>
-          <w:numId w:val="17"/>
+          <w:numId w:val="20"/>
         </w:numPr>
         <w:ind w:left="1260" w:leftChars="0" w:hanging="420" w:firstLineChars="0"/>
         <w:rPr>
@@ -8283,7 +9064,7 @@
       <w:pPr>
         <w:numPr>
           <w:ilvl w:val="0"/>
-          <w:numId w:val="18"/>
+          <w:numId w:val="21"/>
         </w:numPr>
         <w:ind w:left="1260" w:leftChars="0" w:hanging="420" w:firstLineChars="0"/>
         <w:rPr>
@@ -8303,7 +9084,7 @@
       <w:pPr>
         <w:numPr>
           <w:ilvl w:val="0"/>
-          <w:numId w:val="18"/>
+          <w:numId w:val="21"/>
         </w:numPr>
         <w:ind w:left="1260" w:leftChars="0" w:hanging="420" w:firstLineChars="0"/>
         <w:rPr>
@@ -8343,7 +9124,7 @@
       <w:pPr>
         <w:numPr>
           <w:ilvl w:val="0"/>
-          <w:numId w:val="18"/>
+          <w:numId w:val="21"/>
         </w:numPr>
         <w:ind w:left="1260" w:leftChars="0" w:hanging="420" w:firstLineChars="0"/>
         <w:rPr>
@@ -8363,7 +9144,7 @@
       <w:pPr>
         <w:numPr>
           <w:ilvl w:val="0"/>
-          <w:numId w:val="18"/>
+          <w:numId w:val="21"/>
         </w:numPr>
         <w:ind w:left="1260" w:leftChars="0" w:hanging="420" w:firstLineChars="0"/>
         <w:rPr>
@@ -8383,7 +9164,7 @@
       <w:pPr>
         <w:numPr>
           <w:ilvl w:val="0"/>
-          <w:numId w:val="18"/>
+          <w:numId w:val="21"/>
         </w:numPr>
         <w:ind w:left="1260" w:leftChars="0" w:hanging="420" w:firstLineChars="0"/>
         <w:rPr>
@@ -8403,7 +9184,7 @@
       <w:pPr>
         <w:numPr>
           <w:ilvl w:val="0"/>
-          <w:numId w:val="18"/>
+          <w:numId w:val="21"/>
         </w:numPr>
         <w:ind w:left="1260" w:leftChars="0" w:hanging="420" w:firstLineChars="0"/>
         <w:rPr>
@@ -8477,7 +9258,7 @@
                     </pic:cNvPicPr>
                   </pic:nvPicPr>
                   <pic:blipFill>
-                    <a:blip r:embed="rId23"/>
+                    <a:blip r:embed="rId28"/>
                     <a:stretch>
                       <a:fillRect/>
                     </a:stretch>
@@ -8643,7 +9424,7 @@
       <w:pPr>
         <w:numPr>
           <w:ilvl w:val="0"/>
-          <w:numId w:val="19"/>
+          <w:numId w:val="22"/>
         </w:numPr>
         <w:ind w:left="420" w:leftChars="0" w:firstLine="420" w:firstLineChars="0"/>
         <w:rPr>
@@ -8694,7 +9475,7 @@
                     </pic:cNvPicPr>
                   </pic:nvPicPr>
                   <pic:blipFill>
-                    <a:blip r:embed="rId24"/>
+                    <a:blip r:embed="rId29"/>
                     <a:stretch>
                       <a:fillRect/>
                     </a:stretch>
@@ -8785,7 +9566,7 @@
                     </pic:cNvPicPr>
                   </pic:nvPicPr>
                   <pic:blipFill>
-                    <a:blip r:embed="rId25"/>
+                    <a:blip r:embed="rId30"/>
                     <a:stretch>
                       <a:fillRect/>
                     </a:stretch>
@@ -8856,7 +9637,7 @@
                     </pic:cNvPicPr>
                   </pic:nvPicPr>
                   <pic:blipFill>
-                    <a:blip r:embed="rId26"/>
+                    <a:blip r:embed="rId31"/>
                     <a:stretch>
                       <a:fillRect/>
                     </a:stretch>
@@ -8960,7 +9741,7 @@
                     </pic:cNvPicPr>
                   </pic:nvPicPr>
                   <pic:blipFill>
-                    <a:blip r:embed="rId27"/>
+                    <a:blip r:embed="rId32"/>
                     <a:stretch>
                       <a:fillRect/>
                     </a:stretch>
@@ -8996,7 +9777,7 @@
       <w:pPr>
         <w:numPr>
           <w:ilvl w:val="0"/>
-          <w:numId w:val="19"/>
+          <w:numId w:val="22"/>
         </w:numPr>
         <w:ind w:left="420" w:leftChars="0" w:firstLine="420" w:firstLineChars="0"/>
         <w:rPr>
@@ -9373,7 +10154,7 @@
       <w:pPr>
         <w:numPr>
           <w:ilvl w:val="0"/>
-          <w:numId w:val="20"/>
+          <w:numId w:val="23"/>
         </w:numPr>
         <w:ind w:left="420" w:leftChars="0" w:firstLine="420" w:firstLineChars="0"/>
         <w:rPr>
@@ -9413,7 +10194,7 @@
       <w:pPr>
         <w:numPr>
           <w:ilvl w:val="0"/>
-          <w:numId w:val="21"/>
+          <w:numId w:val="24"/>
         </w:numPr>
         <w:ind w:left="1680" w:leftChars="0" w:hanging="420" w:firstLineChars="0"/>
         <w:rPr>
@@ -9433,7 +10214,7 @@
       <w:pPr>
         <w:numPr>
           <w:ilvl w:val="0"/>
-          <w:numId w:val="21"/>
+          <w:numId w:val="24"/>
         </w:numPr>
         <w:ind w:left="1680" w:leftChars="0" w:hanging="420" w:firstLineChars="0"/>
         <w:rPr>
@@ -9453,7 +10234,7 @@
       <w:pPr>
         <w:numPr>
           <w:ilvl w:val="0"/>
-          <w:numId w:val="20"/>
+          <w:numId w:val="23"/>
         </w:numPr>
         <w:ind w:left="420" w:leftChars="0" w:firstLine="420" w:firstLineChars="0"/>
         <w:rPr>
@@ -9493,7 +10274,7 @@
       <w:pPr>
         <w:numPr>
           <w:ilvl w:val="0"/>
-          <w:numId w:val="22"/>
+          <w:numId w:val="25"/>
         </w:numPr>
         <w:ind w:left="1680" w:leftChars="0" w:hanging="420" w:firstLineChars="0"/>
         <w:rPr>
@@ -9513,7 +10294,7 @@
       <w:pPr>
         <w:numPr>
           <w:ilvl w:val="0"/>
-          <w:numId w:val="22"/>
+          <w:numId w:val="25"/>
         </w:numPr>
         <w:ind w:left="1680" w:leftChars="0" w:hanging="420" w:firstLineChars="0"/>
         <w:rPr>
@@ -9553,7 +10334,7 @@
       <w:pPr>
         <w:numPr>
           <w:ilvl w:val="0"/>
-          <w:numId w:val="23"/>
+          <w:numId w:val="26"/>
         </w:numPr>
         <w:ind w:left="420" w:leftChars="0" w:firstLine="420" w:firstLineChars="0"/>
         <w:rPr>
@@ -9593,7 +10374,7 @@
       <w:pPr>
         <w:numPr>
           <w:ilvl w:val="0"/>
-          <w:numId w:val="23"/>
+          <w:numId w:val="26"/>
         </w:numPr>
         <w:ind w:left="420" w:leftChars="0" w:firstLine="420" w:firstLineChars="0"/>
         <w:rPr>
@@ -9781,7 +10562,7 @@
                     </pic:cNvPicPr>
                   </pic:nvPicPr>
                   <pic:blipFill>
-                    <a:blip r:embed="rId28"/>
+                    <a:blip r:embed="rId33"/>
                     <a:stretch>
                       <a:fillRect/>
                     </a:stretch>
@@ -10243,7 +11024,7 @@
       <w:pPr>
         <w:numPr>
           <w:ilvl w:val="0"/>
-          <w:numId w:val="24"/>
+          <w:numId w:val="27"/>
         </w:numPr>
         <w:ind w:left="840" w:leftChars="0" w:firstLine="420" w:firstLineChars="0"/>
         <w:rPr>
@@ -10263,7 +11044,7 @@
       <w:pPr>
         <w:numPr>
           <w:ilvl w:val="0"/>
-          <w:numId w:val="24"/>
+          <w:numId w:val="27"/>
         </w:numPr>
         <w:ind w:left="840" w:leftChars="0" w:firstLine="420" w:firstLineChars="0"/>
         <w:rPr>
@@ -10283,7 +11064,7 @@
       <w:pPr>
         <w:numPr>
           <w:ilvl w:val="0"/>
-          <w:numId w:val="23"/>
+          <w:numId w:val="26"/>
         </w:numPr>
         <w:ind w:left="420" w:leftChars="0" w:firstLine="420" w:firstLineChars="0"/>
         <w:rPr>
@@ -10323,7 +11104,7 @@
       <w:pPr>
         <w:numPr>
           <w:ilvl w:val="0"/>
-          <w:numId w:val="23"/>
+          <w:numId w:val="26"/>
         </w:numPr>
         <w:ind w:left="420" w:leftChars="0" w:firstLine="420" w:firstLineChars="0"/>
         <w:rPr>
@@ -10363,7 +11144,7 @@
       <w:pPr>
         <w:numPr>
           <w:ilvl w:val="0"/>
-          <w:numId w:val="23"/>
+          <w:numId w:val="26"/>
         </w:numPr>
         <w:ind w:left="420" w:leftChars="0" w:firstLine="420" w:firstLineChars="0"/>
         <w:rPr>
@@ -10426,7 +11207,7 @@
       <w:pPr>
         <w:numPr>
           <w:ilvl w:val="0"/>
-          <w:numId w:val="25"/>
+          <w:numId w:val="28"/>
         </w:numPr>
         <w:ind w:left="420" w:leftChars="0" w:firstLine="420" w:firstLineChars="0"/>
         <w:rPr>
@@ -10452,7 +11233,7 @@
       <w:pPr>
         <w:numPr>
           <w:ilvl w:val="0"/>
-          <w:numId w:val="25"/>
+          <w:numId w:val="28"/>
         </w:numPr>
         <w:ind w:left="420" w:leftChars="0" w:firstLine="420" w:firstLineChars="0"/>
         <w:rPr>
@@ -10617,7 +11398,7 @@
       <w:pPr>
         <w:numPr>
           <w:ilvl w:val="0"/>
-          <w:numId w:val="26"/>
+          <w:numId w:val="29"/>
         </w:numPr>
         <w:ind w:left="420" w:leftChars="0" w:firstLine="420" w:firstLineChars="0"/>
         <w:rPr>
@@ -10637,7 +11418,7 @@
       <w:pPr>
         <w:numPr>
           <w:ilvl w:val="0"/>
-          <w:numId w:val="26"/>
+          <w:numId w:val="29"/>
         </w:numPr>
         <w:ind w:left="420" w:leftChars="0" w:firstLine="420" w:firstLineChars="0"/>
         <w:rPr>
@@ -10657,7 +11438,7 @@
       <w:pPr>
         <w:numPr>
           <w:ilvl w:val="0"/>
-          <w:numId w:val="27"/>
+          <w:numId w:val="30"/>
         </w:numPr>
         <w:ind w:left="1260" w:leftChars="0" w:hanging="420" w:firstLineChars="0"/>
         <w:rPr>
@@ -10677,7 +11458,7 @@
       <w:pPr>
         <w:numPr>
           <w:ilvl w:val="0"/>
-          <w:numId w:val="27"/>
+          <w:numId w:val="30"/>
         </w:numPr>
         <w:ind w:left="1260" w:leftChars="0" w:hanging="420" w:firstLineChars="0"/>
         <w:rPr>
@@ -10697,7 +11478,7 @@
       <w:pPr>
         <w:numPr>
           <w:ilvl w:val="0"/>
-          <w:numId w:val="27"/>
+          <w:numId w:val="30"/>
         </w:numPr>
         <w:ind w:left="1260" w:leftChars="0" w:hanging="420" w:firstLineChars="0"/>
         <w:rPr>
@@ -10797,7 +11578,7 @@
       <w:pPr>
         <w:numPr>
           <w:ilvl w:val="0"/>
-          <w:numId w:val="28"/>
+          <w:numId w:val="31"/>
         </w:numPr>
         <w:ind w:left="420" w:leftChars="0" w:firstLine="420" w:firstLineChars="0"/>
         <w:rPr>
@@ -10817,7 +11598,7 @@
       <w:pPr>
         <w:numPr>
           <w:ilvl w:val="0"/>
-          <w:numId w:val="28"/>
+          <w:numId w:val="31"/>
         </w:numPr>
         <w:ind w:left="420" w:leftChars="0" w:firstLine="420" w:firstLineChars="0"/>
         <w:rPr>
@@ -10837,7 +11618,7 @@
       <w:pPr>
         <w:numPr>
           <w:ilvl w:val="0"/>
-          <w:numId w:val="28"/>
+          <w:numId w:val="31"/>
         </w:numPr>
         <w:ind w:left="420" w:leftChars="0" w:firstLine="420" w:firstLineChars="0"/>
         <w:rPr>
@@ -10923,7 +11704,7 @@
       <w:pPr>
         <w:numPr>
           <w:ilvl w:val="0"/>
-          <w:numId w:val="29"/>
+          <w:numId w:val="32"/>
         </w:numPr>
         <w:ind w:left="420" w:leftChars="0" w:firstLine="420" w:firstLineChars="0"/>
         <w:rPr>
@@ -10945,7 +11726,7 @@
           <w:ilvl w:val="0"/>
           <w:numId w:val="0"/>
         </w:numPr>
-        <w:ind w:left="1260" w:leftChars="0"/>
+        <w:ind w:left="840" w:leftChars="0" w:firstLine="420" w:firstLineChars="0"/>
         <w:rPr>
           <w:rFonts w:hint="eastAsia"/>
           <w:lang w:val="en-US" w:eastAsia="zh-CN"/>
@@ -10963,7 +11744,7 @@
       <w:pPr>
         <w:numPr>
           <w:ilvl w:val="0"/>
-          <w:numId w:val="29"/>
+          <w:numId w:val="32"/>
         </w:numPr>
         <w:ind w:left="420" w:leftChars="0" w:firstLine="420" w:firstLineChars="0"/>
         <w:rPr>
@@ -10985,7 +11766,7 @@
           <w:ilvl w:val="0"/>
           <w:numId w:val="0"/>
         </w:numPr>
-        <w:ind w:left="1260" w:leftChars="0"/>
+        <w:ind w:left="840" w:leftChars="0" w:firstLine="420" w:firstLineChars="0"/>
         <w:rPr>
           <w:rFonts w:hint="eastAsia"/>
           <w:lang w:val="en-US" w:eastAsia="zh-CN"/>
@@ -11005,7 +11786,7 @@
           <w:ilvl w:val="0"/>
           <w:numId w:val="0"/>
         </w:numPr>
-        <w:ind w:left="1260" w:leftChars="0"/>
+        <w:ind w:left="840" w:leftChars="0" w:firstLine="420" w:firstLineChars="0"/>
         <w:rPr>
           <w:rFonts w:hint="eastAsia"/>
           <w:b/>
@@ -11029,7 +11810,7 @@
       <w:pPr>
         <w:numPr>
           <w:ilvl w:val="0"/>
-          <w:numId w:val="29"/>
+          <w:numId w:val="32"/>
         </w:numPr>
         <w:ind w:left="420" w:leftChars="0" w:firstLine="420" w:firstLineChars="0"/>
         <w:rPr>
@@ -11049,7 +11830,7 @@
       <w:pPr>
         <w:numPr>
           <w:ilvl w:val="0"/>
-          <w:numId w:val="29"/>
+          <w:numId w:val="32"/>
         </w:numPr>
         <w:ind w:left="420" w:leftChars="0" w:firstLine="420" w:firstLineChars="0"/>
         <w:rPr>
@@ -11108,7 +11889,7 @@
       <w:pPr>
         <w:numPr>
           <w:ilvl w:val="0"/>
-          <w:numId w:val="30"/>
+          <w:numId w:val="33"/>
         </w:numPr>
         <w:ind w:left="420" w:leftChars="0" w:firstLine="420" w:firstLineChars="0"/>
         <w:rPr>
@@ -11128,7 +11909,7 @@
       <w:pPr>
         <w:numPr>
           <w:ilvl w:val="0"/>
-          <w:numId w:val="30"/>
+          <w:numId w:val="33"/>
         </w:numPr>
         <w:ind w:left="420" w:leftChars="0" w:firstLine="420" w:firstLineChars="0"/>
         <w:rPr>
@@ -11148,7 +11929,7 @@
       <w:pPr>
         <w:numPr>
           <w:ilvl w:val="0"/>
-          <w:numId w:val="30"/>
+          <w:numId w:val="33"/>
         </w:numPr>
         <w:ind w:left="420" w:leftChars="0" w:firstLine="420" w:firstLineChars="0"/>
         <w:rPr>
@@ -11168,7 +11949,7 @@
       <w:pPr>
         <w:numPr>
           <w:ilvl w:val="0"/>
-          <w:numId w:val="30"/>
+          <w:numId w:val="33"/>
         </w:numPr>
         <w:ind w:left="420" w:leftChars="0" w:firstLine="420" w:firstLineChars="0"/>
         <w:rPr>
@@ -11188,7 +11969,7 @@
       <w:pPr>
         <w:numPr>
           <w:ilvl w:val="0"/>
-          <w:numId w:val="30"/>
+          <w:numId w:val="33"/>
         </w:numPr>
         <w:ind w:left="420" w:leftChars="0" w:firstLine="420" w:firstLineChars="0"/>
         <w:rPr>
@@ -11208,7 +11989,7 @@
       <w:pPr>
         <w:numPr>
           <w:ilvl w:val="0"/>
-          <w:numId w:val="30"/>
+          <w:numId w:val="33"/>
         </w:numPr>
         <w:ind w:left="420" w:leftChars="0" w:firstLine="420" w:firstLineChars="0"/>
         <w:rPr>
@@ -11228,7 +12009,7 @@
       <w:pPr>
         <w:numPr>
           <w:ilvl w:val="0"/>
-          <w:numId w:val="30"/>
+          <w:numId w:val="33"/>
         </w:numPr>
         <w:ind w:left="420" w:leftChars="0" w:firstLine="420" w:firstLineChars="0"/>
         <w:rPr>
@@ -11342,7 +12123,7 @@
                     </pic:cNvPicPr>
                   </pic:nvPicPr>
                   <pic:blipFill>
-                    <a:blip r:embed="rId29"/>
+                    <a:blip r:embed="rId34"/>
                     <a:stretch>
                       <a:fillRect/>
                     </a:stretch>
@@ -11393,7 +12174,7 @@
                     </pic:cNvPicPr>
                   </pic:nvPicPr>
                   <pic:blipFill>
-                    <a:blip r:embed="rId30"/>
+                    <a:blip r:embed="rId35"/>
                     <a:stretch>
                       <a:fillRect/>
                     </a:stretch>
@@ -11482,7 +12263,7 @@
                     </pic:cNvPicPr>
                   </pic:nvPicPr>
                   <pic:blipFill>
-                    <a:blip r:embed="rId31"/>
+                    <a:blip r:embed="rId36"/>
                     <a:stretch>
                       <a:fillRect/>
                     </a:stretch>
@@ -11549,6 +12330,30 @@
     </w:lvl>
   </w:abstractNum>
   <w:abstractNum w:abstractNumId="2">
+    <w:nsid w:val="83852C0E"/>
+    <w:multiLevelType w:val="singleLevel"/>
+    <w:tmpl w:val="83852C0E"/>
+    <w:lvl w:ilvl="0" w:tentative="0">
+      <w:start w:val="1"/>
+      <w:numFmt w:val="decimal"/>
+      <w:suff w:val="nothing"/>
+      <w:lvlText w:val="%1）"/>
+      <w:lvlJc w:val="left"/>
+    </w:lvl>
+  </w:abstractNum>
+  <w:abstractNum w:abstractNumId="3">
+    <w:nsid w:val="B6F14213"/>
+    <w:multiLevelType w:val="singleLevel"/>
+    <w:tmpl w:val="B6F14213"/>
+    <w:lvl w:ilvl="0" w:tentative="0">
+      <w:start w:val="1"/>
+      <w:numFmt w:val="decimal"/>
+      <w:suff w:val="nothing"/>
+      <w:lvlText w:val="%1）"/>
+      <w:lvlJc w:val="left"/>
+    </w:lvl>
+  </w:abstractNum>
+  <w:abstractNum w:abstractNumId="4">
     <w:nsid w:val="C3F59070"/>
     <w:multiLevelType w:val="singleLevel"/>
     <w:tmpl w:val="C3F59070"/>
@@ -11565,7 +12370,7 @@
       </w:rPr>
     </w:lvl>
   </w:abstractNum>
-  <w:abstractNum w:abstractNumId="3">
+  <w:abstractNum w:abstractNumId="5">
     <w:nsid w:val="D6320DAF"/>
     <w:multiLevelType w:val="singleLevel"/>
     <w:tmpl w:val="D6320DAF"/>
@@ -11577,7 +12382,7 @@
       <w:lvlJc w:val="left"/>
     </w:lvl>
   </w:abstractNum>
-  <w:abstractNum w:abstractNumId="4">
+  <w:abstractNum w:abstractNumId="6">
     <w:nsid w:val="D6E76FBB"/>
     <w:multiLevelType w:val="singleLevel"/>
     <w:tmpl w:val="D6E76FBB"/>
@@ -11589,7 +12394,7 @@
       <w:lvlJc w:val="left"/>
     </w:lvl>
   </w:abstractNum>
-  <w:abstractNum w:abstractNumId="5">
+  <w:abstractNum w:abstractNumId="7">
     <w:nsid w:val="DACAC917"/>
     <w:multiLevelType w:val="multilevel"/>
     <w:tmpl w:val="DACAC917"/>
@@ -11721,7 +12526,7 @@
       </w:rPr>
     </w:lvl>
   </w:abstractNum>
-  <w:abstractNum w:abstractNumId="6">
+  <w:abstractNum w:abstractNumId="8">
     <w:nsid w:val="DEC771E4"/>
     <w:multiLevelType w:val="singleLevel"/>
     <w:tmpl w:val="DEC771E4"/>
@@ -11738,7 +12543,7 @@
       </w:rPr>
     </w:lvl>
   </w:abstractNum>
-  <w:abstractNum w:abstractNumId="7">
+  <w:abstractNum w:abstractNumId="9">
     <w:nsid w:val="E1093EFB"/>
     <w:multiLevelType w:val="multilevel"/>
     <w:tmpl w:val="E1093EFB"/>
@@ -11870,7 +12675,7 @@
       </w:rPr>
     </w:lvl>
   </w:abstractNum>
-  <w:abstractNum w:abstractNumId="8">
+  <w:abstractNum w:abstractNumId="10">
     <w:nsid w:val="ED178A9F"/>
     <w:multiLevelType w:val="singleLevel"/>
     <w:tmpl w:val="ED178A9F"/>
@@ -11882,7 +12687,7 @@
       <w:lvlJc w:val="left"/>
     </w:lvl>
   </w:abstractNum>
-  <w:abstractNum w:abstractNumId="9">
+  <w:abstractNum w:abstractNumId="11">
     <w:nsid w:val="F0C980AA"/>
     <w:multiLevelType w:val="singleLevel"/>
     <w:tmpl w:val="F0C980AA"/>
@@ -11894,7 +12699,7 @@
       <w:lvlJc w:val="left"/>
     </w:lvl>
   </w:abstractNum>
-  <w:abstractNum w:abstractNumId="10">
+  <w:abstractNum w:abstractNumId="12">
     <w:nsid w:val="F2E69ADD"/>
     <w:multiLevelType w:val="singleLevel"/>
     <w:tmpl w:val="F2E69ADD"/>
@@ -11910,7 +12715,7 @@
       </w:pPr>
     </w:lvl>
   </w:abstractNum>
-  <w:abstractNum w:abstractNumId="11">
+  <w:abstractNum w:abstractNumId="13">
     <w:nsid w:val="F54F002B"/>
     <w:multiLevelType w:val="singleLevel"/>
     <w:tmpl w:val="F54F002B"/>
@@ -11927,7 +12732,7 @@
       </w:rPr>
     </w:lvl>
   </w:abstractNum>
-  <w:abstractNum w:abstractNumId="12">
+  <w:abstractNum w:abstractNumId="14">
     <w:nsid w:val="0DA8D9A5"/>
     <w:multiLevelType w:val="singleLevel"/>
     <w:tmpl w:val="0DA8D9A5"/>
@@ -11939,7 +12744,7 @@
       <w:lvlJc w:val="left"/>
     </w:lvl>
   </w:abstractNum>
-  <w:abstractNum w:abstractNumId="13">
+  <w:abstractNum w:abstractNumId="15">
     <w:nsid w:val="13D23E33"/>
     <w:multiLevelType w:val="singleLevel"/>
     <w:tmpl w:val="13D23E33"/>
@@ -11951,7 +12756,7 @@
       <w:lvlJc w:val="left"/>
     </w:lvl>
   </w:abstractNum>
-  <w:abstractNum w:abstractNumId="14">
+  <w:abstractNum w:abstractNumId="16">
     <w:nsid w:val="180644D2"/>
     <w:multiLevelType w:val="multilevel"/>
     <w:tmpl w:val="180644D2"/>
@@ -12083,7 +12888,7 @@
       </w:rPr>
     </w:lvl>
   </w:abstractNum>
-  <w:abstractNum w:abstractNumId="15">
+  <w:abstractNum w:abstractNumId="17">
     <w:nsid w:val="1F96651F"/>
     <w:multiLevelType w:val="multilevel"/>
     <w:tmpl w:val="1F96651F"/>
@@ -12215,7 +13020,7 @@
       </w:rPr>
     </w:lvl>
   </w:abstractNum>
-  <w:abstractNum w:abstractNumId="16">
+  <w:abstractNum w:abstractNumId="18">
     <w:nsid w:val="20B5B86B"/>
     <w:multiLevelType w:val="singleLevel"/>
     <w:tmpl w:val="20B5B86B"/>
@@ -12227,7 +13032,7 @@
       <w:lvlJc w:val="left"/>
     </w:lvl>
   </w:abstractNum>
-  <w:abstractNum w:abstractNumId="17">
+  <w:abstractNum w:abstractNumId="19">
     <w:nsid w:val="275FB819"/>
     <w:multiLevelType w:val="singleLevel"/>
     <w:tmpl w:val="275FB819"/>
@@ -12239,7 +13044,7 @@
       <w:lvlJc w:val="left"/>
     </w:lvl>
   </w:abstractNum>
-  <w:abstractNum w:abstractNumId="18">
+  <w:abstractNum w:abstractNumId="20">
     <w:nsid w:val="2CC072B8"/>
     <w:multiLevelType w:val="singleLevel"/>
     <w:tmpl w:val="2CC072B8"/>
@@ -12256,7 +13061,7 @@
       </w:rPr>
     </w:lvl>
   </w:abstractNum>
-  <w:abstractNum w:abstractNumId="19">
+  <w:abstractNum w:abstractNumId="21">
     <w:nsid w:val="349D2A3B"/>
     <w:multiLevelType w:val="multilevel"/>
     <w:tmpl w:val="349D2A3B"/>
@@ -12378,7 +13183,24 @@
       </w:rPr>
     </w:lvl>
   </w:abstractNum>
-  <w:abstractNum w:abstractNumId="20">
+  <w:abstractNum w:abstractNumId="22">
+    <w:nsid w:val="393C1430"/>
+    <w:multiLevelType w:val="singleLevel"/>
+    <w:tmpl w:val="393C1430"/>
+    <w:lvl w:ilvl="0" w:tentative="0">
+      <w:start w:val="1"/>
+      <w:numFmt w:val="bullet"/>
+      <w:lvlText w:val=""/>
+      <w:lvlJc w:val="left"/>
+      <w:pPr>
+        <w:ind w:left="420" w:hanging="420"/>
+      </w:pPr>
+      <w:rPr>
+        <w:rFonts w:hint="default" w:ascii="Wingdings" w:hAnsi="Wingdings"/>
+      </w:rPr>
+    </w:lvl>
+  </w:abstractNum>
+  <w:abstractNum w:abstractNumId="23">
     <w:nsid w:val="48909C80"/>
     <w:multiLevelType w:val="singleLevel"/>
     <w:tmpl w:val="48909C80"/>
@@ -12395,7 +13217,7 @@
       </w:rPr>
     </w:lvl>
   </w:abstractNum>
-  <w:abstractNum w:abstractNumId="21">
+  <w:abstractNum w:abstractNumId="24">
     <w:nsid w:val="4DF441D8"/>
     <w:multiLevelType w:val="singleLevel"/>
     <w:tmpl w:val="4DF441D8"/>
@@ -12412,7 +13234,7 @@
       </w:rPr>
     </w:lvl>
   </w:abstractNum>
-  <w:abstractNum w:abstractNumId="22">
+  <w:abstractNum w:abstractNumId="25">
     <w:nsid w:val="607C44D1"/>
     <w:multiLevelType w:val="singleLevel"/>
     <w:tmpl w:val="607C44D1"/>
@@ -12424,7 +13246,7 @@
       <w:lvlJc w:val="left"/>
     </w:lvl>
   </w:abstractNum>
-  <w:abstractNum w:abstractNumId="23">
+  <w:abstractNum w:abstractNumId="26">
     <w:nsid w:val="658A5E6D"/>
     <w:multiLevelType w:val="singleLevel"/>
     <w:tmpl w:val="658A5E6D"/>
@@ -12441,7 +13263,7 @@
       </w:rPr>
     </w:lvl>
   </w:abstractNum>
-  <w:abstractNum w:abstractNumId="24">
+  <w:abstractNum w:abstractNumId="27">
     <w:nsid w:val="6640E319"/>
     <w:multiLevelType w:val="singleLevel"/>
     <w:tmpl w:val="6640E319"/>
@@ -12453,7 +13275,7 @@
       <w:lvlJc w:val="left"/>
     </w:lvl>
   </w:abstractNum>
-  <w:abstractNum w:abstractNumId="25">
+  <w:abstractNum w:abstractNumId="28">
     <w:nsid w:val="683AE6D0"/>
     <w:multiLevelType w:val="singleLevel"/>
     <w:tmpl w:val="683AE6D0"/>
@@ -12465,7 +13287,7 @@
       <w:lvlJc w:val="left"/>
     </w:lvl>
   </w:abstractNum>
-  <w:abstractNum w:abstractNumId="26">
+  <w:abstractNum w:abstractNumId="29">
     <w:nsid w:val="6B6ACF4E"/>
     <w:multiLevelType w:val="multilevel"/>
     <w:tmpl w:val="6B6ACF4E"/>
@@ -12597,7 +13419,7 @@
       </w:rPr>
     </w:lvl>
   </w:abstractNum>
-  <w:abstractNum w:abstractNumId="27">
+  <w:abstractNum w:abstractNumId="30">
     <w:nsid w:val="6D587DB2"/>
     <w:multiLevelType w:val="multilevel"/>
     <w:tmpl w:val="6D587DB2"/>
@@ -12729,7 +13551,7 @@
       </w:rPr>
     </w:lvl>
   </w:abstractNum>
-  <w:abstractNum w:abstractNumId="28">
+  <w:abstractNum w:abstractNumId="31">
     <w:nsid w:val="7225CEEE"/>
     <w:multiLevelType w:val="singleLevel"/>
     <w:tmpl w:val="7225CEEE"/>
@@ -12746,7 +13568,7 @@
       </w:rPr>
     </w:lvl>
   </w:abstractNum>
-  <w:abstractNum w:abstractNumId="29">
+  <w:abstractNum w:abstractNumId="32">
     <w:nsid w:val="7E16E6C5"/>
     <w:multiLevelType w:val="multilevel"/>
     <w:tmpl w:val="7E16E6C5"/>
@@ -12879,94 +13701,103 @@
     </w:lvl>
   </w:abstractNum>
   <w:num w:numId="1">
-    <w:abstractNumId w:val="19"/>
+    <w:abstractNumId w:val="21"/>
   </w:num>
   <w:num w:numId="2">
     <w:abstractNumId w:val="1"/>
   </w:num>
   <w:num w:numId="3">
+    <w:abstractNumId w:val="11"/>
+  </w:num>
+  <w:num w:numId="4">
+    <w:abstractNumId w:val="23"/>
+  </w:num>
+  <w:num w:numId="5">
+    <w:abstractNumId w:val="24"/>
+  </w:num>
+  <w:num w:numId="6">
+    <w:abstractNumId w:val="13"/>
+  </w:num>
+  <w:num w:numId="7">
+    <w:abstractNumId w:val="2"/>
+  </w:num>
+  <w:num w:numId="8">
+    <w:abstractNumId w:val="22"/>
+  </w:num>
+  <w:num w:numId="9">
+    <w:abstractNumId w:val="3"/>
+  </w:num>
+  <w:num w:numId="10">
     <w:abstractNumId w:val="9"/>
   </w:num>
-  <w:num w:numId="4">
+  <w:num w:numId="11">
+    <w:abstractNumId w:val="7"/>
+  </w:num>
+  <w:num w:numId="12">
+    <w:abstractNumId w:val="17"/>
+  </w:num>
+  <w:num w:numId="13">
+    <w:abstractNumId w:val="15"/>
+  </w:num>
+  <w:num w:numId="14">
+    <w:abstractNumId w:val="18"/>
+  </w:num>
+  <w:num w:numId="15">
+    <w:abstractNumId w:val="28"/>
+  </w:num>
+  <w:num w:numId="16">
+    <w:abstractNumId w:val="25"/>
+  </w:num>
+  <w:num w:numId="17">
+    <w:abstractNumId w:val="19"/>
+  </w:num>
+  <w:num w:numId="18">
+    <w:abstractNumId w:val="29"/>
+  </w:num>
+  <w:num w:numId="19">
+    <w:abstractNumId w:val="31"/>
+  </w:num>
+  <w:num w:numId="20">
     <w:abstractNumId w:val="20"/>
   </w:num>
-  <w:num w:numId="5">
-    <w:abstractNumId w:val="21"/>
+  <w:num w:numId="21">
+    <w:abstractNumId w:val="8"/>
   </w:num>
-  <w:num w:numId="6">
-    <w:abstractNumId w:val="11"/>
-  </w:num>
-  <w:num w:numId="7">
-    <w:abstractNumId w:val="7"/>
-  </w:num>
-  <w:num w:numId="8">
+  <w:num w:numId="22">
     <w:abstractNumId w:val="5"/>
   </w:num>
-  <w:num w:numId="9">
-    <w:abstractNumId w:val="15"/>
+  <w:num w:numId="23">
+    <w:abstractNumId w:val="30"/>
   </w:num>
-  <w:num w:numId="10">
-    <w:abstractNumId w:val="13"/>
+  <w:num w:numId="24">
+    <w:abstractNumId w:val="0"/>
   </w:num>
-  <w:num w:numId="11">
+  <w:num w:numId="25">
+    <w:abstractNumId w:val="26"/>
+  </w:num>
+  <w:num w:numId="26">
     <w:abstractNumId w:val="16"/>
   </w:num>
-  <w:num w:numId="12">
-    <w:abstractNumId w:val="25"/>
+  <w:num w:numId="27">
+    <w:abstractNumId w:val="12"/>
   </w:num>
-  <w:num w:numId="13">
-    <w:abstractNumId w:val="22"/>
-  </w:num>
-  <w:num w:numId="14">
-    <w:abstractNumId w:val="17"/>
-  </w:num>
-  <w:num w:numId="15">
-    <w:abstractNumId w:val="26"/>
-  </w:num>
-  <w:num w:numId="16">
-    <w:abstractNumId w:val="28"/>
-  </w:num>
-  <w:num w:numId="17">
-    <w:abstractNumId w:val="18"/>
-  </w:num>
-  <w:num w:numId="18">
+  <w:num w:numId="28">
     <w:abstractNumId w:val="6"/>
   </w:num>
-  <w:num w:numId="19">
-    <w:abstractNumId w:val="3"/>
-  </w:num>
-  <w:num w:numId="20">
+  <w:num w:numId="29">
     <w:abstractNumId w:val="27"/>
   </w:num>
-  <w:num w:numId="21">
-    <w:abstractNumId w:val="0"/>
+  <w:num w:numId="30">
+    <w:abstractNumId w:val="4"/>
   </w:num>
-  <w:num w:numId="22">
-    <w:abstractNumId w:val="23"/>
-  </w:num>
-  <w:num w:numId="23">
-    <w:abstractNumId w:val="14"/>
-  </w:num>
-  <w:num w:numId="24">
+  <w:num w:numId="31">
     <w:abstractNumId w:val="10"/>
   </w:num>
-  <w:num w:numId="25">
-    <w:abstractNumId w:val="4"/>
+  <w:num w:numId="32">
+    <w:abstractNumId w:val="32"/>
   </w:num>
-  <w:num w:numId="26">
-    <w:abstractNumId w:val="24"/>
-  </w:num>
-  <w:num w:numId="27">
-    <w:abstractNumId w:val="2"/>
-  </w:num>
-  <w:num w:numId="28">
-    <w:abstractNumId w:val="8"/>
-  </w:num>
-  <w:num w:numId="29">
-    <w:abstractNumId w:val="29"/>
-  </w:num>
-  <w:num w:numId="30">
-    <w:abstractNumId w:val="12"/>
+  <w:num w:numId="33">
+    <w:abstractNumId w:val="14"/>
   </w:num>
 </w:numbering>
 </file>

--- a/resumeNote.docx
+++ b/resumeNote.docx
@@ -3696,6 +3696,7 @@
     <w:p>
       <w:pPr>
         <w:numPr>
+          <w:ilvl w:val="0"/>
           <w:numId w:val="0"/>
         </w:numPr>
         <w:ind w:left="420" w:leftChars="0" w:firstLine="420" w:firstLineChars="0"/>
@@ -3715,6 +3716,7 @@
     <w:p>
       <w:pPr>
         <w:numPr>
+          <w:ilvl w:val="0"/>
           <w:numId w:val="0"/>
         </w:numPr>
         <w:ind w:left="420" w:leftChars="0" w:firstLine="420" w:firstLineChars="0"/>
@@ -3734,6 +3736,7 @@
     <w:p>
       <w:pPr>
         <w:numPr>
+          <w:ilvl w:val="0"/>
           <w:numId w:val="0"/>
         </w:numPr>
         <w:ind w:left="420" w:leftChars="0" w:firstLine="420" w:firstLineChars="0"/>
@@ -3753,6 +3756,7 @@
     <w:p>
       <w:pPr>
         <w:numPr>
+          <w:ilvl w:val="0"/>
           <w:numId w:val="0"/>
         </w:numPr>
         <w:ind w:left="420" w:leftChars="0" w:firstLine="420" w:firstLineChars="0"/>
@@ -3792,6 +3796,7 @@
     <w:p>
       <w:pPr>
         <w:numPr>
+          <w:ilvl w:val="0"/>
           <w:numId w:val="0"/>
         </w:numPr>
         <w:ind w:left="840" w:leftChars="0" w:firstLine="420" w:firstLineChars="0"/>
@@ -3831,6 +3836,7 @@
     <w:p>
       <w:pPr>
         <w:numPr>
+          <w:ilvl w:val="0"/>
           <w:numId w:val="0"/>
         </w:numPr>
         <w:ind w:left="840" w:leftChars="0" w:firstLine="420" w:firstLineChars="0"/>
@@ -3850,6 +3856,7 @@
     <w:p>
       <w:pPr>
         <w:numPr>
+          <w:ilvl w:val="0"/>
           <w:numId w:val="0"/>
         </w:numPr>
         <w:ind w:left="840" w:leftChars="0" w:firstLine="420" w:firstLineChars="0"/>
@@ -3920,6 +3927,7 @@
     <w:p>
       <w:pPr>
         <w:numPr>
+          <w:ilvl w:val="0"/>
           <w:numId w:val="0"/>
         </w:numPr>
         <w:ind w:left="840" w:leftChars="0" w:firstLine="420" w:firstLineChars="0"/>
@@ -4094,6 +4102,7 @@
     <w:p>
       <w:pPr>
         <w:numPr>
+          <w:ilvl w:val="0"/>
           <w:numId w:val="0"/>
         </w:numPr>
         <w:ind w:left="840" w:leftChars="0" w:firstLine="420" w:firstLineChars="0"/>
@@ -4135,6 +4144,7 @@
     <w:p>
       <w:pPr>
         <w:numPr>
+          <w:ilvl w:val="0"/>
           <w:numId w:val="0"/>
         </w:numPr>
         <w:ind w:left="420" w:leftChars="0" w:firstLine="420" w:firstLineChars="0"/>
@@ -4194,6 +4204,7 @@
     <w:p>
       <w:pPr>
         <w:numPr>
+          <w:ilvl w:val="0"/>
           <w:numId w:val="0"/>
         </w:numPr>
         <w:ind w:left="420" w:leftChars="0" w:firstLine="420" w:firstLineChars="0"/>
@@ -4264,6 +4275,7 @@
     <w:p>
       <w:pPr>
         <w:numPr>
+          <w:ilvl w:val="0"/>
           <w:numId w:val="0"/>
         </w:numPr>
         <w:ind w:left="420" w:leftChars="0" w:firstLine="420" w:firstLineChars="0"/>
@@ -4339,6 +4351,7 @@
     <w:p>
       <w:pPr>
         <w:numPr>
+          <w:ilvl w:val="0"/>
           <w:numId w:val="0"/>
         </w:numPr>
         <w:ind w:left="420" w:leftChars="0" w:firstLine="420" w:firstLineChars="0"/>
@@ -4424,12 +4437,51 @@
     <w:p>
       <w:pPr>
         <w:numPr>
-          <w:numId w:val="0"/>
-        </w:numPr>
-        <w:ind w:left="420" w:leftChars="0" w:firstLine="420" w:firstLineChars="0"/>
+          <w:ilvl w:val="1"/>
+          <w:numId w:val="1"/>
+        </w:numPr>
+      </w:pPr>
+      <w:r>
+        <w:rPr>
+          <w:rFonts w:hint="eastAsia"/>
+          <w:lang w:val="en-US" w:eastAsia="zh-CN"/>
+        </w:rPr>
+        <w:t>this的用法</w:t>
+      </w:r>
+    </w:p>
+    <w:p>
+      <w:pPr>
+        <w:numPr>
+          <w:ilvl w:val="1"/>
+          <w:numId w:val="1"/>
+        </w:numPr>
+      </w:pPr>
+      <w:r>
+        <w:rPr>
+          <w:rFonts w:hint="eastAsia"/>
+          <w:lang w:val="en-US" w:eastAsia="zh-CN"/>
+        </w:rPr>
+        <w:t>箭头函数和普通函数有什么区别</w:t>
+      </w:r>
+    </w:p>
+    <w:p>
+      <w:pPr>
+        <w:numPr>
+          <w:ilvl w:val="1"/>
+          <w:numId w:val="1"/>
+        </w:numPr>
       </w:pPr>
       <w:bookmarkStart w:id="0" w:name="_GoBack"/>
       <w:bookmarkEnd w:id="0"/>
+    </w:p>
+    <w:p>
+      <w:pPr>
+        <w:numPr>
+          <w:ilvl w:val="0"/>
+          <w:numId w:val="0"/>
+        </w:numPr>
+        <w:ind w:left="420" w:leftChars="0" w:firstLine="420" w:firstLineChars="0"/>
+      </w:pPr>
     </w:p>
     <w:p>
       <w:pPr>
@@ -8202,6 +8254,201 @@
           <w:rFonts w:hint="eastAsia"/>
           <w:lang w:val="en-US" w:eastAsia="zh-CN"/>
         </w:rPr>
+        <w:t>vue-router的钩子函数</w:t>
+      </w:r>
+    </w:p>
+    <w:p>
+      <w:pPr>
+        <w:numPr>
+          <w:numId w:val="0"/>
+        </w:numPr>
+        <w:ind w:left="420" w:leftChars="0" w:firstLine="420" w:firstLineChars="0"/>
+        <w:rPr>
+          <w:rFonts w:hint="eastAsia"/>
+          <w:lang w:val="en-US" w:eastAsia="zh-CN"/>
+        </w:rPr>
+      </w:pPr>
+      <w:r>
+        <w:rPr>
+          <w:rFonts w:hint="eastAsia"/>
+          <w:lang w:val="en-US" w:eastAsia="zh-CN"/>
+        </w:rPr>
+        <w:t>首页可以控制导航跳转，beforeEach、afterEach等，一般用于页面title的修改。一些需要登录才能调整页面的重定向功能。</w:t>
+      </w:r>
+    </w:p>
+    <w:p>
+      <w:pPr>
+        <w:numPr>
+          <w:numId w:val="0"/>
+        </w:numPr>
+        <w:ind w:left="420" w:leftChars="0" w:firstLine="420" w:firstLineChars="0"/>
+        <w:rPr>
+          <w:rFonts w:hint="eastAsia"/>
+          <w:lang w:val="en-US" w:eastAsia="zh-CN"/>
+        </w:rPr>
+      </w:pPr>
+      <w:r>
+        <w:rPr>
+          <w:rFonts w:hint="eastAsia"/>
+          <w:lang w:val="en-US" w:eastAsia="zh-CN"/>
+        </w:rPr>
+        <w:t>beforeEach主要有三个参数：to、from、next：</w:t>
+      </w:r>
+    </w:p>
+    <w:p>
+      <w:pPr>
+        <w:numPr>
+          <w:numId w:val="0"/>
+        </w:numPr>
+        <w:ind w:left="420" w:leftChars="0" w:firstLine="420" w:firstLineChars="0"/>
+        <w:rPr>
+          <w:rFonts w:hint="default"/>
+          <w:lang w:val="en-US" w:eastAsia="zh-CN"/>
+        </w:rPr>
+      </w:pPr>
+      <w:r>
+        <w:rPr>
+          <w:rFonts w:hint="eastAsia"/>
+          <w:lang w:val="en-US" w:eastAsia="zh-CN"/>
+        </w:rPr>
+        <w:t>To：router即将进入的目标路由对象</w:t>
+      </w:r>
+    </w:p>
+    <w:p>
+      <w:pPr>
+        <w:numPr>
+          <w:numId w:val="0"/>
+        </w:numPr>
+        <w:ind w:left="420" w:leftChars="0" w:firstLine="420" w:firstLineChars="0"/>
+        <w:rPr>
+          <w:rFonts w:hint="default"/>
+          <w:lang w:val="en-US" w:eastAsia="zh-CN"/>
+        </w:rPr>
+      </w:pPr>
+      <w:r>
+        <w:rPr>
+          <w:rFonts w:hint="eastAsia"/>
+          <w:lang w:val="en-US" w:eastAsia="zh-CN"/>
+        </w:rPr>
+        <w:t>From：router当前导航正要离开的路由</w:t>
+      </w:r>
+    </w:p>
+    <w:p>
+      <w:pPr>
+        <w:numPr>
+          <w:numId w:val="0"/>
+        </w:numPr>
+        <w:ind w:left="420" w:leftChars="0" w:firstLine="420" w:firstLineChars="0"/>
+        <w:rPr>
+          <w:rFonts w:hint="eastAsia"/>
+          <w:lang w:val="en-US" w:eastAsia="zh-CN"/>
+        </w:rPr>
+      </w:pPr>
+      <w:r>
+        <w:rPr>
+          <w:rFonts w:hint="eastAsia"/>
+          <w:lang w:val="en-US" w:eastAsia="zh-CN"/>
+        </w:rPr>
+        <w:t>Next：function一定要调用该方法resolve这个钩子。执行效果依赖于next方法的调用参数。可以控制网站的跳转。</w:t>
+      </w:r>
+    </w:p>
+    <w:p>
+      <w:pPr>
+        <w:numPr>
+          <w:ilvl w:val="2"/>
+          <w:numId w:val="1"/>
+        </w:numPr>
+        <w:ind w:left="0" w:leftChars="0" w:firstLine="420" w:firstLineChars="0"/>
+        <w:rPr>
+          <w:rFonts w:hint="eastAsia"/>
+          <w:lang w:val="en-US" w:eastAsia="zh-CN"/>
+        </w:rPr>
+      </w:pPr>
+      <w:r>
+        <w:rPr>
+          <w:rFonts w:hint="eastAsia"/>
+          <w:lang w:val="en-US" w:eastAsia="zh-CN"/>
+        </w:rPr>
+        <w:t>$route和$router区别</w:t>
+      </w:r>
+    </w:p>
+    <w:p>
+      <w:pPr>
+        <w:numPr>
+          <w:ilvl w:val="0"/>
+          <w:numId w:val="0"/>
+        </w:numPr>
+        <w:ind w:left="420" w:leftChars="0" w:firstLine="420" w:firstLineChars="0"/>
+        <w:rPr>
+          <w:rFonts w:hint="eastAsia"/>
+          <w:lang w:val="en-US" w:eastAsia="zh-CN"/>
+        </w:rPr>
+      </w:pPr>
+      <w:r>
+        <w:rPr>
+          <w:rFonts w:hint="eastAsia"/>
+          <w:lang w:val="en-US" w:eastAsia="zh-CN"/>
+        </w:rPr>
+        <w:t>$route是“路由信息对象”，包括path、params、hash、query、fullPath、matched、name等路由信息参数。而$router是“路由实例对象”，对象包括路由的跳转方法，钩子函数等。</w:t>
+      </w:r>
+    </w:p>
+    <w:p>
+      <w:pPr>
+        <w:numPr>
+          <w:ilvl w:val="2"/>
+          <w:numId w:val="1"/>
+        </w:numPr>
+        <w:ind w:left="0" w:leftChars="0" w:firstLine="420" w:firstLineChars="0"/>
+        <w:rPr>
+          <w:rFonts w:hint="eastAsia"/>
+          <w:lang w:val="en-US" w:eastAsia="zh-CN"/>
+        </w:rPr>
+      </w:pPr>
+      <w:r>
+        <w:rPr>
+          <w:rFonts w:hint="eastAsia"/>
+          <w:lang w:val="en-US" w:eastAsia="zh-CN"/>
+        </w:rPr>
+        <w:t>怎么定义vue-router的动态路由？</w:t>
+      </w:r>
+    </w:p>
+    <w:p>
+      <w:pPr>
+        <w:numPr>
+          <w:ilvl w:val="0"/>
+          <w:numId w:val="0"/>
+        </w:numPr>
+        <w:ind w:left="420" w:leftChars="0" w:firstLine="420" w:firstLineChars="0"/>
+        <w:rPr>
+          <w:rFonts w:hint="default"/>
+          <w:lang w:val="en-US" w:eastAsia="zh-CN"/>
+        </w:rPr>
+      </w:pPr>
+      <w:r>
+        <w:rPr>
+          <w:rFonts w:hint="eastAsia"/>
+          <w:lang w:val="en-US" w:eastAsia="zh-CN"/>
+        </w:rPr>
+        <w:t>在router目录下的index.js文件中，对path属性加上/:id，使用router对象的params.id获取。</w:t>
+      </w:r>
+    </w:p>
+    <w:p>
+      <w:pPr>
+        <w:numPr>
+          <w:ilvl w:val="2"/>
+          <w:numId w:val="1"/>
+        </w:numPr>
+        <w:ind w:left="0" w:leftChars="0" w:firstLine="420" w:firstLineChars="0"/>
+        <w:rPr>
+          <w:rFonts w:hint="default"/>
+          <w:lang w:val="en-US" w:eastAsia="zh-CN"/>
+        </w:rPr>
+      </w:pPr>
+      <w:r>
+        <w:rPr>
+          <w:rFonts w:hint="eastAsia"/>
+          <w:lang w:val="en-US" w:eastAsia="zh-CN"/>
+        </w:rPr>
         <w:t>vue-router实现原理核心：</w:t>
       </w:r>
       <w:r>
@@ -9935,26 +10182,6 @@
     <w:p>
       <w:pPr>
         <w:numPr>
-          <w:ilvl w:val="0"/>
-          <w:numId w:val="0"/>
-        </w:numPr>
-        <w:ind w:left="420" w:leftChars="0" w:firstLine="420" w:firstLineChars="0"/>
-        <w:rPr>
-          <w:rFonts w:hint="eastAsia"/>
-          <w:lang w:val="en-US" w:eastAsia="zh-CN"/>
-        </w:rPr>
-      </w:pPr>
-      <w:r>
-        <w:rPr>
-          <w:rFonts w:hint="eastAsia"/>
-          <w:lang w:val="en-US" w:eastAsia="zh-CN"/>
-        </w:rPr>
-        <w:t>Vue的生命周期共分为八个阶段 创建前/后、载入前/后、更新前/后、销毁前/后</w:t>
-      </w:r>
-    </w:p>
-    <w:p>
-      <w:pPr>
-        <w:numPr>
           <w:ilvl w:val="2"/>
           <w:numId w:val="1"/>
         </w:numPr>
@@ -9969,7 +10196,26 @@
           <w:rFonts w:hint="eastAsia"/>
           <w:lang w:val="en-US" w:eastAsia="zh-CN"/>
         </w:rPr>
-        <w:t>创建前/后：即beforeCreated/created，在beforeCreated阶段，VUE实例的挂载元素el还没有。此时可以添加loading事件，在created阶段发起后端请求拿回数据。</w:t>
+        <w:t>什么是vue的生命周期</w:t>
+      </w:r>
+    </w:p>
+    <w:p>
+      <w:pPr>
+        <w:numPr>
+          <w:numId w:val="0"/>
+        </w:numPr>
+        <w:ind w:left="420" w:leftChars="0" w:firstLine="420" w:firstLineChars="0"/>
+        <w:rPr>
+          <w:rFonts w:hint="default"/>
+          <w:lang w:val="en-US" w:eastAsia="zh-CN"/>
+        </w:rPr>
+      </w:pPr>
+      <w:r>
+        <w:rPr>
+          <w:rFonts w:hint="eastAsia"/>
+          <w:lang w:val="en-US" w:eastAsia="zh-CN"/>
+        </w:rPr>
+        <w:t>Vue实例从创建到销毁的过程，就是生命周期。从开始创建、初始化数据、编译模板、挂载DOM-&gt;渲染、更新-&gt;渲染、销毁等一系列过程，成为Vue的生命周期。</w:t>
       </w:r>
     </w:p>
     <w:p>
@@ -9989,7 +10235,26 @@
           <w:rFonts w:hint="eastAsia"/>
           <w:lang w:val="en-US" w:eastAsia="zh-CN"/>
         </w:rPr>
-        <w:t>载入前/后：在beforeMount阶段，vue实例的$el和data都初始化，但是挂载之前为虚拟的dom节点，data.message还未替换，页面无重新渲染。在mounted阶段，vue实例挂载完成，data.message成功渲染。</w:t>
+        <w:t>生命周期的作用</w:t>
+      </w:r>
+    </w:p>
+    <w:p>
+      <w:pPr>
+        <w:numPr>
+          <w:numId w:val="0"/>
+        </w:numPr>
+        <w:ind w:left="420" w:leftChars="0" w:firstLine="420" w:firstLineChars="0"/>
+        <w:rPr>
+          <w:rFonts w:hint="default"/>
+          <w:lang w:val="en-US" w:eastAsia="zh-CN"/>
+        </w:rPr>
+      </w:pPr>
+      <w:r>
+        <w:rPr>
+          <w:rFonts w:hint="eastAsia"/>
+          <w:lang w:val="en-US" w:eastAsia="zh-CN"/>
+        </w:rPr>
+        <w:t>他的生命周期中有多个事件钩子，让我们在控制整个Vue实例的过程时更容易形成好的逻辑。</w:t>
       </w:r>
     </w:p>
     <w:p>
@@ -10009,7 +10274,122 @@
           <w:rFonts w:hint="eastAsia"/>
           <w:lang w:val="en-US" w:eastAsia="zh-CN"/>
         </w:rPr>
+        <w:t>简述各阶段的生命周期</w:t>
+      </w:r>
+    </w:p>
+    <w:p>
+      <w:pPr>
+        <w:numPr>
+          <w:ilvl w:val="0"/>
+          <w:numId w:val="0"/>
+        </w:numPr>
+        <w:ind w:left="420" w:leftChars="0" w:firstLine="420" w:firstLineChars="0"/>
+        <w:rPr>
+          <w:rFonts w:hint="eastAsia"/>
+          <w:lang w:val="en-US" w:eastAsia="zh-CN"/>
+        </w:rPr>
+      </w:pPr>
+      <w:r>
+        <w:rPr>
+          <w:rFonts w:hint="eastAsia"/>
+          <w:lang w:val="en-US" w:eastAsia="zh-CN"/>
+        </w:rPr>
+        <w:t>Vue的生命周期共分为八个阶段 创建前/后、载入前/后、更新前/后、销毁前/后</w:t>
+      </w:r>
+    </w:p>
+    <w:p>
+      <w:pPr>
+        <w:numPr>
+          <w:numId w:val="0"/>
+        </w:numPr>
+        <w:ind w:left="420" w:leftChars="0" w:firstLine="420" w:firstLineChars="0"/>
+        <w:rPr>
+          <w:rFonts w:hint="default"/>
+          <w:lang w:val="en-US" w:eastAsia="zh-CN"/>
+        </w:rPr>
+      </w:pPr>
+      <w:r>
+        <w:rPr>
+          <w:rFonts w:hint="eastAsia"/>
+          <w:lang w:val="en-US" w:eastAsia="zh-CN"/>
+        </w:rPr>
+        <w:t>创建前/后：即beforeCreated/created，在beforeCreated阶段，VUE实例的挂载元素el还没有。此时可以添加loading事件，在created阶段发起后端请求拿回数据。</w:t>
+      </w:r>
+    </w:p>
+    <w:p>
+      <w:pPr>
+        <w:numPr>
+          <w:numId w:val="0"/>
+        </w:numPr>
+        <w:ind w:left="420" w:leftChars="0" w:firstLine="420" w:firstLineChars="0"/>
+        <w:rPr>
+          <w:rFonts w:hint="default"/>
+          <w:lang w:val="en-US" w:eastAsia="zh-CN"/>
+        </w:rPr>
+      </w:pPr>
+      <w:r>
+        <w:rPr>
+          <w:rFonts w:hint="eastAsia"/>
+          <w:lang w:val="en-US" w:eastAsia="zh-CN"/>
+        </w:rPr>
+        <w:t>载入前/后：在beforeMount阶段，vue实例的$el和data都初始化，但是挂载之前为虚拟的dom节点，data.message还未替换，页面无重新渲染。在mounted阶段，vue实例挂载完成，data.message成功渲染。</w:t>
+      </w:r>
+    </w:p>
+    <w:p>
+      <w:pPr>
+        <w:numPr>
+          <w:numId w:val="0"/>
+        </w:numPr>
+        <w:ind w:left="420" w:leftChars="0" w:firstLine="420" w:firstLineChars="0"/>
+        <w:rPr>
+          <w:rFonts w:hint="default"/>
+          <w:lang w:val="en-US" w:eastAsia="zh-CN"/>
+        </w:rPr>
+      </w:pPr>
+      <w:r>
+        <w:rPr>
+          <w:rFonts w:hint="eastAsia"/>
+          <w:lang w:val="en-US" w:eastAsia="zh-CN"/>
+        </w:rPr>
         <w:t>更新前/后：当data变化时，会触发beforeUpdate和updated方法。</w:t>
+      </w:r>
+    </w:p>
+    <w:p>
+      <w:pPr>
+        <w:numPr>
+          <w:numId w:val="0"/>
+        </w:numPr>
+        <w:ind w:left="420" w:leftChars="0" w:firstLine="420" w:firstLineChars="0"/>
+        <w:rPr>
+          <w:rFonts w:hint="default"/>
+          <w:lang w:val="en-US" w:eastAsia="zh-CN"/>
+        </w:rPr>
+      </w:pPr>
+      <w:r>
+        <w:rPr>
+          <w:rFonts w:hint="eastAsia"/>
+          <w:lang w:val="en-US" w:eastAsia="zh-CN"/>
+        </w:rPr>
+        <w:t>销毁前/后：在执行destroy方法后，对data的改变不会再触发周期函数，说明此时的vue实例已经解除了事件监听以及dom的绑定，但是dom结构依然存在。</w:t>
+      </w:r>
+    </w:p>
+    <w:p>
+      <w:pPr>
+        <w:numPr>
+          <w:ilvl w:val="1"/>
+          <w:numId w:val="1"/>
+        </w:numPr>
+        <w:rPr>
+          <w:rFonts w:hint="default"/>
+          <w:lang w:val="en-US" w:eastAsia="zh-CN"/>
+        </w:rPr>
+      </w:pPr>
+      <w:r>
+        <w:rPr>
+          <w:rFonts w:hint="eastAsia"/>
+          <w:lang w:val="en-US" w:eastAsia="zh-CN"/>
+        </w:rPr>
+        <w:t>keep-alive是否与普通组件有一样的生命周期，如果不是，它有哪些钩子？</w:t>
       </w:r>
     </w:p>
     <w:p>
@@ -10020,6 +10400,106 @@
         </w:numPr>
         <w:ind w:left="0" w:leftChars="0" w:firstLine="420" w:firstLineChars="0"/>
         <w:rPr>
+          <w:rFonts w:hint="eastAsia"/>
+          <w:lang w:val="en-US" w:eastAsia="zh-CN"/>
+        </w:rPr>
+      </w:pPr>
+      <w:r>
+        <w:rPr>
+          <w:rFonts w:hint="eastAsia"/>
+          <w:lang w:val="en-US" w:eastAsia="zh-CN"/>
+        </w:rPr>
+        <w:t>当组件外面加了keep-alive，页面第一次进入的时候，钩子触发的顺序是created-&gt;mounted-&gt;activated</w:t>
+      </w:r>
+    </w:p>
+    <w:p>
+      <w:pPr>
+        <w:numPr>
+          <w:ilvl w:val="0"/>
+          <w:numId w:val="0"/>
+        </w:numPr>
+        <w:ind w:left="420" w:leftChars="0" w:firstLine="420" w:firstLineChars="0"/>
+        <w:rPr>
+          <w:rFonts w:hint="eastAsia"/>
+          <w:lang w:val="en-US" w:eastAsia="zh-CN"/>
+        </w:rPr>
+      </w:pPr>
+      <w:r>
+        <w:rPr>
+          <w:rFonts w:hint="eastAsia"/>
+          <w:lang w:val="en-US" w:eastAsia="zh-CN"/>
+        </w:rPr>
+        <w:t>页面退出的时候会触发deactivated，当再次前进或者后退的时候只会触发activated</w:t>
+      </w:r>
+    </w:p>
+    <w:p>
+      <w:pPr>
+        <w:numPr>
+          <w:ilvl w:val="2"/>
+          <w:numId w:val="1"/>
+        </w:numPr>
+        <w:ind w:left="0" w:leftChars="0" w:firstLine="420" w:firstLineChars="0"/>
+        <w:rPr>
+          <w:rFonts w:hint="eastAsia"/>
+          <w:lang w:val="en-US" w:eastAsia="zh-CN"/>
+        </w:rPr>
+      </w:pPr>
+      <w:r>
+        <w:rPr>
+          <w:rFonts w:hint="eastAsia"/>
+          <w:lang w:val="en-US" w:eastAsia="zh-CN"/>
+        </w:rPr>
+        <w:t>在vue 2.1.0版本之后，keep-alive新加入两个属性：include（包含的组件缓存）与exclude（排除的组件不缓存，优先级大于include）</w:t>
+      </w:r>
+    </w:p>
+    <w:p>
+      <w:pPr>
+        <w:numPr>
+          <w:ilvl w:val="0"/>
+          <w:numId w:val="0"/>
+        </w:numPr>
+        <w:ind w:left="420" w:leftChars="0" w:firstLine="420" w:firstLineChars="0"/>
+        <w:rPr>
+          <w:rFonts w:hint="eastAsia"/>
+          <w:lang w:val="en-US" w:eastAsia="zh-CN"/>
+        </w:rPr>
+      </w:pPr>
+      <w:r>
+        <w:rPr>
+          <w:rFonts w:hint="eastAsia"/>
+          <w:lang w:val="en-US" w:eastAsia="zh-CN"/>
+        </w:rPr>
+        <w:t>Include：字符串或正则表达式，只有名称匹配的组件会被缓存</w:t>
+      </w:r>
+    </w:p>
+    <w:p>
+      <w:pPr>
+        <w:numPr>
+          <w:ilvl w:val="0"/>
+          <w:numId w:val="0"/>
+        </w:numPr>
+        <w:ind w:left="420" w:leftChars="0" w:firstLine="420" w:firstLineChars="0"/>
+        <w:rPr>
+          <w:rFonts w:hint="eastAsia"/>
+          <w:lang w:val="en-US" w:eastAsia="zh-CN"/>
+        </w:rPr>
+      </w:pPr>
+      <w:r>
+        <w:rPr>
+          <w:rFonts w:hint="eastAsia"/>
+          <w:lang w:val="en-US" w:eastAsia="zh-CN"/>
+        </w:rPr>
+        <w:t>Exclude：字符串或正则表达式，任何名称匹配的组件都不会被缓存</w:t>
+      </w:r>
+    </w:p>
+    <w:p>
+      <w:pPr>
+        <w:numPr>
+          <w:ilvl w:val="0"/>
+          <w:numId w:val="0"/>
+        </w:numPr>
+        <w:ind w:left="420" w:leftChars="0" w:firstLine="420" w:firstLineChars="0"/>
+        <w:rPr>
           <w:rFonts w:hint="default"/>
           <w:lang w:val="en-US" w:eastAsia="zh-CN"/>
         </w:rPr>
@@ -10029,7 +10509,7 @@
           <w:rFonts w:hint="eastAsia"/>
           <w:lang w:val="en-US" w:eastAsia="zh-CN"/>
         </w:rPr>
-        <w:t>销毁前/后：在执行destroy方法后，对data的改变不会再触发周期函数，说明此时的vue实例已经解除了事件监听以及dom的绑定，但是dom结构依然存在。</w:t>
+        <w:t>include和exclude的属性允许组件有条件的缓存。二者都可以用“，”分隔字符串、正则表达式、数组。当使用正则或者数组时，要记得v-bind</w:t>
       </w:r>
     </w:p>
     <w:p>
@@ -10044,41 +10524,71 @@
         </w:rPr>
       </w:pPr>
       <w:r>
-        <w:rPr>
-          <w:rFonts w:hint="eastAsia"/>
-          <w:lang w:val="en-US" w:eastAsia="zh-CN"/>
-        </w:rPr>
-        <w:t>keep-alive是否与普通组件有一样的生命周期，如果不是，它有哪些钩子？</w:t>
-      </w:r>
-    </w:p>
-    <w:p>
-      <w:pPr>
-        <w:numPr>
-          <w:ilvl w:val="0"/>
+        <w:drawing>
+          <wp:anchor distT="0" distB="0" distL="114300" distR="114300" simplePos="0" relativeHeight="251759616" behindDoc="0" locked="0" layoutInCell="1" allowOverlap="1">
+            <wp:simplePos x="0" y="0"/>
+            <wp:positionH relativeFrom="column">
+              <wp:posOffset>533400</wp:posOffset>
+            </wp:positionH>
+            <wp:positionV relativeFrom="paragraph">
+              <wp:posOffset>25400</wp:posOffset>
+            </wp:positionV>
+            <wp:extent cx="4676775" cy="2971800"/>
+            <wp:effectExtent l="0" t="0" r="9525" b="0"/>
+            <wp:wrapTopAndBottom/>
+            <wp:docPr id="34" name="图片 1"/>
+            <wp:cNvGraphicFramePr>
+              <a:graphicFrameLocks xmlns:a="http://schemas.openxmlformats.org/drawingml/2006/main" noChangeAspect="1"/>
+            </wp:cNvGraphicFramePr>
+            <a:graphic xmlns:a="http://schemas.openxmlformats.org/drawingml/2006/main">
+              <a:graphicData uri="http://schemas.openxmlformats.org/drawingml/2006/picture">
+                <pic:pic xmlns:pic="http://schemas.openxmlformats.org/drawingml/2006/picture">
+                  <pic:nvPicPr>
+                    <pic:cNvPr id="34" name="图片 1"/>
+                    <pic:cNvPicPr>
+                      <a:picLocks noChangeAspect="1"/>
+                    </pic:cNvPicPr>
+                  </pic:nvPicPr>
+                  <pic:blipFill>
+                    <a:blip r:embed="rId33"/>
+                    <a:stretch>
+                      <a:fillRect/>
+                    </a:stretch>
+                  </pic:blipFill>
+                  <pic:spPr>
+                    <a:xfrm>
+                      <a:off x="0" y="0"/>
+                      <a:ext cx="4676775" cy="2971800"/>
+                    </a:xfrm>
+                    <a:prstGeom prst="rect">
+                      <a:avLst/>
+                    </a:prstGeom>
+                    <a:noFill/>
+                    <a:ln>
+                      <a:noFill/>
+                    </a:ln>
+                  </pic:spPr>
+                </pic:pic>
+              </a:graphicData>
+            </a:graphic>
+          </wp:anchor>
+        </w:drawing>
+      </w:r>
+      <w:r>
+        <w:rPr>
+          <w:rFonts w:hint="eastAsia"/>
+          <w:lang w:val="en-US" w:eastAsia="zh-CN"/>
+        </w:rPr>
+        <w:t>Vue.js的两个核心是什么</w:t>
+      </w:r>
+    </w:p>
+    <w:p>
+      <w:pPr>
+        <w:numPr>
           <w:numId w:val="0"/>
         </w:numPr>
         <w:ind w:left="420" w:leftChars="0" w:firstLine="420" w:firstLineChars="0"/>
         <w:rPr>
-          <w:rFonts w:hint="eastAsia"/>
-          <w:lang w:val="en-US" w:eastAsia="zh-CN"/>
-        </w:rPr>
-      </w:pPr>
-      <w:r>
-        <w:rPr>
-          <w:rFonts w:hint="eastAsia"/>
-          <w:lang w:val="en-US" w:eastAsia="zh-CN"/>
-        </w:rPr>
-        <w:t>当组件外面加了keep-alive，页面第一次进入的时候，钩子触发的顺序是created-&gt;mounted-&gt;activated</w:t>
-      </w:r>
-    </w:p>
-    <w:p>
-      <w:pPr>
-        <w:numPr>
-          <w:ilvl w:val="0"/>
-          <w:numId w:val="0"/>
-        </w:numPr>
-        <w:ind w:left="420" w:leftChars="0" w:firstLine="420" w:firstLineChars="0"/>
-        <w:rPr>
           <w:rFonts w:hint="default"/>
           <w:lang w:val="en-US" w:eastAsia="zh-CN"/>
         </w:rPr>
@@ -10088,7 +10598,7 @@
           <w:rFonts w:hint="eastAsia"/>
           <w:lang w:val="en-US" w:eastAsia="zh-CN"/>
         </w:rPr>
-        <w:t>页面退出的时候会触发deactivated，当再次前进或者后退的时候只会触发activated</w:t>
+        <w:t>数据驱动、组件系统</w:t>
       </w:r>
     </w:p>
     <w:p>
@@ -10107,6 +10617,143 @@
           <w:rFonts w:hint="eastAsia"/>
           <w:lang w:val="en-US" w:eastAsia="zh-CN"/>
         </w:rPr>
+        <w:t>Vue常用的修饰符</w:t>
+      </w:r>
+    </w:p>
+    <w:p>
+      <w:pPr>
+        <w:numPr>
+          <w:ilvl w:val="0"/>
+          <w:numId w:val="23"/>
+        </w:numPr>
+        <w:ind w:left="1260" w:leftChars="0" w:hanging="420" w:firstLineChars="0"/>
+        <w:rPr>
+          <w:rFonts w:hint="eastAsia"/>
+          <w:lang w:val="en-US" w:eastAsia="zh-CN"/>
+        </w:rPr>
+      </w:pPr>
+      <w:r>
+        <w:rPr>
+          <w:rFonts w:hint="eastAsia"/>
+          <w:lang w:val="en-US" w:eastAsia="zh-CN"/>
+        </w:rPr>
+        <w:t>.prevent：提交事件不再重载页面；</w:t>
+      </w:r>
+    </w:p>
+    <w:p>
+      <w:pPr>
+        <w:numPr>
+          <w:ilvl w:val="0"/>
+          <w:numId w:val="23"/>
+        </w:numPr>
+        <w:ind w:left="1260" w:leftChars="0" w:hanging="420" w:firstLineChars="0"/>
+        <w:rPr>
+          <w:rFonts w:hint="eastAsia"/>
+          <w:lang w:val="en-US" w:eastAsia="zh-CN"/>
+        </w:rPr>
+      </w:pPr>
+      <w:r>
+        <w:rPr>
+          <w:rFonts w:hint="eastAsia"/>
+          <w:lang w:val="en-US" w:eastAsia="zh-CN"/>
+        </w:rPr>
+        <w:t>.stop：阻止单击事件冒泡；</w:t>
+      </w:r>
+    </w:p>
+    <w:p>
+      <w:pPr>
+        <w:numPr>
+          <w:ilvl w:val="0"/>
+          <w:numId w:val="23"/>
+        </w:numPr>
+        <w:ind w:left="1260" w:leftChars="0" w:hanging="420" w:firstLineChars="0"/>
+        <w:rPr>
+          <w:rFonts w:hint="eastAsia"/>
+          <w:lang w:val="en-US" w:eastAsia="zh-CN"/>
+        </w:rPr>
+      </w:pPr>
+      <w:r>
+        <w:rPr>
+          <w:rFonts w:hint="eastAsia"/>
+          <w:lang w:val="en-US" w:eastAsia="zh-CN"/>
+        </w:rPr>
+        <w:t>.self：当事件发生在该元素本身而不是子元素的时候会触发；</w:t>
+      </w:r>
+    </w:p>
+    <w:p>
+      <w:pPr>
+        <w:numPr>
+          <w:ilvl w:val="0"/>
+          <w:numId w:val="23"/>
+        </w:numPr>
+        <w:ind w:left="1260" w:leftChars="0" w:hanging="420" w:firstLineChars="0"/>
+        <w:rPr>
+          <w:rFonts w:hint="default"/>
+          <w:lang w:val="en-US" w:eastAsia="zh-CN"/>
+        </w:rPr>
+      </w:pPr>
+      <w:r>
+        <w:rPr>
+          <w:rFonts w:hint="eastAsia"/>
+          <w:lang w:val="en-US" w:eastAsia="zh-CN"/>
+        </w:rPr>
+        <w:t>.capture：事件侦听，事件发生的时候会调用</w:t>
+      </w:r>
+    </w:p>
+    <w:p>
+      <w:pPr>
+        <w:numPr>
+          <w:ilvl w:val="1"/>
+          <w:numId w:val="1"/>
+        </w:numPr>
+        <w:rPr>
+          <w:rFonts w:hint="default"/>
+          <w:lang w:val="en-US" w:eastAsia="zh-CN"/>
+        </w:rPr>
+      </w:pPr>
+      <w:r>
+        <w:rPr>
+          <w:rFonts w:hint="eastAsia"/>
+          <w:lang w:val="en-US" w:eastAsia="zh-CN"/>
+        </w:rPr>
+        <w:t>Vue中key值的作用</w:t>
+      </w:r>
+    </w:p>
+    <w:p>
+      <w:pPr>
+        <w:numPr>
+          <w:numId w:val="0"/>
+        </w:numPr>
+        <w:ind w:left="420" w:leftChars="0" w:firstLine="420" w:firstLineChars="0"/>
+        <w:rPr>
+          <w:rFonts w:hint="default"/>
+          <w:lang w:val="en-US" w:eastAsia="zh-CN"/>
+        </w:rPr>
+      </w:pPr>
+      <w:r>
+        <w:rPr>
+          <w:rFonts w:hint="eastAsia"/>
+          <w:lang w:val="en-US" w:eastAsia="zh-CN"/>
+        </w:rPr>
+        <w:t>当Vue.js用v-for正在更新已渲染过的元素列表时，它默认用“就地复用”策略。如果数据项的顺序被改变，Vue将不会移动DOM元素来匹配数据项的顺序，而是简单复用此处每个元素，并确保他在特定的索引下显示已被渲染过的每个元素。Key的作用主要是为了更高效的更新虚拟DOM。</w:t>
+      </w:r>
+    </w:p>
+    <w:p>
+      <w:pPr>
+        <w:numPr>
+          <w:ilvl w:val="1"/>
+          <w:numId w:val="1"/>
+        </w:numPr>
+        <w:rPr>
+          <w:rFonts w:hint="default"/>
+          <w:lang w:val="en-US" w:eastAsia="zh-CN"/>
+        </w:rPr>
+      </w:pPr>
+      <w:r>
+        <w:rPr>
+          <w:rFonts w:hint="eastAsia"/>
+          <w:lang w:val="en-US" w:eastAsia="zh-CN"/>
+        </w:rPr>
         <w:t>Vue如何实现SEO？</w:t>
       </w:r>
     </w:p>
@@ -10154,7 +10801,7 @@
       <w:pPr>
         <w:numPr>
           <w:ilvl w:val="0"/>
-          <w:numId w:val="23"/>
+          <w:numId w:val="24"/>
         </w:numPr>
         <w:ind w:left="420" w:leftChars="0" w:firstLine="420" w:firstLineChars="0"/>
         <w:rPr>
@@ -10194,8 +10841,88 @@
       <w:pPr>
         <w:numPr>
           <w:ilvl w:val="0"/>
+          <w:numId w:val="25"/>
+        </w:numPr>
+        <w:ind w:left="1680" w:leftChars="0" w:hanging="420" w:firstLineChars="0"/>
+        <w:rPr>
+          <w:rFonts w:hint="eastAsia"/>
+          <w:lang w:val="en-US" w:eastAsia="zh-CN"/>
+        </w:rPr>
+      </w:pPr>
+      <w:r>
+        <w:rPr>
+          <w:rFonts w:hint="eastAsia"/>
+          <w:lang w:val="en-US" w:eastAsia="zh-CN"/>
+        </w:rPr>
+        <w:t>好处：前端耗时少（只负责将HTML进行展示），利于SEO</w:t>
+      </w:r>
+    </w:p>
+    <w:p>
+      <w:pPr>
+        <w:numPr>
+          <w:ilvl w:val="0"/>
+          <w:numId w:val="25"/>
+        </w:numPr>
+        <w:ind w:left="1680" w:leftChars="0" w:hanging="420" w:firstLineChars="0"/>
+        <w:rPr>
+          <w:rFonts w:hint="default"/>
+          <w:lang w:val="en-US" w:eastAsia="zh-CN"/>
+        </w:rPr>
+      </w:pPr>
+      <w:r>
+        <w:rPr>
+          <w:rFonts w:hint="eastAsia"/>
+          <w:lang w:val="en-US" w:eastAsia="zh-CN"/>
+        </w:rPr>
+        <w:t>坏处：网络传输数据量大，占用（部分/少部分）服务器运算资源，response出的数据量会大点，模板改了前端的交互和样式等都要联动修改。</w:t>
+      </w:r>
+    </w:p>
+    <w:p>
+      <w:pPr>
+        <w:numPr>
+          <w:ilvl w:val="0"/>
           <w:numId w:val="24"/>
         </w:numPr>
+        <w:ind w:left="420" w:leftChars="0" w:firstLine="420" w:firstLineChars="0"/>
+        <w:rPr>
+          <w:rFonts w:hint="default"/>
+          <w:lang w:val="en-US" w:eastAsia="zh-CN"/>
+        </w:rPr>
+      </w:pPr>
+      <w:r>
+        <w:rPr>
+          <w:rFonts w:hint="eastAsia"/>
+          <w:lang w:val="en-US" w:eastAsia="zh-CN"/>
+        </w:rPr>
+        <w:t>客户端渲染（前端渲染CSR）——SPA（单页面应用）</w:t>
+      </w:r>
+    </w:p>
+    <w:p>
+      <w:pPr>
+        <w:numPr>
+          <w:ilvl w:val="0"/>
+          <w:numId w:val="0"/>
+        </w:numPr>
+        <w:ind w:left="840" w:leftChars="0" w:firstLine="420" w:firstLineChars="0"/>
+        <w:rPr>
+          <w:rFonts w:hint="eastAsia"/>
+          <w:lang w:val="en-US" w:eastAsia="zh-CN"/>
+        </w:rPr>
+      </w:pPr>
+      <w:r>
+        <w:rPr>
+          <w:rFonts w:hint="eastAsia"/>
+          <w:lang w:val="en-US" w:eastAsia="zh-CN"/>
+        </w:rPr>
+        <w:t>前端渲染就是指浏览器会从后端得到一些信息，这些信息或许是angular.js的模板文件，亦或是JSON等各种数据交换格式所包装的数据，甚至是直接的合法的HTML字符串。这些形式都不重要，重要的是，将这些信息组织排列形成最终可读的HTML字符串是由浏览器来完成的，在形成了HTML字符串之后，在进行显示。</w:t>
+      </w:r>
+    </w:p>
+    <w:p>
+      <w:pPr>
+        <w:numPr>
+          <w:ilvl w:val="0"/>
+          <w:numId w:val="26"/>
+        </w:numPr>
         <w:ind w:left="1680" w:leftChars="0" w:hanging="420" w:firstLineChars="0"/>
         <w:rPr>
           <w:rFonts w:hint="eastAsia"/>
@@ -10207,14 +10934,14 @@
           <w:rFonts w:hint="eastAsia"/>
           <w:lang w:val="en-US" w:eastAsia="zh-CN"/>
         </w:rPr>
-        <w:t>好处：前端耗时少（只负责将HTML进行展示），利于SEO</w:t>
-      </w:r>
-    </w:p>
-    <w:p>
-      <w:pPr>
-        <w:numPr>
-          <w:ilvl w:val="0"/>
-          <w:numId w:val="24"/>
+        <w:t>好处：网络传输数据量小（减少了服务器压力）</w:t>
+      </w:r>
+    </w:p>
+    <w:p>
+      <w:pPr>
+        <w:numPr>
+          <w:ilvl w:val="0"/>
+          <w:numId w:val="26"/>
         </w:numPr>
         <w:ind w:left="1680" w:leftChars="0" w:hanging="420" w:firstLineChars="0"/>
         <w:rPr>
@@ -10227,87 +10954,7 @@
           <w:rFonts w:hint="eastAsia"/>
           <w:lang w:val="en-US" w:eastAsia="zh-CN"/>
         </w:rPr>
-        <w:t>坏处：网络传输数据量大，占用（部分/少部分）服务器运算资源，response出的数据量会大点，模板改了前端的交互和样式等都要联动修改。</w:t>
-      </w:r>
-    </w:p>
-    <w:p>
-      <w:pPr>
-        <w:numPr>
-          <w:ilvl w:val="0"/>
-          <w:numId w:val="23"/>
-        </w:numPr>
-        <w:ind w:left="420" w:leftChars="0" w:firstLine="420" w:firstLineChars="0"/>
-        <w:rPr>
-          <w:rFonts w:hint="default"/>
-          <w:lang w:val="en-US" w:eastAsia="zh-CN"/>
-        </w:rPr>
-      </w:pPr>
-      <w:r>
-        <w:rPr>
-          <w:rFonts w:hint="eastAsia"/>
-          <w:lang w:val="en-US" w:eastAsia="zh-CN"/>
-        </w:rPr>
-        <w:t>客户端渲染（前端渲染CSR）——SPA（单页面应用）</w:t>
-      </w:r>
-    </w:p>
-    <w:p>
-      <w:pPr>
-        <w:numPr>
-          <w:ilvl w:val="0"/>
-          <w:numId w:val="0"/>
-        </w:numPr>
-        <w:ind w:left="840" w:leftChars="0" w:firstLine="420" w:firstLineChars="0"/>
-        <w:rPr>
-          <w:rFonts w:hint="eastAsia"/>
-          <w:lang w:val="en-US" w:eastAsia="zh-CN"/>
-        </w:rPr>
-      </w:pPr>
-      <w:r>
-        <w:rPr>
-          <w:rFonts w:hint="eastAsia"/>
-          <w:lang w:val="en-US" w:eastAsia="zh-CN"/>
-        </w:rPr>
-        <w:t>前端渲染就是指浏览器会从后端得到一些信息，这些信息或许是angular.js的模板文件，亦或是JSON等各种数据交换格式所包装的数据，甚至是直接的合法的HTML字符串。这些形式都不重要，重要的是，将这些信息组织排列形成最终可读的HTML字符串是由浏览器来完成的，在形成了HTML字符串之后，在进行显示。</w:t>
-      </w:r>
-    </w:p>
-    <w:p>
-      <w:pPr>
-        <w:numPr>
-          <w:ilvl w:val="0"/>
-          <w:numId w:val="25"/>
-        </w:numPr>
-        <w:ind w:left="1680" w:leftChars="0" w:hanging="420" w:firstLineChars="0"/>
-        <w:rPr>
-          <w:rFonts w:hint="eastAsia"/>
-          <w:lang w:val="en-US" w:eastAsia="zh-CN"/>
-        </w:rPr>
-      </w:pPr>
-      <w:r>
-        <w:rPr>
-          <w:rFonts w:hint="eastAsia"/>
-          <w:lang w:val="en-US" w:eastAsia="zh-CN"/>
-        </w:rPr>
-        <w:t>好处：网络传输数据量小（减少了服务器压力）</w:t>
-      </w:r>
-    </w:p>
-    <w:p>
-      <w:pPr>
-        <w:numPr>
-          <w:ilvl w:val="0"/>
-          <w:numId w:val="25"/>
-        </w:numPr>
-        <w:ind w:left="1680" w:leftChars="0" w:hanging="420" w:firstLineChars="0"/>
-        <w:rPr>
-          <w:rFonts w:hint="default"/>
-          <w:lang w:val="en-US" w:eastAsia="zh-CN"/>
-        </w:rPr>
-      </w:pPr>
-      <w:r>
-        <w:rPr>
-          <w:rFonts w:hint="eastAsia"/>
-          <w:lang w:val="en-US" w:eastAsia="zh-CN"/>
-        </w:rPr>
-        <w:t>坏处：前端耗时较多，不利于SEO</w:t>
+        <w:t>坏处：前端耗时较多，不利于SEO，SPA最低支持IE9</w:t>
       </w:r>
     </w:p>
     <w:p>
@@ -10334,7 +10981,7 @@
       <w:pPr>
         <w:numPr>
           <w:ilvl w:val="0"/>
-          <w:numId w:val="26"/>
+          <w:numId w:val="27"/>
         </w:numPr>
         <w:ind w:left="420" w:leftChars="0" w:firstLine="420" w:firstLineChars="0"/>
         <w:rPr>
@@ -10374,7 +11021,7 @@
       <w:pPr>
         <w:numPr>
           <w:ilvl w:val="0"/>
-          <w:numId w:val="26"/>
+          <w:numId w:val="27"/>
         </w:numPr>
         <w:ind w:left="420" w:leftChars="0" w:firstLine="420" w:firstLineChars="0"/>
         <w:rPr>
@@ -10562,7 +11209,7 @@
                     </pic:cNvPicPr>
                   </pic:nvPicPr>
                   <pic:blipFill>
-                    <a:blip r:embed="rId33"/>
+                    <a:blip r:embed="rId34"/>
                     <a:stretch>
                       <a:fillRect/>
                     </a:stretch>
@@ -10616,6 +11263,165 @@
     <w:p>
       <w:pPr>
         <w:numPr>
+          <w:numId w:val="0"/>
+        </w:numPr>
+        <w:ind w:left="420" w:leftChars="0" w:firstLine="420" w:firstLineChars="0"/>
+        <w:rPr>
+          <w:rFonts w:hint="default"/>
+          <w:lang w:val="en-US" w:eastAsia="zh-CN"/>
+        </w:rPr>
+      </w:pPr>
+      <w:r>
+        <w:rPr>
+          <w:rFonts w:hint="eastAsia"/>
+          <w:lang w:val="en-US" w:eastAsia="zh-CN"/>
+        </w:rPr>
+        <w:t>在模板中放入太多的逻辑会让模板过重且难以维护，在需要对数据进行复杂的处理，且可能多次使用的情况下，尽量采用计算属性的方式。</w:t>
+      </w:r>
+    </w:p>
+    <w:p>
+      <w:pPr>
+        <w:numPr>
+          <w:ilvl w:val="2"/>
+          <w:numId w:val="1"/>
+        </w:numPr>
+        <w:ind w:left="0" w:leftChars="0" w:firstLine="420" w:firstLineChars="0"/>
+        <w:rPr>
+          <w:rFonts w:hint="default"/>
+          <w:lang w:val="en-US" w:eastAsia="zh-CN"/>
+        </w:rPr>
+      </w:pPr>
+      <w:r>
+        <w:rPr>
+          <w:rFonts w:hint="eastAsia"/>
+          <w:lang w:val="en-US" w:eastAsia="zh-CN"/>
+        </w:rPr>
+        <w:t>使用Computed的好处：</w:t>
+      </w:r>
+    </w:p>
+    <w:p>
+      <w:pPr>
+        <w:numPr>
+          <w:ilvl w:val="0"/>
+          <w:numId w:val="28"/>
+        </w:numPr>
+        <w:ind w:left="1260" w:leftChars="0" w:hanging="420" w:firstLineChars="0"/>
+        <w:rPr>
+          <w:rFonts w:hint="eastAsia"/>
+          <w:lang w:val="en-US" w:eastAsia="zh-CN"/>
+        </w:rPr>
+      </w:pPr>
+      <w:r>
+        <w:rPr>
+          <w:rFonts w:hint="eastAsia"/>
+          <w:lang w:val="en-US" w:eastAsia="zh-CN"/>
+        </w:rPr>
+        <w:t>使得数据处理结构清晰；</w:t>
+      </w:r>
+    </w:p>
+    <w:p>
+      <w:pPr>
+        <w:numPr>
+          <w:ilvl w:val="0"/>
+          <w:numId w:val="28"/>
+        </w:numPr>
+        <w:ind w:left="1260" w:leftChars="0" w:hanging="420" w:firstLineChars="0"/>
+        <w:rPr>
+          <w:rFonts w:hint="eastAsia"/>
+          <w:lang w:val="en-US" w:eastAsia="zh-CN"/>
+        </w:rPr>
+      </w:pPr>
+      <w:r>
+        <w:rPr>
+          <w:rFonts w:hint="eastAsia"/>
+          <w:lang w:val="en-US" w:eastAsia="zh-CN"/>
+        </w:rPr>
+        <w:t>依赖数据，数据更新，处理结果自动更新；</w:t>
+      </w:r>
+    </w:p>
+    <w:p>
+      <w:pPr>
+        <w:numPr>
+          <w:ilvl w:val="0"/>
+          <w:numId w:val="28"/>
+        </w:numPr>
+        <w:ind w:left="1260" w:leftChars="0" w:hanging="420" w:firstLineChars="0"/>
+        <w:rPr>
+          <w:rFonts w:hint="eastAsia"/>
+          <w:lang w:val="en-US" w:eastAsia="zh-CN"/>
+        </w:rPr>
+      </w:pPr>
+      <w:r>
+        <w:rPr>
+          <w:rFonts w:hint="eastAsia"/>
+          <w:lang w:val="en-US" w:eastAsia="zh-CN"/>
+        </w:rPr>
+        <w:t>计算属性内部this指向vm实例；</w:t>
+      </w:r>
+    </w:p>
+    <w:p>
+      <w:pPr>
+        <w:numPr>
+          <w:ilvl w:val="0"/>
+          <w:numId w:val="28"/>
+        </w:numPr>
+        <w:ind w:left="1260" w:leftChars="0" w:hanging="420" w:firstLineChars="0"/>
+        <w:rPr>
+          <w:rFonts w:hint="eastAsia"/>
+          <w:lang w:val="en-US" w:eastAsia="zh-CN"/>
+        </w:rPr>
+      </w:pPr>
+      <w:r>
+        <w:rPr>
+          <w:rFonts w:hint="eastAsia"/>
+          <w:lang w:val="en-US" w:eastAsia="zh-CN"/>
+        </w:rPr>
+        <w:t>在template调用时，直接写计算属性名即可；</w:t>
+      </w:r>
+    </w:p>
+    <w:p>
+      <w:pPr>
+        <w:numPr>
+          <w:ilvl w:val="0"/>
+          <w:numId w:val="28"/>
+        </w:numPr>
+        <w:ind w:left="1260" w:leftChars="0" w:hanging="420" w:firstLineChars="0"/>
+        <w:rPr>
+          <w:rFonts w:hint="eastAsia"/>
+          <w:lang w:val="en-US" w:eastAsia="zh-CN"/>
+        </w:rPr>
+      </w:pPr>
+      <w:r>
+        <w:rPr>
+          <w:rFonts w:hint="eastAsia"/>
+          <w:lang w:val="en-US" w:eastAsia="zh-CN"/>
+        </w:rPr>
+        <w:t>常用的是getter方法，获取数据，也可以使用set方法改变数据；</w:t>
+      </w:r>
+    </w:p>
+    <w:p>
+      <w:pPr>
+        <w:numPr>
+          <w:ilvl w:val="0"/>
+          <w:numId w:val="28"/>
+        </w:numPr>
+        <w:ind w:left="1260" w:leftChars="0" w:hanging="420" w:firstLineChars="0"/>
+        <w:rPr>
+          <w:rFonts w:hint="default"/>
+          <w:lang w:val="en-US" w:eastAsia="zh-CN"/>
+        </w:rPr>
+      </w:pPr>
+      <w:r>
+        <w:rPr>
+          <w:rFonts w:hint="eastAsia"/>
+          <w:lang w:val="en-US" w:eastAsia="zh-CN"/>
+        </w:rPr>
+        <w:t>相较于methods，不管依赖数据变不变methods都会重新计算，但是依赖数据不变时，computed从缓存中获取，不会重新计算。</w:t>
+      </w:r>
+    </w:p>
+    <w:p>
+      <w:pPr>
+        <w:numPr>
           <w:ilvl w:val="2"/>
           <w:numId w:val="1"/>
         </w:numPr>
@@ -11024,20 +11830,80 @@
       <w:pPr>
         <w:numPr>
           <w:ilvl w:val="0"/>
+          <w:numId w:val="29"/>
+        </w:numPr>
+        <w:ind w:left="840" w:leftChars="0" w:firstLine="420" w:firstLineChars="0"/>
+        <w:rPr>
+          <w:rFonts w:hint="eastAsia"/>
+          <w:lang w:val="en-US" w:eastAsia="zh-CN"/>
+        </w:rPr>
+      </w:pPr>
+      <w:r>
+        <w:rPr>
+          <w:rFonts w:hint="eastAsia"/>
+          <w:lang w:val="en-US" w:eastAsia="zh-CN"/>
+        </w:rPr>
+        <w:t>通知computedB 的watcher更新，其实只会重置脏数据标志位dirty=true，不会计算值</w:t>
+      </w:r>
+    </w:p>
+    <w:p>
+      <w:pPr>
+        <w:numPr>
+          <w:ilvl w:val="0"/>
+          <w:numId w:val="29"/>
+        </w:numPr>
+        <w:ind w:left="840" w:leftChars="0" w:firstLine="420" w:firstLineChars="0"/>
+        <w:rPr>
+          <w:rFonts w:hint="default"/>
+          <w:lang w:val="en-US" w:eastAsia="zh-CN"/>
+        </w:rPr>
+      </w:pPr>
+      <w:r>
+        <w:rPr>
+          <w:rFonts w:hint="eastAsia"/>
+          <w:lang w:val="en-US" w:eastAsia="zh-CN"/>
+        </w:rPr>
+        <w:t>通知页面A watcher进行更新渲染，进而重新读取computedB，然后computedB开始重新计算。</w:t>
+      </w:r>
+    </w:p>
+    <w:p>
+      <w:pPr>
+        <w:numPr>
+          <w:ilvl w:val="0"/>
           <w:numId w:val="27"/>
         </w:numPr>
+        <w:ind w:left="420" w:leftChars="0" w:firstLine="420" w:firstLineChars="0"/>
+        <w:rPr>
+          <w:rFonts w:hint="eastAsia"/>
+          <w:lang w:val="en-US" w:eastAsia="zh-CN"/>
+        </w:rPr>
+      </w:pPr>
+      <w:r>
+        <w:rPr>
+          <w:rFonts w:hint="eastAsia"/>
+          <w:lang w:val="en-US" w:eastAsia="zh-CN"/>
+        </w:rPr>
+        <w:t>为什么dataC能通知页面A？</w:t>
+      </w:r>
+    </w:p>
+    <w:p>
+      <w:pPr>
+        <w:numPr>
+          <w:ilvl w:val="0"/>
+          <w:numId w:val="0"/>
+        </w:numPr>
         <w:ind w:left="840" w:leftChars="0" w:firstLine="420" w:firstLineChars="0"/>
         <w:rPr>
-          <w:rFonts w:hint="eastAsia"/>
-          <w:lang w:val="en-US" w:eastAsia="zh-CN"/>
-        </w:rPr>
-      </w:pPr>
-      <w:r>
-        <w:rPr>
-          <w:rFonts w:hint="eastAsia"/>
-          <w:lang w:val="en-US" w:eastAsia="zh-CN"/>
-        </w:rPr>
-        <w:t>通知computedB 的watcher更新，其实只会重置脏数据标志位dirty=true，不会计算值</w:t>
+          <w:rFonts w:hint="default"/>
+          <w:lang w:val="en-US" w:eastAsia="zh-CN"/>
+        </w:rPr>
+      </w:pPr>
+      <w:r>
+        <w:rPr>
+          <w:rFonts w:hint="eastAsia"/>
+          <w:lang w:val="en-US" w:eastAsia="zh-CN"/>
+        </w:rPr>
+        <w:t>dataC的依赖收集器会同时收集computedB和页面A的watcher</w:t>
       </w:r>
     </w:p>
     <w:p>
@@ -11046,6 +11912,26 @@
           <w:ilvl w:val="0"/>
           <w:numId w:val="27"/>
         </w:numPr>
+        <w:ind w:left="420" w:leftChars="0" w:firstLine="420" w:firstLineChars="0"/>
+        <w:rPr>
+          <w:rFonts w:hint="default"/>
+          <w:lang w:val="en-US" w:eastAsia="zh-CN"/>
+        </w:rPr>
+      </w:pPr>
+      <w:r>
+        <w:rPr>
+          <w:rFonts w:hint="eastAsia"/>
+          <w:lang w:val="en-US" w:eastAsia="zh-CN"/>
+        </w:rPr>
+        <w:t>为什么dataC能收集到页面A的watcher？</w:t>
+      </w:r>
+    </w:p>
+    <w:p>
+      <w:pPr>
+        <w:numPr>
+          <w:ilvl w:val="0"/>
+          <w:numId w:val="0"/>
+        </w:numPr>
         <w:ind w:left="840" w:leftChars="0" w:firstLine="420" w:firstLineChars="0"/>
         <w:rPr>
           <w:rFonts w:hint="default"/>
@@ -11057,86 +11943,6 @@
           <w:rFonts w:hint="eastAsia"/>
           <w:lang w:val="en-US" w:eastAsia="zh-CN"/>
         </w:rPr>
-        <w:t>通知页面A watcher进行更新渲染，进而重新读取computedB，然后computedB开始重新计算。</w:t>
-      </w:r>
-    </w:p>
-    <w:p>
-      <w:pPr>
-        <w:numPr>
-          <w:ilvl w:val="0"/>
-          <w:numId w:val="26"/>
-        </w:numPr>
-        <w:ind w:left="420" w:leftChars="0" w:firstLine="420" w:firstLineChars="0"/>
-        <w:rPr>
-          <w:rFonts w:hint="eastAsia"/>
-          <w:lang w:val="en-US" w:eastAsia="zh-CN"/>
-        </w:rPr>
-      </w:pPr>
-      <w:r>
-        <w:rPr>
-          <w:rFonts w:hint="eastAsia"/>
-          <w:lang w:val="en-US" w:eastAsia="zh-CN"/>
-        </w:rPr>
-        <w:t>为什么dataC能通知页面A？</w:t>
-      </w:r>
-    </w:p>
-    <w:p>
-      <w:pPr>
-        <w:numPr>
-          <w:ilvl w:val="0"/>
-          <w:numId w:val="0"/>
-        </w:numPr>
-        <w:ind w:left="840" w:leftChars="0" w:firstLine="420" w:firstLineChars="0"/>
-        <w:rPr>
-          <w:rFonts w:hint="default"/>
-          <w:lang w:val="en-US" w:eastAsia="zh-CN"/>
-        </w:rPr>
-      </w:pPr>
-      <w:r>
-        <w:rPr>
-          <w:rFonts w:hint="eastAsia"/>
-          <w:lang w:val="en-US" w:eastAsia="zh-CN"/>
-        </w:rPr>
-        <w:t>dataC的依赖收集器会同时收集computedB和页面A的watcher</w:t>
-      </w:r>
-    </w:p>
-    <w:p>
-      <w:pPr>
-        <w:numPr>
-          <w:ilvl w:val="0"/>
-          <w:numId w:val="26"/>
-        </w:numPr>
-        <w:ind w:left="420" w:leftChars="0" w:firstLine="420" w:firstLineChars="0"/>
-        <w:rPr>
-          <w:rFonts w:hint="default"/>
-          <w:lang w:val="en-US" w:eastAsia="zh-CN"/>
-        </w:rPr>
-      </w:pPr>
-      <w:r>
-        <w:rPr>
-          <w:rFonts w:hint="eastAsia"/>
-          <w:lang w:val="en-US" w:eastAsia="zh-CN"/>
-        </w:rPr>
-        <w:t>为什么dataC能收集到页面A的watcher？</w:t>
-      </w:r>
-    </w:p>
-    <w:p>
-      <w:pPr>
-        <w:numPr>
-          <w:ilvl w:val="0"/>
-          <w:numId w:val="0"/>
-        </w:numPr>
-        <w:ind w:left="840" w:leftChars="0" w:firstLine="420" w:firstLineChars="0"/>
-        <w:rPr>
-          <w:rFonts w:hint="default"/>
-          <w:lang w:val="en-US" w:eastAsia="zh-CN"/>
-        </w:rPr>
-      </w:pPr>
-      <w:r>
-        <w:rPr>
-          <w:rFonts w:hint="eastAsia"/>
-          <w:lang w:val="en-US" w:eastAsia="zh-CN"/>
-        </w:rPr>
         <w:t>在页面A在读取computedB的时候，computed趁机把页面A也顺带介绍给dataC认识了，于是页面A的watcher和dataC间接牵在了一起，于是dataC就会收集到页面A的watcher</w:t>
       </w:r>
     </w:p>
@@ -11144,7 +11950,7 @@
       <w:pPr>
         <w:numPr>
           <w:ilvl w:val="0"/>
-          <w:numId w:val="26"/>
+          <w:numId w:val="27"/>
         </w:numPr>
         <w:ind w:left="420" w:leftChars="0" w:firstLine="420" w:firstLineChars="0"/>
         <w:rPr>
@@ -11207,7 +12013,7 @@
       <w:pPr>
         <w:numPr>
           <w:ilvl w:val="0"/>
-          <w:numId w:val="28"/>
+          <w:numId w:val="30"/>
         </w:numPr>
         <w:ind w:left="420" w:leftChars="0" w:firstLine="420" w:firstLineChars="0"/>
         <w:rPr>
@@ -11233,7 +12039,7 @@
       <w:pPr>
         <w:numPr>
           <w:ilvl w:val="0"/>
-          <w:numId w:val="28"/>
+          <w:numId w:val="30"/>
         </w:numPr>
         <w:ind w:left="420" w:leftChars="0" w:firstLine="420" w:firstLineChars="0"/>
         <w:rPr>
@@ -11271,27 +12077,7 @@
           <w:rFonts w:hint="eastAsia"/>
           <w:lang w:val="en-US" w:eastAsia="zh-CN"/>
         </w:rPr>
-        <w:t>$nextTick原理</w:t>
-      </w:r>
-    </w:p>
-    <w:p>
-      <w:pPr>
-        <w:numPr>
-          <w:ilvl w:val="0"/>
-          <w:numId w:val="0"/>
-        </w:numPr>
-        <w:ind w:left="420" w:leftChars="0" w:firstLine="420" w:firstLineChars="0"/>
-        <w:rPr>
-          <w:rFonts w:hint="eastAsia"/>
-          <w:lang w:val="en-US" w:eastAsia="zh-CN"/>
-        </w:rPr>
-      </w:pPr>
-      <w:r>
-        <w:rPr>
-          <w:rFonts w:hint="eastAsia"/>
-          <w:lang w:val="en-US" w:eastAsia="zh-CN"/>
-        </w:rPr>
-        <w:t>$nextTick主要原理是异步更新，说的直白一点有点类似于setTimeout(fn, 0)；当你处理一个比较耗时的操作的时候，为了保证能够在耗时操作完成的时候做某些事情，一般会用setTimeout(fn, 0)。因为vue的内部就是先收集这些变化的变量，然后处理他们（去重等），处理完之后才会修改DOM上的内容，我们可以把它们理解为一个比较耗时的同步操作，然后$nextTick就是把一些处理方法添加到耗时操作完成之后去执行。</w:t>
+        <w:t>Vuex</w:t>
       </w:r>
     </w:p>
     <w:p>
@@ -11302,76 +12088,35 @@
         </w:numPr>
         <w:ind w:left="0" w:leftChars="0" w:firstLine="420" w:firstLineChars="0"/>
         <w:rPr>
-          <w:rFonts w:hint="eastAsia"/>
-          <w:lang w:val="en-US" w:eastAsia="zh-CN"/>
-        </w:rPr>
-      </w:pPr>
-      <w:r>
-        <w:rPr>
-          <w:rFonts w:hint="eastAsia"/>
-          <w:lang w:val="en-US" w:eastAsia="zh-CN"/>
-        </w:rPr>
-        <w:t>监听同步操作完成的方法：</w:t>
-      </w:r>
-    </w:p>
-    <w:p>
-      <w:pPr>
-        <w:numPr>
-          <w:ilvl w:val="0"/>
+          <w:rFonts w:hint="default"/>
+          <w:lang w:val="en-US" w:eastAsia="zh-CN"/>
+        </w:rPr>
+      </w:pPr>
+      <w:r>
+        <w:rPr>
+          <w:rFonts w:hint="eastAsia"/>
+          <w:lang w:val="en-US" w:eastAsia="zh-CN"/>
+        </w:rPr>
+        <w:t>什么是vuex</w:t>
+      </w:r>
+    </w:p>
+    <w:p>
+      <w:pPr>
+        <w:numPr>
           <w:numId w:val="0"/>
         </w:numPr>
-        <w:ind w:left="840" w:leftChars="0"/>
-        <w:rPr>
-          <w:rFonts w:hint="eastAsia"/>
-          <w:lang w:val="en-US" w:eastAsia="zh-CN"/>
-        </w:rPr>
-      </w:pPr>
-      <w:r>
-        <w:rPr>
-          <w:rFonts w:hint="eastAsia"/>
-          <w:lang w:val="en-US" w:eastAsia="zh-CN"/>
-        </w:rPr>
-        <w:t>Promise.resolve().then()</w:t>
-      </w:r>
-    </w:p>
-    <w:p>
-      <w:pPr>
-        <w:numPr>
-          <w:ilvl w:val="0"/>
-          <w:numId w:val="0"/>
-        </w:numPr>
-        <w:ind w:left="840" w:leftChars="0"/>
-        <w:rPr>
-          <w:rFonts w:hint="eastAsia"/>
-          <w:lang w:val="en-US" w:eastAsia="zh-CN"/>
-        </w:rPr>
-      </w:pPr>
-      <w:r>
-        <w:rPr>
-          <w:rFonts w:hint="eastAsia"/>
-          <w:lang w:val="en-US" w:eastAsia="zh-CN"/>
-        </w:rPr>
-        <w:t>setTimeout(fn, 0)</w:t>
-      </w:r>
-    </w:p>
-    <w:p>
-      <w:pPr>
-        <w:numPr>
-          <w:ilvl w:val="0"/>
-          <w:numId w:val="0"/>
-        </w:numPr>
-        <w:ind w:left="840" w:leftChars="0"/>
-        <w:rPr>
-          <w:rFonts w:hint="eastAsia"/>
-          <w:lang w:val="en-US" w:eastAsia="zh-CN"/>
-        </w:rPr>
-      </w:pPr>
-      <w:r>
-        <w:rPr>
-          <w:rFonts w:hint="eastAsia"/>
-          <w:lang w:val="en-US" w:eastAsia="zh-CN"/>
-        </w:rPr>
-        <w:t>MutationObserver</w:t>
+        <w:ind w:left="420" w:leftChars="0" w:firstLine="420" w:firstLineChars="0"/>
+        <w:rPr>
+          <w:rFonts w:hint="default"/>
+          <w:lang w:val="en-US" w:eastAsia="zh-CN"/>
+        </w:rPr>
+      </w:pPr>
+      <w:r>
+        <w:rPr>
+          <w:rFonts w:hint="eastAsia"/>
+          <w:lang w:val="en-US" w:eastAsia="zh-CN"/>
+        </w:rPr>
+        <w:t>Vuex是一个专为Vue.js应用程序开发的状态管理模式（我的理解更倾向于全局状态管理）。它采用集中式存储管理应用的所有组件的状态，并以相应的规则保证状态以一种可预测的方式发生变化。</w:t>
       </w:r>
     </w:p>
     <w:p>
@@ -11391,14 +12136,193 @@
           <w:rFonts w:hint="eastAsia"/>
           <w:lang w:val="en-US" w:eastAsia="zh-CN"/>
         </w:rPr>
+        <w:t>使用场景</w:t>
+      </w:r>
+    </w:p>
+    <w:p>
+      <w:pPr>
+        <w:numPr>
+          <w:ilvl w:val="0"/>
+          <w:numId w:val="31"/>
+        </w:numPr>
+        <w:ind w:left="1260" w:leftChars="0" w:hanging="420" w:firstLineChars="0"/>
+        <w:rPr>
+          <w:rFonts w:hint="eastAsia"/>
+          <w:lang w:val="en-US" w:eastAsia="zh-CN"/>
+        </w:rPr>
+      </w:pPr>
+      <w:r>
+        <w:rPr>
+          <w:rFonts w:hint="eastAsia"/>
+          <w:lang w:val="en-US" w:eastAsia="zh-CN"/>
+        </w:rPr>
+        <w:t>虽然Vuex可以帮助我们管理共享状态，但也附带了更多的概念和框架。这需要对短期和长期的效益进行权衡。</w:t>
+      </w:r>
+    </w:p>
+    <w:p>
+      <w:pPr>
+        <w:numPr>
+          <w:ilvl w:val="0"/>
+          <w:numId w:val="31"/>
+        </w:numPr>
+        <w:ind w:left="1260" w:leftChars="0" w:hanging="420" w:firstLineChars="0"/>
+        <w:rPr>
+          <w:rFonts w:hint="default"/>
+          <w:lang w:val="en-US" w:eastAsia="zh-CN"/>
+        </w:rPr>
+      </w:pPr>
+      <w:r>
+        <w:rPr>
+          <w:rFonts w:hint="eastAsia"/>
+          <w:lang w:val="en-US" w:eastAsia="zh-CN"/>
+        </w:rPr>
+        <w:t>如果不打算开发大型单页应用，使用Vuex可能是繁琐冗余的。如果应用很简单，用eventBus即可，就是一个创建事件中心，相当于中转站，可以用它来传递事件和接收事件。（主要用于项目小或者非父子组件间的数据传递，兄弟组件传值）</w:t>
+      </w:r>
+    </w:p>
+    <w:p>
+      <w:pPr>
+        <w:numPr>
+          <w:ilvl w:val="1"/>
+          <w:numId w:val="1"/>
+        </w:numPr>
+        <w:rPr>
+          <w:rFonts w:hint="default"/>
+          <w:lang w:val="en-US" w:eastAsia="zh-CN"/>
+        </w:rPr>
+      </w:pPr>
+      <w:r>
+        <w:rPr>
+          <w:rFonts w:hint="eastAsia"/>
+          <w:lang w:val="en-US" w:eastAsia="zh-CN"/>
+        </w:rPr>
+        <w:t>$nextTick原理</w:t>
+      </w:r>
+    </w:p>
+    <w:p>
+      <w:pPr>
+        <w:numPr>
+          <w:ilvl w:val="0"/>
+          <w:numId w:val="0"/>
+        </w:numPr>
+        <w:ind w:left="420" w:leftChars="0" w:firstLine="420" w:firstLineChars="0"/>
+        <w:rPr>
+          <w:rFonts w:hint="eastAsia"/>
+          <w:lang w:val="en-US" w:eastAsia="zh-CN"/>
+        </w:rPr>
+      </w:pPr>
+      <w:r>
+        <w:rPr>
+          <w:rFonts w:hint="eastAsia"/>
+          <w:lang w:val="en-US" w:eastAsia="zh-CN"/>
+        </w:rPr>
+        <w:t>$nextTick主要原理是异步更新，说的直白一点有点类似于setTimeout(fn, 0)；当你处理一个比较耗时的操作的时候，为了保证能够在耗时操作完成的时候做某些事情，一般会用setTimeout(fn, 0)。因为vue的内部就是先收集这些变化的变量，然后处理他们（去重等），处理完之后才会修改DOM上的内容，我们可以把它们理解为一个比较耗时的同步操作，然后$nextTick就是把一些处理方法添加到耗时操作完成之后去执行。</w:t>
+      </w:r>
+    </w:p>
+    <w:p>
+      <w:pPr>
+        <w:numPr>
+          <w:ilvl w:val="2"/>
+          <w:numId w:val="1"/>
+        </w:numPr>
+        <w:ind w:left="0" w:leftChars="0" w:firstLine="420" w:firstLineChars="0"/>
+        <w:rPr>
+          <w:rFonts w:hint="eastAsia"/>
+          <w:lang w:val="en-US" w:eastAsia="zh-CN"/>
+        </w:rPr>
+      </w:pPr>
+      <w:r>
+        <w:rPr>
+          <w:rFonts w:hint="eastAsia"/>
+          <w:lang w:val="en-US" w:eastAsia="zh-CN"/>
+        </w:rPr>
+        <w:t>监听同步操作完成的方法：</w:t>
+      </w:r>
+    </w:p>
+    <w:p>
+      <w:pPr>
+        <w:numPr>
+          <w:ilvl w:val="0"/>
+          <w:numId w:val="0"/>
+        </w:numPr>
+        <w:ind w:left="840" w:leftChars="0"/>
+        <w:rPr>
+          <w:rFonts w:hint="eastAsia"/>
+          <w:lang w:val="en-US" w:eastAsia="zh-CN"/>
+        </w:rPr>
+      </w:pPr>
+      <w:r>
+        <w:rPr>
+          <w:rFonts w:hint="eastAsia"/>
+          <w:lang w:val="en-US" w:eastAsia="zh-CN"/>
+        </w:rPr>
+        <w:t>Promise.resolve().then()</w:t>
+      </w:r>
+    </w:p>
+    <w:p>
+      <w:pPr>
+        <w:numPr>
+          <w:ilvl w:val="0"/>
+          <w:numId w:val="0"/>
+        </w:numPr>
+        <w:ind w:left="840" w:leftChars="0"/>
+        <w:rPr>
+          <w:rFonts w:hint="eastAsia"/>
+          <w:lang w:val="en-US" w:eastAsia="zh-CN"/>
+        </w:rPr>
+      </w:pPr>
+      <w:r>
+        <w:rPr>
+          <w:rFonts w:hint="eastAsia"/>
+          <w:lang w:val="en-US" w:eastAsia="zh-CN"/>
+        </w:rPr>
+        <w:t>setTimeout(fn, 0)</w:t>
+      </w:r>
+    </w:p>
+    <w:p>
+      <w:pPr>
+        <w:numPr>
+          <w:ilvl w:val="0"/>
+          <w:numId w:val="0"/>
+        </w:numPr>
+        <w:ind w:left="840" w:leftChars="0"/>
+        <w:rPr>
+          <w:rFonts w:hint="eastAsia"/>
+          <w:lang w:val="en-US" w:eastAsia="zh-CN"/>
+        </w:rPr>
+      </w:pPr>
+      <w:r>
+        <w:rPr>
+          <w:rFonts w:hint="eastAsia"/>
+          <w:lang w:val="en-US" w:eastAsia="zh-CN"/>
+        </w:rPr>
         <w:t>MutationObserver</w:t>
       </w:r>
     </w:p>
     <w:p>
       <w:pPr>
         <w:numPr>
-          <w:ilvl w:val="0"/>
-          <w:numId w:val="29"/>
+          <w:ilvl w:val="2"/>
+          <w:numId w:val="1"/>
+        </w:numPr>
+        <w:ind w:left="0" w:leftChars="0" w:firstLine="420" w:firstLineChars="0"/>
+        <w:rPr>
+          <w:rFonts w:hint="default"/>
+          <w:lang w:val="en-US" w:eastAsia="zh-CN"/>
+        </w:rPr>
+      </w:pPr>
+      <w:r>
+        <w:rPr>
+          <w:rFonts w:hint="eastAsia"/>
+          <w:lang w:val="en-US" w:eastAsia="zh-CN"/>
+        </w:rPr>
+        <w:t>MutationObserver</w:t>
+      </w:r>
+    </w:p>
+    <w:p>
+      <w:pPr>
+        <w:numPr>
+          <w:ilvl w:val="0"/>
+          <w:numId w:val="32"/>
         </w:numPr>
         <w:ind w:left="420" w:leftChars="0" w:firstLine="420" w:firstLineChars="0"/>
         <w:rPr>
@@ -11418,7 +12342,7 @@
       <w:pPr>
         <w:numPr>
           <w:ilvl w:val="0"/>
-          <w:numId w:val="29"/>
+          <w:numId w:val="32"/>
         </w:numPr>
         <w:ind w:left="420" w:leftChars="0" w:firstLine="420" w:firstLineChars="0"/>
         <w:rPr>
@@ -11438,7 +12362,7 @@
       <w:pPr>
         <w:numPr>
           <w:ilvl w:val="0"/>
-          <w:numId w:val="30"/>
+          <w:numId w:val="33"/>
         </w:numPr>
         <w:ind w:left="1260" w:leftChars="0" w:hanging="420" w:firstLineChars="0"/>
         <w:rPr>
@@ -11458,7 +12382,7 @@
       <w:pPr>
         <w:numPr>
           <w:ilvl w:val="0"/>
-          <w:numId w:val="30"/>
+          <w:numId w:val="33"/>
         </w:numPr>
         <w:ind w:left="1260" w:leftChars="0" w:hanging="420" w:firstLineChars="0"/>
         <w:rPr>
@@ -11478,7 +12402,7 @@
       <w:pPr>
         <w:numPr>
           <w:ilvl w:val="0"/>
-          <w:numId w:val="30"/>
+          <w:numId w:val="33"/>
         </w:numPr>
         <w:ind w:left="1260" w:leftChars="0" w:hanging="420" w:firstLineChars="0"/>
         <w:rPr>
@@ -11578,7 +12502,7 @@
       <w:pPr>
         <w:numPr>
           <w:ilvl w:val="0"/>
-          <w:numId w:val="31"/>
+          <w:numId w:val="34"/>
         </w:numPr>
         <w:ind w:left="420" w:leftChars="0" w:firstLine="420" w:firstLineChars="0"/>
         <w:rPr>
@@ -11598,7 +12522,7 @@
       <w:pPr>
         <w:numPr>
           <w:ilvl w:val="0"/>
-          <w:numId w:val="31"/>
+          <w:numId w:val="34"/>
         </w:numPr>
         <w:ind w:left="420" w:leftChars="0" w:firstLine="420" w:firstLineChars="0"/>
         <w:rPr>
@@ -11618,7 +12542,7 @@
       <w:pPr>
         <w:numPr>
           <w:ilvl w:val="0"/>
-          <w:numId w:val="31"/>
+          <w:numId w:val="34"/>
         </w:numPr>
         <w:ind w:left="420" w:leftChars="0" w:firstLine="420" w:firstLineChars="0"/>
         <w:rPr>
@@ -11704,7 +12628,7 @@
       <w:pPr>
         <w:numPr>
           <w:ilvl w:val="0"/>
-          <w:numId w:val="32"/>
+          <w:numId w:val="35"/>
         </w:numPr>
         <w:ind w:left="420" w:leftChars="0" w:firstLine="420" w:firstLineChars="0"/>
         <w:rPr>
@@ -11744,7 +12668,7 @@
       <w:pPr>
         <w:numPr>
           <w:ilvl w:val="0"/>
-          <w:numId w:val="32"/>
+          <w:numId w:val="35"/>
         </w:numPr>
         <w:ind w:left="420" w:leftChars="0" w:firstLine="420" w:firstLineChars="0"/>
         <w:rPr>
@@ -11810,7 +12734,7 @@
       <w:pPr>
         <w:numPr>
           <w:ilvl w:val="0"/>
-          <w:numId w:val="32"/>
+          <w:numId w:val="35"/>
         </w:numPr>
         <w:ind w:left="420" w:leftChars="0" w:firstLine="420" w:firstLineChars="0"/>
         <w:rPr>
@@ -11830,7 +12754,7 @@
       <w:pPr>
         <w:numPr>
           <w:ilvl w:val="0"/>
-          <w:numId w:val="32"/>
+          <w:numId w:val="35"/>
         </w:numPr>
         <w:ind w:left="420" w:leftChars="0" w:firstLine="420" w:firstLineChars="0"/>
         <w:rPr>
@@ -11889,7 +12813,7 @@
       <w:pPr>
         <w:numPr>
           <w:ilvl w:val="0"/>
-          <w:numId w:val="33"/>
+          <w:numId w:val="36"/>
         </w:numPr>
         <w:ind w:left="420" w:leftChars="0" w:firstLine="420" w:firstLineChars="0"/>
         <w:rPr>
@@ -11909,7 +12833,7 @@
       <w:pPr>
         <w:numPr>
           <w:ilvl w:val="0"/>
-          <w:numId w:val="33"/>
+          <w:numId w:val="36"/>
         </w:numPr>
         <w:ind w:left="420" w:leftChars="0" w:firstLine="420" w:firstLineChars="0"/>
         <w:rPr>
@@ -11929,7 +12853,7 @@
       <w:pPr>
         <w:numPr>
           <w:ilvl w:val="0"/>
-          <w:numId w:val="33"/>
+          <w:numId w:val="36"/>
         </w:numPr>
         <w:ind w:left="420" w:leftChars="0" w:firstLine="420" w:firstLineChars="0"/>
         <w:rPr>
@@ -11949,7 +12873,7 @@
       <w:pPr>
         <w:numPr>
           <w:ilvl w:val="0"/>
-          <w:numId w:val="33"/>
+          <w:numId w:val="36"/>
         </w:numPr>
         <w:ind w:left="420" w:leftChars="0" w:firstLine="420" w:firstLineChars="0"/>
         <w:rPr>
@@ -11969,7 +12893,7 @@
       <w:pPr>
         <w:numPr>
           <w:ilvl w:val="0"/>
-          <w:numId w:val="33"/>
+          <w:numId w:val="36"/>
         </w:numPr>
         <w:ind w:left="420" w:leftChars="0" w:firstLine="420" w:firstLineChars="0"/>
         <w:rPr>
@@ -11989,7 +12913,7 @@
       <w:pPr>
         <w:numPr>
           <w:ilvl w:val="0"/>
-          <w:numId w:val="33"/>
+          <w:numId w:val="36"/>
         </w:numPr>
         <w:ind w:left="420" w:leftChars="0" w:firstLine="420" w:firstLineChars="0"/>
         <w:rPr>
@@ -12009,7 +12933,7 @@
       <w:pPr>
         <w:numPr>
           <w:ilvl w:val="0"/>
-          <w:numId w:val="33"/>
+          <w:numId w:val="36"/>
         </w:numPr>
         <w:ind w:left="420" w:leftChars="0" w:firstLine="420" w:firstLineChars="0"/>
         <w:rPr>
@@ -12123,7 +13047,7 @@
                     </pic:cNvPicPr>
                   </pic:nvPicPr>
                   <pic:blipFill>
-                    <a:blip r:embed="rId34"/>
+                    <a:blip r:embed="rId35"/>
                     <a:stretch>
                       <a:fillRect/>
                     </a:stretch>
@@ -12174,7 +13098,7 @@
                     </pic:cNvPicPr>
                   </pic:nvPicPr>
                   <pic:blipFill>
-                    <a:blip r:embed="rId35"/>
+                    <a:blip r:embed="rId36"/>
                     <a:stretch>
                       <a:fillRect/>
                     </a:stretch>
@@ -12263,7 +13187,7 @@
                     </pic:cNvPicPr>
                   </pic:nvPicPr>
                   <pic:blipFill>
-                    <a:blip r:embed="rId36"/>
+                    <a:blip r:embed="rId37"/>
                     <a:stretch>
                       <a:fillRect/>
                     </a:stretch>
@@ -12342,6 +13266,40 @@
     </w:lvl>
   </w:abstractNum>
   <w:abstractNum w:abstractNumId="3">
+    <w:nsid w:val="93274FC2"/>
+    <w:multiLevelType w:val="singleLevel"/>
+    <w:tmpl w:val="93274FC2"/>
+    <w:lvl w:ilvl="0" w:tentative="0">
+      <w:start w:val="1"/>
+      <w:numFmt w:val="bullet"/>
+      <w:lvlText w:val=""/>
+      <w:lvlJc w:val="left"/>
+      <w:pPr>
+        <w:ind w:left="420" w:hanging="420"/>
+      </w:pPr>
+      <w:rPr>
+        <w:rFonts w:hint="default" w:ascii="Wingdings" w:hAnsi="Wingdings"/>
+      </w:rPr>
+    </w:lvl>
+  </w:abstractNum>
+  <w:abstractNum w:abstractNumId="4">
+    <w:nsid w:val="B56F3880"/>
+    <w:multiLevelType w:val="singleLevel"/>
+    <w:tmpl w:val="B56F3880"/>
+    <w:lvl w:ilvl="0" w:tentative="0">
+      <w:start w:val="1"/>
+      <w:numFmt w:val="bullet"/>
+      <w:lvlText w:val=""/>
+      <w:lvlJc w:val="left"/>
+      <w:pPr>
+        <w:ind w:left="420" w:hanging="420"/>
+      </w:pPr>
+      <w:rPr>
+        <w:rFonts w:hint="default" w:ascii="Wingdings" w:hAnsi="Wingdings"/>
+      </w:rPr>
+    </w:lvl>
+  </w:abstractNum>
+  <w:abstractNum w:abstractNumId="5">
     <w:nsid w:val="B6F14213"/>
     <w:multiLevelType w:val="singleLevel"/>
     <w:tmpl w:val="B6F14213"/>
@@ -12353,7 +13311,7 @@
       <w:lvlJc w:val="left"/>
     </w:lvl>
   </w:abstractNum>
-  <w:abstractNum w:abstractNumId="4">
+  <w:abstractNum w:abstractNumId="6">
     <w:nsid w:val="C3F59070"/>
     <w:multiLevelType w:val="singleLevel"/>
     <w:tmpl w:val="C3F59070"/>
@@ -12370,7 +13328,7 @@
       </w:rPr>
     </w:lvl>
   </w:abstractNum>
-  <w:abstractNum w:abstractNumId="5">
+  <w:abstractNum w:abstractNumId="7">
     <w:nsid w:val="D6320DAF"/>
     <w:multiLevelType w:val="singleLevel"/>
     <w:tmpl w:val="D6320DAF"/>
@@ -12382,7 +13340,7 @@
       <w:lvlJc w:val="left"/>
     </w:lvl>
   </w:abstractNum>
-  <w:abstractNum w:abstractNumId="6">
+  <w:abstractNum w:abstractNumId="8">
     <w:nsid w:val="D6E76FBB"/>
     <w:multiLevelType w:val="singleLevel"/>
     <w:tmpl w:val="D6E76FBB"/>
@@ -12394,7 +13352,7 @@
       <w:lvlJc w:val="left"/>
     </w:lvl>
   </w:abstractNum>
-  <w:abstractNum w:abstractNumId="7">
+  <w:abstractNum w:abstractNumId="9">
     <w:nsid w:val="DACAC917"/>
     <w:multiLevelType w:val="multilevel"/>
     <w:tmpl w:val="DACAC917"/>
@@ -12526,7 +13484,7 @@
       </w:rPr>
     </w:lvl>
   </w:abstractNum>
-  <w:abstractNum w:abstractNumId="8">
+  <w:abstractNum w:abstractNumId="10">
     <w:nsid w:val="DEC771E4"/>
     <w:multiLevelType w:val="singleLevel"/>
     <w:tmpl w:val="DEC771E4"/>
@@ -12543,7 +13501,7 @@
       </w:rPr>
     </w:lvl>
   </w:abstractNum>
-  <w:abstractNum w:abstractNumId="9">
+  <w:abstractNum w:abstractNumId="11">
     <w:nsid w:val="E1093EFB"/>
     <w:multiLevelType w:val="multilevel"/>
     <w:tmpl w:val="E1093EFB"/>
@@ -12675,7 +13633,7 @@
       </w:rPr>
     </w:lvl>
   </w:abstractNum>
-  <w:abstractNum w:abstractNumId="10">
+  <w:abstractNum w:abstractNumId="12">
     <w:nsid w:val="ED178A9F"/>
     <w:multiLevelType w:val="singleLevel"/>
     <w:tmpl w:val="ED178A9F"/>
@@ -12687,7 +13645,7 @@
       <w:lvlJc w:val="left"/>
     </w:lvl>
   </w:abstractNum>
-  <w:abstractNum w:abstractNumId="11">
+  <w:abstractNum w:abstractNumId="13">
     <w:nsid w:val="F0C980AA"/>
     <w:multiLevelType w:val="singleLevel"/>
     <w:tmpl w:val="F0C980AA"/>
@@ -12699,7 +13657,7 @@
       <w:lvlJc w:val="left"/>
     </w:lvl>
   </w:abstractNum>
-  <w:abstractNum w:abstractNumId="12">
+  <w:abstractNum w:abstractNumId="14">
     <w:nsid w:val="F2E69ADD"/>
     <w:multiLevelType w:val="singleLevel"/>
     <w:tmpl w:val="F2E69ADD"/>
@@ -12715,7 +13673,7 @@
       </w:pPr>
     </w:lvl>
   </w:abstractNum>
-  <w:abstractNum w:abstractNumId="13">
+  <w:abstractNum w:abstractNumId="15">
     <w:nsid w:val="F54F002B"/>
     <w:multiLevelType w:val="singleLevel"/>
     <w:tmpl w:val="F54F002B"/>
@@ -12732,7 +13690,7 @@
       </w:rPr>
     </w:lvl>
   </w:abstractNum>
-  <w:abstractNum w:abstractNumId="14">
+  <w:abstractNum w:abstractNumId="16">
     <w:nsid w:val="0DA8D9A5"/>
     <w:multiLevelType w:val="singleLevel"/>
     <w:tmpl w:val="0DA8D9A5"/>
@@ -12744,7 +13702,7 @@
       <w:lvlJc w:val="left"/>
     </w:lvl>
   </w:abstractNum>
-  <w:abstractNum w:abstractNumId="15">
+  <w:abstractNum w:abstractNumId="17">
     <w:nsid w:val="13D23E33"/>
     <w:multiLevelType w:val="singleLevel"/>
     <w:tmpl w:val="13D23E33"/>
@@ -12756,7 +13714,7 @@
       <w:lvlJc w:val="left"/>
     </w:lvl>
   </w:abstractNum>
-  <w:abstractNum w:abstractNumId="16">
+  <w:abstractNum w:abstractNumId="18">
     <w:nsid w:val="180644D2"/>
     <w:multiLevelType w:val="multilevel"/>
     <w:tmpl w:val="180644D2"/>
@@ -12888,7 +13846,7 @@
       </w:rPr>
     </w:lvl>
   </w:abstractNum>
-  <w:abstractNum w:abstractNumId="17">
+  <w:abstractNum w:abstractNumId="19">
     <w:nsid w:val="1F96651F"/>
     <w:multiLevelType w:val="multilevel"/>
     <w:tmpl w:val="1F96651F"/>
@@ -13020,7 +13978,7 @@
       </w:rPr>
     </w:lvl>
   </w:abstractNum>
-  <w:abstractNum w:abstractNumId="18">
+  <w:abstractNum w:abstractNumId="20">
     <w:nsid w:val="20B5B86B"/>
     <w:multiLevelType w:val="singleLevel"/>
     <w:tmpl w:val="20B5B86B"/>
@@ -13032,7 +13990,7 @@
       <w:lvlJc w:val="left"/>
     </w:lvl>
   </w:abstractNum>
-  <w:abstractNum w:abstractNumId="19">
+  <w:abstractNum w:abstractNumId="21">
     <w:nsid w:val="275FB819"/>
     <w:multiLevelType w:val="singleLevel"/>
     <w:tmpl w:val="275FB819"/>
@@ -13044,7 +14002,7 @@
       <w:lvlJc w:val="left"/>
     </w:lvl>
   </w:abstractNum>
-  <w:abstractNum w:abstractNumId="20">
+  <w:abstractNum w:abstractNumId="22">
     <w:nsid w:val="2CC072B8"/>
     <w:multiLevelType w:val="singleLevel"/>
     <w:tmpl w:val="2CC072B8"/>
@@ -13061,7 +14019,7 @@
       </w:rPr>
     </w:lvl>
   </w:abstractNum>
-  <w:abstractNum w:abstractNumId="21">
+  <w:abstractNum w:abstractNumId="23">
     <w:nsid w:val="349D2A3B"/>
     <w:multiLevelType w:val="multilevel"/>
     <w:tmpl w:val="349D2A3B"/>
@@ -13183,7 +14141,7 @@
       </w:rPr>
     </w:lvl>
   </w:abstractNum>
-  <w:abstractNum w:abstractNumId="22">
+  <w:abstractNum w:abstractNumId="24">
     <w:nsid w:val="393C1430"/>
     <w:multiLevelType w:val="singleLevel"/>
     <w:tmpl w:val="393C1430"/>
@@ -13200,7 +14158,7 @@
       </w:rPr>
     </w:lvl>
   </w:abstractNum>
-  <w:abstractNum w:abstractNumId="23">
+  <w:abstractNum w:abstractNumId="25">
     <w:nsid w:val="48909C80"/>
     <w:multiLevelType w:val="singleLevel"/>
     <w:tmpl w:val="48909C80"/>
@@ -13217,7 +14175,24 @@
       </w:rPr>
     </w:lvl>
   </w:abstractNum>
-  <w:abstractNum w:abstractNumId="24">
+  <w:abstractNum w:abstractNumId="26">
+    <w:nsid w:val="4DC3A75E"/>
+    <w:multiLevelType w:val="singleLevel"/>
+    <w:tmpl w:val="4DC3A75E"/>
+    <w:lvl w:ilvl="0" w:tentative="0">
+      <w:start w:val="1"/>
+      <w:numFmt w:val="bullet"/>
+      <w:lvlText w:val=""/>
+      <w:lvlJc w:val="left"/>
+      <w:pPr>
+        <w:ind w:left="420" w:hanging="420"/>
+      </w:pPr>
+      <w:rPr>
+        <w:rFonts w:hint="default" w:ascii="Wingdings" w:hAnsi="Wingdings"/>
+      </w:rPr>
+    </w:lvl>
+  </w:abstractNum>
+  <w:abstractNum w:abstractNumId="27">
     <w:nsid w:val="4DF441D8"/>
     <w:multiLevelType w:val="singleLevel"/>
     <w:tmpl w:val="4DF441D8"/>
@@ -13234,7 +14209,7 @@
       </w:rPr>
     </w:lvl>
   </w:abstractNum>
-  <w:abstractNum w:abstractNumId="25">
+  <w:abstractNum w:abstractNumId="28">
     <w:nsid w:val="607C44D1"/>
     <w:multiLevelType w:val="singleLevel"/>
     <w:tmpl w:val="607C44D1"/>
@@ -13246,7 +14221,7 @@
       <w:lvlJc w:val="left"/>
     </w:lvl>
   </w:abstractNum>
-  <w:abstractNum w:abstractNumId="26">
+  <w:abstractNum w:abstractNumId="29">
     <w:nsid w:val="658A5E6D"/>
     <w:multiLevelType w:val="singleLevel"/>
     <w:tmpl w:val="658A5E6D"/>
@@ -13263,7 +14238,7 @@
       </w:rPr>
     </w:lvl>
   </w:abstractNum>
-  <w:abstractNum w:abstractNumId="27">
+  <w:abstractNum w:abstractNumId="30">
     <w:nsid w:val="6640E319"/>
     <w:multiLevelType w:val="singleLevel"/>
     <w:tmpl w:val="6640E319"/>
@@ -13275,7 +14250,7 @@
       <w:lvlJc w:val="left"/>
     </w:lvl>
   </w:abstractNum>
-  <w:abstractNum w:abstractNumId="28">
+  <w:abstractNum w:abstractNumId="31">
     <w:nsid w:val="683AE6D0"/>
     <w:multiLevelType w:val="singleLevel"/>
     <w:tmpl w:val="683AE6D0"/>
@@ -13287,7 +14262,7 @@
       <w:lvlJc w:val="left"/>
     </w:lvl>
   </w:abstractNum>
-  <w:abstractNum w:abstractNumId="29">
+  <w:abstractNum w:abstractNumId="32">
     <w:nsid w:val="6B6ACF4E"/>
     <w:multiLevelType w:val="multilevel"/>
     <w:tmpl w:val="6B6ACF4E"/>
@@ -13419,7 +14394,7 @@
       </w:rPr>
     </w:lvl>
   </w:abstractNum>
-  <w:abstractNum w:abstractNumId="30">
+  <w:abstractNum w:abstractNumId="33">
     <w:nsid w:val="6D587DB2"/>
     <w:multiLevelType w:val="multilevel"/>
     <w:tmpl w:val="6D587DB2"/>
@@ -13551,7 +14526,7 @@
       </w:rPr>
     </w:lvl>
   </w:abstractNum>
-  <w:abstractNum w:abstractNumId="31">
+  <w:abstractNum w:abstractNumId="34">
     <w:nsid w:val="7225CEEE"/>
     <w:multiLevelType w:val="singleLevel"/>
     <w:tmpl w:val="7225CEEE"/>
@@ -13568,7 +14543,7 @@
       </w:rPr>
     </w:lvl>
   </w:abstractNum>
-  <w:abstractNum w:abstractNumId="32">
+  <w:abstractNum w:abstractNumId="35">
     <w:nsid w:val="7E16E6C5"/>
     <w:multiLevelType w:val="multilevel"/>
     <w:tmpl w:val="7E16E6C5"/>
@@ -13701,103 +14676,112 @@
     </w:lvl>
   </w:abstractNum>
   <w:num w:numId="1">
-    <w:abstractNumId w:val="21"/>
+    <w:abstractNumId w:val="23"/>
   </w:num>
   <w:num w:numId="2">
     <w:abstractNumId w:val="1"/>
   </w:num>
   <w:num w:numId="3">
-    <w:abstractNumId w:val="11"/>
+    <w:abstractNumId w:val="13"/>
   </w:num>
   <w:num w:numId="4">
-    <w:abstractNumId w:val="23"/>
+    <w:abstractNumId w:val="25"/>
   </w:num>
   <w:num w:numId="5">
-    <w:abstractNumId w:val="24"/>
+    <w:abstractNumId w:val="27"/>
   </w:num>
   <w:num w:numId="6">
-    <w:abstractNumId w:val="13"/>
+    <w:abstractNumId w:val="15"/>
   </w:num>
   <w:num w:numId="7">
     <w:abstractNumId w:val="2"/>
   </w:num>
   <w:num w:numId="8">
+    <w:abstractNumId w:val="24"/>
+  </w:num>
+  <w:num w:numId="9">
+    <w:abstractNumId w:val="5"/>
+  </w:num>
+  <w:num w:numId="10">
+    <w:abstractNumId w:val="11"/>
+  </w:num>
+  <w:num w:numId="11">
+    <w:abstractNumId w:val="9"/>
+  </w:num>
+  <w:num w:numId="12">
+    <w:abstractNumId w:val="19"/>
+  </w:num>
+  <w:num w:numId="13">
+    <w:abstractNumId w:val="17"/>
+  </w:num>
+  <w:num w:numId="14">
+    <w:abstractNumId w:val="20"/>
+  </w:num>
+  <w:num w:numId="15">
+    <w:abstractNumId w:val="31"/>
+  </w:num>
+  <w:num w:numId="16">
+    <w:abstractNumId w:val="28"/>
+  </w:num>
+  <w:num w:numId="17">
+    <w:abstractNumId w:val="21"/>
+  </w:num>
+  <w:num w:numId="18">
+    <w:abstractNumId w:val="32"/>
+  </w:num>
+  <w:num w:numId="19">
+    <w:abstractNumId w:val="34"/>
+  </w:num>
+  <w:num w:numId="20">
     <w:abstractNumId w:val="22"/>
   </w:num>
-  <w:num w:numId="9">
+  <w:num w:numId="21">
+    <w:abstractNumId w:val="10"/>
+  </w:num>
+  <w:num w:numId="22">
+    <w:abstractNumId w:val="7"/>
+  </w:num>
+  <w:num w:numId="23">
+    <w:abstractNumId w:val="4"/>
+  </w:num>
+  <w:num w:numId="24">
+    <w:abstractNumId w:val="33"/>
+  </w:num>
+  <w:num w:numId="25">
+    <w:abstractNumId w:val="0"/>
+  </w:num>
+  <w:num w:numId="26">
+    <w:abstractNumId w:val="29"/>
+  </w:num>
+  <w:num w:numId="27">
+    <w:abstractNumId w:val="18"/>
+  </w:num>
+  <w:num w:numId="28">
+    <w:abstractNumId w:val="26"/>
+  </w:num>
+  <w:num w:numId="29">
+    <w:abstractNumId w:val="14"/>
+  </w:num>
+  <w:num w:numId="30">
+    <w:abstractNumId w:val="8"/>
+  </w:num>
+  <w:num w:numId="31">
     <w:abstractNumId w:val="3"/>
   </w:num>
-  <w:num w:numId="10">
-    <w:abstractNumId w:val="9"/>
-  </w:num>
-  <w:num w:numId="11">
-    <w:abstractNumId w:val="7"/>
-  </w:num>
-  <w:num w:numId="12">
-    <w:abstractNumId w:val="17"/>
-  </w:num>
-  <w:num w:numId="13">
-    <w:abstractNumId w:val="15"/>
-  </w:num>
-  <w:num w:numId="14">
-    <w:abstractNumId w:val="18"/>
-  </w:num>
-  <w:num w:numId="15">
-    <w:abstractNumId w:val="28"/>
-  </w:num>
-  <w:num w:numId="16">
-    <w:abstractNumId w:val="25"/>
-  </w:num>
-  <w:num w:numId="17">
-    <w:abstractNumId w:val="19"/>
-  </w:num>
-  <w:num w:numId="18">
-    <w:abstractNumId w:val="29"/>
-  </w:num>
-  <w:num w:numId="19">
-    <w:abstractNumId w:val="31"/>
-  </w:num>
-  <w:num w:numId="20">
-    <w:abstractNumId w:val="20"/>
-  </w:num>
-  <w:num w:numId="21">
-    <w:abstractNumId w:val="8"/>
-  </w:num>
-  <w:num w:numId="22">
-    <w:abstractNumId w:val="5"/>
-  </w:num>
-  <w:num w:numId="23">
+  <w:num w:numId="32">
     <w:abstractNumId w:val="30"/>
   </w:num>
-  <w:num w:numId="24">
-    <w:abstractNumId w:val="0"/>
+  <w:num w:numId="33">
+    <w:abstractNumId w:val="6"/>
   </w:num>
-  <w:num w:numId="25">
-    <w:abstractNumId w:val="26"/>
-  </w:num>
-  <w:num w:numId="26">
-    <w:abstractNumId w:val="16"/>
-  </w:num>
-  <w:num w:numId="27">
+  <w:num w:numId="34">
     <w:abstractNumId w:val="12"/>
   </w:num>
-  <w:num w:numId="28">
-    <w:abstractNumId w:val="6"/>
+  <w:num w:numId="35">
+    <w:abstractNumId w:val="35"/>
   </w:num>
-  <w:num w:numId="29">
-    <w:abstractNumId w:val="27"/>
-  </w:num>
-  <w:num w:numId="30">
-    <w:abstractNumId w:val="4"/>
-  </w:num>
-  <w:num w:numId="31">
-    <w:abstractNumId w:val="10"/>
-  </w:num>
-  <w:num w:numId="32">
-    <w:abstractNumId w:val="32"/>
-  </w:num>
-  <w:num w:numId="33">
-    <w:abstractNumId w:val="14"/>
+  <w:num w:numId="36">
+    <w:abstractNumId w:val="16"/>
   </w:num>
 </w:numbering>
 </file>
@@ -13898,7 +14882,7 @@
     <w:lsdException w:unhideWhenUsed="0" w:uiPriority="0" w:semiHidden="0" w:name="Body Text Indent 3"/>
     <w:lsdException w:unhideWhenUsed="0" w:uiPriority="0" w:semiHidden="0" w:name="Block Text"/>
     <w:lsdException w:qFormat="1" w:unhideWhenUsed="0" w:uiPriority="0" w:semiHidden="0" w:name="Hyperlink"/>
-    <w:lsdException w:unhideWhenUsed="0" w:uiPriority="0" w:semiHidden="0" w:name="FollowedHyperlink"/>
+    <w:lsdException w:qFormat="1" w:unhideWhenUsed="0" w:uiPriority="0" w:semiHidden="0" w:name="FollowedHyperlink"/>
     <w:lsdException w:qFormat="1" w:unhideWhenUsed="0" w:uiPriority="0" w:semiHidden="0" w:name="Strong"/>
     <w:lsdException w:qFormat="1" w:unhideWhenUsed="0" w:uiPriority="0" w:semiHidden="0" w:name="Emphasis"/>
     <w:lsdException w:unhideWhenUsed="0" w:uiPriority="0" w:semiHidden="0" w:name="Document Map"/>
@@ -14212,6 +15196,7 @@
   <w:style w:type="character" w:styleId="10">
     <w:name w:val="FollowedHyperlink"/>
     <w:basedOn w:val="9"/>
+    <w:qFormat/>
     <w:uiPriority w:val="0"/>
     <w:rPr>
       <w:color w:val="800080"/>

--- a/resumeNote.docx
+++ b/resumeNote.docx
@@ -4437,6 +4437,772 @@
     <w:p>
       <w:pPr>
         <w:numPr>
+          <w:ilvl w:val="2"/>
+          <w:numId w:val="1"/>
+        </w:numPr>
+        <w:ind w:left="0" w:leftChars="0" w:firstLine="420" w:firstLineChars="0"/>
+      </w:pPr>
+      <w:r>
+        <w:rPr>
+          <w:rFonts w:hint="eastAsia"/>
+          <w:lang w:val="en-US" w:eastAsia="zh-CN"/>
+        </w:rPr>
+        <w:t>构造函数</w:t>
+      </w:r>
+    </w:p>
+    <w:p>
+      <w:pPr>
+        <w:numPr>
+          <w:numId w:val="0"/>
+        </w:numPr>
+        <w:ind w:left="420" w:leftChars="0" w:firstLine="420" w:firstLineChars="0"/>
+        <w:rPr>
+          <w:rFonts w:hint="eastAsia"/>
+          <w:lang w:val="en-US" w:eastAsia="zh-CN"/>
+        </w:rPr>
+      </w:pPr>
+      <w:r>
+        <w:rPr>
+          <w:rFonts w:hint="eastAsia"/>
+          <w:lang w:val="en-US" w:eastAsia="zh-CN"/>
+        </w:rPr>
+        <w:t>构造函数与其他函数唯一的区别在于调用方式不同。任何函数只要通过new来调用就可以作为构造函数，它是用来创建特定类型的对象。</w:t>
+      </w:r>
+    </w:p>
+    <w:p>
+      <w:pPr>
+        <w:numPr>
+          <w:numId w:val="0"/>
+        </w:numPr>
+        <w:ind w:left="420" w:leftChars="0" w:firstLine="420" w:firstLineChars="0"/>
+        <w:rPr>
+          <w:rFonts w:hint="eastAsia"/>
+          <w:lang w:val="en-US" w:eastAsia="zh-CN"/>
+        </w:rPr>
+      </w:pPr>
+      <w:r>
+        <w:rPr>
+          <w:rFonts w:hint="eastAsia"/>
+          <w:lang w:val="en-US" w:eastAsia="zh-CN"/>
+        </w:rPr>
+        <w:t>下面定义一个构造函数Female：</w:t>
+      </w:r>
+    </w:p>
+    <w:p>
+      <w:pPr>
+        <w:numPr>
+          <w:numId w:val="0"/>
+        </w:numPr>
+        <w:ind w:left="420" w:leftChars="0" w:firstLine="420" w:firstLineChars="0"/>
+        <w:rPr>
+          <w:rFonts w:hint="eastAsia"/>
+          <w:lang w:val="en-US" w:eastAsia="zh-CN"/>
+        </w:rPr>
+      </w:pPr>
+      <w:r>
+        <w:drawing>
+          <wp:anchor distT="0" distB="0" distL="114300" distR="114300" simplePos="0" relativeHeight="251760640" behindDoc="0" locked="0" layoutInCell="1" allowOverlap="1">
+            <wp:simplePos x="0" y="0"/>
+            <wp:positionH relativeFrom="column">
+              <wp:posOffset>1888490</wp:posOffset>
+            </wp:positionH>
+            <wp:positionV relativeFrom="paragraph">
+              <wp:posOffset>59055</wp:posOffset>
+            </wp:positionV>
+            <wp:extent cx="1857375" cy="752475"/>
+            <wp:effectExtent l="0" t="0" r="9525" b="9525"/>
+            <wp:wrapTopAndBottom/>
+            <wp:docPr id="35" name="图片 1"/>
+            <wp:cNvGraphicFramePr>
+              <a:graphicFrameLocks xmlns:a="http://schemas.openxmlformats.org/drawingml/2006/main" noChangeAspect="1"/>
+            </wp:cNvGraphicFramePr>
+            <a:graphic xmlns:a="http://schemas.openxmlformats.org/drawingml/2006/main">
+              <a:graphicData uri="http://schemas.openxmlformats.org/drawingml/2006/picture">
+                <pic:pic xmlns:pic="http://schemas.openxmlformats.org/drawingml/2006/picture">
+                  <pic:nvPicPr>
+                    <pic:cNvPr id="35" name="图片 1"/>
+                    <pic:cNvPicPr>
+                      <a:picLocks noChangeAspect="1"/>
+                    </pic:cNvPicPr>
+                  </pic:nvPicPr>
+                  <pic:blipFill>
+                    <a:blip r:embed="rId11"/>
+                    <a:stretch>
+                      <a:fillRect/>
+                    </a:stretch>
+                  </pic:blipFill>
+                  <pic:spPr>
+                    <a:xfrm>
+                      <a:off x="0" y="0"/>
+                      <a:ext cx="1857375" cy="752475"/>
+                    </a:xfrm>
+                    <a:prstGeom prst="rect">
+                      <a:avLst/>
+                    </a:prstGeom>
+                    <a:noFill/>
+                    <a:ln>
+                      <a:noFill/>
+                    </a:ln>
+                  </pic:spPr>
+                </pic:pic>
+              </a:graphicData>
+            </a:graphic>
+          </wp:anchor>
+        </w:drawing>
+      </w:r>
+      <w:r>
+        <w:rPr>
+          <w:rFonts w:hint="eastAsia"/>
+          <w:lang w:val="en-US" w:eastAsia="zh-CN"/>
+        </w:rPr>
+        <w:t>通过new命令来生成一个person实例：</w:t>
+      </w:r>
+    </w:p>
+    <w:p>
+      <w:pPr>
+        <w:numPr>
+          <w:numId w:val="0"/>
+        </w:numPr>
+        <w:ind w:left="420" w:leftChars="0" w:firstLine="420" w:firstLineChars="0"/>
+        <w:rPr>
+          <w:rFonts w:hint="eastAsia"/>
+          <w:lang w:val="en-US" w:eastAsia="zh-CN"/>
+        </w:rPr>
+      </w:pPr>
+      <w:r>
+        <w:drawing>
+          <wp:anchor distT="0" distB="0" distL="114300" distR="114300" simplePos="0" relativeHeight="251761664" behindDoc="0" locked="0" layoutInCell="1" allowOverlap="1">
+            <wp:simplePos x="0" y="0"/>
+            <wp:positionH relativeFrom="column">
+              <wp:posOffset>1490345</wp:posOffset>
+            </wp:positionH>
+            <wp:positionV relativeFrom="paragraph">
+              <wp:posOffset>64770</wp:posOffset>
+            </wp:positionV>
+            <wp:extent cx="2609850" cy="266700"/>
+            <wp:effectExtent l="0" t="0" r="0" b="0"/>
+            <wp:wrapTopAndBottom/>
+            <wp:docPr id="36" name="图片 2"/>
+            <wp:cNvGraphicFramePr>
+              <a:graphicFrameLocks xmlns:a="http://schemas.openxmlformats.org/drawingml/2006/main" noChangeAspect="1"/>
+            </wp:cNvGraphicFramePr>
+            <a:graphic xmlns:a="http://schemas.openxmlformats.org/drawingml/2006/main">
+              <a:graphicData uri="http://schemas.openxmlformats.org/drawingml/2006/picture">
+                <pic:pic xmlns:pic="http://schemas.openxmlformats.org/drawingml/2006/picture">
+                  <pic:nvPicPr>
+                    <pic:cNvPr id="36" name="图片 2"/>
+                    <pic:cNvPicPr>
+                      <a:picLocks noChangeAspect="1"/>
+                    </pic:cNvPicPr>
+                  </pic:nvPicPr>
+                  <pic:blipFill>
+                    <a:blip r:embed="rId12"/>
+                    <a:stretch>
+                      <a:fillRect/>
+                    </a:stretch>
+                  </pic:blipFill>
+                  <pic:spPr>
+                    <a:xfrm>
+                      <a:off x="0" y="0"/>
+                      <a:ext cx="2609850" cy="266700"/>
+                    </a:xfrm>
+                    <a:prstGeom prst="rect">
+                      <a:avLst/>
+                    </a:prstGeom>
+                    <a:noFill/>
+                    <a:ln>
+                      <a:noFill/>
+                    </a:ln>
+                  </pic:spPr>
+                </pic:pic>
+              </a:graphicData>
+            </a:graphic>
+          </wp:anchor>
+        </w:drawing>
+      </w:r>
+      <w:r>
+        <w:rPr>
+          <w:rFonts w:hint="eastAsia"/>
+          <w:lang w:val="en-US" w:eastAsia="zh-CN"/>
+        </w:rPr>
+        <w:t>这里，构造函数Female就是实例对象person1的原型，Female里的this关键字指的是person1这个对象。</w:t>
+      </w:r>
+    </w:p>
+    <w:p>
+      <w:pPr>
+        <w:numPr>
+          <w:numId w:val="0"/>
+        </w:numPr>
+        <w:ind w:left="420" w:leftChars="0" w:firstLine="420" w:firstLineChars="0"/>
+        <w:rPr>
+          <w:rFonts w:hint="eastAsia"/>
+          <w:lang w:val="en-US" w:eastAsia="zh-CN"/>
+        </w:rPr>
+      </w:pPr>
+      <w:r>
+        <w:rPr>
+          <w:rFonts w:hint="eastAsia"/>
+          <w:lang w:val="en-US" w:eastAsia="zh-CN"/>
+        </w:rPr>
+        <w:t>New出来的person1对象此时已经与Female再无联系，也就是说每一个new出来的实例都有自己的属性和方法的副本，是完全独立的，修改一个不会影响到另一个，如下面代码所示：</w:t>
+      </w:r>
+    </w:p>
+    <w:p>
+      <w:pPr>
+        <w:numPr>
+          <w:numId w:val="0"/>
+        </w:numPr>
+        <w:ind w:left="420" w:leftChars="0" w:firstLine="420" w:firstLineChars="0"/>
+        <w:rPr>
+          <w:rFonts w:hint="eastAsia"/>
+          <w:lang w:val="en-US" w:eastAsia="zh-CN"/>
+        </w:rPr>
+      </w:pPr>
+      <w:r>
+        <w:drawing>
+          <wp:anchor distT="0" distB="0" distL="114300" distR="114300" simplePos="0" relativeHeight="251762688" behindDoc="0" locked="0" layoutInCell="1" allowOverlap="1">
+            <wp:simplePos x="0" y="0"/>
+            <wp:positionH relativeFrom="column">
+              <wp:posOffset>1441450</wp:posOffset>
+            </wp:positionH>
+            <wp:positionV relativeFrom="paragraph">
+              <wp:posOffset>37465</wp:posOffset>
+            </wp:positionV>
+            <wp:extent cx="2647950" cy="1133475"/>
+            <wp:effectExtent l="0" t="0" r="0" b="9525"/>
+            <wp:wrapTopAndBottom/>
+            <wp:docPr id="37" name="图片 3"/>
+            <wp:cNvGraphicFramePr>
+              <a:graphicFrameLocks xmlns:a="http://schemas.openxmlformats.org/drawingml/2006/main" noChangeAspect="1"/>
+            </wp:cNvGraphicFramePr>
+            <a:graphic xmlns:a="http://schemas.openxmlformats.org/drawingml/2006/main">
+              <a:graphicData uri="http://schemas.openxmlformats.org/drawingml/2006/picture">
+                <pic:pic xmlns:pic="http://schemas.openxmlformats.org/drawingml/2006/picture">
+                  <pic:nvPicPr>
+                    <pic:cNvPr id="37" name="图片 3"/>
+                    <pic:cNvPicPr>
+                      <a:picLocks noChangeAspect="1"/>
+                    </pic:cNvPicPr>
+                  </pic:nvPicPr>
+                  <pic:blipFill>
+                    <a:blip r:embed="rId13"/>
+                    <a:stretch>
+                      <a:fillRect/>
+                    </a:stretch>
+                  </pic:blipFill>
+                  <pic:spPr>
+                    <a:xfrm>
+                      <a:off x="0" y="0"/>
+                      <a:ext cx="2647950" cy="1133475"/>
+                    </a:xfrm>
+                    <a:prstGeom prst="rect">
+                      <a:avLst/>
+                    </a:prstGeom>
+                    <a:noFill/>
+                    <a:ln>
+                      <a:noFill/>
+                    </a:ln>
+                  </pic:spPr>
+                </pic:pic>
+              </a:graphicData>
+            </a:graphic>
+          </wp:anchor>
+        </w:drawing>
+      </w:r>
+      <w:r>
+        <w:rPr>
+          <w:rFonts w:hint="eastAsia"/>
+          <w:lang w:val="en-US" w:eastAsia="zh-CN"/>
+        </w:rPr>
+        <w:t>但是，我们希望构造函数中的sex属性是一个共有属性，那么此时用这样的方法，每个实例都有一个相同的sex属性，会造成资源的极大浪费。那么原型对象就由此产生Brendan Eich（一个很牛逼的人）决定给每一个构造函数都设置一个prototype属性，这个属性就指向原型对象。其实原型对象就只是一个普通对象，里面存放着所有实例对象需要共享的属性和方法。所以，我们把需要共享的放到原型对象里，把那些不需要共享的属性和方法存在构造函数里。</w:t>
+      </w:r>
+    </w:p>
+    <w:p>
+      <w:pPr>
+        <w:numPr>
+          <w:numId w:val="0"/>
+        </w:numPr>
+        <w:ind w:left="420" w:leftChars="0" w:firstLine="420" w:firstLineChars="0"/>
+        <w:rPr>
+          <w:rFonts w:hint="eastAsia"/>
+          <w:lang w:val="en-US" w:eastAsia="zh-CN"/>
+        </w:rPr>
+      </w:pPr>
+      <w:r>
+        <w:drawing>
+          <wp:anchor distT="0" distB="0" distL="114300" distR="114300" simplePos="0" relativeHeight="251763712" behindDoc="0" locked="0" layoutInCell="1" allowOverlap="1">
+            <wp:simplePos x="0" y="0"/>
+            <wp:positionH relativeFrom="column">
+              <wp:posOffset>1251585</wp:posOffset>
+            </wp:positionH>
+            <wp:positionV relativeFrom="paragraph">
+              <wp:posOffset>201295</wp:posOffset>
+            </wp:positionV>
+            <wp:extent cx="2771775" cy="2733675"/>
+            <wp:effectExtent l="0" t="0" r="9525" b="9525"/>
+            <wp:wrapTopAndBottom/>
+            <wp:docPr id="38" name="图片 4"/>
+            <wp:cNvGraphicFramePr>
+              <a:graphicFrameLocks xmlns:a="http://schemas.openxmlformats.org/drawingml/2006/main" noChangeAspect="1"/>
+            </wp:cNvGraphicFramePr>
+            <a:graphic xmlns:a="http://schemas.openxmlformats.org/drawingml/2006/main">
+              <a:graphicData uri="http://schemas.openxmlformats.org/drawingml/2006/picture">
+                <pic:pic xmlns:pic="http://schemas.openxmlformats.org/drawingml/2006/picture">
+                  <pic:nvPicPr>
+                    <pic:cNvPr id="38" name="图片 4"/>
+                    <pic:cNvPicPr>
+                      <a:picLocks noChangeAspect="1"/>
+                    </pic:cNvPicPr>
+                  </pic:nvPicPr>
+                  <pic:blipFill>
+                    <a:blip r:embed="rId14"/>
+                    <a:stretch>
+                      <a:fillRect/>
+                    </a:stretch>
+                  </pic:blipFill>
+                  <pic:spPr>
+                    <a:xfrm>
+                      <a:off x="0" y="0"/>
+                      <a:ext cx="2771775" cy="2733675"/>
+                    </a:xfrm>
+                    <a:prstGeom prst="rect">
+                      <a:avLst/>
+                    </a:prstGeom>
+                    <a:noFill/>
+                    <a:ln>
+                      <a:noFill/>
+                    </a:ln>
+                  </pic:spPr>
+                </pic:pic>
+              </a:graphicData>
+            </a:graphic>
+          </wp:anchor>
+        </w:drawing>
+      </w:r>
+      <w:r>
+        <w:rPr>
+          <w:rFonts w:hint="eastAsia"/>
+          <w:lang w:val="en-US" w:eastAsia="zh-CN"/>
+        </w:rPr>
+        <w:t>故上面代码可改写如下：</w:t>
+      </w:r>
+    </w:p>
+    <w:p>
+      <w:pPr>
+        <w:numPr>
+          <w:numId w:val="0"/>
+        </w:numPr>
+        <w:ind w:left="420" w:leftChars="0" w:firstLine="420" w:firstLineChars="0"/>
+        <w:rPr>
+          <w:rFonts w:hint="eastAsia"/>
+          <w:lang w:val="en-US" w:eastAsia="zh-CN"/>
+        </w:rPr>
+      </w:pPr>
+      <w:r>
+        <w:rPr>
+          <w:rFonts w:hint="eastAsia"/>
+          <w:lang w:val="en-US" w:eastAsia="zh-CN"/>
+        </w:rPr>
+        <w:t>可以看出，修改prototype属性会影响他的所有实例的sex的值</w:t>
+      </w:r>
+    </w:p>
+    <w:p>
+      <w:pPr>
+        <w:numPr>
+          <w:numId w:val="0"/>
+        </w:numPr>
+        <w:ind w:left="420" w:leftChars="0" w:firstLine="420" w:firstLineChars="0"/>
+        <w:rPr>
+          <w:rFonts w:hint="eastAsia"/>
+          <w:lang w:val="en-US" w:eastAsia="zh-CN"/>
+        </w:rPr>
+      </w:pPr>
+      <w:r>
+        <w:rPr>
+          <w:rFonts w:hint="eastAsia"/>
+          <w:lang w:val="en-US" w:eastAsia="zh-CN"/>
+        </w:rPr>
+        <w:t>实例一旦创建出来就会自动引用prototype对象的属性和方法，所以实例对象的属性一般分为两种：一种是自身的，一种是引用自prototype的。</w:t>
+      </w:r>
+    </w:p>
+    <w:p>
+      <w:pPr>
+        <w:numPr>
+          <w:numId w:val="0"/>
+        </w:numPr>
+        <w:ind w:left="420" w:leftChars="0" w:firstLine="420" w:firstLineChars="0"/>
+        <w:rPr>
+          <w:rFonts w:hint="eastAsia"/>
+          <w:lang w:val="en-US" w:eastAsia="zh-CN"/>
+        </w:rPr>
+      </w:pPr>
+      <w:r>
+        <w:rPr>
+          <w:rFonts w:hint="eastAsia"/>
+          <w:lang w:val="en-US" w:eastAsia="zh-CN"/>
+        </w:rPr>
+        <w:t>具体实现：</w:t>
+      </w:r>
+    </w:p>
+    <w:p>
+      <w:pPr>
+        <w:numPr>
+          <w:numId w:val="0"/>
+        </w:numPr>
+        <w:ind w:left="420" w:leftChars="0" w:firstLine="420" w:firstLineChars="0"/>
+        <w:rPr>
+          <w:rFonts w:hint="eastAsia"/>
+          <w:lang w:val="en-US" w:eastAsia="zh-CN"/>
+        </w:rPr>
+      </w:pPr>
+      <w:r>
+        <w:rPr>
+          <w:rFonts w:hint="eastAsia"/>
+          <w:lang w:val="en-US" w:eastAsia="zh-CN"/>
+        </w:rPr>
+        <w:t>每当代码读取某个对象的某个属性的时候，都会执行一次搜索。首先从对象实例本身开始，如果在实例中找到了该属性，则返回该属性的值，如果没找到，则会顺着原型链指针向上，到原型对象中去找，如果找到就返回该属性值。</w:t>
+      </w:r>
+    </w:p>
+    <w:p>
+      <w:pPr>
+        <w:numPr>
+          <w:numId w:val="0"/>
+        </w:numPr>
+        <w:ind w:left="420" w:leftChars="0" w:firstLine="420" w:firstLineChars="0"/>
+        <w:rPr>
+          <w:rFonts w:hint="default"/>
+          <w:lang w:val="en-US" w:eastAsia="zh-CN"/>
+        </w:rPr>
+      </w:pPr>
+      <w:r>
+        <w:rPr>
+          <w:rFonts w:hint="eastAsia"/>
+          <w:lang w:val="en-US" w:eastAsia="zh-CN"/>
+        </w:rPr>
+        <w:t>这里要提一点，如果对象实例添加了一个属性与原型中同名，则该属性会屏蔽掉原型中的同名属性，不会去修改它。使用delete可以删除实例中的属性（delete只能删除对象下的属性，不能删除变量和参数）</w:t>
+      </w:r>
+    </w:p>
+    <w:p>
+      <w:pPr>
+        <w:numPr>
+          <w:ilvl w:val="2"/>
+          <w:numId w:val="1"/>
+        </w:numPr>
+        <w:ind w:left="0" w:leftChars="0" w:firstLine="420" w:firstLineChars="0"/>
+      </w:pPr>
+      <w:r>
+        <w:rPr>
+          <w:rFonts w:hint="eastAsia"/>
+          <w:lang w:val="en-US" w:eastAsia="zh-CN"/>
+        </w:rPr>
+        <w:t>原型链</w:t>
+      </w:r>
+    </w:p>
+    <w:p>
+      <w:pPr>
+        <w:numPr>
+          <w:numId w:val="0"/>
+        </w:numPr>
+        <w:ind w:left="420" w:leftChars="0" w:firstLine="420" w:firstLineChars="0"/>
+        <w:rPr>
+          <w:rFonts w:hint="eastAsia"/>
+          <w:lang w:val="en-US" w:eastAsia="zh-CN"/>
+        </w:rPr>
+      </w:pPr>
+      <w:r>
+        <w:rPr>
+          <w:rFonts w:hint="eastAsia"/>
+          <w:lang w:val="en-US" w:eastAsia="zh-CN"/>
+        </w:rPr>
+        <w:t>事实上，js完全依靠“原型链”模式来实现继承。</w:t>
+      </w:r>
+    </w:p>
+    <w:p>
+      <w:pPr>
+        <w:numPr>
+          <w:numId w:val="0"/>
+        </w:numPr>
+        <w:ind w:left="420" w:leftChars="0" w:firstLine="420" w:firstLineChars="0"/>
+        <w:rPr>
+          <w:rFonts w:hint="default"/>
+          <w:lang w:val="en-US" w:eastAsia="zh-CN"/>
+        </w:rPr>
+      </w:pPr>
+      <w:r>
+        <w:rPr>
+          <w:rFonts w:hint="eastAsia"/>
+          <w:lang w:val="en-US" w:eastAsia="zh-CN"/>
+        </w:rPr>
+        <w:t>_proto_：这个就是原型链指针</w:t>
+      </w:r>
+    </w:p>
+    <w:p>
+      <w:pPr>
+        <w:numPr>
+          <w:numId w:val="0"/>
+        </w:numPr>
+        <w:ind w:left="420" w:leftChars="0" w:firstLine="420" w:firstLineChars="0"/>
+        <w:rPr>
+          <w:rFonts w:hint="default"/>
+          <w:lang w:val="en-US" w:eastAsia="zh-CN"/>
+        </w:rPr>
+      </w:pPr>
+      <w:r>
+        <w:rPr>
+          <w:rFonts w:hint="eastAsia"/>
+          <w:lang w:val="en-US" w:eastAsia="zh-CN"/>
+        </w:rPr>
+        <w:t>Prototype：指向原型对象的属性</w:t>
+      </w:r>
+    </w:p>
+    <w:p>
+      <w:pPr>
+        <w:numPr>
+          <w:numId w:val="0"/>
+        </w:numPr>
+        <w:ind w:left="420" w:leftChars="0" w:firstLine="420" w:firstLineChars="0"/>
+        <w:rPr>
+          <w:rFonts w:hint="default"/>
+          <w:lang w:val="en-US" w:eastAsia="zh-CN"/>
+        </w:rPr>
+      </w:pPr>
+      <w:r>
+        <w:rPr>
+          <w:rFonts w:hint="eastAsia"/>
+          <w:lang w:val="en-US" w:eastAsia="zh-CN"/>
+        </w:rPr>
+        <w:t>Constructor：每一个原型对象都包含一个指向构造函数的指针，就是Constructor</w:t>
+      </w:r>
+    </w:p>
+    <w:p>
+      <w:pPr>
+        <w:numPr>
+          <w:ilvl w:val="2"/>
+          <w:numId w:val="1"/>
+        </w:numPr>
+        <w:ind w:left="0" w:leftChars="0" w:firstLine="420" w:firstLineChars="0"/>
+      </w:pPr>
+      <w:r>
+        <w:rPr>
+          <w:rFonts w:hint="eastAsia"/>
+          <w:lang w:val="en-US" w:eastAsia="zh-CN"/>
+        </w:rPr>
+        <w:t>继承实现方式：</w:t>
+      </w:r>
+    </w:p>
+    <w:p>
+      <w:pPr>
+        <w:numPr>
+          <w:numId w:val="0"/>
+        </w:numPr>
+        <w:ind w:left="420" w:leftChars="0" w:firstLine="420" w:firstLineChars="0"/>
+        <w:rPr>
+          <w:rFonts w:hint="eastAsia"/>
+          <w:lang w:val="en-US" w:eastAsia="zh-CN"/>
+        </w:rPr>
+      </w:pPr>
+      <w:r>
+        <w:rPr>
+          <w:rFonts w:hint="eastAsia"/>
+          <w:lang w:val="en-US" w:eastAsia="zh-CN"/>
+        </w:rPr>
+        <w:t>为了实现继承，_proto_会指向上一层的原型对象，而上一层的结构依然类似，那么就利用_proto_一致指向object的原型对象上，object.prototype._proto_ = null；表示到达最顶端。如此形成了原型链继承。</w:t>
+      </w:r>
+    </w:p>
+    <w:p>
+      <w:pPr>
+        <w:numPr>
+          <w:numId w:val="0"/>
+        </w:numPr>
+        <w:ind w:left="420" w:leftChars="0" w:firstLine="420" w:firstLineChars="0"/>
+        <w:rPr>
+          <w:rFonts w:hint="eastAsia"/>
+          <w:lang w:val="en-US" w:eastAsia="zh-CN"/>
+        </w:rPr>
+      </w:pPr>
+      <w:r>
+        <w:rPr>
+          <w:rFonts w:hint="eastAsia"/>
+          <w:lang w:val="en-US" w:eastAsia="zh-CN"/>
+        </w:rPr>
+        <w:t>图示逻辑：</w:t>
+      </w:r>
+    </w:p>
+    <w:p>
+      <w:pPr>
+        <w:numPr>
+          <w:numId w:val="0"/>
+        </w:numPr>
+        <w:ind w:left="420" w:leftChars="0" w:firstLine="420" w:firstLineChars="0"/>
+        <w:rPr>
+          <w:rFonts w:ascii="宋体" w:hAnsi="宋体" w:eastAsia="宋体" w:cs="宋体"/>
+          <w:sz w:val="24"/>
+          <w:szCs w:val="24"/>
+        </w:rPr>
+      </w:pPr>
+      <w:r>
+        <w:rPr>
+          <w:rFonts w:ascii="宋体" w:hAnsi="宋体" w:eastAsia="宋体" w:cs="宋体"/>
+          <w:sz w:val="24"/>
+          <w:szCs w:val="24"/>
+        </w:rPr>
+        <w:drawing>
+          <wp:inline distT="0" distB="0" distL="114300" distR="114300">
+            <wp:extent cx="4375150" cy="5443855"/>
+            <wp:effectExtent l="0" t="0" r="6350" b="4445"/>
+            <wp:docPr id="39" name="图片 5" descr="IMG_256"/>
+            <wp:cNvGraphicFramePr>
+              <a:graphicFrameLocks xmlns:a="http://schemas.openxmlformats.org/drawingml/2006/main" noChangeAspect="1"/>
+            </wp:cNvGraphicFramePr>
+            <a:graphic xmlns:a="http://schemas.openxmlformats.org/drawingml/2006/main">
+              <a:graphicData uri="http://schemas.openxmlformats.org/drawingml/2006/picture">
+                <pic:pic xmlns:pic="http://schemas.openxmlformats.org/drawingml/2006/picture">
+                  <pic:nvPicPr>
+                    <pic:cNvPr id="39" name="图片 5" descr="IMG_256"/>
+                    <pic:cNvPicPr>
+                      <a:picLocks noChangeAspect="1"/>
+                    </pic:cNvPicPr>
+                  </pic:nvPicPr>
+                  <pic:blipFill>
+                    <a:blip r:embed="rId15"/>
+                    <a:stretch>
+                      <a:fillRect/>
+                    </a:stretch>
+                  </pic:blipFill>
+                  <pic:spPr>
+                    <a:xfrm>
+                      <a:off x="0" y="0"/>
+                      <a:ext cx="4375150" cy="5443855"/>
+                    </a:xfrm>
+                    <a:prstGeom prst="rect">
+                      <a:avLst/>
+                    </a:prstGeom>
+                    <a:noFill/>
+                    <a:ln w="9525">
+                      <a:noFill/>
+                    </a:ln>
+                  </pic:spPr>
+                </pic:pic>
+              </a:graphicData>
+            </a:graphic>
+          </wp:inline>
+        </w:drawing>
+      </w:r>
+    </w:p>
+    <w:p>
+      <w:pPr>
+        <w:numPr>
+          <w:numId w:val="0"/>
+        </w:numPr>
+        <w:ind w:left="420" w:leftChars="0" w:firstLine="420" w:firstLineChars="0"/>
+        <w:rPr>
+          <w:rFonts w:hint="eastAsia"/>
+          <w:lang w:val="en-US" w:eastAsia="zh-CN"/>
+        </w:rPr>
+      </w:pPr>
+      <w:r>
+        <w:rPr>
+          <w:rFonts w:hint="eastAsia"/>
+          <w:lang w:val="en-US" w:eastAsia="zh-CN"/>
+        </w:rPr>
+        <w:t>总结：</w:t>
+      </w:r>
+    </w:p>
+    <w:p>
+      <w:pPr>
+        <w:numPr>
+          <w:numId w:val="0"/>
+        </w:numPr>
+        <w:ind w:left="420" w:leftChars="0" w:firstLine="420" w:firstLineChars="0"/>
+        <w:rPr>
+          <w:rFonts w:hint="eastAsia"/>
+          <w:lang w:val="en-US" w:eastAsia="zh-CN"/>
+        </w:rPr>
+      </w:pPr>
+      <w:r>
+        <w:rPr>
+          <w:rFonts w:hint="eastAsia"/>
+          <w:lang w:val="en-US" w:eastAsia="zh-CN"/>
+        </w:rPr>
+        <w:t>Object是作为众多new出来的实例的基类  function object() { // code }</w:t>
+      </w:r>
+    </w:p>
+    <w:p>
+      <w:pPr>
+        <w:numPr>
+          <w:numId w:val="0"/>
+        </w:numPr>
+        <w:ind w:left="420" w:leftChars="0" w:firstLine="420" w:firstLineChars="0"/>
+        <w:rPr>
+          <w:rFonts w:hint="eastAsia"/>
+          <w:lang w:val="en-US" w:eastAsia="zh-CN"/>
+        </w:rPr>
+      </w:pPr>
+      <w:r>
+        <w:rPr>
+          <w:rFonts w:hint="eastAsia"/>
+          <w:lang w:val="en-US" w:eastAsia="zh-CN"/>
+        </w:rPr>
+        <w:t>Function是作为众多function出来的函数的基类 function function() { // code }</w:t>
+      </w:r>
+    </w:p>
+    <w:p>
+      <w:pPr>
+        <w:numPr>
+          <w:numId w:val="0"/>
+        </w:numPr>
+        <w:ind w:left="420" w:leftChars="0" w:firstLine="420" w:firstLineChars="0"/>
+        <w:rPr>
+          <w:rFonts w:hint="eastAsia"/>
+          <w:lang w:val="en-US" w:eastAsia="zh-CN"/>
+        </w:rPr>
+      </w:pPr>
+      <w:r>
+        <w:rPr>
+          <w:rFonts w:hint="eastAsia"/>
+          <w:lang w:val="en-US" w:eastAsia="zh-CN"/>
+        </w:rPr>
+        <w:t>构造函数的_proto_（包括function.prototype和object.prototype）都指向function.prototype</w:t>
+      </w:r>
+    </w:p>
+    <w:p>
+      <w:pPr>
+        <w:numPr>
+          <w:numId w:val="0"/>
+        </w:numPr>
+        <w:ind w:left="420" w:leftChars="0" w:firstLine="420" w:firstLineChars="0"/>
+        <w:rPr>
+          <w:rFonts w:hint="eastAsia"/>
+          <w:lang w:val="en-US" w:eastAsia="zh-CN"/>
+        </w:rPr>
+      </w:pPr>
+      <w:r>
+        <w:rPr>
+          <w:rFonts w:hint="eastAsia"/>
+          <w:lang w:val="en-US" w:eastAsia="zh-CN"/>
+        </w:rPr>
+        <w:t>原型对象的_proto_（包括function.prototype和object.prototype）都指向object.prototype</w:t>
+      </w:r>
+    </w:p>
+    <w:p>
+      <w:pPr>
+        <w:numPr>
+          <w:ilvl w:val="0"/>
+          <w:numId w:val="0"/>
+        </w:numPr>
+        <w:ind w:left="420" w:leftChars="0" w:firstLine="420" w:firstLineChars="0"/>
+      </w:pPr>
+      <w:r>
+        <w:rPr>
+          <w:rFonts w:hint="eastAsia"/>
+          <w:lang w:val="en-US" w:eastAsia="zh-CN"/>
+        </w:rPr>
+        <w:t>object.prototype._proto_指向null</w:t>
+      </w:r>
+    </w:p>
+    <w:p>
+      <w:pPr>
+        <w:numPr>
           <w:ilvl w:val="1"/>
           <w:numId w:val="1"/>
         </w:numPr>
@@ -4452,6 +5218,425 @@
     <w:p>
       <w:pPr>
         <w:numPr>
+          <w:numId w:val="0"/>
+        </w:numPr>
+        <w:ind w:left="420" w:leftChars="0" w:firstLine="420" w:firstLineChars="0"/>
+        <w:rPr>
+          <w:rFonts w:hint="eastAsia"/>
+          <w:lang w:val="en-US" w:eastAsia="zh-CN"/>
+        </w:rPr>
+      </w:pPr>
+      <w:r>
+        <w:rPr>
+          <w:rFonts w:hint="eastAsia"/>
+          <w:lang w:val="en-US" w:eastAsia="zh-CN"/>
+        </w:rPr>
+        <w:t>函数中的this指向与使用场合有关。总的来说，this就是函数运行时所在的环境对象。</w:t>
+      </w:r>
+    </w:p>
+    <w:p>
+      <w:pPr>
+        <w:numPr>
+          <w:ilvl w:val="0"/>
+          <w:numId w:val="10"/>
+        </w:numPr>
+        <w:ind w:firstLine="420" w:firstLineChars="0"/>
+        <w:rPr>
+          <w:rFonts w:hint="eastAsia"/>
+          <w:lang w:val="en-US" w:eastAsia="zh-CN"/>
+        </w:rPr>
+      </w:pPr>
+      <w:r>
+        <w:rPr>
+          <w:rFonts w:hint="eastAsia"/>
+          <w:lang w:val="en-US" w:eastAsia="zh-CN"/>
+        </w:rPr>
+        <w:t>纯粹的函数调用</w:t>
+      </w:r>
+    </w:p>
+    <w:p>
+      <w:pPr>
+        <w:numPr>
+          <w:numId w:val="0"/>
+        </w:numPr>
+        <w:ind w:left="420" w:leftChars="0" w:firstLine="420" w:firstLineChars="0"/>
+        <w:rPr>
+          <w:rFonts w:hint="eastAsia"/>
+          <w:lang w:val="en-US" w:eastAsia="zh-CN"/>
+        </w:rPr>
+      </w:pPr>
+      <w:r>
+        <w:rPr>
+          <w:rFonts w:hint="eastAsia"/>
+          <w:lang w:val="en-US" w:eastAsia="zh-CN"/>
+        </w:rPr>
+        <w:t>这是函数最通常用法，属于全局调用，因此this就代表全局对象。</w:t>
+      </w:r>
+    </w:p>
+    <w:p>
+      <w:pPr>
+        <w:numPr>
+          <w:numId w:val="0"/>
+        </w:numPr>
+        <w:ind w:left="420" w:leftChars="0" w:firstLine="420" w:firstLineChars="0"/>
+        <w:rPr>
+          <w:rFonts w:hint="default"/>
+          <w:lang w:val="en-US" w:eastAsia="zh-CN"/>
+        </w:rPr>
+      </w:pPr>
+      <w:r>
+        <w:drawing>
+          <wp:inline distT="0" distB="0" distL="114300" distR="114300">
+            <wp:extent cx="1924050" cy="981075"/>
+            <wp:effectExtent l="0" t="0" r="0" b="9525"/>
+            <wp:docPr id="41" name="图片 7"/>
+            <wp:cNvGraphicFramePr>
+              <a:graphicFrameLocks xmlns:a="http://schemas.openxmlformats.org/drawingml/2006/main" noChangeAspect="1"/>
+            </wp:cNvGraphicFramePr>
+            <a:graphic xmlns:a="http://schemas.openxmlformats.org/drawingml/2006/main">
+              <a:graphicData uri="http://schemas.openxmlformats.org/drawingml/2006/picture">
+                <pic:pic xmlns:pic="http://schemas.openxmlformats.org/drawingml/2006/picture">
+                  <pic:nvPicPr>
+                    <pic:cNvPr id="41" name="图片 7"/>
+                    <pic:cNvPicPr>
+                      <a:picLocks noChangeAspect="1"/>
+                    </pic:cNvPicPr>
+                  </pic:nvPicPr>
+                  <pic:blipFill>
+                    <a:blip r:embed="rId16"/>
+                    <a:stretch>
+                      <a:fillRect/>
+                    </a:stretch>
+                  </pic:blipFill>
+                  <pic:spPr>
+                    <a:xfrm>
+                      <a:off x="0" y="0"/>
+                      <a:ext cx="1924050" cy="981075"/>
+                    </a:xfrm>
+                    <a:prstGeom prst="rect">
+                      <a:avLst/>
+                    </a:prstGeom>
+                    <a:noFill/>
+                    <a:ln>
+                      <a:noFill/>
+                    </a:ln>
+                  </pic:spPr>
+                </pic:pic>
+              </a:graphicData>
+            </a:graphic>
+          </wp:inline>
+        </w:drawing>
+      </w:r>
+    </w:p>
+    <w:p>
+      <w:pPr>
+        <w:numPr>
+          <w:ilvl w:val="0"/>
+          <w:numId w:val="10"/>
+        </w:numPr>
+        <w:ind w:firstLine="420" w:firstLineChars="0"/>
+        <w:rPr>
+          <w:rFonts w:hint="default"/>
+          <w:lang w:val="en-US" w:eastAsia="zh-CN"/>
+        </w:rPr>
+      </w:pPr>
+      <w:r>
+        <w:rPr>
+          <w:rFonts w:hint="eastAsia"/>
+          <w:lang w:val="en-US" w:eastAsia="zh-CN"/>
+        </w:rPr>
+        <w:t>作为对象方法调用</w:t>
+      </w:r>
+    </w:p>
+    <w:p>
+      <w:pPr>
+        <w:numPr>
+          <w:numId w:val="0"/>
+        </w:numPr>
+        <w:ind w:left="420" w:leftChars="0" w:firstLine="420" w:firstLineChars="0"/>
+        <w:rPr>
+          <w:rFonts w:hint="eastAsia"/>
+          <w:lang w:val="en-US" w:eastAsia="zh-CN"/>
+        </w:rPr>
+      </w:pPr>
+      <w:r>
+        <w:rPr>
+          <w:rFonts w:hint="eastAsia"/>
+          <w:lang w:val="en-US" w:eastAsia="zh-CN"/>
+        </w:rPr>
+        <w:t>函数还可以作为某个对象的方法调用，这时this就指向这个上级对象</w:t>
+      </w:r>
+    </w:p>
+    <w:p>
+      <w:pPr>
+        <w:numPr>
+          <w:numId w:val="0"/>
+        </w:numPr>
+        <w:ind w:left="420" w:leftChars="0" w:firstLine="420" w:firstLineChars="0"/>
+        <w:rPr>
+          <w:rFonts w:hint="default"/>
+          <w:lang w:val="en-US" w:eastAsia="zh-CN"/>
+        </w:rPr>
+      </w:pPr>
+      <w:r>
+        <w:drawing>
+          <wp:inline distT="0" distB="0" distL="114300" distR="114300">
+            <wp:extent cx="1866900" cy="1828800"/>
+            <wp:effectExtent l="0" t="0" r="0" b="0"/>
+            <wp:docPr id="42" name="图片 8"/>
+            <wp:cNvGraphicFramePr>
+              <a:graphicFrameLocks xmlns:a="http://schemas.openxmlformats.org/drawingml/2006/main" noChangeAspect="1"/>
+            </wp:cNvGraphicFramePr>
+            <a:graphic xmlns:a="http://schemas.openxmlformats.org/drawingml/2006/main">
+              <a:graphicData uri="http://schemas.openxmlformats.org/drawingml/2006/picture">
+                <pic:pic xmlns:pic="http://schemas.openxmlformats.org/drawingml/2006/picture">
+                  <pic:nvPicPr>
+                    <pic:cNvPr id="42" name="图片 8"/>
+                    <pic:cNvPicPr>
+                      <a:picLocks noChangeAspect="1"/>
+                    </pic:cNvPicPr>
+                  </pic:nvPicPr>
+                  <pic:blipFill>
+                    <a:blip r:embed="rId17"/>
+                    <a:stretch>
+                      <a:fillRect/>
+                    </a:stretch>
+                  </pic:blipFill>
+                  <pic:spPr>
+                    <a:xfrm>
+                      <a:off x="0" y="0"/>
+                      <a:ext cx="1866900" cy="1828800"/>
+                    </a:xfrm>
+                    <a:prstGeom prst="rect">
+                      <a:avLst/>
+                    </a:prstGeom>
+                    <a:noFill/>
+                    <a:ln>
+                      <a:noFill/>
+                    </a:ln>
+                  </pic:spPr>
+                </pic:pic>
+              </a:graphicData>
+            </a:graphic>
+          </wp:inline>
+        </w:drawing>
+      </w:r>
+    </w:p>
+    <w:p>
+      <w:pPr>
+        <w:numPr>
+          <w:ilvl w:val="0"/>
+          <w:numId w:val="10"/>
+        </w:numPr>
+        <w:ind w:firstLine="420" w:firstLineChars="0"/>
+        <w:rPr>
+          <w:rFonts w:hint="default"/>
+          <w:lang w:val="en-US" w:eastAsia="zh-CN"/>
+        </w:rPr>
+      </w:pPr>
+      <w:r>
+        <w:rPr>
+          <w:rFonts w:hint="eastAsia"/>
+          <w:lang w:val="en-US" w:eastAsia="zh-CN"/>
+        </w:rPr>
+        <w:t>作为构造函数调用</w:t>
+      </w:r>
+    </w:p>
+    <w:p>
+      <w:pPr>
+        <w:numPr>
+          <w:numId w:val="0"/>
+        </w:numPr>
+        <w:ind w:left="420" w:leftChars="0" w:firstLine="420" w:firstLineChars="0"/>
+        <w:rPr>
+          <w:rFonts w:hint="eastAsia"/>
+          <w:lang w:val="en-US" w:eastAsia="zh-CN"/>
+        </w:rPr>
+      </w:pPr>
+      <w:r>
+        <w:rPr>
+          <w:rFonts w:hint="eastAsia"/>
+          <w:lang w:val="en-US" w:eastAsia="zh-CN"/>
+        </w:rPr>
+        <w:t>所谓构造函数就是通过这个函数可以生成一个新对象，这时，this就指向这个新对象。</w:t>
+      </w:r>
+    </w:p>
+    <w:p>
+      <w:pPr>
+        <w:numPr>
+          <w:numId w:val="0"/>
+        </w:numPr>
+        <w:ind w:left="420" w:leftChars="0" w:firstLine="420" w:firstLineChars="0"/>
+        <w:rPr>
+          <w:rFonts w:hint="default"/>
+          <w:lang w:val="en-US" w:eastAsia="zh-CN"/>
+        </w:rPr>
+      </w:pPr>
+      <w:r>
+        <w:drawing>
+          <wp:inline distT="0" distB="0" distL="114300" distR="114300">
+            <wp:extent cx="1962150" cy="1524000"/>
+            <wp:effectExtent l="0" t="0" r="0" b="0"/>
+            <wp:docPr id="45" name="图片 11"/>
+            <wp:cNvGraphicFramePr>
+              <a:graphicFrameLocks xmlns:a="http://schemas.openxmlformats.org/drawingml/2006/main" noChangeAspect="1"/>
+            </wp:cNvGraphicFramePr>
+            <a:graphic xmlns:a="http://schemas.openxmlformats.org/drawingml/2006/main">
+              <a:graphicData uri="http://schemas.openxmlformats.org/drawingml/2006/picture">
+                <pic:pic xmlns:pic="http://schemas.openxmlformats.org/drawingml/2006/picture">
+                  <pic:nvPicPr>
+                    <pic:cNvPr id="45" name="图片 11"/>
+                    <pic:cNvPicPr>
+                      <a:picLocks noChangeAspect="1"/>
+                    </pic:cNvPicPr>
+                  </pic:nvPicPr>
+                  <pic:blipFill>
+                    <a:blip r:embed="rId18"/>
+                    <a:stretch>
+                      <a:fillRect/>
+                    </a:stretch>
+                  </pic:blipFill>
+                  <pic:spPr>
+                    <a:xfrm>
+                      <a:off x="0" y="0"/>
+                      <a:ext cx="1962150" cy="1524000"/>
+                    </a:xfrm>
+                    <a:prstGeom prst="rect">
+                      <a:avLst/>
+                    </a:prstGeom>
+                    <a:noFill/>
+                    <a:ln>
+                      <a:noFill/>
+                    </a:ln>
+                  </pic:spPr>
+                </pic:pic>
+              </a:graphicData>
+            </a:graphic>
+          </wp:inline>
+        </w:drawing>
+      </w:r>
+    </w:p>
+    <w:p>
+      <w:pPr>
+        <w:numPr>
+          <w:ilvl w:val="0"/>
+          <w:numId w:val="10"/>
+        </w:numPr>
+        <w:ind w:firstLine="420" w:firstLineChars="0"/>
+        <w:rPr>
+          <w:rFonts w:hint="default"/>
+          <w:lang w:val="en-US" w:eastAsia="zh-CN"/>
+        </w:rPr>
+      </w:pPr>
+      <w:r>
+        <w:rPr>
+          <w:rFonts w:hint="eastAsia"/>
+          <w:lang w:val="en-US" w:eastAsia="zh-CN"/>
+        </w:rPr>
+        <w:t>Apply调用</w:t>
+      </w:r>
+    </w:p>
+    <w:p>
+      <w:pPr>
+        <w:numPr>
+          <w:numId w:val="0"/>
+        </w:numPr>
+        <w:ind w:left="420" w:leftChars="0" w:firstLine="420" w:firstLineChars="0"/>
+        <w:rPr>
+          <w:rFonts w:hint="eastAsia"/>
+          <w:lang w:val="en-US" w:eastAsia="zh-CN"/>
+        </w:rPr>
+      </w:pPr>
+      <w:r>
+        <w:rPr>
+          <w:rFonts w:hint="eastAsia"/>
+          <w:lang w:val="en-US" w:eastAsia="zh-CN"/>
+        </w:rPr>
+        <w:t>Apply()是函数的一个方法，作用是改变函数的调用对象。他</w:t>
+      </w:r>
+      <w:bookmarkStart w:id="0" w:name="_GoBack"/>
+      <w:bookmarkEnd w:id="0"/>
+      <w:r>
+        <w:rPr>
+          <w:rFonts w:hint="eastAsia"/>
+          <w:lang w:val="en-US" w:eastAsia="zh-CN"/>
+        </w:rPr>
+        <w:t>的第一个参数就表示改变后的调用这个函数的对象。因此，这时this指的就是这第一个参数。</w:t>
+      </w:r>
+    </w:p>
+    <w:p>
+      <w:pPr>
+        <w:numPr>
+          <w:numId w:val="0"/>
+        </w:numPr>
+        <w:ind w:left="420" w:leftChars="0" w:firstLine="420" w:firstLineChars="0"/>
+      </w:pPr>
+      <w:r>
+        <w:drawing>
+          <wp:inline distT="0" distB="0" distL="114300" distR="114300">
+            <wp:extent cx="1685925" cy="2238375"/>
+            <wp:effectExtent l="0" t="0" r="9525" b="9525"/>
+            <wp:docPr id="46" name="图片 12"/>
+            <wp:cNvGraphicFramePr>
+              <a:graphicFrameLocks xmlns:a="http://schemas.openxmlformats.org/drawingml/2006/main" noChangeAspect="1"/>
+            </wp:cNvGraphicFramePr>
+            <a:graphic xmlns:a="http://schemas.openxmlformats.org/drawingml/2006/main">
+              <a:graphicData uri="http://schemas.openxmlformats.org/drawingml/2006/picture">
+                <pic:pic xmlns:pic="http://schemas.openxmlformats.org/drawingml/2006/picture">
+                  <pic:nvPicPr>
+                    <pic:cNvPr id="46" name="图片 12"/>
+                    <pic:cNvPicPr>
+                      <a:picLocks noChangeAspect="1"/>
+                    </pic:cNvPicPr>
+                  </pic:nvPicPr>
+                  <pic:blipFill>
+                    <a:blip r:embed="rId19"/>
+                    <a:stretch>
+                      <a:fillRect/>
+                    </a:stretch>
+                  </pic:blipFill>
+                  <pic:spPr>
+                    <a:xfrm>
+                      <a:off x="0" y="0"/>
+                      <a:ext cx="1685925" cy="2238375"/>
+                    </a:xfrm>
+                    <a:prstGeom prst="rect">
+                      <a:avLst/>
+                    </a:prstGeom>
+                    <a:noFill/>
+                    <a:ln>
+                      <a:noFill/>
+                    </a:ln>
+                  </pic:spPr>
+                </pic:pic>
+              </a:graphicData>
+            </a:graphic>
+          </wp:inline>
+        </w:drawing>
+      </w:r>
+    </w:p>
+    <w:p>
+      <w:pPr>
+        <w:numPr>
+          <w:numId w:val="0"/>
+        </w:numPr>
+        <w:ind w:left="420" w:leftChars="0" w:firstLine="420" w:firstLineChars="0"/>
+        <w:rPr>
+          <w:rFonts w:hint="default" w:eastAsiaTheme="minorEastAsia"/>
+          <w:lang w:val="en-US" w:eastAsia="zh-CN"/>
+        </w:rPr>
+      </w:pPr>
+      <w:r>
+        <w:rPr>
+          <w:rFonts w:hint="eastAsia"/>
+          <w:lang w:val="en-US" w:eastAsia="zh-CN"/>
+        </w:rPr>
+        <w:t>Apply()的参数为空时，默认调用全局对象。因此，此时的运行结果为1，证明this指的是全局对象。</w:t>
+      </w:r>
+    </w:p>
+    <w:p>
+      <w:pPr>
+        <w:numPr>
           <w:ilvl w:val="1"/>
           <w:numId w:val="1"/>
         </w:numPr>
@@ -4471,8 +5656,6 @@
           <w:numId w:val="1"/>
         </w:numPr>
       </w:pPr>
-      <w:bookmarkStart w:id="0" w:name="_GoBack"/>
-      <w:bookmarkEnd w:id="0"/>
     </w:p>
     <w:p>
       <w:pPr>
@@ -4529,7 +5712,7 @@
       <w:pPr>
         <w:numPr>
           <w:ilvl w:val="0"/>
-          <w:numId w:val="10"/>
+          <w:numId w:val="11"/>
         </w:numPr>
         <w:ind w:left="420" w:firstLine="420"/>
         <w:outlineLvl w:val="4"/>
@@ -4560,7 +5743,7 @@
       <w:pPr>
         <w:numPr>
           <w:ilvl w:val="0"/>
-          <w:numId w:val="10"/>
+          <w:numId w:val="11"/>
         </w:numPr>
         <w:ind w:left="420" w:firstLine="420"/>
         <w:outlineLvl w:val="4"/>
@@ -4598,7 +5781,7 @@
       <w:pPr>
         <w:numPr>
           <w:ilvl w:val="1"/>
-          <w:numId w:val="10"/>
+          <w:numId w:val="11"/>
         </w:numPr>
         <w:ind w:firstLine="420"/>
         <w:outlineLvl w:val="4"/>
@@ -4622,7 +5805,7 @@
       <w:pPr>
         <w:numPr>
           <w:ilvl w:val="1"/>
-          <w:numId w:val="10"/>
+          <w:numId w:val="11"/>
         </w:numPr>
         <w:ind w:firstLine="420"/>
         <w:outlineLvl w:val="4"/>
@@ -4661,7 +5844,7 @@
       <w:pPr>
         <w:numPr>
           <w:ilvl w:val="0"/>
-          <w:numId w:val="11"/>
+          <w:numId w:val="12"/>
         </w:numPr>
         <w:ind w:left="420" w:firstLine="420"/>
         <w:outlineLvl w:val="4"/>
@@ -4943,7 +6126,7 @@
       <w:pPr>
         <w:numPr>
           <w:ilvl w:val="0"/>
-          <w:numId w:val="12"/>
+          <w:numId w:val="13"/>
         </w:numPr>
         <w:ind w:left="420" w:firstLine="420"/>
         <w:outlineLvl w:val="4"/>
@@ -5340,7 +6523,7 @@
                     </pic:cNvPicPr>
                   </pic:nvPicPr>
                   <pic:blipFill>
-                    <a:blip r:embed="rId11"/>
+                    <a:blip r:embed="rId20"/>
                     <a:stretch>
                       <a:fillRect/>
                     </a:stretch>
@@ -5403,7 +6586,7 @@
                     </pic:cNvPicPr>
                   </pic:nvPicPr>
                   <pic:blipFill>
-                    <a:blip r:embed="rId12"/>
+                    <a:blip r:embed="rId21"/>
                     <a:stretch>
                       <a:fillRect/>
                     </a:stretch>
@@ -5488,7 +6671,7 @@
                     </pic:cNvPicPr>
                   </pic:nvPicPr>
                   <pic:blipFill>
-                    <a:blip r:embed="rId13"/>
+                    <a:blip r:embed="rId22"/>
                     <a:stretch>
                       <a:fillRect/>
                     </a:stretch>
@@ -5572,7 +6755,7 @@
                     </pic:cNvPicPr>
                   </pic:nvPicPr>
                   <pic:blipFill>
-                    <a:blip r:embed="rId14"/>
+                    <a:blip r:embed="rId23"/>
                     <a:stretch>
                       <a:fillRect/>
                     </a:stretch>
@@ -5680,7 +6863,7 @@
                     </pic:cNvPicPr>
                   </pic:nvPicPr>
                   <pic:blipFill>
-                    <a:blip r:embed="rId15"/>
+                    <a:blip r:embed="rId24"/>
                     <a:stretch>
                       <a:fillRect/>
                     </a:stretch>
@@ -5840,7 +7023,7 @@
                     </pic:cNvPicPr>
                   </pic:nvPicPr>
                   <pic:blipFill>
-                    <a:blip r:embed="rId16"/>
+                    <a:blip r:embed="rId25"/>
                     <a:stretch>
                       <a:fillRect/>
                     </a:stretch>
@@ -5942,7 +7125,7 @@
                     </pic:cNvPicPr>
                   </pic:nvPicPr>
                   <pic:blipFill>
-                    <a:blip r:embed="rId17"/>
+                    <a:blip r:embed="rId26"/>
                     <a:stretch>
                       <a:fillRect/>
                     </a:stretch>
@@ -6105,7 +7288,7 @@
                     </pic:cNvPicPr>
                   </pic:nvPicPr>
                   <pic:blipFill>
-                    <a:blip r:embed="rId18"/>
+                    <a:blip r:embed="rId27"/>
                     <a:stretch>
                       <a:fillRect/>
                     </a:stretch>
@@ -6186,7 +7369,7 @@
                     </pic:cNvPicPr>
                   </pic:nvPicPr>
                   <pic:blipFill>
-                    <a:blip r:embed="rId19"/>
+                    <a:blip r:embed="rId28"/>
                     <a:stretch>
                       <a:fillRect/>
                     </a:stretch>
@@ -6256,7 +7439,7 @@
                     </pic:cNvPicPr>
                   </pic:nvPicPr>
                   <pic:blipFill>
-                    <a:blip r:embed="rId20"/>
+                    <a:blip r:embed="rId29"/>
                     <a:stretch>
                       <a:fillRect/>
                     </a:stretch>
@@ -6437,7 +7620,7 @@
                     </pic:cNvPicPr>
                   </pic:nvPicPr>
                   <pic:blipFill>
-                    <a:blip r:embed="rId21"/>
+                    <a:blip r:embed="rId30"/>
                     <a:stretch>
                       <a:fillRect/>
                     </a:stretch>
@@ -6536,7 +7719,7 @@
       <w:pPr>
         <w:numPr>
           <w:ilvl w:val="0"/>
-          <w:numId w:val="13"/>
+          <w:numId w:val="14"/>
         </w:numPr>
         <w:ind w:left="420" w:firstLine="420"/>
       </w:pPr>
@@ -6551,7 +7734,7 @@
       <w:pPr>
         <w:numPr>
           <w:ilvl w:val="0"/>
-          <w:numId w:val="13"/>
+          <w:numId w:val="14"/>
         </w:numPr>
         <w:ind w:left="420" w:firstLine="420"/>
       </w:pPr>
@@ -6592,7 +7775,7 @@
       <w:pPr>
         <w:numPr>
           <w:ilvl w:val="0"/>
-          <w:numId w:val="13"/>
+          <w:numId w:val="14"/>
         </w:numPr>
         <w:ind w:left="420" w:firstLine="420"/>
       </w:pPr>
@@ -6607,7 +7790,7 @@
       <w:pPr>
         <w:numPr>
           <w:ilvl w:val="0"/>
-          <w:numId w:val="13"/>
+          <w:numId w:val="14"/>
         </w:numPr>
         <w:ind w:left="420" w:firstLine="420"/>
       </w:pPr>
@@ -6666,7 +7849,7 @@
                     </pic:cNvPicPr>
                   </pic:nvPicPr>
                   <pic:blipFill>
-                    <a:blip r:embed="rId22"/>
+                    <a:blip r:embed="rId31"/>
                     <a:stretch>
                       <a:fillRect/>
                     </a:stretch>
@@ -6701,7 +7884,7 @@
       <w:pPr>
         <w:numPr>
           <w:ilvl w:val="0"/>
-          <w:numId w:val="14"/>
+          <w:numId w:val="15"/>
         </w:numPr>
         <w:ind w:left="420" w:firstLine="420"/>
         <w:rPr>
@@ -6754,7 +7937,7 @@
       <w:pPr>
         <w:numPr>
           <w:ilvl w:val="0"/>
-          <w:numId w:val="14"/>
+          <w:numId w:val="15"/>
         </w:numPr>
         <w:ind w:left="420" w:firstLine="420"/>
         <w:rPr>
@@ -6829,7 +8012,7 @@
                     </pic:cNvPicPr>
                   </pic:nvPicPr>
                   <pic:blipFill>
-                    <a:blip r:embed="rId23"/>
+                    <a:blip r:embed="rId32"/>
                     <a:stretch>
                       <a:fillRect/>
                     </a:stretch>
@@ -6880,7 +8063,7 @@
                     </pic:cNvPicPr>
                   </pic:nvPicPr>
                   <pic:blipFill>
-                    <a:blip r:embed="rId24"/>
+                    <a:blip r:embed="rId33"/>
                     <a:stretch>
                       <a:fillRect/>
                     </a:stretch>
@@ -6923,7 +8106,7 @@
       <w:pPr>
         <w:numPr>
           <w:ilvl w:val="0"/>
-          <w:numId w:val="15"/>
+          <w:numId w:val="16"/>
         </w:numPr>
         <w:ind w:left="420" w:firstLine="420"/>
       </w:pPr>
@@ -6938,7 +8121,7 @@
       <w:pPr>
         <w:numPr>
           <w:ilvl w:val="0"/>
-          <w:numId w:val="15"/>
+          <w:numId w:val="16"/>
         </w:numPr>
         <w:ind w:left="420" w:firstLine="420"/>
       </w:pPr>
@@ -6953,7 +8136,7 @@
       <w:pPr>
         <w:numPr>
           <w:ilvl w:val="0"/>
-          <w:numId w:val="15"/>
+          <w:numId w:val="16"/>
         </w:numPr>
         <w:ind w:left="420" w:firstLine="420"/>
       </w:pPr>
@@ -6968,7 +8151,7 @@
       <w:pPr>
         <w:numPr>
           <w:ilvl w:val="0"/>
-          <w:numId w:val="15"/>
+          <w:numId w:val="16"/>
         </w:numPr>
         <w:ind w:left="420" w:firstLine="420"/>
       </w:pPr>
@@ -6998,7 +8181,7 @@
       <w:pPr>
         <w:numPr>
           <w:ilvl w:val="0"/>
-          <w:numId w:val="15"/>
+          <w:numId w:val="16"/>
         </w:numPr>
         <w:ind w:left="420" w:firstLine="420"/>
       </w:pPr>
@@ -7013,7 +8196,7 @@
       <w:pPr>
         <w:numPr>
           <w:ilvl w:val="0"/>
-          <w:numId w:val="15"/>
+          <w:numId w:val="16"/>
         </w:numPr>
         <w:ind w:left="420" w:firstLine="420"/>
       </w:pPr>
@@ -7333,7 +8516,7 @@
       <w:pPr>
         <w:numPr>
           <w:ilvl w:val="0"/>
-          <w:numId w:val="16"/>
+          <w:numId w:val="17"/>
         </w:numPr>
         <w:ind w:left="420" w:firstLine="420"/>
         <w:rPr>
@@ -7373,7 +8556,7 @@
       <w:pPr>
         <w:numPr>
           <w:ilvl w:val="0"/>
-          <w:numId w:val="16"/>
+          <w:numId w:val="17"/>
         </w:numPr>
         <w:ind w:left="420" w:firstLine="420"/>
         <w:rPr>
@@ -7869,7 +9052,7 @@
                     </pic:cNvPicPr>
                   </pic:nvPicPr>
                   <pic:blipFill>
-                    <a:blip r:embed="rId25"/>
+                    <a:blip r:embed="rId34"/>
                     <a:stretch>
                       <a:fillRect/>
                     </a:stretch>
@@ -8019,7 +9202,7 @@
                     </pic:cNvPicPr>
                   </pic:nvPicPr>
                   <pic:blipFill>
-                    <a:blip r:embed="rId26"/>
+                    <a:blip r:embed="rId35"/>
                     <a:stretch>
                       <a:fillRect/>
                     </a:stretch>
@@ -8111,7 +9294,7 @@
       <w:pPr>
         <w:numPr>
           <w:ilvl w:val="0"/>
-          <w:numId w:val="17"/>
+          <w:numId w:val="18"/>
         </w:numPr>
         <w:ind w:left="420" w:leftChars="0" w:firstLine="420" w:firstLineChars="0"/>
         <w:rPr>
@@ -8181,7 +9364,7 @@
       <w:pPr>
         <w:numPr>
           <w:ilvl w:val="0"/>
-          <w:numId w:val="17"/>
+          <w:numId w:val="18"/>
         </w:numPr>
         <w:ind w:left="420" w:leftChars="0" w:firstLine="420" w:firstLineChars="0"/>
         <w:rPr>
@@ -8260,6 +9443,7 @@
     <w:p>
       <w:pPr>
         <w:numPr>
+          <w:ilvl w:val="0"/>
           <w:numId w:val="0"/>
         </w:numPr>
         <w:ind w:left="420" w:leftChars="0" w:firstLine="420" w:firstLineChars="0"/>
@@ -8279,6 +9463,7 @@
     <w:p>
       <w:pPr>
         <w:numPr>
+          <w:ilvl w:val="0"/>
           <w:numId w:val="0"/>
         </w:numPr>
         <w:ind w:left="420" w:leftChars="0" w:firstLine="420" w:firstLineChars="0"/>
@@ -8298,6 +9483,7 @@
     <w:p>
       <w:pPr>
         <w:numPr>
+          <w:ilvl w:val="0"/>
           <w:numId w:val="0"/>
         </w:numPr>
         <w:ind w:left="420" w:leftChars="0" w:firstLine="420" w:firstLineChars="0"/>
@@ -8317,6 +9503,7 @@
     <w:p>
       <w:pPr>
         <w:numPr>
+          <w:ilvl w:val="0"/>
           <w:numId w:val="0"/>
         </w:numPr>
         <w:ind w:left="420" w:leftChars="0" w:firstLine="420" w:firstLineChars="0"/>
@@ -8336,6 +9523,7 @@
     <w:p>
       <w:pPr>
         <w:numPr>
+          <w:ilvl w:val="0"/>
           <w:numId w:val="0"/>
         </w:numPr>
         <w:ind w:left="420" w:leftChars="0" w:firstLine="420" w:firstLineChars="0"/>
@@ -8466,7 +9654,7 @@
       <w:pPr>
         <w:numPr>
           <w:ilvl w:val="0"/>
-          <w:numId w:val="18"/>
+          <w:numId w:val="19"/>
         </w:numPr>
         <w:ind w:left="420" w:leftChars="0" w:firstLine="420" w:firstLineChars="0"/>
         <w:rPr>
@@ -8486,7 +9674,7 @@
       <w:pPr>
         <w:numPr>
           <w:ilvl w:val="1"/>
-          <w:numId w:val="18"/>
+          <w:numId w:val="19"/>
         </w:numPr>
         <w:ind w:left="840" w:leftChars="0" w:firstLine="420" w:firstLineChars="0"/>
         <w:rPr>
@@ -8516,7 +9704,7 @@
       <w:pPr>
         <w:numPr>
           <w:ilvl w:val="1"/>
-          <w:numId w:val="18"/>
+          <w:numId w:val="19"/>
         </w:numPr>
         <w:ind w:left="840" w:leftChars="0" w:firstLine="420" w:firstLineChars="0"/>
         <w:rPr>
@@ -8536,7 +9724,7 @@
       <w:pPr>
         <w:numPr>
           <w:ilvl w:val="1"/>
-          <w:numId w:val="18"/>
+          <w:numId w:val="19"/>
         </w:numPr>
         <w:ind w:left="840" w:leftChars="0" w:firstLine="420" w:firstLineChars="0"/>
         <w:rPr>
@@ -8556,7 +9744,7 @@
       <w:pPr>
         <w:numPr>
           <w:ilvl w:val="0"/>
-          <w:numId w:val="18"/>
+          <w:numId w:val="19"/>
         </w:numPr>
         <w:ind w:left="420" w:leftChars="0" w:firstLine="420" w:firstLineChars="0"/>
         <w:rPr>
@@ -8616,9 +9804,69 @@
       <w:pPr>
         <w:numPr>
           <w:ilvl w:val="0"/>
+          <w:numId w:val="20"/>
+        </w:numPr>
+        <w:ind w:left="1680" w:leftChars="0" w:hanging="420" w:firstLineChars="0"/>
+        <w:rPr>
+          <w:rFonts w:hint="default"/>
+          <w:lang w:val="en-US" w:eastAsia="zh-CN"/>
+        </w:rPr>
+      </w:pPr>
+      <w:r>
+        <w:rPr>
+          <w:rFonts w:hint="eastAsia"/>
+          <w:lang w:val="en-US" w:eastAsia="zh-CN"/>
+        </w:rPr>
+        <w:t>即“#”是用来指导浏览器动作的，对服务器完全无用，HTTP请求中不包含“#”</w:t>
+      </w:r>
+    </w:p>
+    <w:p>
+      <w:pPr>
+        <w:numPr>
+          <w:ilvl w:val="0"/>
+          <w:numId w:val="20"/>
+        </w:numPr>
+        <w:ind w:left="1680" w:leftChars="0" w:hanging="420" w:firstLineChars="0"/>
+        <w:rPr>
+          <w:rFonts w:hint="default"/>
+          <w:lang w:val="en-US" w:eastAsia="zh-CN"/>
+        </w:rPr>
+      </w:pPr>
+      <w:r>
+        <w:rPr>
+          <w:rFonts w:hint="eastAsia"/>
+          <w:lang w:val="en-US" w:eastAsia="zh-CN"/>
+        </w:rPr>
+        <w:t>每一次改变“#”后面的部分，都会在浏览器的访问历史中增加一个记录，使用“后退”按钮，就可以回到上一个位置。</w:t>
+      </w:r>
+    </w:p>
+    <w:p>
+      <w:pPr>
+        <w:numPr>
+          <w:ilvl w:val="0"/>
+          <w:numId w:val="0"/>
+        </w:numPr>
+        <w:ind w:left="840" w:leftChars="0" w:firstLine="420" w:firstLineChars="0"/>
+        <w:rPr>
+          <w:rFonts w:hint="default"/>
+          <w:lang w:val="en-US" w:eastAsia="zh-CN"/>
+        </w:rPr>
+      </w:pPr>
+      <w:r>
+        <w:rPr>
+          <w:rFonts w:hint="eastAsia"/>
+          <w:lang w:val="en-US" w:eastAsia="zh-CN"/>
+        </w:rPr>
+        <w:t>所以说hash模式通过锚点值的改变，根据不同的值，渲染指定的dom位置的不同数据。</w:t>
+      </w:r>
+    </w:p>
+    <w:p>
+      <w:pPr>
+        <w:numPr>
+          <w:ilvl w:val="0"/>
           <w:numId w:val="19"/>
         </w:numPr>
-        <w:ind w:left="1680" w:leftChars="0" w:hanging="420" w:firstLineChars="0"/>
+        <w:ind w:left="420" w:leftChars="0" w:firstLine="420" w:firstLineChars="0"/>
         <w:rPr>
           <w:rFonts w:hint="default"/>
           <w:lang w:val="en-US" w:eastAsia="zh-CN"/>
@@ -8629,7 +9877,175 @@
           <w:rFonts w:hint="eastAsia"/>
           <w:lang w:val="en-US" w:eastAsia="zh-CN"/>
         </w:rPr>
-        <w:t>即“#”是用来指导浏览器动作的，对服务器完全无用，HTTP请求中不包含“#”</w:t>
+        <w:t>History模式：</w:t>
+      </w:r>
+    </w:p>
+    <w:p>
+      <w:pPr>
+        <w:numPr>
+          <w:ilvl w:val="0"/>
+          <w:numId w:val="0"/>
+        </w:numPr>
+        <w:ind w:left="840" w:leftChars="0" w:firstLine="420" w:firstLineChars="0"/>
+        <w:rPr>
+          <w:rFonts w:hint="eastAsia"/>
+          <w:lang w:val="en-US" w:eastAsia="zh-CN"/>
+        </w:rPr>
+      </w:pPr>
+      <w:r>
+        <w:rPr>
+          <w:rFonts w:hint="eastAsia"/>
+          <w:lang w:val="en-US" w:eastAsia="zh-CN"/>
+        </w:rPr>
+        <w:t>HTML5 History API提供了一种功能，能让开发人员在不刷新整个页面的情况下修改站点的URL，就是利用history.pushState API来完成URL跳转而无需重新加载页面；</w:t>
+      </w:r>
+    </w:p>
+    <w:p>
+      <w:pPr>
+        <w:numPr>
+          <w:ilvl w:val="0"/>
+          <w:numId w:val="0"/>
+        </w:numPr>
+        <w:ind w:left="840" w:leftChars="0" w:firstLine="420" w:firstLineChars="0"/>
+        <w:rPr>
+          <w:rFonts w:hint="eastAsia"/>
+          <w:lang w:val="en-US" w:eastAsia="zh-CN"/>
+        </w:rPr>
+      </w:pPr>
+      <w:r>
+        <w:rPr>
+          <w:rFonts w:hint="eastAsia"/>
+          <w:lang w:val="en-US" w:eastAsia="zh-CN"/>
+        </w:rPr>
+        <w:t>由于hash模式会在URL中自带“#”，如果不想要很丑的hash，我们可以用路由的history模式，只需要在配置路由规则时，加入：“mode：</w:t>
+      </w:r>
+      <w:r>
+        <w:rPr>
+          <w:rFonts w:hint="default"/>
+          <w:lang w:val="en-US" w:eastAsia="zh-CN"/>
+        </w:rPr>
+        <w:t>’</w:t>
+      </w:r>
+      <w:r>
+        <w:rPr>
+          <w:rFonts w:hint="eastAsia"/>
+          <w:lang w:val="en-US" w:eastAsia="zh-CN"/>
+        </w:rPr>
+        <w:t>history</w:t>
+      </w:r>
+      <w:r>
+        <w:rPr>
+          <w:rFonts w:hint="default"/>
+          <w:lang w:val="en-US" w:eastAsia="zh-CN"/>
+        </w:rPr>
+        <w:t>’</w:t>
+      </w:r>
+      <w:r>
+        <w:rPr>
+          <w:rFonts w:hint="eastAsia"/>
+          <w:lang w:val="en-US" w:eastAsia="zh-CN"/>
+        </w:rPr>
+        <w:t>”，这种模式充分利用history.pushStatus API来完成URL跳转而无需重新加载页面。</w:t>
+      </w:r>
+    </w:p>
+    <w:p>
+      <w:pPr>
+        <w:numPr>
+          <w:ilvl w:val="0"/>
+          <w:numId w:val="0"/>
+        </w:numPr>
+        <w:ind w:left="840" w:leftChars="0" w:firstLine="420" w:firstLineChars="0"/>
+        <w:rPr>
+          <w:rFonts w:hint="eastAsia"/>
+          <w:lang w:val="en-US" w:eastAsia="zh-CN"/>
+        </w:rPr>
+      </w:pPr>
+      <w:r>
+        <w:rPr>
+          <w:rFonts w:hint="eastAsia"/>
+          <w:lang w:val="en-US" w:eastAsia="zh-CN"/>
+        </w:rPr>
+        <w:t>有时，history模式下也会出现问题：</w:t>
+      </w:r>
+    </w:p>
+    <w:p>
+      <w:pPr>
+        <w:numPr>
+          <w:ilvl w:val="0"/>
+          <w:numId w:val="0"/>
+        </w:numPr>
+        <w:ind w:left="840" w:leftChars="0" w:firstLine="420" w:firstLineChars="0"/>
+        <w:rPr>
+          <w:rFonts w:hint="eastAsia"/>
+          <w:lang w:val="en-US" w:eastAsia="zh-CN"/>
+        </w:rPr>
+      </w:pPr>
+      <w:r>
+        <w:rPr>
+          <w:rFonts w:hint="eastAsia"/>
+          <w:lang w:val="en-US" w:eastAsia="zh-CN"/>
+        </w:rPr>
+        <w:t>Hash模式下：xxx.com/#/id=5请求地址为xxx.com,没有问题。</w:t>
+      </w:r>
+    </w:p>
+    <w:p>
+      <w:pPr>
+        <w:numPr>
+          <w:ilvl w:val="0"/>
+          <w:numId w:val="0"/>
+        </w:numPr>
+        <w:ind w:left="840" w:leftChars="0" w:firstLine="420" w:firstLineChars="0"/>
+        <w:rPr>
+          <w:rFonts w:hint="eastAsia"/>
+          <w:lang w:val="en-US" w:eastAsia="zh-CN"/>
+        </w:rPr>
+      </w:pPr>
+      <w:r>
+        <w:rPr>
+          <w:rFonts w:hint="eastAsia"/>
+          <w:lang w:val="en-US" w:eastAsia="zh-CN"/>
+        </w:rPr>
+        <w:t>History模式下：xxx.com/id=5 请求地址为xxx.com/id=5,如果后端没有对应的路由处理，就会返回404错误；</w:t>
+      </w:r>
+    </w:p>
+    <w:p>
+      <w:pPr>
+        <w:numPr>
+          <w:ilvl w:val="0"/>
+          <w:numId w:val="0"/>
+        </w:numPr>
+        <w:ind w:left="840" w:leftChars="0" w:firstLine="420" w:firstLineChars="0"/>
+        <w:rPr>
+          <w:rFonts w:hint="eastAsia"/>
+          <w:lang w:val="en-US" w:eastAsia="zh-CN"/>
+        </w:rPr>
+      </w:pPr>
+      <w:r>
+        <w:rPr>
+          <w:rFonts w:hint="eastAsia"/>
+          <w:lang w:val="en-US" w:eastAsia="zh-CN"/>
+        </w:rPr>
+        <w:t>为了应对这种情况，需后端的配置支持：</w:t>
+      </w:r>
+    </w:p>
+    <w:p>
+      <w:pPr>
+        <w:numPr>
+          <w:ilvl w:val="0"/>
+          <w:numId w:val="0"/>
+        </w:numPr>
+        <w:ind w:left="840" w:leftChars="0" w:firstLine="420" w:firstLineChars="0"/>
+        <w:rPr>
+          <w:rFonts w:hint="default"/>
+          <w:lang w:val="en-US" w:eastAsia="zh-CN"/>
+        </w:rPr>
+      </w:pPr>
+      <w:r>
+        <w:rPr>
+          <w:rFonts w:hint="eastAsia"/>
+          <w:lang w:val="en-US" w:eastAsia="zh-CN"/>
+        </w:rPr>
+        <w:t>在服务端增加一个覆盖所有情况的候选资源：如果URL匹配不到任何静态资源，则应该返回一个index.html页面，这个页面就是你APP依赖的页面。</w:t>
       </w:r>
     </w:p>
     <w:p>
@@ -8637,234 +10053,6 @@
         <w:numPr>
           <w:ilvl w:val="0"/>
           <w:numId w:val="19"/>
-        </w:numPr>
-        <w:ind w:left="1680" w:leftChars="0" w:hanging="420" w:firstLineChars="0"/>
-        <w:rPr>
-          <w:rFonts w:hint="default"/>
-          <w:lang w:val="en-US" w:eastAsia="zh-CN"/>
-        </w:rPr>
-      </w:pPr>
-      <w:r>
-        <w:rPr>
-          <w:rFonts w:hint="eastAsia"/>
-          <w:lang w:val="en-US" w:eastAsia="zh-CN"/>
-        </w:rPr>
-        <w:t>每一次改变“#”后面的部分，都会在浏览器的访问历史中增加一个记录，使用“后退”按钮，就可以回到上一个位置。</w:t>
-      </w:r>
-    </w:p>
-    <w:p>
-      <w:pPr>
-        <w:numPr>
-          <w:ilvl w:val="0"/>
-          <w:numId w:val="0"/>
-        </w:numPr>
-        <w:ind w:left="840" w:leftChars="0" w:firstLine="420" w:firstLineChars="0"/>
-        <w:rPr>
-          <w:rFonts w:hint="default"/>
-          <w:lang w:val="en-US" w:eastAsia="zh-CN"/>
-        </w:rPr>
-      </w:pPr>
-      <w:r>
-        <w:rPr>
-          <w:rFonts w:hint="eastAsia"/>
-          <w:lang w:val="en-US" w:eastAsia="zh-CN"/>
-        </w:rPr>
-        <w:t>所以说hash模式通过锚点值的改变，根据不同的值，渲染指定的dom位置的不同数据。</w:t>
-      </w:r>
-    </w:p>
-    <w:p>
-      <w:pPr>
-        <w:numPr>
-          <w:ilvl w:val="0"/>
-          <w:numId w:val="18"/>
-        </w:numPr>
-        <w:ind w:left="420" w:leftChars="0" w:firstLine="420" w:firstLineChars="0"/>
-        <w:rPr>
-          <w:rFonts w:hint="default"/>
-          <w:lang w:val="en-US" w:eastAsia="zh-CN"/>
-        </w:rPr>
-      </w:pPr>
-      <w:r>
-        <w:rPr>
-          <w:rFonts w:hint="eastAsia"/>
-          <w:lang w:val="en-US" w:eastAsia="zh-CN"/>
-        </w:rPr>
-        <w:t>History模式：</w:t>
-      </w:r>
-    </w:p>
-    <w:p>
-      <w:pPr>
-        <w:numPr>
-          <w:ilvl w:val="0"/>
-          <w:numId w:val="0"/>
-        </w:numPr>
-        <w:ind w:left="840" w:leftChars="0" w:firstLine="420" w:firstLineChars="0"/>
-        <w:rPr>
-          <w:rFonts w:hint="eastAsia"/>
-          <w:lang w:val="en-US" w:eastAsia="zh-CN"/>
-        </w:rPr>
-      </w:pPr>
-      <w:r>
-        <w:rPr>
-          <w:rFonts w:hint="eastAsia"/>
-          <w:lang w:val="en-US" w:eastAsia="zh-CN"/>
-        </w:rPr>
-        <w:t>HTML5 History API提供了一种功能，能让开发人员在不刷新整个页面的情况下修改站点的URL，就是利用history.pushState API来完成URL跳转而无需重新加载页面；</w:t>
-      </w:r>
-    </w:p>
-    <w:p>
-      <w:pPr>
-        <w:numPr>
-          <w:ilvl w:val="0"/>
-          <w:numId w:val="0"/>
-        </w:numPr>
-        <w:ind w:left="840" w:leftChars="0" w:firstLine="420" w:firstLineChars="0"/>
-        <w:rPr>
-          <w:rFonts w:hint="eastAsia"/>
-          <w:lang w:val="en-US" w:eastAsia="zh-CN"/>
-        </w:rPr>
-      </w:pPr>
-      <w:r>
-        <w:rPr>
-          <w:rFonts w:hint="eastAsia"/>
-          <w:lang w:val="en-US" w:eastAsia="zh-CN"/>
-        </w:rPr>
-        <w:t>由于hash模式会在URL中自带“#”，如果不想要很丑的hash，我们可以用路由的history模式，只需要在配置路由规则时，加入：“mode：</w:t>
-      </w:r>
-      <w:r>
-        <w:rPr>
-          <w:rFonts w:hint="default"/>
-          <w:lang w:val="en-US" w:eastAsia="zh-CN"/>
-        </w:rPr>
-        <w:t>’</w:t>
-      </w:r>
-      <w:r>
-        <w:rPr>
-          <w:rFonts w:hint="eastAsia"/>
-          <w:lang w:val="en-US" w:eastAsia="zh-CN"/>
-        </w:rPr>
-        <w:t>history</w:t>
-      </w:r>
-      <w:r>
-        <w:rPr>
-          <w:rFonts w:hint="default"/>
-          <w:lang w:val="en-US" w:eastAsia="zh-CN"/>
-        </w:rPr>
-        <w:t>’</w:t>
-      </w:r>
-      <w:r>
-        <w:rPr>
-          <w:rFonts w:hint="eastAsia"/>
-          <w:lang w:val="en-US" w:eastAsia="zh-CN"/>
-        </w:rPr>
-        <w:t>”，这种模式充分利用history.pushStatus API来完成URL跳转而无需重新加载页面。</w:t>
-      </w:r>
-    </w:p>
-    <w:p>
-      <w:pPr>
-        <w:numPr>
-          <w:ilvl w:val="0"/>
-          <w:numId w:val="0"/>
-        </w:numPr>
-        <w:ind w:left="840" w:leftChars="0" w:firstLine="420" w:firstLineChars="0"/>
-        <w:rPr>
-          <w:rFonts w:hint="eastAsia"/>
-          <w:lang w:val="en-US" w:eastAsia="zh-CN"/>
-        </w:rPr>
-      </w:pPr>
-      <w:r>
-        <w:rPr>
-          <w:rFonts w:hint="eastAsia"/>
-          <w:lang w:val="en-US" w:eastAsia="zh-CN"/>
-        </w:rPr>
-        <w:t>有时，history模式下也会出现问题：</w:t>
-      </w:r>
-    </w:p>
-    <w:p>
-      <w:pPr>
-        <w:numPr>
-          <w:ilvl w:val="0"/>
-          <w:numId w:val="0"/>
-        </w:numPr>
-        <w:ind w:left="840" w:leftChars="0" w:firstLine="420" w:firstLineChars="0"/>
-        <w:rPr>
-          <w:rFonts w:hint="eastAsia"/>
-          <w:lang w:val="en-US" w:eastAsia="zh-CN"/>
-        </w:rPr>
-      </w:pPr>
-      <w:r>
-        <w:rPr>
-          <w:rFonts w:hint="eastAsia"/>
-          <w:lang w:val="en-US" w:eastAsia="zh-CN"/>
-        </w:rPr>
-        <w:t>Hash模式下：xxx.com/#/id=5请求地址为xxx.com,没有问题。</w:t>
-      </w:r>
-    </w:p>
-    <w:p>
-      <w:pPr>
-        <w:numPr>
-          <w:ilvl w:val="0"/>
-          <w:numId w:val="0"/>
-        </w:numPr>
-        <w:ind w:left="840" w:leftChars="0" w:firstLine="420" w:firstLineChars="0"/>
-        <w:rPr>
-          <w:rFonts w:hint="eastAsia"/>
-          <w:lang w:val="en-US" w:eastAsia="zh-CN"/>
-        </w:rPr>
-      </w:pPr>
-      <w:r>
-        <w:rPr>
-          <w:rFonts w:hint="eastAsia"/>
-          <w:lang w:val="en-US" w:eastAsia="zh-CN"/>
-        </w:rPr>
-        <w:t>History模式下：xxx.com/id=5 请求地址为xxx.com/id=5,如果后端没有对应的路由处理，就会返回404错误；</w:t>
-      </w:r>
-    </w:p>
-    <w:p>
-      <w:pPr>
-        <w:numPr>
-          <w:ilvl w:val="0"/>
-          <w:numId w:val="0"/>
-        </w:numPr>
-        <w:ind w:left="840" w:leftChars="0" w:firstLine="420" w:firstLineChars="0"/>
-        <w:rPr>
-          <w:rFonts w:hint="eastAsia"/>
-          <w:lang w:val="en-US" w:eastAsia="zh-CN"/>
-        </w:rPr>
-      </w:pPr>
-      <w:r>
-        <w:rPr>
-          <w:rFonts w:hint="eastAsia"/>
-          <w:lang w:val="en-US" w:eastAsia="zh-CN"/>
-        </w:rPr>
-        <w:t>为了应对这种情况，需后端的配置支持：</w:t>
-      </w:r>
-    </w:p>
-    <w:p>
-      <w:pPr>
-        <w:numPr>
-          <w:ilvl w:val="0"/>
-          <w:numId w:val="0"/>
-        </w:numPr>
-        <w:ind w:left="840" w:leftChars="0" w:firstLine="420" w:firstLineChars="0"/>
-        <w:rPr>
-          <w:rFonts w:hint="default"/>
-          <w:lang w:val="en-US" w:eastAsia="zh-CN"/>
-        </w:rPr>
-      </w:pPr>
-      <w:r>
-        <w:rPr>
-          <w:rFonts w:hint="eastAsia"/>
-          <w:lang w:val="en-US" w:eastAsia="zh-CN"/>
-        </w:rPr>
-        <w:t>在服务端增加一个覆盖所有情况的候选资源：如果URL匹配不到任何静态资源，则应该返回一个index.html页面，这个页面就是你APP依赖的页面。</w:t>
-      </w:r>
-    </w:p>
-    <w:p>
-      <w:pPr>
-        <w:numPr>
-          <w:ilvl w:val="0"/>
-          <w:numId w:val="18"/>
         </w:numPr>
         <w:ind w:left="420" w:leftChars="0" w:firstLine="420" w:firstLineChars="0"/>
         <w:rPr>
@@ -8978,7 +10166,7 @@
                     </pic:cNvPicPr>
                   </pic:nvPicPr>
                   <pic:blipFill>
-                    <a:blip r:embed="rId27"/>
+                    <a:blip r:embed="rId36"/>
                     <a:stretch>
                       <a:fillRect/>
                     </a:stretch>
@@ -9131,7 +10319,7 @@
       <w:pPr>
         <w:numPr>
           <w:ilvl w:val="0"/>
-          <w:numId w:val="20"/>
+          <w:numId w:val="21"/>
         </w:numPr>
         <w:ind w:left="1260" w:leftChars="0" w:hanging="420" w:firstLineChars="0"/>
         <w:rPr>
@@ -9151,7 +10339,7 @@
       <w:pPr>
         <w:numPr>
           <w:ilvl w:val="0"/>
-          <w:numId w:val="20"/>
+          <w:numId w:val="21"/>
         </w:numPr>
         <w:ind w:left="1260" w:leftChars="0" w:hanging="420" w:firstLineChars="0"/>
         <w:rPr>
@@ -9311,7 +10499,7 @@
       <w:pPr>
         <w:numPr>
           <w:ilvl w:val="0"/>
-          <w:numId w:val="21"/>
+          <w:numId w:val="22"/>
         </w:numPr>
         <w:ind w:left="1260" w:leftChars="0" w:hanging="420" w:firstLineChars="0"/>
         <w:rPr>
@@ -9331,7 +10519,7 @@
       <w:pPr>
         <w:numPr>
           <w:ilvl w:val="0"/>
-          <w:numId w:val="21"/>
+          <w:numId w:val="22"/>
         </w:numPr>
         <w:ind w:left="1260" w:leftChars="0" w:hanging="420" w:firstLineChars="0"/>
         <w:rPr>
@@ -9371,7 +10559,7 @@
       <w:pPr>
         <w:numPr>
           <w:ilvl w:val="0"/>
-          <w:numId w:val="21"/>
+          <w:numId w:val="22"/>
         </w:numPr>
         <w:ind w:left="1260" w:leftChars="0" w:hanging="420" w:firstLineChars="0"/>
         <w:rPr>
@@ -9391,7 +10579,7 @@
       <w:pPr>
         <w:numPr>
           <w:ilvl w:val="0"/>
-          <w:numId w:val="21"/>
+          <w:numId w:val="22"/>
         </w:numPr>
         <w:ind w:left="1260" w:leftChars="0" w:hanging="420" w:firstLineChars="0"/>
         <w:rPr>
@@ -9411,7 +10599,7 @@
       <w:pPr>
         <w:numPr>
           <w:ilvl w:val="0"/>
-          <w:numId w:val="21"/>
+          <w:numId w:val="22"/>
         </w:numPr>
         <w:ind w:left="1260" w:leftChars="0" w:hanging="420" w:firstLineChars="0"/>
         <w:rPr>
@@ -9431,7 +10619,7 @@
       <w:pPr>
         <w:numPr>
           <w:ilvl w:val="0"/>
-          <w:numId w:val="21"/>
+          <w:numId w:val="22"/>
         </w:numPr>
         <w:ind w:left="1260" w:leftChars="0" w:hanging="420" w:firstLineChars="0"/>
         <w:rPr>
@@ -9505,7 +10693,7 @@
                     </pic:cNvPicPr>
                   </pic:nvPicPr>
                   <pic:blipFill>
-                    <a:blip r:embed="rId28"/>
+                    <a:blip r:embed="rId37"/>
                     <a:stretch>
                       <a:fillRect/>
                     </a:stretch>
@@ -9671,7 +10859,7 @@
       <w:pPr>
         <w:numPr>
           <w:ilvl w:val="0"/>
-          <w:numId w:val="22"/>
+          <w:numId w:val="23"/>
         </w:numPr>
         <w:ind w:left="420" w:leftChars="0" w:firstLine="420" w:firstLineChars="0"/>
         <w:rPr>
@@ -9722,7 +10910,7 @@
                     </pic:cNvPicPr>
                   </pic:nvPicPr>
                   <pic:blipFill>
-                    <a:blip r:embed="rId29"/>
+                    <a:blip r:embed="rId38"/>
                     <a:stretch>
                       <a:fillRect/>
                     </a:stretch>
@@ -9813,7 +11001,7 @@
                     </pic:cNvPicPr>
                   </pic:nvPicPr>
                   <pic:blipFill>
-                    <a:blip r:embed="rId30"/>
+                    <a:blip r:embed="rId39"/>
                     <a:stretch>
                       <a:fillRect/>
                     </a:stretch>
@@ -9884,7 +11072,7 @@
                     </pic:cNvPicPr>
                   </pic:nvPicPr>
                   <pic:blipFill>
-                    <a:blip r:embed="rId31"/>
+                    <a:blip r:embed="rId40"/>
                     <a:stretch>
                       <a:fillRect/>
                     </a:stretch>
@@ -9988,7 +11176,7 @@
                     </pic:cNvPicPr>
                   </pic:nvPicPr>
                   <pic:blipFill>
-                    <a:blip r:embed="rId32"/>
+                    <a:blip r:embed="rId41"/>
                     <a:stretch>
                       <a:fillRect/>
                     </a:stretch>
@@ -10024,7 +11212,7 @@
       <w:pPr>
         <w:numPr>
           <w:ilvl w:val="0"/>
-          <w:numId w:val="22"/>
+          <w:numId w:val="23"/>
         </w:numPr>
         <w:ind w:left="420" w:leftChars="0" w:firstLine="420" w:firstLineChars="0"/>
         <w:rPr>
@@ -10202,6 +11390,7 @@
     <w:p>
       <w:pPr>
         <w:numPr>
+          <w:ilvl w:val="0"/>
           <w:numId w:val="0"/>
         </w:numPr>
         <w:ind w:left="420" w:leftChars="0" w:firstLine="420" w:firstLineChars="0"/>
@@ -10241,6 +11430,7 @@
     <w:p>
       <w:pPr>
         <w:numPr>
+          <w:ilvl w:val="0"/>
           <w:numId w:val="0"/>
         </w:numPr>
         <w:ind w:left="420" w:leftChars="0" w:firstLine="420" w:firstLineChars="0"/>
@@ -10300,6 +11490,7 @@
     <w:p>
       <w:pPr>
         <w:numPr>
+          <w:ilvl w:val="0"/>
           <w:numId w:val="0"/>
         </w:numPr>
         <w:ind w:left="420" w:leftChars="0" w:firstLine="420" w:firstLineChars="0"/>
@@ -10319,6 +11510,7 @@
     <w:p>
       <w:pPr>
         <w:numPr>
+          <w:ilvl w:val="0"/>
           <w:numId w:val="0"/>
         </w:numPr>
         <w:ind w:left="420" w:leftChars="0" w:firstLine="420" w:firstLineChars="0"/>
@@ -10338,6 +11530,7 @@
     <w:p>
       <w:pPr>
         <w:numPr>
+          <w:ilvl w:val="0"/>
           <w:numId w:val="0"/>
         </w:numPr>
         <w:ind w:left="420" w:leftChars="0" w:firstLine="420" w:firstLineChars="0"/>
@@ -10357,6 +11550,7 @@
     <w:p>
       <w:pPr>
         <w:numPr>
+          <w:ilvl w:val="0"/>
           <w:numId w:val="0"/>
         </w:numPr>
         <w:ind w:left="420" w:leftChars="0" w:firstLine="420" w:firstLineChars="0"/>
@@ -10550,7 +11744,7 @@
                     </pic:cNvPicPr>
                   </pic:nvPicPr>
                   <pic:blipFill>
-                    <a:blip r:embed="rId33"/>
+                    <a:blip r:embed="rId42"/>
                     <a:stretch>
                       <a:fillRect/>
                     </a:stretch>
@@ -10585,6 +11779,7 @@
     <w:p>
       <w:pPr>
         <w:numPr>
+          <w:ilvl w:val="0"/>
           <w:numId w:val="0"/>
         </w:numPr>
         <w:ind w:left="420" w:leftChars="0" w:firstLine="420" w:firstLineChars="0"/>
@@ -10624,7 +11819,7 @@
       <w:pPr>
         <w:numPr>
           <w:ilvl w:val="0"/>
-          <w:numId w:val="23"/>
+          <w:numId w:val="24"/>
         </w:numPr>
         <w:ind w:left="1260" w:leftChars="0" w:hanging="420" w:firstLineChars="0"/>
         <w:rPr>
@@ -10644,7 +11839,7 @@
       <w:pPr>
         <w:numPr>
           <w:ilvl w:val="0"/>
-          <w:numId w:val="23"/>
+          <w:numId w:val="24"/>
         </w:numPr>
         <w:ind w:left="1260" w:leftChars="0" w:hanging="420" w:firstLineChars="0"/>
         <w:rPr>
@@ -10664,7 +11859,7 @@
       <w:pPr>
         <w:numPr>
           <w:ilvl w:val="0"/>
-          <w:numId w:val="23"/>
+          <w:numId w:val="24"/>
         </w:numPr>
         <w:ind w:left="1260" w:leftChars="0" w:hanging="420" w:firstLineChars="0"/>
         <w:rPr>
@@ -10684,7 +11879,7 @@
       <w:pPr>
         <w:numPr>
           <w:ilvl w:val="0"/>
-          <w:numId w:val="23"/>
+          <w:numId w:val="24"/>
         </w:numPr>
         <w:ind w:left="1260" w:leftChars="0" w:hanging="420" w:firstLineChars="0"/>
         <w:rPr>
@@ -10722,6 +11917,7 @@
     <w:p>
       <w:pPr>
         <w:numPr>
+          <w:ilvl w:val="0"/>
           <w:numId w:val="0"/>
         </w:numPr>
         <w:ind w:left="420" w:leftChars="0" w:firstLine="420" w:firstLineChars="0"/>
@@ -10801,7 +11997,7 @@
       <w:pPr>
         <w:numPr>
           <w:ilvl w:val="0"/>
-          <w:numId w:val="24"/>
+          <w:numId w:val="25"/>
         </w:numPr>
         <w:ind w:left="420" w:leftChars="0" w:firstLine="420" w:firstLineChars="0"/>
         <w:rPr>
@@ -10841,8 +12037,88 @@
       <w:pPr>
         <w:numPr>
           <w:ilvl w:val="0"/>
+          <w:numId w:val="26"/>
+        </w:numPr>
+        <w:ind w:left="1680" w:leftChars="0" w:hanging="420" w:firstLineChars="0"/>
+        <w:rPr>
+          <w:rFonts w:hint="eastAsia"/>
+          <w:lang w:val="en-US" w:eastAsia="zh-CN"/>
+        </w:rPr>
+      </w:pPr>
+      <w:r>
+        <w:rPr>
+          <w:rFonts w:hint="eastAsia"/>
+          <w:lang w:val="en-US" w:eastAsia="zh-CN"/>
+        </w:rPr>
+        <w:t>好处：前端耗时少（只负责将HTML进行展示），利于SEO</w:t>
+      </w:r>
+    </w:p>
+    <w:p>
+      <w:pPr>
+        <w:numPr>
+          <w:ilvl w:val="0"/>
+          <w:numId w:val="26"/>
+        </w:numPr>
+        <w:ind w:left="1680" w:leftChars="0" w:hanging="420" w:firstLineChars="0"/>
+        <w:rPr>
+          <w:rFonts w:hint="default"/>
+          <w:lang w:val="en-US" w:eastAsia="zh-CN"/>
+        </w:rPr>
+      </w:pPr>
+      <w:r>
+        <w:rPr>
+          <w:rFonts w:hint="eastAsia"/>
+          <w:lang w:val="en-US" w:eastAsia="zh-CN"/>
+        </w:rPr>
+        <w:t>坏处：网络传输数据量大，占用（部分/少部分）服务器运算资源，response出的数据量会大点，模板改了前端的交互和样式等都要联动修改。</w:t>
+      </w:r>
+    </w:p>
+    <w:p>
+      <w:pPr>
+        <w:numPr>
+          <w:ilvl w:val="0"/>
           <w:numId w:val="25"/>
         </w:numPr>
+        <w:ind w:left="420" w:leftChars="0" w:firstLine="420" w:firstLineChars="0"/>
+        <w:rPr>
+          <w:rFonts w:hint="default"/>
+          <w:lang w:val="en-US" w:eastAsia="zh-CN"/>
+        </w:rPr>
+      </w:pPr>
+      <w:r>
+        <w:rPr>
+          <w:rFonts w:hint="eastAsia"/>
+          <w:lang w:val="en-US" w:eastAsia="zh-CN"/>
+        </w:rPr>
+        <w:t>客户端渲染（前端渲染CSR）——SPA（单页面应用）</w:t>
+      </w:r>
+    </w:p>
+    <w:p>
+      <w:pPr>
+        <w:numPr>
+          <w:ilvl w:val="0"/>
+          <w:numId w:val="0"/>
+        </w:numPr>
+        <w:ind w:left="840" w:leftChars="0" w:firstLine="420" w:firstLineChars="0"/>
+        <w:rPr>
+          <w:rFonts w:hint="eastAsia"/>
+          <w:lang w:val="en-US" w:eastAsia="zh-CN"/>
+        </w:rPr>
+      </w:pPr>
+      <w:r>
+        <w:rPr>
+          <w:rFonts w:hint="eastAsia"/>
+          <w:lang w:val="en-US" w:eastAsia="zh-CN"/>
+        </w:rPr>
+        <w:t>前端渲染就是指浏览器会从后端得到一些信息，这些信息或许是angular.js的模板文件，亦或是JSON等各种数据交换格式所包装的数据，甚至是直接的合法的HTML字符串。这些形式都不重要，重要的是，将这些信息组织排列形成最终可读的HTML字符串是由浏览器来完成的，在形成了HTML字符串之后，在进行显示。</w:t>
+      </w:r>
+    </w:p>
+    <w:p>
+      <w:pPr>
+        <w:numPr>
+          <w:ilvl w:val="0"/>
+          <w:numId w:val="27"/>
+        </w:numPr>
         <w:ind w:left="1680" w:leftChars="0" w:hanging="420" w:firstLineChars="0"/>
         <w:rPr>
           <w:rFonts w:hint="eastAsia"/>
@@ -10854,86 +12130,6 @@
           <w:rFonts w:hint="eastAsia"/>
           <w:lang w:val="en-US" w:eastAsia="zh-CN"/>
         </w:rPr>
-        <w:t>好处：前端耗时少（只负责将HTML进行展示），利于SEO</w:t>
-      </w:r>
-    </w:p>
-    <w:p>
-      <w:pPr>
-        <w:numPr>
-          <w:ilvl w:val="0"/>
-          <w:numId w:val="25"/>
-        </w:numPr>
-        <w:ind w:left="1680" w:leftChars="0" w:hanging="420" w:firstLineChars="0"/>
-        <w:rPr>
-          <w:rFonts w:hint="default"/>
-          <w:lang w:val="en-US" w:eastAsia="zh-CN"/>
-        </w:rPr>
-      </w:pPr>
-      <w:r>
-        <w:rPr>
-          <w:rFonts w:hint="eastAsia"/>
-          <w:lang w:val="en-US" w:eastAsia="zh-CN"/>
-        </w:rPr>
-        <w:t>坏处：网络传输数据量大，占用（部分/少部分）服务器运算资源，response出的数据量会大点，模板改了前端的交互和样式等都要联动修改。</w:t>
-      </w:r>
-    </w:p>
-    <w:p>
-      <w:pPr>
-        <w:numPr>
-          <w:ilvl w:val="0"/>
-          <w:numId w:val="24"/>
-        </w:numPr>
-        <w:ind w:left="420" w:leftChars="0" w:firstLine="420" w:firstLineChars="0"/>
-        <w:rPr>
-          <w:rFonts w:hint="default"/>
-          <w:lang w:val="en-US" w:eastAsia="zh-CN"/>
-        </w:rPr>
-      </w:pPr>
-      <w:r>
-        <w:rPr>
-          <w:rFonts w:hint="eastAsia"/>
-          <w:lang w:val="en-US" w:eastAsia="zh-CN"/>
-        </w:rPr>
-        <w:t>客户端渲染（前端渲染CSR）——SPA（单页面应用）</w:t>
-      </w:r>
-    </w:p>
-    <w:p>
-      <w:pPr>
-        <w:numPr>
-          <w:ilvl w:val="0"/>
-          <w:numId w:val="0"/>
-        </w:numPr>
-        <w:ind w:left="840" w:leftChars="0" w:firstLine="420" w:firstLineChars="0"/>
-        <w:rPr>
-          <w:rFonts w:hint="eastAsia"/>
-          <w:lang w:val="en-US" w:eastAsia="zh-CN"/>
-        </w:rPr>
-      </w:pPr>
-      <w:r>
-        <w:rPr>
-          <w:rFonts w:hint="eastAsia"/>
-          <w:lang w:val="en-US" w:eastAsia="zh-CN"/>
-        </w:rPr>
-        <w:t>前端渲染就是指浏览器会从后端得到一些信息，这些信息或许是angular.js的模板文件，亦或是JSON等各种数据交换格式所包装的数据，甚至是直接的合法的HTML字符串。这些形式都不重要，重要的是，将这些信息组织排列形成最终可读的HTML字符串是由浏览器来完成的，在形成了HTML字符串之后，在进行显示。</w:t>
-      </w:r>
-    </w:p>
-    <w:p>
-      <w:pPr>
-        <w:numPr>
-          <w:ilvl w:val="0"/>
-          <w:numId w:val="26"/>
-        </w:numPr>
-        <w:ind w:left="1680" w:leftChars="0" w:hanging="420" w:firstLineChars="0"/>
-        <w:rPr>
-          <w:rFonts w:hint="eastAsia"/>
-          <w:lang w:val="en-US" w:eastAsia="zh-CN"/>
-        </w:rPr>
-      </w:pPr>
-      <w:r>
-        <w:rPr>
-          <w:rFonts w:hint="eastAsia"/>
-          <w:lang w:val="en-US" w:eastAsia="zh-CN"/>
-        </w:rPr>
         <w:t>好处：网络传输数据量小（减少了服务器压力）</w:t>
       </w:r>
     </w:p>
@@ -10941,7 +12137,7 @@
       <w:pPr>
         <w:numPr>
           <w:ilvl w:val="0"/>
-          <w:numId w:val="26"/>
+          <w:numId w:val="27"/>
         </w:numPr>
         <w:ind w:left="1680" w:leftChars="0" w:hanging="420" w:firstLineChars="0"/>
         <w:rPr>
@@ -10981,7 +12177,7 @@
       <w:pPr>
         <w:numPr>
           <w:ilvl w:val="0"/>
-          <w:numId w:val="27"/>
+          <w:numId w:val="28"/>
         </w:numPr>
         <w:ind w:left="420" w:leftChars="0" w:firstLine="420" w:firstLineChars="0"/>
         <w:rPr>
@@ -11021,7 +12217,7 @@
       <w:pPr>
         <w:numPr>
           <w:ilvl w:val="0"/>
-          <w:numId w:val="27"/>
+          <w:numId w:val="28"/>
         </w:numPr>
         <w:ind w:left="420" w:leftChars="0" w:firstLine="420" w:firstLineChars="0"/>
         <w:rPr>
@@ -11209,7 +12405,7 @@
                     </pic:cNvPicPr>
                   </pic:nvPicPr>
                   <pic:blipFill>
-                    <a:blip r:embed="rId34"/>
+                    <a:blip r:embed="rId43"/>
                     <a:stretch>
                       <a:fillRect/>
                     </a:stretch>
@@ -11263,6 +12459,7 @@
     <w:p>
       <w:pPr>
         <w:numPr>
+          <w:ilvl w:val="0"/>
           <w:numId w:val="0"/>
         </w:numPr>
         <w:ind w:left="420" w:leftChars="0" w:firstLine="420" w:firstLineChars="0"/>
@@ -11303,7 +12500,7 @@
       <w:pPr>
         <w:numPr>
           <w:ilvl w:val="0"/>
-          <w:numId w:val="28"/>
+          <w:numId w:val="29"/>
         </w:numPr>
         <w:ind w:left="1260" w:leftChars="0" w:hanging="420" w:firstLineChars="0"/>
         <w:rPr>
@@ -11323,7 +12520,7 @@
       <w:pPr>
         <w:numPr>
           <w:ilvl w:val="0"/>
-          <w:numId w:val="28"/>
+          <w:numId w:val="29"/>
         </w:numPr>
         <w:ind w:left="1260" w:leftChars="0" w:hanging="420" w:firstLineChars="0"/>
         <w:rPr>
@@ -11343,7 +12540,7 @@
       <w:pPr>
         <w:numPr>
           <w:ilvl w:val="0"/>
-          <w:numId w:val="28"/>
+          <w:numId w:val="29"/>
         </w:numPr>
         <w:ind w:left="1260" w:leftChars="0" w:hanging="420" w:firstLineChars="0"/>
         <w:rPr>
@@ -11363,7 +12560,7 @@
       <w:pPr>
         <w:numPr>
           <w:ilvl w:val="0"/>
-          <w:numId w:val="28"/>
+          <w:numId w:val="29"/>
         </w:numPr>
         <w:ind w:left="1260" w:leftChars="0" w:hanging="420" w:firstLineChars="0"/>
         <w:rPr>
@@ -11383,7 +12580,7 @@
       <w:pPr>
         <w:numPr>
           <w:ilvl w:val="0"/>
-          <w:numId w:val="28"/>
+          <w:numId w:val="29"/>
         </w:numPr>
         <w:ind w:left="1260" w:leftChars="0" w:hanging="420" w:firstLineChars="0"/>
         <w:rPr>
@@ -11403,7 +12600,7 @@
       <w:pPr>
         <w:numPr>
           <w:ilvl w:val="0"/>
-          <w:numId w:val="28"/>
+          <w:numId w:val="29"/>
         </w:numPr>
         <w:ind w:left="1260" w:leftChars="0" w:hanging="420" w:firstLineChars="0"/>
         <w:rPr>
@@ -11830,7 +13027,7 @@
       <w:pPr>
         <w:numPr>
           <w:ilvl w:val="0"/>
-          <w:numId w:val="29"/>
+          <w:numId w:val="30"/>
         </w:numPr>
         <w:ind w:left="840" w:leftChars="0" w:firstLine="420" w:firstLineChars="0"/>
         <w:rPr>
@@ -11850,7 +13047,7 @@
       <w:pPr>
         <w:numPr>
           <w:ilvl w:val="0"/>
-          <w:numId w:val="29"/>
+          <w:numId w:val="30"/>
         </w:numPr>
         <w:ind w:left="840" w:leftChars="0" w:firstLine="420" w:firstLineChars="0"/>
         <w:rPr>
@@ -11870,7 +13067,7 @@
       <w:pPr>
         <w:numPr>
           <w:ilvl w:val="0"/>
-          <w:numId w:val="27"/>
+          <w:numId w:val="28"/>
         </w:numPr>
         <w:ind w:left="420" w:leftChars="0" w:firstLine="420" w:firstLineChars="0"/>
         <w:rPr>
@@ -11910,7 +13107,7 @@
       <w:pPr>
         <w:numPr>
           <w:ilvl w:val="0"/>
-          <w:numId w:val="27"/>
+          <w:numId w:val="28"/>
         </w:numPr>
         <w:ind w:left="420" w:leftChars="0" w:firstLine="420" w:firstLineChars="0"/>
         <w:rPr>
@@ -11950,7 +13147,7 @@
       <w:pPr>
         <w:numPr>
           <w:ilvl w:val="0"/>
-          <w:numId w:val="27"/>
+          <w:numId w:val="28"/>
         </w:numPr>
         <w:ind w:left="420" w:leftChars="0" w:firstLine="420" w:firstLineChars="0"/>
         <w:rPr>
@@ -12013,7 +13210,7 @@
       <w:pPr>
         <w:numPr>
           <w:ilvl w:val="0"/>
-          <w:numId w:val="30"/>
+          <w:numId w:val="31"/>
         </w:numPr>
         <w:ind w:left="420" w:leftChars="0" w:firstLine="420" w:firstLineChars="0"/>
         <w:rPr>
@@ -12039,7 +13236,7 @@
       <w:pPr>
         <w:numPr>
           <w:ilvl w:val="0"/>
-          <w:numId w:val="30"/>
+          <w:numId w:val="31"/>
         </w:numPr>
         <w:ind w:left="420" w:leftChars="0" w:firstLine="420" w:firstLineChars="0"/>
         <w:rPr>
@@ -12103,6 +13300,7 @@
     <w:p>
       <w:pPr>
         <w:numPr>
+          <w:ilvl w:val="0"/>
           <w:numId w:val="0"/>
         </w:numPr>
         <w:ind w:left="420" w:leftChars="0" w:firstLine="420" w:firstLineChars="0"/>
@@ -12143,7 +13341,7 @@
       <w:pPr>
         <w:numPr>
           <w:ilvl w:val="0"/>
-          <w:numId w:val="31"/>
+          <w:numId w:val="32"/>
         </w:numPr>
         <w:ind w:left="1260" w:leftChars="0" w:hanging="420" w:firstLineChars="0"/>
         <w:rPr>
@@ -12163,7 +13361,7 @@
       <w:pPr>
         <w:numPr>
           <w:ilvl w:val="0"/>
-          <w:numId w:val="31"/>
+          <w:numId w:val="32"/>
         </w:numPr>
         <w:ind w:left="1260" w:leftChars="0" w:hanging="420" w:firstLineChars="0"/>
         <w:rPr>
@@ -12322,7 +13520,7 @@
       <w:pPr>
         <w:numPr>
           <w:ilvl w:val="0"/>
-          <w:numId w:val="32"/>
+          <w:numId w:val="33"/>
         </w:numPr>
         <w:ind w:left="420" w:leftChars="0" w:firstLine="420" w:firstLineChars="0"/>
         <w:rPr>
@@ -12342,7 +13540,7 @@
       <w:pPr>
         <w:numPr>
           <w:ilvl w:val="0"/>
-          <w:numId w:val="32"/>
+          <w:numId w:val="33"/>
         </w:numPr>
         <w:ind w:left="420" w:leftChars="0" w:firstLine="420" w:firstLineChars="0"/>
         <w:rPr>
@@ -12362,7 +13560,7 @@
       <w:pPr>
         <w:numPr>
           <w:ilvl w:val="0"/>
-          <w:numId w:val="33"/>
+          <w:numId w:val="34"/>
         </w:numPr>
         <w:ind w:left="1260" w:leftChars="0" w:hanging="420" w:firstLineChars="0"/>
         <w:rPr>
@@ -12382,7 +13580,7 @@
       <w:pPr>
         <w:numPr>
           <w:ilvl w:val="0"/>
-          <w:numId w:val="33"/>
+          <w:numId w:val="34"/>
         </w:numPr>
         <w:ind w:left="1260" w:leftChars="0" w:hanging="420" w:firstLineChars="0"/>
         <w:rPr>
@@ -12402,7 +13600,7 @@
       <w:pPr>
         <w:numPr>
           <w:ilvl w:val="0"/>
-          <w:numId w:val="33"/>
+          <w:numId w:val="34"/>
         </w:numPr>
         <w:ind w:left="1260" w:leftChars="0" w:hanging="420" w:firstLineChars="0"/>
         <w:rPr>
@@ -12502,7 +13700,7 @@
       <w:pPr>
         <w:numPr>
           <w:ilvl w:val="0"/>
-          <w:numId w:val="34"/>
+          <w:numId w:val="35"/>
         </w:numPr>
         <w:ind w:left="420" w:leftChars="0" w:firstLine="420" w:firstLineChars="0"/>
         <w:rPr>
@@ -12522,7 +13720,7 @@
       <w:pPr>
         <w:numPr>
           <w:ilvl w:val="0"/>
-          <w:numId w:val="34"/>
+          <w:numId w:val="35"/>
         </w:numPr>
         <w:ind w:left="420" w:leftChars="0" w:firstLine="420" w:firstLineChars="0"/>
         <w:rPr>
@@ -12542,7 +13740,7 @@
       <w:pPr>
         <w:numPr>
           <w:ilvl w:val="0"/>
-          <w:numId w:val="34"/>
+          <w:numId w:val="35"/>
         </w:numPr>
         <w:ind w:left="420" w:leftChars="0" w:firstLine="420" w:firstLineChars="0"/>
         <w:rPr>
@@ -12628,7 +13826,7 @@
       <w:pPr>
         <w:numPr>
           <w:ilvl w:val="0"/>
-          <w:numId w:val="35"/>
+          <w:numId w:val="36"/>
         </w:numPr>
         <w:ind w:left="420" w:leftChars="0" w:firstLine="420" w:firstLineChars="0"/>
         <w:rPr>
@@ -12668,7 +13866,7 @@
       <w:pPr>
         <w:numPr>
           <w:ilvl w:val="0"/>
-          <w:numId w:val="35"/>
+          <w:numId w:val="36"/>
         </w:numPr>
         <w:ind w:left="420" w:leftChars="0" w:firstLine="420" w:firstLineChars="0"/>
         <w:rPr>
@@ -12734,7 +13932,7 @@
       <w:pPr>
         <w:numPr>
           <w:ilvl w:val="0"/>
-          <w:numId w:val="35"/>
+          <w:numId w:val="36"/>
         </w:numPr>
         <w:ind w:left="420" w:leftChars="0" w:firstLine="420" w:firstLineChars="0"/>
         <w:rPr>
@@ -12754,7 +13952,7 @@
       <w:pPr>
         <w:numPr>
           <w:ilvl w:val="0"/>
-          <w:numId w:val="35"/>
+          <w:numId w:val="36"/>
         </w:numPr>
         <w:ind w:left="420" w:leftChars="0" w:firstLine="420" w:firstLineChars="0"/>
         <w:rPr>
@@ -12813,7 +14011,7 @@
       <w:pPr>
         <w:numPr>
           <w:ilvl w:val="0"/>
-          <w:numId w:val="36"/>
+          <w:numId w:val="37"/>
         </w:numPr>
         <w:ind w:left="420" w:leftChars="0" w:firstLine="420" w:firstLineChars="0"/>
         <w:rPr>
@@ -12833,7 +14031,7 @@
       <w:pPr>
         <w:numPr>
           <w:ilvl w:val="0"/>
-          <w:numId w:val="36"/>
+          <w:numId w:val="37"/>
         </w:numPr>
         <w:ind w:left="420" w:leftChars="0" w:firstLine="420" w:firstLineChars="0"/>
         <w:rPr>
@@ -12853,7 +14051,7 @@
       <w:pPr>
         <w:numPr>
           <w:ilvl w:val="0"/>
-          <w:numId w:val="36"/>
+          <w:numId w:val="37"/>
         </w:numPr>
         <w:ind w:left="420" w:leftChars="0" w:firstLine="420" w:firstLineChars="0"/>
         <w:rPr>
@@ -12873,7 +14071,7 @@
       <w:pPr>
         <w:numPr>
           <w:ilvl w:val="0"/>
-          <w:numId w:val="36"/>
+          <w:numId w:val="37"/>
         </w:numPr>
         <w:ind w:left="420" w:leftChars="0" w:firstLine="420" w:firstLineChars="0"/>
         <w:rPr>
@@ -12893,7 +14091,7 @@
       <w:pPr>
         <w:numPr>
           <w:ilvl w:val="0"/>
-          <w:numId w:val="36"/>
+          <w:numId w:val="37"/>
         </w:numPr>
         <w:ind w:left="420" w:leftChars="0" w:firstLine="420" w:firstLineChars="0"/>
         <w:rPr>
@@ -12913,7 +14111,7 @@
       <w:pPr>
         <w:numPr>
           <w:ilvl w:val="0"/>
-          <w:numId w:val="36"/>
+          <w:numId w:val="37"/>
         </w:numPr>
         <w:ind w:left="420" w:leftChars="0" w:firstLine="420" w:firstLineChars="0"/>
         <w:rPr>
@@ -12933,7 +14131,7 @@
       <w:pPr>
         <w:numPr>
           <w:ilvl w:val="0"/>
-          <w:numId w:val="36"/>
+          <w:numId w:val="37"/>
         </w:numPr>
         <w:ind w:left="420" w:leftChars="0" w:firstLine="420" w:firstLineChars="0"/>
         <w:rPr>
@@ -13047,7 +14245,7 @@
                     </pic:cNvPicPr>
                   </pic:nvPicPr>
                   <pic:blipFill>
-                    <a:blip r:embed="rId35"/>
+                    <a:blip r:embed="rId44"/>
                     <a:stretch>
                       <a:fillRect/>
                     </a:stretch>
@@ -13098,7 +14296,7 @@
                     </pic:cNvPicPr>
                   </pic:nvPicPr>
                   <pic:blipFill>
-                    <a:blip r:embed="rId36"/>
+                    <a:blip r:embed="rId45"/>
                     <a:stretch>
                       <a:fillRect/>
                     </a:stretch>
@@ -13187,7 +14385,7 @@
                     </pic:cNvPicPr>
                   </pic:nvPicPr>
                   <pic:blipFill>
-                    <a:blip r:embed="rId37"/>
+                    <a:blip r:embed="rId46"/>
                     <a:stretch>
                       <a:fillRect/>
                     </a:stretch>
@@ -13691,6 +14889,18 @@
     </w:lvl>
   </w:abstractNum>
   <w:abstractNum w:abstractNumId="16">
+    <w:nsid w:val="00C3AF4C"/>
+    <w:multiLevelType w:val="singleLevel"/>
+    <w:tmpl w:val="00C3AF4C"/>
+    <w:lvl w:ilvl="0" w:tentative="0">
+      <w:start w:val="1"/>
+      <w:numFmt w:val="decimal"/>
+      <w:suff w:val="nothing"/>
+      <w:lvlText w:val="（%1）"/>
+      <w:lvlJc w:val="left"/>
+    </w:lvl>
+  </w:abstractNum>
+  <w:abstractNum w:abstractNumId="17">
     <w:nsid w:val="0DA8D9A5"/>
     <w:multiLevelType w:val="singleLevel"/>
     <w:tmpl w:val="0DA8D9A5"/>
@@ -13702,7 +14912,7 @@
       <w:lvlJc w:val="left"/>
     </w:lvl>
   </w:abstractNum>
-  <w:abstractNum w:abstractNumId="17">
+  <w:abstractNum w:abstractNumId="18">
     <w:nsid w:val="13D23E33"/>
     <w:multiLevelType w:val="singleLevel"/>
     <w:tmpl w:val="13D23E33"/>
@@ -13714,7 +14924,7 @@
       <w:lvlJc w:val="left"/>
     </w:lvl>
   </w:abstractNum>
-  <w:abstractNum w:abstractNumId="18">
+  <w:abstractNum w:abstractNumId="19">
     <w:nsid w:val="180644D2"/>
     <w:multiLevelType w:val="multilevel"/>
     <w:tmpl w:val="180644D2"/>
@@ -13846,7 +15056,7 @@
       </w:rPr>
     </w:lvl>
   </w:abstractNum>
-  <w:abstractNum w:abstractNumId="19">
+  <w:abstractNum w:abstractNumId="20">
     <w:nsid w:val="1F96651F"/>
     <w:multiLevelType w:val="multilevel"/>
     <w:tmpl w:val="1F96651F"/>
@@ -13978,7 +15188,7 @@
       </w:rPr>
     </w:lvl>
   </w:abstractNum>
-  <w:abstractNum w:abstractNumId="20">
+  <w:abstractNum w:abstractNumId="21">
     <w:nsid w:val="20B5B86B"/>
     <w:multiLevelType w:val="singleLevel"/>
     <w:tmpl w:val="20B5B86B"/>
@@ -13990,7 +15200,7 @@
       <w:lvlJc w:val="left"/>
     </w:lvl>
   </w:abstractNum>
-  <w:abstractNum w:abstractNumId="21">
+  <w:abstractNum w:abstractNumId="22">
     <w:nsid w:val="275FB819"/>
     <w:multiLevelType w:val="singleLevel"/>
     <w:tmpl w:val="275FB819"/>
@@ -14002,7 +15212,7 @@
       <w:lvlJc w:val="left"/>
     </w:lvl>
   </w:abstractNum>
-  <w:abstractNum w:abstractNumId="22">
+  <w:abstractNum w:abstractNumId="23">
     <w:nsid w:val="2CC072B8"/>
     <w:multiLevelType w:val="singleLevel"/>
     <w:tmpl w:val="2CC072B8"/>
@@ -14019,7 +15229,7 @@
       </w:rPr>
     </w:lvl>
   </w:abstractNum>
-  <w:abstractNum w:abstractNumId="23">
+  <w:abstractNum w:abstractNumId="24">
     <w:nsid w:val="349D2A3B"/>
     <w:multiLevelType w:val="multilevel"/>
     <w:tmpl w:val="349D2A3B"/>
@@ -14141,7 +15351,7 @@
       </w:rPr>
     </w:lvl>
   </w:abstractNum>
-  <w:abstractNum w:abstractNumId="24">
+  <w:abstractNum w:abstractNumId="25">
     <w:nsid w:val="393C1430"/>
     <w:multiLevelType w:val="singleLevel"/>
     <w:tmpl w:val="393C1430"/>
@@ -14158,7 +15368,7 @@
       </w:rPr>
     </w:lvl>
   </w:abstractNum>
-  <w:abstractNum w:abstractNumId="25">
+  <w:abstractNum w:abstractNumId="26">
     <w:nsid w:val="48909C80"/>
     <w:multiLevelType w:val="singleLevel"/>
     <w:tmpl w:val="48909C80"/>
@@ -14175,7 +15385,7 @@
       </w:rPr>
     </w:lvl>
   </w:abstractNum>
-  <w:abstractNum w:abstractNumId="26">
+  <w:abstractNum w:abstractNumId="27">
     <w:nsid w:val="4DC3A75E"/>
     <w:multiLevelType w:val="singleLevel"/>
     <w:tmpl w:val="4DC3A75E"/>
@@ -14192,7 +15402,7 @@
       </w:rPr>
     </w:lvl>
   </w:abstractNum>
-  <w:abstractNum w:abstractNumId="27">
+  <w:abstractNum w:abstractNumId="28">
     <w:nsid w:val="4DF441D8"/>
     <w:multiLevelType w:val="singleLevel"/>
     <w:tmpl w:val="4DF441D8"/>
@@ -14209,7 +15419,7 @@
       </w:rPr>
     </w:lvl>
   </w:abstractNum>
-  <w:abstractNum w:abstractNumId="28">
+  <w:abstractNum w:abstractNumId="29">
     <w:nsid w:val="607C44D1"/>
     <w:multiLevelType w:val="singleLevel"/>
     <w:tmpl w:val="607C44D1"/>
@@ -14221,7 +15431,7 @@
       <w:lvlJc w:val="left"/>
     </w:lvl>
   </w:abstractNum>
-  <w:abstractNum w:abstractNumId="29">
+  <w:abstractNum w:abstractNumId="30">
     <w:nsid w:val="658A5E6D"/>
     <w:multiLevelType w:val="singleLevel"/>
     <w:tmpl w:val="658A5E6D"/>
@@ -14238,7 +15448,7 @@
       </w:rPr>
     </w:lvl>
   </w:abstractNum>
-  <w:abstractNum w:abstractNumId="30">
+  <w:abstractNum w:abstractNumId="31">
     <w:nsid w:val="6640E319"/>
     <w:multiLevelType w:val="singleLevel"/>
     <w:tmpl w:val="6640E319"/>
@@ -14250,7 +15460,7 @@
       <w:lvlJc w:val="left"/>
     </w:lvl>
   </w:abstractNum>
-  <w:abstractNum w:abstractNumId="31">
+  <w:abstractNum w:abstractNumId="32">
     <w:nsid w:val="683AE6D0"/>
     <w:multiLevelType w:val="singleLevel"/>
     <w:tmpl w:val="683AE6D0"/>
@@ -14262,7 +15472,7 @@
       <w:lvlJc w:val="left"/>
     </w:lvl>
   </w:abstractNum>
-  <w:abstractNum w:abstractNumId="32">
+  <w:abstractNum w:abstractNumId="33">
     <w:nsid w:val="6B6ACF4E"/>
     <w:multiLevelType w:val="multilevel"/>
     <w:tmpl w:val="6B6ACF4E"/>
@@ -14394,7 +15604,7 @@
       </w:rPr>
     </w:lvl>
   </w:abstractNum>
-  <w:abstractNum w:abstractNumId="33">
+  <w:abstractNum w:abstractNumId="34">
     <w:nsid w:val="6D587DB2"/>
     <w:multiLevelType w:val="multilevel"/>
     <w:tmpl w:val="6D587DB2"/>
@@ -14526,7 +15736,7 @@
       </w:rPr>
     </w:lvl>
   </w:abstractNum>
-  <w:abstractNum w:abstractNumId="34">
+  <w:abstractNum w:abstractNumId="35">
     <w:nsid w:val="7225CEEE"/>
     <w:multiLevelType w:val="singleLevel"/>
     <w:tmpl w:val="7225CEEE"/>
@@ -14543,7 +15753,7 @@
       </w:rPr>
     </w:lvl>
   </w:abstractNum>
-  <w:abstractNum w:abstractNumId="35">
+  <w:abstractNum w:abstractNumId="36">
     <w:nsid w:val="7E16E6C5"/>
     <w:multiLevelType w:val="multilevel"/>
     <w:tmpl w:val="7E16E6C5"/>
@@ -14676,7 +15886,7 @@
     </w:lvl>
   </w:abstractNum>
   <w:num w:numId="1">
-    <w:abstractNumId w:val="23"/>
+    <w:abstractNumId w:val="24"/>
   </w:num>
   <w:num w:numId="2">
     <w:abstractNumId w:val="1"/>
@@ -14685,10 +15895,10 @@
     <w:abstractNumId w:val="13"/>
   </w:num>
   <w:num w:numId="4">
-    <w:abstractNumId w:val="25"/>
+    <w:abstractNumId w:val="26"/>
   </w:num>
   <w:num w:numId="5">
-    <w:abstractNumId w:val="27"/>
+    <w:abstractNumId w:val="28"/>
   </w:num>
   <w:num w:numId="6">
     <w:abstractNumId w:val="15"/>
@@ -14697,91 +15907,94 @@
     <w:abstractNumId w:val="2"/>
   </w:num>
   <w:num w:numId="8">
-    <w:abstractNumId w:val="24"/>
+    <w:abstractNumId w:val="25"/>
   </w:num>
   <w:num w:numId="9">
     <w:abstractNumId w:val="5"/>
   </w:num>
   <w:num w:numId="10">
+    <w:abstractNumId w:val="16"/>
+  </w:num>
+  <w:num w:numId="11">
     <w:abstractNumId w:val="11"/>
   </w:num>
-  <w:num w:numId="11">
+  <w:num w:numId="12">
     <w:abstractNumId w:val="9"/>
   </w:num>
-  <w:num w:numId="12">
+  <w:num w:numId="13">
+    <w:abstractNumId w:val="20"/>
+  </w:num>
+  <w:num w:numId="14">
+    <w:abstractNumId w:val="18"/>
+  </w:num>
+  <w:num w:numId="15">
+    <w:abstractNumId w:val="21"/>
+  </w:num>
+  <w:num w:numId="16">
+    <w:abstractNumId w:val="32"/>
+  </w:num>
+  <w:num w:numId="17">
+    <w:abstractNumId w:val="29"/>
+  </w:num>
+  <w:num w:numId="18">
+    <w:abstractNumId w:val="22"/>
+  </w:num>
+  <w:num w:numId="19">
+    <w:abstractNumId w:val="33"/>
+  </w:num>
+  <w:num w:numId="20">
+    <w:abstractNumId w:val="35"/>
+  </w:num>
+  <w:num w:numId="21">
+    <w:abstractNumId w:val="23"/>
+  </w:num>
+  <w:num w:numId="22">
+    <w:abstractNumId w:val="10"/>
+  </w:num>
+  <w:num w:numId="23">
+    <w:abstractNumId w:val="7"/>
+  </w:num>
+  <w:num w:numId="24">
+    <w:abstractNumId w:val="4"/>
+  </w:num>
+  <w:num w:numId="25">
+    <w:abstractNumId w:val="34"/>
+  </w:num>
+  <w:num w:numId="26">
+    <w:abstractNumId w:val="0"/>
+  </w:num>
+  <w:num w:numId="27">
+    <w:abstractNumId w:val="30"/>
+  </w:num>
+  <w:num w:numId="28">
     <w:abstractNumId w:val="19"/>
   </w:num>
-  <w:num w:numId="13">
-    <w:abstractNumId w:val="17"/>
+  <w:num w:numId="29">
+    <w:abstractNumId w:val="27"/>
   </w:num>
-  <w:num w:numId="14">
-    <w:abstractNumId w:val="20"/>
+  <w:num w:numId="30">
+    <w:abstractNumId w:val="14"/>
   </w:num>
-  <w:num w:numId="15">
+  <w:num w:numId="31">
+    <w:abstractNumId w:val="8"/>
+  </w:num>
+  <w:num w:numId="32">
+    <w:abstractNumId w:val="3"/>
+  </w:num>
+  <w:num w:numId="33">
     <w:abstractNumId w:val="31"/>
   </w:num>
-  <w:num w:numId="16">
-    <w:abstractNumId w:val="28"/>
-  </w:num>
-  <w:num w:numId="17">
-    <w:abstractNumId w:val="21"/>
-  </w:num>
-  <w:num w:numId="18">
-    <w:abstractNumId w:val="32"/>
-  </w:num>
-  <w:num w:numId="19">
-    <w:abstractNumId w:val="34"/>
-  </w:num>
-  <w:num w:numId="20">
-    <w:abstractNumId w:val="22"/>
-  </w:num>
-  <w:num w:numId="21">
-    <w:abstractNumId w:val="10"/>
-  </w:num>
-  <w:num w:numId="22">
-    <w:abstractNumId w:val="7"/>
-  </w:num>
-  <w:num w:numId="23">
-    <w:abstractNumId w:val="4"/>
-  </w:num>
-  <w:num w:numId="24">
-    <w:abstractNumId w:val="33"/>
-  </w:num>
-  <w:num w:numId="25">
-    <w:abstractNumId w:val="0"/>
-  </w:num>
-  <w:num w:numId="26">
-    <w:abstractNumId w:val="29"/>
-  </w:num>
-  <w:num w:numId="27">
-    <w:abstractNumId w:val="18"/>
-  </w:num>
-  <w:num w:numId="28">
-    <w:abstractNumId w:val="26"/>
-  </w:num>
-  <w:num w:numId="29">
-    <w:abstractNumId w:val="14"/>
-  </w:num>
-  <w:num w:numId="30">
-    <w:abstractNumId w:val="8"/>
-  </w:num>
-  <w:num w:numId="31">
-    <w:abstractNumId w:val="3"/>
-  </w:num>
-  <w:num w:numId="32">
-    <w:abstractNumId w:val="30"/>
-  </w:num>
-  <w:num w:numId="33">
+  <w:num w:numId="34">
     <w:abstractNumId w:val="6"/>
   </w:num>
-  <w:num w:numId="34">
+  <w:num w:numId="35">
     <w:abstractNumId w:val="12"/>
   </w:num>
-  <w:num w:numId="35">
-    <w:abstractNumId w:val="35"/>
+  <w:num w:numId="36">
+    <w:abstractNumId w:val="36"/>
   </w:num>
-  <w:num w:numId="36">
-    <w:abstractNumId w:val="16"/>
+  <w:num w:numId="37">
+    <w:abstractNumId w:val="17"/>
   </w:num>
 </w:numbering>
 </file>

--- a/resumeNote.docx
+++ b/resumeNote.docx
@@ -4453,6 +4453,7 @@
     <w:p>
       <w:pPr>
         <w:numPr>
+          <w:ilvl w:val="0"/>
           <w:numId w:val="0"/>
         </w:numPr>
         <w:ind w:left="420" w:leftChars="0" w:firstLine="420" w:firstLineChars="0"/>
@@ -4472,6 +4473,7 @@
     <w:p>
       <w:pPr>
         <w:numPr>
+          <w:ilvl w:val="0"/>
           <w:numId w:val="0"/>
         </w:numPr>
         <w:ind w:left="420" w:leftChars="0" w:firstLine="420" w:firstLineChars="0"/>
@@ -4491,6 +4493,7 @@
     <w:p>
       <w:pPr>
         <w:numPr>
+          <w:ilvl w:val="0"/>
           <w:numId w:val="0"/>
         </w:numPr>
         <w:ind w:left="420" w:leftChars="0" w:firstLine="420" w:firstLineChars="0"/>
@@ -4561,6 +4564,7 @@
     <w:p>
       <w:pPr>
         <w:numPr>
+          <w:ilvl w:val="0"/>
           <w:numId w:val="0"/>
         </w:numPr>
         <w:ind w:left="420" w:leftChars="0" w:firstLine="420" w:firstLineChars="0"/>
@@ -4631,6 +4635,7 @@
     <w:p>
       <w:pPr>
         <w:numPr>
+          <w:ilvl w:val="0"/>
           <w:numId w:val="0"/>
         </w:numPr>
         <w:ind w:left="420" w:leftChars="0" w:firstLine="420" w:firstLineChars="0"/>
@@ -4650,6 +4655,7 @@
     <w:p>
       <w:pPr>
         <w:numPr>
+          <w:ilvl w:val="0"/>
           <w:numId w:val="0"/>
         </w:numPr>
         <w:ind w:left="420" w:leftChars="0" w:firstLine="420" w:firstLineChars="0"/>
@@ -4720,6 +4726,7 @@
     <w:p>
       <w:pPr>
         <w:numPr>
+          <w:ilvl w:val="0"/>
           <w:numId w:val="0"/>
         </w:numPr>
         <w:ind w:left="420" w:leftChars="0" w:firstLine="420" w:firstLineChars="0"/>
@@ -4790,6 +4797,7 @@
     <w:p>
       <w:pPr>
         <w:numPr>
+          <w:ilvl w:val="0"/>
           <w:numId w:val="0"/>
         </w:numPr>
         <w:ind w:left="420" w:leftChars="0" w:firstLine="420" w:firstLineChars="0"/>
@@ -4809,6 +4817,7 @@
     <w:p>
       <w:pPr>
         <w:numPr>
+          <w:ilvl w:val="0"/>
           <w:numId w:val="0"/>
         </w:numPr>
         <w:ind w:left="420" w:leftChars="0" w:firstLine="420" w:firstLineChars="0"/>
@@ -4828,6 +4837,7 @@
     <w:p>
       <w:pPr>
         <w:numPr>
+          <w:ilvl w:val="0"/>
           <w:numId w:val="0"/>
         </w:numPr>
         <w:ind w:left="420" w:leftChars="0" w:firstLine="420" w:firstLineChars="0"/>
@@ -4847,6 +4857,7 @@
     <w:p>
       <w:pPr>
         <w:numPr>
+          <w:ilvl w:val="0"/>
           <w:numId w:val="0"/>
         </w:numPr>
         <w:ind w:left="420" w:leftChars="0" w:firstLine="420" w:firstLineChars="0"/>
@@ -4866,6 +4877,7 @@
     <w:p>
       <w:pPr>
         <w:numPr>
+          <w:ilvl w:val="0"/>
           <w:numId w:val="0"/>
         </w:numPr>
         <w:ind w:left="420" w:leftChars="0" w:firstLine="420" w:firstLineChars="0"/>
@@ -4901,6 +4913,7 @@
     <w:p>
       <w:pPr>
         <w:numPr>
+          <w:ilvl w:val="0"/>
           <w:numId w:val="0"/>
         </w:numPr>
         <w:ind w:left="420" w:leftChars="0" w:firstLine="420" w:firstLineChars="0"/>
@@ -4920,6 +4933,7 @@
     <w:p>
       <w:pPr>
         <w:numPr>
+          <w:ilvl w:val="0"/>
           <w:numId w:val="0"/>
         </w:numPr>
         <w:ind w:left="420" w:leftChars="0" w:firstLine="420" w:firstLineChars="0"/>
@@ -4939,6 +4953,7 @@
     <w:p>
       <w:pPr>
         <w:numPr>
+          <w:ilvl w:val="0"/>
           <w:numId w:val="0"/>
         </w:numPr>
         <w:ind w:left="420" w:leftChars="0" w:firstLine="420" w:firstLineChars="0"/>
@@ -4958,6 +4973,7 @@
     <w:p>
       <w:pPr>
         <w:numPr>
+          <w:ilvl w:val="0"/>
           <w:numId w:val="0"/>
         </w:numPr>
         <w:ind w:left="420" w:leftChars="0" w:firstLine="420" w:firstLineChars="0"/>
@@ -4993,6 +5009,7 @@
     <w:p>
       <w:pPr>
         <w:numPr>
+          <w:ilvl w:val="0"/>
           <w:numId w:val="0"/>
         </w:numPr>
         <w:ind w:left="420" w:leftChars="0" w:firstLine="420" w:firstLineChars="0"/>
@@ -5012,6 +5029,7 @@
     <w:p>
       <w:pPr>
         <w:numPr>
+          <w:ilvl w:val="0"/>
           <w:numId w:val="0"/>
         </w:numPr>
         <w:ind w:left="420" w:leftChars="0" w:firstLine="420" w:firstLineChars="0"/>
@@ -5031,6 +5049,7 @@
     <w:p>
       <w:pPr>
         <w:numPr>
+          <w:ilvl w:val="0"/>
           <w:numId w:val="0"/>
         </w:numPr>
         <w:ind w:left="420" w:leftChars="0" w:firstLine="420" w:firstLineChars="0"/>
@@ -5092,6 +5111,7 @@
     <w:p>
       <w:pPr>
         <w:numPr>
+          <w:ilvl w:val="0"/>
           <w:numId w:val="0"/>
         </w:numPr>
         <w:ind w:left="420" w:leftChars="0" w:firstLine="420" w:firstLineChars="0"/>
@@ -5111,6 +5131,7 @@
     <w:p>
       <w:pPr>
         <w:numPr>
+          <w:ilvl w:val="0"/>
           <w:numId w:val="0"/>
         </w:numPr>
         <w:ind w:left="420" w:leftChars="0" w:firstLine="420" w:firstLineChars="0"/>
@@ -5130,6 +5151,7 @@
     <w:p>
       <w:pPr>
         <w:numPr>
+          <w:ilvl w:val="0"/>
           <w:numId w:val="0"/>
         </w:numPr>
         <w:ind w:left="420" w:leftChars="0" w:firstLine="420" w:firstLineChars="0"/>
@@ -5149,6 +5171,7 @@
     <w:p>
       <w:pPr>
         <w:numPr>
+          <w:ilvl w:val="0"/>
           <w:numId w:val="0"/>
         </w:numPr>
         <w:ind w:left="420" w:leftChars="0" w:firstLine="420" w:firstLineChars="0"/>
@@ -5168,6 +5191,7 @@
     <w:p>
       <w:pPr>
         <w:numPr>
+          <w:ilvl w:val="0"/>
           <w:numId w:val="0"/>
         </w:numPr>
         <w:ind w:left="420" w:leftChars="0" w:firstLine="420" w:firstLineChars="0"/>
@@ -5218,17 +5242,24 @@
     <w:p>
       <w:pPr>
         <w:numPr>
-          <w:numId w:val="0"/>
-        </w:numPr>
-        <w:ind w:left="420" w:leftChars="0" w:firstLine="420" w:firstLineChars="0"/>
-        <w:rPr>
-          <w:rFonts w:hint="eastAsia"/>
-          <w:lang w:val="en-US" w:eastAsia="zh-CN"/>
-        </w:rPr>
-      </w:pPr>
-      <w:r>
-        <w:rPr>
-          <w:rFonts w:hint="eastAsia"/>
+          <w:ilvl w:val="0"/>
+          <w:numId w:val="0"/>
+        </w:numPr>
+        <w:ind w:left="420" w:leftChars="0" w:firstLine="420" w:firstLineChars="0"/>
+        <w:rPr>
+          <w:rFonts w:hint="eastAsia"/>
+          <w:b/>
+          <w:bCs/>
+          <w:color w:val="FF0000"/>
+          <w:lang w:val="en-US" w:eastAsia="zh-CN"/>
+        </w:rPr>
+      </w:pPr>
+      <w:r>
+        <w:rPr>
+          <w:rFonts w:hint="eastAsia"/>
+          <w:b/>
+          <w:bCs/>
+          <w:color w:val="FF0000"/>
           <w:lang w:val="en-US" w:eastAsia="zh-CN"/>
         </w:rPr>
         <w:t>函数中的this指向与使用场合有关。总的来说，this就是函数运行时所在的环境对象。</w:t>
@@ -5257,6 +5288,7 @@
     <w:p>
       <w:pPr>
         <w:numPr>
+          <w:ilvl w:val="0"/>
           <w:numId w:val="0"/>
         </w:numPr>
         <w:ind w:left="420" w:leftChars="0" w:firstLine="420" w:firstLineChars="0"/>
@@ -5276,6 +5308,7 @@
     <w:p>
       <w:pPr>
         <w:numPr>
+          <w:ilvl w:val="0"/>
           <w:numId w:val="0"/>
         </w:numPr>
         <w:ind w:left="420" w:leftChars="0" w:firstLine="420" w:firstLineChars="0"/>
@@ -5351,6 +5384,7 @@
     <w:p>
       <w:pPr>
         <w:numPr>
+          <w:ilvl w:val="0"/>
           <w:numId w:val="0"/>
         </w:numPr>
         <w:ind w:left="420" w:leftChars="0" w:firstLine="420" w:firstLineChars="0"/>
@@ -5370,6 +5404,7 @@
     <w:p>
       <w:pPr>
         <w:numPr>
+          <w:ilvl w:val="0"/>
           <w:numId w:val="0"/>
         </w:numPr>
         <w:ind w:left="420" w:leftChars="0" w:firstLine="420" w:firstLineChars="0"/>
@@ -5445,6 +5480,7 @@
     <w:p>
       <w:pPr>
         <w:numPr>
+          <w:ilvl w:val="0"/>
           <w:numId w:val="0"/>
         </w:numPr>
         <w:ind w:left="420" w:leftChars="0" w:firstLine="420" w:firstLineChars="0"/>
@@ -5464,6 +5500,7 @@
     <w:p>
       <w:pPr>
         <w:numPr>
+          <w:ilvl w:val="0"/>
           <w:numId w:val="0"/>
         </w:numPr>
         <w:ind w:left="420" w:leftChars="0" w:firstLine="420" w:firstLineChars="0"/>
@@ -5539,34 +5576,27 @@
     <w:p>
       <w:pPr>
         <w:numPr>
-          <w:numId w:val="0"/>
-        </w:numPr>
-        <w:ind w:left="420" w:leftChars="0" w:firstLine="420" w:firstLineChars="0"/>
-        <w:rPr>
-          <w:rFonts w:hint="eastAsia"/>
-          <w:lang w:val="en-US" w:eastAsia="zh-CN"/>
-        </w:rPr>
-      </w:pPr>
-      <w:r>
-        <w:rPr>
-          <w:rFonts w:hint="eastAsia"/>
-          <w:lang w:val="en-US" w:eastAsia="zh-CN"/>
-        </w:rPr>
-        <w:t>Apply()是函数的一个方法，作用是改变函数的调用对象。他</w:t>
-      </w:r>
-      <w:bookmarkStart w:id="0" w:name="_GoBack"/>
-      <w:bookmarkEnd w:id="0"/>
-      <w:r>
-        <w:rPr>
-          <w:rFonts w:hint="eastAsia"/>
-          <w:lang w:val="en-US" w:eastAsia="zh-CN"/>
-        </w:rPr>
-        <w:t>的第一个参数就表示改变后的调用这个函数的对象。因此，这时this指的就是这第一个参数。</w:t>
-      </w:r>
-    </w:p>
-    <w:p>
-      <w:pPr>
-        <w:numPr>
+          <w:ilvl w:val="0"/>
+          <w:numId w:val="0"/>
+        </w:numPr>
+        <w:ind w:left="420" w:leftChars="0" w:firstLine="420" w:firstLineChars="0"/>
+        <w:rPr>
+          <w:rFonts w:hint="eastAsia"/>
+          <w:lang w:val="en-US" w:eastAsia="zh-CN"/>
+        </w:rPr>
+      </w:pPr>
+      <w:r>
+        <w:rPr>
+          <w:rFonts w:hint="eastAsia"/>
+          <w:lang w:val="en-US" w:eastAsia="zh-CN"/>
+        </w:rPr>
+        <w:t>Apply()是函数的一个方法，作用是改变函数的调用对象。他的第一个参数就表示改变后的调用这个函数的对象。因此，这时this指的就是这第一个参数。</w:t>
+      </w:r>
+    </w:p>
+    <w:p>
+      <w:pPr>
+        <w:numPr>
+          <w:ilvl w:val="0"/>
           <w:numId w:val="0"/>
         </w:numPr>
         <w:ind w:left="420" w:leftChars="0" w:firstLine="420" w:firstLineChars="0"/>
@@ -5618,6 +5648,7 @@
     <w:p>
       <w:pPr>
         <w:numPr>
+          <w:ilvl w:val="0"/>
           <w:numId w:val="0"/>
         </w:numPr>
         <w:ind w:left="420" w:leftChars="0" w:firstLine="420" w:firstLineChars="0"/>
@@ -5631,7 +5662,7 @@
           <w:rFonts w:hint="eastAsia"/>
           <w:lang w:val="en-US" w:eastAsia="zh-CN"/>
         </w:rPr>
-        <w:t>Apply()的参数为空时，默认调用全局对象。因此，此时的运行结果为1，证明this指的是全局对象。</w:t>
+        <w:t>Apply()的参数为空时，默认调用全局对象。因此，此时的运行结果为2，证明this指的是全局对象。</w:t>
       </w:r>
     </w:p>
     <w:p>
@@ -5652,46 +5683,339 @@
     <w:p>
       <w:pPr>
         <w:numPr>
-          <w:ilvl w:val="1"/>
-          <w:numId w:val="1"/>
-        </w:numPr>
-      </w:pPr>
-    </w:p>
-    <w:p>
-      <w:pPr>
-        <w:numPr>
-          <w:ilvl w:val="0"/>
-          <w:numId w:val="0"/>
-        </w:numPr>
-        <w:ind w:left="420" w:leftChars="0" w:firstLine="420" w:firstLineChars="0"/>
-      </w:pPr>
-    </w:p>
-    <w:p>
-      <w:pPr>
-        <w:numPr>
-          <w:ilvl w:val="1"/>
-          <w:numId w:val="1"/>
-        </w:numPr>
-      </w:pPr>
-      <w:r>
-        <w:rPr>
-          <w:rFonts w:hint="eastAsia"/>
-        </w:rPr>
-        <w:t>addEventListener</w:t>
-      </w:r>
-    </w:p>
-    <w:p>
-      <w:pPr>
-        <w:numPr>
           <w:ilvl w:val="2"/>
           <w:numId w:val="1"/>
         </w:numPr>
-      </w:pPr>
-      <w:r>
-        <w:rPr>
-          <w:rFonts w:hint="eastAsia"/>
-        </w:rPr>
-        <w:t>定义：addEventListener()方法用于指向指定元素添加事件句柄（提示：使用removeEventListener()方法来移除addEventListener()方法添加的事件句柄）。</w:t>
+        <w:ind w:left="0" w:leftChars="0" w:firstLine="420" w:firstLineChars="0"/>
+      </w:pPr>
+      <w:r>
+        <w:rPr>
+          <w:rFonts w:hint="eastAsia"/>
+          <w:lang w:val="en-US" w:eastAsia="zh-CN"/>
+        </w:rPr>
+        <w:t>箭头函数基本语法</w:t>
+      </w:r>
+    </w:p>
+    <w:p>
+      <w:pPr>
+        <w:numPr>
+          <w:ilvl w:val="0"/>
+          <w:numId w:val="11"/>
+        </w:numPr>
+        <w:ind w:left="420" w:leftChars="0" w:firstLine="420" w:firstLineChars="0"/>
+        <w:rPr>
+          <w:rFonts w:hint="eastAsia"/>
+          <w:lang w:val="en-US" w:eastAsia="zh-CN"/>
+        </w:rPr>
+      </w:pPr>
+      <w:r>
+        <w:rPr>
+          <w:rFonts w:hint="eastAsia"/>
+          <w:lang w:val="en-US" w:eastAsia="zh-CN"/>
+        </w:rPr>
+        <w:t>参数：</w:t>
+      </w:r>
+    </w:p>
+    <w:p>
+      <w:pPr>
+        <w:numPr>
+          <w:ilvl w:val="0"/>
+          <w:numId w:val="12"/>
+        </w:numPr>
+        <w:ind w:left="1680" w:leftChars="0" w:hanging="420" w:firstLineChars="0"/>
+        <w:rPr>
+          <w:rFonts w:hint="eastAsia"/>
+          <w:lang w:val="en-US" w:eastAsia="zh-CN"/>
+        </w:rPr>
+      </w:pPr>
+      <w:r>
+        <w:rPr>
+          <w:rFonts w:hint="eastAsia"/>
+          <w:lang w:val="en-US" w:eastAsia="zh-CN"/>
+        </w:rPr>
+        <w:t>如果箭头函数没有参数，直接写一个空括号即可。</w:t>
+      </w:r>
+    </w:p>
+    <w:p>
+      <w:pPr>
+        <w:numPr>
+          <w:ilvl w:val="0"/>
+          <w:numId w:val="12"/>
+        </w:numPr>
+        <w:ind w:left="1680" w:leftChars="0" w:hanging="420" w:firstLineChars="0"/>
+        <w:rPr>
+          <w:rFonts w:hint="eastAsia"/>
+          <w:lang w:val="en-US" w:eastAsia="zh-CN"/>
+        </w:rPr>
+      </w:pPr>
+      <w:r>
+        <w:rPr>
+          <w:rFonts w:hint="eastAsia"/>
+          <w:lang w:val="en-US" w:eastAsia="zh-CN"/>
+        </w:rPr>
+        <w:t>如果箭头函数的参数只有一个，也可以省去包裹参数的括号。</w:t>
+      </w:r>
+    </w:p>
+    <w:p>
+      <w:pPr>
+        <w:numPr>
+          <w:ilvl w:val="0"/>
+          <w:numId w:val="12"/>
+        </w:numPr>
+        <w:ind w:left="1680" w:leftChars="0" w:hanging="420" w:firstLineChars="0"/>
+        <w:rPr>
+          <w:rFonts w:hint="default"/>
+          <w:lang w:val="en-US" w:eastAsia="zh-CN"/>
+        </w:rPr>
+      </w:pPr>
+      <w:r>
+        <w:drawing>
+          <wp:anchor distT="0" distB="0" distL="114300" distR="114300" simplePos="0" relativeHeight="251765760" behindDoc="0" locked="0" layoutInCell="1" allowOverlap="1">
+            <wp:simplePos x="0" y="0"/>
+            <wp:positionH relativeFrom="column">
+              <wp:posOffset>1457960</wp:posOffset>
+            </wp:positionH>
+            <wp:positionV relativeFrom="paragraph">
+              <wp:posOffset>402590</wp:posOffset>
+            </wp:positionV>
+            <wp:extent cx="3152775" cy="2562225"/>
+            <wp:effectExtent l="0" t="0" r="9525" b="9525"/>
+            <wp:wrapTopAndBottom/>
+            <wp:docPr id="44" name="图片 3"/>
+            <wp:cNvGraphicFramePr>
+              <a:graphicFrameLocks xmlns:a="http://schemas.openxmlformats.org/drawingml/2006/main" noChangeAspect="1"/>
+            </wp:cNvGraphicFramePr>
+            <a:graphic xmlns:a="http://schemas.openxmlformats.org/drawingml/2006/main">
+              <a:graphicData uri="http://schemas.openxmlformats.org/drawingml/2006/picture">
+                <pic:pic xmlns:pic="http://schemas.openxmlformats.org/drawingml/2006/picture">
+                  <pic:nvPicPr>
+                    <pic:cNvPr id="44" name="图片 3"/>
+                    <pic:cNvPicPr>
+                      <a:picLocks noChangeAspect="1"/>
+                    </pic:cNvPicPr>
+                  </pic:nvPicPr>
+                  <pic:blipFill>
+                    <a:blip r:embed="rId20"/>
+                    <a:stretch>
+                      <a:fillRect/>
+                    </a:stretch>
+                  </pic:blipFill>
+                  <pic:spPr>
+                    <a:xfrm>
+                      <a:off x="0" y="0"/>
+                      <a:ext cx="3152775" cy="2562225"/>
+                    </a:xfrm>
+                    <a:prstGeom prst="rect">
+                      <a:avLst/>
+                    </a:prstGeom>
+                    <a:noFill/>
+                    <a:ln>
+                      <a:noFill/>
+                    </a:ln>
+                  </pic:spPr>
+                </pic:pic>
+              </a:graphicData>
+            </a:graphic>
+          </wp:anchor>
+        </w:drawing>
+      </w:r>
+      <w:r>
+        <w:rPr>
+          <w:rFonts w:hint="eastAsia"/>
+          <w:lang w:val="en-US" w:eastAsia="zh-CN"/>
+        </w:rPr>
+        <w:t>如果箭头函数有多个参数，将参数一次用逗号（,）分隔，包裹在括号中即可。</w:t>
+      </w:r>
+    </w:p>
+    <w:p>
+      <w:pPr>
+        <w:numPr>
+          <w:ilvl w:val="0"/>
+          <w:numId w:val="11"/>
+        </w:numPr>
+        <w:ind w:left="420" w:leftChars="0" w:firstLine="420" w:firstLineChars="0"/>
+        <w:rPr>
+          <w:rFonts w:hint="default"/>
+          <w:lang w:val="en-US" w:eastAsia="zh-CN"/>
+        </w:rPr>
+      </w:pPr>
+      <w:r>
+        <w:rPr>
+          <w:rFonts w:hint="eastAsia"/>
+          <w:lang w:val="en-US" w:eastAsia="zh-CN"/>
+        </w:rPr>
+        <w:t>函数体：</w:t>
+      </w:r>
+    </w:p>
+    <w:p>
+      <w:pPr>
+        <w:numPr>
+          <w:numId w:val="0"/>
+        </w:numPr>
+        <w:ind w:left="840" w:leftChars="0" w:firstLine="420" w:firstLineChars="0"/>
+        <w:rPr>
+          <w:rFonts w:hint="eastAsia"/>
+          <w:lang w:val="en-US" w:eastAsia="zh-CN"/>
+        </w:rPr>
+      </w:pPr>
+      <w:r>
+        <w:rPr>
+          <w:rFonts w:hint="eastAsia"/>
+          <w:lang w:val="en-US" w:eastAsia="zh-CN"/>
+        </w:rPr>
+        <w:t>如果箭头函数的函数体只有一句代码，就是简单返回某个变量或者返回一个简单地JS表达式，可以省去函数体的大括号{}。</w:t>
+      </w:r>
+    </w:p>
+    <w:p>
+      <w:pPr>
+        <w:numPr>
+          <w:numId w:val="0"/>
+        </w:numPr>
+        <w:ind w:left="840" w:leftChars="0" w:firstLine="420" w:firstLineChars="0"/>
+        <w:rPr>
+          <w:rFonts w:hint="eastAsia"/>
+          <w:lang w:val="en-US" w:eastAsia="zh-CN"/>
+        </w:rPr>
+      </w:pPr>
+      <w:r>
+        <w:rPr>
+          <w:rFonts w:hint="eastAsia"/>
+          <w:lang w:val="en-US" w:eastAsia="zh-CN"/>
+        </w:rPr>
+        <w:t>如果箭头函数的函数体只有一条语句并且不需要返回值（最常见的是调用一个函数），可以给这条语句前面加一个void关键字</w:t>
+      </w:r>
+    </w:p>
+    <w:p>
+      <w:pPr>
+        <w:numPr>
+          <w:numId w:val="0"/>
+        </w:numPr>
+        <w:ind w:left="840" w:leftChars="0" w:firstLine="420" w:firstLineChars="0"/>
+        <w:rPr>
+          <w:rFonts w:hint="eastAsia"/>
+          <w:lang w:val="en-US" w:eastAsia="zh-CN"/>
+        </w:rPr>
+      </w:pPr>
+      <w:r>
+        <w:drawing>
+          <wp:anchor distT="0" distB="0" distL="114300" distR="114300" simplePos="0" relativeHeight="251766784" behindDoc="0" locked="0" layoutInCell="1" allowOverlap="1">
+            <wp:simplePos x="0" y="0"/>
+            <wp:positionH relativeFrom="column">
+              <wp:posOffset>1189355</wp:posOffset>
+            </wp:positionH>
+            <wp:positionV relativeFrom="paragraph">
+              <wp:posOffset>28575</wp:posOffset>
+            </wp:positionV>
+            <wp:extent cx="3848100" cy="3343275"/>
+            <wp:effectExtent l="0" t="0" r="0" b="9525"/>
+            <wp:wrapTopAndBottom/>
+            <wp:docPr id="47" name="图片 4"/>
+            <wp:cNvGraphicFramePr>
+              <a:graphicFrameLocks xmlns:a="http://schemas.openxmlformats.org/drawingml/2006/main" noChangeAspect="1"/>
+            </wp:cNvGraphicFramePr>
+            <a:graphic xmlns:a="http://schemas.openxmlformats.org/drawingml/2006/main">
+              <a:graphicData uri="http://schemas.openxmlformats.org/drawingml/2006/picture">
+                <pic:pic xmlns:pic="http://schemas.openxmlformats.org/drawingml/2006/picture">
+                  <pic:nvPicPr>
+                    <pic:cNvPr id="47" name="图片 4"/>
+                    <pic:cNvPicPr>
+                      <a:picLocks noChangeAspect="1"/>
+                    </pic:cNvPicPr>
+                  </pic:nvPicPr>
+                  <pic:blipFill>
+                    <a:blip r:embed="rId21"/>
+                    <a:stretch>
+                      <a:fillRect/>
+                    </a:stretch>
+                  </pic:blipFill>
+                  <pic:spPr>
+                    <a:xfrm>
+                      <a:off x="0" y="0"/>
+                      <a:ext cx="3848100" cy="3343275"/>
+                    </a:xfrm>
+                    <a:prstGeom prst="rect">
+                      <a:avLst/>
+                    </a:prstGeom>
+                    <a:noFill/>
+                    <a:ln>
+                      <a:noFill/>
+                    </a:ln>
+                  </pic:spPr>
+                </pic:pic>
+              </a:graphicData>
+            </a:graphic>
+          </wp:anchor>
+        </w:drawing>
+      </w:r>
+      <w:r>
+        <w:rPr>
+          <w:rFonts w:hint="eastAsia"/>
+          <w:lang w:val="en-US" w:eastAsia="zh-CN"/>
+        </w:rPr>
+        <w:t>箭头函数最常见的用处就是简化回调函数。</w:t>
+      </w:r>
+    </w:p>
+    <w:p>
+      <w:pPr>
+        <w:numPr>
+          <w:numId w:val="0"/>
+        </w:numPr>
+        <w:ind w:left="840" w:leftChars="0" w:firstLine="420" w:firstLineChars="0"/>
+        <w:rPr>
+          <w:rFonts w:hint="default"/>
+          <w:lang w:val="en-US" w:eastAsia="zh-CN"/>
+        </w:rPr>
+      </w:pPr>
+      <w:r>
+        <w:drawing>
+          <wp:anchor distT="0" distB="0" distL="114300" distR="114300" simplePos="0" relativeHeight="251767808" behindDoc="0" locked="0" layoutInCell="1" allowOverlap="1">
+            <wp:simplePos x="0" y="0"/>
+            <wp:positionH relativeFrom="column">
+              <wp:posOffset>800100</wp:posOffset>
+            </wp:positionH>
+            <wp:positionV relativeFrom="paragraph">
+              <wp:posOffset>70485</wp:posOffset>
+            </wp:positionV>
+            <wp:extent cx="3790950" cy="3028950"/>
+            <wp:effectExtent l="0" t="0" r="0" b="0"/>
+            <wp:wrapTopAndBottom/>
+            <wp:docPr id="48" name="图片 5"/>
+            <wp:cNvGraphicFramePr>
+              <a:graphicFrameLocks xmlns:a="http://schemas.openxmlformats.org/drawingml/2006/main" noChangeAspect="1"/>
+            </wp:cNvGraphicFramePr>
+            <a:graphic xmlns:a="http://schemas.openxmlformats.org/drawingml/2006/main">
+              <a:graphicData uri="http://schemas.openxmlformats.org/drawingml/2006/picture">
+                <pic:pic xmlns:pic="http://schemas.openxmlformats.org/drawingml/2006/picture">
+                  <pic:nvPicPr>
+                    <pic:cNvPr id="48" name="图片 5"/>
+                    <pic:cNvPicPr>
+                      <a:picLocks noChangeAspect="1"/>
+                    </pic:cNvPicPr>
+                  </pic:nvPicPr>
+                  <pic:blipFill>
+                    <a:blip r:embed="rId22"/>
+                    <a:stretch>
+                      <a:fillRect/>
+                    </a:stretch>
+                  </pic:blipFill>
+                  <pic:spPr>
+                    <a:xfrm>
+                      <a:off x="0" y="0"/>
+                      <a:ext cx="3790950" cy="3028950"/>
+                    </a:xfrm>
+                    <a:prstGeom prst="rect">
+                      <a:avLst/>
+                    </a:prstGeom>
+                    <a:noFill/>
+                    <a:ln>
+                      <a:noFill/>
+                    </a:ln>
+                  </pic:spPr>
+                </pic:pic>
+              </a:graphicData>
+            </a:graphic>
+          </wp:anchor>
+        </w:drawing>
       </w:r>
     </w:p>
     <w:p>
@@ -5700,28 +6024,92 @@
           <w:ilvl w:val="2"/>
           <w:numId w:val="1"/>
         </w:numPr>
-      </w:pPr>
-      <w:r>
-        <w:rPr>
-          <w:rFonts w:hint="eastAsia"/>
-        </w:rPr>
-        <w:t>语法：element.addEventListener(event, function, useCapture)</w:t>
-      </w:r>
-    </w:p>
-    <w:p>
-      <w:pPr>
-        <w:numPr>
-          <w:ilvl w:val="0"/>
-          <w:numId w:val="11"/>
-        </w:numPr>
-        <w:ind w:left="420" w:firstLine="420"/>
-        <w:outlineLvl w:val="4"/>
-      </w:pPr>
-      <w:r>
-        <w:rPr>
-          <w:rFonts w:hint="eastAsia"/>
-        </w:rPr>
-        <w:t>event：必须。字符串，指定事件名（</w:t>
+        <w:ind w:left="0" w:leftChars="0" w:firstLine="420" w:firstLineChars="0"/>
+      </w:pPr>
+      <w:r>
+        <w:rPr>
+          <w:rFonts w:hint="eastAsia"/>
+          <w:lang w:val="en-US" w:eastAsia="zh-CN"/>
+        </w:rPr>
+        <w:t>与普通函数区别</w:t>
+      </w:r>
+    </w:p>
+    <w:p>
+      <w:pPr>
+        <w:numPr>
+          <w:ilvl w:val="0"/>
+          <w:numId w:val="13"/>
+        </w:numPr>
+        <w:ind w:left="420" w:leftChars="0" w:firstLine="420" w:firstLineChars="0"/>
+        <w:rPr>
+          <w:rFonts w:hint="eastAsia"/>
+          <w:lang w:val="en-US" w:eastAsia="zh-CN"/>
+        </w:rPr>
+      </w:pPr>
+      <w:r>
+        <w:rPr>
+          <w:rFonts w:hint="eastAsia"/>
+          <w:lang w:val="en-US" w:eastAsia="zh-CN"/>
+        </w:rPr>
+        <w:t>语法更简洁、清晰</w:t>
+      </w:r>
+    </w:p>
+    <w:p>
+      <w:pPr>
+        <w:numPr>
+          <w:numId w:val="0"/>
+        </w:numPr>
+        <w:ind w:left="840" w:leftChars="0" w:firstLine="420" w:firstLineChars="0"/>
+        <w:rPr>
+          <w:rFonts w:hint="default"/>
+          <w:lang w:val="en-US" w:eastAsia="zh-CN"/>
+        </w:rPr>
+      </w:pPr>
+      <w:r>
+        <w:rPr>
+          <w:rFonts w:hint="eastAsia"/>
+          <w:lang w:val="en-US" w:eastAsia="zh-CN"/>
+        </w:rPr>
+        <w:t>从上面语法实例中可以看出，箭头函数的定义要比普通函数定义简洁、清晰。</w:t>
+      </w:r>
+    </w:p>
+    <w:p>
+      <w:pPr>
+        <w:numPr>
+          <w:ilvl w:val="0"/>
+          <w:numId w:val="13"/>
+        </w:numPr>
+        <w:ind w:left="420" w:leftChars="0" w:firstLine="420" w:firstLineChars="0"/>
+        <w:rPr>
+          <w:rFonts w:hint="default"/>
+          <w:lang w:val="en-US" w:eastAsia="zh-CN"/>
+        </w:rPr>
+      </w:pPr>
+      <w:r>
+        <w:rPr>
+          <w:rFonts w:hint="eastAsia"/>
+          <w:lang w:val="en-US" w:eastAsia="zh-CN"/>
+        </w:rPr>
+        <w:t>箭头函数不会创建自己的this</w:t>
+      </w:r>
+    </w:p>
+    <w:p>
+      <w:pPr>
+        <w:numPr>
+          <w:numId w:val="0"/>
+        </w:numPr>
+        <w:ind w:left="840" w:leftChars="0" w:firstLine="420" w:firstLineChars="0"/>
+        <w:rPr>
+          <w:rFonts w:hint="eastAsia"/>
+          <w:lang w:val="en-US" w:eastAsia="zh-CN"/>
+        </w:rPr>
+      </w:pPr>
+      <w:r>
+        <w:rPr>
+          <w:rFonts w:hint="eastAsia"/>
+          <w:lang w:val="en-US" w:eastAsia="zh-CN"/>
+        </w:rPr>
+        <w:t>MDN上对箭头函数this的解释：箭头函数不会创建自己的this，所以他没有自己的this，他只会从自己的作用域链的上一层</w:t>
       </w:r>
       <w:r>
         <w:rPr>
@@ -5729,90 +6117,266 @@
           <w:b/>
           <w:bCs/>
           <w:color w:val="FF0000"/>
-        </w:rPr>
-        <w:t>注意：不要使用“on”前缀。例如：写“click”而不是“onclick”</w:t>
-      </w:r>
-      <w:r>
-        <w:rPr>
-          <w:rFonts w:hint="eastAsia"/>
-        </w:rPr>
-        <w:t>）</w:t>
-      </w:r>
-    </w:p>
-    <w:p>
-      <w:pPr>
-        <w:numPr>
-          <w:ilvl w:val="0"/>
-          <w:numId w:val="11"/>
-        </w:numPr>
-        <w:ind w:left="420" w:firstLine="420"/>
-        <w:outlineLvl w:val="4"/>
-      </w:pPr>
-      <w:r>
-        <w:rPr>
-          <w:rFonts w:hint="eastAsia"/>
-        </w:rPr>
-        <w:t>function：必须。指定要触发的函数。（提示：当事件对象会作为第一个参数传入函数，事件对象的类型取决于特定的事件。例如，“click”事件属于mouseEvent（鼠标事件）对象）</w:t>
-      </w:r>
-    </w:p>
-    <w:p>
-      <w:pPr>
-        <w:numPr>
-          <w:ilvl w:val="2"/>
-          <w:numId w:val="1"/>
-        </w:numPr>
-        <w:rPr>
+          <w:lang w:val="en-US" w:eastAsia="zh-CN"/>
+        </w:rPr>
+        <w:t>继承</w:t>
+      </w:r>
+      <w:r>
+        <w:rPr>
+          <w:rFonts w:hint="eastAsia"/>
+          <w:lang w:val="en-US" w:eastAsia="zh-CN"/>
+        </w:rPr>
+        <w:t>this。</w:t>
+      </w:r>
+    </w:p>
+    <w:p>
+      <w:pPr>
+        <w:numPr>
+          <w:numId w:val="0"/>
+        </w:numPr>
+        <w:ind w:left="840" w:leftChars="0" w:firstLine="420" w:firstLineChars="0"/>
+        <w:rPr>
+          <w:rFonts w:hint="eastAsia"/>
           <w:b/>
           <w:bCs/>
           <w:color w:val="FF0000"/>
-        </w:rPr>
-      </w:pPr>
+          <w:lang w:val="en-US" w:eastAsia="zh-CN"/>
+        </w:rPr>
+      </w:pPr>
+      <w:r>
+        <w:drawing>
+          <wp:anchor distT="0" distB="0" distL="114300" distR="114300" simplePos="0" relativeHeight="251768832" behindDoc="0" locked="0" layoutInCell="1" allowOverlap="1">
+            <wp:simplePos x="0" y="0"/>
+            <wp:positionH relativeFrom="column">
+              <wp:posOffset>381635</wp:posOffset>
+            </wp:positionH>
+            <wp:positionV relativeFrom="paragraph">
+              <wp:posOffset>605790</wp:posOffset>
+            </wp:positionV>
+            <wp:extent cx="5271135" cy="3670300"/>
+            <wp:effectExtent l="0" t="0" r="5715" b="6350"/>
+            <wp:wrapTopAndBottom/>
+            <wp:docPr id="49" name="图片 6"/>
+            <wp:cNvGraphicFramePr>
+              <a:graphicFrameLocks xmlns:a="http://schemas.openxmlformats.org/drawingml/2006/main" noChangeAspect="1"/>
+            </wp:cNvGraphicFramePr>
+            <a:graphic xmlns:a="http://schemas.openxmlformats.org/drawingml/2006/main">
+              <a:graphicData uri="http://schemas.openxmlformats.org/drawingml/2006/picture">
+                <pic:pic xmlns:pic="http://schemas.openxmlformats.org/drawingml/2006/picture">
+                  <pic:nvPicPr>
+                    <pic:cNvPr id="49" name="图片 6"/>
+                    <pic:cNvPicPr>
+                      <a:picLocks noChangeAspect="1"/>
+                    </pic:cNvPicPr>
+                  </pic:nvPicPr>
+                  <pic:blipFill>
+                    <a:blip r:embed="rId23"/>
+                    <a:stretch>
+                      <a:fillRect/>
+                    </a:stretch>
+                  </pic:blipFill>
+                  <pic:spPr>
+                    <a:xfrm>
+                      <a:off x="0" y="0"/>
+                      <a:ext cx="5271135" cy="3670300"/>
+                    </a:xfrm>
+                    <a:prstGeom prst="rect">
+                      <a:avLst/>
+                    </a:prstGeom>
+                    <a:noFill/>
+                    <a:ln>
+                      <a:noFill/>
+                    </a:ln>
+                  </pic:spPr>
+                </pic:pic>
+              </a:graphicData>
+            </a:graphic>
+          </wp:anchor>
+        </w:drawing>
+      </w:r>
+      <w:r>
+        <w:rPr>
+          <w:rFonts w:hint="eastAsia"/>
+          <w:lang w:val="en-US" w:eastAsia="zh-CN"/>
+        </w:rPr>
+        <w:t>箭头函数没有自己的this，他会在捕获自己在</w:t>
+      </w:r>
       <w:r>
         <w:rPr>
           <w:rFonts w:hint="eastAsia"/>
           <w:b/>
           <w:bCs/>
           <w:color w:val="FF0000"/>
-        </w:rPr>
-        <w:t>useCapture：可选，布尔值，指定事件是否在捕获或冒泡阶段执行</w:t>
-      </w:r>
-    </w:p>
-    <w:p>
-      <w:pPr>
-        <w:numPr>
-          <w:ilvl w:val="1"/>
-          <w:numId w:val="11"/>
-        </w:numPr>
-        <w:ind w:firstLine="420"/>
-        <w:outlineLvl w:val="4"/>
-        <w:rPr>
+          <w:lang w:val="en-US" w:eastAsia="zh-CN"/>
+        </w:rPr>
+        <w:t>定义时</w:t>
+      </w:r>
+      <w:r>
+        <w:rPr>
+          <w:rFonts w:hint="eastAsia"/>
+          <w:lang w:val="en-US" w:eastAsia="zh-CN"/>
+        </w:rPr>
+        <w:t>（注意：</w:t>
+      </w:r>
+      <w:r>
+        <w:rPr>
+          <w:rFonts w:hint="eastAsia"/>
           <w:b/>
           <w:bCs/>
           <w:color w:val="FF0000"/>
-        </w:rPr>
-      </w:pPr>
+          <w:lang w:val="en-US" w:eastAsia="zh-CN"/>
+        </w:rPr>
+        <w:t>是定义时，不是调用时</w:t>
+      </w:r>
+      <w:r>
+        <w:rPr>
+          <w:rFonts w:hint="eastAsia"/>
+          <w:lang w:val="en-US" w:eastAsia="zh-CN"/>
+        </w:rPr>
+        <w:t>）所处的外层执行环境的this，并继承这个this值。所以箭头函数中this的指向在他被定义的时候就已经确定了，</w:t>
+      </w:r>
       <w:r>
         <w:rPr>
           <w:rFonts w:hint="eastAsia"/>
           <w:b/>
           <w:bCs/>
           <w:color w:val="FF0000"/>
-        </w:rPr>
-        <w:t>true——事件句柄在捕获阶段执行</w:t>
-      </w:r>
-    </w:p>
-    <w:p>
-      <w:pPr>
-        <w:numPr>
-          <w:ilvl w:val="1"/>
-          <w:numId w:val="11"/>
-        </w:numPr>
-        <w:ind w:firstLine="420"/>
-        <w:outlineLvl w:val="4"/>
-        <w:rPr>
+          <w:lang w:val="en-US" w:eastAsia="zh-CN"/>
+        </w:rPr>
+        <w:t>之后永远不会改变。</w:t>
+      </w:r>
+    </w:p>
+    <w:p>
+      <w:pPr>
+        <w:numPr>
+          <w:ilvl w:val="0"/>
+          <w:numId w:val="0"/>
+        </w:numPr>
+        <w:ind w:left="840" w:leftChars="0" w:firstLine="420" w:firstLineChars="0"/>
+        <w:rPr>
+          <w:rFonts w:hint="eastAsia"/>
+          <w:lang w:val="en-US" w:eastAsia="zh-CN"/>
+        </w:rPr>
+      </w:pPr>
+      <w:r>
+        <w:drawing>
+          <wp:anchor distT="0" distB="0" distL="114300" distR="114300" simplePos="0" relativeHeight="251769856" behindDoc="0" locked="0" layoutInCell="1" allowOverlap="1">
+            <wp:simplePos x="0" y="0"/>
+            <wp:positionH relativeFrom="column">
+              <wp:posOffset>1716405</wp:posOffset>
+            </wp:positionH>
+            <wp:positionV relativeFrom="paragraph">
+              <wp:posOffset>198755</wp:posOffset>
+            </wp:positionV>
+            <wp:extent cx="2362200" cy="2428875"/>
+            <wp:effectExtent l="0" t="0" r="0" b="9525"/>
+            <wp:wrapTopAndBottom/>
+            <wp:docPr id="50" name="图片 7"/>
+            <wp:cNvGraphicFramePr>
+              <a:graphicFrameLocks xmlns:a="http://schemas.openxmlformats.org/drawingml/2006/main" noChangeAspect="1"/>
+            </wp:cNvGraphicFramePr>
+            <a:graphic xmlns:a="http://schemas.openxmlformats.org/drawingml/2006/main">
+              <a:graphicData uri="http://schemas.openxmlformats.org/drawingml/2006/picture">
+                <pic:pic xmlns:pic="http://schemas.openxmlformats.org/drawingml/2006/picture">
+                  <pic:nvPicPr>
+                    <pic:cNvPr id="50" name="图片 7"/>
+                    <pic:cNvPicPr>
+                      <a:picLocks noChangeAspect="1"/>
+                    </pic:cNvPicPr>
+                  </pic:nvPicPr>
+                  <pic:blipFill>
+                    <a:blip r:embed="rId24"/>
+                    <a:stretch>
+                      <a:fillRect/>
+                    </a:stretch>
+                  </pic:blipFill>
+                  <pic:spPr>
+                    <a:xfrm>
+                      <a:off x="0" y="0"/>
+                      <a:ext cx="2362200" cy="2428875"/>
+                    </a:xfrm>
+                    <a:prstGeom prst="rect">
+                      <a:avLst/>
+                    </a:prstGeom>
+                    <a:noFill/>
+                    <a:ln>
+                      <a:noFill/>
+                    </a:ln>
+                  </pic:spPr>
+                </pic:pic>
+              </a:graphicData>
+            </a:graphic>
+          </wp:anchor>
+        </w:drawing>
+      </w:r>
+      <w:r>
+        <w:rPr>
+          <w:rFonts w:hint="eastAsia"/>
+          <w:lang w:val="en-US" w:eastAsia="zh-CN"/>
+        </w:rPr>
+        <w:t>再看例2：</w:t>
+      </w:r>
+    </w:p>
+    <w:p>
+      <w:pPr>
+        <w:numPr>
+          <w:ilvl w:val="0"/>
+          <w:numId w:val="0"/>
+        </w:numPr>
+        <w:ind w:left="840" w:leftChars="0" w:firstLine="420" w:firstLineChars="0"/>
+        <w:rPr>
+          <w:rFonts w:hint="eastAsia"/>
+          <w:lang w:val="en-US" w:eastAsia="zh-CN"/>
+        </w:rPr>
+      </w:pPr>
+      <w:r>
+        <w:rPr>
+          <w:rFonts w:hint="eastAsia"/>
+          <w:lang w:val="en-US" w:eastAsia="zh-CN"/>
+        </w:rPr>
+        <w:t>上面这例子，对象obj的方法a使用普通函数定义的，普通函数作为对象的方法调用时，this指向他所属的对象。所以，this.id就是obj.id，即‘Obj’。</w:t>
+      </w:r>
+    </w:p>
+    <w:p>
+      <w:pPr>
+        <w:numPr>
+          <w:ilvl w:val="0"/>
+          <w:numId w:val="0"/>
+        </w:numPr>
+        <w:ind w:left="840" w:leftChars="0" w:firstLine="420" w:firstLineChars="0"/>
+        <w:rPr>
+          <w:rFonts w:hint="default"/>
+          <w:lang w:val="en-US" w:eastAsia="zh-CN"/>
+        </w:rPr>
+      </w:pPr>
+      <w:r>
+        <w:rPr>
+          <w:rFonts w:hint="eastAsia"/>
+          <w:lang w:val="en-US" w:eastAsia="zh-CN"/>
+        </w:rPr>
+        <w:t>但方法b是使用箭头函数定义的，箭头函数中的this实际是继承的它定义时所处的全局执行环境中的this，所以指向window对象，所以输出‘Global’</w:t>
+      </w:r>
+      <w:r>
+        <w:rPr>
+          <w:rFonts w:hint="eastAsia"/>
           <w:b/>
           <w:bCs/>
           <w:color w:val="FF0000"/>
+          <w:lang w:val="en-US" w:eastAsia="zh-CN"/>
+        </w:rPr>
+        <w:t>【注意：定义对象的大括号{}是无法形成一个单独的执行环境的，他依旧是处于全局环境中】</w:t>
+      </w:r>
+    </w:p>
+    <w:p>
+      <w:pPr>
+        <w:numPr>
+          <w:ilvl w:val="0"/>
+          <w:numId w:val="13"/>
+        </w:numPr>
+        <w:ind w:left="420" w:leftChars="0" w:firstLine="420" w:firstLineChars="0"/>
+        <w:rPr>
+          <w:rFonts w:hint="default"/>
+          <w:lang w:val="en-US" w:eastAsia="zh-CN"/>
         </w:rPr>
       </w:pPr>
       <w:r>
@@ -5821,8 +6385,622 @@
           <w:b/>
           <w:bCs/>
           <w:color w:val="FF0000"/>
-        </w:rPr>
-        <w:t>false——默认，事件句柄在冒泡阶段执行</w:t>
+          <w:lang w:val="en-US" w:eastAsia="zh-CN"/>
+        </w:rPr>
+        <w:t>箭头函数继承而来的this指向永远不变</w:t>
+      </w:r>
+    </w:p>
+    <w:p>
+      <w:pPr>
+        <w:numPr>
+          <w:numId w:val="0"/>
+        </w:numPr>
+        <w:ind w:left="840" w:leftChars="0" w:firstLine="420" w:firstLineChars="0"/>
+        <w:rPr>
+          <w:rFonts w:hint="default"/>
+          <w:lang w:val="en-US" w:eastAsia="zh-CN"/>
+        </w:rPr>
+      </w:pPr>
+      <w:r>
+        <w:rPr>
+          <w:rFonts w:hint="eastAsia"/>
+          <w:lang w:val="en-US" w:eastAsia="zh-CN"/>
+        </w:rPr>
+        <w:t>上面的例子就完全可以说明箭头函数继承而来的this指向永远不变。对象obj的方法b是使用箭头函数定义的，这个函数中的this就永远指向它定义时所处的全局执行环境中的this，即便这个函数是作为对象obj的方法调用，this依旧指向window对象。</w:t>
+      </w:r>
+    </w:p>
+    <w:p>
+      <w:pPr>
+        <w:numPr>
+          <w:ilvl w:val="0"/>
+          <w:numId w:val="13"/>
+        </w:numPr>
+        <w:ind w:left="420" w:leftChars="0" w:firstLine="420" w:firstLineChars="0"/>
+        <w:rPr>
+          <w:rFonts w:hint="default"/>
+          <w:lang w:val="en-US" w:eastAsia="zh-CN"/>
+        </w:rPr>
+      </w:pPr>
+      <w:r>
+        <w:rPr>
+          <w:rFonts w:hint="eastAsia"/>
+          <w:lang w:val="en-US" w:eastAsia="zh-CN"/>
+        </w:rPr>
+        <w:t>.call()/.apply()/.bind()无法改变箭头函数中的this指向</w:t>
+      </w:r>
+    </w:p>
+    <w:p>
+      <w:pPr>
+        <w:widowControl w:val="0"/>
+        <w:numPr>
+          <w:numId w:val="0"/>
+        </w:numPr>
+        <w:ind w:left="840" w:leftChars="0" w:firstLine="420" w:firstLineChars="0"/>
+        <w:jc w:val="both"/>
+        <w:rPr>
+          <w:rFonts w:hint="default"/>
+          <w:lang w:val="en-US" w:eastAsia="zh-CN"/>
+        </w:rPr>
+      </w:pPr>
+      <w:r>
+        <w:drawing>
+          <wp:anchor distT="0" distB="0" distL="114300" distR="114300" simplePos="0" relativeHeight="251770880" behindDoc="0" locked="0" layoutInCell="1" allowOverlap="1">
+            <wp:simplePos x="0" y="0"/>
+            <wp:positionH relativeFrom="column">
+              <wp:posOffset>1972945</wp:posOffset>
+            </wp:positionH>
+            <wp:positionV relativeFrom="paragraph">
+              <wp:posOffset>598805</wp:posOffset>
+            </wp:positionV>
+            <wp:extent cx="2667000" cy="1866900"/>
+            <wp:effectExtent l="0" t="0" r="0" b="0"/>
+            <wp:wrapTopAndBottom/>
+            <wp:docPr id="51" name="图片 8"/>
+            <wp:cNvGraphicFramePr>
+              <a:graphicFrameLocks xmlns:a="http://schemas.openxmlformats.org/drawingml/2006/main" noChangeAspect="1"/>
+            </wp:cNvGraphicFramePr>
+            <a:graphic xmlns:a="http://schemas.openxmlformats.org/drawingml/2006/main">
+              <a:graphicData uri="http://schemas.openxmlformats.org/drawingml/2006/picture">
+                <pic:pic xmlns:pic="http://schemas.openxmlformats.org/drawingml/2006/picture">
+                  <pic:nvPicPr>
+                    <pic:cNvPr id="51" name="图片 8"/>
+                    <pic:cNvPicPr>
+                      <a:picLocks noChangeAspect="1"/>
+                    </pic:cNvPicPr>
+                  </pic:nvPicPr>
+                  <pic:blipFill>
+                    <a:blip r:embed="rId25"/>
+                    <a:stretch>
+                      <a:fillRect/>
+                    </a:stretch>
+                  </pic:blipFill>
+                  <pic:spPr>
+                    <a:xfrm>
+                      <a:off x="0" y="0"/>
+                      <a:ext cx="2667000" cy="1866900"/>
+                    </a:xfrm>
+                    <a:prstGeom prst="rect">
+                      <a:avLst/>
+                    </a:prstGeom>
+                    <a:noFill/>
+                    <a:ln>
+                      <a:noFill/>
+                    </a:ln>
+                  </pic:spPr>
+                </pic:pic>
+              </a:graphicData>
+            </a:graphic>
+          </wp:anchor>
+        </w:drawing>
+      </w:r>
+      <w:r>
+        <w:rPr>
+          <w:rFonts w:hint="eastAsia"/>
+          <w:lang w:val="en-US" w:eastAsia="zh-CN"/>
+        </w:rPr>
+        <w:t>.call()/.apply()/.bind()方法可以用来动态修改函数执行时this的指向，但由于箭头函数的this定义时就已经确定且永远不会改变。所以使用这些方法永远也改变不了箭头函数this的指向（但是代码不会报错）。</w:t>
+      </w:r>
+    </w:p>
+    <w:p>
+      <w:pPr>
+        <w:numPr>
+          <w:ilvl w:val="0"/>
+          <w:numId w:val="13"/>
+        </w:numPr>
+        <w:ind w:left="420" w:leftChars="0" w:firstLine="420" w:firstLineChars="0"/>
+        <w:rPr>
+          <w:rFonts w:hint="default"/>
+          <w:lang w:val="en-US" w:eastAsia="zh-CN"/>
+        </w:rPr>
+      </w:pPr>
+      <w:r>
+        <w:rPr>
+          <w:rFonts w:hint="eastAsia"/>
+          <w:lang w:val="en-US" w:eastAsia="zh-CN"/>
+        </w:rPr>
+        <w:t>箭头函数不能作为构造函数使用</w:t>
+      </w:r>
+    </w:p>
+    <w:p>
+      <w:pPr>
+        <w:numPr>
+          <w:numId w:val="0"/>
+        </w:numPr>
+        <w:ind w:left="840" w:leftChars="0" w:firstLine="420" w:firstLineChars="0"/>
+        <w:rPr>
+          <w:rFonts w:hint="eastAsia"/>
+          <w:lang w:val="en-US" w:eastAsia="zh-CN"/>
+        </w:rPr>
+      </w:pPr>
+      <w:r>
+        <w:rPr>
+          <w:rFonts w:hint="eastAsia"/>
+          <w:lang w:val="en-US" w:eastAsia="zh-CN"/>
+        </w:rPr>
+        <w:t>构造函数的new简单工作内容：</w:t>
+      </w:r>
+    </w:p>
+    <w:p>
+      <w:pPr>
+        <w:numPr>
+          <w:ilvl w:val="0"/>
+          <w:numId w:val="14"/>
+        </w:numPr>
+        <w:ind w:left="840" w:leftChars="0" w:firstLine="420" w:firstLineChars="0"/>
+        <w:rPr>
+          <w:rFonts w:hint="eastAsia"/>
+          <w:lang w:val="en-US" w:eastAsia="zh-CN"/>
+        </w:rPr>
+      </w:pPr>
+      <w:r>
+        <w:rPr>
+          <w:rFonts w:hint="eastAsia"/>
+          <w:lang w:val="en-US" w:eastAsia="zh-CN"/>
+        </w:rPr>
+        <w:t>JS内部首先会先生成一个对象</w:t>
+      </w:r>
+    </w:p>
+    <w:p>
+      <w:pPr>
+        <w:numPr>
+          <w:ilvl w:val="0"/>
+          <w:numId w:val="14"/>
+        </w:numPr>
+        <w:ind w:left="840" w:leftChars="0" w:firstLine="420" w:firstLineChars="0"/>
+        <w:rPr>
+          <w:rFonts w:hint="default"/>
+          <w:lang w:val="en-US" w:eastAsia="zh-CN"/>
+        </w:rPr>
+      </w:pPr>
+      <w:r>
+        <w:rPr>
+          <w:rFonts w:hint="eastAsia"/>
+          <w:lang w:val="en-US" w:eastAsia="zh-CN"/>
+        </w:rPr>
+        <w:t>再把函数中的this指向该对象</w:t>
+      </w:r>
+    </w:p>
+    <w:p>
+      <w:pPr>
+        <w:numPr>
+          <w:ilvl w:val="0"/>
+          <w:numId w:val="14"/>
+        </w:numPr>
+        <w:ind w:left="840" w:leftChars="0" w:firstLine="420" w:firstLineChars="0"/>
+        <w:rPr>
+          <w:rFonts w:hint="default"/>
+          <w:lang w:val="en-US" w:eastAsia="zh-CN"/>
+        </w:rPr>
+      </w:pPr>
+      <w:r>
+        <w:rPr>
+          <w:rFonts w:hint="eastAsia"/>
+          <w:lang w:val="en-US" w:eastAsia="zh-CN"/>
+        </w:rPr>
+        <w:t>然后执行构造函数中的语句</w:t>
+      </w:r>
+    </w:p>
+    <w:p>
+      <w:pPr>
+        <w:numPr>
+          <w:ilvl w:val="0"/>
+          <w:numId w:val="14"/>
+        </w:numPr>
+        <w:ind w:left="840" w:leftChars="0" w:firstLine="420" w:firstLineChars="0"/>
+        <w:rPr>
+          <w:rFonts w:hint="default"/>
+          <w:lang w:val="en-US" w:eastAsia="zh-CN"/>
+        </w:rPr>
+      </w:pPr>
+      <w:r>
+        <w:rPr>
+          <w:rFonts w:hint="eastAsia"/>
+          <w:lang w:val="en-US" w:eastAsia="zh-CN"/>
+        </w:rPr>
+        <w:t>最终返回该实例</w:t>
+      </w:r>
+    </w:p>
+    <w:p>
+      <w:pPr>
+        <w:numPr>
+          <w:numId w:val="0"/>
+        </w:numPr>
+        <w:ind w:left="1260" w:leftChars="0"/>
+        <w:rPr>
+          <w:rFonts w:hint="default"/>
+          <w:lang w:val="en-US" w:eastAsia="zh-CN"/>
+        </w:rPr>
+      </w:pPr>
+      <w:r>
+        <w:rPr>
+          <w:rFonts w:hint="eastAsia"/>
+          <w:lang w:val="en-US" w:eastAsia="zh-CN"/>
+        </w:rPr>
+        <w:t>因为箭头函数没有自己的this，它的this其实是继承了外层执行环境中的this，</w:t>
+      </w:r>
+      <w:r>
+        <w:drawing>
+          <wp:anchor distT="0" distB="0" distL="114300" distR="114300" simplePos="0" relativeHeight="251771904" behindDoc="0" locked="0" layoutInCell="1" allowOverlap="1">
+            <wp:simplePos x="0" y="0"/>
+            <wp:positionH relativeFrom="column">
+              <wp:posOffset>1913255</wp:posOffset>
+            </wp:positionH>
+            <wp:positionV relativeFrom="paragraph">
+              <wp:posOffset>396240</wp:posOffset>
+            </wp:positionV>
+            <wp:extent cx="2619375" cy="981075"/>
+            <wp:effectExtent l="0" t="0" r="9525" b="9525"/>
+            <wp:wrapTopAndBottom/>
+            <wp:docPr id="52" name="图片 9"/>
+            <wp:cNvGraphicFramePr>
+              <a:graphicFrameLocks xmlns:a="http://schemas.openxmlformats.org/drawingml/2006/main" noChangeAspect="1"/>
+            </wp:cNvGraphicFramePr>
+            <a:graphic xmlns:a="http://schemas.openxmlformats.org/drawingml/2006/main">
+              <a:graphicData uri="http://schemas.openxmlformats.org/drawingml/2006/picture">
+                <pic:pic xmlns:pic="http://schemas.openxmlformats.org/drawingml/2006/picture">
+                  <pic:nvPicPr>
+                    <pic:cNvPr id="52" name="图片 9"/>
+                    <pic:cNvPicPr>
+                      <a:picLocks noChangeAspect="1"/>
+                    </pic:cNvPicPr>
+                  </pic:nvPicPr>
+                  <pic:blipFill>
+                    <a:blip r:embed="rId26"/>
+                    <a:stretch>
+                      <a:fillRect/>
+                    </a:stretch>
+                  </pic:blipFill>
+                  <pic:spPr>
+                    <a:xfrm>
+                      <a:off x="0" y="0"/>
+                      <a:ext cx="2619375" cy="981075"/>
+                    </a:xfrm>
+                    <a:prstGeom prst="rect">
+                      <a:avLst/>
+                    </a:prstGeom>
+                    <a:noFill/>
+                    <a:ln>
+                      <a:noFill/>
+                    </a:ln>
+                  </pic:spPr>
+                </pic:pic>
+              </a:graphicData>
+            </a:graphic>
+          </wp:anchor>
+        </w:drawing>
+      </w:r>
+      <w:r>
+        <w:rPr>
+          <w:rFonts w:hint="eastAsia"/>
+          <w:lang w:val="en-US" w:eastAsia="zh-CN"/>
+        </w:rPr>
+        <w:t>且this指向永远不会改变，所以箭头函数不能作为构造函数使用，或者说构造函数不能定义成箭头函数，否则用new调用时会报错。</w:t>
+      </w:r>
+    </w:p>
+    <w:p>
+      <w:pPr>
+        <w:numPr>
+          <w:ilvl w:val="0"/>
+          <w:numId w:val="13"/>
+        </w:numPr>
+        <w:ind w:left="420" w:leftChars="0" w:firstLine="420" w:firstLineChars="0"/>
+        <w:rPr>
+          <w:rFonts w:hint="default"/>
+          <w:lang w:val="en-US" w:eastAsia="zh-CN"/>
+        </w:rPr>
+      </w:pPr>
+      <w:r>
+        <w:rPr>
+          <w:rFonts w:hint="eastAsia"/>
+          <w:lang w:val="en-US" w:eastAsia="zh-CN"/>
+        </w:rPr>
+        <w:t>箭头函数没有自己的arguments</w:t>
+      </w:r>
+    </w:p>
+    <w:p>
+      <w:pPr>
+        <w:numPr>
+          <w:numId w:val="0"/>
+        </w:numPr>
+        <w:ind w:left="840" w:leftChars="0" w:firstLine="420" w:firstLineChars="0"/>
+        <w:rPr>
+          <w:rFonts w:hint="eastAsia"/>
+          <w:lang w:val="en-US" w:eastAsia="zh-CN"/>
+        </w:rPr>
+      </w:pPr>
+      <w:r>
+        <w:drawing>
+          <wp:anchor distT="0" distB="0" distL="114300" distR="114300" simplePos="0" relativeHeight="251772928" behindDoc="0" locked="0" layoutInCell="1" allowOverlap="1">
+            <wp:simplePos x="0" y="0"/>
+            <wp:positionH relativeFrom="column">
+              <wp:posOffset>881380</wp:posOffset>
+            </wp:positionH>
+            <wp:positionV relativeFrom="paragraph">
+              <wp:posOffset>411480</wp:posOffset>
+            </wp:positionV>
+            <wp:extent cx="4581525" cy="4048125"/>
+            <wp:effectExtent l="0" t="0" r="9525" b="9525"/>
+            <wp:wrapTopAndBottom/>
+            <wp:docPr id="54" name="图片 11"/>
+            <wp:cNvGraphicFramePr>
+              <a:graphicFrameLocks xmlns:a="http://schemas.openxmlformats.org/drawingml/2006/main" noChangeAspect="1"/>
+            </wp:cNvGraphicFramePr>
+            <a:graphic xmlns:a="http://schemas.openxmlformats.org/drawingml/2006/main">
+              <a:graphicData uri="http://schemas.openxmlformats.org/drawingml/2006/picture">
+                <pic:pic xmlns:pic="http://schemas.openxmlformats.org/drawingml/2006/picture">
+                  <pic:nvPicPr>
+                    <pic:cNvPr id="54" name="图片 11"/>
+                    <pic:cNvPicPr>
+                      <a:picLocks noChangeAspect="1"/>
+                    </pic:cNvPicPr>
+                  </pic:nvPicPr>
+                  <pic:blipFill>
+                    <a:blip r:embed="rId27"/>
+                    <a:stretch>
+                      <a:fillRect/>
+                    </a:stretch>
+                  </pic:blipFill>
+                  <pic:spPr>
+                    <a:xfrm>
+                      <a:off x="0" y="0"/>
+                      <a:ext cx="4581525" cy="4048125"/>
+                    </a:xfrm>
+                    <a:prstGeom prst="rect">
+                      <a:avLst/>
+                    </a:prstGeom>
+                    <a:noFill/>
+                    <a:ln>
+                      <a:noFill/>
+                    </a:ln>
+                  </pic:spPr>
+                </pic:pic>
+              </a:graphicData>
+            </a:graphic>
+          </wp:anchor>
+        </w:drawing>
+      </w:r>
+      <w:r>
+        <w:rPr>
+          <w:rFonts w:hint="eastAsia"/>
+          <w:lang w:val="en-US" w:eastAsia="zh-CN"/>
+        </w:rPr>
+        <w:t>箭头函数没有自己的arguments对象。在箭头函数中访问arguments实际上获得的是外层局部（函数）执行环境中的值。</w:t>
+      </w:r>
+    </w:p>
+    <w:p>
+      <w:pPr>
+        <w:numPr>
+          <w:numId w:val="0"/>
+        </w:numPr>
+        <w:ind w:left="840" w:leftChars="0" w:firstLine="420" w:firstLineChars="0"/>
+        <w:rPr>
+          <w:rFonts w:hint="eastAsia"/>
+          <w:lang w:val="en-US" w:eastAsia="zh-CN"/>
+        </w:rPr>
+      </w:pPr>
+      <w:r>
+        <w:rPr>
+          <w:rFonts w:hint="eastAsia"/>
+          <w:lang w:val="en-US" w:eastAsia="zh-CN"/>
+        </w:rPr>
+        <w:t>上面的例2的1、2、3处打印结果如下：</w:t>
+      </w:r>
+    </w:p>
+    <w:p>
+      <w:pPr>
+        <w:numPr>
+          <w:numId w:val="0"/>
+        </w:numPr>
+        <w:ind w:left="840" w:leftChars="0" w:firstLine="420" w:firstLineChars="0"/>
+        <w:rPr>
+          <w:rFonts w:hint="default"/>
+          <w:lang w:val="en-US" w:eastAsia="zh-CN"/>
+        </w:rPr>
+      </w:pPr>
+      <w:r>
+        <w:rPr>
+          <w:rFonts w:ascii="宋体" w:hAnsi="宋体" w:eastAsia="宋体" w:cs="宋体"/>
+          <w:sz w:val="24"/>
+          <w:szCs w:val="24"/>
+        </w:rPr>
+        <w:drawing>
+          <wp:anchor distT="0" distB="0" distL="114300" distR="114300" simplePos="0" relativeHeight="251773952" behindDoc="0" locked="0" layoutInCell="1" allowOverlap="1">
+            <wp:simplePos x="0" y="0"/>
+            <wp:positionH relativeFrom="column">
+              <wp:posOffset>800100</wp:posOffset>
+            </wp:positionH>
+            <wp:positionV relativeFrom="paragraph">
+              <wp:posOffset>62865</wp:posOffset>
+            </wp:positionV>
+            <wp:extent cx="4364990" cy="650875"/>
+            <wp:effectExtent l="0" t="0" r="16510" b="15875"/>
+            <wp:wrapTopAndBottom/>
+            <wp:docPr id="55" name="图片 12" descr="IMG_256"/>
+            <wp:cNvGraphicFramePr>
+              <a:graphicFrameLocks xmlns:a="http://schemas.openxmlformats.org/drawingml/2006/main" noChangeAspect="1"/>
+            </wp:cNvGraphicFramePr>
+            <a:graphic xmlns:a="http://schemas.openxmlformats.org/drawingml/2006/main">
+              <a:graphicData uri="http://schemas.openxmlformats.org/drawingml/2006/picture">
+                <pic:pic xmlns:pic="http://schemas.openxmlformats.org/drawingml/2006/picture">
+                  <pic:nvPicPr>
+                    <pic:cNvPr id="55" name="图片 12" descr="IMG_256"/>
+                    <pic:cNvPicPr>
+                      <a:picLocks noChangeAspect="1"/>
+                    </pic:cNvPicPr>
+                  </pic:nvPicPr>
+                  <pic:blipFill>
+                    <a:blip r:embed="rId28"/>
+                    <a:stretch>
+                      <a:fillRect/>
+                    </a:stretch>
+                  </pic:blipFill>
+                  <pic:spPr>
+                    <a:xfrm>
+                      <a:off x="0" y="0"/>
+                      <a:ext cx="4364990" cy="650875"/>
+                    </a:xfrm>
+                    <a:prstGeom prst="rect">
+                      <a:avLst/>
+                    </a:prstGeom>
+                    <a:noFill/>
+                    <a:ln w="9525">
+                      <a:noFill/>
+                    </a:ln>
+                  </pic:spPr>
+                </pic:pic>
+              </a:graphicData>
+            </a:graphic>
+          </wp:anchor>
+        </w:drawing>
+      </w:r>
+      <w:r>
+        <w:rPr>
+          <w:rFonts w:hint="eastAsia"/>
+          <w:lang w:val="en-US" w:eastAsia="zh-CN"/>
+        </w:rPr>
+        <w:t>很明显，普通函数的fun内部的箭头函数fun1中的arguments对象，其实是沿用作用链向上访问的外层fun函数的arguments对象。</w:t>
+      </w:r>
+    </w:p>
+    <w:p>
+      <w:pPr>
+        <w:numPr>
+          <w:ilvl w:val="0"/>
+          <w:numId w:val="13"/>
+        </w:numPr>
+        <w:ind w:left="420" w:leftChars="0" w:firstLine="420" w:firstLineChars="0"/>
+        <w:rPr>
+          <w:rFonts w:hint="default"/>
+          <w:lang w:val="en-US" w:eastAsia="zh-CN"/>
+        </w:rPr>
+      </w:pPr>
+      <w:r>
+        <w:rPr>
+          <w:rFonts w:hint="eastAsia"/>
+          <w:lang w:val="en-US" w:eastAsia="zh-CN"/>
+        </w:rPr>
+        <w:t>箭头函数没有原型prototype</w:t>
+      </w:r>
+    </w:p>
+    <w:p>
+      <w:pPr>
+        <w:numPr>
+          <w:ilvl w:val="0"/>
+          <w:numId w:val="13"/>
+        </w:numPr>
+        <w:ind w:left="420" w:leftChars="0" w:firstLine="420" w:firstLineChars="0"/>
+        <w:rPr>
+          <w:rFonts w:hint="default"/>
+          <w:lang w:val="en-US" w:eastAsia="zh-CN"/>
+        </w:rPr>
+      </w:pPr>
+      <w:r>
+        <w:drawing>
+          <wp:anchor distT="0" distB="0" distL="114300" distR="114300" simplePos="0" relativeHeight="251774976" behindDoc="0" locked="0" layoutInCell="1" allowOverlap="1">
+            <wp:simplePos x="0" y="0"/>
+            <wp:positionH relativeFrom="column">
+              <wp:posOffset>1459230</wp:posOffset>
+            </wp:positionH>
+            <wp:positionV relativeFrom="paragraph">
+              <wp:posOffset>21590</wp:posOffset>
+            </wp:positionV>
+            <wp:extent cx="3038475" cy="1000125"/>
+            <wp:effectExtent l="0" t="0" r="9525" b="9525"/>
+            <wp:wrapTopAndBottom/>
+            <wp:docPr id="56" name="图片 13"/>
+            <wp:cNvGraphicFramePr>
+              <a:graphicFrameLocks xmlns:a="http://schemas.openxmlformats.org/drawingml/2006/main" noChangeAspect="1"/>
+            </wp:cNvGraphicFramePr>
+            <a:graphic xmlns:a="http://schemas.openxmlformats.org/drawingml/2006/main">
+              <a:graphicData uri="http://schemas.openxmlformats.org/drawingml/2006/picture">
+                <pic:pic xmlns:pic="http://schemas.openxmlformats.org/drawingml/2006/picture">
+                  <pic:nvPicPr>
+                    <pic:cNvPr id="56" name="图片 13"/>
+                    <pic:cNvPicPr>
+                      <a:picLocks noChangeAspect="1"/>
+                    </pic:cNvPicPr>
+                  </pic:nvPicPr>
+                  <pic:blipFill>
+                    <a:blip r:embed="rId29"/>
+                    <a:stretch>
+                      <a:fillRect/>
+                    </a:stretch>
+                  </pic:blipFill>
+                  <pic:spPr>
+                    <a:xfrm>
+                      <a:off x="0" y="0"/>
+                      <a:ext cx="3038475" cy="1000125"/>
+                    </a:xfrm>
+                    <a:prstGeom prst="rect">
+                      <a:avLst/>
+                    </a:prstGeom>
+                    <a:noFill/>
+                    <a:ln>
+                      <a:noFill/>
+                    </a:ln>
+                  </pic:spPr>
+                </pic:pic>
+              </a:graphicData>
+            </a:graphic>
+          </wp:anchor>
+        </w:drawing>
+      </w:r>
+      <w:r>
+        <w:rPr>
+          <w:rFonts w:hint="eastAsia"/>
+          <w:lang w:val="en-US" w:eastAsia="zh-CN"/>
+        </w:rPr>
+        <w:t>箭头函数不能用作Generator函数，不能使用yeild关键字</w:t>
+      </w:r>
+    </w:p>
+    <w:p>
+      <w:pPr>
+        <w:numPr>
+          <w:ilvl w:val="1"/>
+          <w:numId w:val="1"/>
+        </w:numPr>
+      </w:pPr>
+    </w:p>
+    <w:p>
+      <w:pPr>
+        <w:numPr>
+          <w:ilvl w:val="0"/>
+          <w:numId w:val="0"/>
+        </w:numPr>
+        <w:ind w:left="420" w:leftChars="0" w:firstLine="420" w:firstLineChars="0"/>
+      </w:pPr>
+    </w:p>
+    <w:p>
+      <w:pPr>
+        <w:numPr>
+          <w:ilvl w:val="1"/>
+          <w:numId w:val="1"/>
+        </w:numPr>
+      </w:pPr>
+      <w:r>
+        <w:rPr>
+          <w:rFonts w:hint="eastAsia"/>
+        </w:rPr>
+        <w:t>addEventListener</w:t>
       </w:r>
     </w:p>
     <w:p>
@@ -5831,12 +7009,165 @@
           <w:ilvl w:val="2"/>
           <w:numId w:val="1"/>
         </w:numPr>
+      </w:pPr>
+      <w:r>
+        <w:rPr>
+          <w:rFonts w:hint="eastAsia"/>
+        </w:rPr>
+        <w:t>定义：addEventListener()方法用于指向指定元素添加事件句柄（提示：使用removeEventListener()方法来移除addEventListener()方法添加的事件句柄）。</w:t>
+      </w:r>
+    </w:p>
+    <w:p>
+      <w:pPr>
+        <w:numPr>
+          <w:ilvl w:val="2"/>
+          <w:numId w:val="1"/>
+        </w:numPr>
+      </w:pPr>
+      <w:r>
+        <w:rPr>
+          <w:rFonts w:hint="eastAsia"/>
+        </w:rPr>
+        <w:t>语法：element.addEventListener(event, fu</w:t>
+      </w:r>
+      <w:bookmarkStart w:id="0" w:name="_GoBack"/>
+      <w:bookmarkEnd w:id="0"/>
+      <w:r>
+        <w:rPr>
+          <w:rFonts w:hint="eastAsia"/>
+        </w:rPr>
+        <w:t>nction, useCapture)</w:t>
+      </w:r>
+    </w:p>
+    <w:p>
+      <w:pPr>
+        <w:numPr>
+          <w:ilvl w:val="0"/>
+          <w:numId w:val="15"/>
+        </w:numPr>
+        <w:ind w:left="420" w:firstLine="420"/>
         <w:outlineLvl w:val="4"/>
       </w:pPr>
       <w:r>
         <w:rPr>
           <w:rFonts w:hint="eastAsia"/>
         </w:rPr>
+        <w:t>event：必须。字符串，指定事件名（</w:t>
+      </w:r>
+      <w:r>
+        <w:rPr>
+          <w:rFonts w:hint="eastAsia"/>
+          <w:b/>
+          <w:bCs/>
+          <w:color w:val="FF0000"/>
+        </w:rPr>
+        <w:t>注意：不要使用“on”前缀。例如：写“click”而不是“onclick”</w:t>
+      </w:r>
+      <w:r>
+        <w:rPr>
+          <w:rFonts w:hint="eastAsia"/>
+        </w:rPr>
+        <w:t>）</w:t>
+      </w:r>
+    </w:p>
+    <w:p>
+      <w:pPr>
+        <w:numPr>
+          <w:ilvl w:val="0"/>
+          <w:numId w:val="15"/>
+        </w:numPr>
+        <w:ind w:left="420" w:firstLine="420"/>
+        <w:outlineLvl w:val="4"/>
+      </w:pPr>
+      <w:r>
+        <w:rPr>
+          <w:rFonts w:hint="eastAsia"/>
+        </w:rPr>
+        <w:t>function：必须。指定要触发的函数。（提示：当事件对象会作为第一个参数传入函数，事件对象的类型取决于特定的事件。例如，“click”事件属于mouseEvent（鼠标事件）对象）</w:t>
+      </w:r>
+    </w:p>
+    <w:p>
+      <w:pPr>
+        <w:numPr>
+          <w:ilvl w:val="2"/>
+          <w:numId w:val="1"/>
+        </w:numPr>
+        <w:rPr>
+          <w:b/>
+          <w:bCs/>
+          <w:color w:val="FF0000"/>
+        </w:rPr>
+      </w:pPr>
+      <w:r>
+        <w:rPr>
+          <w:rFonts w:hint="eastAsia"/>
+          <w:b/>
+          <w:bCs/>
+          <w:color w:val="FF0000"/>
+        </w:rPr>
+        <w:t>useCapture：可选，布尔值，指定事件是否在捕获或冒泡阶段执行</w:t>
+      </w:r>
+    </w:p>
+    <w:p>
+      <w:pPr>
+        <w:numPr>
+          <w:ilvl w:val="1"/>
+          <w:numId w:val="15"/>
+        </w:numPr>
+        <w:ind w:firstLine="420"/>
+        <w:outlineLvl w:val="4"/>
+        <w:rPr>
+          <w:b/>
+          <w:bCs/>
+          <w:color w:val="FF0000"/>
+        </w:rPr>
+      </w:pPr>
+      <w:r>
+        <w:rPr>
+          <w:rFonts w:hint="eastAsia"/>
+          <w:b/>
+          <w:bCs/>
+          <w:color w:val="FF0000"/>
+        </w:rPr>
+        <w:t>true——事件句柄在捕获阶段执行</w:t>
+      </w:r>
+    </w:p>
+    <w:p>
+      <w:pPr>
+        <w:numPr>
+          <w:ilvl w:val="1"/>
+          <w:numId w:val="15"/>
+        </w:numPr>
+        <w:ind w:firstLine="420"/>
+        <w:outlineLvl w:val="4"/>
+        <w:rPr>
+          <w:b/>
+          <w:bCs/>
+          <w:color w:val="FF0000"/>
+        </w:rPr>
+      </w:pPr>
+      <w:r>
+        <w:rPr>
+          <w:rFonts w:hint="eastAsia"/>
+          <w:b/>
+          <w:bCs/>
+          <w:color w:val="FF0000"/>
+        </w:rPr>
+        <w:t>false——默认，事件句柄在冒泡阶段执行</w:t>
+      </w:r>
+    </w:p>
+    <w:p>
+      <w:pPr>
+        <w:numPr>
+          <w:ilvl w:val="2"/>
+          <w:numId w:val="1"/>
+        </w:numPr>
+        <w:outlineLvl w:val="4"/>
+      </w:pPr>
+      <w:r>
+        <w:rPr>
+          <w:rFonts w:hint="eastAsia"/>
+        </w:rPr>
         <w:t>useCapture的作用：</w:t>
       </w:r>
     </w:p>
@@ -5844,7 +7175,7 @@
       <w:pPr>
         <w:numPr>
           <w:ilvl w:val="0"/>
-          <w:numId w:val="12"/>
+          <w:numId w:val="16"/>
         </w:numPr>
         <w:ind w:left="420" w:firstLine="420"/>
         <w:outlineLvl w:val="4"/>
@@ -6126,7 +7457,7 @@
       <w:pPr>
         <w:numPr>
           <w:ilvl w:val="0"/>
-          <w:numId w:val="13"/>
+          <w:numId w:val="17"/>
         </w:numPr>
         <w:ind w:left="420" w:firstLine="420"/>
         <w:outlineLvl w:val="4"/>
@@ -6523,7 +7854,7 @@
                     </pic:cNvPicPr>
                   </pic:nvPicPr>
                   <pic:blipFill>
-                    <a:blip r:embed="rId20"/>
+                    <a:blip r:embed="rId30"/>
                     <a:stretch>
                       <a:fillRect/>
                     </a:stretch>
@@ -6586,7 +7917,7 @@
                     </pic:cNvPicPr>
                   </pic:nvPicPr>
                   <pic:blipFill>
-                    <a:blip r:embed="rId21"/>
+                    <a:blip r:embed="rId31"/>
                     <a:stretch>
                       <a:fillRect/>
                     </a:stretch>
@@ -6671,7 +8002,7 @@
                     </pic:cNvPicPr>
                   </pic:nvPicPr>
                   <pic:blipFill>
-                    <a:blip r:embed="rId22"/>
+                    <a:blip r:embed="rId32"/>
                     <a:stretch>
                       <a:fillRect/>
                     </a:stretch>
@@ -6729,18 +8060,67 @@
         </w:numPr>
       </w:pPr>
       <w:r>
+        <w:rPr>
+          <w:rFonts w:hint="eastAsia"/>
+          <w:b/>
+          <w:bCs/>
+          <w:color w:val="FF0000"/>
+        </w:rPr>
+        <w:t>闭包只能取得包含函数中的任何变量中的最后一个值</w:t>
+      </w:r>
+    </w:p>
+    <w:p>
+      <w:pPr>
+        <w:ind w:left="420"/>
+      </w:pPr>
+      <w:r>
+        <w:rPr>
+          <w:rFonts w:hint="eastAsia"/>
+        </w:rPr>
+        <w:t>如</w:t>
+      </w:r>
+      <w:r>
+        <w:rPr>
+          <w:rFonts w:hint="eastAsia"/>
+          <w:lang w:val="en-US" w:eastAsia="zh-CN"/>
+        </w:rPr>
+        <w:t>下</w:t>
+      </w:r>
+      <w:r>
+        <w:rPr>
+          <w:rFonts w:hint="eastAsia"/>
+        </w:rPr>
+        <w:t>图：arr数组中包含了10个匿名函数，每个匿名函数都能访问到外部函数的变量i。</w:t>
+      </w:r>
+    </w:p>
+    <w:p>
+      <w:pPr>
+        <w:ind w:left="420"/>
+      </w:pPr>
+      <w:r>
+        <w:rPr>
+          <w:rFonts w:hint="eastAsia"/>
+        </w:rPr>
+        <w:t>当arr()执行完毕之后，其作用域被销毁，但他的变量对象仍然保存在内存中，得意被匿名访问，这时候的i值为10。</w:t>
+      </w:r>
+    </w:p>
+    <w:p>
+      <w:pPr>
+        <w:ind w:left="420"/>
+      </w:pPr>
+      <w:r>
         <w:drawing>
           <wp:anchor distT="0" distB="0" distL="114300" distR="114300" simplePos="0" relativeHeight="251662336" behindDoc="0" locked="0" layoutInCell="1" allowOverlap="1">
             <wp:simplePos x="0" y="0"/>
             <wp:positionH relativeFrom="column">
-              <wp:posOffset>2617470</wp:posOffset>
+              <wp:posOffset>1562735</wp:posOffset>
             </wp:positionH>
             <wp:positionV relativeFrom="paragraph">
-              <wp:posOffset>204470</wp:posOffset>
+              <wp:posOffset>594360</wp:posOffset>
             </wp:positionV>
             <wp:extent cx="2640330" cy="2853055"/>
             <wp:effectExtent l="0" t="0" r="7620" b="4445"/>
-            <wp:wrapSquare wrapText="bothSides"/>
+            <wp:wrapTopAndBottom/>
             <wp:docPr id="11" name="图片 11"/>
             <wp:cNvGraphicFramePr>
               <a:graphicFrameLocks xmlns:a="http://schemas.openxmlformats.org/drawingml/2006/main" noChangeAspect="1"/>
@@ -6755,7 +8135,7 @@
                     </pic:cNvPicPr>
                   </pic:nvPicPr>
                   <pic:blipFill>
-                    <a:blip r:embed="rId23"/>
+                    <a:blip r:embed="rId33"/>
                     <a:stretch>
                       <a:fillRect/>
                     </a:stretch>
@@ -6782,44 +8162,8 @@
       <w:r>
         <w:rPr>
           <w:rFonts w:hint="eastAsia"/>
-          <w:b/>
-          <w:bCs/>
-          <w:color w:val="FF0000"/>
-        </w:rPr>
-        <w:t>闭包只能取得包含函数中的任何变量中的最后一个值</w:t>
-      </w:r>
-    </w:p>
-    <w:p>
-      <w:pPr>
-        <w:ind w:left="420"/>
-      </w:pPr>
-      <w:r>
-        <w:rPr>
-          <w:rFonts w:hint="eastAsia"/>
-        </w:rPr>
-        <w:t>如右图：arr数组中包含了10个匿名函数，每个匿名函数都能访问到外部函数的变量i。</w:t>
-      </w:r>
-    </w:p>
-    <w:p>
-      <w:pPr>
-        <w:ind w:left="420"/>
-      </w:pPr>
-      <w:r>
-        <w:rPr>
-          <w:rFonts w:hint="eastAsia"/>
-        </w:rPr>
-        <w:t>当arr()执行完毕之后，其作用域被销毁，但他的变量对象仍然保存在内存中，得意被匿名访问，这时候的i值为10。</w:t>
-      </w:r>
-    </w:p>
-    <w:p>
-      <w:pPr>
-        <w:ind w:left="420"/>
-      </w:pPr>
-      <w:r>
-        <w:rPr>
-          <w:rFonts w:hint="eastAsia"/>
-        </w:rPr>
-        <w:t>要想保存在循环过程中的每一个i值，需要在匿名函数外部再套一个匿名函数，在这个匿名函数中定义另一个变量并且立即执行来保存i值。如右图的brr()。</w:t>
+        </w:rPr>
+        <w:t>要想保存在循环过程中的每一个i值，需要在匿名函数外部再套一个匿名函数，在这个匿名函数中定义另一个变量并且立即执行来保存i值。如图的brr()。</w:t>
       </w:r>
     </w:p>
     <w:p>
@@ -6841,10 +8185,10 @@
           <wp:anchor distT="0" distB="0" distL="114300" distR="114300" simplePos="0" relativeHeight="251663360" behindDoc="0" locked="0" layoutInCell="1" allowOverlap="1">
             <wp:simplePos x="0" y="0"/>
             <wp:positionH relativeFrom="column">
-              <wp:posOffset>2305050</wp:posOffset>
+              <wp:posOffset>2679065</wp:posOffset>
             </wp:positionH>
             <wp:positionV relativeFrom="paragraph">
-              <wp:posOffset>147955</wp:posOffset>
+              <wp:posOffset>118745</wp:posOffset>
             </wp:positionV>
             <wp:extent cx="2926715" cy="2603500"/>
             <wp:effectExtent l="0" t="0" r="6985" b="6350"/>
@@ -6863,7 +8207,7 @@
                     </pic:cNvPicPr>
                   </pic:nvPicPr>
                   <pic:blipFill>
-                    <a:blip r:embed="rId24"/>
+                    <a:blip r:embed="rId34"/>
                     <a:stretch>
                       <a:fillRect/>
                     </a:stretch>
@@ -6954,57 +8298,14 @@
         <w:ind w:firstLine="420"/>
       </w:pPr>
       <w:r>
-        <w:rPr>
-          <w:rFonts w:hint="eastAsia"/>
-        </w:rPr>
-        <w:t>obj3.getName()是在对象obj3的环境中执行的，所以this指向obj。而</w:t>
-      </w:r>
-      <w:r>
-        <w:t>(obj3.getName = obj3.getName)</w:t>
-      </w:r>
-      <w:r>
-        <w:rPr>
-          <w:rFonts w:hint="eastAsia"/>
-        </w:rPr>
-        <w:t>赋值语句返回的是等号右边的值，而右边的值是一个函数且此时的函数还没有执行就已经在全局作用域中返回，所以</w:t>
-      </w:r>
-      <w:r>
-        <w:t>(obj3.getName = obj3.getName)</w:t>
-      </w:r>
-      <w:r>
-        <w:rPr>
-          <w:rFonts w:hint="eastAsia"/>
-        </w:rPr>
-        <w:t>();的this指向全局。要把函数名和函数功能分隔开。</w:t>
-      </w:r>
-    </w:p>
-    <w:p>
-      <w:pPr>
-        <w:numPr>
-          <w:ilvl w:val="2"/>
-          <w:numId w:val="1"/>
-        </w:numPr>
-      </w:pPr>
-      <w:r>
-        <w:rPr>
-          <w:rFonts w:hint="eastAsia"/>
-        </w:rPr>
-        <w:t>内存泄漏</w:t>
-      </w:r>
-    </w:p>
-    <w:p>
-      <w:pPr>
-        <w:ind w:firstLine="420"/>
-      </w:pPr>
-      <w:r>
         <w:drawing>
           <wp:anchor distT="0" distB="0" distL="114300" distR="114300" simplePos="0" relativeHeight="251664384" behindDoc="0" locked="0" layoutInCell="1" allowOverlap="1">
             <wp:simplePos x="0" y="0"/>
             <wp:positionH relativeFrom="column">
-              <wp:posOffset>2261870</wp:posOffset>
+              <wp:posOffset>2371090</wp:posOffset>
             </wp:positionH>
             <wp:positionV relativeFrom="paragraph">
-              <wp:posOffset>56515</wp:posOffset>
+              <wp:posOffset>340995</wp:posOffset>
             </wp:positionV>
             <wp:extent cx="3486150" cy="1277620"/>
             <wp:effectExtent l="0" t="0" r="0" b="17780"/>
@@ -7023,7 +8324,7 @@
                     </pic:cNvPicPr>
                   </pic:nvPicPr>
                   <pic:blipFill>
-                    <a:blip r:embed="rId25"/>
+                    <a:blip r:embed="rId35"/>
                     <a:stretch>
                       <a:fillRect/>
                     </a:stretch>
@@ -7051,33 +8352,25 @@
         <w:rPr>
           <w:rFonts w:hint="eastAsia"/>
         </w:rPr>
-        <w:t>闭包会引用包含函数的整个变量对象，如果</w:t>
-      </w:r>
-      <w:r>
-        <w:rPr>
-          <w:rFonts w:hint="eastAsia"/>
-          <w:lang w:val="en-US" w:eastAsia="zh-CN"/>
-        </w:rPr>
-        <w:t>闭包</w:t>
-      </w:r>
-      <w:r>
-        <w:rPr>
-          <w:rFonts w:hint="eastAsia"/>
-        </w:rPr>
-        <w:t>的作用域中保存着一个HTML元素，那么就意味着</w:t>
-      </w:r>
-      <w:r>
-        <w:rPr>
-          <w:rFonts w:hint="eastAsia"/>
-          <w:lang w:val="en-US" w:eastAsia="zh-CN"/>
-        </w:rPr>
-        <w:t>该</w:t>
-      </w:r>
-      <w:r>
-        <w:rPr>
-          <w:rFonts w:hint="eastAsia"/>
-        </w:rPr>
-        <w:t>元素无法被销毁。我们有必要在对这个元素的操作完之后主动销毁。</w:t>
+        <w:t>obj3.getName()是在对象obj3的环境中执行的，所以this指向obj。而</w:t>
+      </w:r>
+      <w:r>
+        <w:t>(obj3.getName = obj3.getName)</w:t>
+      </w:r>
+      <w:r>
+        <w:rPr>
+          <w:rFonts w:hint="eastAsia"/>
+        </w:rPr>
+        <w:t>赋值语句返回的是等号右边的值，而右边的值是一个函数且此时的函数还没有执行就已经在全局作用域中返回，所以</w:t>
+      </w:r>
+      <w:r>
+        <w:t>(obj3.getName = obj3.getName)</w:t>
+      </w:r>
+      <w:r>
+        <w:rPr>
+          <w:rFonts w:hint="eastAsia"/>
+        </w:rPr>
+        <w:t>();的this指向全局。要把函数名和函数功能分隔开。</w:t>
       </w:r>
     </w:p>
     <w:p>
@@ -7091,22 +8384,22 @@
         <w:rPr>
           <w:rFonts w:hint="eastAsia"/>
         </w:rPr>
-        <w:t>函数内部定时器</w:t>
-      </w:r>
-    </w:p>
-    <w:p>
-      <w:pPr>
-        <w:ind w:left="420"/>
+        <w:t>内存泄漏</w:t>
+      </w:r>
+    </w:p>
+    <w:p>
+      <w:pPr>
+        <w:ind w:firstLine="420"/>
       </w:pPr>
       <w:r>
         <w:drawing>
           <wp:anchor distT="0" distB="0" distL="114300" distR="114300" simplePos="0" relativeHeight="251665408" behindDoc="0" locked="0" layoutInCell="1" allowOverlap="1">
             <wp:simplePos x="0" y="0"/>
             <wp:positionH relativeFrom="column">
-              <wp:posOffset>2940685</wp:posOffset>
+              <wp:posOffset>3197225</wp:posOffset>
             </wp:positionH>
             <wp:positionV relativeFrom="paragraph">
-              <wp:posOffset>271780</wp:posOffset>
+              <wp:posOffset>426085</wp:posOffset>
             </wp:positionV>
             <wp:extent cx="2228850" cy="1106805"/>
             <wp:effectExtent l="0" t="0" r="0" b="17145"/>
@@ -7125,7 +8418,7 @@
                     </pic:cNvPicPr>
                   </pic:nvPicPr>
                   <pic:blipFill>
-                    <a:blip r:embed="rId26"/>
+                    <a:blip r:embed="rId36"/>
                     <a:stretch>
                       <a:fillRect/>
                     </a:stretch>
@@ -7149,6 +8442,57 @@
           </wp:anchor>
         </w:drawing>
       </w:r>
+      <w:r>
+        <w:rPr>
+          <w:rFonts w:hint="eastAsia"/>
+        </w:rPr>
+        <w:t>闭包会引用包含函数的整个变量对象，如果</w:t>
+      </w:r>
+      <w:r>
+        <w:rPr>
+          <w:rFonts w:hint="eastAsia"/>
+          <w:lang w:val="en-US" w:eastAsia="zh-CN"/>
+        </w:rPr>
+        <w:t>闭包</w:t>
+      </w:r>
+      <w:r>
+        <w:rPr>
+          <w:rFonts w:hint="eastAsia"/>
+        </w:rPr>
+        <w:t>的作用域中保存着一个HTML元素，那么就意味着</w:t>
+      </w:r>
+      <w:r>
+        <w:rPr>
+          <w:rFonts w:hint="eastAsia"/>
+          <w:lang w:val="en-US" w:eastAsia="zh-CN"/>
+        </w:rPr>
+        <w:t>该</w:t>
+      </w:r>
+      <w:r>
+        <w:rPr>
+          <w:rFonts w:hint="eastAsia"/>
+        </w:rPr>
+        <w:t>元素无法被销毁。我们有必要在对这个元素的操作完之后主动销毁。</w:t>
+      </w:r>
+    </w:p>
+    <w:p>
+      <w:pPr>
+        <w:numPr>
+          <w:ilvl w:val="2"/>
+          <w:numId w:val="1"/>
+        </w:numPr>
+      </w:pPr>
+      <w:r>
+        <w:rPr>
+          <w:rFonts w:hint="eastAsia"/>
+        </w:rPr>
+        <w:t>函数内部定时器</w:t>
+      </w:r>
+    </w:p>
+    <w:p>
+      <w:pPr>
+        <w:ind w:left="420"/>
+      </w:pPr>
       <w:r>
         <w:rPr>
           <w:rFonts w:hint="eastAsia"/>
@@ -7288,7 +8632,7 @@
                     </pic:cNvPicPr>
                   </pic:nvPicPr>
                   <pic:blipFill>
-                    <a:blip r:embed="rId27"/>
+                    <a:blip r:embed="rId37"/>
                     <a:stretch>
                       <a:fillRect/>
                     </a:stretch>
@@ -7369,7 +8713,7 @@
                     </pic:cNvPicPr>
                   </pic:nvPicPr>
                   <pic:blipFill>
-                    <a:blip r:embed="rId28"/>
+                    <a:blip r:embed="rId38"/>
                     <a:stretch>
                       <a:fillRect/>
                     </a:stretch>
@@ -7439,7 +8783,7 @@
                     </pic:cNvPicPr>
                   </pic:nvPicPr>
                   <pic:blipFill>
-                    <a:blip r:embed="rId29"/>
+                    <a:blip r:embed="rId39"/>
                     <a:stretch>
                       <a:fillRect/>
                     </a:stretch>
@@ -7620,7 +8964,7 @@
                     </pic:cNvPicPr>
                   </pic:nvPicPr>
                   <pic:blipFill>
-                    <a:blip r:embed="rId30"/>
+                    <a:blip r:embed="rId40"/>
                     <a:stretch>
                       <a:fillRect/>
                     </a:stretch>
@@ -7719,7 +9063,7 @@
       <w:pPr>
         <w:numPr>
           <w:ilvl w:val="0"/>
-          <w:numId w:val="14"/>
+          <w:numId w:val="18"/>
         </w:numPr>
         <w:ind w:left="420" w:firstLine="420"/>
       </w:pPr>
@@ -7734,7 +9078,7 @@
       <w:pPr>
         <w:numPr>
           <w:ilvl w:val="0"/>
-          <w:numId w:val="14"/>
+          <w:numId w:val="18"/>
         </w:numPr>
         <w:ind w:left="420" w:firstLine="420"/>
       </w:pPr>
@@ -7775,7 +9119,7 @@
       <w:pPr>
         <w:numPr>
           <w:ilvl w:val="0"/>
-          <w:numId w:val="14"/>
+          <w:numId w:val="18"/>
         </w:numPr>
         <w:ind w:left="420" w:firstLine="420"/>
       </w:pPr>
@@ -7790,7 +9134,7 @@
       <w:pPr>
         <w:numPr>
           <w:ilvl w:val="0"/>
-          <w:numId w:val="14"/>
+          <w:numId w:val="18"/>
         </w:numPr>
         <w:ind w:left="420" w:firstLine="420"/>
       </w:pPr>
@@ -7849,7 +9193,7 @@
                     </pic:cNvPicPr>
                   </pic:nvPicPr>
                   <pic:blipFill>
-                    <a:blip r:embed="rId31"/>
+                    <a:blip r:embed="rId41"/>
                     <a:stretch>
                       <a:fillRect/>
                     </a:stretch>
@@ -7884,7 +9228,7 @@
       <w:pPr>
         <w:numPr>
           <w:ilvl w:val="0"/>
-          <w:numId w:val="15"/>
+          <w:numId w:val="19"/>
         </w:numPr>
         <w:ind w:left="420" w:firstLine="420"/>
         <w:rPr>
@@ -7937,7 +9281,7 @@
       <w:pPr>
         <w:numPr>
           <w:ilvl w:val="0"/>
-          <w:numId w:val="15"/>
+          <w:numId w:val="19"/>
         </w:numPr>
         <w:ind w:left="420" w:firstLine="420"/>
         <w:rPr>
@@ -8012,7 +9356,7 @@
                     </pic:cNvPicPr>
                   </pic:nvPicPr>
                   <pic:blipFill>
-                    <a:blip r:embed="rId32"/>
+                    <a:blip r:embed="rId42"/>
                     <a:stretch>
                       <a:fillRect/>
                     </a:stretch>
@@ -8063,7 +9407,7 @@
                     </pic:cNvPicPr>
                   </pic:nvPicPr>
                   <pic:blipFill>
-                    <a:blip r:embed="rId33"/>
+                    <a:blip r:embed="rId43"/>
                     <a:stretch>
                       <a:fillRect/>
                     </a:stretch>
@@ -8106,7 +9450,7 @@
       <w:pPr>
         <w:numPr>
           <w:ilvl w:val="0"/>
-          <w:numId w:val="16"/>
+          <w:numId w:val="20"/>
         </w:numPr>
         <w:ind w:left="420" w:firstLine="420"/>
       </w:pPr>
@@ -8121,7 +9465,7 @@
       <w:pPr>
         <w:numPr>
           <w:ilvl w:val="0"/>
-          <w:numId w:val="16"/>
+          <w:numId w:val="20"/>
         </w:numPr>
         <w:ind w:left="420" w:firstLine="420"/>
       </w:pPr>
@@ -8136,7 +9480,7 @@
       <w:pPr>
         <w:numPr>
           <w:ilvl w:val="0"/>
-          <w:numId w:val="16"/>
+          <w:numId w:val="20"/>
         </w:numPr>
         <w:ind w:left="420" w:firstLine="420"/>
       </w:pPr>
@@ -8151,7 +9495,7 @@
       <w:pPr>
         <w:numPr>
           <w:ilvl w:val="0"/>
-          <w:numId w:val="16"/>
+          <w:numId w:val="20"/>
         </w:numPr>
         <w:ind w:left="420" w:firstLine="420"/>
       </w:pPr>
@@ -8181,7 +9525,7 @@
       <w:pPr>
         <w:numPr>
           <w:ilvl w:val="0"/>
-          <w:numId w:val="16"/>
+          <w:numId w:val="20"/>
         </w:numPr>
         <w:ind w:left="420" w:firstLine="420"/>
       </w:pPr>
@@ -8196,7 +9540,7 @@
       <w:pPr>
         <w:numPr>
           <w:ilvl w:val="0"/>
-          <w:numId w:val="16"/>
+          <w:numId w:val="20"/>
         </w:numPr>
         <w:ind w:left="420" w:firstLine="420"/>
       </w:pPr>
@@ -8516,7 +9860,7 @@
       <w:pPr>
         <w:numPr>
           <w:ilvl w:val="0"/>
-          <w:numId w:val="17"/>
+          <w:numId w:val="21"/>
         </w:numPr>
         <w:ind w:left="420" w:firstLine="420"/>
         <w:rPr>
@@ -8556,7 +9900,7 @@
       <w:pPr>
         <w:numPr>
           <w:ilvl w:val="0"/>
-          <w:numId w:val="17"/>
+          <w:numId w:val="21"/>
         </w:numPr>
         <w:ind w:left="420" w:firstLine="420"/>
         <w:rPr>
@@ -8570,6 +9914,25 @@
           <w:lang w:val="en-US" w:eastAsia="zh-CN"/>
         </w:rPr>
         <w:t>C：controller——负责监听View的用户事件，得到数据后的controller做一些处理，然后渲染View。但是随着逻辑的复杂，这样处理遇到很难调试的问题的话，由于View一定要在UI环境下，而且Model或者Controller和View强耦合，没办法单独验证应用逻辑的正确性。当出了问题之后，因为各个模块是耦合在一起的，也不能快速判断究竟是哪个模块出现的问题。</w:t>
+      </w:r>
+    </w:p>
+    <w:p>
+      <w:pPr>
+        <w:numPr>
+          <w:numId w:val="0"/>
+        </w:numPr>
+        <w:ind w:left="420" w:leftChars="0" w:firstLine="420" w:firstLineChars="0"/>
+        <w:rPr>
+          <w:rFonts w:hint="default"/>
+          <w:lang w:val="en-US" w:eastAsia="zh-CN"/>
+        </w:rPr>
+      </w:pPr>
+      <w:r>
+        <w:rPr>
+          <w:rFonts w:hint="eastAsia"/>
+          <w:lang w:val="en-US" w:eastAsia="zh-CN"/>
+        </w:rPr>
+        <w:t>个人总结：VM的出现降低了C的存在感，在MVC中，Controller的作用是1、管理自己的生命周期；2、处理Controller之间的跳转；3、实现Controller容器。在MVVM中，VM作用是：处理数据解析。Controller不再像MVC那样直接持有model了，想象Controller是一个boss，数据是一堆文件（model），如果现在是MVC，那么数据解析（比如整理文件）需要Boss亲自完成，然而实际上Boss需要的仅仅是整理好的文件而不是那一堆乱七八糟的整理前的文件。所以Boss招聘了一个秘书，现在Boss就不再需要管理原始数据（即整理那堆乱七八糟的文件）了，他只需要交给秘书即可。故此，秘书就是VM了，并且Controller（Boss）现在只需要直接持有VM而不需要再持有M。如果再进一步理解C、VM、M之间的关系：因为Controller只需要数据解析的结果而不再乎过程，所以就相当于VM把“如何解析Model”给封装起来了，C根本不需要知道M的存在就能把工作做好，前提是它需要持有一个VM。那我们MVVM的持有关系就是C持有VM，VM持有M。一旦在实现Controller的过程中遇到任何跟Model（或者数据）相关的问题，就找VM要答案。</w:t>
       </w:r>
     </w:p>
     <w:p>
@@ -8604,7 +9967,24 @@
         <w:ind w:left="840"/>
       </w:pPr>
       <w:r>
-        <w:t>v-html、v-show、v-if、v-for等等</w:t>
+        <w:t>v-html、v-show、v-if、v-for</w:t>
+      </w:r>
+      <w:r>
+        <w:rPr>
+          <w:rFonts w:hint="eastAsia"/>
+          <w:lang w:eastAsia="zh-CN"/>
+        </w:rPr>
+        <w:t>、</w:t>
+      </w:r>
+      <w:r>
+        <w:rPr>
+          <w:rFonts w:hint="eastAsia"/>
+          <w:lang w:val="en-US" w:eastAsia="zh-CN"/>
+        </w:rPr>
+        <w:t>v-else、v-bind</w:t>
+      </w:r>
+      <w:r>
+        <w:t>等等</w:t>
       </w:r>
     </w:p>
     <w:p>
@@ -9052,7 +10432,7 @@
                     </pic:cNvPicPr>
                   </pic:nvPicPr>
                   <pic:blipFill>
-                    <a:blip r:embed="rId34"/>
+                    <a:blip r:embed="rId44"/>
                     <a:stretch>
                       <a:fillRect/>
                     </a:stretch>
@@ -9140,7 +10520,70 @@
           <w:rFonts w:hint="eastAsia"/>
           <w:lang w:val="en-US" w:eastAsia="zh-CN"/>
         </w:rPr>
-        <w:t>在配置路由时，页面也组件使用懒加载的方式引入，进一步缩小app.bundel的体积，在调用某个组件时再加载对应的js文件；</w:t>
+        <w:t>在配置路由时，页面组件也使用懒加载的方式引入，进一步缩小app.bundel的体积，在调用某个组件时再加载对应的js文件；</w:t>
+      </w:r>
+    </w:p>
+    <w:p>
+      <w:pPr>
+        <w:numPr>
+          <w:numId w:val="0"/>
+        </w:numPr>
+        <w:ind w:left="420" w:leftChars="0" w:firstLine="420" w:firstLineChars="0"/>
+        <w:rPr>
+          <w:rFonts w:hint="default"/>
+          <w:lang w:val="en-US" w:eastAsia="zh-CN"/>
+        </w:rPr>
+      </w:pPr>
+      <w:r>
+        <w:drawing>
+          <wp:anchor distT="0" distB="0" distL="114300" distR="114300" simplePos="0" relativeHeight="251764736" behindDoc="0" locked="0" layoutInCell="1" allowOverlap="1">
+            <wp:simplePos x="0" y="0"/>
+            <wp:positionH relativeFrom="column">
+              <wp:posOffset>533400</wp:posOffset>
+            </wp:positionH>
+            <wp:positionV relativeFrom="paragraph">
+              <wp:posOffset>-7857490</wp:posOffset>
+            </wp:positionV>
+            <wp:extent cx="3848100" cy="1724025"/>
+            <wp:effectExtent l="0" t="0" r="0" b="9525"/>
+            <wp:wrapTopAndBottom/>
+            <wp:docPr id="40" name="图片 1"/>
+            <wp:cNvGraphicFramePr>
+              <a:graphicFrameLocks xmlns:a="http://schemas.openxmlformats.org/drawingml/2006/main" noChangeAspect="1"/>
+            </wp:cNvGraphicFramePr>
+            <a:graphic xmlns:a="http://schemas.openxmlformats.org/drawingml/2006/main">
+              <a:graphicData uri="http://schemas.openxmlformats.org/drawingml/2006/picture">
+                <pic:pic xmlns:pic="http://schemas.openxmlformats.org/drawingml/2006/picture">
+                  <pic:nvPicPr>
+                    <pic:cNvPr id="40" name="图片 1"/>
+                    <pic:cNvPicPr>
+                      <a:picLocks noChangeAspect="1"/>
+                    </pic:cNvPicPr>
+                  </pic:nvPicPr>
+                  <pic:blipFill>
+                    <a:blip r:embed="rId45"/>
+                    <a:stretch>
+                      <a:fillRect/>
+                    </a:stretch>
+                  </pic:blipFill>
+                  <pic:spPr>
+                    <a:xfrm>
+                      <a:off x="0" y="0"/>
+                      <a:ext cx="3848100" cy="1724025"/>
+                    </a:xfrm>
+                    <a:prstGeom prst="rect">
+                      <a:avLst/>
+                    </a:prstGeom>
+                    <a:noFill/>
+                    <a:ln>
+                      <a:noFill/>
+                    </a:ln>
+                  </pic:spPr>
+                </pic:pic>
+              </a:graphicData>
+            </a:graphic>
+          </wp:anchor>
+        </w:drawing>
       </w:r>
     </w:p>
     <w:p>
@@ -9202,7 +10645,7 @@
                     </pic:cNvPicPr>
                   </pic:nvPicPr>
                   <pic:blipFill>
-                    <a:blip r:embed="rId35"/>
+                    <a:blip r:embed="rId46"/>
                     <a:stretch>
                       <a:fillRect/>
                     </a:stretch>
@@ -9294,7 +10737,7 @@
       <w:pPr>
         <w:numPr>
           <w:ilvl w:val="0"/>
-          <w:numId w:val="18"/>
+          <w:numId w:val="22"/>
         </w:numPr>
         <w:ind w:left="420" w:leftChars="0" w:firstLine="420" w:firstLineChars="0"/>
         <w:rPr>
@@ -9364,7 +10807,7 @@
       <w:pPr>
         <w:numPr>
           <w:ilvl w:val="0"/>
-          <w:numId w:val="18"/>
+          <w:numId w:val="22"/>
         </w:numPr>
         <w:ind w:left="420" w:leftChars="0" w:firstLine="420" w:firstLineChars="0"/>
         <w:rPr>
@@ -9654,7 +11097,7 @@
       <w:pPr>
         <w:numPr>
           <w:ilvl w:val="0"/>
-          <w:numId w:val="19"/>
+          <w:numId w:val="23"/>
         </w:numPr>
         <w:ind w:left="420" w:leftChars="0" w:firstLine="420" w:firstLineChars="0"/>
         <w:rPr>
@@ -9674,7 +11117,7 @@
       <w:pPr>
         <w:numPr>
           <w:ilvl w:val="1"/>
-          <w:numId w:val="19"/>
+          <w:numId w:val="23"/>
         </w:numPr>
         <w:ind w:left="840" w:leftChars="0" w:firstLine="420" w:firstLineChars="0"/>
         <w:rPr>
@@ -9704,7 +11147,7 @@
       <w:pPr>
         <w:numPr>
           <w:ilvl w:val="1"/>
-          <w:numId w:val="19"/>
+          <w:numId w:val="23"/>
         </w:numPr>
         <w:ind w:left="840" w:leftChars="0" w:firstLine="420" w:firstLineChars="0"/>
         <w:rPr>
@@ -9724,7 +11167,7 @@
       <w:pPr>
         <w:numPr>
           <w:ilvl w:val="1"/>
-          <w:numId w:val="19"/>
+          <w:numId w:val="23"/>
         </w:numPr>
         <w:ind w:left="840" w:leftChars="0" w:firstLine="420" w:firstLineChars="0"/>
         <w:rPr>
@@ -9744,7 +11187,7 @@
       <w:pPr>
         <w:numPr>
           <w:ilvl w:val="0"/>
-          <w:numId w:val="19"/>
+          <w:numId w:val="23"/>
         </w:numPr>
         <w:ind w:left="420" w:leftChars="0" w:firstLine="420" w:firstLineChars="0"/>
         <w:rPr>
@@ -9804,7 +11247,7 @@
       <w:pPr>
         <w:numPr>
           <w:ilvl w:val="0"/>
-          <w:numId w:val="20"/>
+          <w:numId w:val="24"/>
         </w:numPr>
         <w:ind w:left="1680" w:leftChars="0" w:hanging="420" w:firstLineChars="0"/>
         <w:rPr>
@@ -9824,7 +11267,7 @@
       <w:pPr>
         <w:numPr>
           <w:ilvl w:val="0"/>
-          <w:numId w:val="20"/>
+          <w:numId w:val="24"/>
         </w:numPr>
         <w:ind w:left="1680" w:leftChars="0" w:hanging="420" w:firstLineChars="0"/>
         <w:rPr>
@@ -9864,7 +11307,7 @@
       <w:pPr>
         <w:numPr>
           <w:ilvl w:val="0"/>
-          <w:numId w:val="19"/>
+          <w:numId w:val="23"/>
         </w:numPr>
         <w:ind w:left="420" w:leftChars="0" w:firstLine="420" w:firstLineChars="0"/>
         <w:rPr>
@@ -10052,7 +11495,7 @@
       <w:pPr>
         <w:numPr>
           <w:ilvl w:val="0"/>
-          <w:numId w:val="19"/>
+          <w:numId w:val="23"/>
         </w:numPr>
         <w:ind w:left="420" w:leftChars="0" w:firstLine="420" w:firstLineChars="0"/>
         <w:rPr>
@@ -10166,7 +11609,7 @@
                     </pic:cNvPicPr>
                   </pic:nvPicPr>
                   <pic:blipFill>
-                    <a:blip r:embed="rId36"/>
+                    <a:blip r:embed="rId47"/>
                     <a:stretch>
                       <a:fillRect/>
                     </a:stretch>
@@ -10319,7 +11762,7 @@
       <w:pPr>
         <w:numPr>
           <w:ilvl w:val="0"/>
-          <w:numId w:val="21"/>
+          <w:numId w:val="25"/>
         </w:numPr>
         <w:ind w:left="1260" w:leftChars="0" w:hanging="420" w:firstLineChars="0"/>
         <w:rPr>
@@ -10339,7 +11782,7 @@
       <w:pPr>
         <w:numPr>
           <w:ilvl w:val="0"/>
-          <w:numId w:val="21"/>
+          <w:numId w:val="25"/>
         </w:numPr>
         <w:ind w:left="1260" w:leftChars="0" w:hanging="420" w:firstLineChars="0"/>
         <w:rPr>
@@ -10499,7 +11942,7 @@
       <w:pPr>
         <w:numPr>
           <w:ilvl w:val="0"/>
-          <w:numId w:val="22"/>
+          <w:numId w:val="26"/>
         </w:numPr>
         <w:ind w:left="1260" w:leftChars="0" w:hanging="420" w:firstLineChars="0"/>
         <w:rPr>
@@ -10519,7 +11962,7 @@
       <w:pPr>
         <w:numPr>
           <w:ilvl w:val="0"/>
-          <w:numId w:val="22"/>
+          <w:numId w:val="26"/>
         </w:numPr>
         <w:ind w:left="1260" w:leftChars="0" w:hanging="420" w:firstLineChars="0"/>
         <w:rPr>
@@ -10559,7 +12002,7 @@
       <w:pPr>
         <w:numPr>
           <w:ilvl w:val="0"/>
-          <w:numId w:val="22"/>
+          <w:numId w:val="26"/>
         </w:numPr>
         <w:ind w:left="1260" w:leftChars="0" w:hanging="420" w:firstLineChars="0"/>
         <w:rPr>
@@ -10579,7 +12022,7 @@
       <w:pPr>
         <w:numPr>
           <w:ilvl w:val="0"/>
-          <w:numId w:val="22"/>
+          <w:numId w:val="26"/>
         </w:numPr>
         <w:ind w:left="1260" w:leftChars="0" w:hanging="420" w:firstLineChars="0"/>
         <w:rPr>
@@ -10599,7 +12042,7 @@
       <w:pPr>
         <w:numPr>
           <w:ilvl w:val="0"/>
-          <w:numId w:val="22"/>
+          <w:numId w:val="26"/>
         </w:numPr>
         <w:ind w:left="1260" w:leftChars="0" w:hanging="420" w:firstLineChars="0"/>
         <w:rPr>
@@ -10619,7 +12062,7 @@
       <w:pPr>
         <w:numPr>
           <w:ilvl w:val="0"/>
-          <w:numId w:val="22"/>
+          <w:numId w:val="26"/>
         </w:numPr>
         <w:ind w:left="1260" w:leftChars="0" w:hanging="420" w:firstLineChars="0"/>
         <w:rPr>
@@ -10693,7 +12136,7 @@
                     </pic:cNvPicPr>
                   </pic:nvPicPr>
                   <pic:blipFill>
-                    <a:blip r:embed="rId37"/>
+                    <a:blip r:embed="rId48"/>
                     <a:stretch>
                       <a:fillRect/>
                     </a:stretch>
@@ -10859,7 +12302,7 @@
       <w:pPr>
         <w:numPr>
           <w:ilvl w:val="0"/>
-          <w:numId w:val="23"/>
+          <w:numId w:val="27"/>
         </w:numPr>
         <w:ind w:left="420" w:leftChars="0" w:firstLine="420" w:firstLineChars="0"/>
         <w:rPr>
@@ -10910,7 +12353,7 @@
                     </pic:cNvPicPr>
                   </pic:nvPicPr>
                   <pic:blipFill>
-                    <a:blip r:embed="rId38"/>
+                    <a:blip r:embed="rId49"/>
                     <a:stretch>
                       <a:fillRect/>
                     </a:stretch>
@@ -11001,7 +12444,7 @@
                     </pic:cNvPicPr>
                   </pic:nvPicPr>
                   <pic:blipFill>
-                    <a:blip r:embed="rId39"/>
+                    <a:blip r:embed="rId50"/>
                     <a:stretch>
                       <a:fillRect/>
                     </a:stretch>
@@ -11072,7 +12515,7 @@
                     </pic:cNvPicPr>
                   </pic:nvPicPr>
                   <pic:blipFill>
-                    <a:blip r:embed="rId40"/>
+                    <a:blip r:embed="rId51"/>
                     <a:stretch>
                       <a:fillRect/>
                     </a:stretch>
@@ -11176,7 +12619,7 @@
                     </pic:cNvPicPr>
                   </pic:nvPicPr>
                   <pic:blipFill>
-                    <a:blip r:embed="rId41"/>
+                    <a:blip r:embed="rId52"/>
                     <a:stretch>
                       <a:fillRect/>
                     </a:stretch>
@@ -11212,7 +12655,7 @@
       <w:pPr>
         <w:numPr>
           <w:ilvl w:val="0"/>
-          <w:numId w:val="23"/>
+          <w:numId w:val="27"/>
         </w:numPr>
         <w:ind w:left="420" w:leftChars="0" w:firstLine="420" w:firstLineChars="0"/>
         <w:rPr>
@@ -11744,7 +13187,7 @@
                     </pic:cNvPicPr>
                   </pic:nvPicPr>
                   <pic:blipFill>
-                    <a:blip r:embed="rId42"/>
+                    <a:blip r:embed="rId53"/>
                     <a:stretch>
                       <a:fillRect/>
                     </a:stretch>
@@ -11793,7 +13236,7 @@
           <w:rFonts w:hint="eastAsia"/>
           <w:lang w:val="en-US" w:eastAsia="zh-CN"/>
         </w:rPr>
-        <w:t>数据驱动、组件系统</w:t>
+        <w:t>数据驱动（靠数据驱动双向绑定，省去操作DOM）、组件系统（组件化，扩展HTML元素，封装可重用代码）</w:t>
       </w:r>
     </w:p>
     <w:p>
@@ -11819,7 +13262,7 @@
       <w:pPr>
         <w:numPr>
           <w:ilvl w:val="0"/>
-          <w:numId w:val="24"/>
+          <w:numId w:val="28"/>
         </w:numPr>
         <w:ind w:left="1260" w:leftChars="0" w:hanging="420" w:firstLineChars="0"/>
         <w:rPr>
@@ -11839,7 +13282,7 @@
       <w:pPr>
         <w:numPr>
           <w:ilvl w:val="0"/>
-          <w:numId w:val="24"/>
+          <w:numId w:val="28"/>
         </w:numPr>
         <w:ind w:left="1260" w:leftChars="0" w:hanging="420" w:firstLineChars="0"/>
         <w:rPr>
@@ -11859,7 +13302,7 @@
       <w:pPr>
         <w:numPr>
           <w:ilvl w:val="0"/>
-          <w:numId w:val="24"/>
+          <w:numId w:val="28"/>
         </w:numPr>
         <w:ind w:left="1260" w:leftChars="0" w:hanging="420" w:firstLineChars="0"/>
         <w:rPr>
@@ -11879,7 +13322,7 @@
       <w:pPr>
         <w:numPr>
           <w:ilvl w:val="0"/>
-          <w:numId w:val="24"/>
+          <w:numId w:val="28"/>
         </w:numPr>
         <w:ind w:left="1260" w:leftChars="0" w:hanging="420" w:firstLineChars="0"/>
         <w:rPr>
@@ -11923,15 +13366,28 @@
         <w:ind w:left="420" w:leftChars="0" w:firstLine="420" w:firstLineChars="0"/>
         <w:rPr>
           <w:rFonts w:hint="default"/>
-          <w:lang w:val="en-US" w:eastAsia="zh-CN"/>
-        </w:rPr>
-      </w:pPr>
-      <w:r>
-        <w:rPr>
-          <w:rFonts w:hint="eastAsia"/>
-          <w:lang w:val="en-US" w:eastAsia="zh-CN"/>
-        </w:rPr>
-        <w:t>当Vue.js用v-for正在更新已渲染过的元素列表时，它默认用“就地复用”策略。如果数据项的顺序被改变，Vue将不会移动DOM元素来匹配数据项的顺序，而是简单复用此处每个元素，并确保他在特定的索引下显示已被渲染过的每个元素。Key的作用主要是为了更高效的更新虚拟DOM。</w:t>
+          <w:b/>
+          <w:bCs/>
+          <w:color w:val="FF0000"/>
+          <w:lang w:val="en-US" w:eastAsia="zh-CN"/>
+        </w:rPr>
+      </w:pPr>
+      <w:r>
+        <w:rPr>
+          <w:rFonts w:hint="eastAsia"/>
+          <w:lang w:val="en-US" w:eastAsia="zh-CN"/>
+        </w:rPr>
+        <w:t>当Vue.js用v-for正在更新已渲染过的元素列表时，它默认用“就地复用”策略。如果数据项的顺序被改变，Vue将不会移动DOM元素来匹配数据项的顺序，而是简单复用此处每个元素，并确保他在特定的索引下显示已被渲染过的每个元素。</w:t>
+      </w:r>
+      <w:r>
+        <w:rPr>
+          <w:rFonts w:hint="eastAsia"/>
+          <w:b/>
+          <w:bCs/>
+          <w:color w:val="FF0000"/>
+          <w:lang w:val="en-US" w:eastAsia="zh-CN"/>
+        </w:rPr>
+        <w:t>Key的作用主要是为了更高效的更新虚拟DOM。</w:t>
       </w:r>
     </w:p>
     <w:p>
@@ -11997,7 +13453,7 @@
       <w:pPr>
         <w:numPr>
           <w:ilvl w:val="0"/>
-          <w:numId w:val="25"/>
+          <w:numId w:val="29"/>
         </w:numPr>
         <w:ind w:left="420" w:leftChars="0" w:firstLine="420" w:firstLineChars="0"/>
         <w:rPr>
@@ -12037,7 +13493,7 @@
       <w:pPr>
         <w:numPr>
           <w:ilvl w:val="0"/>
-          <w:numId w:val="26"/>
+          <w:numId w:val="30"/>
         </w:numPr>
         <w:ind w:left="1680" w:leftChars="0" w:hanging="420" w:firstLineChars="0"/>
         <w:rPr>
@@ -12057,7 +13513,7 @@
       <w:pPr>
         <w:numPr>
           <w:ilvl w:val="0"/>
-          <w:numId w:val="26"/>
+          <w:numId w:val="30"/>
         </w:numPr>
         <w:ind w:left="1680" w:leftChars="0" w:hanging="420" w:firstLineChars="0"/>
         <w:rPr>
@@ -12077,7 +13533,7 @@
       <w:pPr>
         <w:numPr>
           <w:ilvl w:val="0"/>
-          <w:numId w:val="25"/>
+          <w:numId w:val="29"/>
         </w:numPr>
         <w:ind w:left="420" w:leftChars="0" w:firstLine="420" w:firstLineChars="0"/>
         <w:rPr>
@@ -12117,7 +13573,7 @@
       <w:pPr>
         <w:numPr>
           <w:ilvl w:val="0"/>
-          <w:numId w:val="27"/>
+          <w:numId w:val="31"/>
         </w:numPr>
         <w:ind w:left="1680" w:leftChars="0" w:hanging="420" w:firstLineChars="0"/>
         <w:rPr>
@@ -12137,7 +13593,7 @@
       <w:pPr>
         <w:numPr>
           <w:ilvl w:val="0"/>
-          <w:numId w:val="27"/>
+          <w:numId w:val="31"/>
         </w:numPr>
         <w:ind w:left="1680" w:leftChars="0" w:hanging="420" w:firstLineChars="0"/>
         <w:rPr>
@@ -12177,7 +13633,7 @@
       <w:pPr>
         <w:numPr>
           <w:ilvl w:val="0"/>
-          <w:numId w:val="28"/>
+          <w:numId w:val="32"/>
         </w:numPr>
         <w:ind w:left="420" w:leftChars="0" w:firstLine="420" w:firstLineChars="0"/>
         <w:rPr>
@@ -12217,7 +13673,7 @@
       <w:pPr>
         <w:numPr>
           <w:ilvl w:val="0"/>
-          <w:numId w:val="28"/>
+          <w:numId w:val="32"/>
         </w:numPr>
         <w:ind w:left="420" w:leftChars="0" w:firstLine="420" w:firstLineChars="0"/>
         <w:rPr>
@@ -12405,7 +13861,7 @@
                     </pic:cNvPicPr>
                   </pic:nvPicPr>
                   <pic:blipFill>
-                    <a:blip r:embed="rId43"/>
+                    <a:blip r:embed="rId54"/>
                     <a:stretch>
                       <a:fillRect/>
                     </a:stretch>
@@ -12500,7 +13956,7 @@
       <w:pPr>
         <w:numPr>
           <w:ilvl w:val="0"/>
-          <w:numId w:val="29"/>
+          <w:numId w:val="33"/>
         </w:numPr>
         <w:ind w:left="1260" w:leftChars="0" w:hanging="420" w:firstLineChars="0"/>
         <w:rPr>
@@ -12520,7 +13976,7 @@
       <w:pPr>
         <w:numPr>
           <w:ilvl w:val="0"/>
-          <w:numId w:val="29"/>
+          <w:numId w:val="33"/>
         </w:numPr>
         <w:ind w:left="1260" w:leftChars="0" w:hanging="420" w:firstLineChars="0"/>
         <w:rPr>
@@ -12540,7 +13996,7 @@
       <w:pPr>
         <w:numPr>
           <w:ilvl w:val="0"/>
-          <w:numId w:val="29"/>
+          <w:numId w:val="33"/>
         </w:numPr>
         <w:ind w:left="1260" w:leftChars="0" w:hanging="420" w:firstLineChars="0"/>
         <w:rPr>
@@ -12560,7 +14016,7 @@
       <w:pPr>
         <w:numPr>
           <w:ilvl w:val="0"/>
-          <w:numId w:val="29"/>
+          <w:numId w:val="33"/>
         </w:numPr>
         <w:ind w:left="1260" w:leftChars="0" w:hanging="420" w:firstLineChars="0"/>
         <w:rPr>
@@ -12580,7 +14036,7 @@
       <w:pPr>
         <w:numPr>
           <w:ilvl w:val="0"/>
-          <w:numId w:val="29"/>
+          <w:numId w:val="33"/>
         </w:numPr>
         <w:ind w:left="1260" w:leftChars="0" w:hanging="420" w:firstLineChars="0"/>
         <w:rPr>
@@ -12600,7 +14056,7 @@
       <w:pPr>
         <w:numPr>
           <w:ilvl w:val="0"/>
-          <w:numId w:val="29"/>
+          <w:numId w:val="33"/>
         </w:numPr>
         <w:ind w:left="1260" w:leftChars="0" w:hanging="420" w:firstLineChars="0"/>
         <w:rPr>
@@ -13027,7 +14483,7 @@
       <w:pPr>
         <w:numPr>
           <w:ilvl w:val="0"/>
-          <w:numId w:val="30"/>
+          <w:numId w:val="34"/>
         </w:numPr>
         <w:ind w:left="840" w:leftChars="0" w:firstLine="420" w:firstLineChars="0"/>
         <w:rPr>
@@ -13047,7 +14503,7 @@
       <w:pPr>
         <w:numPr>
           <w:ilvl w:val="0"/>
-          <w:numId w:val="30"/>
+          <w:numId w:val="34"/>
         </w:numPr>
         <w:ind w:left="840" w:leftChars="0" w:firstLine="420" w:firstLineChars="0"/>
         <w:rPr>
@@ -13067,7 +14523,7 @@
       <w:pPr>
         <w:numPr>
           <w:ilvl w:val="0"/>
-          <w:numId w:val="28"/>
+          <w:numId w:val="32"/>
         </w:numPr>
         <w:ind w:left="420" w:leftChars="0" w:firstLine="420" w:firstLineChars="0"/>
         <w:rPr>
@@ -13107,7 +14563,7 @@
       <w:pPr>
         <w:numPr>
           <w:ilvl w:val="0"/>
-          <w:numId w:val="28"/>
+          <w:numId w:val="32"/>
         </w:numPr>
         <w:ind w:left="420" w:leftChars="0" w:firstLine="420" w:firstLineChars="0"/>
         <w:rPr>
@@ -13147,7 +14603,7 @@
       <w:pPr>
         <w:numPr>
           <w:ilvl w:val="0"/>
-          <w:numId w:val="28"/>
+          <w:numId w:val="32"/>
         </w:numPr>
         <w:ind w:left="420" w:leftChars="0" w:firstLine="420" w:firstLineChars="0"/>
         <w:rPr>
@@ -13210,7 +14666,7 @@
       <w:pPr>
         <w:numPr>
           <w:ilvl w:val="0"/>
-          <w:numId w:val="31"/>
+          <w:numId w:val="35"/>
         </w:numPr>
         <w:ind w:left="420" w:leftChars="0" w:firstLine="420" w:firstLineChars="0"/>
         <w:rPr>
@@ -13236,7 +14692,7 @@
       <w:pPr>
         <w:numPr>
           <w:ilvl w:val="0"/>
-          <w:numId w:val="31"/>
+          <w:numId w:val="35"/>
         </w:numPr>
         <w:ind w:left="420" w:leftChars="0" w:firstLine="420" w:firstLineChars="0"/>
         <w:rPr>
@@ -13341,7 +14797,7 @@
       <w:pPr>
         <w:numPr>
           <w:ilvl w:val="0"/>
-          <w:numId w:val="32"/>
+          <w:numId w:val="36"/>
         </w:numPr>
         <w:ind w:left="1260" w:leftChars="0" w:hanging="420" w:firstLineChars="0"/>
         <w:rPr>
@@ -13361,7 +14817,7 @@
       <w:pPr>
         <w:numPr>
           <w:ilvl w:val="0"/>
-          <w:numId w:val="32"/>
+          <w:numId w:val="36"/>
         </w:numPr>
         <w:ind w:left="1260" w:leftChars="0" w:hanging="420" w:firstLineChars="0"/>
         <w:rPr>
@@ -13520,7 +14976,7 @@
       <w:pPr>
         <w:numPr>
           <w:ilvl w:val="0"/>
-          <w:numId w:val="33"/>
+          <w:numId w:val="37"/>
         </w:numPr>
         <w:ind w:left="420" w:leftChars="0" w:firstLine="420" w:firstLineChars="0"/>
         <w:rPr>
@@ -13540,7 +14996,7 @@
       <w:pPr>
         <w:numPr>
           <w:ilvl w:val="0"/>
-          <w:numId w:val="33"/>
+          <w:numId w:val="37"/>
         </w:numPr>
         <w:ind w:left="420" w:leftChars="0" w:firstLine="420" w:firstLineChars="0"/>
         <w:rPr>
@@ -13560,7 +15016,7 @@
       <w:pPr>
         <w:numPr>
           <w:ilvl w:val="0"/>
-          <w:numId w:val="34"/>
+          <w:numId w:val="38"/>
         </w:numPr>
         <w:ind w:left="1260" w:leftChars="0" w:hanging="420" w:firstLineChars="0"/>
         <w:rPr>
@@ -13580,7 +15036,7 @@
       <w:pPr>
         <w:numPr>
           <w:ilvl w:val="0"/>
-          <w:numId w:val="34"/>
+          <w:numId w:val="38"/>
         </w:numPr>
         <w:ind w:left="1260" w:leftChars="0" w:hanging="420" w:firstLineChars="0"/>
         <w:rPr>
@@ -13600,7 +15056,7 @@
       <w:pPr>
         <w:numPr>
           <w:ilvl w:val="0"/>
-          <w:numId w:val="34"/>
+          <w:numId w:val="38"/>
         </w:numPr>
         <w:ind w:left="1260" w:leftChars="0" w:hanging="420" w:firstLineChars="0"/>
         <w:rPr>
@@ -13700,7 +15156,7 @@
       <w:pPr>
         <w:numPr>
           <w:ilvl w:val="0"/>
-          <w:numId w:val="35"/>
+          <w:numId w:val="39"/>
         </w:numPr>
         <w:ind w:left="420" w:leftChars="0" w:firstLine="420" w:firstLineChars="0"/>
         <w:rPr>
@@ -13720,7 +15176,7 @@
       <w:pPr>
         <w:numPr>
           <w:ilvl w:val="0"/>
-          <w:numId w:val="35"/>
+          <w:numId w:val="39"/>
         </w:numPr>
         <w:ind w:left="420" w:leftChars="0" w:firstLine="420" w:firstLineChars="0"/>
         <w:rPr>
@@ -13740,7 +15196,7 @@
       <w:pPr>
         <w:numPr>
           <w:ilvl w:val="0"/>
-          <w:numId w:val="35"/>
+          <w:numId w:val="39"/>
         </w:numPr>
         <w:ind w:left="420" w:leftChars="0" w:firstLine="420" w:firstLineChars="0"/>
         <w:rPr>
@@ -13826,7 +15282,7 @@
       <w:pPr>
         <w:numPr>
           <w:ilvl w:val="0"/>
-          <w:numId w:val="36"/>
+          <w:numId w:val="40"/>
         </w:numPr>
         <w:ind w:left="420" w:leftChars="0" w:firstLine="420" w:firstLineChars="0"/>
         <w:rPr>
@@ -13866,7 +15322,7 @@
       <w:pPr>
         <w:numPr>
           <w:ilvl w:val="0"/>
-          <w:numId w:val="36"/>
+          <w:numId w:val="40"/>
         </w:numPr>
         <w:ind w:left="420" w:leftChars="0" w:firstLine="420" w:firstLineChars="0"/>
         <w:rPr>
@@ -13932,7 +15388,7 @@
       <w:pPr>
         <w:numPr>
           <w:ilvl w:val="0"/>
-          <w:numId w:val="36"/>
+          <w:numId w:val="40"/>
         </w:numPr>
         <w:ind w:left="420" w:leftChars="0" w:firstLine="420" w:firstLineChars="0"/>
         <w:rPr>
@@ -13952,7 +15408,7 @@
       <w:pPr>
         <w:numPr>
           <w:ilvl w:val="0"/>
-          <w:numId w:val="36"/>
+          <w:numId w:val="40"/>
         </w:numPr>
         <w:ind w:left="420" w:leftChars="0" w:firstLine="420" w:firstLineChars="0"/>
         <w:rPr>
@@ -14011,7 +15467,7 @@
       <w:pPr>
         <w:numPr>
           <w:ilvl w:val="0"/>
-          <w:numId w:val="37"/>
+          <w:numId w:val="41"/>
         </w:numPr>
         <w:ind w:left="420" w:leftChars="0" w:firstLine="420" w:firstLineChars="0"/>
         <w:rPr>
@@ -14031,7 +15487,7 @@
       <w:pPr>
         <w:numPr>
           <w:ilvl w:val="0"/>
-          <w:numId w:val="37"/>
+          <w:numId w:val="41"/>
         </w:numPr>
         <w:ind w:left="420" w:leftChars="0" w:firstLine="420" w:firstLineChars="0"/>
         <w:rPr>
@@ -14051,7 +15507,7 @@
       <w:pPr>
         <w:numPr>
           <w:ilvl w:val="0"/>
-          <w:numId w:val="37"/>
+          <w:numId w:val="41"/>
         </w:numPr>
         <w:ind w:left="420" w:leftChars="0" w:firstLine="420" w:firstLineChars="0"/>
         <w:rPr>
@@ -14071,7 +15527,7 @@
       <w:pPr>
         <w:numPr>
           <w:ilvl w:val="0"/>
-          <w:numId w:val="37"/>
+          <w:numId w:val="41"/>
         </w:numPr>
         <w:ind w:left="420" w:leftChars="0" w:firstLine="420" w:firstLineChars="0"/>
         <w:rPr>
@@ -14091,7 +15547,7 @@
       <w:pPr>
         <w:numPr>
           <w:ilvl w:val="0"/>
-          <w:numId w:val="37"/>
+          <w:numId w:val="41"/>
         </w:numPr>
         <w:ind w:left="420" w:leftChars="0" w:firstLine="420" w:firstLineChars="0"/>
         <w:rPr>
@@ -14111,7 +15567,7 @@
       <w:pPr>
         <w:numPr>
           <w:ilvl w:val="0"/>
-          <w:numId w:val="37"/>
+          <w:numId w:val="41"/>
         </w:numPr>
         <w:ind w:left="420" w:leftChars="0" w:firstLine="420" w:firstLineChars="0"/>
         <w:rPr>
@@ -14131,7 +15587,7 @@
       <w:pPr>
         <w:numPr>
           <w:ilvl w:val="0"/>
-          <w:numId w:val="37"/>
+          <w:numId w:val="41"/>
         </w:numPr>
         <w:ind w:left="420" w:leftChars="0" w:firstLine="420" w:firstLineChars="0"/>
         <w:rPr>
@@ -14245,7 +15701,7 @@
                     </pic:cNvPicPr>
                   </pic:nvPicPr>
                   <pic:blipFill>
-                    <a:blip r:embed="rId44"/>
+                    <a:blip r:embed="rId55"/>
                     <a:stretch>
                       <a:fillRect/>
                     </a:stretch>
@@ -14296,7 +15752,7 @@
                     </pic:cNvPicPr>
                   </pic:nvPicPr>
                   <pic:blipFill>
-                    <a:blip r:embed="rId45"/>
+                    <a:blip r:embed="rId56"/>
                     <a:stretch>
                       <a:fillRect/>
                     </a:stretch>
@@ -14385,7 +15841,7 @@
                     </pic:cNvPicPr>
                   </pic:nvPicPr>
                   <pic:blipFill>
-                    <a:blip r:embed="rId46"/>
+                    <a:blip r:embed="rId57"/>
                     <a:stretch>
                       <a:fillRect/>
                     </a:stretch>
@@ -14481,6 +15937,23 @@
     </w:lvl>
   </w:abstractNum>
   <w:abstractNum w:abstractNumId="4">
+    <w:nsid w:val="A2069779"/>
+    <w:multiLevelType w:val="singleLevel"/>
+    <w:tmpl w:val="A2069779"/>
+    <w:lvl w:ilvl="0" w:tentative="0">
+      <w:start w:val="1"/>
+      <w:numFmt w:val="bullet"/>
+      <w:lvlText w:val=""/>
+      <w:lvlJc w:val="left"/>
+      <w:pPr>
+        <w:ind w:left="420" w:hanging="420"/>
+      </w:pPr>
+      <w:rPr>
+        <w:rFonts w:hint="default" w:ascii="Wingdings" w:hAnsi="Wingdings"/>
+      </w:rPr>
+    </w:lvl>
+  </w:abstractNum>
+  <w:abstractNum w:abstractNumId="5">
     <w:nsid w:val="B56F3880"/>
     <w:multiLevelType w:val="singleLevel"/>
     <w:tmpl w:val="B56F3880"/>
@@ -14497,7 +15970,7 @@
       </w:rPr>
     </w:lvl>
   </w:abstractNum>
-  <w:abstractNum w:abstractNumId="5">
+  <w:abstractNum w:abstractNumId="6">
     <w:nsid w:val="B6F14213"/>
     <w:multiLevelType w:val="singleLevel"/>
     <w:tmpl w:val="B6F14213"/>
@@ -14509,7 +15982,7 @@
       <w:lvlJc w:val="left"/>
     </w:lvl>
   </w:abstractNum>
-  <w:abstractNum w:abstractNumId="6">
+  <w:abstractNum w:abstractNumId="7">
     <w:nsid w:val="C3F59070"/>
     <w:multiLevelType w:val="singleLevel"/>
     <w:tmpl w:val="C3F59070"/>
@@ -14526,7 +15999,7 @@
       </w:rPr>
     </w:lvl>
   </w:abstractNum>
-  <w:abstractNum w:abstractNumId="7">
+  <w:abstractNum w:abstractNumId="8">
     <w:nsid w:val="D6320DAF"/>
     <w:multiLevelType w:val="singleLevel"/>
     <w:tmpl w:val="D6320DAF"/>
@@ -14538,7 +16011,7 @@
       <w:lvlJc w:val="left"/>
     </w:lvl>
   </w:abstractNum>
-  <w:abstractNum w:abstractNumId="8">
+  <w:abstractNum w:abstractNumId="9">
     <w:nsid w:val="D6E76FBB"/>
     <w:multiLevelType w:val="singleLevel"/>
     <w:tmpl w:val="D6E76FBB"/>
@@ -14550,7 +16023,7 @@
       <w:lvlJc w:val="left"/>
     </w:lvl>
   </w:abstractNum>
-  <w:abstractNum w:abstractNumId="9">
+  <w:abstractNum w:abstractNumId="10">
     <w:nsid w:val="DACAC917"/>
     <w:multiLevelType w:val="multilevel"/>
     <w:tmpl w:val="DACAC917"/>
@@ -14682,7 +16155,7 @@
       </w:rPr>
     </w:lvl>
   </w:abstractNum>
-  <w:abstractNum w:abstractNumId="10">
+  <w:abstractNum w:abstractNumId="11">
     <w:nsid w:val="DEC771E4"/>
     <w:multiLevelType w:val="singleLevel"/>
     <w:tmpl w:val="DEC771E4"/>
@@ -14699,7 +16172,7 @@
       </w:rPr>
     </w:lvl>
   </w:abstractNum>
-  <w:abstractNum w:abstractNumId="11">
+  <w:abstractNum w:abstractNumId="12">
     <w:nsid w:val="E1093EFB"/>
     <w:multiLevelType w:val="multilevel"/>
     <w:tmpl w:val="E1093EFB"/>
@@ -14831,7 +16304,7 @@
       </w:rPr>
     </w:lvl>
   </w:abstractNum>
-  <w:abstractNum w:abstractNumId="12">
+  <w:abstractNum w:abstractNumId="13">
     <w:nsid w:val="ED178A9F"/>
     <w:multiLevelType w:val="singleLevel"/>
     <w:tmpl w:val="ED178A9F"/>
@@ -14843,7 +16316,7 @@
       <w:lvlJc w:val="left"/>
     </w:lvl>
   </w:abstractNum>
-  <w:abstractNum w:abstractNumId="13">
+  <w:abstractNum w:abstractNumId="14">
     <w:nsid w:val="F0C980AA"/>
     <w:multiLevelType w:val="singleLevel"/>
     <w:tmpl w:val="F0C980AA"/>
@@ -14855,7 +16328,7 @@
       <w:lvlJc w:val="left"/>
     </w:lvl>
   </w:abstractNum>
-  <w:abstractNum w:abstractNumId="14">
+  <w:abstractNum w:abstractNumId="15">
     <w:nsid w:val="F2E69ADD"/>
     <w:multiLevelType w:val="singleLevel"/>
     <w:tmpl w:val="F2E69ADD"/>
@@ -14871,7 +16344,7 @@
       </w:pPr>
     </w:lvl>
   </w:abstractNum>
-  <w:abstractNum w:abstractNumId="15">
+  <w:abstractNum w:abstractNumId="16">
     <w:nsid w:val="F54F002B"/>
     <w:multiLevelType w:val="singleLevel"/>
     <w:tmpl w:val="F54F002B"/>
@@ -14888,7 +16361,7 @@
       </w:rPr>
     </w:lvl>
   </w:abstractNum>
-  <w:abstractNum w:abstractNumId="16">
+  <w:abstractNum w:abstractNumId="17">
     <w:nsid w:val="00C3AF4C"/>
     <w:multiLevelType w:val="singleLevel"/>
     <w:tmpl w:val="00C3AF4C"/>
@@ -14900,7 +16373,7 @@
       <w:lvlJc w:val="left"/>
     </w:lvl>
   </w:abstractNum>
-  <w:abstractNum w:abstractNumId="17">
+  <w:abstractNum w:abstractNumId="18">
     <w:nsid w:val="0DA8D9A5"/>
     <w:multiLevelType w:val="singleLevel"/>
     <w:tmpl w:val="0DA8D9A5"/>
@@ -14912,7 +16385,7 @@
       <w:lvlJc w:val="left"/>
     </w:lvl>
   </w:abstractNum>
-  <w:abstractNum w:abstractNumId="18">
+  <w:abstractNum w:abstractNumId="19">
     <w:nsid w:val="13D23E33"/>
     <w:multiLevelType w:val="singleLevel"/>
     <w:tmpl w:val="13D23E33"/>
@@ -14924,7 +16397,7 @@
       <w:lvlJc w:val="left"/>
     </w:lvl>
   </w:abstractNum>
-  <w:abstractNum w:abstractNumId="19">
+  <w:abstractNum w:abstractNumId="20">
     <w:nsid w:val="180644D2"/>
     <w:multiLevelType w:val="multilevel"/>
     <w:tmpl w:val="180644D2"/>
@@ -15056,7 +16529,7 @@
       </w:rPr>
     </w:lvl>
   </w:abstractNum>
-  <w:abstractNum w:abstractNumId="20">
+  <w:abstractNum w:abstractNumId="21">
     <w:nsid w:val="1F96651F"/>
     <w:multiLevelType w:val="multilevel"/>
     <w:tmpl w:val="1F96651F"/>
@@ -15188,7 +16661,7 @@
       </w:rPr>
     </w:lvl>
   </w:abstractNum>
-  <w:abstractNum w:abstractNumId="21">
+  <w:abstractNum w:abstractNumId="22">
     <w:nsid w:val="20B5B86B"/>
     <w:multiLevelType w:val="singleLevel"/>
     <w:tmpl w:val="20B5B86B"/>
@@ -15200,7 +16673,7 @@
       <w:lvlJc w:val="left"/>
     </w:lvl>
   </w:abstractNum>
-  <w:abstractNum w:abstractNumId="22">
+  <w:abstractNum w:abstractNumId="23">
     <w:nsid w:val="275FB819"/>
     <w:multiLevelType w:val="singleLevel"/>
     <w:tmpl w:val="275FB819"/>
@@ -15212,7 +16685,7 @@
       <w:lvlJc w:val="left"/>
     </w:lvl>
   </w:abstractNum>
-  <w:abstractNum w:abstractNumId="23">
+  <w:abstractNum w:abstractNumId="24">
     <w:nsid w:val="2CC072B8"/>
     <w:multiLevelType w:val="singleLevel"/>
     <w:tmpl w:val="2CC072B8"/>
@@ -15229,7 +16702,7 @@
       </w:rPr>
     </w:lvl>
   </w:abstractNum>
-  <w:abstractNum w:abstractNumId="24">
+  <w:abstractNum w:abstractNumId="25">
     <w:nsid w:val="349D2A3B"/>
     <w:multiLevelType w:val="multilevel"/>
     <w:tmpl w:val="349D2A3B"/>
@@ -15351,7 +16824,7 @@
       </w:rPr>
     </w:lvl>
   </w:abstractNum>
-  <w:abstractNum w:abstractNumId="25">
+  <w:abstractNum w:abstractNumId="26">
     <w:nsid w:val="393C1430"/>
     <w:multiLevelType w:val="singleLevel"/>
     <w:tmpl w:val="393C1430"/>
@@ -15368,7 +16841,19 @@
       </w:rPr>
     </w:lvl>
   </w:abstractNum>
-  <w:abstractNum w:abstractNumId="26">
+  <w:abstractNum w:abstractNumId="27">
+    <w:nsid w:val="3D18419B"/>
+    <w:multiLevelType w:val="singleLevel"/>
+    <w:tmpl w:val="3D18419B"/>
+    <w:lvl w:ilvl="0" w:tentative="0">
+      <w:start w:val="1"/>
+      <w:numFmt w:val="decimal"/>
+      <w:suff w:val="nothing"/>
+      <w:lvlText w:val="%1）"/>
+      <w:lvlJc w:val="left"/>
+    </w:lvl>
+  </w:abstractNum>
+  <w:abstractNum w:abstractNumId="28">
     <w:nsid w:val="48909C80"/>
     <w:multiLevelType w:val="singleLevel"/>
     <w:tmpl w:val="48909C80"/>
@@ -15385,7 +16870,7 @@
       </w:rPr>
     </w:lvl>
   </w:abstractNum>
-  <w:abstractNum w:abstractNumId="27">
+  <w:abstractNum w:abstractNumId="29">
     <w:nsid w:val="4DC3A75E"/>
     <w:multiLevelType w:val="singleLevel"/>
     <w:tmpl w:val="4DC3A75E"/>
@@ -15402,7 +16887,7 @@
       </w:rPr>
     </w:lvl>
   </w:abstractNum>
-  <w:abstractNum w:abstractNumId="28">
+  <w:abstractNum w:abstractNumId="30">
     <w:nsid w:val="4DF441D8"/>
     <w:multiLevelType w:val="singleLevel"/>
     <w:tmpl w:val="4DF441D8"/>
@@ -15419,7 +16904,139 @@
       </w:rPr>
     </w:lvl>
   </w:abstractNum>
-  <w:abstractNum w:abstractNumId="29">
+  <w:abstractNum w:abstractNumId="31">
+    <w:nsid w:val="5FDA8231"/>
+    <w:multiLevelType w:val="multilevel"/>
+    <w:tmpl w:val="5FDA8231"/>
+    <w:lvl w:ilvl="0" w:tentative="0">
+      <w:start w:val="1"/>
+      <w:numFmt w:val="decimal"/>
+      <w:suff w:val="nothing"/>
+      <w:lvlText w:val="%1）"/>
+      <w:lvlJc w:val="left"/>
+    </w:lvl>
+    <w:lvl w:ilvl="1" w:tentative="0">
+      <w:start w:val="1"/>
+      <w:numFmt w:val="lowerLetter"/>
+      <w:lvlText w:val="%2."/>
+      <w:lvlJc w:val="left"/>
+      <w:pPr>
+        <w:tabs>
+          <w:tab w:val="left" w:pos="840"/>
+        </w:tabs>
+        <w:ind w:left="840" w:leftChars="0" w:hanging="420" w:firstLineChars="0"/>
+      </w:pPr>
+      <w:rPr>
+        <w:rFonts w:hint="default"/>
+      </w:rPr>
+    </w:lvl>
+    <w:lvl w:ilvl="2" w:tentative="0">
+      <w:start w:val="1"/>
+      <w:numFmt w:val="lowerLetter"/>
+      <w:lvlText w:val="%3)"/>
+      <w:lvlJc w:val="left"/>
+      <w:pPr>
+        <w:tabs>
+          <w:tab w:val="left" w:pos="1260"/>
+        </w:tabs>
+        <w:ind w:left="1260" w:leftChars="0" w:hanging="420" w:firstLineChars="0"/>
+      </w:pPr>
+      <w:rPr>
+        <w:rFonts w:hint="default"/>
+      </w:rPr>
+    </w:lvl>
+    <w:lvl w:ilvl="3" w:tentative="0">
+      <w:start w:val="1"/>
+      <w:numFmt w:val="lowerRoman"/>
+      <w:lvlText w:val="%4."/>
+      <w:lvlJc w:val="left"/>
+      <w:pPr>
+        <w:tabs>
+          <w:tab w:val="left" w:pos="1680"/>
+        </w:tabs>
+        <w:ind w:left="1680" w:leftChars="0" w:hanging="420" w:firstLineChars="0"/>
+      </w:pPr>
+      <w:rPr>
+        <w:rFonts w:hint="default"/>
+      </w:rPr>
+    </w:lvl>
+    <w:lvl w:ilvl="4" w:tentative="0">
+      <w:start w:val="1"/>
+      <w:numFmt w:val="lowerRoman"/>
+      <w:lvlText w:val="%5)"/>
+      <w:lvlJc w:val="left"/>
+      <w:pPr>
+        <w:tabs>
+          <w:tab w:val="left" w:pos="2100"/>
+        </w:tabs>
+        <w:ind w:left="2100" w:leftChars="0" w:hanging="420" w:firstLineChars="0"/>
+      </w:pPr>
+      <w:rPr>
+        <w:rFonts w:hint="default"/>
+      </w:rPr>
+    </w:lvl>
+    <w:lvl w:ilvl="5" w:tentative="0">
+      <w:start w:val="1"/>
+      <w:numFmt w:val="lowerLetter"/>
+      <w:lvlText w:val="%6."/>
+      <w:lvlJc w:val="left"/>
+      <w:pPr>
+        <w:tabs>
+          <w:tab w:val="left" w:pos="2520"/>
+        </w:tabs>
+        <w:ind w:left="2520" w:leftChars="0" w:hanging="420" w:firstLineChars="0"/>
+      </w:pPr>
+      <w:rPr>
+        <w:rFonts w:hint="default"/>
+      </w:rPr>
+    </w:lvl>
+    <w:lvl w:ilvl="6" w:tentative="0">
+      <w:start w:val="1"/>
+      <w:numFmt w:val="lowerLetter"/>
+      <w:lvlText w:val="%7)"/>
+      <w:lvlJc w:val="left"/>
+      <w:pPr>
+        <w:tabs>
+          <w:tab w:val="left" w:pos="2940"/>
+        </w:tabs>
+        <w:ind w:left="2940" w:leftChars="0" w:hanging="420" w:firstLineChars="0"/>
+      </w:pPr>
+      <w:rPr>
+        <w:rFonts w:hint="default"/>
+      </w:rPr>
+    </w:lvl>
+    <w:lvl w:ilvl="7" w:tentative="0">
+      <w:start w:val="1"/>
+      <w:numFmt w:val="lowerRoman"/>
+      <w:lvlText w:val="%8."/>
+      <w:lvlJc w:val="left"/>
+      <w:pPr>
+        <w:tabs>
+          <w:tab w:val="left" w:pos="3360"/>
+        </w:tabs>
+        <w:ind w:left="3360" w:leftChars="0" w:hanging="420" w:firstLineChars="0"/>
+      </w:pPr>
+      <w:rPr>
+        <w:rFonts w:hint="default"/>
+      </w:rPr>
+    </w:lvl>
+    <w:lvl w:ilvl="8" w:tentative="0">
+      <w:start w:val="1"/>
+      <w:numFmt w:val="lowerRoman"/>
+      <w:lvlText w:val="%9)"/>
+      <w:lvlJc w:val="left"/>
+      <w:pPr>
+        <w:tabs>
+          <w:tab w:val="left" w:pos="3780"/>
+        </w:tabs>
+        <w:ind w:left="3780" w:leftChars="0" w:hanging="420" w:firstLineChars="0"/>
+      </w:pPr>
+      <w:rPr>
+        <w:rFonts w:hint="default"/>
+      </w:rPr>
+    </w:lvl>
+  </w:abstractNum>
+  <w:abstractNum w:abstractNumId="32">
     <w:nsid w:val="607C44D1"/>
     <w:multiLevelType w:val="singleLevel"/>
     <w:tmpl w:val="607C44D1"/>
@@ -15431,7 +17048,7 @@
       <w:lvlJc w:val="left"/>
     </w:lvl>
   </w:abstractNum>
-  <w:abstractNum w:abstractNumId="30">
+  <w:abstractNum w:abstractNumId="33">
     <w:nsid w:val="658A5E6D"/>
     <w:multiLevelType w:val="singleLevel"/>
     <w:tmpl w:val="658A5E6D"/>
@@ -15448,7 +17065,7 @@
       </w:rPr>
     </w:lvl>
   </w:abstractNum>
-  <w:abstractNum w:abstractNumId="31">
+  <w:abstractNum w:abstractNumId="34">
     <w:nsid w:val="6640E319"/>
     <w:multiLevelType w:val="singleLevel"/>
     <w:tmpl w:val="6640E319"/>
@@ -15460,7 +17077,7 @@
       <w:lvlJc w:val="left"/>
     </w:lvl>
   </w:abstractNum>
-  <w:abstractNum w:abstractNumId="32">
+  <w:abstractNum w:abstractNumId="35">
     <w:nsid w:val="683AE6D0"/>
     <w:multiLevelType w:val="singleLevel"/>
     <w:tmpl w:val="683AE6D0"/>
@@ -15472,7 +17089,7 @@
       <w:lvlJc w:val="left"/>
     </w:lvl>
   </w:abstractNum>
-  <w:abstractNum w:abstractNumId="33">
+  <w:abstractNum w:abstractNumId="36">
     <w:nsid w:val="6B6ACF4E"/>
     <w:multiLevelType w:val="multilevel"/>
     <w:tmpl w:val="6B6ACF4E"/>
@@ -15604,7 +17221,7 @@
       </w:rPr>
     </w:lvl>
   </w:abstractNum>
-  <w:abstractNum w:abstractNumId="34">
+  <w:abstractNum w:abstractNumId="37">
     <w:nsid w:val="6D587DB2"/>
     <w:multiLevelType w:val="multilevel"/>
     <w:tmpl w:val="6D587DB2"/>
@@ -15736,7 +17353,139 @@
       </w:rPr>
     </w:lvl>
   </w:abstractNum>
-  <w:abstractNum w:abstractNumId="35">
+  <w:abstractNum w:abstractNumId="38">
+    <w:nsid w:val="71210CC1"/>
+    <w:multiLevelType w:val="multilevel"/>
+    <w:tmpl w:val="71210CC1"/>
+    <w:lvl w:ilvl="0" w:tentative="0">
+      <w:start w:val="1"/>
+      <w:numFmt w:val="decimal"/>
+      <w:suff w:val="nothing"/>
+      <w:lvlText w:val="%1）"/>
+      <w:lvlJc w:val="left"/>
+    </w:lvl>
+    <w:lvl w:ilvl="1" w:tentative="0">
+      <w:start w:val="1"/>
+      <w:numFmt w:val="lowerLetter"/>
+      <w:lvlText w:val="%2."/>
+      <w:lvlJc w:val="left"/>
+      <w:pPr>
+        <w:tabs>
+          <w:tab w:val="left" w:pos="840"/>
+        </w:tabs>
+        <w:ind w:left="840" w:leftChars="0" w:hanging="420" w:firstLineChars="0"/>
+      </w:pPr>
+      <w:rPr>
+        <w:rFonts w:hint="default"/>
+      </w:rPr>
+    </w:lvl>
+    <w:lvl w:ilvl="2" w:tentative="0">
+      <w:start w:val="1"/>
+      <w:numFmt w:val="lowerLetter"/>
+      <w:lvlText w:val="%3)"/>
+      <w:lvlJc w:val="left"/>
+      <w:pPr>
+        <w:tabs>
+          <w:tab w:val="left" w:pos="1260"/>
+        </w:tabs>
+        <w:ind w:left="1260" w:leftChars="0" w:hanging="420" w:firstLineChars="0"/>
+      </w:pPr>
+      <w:rPr>
+        <w:rFonts w:hint="default"/>
+      </w:rPr>
+    </w:lvl>
+    <w:lvl w:ilvl="3" w:tentative="0">
+      <w:start w:val="1"/>
+      <w:numFmt w:val="lowerRoman"/>
+      <w:lvlText w:val="%4."/>
+      <w:lvlJc w:val="left"/>
+      <w:pPr>
+        <w:tabs>
+          <w:tab w:val="left" w:pos="1680"/>
+        </w:tabs>
+        <w:ind w:left="1680" w:leftChars="0" w:hanging="420" w:firstLineChars="0"/>
+      </w:pPr>
+      <w:rPr>
+        <w:rFonts w:hint="default"/>
+      </w:rPr>
+    </w:lvl>
+    <w:lvl w:ilvl="4" w:tentative="0">
+      <w:start w:val="1"/>
+      <w:numFmt w:val="lowerRoman"/>
+      <w:lvlText w:val="%5)"/>
+      <w:lvlJc w:val="left"/>
+      <w:pPr>
+        <w:tabs>
+          <w:tab w:val="left" w:pos="2100"/>
+        </w:tabs>
+        <w:ind w:left="2100" w:leftChars="0" w:hanging="420" w:firstLineChars="0"/>
+      </w:pPr>
+      <w:rPr>
+        <w:rFonts w:hint="default"/>
+      </w:rPr>
+    </w:lvl>
+    <w:lvl w:ilvl="5" w:tentative="0">
+      <w:start w:val="1"/>
+      <w:numFmt w:val="lowerLetter"/>
+      <w:lvlText w:val="%6."/>
+      <w:lvlJc w:val="left"/>
+      <w:pPr>
+        <w:tabs>
+          <w:tab w:val="left" w:pos="2520"/>
+        </w:tabs>
+        <w:ind w:left="2520" w:leftChars="0" w:hanging="420" w:firstLineChars="0"/>
+      </w:pPr>
+      <w:rPr>
+        <w:rFonts w:hint="default"/>
+      </w:rPr>
+    </w:lvl>
+    <w:lvl w:ilvl="6" w:tentative="0">
+      <w:start w:val="1"/>
+      <w:numFmt w:val="lowerLetter"/>
+      <w:lvlText w:val="%7)"/>
+      <w:lvlJc w:val="left"/>
+      <w:pPr>
+        <w:tabs>
+          <w:tab w:val="left" w:pos="2940"/>
+        </w:tabs>
+        <w:ind w:left="2940" w:leftChars="0" w:hanging="420" w:firstLineChars="0"/>
+      </w:pPr>
+      <w:rPr>
+        <w:rFonts w:hint="default"/>
+      </w:rPr>
+    </w:lvl>
+    <w:lvl w:ilvl="7" w:tentative="0">
+      <w:start w:val="1"/>
+      <w:numFmt w:val="lowerRoman"/>
+      <w:lvlText w:val="%8."/>
+      <w:lvlJc w:val="left"/>
+      <w:pPr>
+        <w:tabs>
+          <w:tab w:val="left" w:pos="3360"/>
+        </w:tabs>
+        <w:ind w:left="3360" w:leftChars="0" w:hanging="420" w:firstLineChars="0"/>
+      </w:pPr>
+      <w:rPr>
+        <w:rFonts w:hint="default"/>
+      </w:rPr>
+    </w:lvl>
+    <w:lvl w:ilvl="8" w:tentative="0">
+      <w:start w:val="1"/>
+      <w:numFmt w:val="lowerRoman"/>
+      <w:lvlText w:val="%9)"/>
+      <w:lvlJc w:val="left"/>
+      <w:pPr>
+        <w:tabs>
+          <w:tab w:val="left" w:pos="3780"/>
+        </w:tabs>
+        <w:ind w:left="3780" w:leftChars="0" w:hanging="420" w:firstLineChars="0"/>
+      </w:pPr>
+      <w:rPr>
+        <w:rFonts w:hint="default"/>
+      </w:rPr>
+    </w:lvl>
+  </w:abstractNum>
+  <w:abstractNum w:abstractNumId="39">
     <w:nsid w:val="7225CEEE"/>
     <w:multiLevelType w:val="singleLevel"/>
     <w:tmpl w:val="7225CEEE"/>
@@ -15753,7 +17502,7 @@
       </w:rPr>
     </w:lvl>
   </w:abstractNum>
-  <w:abstractNum w:abstractNumId="36">
+  <w:abstractNum w:abstractNumId="40">
     <w:nsid w:val="7E16E6C5"/>
     <w:multiLevelType w:val="multilevel"/>
     <w:tmpl w:val="7E16E6C5"/>
@@ -15886,115 +17635,127 @@
     </w:lvl>
   </w:abstractNum>
   <w:num w:numId="1">
-    <w:abstractNumId w:val="24"/>
+    <w:abstractNumId w:val="25"/>
   </w:num>
   <w:num w:numId="2">
     <w:abstractNumId w:val="1"/>
   </w:num>
   <w:num w:numId="3">
-    <w:abstractNumId w:val="13"/>
+    <w:abstractNumId w:val="14"/>
   </w:num>
   <w:num w:numId="4">
-    <w:abstractNumId w:val="26"/>
+    <w:abstractNumId w:val="28"/>
   </w:num>
   <w:num w:numId="5">
-    <w:abstractNumId w:val="28"/>
+    <w:abstractNumId w:val="30"/>
   </w:num>
   <w:num w:numId="6">
-    <w:abstractNumId w:val="15"/>
+    <w:abstractNumId w:val="16"/>
   </w:num>
   <w:num w:numId="7">
     <w:abstractNumId w:val="2"/>
   </w:num>
   <w:num w:numId="8">
-    <w:abstractNumId w:val="25"/>
+    <w:abstractNumId w:val="26"/>
   </w:num>
   <w:num w:numId="9">
-    <w:abstractNumId w:val="5"/>
+    <w:abstractNumId w:val="6"/>
   </w:num>
   <w:num w:numId="10">
-    <w:abstractNumId w:val="16"/>
+    <w:abstractNumId w:val="17"/>
   </w:num>
   <w:num w:numId="11">
-    <w:abstractNumId w:val="11"/>
+    <w:abstractNumId w:val="38"/>
   </w:num>
   <w:num w:numId="12">
-    <w:abstractNumId w:val="9"/>
+    <w:abstractNumId w:val="4"/>
   </w:num>
   <w:num w:numId="13">
-    <w:abstractNumId w:val="20"/>
+    <w:abstractNumId w:val="31"/>
   </w:num>
   <w:num w:numId="14">
-    <w:abstractNumId w:val="18"/>
+    <w:abstractNumId w:val="27"/>
   </w:num>
   <w:num w:numId="15">
+    <w:abstractNumId w:val="12"/>
+  </w:num>
+  <w:num w:numId="16">
+    <w:abstractNumId w:val="10"/>
+  </w:num>
+  <w:num w:numId="17">
     <w:abstractNumId w:val="21"/>
   </w:num>
-  <w:num w:numId="16">
-    <w:abstractNumId w:val="32"/>
-  </w:num>
-  <w:num w:numId="17">
-    <w:abstractNumId w:val="29"/>
-  </w:num>
   <w:num w:numId="18">
-    <w:abstractNumId w:val="22"/>
+    <w:abstractNumId w:val="19"/>
   </w:num>
   <w:num w:numId="19">
-    <w:abstractNumId w:val="33"/>
+    <w:abstractNumId w:val="22"/>
   </w:num>
   <w:num w:numId="20">
     <w:abstractNumId w:val="35"/>
   </w:num>
   <w:num w:numId="21">
+    <w:abstractNumId w:val="32"/>
+  </w:num>
+  <w:num w:numId="22">
     <w:abstractNumId w:val="23"/>
   </w:num>
-  <w:num w:numId="22">
-    <w:abstractNumId w:val="10"/>
+  <w:num w:numId="23">
+    <w:abstractNumId w:val="36"/>
   </w:num>
-  <w:num w:numId="23">
+  <w:num w:numId="24">
+    <w:abstractNumId w:val="39"/>
+  </w:num>
+  <w:num w:numId="25">
+    <w:abstractNumId w:val="24"/>
+  </w:num>
+  <w:num w:numId="26">
+    <w:abstractNumId w:val="11"/>
+  </w:num>
+  <w:num w:numId="27">
+    <w:abstractNumId w:val="8"/>
+  </w:num>
+  <w:num w:numId="28">
+    <w:abstractNumId w:val="5"/>
+  </w:num>
+  <w:num w:numId="29">
+    <w:abstractNumId w:val="37"/>
+  </w:num>
+  <w:num w:numId="30">
+    <w:abstractNumId w:val="0"/>
+  </w:num>
+  <w:num w:numId="31">
+    <w:abstractNumId w:val="33"/>
+  </w:num>
+  <w:num w:numId="32">
+    <w:abstractNumId w:val="20"/>
+  </w:num>
+  <w:num w:numId="33">
+    <w:abstractNumId w:val="29"/>
+  </w:num>
+  <w:num w:numId="34">
+    <w:abstractNumId w:val="15"/>
+  </w:num>
+  <w:num w:numId="35">
+    <w:abstractNumId w:val="9"/>
+  </w:num>
+  <w:num w:numId="36">
+    <w:abstractNumId w:val="3"/>
+  </w:num>
+  <w:num w:numId="37">
+    <w:abstractNumId w:val="34"/>
+  </w:num>
+  <w:num w:numId="38">
     <w:abstractNumId w:val="7"/>
   </w:num>
-  <w:num w:numId="24">
-    <w:abstractNumId w:val="4"/>
+  <w:num w:numId="39">
+    <w:abstractNumId w:val="13"/>
   </w:num>
-  <w:num w:numId="25">
-    <w:abstractNumId w:val="34"/>
+  <w:num w:numId="40">
+    <w:abstractNumId w:val="40"/>
   </w:num>
-  <w:num w:numId="26">
-    <w:abstractNumId w:val="0"/>
-  </w:num>
-  <w:num w:numId="27">
-    <w:abstractNumId w:val="30"/>
-  </w:num>
-  <w:num w:numId="28">
-    <w:abstractNumId w:val="19"/>
-  </w:num>
-  <w:num w:numId="29">
-    <w:abstractNumId w:val="27"/>
-  </w:num>
-  <w:num w:numId="30">
-    <w:abstractNumId w:val="14"/>
-  </w:num>
-  <w:num w:numId="31">
-    <w:abstractNumId w:val="8"/>
-  </w:num>
-  <w:num w:numId="32">
-    <w:abstractNumId w:val="3"/>
-  </w:num>
-  <w:num w:numId="33">
-    <w:abstractNumId w:val="31"/>
-  </w:num>
-  <w:num w:numId="34">
-    <w:abstractNumId w:val="6"/>
-  </w:num>
-  <w:num w:numId="35">
-    <w:abstractNumId w:val="12"/>
-  </w:num>
-  <w:num w:numId="36">
-    <w:abstractNumId w:val="36"/>
-  </w:num>
-  <w:num w:numId="37">
-    <w:abstractNumId w:val="17"/>
+  <w:num w:numId="41">
+    <w:abstractNumId w:val="18"/>
   </w:num>
 </w:numbering>
 </file>

--- a/resumeNote.docx
+++ b/resumeNote.docx
@@ -5850,6 +5850,7 @@
     <w:p>
       <w:pPr>
         <w:numPr>
+          <w:ilvl w:val="0"/>
           <w:numId w:val="0"/>
         </w:numPr>
         <w:ind w:left="840" w:leftChars="0" w:firstLine="420" w:firstLineChars="0"/>
@@ -5869,6 +5870,7 @@
     <w:p>
       <w:pPr>
         <w:numPr>
+          <w:ilvl w:val="0"/>
           <w:numId w:val="0"/>
         </w:numPr>
         <w:ind w:left="840" w:leftChars="0" w:firstLine="420" w:firstLineChars="0"/>
@@ -5888,6 +5890,7 @@
     <w:p>
       <w:pPr>
         <w:numPr>
+          <w:ilvl w:val="0"/>
           <w:numId w:val="0"/>
         </w:numPr>
         <w:ind w:left="840" w:leftChars="0" w:firstLine="420" w:firstLineChars="0"/>
@@ -5958,6 +5961,7 @@
     <w:p>
       <w:pPr>
         <w:numPr>
+          <w:ilvl w:val="0"/>
           <w:numId w:val="0"/>
         </w:numPr>
         <w:ind w:left="840" w:leftChars="0" w:firstLine="420" w:firstLineChars="0"/>
@@ -6057,6 +6061,7 @@
     <w:p>
       <w:pPr>
         <w:numPr>
+          <w:ilvl w:val="0"/>
           <w:numId w:val="0"/>
         </w:numPr>
         <w:ind w:left="840" w:leftChars="0" w:firstLine="420" w:firstLineChars="0"/>
@@ -6096,6 +6101,7 @@
     <w:p>
       <w:pPr>
         <w:numPr>
+          <w:ilvl w:val="0"/>
           <w:numId w:val="0"/>
         </w:numPr>
         <w:ind w:left="840" w:leftChars="0" w:firstLine="420" w:firstLineChars="0"/>
@@ -6132,6 +6138,7 @@
     <w:p>
       <w:pPr>
         <w:numPr>
+          <w:ilvl w:val="0"/>
           <w:numId w:val="0"/>
         </w:numPr>
         <w:ind w:left="840" w:leftChars="0" w:firstLine="420" w:firstLineChars="0"/>
@@ -6393,6 +6400,7 @@
     <w:p>
       <w:pPr>
         <w:numPr>
+          <w:ilvl w:val="0"/>
           <w:numId w:val="0"/>
         </w:numPr>
         <w:ind w:left="840" w:leftChars="0" w:firstLine="420" w:firstLineChars="0"/>
@@ -6433,6 +6441,7 @@
       <w:pPr>
         <w:widowControl w:val="0"/>
         <w:numPr>
+          <w:ilvl w:val="0"/>
           <w:numId w:val="0"/>
         </w:numPr>
         <w:ind w:left="840" w:leftChars="0" w:firstLine="420" w:firstLineChars="0"/>
@@ -6524,6 +6533,7 @@
     <w:p>
       <w:pPr>
         <w:numPr>
+          <w:ilvl w:val="0"/>
           <w:numId w:val="0"/>
         </w:numPr>
         <w:ind w:left="840" w:leftChars="0" w:firstLine="420" w:firstLineChars="0"/>
@@ -6623,6 +6633,7 @@
     <w:p>
       <w:pPr>
         <w:numPr>
+          <w:ilvl w:val="0"/>
           <w:numId w:val="0"/>
         </w:numPr>
         <w:ind w:left="1260" w:leftChars="0"/>
@@ -6720,6 +6731,7 @@
     <w:p>
       <w:pPr>
         <w:numPr>
+          <w:ilvl w:val="0"/>
           <w:numId w:val="0"/>
         </w:numPr>
         <w:ind w:left="840" w:leftChars="0" w:firstLine="420" w:firstLineChars="0"/>
@@ -6790,6 +6802,7 @@
     <w:p>
       <w:pPr>
         <w:numPr>
+          <w:ilvl w:val="0"/>
           <w:numId w:val="0"/>
         </w:numPr>
         <w:ind w:left="840" w:leftChars="0" w:firstLine="420" w:firstLineChars="0"/>
@@ -6809,6 +6822,7 @@
     <w:p>
       <w:pPr>
         <w:numPr>
+          <w:ilvl w:val="0"/>
           <w:numId w:val="0"/>
         </w:numPr>
         <w:ind w:left="840" w:leftChars="0" w:firstLine="420" w:firstLineChars="0"/>
@@ -6979,15 +6993,955 @@
           <w:numId w:val="1"/>
         </w:numPr>
       </w:pPr>
-    </w:p>
-    <w:p>
-      <w:pPr>
-        <w:numPr>
-          <w:ilvl w:val="0"/>
-          <w:numId w:val="0"/>
-        </w:numPr>
-        <w:ind w:left="420" w:leftChars="0" w:firstLine="420" w:firstLineChars="0"/>
-      </w:pPr>
+      <w:r>
+        <w:rPr>
+          <w:rFonts w:hint="eastAsia"/>
+        </w:rPr>
+        <w:t>call</w:t>
+      </w:r>
+      <w:r>
+        <w:t>()</w:t>
+      </w:r>
+      <w:r>
+        <w:rPr>
+          <w:rFonts w:hint="eastAsia"/>
+        </w:rPr>
+        <w:t>、apply</w:t>
+      </w:r>
+      <w:r>
+        <w:t>()</w:t>
+      </w:r>
+      <w:r>
+        <w:rPr>
+          <w:rFonts w:hint="eastAsia"/>
+        </w:rPr>
+        <w:t>、b</w:t>
+      </w:r>
+      <w:r>
+        <w:t>ind()</w:t>
+      </w:r>
+      <w:r>
+        <w:rPr>
+          <w:rFonts w:hint="eastAsia"/>
+        </w:rPr>
+        <w:t>方法的作用和区别</w:t>
+      </w:r>
+    </w:p>
+    <w:p>
+      <w:pPr>
+        <w:ind w:left="420" w:firstLine="420"/>
+      </w:pPr>
+      <w:r>
+        <w:rPr>
+          <w:rFonts w:hint="eastAsia"/>
+        </w:rPr>
+        <w:t>作用：三者都是用来改变函数的this对象的。第一个参数都是this要执行的对象，也就是想指定的上下文；</w:t>
+      </w:r>
+    </w:p>
+    <w:p>
+      <w:pPr>
+        <w:ind w:left="420" w:firstLine="420"/>
+      </w:pPr>
+      <w:r>
+        <w:rPr>
+          <w:rFonts w:hint="eastAsia"/>
+        </w:rPr>
+        <w:t>区别：apply</w:t>
+      </w:r>
+      <w:r>
+        <w:t>()</w:t>
+      </w:r>
+      <w:r>
+        <w:rPr>
+          <w:rFonts w:hint="eastAsia"/>
+        </w:rPr>
+        <w:t>只有两个参数，第二个参数的形式只能是数组形式（即使只有一个值）。call</w:t>
+      </w:r>
+      <w:r>
+        <w:t>()</w:t>
+      </w:r>
+      <w:r>
+        <w:rPr>
+          <w:rFonts w:hint="eastAsia"/>
+        </w:rPr>
+        <w:t>、b</w:t>
+      </w:r>
+      <w:r>
+        <w:t>ind()</w:t>
+      </w:r>
+      <w:r>
+        <w:rPr>
+          <w:rFonts w:hint="eastAsia"/>
+        </w:rPr>
+        <w:t>可以有多个参数。c</w:t>
+      </w:r>
+      <w:r>
+        <w:t>all(</w:t>
+      </w:r>
+      <w:r>
+        <w:rPr>
+          <w:rFonts w:hint="eastAsia"/>
+        </w:rPr>
+        <w:t>)和apply</w:t>
+      </w:r>
+      <w:r>
+        <w:t>()</w:t>
+      </w:r>
+      <w:r>
+        <w:rPr>
+          <w:rFonts w:hint="eastAsia"/>
+        </w:rPr>
+        <w:t>都是即立马执行，bind</w:t>
+      </w:r>
+      <w:r>
+        <w:t>()</w:t>
+      </w:r>
+      <w:r>
+        <w:rPr>
+          <w:rFonts w:hint="eastAsia"/>
+        </w:rPr>
+        <w:t>返回的是对应函数，便于稍后调用（bind在I</w:t>
+      </w:r>
+      <w:r>
+        <w:t>E6~IE8</w:t>
+      </w:r>
+      <w:r>
+        <w:rPr>
+          <w:rFonts w:hint="eastAsia"/>
+        </w:rPr>
+        <w:t>不兼容）。</w:t>
+      </w:r>
+    </w:p>
+    <w:p>
+      <w:pPr>
+        <w:ind w:left="420" w:firstLine="420"/>
+        <w:rPr>
+          <w:rFonts w:hint="eastAsia"/>
+        </w:rPr>
+      </w:pPr>
+      <w:r>
+        <w:rPr>
+          <w:rFonts w:hint="eastAsia"/>
+        </w:rPr>
+        <w:t>面试题：</w:t>
+      </w:r>
+    </w:p>
+    <w:p>
+      <w:pPr>
+        <w:numPr>
+          <w:ilvl w:val="0"/>
+          <w:numId w:val="15"/>
+        </w:numPr>
+        <w:ind w:left="840" w:leftChars="0" w:firstLine="420"/>
+        <w:rPr>
+          <w:rFonts w:hint="eastAsia"/>
+        </w:rPr>
+      </w:pPr>
+      <w:r>
+        <w:rPr>
+          <w:rFonts w:hint="eastAsia"/>
+        </w:rPr>
+        <w:t>怎么利用call、apply来求一个数组中最大或者最小值</w:t>
+      </w:r>
+    </w:p>
+    <w:p>
+      <w:pPr>
+        <w:numPr>
+          <w:ilvl w:val="0"/>
+          <w:numId w:val="15"/>
+        </w:numPr>
+        <w:ind w:left="840" w:leftChars="0" w:firstLine="420"/>
+        <w:rPr>
+          <w:rFonts w:hint="eastAsia"/>
+        </w:rPr>
+      </w:pPr>
+      <w:r>
+        <w:rPr>
+          <w:rFonts w:hint="eastAsia"/>
+        </w:rPr>
+        <w:t>如何利用call、apply来做继承</w:t>
+      </w:r>
+    </w:p>
+    <w:p>
+      <w:pPr>
+        <w:numPr>
+          <w:ilvl w:val="0"/>
+          <w:numId w:val="15"/>
+        </w:numPr>
+        <w:ind w:left="840" w:leftChars="0" w:firstLine="420"/>
+        <w:rPr>
+          <w:rFonts w:hint="eastAsia"/>
+        </w:rPr>
+      </w:pPr>
+      <w:r>
+        <w:rPr>
+          <w:rFonts w:hint="eastAsia"/>
+        </w:rPr>
+        <w:t>apply、call、bind的区别和主要应用场景</w:t>
+      </w:r>
+    </w:p>
+    <w:p>
+      <w:pPr>
+        <w:rPr>
+          <w:rFonts w:hint="eastAsia"/>
+        </w:rPr>
+      </w:pPr>
+      <w:r>
+        <w:tab/>
+      </w:r>
+      <w:r>
+        <w:tab/>
+      </w:r>
+      <w:r>
+        <w:rPr>
+          <w:rFonts w:hint="eastAsia"/>
+        </w:rPr>
+        <w:t>答：</w:t>
+      </w:r>
+    </w:p>
+    <w:p>
+      <w:pPr>
+        <w:ind w:left="840" w:leftChars="0" w:firstLine="420" w:firstLineChars="0"/>
+        <w:rPr>
+          <w:rFonts w:hint="eastAsia"/>
+        </w:rPr>
+      </w:pPr>
+      <w:r>
+        <w:rPr>
+          <w:rFonts w:hint="eastAsia"/>
+        </w:rPr>
+        <w:t>1）</w:t>
+      </w:r>
+    </w:p>
+    <w:p>
+      <w:pPr>
+        <w:ind w:left="630" w:leftChars="300" w:firstLine="420"/>
+        <w:rPr>
+          <w:rFonts w:hint="eastAsia"/>
+        </w:rPr>
+      </w:pPr>
+      <w:r>
+        <w:drawing>
+          <wp:anchor distT="0" distB="0" distL="114300" distR="114300" simplePos="0" relativeHeight="251766784" behindDoc="0" locked="0" layoutInCell="1" allowOverlap="1">
+            <wp:simplePos x="0" y="0"/>
+            <wp:positionH relativeFrom="column">
+              <wp:posOffset>799465</wp:posOffset>
+            </wp:positionH>
+            <wp:positionV relativeFrom="paragraph">
+              <wp:posOffset>31750</wp:posOffset>
+            </wp:positionV>
+            <wp:extent cx="3909060" cy="2026920"/>
+            <wp:effectExtent l="0" t="0" r="15240" b="11430"/>
+            <wp:wrapTopAndBottom/>
+            <wp:docPr id="53" name="图片 53"/>
+            <wp:cNvGraphicFramePr>
+              <a:graphicFrameLocks xmlns:a="http://schemas.openxmlformats.org/drawingml/2006/main" noChangeAspect="1"/>
+            </wp:cNvGraphicFramePr>
+            <a:graphic xmlns:a="http://schemas.openxmlformats.org/drawingml/2006/main">
+              <a:graphicData uri="http://schemas.openxmlformats.org/drawingml/2006/picture">
+                <pic:pic xmlns:pic="http://schemas.openxmlformats.org/drawingml/2006/picture">
+                  <pic:nvPicPr>
+                    <pic:cNvPr id="53" name="图片 53"/>
+                    <pic:cNvPicPr>
+                      <a:picLocks noChangeAspect="1"/>
+                    </pic:cNvPicPr>
+                  </pic:nvPicPr>
+                  <pic:blipFill>
+                    <a:blip r:embed="rId30">
+                      <a:extLst>
+                        <a:ext uri="{28A0092B-C50C-407E-A947-70E740481C1C}">
+                          <a14:useLocalDpi xmlns:a14="http://schemas.microsoft.com/office/drawing/2010/main" val="0"/>
+                        </a:ext>
+                      </a:extLst>
+                    </a:blip>
+                    <a:stretch>
+                      <a:fillRect/>
+                    </a:stretch>
+                  </pic:blipFill>
+                  <pic:spPr>
+                    <a:xfrm>
+                      <a:off x="0" y="0"/>
+                      <a:ext cx="3909060" cy="2026920"/>
+                    </a:xfrm>
+                    <a:prstGeom prst="rect">
+                      <a:avLst/>
+                    </a:prstGeom>
+                  </pic:spPr>
+                </pic:pic>
+              </a:graphicData>
+            </a:graphic>
+          </wp:anchor>
+        </w:drawing>
+      </w:r>
+      <w:r>
+        <w:rPr>
+          <w:rFonts w:hint="eastAsia"/>
+        </w:rPr>
+        <w:t>2.</w:t>
+      </w:r>
+      <w:r>
+        <w:t>1</w:t>
+      </w:r>
+      <w:r>
+        <w:rPr>
+          <w:rFonts w:hint="eastAsia"/>
+        </w:rPr>
+        <w:t>）继承</w:t>
+      </w:r>
+    </w:p>
+    <w:p>
+      <w:pPr>
+        <w:ind w:left="840" w:leftChars="0" w:firstLine="420" w:firstLineChars="0"/>
+        <w:rPr>
+          <w:rFonts w:hint="eastAsia"/>
+        </w:rPr>
+      </w:pPr>
+      <w:bookmarkStart w:id="0" w:name="_GoBack"/>
+      <w:r>
+        <w:drawing>
+          <wp:inline distT="0" distB="0" distL="114300" distR="114300">
+            <wp:extent cx="4191000" cy="2905125"/>
+            <wp:effectExtent l="0" t="0" r="0" b="9525"/>
+            <wp:docPr id="66" name="图片 2"/>
+            <wp:cNvGraphicFramePr>
+              <a:graphicFrameLocks xmlns:a="http://schemas.openxmlformats.org/drawingml/2006/main" noChangeAspect="1"/>
+            </wp:cNvGraphicFramePr>
+            <a:graphic xmlns:a="http://schemas.openxmlformats.org/drawingml/2006/main">
+              <a:graphicData uri="http://schemas.openxmlformats.org/drawingml/2006/picture">
+                <pic:pic xmlns:pic="http://schemas.openxmlformats.org/drawingml/2006/picture">
+                  <pic:nvPicPr>
+                    <pic:cNvPr id="66" name="图片 2"/>
+                    <pic:cNvPicPr>
+                      <a:picLocks noChangeAspect="1"/>
+                    </pic:cNvPicPr>
+                  </pic:nvPicPr>
+                  <pic:blipFill>
+                    <a:blip r:embed="rId31"/>
+                    <a:stretch>
+                      <a:fillRect/>
+                    </a:stretch>
+                  </pic:blipFill>
+                  <pic:spPr>
+                    <a:xfrm>
+                      <a:off x="0" y="0"/>
+                      <a:ext cx="4191000" cy="2905125"/>
+                    </a:xfrm>
+                    <a:prstGeom prst="rect">
+                      <a:avLst/>
+                    </a:prstGeom>
+                    <a:noFill/>
+                    <a:ln>
+                      <a:noFill/>
+                    </a:ln>
+                  </pic:spPr>
+                </pic:pic>
+              </a:graphicData>
+            </a:graphic>
+          </wp:inline>
+        </w:drawing>
+      </w:r>
+      <w:bookmarkEnd w:id="0"/>
+    </w:p>
+    <w:p>
+      <w:pPr>
+        <w:ind w:left="630" w:leftChars="300" w:firstLine="420"/>
+      </w:pPr>
+      <w:r>
+        <w:rPr>
+          <w:rFonts w:hint="eastAsia"/>
+        </w:rPr>
+        <w:t>2</w:t>
+      </w:r>
+      <w:r>
+        <w:t>.2</w:t>
+      </w:r>
+      <w:r>
+        <w:rPr>
+          <w:rFonts w:hint="eastAsia"/>
+        </w:rPr>
+        <w:t>）多继承</w:t>
+      </w:r>
+    </w:p>
+    <w:p>
+      <w:pPr>
+        <w:ind w:left="630" w:leftChars="300" w:firstLine="420"/>
+        <w:rPr>
+          <w:rFonts w:hint="eastAsia"/>
+        </w:rPr>
+      </w:pPr>
+    </w:p>
+    <w:p>
+      <w:pPr>
+        <w:ind w:left="630" w:leftChars="300" w:firstLine="420"/>
+      </w:pPr>
+      <w:r>
+        <w:drawing>
+          <wp:inline distT="0" distB="0" distL="114300" distR="114300">
+            <wp:extent cx="4039235" cy="4046855"/>
+            <wp:effectExtent l="0" t="0" r="18415" b="10795"/>
+            <wp:docPr id="58" name="图片 58"/>
+            <wp:cNvGraphicFramePr>
+              <a:graphicFrameLocks xmlns:a="http://schemas.openxmlformats.org/drawingml/2006/main" noChangeAspect="1"/>
+            </wp:cNvGraphicFramePr>
+            <a:graphic xmlns:a="http://schemas.openxmlformats.org/drawingml/2006/main">
+              <a:graphicData uri="http://schemas.openxmlformats.org/drawingml/2006/picture">
+                <pic:pic xmlns:pic="http://schemas.openxmlformats.org/drawingml/2006/picture">
+                  <pic:nvPicPr>
+                    <pic:cNvPr id="58" name="图片 58"/>
+                    <pic:cNvPicPr>
+                      <a:picLocks noChangeAspect="1"/>
+                    </pic:cNvPicPr>
+                  </pic:nvPicPr>
+                  <pic:blipFill>
+                    <a:blip r:embed="rId32">
+                      <a:extLst>
+                        <a:ext uri="{28A0092B-C50C-407E-A947-70E740481C1C}">
+                          <a14:useLocalDpi xmlns:a14="http://schemas.microsoft.com/office/drawing/2010/main" val="0"/>
+                        </a:ext>
+                      </a:extLst>
+                    </a:blip>
+                    <a:stretch>
+                      <a:fillRect/>
+                    </a:stretch>
+                  </pic:blipFill>
+                  <pic:spPr>
+                    <a:xfrm>
+                      <a:off x="0" y="0"/>
+                      <a:ext cx="4038950" cy="4046571"/>
+                    </a:xfrm>
+                    <a:prstGeom prst="rect">
+                      <a:avLst/>
+                    </a:prstGeom>
+                  </pic:spPr>
+                </pic:pic>
+              </a:graphicData>
+            </a:graphic>
+          </wp:inline>
+        </w:drawing>
+      </w:r>
+    </w:p>
+    <w:p>
+      <w:pPr>
+        <w:ind w:left="630" w:leftChars="300" w:firstLine="420"/>
+      </w:pPr>
+      <w:r>
+        <w:t>3.</w:t>
+      </w:r>
+      <w:r>
+        <w:rPr>
+          <w:rFonts w:hint="eastAsia"/>
+        </w:rPr>
+        <w:t>1）将伪数组转化为数组（含有length属性的对象，dom节点，函数的参数arguments）</w:t>
+      </w:r>
+    </w:p>
+    <w:p>
+      <w:pPr>
+        <w:ind w:left="630" w:leftChars="300" w:firstLine="420"/>
+      </w:pPr>
+      <w:r>
+        <w:drawing>
+          <wp:anchor distT="0" distB="0" distL="114300" distR="114300" simplePos="0" relativeHeight="251768832" behindDoc="0" locked="0" layoutInCell="1" allowOverlap="1">
+            <wp:simplePos x="0" y="0"/>
+            <wp:positionH relativeFrom="column">
+              <wp:posOffset>655320</wp:posOffset>
+            </wp:positionH>
+            <wp:positionV relativeFrom="paragraph">
+              <wp:posOffset>1760220</wp:posOffset>
+            </wp:positionV>
+            <wp:extent cx="5274310" cy="891540"/>
+            <wp:effectExtent l="0" t="0" r="2540" b="3810"/>
+            <wp:wrapTopAndBottom/>
+            <wp:docPr id="59" name="图片 59"/>
+            <wp:cNvGraphicFramePr>
+              <a:graphicFrameLocks xmlns:a="http://schemas.openxmlformats.org/drawingml/2006/main" noChangeAspect="1"/>
+            </wp:cNvGraphicFramePr>
+            <a:graphic xmlns:a="http://schemas.openxmlformats.org/drawingml/2006/main">
+              <a:graphicData uri="http://schemas.openxmlformats.org/drawingml/2006/picture">
+                <pic:pic xmlns:pic="http://schemas.openxmlformats.org/drawingml/2006/picture">
+                  <pic:nvPicPr>
+                    <pic:cNvPr id="59" name="图片 59"/>
+                    <pic:cNvPicPr>
+                      <a:picLocks noChangeAspect="1"/>
+                    </pic:cNvPicPr>
+                  </pic:nvPicPr>
+                  <pic:blipFill>
+                    <a:blip r:embed="rId33">
+                      <a:extLst>
+                        <a:ext uri="{28A0092B-C50C-407E-A947-70E740481C1C}">
+                          <a14:useLocalDpi xmlns:a14="http://schemas.microsoft.com/office/drawing/2010/main" val="0"/>
+                        </a:ext>
+                      </a:extLst>
+                    </a:blip>
+                    <a:stretch>
+                      <a:fillRect/>
+                    </a:stretch>
+                  </pic:blipFill>
+                  <pic:spPr>
+                    <a:xfrm>
+                      <a:off x="0" y="0"/>
+                      <a:ext cx="5274310" cy="891540"/>
+                    </a:xfrm>
+                    <a:prstGeom prst="rect">
+                      <a:avLst/>
+                    </a:prstGeom>
+                  </pic:spPr>
+                </pic:pic>
+              </a:graphicData>
+            </a:graphic>
+          </wp:anchor>
+        </w:drawing>
+      </w:r>
+      <w:r>
+        <w:tab/>
+      </w:r>
+      <w:r>
+        <w:t>J</w:t>
+      </w:r>
+      <w:r>
+        <w:rPr>
+          <w:rFonts w:hint="eastAsia"/>
+        </w:rPr>
+        <w:t>s中的伪数组（例如通过document</w:t>
+      </w:r>
+      <w:r>
+        <w:t>.getElementsByTagName</w:t>
+      </w:r>
+      <w:r>
+        <w:rPr>
+          <w:rFonts w:hint="eastAsia"/>
+        </w:rPr>
+        <w:t>获取的元素，含有length属性的对象）具有length属性，并且可以通过0、</w:t>
+      </w:r>
+      <w:r>
+        <w:t>1</w:t>
+      </w:r>
+      <w:r>
+        <w:rPr>
+          <w:rFonts w:hint="eastAsia"/>
+        </w:rPr>
+        <w:t>、2……下标来访问其中的元素，但是没有Array中push、pop等方法。就可以利用call、apply来转化成真正的数组，就可以使用数组的方法了。</w:t>
+      </w:r>
+    </w:p>
+    <w:p>
+      <w:pPr>
+        <w:ind w:left="630" w:leftChars="300" w:firstLine="420"/>
+      </w:pPr>
+      <w:r>
+        <w:drawing>
+          <wp:anchor distT="0" distB="0" distL="114300" distR="114300" simplePos="0" relativeHeight="251774976" behindDoc="0" locked="0" layoutInCell="1" allowOverlap="1">
+            <wp:simplePos x="0" y="0"/>
+            <wp:positionH relativeFrom="column">
+              <wp:posOffset>670560</wp:posOffset>
+            </wp:positionH>
+            <wp:positionV relativeFrom="paragraph">
+              <wp:posOffset>45720</wp:posOffset>
+            </wp:positionV>
+            <wp:extent cx="2598420" cy="891540"/>
+            <wp:effectExtent l="0" t="0" r="11430" b="3810"/>
+            <wp:wrapTopAndBottom/>
+            <wp:docPr id="60" name="图片 60"/>
+            <wp:cNvGraphicFramePr>
+              <a:graphicFrameLocks xmlns:a="http://schemas.openxmlformats.org/drawingml/2006/main" noChangeAspect="1"/>
+            </wp:cNvGraphicFramePr>
+            <a:graphic xmlns:a="http://schemas.openxmlformats.org/drawingml/2006/main">
+              <a:graphicData uri="http://schemas.openxmlformats.org/drawingml/2006/picture">
+                <pic:pic xmlns:pic="http://schemas.openxmlformats.org/drawingml/2006/picture">
+                  <pic:nvPicPr>
+                    <pic:cNvPr id="60" name="图片 60"/>
+                    <pic:cNvPicPr>
+                      <a:picLocks noChangeAspect="1"/>
+                    </pic:cNvPicPr>
+                  </pic:nvPicPr>
+                  <pic:blipFill>
+                    <a:blip r:embed="rId34">
+                      <a:extLst>
+                        <a:ext uri="{28A0092B-C50C-407E-A947-70E740481C1C}">
+                          <a14:useLocalDpi xmlns:a14="http://schemas.microsoft.com/office/drawing/2010/main" val="0"/>
+                        </a:ext>
+                      </a:extLst>
+                    </a:blip>
+                    <a:stretch>
+                      <a:fillRect/>
+                    </a:stretch>
+                  </pic:blipFill>
+                  <pic:spPr>
+                    <a:xfrm>
+                      <a:off x="0" y="0"/>
+                      <a:ext cx="2598645" cy="891617"/>
+                    </a:xfrm>
+                    <a:prstGeom prst="rect">
+                      <a:avLst/>
+                    </a:prstGeom>
+                  </pic:spPr>
+                </pic:pic>
+              </a:graphicData>
+            </a:graphic>
+          </wp:anchor>
+        </w:drawing>
+      </w:r>
+      <w:r>
+        <w:rPr>
+          <w:rFonts w:hint="eastAsia"/>
+        </w:rPr>
+        <w:t>但是不适用于I</w:t>
+      </w:r>
+      <w:r>
+        <w:t>E6~IE8</w:t>
+      </w:r>
+      <w:r>
+        <w:rPr>
+          <w:rFonts w:hint="eastAsia"/>
+        </w:rPr>
+        <w:t>，会报错。为了兼容，抽取出类数组转换为数组的工具类：</w:t>
+      </w:r>
+    </w:p>
+    <w:p>
+      <w:pPr>
+        <w:ind w:left="630" w:leftChars="300" w:firstLine="420"/>
+        <w:rPr>
+          <w:rFonts w:hint="eastAsia"/>
+        </w:rPr>
+      </w:pPr>
+      <w:r>
+        <w:drawing>
+          <wp:anchor distT="0" distB="0" distL="114300" distR="114300" simplePos="0" relativeHeight="251781120" behindDoc="0" locked="0" layoutInCell="1" allowOverlap="1">
+            <wp:simplePos x="0" y="0"/>
+            <wp:positionH relativeFrom="column">
+              <wp:posOffset>563880</wp:posOffset>
+            </wp:positionH>
+            <wp:positionV relativeFrom="paragraph">
+              <wp:posOffset>2320290</wp:posOffset>
+            </wp:positionV>
+            <wp:extent cx="4184015" cy="982980"/>
+            <wp:effectExtent l="0" t="0" r="6985" b="7620"/>
+            <wp:wrapTopAndBottom/>
+            <wp:docPr id="61" name="图片 61"/>
+            <wp:cNvGraphicFramePr>
+              <a:graphicFrameLocks xmlns:a="http://schemas.openxmlformats.org/drawingml/2006/main" noChangeAspect="1"/>
+            </wp:cNvGraphicFramePr>
+            <a:graphic xmlns:a="http://schemas.openxmlformats.org/drawingml/2006/main">
+              <a:graphicData uri="http://schemas.openxmlformats.org/drawingml/2006/picture">
+                <pic:pic xmlns:pic="http://schemas.openxmlformats.org/drawingml/2006/picture">
+                  <pic:nvPicPr>
+                    <pic:cNvPr id="61" name="图片 61"/>
+                    <pic:cNvPicPr>
+                      <a:picLocks noChangeAspect="1"/>
+                    </pic:cNvPicPr>
+                  </pic:nvPicPr>
+                  <pic:blipFill>
+                    <a:blip r:embed="rId35">
+                      <a:extLst>
+                        <a:ext uri="{28A0092B-C50C-407E-A947-70E740481C1C}">
+                          <a14:useLocalDpi xmlns:a14="http://schemas.microsoft.com/office/drawing/2010/main" val="0"/>
+                        </a:ext>
+                      </a:extLst>
+                    </a:blip>
+                    <a:stretch>
+                      <a:fillRect/>
+                    </a:stretch>
+                  </pic:blipFill>
+                  <pic:spPr>
+                    <a:xfrm>
+                      <a:off x="0" y="0"/>
+                      <a:ext cx="4183743" cy="983065"/>
+                    </a:xfrm>
+                    <a:prstGeom prst="rect">
+                      <a:avLst/>
+                    </a:prstGeom>
+                  </pic:spPr>
+                </pic:pic>
+              </a:graphicData>
+            </a:graphic>
+          </wp:anchor>
+        </w:drawing>
+      </w:r>
+      <w:r>
+        <w:t>C</w:t>
+      </w:r>
+      <w:r>
+        <w:rPr>
+          <w:rFonts w:hint="eastAsia"/>
+        </w:rPr>
+        <w:t>ase</w:t>
+      </w:r>
+      <w:r>
+        <w:drawing>
+          <wp:anchor distT="0" distB="0" distL="114300" distR="114300" simplePos="0" relativeHeight="251772928" behindDoc="0" locked="0" layoutInCell="1" allowOverlap="1">
+            <wp:simplePos x="0" y="0"/>
+            <wp:positionH relativeFrom="column">
+              <wp:posOffset>563880</wp:posOffset>
+            </wp:positionH>
+            <wp:positionV relativeFrom="paragraph">
+              <wp:posOffset>80010</wp:posOffset>
+            </wp:positionV>
+            <wp:extent cx="4519295" cy="2026920"/>
+            <wp:effectExtent l="0" t="0" r="14605" b="11430"/>
+            <wp:wrapTopAndBottom/>
+            <wp:docPr id="62" name="图片 62"/>
+            <wp:cNvGraphicFramePr>
+              <a:graphicFrameLocks xmlns:a="http://schemas.openxmlformats.org/drawingml/2006/main" noChangeAspect="1"/>
+            </wp:cNvGraphicFramePr>
+            <a:graphic xmlns:a="http://schemas.openxmlformats.org/drawingml/2006/main">
+              <a:graphicData uri="http://schemas.openxmlformats.org/drawingml/2006/picture">
+                <pic:pic xmlns:pic="http://schemas.openxmlformats.org/drawingml/2006/picture">
+                  <pic:nvPicPr>
+                    <pic:cNvPr id="62" name="图片 62"/>
+                    <pic:cNvPicPr>
+                      <a:picLocks noChangeAspect="1"/>
+                    </pic:cNvPicPr>
+                  </pic:nvPicPr>
+                  <pic:blipFill>
+                    <a:blip r:embed="rId36">
+                      <a:extLst>
+                        <a:ext uri="{28A0092B-C50C-407E-A947-70E740481C1C}">
+                          <a14:useLocalDpi xmlns:a14="http://schemas.microsoft.com/office/drawing/2010/main" val="0"/>
+                        </a:ext>
+                      </a:extLst>
+                    </a:blip>
+                    <a:stretch>
+                      <a:fillRect/>
+                    </a:stretch>
+                  </pic:blipFill>
+                  <pic:spPr>
+                    <a:xfrm>
+                      <a:off x="0" y="0"/>
+                      <a:ext cx="4519052" cy="2027096"/>
+                    </a:xfrm>
+                    <a:prstGeom prst="rect">
+                      <a:avLst/>
+                    </a:prstGeom>
+                  </pic:spPr>
+                </pic:pic>
+              </a:graphicData>
+            </a:graphic>
+          </wp:anchor>
+        </w:drawing>
+      </w:r>
+      <w:r>
+        <w:t>2</w:t>
+      </w:r>
+      <w:r>
+        <w:rPr>
+          <w:rFonts w:hint="eastAsia"/>
+        </w:rPr>
+        <w:t>：fn内的arguments</w:t>
+      </w:r>
+    </w:p>
+    <w:p>
+      <w:pPr>
+        <w:ind w:left="630" w:leftChars="300" w:firstLine="420"/>
+        <w:rPr>
+          <w:rFonts w:hint="eastAsia"/>
+        </w:rPr>
+      </w:pPr>
+      <w:r>
+        <w:drawing>
+          <wp:anchor distT="0" distB="0" distL="114300" distR="114300" simplePos="0" relativeHeight="251787264" behindDoc="0" locked="0" layoutInCell="1" allowOverlap="1">
+            <wp:simplePos x="0" y="0"/>
+            <wp:positionH relativeFrom="column">
+              <wp:posOffset>548640</wp:posOffset>
+            </wp:positionH>
+            <wp:positionV relativeFrom="paragraph">
+              <wp:posOffset>1207770</wp:posOffset>
+            </wp:positionV>
+            <wp:extent cx="4839335" cy="1485900"/>
+            <wp:effectExtent l="0" t="0" r="18415" b="0"/>
+            <wp:wrapTopAndBottom/>
+            <wp:docPr id="63" name="图片 63"/>
+            <wp:cNvGraphicFramePr>
+              <a:graphicFrameLocks xmlns:a="http://schemas.openxmlformats.org/drawingml/2006/main" noChangeAspect="1"/>
+            </wp:cNvGraphicFramePr>
+            <a:graphic xmlns:a="http://schemas.openxmlformats.org/drawingml/2006/main">
+              <a:graphicData uri="http://schemas.openxmlformats.org/drawingml/2006/picture">
+                <pic:pic xmlns:pic="http://schemas.openxmlformats.org/drawingml/2006/picture">
+                  <pic:nvPicPr>
+                    <pic:cNvPr id="63" name="图片 63"/>
+                    <pic:cNvPicPr>
+                      <a:picLocks noChangeAspect="1"/>
+                    </pic:cNvPicPr>
+                  </pic:nvPicPr>
+                  <pic:blipFill>
+                    <a:blip r:embed="rId37">
+                      <a:extLst>
+                        <a:ext uri="{28A0092B-C50C-407E-A947-70E740481C1C}">
+                          <a14:useLocalDpi xmlns:a14="http://schemas.microsoft.com/office/drawing/2010/main" val="0"/>
+                        </a:ext>
+                      </a:extLst>
+                    </a:blip>
+                    <a:stretch>
+                      <a:fillRect/>
+                    </a:stretch>
+                  </pic:blipFill>
+                  <pic:spPr>
+                    <a:xfrm>
+                      <a:off x="0" y="0"/>
+                      <a:ext cx="4839119" cy="1486029"/>
+                    </a:xfrm>
+                    <a:prstGeom prst="rect">
+                      <a:avLst/>
+                    </a:prstGeom>
+                  </pic:spPr>
+                </pic:pic>
+              </a:graphicData>
+            </a:graphic>
+          </wp:anchor>
+        </w:drawing>
+      </w:r>
+      <w:r>
+        <w:t>C</w:t>
+      </w:r>
+      <w:r>
+        <w:rPr>
+          <w:rFonts w:hint="eastAsia"/>
+        </w:rPr>
+        <w:t>ase</w:t>
+      </w:r>
+      <w:r>
+        <w:t>3</w:t>
+      </w:r>
+      <w:r>
+        <w:rPr>
+          <w:rFonts w:hint="eastAsia"/>
+        </w:rPr>
+        <w:t>：含有length属性的对象</w:t>
+      </w:r>
+    </w:p>
+    <w:p>
+      <w:pPr>
+        <w:ind w:left="630" w:leftChars="300" w:firstLine="420"/>
+        <w:rPr>
+          <w:rFonts w:hint="eastAsia"/>
+        </w:rPr>
+      </w:pPr>
+      <w:r>
+        <w:t>3.</w:t>
+      </w:r>
+      <w:r>
+        <w:rPr>
+          <w:rFonts w:hint="eastAsia"/>
+        </w:rPr>
+        <w:t>1）数组的拼接、添加</w:t>
+      </w:r>
+    </w:p>
+    <w:p>
+      <w:pPr>
+        <w:ind w:left="630" w:leftChars="300" w:firstLine="420"/>
+        <w:rPr>
+          <w:rFonts w:hint="eastAsia"/>
+        </w:rPr>
+      </w:pPr>
+      <w:r>
+        <w:drawing>
+          <wp:anchor distT="0" distB="0" distL="114300" distR="114300" simplePos="0" relativeHeight="251794432" behindDoc="0" locked="0" layoutInCell="1" allowOverlap="1">
+            <wp:simplePos x="0" y="0"/>
+            <wp:positionH relativeFrom="column">
+              <wp:posOffset>1080770</wp:posOffset>
+            </wp:positionH>
+            <wp:positionV relativeFrom="paragraph">
+              <wp:posOffset>108585</wp:posOffset>
+            </wp:positionV>
+            <wp:extent cx="3192780" cy="2545080"/>
+            <wp:effectExtent l="0" t="0" r="7620" b="7620"/>
+            <wp:wrapTopAndBottom/>
+            <wp:docPr id="64" name="图片 64"/>
+            <wp:cNvGraphicFramePr>
+              <a:graphicFrameLocks xmlns:a="http://schemas.openxmlformats.org/drawingml/2006/main" noChangeAspect="1"/>
+            </wp:cNvGraphicFramePr>
+            <a:graphic xmlns:a="http://schemas.openxmlformats.org/drawingml/2006/main">
+              <a:graphicData uri="http://schemas.openxmlformats.org/drawingml/2006/picture">
+                <pic:pic xmlns:pic="http://schemas.openxmlformats.org/drawingml/2006/picture">
+                  <pic:nvPicPr>
+                    <pic:cNvPr id="64" name="图片 64"/>
+                    <pic:cNvPicPr>
+                      <a:picLocks noChangeAspect="1"/>
+                    </pic:cNvPicPr>
+                  </pic:nvPicPr>
+                  <pic:blipFill>
+                    <a:blip r:embed="rId38">
+                      <a:extLst>
+                        <a:ext uri="{28A0092B-C50C-407E-A947-70E740481C1C}">
+                          <a14:useLocalDpi xmlns:a14="http://schemas.microsoft.com/office/drawing/2010/main" val="0"/>
+                        </a:ext>
+                      </a:extLst>
+                    </a:blip>
+                    <a:stretch>
+                      <a:fillRect/>
+                    </a:stretch>
+                  </pic:blipFill>
+                  <pic:spPr>
+                    <a:xfrm>
+                      <a:off x="0" y="0"/>
+                      <a:ext cx="3193057" cy="2545301"/>
+                    </a:xfrm>
+                    <a:prstGeom prst="rect">
+                      <a:avLst/>
+                    </a:prstGeom>
+                  </pic:spPr>
+                </pic:pic>
+              </a:graphicData>
+            </a:graphic>
+          </wp:anchor>
+        </w:drawing>
+      </w:r>
+      <w:r>
+        <w:t>3.</w:t>
+      </w:r>
+      <w:r>
+        <w:rPr>
+          <w:rFonts w:hint="eastAsia"/>
+        </w:rPr>
+        <w:t>1）判断变量类型</w:t>
+      </w:r>
+    </w:p>
+    <w:p>
+      <w:pPr>
+        <w:ind w:left="630" w:leftChars="300" w:firstLine="420"/>
+      </w:pPr>
+      <w:r>
+        <w:drawing>
+          <wp:inline distT="0" distB="0" distL="114300" distR="114300">
+            <wp:extent cx="5274310" cy="1402080"/>
+            <wp:effectExtent l="0" t="0" r="2540" b="7620"/>
+            <wp:docPr id="65" name="图片 65"/>
+            <wp:cNvGraphicFramePr>
+              <a:graphicFrameLocks xmlns:a="http://schemas.openxmlformats.org/drawingml/2006/main" noChangeAspect="1"/>
+            </wp:cNvGraphicFramePr>
+            <a:graphic xmlns:a="http://schemas.openxmlformats.org/drawingml/2006/main">
+              <a:graphicData uri="http://schemas.openxmlformats.org/drawingml/2006/picture">
+                <pic:pic xmlns:pic="http://schemas.openxmlformats.org/drawingml/2006/picture">
+                  <pic:nvPicPr>
+                    <pic:cNvPr id="65" name="图片 65"/>
+                    <pic:cNvPicPr>
+                      <a:picLocks noChangeAspect="1"/>
+                    </pic:cNvPicPr>
+                  </pic:nvPicPr>
+                  <pic:blipFill>
+                    <a:blip r:embed="rId39">
+                      <a:extLst>
+                        <a:ext uri="{28A0092B-C50C-407E-A947-70E740481C1C}">
+                          <a14:useLocalDpi xmlns:a14="http://schemas.microsoft.com/office/drawing/2010/main" val="0"/>
+                        </a:ext>
+                      </a:extLst>
+                    </a:blip>
+                    <a:stretch>
+                      <a:fillRect/>
+                    </a:stretch>
+                  </pic:blipFill>
+                  <pic:spPr>
+                    <a:xfrm>
+                      <a:off x="0" y="0"/>
+                      <a:ext cx="5274310" cy="1402080"/>
+                    </a:xfrm>
+                    <a:prstGeom prst="rect">
+                      <a:avLst/>
+                    </a:prstGeom>
+                  </pic:spPr>
+                </pic:pic>
+              </a:graphicData>
+            </a:graphic>
+          </wp:inline>
+        </w:drawing>
+      </w:r>
     </w:p>
     <w:p>
       <w:pPr>
@@ -6999,8 +7953,9 @@
       <w:r>
         <w:rPr>
           <w:rFonts w:hint="eastAsia"/>
-        </w:rPr>
-        <w:t>addEventListener</w:t>
+          <w:lang w:val="en-US" w:eastAsia="zh-CN"/>
+        </w:rPr>
+        <w:t>Es6平时开发中常用那些属性</w:t>
       </w:r>
     </w:p>
     <w:p>
@@ -7009,12 +7964,73 @@
           <w:ilvl w:val="2"/>
           <w:numId w:val="1"/>
         </w:numPr>
-      </w:pPr>
-      <w:r>
-        <w:rPr>
-          <w:rFonts w:hint="eastAsia"/>
-        </w:rPr>
-        <w:t>定义：addEventListener()方法用于指向指定元素添加事件句柄（提示：使用removeEventListener()方法来移除addEventListener()方法添加的事件句柄）。</w:t>
+        <w:ind w:left="0" w:leftChars="0" w:firstLine="420" w:firstLineChars="0"/>
+      </w:pPr>
+      <w:r>
+        <w:rPr>
+          <w:rFonts w:hint="eastAsia"/>
+          <w:lang w:val="en-US" w:eastAsia="zh-CN"/>
+        </w:rPr>
+        <w:t>函数默认值</w:t>
+      </w:r>
+    </w:p>
+    <w:p>
+      <w:pPr>
+        <w:numPr>
+          <w:numId w:val="0"/>
+        </w:numPr>
+        <w:ind w:left="420" w:leftChars="0" w:firstLine="420" w:firstLineChars="0"/>
+      </w:pPr>
+      <w:r>
+        <w:drawing>
+          <wp:anchor distT="0" distB="0" distL="114300" distR="114300" simplePos="0" relativeHeight="251776000" behindDoc="0" locked="0" layoutInCell="1" allowOverlap="1">
+            <wp:simplePos x="0" y="0"/>
+            <wp:positionH relativeFrom="column">
+              <wp:posOffset>1310005</wp:posOffset>
+            </wp:positionH>
+            <wp:positionV relativeFrom="paragraph">
+              <wp:posOffset>57150</wp:posOffset>
+            </wp:positionV>
+            <wp:extent cx="2333625" cy="1857375"/>
+            <wp:effectExtent l="0" t="0" r="9525" b="9525"/>
+            <wp:wrapTopAndBottom/>
+            <wp:docPr id="43" name="图片 1"/>
+            <wp:cNvGraphicFramePr>
+              <a:graphicFrameLocks xmlns:a="http://schemas.openxmlformats.org/drawingml/2006/main" noChangeAspect="1"/>
+            </wp:cNvGraphicFramePr>
+            <a:graphic xmlns:a="http://schemas.openxmlformats.org/drawingml/2006/main">
+              <a:graphicData uri="http://schemas.openxmlformats.org/drawingml/2006/picture">
+                <pic:pic xmlns:pic="http://schemas.openxmlformats.org/drawingml/2006/picture">
+                  <pic:nvPicPr>
+                    <pic:cNvPr id="43" name="图片 1"/>
+                    <pic:cNvPicPr>
+                      <a:picLocks noChangeAspect="1"/>
+                    </pic:cNvPicPr>
+                  </pic:nvPicPr>
+                  <pic:blipFill>
+                    <a:blip r:embed="rId40"/>
+                    <a:stretch>
+                      <a:fillRect/>
+                    </a:stretch>
+                  </pic:blipFill>
+                  <pic:spPr>
+                    <a:xfrm>
+                      <a:off x="0" y="0"/>
+                      <a:ext cx="2333625" cy="1857375"/>
+                    </a:xfrm>
+                    <a:prstGeom prst="rect">
+                      <a:avLst/>
+                    </a:prstGeom>
+                    <a:noFill/>
+                    <a:ln>
+                      <a:noFill/>
+                    </a:ln>
+                  </pic:spPr>
+                </pic:pic>
+              </a:graphicData>
+            </a:graphic>
+          </wp:anchor>
+        </w:drawing>
       </w:r>
     </w:p>
     <w:p>
@@ -7023,27 +8039,182 @@
           <w:ilvl w:val="2"/>
           <w:numId w:val="1"/>
         </w:numPr>
-      </w:pPr>
-      <w:r>
-        <w:rPr>
-          <w:rFonts w:hint="eastAsia"/>
-        </w:rPr>
-        <w:t>语法：element.addEventListener(event, fu</w:t>
-      </w:r>
-      <w:bookmarkStart w:id="0" w:name="_GoBack"/>
-      <w:bookmarkEnd w:id="0"/>
-      <w:r>
-        <w:rPr>
-          <w:rFonts w:hint="eastAsia"/>
-        </w:rPr>
-        <w:t>nction, useCapture)</w:t>
-      </w:r>
-    </w:p>
-    <w:p>
-      <w:pPr>
-        <w:numPr>
-          <w:ilvl w:val="0"/>
-          <w:numId w:val="15"/>
+        <w:ind w:left="0" w:leftChars="0" w:firstLine="420" w:firstLineChars="0"/>
+      </w:pPr>
+      <w:r>
+        <w:rPr>
+          <w:rFonts w:hint="eastAsia"/>
+          <w:lang w:val="en-US" w:eastAsia="zh-CN"/>
+        </w:rPr>
+        <w:t>模板字符串</w:t>
+      </w:r>
+    </w:p>
+    <w:p>
+      <w:pPr>
+        <w:numPr>
+          <w:ilvl w:val="2"/>
+          <w:numId w:val="1"/>
+        </w:numPr>
+        <w:ind w:left="0" w:leftChars="0" w:firstLine="420" w:firstLineChars="0"/>
+      </w:pPr>
+      <w:r>
+        <w:rPr>
+          <w:rFonts w:hint="eastAsia"/>
+          <w:lang w:val="en-US" w:eastAsia="zh-CN"/>
+        </w:rPr>
+        <w:t>解构赋值</w:t>
+      </w:r>
+    </w:p>
+    <w:p>
+      <w:pPr>
+        <w:numPr>
+          <w:ilvl w:val="2"/>
+          <w:numId w:val="1"/>
+        </w:numPr>
+        <w:ind w:left="0" w:leftChars="0" w:firstLine="420" w:firstLineChars="0"/>
+      </w:pPr>
+      <w:r>
+        <w:rPr>
+          <w:rFonts w:hint="eastAsia"/>
+          <w:lang w:val="en-US" w:eastAsia="zh-CN"/>
+        </w:rPr>
+        <w:t>Let &amp; Const</w:t>
+      </w:r>
+    </w:p>
+    <w:p>
+      <w:pPr>
+        <w:numPr>
+          <w:ilvl w:val="2"/>
+          <w:numId w:val="1"/>
+        </w:numPr>
+        <w:ind w:left="0" w:leftChars="0" w:firstLine="420" w:firstLineChars="0"/>
+      </w:pPr>
+      <w:r>
+        <w:rPr>
+          <w:rFonts w:hint="eastAsia"/>
+          <w:lang w:val="en-US" w:eastAsia="zh-CN"/>
+        </w:rPr>
+        <w:t>新增库函数</w:t>
+      </w:r>
+    </w:p>
+    <w:p>
+      <w:pPr>
+        <w:numPr>
+          <w:ilvl w:val="2"/>
+          <w:numId w:val="1"/>
+        </w:numPr>
+        <w:ind w:left="0" w:leftChars="0" w:firstLine="420" w:firstLineChars="0"/>
+      </w:pPr>
+      <w:r>
+        <w:rPr>
+          <w:rFonts w:hint="eastAsia"/>
+          <w:lang w:val="en-US" w:eastAsia="zh-CN"/>
+        </w:rPr>
+        <w:t>箭头函数</w:t>
+      </w:r>
+    </w:p>
+    <w:p>
+      <w:pPr>
+        <w:numPr>
+          <w:ilvl w:val="2"/>
+          <w:numId w:val="1"/>
+        </w:numPr>
+        <w:ind w:left="0" w:leftChars="0" w:firstLine="420" w:firstLineChars="0"/>
+      </w:pPr>
+      <w:r>
+        <w:rPr>
+          <w:rFonts w:hint="eastAsia"/>
+          <w:lang w:val="en-US" w:eastAsia="zh-CN"/>
+        </w:rPr>
+        <w:t>类 &amp; 继承</w:t>
+      </w:r>
+    </w:p>
+    <w:p>
+      <w:pPr>
+        <w:numPr>
+          <w:ilvl w:val="2"/>
+          <w:numId w:val="1"/>
+        </w:numPr>
+        <w:ind w:left="0" w:leftChars="0" w:firstLine="420" w:firstLineChars="0"/>
+      </w:pPr>
+      <w:r>
+        <w:rPr>
+          <w:rFonts w:hint="eastAsia"/>
+          <w:lang w:val="en-US" w:eastAsia="zh-CN"/>
+        </w:rPr>
+        <w:t>模块</w:t>
+      </w:r>
+    </w:p>
+    <w:p>
+      <w:pPr>
+        <w:numPr>
+          <w:ilvl w:val="1"/>
+          <w:numId w:val="1"/>
+        </w:numPr>
+      </w:pPr>
+      <w:r>
+        <w:rPr>
+          <w:rFonts w:hint="eastAsia"/>
+          <w:lang w:val="en-US" w:eastAsia="zh-CN"/>
+        </w:rPr>
+        <w:t>Es6的class与其继承如何继承</w:t>
+      </w:r>
+    </w:p>
+    <w:p>
+      <w:pPr>
+        <w:numPr>
+          <w:ilvl w:val="1"/>
+          <w:numId w:val="1"/>
+        </w:numPr>
+      </w:pPr>
+    </w:p>
+    <w:p>
+      <w:pPr>
+        <w:numPr>
+          <w:ilvl w:val="1"/>
+          <w:numId w:val="1"/>
+        </w:numPr>
+      </w:pPr>
+      <w:r>
+        <w:rPr>
+          <w:rFonts w:hint="eastAsia"/>
+        </w:rPr>
+        <w:t>addEventListener</w:t>
+      </w:r>
+    </w:p>
+    <w:p>
+      <w:pPr>
+        <w:numPr>
+          <w:ilvl w:val="2"/>
+          <w:numId w:val="1"/>
+        </w:numPr>
+      </w:pPr>
+      <w:r>
+        <w:rPr>
+          <w:rFonts w:hint="eastAsia"/>
+        </w:rPr>
+        <w:t>定义：addEventListener()方法用于指向指定元素添加事件句柄（提示：使用removeEventListener()方法来移除addEventListener()方法添加的事件句柄）。</w:t>
+      </w:r>
+    </w:p>
+    <w:p>
+      <w:pPr>
+        <w:numPr>
+          <w:ilvl w:val="2"/>
+          <w:numId w:val="1"/>
+        </w:numPr>
+      </w:pPr>
+      <w:r>
+        <w:rPr>
+          <w:rFonts w:hint="eastAsia"/>
+        </w:rPr>
+        <w:t>语法：element.addEventListener(event, function, useCapture)</w:t>
+      </w:r>
+    </w:p>
+    <w:p>
+      <w:pPr>
+        <w:numPr>
+          <w:ilvl w:val="0"/>
+          <w:numId w:val="16"/>
         </w:numPr>
         <w:ind w:left="420" w:firstLine="420"/>
         <w:outlineLvl w:val="4"/>
@@ -7074,7 +8245,7 @@
       <w:pPr>
         <w:numPr>
           <w:ilvl w:val="0"/>
-          <w:numId w:val="15"/>
+          <w:numId w:val="16"/>
         </w:numPr>
         <w:ind w:left="420" w:firstLine="420"/>
         <w:outlineLvl w:val="4"/>
@@ -7112,7 +8283,7 @@
       <w:pPr>
         <w:numPr>
           <w:ilvl w:val="1"/>
-          <w:numId w:val="15"/>
+          <w:numId w:val="16"/>
         </w:numPr>
         <w:ind w:firstLine="420"/>
         <w:outlineLvl w:val="4"/>
@@ -7136,7 +8307,7 @@
       <w:pPr>
         <w:numPr>
           <w:ilvl w:val="1"/>
-          <w:numId w:val="15"/>
+          <w:numId w:val="16"/>
         </w:numPr>
         <w:ind w:firstLine="420"/>
         <w:outlineLvl w:val="4"/>
@@ -7175,7 +8346,7 @@
       <w:pPr>
         <w:numPr>
           <w:ilvl w:val="0"/>
-          <w:numId w:val="16"/>
+          <w:numId w:val="17"/>
         </w:numPr>
         <w:ind w:left="420" w:firstLine="420"/>
         <w:outlineLvl w:val="4"/>
@@ -7457,7 +8628,7 @@
       <w:pPr>
         <w:numPr>
           <w:ilvl w:val="0"/>
-          <w:numId w:val="17"/>
+          <w:numId w:val="18"/>
         </w:numPr>
         <w:ind w:left="420" w:firstLine="420"/>
         <w:outlineLvl w:val="4"/>
@@ -7854,7 +9025,7 @@
                     </pic:cNvPicPr>
                   </pic:nvPicPr>
                   <pic:blipFill>
-                    <a:blip r:embed="rId30"/>
+                    <a:blip r:embed="rId41"/>
                     <a:stretch>
                       <a:fillRect/>
                     </a:stretch>
@@ -7917,7 +9088,7 @@
                     </pic:cNvPicPr>
                   </pic:nvPicPr>
                   <pic:blipFill>
-                    <a:blip r:embed="rId31"/>
+                    <a:blip r:embed="rId42"/>
                     <a:stretch>
                       <a:fillRect/>
                     </a:stretch>
@@ -8002,7 +9173,7 @@
                     </pic:cNvPicPr>
                   </pic:nvPicPr>
                   <pic:blipFill>
-                    <a:blip r:embed="rId32"/>
+                    <a:blip r:embed="rId43"/>
                     <a:stretch>
                       <a:fillRect/>
                     </a:stretch>
@@ -8135,7 +9306,7 @@
                     </pic:cNvPicPr>
                   </pic:nvPicPr>
                   <pic:blipFill>
-                    <a:blip r:embed="rId33"/>
+                    <a:blip r:embed="rId44"/>
                     <a:stretch>
                       <a:fillRect/>
                     </a:stretch>
@@ -8207,7 +9378,7 @@
                     </pic:cNvPicPr>
                   </pic:nvPicPr>
                   <pic:blipFill>
-                    <a:blip r:embed="rId34"/>
+                    <a:blip r:embed="rId45"/>
                     <a:stretch>
                       <a:fillRect/>
                     </a:stretch>
@@ -8324,7 +9495,7 @@
                     </pic:cNvPicPr>
                   </pic:nvPicPr>
                   <pic:blipFill>
-                    <a:blip r:embed="rId35"/>
+                    <a:blip r:embed="rId46"/>
                     <a:stretch>
                       <a:fillRect/>
                     </a:stretch>
@@ -8418,7 +9589,7 @@
                     </pic:cNvPicPr>
                   </pic:nvPicPr>
                   <pic:blipFill>
-                    <a:blip r:embed="rId36"/>
+                    <a:blip r:embed="rId47"/>
                     <a:stretch>
                       <a:fillRect/>
                     </a:stretch>
@@ -8632,7 +9803,7 @@
                     </pic:cNvPicPr>
                   </pic:nvPicPr>
                   <pic:blipFill>
-                    <a:blip r:embed="rId37"/>
+                    <a:blip r:embed="rId48"/>
                     <a:stretch>
                       <a:fillRect/>
                     </a:stretch>
@@ -8713,7 +9884,7 @@
                     </pic:cNvPicPr>
                   </pic:nvPicPr>
                   <pic:blipFill>
-                    <a:blip r:embed="rId38"/>
+                    <a:blip r:embed="rId49"/>
                     <a:stretch>
                       <a:fillRect/>
                     </a:stretch>
@@ -8783,7 +9954,7 @@
                     </pic:cNvPicPr>
                   </pic:nvPicPr>
                   <pic:blipFill>
-                    <a:blip r:embed="rId39"/>
+                    <a:blip r:embed="rId50"/>
                     <a:stretch>
                       <a:fillRect/>
                     </a:stretch>
@@ -8964,7 +10135,7 @@
                     </pic:cNvPicPr>
                   </pic:nvPicPr>
                   <pic:blipFill>
-                    <a:blip r:embed="rId40"/>
+                    <a:blip r:embed="rId51"/>
                     <a:stretch>
                       <a:fillRect/>
                     </a:stretch>
@@ -9063,7 +10234,7 @@
       <w:pPr>
         <w:numPr>
           <w:ilvl w:val="0"/>
-          <w:numId w:val="18"/>
+          <w:numId w:val="19"/>
         </w:numPr>
         <w:ind w:left="420" w:firstLine="420"/>
       </w:pPr>
@@ -9078,7 +10249,7 @@
       <w:pPr>
         <w:numPr>
           <w:ilvl w:val="0"/>
-          <w:numId w:val="18"/>
+          <w:numId w:val="19"/>
         </w:numPr>
         <w:ind w:left="420" w:firstLine="420"/>
       </w:pPr>
@@ -9119,7 +10290,7 @@
       <w:pPr>
         <w:numPr>
           <w:ilvl w:val="0"/>
-          <w:numId w:val="18"/>
+          <w:numId w:val="19"/>
         </w:numPr>
         <w:ind w:left="420" w:firstLine="420"/>
       </w:pPr>
@@ -9134,7 +10305,7 @@
       <w:pPr>
         <w:numPr>
           <w:ilvl w:val="0"/>
-          <w:numId w:val="18"/>
+          <w:numId w:val="19"/>
         </w:numPr>
         <w:ind w:left="420" w:firstLine="420"/>
       </w:pPr>
@@ -9193,7 +10364,7 @@
                     </pic:cNvPicPr>
                   </pic:nvPicPr>
                   <pic:blipFill>
-                    <a:blip r:embed="rId41"/>
+                    <a:blip r:embed="rId52"/>
                     <a:stretch>
                       <a:fillRect/>
                     </a:stretch>
@@ -9228,7 +10399,7 @@
       <w:pPr>
         <w:numPr>
           <w:ilvl w:val="0"/>
-          <w:numId w:val="19"/>
+          <w:numId w:val="20"/>
         </w:numPr>
         <w:ind w:left="420" w:firstLine="420"/>
         <w:rPr>
@@ -9281,7 +10452,7 @@
       <w:pPr>
         <w:numPr>
           <w:ilvl w:val="0"/>
-          <w:numId w:val="19"/>
+          <w:numId w:val="20"/>
         </w:numPr>
         <w:ind w:left="420" w:firstLine="420"/>
         <w:rPr>
@@ -9356,7 +10527,7 @@
                     </pic:cNvPicPr>
                   </pic:nvPicPr>
                   <pic:blipFill>
-                    <a:blip r:embed="rId42"/>
+                    <a:blip r:embed="rId53"/>
                     <a:stretch>
                       <a:fillRect/>
                     </a:stretch>
@@ -9407,7 +10578,7 @@
                     </pic:cNvPicPr>
                   </pic:nvPicPr>
                   <pic:blipFill>
-                    <a:blip r:embed="rId43"/>
+                    <a:blip r:embed="rId54"/>
                     <a:stretch>
                       <a:fillRect/>
                     </a:stretch>
@@ -9450,7 +10621,7 @@
       <w:pPr>
         <w:numPr>
           <w:ilvl w:val="0"/>
-          <w:numId w:val="20"/>
+          <w:numId w:val="21"/>
         </w:numPr>
         <w:ind w:left="420" w:firstLine="420"/>
       </w:pPr>
@@ -9465,7 +10636,7 @@
       <w:pPr>
         <w:numPr>
           <w:ilvl w:val="0"/>
-          <w:numId w:val="20"/>
+          <w:numId w:val="21"/>
         </w:numPr>
         <w:ind w:left="420" w:firstLine="420"/>
       </w:pPr>
@@ -9480,7 +10651,7 @@
       <w:pPr>
         <w:numPr>
           <w:ilvl w:val="0"/>
-          <w:numId w:val="20"/>
+          <w:numId w:val="21"/>
         </w:numPr>
         <w:ind w:left="420" w:firstLine="420"/>
       </w:pPr>
@@ -9495,7 +10666,7 @@
       <w:pPr>
         <w:numPr>
           <w:ilvl w:val="0"/>
-          <w:numId w:val="20"/>
+          <w:numId w:val="21"/>
         </w:numPr>
         <w:ind w:left="420" w:firstLine="420"/>
       </w:pPr>
@@ -9525,7 +10696,7 @@
       <w:pPr>
         <w:numPr>
           <w:ilvl w:val="0"/>
-          <w:numId w:val="20"/>
+          <w:numId w:val="21"/>
         </w:numPr>
         <w:ind w:left="420" w:firstLine="420"/>
       </w:pPr>
@@ -9540,7 +10711,7 @@
       <w:pPr>
         <w:numPr>
           <w:ilvl w:val="0"/>
-          <w:numId w:val="20"/>
+          <w:numId w:val="21"/>
         </w:numPr>
         <w:ind w:left="420" w:firstLine="420"/>
       </w:pPr>
@@ -9860,7 +11031,7 @@
       <w:pPr>
         <w:numPr>
           <w:ilvl w:val="0"/>
-          <w:numId w:val="21"/>
+          <w:numId w:val="22"/>
         </w:numPr>
         <w:ind w:left="420" w:firstLine="420"/>
         <w:rPr>
@@ -9900,7 +11071,7 @@
       <w:pPr>
         <w:numPr>
           <w:ilvl w:val="0"/>
-          <w:numId w:val="21"/>
+          <w:numId w:val="22"/>
         </w:numPr>
         <w:ind w:left="420" w:firstLine="420"/>
         <w:rPr>
@@ -9919,6 +11090,7 @@
     <w:p>
       <w:pPr>
         <w:numPr>
+          <w:ilvl w:val="0"/>
           <w:numId w:val="0"/>
         </w:numPr>
         <w:ind w:left="420" w:leftChars="0" w:firstLine="420" w:firstLineChars="0"/>
@@ -10432,7 +11604,7 @@
                     </pic:cNvPicPr>
                   </pic:nvPicPr>
                   <pic:blipFill>
-                    <a:blip r:embed="rId44"/>
+                    <a:blip r:embed="rId55"/>
                     <a:stretch>
                       <a:fillRect/>
                     </a:stretch>
@@ -10526,6 +11698,7 @@
     <w:p>
       <w:pPr>
         <w:numPr>
+          <w:ilvl w:val="0"/>
           <w:numId w:val="0"/>
         </w:numPr>
         <w:ind w:left="420" w:leftChars="0" w:firstLine="420" w:firstLineChars="0"/>
@@ -10561,7 +11734,7 @@
                     </pic:cNvPicPr>
                   </pic:nvPicPr>
                   <pic:blipFill>
-                    <a:blip r:embed="rId45"/>
+                    <a:blip r:embed="rId56"/>
                     <a:stretch>
                       <a:fillRect/>
                     </a:stretch>
@@ -10645,7 +11818,7 @@
                     </pic:cNvPicPr>
                   </pic:nvPicPr>
                   <pic:blipFill>
-                    <a:blip r:embed="rId46"/>
+                    <a:blip r:embed="rId57"/>
                     <a:stretch>
                       <a:fillRect/>
                     </a:stretch>
@@ -10737,7 +11910,7 @@
       <w:pPr>
         <w:numPr>
           <w:ilvl w:val="0"/>
-          <w:numId w:val="22"/>
+          <w:numId w:val="23"/>
         </w:numPr>
         <w:ind w:left="420" w:leftChars="0" w:firstLine="420" w:firstLineChars="0"/>
         <w:rPr>
@@ -10807,7 +11980,7 @@
       <w:pPr>
         <w:numPr>
           <w:ilvl w:val="0"/>
-          <w:numId w:val="22"/>
+          <w:numId w:val="23"/>
         </w:numPr>
         <w:ind w:left="420" w:leftChars="0" w:firstLine="420" w:firstLineChars="0"/>
         <w:rPr>
@@ -11097,7 +12270,7 @@
       <w:pPr>
         <w:numPr>
           <w:ilvl w:val="0"/>
-          <w:numId w:val="23"/>
+          <w:numId w:val="24"/>
         </w:numPr>
         <w:ind w:left="420" w:leftChars="0" w:firstLine="420" w:firstLineChars="0"/>
         <w:rPr>
@@ -11117,7 +12290,7 @@
       <w:pPr>
         <w:numPr>
           <w:ilvl w:val="1"/>
-          <w:numId w:val="23"/>
+          <w:numId w:val="24"/>
         </w:numPr>
         <w:ind w:left="840" w:leftChars="0" w:firstLine="420" w:firstLineChars="0"/>
         <w:rPr>
@@ -11147,7 +12320,7 @@
       <w:pPr>
         <w:numPr>
           <w:ilvl w:val="1"/>
-          <w:numId w:val="23"/>
+          <w:numId w:val="24"/>
         </w:numPr>
         <w:ind w:left="840" w:leftChars="0" w:firstLine="420" w:firstLineChars="0"/>
         <w:rPr>
@@ -11167,7 +12340,7 @@
       <w:pPr>
         <w:numPr>
           <w:ilvl w:val="1"/>
-          <w:numId w:val="23"/>
+          <w:numId w:val="24"/>
         </w:numPr>
         <w:ind w:left="840" w:leftChars="0" w:firstLine="420" w:firstLineChars="0"/>
         <w:rPr>
@@ -11187,7 +12360,7 @@
       <w:pPr>
         <w:numPr>
           <w:ilvl w:val="0"/>
-          <w:numId w:val="23"/>
+          <w:numId w:val="24"/>
         </w:numPr>
         <w:ind w:left="420" w:leftChars="0" w:firstLine="420" w:firstLineChars="0"/>
         <w:rPr>
@@ -11247,9 +12420,69 @@
       <w:pPr>
         <w:numPr>
           <w:ilvl w:val="0"/>
+          <w:numId w:val="25"/>
+        </w:numPr>
+        <w:ind w:left="1680" w:leftChars="0" w:hanging="420" w:firstLineChars="0"/>
+        <w:rPr>
+          <w:rFonts w:hint="default"/>
+          <w:lang w:val="en-US" w:eastAsia="zh-CN"/>
+        </w:rPr>
+      </w:pPr>
+      <w:r>
+        <w:rPr>
+          <w:rFonts w:hint="eastAsia"/>
+          <w:lang w:val="en-US" w:eastAsia="zh-CN"/>
+        </w:rPr>
+        <w:t>即“#”是用来指导浏览器动作的，对服务器完全无用，HTTP请求中不包含“#”</w:t>
+      </w:r>
+    </w:p>
+    <w:p>
+      <w:pPr>
+        <w:numPr>
+          <w:ilvl w:val="0"/>
+          <w:numId w:val="25"/>
+        </w:numPr>
+        <w:ind w:left="1680" w:leftChars="0" w:hanging="420" w:firstLineChars="0"/>
+        <w:rPr>
+          <w:rFonts w:hint="default"/>
+          <w:lang w:val="en-US" w:eastAsia="zh-CN"/>
+        </w:rPr>
+      </w:pPr>
+      <w:r>
+        <w:rPr>
+          <w:rFonts w:hint="eastAsia"/>
+          <w:lang w:val="en-US" w:eastAsia="zh-CN"/>
+        </w:rPr>
+        <w:t>每一次改变“#”后面的部分，都会在浏览器的访问历史中增加一个记录，使用“后退”按钮，就可以回到上一个位置。</w:t>
+      </w:r>
+    </w:p>
+    <w:p>
+      <w:pPr>
+        <w:numPr>
+          <w:ilvl w:val="0"/>
+          <w:numId w:val="0"/>
+        </w:numPr>
+        <w:ind w:left="840" w:leftChars="0" w:firstLine="420" w:firstLineChars="0"/>
+        <w:rPr>
+          <w:rFonts w:hint="default"/>
+          <w:lang w:val="en-US" w:eastAsia="zh-CN"/>
+        </w:rPr>
+      </w:pPr>
+      <w:r>
+        <w:rPr>
+          <w:rFonts w:hint="eastAsia"/>
+          <w:lang w:val="en-US" w:eastAsia="zh-CN"/>
+        </w:rPr>
+        <w:t>所以说hash模式通过锚点值的改变，根据不同的值，渲染指定的dom位置的不同数据。</w:t>
+      </w:r>
+    </w:p>
+    <w:p>
+      <w:pPr>
+        <w:numPr>
+          <w:ilvl w:val="0"/>
           <w:numId w:val="24"/>
         </w:numPr>
-        <w:ind w:left="1680" w:leftChars="0" w:hanging="420" w:firstLineChars="0"/>
+        <w:ind w:left="420" w:leftChars="0" w:firstLine="420" w:firstLineChars="0"/>
         <w:rPr>
           <w:rFonts w:hint="default"/>
           <w:lang w:val="en-US" w:eastAsia="zh-CN"/>
@@ -11260,7 +12493,175 @@
           <w:rFonts w:hint="eastAsia"/>
           <w:lang w:val="en-US" w:eastAsia="zh-CN"/>
         </w:rPr>
-        <w:t>即“#”是用来指导浏览器动作的，对服务器完全无用，HTTP请求中不包含“#”</w:t>
+        <w:t>History模式：</w:t>
+      </w:r>
+    </w:p>
+    <w:p>
+      <w:pPr>
+        <w:numPr>
+          <w:ilvl w:val="0"/>
+          <w:numId w:val="0"/>
+        </w:numPr>
+        <w:ind w:left="840" w:leftChars="0" w:firstLine="420" w:firstLineChars="0"/>
+        <w:rPr>
+          <w:rFonts w:hint="eastAsia"/>
+          <w:lang w:val="en-US" w:eastAsia="zh-CN"/>
+        </w:rPr>
+      </w:pPr>
+      <w:r>
+        <w:rPr>
+          <w:rFonts w:hint="eastAsia"/>
+          <w:lang w:val="en-US" w:eastAsia="zh-CN"/>
+        </w:rPr>
+        <w:t>HTML5 History API提供了一种功能，能让开发人员在不刷新整个页面的情况下修改站点的URL，就是利用history.pushState API来完成URL跳转而无需重新加载页面；</w:t>
+      </w:r>
+    </w:p>
+    <w:p>
+      <w:pPr>
+        <w:numPr>
+          <w:ilvl w:val="0"/>
+          <w:numId w:val="0"/>
+        </w:numPr>
+        <w:ind w:left="840" w:leftChars="0" w:firstLine="420" w:firstLineChars="0"/>
+        <w:rPr>
+          <w:rFonts w:hint="eastAsia"/>
+          <w:lang w:val="en-US" w:eastAsia="zh-CN"/>
+        </w:rPr>
+      </w:pPr>
+      <w:r>
+        <w:rPr>
+          <w:rFonts w:hint="eastAsia"/>
+          <w:lang w:val="en-US" w:eastAsia="zh-CN"/>
+        </w:rPr>
+        <w:t>由于hash模式会在URL中自带“#”，如果不想要很丑的hash，我们可以用路由的history模式，只需要在配置路由规则时，加入：“mode：</w:t>
+      </w:r>
+      <w:r>
+        <w:rPr>
+          <w:rFonts w:hint="default"/>
+          <w:lang w:val="en-US" w:eastAsia="zh-CN"/>
+        </w:rPr>
+        <w:t>’</w:t>
+      </w:r>
+      <w:r>
+        <w:rPr>
+          <w:rFonts w:hint="eastAsia"/>
+          <w:lang w:val="en-US" w:eastAsia="zh-CN"/>
+        </w:rPr>
+        <w:t>history</w:t>
+      </w:r>
+      <w:r>
+        <w:rPr>
+          <w:rFonts w:hint="default"/>
+          <w:lang w:val="en-US" w:eastAsia="zh-CN"/>
+        </w:rPr>
+        <w:t>’</w:t>
+      </w:r>
+      <w:r>
+        <w:rPr>
+          <w:rFonts w:hint="eastAsia"/>
+          <w:lang w:val="en-US" w:eastAsia="zh-CN"/>
+        </w:rPr>
+        <w:t>”，这种模式充分利用history.pushStatus API来完成URL跳转而无需重新加载页面。</w:t>
+      </w:r>
+    </w:p>
+    <w:p>
+      <w:pPr>
+        <w:numPr>
+          <w:ilvl w:val="0"/>
+          <w:numId w:val="0"/>
+        </w:numPr>
+        <w:ind w:left="840" w:leftChars="0" w:firstLine="420" w:firstLineChars="0"/>
+        <w:rPr>
+          <w:rFonts w:hint="eastAsia"/>
+          <w:lang w:val="en-US" w:eastAsia="zh-CN"/>
+        </w:rPr>
+      </w:pPr>
+      <w:r>
+        <w:rPr>
+          <w:rFonts w:hint="eastAsia"/>
+          <w:lang w:val="en-US" w:eastAsia="zh-CN"/>
+        </w:rPr>
+        <w:t>有时，history模式下也会出现问题：</w:t>
+      </w:r>
+    </w:p>
+    <w:p>
+      <w:pPr>
+        <w:numPr>
+          <w:ilvl w:val="0"/>
+          <w:numId w:val="0"/>
+        </w:numPr>
+        <w:ind w:left="840" w:leftChars="0" w:firstLine="420" w:firstLineChars="0"/>
+        <w:rPr>
+          <w:rFonts w:hint="eastAsia"/>
+          <w:lang w:val="en-US" w:eastAsia="zh-CN"/>
+        </w:rPr>
+      </w:pPr>
+      <w:r>
+        <w:rPr>
+          <w:rFonts w:hint="eastAsia"/>
+          <w:lang w:val="en-US" w:eastAsia="zh-CN"/>
+        </w:rPr>
+        <w:t>Hash模式下：xxx.com/#/id=5请求地址为xxx.com,没有问题。</w:t>
+      </w:r>
+    </w:p>
+    <w:p>
+      <w:pPr>
+        <w:numPr>
+          <w:ilvl w:val="0"/>
+          <w:numId w:val="0"/>
+        </w:numPr>
+        <w:ind w:left="840" w:leftChars="0" w:firstLine="420" w:firstLineChars="0"/>
+        <w:rPr>
+          <w:rFonts w:hint="eastAsia"/>
+          <w:lang w:val="en-US" w:eastAsia="zh-CN"/>
+        </w:rPr>
+      </w:pPr>
+      <w:r>
+        <w:rPr>
+          <w:rFonts w:hint="eastAsia"/>
+          <w:lang w:val="en-US" w:eastAsia="zh-CN"/>
+        </w:rPr>
+        <w:t>History模式下：xxx.com/id=5 请求地址为xxx.com/id=5,如果后端没有对应的路由处理，就会返回404错误；</w:t>
+      </w:r>
+    </w:p>
+    <w:p>
+      <w:pPr>
+        <w:numPr>
+          <w:ilvl w:val="0"/>
+          <w:numId w:val="0"/>
+        </w:numPr>
+        <w:ind w:left="840" w:leftChars="0" w:firstLine="420" w:firstLineChars="0"/>
+        <w:rPr>
+          <w:rFonts w:hint="eastAsia"/>
+          <w:lang w:val="en-US" w:eastAsia="zh-CN"/>
+        </w:rPr>
+      </w:pPr>
+      <w:r>
+        <w:rPr>
+          <w:rFonts w:hint="eastAsia"/>
+          <w:lang w:val="en-US" w:eastAsia="zh-CN"/>
+        </w:rPr>
+        <w:t>为了应对这种情况，需后端的配置支持：</w:t>
+      </w:r>
+    </w:p>
+    <w:p>
+      <w:pPr>
+        <w:numPr>
+          <w:ilvl w:val="0"/>
+          <w:numId w:val="0"/>
+        </w:numPr>
+        <w:ind w:left="840" w:leftChars="0" w:firstLine="420" w:firstLineChars="0"/>
+        <w:rPr>
+          <w:rFonts w:hint="default"/>
+          <w:lang w:val="en-US" w:eastAsia="zh-CN"/>
+        </w:rPr>
+      </w:pPr>
+      <w:r>
+        <w:rPr>
+          <w:rFonts w:hint="eastAsia"/>
+          <w:lang w:val="en-US" w:eastAsia="zh-CN"/>
+        </w:rPr>
+        <w:t>在服务端增加一个覆盖所有情况的候选资源：如果URL匹配不到任何静态资源，则应该返回一个index.html页面，这个页面就是你APP依赖的页面。</w:t>
       </w:r>
     </w:p>
     <w:p>
@@ -11268,234 +12669,6 @@
         <w:numPr>
           <w:ilvl w:val="0"/>
           <w:numId w:val="24"/>
-        </w:numPr>
-        <w:ind w:left="1680" w:leftChars="0" w:hanging="420" w:firstLineChars="0"/>
-        <w:rPr>
-          <w:rFonts w:hint="default"/>
-          <w:lang w:val="en-US" w:eastAsia="zh-CN"/>
-        </w:rPr>
-      </w:pPr>
-      <w:r>
-        <w:rPr>
-          <w:rFonts w:hint="eastAsia"/>
-          <w:lang w:val="en-US" w:eastAsia="zh-CN"/>
-        </w:rPr>
-        <w:t>每一次改变“#”后面的部分，都会在浏览器的访问历史中增加一个记录，使用“后退”按钮，就可以回到上一个位置。</w:t>
-      </w:r>
-    </w:p>
-    <w:p>
-      <w:pPr>
-        <w:numPr>
-          <w:ilvl w:val="0"/>
-          <w:numId w:val="0"/>
-        </w:numPr>
-        <w:ind w:left="840" w:leftChars="0" w:firstLine="420" w:firstLineChars="0"/>
-        <w:rPr>
-          <w:rFonts w:hint="default"/>
-          <w:lang w:val="en-US" w:eastAsia="zh-CN"/>
-        </w:rPr>
-      </w:pPr>
-      <w:r>
-        <w:rPr>
-          <w:rFonts w:hint="eastAsia"/>
-          <w:lang w:val="en-US" w:eastAsia="zh-CN"/>
-        </w:rPr>
-        <w:t>所以说hash模式通过锚点值的改变，根据不同的值，渲染指定的dom位置的不同数据。</w:t>
-      </w:r>
-    </w:p>
-    <w:p>
-      <w:pPr>
-        <w:numPr>
-          <w:ilvl w:val="0"/>
-          <w:numId w:val="23"/>
-        </w:numPr>
-        <w:ind w:left="420" w:leftChars="0" w:firstLine="420" w:firstLineChars="0"/>
-        <w:rPr>
-          <w:rFonts w:hint="default"/>
-          <w:lang w:val="en-US" w:eastAsia="zh-CN"/>
-        </w:rPr>
-      </w:pPr>
-      <w:r>
-        <w:rPr>
-          <w:rFonts w:hint="eastAsia"/>
-          <w:lang w:val="en-US" w:eastAsia="zh-CN"/>
-        </w:rPr>
-        <w:t>History模式：</w:t>
-      </w:r>
-    </w:p>
-    <w:p>
-      <w:pPr>
-        <w:numPr>
-          <w:ilvl w:val="0"/>
-          <w:numId w:val="0"/>
-        </w:numPr>
-        <w:ind w:left="840" w:leftChars="0" w:firstLine="420" w:firstLineChars="0"/>
-        <w:rPr>
-          <w:rFonts w:hint="eastAsia"/>
-          <w:lang w:val="en-US" w:eastAsia="zh-CN"/>
-        </w:rPr>
-      </w:pPr>
-      <w:r>
-        <w:rPr>
-          <w:rFonts w:hint="eastAsia"/>
-          <w:lang w:val="en-US" w:eastAsia="zh-CN"/>
-        </w:rPr>
-        <w:t>HTML5 History API提供了一种功能，能让开发人员在不刷新整个页面的情况下修改站点的URL，就是利用history.pushState API来完成URL跳转而无需重新加载页面；</w:t>
-      </w:r>
-    </w:p>
-    <w:p>
-      <w:pPr>
-        <w:numPr>
-          <w:ilvl w:val="0"/>
-          <w:numId w:val="0"/>
-        </w:numPr>
-        <w:ind w:left="840" w:leftChars="0" w:firstLine="420" w:firstLineChars="0"/>
-        <w:rPr>
-          <w:rFonts w:hint="eastAsia"/>
-          <w:lang w:val="en-US" w:eastAsia="zh-CN"/>
-        </w:rPr>
-      </w:pPr>
-      <w:r>
-        <w:rPr>
-          <w:rFonts w:hint="eastAsia"/>
-          <w:lang w:val="en-US" w:eastAsia="zh-CN"/>
-        </w:rPr>
-        <w:t>由于hash模式会在URL中自带“#”，如果不想要很丑的hash，我们可以用路由的history模式，只需要在配置路由规则时，加入：“mode：</w:t>
-      </w:r>
-      <w:r>
-        <w:rPr>
-          <w:rFonts w:hint="default"/>
-          <w:lang w:val="en-US" w:eastAsia="zh-CN"/>
-        </w:rPr>
-        <w:t>’</w:t>
-      </w:r>
-      <w:r>
-        <w:rPr>
-          <w:rFonts w:hint="eastAsia"/>
-          <w:lang w:val="en-US" w:eastAsia="zh-CN"/>
-        </w:rPr>
-        <w:t>history</w:t>
-      </w:r>
-      <w:r>
-        <w:rPr>
-          <w:rFonts w:hint="default"/>
-          <w:lang w:val="en-US" w:eastAsia="zh-CN"/>
-        </w:rPr>
-        <w:t>’</w:t>
-      </w:r>
-      <w:r>
-        <w:rPr>
-          <w:rFonts w:hint="eastAsia"/>
-          <w:lang w:val="en-US" w:eastAsia="zh-CN"/>
-        </w:rPr>
-        <w:t>”，这种模式充分利用history.pushStatus API来完成URL跳转而无需重新加载页面。</w:t>
-      </w:r>
-    </w:p>
-    <w:p>
-      <w:pPr>
-        <w:numPr>
-          <w:ilvl w:val="0"/>
-          <w:numId w:val="0"/>
-        </w:numPr>
-        <w:ind w:left="840" w:leftChars="0" w:firstLine="420" w:firstLineChars="0"/>
-        <w:rPr>
-          <w:rFonts w:hint="eastAsia"/>
-          <w:lang w:val="en-US" w:eastAsia="zh-CN"/>
-        </w:rPr>
-      </w:pPr>
-      <w:r>
-        <w:rPr>
-          <w:rFonts w:hint="eastAsia"/>
-          <w:lang w:val="en-US" w:eastAsia="zh-CN"/>
-        </w:rPr>
-        <w:t>有时，history模式下也会出现问题：</w:t>
-      </w:r>
-    </w:p>
-    <w:p>
-      <w:pPr>
-        <w:numPr>
-          <w:ilvl w:val="0"/>
-          <w:numId w:val="0"/>
-        </w:numPr>
-        <w:ind w:left="840" w:leftChars="0" w:firstLine="420" w:firstLineChars="0"/>
-        <w:rPr>
-          <w:rFonts w:hint="eastAsia"/>
-          <w:lang w:val="en-US" w:eastAsia="zh-CN"/>
-        </w:rPr>
-      </w:pPr>
-      <w:r>
-        <w:rPr>
-          <w:rFonts w:hint="eastAsia"/>
-          <w:lang w:val="en-US" w:eastAsia="zh-CN"/>
-        </w:rPr>
-        <w:t>Hash模式下：xxx.com/#/id=5请求地址为xxx.com,没有问题。</w:t>
-      </w:r>
-    </w:p>
-    <w:p>
-      <w:pPr>
-        <w:numPr>
-          <w:ilvl w:val="0"/>
-          <w:numId w:val="0"/>
-        </w:numPr>
-        <w:ind w:left="840" w:leftChars="0" w:firstLine="420" w:firstLineChars="0"/>
-        <w:rPr>
-          <w:rFonts w:hint="eastAsia"/>
-          <w:lang w:val="en-US" w:eastAsia="zh-CN"/>
-        </w:rPr>
-      </w:pPr>
-      <w:r>
-        <w:rPr>
-          <w:rFonts w:hint="eastAsia"/>
-          <w:lang w:val="en-US" w:eastAsia="zh-CN"/>
-        </w:rPr>
-        <w:t>History模式下：xxx.com/id=5 请求地址为xxx.com/id=5,如果后端没有对应的路由处理，就会返回404错误；</w:t>
-      </w:r>
-    </w:p>
-    <w:p>
-      <w:pPr>
-        <w:numPr>
-          <w:ilvl w:val="0"/>
-          <w:numId w:val="0"/>
-        </w:numPr>
-        <w:ind w:left="840" w:leftChars="0" w:firstLine="420" w:firstLineChars="0"/>
-        <w:rPr>
-          <w:rFonts w:hint="eastAsia"/>
-          <w:lang w:val="en-US" w:eastAsia="zh-CN"/>
-        </w:rPr>
-      </w:pPr>
-      <w:r>
-        <w:rPr>
-          <w:rFonts w:hint="eastAsia"/>
-          <w:lang w:val="en-US" w:eastAsia="zh-CN"/>
-        </w:rPr>
-        <w:t>为了应对这种情况，需后端的配置支持：</w:t>
-      </w:r>
-    </w:p>
-    <w:p>
-      <w:pPr>
-        <w:numPr>
-          <w:ilvl w:val="0"/>
-          <w:numId w:val="0"/>
-        </w:numPr>
-        <w:ind w:left="840" w:leftChars="0" w:firstLine="420" w:firstLineChars="0"/>
-        <w:rPr>
-          <w:rFonts w:hint="default"/>
-          <w:lang w:val="en-US" w:eastAsia="zh-CN"/>
-        </w:rPr>
-      </w:pPr>
-      <w:r>
-        <w:rPr>
-          <w:rFonts w:hint="eastAsia"/>
-          <w:lang w:val="en-US" w:eastAsia="zh-CN"/>
-        </w:rPr>
-        <w:t>在服务端增加一个覆盖所有情况的候选资源：如果URL匹配不到任何静态资源，则应该返回一个index.html页面，这个页面就是你APP依赖的页面。</w:t>
-      </w:r>
-    </w:p>
-    <w:p>
-      <w:pPr>
-        <w:numPr>
-          <w:ilvl w:val="0"/>
-          <w:numId w:val="23"/>
         </w:numPr>
         <w:ind w:left="420" w:leftChars="0" w:firstLine="420" w:firstLineChars="0"/>
         <w:rPr>
@@ -11609,7 +12782,7 @@
                     </pic:cNvPicPr>
                   </pic:nvPicPr>
                   <pic:blipFill>
-                    <a:blip r:embed="rId47"/>
+                    <a:blip r:embed="rId58"/>
                     <a:stretch>
                       <a:fillRect/>
                     </a:stretch>
@@ -11762,7 +12935,7 @@
       <w:pPr>
         <w:numPr>
           <w:ilvl w:val="0"/>
-          <w:numId w:val="25"/>
+          <w:numId w:val="26"/>
         </w:numPr>
         <w:ind w:left="1260" w:leftChars="0" w:hanging="420" w:firstLineChars="0"/>
         <w:rPr>
@@ -11782,7 +12955,7 @@
       <w:pPr>
         <w:numPr>
           <w:ilvl w:val="0"/>
-          <w:numId w:val="25"/>
+          <w:numId w:val="26"/>
         </w:numPr>
         <w:ind w:left="1260" w:leftChars="0" w:hanging="420" w:firstLineChars="0"/>
         <w:rPr>
@@ -11942,7 +13115,7 @@
       <w:pPr>
         <w:numPr>
           <w:ilvl w:val="0"/>
-          <w:numId w:val="26"/>
+          <w:numId w:val="27"/>
         </w:numPr>
         <w:ind w:left="1260" w:leftChars="0" w:hanging="420" w:firstLineChars="0"/>
         <w:rPr>
@@ -11962,7 +13135,7 @@
       <w:pPr>
         <w:numPr>
           <w:ilvl w:val="0"/>
-          <w:numId w:val="26"/>
+          <w:numId w:val="27"/>
         </w:numPr>
         <w:ind w:left="1260" w:leftChars="0" w:hanging="420" w:firstLineChars="0"/>
         <w:rPr>
@@ -12002,7 +13175,7 @@
       <w:pPr>
         <w:numPr>
           <w:ilvl w:val="0"/>
-          <w:numId w:val="26"/>
+          <w:numId w:val="27"/>
         </w:numPr>
         <w:ind w:left="1260" w:leftChars="0" w:hanging="420" w:firstLineChars="0"/>
         <w:rPr>
@@ -12022,7 +13195,7 @@
       <w:pPr>
         <w:numPr>
           <w:ilvl w:val="0"/>
-          <w:numId w:val="26"/>
+          <w:numId w:val="27"/>
         </w:numPr>
         <w:ind w:left="1260" w:leftChars="0" w:hanging="420" w:firstLineChars="0"/>
         <w:rPr>
@@ -12042,7 +13215,7 @@
       <w:pPr>
         <w:numPr>
           <w:ilvl w:val="0"/>
-          <w:numId w:val="26"/>
+          <w:numId w:val="27"/>
         </w:numPr>
         <w:ind w:left="1260" w:leftChars="0" w:hanging="420" w:firstLineChars="0"/>
         <w:rPr>
@@ -12062,7 +13235,7 @@
       <w:pPr>
         <w:numPr>
           <w:ilvl w:val="0"/>
-          <w:numId w:val="26"/>
+          <w:numId w:val="27"/>
         </w:numPr>
         <w:ind w:left="1260" w:leftChars="0" w:hanging="420" w:firstLineChars="0"/>
         <w:rPr>
@@ -12136,7 +13309,7 @@
                     </pic:cNvPicPr>
                   </pic:nvPicPr>
                   <pic:blipFill>
-                    <a:blip r:embed="rId48"/>
+                    <a:blip r:embed="rId59"/>
                     <a:stretch>
                       <a:fillRect/>
                     </a:stretch>
@@ -12302,7 +13475,7 @@
       <w:pPr>
         <w:numPr>
           <w:ilvl w:val="0"/>
-          <w:numId w:val="27"/>
+          <w:numId w:val="28"/>
         </w:numPr>
         <w:ind w:left="420" w:leftChars="0" w:firstLine="420" w:firstLineChars="0"/>
         <w:rPr>
@@ -12353,7 +13526,7 @@
                     </pic:cNvPicPr>
                   </pic:nvPicPr>
                   <pic:blipFill>
-                    <a:blip r:embed="rId49"/>
+                    <a:blip r:embed="rId60"/>
                     <a:stretch>
                       <a:fillRect/>
                     </a:stretch>
@@ -12444,7 +13617,7 @@
                     </pic:cNvPicPr>
                   </pic:nvPicPr>
                   <pic:blipFill>
-                    <a:blip r:embed="rId50"/>
+                    <a:blip r:embed="rId61"/>
                     <a:stretch>
                       <a:fillRect/>
                     </a:stretch>
@@ -12515,7 +13688,7 @@
                     </pic:cNvPicPr>
                   </pic:nvPicPr>
                   <pic:blipFill>
-                    <a:blip r:embed="rId51"/>
+                    <a:blip r:embed="rId62"/>
                     <a:stretch>
                       <a:fillRect/>
                     </a:stretch>
@@ -12619,7 +13792,7 @@
                     </pic:cNvPicPr>
                   </pic:nvPicPr>
                   <pic:blipFill>
-                    <a:blip r:embed="rId52"/>
+                    <a:blip r:embed="rId63"/>
                     <a:stretch>
                       <a:fillRect/>
                     </a:stretch>
@@ -12655,7 +13828,7 @@
       <w:pPr>
         <w:numPr>
           <w:ilvl w:val="0"/>
-          <w:numId w:val="27"/>
+          <w:numId w:val="28"/>
         </w:numPr>
         <w:ind w:left="420" w:leftChars="0" w:firstLine="420" w:firstLineChars="0"/>
         <w:rPr>
@@ -13187,7 +14360,7 @@
                     </pic:cNvPicPr>
                   </pic:nvPicPr>
                   <pic:blipFill>
-                    <a:blip r:embed="rId53"/>
+                    <a:blip r:embed="rId64"/>
                     <a:stretch>
                       <a:fillRect/>
                     </a:stretch>
@@ -13262,7 +14435,7 @@
       <w:pPr>
         <w:numPr>
           <w:ilvl w:val="0"/>
-          <w:numId w:val="28"/>
+          <w:numId w:val="29"/>
         </w:numPr>
         <w:ind w:left="1260" w:leftChars="0" w:hanging="420" w:firstLineChars="0"/>
         <w:rPr>
@@ -13282,7 +14455,7 @@
       <w:pPr>
         <w:numPr>
           <w:ilvl w:val="0"/>
-          <w:numId w:val="28"/>
+          <w:numId w:val="29"/>
         </w:numPr>
         <w:ind w:left="1260" w:leftChars="0" w:hanging="420" w:firstLineChars="0"/>
         <w:rPr>
@@ -13302,7 +14475,7 @@
       <w:pPr>
         <w:numPr>
           <w:ilvl w:val="0"/>
-          <w:numId w:val="28"/>
+          <w:numId w:val="29"/>
         </w:numPr>
         <w:ind w:left="1260" w:leftChars="0" w:hanging="420" w:firstLineChars="0"/>
         <w:rPr>
@@ -13322,7 +14495,7 @@
       <w:pPr>
         <w:numPr>
           <w:ilvl w:val="0"/>
-          <w:numId w:val="28"/>
+          <w:numId w:val="29"/>
         </w:numPr>
         <w:ind w:left="1260" w:leftChars="0" w:hanging="420" w:firstLineChars="0"/>
         <w:rPr>
@@ -13453,7 +14626,7 @@
       <w:pPr>
         <w:numPr>
           <w:ilvl w:val="0"/>
-          <w:numId w:val="29"/>
+          <w:numId w:val="30"/>
         </w:numPr>
         <w:ind w:left="420" w:leftChars="0" w:firstLine="420" w:firstLineChars="0"/>
         <w:rPr>
@@ -13493,8 +14666,88 @@
       <w:pPr>
         <w:numPr>
           <w:ilvl w:val="0"/>
+          <w:numId w:val="31"/>
+        </w:numPr>
+        <w:ind w:left="1680" w:leftChars="0" w:hanging="420" w:firstLineChars="0"/>
+        <w:rPr>
+          <w:rFonts w:hint="eastAsia"/>
+          <w:lang w:val="en-US" w:eastAsia="zh-CN"/>
+        </w:rPr>
+      </w:pPr>
+      <w:r>
+        <w:rPr>
+          <w:rFonts w:hint="eastAsia"/>
+          <w:lang w:val="en-US" w:eastAsia="zh-CN"/>
+        </w:rPr>
+        <w:t>好处：前端耗时少（只负责将HTML进行展示），利于SEO</w:t>
+      </w:r>
+    </w:p>
+    <w:p>
+      <w:pPr>
+        <w:numPr>
+          <w:ilvl w:val="0"/>
+          <w:numId w:val="31"/>
+        </w:numPr>
+        <w:ind w:left="1680" w:leftChars="0" w:hanging="420" w:firstLineChars="0"/>
+        <w:rPr>
+          <w:rFonts w:hint="default"/>
+          <w:lang w:val="en-US" w:eastAsia="zh-CN"/>
+        </w:rPr>
+      </w:pPr>
+      <w:r>
+        <w:rPr>
+          <w:rFonts w:hint="eastAsia"/>
+          <w:lang w:val="en-US" w:eastAsia="zh-CN"/>
+        </w:rPr>
+        <w:t>坏处：网络传输数据量大，占用（部分/少部分）服务器运算资源，response出的数据量会大点，模板改了前端的交互和样式等都要联动修改。</w:t>
+      </w:r>
+    </w:p>
+    <w:p>
+      <w:pPr>
+        <w:numPr>
+          <w:ilvl w:val="0"/>
           <w:numId w:val="30"/>
         </w:numPr>
+        <w:ind w:left="420" w:leftChars="0" w:firstLine="420" w:firstLineChars="0"/>
+        <w:rPr>
+          <w:rFonts w:hint="default"/>
+          <w:lang w:val="en-US" w:eastAsia="zh-CN"/>
+        </w:rPr>
+      </w:pPr>
+      <w:r>
+        <w:rPr>
+          <w:rFonts w:hint="eastAsia"/>
+          <w:lang w:val="en-US" w:eastAsia="zh-CN"/>
+        </w:rPr>
+        <w:t>客户端渲染（前端渲染CSR）——SPA（单页面应用）</w:t>
+      </w:r>
+    </w:p>
+    <w:p>
+      <w:pPr>
+        <w:numPr>
+          <w:ilvl w:val="0"/>
+          <w:numId w:val="0"/>
+        </w:numPr>
+        <w:ind w:left="840" w:leftChars="0" w:firstLine="420" w:firstLineChars="0"/>
+        <w:rPr>
+          <w:rFonts w:hint="eastAsia"/>
+          <w:lang w:val="en-US" w:eastAsia="zh-CN"/>
+        </w:rPr>
+      </w:pPr>
+      <w:r>
+        <w:rPr>
+          <w:rFonts w:hint="eastAsia"/>
+          <w:lang w:val="en-US" w:eastAsia="zh-CN"/>
+        </w:rPr>
+        <w:t>前端渲染就是指浏览器会从后端得到一些信息，这些信息或许是angular.js的模板文件，亦或是JSON等各种数据交换格式所包装的数据，甚至是直接的合法的HTML字符串。这些形式都不重要，重要的是，将这些信息组织排列形成最终可读的HTML字符串是由浏览器来完成的，在形成了HTML字符串之后，在进行显示。</w:t>
+      </w:r>
+    </w:p>
+    <w:p>
+      <w:pPr>
+        <w:numPr>
+          <w:ilvl w:val="0"/>
+          <w:numId w:val="32"/>
+        </w:numPr>
         <w:ind w:left="1680" w:leftChars="0" w:hanging="420" w:firstLineChars="0"/>
         <w:rPr>
           <w:rFonts w:hint="eastAsia"/>
@@ -13506,86 +14759,6 @@
           <w:rFonts w:hint="eastAsia"/>
           <w:lang w:val="en-US" w:eastAsia="zh-CN"/>
         </w:rPr>
-        <w:t>好处：前端耗时少（只负责将HTML进行展示），利于SEO</w:t>
-      </w:r>
-    </w:p>
-    <w:p>
-      <w:pPr>
-        <w:numPr>
-          <w:ilvl w:val="0"/>
-          <w:numId w:val="30"/>
-        </w:numPr>
-        <w:ind w:left="1680" w:leftChars="0" w:hanging="420" w:firstLineChars="0"/>
-        <w:rPr>
-          <w:rFonts w:hint="default"/>
-          <w:lang w:val="en-US" w:eastAsia="zh-CN"/>
-        </w:rPr>
-      </w:pPr>
-      <w:r>
-        <w:rPr>
-          <w:rFonts w:hint="eastAsia"/>
-          <w:lang w:val="en-US" w:eastAsia="zh-CN"/>
-        </w:rPr>
-        <w:t>坏处：网络传输数据量大，占用（部分/少部分）服务器运算资源，response出的数据量会大点，模板改了前端的交互和样式等都要联动修改。</w:t>
-      </w:r>
-    </w:p>
-    <w:p>
-      <w:pPr>
-        <w:numPr>
-          <w:ilvl w:val="0"/>
-          <w:numId w:val="29"/>
-        </w:numPr>
-        <w:ind w:left="420" w:leftChars="0" w:firstLine="420" w:firstLineChars="0"/>
-        <w:rPr>
-          <w:rFonts w:hint="default"/>
-          <w:lang w:val="en-US" w:eastAsia="zh-CN"/>
-        </w:rPr>
-      </w:pPr>
-      <w:r>
-        <w:rPr>
-          <w:rFonts w:hint="eastAsia"/>
-          <w:lang w:val="en-US" w:eastAsia="zh-CN"/>
-        </w:rPr>
-        <w:t>客户端渲染（前端渲染CSR）——SPA（单页面应用）</w:t>
-      </w:r>
-    </w:p>
-    <w:p>
-      <w:pPr>
-        <w:numPr>
-          <w:ilvl w:val="0"/>
-          <w:numId w:val="0"/>
-        </w:numPr>
-        <w:ind w:left="840" w:leftChars="0" w:firstLine="420" w:firstLineChars="0"/>
-        <w:rPr>
-          <w:rFonts w:hint="eastAsia"/>
-          <w:lang w:val="en-US" w:eastAsia="zh-CN"/>
-        </w:rPr>
-      </w:pPr>
-      <w:r>
-        <w:rPr>
-          <w:rFonts w:hint="eastAsia"/>
-          <w:lang w:val="en-US" w:eastAsia="zh-CN"/>
-        </w:rPr>
-        <w:t>前端渲染就是指浏览器会从后端得到一些信息，这些信息或许是angular.js的模板文件，亦或是JSON等各种数据交换格式所包装的数据，甚至是直接的合法的HTML字符串。这些形式都不重要，重要的是，将这些信息组织排列形成最终可读的HTML字符串是由浏览器来完成的，在形成了HTML字符串之后，在进行显示。</w:t>
-      </w:r>
-    </w:p>
-    <w:p>
-      <w:pPr>
-        <w:numPr>
-          <w:ilvl w:val="0"/>
-          <w:numId w:val="31"/>
-        </w:numPr>
-        <w:ind w:left="1680" w:leftChars="0" w:hanging="420" w:firstLineChars="0"/>
-        <w:rPr>
-          <w:rFonts w:hint="eastAsia"/>
-          <w:lang w:val="en-US" w:eastAsia="zh-CN"/>
-        </w:rPr>
-      </w:pPr>
-      <w:r>
-        <w:rPr>
-          <w:rFonts w:hint="eastAsia"/>
-          <w:lang w:val="en-US" w:eastAsia="zh-CN"/>
-        </w:rPr>
         <w:t>好处：网络传输数据量小（减少了服务器压力）</w:t>
       </w:r>
     </w:p>
@@ -13593,7 +14766,7 @@
       <w:pPr>
         <w:numPr>
           <w:ilvl w:val="0"/>
-          <w:numId w:val="31"/>
+          <w:numId w:val="32"/>
         </w:numPr>
         <w:ind w:left="1680" w:leftChars="0" w:hanging="420" w:firstLineChars="0"/>
         <w:rPr>
@@ -13633,7 +14806,7 @@
       <w:pPr>
         <w:numPr>
           <w:ilvl w:val="0"/>
-          <w:numId w:val="32"/>
+          <w:numId w:val="33"/>
         </w:numPr>
         <w:ind w:left="420" w:leftChars="0" w:firstLine="420" w:firstLineChars="0"/>
         <w:rPr>
@@ -13673,7 +14846,7 @@
       <w:pPr>
         <w:numPr>
           <w:ilvl w:val="0"/>
-          <w:numId w:val="32"/>
+          <w:numId w:val="33"/>
         </w:numPr>
         <w:ind w:left="420" w:leftChars="0" w:firstLine="420" w:firstLineChars="0"/>
         <w:rPr>
@@ -13861,7 +15034,7 @@
                     </pic:cNvPicPr>
                   </pic:nvPicPr>
                   <pic:blipFill>
-                    <a:blip r:embed="rId54"/>
+                    <a:blip r:embed="rId65"/>
                     <a:stretch>
                       <a:fillRect/>
                     </a:stretch>
@@ -13956,7 +15129,7 @@
       <w:pPr>
         <w:numPr>
           <w:ilvl w:val="0"/>
-          <w:numId w:val="33"/>
+          <w:numId w:val="34"/>
         </w:numPr>
         <w:ind w:left="1260" w:leftChars="0" w:hanging="420" w:firstLineChars="0"/>
         <w:rPr>
@@ -13976,7 +15149,7 @@
       <w:pPr>
         <w:numPr>
           <w:ilvl w:val="0"/>
-          <w:numId w:val="33"/>
+          <w:numId w:val="34"/>
         </w:numPr>
         <w:ind w:left="1260" w:leftChars="0" w:hanging="420" w:firstLineChars="0"/>
         <w:rPr>
@@ -13996,7 +15169,7 @@
       <w:pPr>
         <w:numPr>
           <w:ilvl w:val="0"/>
-          <w:numId w:val="33"/>
+          <w:numId w:val="34"/>
         </w:numPr>
         <w:ind w:left="1260" w:leftChars="0" w:hanging="420" w:firstLineChars="0"/>
         <w:rPr>
@@ -14016,7 +15189,7 @@
       <w:pPr>
         <w:numPr>
           <w:ilvl w:val="0"/>
-          <w:numId w:val="33"/>
+          <w:numId w:val="34"/>
         </w:numPr>
         <w:ind w:left="1260" w:leftChars="0" w:hanging="420" w:firstLineChars="0"/>
         <w:rPr>
@@ -14036,7 +15209,7 @@
       <w:pPr>
         <w:numPr>
           <w:ilvl w:val="0"/>
-          <w:numId w:val="33"/>
+          <w:numId w:val="34"/>
         </w:numPr>
         <w:ind w:left="1260" w:leftChars="0" w:hanging="420" w:firstLineChars="0"/>
         <w:rPr>
@@ -14056,7 +15229,7 @@
       <w:pPr>
         <w:numPr>
           <w:ilvl w:val="0"/>
-          <w:numId w:val="33"/>
+          <w:numId w:val="34"/>
         </w:numPr>
         <w:ind w:left="1260" w:leftChars="0" w:hanging="420" w:firstLineChars="0"/>
         <w:rPr>
@@ -14483,7 +15656,7 @@
       <w:pPr>
         <w:numPr>
           <w:ilvl w:val="0"/>
-          <w:numId w:val="34"/>
+          <w:numId w:val="35"/>
         </w:numPr>
         <w:ind w:left="840" w:leftChars="0" w:firstLine="420" w:firstLineChars="0"/>
         <w:rPr>
@@ -14503,7 +15676,7 @@
       <w:pPr>
         <w:numPr>
           <w:ilvl w:val="0"/>
-          <w:numId w:val="34"/>
+          <w:numId w:val="35"/>
         </w:numPr>
         <w:ind w:left="840" w:leftChars="0" w:firstLine="420" w:firstLineChars="0"/>
         <w:rPr>
@@ -14523,7 +15696,7 @@
       <w:pPr>
         <w:numPr>
           <w:ilvl w:val="0"/>
-          <w:numId w:val="32"/>
+          <w:numId w:val="33"/>
         </w:numPr>
         <w:ind w:left="420" w:leftChars="0" w:firstLine="420" w:firstLineChars="0"/>
         <w:rPr>
@@ -14563,7 +15736,7 @@
       <w:pPr>
         <w:numPr>
           <w:ilvl w:val="0"/>
-          <w:numId w:val="32"/>
+          <w:numId w:val="33"/>
         </w:numPr>
         <w:ind w:left="420" w:leftChars="0" w:firstLine="420" w:firstLineChars="0"/>
         <w:rPr>
@@ -14603,7 +15776,7 @@
       <w:pPr>
         <w:numPr>
           <w:ilvl w:val="0"/>
-          <w:numId w:val="32"/>
+          <w:numId w:val="33"/>
         </w:numPr>
         <w:ind w:left="420" w:leftChars="0" w:firstLine="420" w:firstLineChars="0"/>
         <w:rPr>
@@ -14666,7 +15839,7 @@
       <w:pPr>
         <w:numPr>
           <w:ilvl w:val="0"/>
-          <w:numId w:val="35"/>
+          <w:numId w:val="36"/>
         </w:numPr>
         <w:ind w:left="420" w:leftChars="0" w:firstLine="420" w:firstLineChars="0"/>
         <w:rPr>
@@ -14692,7 +15865,7 @@
       <w:pPr>
         <w:numPr>
           <w:ilvl w:val="0"/>
-          <w:numId w:val="35"/>
+          <w:numId w:val="36"/>
         </w:numPr>
         <w:ind w:left="420" w:leftChars="0" w:firstLine="420" w:firstLineChars="0"/>
         <w:rPr>
@@ -14797,7 +15970,7 @@
       <w:pPr>
         <w:numPr>
           <w:ilvl w:val="0"/>
-          <w:numId w:val="36"/>
+          <w:numId w:val="37"/>
         </w:numPr>
         <w:ind w:left="1260" w:leftChars="0" w:hanging="420" w:firstLineChars="0"/>
         <w:rPr>
@@ -14817,7 +15990,7 @@
       <w:pPr>
         <w:numPr>
           <w:ilvl w:val="0"/>
-          <w:numId w:val="36"/>
+          <w:numId w:val="37"/>
         </w:numPr>
         <w:ind w:left="1260" w:leftChars="0" w:hanging="420" w:firstLineChars="0"/>
         <w:rPr>
@@ -14976,7 +16149,7 @@
       <w:pPr>
         <w:numPr>
           <w:ilvl w:val="0"/>
-          <w:numId w:val="37"/>
+          <w:numId w:val="38"/>
         </w:numPr>
         <w:ind w:left="420" w:leftChars="0" w:firstLine="420" w:firstLineChars="0"/>
         <w:rPr>
@@ -14996,7 +16169,7 @@
       <w:pPr>
         <w:numPr>
           <w:ilvl w:val="0"/>
-          <w:numId w:val="37"/>
+          <w:numId w:val="38"/>
         </w:numPr>
         <w:ind w:left="420" w:leftChars="0" w:firstLine="420" w:firstLineChars="0"/>
         <w:rPr>
@@ -15016,7 +16189,7 @@
       <w:pPr>
         <w:numPr>
           <w:ilvl w:val="0"/>
-          <w:numId w:val="38"/>
+          <w:numId w:val="39"/>
         </w:numPr>
         <w:ind w:left="1260" w:leftChars="0" w:hanging="420" w:firstLineChars="0"/>
         <w:rPr>
@@ -15036,7 +16209,7 @@
       <w:pPr>
         <w:numPr>
           <w:ilvl w:val="0"/>
-          <w:numId w:val="38"/>
+          <w:numId w:val="39"/>
         </w:numPr>
         <w:ind w:left="1260" w:leftChars="0" w:hanging="420" w:firstLineChars="0"/>
         <w:rPr>
@@ -15056,7 +16229,7 @@
       <w:pPr>
         <w:numPr>
           <w:ilvl w:val="0"/>
-          <w:numId w:val="38"/>
+          <w:numId w:val="39"/>
         </w:numPr>
         <w:ind w:left="1260" w:leftChars="0" w:hanging="420" w:firstLineChars="0"/>
         <w:rPr>
@@ -15156,7 +16329,7 @@
       <w:pPr>
         <w:numPr>
           <w:ilvl w:val="0"/>
-          <w:numId w:val="39"/>
+          <w:numId w:val="40"/>
         </w:numPr>
         <w:ind w:left="420" w:leftChars="0" w:firstLine="420" w:firstLineChars="0"/>
         <w:rPr>
@@ -15176,7 +16349,7 @@
       <w:pPr>
         <w:numPr>
           <w:ilvl w:val="0"/>
-          <w:numId w:val="39"/>
+          <w:numId w:val="40"/>
         </w:numPr>
         <w:ind w:left="420" w:leftChars="0" w:firstLine="420" w:firstLineChars="0"/>
         <w:rPr>
@@ -15196,7 +16369,7 @@
       <w:pPr>
         <w:numPr>
           <w:ilvl w:val="0"/>
-          <w:numId w:val="39"/>
+          <w:numId w:val="40"/>
         </w:numPr>
         <w:ind w:left="420" w:leftChars="0" w:firstLine="420" w:firstLineChars="0"/>
         <w:rPr>
@@ -15282,7 +16455,7 @@
       <w:pPr>
         <w:numPr>
           <w:ilvl w:val="0"/>
-          <w:numId w:val="40"/>
+          <w:numId w:val="41"/>
         </w:numPr>
         <w:ind w:left="420" w:leftChars="0" w:firstLine="420" w:firstLineChars="0"/>
         <w:rPr>
@@ -15322,7 +16495,7 @@
       <w:pPr>
         <w:numPr>
           <w:ilvl w:val="0"/>
-          <w:numId w:val="40"/>
+          <w:numId w:val="41"/>
         </w:numPr>
         <w:ind w:left="420" w:leftChars="0" w:firstLine="420" w:firstLineChars="0"/>
         <w:rPr>
@@ -15388,7 +16561,7 @@
       <w:pPr>
         <w:numPr>
           <w:ilvl w:val="0"/>
-          <w:numId w:val="40"/>
+          <w:numId w:val="41"/>
         </w:numPr>
         <w:ind w:left="420" w:leftChars="0" w:firstLine="420" w:firstLineChars="0"/>
         <w:rPr>
@@ -15408,7 +16581,7 @@
       <w:pPr>
         <w:numPr>
           <w:ilvl w:val="0"/>
-          <w:numId w:val="40"/>
+          <w:numId w:val="41"/>
         </w:numPr>
         <w:ind w:left="420" w:leftChars="0" w:firstLine="420" w:firstLineChars="0"/>
         <w:rPr>
@@ -15467,7 +16640,7 @@
       <w:pPr>
         <w:numPr>
           <w:ilvl w:val="0"/>
-          <w:numId w:val="41"/>
+          <w:numId w:val="42"/>
         </w:numPr>
         <w:ind w:left="420" w:leftChars="0" w:firstLine="420" w:firstLineChars="0"/>
         <w:rPr>
@@ -15487,7 +16660,7 @@
       <w:pPr>
         <w:numPr>
           <w:ilvl w:val="0"/>
-          <w:numId w:val="41"/>
+          <w:numId w:val="42"/>
         </w:numPr>
         <w:ind w:left="420" w:leftChars="0" w:firstLine="420" w:firstLineChars="0"/>
         <w:rPr>
@@ -15507,7 +16680,7 @@
       <w:pPr>
         <w:numPr>
           <w:ilvl w:val="0"/>
-          <w:numId w:val="41"/>
+          <w:numId w:val="42"/>
         </w:numPr>
         <w:ind w:left="420" w:leftChars="0" w:firstLine="420" w:firstLineChars="0"/>
         <w:rPr>
@@ -15527,7 +16700,7 @@
       <w:pPr>
         <w:numPr>
           <w:ilvl w:val="0"/>
-          <w:numId w:val="41"/>
+          <w:numId w:val="42"/>
         </w:numPr>
         <w:ind w:left="420" w:leftChars="0" w:firstLine="420" w:firstLineChars="0"/>
         <w:rPr>
@@ -15547,7 +16720,7 @@
       <w:pPr>
         <w:numPr>
           <w:ilvl w:val="0"/>
-          <w:numId w:val="41"/>
+          <w:numId w:val="42"/>
         </w:numPr>
         <w:ind w:left="420" w:leftChars="0" w:firstLine="420" w:firstLineChars="0"/>
         <w:rPr>
@@ -15567,7 +16740,7 @@
       <w:pPr>
         <w:numPr>
           <w:ilvl w:val="0"/>
-          <w:numId w:val="41"/>
+          <w:numId w:val="42"/>
         </w:numPr>
         <w:ind w:left="420" w:leftChars="0" w:firstLine="420" w:firstLineChars="0"/>
         <w:rPr>
@@ -15587,7 +16760,7 @@
       <w:pPr>
         <w:numPr>
           <w:ilvl w:val="0"/>
-          <w:numId w:val="41"/>
+          <w:numId w:val="42"/>
         </w:numPr>
         <w:ind w:left="420" w:leftChars="0" w:firstLine="420" w:firstLineChars="0"/>
         <w:rPr>
@@ -15701,7 +16874,7 @@
                     </pic:cNvPicPr>
                   </pic:nvPicPr>
                   <pic:blipFill>
-                    <a:blip r:embed="rId55"/>
+                    <a:blip r:embed="rId66"/>
                     <a:stretch>
                       <a:fillRect/>
                     </a:stretch>
@@ -15752,7 +16925,7 @@
                     </pic:cNvPicPr>
                   </pic:nvPicPr>
                   <pic:blipFill>
-                    <a:blip r:embed="rId56"/>
+                    <a:blip r:embed="rId67"/>
                     <a:stretch>
                       <a:fillRect/>
                     </a:stretch>
@@ -15841,7 +17014,7 @@
                     </pic:cNvPicPr>
                   </pic:nvPicPr>
                   <pic:blipFill>
-                    <a:blip r:embed="rId57"/>
+                    <a:blip r:embed="rId68"/>
                     <a:stretch>
                       <a:fillRect/>
                     </a:stretch>
@@ -17503,6 +18676,18 @@
     </w:lvl>
   </w:abstractNum>
   <w:abstractNum w:abstractNumId="40">
+    <w:nsid w:val="7D7819E1"/>
+    <w:multiLevelType w:val="singleLevel"/>
+    <w:tmpl w:val="7D7819E1"/>
+    <w:lvl w:ilvl="0" w:tentative="0">
+      <w:start w:val="1"/>
+      <w:numFmt w:val="decimal"/>
+      <w:suff w:val="nothing"/>
+      <w:lvlText w:val="%1）"/>
+      <w:lvlJc w:val="left"/>
+    </w:lvl>
+  </w:abstractNum>
+  <w:abstractNum w:abstractNumId="41">
     <w:nsid w:val="7E16E6C5"/>
     <w:multiLevelType w:val="multilevel"/>
     <w:tmpl w:val="7E16E6C5"/>
@@ -17677,84 +18862,87 @@
     <w:abstractNumId w:val="27"/>
   </w:num>
   <w:num w:numId="15">
+    <w:abstractNumId w:val="40"/>
+  </w:num>
+  <w:num w:numId="16">
     <w:abstractNumId w:val="12"/>
   </w:num>
-  <w:num w:numId="16">
+  <w:num w:numId="17">
     <w:abstractNumId w:val="10"/>
   </w:num>
-  <w:num w:numId="17">
+  <w:num w:numId="18">
     <w:abstractNumId w:val="21"/>
   </w:num>
-  <w:num w:numId="18">
+  <w:num w:numId="19">
     <w:abstractNumId w:val="19"/>
   </w:num>
-  <w:num w:numId="19">
+  <w:num w:numId="20">
     <w:abstractNumId w:val="22"/>
   </w:num>
-  <w:num w:numId="20">
+  <w:num w:numId="21">
     <w:abstractNumId w:val="35"/>
   </w:num>
-  <w:num w:numId="21">
+  <w:num w:numId="22">
     <w:abstractNumId w:val="32"/>
   </w:num>
-  <w:num w:numId="22">
+  <w:num w:numId="23">
     <w:abstractNumId w:val="23"/>
   </w:num>
-  <w:num w:numId="23">
+  <w:num w:numId="24">
     <w:abstractNumId w:val="36"/>
   </w:num>
-  <w:num w:numId="24">
+  <w:num w:numId="25">
     <w:abstractNumId w:val="39"/>
   </w:num>
-  <w:num w:numId="25">
+  <w:num w:numId="26">
     <w:abstractNumId w:val="24"/>
   </w:num>
-  <w:num w:numId="26">
+  <w:num w:numId="27">
     <w:abstractNumId w:val="11"/>
   </w:num>
-  <w:num w:numId="27">
+  <w:num w:numId="28">
     <w:abstractNumId w:val="8"/>
   </w:num>
-  <w:num w:numId="28">
+  <w:num w:numId="29">
     <w:abstractNumId w:val="5"/>
   </w:num>
-  <w:num w:numId="29">
+  <w:num w:numId="30">
     <w:abstractNumId w:val="37"/>
   </w:num>
-  <w:num w:numId="30">
+  <w:num w:numId="31">
     <w:abstractNumId w:val="0"/>
   </w:num>
-  <w:num w:numId="31">
+  <w:num w:numId="32">
     <w:abstractNumId w:val="33"/>
   </w:num>
-  <w:num w:numId="32">
+  <w:num w:numId="33">
     <w:abstractNumId w:val="20"/>
   </w:num>
-  <w:num w:numId="33">
+  <w:num w:numId="34">
     <w:abstractNumId w:val="29"/>
   </w:num>
-  <w:num w:numId="34">
+  <w:num w:numId="35">
     <w:abstractNumId w:val="15"/>
   </w:num>
-  <w:num w:numId="35">
+  <w:num w:numId="36">
     <w:abstractNumId w:val="9"/>
   </w:num>
-  <w:num w:numId="36">
+  <w:num w:numId="37">
     <w:abstractNumId w:val="3"/>
   </w:num>
-  <w:num w:numId="37">
+  <w:num w:numId="38">
     <w:abstractNumId w:val="34"/>
   </w:num>
-  <w:num w:numId="38">
+  <w:num w:numId="39">
     <w:abstractNumId w:val="7"/>
   </w:num>
-  <w:num w:numId="39">
+  <w:num w:numId="40">
     <w:abstractNumId w:val="13"/>
   </w:num>
-  <w:num w:numId="40">
-    <w:abstractNumId w:val="40"/>
+  <w:num w:numId="41">
+    <w:abstractNumId w:val="41"/>
   </w:num>
-  <w:num w:numId="41">
+  <w:num w:numId="42">
     <w:abstractNumId w:val="18"/>
   </w:num>
 </w:numbering>

--- a/resumeNote.docx
+++ b/resumeNote.docx
@@ -7296,7 +7296,6 @@
           <w:rFonts w:hint="eastAsia"/>
         </w:rPr>
       </w:pPr>
-      <w:bookmarkStart w:id="0" w:name="_GoBack"/>
       <w:r>
         <w:drawing>
           <wp:inline distT="0" distB="0" distL="114300" distR="114300">
@@ -7340,7 +7339,6 @@
           </wp:inline>
         </w:drawing>
       </w:r>
-      <w:bookmarkEnd w:id="0"/>
     </w:p>
     <w:p>
       <w:pPr>
@@ -7977,9 +7975,14 @@
     <w:p>
       <w:pPr>
         <w:numPr>
+          <w:ilvl w:val="0"/>
           <w:numId w:val="0"/>
         </w:numPr>
         <w:ind w:left="420" w:leftChars="0" w:firstLine="420" w:firstLineChars="0"/>
+        <w:rPr>
+          <w:rFonts w:hint="eastAsia"/>
+          <w:lang w:val="en-US" w:eastAsia="zh-CN"/>
+        </w:rPr>
       </w:pPr>
       <w:r>
         <w:drawing>
@@ -8032,6 +8035,205 @@
           </wp:anchor>
         </w:drawing>
       </w:r>
+      <w:r>
+        <w:rPr>
+          <w:rFonts w:hint="eastAsia"/>
+          <w:lang w:val="en-US" w:eastAsia="zh-CN"/>
+        </w:rPr>
+        <w:t>之前写函数默认值，通常用三元运算符来判断入参是否有值，然后决定是否使用默认值运算函数。</w:t>
+      </w:r>
+    </w:p>
+    <w:p>
+      <w:pPr>
+        <w:numPr>
+          <w:ilvl w:val="0"/>
+          <w:numId w:val="0"/>
+        </w:numPr>
+        <w:ind w:left="420" w:leftChars="0" w:firstLine="420" w:firstLineChars="0"/>
+        <w:rPr>
+          <w:rFonts w:hint="default"/>
+          <w:lang w:val="en-US" w:eastAsia="zh-CN"/>
+        </w:rPr>
+      </w:pPr>
+      <w:r>
+        <w:rPr>
+          <w:rFonts w:hint="eastAsia"/>
+          <w:lang w:val="en-US" w:eastAsia="zh-CN"/>
+        </w:rPr>
+        <w:t>注意：设定了默认值的入参，应该放在没有设置默认值的参数之后，也就是</w:t>
+      </w:r>
+      <w:r>
+        <w:rPr>
+          <w:rFonts w:hint="eastAsia"/>
+          <w:lang w:val="en-US" w:eastAsia="zh-CN"/>
+        </w:rPr>
+        <w:t xml:space="preserve"> </w:t>
+      </w:r>
+      <w:r>
+        <w:rPr>
+          <w:rFonts w:hint="default" w:ascii="Consolas" w:hAnsi="Consolas" w:eastAsia="Consolas" w:cs="Consolas"/>
+          <w:b w:val="0"/>
+          <w:color w:val="C678DD"/>
+          <w:kern w:val="0"/>
+          <w:sz w:val="21"/>
+          <w:szCs w:val="21"/>
+          <w:shd w:val="clear" w:fill="282C34"/>
+          <w:lang w:val="en-US" w:eastAsia="zh-CN" w:bidi="ar"/>
+        </w:rPr>
+        <w:t>function</w:t>
+      </w:r>
+      <w:r>
+        <w:rPr>
+          <w:rFonts w:hint="default" w:ascii="Consolas" w:hAnsi="Consolas" w:eastAsia="Consolas" w:cs="Consolas"/>
+          <w:b w:val="0"/>
+          <w:color w:val="ABB2BF"/>
+          <w:kern w:val="0"/>
+          <w:sz w:val="21"/>
+          <w:szCs w:val="21"/>
+          <w:shd w:val="clear" w:fill="282C34"/>
+          <w:lang w:val="en-US" w:eastAsia="zh-CN" w:bidi="ar"/>
+        </w:rPr>
+        <w:t xml:space="preserve"> </w:t>
+      </w:r>
+      <w:r>
+        <w:rPr>
+          <w:rFonts w:hint="default" w:ascii="Consolas" w:hAnsi="Consolas" w:eastAsia="Consolas" w:cs="Consolas"/>
+          <w:b w:val="0"/>
+          <w:color w:val="61AFEF"/>
+          <w:kern w:val="0"/>
+          <w:sz w:val="21"/>
+          <w:szCs w:val="21"/>
+          <w:shd w:val="clear" w:fill="282C34"/>
+          <w:lang w:val="en-US" w:eastAsia="zh-CN" w:bidi="ar"/>
+        </w:rPr>
+        <w:t>after</w:t>
+      </w:r>
+      <w:r>
+        <w:rPr>
+          <w:rFonts w:hint="default" w:ascii="Consolas" w:hAnsi="Consolas" w:eastAsia="Consolas" w:cs="Consolas"/>
+          <w:b w:val="0"/>
+          <w:color w:val="ABB2BF"/>
+          <w:kern w:val="0"/>
+          <w:sz w:val="21"/>
+          <w:szCs w:val="21"/>
+          <w:shd w:val="clear" w:fill="282C34"/>
+          <w:lang w:val="en-US" w:eastAsia="zh-CN" w:bidi="ar"/>
+        </w:rPr>
+        <w:t>(</w:t>
+      </w:r>
+      <w:r>
+        <w:rPr>
+          <w:rFonts w:hint="default" w:ascii="Consolas" w:hAnsi="Consolas" w:eastAsia="Consolas" w:cs="Consolas"/>
+          <w:b w:val="0"/>
+          <w:i/>
+          <w:color w:val="E06C75"/>
+          <w:kern w:val="0"/>
+          <w:sz w:val="21"/>
+          <w:szCs w:val="21"/>
+          <w:shd w:val="clear" w:fill="282C34"/>
+          <w:lang w:val="en-US" w:eastAsia="zh-CN" w:bidi="ar"/>
+        </w:rPr>
+        <w:t>y</w:t>
+      </w:r>
+      <w:r>
+        <w:rPr>
+          <w:rFonts w:hint="default" w:ascii="Consolas" w:hAnsi="Consolas" w:eastAsia="Consolas" w:cs="Consolas"/>
+          <w:b w:val="0"/>
+          <w:color w:val="ABB2BF"/>
+          <w:kern w:val="0"/>
+          <w:sz w:val="21"/>
+          <w:szCs w:val="21"/>
+          <w:shd w:val="clear" w:fill="282C34"/>
+          <w:lang w:val="en-US" w:eastAsia="zh-CN" w:bidi="ar"/>
+        </w:rPr>
+        <w:t xml:space="preserve"> </w:t>
+      </w:r>
+      <w:r>
+        <w:rPr>
+          <w:rFonts w:hint="default" w:ascii="Consolas" w:hAnsi="Consolas" w:eastAsia="Consolas" w:cs="Consolas"/>
+          <w:b w:val="0"/>
+          <w:color w:val="56B6C2"/>
+          <w:kern w:val="0"/>
+          <w:sz w:val="21"/>
+          <w:szCs w:val="21"/>
+          <w:shd w:val="clear" w:fill="282C34"/>
+          <w:lang w:val="en-US" w:eastAsia="zh-CN" w:bidi="ar"/>
+        </w:rPr>
+        <w:t>=</w:t>
+      </w:r>
+      <w:r>
+        <w:rPr>
+          <w:rFonts w:hint="default" w:ascii="Consolas" w:hAnsi="Consolas" w:eastAsia="Consolas" w:cs="Consolas"/>
+          <w:b w:val="0"/>
+          <w:color w:val="ABB2BF"/>
+          <w:kern w:val="0"/>
+          <w:sz w:val="21"/>
+          <w:szCs w:val="21"/>
+          <w:shd w:val="clear" w:fill="282C34"/>
+          <w:lang w:val="en-US" w:eastAsia="zh-CN" w:bidi="ar"/>
+        </w:rPr>
+        <w:t xml:space="preserve"> </w:t>
+      </w:r>
+      <w:r>
+        <w:rPr>
+          <w:rFonts w:hint="default" w:ascii="Consolas" w:hAnsi="Consolas" w:eastAsia="Consolas" w:cs="Consolas"/>
+          <w:b w:val="0"/>
+          <w:color w:val="D19A66"/>
+          <w:kern w:val="0"/>
+          <w:sz w:val="21"/>
+          <w:szCs w:val="21"/>
+          <w:shd w:val="clear" w:fill="282C34"/>
+          <w:lang w:val="en-US" w:eastAsia="zh-CN" w:bidi="ar"/>
+        </w:rPr>
+        <w:t>2</w:t>
+      </w:r>
+      <w:r>
+        <w:rPr>
+          <w:rFonts w:hint="default" w:ascii="Consolas" w:hAnsi="Consolas" w:eastAsia="Consolas" w:cs="Consolas"/>
+          <w:b w:val="0"/>
+          <w:color w:val="ABB2BF"/>
+          <w:kern w:val="0"/>
+          <w:sz w:val="21"/>
+          <w:szCs w:val="21"/>
+          <w:shd w:val="clear" w:fill="282C34"/>
+          <w:lang w:val="en-US" w:eastAsia="zh-CN" w:bidi="ar"/>
+        </w:rPr>
+        <w:t xml:space="preserve">, </w:t>
+      </w:r>
+      <w:r>
+        <w:rPr>
+          <w:rFonts w:hint="default" w:ascii="Consolas" w:hAnsi="Consolas" w:eastAsia="Consolas" w:cs="Consolas"/>
+          <w:b w:val="0"/>
+          <w:i/>
+          <w:color w:val="E06C75"/>
+          <w:kern w:val="0"/>
+          <w:sz w:val="21"/>
+          <w:szCs w:val="21"/>
+          <w:shd w:val="clear" w:fill="282C34"/>
+          <w:lang w:val="en-US" w:eastAsia="zh-CN" w:bidi="ar"/>
+        </w:rPr>
+        <w:t>x</w:t>
+      </w:r>
+      <w:r>
+        <w:rPr>
+          <w:rFonts w:hint="default" w:ascii="Consolas" w:hAnsi="Consolas" w:eastAsia="Consolas" w:cs="Consolas"/>
+          <w:b w:val="0"/>
+          <w:color w:val="ABB2BF"/>
+          <w:kern w:val="0"/>
+          <w:sz w:val="21"/>
+          <w:szCs w:val="21"/>
+          <w:shd w:val="clear" w:fill="282C34"/>
+          <w:lang w:val="en-US" w:eastAsia="zh-CN" w:bidi="ar"/>
+        </w:rPr>
+        <w:t>)</w:t>
+      </w:r>
+      <w:r>
+        <w:rPr>
+          <w:rFonts w:hint="eastAsia"/>
+          <w:lang w:val="en-US" w:eastAsia="zh-CN"/>
+        </w:rPr>
+        <w:t>，虽然通过变通手段也可以正常运行，但不符合规范。</w:t>
+      </w:r>
     </w:p>
     <w:p>
       <w:pPr>
@@ -8052,6 +8254,119 @@
     <w:p>
       <w:pPr>
         <w:numPr>
+          <w:numId w:val="0"/>
+        </w:numPr>
+        <w:ind w:left="420" w:leftChars="0" w:firstLine="420" w:firstLineChars="0"/>
+      </w:pPr>
+      <w:r>
+        <w:drawing>
+          <wp:inline distT="0" distB="0" distL="114300" distR="114300">
+            <wp:extent cx="2371725" cy="3143250"/>
+            <wp:effectExtent l="0" t="0" r="9525" b="0"/>
+            <wp:docPr id="68" name="图片 4"/>
+            <wp:cNvGraphicFramePr>
+              <a:graphicFrameLocks xmlns:a="http://schemas.openxmlformats.org/drawingml/2006/main" noChangeAspect="1"/>
+            </wp:cNvGraphicFramePr>
+            <a:graphic xmlns:a="http://schemas.openxmlformats.org/drawingml/2006/main">
+              <a:graphicData uri="http://schemas.openxmlformats.org/drawingml/2006/picture">
+                <pic:pic xmlns:pic="http://schemas.openxmlformats.org/drawingml/2006/picture">
+                  <pic:nvPicPr>
+                    <pic:cNvPr id="68" name="图片 4"/>
+                    <pic:cNvPicPr>
+                      <a:picLocks noChangeAspect="1"/>
+                    </pic:cNvPicPr>
+                  </pic:nvPicPr>
+                  <pic:blipFill>
+                    <a:blip r:embed="rId41"/>
+                    <a:stretch>
+                      <a:fillRect/>
+                    </a:stretch>
+                  </pic:blipFill>
+                  <pic:spPr>
+                    <a:xfrm>
+                      <a:off x="0" y="0"/>
+                      <a:ext cx="2371725" cy="3143250"/>
+                    </a:xfrm>
+                    <a:prstGeom prst="rect">
+                      <a:avLst/>
+                    </a:prstGeom>
+                    <a:noFill/>
+                    <a:ln>
+                      <a:noFill/>
+                    </a:ln>
+                  </pic:spPr>
+                </pic:pic>
+              </a:graphicData>
+            </a:graphic>
+          </wp:inline>
+        </w:drawing>
+      </w:r>
+      <w:r>
+        <w:drawing>
+          <wp:inline distT="0" distB="0" distL="114300" distR="114300">
+            <wp:extent cx="2208530" cy="3151505"/>
+            <wp:effectExtent l="0" t="0" r="1270" b="10795"/>
+            <wp:docPr id="67" name="图片 3"/>
+            <wp:cNvGraphicFramePr>
+              <a:graphicFrameLocks xmlns:a="http://schemas.openxmlformats.org/drawingml/2006/main" noChangeAspect="1"/>
+            </wp:cNvGraphicFramePr>
+            <a:graphic xmlns:a="http://schemas.openxmlformats.org/drawingml/2006/main">
+              <a:graphicData uri="http://schemas.openxmlformats.org/drawingml/2006/picture">
+                <pic:pic xmlns:pic="http://schemas.openxmlformats.org/drawingml/2006/picture">
+                  <pic:nvPicPr>
+                    <pic:cNvPr id="67" name="图片 3"/>
+                    <pic:cNvPicPr>
+                      <a:picLocks noChangeAspect="1"/>
+                    </pic:cNvPicPr>
+                  </pic:nvPicPr>
+                  <pic:blipFill>
+                    <a:blip r:embed="rId42"/>
+                    <a:stretch>
+                      <a:fillRect/>
+                    </a:stretch>
+                  </pic:blipFill>
+                  <pic:spPr>
+                    <a:xfrm>
+                      <a:off x="0" y="0"/>
+                      <a:ext cx="2208530" cy="3151505"/>
+                    </a:xfrm>
+                    <a:prstGeom prst="rect">
+                      <a:avLst/>
+                    </a:prstGeom>
+                    <a:noFill/>
+                    <a:ln>
+                      <a:noFill/>
+                    </a:ln>
+                  </pic:spPr>
+                </pic:pic>
+              </a:graphicData>
+            </a:graphic>
+          </wp:inline>
+        </w:drawing>
+      </w:r>
+    </w:p>
+    <w:p>
+      <w:pPr>
+        <w:numPr>
+          <w:numId w:val="0"/>
+        </w:numPr>
+        <w:ind w:left="420" w:leftChars="0" w:firstLine="420" w:firstLineChars="0"/>
+        <w:rPr>
+          <w:rFonts w:hint="default" w:eastAsiaTheme="minorEastAsia"/>
+          <w:lang w:val="en-US" w:eastAsia="zh-CN"/>
+        </w:rPr>
+      </w:pPr>
+      <w:r>
+        <w:rPr>
+          <w:rFonts w:hint="eastAsia"/>
+          <w:lang w:val="en-US" w:eastAsia="zh-CN"/>
+        </w:rPr>
+        <w:t>Es6中利用反引号 ` 来输入一段简单明了的多行字符串，还可以在字符串中通过${变量名}的形式插入一个变量。</w:t>
+      </w:r>
+    </w:p>
+    <w:p>
+      <w:pPr>
+        <w:numPr>
           <w:ilvl w:val="2"/>
           <w:numId w:val="1"/>
         </w:numPr>
@@ -8068,162 +8383,181 @@
     <w:p>
       <w:pPr>
         <w:numPr>
-          <w:ilvl w:val="2"/>
-          <w:numId w:val="1"/>
-        </w:numPr>
-        <w:ind w:left="0" w:leftChars="0" w:firstLine="420" w:firstLineChars="0"/>
-      </w:pPr>
-      <w:r>
-        <w:rPr>
-          <w:rFonts w:hint="eastAsia"/>
-          <w:lang w:val="en-US" w:eastAsia="zh-CN"/>
-        </w:rPr>
-        <w:t>Let &amp; Const</w:t>
-      </w:r>
-    </w:p>
-    <w:p>
-      <w:pPr>
-        <w:numPr>
-          <w:ilvl w:val="2"/>
-          <w:numId w:val="1"/>
-        </w:numPr>
-        <w:ind w:left="0" w:leftChars="0" w:firstLine="420" w:firstLineChars="0"/>
-      </w:pPr>
-      <w:r>
-        <w:rPr>
-          <w:rFonts w:hint="eastAsia"/>
-          <w:lang w:val="en-US" w:eastAsia="zh-CN"/>
-        </w:rPr>
-        <w:t>新增库函数</w:t>
-      </w:r>
-    </w:p>
-    <w:p>
-      <w:pPr>
-        <w:numPr>
-          <w:ilvl w:val="2"/>
-          <w:numId w:val="1"/>
-        </w:numPr>
-        <w:ind w:left="0" w:leftChars="0" w:firstLine="420" w:firstLineChars="0"/>
-      </w:pPr>
-      <w:r>
-        <w:rPr>
-          <w:rFonts w:hint="eastAsia"/>
-          <w:lang w:val="en-US" w:eastAsia="zh-CN"/>
-        </w:rPr>
-        <w:t>箭头函数</w:t>
-      </w:r>
-    </w:p>
-    <w:p>
-      <w:pPr>
-        <w:numPr>
-          <w:ilvl w:val="2"/>
-          <w:numId w:val="1"/>
-        </w:numPr>
-        <w:ind w:left="0" w:leftChars="0" w:firstLine="420" w:firstLineChars="0"/>
-      </w:pPr>
-      <w:r>
-        <w:rPr>
-          <w:rFonts w:hint="eastAsia"/>
-          <w:lang w:val="en-US" w:eastAsia="zh-CN"/>
-        </w:rPr>
-        <w:t>类 &amp; 继承</w:t>
-      </w:r>
-    </w:p>
-    <w:p>
-      <w:pPr>
-        <w:numPr>
-          <w:ilvl w:val="2"/>
-          <w:numId w:val="1"/>
-        </w:numPr>
-        <w:ind w:left="0" w:leftChars="0" w:firstLine="420" w:firstLineChars="0"/>
-      </w:pPr>
-      <w:r>
-        <w:rPr>
-          <w:rFonts w:hint="eastAsia"/>
-          <w:lang w:val="en-US" w:eastAsia="zh-CN"/>
-        </w:rPr>
-        <w:t>模块</w:t>
-      </w:r>
-    </w:p>
-    <w:p>
-      <w:pPr>
-        <w:numPr>
-          <w:ilvl w:val="1"/>
-          <w:numId w:val="1"/>
-        </w:numPr>
-      </w:pPr>
-      <w:r>
-        <w:rPr>
-          <w:rFonts w:hint="eastAsia"/>
-          <w:lang w:val="en-US" w:eastAsia="zh-CN"/>
-        </w:rPr>
-        <w:t>Es6的class与其继承如何继承</w:t>
-      </w:r>
-    </w:p>
-    <w:p>
-      <w:pPr>
-        <w:numPr>
-          <w:ilvl w:val="1"/>
-          <w:numId w:val="1"/>
-        </w:numPr>
-      </w:pPr>
-    </w:p>
-    <w:p>
-      <w:pPr>
-        <w:numPr>
-          <w:ilvl w:val="1"/>
-          <w:numId w:val="1"/>
-        </w:numPr>
-      </w:pPr>
-      <w:r>
-        <w:rPr>
-          <w:rFonts w:hint="eastAsia"/>
-        </w:rPr>
-        <w:t>addEventListener</w:t>
-      </w:r>
-    </w:p>
-    <w:p>
-      <w:pPr>
-        <w:numPr>
-          <w:ilvl w:val="2"/>
-          <w:numId w:val="1"/>
-        </w:numPr>
-      </w:pPr>
-      <w:r>
-        <w:rPr>
-          <w:rFonts w:hint="eastAsia"/>
-        </w:rPr>
-        <w:t>定义：addEventListener()方法用于指向指定元素添加事件句柄（提示：使用removeEventListener()方法来移除addEventListener()方法添加的事件句柄）。</w:t>
-      </w:r>
-    </w:p>
-    <w:p>
-      <w:pPr>
-        <w:numPr>
-          <w:ilvl w:val="2"/>
-          <w:numId w:val="1"/>
-        </w:numPr>
-      </w:pPr>
-      <w:r>
-        <w:rPr>
-          <w:rFonts w:hint="eastAsia"/>
-        </w:rPr>
-        <w:t>语法：element.addEventListener(event, function, useCapture)</w:t>
-      </w:r>
-    </w:p>
-    <w:p>
-      <w:pPr>
-        <w:numPr>
           <w:ilvl w:val="0"/>
           <w:numId w:val="16"/>
         </w:numPr>
-        <w:ind w:left="420" w:firstLine="420"/>
-        <w:outlineLvl w:val="4"/>
-      </w:pPr>
-      <w:r>
-        <w:rPr>
-          <w:rFonts w:hint="eastAsia"/>
-        </w:rPr>
-        <w:t>event：必须。字符串，指定事件名（</w:t>
+        <w:ind w:left="420" w:leftChars="0" w:firstLine="420" w:firstLineChars="0"/>
+        <w:rPr>
+          <w:rFonts w:hint="eastAsia"/>
+          <w:lang w:val="en-US" w:eastAsia="zh-CN"/>
+        </w:rPr>
+      </w:pPr>
+      <w:r>
+        <w:rPr>
+          <w:rFonts w:hint="eastAsia"/>
+          <w:lang w:val="en-US" w:eastAsia="zh-CN"/>
+        </w:rPr>
+        <w:t>数组解构</w:t>
+      </w:r>
+    </w:p>
+    <w:p>
+      <w:pPr>
+        <w:numPr>
+          <w:numId w:val="0"/>
+        </w:numPr>
+        <w:ind w:left="840" w:leftChars="0" w:firstLine="420" w:firstLineChars="0"/>
+        <w:rPr>
+          <w:rFonts w:hint="default"/>
+          <w:lang w:val="en-US" w:eastAsia="zh-CN"/>
+        </w:rPr>
+      </w:pPr>
+      <w:r>
+        <w:rPr>
+          <w:rFonts w:hint="eastAsia"/>
+          <w:lang w:val="en-US" w:eastAsia="zh-CN"/>
+        </w:rPr>
+        <w:t>数组解构，使用变量声明关键字声明一个形参数组（[a, b]），等号后跟一个待解构目标数组（[1, 2, 3, 4, 5]），解构时可以通过留言的方式跳过数组中间的个别元素，但是在形参数组中必须留有相应的空位才可以继续解构之后的元素，如果要跳过的元素处于数组末端，则在形参数组中可以不予留空。</w:t>
+      </w:r>
+    </w:p>
+    <w:p>
+      <w:pPr>
+        <w:numPr>
+          <w:ilvl w:val="0"/>
+          <w:numId w:val="16"/>
+        </w:numPr>
+        <w:ind w:left="420" w:leftChars="0" w:firstLine="420" w:firstLineChars="0"/>
+        <w:rPr>
+          <w:rFonts w:hint="default"/>
+          <w:lang w:val="en-US" w:eastAsia="zh-CN"/>
+        </w:rPr>
+      </w:pPr>
+      <w:r>
+        <w:drawing>
+          <wp:anchor distT="0" distB="0" distL="114300" distR="114300" simplePos="0" relativeHeight="251795456" behindDoc="0" locked="0" layoutInCell="1" allowOverlap="1">
+            <wp:simplePos x="0" y="0"/>
+            <wp:positionH relativeFrom="column">
+              <wp:posOffset>1959610</wp:posOffset>
+            </wp:positionH>
+            <wp:positionV relativeFrom="paragraph">
+              <wp:posOffset>10160</wp:posOffset>
+            </wp:positionV>
+            <wp:extent cx="2428875" cy="609600"/>
+            <wp:effectExtent l="0" t="0" r="9525" b="0"/>
+            <wp:wrapTopAndBottom/>
+            <wp:docPr id="69" name="图片 5"/>
+            <wp:cNvGraphicFramePr>
+              <a:graphicFrameLocks xmlns:a="http://schemas.openxmlformats.org/drawingml/2006/main" noChangeAspect="1"/>
+            </wp:cNvGraphicFramePr>
+            <a:graphic xmlns:a="http://schemas.openxmlformats.org/drawingml/2006/main">
+              <a:graphicData uri="http://schemas.openxmlformats.org/drawingml/2006/picture">
+                <pic:pic xmlns:pic="http://schemas.openxmlformats.org/drawingml/2006/picture">
+                  <pic:nvPicPr>
+                    <pic:cNvPr id="69" name="图片 5"/>
+                    <pic:cNvPicPr>
+                      <a:picLocks noChangeAspect="1"/>
+                    </pic:cNvPicPr>
+                  </pic:nvPicPr>
+                  <pic:blipFill>
+                    <a:blip r:embed="rId43"/>
+                    <a:stretch>
+                      <a:fillRect/>
+                    </a:stretch>
+                  </pic:blipFill>
+                  <pic:spPr>
+                    <a:xfrm>
+                      <a:off x="0" y="0"/>
+                      <a:ext cx="2428875" cy="609600"/>
+                    </a:xfrm>
+                    <a:prstGeom prst="rect">
+                      <a:avLst/>
+                    </a:prstGeom>
+                    <a:noFill/>
+                    <a:ln>
+                      <a:noFill/>
+                    </a:ln>
+                  </pic:spPr>
+                </pic:pic>
+              </a:graphicData>
+            </a:graphic>
+          </wp:anchor>
+        </w:drawing>
+      </w:r>
+      <w:r>
+        <w:rPr>
+          <w:rFonts w:hint="eastAsia"/>
+          <w:lang w:val="en-US" w:eastAsia="zh-CN"/>
+        </w:rPr>
+        <w:t>对象解构</w:t>
+      </w:r>
+    </w:p>
+    <w:p>
+      <w:pPr>
+        <w:numPr>
+          <w:numId w:val="0"/>
+        </w:numPr>
+        <w:ind w:left="840" w:leftChars="0" w:firstLine="420" w:firstLineChars="0"/>
+        <w:rPr>
+          <w:rFonts w:hint="default"/>
+          <w:lang w:val="en-US" w:eastAsia="zh-CN"/>
+        </w:rPr>
+      </w:pPr>
+      <w:r>
+        <w:drawing>
+          <wp:anchor distT="0" distB="0" distL="114300" distR="114300" simplePos="0" relativeHeight="251796480" behindDoc="0" locked="0" layoutInCell="1" allowOverlap="1">
+            <wp:simplePos x="0" y="0"/>
+            <wp:positionH relativeFrom="column">
+              <wp:posOffset>1855470</wp:posOffset>
+            </wp:positionH>
+            <wp:positionV relativeFrom="paragraph">
+              <wp:posOffset>600075</wp:posOffset>
+            </wp:positionV>
+            <wp:extent cx="2324100" cy="552450"/>
+            <wp:effectExtent l="0" t="0" r="0" b="0"/>
+            <wp:wrapTopAndBottom/>
+            <wp:docPr id="70" name="图片 6"/>
+            <wp:cNvGraphicFramePr>
+              <a:graphicFrameLocks xmlns:a="http://schemas.openxmlformats.org/drawingml/2006/main" noChangeAspect="1"/>
+            </wp:cNvGraphicFramePr>
+            <a:graphic xmlns:a="http://schemas.openxmlformats.org/drawingml/2006/main">
+              <a:graphicData uri="http://schemas.openxmlformats.org/drawingml/2006/picture">
+                <pic:pic xmlns:pic="http://schemas.openxmlformats.org/drawingml/2006/picture">
+                  <pic:nvPicPr>
+                    <pic:cNvPr id="70" name="图片 6"/>
+                    <pic:cNvPicPr>
+                      <a:picLocks noChangeAspect="1"/>
+                    </pic:cNvPicPr>
+                  </pic:nvPicPr>
+                  <pic:blipFill>
+                    <a:blip r:embed="rId44"/>
+                    <a:stretch>
+                      <a:fillRect/>
+                    </a:stretch>
+                  </pic:blipFill>
+                  <pic:spPr>
+                    <a:xfrm>
+                      <a:off x="0" y="0"/>
+                      <a:ext cx="2324100" cy="552450"/>
+                    </a:xfrm>
+                    <a:prstGeom prst="rect">
+                      <a:avLst/>
+                    </a:prstGeom>
+                    <a:noFill/>
+                    <a:ln>
+                      <a:noFill/>
+                    </a:ln>
+                  </pic:spPr>
+                </pic:pic>
+              </a:graphicData>
+            </a:graphic>
+          </wp:anchor>
+        </w:drawing>
+      </w:r>
+      <w:r>
+        <w:rPr>
+          <w:rFonts w:hint="eastAsia"/>
+          <w:lang w:val="en-US" w:eastAsia="zh-CN"/>
+        </w:rPr>
+        <w:t>对象解构与数组解构大体相同，不过要注意：形参对象（{b, c}）的属性或方法名必须与待解构的目标对象中的属性或方法名</w:t>
       </w:r>
       <w:r>
         <w:rPr>
@@ -8231,14 +8565,16 @@
           <w:b/>
           <w:bCs/>
           <w:color w:val="FF0000"/>
-        </w:rPr>
-        <w:t>注意：不要使用“on”前缀。例如：写“click”而不是“onclick”</w:t>
-      </w:r>
-      <w:r>
-        <w:rPr>
-          <w:rFonts w:hint="eastAsia"/>
-        </w:rPr>
-        <w:t>）</w:t>
+          <w:lang w:val="en-US" w:eastAsia="zh-CN"/>
+        </w:rPr>
+        <w:t>完全相同</w:t>
+      </w:r>
+      <w:r>
+        <w:rPr>
+          <w:rFonts w:hint="eastAsia"/>
+          <w:lang w:val="en-US" w:eastAsia="zh-CN"/>
+        </w:rPr>
+        <w:t>才能解构到对应的属性或方法。</w:t>
       </w:r>
     </w:p>
     <w:p>
@@ -8246,6 +8582,1631 @@
         <w:numPr>
           <w:ilvl w:val="0"/>
           <w:numId w:val="16"/>
+        </w:numPr>
+        <w:ind w:left="420" w:leftChars="0" w:firstLine="420" w:firstLineChars="0"/>
+        <w:rPr>
+          <w:rFonts w:hint="default"/>
+          <w:lang w:val="en-US" w:eastAsia="zh-CN"/>
+        </w:rPr>
+      </w:pPr>
+      <w:r>
+        <w:rPr>
+          <w:rFonts w:hint="eastAsia"/>
+          <w:lang w:val="en-US" w:eastAsia="zh-CN"/>
+        </w:rPr>
+        <w:t>对象匹配解构</w:t>
+      </w:r>
+    </w:p>
+    <w:p>
+      <w:pPr>
+        <w:numPr>
+          <w:numId w:val="0"/>
+        </w:numPr>
+        <w:ind w:left="840" w:leftChars="0" w:firstLine="420" w:firstLineChars="0"/>
+        <w:rPr>
+          <w:rFonts w:hint="default"/>
+          <w:lang w:val="en-US" w:eastAsia="zh-CN"/>
+        </w:rPr>
+      </w:pPr>
+      <w:r>
+        <w:drawing>
+          <wp:anchor distT="0" distB="0" distL="114300" distR="114300" simplePos="0" relativeHeight="251797504" behindDoc="0" locked="0" layoutInCell="1" allowOverlap="1">
+            <wp:simplePos x="0" y="0"/>
+            <wp:positionH relativeFrom="column">
+              <wp:posOffset>1708150</wp:posOffset>
+            </wp:positionH>
+            <wp:positionV relativeFrom="paragraph">
+              <wp:posOffset>402590</wp:posOffset>
+            </wp:positionV>
+            <wp:extent cx="2638425" cy="1152525"/>
+            <wp:effectExtent l="0" t="0" r="9525" b="9525"/>
+            <wp:wrapTopAndBottom/>
+            <wp:docPr id="72" name="图片 8"/>
+            <wp:cNvGraphicFramePr>
+              <a:graphicFrameLocks xmlns:a="http://schemas.openxmlformats.org/drawingml/2006/main" noChangeAspect="1"/>
+            </wp:cNvGraphicFramePr>
+            <a:graphic xmlns:a="http://schemas.openxmlformats.org/drawingml/2006/main">
+              <a:graphicData uri="http://schemas.openxmlformats.org/drawingml/2006/picture">
+                <pic:pic xmlns:pic="http://schemas.openxmlformats.org/drawingml/2006/picture">
+                  <pic:nvPicPr>
+                    <pic:cNvPr id="72" name="图片 8"/>
+                    <pic:cNvPicPr>
+                      <a:picLocks noChangeAspect="1"/>
+                    </pic:cNvPicPr>
+                  </pic:nvPicPr>
+                  <pic:blipFill>
+                    <a:blip r:embed="rId45"/>
+                    <a:stretch>
+                      <a:fillRect/>
+                    </a:stretch>
+                  </pic:blipFill>
+                  <pic:spPr>
+                    <a:xfrm>
+                      <a:off x="0" y="0"/>
+                      <a:ext cx="2638425" cy="1152525"/>
+                    </a:xfrm>
+                    <a:prstGeom prst="rect">
+                      <a:avLst/>
+                    </a:prstGeom>
+                    <a:noFill/>
+                    <a:ln>
+                      <a:noFill/>
+                    </a:ln>
+                  </pic:spPr>
+                </pic:pic>
+              </a:graphicData>
+            </a:graphic>
+          </wp:anchor>
+        </w:drawing>
+      </w:r>
+      <w:r>
+        <w:rPr>
+          <w:rFonts w:hint="eastAsia"/>
+          <w:lang w:val="en-US" w:eastAsia="zh-CN"/>
+        </w:rPr>
+        <w:t>对象匹配解构是对象解构的一种延伸用法，可以在形参对象中使用：来更改解构后的变量名。</w:t>
+      </w:r>
+    </w:p>
+    <w:p>
+      <w:pPr>
+        <w:numPr>
+          <w:ilvl w:val="0"/>
+          <w:numId w:val="16"/>
+        </w:numPr>
+        <w:ind w:left="420" w:leftChars="0" w:firstLine="420" w:firstLineChars="0"/>
+        <w:rPr>
+          <w:rFonts w:hint="default"/>
+          <w:lang w:val="en-US" w:eastAsia="zh-CN"/>
+        </w:rPr>
+      </w:pPr>
+      <w:r>
+        <w:rPr>
+          <w:rFonts w:hint="eastAsia"/>
+          <w:lang w:val="en-US" w:eastAsia="zh-CN"/>
+        </w:rPr>
+        <w:t>函数入参解构</w:t>
+      </w:r>
+    </w:p>
+    <w:p>
+      <w:pPr>
+        <w:numPr>
+          <w:numId w:val="0"/>
+        </w:numPr>
+        <w:ind w:left="840" w:leftChars="0" w:firstLine="420" w:firstLineChars="0"/>
+        <w:rPr>
+          <w:rFonts w:hint="default"/>
+          <w:lang w:val="en-US" w:eastAsia="zh-CN"/>
+        </w:rPr>
+      </w:pPr>
+      <w:r>
+        <w:drawing>
+          <wp:anchor distT="0" distB="0" distL="114300" distR="114300" simplePos="0" relativeHeight="251798528" behindDoc="0" locked="0" layoutInCell="1" allowOverlap="1">
+            <wp:simplePos x="0" y="0"/>
+            <wp:positionH relativeFrom="column">
+              <wp:posOffset>1508760</wp:posOffset>
+            </wp:positionH>
+            <wp:positionV relativeFrom="paragraph">
+              <wp:posOffset>396875</wp:posOffset>
+            </wp:positionV>
+            <wp:extent cx="3076575" cy="771525"/>
+            <wp:effectExtent l="0" t="0" r="9525" b="9525"/>
+            <wp:wrapTopAndBottom/>
+            <wp:docPr id="73" name="图片 9"/>
+            <wp:cNvGraphicFramePr>
+              <a:graphicFrameLocks xmlns:a="http://schemas.openxmlformats.org/drawingml/2006/main" noChangeAspect="1"/>
+            </wp:cNvGraphicFramePr>
+            <a:graphic xmlns:a="http://schemas.openxmlformats.org/drawingml/2006/main">
+              <a:graphicData uri="http://schemas.openxmlformats.org/drawingml/2006/picture">
+                <pic:pic xmlns:pic="http://schemas.openxmlformats.org/drawingml/2006/picture">
+                  <pic:nvPicPr>
+                    <pic:cNvPr id="73" name="图片 9"/>
+                    <pic:cNvPicPr>
+                      <a:picLocks noChangeAspect="1"/>
+                    </pic:cNvPicPr>
+                  </pic:nvPicPr>
+                  <pic:blipFill>
+                    <a:blip r:embed="rId46"/>
+                    <a:stretch>
+                      <a:fillRect/>
+                    </a:stretch>
+                  </pic:blipFill>
+                  <pic:spPr>
+                    <a:xfrm>
+                      <a:off x="0" y="0"/>
+                      <a:ext cx="3076575" cy="771525"/>
+                    </a:xfrm>
+                    <a:prstGeom prst="rect">
+                      <a:avLst/>
+                    </a:prstGeom>
+                    <a:noFill/>
+                    <a:ln>
+                      <a:noFill/>
+                    </a:ln>
+                  </pic:spPr>
+                </pic:pic>
+              </a:graphicData>
+            </a:graphic>
+          </wp:anchor>
+        </w:drawing>
+      </w:r>
+      <w:r>
+        <w:rPr>
+          <w:rFonts w:hint="eastAsia"/>
+          <w:lang w:val="en-US" w:eastAsia="zh-CN"/>
+        </w:rPr>
+        <w:t>函数的入参解构也是对象解构的一种延伸用法，我们可以通过改写入参对象目标值为变量名的方式，在函数内部直接获取到入参对象中的某个属性或方法的值。</w:t>
+      </w:r>
+    </w:p>
+    <w:p>
+      <w:pPr>
+        <w:numPr>
+          <w:ilvl w:val="0"/>
+          <w:numId w:val="16"/>
+        </w:numPr>
+        <w:ind w:left="420" w:leftChars="0" w:firstLine="420" w:firstLineChars="0"/>
+        <w:rPr>
+          <w:rFonts w:hint="default"/>
+          <w:lang w:val="en-US" w:eastAsia="zh-CN"/>
+        </w:rPr>
+      </w:pPr>
+      <w:r>
+        <w:rPr>
+          <w:rFonts w:hint="eastAsia"/>
+          <w:lang w:val="en-US" w:eastAsia="zh-CN"/>
+        </w:rPr>
+        <w:t>函数入参默认值解构</w:t>
+      </w:r>
+    </w:p>
+    <w:p>
+      <w:pPr>
+        <w:numPr>
+          <w:numId w:val="0"/>
+        </w:numPr>
+        <w:ind w:left="840" w:leftChars="0" w:firstLine="420" w:firstLineChars="0"/>
+        <w:rPr>
+          <w:rFonts w:hint="default"/>
+          <w:lang w:val="en-US" w:eastAsia="zh-CN"/>
+        </w:rPr>
+      </w:pPr>
+      <w:r>
+        <w:drawing>
+          <wp:anchor distT="0" distB="0" distL="114300" distR="114300" simplePos="0" relativeHeight="251799552" behindDoc="0" locked="0" layoutInCell="1" allowOverlap="1">
+            <wp:simplePos x="0" y="0"/>
+            <wp:positionH relativeFrom="column">
+              <wp:posOffset>1496060</wp:posOffset>
+            </wp:positionH>
+            <wp:positionV relativeFrom="paragraph">
+              <wp:posOffset>404495</wp:posOffset>
+            </wp:positionV>
+            <wp:extent cx="3438525" cy="914400"/>
+            <wp:effectExtent l="0" t="0" r="9525" b="0"/>
+            <wp:wrapTopAndBottom/>
+            <wp:docPr id="74" name="图片 10"/>
+            <wp:cNvGraphicFramePr>
+              <a:graphicFrameLocks xmlns:a="http://schemas.openxmlformats.org/drawingml/2006/main" noChangeAspect="1"/>
+            </wp:cNvGraphicFramePr>
+            <a:graphic xmlns:a="http://schemas.openxmlformats.org/drawingml/2006/main">
+              <a:graphicData uri="http://schemas.openxmlformats.org/drawingml/2006/picture">
+                <pic:pic xmlns:pic="http://schemas.openxmlformats.org/drawingml/2006/picture">
+                  <pic:nvPicPr>
+                    <pic:cNvPr id="74" name="图片 10"/>
+                    <pic:cNvPicPr>
+                      <a:picLocks noChangeAspect="1"/>
+                    </pic:cNvPicPr>
+                  </pic:nvPicPr>
+                  <pic:blipFill>
+                    <a:blip r:embed="rId47"/>
+                    <a:stretch>
+                      <a:fillRect/>
+                    </a:stretch>
+                  </pic:blipFill>
+                  <pic:spPr>
+                    <a:xfrm>
+                      <a:off x="0" y="0"/>
+                      <a:ext cx="3438525" cy="914400"/>
+                    </a:xfrm>
+                    <a:prstGeom prst="rect">
+                      <a:avLst/>
+                    </a:prstGeom>
+                    <a:noFill/>
+                    <a:ln>
+                      <a:noFill/>
+                    </a:ln>
+                  </pic:spPr>
+                </pic:pic>
+              </a:graphicData>
+            </a:graphic>
+          </wp:anchor>
+        </w:drawing>
+      </w:r>
+      <w:r>
+        <w:rPr>
+          <w:rFonts w:hint="eastAsia"/>
+          <w:lang w:val="en-US" w:eastAsia="zh-CN"/>
+        </w:rPr>
+        <w:t>这是入参解构的另一种用法，我们可以在入参对象的形参属性或者方法中使用等号的方式给入参对象的某些属性或者方法设定默认值。</w:t>
+      </w:r>
+    </w:p>
+    <w:p>
+      <w:pPr>
+        <w:numPr>
+          <w:ilvl w:val="2"/>
+          <w:numId w:val="1"/>
+        </w:numPr>
+        <w:ind w:left="0" w:leftChars="0" w:firstLine="420" w:firstLineChars="0"/>
+      </w:pPr>
+      <w:r>
+        <w:rPr>
+          <w:rFonts w:hint="eastAsia"/>
+          <w:lang w:val="en-US" w:eastAsia="zh-CN"/>
+        </w:rPr>
+        <w:t>Let &amp; Const</w:t>
+      </w:r>
+    </w:p>
+    <w:p>
+      <w:pPr>
+        <w:numPr>
+          <w:ilvl w:val="0"/>
+          <w:numId w:val="17"/>
+        </w:numPr>
+        <w:ind w:left="420" w:leftChars="0" w:firstLine="420" w:firstLineChars="0"/>
+        <w:rPr>
+          <w:rFonts w:hint="eastAsia"/>
+          <w:lang w:val="en-US" w:eastAsia="zh-CN"/>
+        </w:rPr>
+      </w:pPr>
+      <w:r>
+        <w:rPr>
+          <w:rFonts w:hint="eastAsia"/>
+          <w:lang w:val="en-US" w:eastAsia="zh-CN"/>
+        </w:rPr>
+        <w:t>Let</w:t>
+      </w:r>
+    </w:p>
+    <w:p>
+      <w:pPr>
+        <w:numPr>
+          <w:ilvl w:val="1"/>
+          <w:numId w:val="17"/>
+        </w:numPr>
+        <w:ind w:left="840" w:leftChars="0" w:firstLine="420" w:firstLineChars="0"/>
+        <w:rPr>
+          <w:rFonts w:hint="eastAsia"/>
+          <w:lang w:val="en-US" w:eastAsia="zh-CN"/>
+        </w:rPr>
+      </w:pPr>
+      <w:r>
+        <w:rPr>
+          <w:rFonts w:hint="eastAsia"/>
+          <w:lang w:val="en-US" w:eastAsia="zh-CN"/>
+        </w:rPr>
+        <w:t>无变量提升</w:t>
+      </w:r>
+    </w:p>
+    <w:p>
+      <w:pPr>
+        <w:numPr>
+          <w:numId w:val="0"/>
+        </w:numPr>
+        <w:ind w:left="1260" w:leftChars="0" w:firstLine="420" w:firstLineChars="0"/>
+        <w:rPr>
+          <w:rFonts w:hint="eastAsia"/>
+          <w:lang w:val="en-US" w:eastAsia="zh-CN"/>
+        </w:rPr>
+      </w:pPr>
+      <w:r>
+        <w:rPr>
+          <w:rFonts w:hint="eastAsia"/>
+          <w:lang w:val="en-US" w:eastAsia="zh-CN"/>
+        </w:rPr>
+        <w:t>使用var声明的变量会自动提升到当前作用域的顶部，如果声明位置与作用域顶部之间有另一个同名变量，很容易引起难以预知的错误。使用let声明的变量则不会进行变量提升，规避了这个隐患。</w:t>
+      </w:r>
+    </w:p>
+    <w:p>
+      <w:pPr>
+        <w:numPr>
+          <w:numId w:val="0"/>
+        </w:numPr>
+        <w:ind w:left="1260" w:leftChars="0" w:firstLine="420" w:firstLineChars="0"/>
+        <w:rPr>
+          <w:rFonts w:hint="default"/>
+          <w:lang w:val="en-US" w:eastAsia="zh-CN"/>
+        </w:rPr>
+      </w:pPr>
+      <w:r>
+        <w:rPr>
+          <w:rFonts w:hint="eastAsia"/>
+          <w:lang w:val="en-US" w:eastAsia="zh-CN"/>
+        </w:rPr>
+        <w:t>【注意】var声明的变量提升后虽然在声明语句之前输出为undefined，但</w:t>
+      </w:r>
+      <w:r>
+        <w:drawing>
+          <wp:anchor distT="0" distB="0" distL="114300" distR="114300" simplePos="0" relativeHeight="251800576" behindDoc="0" locked="0" layoutInCell="1" allowOverlap="1">
+            <wp:simplePos x="0" y="0"/>
+            <wp:positionH relativeFrom="column">
+              <wp:posOffset>1726565</wp:posOffset>
+            </wp:positionH>
+            <wp:positionV relativeFrom="paragraph">
+              <wp:posOffset>602615</wp:posOffset>
+            </wp:positionV>
+            <wp:extent cx="2600325" cy="1285875"/>
+            <wp:effectExtent l="0" t="0" r="9525" b="9525"/>
+            <wp:wrapTopAndBottom/>
+            <wp:docPr id="75" name="图片 11"/>
+            <wp:cNvGraphicFramePr>
+              <a:graphicFrameLocks xmlns:a="http://schemas.openxmlformats.org/drawingml/2006/main" noChangeAspect="1"/>
+            </wp:cNvGraphicFramePr>
+            <a:graphic xmlns:a="http://schemas.openxmlformats.org/drawingml/2006/main">
+              <a:graphicData uri="http://schemas.openxmlformats.org/drawingml/2006/picture">
+                <pic:pic xmlns:pic="http://schemas.openxmlformats.org/drawingml/2006/picture">
+                  <pic:nvPicPr>
+                    <pic:cNvPr id="75" name="图片 11"/>
+                    <pic:cNvPicPr>
+                      <a:picLocks noChangeAspect="1"/>
+                    </pic:cNvPicPr>
+                  </pic:nvPicPr>
+                  <pic:blipFill>
+                    <a:blip r:embed="rId48"/>
+                    <a:stretch>
+                      <a:fillRect/>
+                    </a:stretch>
+                  </pic:blipFill>
+                  <pic:spPr>
+                    <a:xfrm>
+                      <a:off x="0" y="0"/>
+                      <a:ext cx="2600325" cy="1285875"/>
+                    </a:xfrm>
+                    <a:prstGeom prst="rect">
+                      <a:avLst/>
+                    </a:prstGeom>
+                    <a:noFill/>
+                    <a:ln>
+                      <a:noFill/>
+                    </a:ln>
+                  </pic:spPr>
+                </pic:pic>
+              </a:graphicData>
+            </a:graphic>
+          </wp:anchor>
+        </w:drawing>
+      </w:r>
+      <w:r>
+        <w:rPr>
+          <w:rFonts w:hint="eastAsia"/>
+          <w:lang w:val="en-US" w:eastAsia="zh-CN"/>
+        </w:rPr>
+        <w:t>这并不代表num变量还没有被声明，此时num变量已经完成声明并分配了相应内存，只不过该变量目前的值为undefined，并不是我们声明语句中赋的初始值1。</w:t>
+      </w:r>
+    </w:p>
+    <w:p>
+      <w:pPr>
+        <w:numPr>
+          <w:ilvl w:val="1"/>
+          <w:numId w:val="17"/>
+        </w:numPr>
+        <w:ind w:left="840" w:leftChars="0" w:firstLine="420" w:firstLineChars="0"/>
+        <w:rPr>
+          <w:rFonts w:hint="eastAsia"/>
+          <w:lang w:val="en-US" w:eastAsia="zh-CN"/>
+        </w:rPr>
+      </w:pPr>
+      <w:r>
+        <w:rPr>
+          <w:rFonts w:hint="eastAsia"/>
+          <w:lang w:val="en-US" w:eastAsia="zh-CN"/>
+        </w:rPr>
+        <w:t>有块级作用域</w:t>
+      </w:r>
+    </w:p>
+    <w:p>
+      <w:pPr>
+        <w:numPr>
+          <w:numId w:val="0"/>
+        </w:numPr>
+        <w:ind w:left="1260" w:leftChars="0" w:firstLine="420" w:firstLineChars="0"/>
+        <w:rPr>
+          <w:rFonts w:hint="default"/>
+          <w:lang w:val="en-US" w:eastAsia="zh-CN"/>
+        </w:rPr>
+      </w:pPr>
+      <w:r>
+        <w:rPr>
+          <w:rFonts w:hint="eastAsia"/>
+          <w:lang w:val="en-US" w:eastAsia="zh-CN"/>
+        </w:rPr>
+        <w:t>Let声明的变量只能在当前的块级作用域中使用</w:t>
+      </w:r>
+    </w:p>
+    <w:p>
+      <w:pPr>
+        <w:numPr>
+          <w:ilvl w:val="1"/>
+          <w:numId w:val="17"/>
+        </w:numPr>
+        <w:ind w:left="840" w:leftChars="0" w:firstLine="420" w:firstLineChars="0"/>
+        <w:rPr>
+          <w:rFonts w:hint="eastAsia"/>
+          <w:lang w:val="en-US" w:eastAsia="zh-CN"/>
+        </w:rPr>
+      </w:pPr>
+      <w:r>
+        <w:drawing>
+          <wp:anchor distT="0" distB="0" distL="114300" distR="114300" simplePos="0" relativeHeight="251801600" behindDoc="0" locked="0" layoutInCell="1" allowOverlap="1">
+            <wp:simplePos x="0" y="0"/>
+            <wp:positionH relativeFrom="column">
+              <wp:posOffset>1682750</wp:posOffset>
+            </wp:positionH>
+            <wp:positionV relativeFrom="paragraph">
+              <wp:posOffset>3175</wp:posOffset>
+            </wp:positionV>
+            <wp:extent cx="2624455" cy="2371725"/>
+            <wp:effectExtent l="0" t="0" r="4445" b="9525"/>
+            <wp:wrapTopAndBottom/>
+            <wp:docPr id="76" name="图片 12"/>
+            <wp:cNvGraphicFramePr>
+              <a:graphicFrameLocks xmlns:a="http://schemas.openxmlformats.org/drawingml/2006/main" noChangeAspect="1"/>
+            </wp:cNvGraphicFramePr>
+            <a:graphic xmlns:a="http://schemas.openxmlformats.org/drawingml/2006/main">
+              <a:graphicData uri="http://schemas.openxmlformats.org/drawingml/2006/picture">
+                <pic:pic xmlns:pic="http://schemas.openxmlformats.org/drawingml/2006/picture">
+                  <pic:nvPicPr>
+                    <pic:cNvPr id="76" name="图片 12"/>
+                    <pic:cNvPicPr>
+                      <a:picLocks noChangeAspect="1"/>
+                    </pic:cNvPicPr>
+                  </pic:nvPicPr>
+                  <pic:blipFill>
+                    <a:blip r:embed="rId49"/>
+                    <a:stretch>
+                      <a:fillRect/>
+                    </a:stretch>
+                  </pic:blipFill>
+                  <pic:spPr>
+                    <a:xfrm>
+                      <a:off x="0" y="0"/>
+                      <a:ext cx="2624455" cy="2371725"/>
+                    </a:xfrm>
+                    <a:prstGeom prst="rect">
+                      <a:avLst/>
+                    </a:prstGeom>
+                    <a:noFill/>
+                    <a:ln>
+                      <a:noFill/>
+                    </a:ln>
+                  </pic:spPr>
+                </pic:pic>
+              </a:graphicData>
+            </a:graphic>
+          </wp:anchor>
+        </w:drawing>
+      </w:r>
+      <w:r>
+        <w:rPr>
+          <w:rFonts w:hint="eastAsia"/>
+          <w:lang w:val="en-US" w:eastAsia="zh-CN"/>
+        </w:rPr>
+        <w:t>禁止重复声明</w:t>
+      </w:r>
+    </w:p>
+    <w:p>
+      <w:pPr>
+        <w:numPr>
+          <w:numId w:val="0"/>
+        </w:numPr>
+        <w:ind w:left="1260" w:leftChars="0" w:firstLine="420" w:firstLineChars="0"/>
+        <w:rPr>
+          <w:rFonts w:hint="default"/>
+          <w:lang w:val="en-US" w:eastAsia="zh-CN"/>
+        </w:rPr>
+      </w:pPr>
+      <w:r>
+        <w:rPr>
+          <w:rFonts w:hint="eastAsia"/>
+          <w:lang w:val="en-US" w:eastAsia="zh-CN"/>
+        </w:rPr>
+        <w:t>Var声明的变量可以重复声明，而且不会有任何警告或者提示，有安全隐患。Let声明的变量如果重复声明，就会直接报语法错误</w:t>
+      </w:r>
+    </w:p>
+    <w:p>
+      <w:pPr>
+        <w:numPr>
+          <w:ilvl w:val="0"/>
+          <w:numId w:val="17"/>
+        </w:numPr>
+        <w:ind w:left="420" w:leftChars="0" w:firstLine="420" w:firstLineChars="0"/>
+        <w:rPr>
+          <w:rFonts w:hint="default"/>
+          <w:lang w:val="en-US" w:eastAsia="zh-CN"/>
+        </w:rPr>
+      </w:pPr>
+      <w:r>
+        <w:drawing>
+          <wp:anchor distT="0" distB="0" distL="114300" distR="114300" simplePos="0" relativeHeight="251802624" behindDoc="0" locked="0" layoutInCell="1" allowOverlap="1">
+            <wp:simplePos x="0" y="0"/>
+            <wp:positionH relativeFrom="column">
+              <wp:posOffset>1733550</wp:posOffset>
+            </wp:positionH>
+            <wp:positionV relativeFrom="paragraph">
+              <wp:posOffset>11430</wp:posOffset>
+            </wp:positionV>
+            <wp:extent cx="2466975" cy="1647825"/>
+            <wp:effectExtent l="0" t="0" r="9525" b="9525"/>
+            <wp:wrapTopAndBottom/>
+            <wp:docPr id="77" name="图片 13"/>
+            <wp:cNvGraphicFramePr>
+              <a:graphicFrameLocks xmlns:a="http://schemas.openxmlformats.org/drawingml/2006/main" noChangeAspect="1"/>
+            </wp:cNvGraphicFramePr>
+            <a:graphic xmlns:a="http://schemas.openxmlformats.org/drawingml/2006/main">
+              <a:graphicData uri="http://schemas.openxmlformats.org/drawingml/2006/picture">
+                <pic:pic xmlns:pic="http://schemas.openxmlformats.org/drawingml/2006/picture">
+                  <pic:nvPicPr>
+                    <pic:cNvPr id="77" name="图片 13"/>
+                    <pic:cNvPicPr>
+                      <a:picLocks noChangeAspect="1"/>
+                    </pic:cNvPicPr>
+                  </pic:nvPicPr>
+                  <pic:blipFill>
+                    <a:blip r:embed="rId50"/>
+                    <a:stretch>
+                      <a:fillRect/>
+                    </a:stretch>
+                  </pic:blipFill>
+                  <pic:spPr>
+                    <a:xfrm>
+                      <a:off x="0" y="0"/>
+                      <a:ext cx="2466975" cy="1647825"/>
+                    </a:xfrm>
+                    <a:prstGeom prst="rect">
+                      <a:avLst/>
+                    </a:prstGeom>
+                    <a:noFill/>
+                    <a:ln>
+                      <a:noFill/>
+                    </a:ln>
+                  </pic:spPr>
+                </pic:pic>
+              </a:graphicData>
+            </a:graphic>
+          </wp:anchor>
+        </w:drawing>
+      </w:r>
+      <w:r>
+        <w:rPr>
+          <w:rFonts w:hint="eastAsia"/>
+          <w:lang w:val="en-US" w:eastAsia="zh-CN"/>
+        </w:rPr>
+        <w:t>Const</w:t>
+      </w:r>
+    </w:p>
+    <w:p>
+      <w:pPr>
+        <w:numPr>
+          <w:ilvl w:val="1"/>
+          <w:numId w:val="17"/>
+        </w:numPr>
+        <w:ind w:left="840" w:leftChars="0" w:firstLine="420" w:firstLineChars="0"/>
+        <w:rPr>
+          <w:rFonts w:hint="default"/>
+          <w:lang w:val="en-US" w:eastAsia="zh-CN"/>
+        </w:rPr>
+      </w:pPr>
+      <w:r>
+        <w:rPr>
+          <w:rFonts w:hint="eastAsia"/>
+          <w:lang w:val="en-US" w:eastAsia="zh-CN"/>
+        </w:rPr>
+        <w:t>无变量提升——同let</w:t>
+      </w:r>
+    </w:p>
+    <w:p>
+      <w:pPr>
+        <w:numPr>
+          <w:ilvl w:val="1"/>
+          <w:numId w:val="17"/>
+        </w:numPr>
+        <w:ind w:left="840" w:leftChars="0" w:firstLine="420" w:firstLineChars="0"/>
+        <w:rPr>
+          <w:rFonts w:hint="default"/>
+          <w:lang w:val="en-US" w:eastAsia="zh-CN"/>
+        </w:rPr>
+      </w:pPr>
+      <w:r>
+        <w:rPr>
+          <w:rFonts w:hint="eastAsia"/>
+          <w:lang w:val="en-US" w:eastAsia="zh-CN"/>
+        </w:rPr>
+        <w:t>有块级作用域——同let</w:t>
+      </w:r>
+    </w:p>
+    <w:p>
+      <w:pPr>
+        <w:numPr>
+          <w:ilvl w:val="1"/>
+          <w:numId w:val="17"/>
+        </w:numPr>
+        <w:ind w:left="840" w:leftChars="0" w:firstLine="420" w:firstLineChars="0"/>
+        <w:rPr>
+          <w:rFonts w:hint="default"/>
+          <w:lang w:val="en-US" w:eastAsia="zh-CN"/>
+        </w:rPr>
+      </w:pPr>
+      <w:r>
+        <w:rPr>
+          <w:rFonts w:hint="eastAsia"/>
+          <w:lang w:val="en-US" w:eastAsia="zh-CN"/>
+        </w:rPr>
+        <w:t>禁止重复声明——同let</w:t>
+      </w:r>
+    </w:p>
+    <w:p>
+      <w:pPr>
+        <w:numPr>
+          <w:ilvl w:val="1"/>
+          <w:numId w:val="17"/>
+        </w:numPr>
+        <w:ind w:left="840" w:leftChars="0" w:firstLine="420" w:firstLineChars="0"/>
+        <w:rPr>
+          <w:rFonts w:hint="default"/>
+          <w:lang w:val="en-US" w:eastAsia="zh-CN"/>
+        </w:rPr>
+      </w:pPr>
+      <w:r>
+        <w:rPr>
+          <w:rFonts w:hint="eastAsia"/>
+          <w:lang w:val="en-US" w:eastAsia="zh-CN"/>
+        </w:rPr>
+        <w:t>禁止重复赋值</w:t>
+      </w:r>
+    </w:p>
+    <w:p>
+      <w:pPr>
+        <w:numPr>
+          <w:numId w:val="0"/>
+        </w:numPr>
+        <w:ind w:left="1260" w:leftChars="0" w:firstLine="420" w:firstLineChars="0"/>
+        <w:rPr>
+          <w:rFonts w:hint="eastAsia"/>
+          <w:lang w:val="en-US" w:eastAsia="zh-CN"/>
+        </w:rPr>
+      </w:pPr>
+      <w:r>
+        <w:rPr>
+          <w:rFonts w:hint="eastAsia"/>
+          <w:lang w:val="en-US" w:eastAsia="zh-CN"/>
+        </w:rPr>
+        <w:t>基于静态常量的定义我们可以很明显知道，const声明的常量一经声明便不能再更改其值。</w:t>
+      </w:r>
+    </w:p>
+    <w:p>
+      <w:pPr>
+        <w:numPr>
+          <w:numId w:val="0"/>
+        </w:numPr>
+        <w:ind w:left="1260" w:leftChars="0" w:firstLine="420" w:firstLineChars="0"/>
+        <w:rPr>
+          <w:rFonts w:hint="default"/>
+          <w:lang w:val="en-US" w:eastAsia="zh-CN"/>
+        </w:rPr>
+      </w:pPr>
+      <w:r>
+        <w:drawing>
+          <wp:inline distT="0" distB="0" distL="114300" distR="114300">
+            <wp:extent cx="1924050" cy="400050"/>
+            <wp:effectExtent l="0" t="0" r="0" b="0"/>
+            <wp:docPr id="78" name="图片 14"/>
+            <wp:cNvGraphicFramePr>
+              <a:graphicFrameLocks xmlns:a="http://schemas.openxmlformats.org/drawingml/2006/main" noChangeAspect="1"/>
+            </wp:cNvGraphicFramePr>
+            <a:graphic xmlns:a="http://schemas.openxmlformats.org/drawingml/2006/main">
+              <a:graphicData uri="http://schemas.openxmlformats.org/drawingml/2006/picture">
+                <pic:pic xmlns:pic="http://schemas.openxmlformats.org/drawingml/2006/picture">
+                  <pic:nvPicPr>
+                    <pic:cNvPr id="78" name="图片 14"/>
+                    <pic:cNvPicPr>
+                      <a:picLocks noChangeAspect="1"/>
+                    </pic:cNvPicPr>
+                  </pic:nvPicPr>
+                  <pic:blipFill>
+                    <a:blip r:embed="rId51"/>
+                    <a:stretch>
+                      <a:fillRect/>
+                    </a:stretch>
+                  </pic:blipFill>
+                  <pic:spPr>
+                    <a:xfrm>
+                      <a:off x="0" y="0"/>
+                      <a:ext cx="1924050" cy="400050"/>
+                    </a:xfrm>
+                    <a:prstGeom prst="rect">
+                      <a:avLst/>
+                    </a:prstGeom>
+                    <a:noFill/>
+                    <a:ln>
+                      <a:noFill/>
+                    </a:ln>
+                  </pic:spPr>
+                </pic:pic>
+              </a:graphicData>
+            </a:graphic>
+          </wp:inline>
+        </w:drawing>
+      </w:r>
+    </w:p>
+    <w:p>
+      <w:pPr>
+        <w:numPr>
+          <w:ilvl w:val="1"/>
+          <w:numId w:val="17"/>
+        </w:numPr>
+        <w:ind w:left="840" w:leftChars="0" w:firstLine="420" w:firstLineChars="0"/>
+        <w:rPr>
+          <w:rFonts w:hint="default"/>
+          <w:lang w:val="en-US" w:eastAsia="zh-CN"/>
+        </w:rPr>
+      </w:pPr>
+      <w:r>
+        <w:rPr>
+          <w:rFonts w:hint="eastAsia"/>
+          <w:lang w:val="en-US" w:eastAsia="zh-CN"/>
+        </w:rPr>
+        <w:t>必须赋初始值</w:t>
+      </w:r>
+    </w:p>
+    <w:p>
+      <w:pPr>
+        <w:numPr>
+          <w:numId w:val="0"/>
+        </w:numPr>
+        <w:ind w:left="1260" w:leftChars="0" w:firstLine="420" w:firstLineChars="0"/>
+        <w:rPr>
+          <w:rFonts w:hint="eastAsia"/>
+          <w:lang w:val="en-US" w:eastAsia="zh-CN"/>
+        </w:rPr>
+      </w:pPr>
+      <w:r>
+        <w:rPr>
+          <w:rFonts w:hint="eastAsia"/>
+          <w:lang w:val="en-US" w:eastAsia="zh-CN"/>
+        </w:rPr>
+        <w:t>基于定义，const声明的常量既然一经声明便不能在更改其值，那声明的时候没有赋初始值显然是不合理的，一个没有任何值的常量是没有意义的，浪费内存。</w:t>
+      </w:r>
+    </w:p>
+    <w:p>
+      <w:pPr>
+        <w:numPr>
+          <w:numId w:val="0"/>
+        </w:numPr>
+        <w:ind w:left="1260" w:leftChars="0" w:firstLine="420" w:firstLineChars="0"/>
+        <w:rPr>
+          <w:rFonts w:hint="default"/>
+          <w:lang w:val="en-US" w:eastAsia="zh-CN"/>
+        </w:rPr>
+      </w:pPr>
+      <w:r>
+        <w:drawing>
+          <wp:inline distT="0" distB="0" distL="114300" distR="114300">
+            <wp:extent cx="2143125" cy="247650"/>
+            <wp:effectExtent l="0" t="0" r="9525" b="0"/>
+            <wp:docPr id="79" name="图片 15"/>
+            <wp:cNvGraphicFramePr>
+              <a:graphicFrameLocks xmlns:a="http://schemas.openxmlformats.org/drawingml/2006/main" noChangeAspect="1"/>
+            </wp:cNvGraphicFramePr>
+            <a:graphic xmlns:a="http://schemas.openxmlformats.org/drawingml/2006/main">
+              <a:graphicData uri="http://schemas.openxmlformats.org/drawingml/2006/picture">
+                <pic:pic xmlns:pic="http://schemas.openxmlformats.org/drawingml/2006/picture">
+                  <pic:nvPicPr>
+                    <pic:cNvPr id="79" name="图片 15"/>
+                    <pic:cNvPicPr>
+                      <a:picLocks noChangeAspect="1"/>
+                    </pic:cNvPicPr>
+                  </pic:nvPicPr>
+                  <pic:blipFill>
+                    <a:blip r:embed="rId52"/>
+                    <a:stretch>
+                      <a:fillRect/>
+                    </a:stretch>
+                  </pic:blipFill>
+                  <pic:spPr>
+                    <a:xfrm>
+                      <a:off x="0" y="0"/>
+                      <a:ext cx="2143125" cy="247650"/>
+                    </a:xfrm>
+                    <a:prstGeom prst="rect">
+                      <a:avLst/>
+                    </a:prstGeom>
+                    <a:noFill/>
+                    <a:ln>
+                      <a:noFill/>
+                    </a:ln>
+                  </pic:spPr>
+                </pic:pic>
+              </a:graphicData>
+            </a:graphic>
+          </wp:inline>
+        </w:drawing>
+      </w:r>
+    </w:p>
+    <w:p>
+      <w:pPr>
+        <w:numPr>
+          <w:ilvl w:val="2"/>
+          <w:numId w:val="1"/>
+        </w:numPr>
+        <w:ind w:left="0" w:leftChars="0" w:firstLine="420" w:firstLineChars="0"/>
+      </w:pPr>
+      <w:r>
+        <w:rPr>
+          <w:rFonts w:hint="eastAsia"/>
+          <w:lang w:val="en-US" w:eastAsia="zh-CN"/>
+        </w:rPr>
+        <w:t>新增库函数</w:t>
+      </w:r>
+    </w:p>
+    <w:p>
+      <w:pPr>
+        <w:numPr>
+          <w:ilvl w:val="0"/>
+          <w:numId w:val="18"/>
+        </w:numPr>
+        <w:ind w:left="420" w:leftChars="0" w:firstLine="420" w:firstLineChars="0"/>
+        <w:rPr>
+          <w:rFonts w:hint="eastAsia"/>
+          <w:lang w:val="en-US" w:eastAsia="zh-CN"/>
+        </w:rPr>
+      </w:pPr>
+      <w:r>
+        <w:rPr>
+          <w:rFonts w:hint="eastAsia"/>
+          <w:lang w:val="en-US" w:eastAsia="zh-CN"/>
+        </w:rPr>
+        <w:t>Number</w:t>
+      </w:r>
+    </w:p>
+    <w:p>
+      <w:pPr>
+        <w:numPr>
+          <w:numId w:val="0"/>
+        </w:numPr>
+        <w:ind w:left="840" w:leftChars="0" w:firstLine="420" w:firstLineChars="0"/>
+        <w:rPr>
+          <w:rFonts w:hint="default"/>
+          <w:lang w:val="en-US" w:eastAsia="zh-CN"/>
+        </w:rPr>
+      </w:pPr>
+      <w:r>
+        <w:drawing>
+          <wp:inline distT="0" distB="0" distL="114300" distR="114300">
+            <wp:extent cx="2771775" cy="762000"/>
+            <wp:effectExtent l="0" t="0" r="9525" b="0"/>
+            <wp:docPr id="80" name="图片 16"/>
+            <wp:cNvGraphicFramePr>
+              <a:graphicFrameLocks xmlns:a="http://schemas.openxmlformats.org/drawingml/2006/main" noChangeAspect="1"/>
+            </wp:cNvGraphicFramePr>
+            <a:graphic xmlns:a="http://schemas.openxmlformats.org/drawingml/2006/main">
+              <a:graphicData uri="http://schemas.openxmlformats.org/drawingml/2006/picture">
+                <pic:pic xmlns:pic="http://schemas.openxmlformats.org/drawingml/2006/picture">
+                  <pic:nvPicPr>
+                    <pic:cNvPr id="80" name="图片 16"/>
+                    <pic:cNvPicPr>
+                      <a:picLocks noChangeAspect="1"/>
+                    </pic:cNvPicPr>
+                  </pic:nvPicPr>
+                  <pic:blipFill>
+                    <a:blip r:embed="rId53"/>
+                    <a:stretch>
+                      <a:fillRect/>
+                    </a:stretch>
+                  </pic:blipFill>
+                  <pic:spPr>
+                    <a:xfrm>
+                      <a:off x="0" y="0"/>
+                      <a:ext cx="2771775" cy="762000"/>
+                    </a:xfrm>
+                    <a:prstGeom prst="rect">
+                      <a:avLst/>
+                    </a:prstGeom>
+                    <a:noFill/>
+                    <a:ln>
+                      <a:noFill/>
+                    </a:ln>
+                  </pic:spPr>
+                </pic:pic>
+              </a:graphicData>
+            </a:graphic>
+          </wp:inline>
+        </w:drawing>
+      </w:r>
+    </w:p>
+    <w:p>
+      <w:pPr>
+        <w:numPr>
+          <w:ilvl w:val="0"/>
+          <w:numId w:val="18"/>
+        </w:numPr>
+        <w:ind w:left="420" w:leftChars="0" w:firstLine="420" w:firstLineChars="0"/>
+        <w:rPr>
+          <w:rFonts w:hint="default"/>
+          <w:lang w:val="en-US" w:eastAsia="zh-CN"/>
+        </w:rPr>
+      </w:pPr>
+      <w:r>
+        <w:rPr>
+          <w:rFonts w:hint="eastAsia"/>
+          <w:lang w:val="en-US" w:eastAsia="zh-CN"/>
+        </w:rPr>
+        <w:t>String</w:t>
+      </w:r>
+    </w:p>
+    <w:p>
+      <w:pPr>
+        <w:numPr>
+          <w:numId w:val="0"/>
+        </w:numPr>
+        <w:ind w:left="840" w:leftChars="0" w:firstLine="420" w:firstLineChars="0"/>
+        <w:rPr>
+          <w:rFonts w:hint="default"/>
+          <w:lang w:val="en-US" w:eastAsia="zh-CN"/>
+        </w:rPr>
+      </w:pPr>
+      <w:r>
+        <w:drawing>
+          <wp:inline distT="0" distB="0" distL="114300" distR="114300">
+            <wp:extent cx="2409825" cy="733425"/>
+            <wp:effectExtent l="0" t="0" r="9525" b="9525"/>
+            <wp:docPr id="81" name="图片 17"/>
+            <wp:cNvGraphicFramePr>
+              <a:graphicFrameLocks xmlns:a="http://schemas.openxmlformats.org/drawingml/2006/main" noChangeAspect="1"/>
+            </wp:cNvGraphicFramePr>
+            <a:graphic xmlns:a="http://schemas.openxmlformats.org/drawingml/2006/main">
+              <a:graphicData uri="http://schemas.openxmlformats.org/drawingml/2006/picture">
+                <pic:pic xmlns:pic="http://schemas.openxmlformats.org/drawingml/2006/picture">
+                  <pic:nvPicPr>
+                    <pic:cNvPr id="81" name="图片 17"/>
+                    <pic:cNvPicPr>
+                      <a:picLocks noChangeAspect="1"/>
+                    </pic:cNvPicPr>
+                  </pic:nvPicPr>
+                  <pic:blipFill>
+                    <a:blip r:embed="rId54"/>
+                    <a:stretch>
+                      <a:fillRect/>
+                    </a:stretch>
+                  </pic:blipFill>
+                  <pic:spPr>
+                    <a:xfrm>
+                      <a:off x="0" y="0"/>
+                      <a:ext cx="2409825" cy="733425"/>
+                    </a:xfrm>
+                    <a:prstGeom prst="rect">
+                      <a:avLst/>
+                    </a:prstGeom>
+                    <a:noFill/>
+                    <a:ln>
+                      <a:noFill/>
+                    </a:ln>
+                  </pic:spPr>
+                </pic:pic>
+              </a:graphicData>
+            </a:graphic>
+          </wp:inline>
+        </w:drawing>
+      </w:r>
+    </w:p>
+    <w:p>
+      <w:pPr>
+        <w:numPr>
+          <w:ilvl w:val="0"/>
+          <w:numId w:val="18"/>
+        </w:numPr>
+        <w:ind w:left="420" w:leftChars="0" w:firstLine="420" w:firstLineChars="0"/>
+        <w:rPr>
+          <w:rFonts w:hint="default"/>
+          <w:lang w:val="en-US" w:eastAsia="zh-CN"/>
+        </w:rPr>
+      </w:pPr>
+      <w:r>
+        <w:rPr>
+          <w:rFonts w:hint="eastAsia"/>
+          <w:lang w:val="en-US" w:eastAsia="zh-CN"/>
+        </w:rPr>
+        <w:t>Array</w:t>
+      </w:r>
+    </w:p>
+    <w:p>
+      <w:pPr>
+        <w:numPr>
+          <w:numId w:val="0"/>
+        </w:numPr>
+        <w:ind w:left="840" w:leftChars="0" w:firstLine="420" w:firstLineChars="0"/>
+        <w:rPr>
+          <w:rFonts w:hint="eastAsia"/>
+          <w:lang w:val="en-US" w:eastAsia="zh-CN"/>
+        </w:rPr>
+      </w:pPr>
+      <w:r>
+        <w:drawing>
+          <wp:anchor distT="0" distB="0" distL="114300" distR="114300" simplePos="0" relativeHeight="251804672" behindDoc="0" locked="0" layoutInCell="1" allowOverlap="1">
+            <wp:simplePos x="0" y="0"/>
+            <wp:positionH relativeFrom="column">
+              <wp:posOffset>932180</wp:posOffset>
+            </wp:positionH>
+            <wp:positionV relativeFrom="paragraph">
+              <wp:posOffset>3756660</wp:posOffset>
+            </wp:positionV>
+            <wp:extent cx="3857625" cy="2686685"/>
+            <wp:effectExtent l="0" t="0" r="9525" b="18415"/>
+            <wp:wrapTopAndBottom/>
+            <wp:docPr id="85" name="图片 21"/>
+            <wp:cNvGraphicFramePr>
+              <a:graphicFrameLocks xmlns:a="http://schemas.openxmlformats.org/drawingml/2006/main" noChangeAspect="1"/>
+            </wp:cNvGraphicFramePr>
+            <a:graphic xmlns:a="http://schemas.openxmlformats.org/drawingml/2006/main">
+              <a:graphicData uri="http://schemas.openxmlformats.org/drawingml/2006/picture">
+                <pic:pic xmlns:pic="http://schemas.openxmlformats.org/drawingml/2006/picture">
+                  <pic:nvPicPr>
+                    <pic:cNvPr id="85" name="图片 21"/>
+                    <pic:cNvPicPr>
+                      <a:picLocks noChangeAspect="1"/>
+                    </pic:cNvPicPr>
+                  </pic:nvPicPr>
+                  <pic:blipFill>
+                    <a:blip r:embed="rId55"/>
+                    <a:stretch>
+                      <a:fillRect/>
+                    </a:stretch>
+                  </pic:blipFill>
+                  <pic:spPr>
+                    <a:xfrm>
+                      <a:off x="0" y="0"/>
+                      <a:ext cx="3857625" cy="2686685"/>
+                    </a:xfrm>
+                    <a:prstGeom prst="rect">
+                      <a:avLst/>
+                    </a:prstGeom>
+                    <a:noFill/>
+                    <a:ln>
+                      <a:noFill/>
+                    </a:ln>
+                  </pic:spPr>
+                </pic:pic>
+              </a:graphicData>
+            </a:graphic>
+          </wp:anchor>
+        </w:drawing>
+      </w:r>
+      <w:r>
+        <w:drawing>
+          <wp:anchor distT="0" distB="0" distL="114300" distR="114300" simplePos="0" relativeHeight="251803648" behindDoc="0" locked="0" layoutInCell="1" allowOverlap="1">
+            <wp:simplePos x="0" y="0"/>
+            <wp:positionH relativeFrom="column">
+              <wp:posOffset>800100</wp:posOffset>
+            </wp:positionH>
+            <wp:positionV relativeFrom="paragraph">
+              <wp:posOffset>43815</wp:posOffset>
+            </wp:positionV>
+            <wp:extent cx="4126230" cy="3660775"/>
+            <wp:effectExtent l="0" t="0" r="7620" b="15875"/>
+            <wp:wrapTopAndBottom/>
+            <wp:docPr id="83" name="图片 19"/>
+            <wp:cNvGraphicFramePr>
+              <a:graphicFrameLocks xmlns:a="http://schemas.openxmlformats.org/drawingml/2006/main" noChangeAspect="1"/>
+            </wp:cNvGraphicFramePr>
+            <a:graphic xmlns:a="http://schemas.openxmlformats.org/drawingml/2006/main">
+              <a:graphicData uri="http://schemas.openxmlformats.org/drawingml/2006/picture">
+                <pic:pic xmlns:pic="http://schemas.openxmlformats.org/drawingml/2006/picture">
+                  <pic:nvPicPr>
+                    <pic:cNvPr id="83" name="图片 19"/>
+                    <pic:cNvPicPr>
+                      <a:picLocks noChangeAspect="1"/>
+                    </pic:cNvPicPr>
+                  </pic:nvPicPr>
+                  <pic:blipFill>
+                    <a:blip r:embed="rId56"/>
+                    <a:stretch>
+                      <a:fillRect/>
+                    </a:stretch>
+                  </pic:blipFill>
+                  <pic:spPr>
+                    <a:xfrm>
+                      <a:off x="0" y="0"/>
+                      <a:ext cx="4126230" cy="3660775"/>
+                    </a:xfrm>
+                    <a:prstGeom prst="rect">
+                      <a:avLst/>
+                    </a:prstGeom>
+                    <a:noFill/>
+                    <a:ln>
+                      <a:noFill/>
+                    </a:ln>
+                  </pic:spPr>
+                </pic:pic>
+              </a:graphicData>
+            </a:graphic>
+          </wp:anchor>
+        </w:drawing>
+      </w:r>
+      <w:r>
+        <w:rPr>
+          <w:rFonts w:hint="eastAsia"/>
+          <w:lang w:val="en-US" w:eastAsia="zh-CN"/>
+        </w:rPr>
+        <w:t>Array.from()将一个类数组对象转换成为一个真正的数组，必须具备以下条件：</w:t>
+      </w:r>
+    </w:p>
+    <w:p>
+      <w:pPr>
+        <w:numPr>
+          <w:ilvl w:val="0"/>
+          <w:numId w:val="19"/>
+        </w:numPr>
+        <w:ind w:left="1680" w:leftChars="0" w:hanging="420" w:firstLineChars="0"/>
+        <w:rPr>
+          <w:rFonts w:hint="eastAsia"/>
+          <w:lang w:val="en-US" w:eastAsia="zh-CN"/>
+        </w:rPr>
+      </w:pPr>
+      <w:r>
+        <w:rPr>
+          <w:rFonts w:hint="eastAsia"/>
+          <w:lang w:val="en-US" w:eastAsia="zh-CN"/>
+        </w:rPr>
+        <w:t>该类数组对象必须具有length属性，用于指定数组的长度。如果没有length属性，那么转换后的数组是一个长度为0的空数组。</w:t>
+      </w:r>
+    </w:p>
+    <w:p>
+      <w:pPr>
+        <w:numPr>
+          <w:ilvl w:val="0"/>
+          <w:numId w:val="19"/>
+        </w:numPr>
+        <w:ind w:left="1680" w:leftChars="0" w:hanging="420" w:firstLineChars="0"/>
+        <w:rPr>
+          <w:rFonts w:hint="default"/>
+          <w:lang w:val="en-US" w:eastAsia="zh-CN"/>
+        </w:rPr>
+      </w:pPr>
+      <w:r>
+        <w:rPr>
+          <w:rFonts w:hint="eastAsia"/>
+          <w:lang w:val="en-US" w:eastAsia="zh-CN"/>
+        </w:rPr>
+        <w:t>该类数组对象的属性名必须为数值型或字符串型的数字</w:t>
+      </w:r>
+    </w:p>
+    <w:p>
+      <w:pPr>
+        <w:numPr>
+          <w:numId w:val="0"/>
+        </w:numPr>
+        <w:ind w:left="840" w:leftChars="0" w:firstLine="420" w:firstLineChars="0"/>
+        <w:rPr>
+          <w:rFonts w:hint="eastAsia"/>
+          <w:lang w:val="en-US" w:eastAsia="zh-CN"/>
+        </w:rPr>
+      </w:pPr>
+      <w:r>
+        <w:rPr>
+          <w:rFonts w:hint="eastAsia"/>
+          <w:lang w:val="en-US" w:eastAsia="zh-CN"/>
+        </w:rPr>
+        <w:t>Array.of()方法总会创建一个包含所有传入参数的数组，而不管参数的数量与类型。Array.of()基本上可以用来代替Array()或newArray()，并且不存在由于参数的不同而导致的重载，而且他们的行为非常统一。</w:t>
+      </w:r>
+    </w:p>
+    <w:p>
+      <w:pPr>
+        <w:numPr>
+          <w:numId w:val="0"/>
+        </w:numPr>
+        <w:ind w:left="840" w:leftChars="0" w:firstLine="420" w:firstLineChars="0"/>
+      </w:pPr>
+      <w:r>
+        <w:drawing>
+          <wp:inline distT="0" distB="0" distL="114300" distR="114300">
+            <wp:extent cx="2159000" cy="1336040"/>
+            <wp:effectExtent l="0" t="0" r="12700" b="16510"/>
+            <wp:docPr id="88" name="图片 24"/>
+            <wp:cNvGraphicFramePr>
+              <a:graphicFrameLocks xmlns:a="http://schemas.openxmlformats.org/drawingml/2006/main" noChangeAspect="1"/>
+            </wp:cNvGraphicFramePr>
+            <a:graphic xmlns:a="http://schemas.openxmlformats.org/drawingml/2006/main">
+              <a:graphicData uri="http://schemas.openxmlformats.org/drawingml/2006/picture">
+                <pic:pic xmlns:pic="http://schemas.openxmlformats.org/drawingml/2006/picture">
+                  <pic:nvPicPr>
+                    <pic:cNvPr id="88" name="图片 24"/>
+                    <pic:cNvPicPr>
+                      <a:picLocks noChangeAspect="1"/>
+                    </pic:cNvPicPr>
+                  </pic:nvPicPr>
+                  <pic:blipFill>
+                    <a:blip r:embed="rId57"/>
+                    <a:stretch>
+                      <a:fillRect/>
+                    </a:stretch>
+                  </pic:blipFill>
+                  <pic:spPr>
+                    <a:xfrm>
+                      <a:off x="0" y="0"/>
+                      <a:ext cx="2159000" cy="1336040"/>
+                    </a:xfrm>
+                    <a:prstGeom prst="rect">
+                      <a:avLst/>
+                    </a:prstGeom>
+                    <a:noFill/>
+                    <a:ln>
+                      <a:noFill/>
+                    </a:ln>
+                  </pic:spPr>
+                </pic:pic>
+              </a:graphicData>
+            </a:graphic>
+          </wp:inline>
+        </w:drawing>
+      </w:r>
+      <w:r>
+        <w:drawing>
+          <wp:inline distT="0" distB="0" distL="114300" distR="114300">
+            <wp:extent cx="2263775" cy="1340485"/>
+            <wp:effectExtent l="0" t="0" r="3175" b="12065"/>
+            <wp:docPr id="89" name="图片 25"/>
+            <wp:cNvGraphicFramePr>
+              <a:graphicFrameLocks xmlns:a="http://schemas.openxmlformats.org/drawingml/2006/main" noChangeAspect="1"/>
+            </wp:cNvGraphicFramePr>
+            <a:graphic xmlns:a="http://schemas.openxmlformats.org/drawingml/2006/main">
+              <a:graphicData uri="http://schemas.openxmlformats.org/drawingml/2006/picture">
+                <pic:pic xmlns:pic="http://schemas.openxmlformats.org/drawingml/2006/picture">
+                  <pic:nvPicPr>
+                    <pic:cNvPr id="89" name="图片 25"/>
+                    <pic:cNvPicPr>
+                      <a:picLocks noChangeAspect="1"/>
+                    </pic:cNvPicPr>
+                  </pic:nvPicPr>
+                  <pic:blipFill>
+                    <a:blip r:embed="rId58"/>
+                    <a:stretch>
+                      <a:fillRect/>
+                    </a:stretch>
+                  </pic:blipFill>
+                  <pic:spPr>
+                    <a:xfrm>
+                      <a:off x="0" y="0"/>
+                      <a:ext cx="2263775" cy="1340485"/>
+                    </a:xfrm>
+                    <a:prstGeom prst="rect">
+                      <a:avLst/>
+                    </a:prstGeom>
+                    <a:noFill/>
+                    <a:ln>
+                      <a:noFill/>
+                    </a:ln>
+                  </pic:spPr>
+                </pic:pic>
+              </a:graphicData>
+            </a:graphic>
+          </wp:inline>
+        </w:drawing>
+      </w:r>
+    </w:p>
+    <w:p>
+      <w:pPr>
+        <w:numPr>
+          <w:numId w:val="0"/>
+        </w:numPr>
+        <w:ind w:left="840" w:leftChars="0" w:firstLine="420" w:firstLineChars="0"/>
+        <w:rPr>
+          <w:rFonts w:hint="default"/>
+          <w:lang w:val="en-US" w:eastAsia="zh-CN"/>
+        </w:rPr>
+      </w:pPr>
+      <w:r>
+        <w:rPr>
+          <w:rFonts w:hint="eastAsia"/>
+          <w:lang w:val="en-US" w:eastAsia="zh-CN"/>
+        </w:rPr>
+        <w:t>entries()、keys()、values()用于遍历数组，都返回跟一个遍历器对象，可以用for...of循环进行遍历。区别：entries()是对键值对遍历、keys()是对键名遍历、values()是对键值遍历。</w:t>
+      </w:r>
+    </w:p>
+    <w:p>
+      <w:pPr>
+        <w:numPr>
+          <w:numId w:val="0"/>
+        </w:numPr>
+        <w:ind w:left="840" w:leftChars="0" w:firstLine="420" w:firstLineChars="0"/>
+        <w:rPr>
+          <w:rFonts w:hint="default"/>
+          <w:lang w:val="en-US" w:eastAsia="zh-CN"/>
+        </w:rPr>
+      </w:pPr>
+      <w:r>
+        <w:drawing>
+          <wp:anchor distT="0" distB="0" distL="114300" distR="114300" simplePos="0" relativeHeight="251805696" behindDoc="0" locked="0" layoutInCell="1" allowOverlap="1">
+            <wp:simplePos x="0" y="0"/>
+            <wp:positionH relativeFrom="column">
+              <wp:posOffset>800100</wp:posOffset>
+            </wp:positionH>
+            <wp:positionV relativeFrom="paragraph">
+              <wp:posOffset>62865</wp:posOffset>
+            </wp:positionV>
+            <wp:extent cx="4152900" cy="1647825"/>
+            <wp:effectExtent l="0" t="0" r="0" b="9525"/>
+            <wp:wrapTopAndBottom/>
+            <wp:docPr id="90" name="图片 26"/>
+            <wp:cNvGraphicFramePr>
+              <a:graphicFrameLocks xmlns:a="http://schemas.openxmlformats.org/drawingml/2006/main" noChangeAspect="1"/>
+            </wp:cNvGraphicFramePr>
+            <a:graphic xmlns:a="http://schemas.openxmlformats.org/drawingml/2006/main">
+              <a:graphicData uri="http://schemas.openxmlformats.org/drawingml/2006/picture">
+                <pic:pic xmlns:pic="http://schemas.openxmlformats.org/drawingml/2006/picture">
+                  <pic:nvPicPr>
+                    <pic:cNvPr id="90" name="图片 26"/>
+                    <pic:cNvPicPr>
+                      <a:picLocks noChangeAspect="1"/>
+                    </pic:cNvPicPr>
+                  </pic:nvPicPr>
+                  <pic:blipFill>
+                    <a:blip r:embed="rId59"/>
+                    <a:stretch>
+                      <a:fillRect/>
+                    </a:stretch>
+                  </pic:blipFill>
+                  <pic:spPr>
+                    <a:xfrm>
+                      <a:off x="0" y="0"/>
+                      <a:ext cx="4152900" cy="1647825"/>
+                    </a:xfrm>
+                    <a:prstGeom prst="rect">
+                      <a:avLst/>
+                    </a:prstGeom>
+                    <a:noFill/>
+                    <a:ln>
+                      <a:noFill/>
+                    </a:ln>
+                  </pic:spPr>
+                </pic:pic>
+              </a:graphicData>
+            </a:graphic>
+          </wp:anchor>
+        </w:drawing>
+      </w:r>
+      <w:r>
+        <w:rPr>
+          <w:rFonts w:hint="eastAsia"/>
+          <w:lang w:val="en-US" w:eastAsia="zh-CN"/>
+        </w:rPr>
+        <w:t>如果不使用for...of循环，可以手动调用遍历器对象的next方法进行遍历</w:t>
+      </w:r>
+    </w:p>
+    <w:p>
+      <w:pPr>
+        <w:numPr>
+          <w:ilvl w:val="0"/>
+          <w:numId w:val="18"/>
+        </w:numPr>
+        <w:ind w:left="420" w:leftChars="0" w:firstLine="420" w:firstLineChars="0"/>
+        <w:rPr>
+          <w:rFonts w:hint="default"/>
+          <w:lang w:val="en-US" w:eastAsia="zh-CN"/>
+        </w:rPr>
+      </w:pPr>
+      <w:r>
+        <w:drawing>
+          <wp:anchor distT="0" distB="0" distL="114300" distR="114300" simplePos="0" relativeHeight="251806720" behindDoc="0" locked="0" layoutInCell="1" allowOverlap="1">
+            <wp:simplePos x="0" y="0"/>
+            <wp:positionH relativeFrom="column">
+              <wp:posOffset>1085850</wp:posOffset>
+            </wp:positionH>
+            <wp:positionV relativeFrom="paragraph">
+              <wp:posOffset>22225</wp:posOffset>
+            </wp:positionV>
+            <wp:extent cx="3524250" cy="2390775"/>
+            <wp:effectExtent l="0" t="0" r="0" b="9525"/>
+            <wp:wrapTopAndBottom/>
+            <wp:docPr id="91" name="图片 27"/>
+            <wp:cNvGraphicFramePr>
+              <a:graphicFrameLocks xmlns:a="http://schemas.openxmlformats.org/drawingml/2006/main" noChangeAspect="1"/>
+            </wp:cNvGraphicFramePr>
+            <a:graphic xmlns:a="http://schemas.openxmlformats.org/drawingml/2006/main">
+              <a:graphicData uri="http://schemas.openxmlformats.org/drawingml/2006/picture">
+                <pic:pic xmlns:pic="http://schemas.openxmlformats.org/drawingml/2006/picture">
+                  <pic:nvPicPr>
+                    <pic:cNvPr id="91" name="图片 27"/>
+                    <pic:cNvPicPr>
+                      <a:picLocks noChangeAspect="1"/>
+                    </pic:cNvPicPr>
+                  </pic:nvPicPr>
+                  <pic:blipFill>
+                    <a:blip r:embed="rId60"/>
+                    <a:stretch>
+                      <a:fillRect/>
+                    </a:stretch>
+                  </pic:blipFill>
+                  <pic:spPr>
+                    <a:xfrm>
+                      <a:off x="0" y="0"/>
+                      <a:ext cx="3524250" cy="2390775"/>
+                    </a:xfrm>
+                    <a:prstGeom prst="rect">
+                      <a:avLst/>
+                    </a:prstGeom>
+                    <a:noFill/>
+                    <a:ln>
+                      <a:noFill/>
+                    </a:ln>
+                  </pic:spPr>
+                </pic:pic>
+              </a:graphicData>
+            </a:graphic>
+          </wp:anchor>
+        </w:drawing>
+      </w:r>
+      <w:r>
+        <w:rPr>
+          <w:rFonts w:hint="eastAsia"/>
+          <w:lang w:val="en-US" w:eastAsia="zh-CN"/>
+        </w:rPr>
+        <w:t>Object</w:t>
+      </w:r>
+      <w:bookmarkStart w:id="0" w:name="_GoBack"/>
+      <w:bookmarkEnd w:id="0"/>
+    </w:p>
+    <w:p>
+      <w:pPr>
+        <w:numPr>
+          <w:ilvl w:val="0"/>
+          <w:numId w:val="18"/>
+        </w:numPr>
+        <w:ind w:left="420" w:leftChars="0" w:firstLine="420" w:firstLineChars="0"/>
+        <w:rPr>
+          <w:rFonts w:hint="default"/>
+          <w:lang w:val="en-US" w:eastAsia="zh-CN"/>
+        </w:rPr>
+      </w:pPr>
+      <w:r>
+        <w:rPr>
+          <w:rFonts w:hint="eastAsia"/>
+          <w:lang w:val="en-US" w:eastAsia="zh-CN"/>
+        </w:rPr>
+        <w:t>Math</w:t>
+      </w:r>
+    </w:p>
+    <w:p>
+      <w:pPr>
+        <w:numPr>
+          <w:ilvl w:val="2"/>
+          <w:numId w:val="1"/>
+        </w:numPr>
+        <w:ind w:left="0" w:leftChars="0" w:firstLine="420" w:firstLineChars="0"/>
+      </w:pPr>
+      <w:r>
+        <w:rPr>
+          <w:rFonts w:hint="eastAsia"/>
+          <w:lang w:val="en-US" w:eastAsia="zh-CN"/>
+        </w:rPr>
+        <w:t>箭头函数</w:t>
+      </w:r>
+    </w:p>
+    <w:p>
+      <w:pPr>
+        <w:numPr>
+          <w:ilvl w:val="2"/>
+          <w:numId w:val="1"/>
+        </w:numPr>
+        <w:ind w:left="0" w:leftChars="0" w:firstLine="420" w:firstLineChars="0"/>
+      </w:pPr>
+      <w:r>
+        <w:rPr>
+          <w:rFonts w:hint="eastAsia"/>
+          <w:lang w:val="en-US" w:eastAsia="zh-CN"/>
+        </w:rPr>
+        <w:t>类 &amp; 继承</w:t>
+      </w:r>
+    </w:p>
+    <w:p>
+      <w:pPr>
+        <w:numPr>
+          <w:ilvl w:val="2"/>
+          <w:numId w:val="1"/>
+        </w:numPr>
+        <w:ind w:left="0" w:leftChars="0" w:firstLine="420" w:firstLineChars="0"/>
+      </w:pPr>
+      <w:r>
+        <w:rPr>
+          <w:rFonts w:hint="eastAsia"/>
+          <w:lang w:val="en-US" w:eastAsia="zh-CN"/>
+        </w:rPr>
+        <w:t>模块</w:t>
+      </w:r>
+    </w:p>
+    <w:p>
+      <w:pPr>
+        <w:numPr>
+          <w:ilvl w:val="1"/>
+          <w:numId w:val="1"/>
+        </w:numPr>
+      </w:pPr>
+      <w:r>
+        <w:rPr>
+          <w:rFonts w:hint="eastAsia"/>
+          <w:lang w:val="en-US" w:eastAsia="zh-CN"/>
+        </w:rPr>
+        <w:t>Es6的class与其继承如何继承</w:t>
+      </w:r>
+    </w:p>
+    <w:p>
+      <w:pPr>
+        <w:numPr>
+          <w:ilvl w:val="1"/>
+          <w:numId w:val="1"/>
+        </w:numPr>
+      </w:pPr>
+    </w:p>
+    <w:p>
+      <w:pPr>
+        <w:numPr>
+          <w:ilvl w:val="1"/>
+          <w:numId w:val="1"/>
+        </w:numPr>
+      </w:pPr>
+      <w:r>
+        <w:rPr>
+          <w:rFonts w:hint="eastAsia"/>
+        </w:rPr>
+        <w:t>addEventListener</w:t>
+      </w:r>
+    </w:p>
+    <w:p>
+      <w:pPr>
+        <w:numPr>
+          <w:ilvl w:val="2"/>
+          <w:numId w:val="1"/>
+        </w:numPr>
+      </w:pPr>
+      <w:r>
+        <w:rPr>
+          <w:rFonts w:hint="eastAsia"/>
+        </w:rPr>
+        <w:t>定义：addEventListener()方法用于指向指定元素添加事件句柄（提示：使用removeEventListener()方法来移除addEventListener()方法添加的事件句柄）。</w:t>
+      </w:r>
+    </w:p>
+    <w:p>
+      <w:pPr>
+        <w:numPr>
+          <w:ilvl w:val="2"/>
+          <w:numId w:val="1"/>
+        </w:numPr>
+      </w:pPr>
+      <w:r>
+        <w:rPr>
+          <w:rFonts w:hint="eastAsia"/>
+        </w:rPr>
+        <w:t>语法：element.addEventListener(event, function, useCapture)</w:t>
+      </w:r>
+    </w:p>
+    <w:p>
+      <w:pPr>
+        <w:numPr>
+          <w:ilvl w:val="0"/>
+          <w:numId w:val="20"/>
         </w:numPr>
         <w:ind w:left="420" w:firstLine="420"/>
         <w:outlineLvl w:val="4"/>
@@ -8254,76 +10215,107 @@
         <w:rPr>
           <w:rFonts w:hint="eastAsia"/>
         </w:rPr>
-        <w:t>function：必须。指定要触发的函数。（提示：当事件对象会作为第一个参数传入函数，事件对象的类型取决于特定的事件。例如，“click”事件属于mouseEvent（鼠标事件）对象）</w:t>
-      </w:r>
-    </w:p>
-    <w:p>
-      <w:pPr>
-        <w:numPr>
-          <w:ilvl w:val="2"/>
-          <w:numId w:val="1"/>
-        </w:numPr>
-        <w:rPr>
+        <w:t>event：必须。字符串，指定事件名（</w:t>
+      </w:r>
+      <w:r>
+        <w:rPr>
+          <w:rFonts w:hint="eastAsia"/>
           <w:b/>
           <w:bCs/>
           <w:color w:val="FF0000"/>
         </w:rPr>
-      </w:pPr>
-      <w:r>
-        <w:rPr>
-          <w:rFonts w:hint="eastAsia"/>
+        <w:t>注意：不要使用“on”前缀。例如：写“click”而不是“onclick”</w:t>
+      </w:r>
+      <w:r>
+        <w:rPr>
+          <w:rFonts w:hint="eastAsia"/>
+        </w:rPr>
+        <w:t>）</w:t>
+      </w:r>
+    </w:p>
+    <w:p>
+      <w:pPr>
+        <w:numPr>
+          <w:ilvl w:val="0"/>
+          <w:numId w:val="20"/>
+        </w:numPr>
+        <w:ind w:left="420" w:firstLine="420"/>
+        <w:outlineLvl w:val="4"/>
+      </w:pPr>
+      <w:r>
+        <w:rPr>
+          <w:rFonts w:hint="eastAsia"/>
+        </w:rPr>
+        <w:t>function：必须。指定要触发的函数。（提示：当事件对象会作为第一个参数传入函数，事件对象的类型取决于特定的事件。例如，“click”事件属于mouseEvent（鼠标事件）对象）</w:t>
+      </w:r>
+    </w:p>
+    <w:p>
+      <w:pPr>
+        <w:numPr>
+          <w:ilvl w:val="2"/>
+          <w:numId w:val="1"/>
+        </w:numPr>
+        <w:rPr>
           <w:b/>
           <w:bCs/>
           <w:color w:val="FF0000"/>
         </w:rPr>
-        <w:t>useCapture：可选，布尔值，指定事件是否在捕获或冒泡阶段执行</w:t>
-      </w:r>
-    </w:p>
-    <w:p>
-      <w:pPr>
-        <w:numPr>
-          <w:ilvl w:val="1"/>
-          <w:numId w:val="16"/>
-        </w:numPr>
-        <w:ind w:firstLine="420"/>
-        <w:outlineLvl w:val="4"/>
-        <w:rPr>
+      </w:pPr>
+      <w:r>
+        <w:rPr>
+          <w:rFonts w:hint="eastAsia"/>
           <w:b/>
           <w:bCs/>
           <w:color w:val="FF0000"/>
         </w:rPr>
-      </w:pPr>
-      <w:r>
-        <w:rPr>
-          <w:rFonts w:hint="eastAsia"/>
+        <w:t>useCapture：可选，布尔值，指定事件是否在捕获或冒泡阶段执行</w:t>
+      </w:r>
+    </w:p>
+    <w:p>
+      <w:pPr>
+        <w:numPr>
+          <w:ilvl w:val="1"/>
+          <w:numId w:val="20"/>
+        </w:numPr>
+        <w:ind w:firstLine="420"/>
+        <w:outlineLvl w:val="4"/>
+        <w:rPr>
           <w:b/>
           <w:bCs/>
           <w:color w:val="FF0000"/>
         </w:rPr>
-        <w:t>true——事件句柄在捕获阶段执行</w:t>
-      </w:r>
-    </w:p>
-    <w:p>
-      <w:pPr>
-        <w:numPr>
-          <w:ilvl w:val="1"/>
-          <w:numId w:val="16"/>
-        </w:numPr>
-        <w:ind w:firstLine="420"/>
-        <w:outlineLvl w:val="4"/>
-        <w:rPr>
+      </w:pPr>
+      <w:r>
+        <w:rPr>
+          <w:rFonts w:hint="eastAsia"/>
           <w:b/>
           <w:bCs/>
           <w:color w:val="FF0000"/>
         </w:rPr>
-      </w:pPr>
-      <w:r>
-        <w:rPr>
-          <w:rFonts w:hint="eastAsia"/>
+        <w:t>true——事件句柄在捕获阶段执行</w:t>
+      </w:r>
+    </w:p>
+    <w:p>
+      <w:pPr>
+        <w:numPr>
+          <w:ilvl w:val="1"/>
+          <w:numId w:val="20"/>
+        </w:numPr>
+        <w:ind w:firstLine="420"/>
+        <w:outlineLvl w:val="4"/>
+        <w:rPr>
           <w:b/>
           <w:bCs/>
           <w:color w:val="FF0000"/>
         </w:rPr>
+      </w:pPr>
+      <w:r>
+        <w:rPr>
+          <w:rFonts w:hint="eastAsia"/>
+          <w:b/>
+          <w:bCs/>
+          <w:color w:val="FF0000"/>
+        </w:rPr>
         <w:t>false——默认，事件句柄在冒泡阶段执行</w:t>
       </w:r>
     </w:p>
@@ -8346,7 +10338,7 @@
       <w:pPr>
         <w:numPr>
           <w:ilvl w:val="0"/>
-          <w:numId w:val="17"/>
+          <w:numId w:val="21"/>
         </w:numPr>
         <w:ind w:left="420" w:firstLine="420"/>
         <w:outlineLvl w:val="4"/>
@@ -8628,7 +10620,7 @@
       <w:pPr>
         <w:numPr>
           <w:ilvl w:val="0"/>
-          <w:numId w:val="18"/>
+          <w:numId w:val="22"/>
         </w:numPr>
         <w:ind w:left="420" w:firstLine="420"/>
         <w:outlineLvl w:val="4"/>
@@ -9025,7 +11017,7 @@
                     </pic:cNvPicPr>
                   </pic:nvPicPr>
                   <pic:blipFill>
-                    <a:blip r:embed="rId41"/>
+                    <a:blip r:embed="rId61"/>
                     <a:stretch>
                       <a:fillRect/>
                     </a:stretch>
@@ -9088,7 +11080,7 @@
                     </pic:cNvPicPr>
                   </pic:nvPicPr>
                   <pic:blipFill>
-                    <a:blip r:embed="rId42"/>
+                    <a:blip r:embed="rId62"/>
                     <a:stretch>
                       <a:fillRect/>
                     </a:stretch>
@@ -9173,7 +11165,7 @@
                     </pic:cNvPicPr>
                   </pic:nvPicPr>
                   <pic:blipFill>
-                    <a:blip r:embed="rId43"/>
+                    <a:blip r:embed="rId63"/>
                     <a:stretch>
                       <a:fillRect/>
                     </a:stretch>
@@ -9306,7 +11298,7 @@
                     </pic:cNvPicPr>
                   </pic:nvPicPr>
                   <pic:blipFill>
-                    <a:blip r:embed="rId44"/>
+                    <a:blip r:embed="rId64"/>
                     <a:stretch>
                       <a:fillRect/>
                     </a:stretch>
@@ -9378,7 +11370,7 @@
                     </pic:cNvPicPr>
                   </pic:nvPicPr>
                   <pic:blipFill>
-                    <a:blip r:embed="rId45"/>
+                    <a:blip r:embed="rId65"/>
                     <a:stretch>
                       <a:fillRect/>
                     </a:stretch>
@@ -9495,7 +11487,7 @@
                     </pic:cNvPicPr>
                   </pic:nvPicPr>
                   <pic:blipFill>
-                    <a:blip r:embed="rId46"/>
+                    <a:blip r:embed="rId66"/>
                     <a:stretch>
                       <a:fillRect/>
                     </a:stretch>
@@ -9589,7 +11581,7 @@
                     </pic:cNvPicPr>
                   </pic:nvPicPr>
                   <pic:blipFill>
-                    <a:blip r:embed="rId47"/>
+                    <a:blip r:embed="rId67"/>
                     <a:stretch>
                       <a:fillRect/>
                     </a:stretch>
@@ -9803,7 +11795,7 @@
                     </pic:cNvPicPr>
                   </pic:nvPicPr>
                   <pic:blipFill>
-                    <a:blip r:embed="rId48"/>
+                    <a:blip r:embed="rId68"/>
                     <a:stretch>
                       <a:fillRect/>
                     </a:stretch>
@@ -9884,7 +11876,7 @@
                     </pic:cNvPicPr>
                   </pic:nvPicPr>
                   <pic:blipFill>
-                    <a:blip r:embed="rId49"/>
+                    <a:blip r:embed="rId69"/>
                     <a:stretch>
                       <a:fillRect/>
                     </a:stretch>
@@ -9954,7 +11946,7 @@
                     </pic:cNvPicPr>
                   </pic:nvPicPr>
                   <pic:blipFill>
-                    <a:blip r:embed="rId50"/>
+                    <a:blip r:embed="rId70"/>
                     <a:stretch>
                       <a:fillRect/>
                     </a:stretch>
@@ -10135,7 +12127,7 @@
                     </pic:cNvPicPr>
                   </pic:nvPicPr>
                   <pic:blipFill>
-                    <a:blip r:embed="rId51"/>
+                    <a:blip r:embed="rId71"/>
                     <a:stretch>
                       <a:fillRect/>
                     </a:stretch>
@@ -10234,7 +12226,7 @@
       <w:pPr>
         <w:numPr>
           <w:ilvl w:val="0"/>
-          <w:numId w:val="19"/>
+          <w:numId w:val="23"/>
         </w:numPr>
         <w:ind w:left="420" w:firstLine="420"/>
       </w:pPr>
@@ -10249,7 +12241,7 @@
       <w:pPr>
         <w:numPr>
           <w:ilvl w:val="0"/>
-          <w:numId w:val="19"/>
+          <w:numId w:val="23"/>
         </w:numPr>
         <w:ind w:left="420" w:firstLine="420"/>
       </w:pPr>
@@ -10290,7 +12282,7 @@
       <w:pPr>
         <w:numPr>
           <w:ilvl w:val="0"/>
-          <w:numId w:val="19"/>
+          <w:numId w:val="23"/>
         </w:numPr>
         <w:ind w:left="420" w:firstLine="420"/>
       </w:pPr>
@@ -10305,7 +12297,7 @@
       <w:pPr>
         <w:numPr>
           <w:ilvl w:val="0"/>
-          <w:numId w:val="19"/>
+          <w:numId w:val="23"/>
         </w:numPr>
         <w:ind w:left="420" w:firstLine="420"/>
       </w:pPr>
@@ -10364,7 +12356,7 @@
                     </pic:cNvPicPr>
                   </pic:nvPicPr>
                   <pic:blipFill>
-                    <a:blip r:embed="rId52"/>
+                    <a:blip r:embed="rId72"/>
                     <a:stretch>
                       <a:fillRect/>
                     </a:stretch>
@@ -10399,7 +12391,7 @@
       <w:pPr>
         <w:numPr>
           <w:ilvl w:val="0"/>
-          <w:numId w:val="20"/>
+          <w:numId w:val="24"/>
         </w:numPr>
         <w:ind w:left="420" w:firstLine="420"/>
         <w:rPr>
@@ -10452,7 +12444,7 @@
       <w:pPr>
         <w:numPr>
           <w:ilvl w:val="0"/>
-          <w:numId w:val="20"/>
+          <w:numId w:val="24"/>
         </w:numPr>
         <w:ind w:left="420" w:firstLine="420"/>
         <w:rPr>
@@ -10527,7 +12519,7 @@
                     </pic:cNvPicPr>
                   </pic:nvPicPr>
                   <pic:blipFill>
-                    <a:blip r:embed="rId53"/>
+                    <a:blip r:embed="rId73"/>
                     <a:stretch>
                       <a:fillRect/>
                     </a:stretch>
@@ -10578,7 +12570,7 @@
                     </pic:cNvPicPr>
                   </pic:nvPicPr>
                   <pic:blipFill>
-                    <a:blip r:embed="rId54"/>
+                    <a:blip r:embed="rId74"/>
                     <a:stretch>
                       <a:fillRect/>
                     </a:stretch>
@@ -10621,7 +12613,7 @@
       <w:pPr>
         <w:numPr>
           <w:ilvl w:val="0"/>
-          <w:numId w:val="21"/>
+          <w:numId w:val="25"/>
         </w:numPr>
         <w:ind w:left="420" w:firstLine="420"/>
       </w:pPr>
@@ -10636,7 +12628,7 @@
       <w:pPr>
         <w:numPr>
           <w:ilvl w:val="0"/>
-          <w:numId w:val="21"/>
+          <w:numId w:val="25"/>
         </w:numPr>
         <w:ind w:left="420" w:firstLine="420"/>
       </w:pPr>
@@ -10651,7 +12643,7 @@
       <w:pPr>
         <w:numPr>
           <w:ilvl w:val="0"/>
-          <w:numId w:val="21"/>
+          <w:numId w:val="25"/>
         </w:numPr>
         <w:ind w:left="420" w:firstLine="420"/>
       </w:pPr>
@@ -10666,7 +12658,7 @@
       <w:pPr>
         <w:numPr>
           <w:ilvl w:val="0"/>
-          <w:numId w:val="21"/>
+          <w:numId w:val="25"/>
         </w:numPr>
         <w:ind w:left="420" w:firstLine="420"/>
       </w:pPr>
@@ -10696,7 +12688,7 @@
       <w:pPr>
         <w:numPr>
           <w:ilvl w:val="0"/>
-          <w:numId w:val="21"/>
+          <w:numId w:val="25"/>
         </w:numPr>
         <w:ind w:left="420" w:firstLine="420"/>
       </w:pPr>
@@ -10711,7 +12703,7 @@
       <w:pPr>
         <w:numPr>
           <w:ilvl w:val="0"/>
-          <w:numId w:val="21"/>
+          <w:numId w:val="25"/>
         </w:numPr>
         <w:ind w:left="420" w:firstLine="420"/>
       </w:pPr>
@@ -11031,7 +13023,7 @@
       <w:pPr>
         <w:numPr>
           <w:ilvl w:val="0"/>
-          <w:numId w:val="22"/>
+          <w:numId w:val="26"/>
         </w:numPr>
         <w:ind w:left="420" w:firstLine="420"/>
         <w:rPr>
@@ -11071,7 +13063,7 @@
       <w:pPr>
         <w:numPr>
           <w:ilvl w:val="0"/>
-          <w:numId w:val="22"/>
+          <w:numId w:val="26"/>
         </w:numPr>
         <w:ind w:left="420" w:firstLine="420"/>
         <w:rPr>
@@ -11085,6 +13077,26 @@
           <w:lang w:val="en-US" w:eastAsia="zh-CN"/>
         </w:rPr>
         <w:t>C：controller——负责监听View的用户事件，得到数据后的controller做一些处理，然后渲染View。但是随着逻辑的复杂，这样处理遇到很难调试的问题的话，由于View一定要在UI环境下，而且Model或者Controller和View强耦合，没办法单独验证应用逻辑的正确性。当出了问题之后，因为各个模块是耦合在一起的，也不能快速判断究竟是哪个模块出现的问题。</w:t>
+      </w:r>
+    </w:p>
+    <w:p>
+      <w:pPr>
+        <w:numPr>
+          <w:ilvl w:val="0"/>
+          <w:numId w:val="26"/>
+        </w:numPr>
+        <w:ind w:left="420" w:firstLine="420"/>
+        <w:rPr>
+          <w:rFonts w:hint="default"/>
+          <w:lang w:val="en-US" w:eastAsia="zh-CN"/>
+        </w:rPr>
+      </w:pPr>
+      <w:r>
+        <w:rPr>
+          <w:rFonts w:hint="eastAsia"/>
+          <w:lang w:val="en-US" w:eastAsia="zh-CN"/>
+        </w:rPr>
+        <w:t>MVVM优点和缺点</w:t>
       </w:r>
     </w:p>
     <w:p>
@@ -11604,7 +13616,7 @@
                     </pic:cNvPicPr>
                   </pic:nvPicPr>
                   <pic:blipFill>
-                    <a:blip r:embed="rId55"/>
+                    <a:blip r:embed="rId75"/>
                     <a:stretch>
                       <a:fillRect/>
                     </a:stretch>
@@ -11734,7 +13746,7 @@
                     </pic:cNvPicPr>
                   </pic:nvPicPr>
                   <pic:blipFill>
-                    <a:blip r:embed="rId56"/>
+                    <a:blip r:embed="rId76"/>
                     <a:stretch>
                       <a:fillRect/>
                     </a:stretch>
@@ -11818,7 +13830,7 @@
                     </pic:cNvPicPr>
                   </pic:nvPicPr>
                   <pic:blipFill>
-                    <a:blip r:embed="rId57"/>
+                    <a:blip r:embed="rId77"/>
                     <a:stretch>
                       <a:fillRect/>
                     </a:stretch>
@@ -11910,7 +13922,7 @@
       <w:pPr>
         <w:numPr>
           <w:ilvl w:val="0"/>
-          <w:numId w:val="23"/>
+          <w:numId w:val="27"/>
         </w:numPr>
         <w:ind w:left="420" w:leftChars="0" w:firstLine="420" w:firstLineChars="0"/>
         <w:rPr>
@@ -11980,7 +13992,7 @@
       <w:pPr>
         <w:numPr>
           <w:ilvl w:val="0"/>
-          <w:numId w:val="23"/>
+          <w:numId w:val="27"/>
         </w:numPr>
         <w:ind w:left="420" w:leftChars="0" w:firstLine="420" w:firstLineChars="0"/>
         <w:rPr>
@@ -12270,7 +14282,7 @@
       <w:pPr>
         <w:numPr>
           <w:ilvl w:val="0"/>
-          <w:numId w:val="24"/>
+          <w:numId w:val="28"/>
         </w:numPr>
         <w:ind w:left="420" w:leftChars="0" w:firstLine="420" w:firstLineChars="0"/>
         <w:rPr>
@@ -12290,7 +14302,7 @@
       <w:pPr>
         <w:numPr>
           <w:ilvl w:val="1"/>
-          <w:numId w:val="24"/>
+          <w:numId w:val="28"/>
         </w:numPr>
         <w:ind w:left="840" w:leftChars="0" w:firstLine="420" w:firstLineChars="0"/>
         <w:rPr>
@@ -12320,7 +14332,7 @@
       <w:pPr>
         <w:numPr>
           <w:ilvl w:val="1"/>
-          <w:numId w:val="24"/>
+          <w:numId w:val="28"/>
         </w:numPr>
         <w:ind w:left="840" w:leftChars="0" w:firstLine="420" w:firstLineChars="0"/>
         <w:rPr>
@@ -12340,7 +14352,7 @@
       <w:pPr>
         <w:numPr>
           <w:ilvl w:val="1"/>
-          <w:numId w:val="24"/>
+          <w:numId w:val="28"/>
         </w:numPr>
         <w:ind w:left="840" w:leftChars="0" w:firstLine="420" w:firstLineChars="0"/>
         <w:rPr>
@@ -12360,7 +14372,7 @@
       <w:pPr>
         <w:numPr>
           <w:ilvl w:val="0"/>
-          <w:numId w:val="24"/>
+          <w:numId w:val="28"/>
         </w:numPr>
         <w:ind w:left="420" w:leftChars="0" w:firstLine="420" w:firstLineChars="0"/>
         <w:rPr>
@@ -12420,7 +14432,7 @@
       <w:pPr>
         <w:numPr>
           <w:ilvl w:val="0"/>
-          <w:numId w:val="25"/>
+          <w:numId w:val="29"/>
         </w:numPr>
         <w:ind w:left="1680" w:leftChars="0" w:hanging="420" w:firstLineChars="0"/>
         <w:rPr>
@@ -12440,7 +14452,7 @@
       <w:pPr>
         <w:numPr>
           <w:ilvl w:val="0"/>
-          <w:numId w:val="25"/>
+          <w:numId w:val="29"/>
         </w:numPr>
         <w:ind w:left="1680" w:leftChars="0" w:hanging="420" w:firstLineChars="0"/>
         <w:rPr>
@@ -12480,7 +14492,7 @@
       <w:pPr>
         <w:numPr>
           <w:ilvl w:val="0"/>
-          <w:numId w:val="24"/>
+          <w:numId w:val="28"/>
         </w:numPr>
         <w:ind w:left="420" w:leftChars="0" w:firstLine="420" w:firstLineChars="0"/>
         <w:rPr>
@@ -12668,7 +14680,7 @@
       <w:pPr>
         <w:numPr>
           <w:ilvl w:val="0"/>
-          <w:numId w:val="24"/>
+          <w:numId w:val="28"/>
         </w:numPr>
         <w:ind w:left="420" w:leftChars="0" w:firstLine="420" w:firstLineChars="0"/>
         <w:rPr>
@@ -12782,7 +14794,7 @@
                     </pic:cNvPicPr>
                   </pic:nvPicPr>
                   <pic:blipFill>
-                    <a:blip r:embed="rId58"/>
+                    <a:blip r:embed="rId78"/>
                     <a:stretch>
                       <a:fillRect/>
                     </a:stretch>
@@ -12935,7 +14947,7 @@
       <w:pPr>
         <w:numPr>
           <w:ilvl w:val="0"/>
-          <w:numId w:val="26"/>
+          <w:numId w:val="30"/>
         </w:numPr>
         <w:ind w:left="1260" w:leftChars="0" w:hanging="420" w:firstLineChars="0"/>
         <w:rPr>
@@ -12955,7 +14967,7 @@
       <w:pPr>
         <w:numPr>
           <w:ilvl w:val="0"/>
-          <w:numId w:val="26"/>
+          <w:numId w:val="30"/>
         </w:numPr>
         <w:ind w:left="1260" w:leftChars="0" w:hanging="420" w:firstLineChars="0"/>
         <w:rPr>
@@ -13115,7 +15127,7 @@
       <w:pPr>
         <w:numPr>
           <w:ilvl w:val="0"/>
-          <w:numId w:val="27"/>
+          <w:numId w:val="31"/>
         </w:numPr>
         <w:ind w:left="1260" w:leftChars="0" w:hanging="420" w:firstLineChars="0"/>
         <w:rPr>
@@ -13135,7 +15147,7 @@
       <w:pPr>
         <w:numPr>
           <w:ilvl w:val="0"/>
-          <w:numId w:val="27"/>
+          <w:numId w:val="31"/>
         </w:numPr>
         <w:ind w:left="1260" w:leftChars="0" w:hanging="420" w:firstLineChars="0"/>
         <w:rPr>
@@ -13175,7 +15187,7 @@
       <w:pPr>
         <w:numPr>
           <w:ilvl w:val="0"/>
-          <w:numId w:val="27"/>
+          <w:numId w:val="31"/>
         </w:numPr>
         <w:ind w:left="1260" w:leftChars="0" w:hanging="420" w:firstLineChars="0"/>
         <w:rPr>
@@ -13195,7 +15207,7 @@
       <w:pPr>
         <w:numPr>
           <w:ilvl w:val="0"/>
-          <w:numId w:val="27"/>
+          <w:numId w:val="31"/>
         </w:numPr>
         <w:ind w:left="1260" w:leftChars="0" w:hanging="420" w:firstLineChars="0"/>
         <w:rPr>
@@ -13215,7 +15227,7 @@
       <w:pPr>
         <w:numPr>
           <w:ilvl w:val="0"/>
-          <w:numId w:val="27"/>
+          <w:numId w:val="31"/>
         </w:numPr>
         <w:ind w:left="1260" w:leftChars="0" w:hanging="420" w:firstLineChars="0"/>
         <w:rPr>
@@ -13235,7 +15247,7 @@
       <w:pPr>
         <w:numPr>
           <w:ilvl w:val="0"/>
-          <w:numId w:val="27"/>
+          <w:numId w:val="31"/>
         </w:numPr>
         <w:ind w:left="1260" w:leftChars="0" w:hanging="420" w:firstLineChars="0"/>
         <w:rPr>
@@ -13309,7 +15321,7 @@
                     </pic:cNvPicPr>
                   </pic:nvPicPr>
                   <pic:blipFill>
-                    <a:blip r:embed="rId59"/>
+                    <a:blip r:embed="rId79"/>
                     <a:stretch>
                       <a:fillRect/>
                     </a:stretch>
@@ -13475,7 +15487,7 @@
       <w:pPr>
         <w:numPr>
           <w:ilvl w:val="0"/>
-          <w:numId w:val="28"/>
+          <w:numId w:val="32"/>
         </w:numPr>
         <w:ind w:left="420" w:leftChars="0" w:firstLine="420" w:firstLineChars="0"/>
         <w:rPr>
@@ -13526,7 +15538,7 @@
                     </pic:cNvPicPr>
                   </pic:nvPicPr>
                   <pic:blipFill>
-                    <a:blip r:embed="rId60"/>
+                    <a:blip r:embed="rId80"/>
                     <a:stretch>
                       <a:fillRect/>
                     </a:stretch>
@@ -13617,7 +15629,7 @@
                     </pic:cNvPicPr>
                   </pic:nvPicPr>
                   <pic:blipFill>
-                    <a:blip r:embed="rId61"/>
+                    <a:blip r:embed="rId81"/>
                     <a:stretch>
                       <a:fillRect/>
                     </a:stretch>
@@ -13688,7 +15700,7 @@
                     </pic:cNvPicPr>
                   </pic:nvPicPr>
                   <pic:blipFill>
-                    <a:blip r:embed="rId62"/>
+                    <a:blip r:embed="rId82"/>
                     <a:stretch>
                       <a:fillRect/>
                     </a:stretch>
@@ -13792,7 +15804,7 @@
                     </pic:cNvPicPr>
                   </pic:nvPicPr>
                   <pic:blipFill>
-                    <a:blip r:embed="rId63"/>
+                    <a:blip r:embed="rId83"/>
                     <a:stretch>
                       <a:fillRect/>
                     </a:stretch>
@@ -13828,7 +15840,7 @@
       <w:pPr>
         <w:numPr>
           <w:ilvl w:val="0"/>
-          <w:numId w:val="28"/>
+          <w:numId w:val="32"/>
         </w:numPr>
         <w:ind w:left="420" w:leftChars="0" w:firstLine="420" w:firstLineChars="0"/>
         <w:rPr>
@@ -14360,7 +16372,7 @@
                     </pic:cNvPicPr>
                   </pic:nvPicPr>
                   <pic:blipFill>
-                    <a:blip r:embed="rId64"/>
+                    <a:blip r:embed="rId84"/>
                     <a:stretch>
                       <a:fillRect/>
                     </a:stretch>
@@ -14435,7 +16447,7 @@
       <w:pPr>
         <w:numPr>
           <w:ilvl w:val="0"/>
-          <w:numId w:val="29"/>
+          <w:numId w:val="33"/>
         </w:numPr>
         <w:ind w:left="1260" w:leftChars="0" w:hanging="420" w:firstLineChars="0"/>
         <w:rPr>
@@ -14455,7 +16467,7 @@
       <w:pPr>
         <w:numPr>
           <w:ilvl w:val="0"/>
-          <w:numId w:val="29"/>
+          <w:numId w:val="33"/>
         </w:numPr>
         <w:ind w:left="1260" w:leftChars="0" w:hanging="420" w:firstLineChars="0"/>
         <w:rPr>
@@ -14475,7 +16487,7 @@
       <w:pPr>
         <w:numPr>
           <w:ilvl w:val="0"/>
-          <w:numId w:val="29"/>
+          <w:numId w:val="33"/>
         </w:numPr>
         <w:ind w:left="1260" w:leftChars="0" w:hanging="420" w:firstLineChars="0"/>
         <w:rPr>
@@ -14495,7 +16507,7 @@
       <w:pPr>
         <w:numPr>
           <w:ilvl w:val="0"/>
-          <w:numId w:val="29"/>
+          <w:numId w:val="33"/>
         </w:numPr>
         <w:ind w:left="1260" w:leftChars="0" w:hanging="420" w:firstLineChars="0"/>
         <w:rPr>
@@ -14626,7 +16638,7 @@
       <w:pPr>
         <w:numPr>
           <w:ilvl w:val="0"/>
-          <w:numId w:val="30"/>
+          <w:numId w:val="34"/>
         </w:numPr>
         <w:ind w:left="420" w:leftChars="0" w:firstLine="420" w:firstLineChars="0"/>
         <w:rPr>
@@ -14666,7 +16678,7 @@
       <w:pPr>
         <w:numPr>
           <w:ilvl w:val="0"/>
-          <w:numId w:val="31"/>
+          <w:numId w:val="35"/>
         </w:numPr>
         <w:ind w:left="1680" w:leftChars="0" w:hanging="420" w:firstLineChars="0"/>
         <w:rPr>
@@ -14686,7 +16698,7 @@
       <w:pPr>
         <w:numPr>
           <w:ilvl w:val="0"/>
-          <w:numId w:val="31"/>
+          <w:numId w:val="35"/>
         </w:numPr>
         <w:ind w:left="1680" w:leftChars="0" w:hanging="420" w:firstLineChars="0"/>
         <w:rPr>
@@ -14706,7 +16718,7 @@
       <w:pPr>
         <w:numPr>
           <w:ilvl w:val="0"/>
-          <w:numId w:val="30"/>
+          <w:numId w:val="34"/>
         </w:numPr>
         <w:ind w:left="420" w:leftChars="0" w:firstLine="420" w:firstLineChars="0"/>
         <w:rPr>
@@ -14746,7 +16758,7 @@
       <w:pPr>
         <w:numPr>
           <w:ilvl w:val="0"/>
-          <w:numId w:val="32"/>
+          <w:numId w:val="36"/>
         </w:numPr>
         <w:ind w:left="1680" w:leftChars="0" w:hanging="420" w:firstLineChars="0"/>
         <w:rPr>
@@ -14766,7 +16778,7 @@
       <w:pPr>
         <w:numPr>
           <w:ilvl w:val="0"/>
-          <w:numId w:val="32"/>
+          <w:numId w:val="36"/>
         </w:numPr>
         <w:ind w:left="1680" w:leftChars="0" w:hanging="420" w:firstLineChars="0"/>
         <w:rPr>
@@ -14806,7 +16818,7 @@
       <w:pPr>
         <w:numPr>
           <w:ilvl w:val="0"/>
-          <w:numId w:val="33"/>
+          <w:numId w:val="37"/>
         </w:numPr>
         <w:ind w:left="420" w:leftChars="0" w:firstLine="420" w:firstLineChars="0"/>
         <w:rPr>
@@ -14846,7 +16858,7 @@
       <w:pPr>
         <w:numPr>
           <w:ilvl w:val="0"/>
-          <w:numId w:val="33"/>
+          <w:numId w:val="37"/>
         </w:numPr>
         <w:ind w:left="420" w:leftChars="0" w:firstLine="420" w:firstLineChars="0"/>
         <w:rPr>
@@ -15034,7 +17046,7 @@
                     </pic:cNvPicPr>
                   </pic:nvPicPr>
                   <pic:blipFill>
-                    <a:blip r:embed="rId65"/>
+                    <a:blip r:embed="rId85"/>
                     <a:stretch>
                       <a:fillRect/>
                     </a:stretch>
@@ -15129,7 +17141,7 @@
       <w:pPr>
         <w:numPr>
           <w:ilvl w:val="0"/>
-          <w:numId w:val="34"/>
+          <w:numId w:val="38"/>
         </w:numPr>
         <w:ind w:left="1260" w:leftChars="0" w:hanging="420" w:firstLineChars="0"/>
         <w:rPr>
@@ -15149,7 +17161,7 @@
       <w:pPr>
         <w:numPr>
           <w:ilvl w:val="0"/>
-          <w:numId w:val="34"/>
+          <w:numId w:val="38"/>
         </w:numPr>
         <w:ind w:left="1260" w:leftChars="0" w:hanging="420" w:firstLineChars="0"/>
         <w:rPr>
@@ -15169,7 +17181,7 @@
       <w:pPr>
         <w:numPr>
           <w:ilvl w:val="0"/>
-          <w:numId w:val="34"/>
+          <w:numId w:val="38"/>
         </w:numPr>
         <w:ind w:left="1260" w:leftChars="0" w:hanging="420" w:firstLineChars="0"/>
         <w:rPr>
@@ -15189,7 +17201,7 @@
       <w:pPr>
         <w:numPr>
           <w:ilvl w:val="0"/>
-          <w:numId w:val="34"/>
+          <w:numId w:val="38"/>
         </w:numPr>
         <w:ind w:left="1260" w:leftChars="0" w:hanging="420" w:firstLineChars="0"/>
         <w:rPr>
@@ -15209,7 +17221,7 @@
       <w:pPr>
         <w:numPr>
           <w:ilvl w:val="0"/>
-          <w:numId w:val="34"/>
+          <w:numId w:val="38"/>
         </w:numPr>
         <w:ind w:left="1260" w:leftChars="0" w:hanging="420" w:firstLineChars="0"/>
         <w:rPr>
@@ -15229,7 +17241,7 @@
       <w:pPr>
         <w:numPr>
           <w:ilvl w:val="0"/>
-          <w:numId w:val="34"/>
+          <w:numId w:val="38"/>
         </w:numPr>
         <w:ind w:left="1260" w:leftChars="0" w:hanging="420" w:firstLineChars="0"/>
         <w:rPr>
@@ -15656,7 +17668,7 @@
       <w:pPr>
         <w:numPr>
           <w:ilvl w:val="0"/>
-          <w:numId w:val="35"/>
+          <w:numId w:val="39"/>
         </w:numPr>
         <w:ind w:left="840" w:leftChars="0" w:firstLine="420" w:firstLineChars="0"/>
         <w:rPr>
@@ -15676,7 +17688,7 @@
       <w:pPr>
         <w:numPr>
           <w:ilvl w:val="0"/>
-          <w:numId w:val="35"/>
+          <w:numId w:val="39"/>
         </w:numPr>
         <w:ind w:left="840" w:leftChars="0" w:firstLine="420" w:firstLineChars="0"/>
         <w:rPr>
@@ -15696,7 +17708,7 @@
       <w:pPr>
         <w:numPr>
           <w:ilvl w:val="0"/>
-          <w:numId w:val="33"/>
+          <w:numId w:val="37"/>
         </w:numPr>
         <w:ind w:left="420" w:leftChars="0" w:firstLine="420" w:firstLineChars="0"/>
         <w:rPr>
@@ -15736,7 +17748,7 @@
       <w:pPr>
         <w:numPr>
           <w:ilvl w:val="0"/>
-          <w:numId w:val="33"/>
+          <w:numId w:val="37"/>
         </w:numPr>
         <w:ind w:left="420" w:leftChars="0" w:firstLine="420" w:firstLineChars="0"/>
         <w:rPr>
@@ -15776,7 +17788,7 @@
       <w:pPr>
         <w:numPr>
           <w:ilvl w:val="0"/>
-          <w:numId w:val="33"/>
+          <w:numId w:val="37"/>
         </w:numPr>
         <w:ind w:left="420" w:leftChars="0" w:firstLine="420" w:firstLineChars="0"/>
         <w:rPr>
@@ -15839,7 +17851,7 @@
       <w:pPr>
         <w:numPr>
           <w:ilvl w:val="0"/>
-          <w:numId w:val="36"/>
+          <w:numId w:val="40"/>
         </w:numPr>
         <w:ind w:left="420" w:leftChars="0" w:firstLine="420" w:firstLineChars="0"/>
         <w:rPr>
@@ -15865,7 +17877,7 @@
       <w:pPr>
         <w:numPr>
           <w:ilvl w:val="0"/>
-          <w:numId w:val="36"/>
+          <w:numId w:val="40"/>
         </w:numPr>
         <w:ind w:left="420" w:leftChars="0" w:firstLine="420" w:firstLineChars="0"/>
         <w:rPr>
@@ -15970,7 +17982,7 @@
       <w:pPr>
         <w:numPr>
           <w:ilvl w:val="0"/>
-          <w:numId w:val="37"/>
+          <w:numId w:val="41"/>
         </w:numPr>
         <w:ind w:left="1260" w:leftChars="0" w:hanging="420" w:firstLineChars="0"/>
         <w:rPr>
@@ -15990,7 +18002,7 @@
       <w:pPr>
         <w:numPr>
           <w:ilvl w:val="0"/>
-          <w:numId w:val="37"/>
+          <w:numId w:val="41"/>
         </w:numPr>
         <w:ind w:left="1260" w:leftChars="0" w:hanging="420" w:firstLineChars="0"/>
         <w:rPr>
@@ -16149,7 +18161,7 @@
       <w:pPr>
         <w:numPr>
           <w:ilvl w:val="0"/>
-          <w:numId w:val="38"/>
+          <w:numId w:val="42"/>
         </w:numPr>
         <w:ind w:left="420" w:leftChars="0" w:firstLine="420" w:firstLineChars="0"/>
         <w:rPr>
@@ -16169,7 +18181,7 @@
       <w:pPr>
         <w:numPr>
           <w:ilvl w:val="0"/>
-          <w:numId w:val="38"/>
+          <w:numId w:val="42"/>
         </w:numPr>
         <w:ind w:left="420" w:leftChars="0" w:firstLine="420" w:firstLineChars="0"/>
         <w:rPr>
@@ -16189,7 +18201,7 @@
       <w:pPr>
         <w:numPr>
           <w:ilvl w:val="0"/>
-          <w:numId w:val="39"/>
+          <w:numId w:val="43"/>
         </w:numPr>
         <w:ind w:left="1260" w:leftChars="0" w:hanging="420" w:firstLineChars="0"/>
         <w:rPr>
@@ -16209,7 +18221,7 @@
       <w:pPr>
         <w:numPr>
           <w:ilvl w:val="0"/>
-          <w:numId w:val="39"/>
+          <w:numId w:val="43"/>
         </w:numPr>
         <w:ind w:left="1260" w:leftChars="0" w:hanging="420" w:firstLineChars="0"/>
         <w:rPr>
@@ -16229,7 +18241,7 @@
       <w:pPr>
         <w:numPr>
           <w:ilvl w:val="0"/>
-          <w:numId w:val="39"/>
+          <w:numId w:val="43"/>
         </w:numPr>
         <w:ind w:left="1260" w:leftChars="0" w:hanging="420" w:firstLineChars="0"/>
         <w:rPr>
@@ -16329,7 +18341,7 @@
       <w:pPr>
         <w:numPr>
           <w:ilvl w:val="0"/>
-          <w:numId w:val="40"/>
+          <w:numId w:val="44"/>
         </w:numPr>
         <w:ind w:left="420" w:leftChars="0" w:firstLine="420" w:firstLineChars="0"/>
         <w:rPr>
@@ -16349,7 +18361,7 @@
       <w:pPr>
         <w:numPr>
           <w:ilvl w:val="0"/>
-          <w:numId w:val="40"/>
+          <w:numId w:val="44"/>
         </w:numPr>
         <w:ind w:left="420" w:leftChars="0" w:firstLine="420" w:firstLineChars="0"/>
         <w:rPr>
@@ -16369,7 +18381,7 @@
       <w:pPr>
         <w:numPr>
           <w:ilvl w:val="0"/>
-          <w:numId w:val="40"/>
+          <w:numId w:val="44"/>
         </w:numPr>
         <w:ind w:left="420" w:leftChars="0" w:firstLine="420" w:firstLineChars="0"/>
         <w:rPr>
@@ -16455,7 +18467,7 @@
       <w:pPr>
         <w:numPr>
           <w:ilvl w:val="0"/>
-          <w:numId w:val="41"/>
+          <w:numId w:val="45"/>
         </w:numPr>
         <w:ind w:left="420" w:leftChars="0" w:firstLine="420" w:firstLineChars="0"/>
         <w:rPr>
@@ -16495,7 +18507,7 @@
       <w:pPr>
         <w:numPr>
           <w:ilvl w:val="0"/>
-          <w:numId w:val="41"/>
+          <w:numId w:val="45"/>
         </w:numPr>
         <w:ind w:left="420" w:leftChars="0" w:firstLine="420" w:firstLineChars="0"/>
         <w:rPr>
@@ -16561,7 +18573,7 @@
       <w:pPr>
         <w:numPr>
           <w:ilvl w:val="0"/>
-          <w:numId w:val="41"/>
+          <w:numId w:val="45"/>
         </w:numPr>
         <w:ind w:left="420" w:leftChars="0" w:firstLine="420" w:firstLineChars="0"/>
         <w:rPr>
@@ -16581,7 +18593,7 @@
       <w:pPr>
         <w:numPr>
           <w:ilvl w:val="0"/>
-          <w:numId w:val="41"/>
+          <w:numId w:val="45"/>
         </w:numPr>
         <w:ind w:left="420" w:leftChars="0" w:firstLine="420" w:firstLineChars="0"/>
         <w:rPr>
@@ -16640,7 +18652,7 @@
       <w:pPr>
         <w:numPr>
           <w:ilvl w:val="0"/>
-          <w:numId w:val="42"/>
+          <w:numId w:val="46"/>
         </w:numPr>
         <w:ind w:left="420" w:leftChars="0" w:firstLine="420" w:firstLineChars="0"/>
         <w:rPr>
@@ -16660,7 +18672,7 @@
       <w:pPr>
         <w:numPr>
           <w:ilvl w:val="0"/>
-          <w:numId w:val="42"/>
+          <w:numId w:val="46"/>
         </w:numPr>
         <w:ind w:left="420" w:leftChars="0" w:firstLine="420" w:firstLineChars="0"/>
         <w:rPr>
@@ -16680,7 +18692,7 @@
       <w:pPr>
         <w:numPr>
           <w:ilvl w:val="0"/>
-          <w:numId w:val="42"/>
+          <w:numId w:val="46"/>
         </w:numPr>
         <w:ind w:left="420" w:leftChars="0" w:firstLine="420" w:firstLineChars="0"/>
         <w:rPr>
@@ -16700,7 +18712,7 @@
       <w:pPr>
         <w:numPr>
           <w:ilvl w:val="0"/>
-          <w:numId w:val="42"/>
+          <w:numId w:val="46"/>
         </w:numPr>
         <w:ind w:left="420" w:leftChars="0" w:firstLine="420" w:firstLineChars="0"/>
         <w:rPr>
@@ -16720,7 +18732,7 @@
       <w:pPr>
         <w:numPr>
           <w:ilvl w:val="0"/>
-          <w:numId w:val="42"/>
+          <w:numId w:val="46"/>
         </w:numPr>
         <w:ind w:left="420" w:leftChars="0" w:firstLine="420" w:firstLineChars="0"/>
         <w:rPr>
@@ -16740,7 +18752,7 @@
       <w:pPr>
         <w:numPr>
           <w:ilvl w:val="0"/>
-          <w:numId w:val="42"/>
+          <w:numId w:val="46"/>
         </w:numPr>
         <w:ind w:left="420" w:leftChars="0" w:firstLine="420" w:firstLineChars="0"/>
         <w:rPr>
@@ -16760,7 +18772,7 @@
       <w:pPr>
         <w:numPr>
           <w:ilvl w:val="0"/>
-          <w:numId w:val="42"/>
+          <w:numId w:val="46"/>
         </w:numPr>
         <w:ind w:left="420" w:leftChars="0" w:firstLine="420" w:firstLineChars="0"/>
         <w:rPr>
@@ -16874,7 +18886,7 @@
                     </pic:cNvPicPr>
                   </pic:nvPicPr>
                   <pic:blipFill>
-                    <a:blip r:embed="rId66"/>
+                    <a:blip r:embed="rId86"/>
                     <a:stretch>
                       <a:fillRect/>
                     </a:stretch>
@@ -16925,7 +18937,7 @@
                     </pic:cNvPicPr>
                   </pic:nvPicPr>
                   <pic:blipFill>
-                    <a:blip r:embed="rId67"/>
+                    <a:blip r:embed="rId87"/>
                     <a:stretch>
                       <a:fillRect/>
                     </a:stretch>
@@ -17014,7 +19026,7 @@
                     </pic:cNvPicPr>
                   </pic:nvPicPr>
                   <pic:blipFill>
-                    <a:blip r:embed="rId68"/>
+                    <a:blip r:embed="rId88"/>
                     <a:stretch>
                       <a:fillRect/>
                     </a:stretch>
@@ -17547,6 +19559,18 @@
     </w:lvl>
   </w:abstractNum>
   <w:abstractNum w:abstractNumId="18">
+    <w:nsid w:val="0A90BD02"/>
+    <w:multiLevelType w:val="singleLevel"/>
+    <w:tmpl w:val="0A90BD02"/>
+    <w:lvl w:ilvl="0" w:tentative="0">
+      <w:start w:val="1"/>
+      <w:numFmt w:val="decimal"/>
+      <w:suff w:val="nothing"/>
+      <w:lvlText w:val="%1）"/>
+      <w:lvlJc w:val="left"/>
+    </w:lvl>
+  </w:abstractNum>
+  <w:abstractNum w:abstractNumId="19">
     <w:nsid w:val="0DA8D9A5"/>
     <w:multiLevelType w:val="singleLevel"/>
     <w:tmpl w:val="0DA8D9A5"/>
@@ -17558,7 +19582,7 @@
       <w:lvlJc w:val="left"/>
     </w:lvl>
   </w:abstractNum>
-  <w:abstractNum w:abstractNumId="19">
+  <w:abstractNum w:abstractNumId="20">
     <w:nsid w:val="13D23E33"/>
     <w:multiLevelType w:val="singleLevel"/>
     <w:tmpl w:val="13D23E33"/>
@@ -17570,7 +19594,7 @@
       <w:lvlJc w:val="left"/>
     </w:lvl>
   </w:abstractNum>
-  <w:abstractNum w:abstractNumId="20">
+  <w:abstractNum w:abstractNumId="21">
     <w:nsid w:val="180644D2"/>
     <w:multiLevelType w:val="multilevel"/>
     <w:tmpl w:val="180644D2"/>
@@ -17702,7 +19726,7 @@
       </w:rPr>
     </w:lvl>
   </w:abstractNum>
-  <w:abstractNum w:abstractNumId="21">
+  <w:abstractNum w:abstractNumId="22">
     <w:nsid w:val="1F96651F"/>
     <w:multiLevelType w:val="multilevel"/>
     <w:tmpl w:val="1F96651F"/>
@@ -17834,7 +19858,19 @@
       </w:rPr>
     </w:lvl>
   </w:abstractNum>
-  <w:abstractNum w:abstractNumId="22">
+  <w:abstractNum w:abstractNumId="23">
+    <w:nsid w:val="1FEF30FA"/>
+    <w:multiLevelType w:val="singleLevel"/>
+    <w:tmpl w:val="1FEF30FA"/>
+    <w:lvl w:ilvl="0" w:tentative="0">
+      <w:start w:val="1"/>
+      <w:numFmt w:val="decimal"/>
+      <w:suff w:val="nothing"/>
+      <w:lvlText w:val="%1）"/>
+      <w:lvlJc w:val="left"/>
+    </w:lvl>
+  </w:abstractNum>
+  <w:abstractNum w:abstractNumId="24">
     <w:nsid w:val="20B5B86B"/>
     <w:multiLevelType w:val="singleLevel"/>
     <w:tmpl w:val="20B5B86B"/>
@@ -17846,7 +19882,7 @@
       <w:lvlJc w:val="left"/>
     </w:lvl>
   </w:abstractNum>
-  <w:abstractNum w:abstractNumId="23">
+  <w:abstractNum w:abstractNumId="25">
     <w:nsid w:val="275FB819"/>
     <w:multiLevelType w:val="singleLevel"/>
     <w:tmpl w:val="275FB819"/>
@@ -17858,7 +19894,7 @@
       <w:lvlJc w:val="left"/>
     </w:lvl>
   </w:abstractNum>
-  <w:abstractNum w:abstractNumId="24">
+  <w:abstractNum w:abstractNumId="26">
     <w:nsid w:val="2CC072B8"/>
     <w:multiLevelType w:val="singleLevel"/>
     <w:tmpl w:val="2CC072B8"/>
@@ -17875,7 +19911,24 @@
       </w:rPr>
     </w:lvl>
   </w:abstractNum>
-  <w:abstractNum w:abstractNumId="25">
+  <w:abstractNum w:abstractNumId="27">
+    <w:nsid w:val="30DDA6B7"/>
+    <w:multiLevelType w:val="singleLevel"/>
+    <w:tmpl w:val="30DDA6B7"/>
+    <w:lvl w:ilvl="0" w:tentative="0">
+      <w:start w:val="1"/>
+      <w:numFmt w:val="bullet"/>
+      <w:lvlText w:val=""/>
+      <w:lvlJc w:val="left"/>
+      <w:pPr>
+        <w:ind w:left="420" w:hanging="420"/>
+      </w:pPr>
+      <w:rPr>
+        <w:rFonts w:hint="default" w:ascii="Wingdings" w:hAnsi="Wingdings"/>
+      </w:rPr>
+    </w:lvl>
+  </w:abstractNum>
+  <w:abstractNum w:abstractNumId="28">
     <w:nsid w:val="349D2A3B"/>
     <w:multiLevelType w:val="multilevel"/>
     <w:tmpl w:val="349D2A3B"/>
@@ -17997,7 +20050,7 @@
       </w:rPr>
     </w:lvl>
   </w:abstractNum>
-  <w:abstractNum w:abstractNumId="26">
+  <w:abstractNum w:abstractNumId="29">
     <w:nsid w:val="393C1430"/>
     <w:multiLevelType w:val="singleLevel"/>
     <w:tmpl w:val="393C1430"/>
@@ -18014,7 +20067,7 @@
       </w:rPr>
     </w:lvl>
   </w:abstractNum>
-  <w:abstractNum w:abstractNumId="27">
+  <w:abstractNum w:abstractNumId="30">
     <w:nsid w:val="3D18419B"/>
     <w:multiLevelType w:val="singleLevel"/>
     <w:tmpl w:val="3D18419B"/>
@@ -18026,7 +20079,7 @@
       <w:lvlJc w:val="left"/>
     </w:lvl>
   </w:abstractNum>
-  <w:abstractNum w:abstractNumId="28">
+  <w:abstractNum w:abstractNumId="31">
     <w:nsid w:val="48909C80"/>
     <w:multiLevelType w:val="singleLevel"/>
     <w:tmpl w:val="48909C80"/>
@@ -18043,7 +20096,7 @@
       </w:rPr>
     </w:lvl>
   </w:abstractNum>
-  <w:abstractNum w:abstractNumId="29">
+  <w:abstractNum w:abstractNumId="32">
     <w:nsid w:val="4DC3A75E"/>
     <w:multiLevelType w:val="singleLevel"/>
     <w:tmpl w:val="4DC3A75E"/>
@@ -18060,7 +20113,7 @@
       </w:rPr>
     </w:lvl>
   </w:abstractNum>
-  <w:abstractNum w:abstractNumId="30">
+  <w:abstractNum w:abstractNumId="33">
     <w:nsid w:val="4DF441D8"/>
     <w:multiLevelType w:val="singleLevel"/>
     <w:tmpl w:val="4DF441D8"/>
@@ -18077,7 +20130,139 @@
       </w:rPr>
     </w:lvl>
   </w:abstractNum>
-  <w:abstractNum w:abstractNumId="31">
+  <w:abstractNum w:abstractNumId="34">
+    <w:nsid w:val="535A0D78"/>
+    <w:multiLevelType w:val="multilevel"/>
+    <w:tmpl w:val="535A0D78"/>
+    <w:lvl w:ilvl="0" w:tentative="0">
+      <w:start w:val="1"/>
+      <w:numFmt w:val="decimal"/>
+      <w:suff w:val="nothing"/>
+      <w:lvlText w:val="%1）"/>
+      <w:lvlJc w:val="left"/>
+    </w:lvl>
+    <w:lvl w:ilvl="1" w:tentative="0">
+      <w:start w:val="1"/>
+      <w:numFmt w:val="lowerLetter"/>
+      <w:lvlText w:val="%2."/>
+      <w:lvlJc w:val="left"/>
+      <w:pPr>
+        <w:tabs>
+          <w:tab w:val="left" w:pos="840"/>
+        </w:tabs>
+        <w:ind w:left="840" w:leftChars="0" w:hanging="420" w:firstLineChars="0"/>
+      </w:pPr>
+      <w:rPr>
+        <w:rFonts w:hint="default"/>
+      </w:rPr>
+    </w:lvl>
+    <w:lvl w:ilvl="2" w:tentative="0">
+      <w:start w:val="1"/>
+      <w:numFmt w:val="lowerLetter"/>
+      <w:lvlText w:val="%3)"/>
+      <w:lvlJc w:val="left"/>
+      <w:pPr>
+        <w:tabs>
+          <w:tab w:val="left" w:pos="1260"/>
+        </w:tabs>
+        <w:ind w:left="1260" w:leftChars="0" w:hanging="420" w:firstLineChars="0"/>
+      </w:pPr>
+      <w:rPr>
+        <w:rFonts w:hint="default"/>
+      </w:rPr>
+    </w:lvl>
+    <w:lvl w:ilvl="3" w:tentative="0">
+      <w:start w:val="1"/>
+      <w:numFmt w:val="lowerRoman"/>
+      <w:lvlText w:val="%4."/>
+      <w:lvlJc w:val="left"/>
+      <w:pPr>
+        <w:tabs>
+          <w:tab w:val="left" w:pos="1680"/>
+        </w:tabs>
+        <w:ind w:left="1680" w:leftChars="0" w:hanging="420" w:firstLineChars="0"/>
+      </w:pPr>
+      <w:rPr>
+        <w:rFonts w:hint="default"/>
+      </w:rPr>
+    </w:lvl>
+    <w:lvl w:ilvl="4" w:tentative="0">
+      <w:start w:val="1"/>
+      <w:numFmt w:val="lowerRoman"/>
+      <w:lvlText w:val="%5)"/>
+      <w:lvlJc w:val="left"/>
+      <w:pPr>
+        <w:tabs>
+          <w:tab w:val="left" w:pos="2100"/>
+        </w:tabs>
+        <w:ind w:left="2100" w:leftChars="0" w:hanging="420" w:firstLineChars="0"/>
+      </w:pPr>
+      <w:rPr>
+        <w:rFonts w:hint="default"/>
+      </w:rPr>
+    </w:lvl>
+    <w:lvl w:ilvl="5" w:tentative="0">
+      <w:start w:val="1"/>
+      <w:numFmt w:val="lowerLetter"/>
+      <w:lvlText w:val="%6."/>
+      <w:lvlJc w:val="left"/>
+      <w:pPr>
+        <w:tabs>
+          <w:tab w:val="left" w:pos="2520"/>
+        </w:tabs>
+        <w:ind w:left="2520" w:leftChars="0" w:hanging="420" w:firstLineChars="0"/>
+      </w:pPr>
+      <w:rPr>
+        <w:rFonts w:hint="default"/>
+      </w:rPr>
+    </w:lvl>
+    <w:lvl w:ilvl="6" w:tentative="0">
+      <w:start w:val="1"/>
+      <w:numFmt w:val="lowerLetter"/>
+      <w:lvlText w:val="%7)"/>
+      <w:lvlJc w:val="left"/>
+      <w:pPr>
+        <w:tabs>
+          <w:tab w:val="left" w:pos="2940"/>
+        </w:tabs>
+        <w:ind w:left="2940" w:leftChars="0" w:hanging="420" w:firstLineChars="0"/>
+      </w:pPr>
+      <w:rPr>
+        <w:rFonts w:hint="default"/>
+      </w:rPr>
+    </w:lvl>
+    <w:lvl w:ilvl="7" w:tentative="0">
+      <w:start w:val="1"/>
+      <w:numFmt w:val="lowerRoman"/>
+      <w:lvlText w:val="%8."/>
+      <w:lvlJc w:val="left"/>
+      <w:pPr>
+        <w:tabs>
+          <w:tab w:val="left" w:pos="3360"/>
+        </w:tabs>
+        <w:ind w:left="3360" w:leftChars="0" w:hanging="420" w:firstLineChars="0"/>
+      </w:pPr>
+      <w:rPr>
+        <w:rFonts w:hint="default"/>
+      </w:rPr>
+    </w:lvl>
+    <w:lvl w:ilvl="8" w:tentative="0">
+      <w:start w:val="1"/>
+      <w:numFmt w:val="lowerRoman"/>
+      <w:lvlText w:val="%9)"/>
+      <w:lvlJc w:val="left"/>
+      <w:pPr>
+        <w:tabs>
+          <w:tab w:val="left" w:pos="3780"/>
+        </w:tabs>
+        <w:ind w:left="3780" w:leftChars="0" w:hanging="420" w:firstLineChars="0"/>
+      </w:pPr>
+      <w:rPr>
+        <w:rFonts w:hint="default"/>
+      </w:rPr>
+    </w:lvl>
+  </w:abstractNum>
+  <w:abstractNum w:abstractNumId="35">
     <w:nsid w:val="5FDA8231"/>
     <w:multiLevelType w:val="multilevel"/>
     <w:tmpl w:val="5FDA8231"/>
@@ -18209,7 +20394,7 @@
       </w:rPr>
     </w:lvl>
   </w:abstractNum>
-  <w:abstractNum w:abstractNumId="32">
+  <w:abstractNum w:abstractNumId="36">
     <w:nsid w:val="607C44D1"/>
     <w:multiLevelType w:val="singleLevel"/>
     <w:tmpl w:val="607C44D1"/>
@@ -18221,7 +20406,7 @@
       <w:lvlJc w:val="left"/>
     </w:lvl>
   </w:abstractNum>
-  <w:abstractNum w:abstractNumId="33">
+  <w:abstractNum w:abstractNumId="37">
     <w:nsid w:val="658A5E6D"/>
     <w:multiLevelType w:val="singleLevel"/>
     <w:tmpl w:val="658A5E6D"/>
@@ -18238,7 +20423,7 @@
       </w:rPr>
     </w:lvl>
   </w:abstractNum>
-  <w:abstractNum w:abstractNumId="34">
+  <w:abstractNum w:abstractNumId="38">
     <w:nsid w:val="6640E319"/>
     <w:multiLevelType w:val="singleLevel"/>
     <w:tmpl w:val="6640E319"/>
@@ -18250,7 +20435,7 @@
       <w:lvlJc w:val="left"/>
     </w:lvl>
   </w:abstractNum>
-  <w:abstractNum w:abstractNumId="35">
+  <w:abstractNum w:abstractNumId="39">
     <w:nsid w:val="683AE6D0"/>
     <w:multiLevelType w:val="singleLevel"/>
     <w:tmpl w:val="683AE6D0"/>
@@ -18262,7 +20447,7 @@
       <w:lvlJc w:val="left"/>
     </w:lvl>
   </w:abstractNum>
-  <w:abstractNum w:abstractNumId="36">
+  <w:abstractNum w:abstractNumId="40">
     <w:nsid w:val="6B6ACF4E"/>
     <w:multiLevelType w:val="multilevel"/>
     <w:tmpl w:val="6B6ACF4E"/>
@@ -18394,7 +20579,7 @@
       </w:rPr>
     </w:lvl>
   </w:abstractNum>
-  <w:abstractNum w:abstractNumId="37">
+  <w:abstractNum w:abstractNumId="41">
     <w:nsid w:val="6D587DB2"/>
     <w:multiLevelType w:val="multilevel"/>
     <w:tmpl w:val="6D587DB2"/>
@@ -18526,7 +20711,7 @@
       </w:rPr>
     </w:lvl>
   </w:abstractNum>
-  <w:abstractNum w:abstractNumId="38">
+  <w:abstractNum w:abstractNumId="42">
     <w:nsid w:val="71210CC1"/>
     <w:multiLevelType w:val="multilevel"/>
     <w:tmpl w:val="71210CC1"/>
@@ -18658,7 +20843,7 @@
       </w:rPr>
     </w:lvl>
   </w:abstractNum>
-  <w:abstractNum w:abstractNumId="39">
+  <w:abstractNum w:abstractNumId="43">
     <w:nsid w:val="7225CEEE"/>
     <w:multiLevelType w:val="singleLevel"/>
     <w:tmpl w:val="7225CEEE"/>
@@ -18675,7 +20860,7 @@
       </w:rPr>
     </w:lvl>
   </w:abstractNum>
-  <w:abstractNum w:abstractNumId="40">
+  <w:abstractNum w:abstractNumId="44">
     <w:nsid w:val="7D7819E1"/>
     <w:multiLevelType w:val="singleLevel"/>
     <w:tmpl w:val="7D7819E1"/>
@@ -18687,7 +20872,7 @@
       <w:lvlJc w:val="left"/>
     </w:lvl>
   </w:abstractNum>
-  <w:abstractNum w:abstractNumId="41">
+  <w:abstractNum w:abstractNumId="45">
     <w:nsid w:val="7E16E6C5"/>
     <w:multiLevelType w:val="multilevel"/>
     <w:tmpl w:val="7E16E6C5"/>
@@ -18820,7 +21005,7 @@
     </w:lvl>
   </w:abstractNum>
   <w:num w:numId="1">
-    <w:abstractNumId w:val="25"/>
+    <w:abstractNumId w:val="28"/>
   </w:num>
   <w:num w:numId="2">
     <w:abstractNumId w:val="1"/>
@@ -18829,10 +21014,10 @@
     <w:abstractNumId w:val="14"/>
   </w:num>
   <w:num w:numId="4">
-    <w:abstractNumId w:val="28"/>
+    <w:abstractNumId w:val="31"/>
   </w:num>
   <w:num w:numId="5">
-    <w:abstractNumId w:val="30"/>
+    <w:abstractNumId w:val="33"/>
   </w:num>
   <w:num w:numId="6">
     <w:abstractNumId w:val="16"/>
@@ -18841,7 +21026,7 @@
     <w:abstractNumId w:val="2"/>
   </w:num>
   <w:num w:numId="8">
-    <w:abstractNumId w:val="26"/>
+    <w:abstractNumId w:val="29"/>
   </w:num>
   <w:num w:numId="9">
     <w:abstractNumId w:val="6"/>
@@ -18850,100 +21035,112 @@
     <w:abstractNumId w:val="17"/>
   </w:num>
   <w:num w:numId="11">
-    <w:abstractNumId w:val="38"/>
+    <w:abstractNumId w:val="42"/>
   </w:num>
   <w:num w:numId="12">
     <w:abstractNumId w:val="4"/>
   </w:num>
   <w:num w:numId="13">
-    <w:abstractNumId w:val="31"/>
+    <w:abstractNumId w:val="35"/>
   </w:num>
   <w:num w:numId="14">
+    <w:abstractNumId w:val="30"/>
+  </w:num>
+  <w:num w:numId="15">
+    <w:abstractNumId w:val="44"/>
+  </w:num>
+  <w:num w:numId="16">
+    <w:abstractNumId w:val="23"/>
+  </w:num>
+  <w:num w:numId="17">
+    <w:abstractNumId w:val="34"/>
+  </w:num>
+  <w:num w:numId="18">
+    <w:abstractNumId w:val="18"/>
+  </w:num>
+  <w:num w:numId="19">
     <w:abstractNumId w:val="27"/>
   </w:num>
-  <w:num w:numId="15">
-    <w:abstractNumId w:val="40"/>
-  </w:num>
-  <w:num w:numId="16">
+  <w:num w:numId="20">
     <w:abstractNumId w:val="12"/>
   </w:num>
-  <w:num w:numId="17">
+  <w:num w:numId="21">
     <w:abstractNumId w:val="10"/>
   </w:num>
-  <w:num w:numId="18">
-    <w:abstractNumId w:val="21"/>
-  </w:num>
-  <w:num w:numId="19">
-    <w:abstractNumId w:val="19"/>
-  </w:num>
-  <w:num w:numId="20">
+  <w:num w:numId="22">
     <w:abstractNumId w:val="22"/>
   </w:num>
-  <w:num w:numId="21">
-    <w:abstractNumId w:val="35"/>
-  </w:num>
-  <w:num w:numId="22">
-    <w:abstractNumId w:val="32"/>
-  </w:num>
   <w:num w:numId="23">
-    <w:abstractNumId w:val="23"/>
+    <w:abstractNumId w:val="20"/>
   </w:num>
   <w:num w:numId="24">
-    <w:abstractNumId w:val="36"/>
+    <w:abstractNumId w:val="24"/>
   </w:num>
   <w:num w:numId="25">
     <w:abstractNumId w:val="39"/>
   </w:num>
   <w:num w:numId="26">
-    <w:abstractNumId w:val="24"/>
+    <w:abstractNumId w:val="36"/>
   </w:num>
   <w:num w:numId="27">
+    <w:abstractNumId w:val="25"/>
+  </w:num>
+  <w:num w:numId="28">
+    <w:abstractNumId w:val="40"/>
+  </w:num>
+  <w:num w:numId="29">
+    <w:abstractNumId w:val="43"/>
+  </w:num>
+  <w:num w:numId="30">
+    <w:abstractNumId w:val="26"/>
+  </w:num>
+  <w:num w:numId="31">
     <w:abstractNumId w:val="11"/>
   </w:num>
-  <w:num w:numId="28">
+  <w:num w:numId="32">
     <w:abstractNumId w:val="8"/>
   </w:num>
-  <w:num w:numId="29">
+  <w:num w:numId="33">
     <w:abstractNumId w:val="5"/>
   </w:num>
-  <w:num w:numId="30">
+  <w:num w:numId="34">
+    <w:abstractNumId w:val="41"/>
+  </w:num>
+  <w:num w:numId="35">
+    <w:abstractNumId w:val="0"/>
+  </w:num>
+  <w:num w:numId="36">
     <w:abstractNumId w:val="37"/>
   </w:num>
-  <w:num w:numId="31">
-    <w:abstractNumId w:val="0"/>
+  <w:num w:numId="37">
+    <w:abstractNumId w:val="21"/>
   </w:num>
-  <w:num w:numId="32">
-    <w:abstractNumId w:val="33"/>
+  <w:num w:numId="38">
+    <w:abstractNumId w:val="32"/>
   </w:num>
-  <w:num w:numId="33">
-    <w:abstractNumId w:val="20"/>
-  </w:num>
-  <w:num w:numId="34">
-    <w:abstractNumId w:val="29"/>
-  </w:num>
-  <w:num w:numId="35">
+  <w:num w:numId="39">
     <w:abstractNumId w:val="15"/>
   </w:num>
-  <w:num w:numId="36">
+  <w:num w:numId="40">
     <w:abstractNumId w:val="9"/>
   </w:num>
-  <w:num w:numId="37">
+  <w:num w:numId="41">
     <w:abstractNumId w:val="3"/>
   </w:num>
-  <w:num w:numId="38">
-    <w:abstractNumId w:val="34"/>
+  <w:num w:numId="42">
+    <w:abstractNumId w:val="38"/>
   </w:num>
-  <w:num w:numId="39">
+  <w:num w:numId="43">
     <w:abstractNumId w:val="7"/>
   </w:num>
-  <w:num w:numId="40">
+  <w:num w:numId="44">
     <w:abstractNumId w:val="13"/>
   </w:num>
-  <w:num w:numId="41">
-    <w:abstractNumId w:val="41"/>
+  <w:num w:numId="45">
+    <w:abstractNumId w:val="45"/>
   </w:num>
-  <w:num w:numId="42">
-    <w:abstractNumId w:val="18"/>
+  <w:num w:numId="46">
+    <w:abstractNumId w:val="19"/>
   </w:num>
 </w:numbering>
 </file>

--- a/resumeNote.docx
+++ b/resumeNote.docx
@@ -8060,14 +8060,7 @@
           <w:rFonts w:hint="eastAsia"/>
           <w:lang w:val="en-US" w:eastAsia="zh-CN"/>
         </w:rPr>
-        <w:t>注意：设定了默认值的入参，应该放在没有设置默认值的参数之后，也就是</w:t>
-      </w:r>
-      <w:r>
-        <w:rPr>
-          <w:rFonts w:hint="eastAsia"/>
-          <w:lang w:val="en-US" w:eastAsia="zh-CN"/>
-        </w:rPr>
-        <w:t xml:space="preserve"> </w:t>
+        <w:t xml:space="preserve">注意：设定了默认值的入参，应该放在没有设置默认值的参数之后，也就是 </w:t>
       </w:r>
       <w:r>
         <w:rPr>
@@ -8254,6 +8247,7 @@
     <w:p>
       <w:pPr>
         <w:numPr>
+          <w:ilvl w:val="0"/>
           <w:numId w:val="0"/>
         </w:numPr>
         <w:ind w:left="420" w:leftChars="0" w:firstLine="420" w:firstLineChars="0"/>
@@ -8348,6 +8342,7 @@
     <w:p>
       <w:pPr>
         <w:numPr>
+          <w:ilvl w:val="0"/>
           <w:numId w:val="0"/>
         </w:numPr>
         <w:ind w:left="420" w:leftChars="0" w:firstLine="420" w:firstLineChars="0"/>
@@ -8403,6 +8398,7 @@
     <w:p>
       <w:pPr>
         <w:numPr>
+          <w:ilvl w:val="0"/>
           <w:numId w:val="0"/>
         </w:numPr>
         <w:ind w:left="840" w:leftChars="0" w:firstLine="420" w:firstLineChars="0"/>
@@ -8493,6 +8489,7 @@
     <w:p>
       <w:pPr>
         <w:numPr>
+          <w:ilvl w:val="0"/>
           <w:numId w:val="0"/>
         </w:numPr>
         <w:ind w:left="840" w:leftChars="0" w:firstLine="420" w:firstLineChars="0"/>
@@ -8600,6 +8597,7 @@
     <w:p>
       <w:pPr>
         <w:numPr>
+          <w:ilvl w:val="0"/>
           <w:numId w:val="0"/>
         </w:numPr>
         <w:ind w:left="840" w:leftChars="0" w:firstLine="420" w:firstLineChars="0"/>
@@ -8690,6 +8688,7 @@
     <w:p>
       <w:pPr>
         <w:numPr>
+          <w:ilvl w:val="0"/>
           <w:numId w:val="0"/>
         </w:numPr>
         <w:ind w:left="840" w:leftChars="0" w:firstLine="420" w:firstLineChars="0"/>
@@ -8780,6 +8779,7 @@
     <w:p>
       <w:pPr>
         <w:numPr>
+          <w:ilvl w:val="0"/>
           <w:numId w:val="0"/>
         </w:numPr>
         <w:ind w:left="840" w:leftChars="0" w:firstLine="420" w:firstLineChars="0"/>
@@ -8906,6 +8906,7 @@
     <w:p>
       <w:pPr>
         <w:numPr>
+          <w:ilvl w:val="0"/>
           <w:numId w:val="0"/>
         </w:numPr>
         <w:ind w:left="1260" w:leftChars="0" w:firstLine="420" w:firstLineChars="0"/>
@@ -8925,6 +8926,7 @@
     <w:p>
       <w:pPr>
         <w:numPr>
+          <w:ilvl w:val="0"/>
           <w:numId w:val="0"/>
         </w:numPr>
         <w:ind w:left="1260" w:leftChars="0" w:firstLine="420" w:firstLineChars="0"/>
@@ -9022,6 +9024,7 @@
     <w:p>
       <w:pPr>
         <w:numPr>
+          <w:ilvl w:val="0"/>
           <w:numId w:val="0"/>
         </w:numPr>
         <w:ind w:left="1260" w:leftChars="0" w:firstLine="420" w:firstLineChars="0"/>
@@ -9112,6 +9115,7 @@
     <w:p>
       <w:pPr>
         <w:numPr>
+          <w:ilvl w:val="0"/>
           <w:numId w:val="0"/>
         </w:numPr>
         <w:ind w:left="1260" w:leftChars="0" w:firstLine="420" w:firstLineChars="0"/>
@@ -9282,6 +9286,7 @@
     <w:p>
       <w:pPr>
         <w:numPr>
+          <w:ilvl w:val="0"/>
           <w:numId w:val="0"/>
         </w:numPr>
         <w:ind w:left="1260" w:leftChars="0" w:firstLine="420" w:firstLineChars="0"/>
@@ -9301,6 +9306,7 @@
     <w:p>
       <w:pPr>
         <w:numPr>
+          <w:ilvl w:val="0"/>
           <w:numId w:val="0"/>
         </w:numPr>
         <w:ind w:left="1260" w:leftChars="0" w:firstLine="420" w:firstLineChars="0"/>
@@ -9376,6 +9382,7 @@
     <w:p>
       <w:pPr>
         <w:numPr>
+          <w:ilvl w:val="0"/>
           <w:numId w:val="0"/>
         </w:numPr>
         <w:ind w:left="1260" w:leftChars="0" w:firstLine="420" w:firstLineChars="0"/>
@@ -9395,6 +9402,7 @@
     <w:p>
       <w:pPr>
         <w:numPr>
+          <w:ilvl w:val="0"/>
           <w:numId w:val="0"/>
         </w:numPr>
         <w:ind w:left="1260" w:leftChars="0" w:firstLine="420" w:firstLineChars="0"/>
@@ -9486,6 +9494,7 @@
     <w:p>
       <w:pPr>
         <w:numPr>
+          <w:ilvl w:val="0"/>
           <w:numId w:val="0"/>
         </w:numPr>
         <w:ind w:left="840" w:leftChars="0" w:firstLine="420" w:firstLineChars="0"/>
@@ -9561,6 +9570,7 @@
     <w:p>
       <w:pPr>
         <w:numPr>
+          <w:ilvl w:val="0"/>
           <w:numId w:val="0"/>
         </w:numPr>
         <w:ind w:left="840" w:leftChars="0" w:firstLine="420" w:firstLineChars="0"/>
@@ -9636,6 +9646,7 @@
     <w:p>
       <w:pPr>
         <w:numPr>
+          <w:ilvl w:val="0"/>
           <w:numId w:val="0"/>
         </w:numPr>
         <w:ind w:left="840" w:leftChars="0" w:firstLine="420" w:firstLineChars="0"/>
@@ -9797,6 +9808,7 @@
     <w:p>
       <w:pPr>
         <w:numPr>
+          <w:ilvl w:val="0"/>
           <w:numId w:val="0"/>
         </w:numPr>
         <w:ind w:left="840" w:leftChars="0" w:firstLine="420" w:firstLineChars="0"/>
@@ -9816,6 +9828,7 @@
     <w:p>
       <w:pPr>
         <w:numPr>
+          <w:ilvl w:val="0"/>
           <w:numId w:val="0"/>
         </w:numPr>
         <w:ind w:left="840" w:leftChars="0" w:firstLine="420" w:firstLineChars="0"/>
@@ -9910,6 +9923,7 @@
     <w:p>
       <w:pPr>
         <w:numPr>
+          <w:ilvl w:val="0"/>
           <w:numId w:val="0"/>
         </w:numPr>
         <w:ind w:left="840" w:leftChars="0" w:firstLine="420" w:firstLineChars="0"/>
@@ -9929,6 +9943,7 @@
     <w:p>
       <w:pPr>
         <w:numPr>
+          <w:ilvl w:val="0"/>
           <w:numId w:val="0"/>
         </w:numPr>
         <w:ind w:left="840" w:leftChars="0" w:firstLine="420" w:firstLineChars="0"/>
@@ -10013,15 +10028,15 @@
           <wp:anchor distT="0" distB="0" distL="114300" distR="114300" simplePos="0" relativeHeight="251806720" behindDoc="0" locked="0" layoutInCell="1" allowOverlap="1">
             <wp:simplePos x="0" y="0"/>
             <wp:positionH relativeFrom="column">
-              <wp:posOffset>1085850</wp:posOffset>
+              <wp:posOffset>1233170</wp:posOffset>
             </wp:positionH>
             <wp:positionV relativeFrom="paragraph">
-              <wp:posOffset>22225</wp:posOffset>
+              <wp:posOffset>48260</wp:posOffset>
             </wp:positionV>
-            <wp:extent cx="3524250" cy="2390775"/>
-            <wp:effectExtent l="0" t="0" r="0" b="9525"/>
+            <wp:extent cx="3457575" cy="2343150"/>
+            <wp:effectExtent l="0" t="0" r="9525" b="0"/>
             <wp:wrapTopAndBottom/>
-            <wp:docPr id="91" name="图片 27"/>
+            <wp:docPr id="71" name="图片 2"/>
             <wp:cNvGraphicFramePr>
               <a:graphicFrameLocks xmlns:a="http://schemas.openxmlformats.org/drawingml/2006/main" noChangeAspect="1"/>
             </wp:cNvGraphicFramePr>
@@ -10029,7 +10044,7 @@
               <a:graphicData uri="http://schemas.openxmlformats.org/drawingml/2006/picture">
                 <pic:pic xmlns:pic="http://schemas.openxmlformats.org/drawingml/2006/picture">
                   <pic:nvPicPr>
-                    <pic:cNvPr id="91" name="图片 27"/>
+                    <pic:cNvPr id="71" name="图片 2"/>
                     <pic:cNvPicPr>
                       <a:picLocks noChangeAspect="1"/>
                     </pic:cNvPicPr>
@@ -10043,7 +10058,7 @@
                   <pic:spPr>
                     <a:xfrm>
                       <a:off x="0" y="0"/>
-                      <a:ext cx="3524250" cy="2390775"/>
+                      <a:ext cx="3457575" cy="2343150"/>
                     </a:xfrm>
                     <a:prstGeom prst="rect">
                       <a:avLst/>
@@ -10066,8 +10081,76 @@
         </w:rPr>
         <w:t>Object</w:t>
       </w:r>
-      <w:bookmarkStart w:id="0" w:name="_GoBack"/>
-      <w:bookmarkEnd w:id="0"/>
+    </w:p>
+    <w:p>
+      <w:pPr>
+        <w:numPr>
+          <w:numId w:val="0"/>
+        </w:numPr>
+        <w:ind w:left="840" w:leftChars="0" w:firstLine="420" w:firstLineChars="0"/>
+        <w:rPr>
+          <w:rFonts w:hint="default"/>
+          <w:lang w:val="en-US" w:eastAsia="zh-CN"/>
+        </w:rPr>
+      </w:pPr>
+      <w:r>
+        <w:drawing>
+          <wp:anchor distT="0" distB="0" distL="114300" distR="114300" simplePos="0" relativeHeight="251807744" behindDoc="0" locked="0" layoutInCell="1" allowOverlap="1">
+            <wp:simplePos x="0" y="0"/>
+            <wp:positionH relativeFrom="column">
+              <wp:posOffset>800100</wp:posOffset>
+            </wp:positionH>
+            <wp:positionV relativeFrom="paragraph">
+              <wp:posOffset>62865</wp:posOffset>
+            </wp:positionV>
+            <wp:extent cx="4991100" cy="1657350"/>
+            <wp:effectExtent l="0" t="0" r="0" b="0"/>
+            <wp:wrapTopAndBottom/>
+            <wp:docPr id="82" name="图片 3"/>
+            <wp:cNvGraphicFramePr>
+              <a:graphicFrameLocks xmlns:a="http://schemas.openxmlformats.org/drawingml/2006/main" noChangeAspect="1"/>
+            </wp:cNvGraphicFramePr>
+            <a:graphic xmlns:a="http://schemas.openxmlformats.org/drawingml/2006/main">
+              <a:graphicData uri="http://schemas.openxmlformats.org/drawingml/2006/picture">
+                <pic:pic xmlns:pic="http://schemas.openxmlformats.org/drawingml/2006/picture">
+                  <pic:nvPicPr>
+                    <pic:cNvPr id="82" name="图片 3"/>
+                    <pic:cNvPicPr>
+                      <a:picLocks noChangeAspect="1"/>
+                    </pic:cNvPicPr>
+                  </pic:nvPicPr>
+                  <pic:blipFill>
+                    <a:blip r:embed="rId61"/>
+                    <a:stretch>
+                      <a:fillRect/>
+                    </a:stretch>
+                  </pic:blipFill>
+                  <pic:spPr>
+                    <a:xfrm>
+                      <a:off x="0" y="0"/>
+                      <a:ext cx="4991100" cy="1657350"/>
+                    </a:xfrm>
+                    <a:prstGeom prst="rect">
+                      <a:avLst/>
+                    </a:prstGeom>
+                    <a:noFill/>
+                    <a:ln>
+                      <a:noFill/>
+                    </a:ln>
+                  </pic:spPr>
+                </pic:pic>
+              </a:graphicData>
+            </a:graphic>
+          </wp:anchor>
+        </w:drawing>
+      </w:r>
+      <w:r>
+        <w:rPr>
+          <w:rFonts w:hint="eastAsia"/>
+          <w:lang w:val="en-US" w:eastAsia="zh-CN"/>
+        </w:rPr>
+        <w:t>assign()方法用于合并两个对象，不过这种合并是浅拷贝。</w:t>
+      </w:r>
     </w:p>
     <w:p>
       <w:pPr>
@@ -10087,6 +10170,114 @@
           <w:lang w:val="en-US" w:eastAsia="zh-CN"/>
         </w:rPr>
         <w:t>Math</w:t>
+      </w:r>
+    </w:p>
+    <w:p>
+      <w:pPr>
+        <w:numPr>
+          <w:numId w:val="0"/>
+        </w:numPr>
+        <w:ind w:left="840" w:leftChars="0" w:firstLine="420" w:firstLineChars="0"/>
+        <w:rPr>
+          <w:rFonts w:hint="eastAsia"/>
+          <w:lang w:val="en-US" w:eastAsia="zh-CN"/>
+        </w:rPr>
+      </w:pPr>
+      <w:r>
+        <w:rPr>
+          <w:rFonts w:hint="eastAsia"/>
+          <w:lang w:val="en-US" w:eastAsia="zh-CN"/>
+        </w:rPr>
+        <w:t>Math对象上同样增加了许多新特性，大部分都是数学计算方法，介绍两个常用的：</w:t>
+      </w:r>
+    </w:p>
+    <w:p>
+      <w:pPr>
+        <w:numPr>
+          <w:numId w:val="0"/>
+        </w:numPr>
+        <w:ind w:left="840" w:leftChars="0" w:firstLine="420" w:firstLineChars="0"/>
+        <w:rPr>
+          <w:rFonts w:hint="eastAsia"/>
+          <w:lang w:val="en-US" w:eastAsia="zh-CN"/>
+        </w:rPr>
+      </w:pPr>
+      <w:r>
+        <w:drawing>
+          <wp:anchor distT="0" distB="0" distL="114300" distR="114300" simplePos="0" relativeHeight="251808768" behindDoc="0" locked="0" layoutInCell="1" allowOverlap="1">
+            <wp:simplePos x="0" y="0"/>
+            <wp:positionH relativeFrom="column">
+              <wp:posOffset>800100</wp:posOffset>
+            </wp:positionH>
+            <wp:positionV relativeFrom="paragraph">
+              <wp:posOffset>26035</wp:posOffset>
+            </wp:positionV>
+            <wp:extent cx="2819400" cy="1295400"/>
+            <wp:effectExtent l="0" t="0" r="0" b="0"/>
+            <wp:wrapTopAndBottom/>
+            <wp:docPr id="86" name="图片 5"/>
+            <wp:cNvGraphicFramePr>
+              <a:graphicFrameLocks xmlns:a="http://schemas.openxmlformats.org/drawingml/2006/main" noChangeAspect="1"/>
+            </wp:cNvGraphicFramePr>
+            <a:graphic xmlns:a="http://schemas.openxmlformats.org/drawingml/2006/main">
+              <a:graphicData uri="http://schemas.openxmlformats.org/drawingml/2006/picture">
+                <pic:pic xmlns:pic="http://schemas.openxmlformats.org/drawingml/2006/picture">
+                  <pic:nvPicPr>
+                    <pic:cNvPr id="86" name="图片 5"/>
+                    <pic:cNvPicPr>
+                      <a:picLocks noChangeAspect="1"/>
+                    </pic:cNvPicPr>
+                  </pic:nvPicPr>
+                  <pic:blipFill>
+                    <a:blip r:embed="rId62"/>
+                    <a:stretch>
+                      <a:fillRect/>
+                    </a:stretch>
+                  </pic:blipFill>
+                  <pic:spPr>
+                    <a:xfrm>
+                      <a:off x="0" y="0"/>
+                      <a:ext cx="2819400" cy="1295400"/>
+                    </a:xfrm>
+                    <a:prstGeom prst="rect">
+                      <a:avLst/>
+                    </a:prstGeom>
+                    <a:noFill/>
+                    <a:ln>
+                      <a:noFill/>
+                    </a:ln>
+                  </pic:spPr>
+                </pic:pic>
+              </a:graphicData>
+            </a:graphic>
+          </wp:anchor>
+        </w:drawing>
+      </w:r>
+      <w:r>
+        <w:rPr>
+          <w:rFonts w:hint="eastAsia"/>
+          <w:lang w:val="en-US" w:eastAsia="zh-CN"/>
+        </w:rPr>
+        <w:t>sign()方法是用来判断一个函数的正负，使用与对应返回值如上。</w:t>
+      </w:r>
+    </w:p>
+    <w:p>
+      <w:pPr>
+        <w:numPr>
+          <w:numId w:val="0"/>
+        </w:numPr>
+        <w:ind w:left="840" w:leftChars="0" w:firstLine="420" w:firstLineChars="0"/>
+        <w:rPr>
+          <w:rFonts w:hint="default"/>
+          <w:lang w:val="en-US" w:eastAsia="zh-CN"/>
+        </w:rPr>
+      </w:pPr>
+      <w:r>
+        <w:rPr>
+          <w:rFonts w:hint="eastAsia"/>
+          <w:lang w:val="en-US" w:eastAsia="zh-CN"/>
+        </w:rPr>
+        <w:t>trunc()用来取数值的整数部分，我们用的是floor()方法进行取证操作，不过这个方法有个问题：它本身是向下取整，当被取整值为正数的时候，不会有问题，但是当被取整值为负数的时候，结果如上图。</w:t>
       </w:r>
     </w:p>
     <w:p>
@@ -10108,6 +10299,25 @@
     <w:p>
       <w:pPr>
         <w:numPr>
+          <w:numId w:val="0"/>
+        </w:numPr>
+        <w:ind w:left="420" w:leftChars="0" w:firstLine="420" w:firstLineChars="0"/>
+        <w:rPr>
+          <w:rFonts w:hint="default" w:eastAsiaTheme="minorEastAsia"/>
+          <w:lang w:val="en-US" w:eastAsia="zh-CN"/>
+        </w:rPr>
+      </w:pPr>
+      <w:r>
+        <w:rPr>
+          <w:rFonts w:hint="eastAsia"/>
+          <w:lang w:val="en-US" w:eastAsia="zh-CN"/>
+        </w:rPr>
+        <w:t>详情见上面第四点——箭头函数和普通函数有什么区别</w:t>
+      </w:r>
+    </w:p>
+    <w:p>
+      <w:pPr>
+        <w:numPr>
           <w:ilvl w:val="2"/>
           <w:numId w:val="1"/>
         </w:numPr>
@@ -10124,6 +10334,36 @@
     <w:p>
       <w:pPr>
         <w:numPr>
+          <w:numId w:val="0"/>
+        </w:numPr>
+        <w:ind w:left="420" w:leftChars="0" w:firstLine="420" w:firstLineChars="0"/>
+      </w:pPr>
+      <w:r>
+        <w:rPr>
+          <w:rFonts w:hint="eastAsia"/>
+          <w:lang w:val="en-US" w:eastAsia="zh-CN"/>
+        </w:rPr>
+        <w:t>详情见下面第八点——Es6的class与其继承如何继承</w:t>
+      </w:r>
+    </w:p>
+    <w:p>
+      <w:pPr>
+        <w:numPr>
+          <w:ilvl w:val="1"/>
+          <w:numId w:val="1"/>
+        </w:numPr>
+      </w:pPr>
+      <w:r>
+        <w:rPr>
+          <w:rFonts w:hint="eastAsia"/>
+          <w:lang w:val="en-US" w:eastAsia="zh-CN"/>
+        </w:rPr>
+        <w:t>Es6的class与其继承如何继承</w:t>
+      </w:r>
+    </w:p>
+    <w:p>
+      <w:pPr>
+        <w:numPr>
           <w:ilvl w:val="2"/>
           <w:numId w:val="1"/>
         </w:numPr>
@@ -10134,188 +10374,923 @@
           <w:rFonts w:hint="eastAsia"/>
           <w:lang w:val="en-US" w:eastAsia="zh-CN"/>
         </w:rPr>
-        <w:t>模块</w:t>
-      </w:r>
-    </w:p>
-    <w:p>
-      <w:pPr>
-        <w:numPr>
-          <w:ilvl w:val="1"/>
-          <w:numId w:val="1"/>
-        </w:numPr>
-      </w:pPr>
-      <w:r>
-        <w:rPr>
-          <w:rFonts w:hint="eastAsia"/>
-          <w:lang w:val="en-US" w:eastAsia="zh-CN"/>
-        </w:rPr>
-        <w:t>Es6的class与其继承如何继承</w:t>
-      </w:r>
-    </w:p>
-    <w:p>
-      <w:pPr>
-        <w:numPr>
-          <w:ilvl w:val="1"/>
-          <w:numId w:val="1"/>
-        </w:numPr>
-      </w:pPr>
-    </w:p>
-    <w:p>
-      <w:pPr>
-        <w:numPr>
-          <w:ilvl w:val="1"/>
-          <w:numId w:val="1"/>
-        </w:numPr>
-      </w:pPr>
-      <w:r>
-        <w:rPr>
-          <w:rFonts w:hint="eastAsia"/>
-        </w:rPr>
-        <w:t>addEventListener</w:t>
-      </w:r>
-    </w:p>
-    <w:p>
-      <w:pPr>
-        <w:numPr>
-          <w:ilvl w:val="2"/>
-          <w:numId w:val="1"/>
-        </w:numPr>
-      </w:pPr>
-      <w:r>
-        <w:rPr>
-          <w:rFonts w:hint="eastAsia"/>
-        </w:rPr>
-        <w:t>定义：addEventListener()方法用于指向指定元素添加事件句柄（提示：使用removeEventListener()方法来移除addEventListener()方法添加的事件句柄）。</w:t>
-      </w:r>
-    </w:p>
-    <w:p>
-      <w:pPr>
-        <w:numPr>
-          <w:ilvl w:val="2"/>
-          <w:numId w:val="1"/>
-        </w:numPr>
-      </w:pPr>
-      <w:r>
-        <w:rPr>
-          <w:rFonts w:hint="eastAsia"/>
-        </w:rPr>
-        <w:t>语法：element.addEventListener(event, function, useCapture)</w:t>
-      </w:r>
-    </w:p>
-    <w:p>
-      <w:pPr>
-        <w:numPr>
-          <w:ilvl w:val="0"/>
-          <w:numId w:val="20"/>
-        </w:numPr>
-        <w:ind w:left="420" w:firstLine="420"/>
-        <w:outlineLvl w:val="4"/>
-      </w:pPr>
-      <w:r>
-        <w:rPr>
-          <w:rFonts w:hint="eastAsia"/>
-        </w:rPr>
-        <w:t>event：必须。字符串，指定事件名（</w:t>
-      </w:r>
+        <w:t>Class基本写法</w:t>
+      </w:r>
+    </w:p>
+    <w:p>
+      <w:pPr>
+        <w:numPr>
+          <w:numId w:val="0"/>
+        </w:numPr>
+        <w:ind w:left="420" w:leftChars="0" w:firstLine="420" w:firstLineChars="0"/>
+        <w:rPr>
+          <w:rFonts w:hint="eastAsia"/>
+          <w:lang w:val="en-US" w:eastAsia="zh-CN"/>
+        </w:rPr>
+      </w:pPr>
+      <w:r>
+        <w:rPr>
+          <w:rFonts w:hint="eastAsia"/>
+          <w:lang w:val="en-US" w:eastAsia="zh-CN"/>
+        </w:rPr>
+        <w:t>Class是创建类对象与实现类继承的语法糖，旨在让ES5中的原型对象写法更加清晰、可读。</w:t>
+      </w:r>
+    </w:p>
+    <w:p>
+      <w:pPr>
+        <w:numPr>
+          <w:numId w:val="0"/>
+        </w:numPr>
+        <w:ind w:left="420" w:leftChars="0" w:firstLine="420" w:firstLineChars="0"/>
+        <w:rPr>
+          <w:rFonts w:hint="eastAsia"/>
+          <w:lang w:val="en-US" w:eastAsia="zh-CN"/>
+        </w:rPr>
+      </w:pPr>
+      <w:r>
+        <w:rPr>
+          <w:rFonts w:hint="eastAsia"/>
+          <w:lang w:val="en-US" w:eastAsia="zh-CN"/>
+        </w:rPr>
+        <w:t>ES5：</w:t>
+      </w:r>
+    </w:p>
+    <w:p>
+      <w:pPr>
+        <w:numPr>
+          <w:numId w:val="0"/>
+        </w:numPr>
+        <w:ind w:left="420" w:leftChars="0" w:firstLine="420" w:firstLineChars="0"/>
+        <w:rPr>
+          <w:rFonts w:hint="eastAsia"/>
+          <w:lang w:val="en-US" w:eastAsia="zh-CN"/>
+        </w:rPr>
+      </w:pPr>
+      <w:r>
+        <w:drawing>
+          <wp:anchor distT="0" distB="0" distL="114300" distR="114300" simplePos="0" relativeHeight="251809792" behindDoc="0" locked="0" layoutInCell="1" allowOverlap="1">
+            <wp:simplePos x="0" y="0"/>
+            <wp:positionH relativeFrom="column">
+              <wp:posOffset>533400</wp:posOffset>
+            </wp:positionH>
+            <wp:positionV relativeFrom="paragraph">
+              <wp:posOffset>57150</wp:posOffset>
+            </wp:positionV>
+            <wp:extent cx="3219450" cy="1866900"/>
+            <wp:effectExtent l="0" t="0" r="0" b="0"/>
+            <wp:wrapTopAndBottom/>
+            <wp:docPr id="87" name="图片 6"/>
+            <wp:cNvGraphicFramePr>
+              <a:graphicFrameLocks xmlns:a="http://schemas.openxmlformats.org/drawingml/2006/main" noChangeAspect="1"/>
+            </wp:cNvGraphicFramePr>
+            <a:graphic xmlns:a="http://schemas.openxmlformats.org/drawingml/2006/main">
+              <a:graphicData uri="http://schemas.openxmlformats.org/drawingml/2006/picture">
+                <pic:pic xmlns:pic="http://schemas.openxmlformats.org/drawingml/2006/picture">
+                  <pic:nvPicPr>
+                    <pic:cNvPr id="87" name="图片 6"/>
+                    <pic:cNvPicPr>
+                      <a:picLocks noChangeAspect="1"/>
+                    </pic:cNvPicPr>
+                  </pic:nvPicPr>
+                  <pic:blipFill>
+                    <a:blip r:embed="rId63"/>
+                    <a:stretch>
+                      <a:fillRect/>
+                    </a:stretch>
+                  </pic:blipFill>
+                  <pic:spPr>
+                    <a:xfrm>
+                      <a:off x="0" y="0"/>
+                      <a:ext cx="3219450" cy="1866900"/>
+                    </a:xfrm>
+                    <a:prstGeom prst="rect">
+                      <a:avLst/>
+                    </a:prstGeom>
+                    <a:noFill/>
+                    <a:ln>
+                      <a:noFill/>
+                    </a:ln>
+                  </pic:spPr>
+                </pic:pic>
+              </a:graphicData>
+            </a:graphic>
+          </wp:anchor>
+        </w:drawing>
+      </w:r>
+      <w:r>
+        <w:rPr>
+          <w:rFonts w:hint="eastAsia"/>
+          <w:lang w:val="en-US" w:eastAsia="zh-CN"/>
+        </w:rPr>
+        <w:t>ES6：</w:t>
+      </w:r>
+    </w:p>
+    <w:p>
+      <w:pPr>
+        <w:numPr>
+          <w:numId w:val="0"/>
+        </w:numPr>
+        <w:ind w:left="420" w:leftChars="0" w:firstLine="420" w:firstLineChars="0"/>
+        <w:rPr>
+          <w:rFonts w:hint="default"/>
+          <w:lang w:val="en-US" w:eastAsia="zh-CN"/>
+        </w:rPr>
+      </w:pPr>
+      <w:r>
+        <w:drawing>
+          <wp:anchor distT="0" distB="0" distL="114300" distR="114300" simplePos="0" relativeHeight="251810816" behindDoc="0" locked="0" layoutInCell="1" allowOverlap="1">
+            <wp:simplePos x="0" y="0"/>
+            <wp:positionH relativeFrom="column">
+              <wp:posOffset>533400</wp:posOffset>
+            </wp:positionH>
+            <wp:positionV relativeFrom="paragraph">
+              <wp:posOffset>87630</wp:posOffset>
+            </wp:positionV>
+            <wp:extent cx="3286125" cy="2400300"/>
+            <wp:effectExtent l="0" t="0" r="9525" b="0"/>
+            <wp:wrapTopAndBottom/>
+            <wp:docPr id="91" name="图片 7"/>
+            <wp:cNvGraphicFramePr>
+              <a:graphicFrameLocks xmlns:a="http://schemas.openxmlformats.org/drawingml/2006/main" noChangeAspect="1"/>
+            </wp:cNvGraphicFramePr>
+            <a:graphic xmlns:a="http://schemas.openxmlformats.org/drawingml/2006/main">
+              <a:graphicData uri="http://schemas.openxmlformats.org/drawingml/2006/picture">
+                <pic:pic xmlns:pic="http://schemas.openxmlformats.org/drawingml/2006/picture">
+                  <pic:nvPicPr>
+                    <pic:cNvPr id="91" name="图片 7"/>
+                    <pic:cNvPicPr>
+                      <a:picLocks noChangeAspect="1"/>
+                    </pic:cNvPicPr>
+                  </pic:nvPicPr>
+                  <pic:blipFill>
+                    <a:blip r:embed="rId64"/>
+                    <a:stretch>
+                      <a:fillRect/>
+                    </a:stretch>
+                  </pic:blipFill>
+                  <pic:spPr>
+                    <a:xfrm>
+                      <a:off x="0" y="0"/>
+                      <a:ext cx="3286125" cy="2400300"/>
+                    </a:xfrm>
+                    <a:prstGeom prst="rect">
+                      <a:avLst/>
+                    </a:prstGeom>
+                    <a:noFill/>
+                    <a:ln>
+                      <a:noFill/>
+                    </a:ln>
+                  </pic:spPr>
+                </pic:pic>
+              </a:graphicData>
+            </a:graphic>
+          </wp:anchor>
+        </w:drawing>
+      </w:r>
+      <w:r>
+        <w:rPr>
+          <w:rFonts w:hint="eastAsia"/>
+          <w:lang w:val="en-US" w:eastAsia="zh-CN"/>
+        </w:rPr>
+        <w:t>Constructor的中文意思就是构造，他在这里代表的就是构造函数，constructor方法是类的默认方法，通过new命令生成对象实例时，自动调用该方法，一个类必须有constructor，如果没有显式定义，JavaScript引擎会自动添加一个空的constructor方法。在new一个实例的时候，构造函数自动执行。</w:t>
+      </w:r>
+    </w:p>
+    <w:p>
+      <w:pPr>
+        <w:numPr>
+          <w:numId w:val="0"/>
+        </w:numPr>
+        <w:ind w:left="420" w:leftChars="0" w:firstLine="420" w:firstLineChars="0"/>
+        <w:rPr>
+          <w:rFonts w:hint="eastAsia"/>
+          <w:lang w:val="en-US" w:eastAsia="zh-CN"/>
+        </w:rPr>
+      </w:pPr>
       <w:r>
         <w:rPr>
           <w:rFonts w:hint="eastAsia"/>
           <w:b/>
           <w:bCs/>
           <w:color w:val="FF0000"/>
-        </w:rPr>
-        <w:t>注意：不要使用“on”前缀。例如：写“click”而不是“onclick”</w:t>
-      </w:r>
-      <w:r>
-        <w:rPr>
-          <w:rFonts w:hint="eastAsia"/>
-        </w:rPr>
-        <w:t>）</w:t>
-      </w:r>
-    </w:p>
-    <w:p>
-      <w:pPr>
-        <w:numPr>
-          <w:ilvl w:val="0"/>
-          <w:numId w:val="20"/>
-        </w:numPr>
-        <w:ind w:left="420" w:firstLine="420"/>
-        <w:outlineLvl w:val="4"/>
-      </w:pPr>
-      <w:r>
-        <w:rPr>
-          <w:rFonts w:hint="eastAsia"/>
-        </w:rPr>
-        <w:t>function：必须。指定要触发的函数。（提示：当事件对象会作为第一个参数传入函数，事件对象的类型取决于特定的事件。例如，“click”事件属于mouseEvent（鼠标事件）对象）</w:t>
-      </w:r>
-    </w:p>
-    <w:p>
-      <w:pPr>
-        <w:numPr>
-          <w:ilvl w:val="2"/>
-          <w:numId w:val="1"/>
-        </w:numPr>
-        <w:rPr>
+          <w:lang w:val="en-US" w:eastAsia="zh-CN"/>
+        </w:rPr>
+        <w:t>Class是一个类也是一个函数</w:t>
+      </w:r>
+      <w:r>
+        <w:rPr>
+          <w:rFonts w:hint="eastAsia"/>
+          <w:lang w:val="en-US" w:eastAsia="zh-CN"/>
+        </w:rPr>
+        <w:t>，只不过ES6标准把这个函数包装成一个class的写法而已。在写类的过程中有一点需要注意：</w:t>
+      </w:r>
+      <w:r>
+        <w:rPr>
+          <w:rFonts w:hint="eastAsia"/>
           <w:b/>
           <w:bCs/>
           <w:color w:val="FF0000"/>
-        </w:rPr>
-      </w:pPr>
+          <w:lang w:val="en-US" w:eastAsia="zh-CN"/>
+        </w:rPr>
+        <w:t>class没有预解析，实例化一定要放在下面；</w:t>
+      </w:r>
+      <w:r>
+        <w:rPr>
+          <w:rFonts w:hint="eastAsia"/>
+          <w:lang w:val="en-US" w:eastAsia="zh-CN"/>
+        </w:rPr>
+        <w:t>在ES5里面用函数来模拟类就可以，因为函数是有提升的功能。</w:t>
+      </w:r>
+    </w:p>
+    <w:p>
+      <w:pPr>
+        <w:numPr>
+          <w:numId w:val="0"/>
+        </w:numPr>
+        <w:ind w:left="420" w:leftChars="0" w:firstLine="420" w:firstLineChars="0"/>
+        <w:rPr>
+          <w:rFonts w:hint="eastAsia"/>
+          <w:lang w:val="en-US" w:eastAsia="zh-CN"/>
+        </w:rPr>
+      </w:pPr>
+      <w:r>
+        <w:rPr>
+          <w:rFonts w:hint="eastAsia"/>
+          <w:lang w:val="en-US" w:eastAsia="zh-CN"/>
+        </w:rPr>
+        <w:t>注意：</w:t>
+      </w:r>
+    </w:p>
+    <w:p>
+      <w:pPr>
+        <w:numPr>
+          <w:ilvl w:val="0"/>
+          <w:numId w:val="20"/>
+        </w:numPr>
+        <w:ind w:left="1260" w:leftChars="0" w:hanging="420" w:firstLineChars="0"/>
+        <w:rPr>
+          <w:rFonts w:hint="eastAsia"/>
+          <w:lang w:val="en-US" w:eastAsia="zh-CN"/>
+        </w:rPr>
+      </w:pPr>
+      <w:r>
+        <w:rPr>
+          <w:rFonts w:hint="eastAsia"/>
+          <w:lang w:val="en-US" w:eastAsia="zh-CN"/>
+        </w:rPr>
+        <w:t>类中定义方法时，前面不用加function，后面不得加 ‘,’，方法全部都是定义在类的prototype属性中。</w:t>
+      </w:r>
+    </w:p>
+    <w:p>
+      <w:pPr>
+        <w:numPr>
+          <w:ilvl w:val="0"/>
+          <w:numId w:val="20"/>
+        </w:numPr>
+        <w:ind w:left="1260" w:leftChars="0" w:hanging="420" w:firstLineChars="0"/>
+        <w:rPr>
+          <w:rFonts w:hint="eastAsia"/>
+          <w:lang w:val="en-US" w:eastAsia="zh-CN"/>
+        </w:rPr>
+      </w:pPr>
+      <w:r>
+        <w:rPr>
+          <w:rFonts w:hint="eastAsia"/>
+          <w:lang w:val="en-US" w:eastAsia="zh-CN"/>
+        </w:rPr>
+        <w:t>类的内部定义的所有方法都是不可枚举的</w:t>
+      </w:r>
+    </w:p>
+    <w:p>
+      <w:pPr>
+        <w:numPr>
+          <w:ilvl w:val="0"/>
+          <w:numId w:val="20"/>
+        </w:numPr>
+        <w:ind w:left="1260" w:leftChars="0" w:hanging="420" w:firstLineChars="0"/>
+        <w:rPr>
+          <w:rFonts w:hint="default"/>
+          <w:lang w:val="en-US" w:eastAsia="zh-CN"/>
+        </w:rPr>
+      </w:pPr>
+      <w:r>
+        <w:rPr>
+          <w:rFonts w:hint="eastAsia"/>
+          <w:lang w:val="en-US" w:eastAsia="zh-CN"/>
+        </w:rPr>
+        <w:t>类和模块内部默认采取严格模式</w:t>
+      </w:r>
+    </w:p>
+    <w:p>
+      <w:pPr>
+        <w:numPr>
+          <w:ilvl w:val="2"/>
+          <w:numId w:val="1"/>
+        </w:numPr>
+        <w:ind w:left="0" w:leftChars="0" w:firstLine="420" w:firstLineChars="0"/>
+      </w:pPr>
+      <w:r>
+        <w:rPr>
+          <w:rFonts w:hint="eastAsia"/>
+          <w:lang w:val="en-US" w:eastAsia="zh-CN"/>
+        </w:rPr>
+        <w:t>类的继承</w:t>
+      </w:r>
+    </w:p>
+    <w:p>
+      <w:pPr>
+        <w:numPr>
+          <w:numId w:val="0"/>
+        </w:numPr>
+        <w:ind w:left="420" w:leftChars="0" w:firstLine="420" w:firstLineChars="0"/>
+        <w:rPr>
+          <w:rFonts w:hint="eastAsia"/>
+          <w:lang w:val="en-US" w:eastAsia="zh-CN"/>
+        </w:rPr>
+      </w:pPr>
+      <w:r>
+        <w:rPr>
+          <w:rFonts w:hint="eastAsia"/>
+          <w:lang w:val="en-US" w:eastAsia="zh-CN"/>
+        </w:rPr>
+        <w:t>ES5:</w:t>
+      </w:r>
+    </w:p>
+    <w:p>
+      <w:pPr>
+        <w:numPr>
+          <w:numId w:val="0"/>
+        </w:numPr>
+        <w:ind w:left="420" w:leftChars="0" w:firstLine="420" w:firstLineChars="0"/>
+        <w:rPr>
+          <w:rFonts w:hint="eastAsia"/>
+          <w:lang w:val="en-US" w:eastAsia="zh-CN"/>
+        </w:rPr>
+      </w:pPr>
+      <w:r>
+        <w:drawing>
+          <wp:anchor distT="0" distB="0" distL="114300" distR="114300" simplePos="0" relativeHeight="251811840" behindDoc="0" locked="0" layoutInCell="1" allowOverlap="1">
+            <wp:simplePos x="0" y="0"/>
+            <wp:positionH relativeFrom="column">
+              <wp:posOffset>1082675</wp:posOffset>
+            </wp:positionH>
+            <wp:positionV relativeFrom="paragraph">
+              <wp:posOffset>30480</wp:posOffset>
+            </wp:positionV>
+            <wp:extent cx="3035935" cy="3239135"/>
+            <wp:effectExtent l="0" t="0" r="12065" b="18415"/>
+            <wp:wrapTopAndBottom/>
+            <wp:docPr id="92" name="图片 8"/>
+            <wp:cNvGraphicFramePr>
+              <a:graphicFrameLocks xmlns:a="http://schemas.openxmlformats.org/drawingml/2006/main" noChangeAspect="1"/>
+            </wp:cNvGraphicFramePr>
+            <a:graphic xmlns:a="http://schemas.openxmlformats.org/drawingml/2006/main">
+              <a:graphicData uri="http://schemas.openxmlformats.org/drawingml/2006/picture">
+                <pic:pic xmlns:pic="http://schemas.openxmlformats.org/drawingml/2006/picture">
+                  <pic:nvPicPr>
+                    <pic:cNvPr id="92" name="图片 8"/>
+                    <pic:cNvPicPr>
+                      <a:picLocks noChangeAspect="1"/>
+                    </pic:cNvPicPr>
+                  </pic:nvPicPr>
+                  <pic:blipFill>
+                    <a:blip r:embed="rId65"/>
+                    <a:stretch>
+                      <a:fillRect/>
+                    </a:stretch>
+                  </pic:blipFill>
+                  <pic:spPr>
+                    <a:xfrm>
+                      <a:off x="0" y="0"/>
+                      <a:ext cx="3035935" cy="3239135"/>
+                    </a:xfrm>
+                    <a:prstGeom prst="rect">
+                      <a:avLst/>
+                    </a:prstGeom>
+                    <a:noFill/>
+                    <a:ln>
+                      <a:noFill/>
+                    </a:ln>
+                  </pic:spPr>
+                </pic:pic>
+              </a:graphicData>
+            </a:graphic>
+          </wp:anchor>
+        </w:drawing>
+      </w:r>
+      <w:r>
+        <w:rPr>
+          <w:rFonts w:hint="eastAsia"/>
+          <w:lang w:val="en-US" w:eastAsia="zh-CN"/>
+        </w:rPr>
+        <w:t>ES6:</w:t>
+      </w:r>
+    </w:p>
+    <w:p>
+      <w:pPr>
+        <w:numPr>
+          <w:numId w:val="0"/>
+        </w:numPr>
+        <w:ind w:left="420" w:leftChars="0" w:firstLine="420" w:firstLineChars="0"/>
+        <w:rPr>
+          <w:rFonts w:hint="eastAsia"/>
+          <w:b/>
+          <w:bCs/>
+          <w:lang w:val="en-US" w:eastAsia="zh-CN"/>
+        </w:rPr>
+      </w:pPr>
+      <w:r>
+        <w:drawing>
+          <wp:anchor distT="0" distB="0" distL="114300" distR="114300" simplePos="0" relativeHeight="251812864" behindDoc="0" locked="0" layoutInCell="1" allowOverlap="1">
+            <wp:simplePos x="0" y="0"/>
+            <wp:positionH relativeFrom="column">
+              <wp:posOffset>848360</wp:posOffset>
+            </wp:positionH>
+            <wp:positionV relativeFrom="paragraph">
+              <wp:posOffset>13335</wp:posOffset>
+            </wp:positionV>
+            <wp:extent cx="3695700" cy="5495925"/>
+            <wp:effectExtent l="0" t="0" r="0" b="9525"/>
+            <wp:wrapTopAndBottom/>
+            <wp:docPr id="93" name="图片 9"/>
+            <wp:cNvGraphicFramePr>
+              <a:graphicFrameLocks xmlns:a="http://schemas.openxmlformats.org/drawingml/2006/main" noChangeAspect="1"/>
+            </wp:cNvGraphicFramePr>
+            <a:graphic xmlns:a="http://schemas.openxmlformats.org/drawingml/2006/main">
+              <a:graphicData uri="http://schemas.openxmlformats.org/drawingml/2006/picture">
+                <pic:pic xmlns:pic="http://schemas.openxmlformats.org/drawingml/2006/picture">
+                  <pic:nvPicPr>
+                    <pic:cNvPr id="93" name="图片 9"/>
+                    <pic:cNvPicPr>
+                      <a:picLocks noChangeAspect="1"/>
+                    </pic:cNvPicPr>
+                  </pic:nvPicPr>
+                  <pic:blipFill>
+                    <a:blip r:embed="rId66"/>
+                    <a:stretch>
+                      <a:fillRect/>
+                    </a:stretch>
+                  </pic:blipFill>
+                  <pic:spPr>
+                    <a:xfrm>
+                      <a:off x="0" y="0"/>
+                      <a:ext cx="3695700" cy="5495925"/>
+                    </a:xfrm>
+                    <a:prstGeom prst="rect">
+                      <a:avLst/>
+                    </a:prstGeom>
+                    <a:noFill/>
+                    <a:ln>
+                      <a:noFill/>
+                    </a:ln>
+                  </pic:spPr>
+                </pic:pic>
+              </a:graphicData>
+            </a:graphic>
+          </wp:anchor>
+        </w:drawing>
+      </w:r>
+      <w:r>
+        <w:rPr>
+          <w:rFonts w:hint="eastAsia"/>
+          <w:lang w:val="en-US" w:eastAsia="zh-CN"/>
+        </w:rPr>
+        <w:t>extends就代表继承的意思，</w:t>
+      </w:r>
       <w:r>
         <w:rPr>
           <w:rFonts w:hint="eastAsia"/>
           <w:b/>
           <w:bCs/>
           <w:color w:val="FF0000"/>
-        </w:rPr>
-        <w:t>useCapture：可选，布尔值，指定事件是否在捕获或冒泡阶段执行</w:t>
-      </w:r>
-    </w:p>
-    <w:p>
-      <w:pPr>
-        <w:numPr>
-          <w:ilvl w:val="1"/>
-          <w:numId w:val="20"/>
-        </w:numPr>
-        <w:ind w:firstLine="420"/>
-        <w:outlineLvl w:val="4"/>
-        <w:rPr>
+          <w:lang w:val="en-US" w:eastAsia="zh-CN"/>
+        </w:rPr>
+        <w:t>super就是指向父类的构造函数，指代整个prototype对象或者_proto_指针指向的对象</w:t>
+      </w:r>
+      <w:r>
+        <w:rPr>
+          <w:rFonts w:hint="eastAsia"/>
+          <w:lang w:val="en-US" w:eastAsia="zh-CN"/>
+        </w:rPr>
+        <w:t>，super必须是在子类的constructor方法里面调用，否则不能新建实例，因为子类没有属于自己的this对象，而是继承了父类的this对象进而对其进行加工。</w:t>
+      </w:r>
+      <w:r>
+        <w:rPr>
+          <w:rFonts w:hint="eastAsia"/>
           <w:b/>
           <w:bCs/>
           <w:color w:val="FF0000"/>
-        </w:rPr>
-      </w:pPr>
+          <w:lang w:val="en-US" w:eastAsia="zh-CN"/>
+        </w:rPr>
+        <w:t>显然只有调用了super方法之后，才可以使用this。</w:t>
+      </w:r>
+    </w:p>
+    <w:p>
+      <w:pPr>
+        <w:numPr>
+          <w:numId w:val="0"/>
+        </w:numPr>
+        <w:ind w:left="420" w:leftChars="0" w:firstLine="420" w:firstLineChars="0"/>
+        <w:rPr>
+          <w:rFonts w:hint="eastAsia"/>
+          <w:lang w:val="en-US" w:eastAsia="zh-CN"/>
+        </w:rPr>
+      </w:pPr>
+      <w:r>
+        <w:rPr>
+          <w:rFonts w:hint="eastAsia"/>
+          <w:lang w:val="en-US" w:eastAsia="zh-CN"/>
+        </w:rPr>
+        <w:t>而super本身指代的就是父类的实例对象，我们可用</w:t>
+      </w:r>
       <w:r>
         <w:rPr>
           <w:rFonts w:hint="eastAsia"/>
           <w:b/>
           <w:bCs/>
           <w:color w:val="FF0000"/>
-        </w:rPr>
-        <w:t>true——事件句柄在捕获阶段执行</w:t>
+          <w:lang w:val="en-US" w:eastAsia="zh-CN"/>
+        </w:rPr>
+        <w:t>super.</w:t>
+      </w:r>
+      <w:r>
+        <w:rPr>
+          <w:rFonts w:hint="eastAsia"/>
+          <w:lang w:val="en-US" w:eastAsia="zh-CN"/>
+        </w:rPr>
+        <w:t>的方式调用父对象的方法。此外，由于对象总是继承于其他对象，所以可以在ES6的任何一个对象中使用super关键字。</w:t>
+      </w:r>
+    </w:p>
+    <w:p>
+      <w:pPr>
+        <w:numPr>
+          <w:numId w:val="0"/>
+        </w:numPr>
+        <w:ind w:left="420" w:leftChars="0" w:firstLine="420" w:firstLineChars="0"/>
+        <w:rPr>
+          <w:rFonts w:hint="eastAsia"/>
+          <w:lang w:val="en-US" w:eastAsia="zh-CN"/>
+        </w:rPr>
+      </w:pPr>
+      <w:r>
+        <w:rPr>
+          <w:rFonts w:hint="eastAsia"/>
+          <w:lang w:val="en-US" w:eastAsia="zh-CN"/>
+        </w:rPr>
+        <w:t>如果在子类中也写入showName方法，和父类重名，这样会覆盖父类的，倘若不想覆盖而是想引用父类的showName方法，那么就在子类的showName方法中通过super.来调用父类的showName即</w:t>
+      </w:r>
+      <w:bookmarkStart w:id="0" w:name="_GoBack"/>
+      <w:bookmarkEnd w:id="0"/>
+      <w:r>
+        <w:rPr>
+          <w:rFonts w:hint="eastAsia"/>
+          <w:lang w:val="en-US" w:eastAsia="zh-CN"/>
+        </w:rPr>
+        <w:t>可：</w:t>
+      </w:r>
+    </w:p>
+    <w:p>
+      <w:pPr>
+        <w:numPr>
+          <w:numId w:val="0"/>
+        </w:numPr>
+        <w:ind w:left="420" w:leftChars="0" w:firstLine="420" w:firstLineChars="0"/>
+        <w:rPr>
+          <w:rFonts w:hint="eastAsia"/>
+          <w:lang w:val="en-US" w:eastAsia="zh-CN"/>
+        </w:rPr>
+      </w:pPr>
+      <w:r>
+        <w:drawing>
+          <wp:inline distT="0" distB="0" distL="114300" distR="114300">
+            <wp:extent cx="3467100" cy="2619375"/>
+            <wp:effectExtent l="0" t="0" r="0" b="9525"/>
+            <wp:docPr id="96" name="图片 12"/>
+            <wp:cNvGraphicFramePr>
+              <a:graphicFrameLocks xmlns:a="http://schemas.openxmlformats.org/drawingml/2006/main" noChangeAspect="1"/>
+            </wp:cNvGraphicFramePr>
+            <a:graphic xmlns:a="http://schemas.openxmlformats.org/drawingml/2006/main">
+              <a:graphicData uri="http://schemas.openxmlformats.org/drawingml/2006/picture">
+                <pic:pic xmlns:pic="http://schemas.openxmlformats.org/drawingml/2006/picture">
+                  <pic:nvPicPr>
+                    <pic:cNvPr id="96" name="图片 12"/>
+                    <pic:cNvPicPr>
+                      <a:picLocks noChangeAspect="1"/>
+                    </pic:cNvPicPr>
+                  </pic:nvPicPr>
+                  <pic:blipFill>
+                    <a:blip r:embed="rId67"/>
+                    <a:stretch>
+                      <a:fillRect/>
+                    </a:stretch>
+                  </pic:blipFill>
+                  <pic:spPr>
+                    <a:xfrm>
+                      <a:off x="0" y="0"/>
+                      <a:ext cx="3467100" cy="2619375"/>
+                    </a:xfrm>
+                    <a:prstGeom prst="rect">
+                      <a:avLst/>
+                    </a:prstGeom>
+                    <a:noFill/>
+                    <a:ln>
+                      <a:noFill/>
+                    </a:ln>
+                  </pic:spPr>
+                </pic:pic>
+              </a:graphicData>
+            </a:graphic>
+          </wp:inline>
+        </w:drawing>
+      </w:r>
+    </w:p>
+    <w:p>
+      <w:pPr>
+        <w:numPr>
+          <w:numId w:val="0"/>
+        </w:numPr>
+        <w:ind w:left="420" w:leftChars="0" w:firstLine="420" w:firstLineChars="0"/>
+        <w:rPr>
+          <w:rFonts w:hint="eastAsia"/>
+          <w:lang w:val="en-US" w:eastAsia="zh-CN"/>
+        </w:rPr>
+      </w:pPr>
+      <w:r>
+        <w:rPr>
+          <w:rFonts w:hint="eastAsia"/>
+          <w:lang w:val="en-US" w:eastAsia="zh-CN"/>
+        </w:rPr>
+        <w:t>如果子类没有显式的定义constructor（即隐式constructor），那么下面代码将会被默认添加。</w:t>
+      </w:r>
+    </w:p>
+    <w:p>
+      <w:pPr>
+        <w:numPr>
+          <w:ilvl w:val="2"/>
+          <w:numId w:val="1"/>
+        </w:numPr>
+        <w:ind w:left="0" w:leftChars="0" w:firstLine="420" w:firstLineChars="0"/>
+      </w:pPr>
+      <w:r>
+        <w:drawing>
+          <wp:anchor distT="0" distB="0" distL="114300" distR="114300" simplePos="0" relativeHeight="251814912" behindDoc="0" locked="0" layoutInCell="1" allowOverlap="1">
+            <wp:simplePos x="0" y="0"/>
+            <wp:positionH relativeFrom="column">
+              <wp:posOffset>1793875</wp:posOffset>
+            </wp:positionH>
+            <wp:positionV relativeFrom="paragraph">
+              <wp:posOffset>-10160</wp:posOffset>
+            </wp:positionV>
+            <wp:extent cx="1724025" cy="571500"/>
+            <wp:effectExtent l="0" t="0" r="9525" b="0"/>
+            <wp:wrapTopAndBottom/>
+            <wp:docPr id="95" name="图片 11"/>
+            <wp:cNvGraphicFramePr>
+              <a:graphicFrameLocks xmlns:a="http://schemas.openxmlformats.org/drawingml/2006/main" noChangeAspect="1"/>
+            </wp:cNvGraphicFramePr>
+            <a:graphic xmlns:a="http://schemas.openxmlformats.org/drawingml/2006/main">
+              <a:graphicData uri="http://schemas.openxmlformats.org/drawingml/2006/picture">
+                <pic:pic xmlns:pic="http://schemas.openxmlformats.org/drawingml/2006/picture">
+                  <pic:nvPicPr>
+                    <pic:cNvPr id="95" name="图片 11"/>
+                    <pic:cNvPicPr>
+                      <a:picLocks noChangeAspect="1"/>
+                    </pic:cNvPicPr>
+                  </pic:nvPicPr>
+                  <pic:blipFill>
+                    <a:blip r:embed="rId68"/>
+                    <a:stretch>
+                      <a:fillRect/>
+                    </a:stretch>
+                  </pic:blipFill>
+                  <pic:spPr>
+                    <a:xfrm>
+                      <a:off x="0" y="0"/>
+                      <a:ext cx="1724025" cy="571500"/>
+                    </a:xfrm>
+                    <a:prstGeom prst="rect">
+                      <a:avLst/>
+                    </a:prstGeom>
+                    <a:noFill/>
+                    <a:ln>
+                      <a:noFill/>
+                    </a:ln>
+                  </pic:spPr>
+                </pic:pic>
+              </a:graphicData>
+            </a:graphic>
+          </wp:anchor>
+        </w:drawing>
+      </w:r>
+      <w:r>
+        <w:rPr>
+          <w:rFonts w:hint="eastAsia"/>
+          <w:lang w:val="en-US" w:eastAsia="zh-CN"/>
+        </w:rPr>
+        <w:t>ES5与ES6继承的区别</w:t>
+      </w:r>
+    </w:p>
+    <w:p>
+      <w:pPr>
+        <w:numPr>
+          <w:numId w:val="0"/>
+        </w:numPr>
+        <w:ind w:left="420" w:leftChars="0" w:firstLine="420" w:firstLineChars="0"/>
+        <w:rPr>
+          <w:rFonts w:hint="eastAsia"/>
+          <w:lang w:val="en-US" w:eastAsia="zh-CN"/>
+        </w:rPr>
+      </w:pPr>
+      <w:r>
+        <w:rPr>
+          <w:rFonts w:hint="eastAsia"/>
+          <w:lang w:val="en-US" w:eastAsia="zh-CN"/>
+        </w:rPr>
+        <w:t>在ES5中，继承实质上是子类先创建属于自己的this，然后将父类的方法添加到this或者this._proto_上。</w:t>
+      </w:r>
+    </w:p>
+    <w:p>
+      <w:pPr>
+        <w:numPr>
+          <w:numId w:val="0"/>
+        </w:numPr>
+        <w:ind w:left="420" w:leftChars="0" w:firstLine="420" w:firstLineChars="0"/>
+        <w:rPr>
+          <w:rFonts w:hint="default"/>
+          <w:lang w:val="en-US" w:eastAsia="zh-CN"/>
+        </w:rPr>
+      </w:pPr>
+      <w:r>
+        <w:rPr>
+          <w:rFonts w:hint="eastAsia"/>
+          <w:lang w:val="en-US" w:eastAsia="zh-CN"/>
+        </w:rPr>
+        <w:t>而在ES6中，则是先创建父类的实例对象this，然后再用子类的构造函数修改this</w:t>
       </w:r>
     </w:p>
     <w:p>
       <w:pPr>
         <w:numPr>
           <w:ilvl w:val="1"/>
-          <w:numId w:val="20"/>
-        </w:numPr>
-        <w:ind w:firstLine="420"/>
+          <w:numId w:val="1"/>
+        </w:numPr>
+      </w:pPr>
+    </w:p>
+    <w:p>
+      <w:pPr>
+        <w:numPr>
+          <w:ilvl w:val="1"/>
+          <w:numId w:val="1"/>
+        </w:numPr>
+      </w:pPr>
+      <w:r>
+        <w:rPr>
+          <w:rFonts w:hint="eastAsia"/>
+        </w:rPr>
+        <w:t>addEventListener</w:t>
+      </w:r>
+    </w:p>
+    <w:p>
+      <w:pPr>
+        <w:numPr>
+          <w:ilvl w:val="2"/>
+          <w:numId w:val="1"/>
+        </w:numPr>
+      </w:pPr>
+      <w:r>
+        <w:rPr>
+          <w:rFonts w:hint="eastAsia"/>
+        </w:rPr>
+        <w:t>定义：addEventListener()方法用于指向指定元素添加事件句柄（提示：使用removeEventListener()方法来移除addEventListener()方法添加的事件句柄）。</w:t>
+      </w:r>
+    </w:p>
+    <w:p>
+      <w:pPr>
+        <w:numPr>
+          <w:ilvl w:val="2"/>
+          <w:numId w:val="1"/>
+        </w:numPr>
+      </w:pPr>
+      <w:r>
+        <w:rPr>
+          <w:rFonts w:hint="eastAsia"/>
+        </w:rPr>
+        <w:t>语法：element.addEventListener(event, function, useCapture)</w:t>
+      </w:r>
+    </w:p>
+    <w:p>
+      <w:pPr>
+        <w:numPr>
+          <w:ilvl w:val="0"/>
+          <w:numId w:val="21"/>
+        </w:numPr>
+        <w:ind w:left="420" w:firstLine="420"/>
         <w:outlineLvl w:val="4"/>
-        <w:rPr>
+      </w:pPr>
+      <w:r>
+        <w:rPr>
+          <w:rFonts w:hint="eastAsia"/>
+        </w:rPr>
+        <w:t>event：必须。字符串，指定事件名（</w:t>
+      </w:r>
+      <w:r>
+        <w:rPr>
+          <w:rFonts w:hint="eastAsia"/>
           <w:b/>
           <w:bCs/>
           <w:color w:val="FF0000"/>
         </w:rPr>
-      </w:pPr>
-      <w:r>
-        <w:rPr>
-          <w:rFonts w:hint="eastAsia"/>
+        <w:t>注意：不要使用“on”前缀。例如：写“click”而不是“onclick”</w:t>
+      </w:r>
+      <w:r>
+        <w:rPr>
+          <w:rFonts w:hint="eastAsia"/>
+        </w:rPr>
+        <w:t>）</w:t>
+      </w:r>
+    </w:p>
+    <w:p>
+      <w:pPr>
+        <w:numPr>
+          <w:ilvl w:val="0"/>
+          <w:numId w:val="21"/>
+        </w:numPr>
+        <w:ind w:left="420" w:firstLine="420"/>
+        <w:outlineLvl w:val="4"/>
+      </w:pPr>
+      <w:r>
+        <w:rPr>
+          <w:rFonts w:hint="eastAsia"/>
+        </w:rPr>
+        <w:t>function：必须。指定要触发的函数。（提示：当事件对象会作为第一个参数传入函数，事件对象的类型取决于特定的事件。例如，“click”事件属于mouseEvent（鼠标事件）对象）</w:t>
+      </w:r>
+    </w:p>
+    <w:p>
+      <w:pPr>
+        <w:numPr>
+          <w:ilvl w:val="2"/>
+          <w:numId w:val="1"/>
+        </w:numPr>
+        <w:rPr>
           <w:b/>
           <w:bCs/>
           <w:color w:val="FF0000"/>
         </w:rPr>
+      </w:pPr>
+      <w:r>
+        <w:rPr>
+          <w:rFonts w:hint="eastAsia"/>
+          <w:b/>
+          <w:bCs/>
+          <w:color w:val="FF0000"/>
+        </w:rPr>
+        <w:t>useCapture：可选，布尔值，指定事件是否在捕获或冒泡阶段执行</w:t>
+      </w:r>
+    </w:p>
+    <w:p>
+      <w:pPr>
+        <w:numPr>
+          <w:ilvl w:val="1"/>
+          <w:numId w:val="21"/>
+        </w:numPr>
+        <w:ind w:firstLine="420"/>
+        <w:outlineLvl w:val="4"/>
+        <w:rPr>
+          <w:b/>
+          <w:bCs/>
+          <w:color w:val="FF0000"/>
+        </w:rPr>
+      </w:pPr>
+      <w:r>
+        <w:rPr>
+          <w:rFonts w:hint="eastAsia"/>
+          <w:b/>
+          <w:bCs/>
+          <w:color w:val="FF0000"/>
+        </w:rPr>
+        <w:t>true——事件句柄在捕获阶段执行</w:t>
+      </w:r>
+    </w:p>
+    <w:p>
+      <w:pPr>
+        <w:numPr>
+          <w:ilvl w:val="1"/>
+          <w:numId w:val="21"/>
+        </w:numPr>
+        <w:ind w:firstLine="420"/>
+        <w:outlineLvl w:val="4"/>
+        <w:rPr>
+          <w:b/>
+          <w:bCs/>
+          <w:color w:val="FF0000"/>
+        </w:rPr>
+      </w:pPr>
+      <w:r>
+        <w:rPr>
+          <w:rFonts w:hint="eastAsia"/>
+          <w:b/>
+          <w:bCs/>
+          <w:color w:val="FF0000"/>
+        </w:rPr>
         <w:t>false——默认，事件句柄在冒泡阶段执行</w:t>
       </w:r>
     </w:p>
@@ -10338,7 +11313,7 @@
       <w:pPr>
         <w:numPr>
           <w:ilvl w:val="0"/>
-          <w:numId w:val="21"/>
+          <w:numId w:val="22"/>
         </w:numPr>
         <w:ind w:left="420" w:firstLine="420"/>
         <w:outlineLvl w:val="4"/>
@@ -10620,7 +11595,7 @@
       <w:pPr>
         <w:numPr>
           <w:ilvl w:val="0"/>
-          <w:numId w:val="22"/>
+          <w:numId w:val="23"/>
         </w:numPr>
         <w:ind w:left="420" w:firstLine="420"/>
         <w:outlineLvl w:val="4"/>
@@ -11017,7 +11992,7 @@
                     </pic:cNvPicPr>
                   </pic:nvPicPr>
                   <pic:blipFill>
-                    <a:blip r:embed="rId61"/>
+                    <a:blip r:embed="rId69"/>
                     <a:stretch>
                       <a:fillRect/>
                     </a:stretch>
@@ -11080,7 +12055,7 @@
                     </pic:cNvPicPr>
                   </pic:nvPicPr>
                   <pic:blipFill>
-                    <a:blip r:embed="rId62"/>
+                    <a:blip r:embed="rId70"/>
                     <a:stretch>
                       <a:fillRect/>
                     </a:stretch>
@@ -11165,7 +12140,7 @@
                     </pic:cNvPicPr>
                   </pic:nvPicPr>
                   <pic:blipFill>
-                    <a:blip r:embed="rId63"/>
+                    <a:blip r:embed="rId71"/>
                     <a:stretch>
                       <a:fillRect/>
                     </a:stretch>
@@ -11298,7 +12273,7 @@
                     </pic:cNvPicPr>
                   </pic:nvPicPr>
                   <pic:blipFill>
-                    <a:blip r:embed="rId64"/>
+                    <a:blip r:embed="rId72"/>
                     <a:stretch>
                       <a:fillRect/>
                     </a:stretch>
@@ -11370,7 +12345,7 @@
                     </pic:cNvPicPr>
                   </pic:nvPicPr>
                   <pic:blipFill>
-                    <a:blip r:embed="rId65"/>
+                    <a:blip r:embed="rId73"/>
                     <a:stretch>
                       <a:fillRect/>
                     </a:stretch>
@@ -11487,7 +12462,7 @@
                     </pic:cNvPicPr>
                   </pic:nvPicPr>
                   <pic:blipFill>
-                    <a:blip r:embed="rId66"/>
+                    <a:blip r:embed="rId74"/>
                     <a:stretch>
                       <a:fillRect/>
                     </a:stretch>
@@ -11581,7 +12556,7 @@
                     </pic:cNvPicPr>
                   </pic:nvPicPr>
                   <pic:blipFill>
-                    <a:blip r:embed="rId67"/>
+                    <a:blip r:embed="rId75"/>
                     <a:stretch>
                       <a:fillRect/>
                     </a:stretch>
@@ -11795,7 +12770,7 @@
                     </pic:cNvPicPr>
                   </pic:nvPicPr>
                   <pic:blipFill>
-                    <a:blip r:embed="rId68"/>
+                    <a:blip r:embed="rId76"/>
                     <a:stretch>
                       <a:fillRect/>
                     </a:stretch>
@@ -11876,7 +12851,7 @@
                     </pic:cNvPicPr>
                   </pic:nvPicPr>
                   <pic:blipFill>
-                    <a:blip r:embed="rId69"/>
+                    <a:blip r:embed="rId77"/>
                     <a:stretch>
                       <a:fillRect/>
                     </a:stretch>
@@ -11946,7 +12921,7 @@
                     </pic:cNvPicPr>
                   </pic:nvPicPr>
                   <pic:blipFill>
-                    <a:blip r:embed="rId70"/>
+                    <a:blip r:embed="rId78"/>
                     <a:stretch>
                       <a:fillRect/>
                     </a:stretch>
@@ -12127,7 +13102,7 @@
                     </pic:cNvPicPr>
                   </pic:nvPicPr>
                   <pic:blipFill>
-                    <a:blip r:embed="rId71"/>
+                    <a:blip r:embed="rId79"/>
                     <a:stretch>
                       <a:fillRect/>
                     </a:stretch>
@@ -12226,7 +13201,7 @@
       <w:pPr>
         <w:numPr>
           <w:ilvl w:val="0"/>
-          <w:numId w:val="23"/>
+          <w:numId w:val="24"/>
         </w:numPr>
         <w:ind w:left="420" w:firstLine="420"/>
       </w:pPr>
@@ -12241,7 +13216,7 @@
       <w:pPr>
         <w:numPr>
           <w:ilvl w:val="0"/>
-          <w:numId w:val="23"/>
+          <w:numId w:val="24"/>
         </w:numPr>
         <w:ind w:left="420" w:firstLine="420"/>
       </w:pPr>
@@ -12282,7 +13257,7 @@
       <w:pPr>
         <w:numPr>
           <w:ilvl w:val="0"/>
-          <w:numId w:val="23"/>
+          <w:numId w:val="24"/>
         </w:numPr>
         <w:ind w:left="420" w:firstLine="420"/>
       </w:pPr>
@@ -12297,7 +13272,7 @@
       <w:pPr>
         <w:numPr>
           <w:ilvl w:val="0"/>
-          <w:numId w:val="23"/>
+          <w:numId w:val="24"/>
         </w:numPr>
         <w:ind w:left="420" w:firstLine="420"/>
       </w:pPr>
@@ -12356,7 +13331,7 @@
                     </pic:cNvPicPr>
                   </pic:nvPicPr>
                   <pic:blipFill>
-                    <a:blip r:embed="rId72"/>
+                    <a:blip r:embed="rId80"/>
                     <a:stretch>
                       <a:fillRect/>
                     </a:stretch>
@@ -12391,7 +13366,7 @@
       <w:pPr>
         <w:numPr>
           <w:ilvl w:val="0"/>
-          <w:numId w:val="24"/>
+          <w:numId w:val="25"/>
         </w:numPr>
         <w:ind w:left="420" w:firstLine="420"/>
         <w:rPr>
@@ -12444,7 +13419,7 @@
       <w:pPr>
         <w:numPr>
           <w:ilvl w:val="0"/>
-          <w:numId w:val="24"/>
+          <w:numId w:val="25"/>
         </w:numPr>
         <w:ind w:left="420" w:firstLine="420"/>
         <w:rPr>
@@ -12519,7 +13494,7 @@
                     </pic:cNvPicPr>
                   </pic:nvPicPr>
                   <pic:blipFill>
-                    <a:blip r:embed="rId73"/>
+                    <a:blip r:embed="rId81"/>
                     <a:stretch>
                       <a:fillRect/>
                     </a:stretch>
@@ -12570,7 +13545,7 @@
                     </pic:cNvPicPr>
                   </pic:nvPicPr>
                   <pic:blipFill>
-                    <a:blip r:embed="rId74"/>
+                    <a:blip r:embed="rId82"/>
                     <a:stretch>
                       <a:fillRect/>
                     </a:stretch>
@@ -12613,7 +13588,7 @@
       <w:pPr>
         <w:numPr>
           <w:ilvl w:val="0"/>
-          <w:numId w:val="25"/>
+          <w:numId w:val="26"/>
         </w:numPr>
         <w:ind w:left="420" w:firstLine="420"/>
       </w:pPr>
@@ -12628,7 +13603,7 @@
       <w:pPr>
         <w:numPr>
           <w:ilvl w:val="0"/>
-          <w:numId w:val="25"/>
+          <w:numId w:val="26"/>
         </w:numPr>
         <w:ind w:left="420" w:firstLine="420"/>
       </w:pPr>
@@ -12643,7 +13618,7 @@
       <w:pPr>
         <w:numPr>
           <w:ilvl w:val="0"/>
-          <w:numId w:val="25"/>
+          <w:numId w:val="26"/>
         </w:numPr>
         <w:ind w:left="420" w:firstLine="420"/>
       </w:pPr>
@@ -12658,7 +13633,7 @@
       <w:pPr>
         <w:numPr>
           <w:ilvl w:val="0"/>
-          <w:numId w:val="25"/>
+          <w:numId w:val="26"/>
         </w:numPr>
         <w:ind w:left="420" w:firstLine="420"/>
       </w:pPr>
@@ -12688,7 +13663,7 @@
       <w:pPr>
         <w:numPr>
           <w:ilvl w:val="0"/>
-          <w:numId w:val="25"/>
+          <w:numId w:val="26"/>
         </w:numPr>
         <w:ind w:left="420" w:firstLine="420"/>
       </w:pPr>
@@ -12703,7 +13678,7 @@
       <w:pPr>
         <w:numPr>
           <w:ilvl w:val="0"/>
-          <w:numId w:val="25"/>
+          <w:numId w:val="26"/>
         </w:numPr>
         <w:ind w:left="420" w:firstLine="420"/>
       </w:pPr>
@@ -13023,7 +13998,7 @@
       <w:pPr>
         <w:numPr>
           <w:ilvl w:val="0"/>
-          <w:numId w:val="26"/>
+          <w:numId w:val="27"/>
         </w:numPr>
         <w:ind w:left="420" w:firstLine="420"/>
         <w:rPr>
@@ -13063,7 +14038,7 @@
       <w:pPr>
         <w:numPr>
           <w:ilvl w:val="0"/>
-          <w:numId w:val="26"/>
+          <w:numId w:val="27"/>
         </w:numPr>
         <w:ind w:left="420" w:firstLine="420"/>
         <w:rPr>
@@ -13083,7 +14058,7 @@
       <w:pPr>
         <w:numPr>
           <w:ilvl w:val="0"/>
-          <w:numId w:val="26"/>
+          <w:numId w:val="27"/>
         </w:numPr>
         <w:ind w:left="420" w:firstLine="420"/>
         <w:rPr>
@@ -13616,7 +14591,7 @@
                     </pic:cNvPicPr>
                   </pic:nvPicPr>
                   <pic:blipFill>
-                    <a:blip r:embed="rId75"/>
+                    <a:blip r:embed="rId83"/>
                     <a:stretch>
                       <a:fillRect/>
                     </a:stretch>
@@ -13746,7 +14721,7 @@
                     </pic:cNvPicPr>
                   </pic:nvPicPr>
                   <pic:blipFill>
-                    <a:blip r:embed="rId76"/>
+                    <a:blip r:embed="rId84"/>
                     <a:stretch>
                       <a:fillRect/>
                     </a:stretch>
@@ -13830,7 +14805,7 @@
                     </pic:cNvPicPr>
                   </pic:nvPicPr>
                   <pic:blipFill>
-                    <a:blip r:embed="rId77"/>
+                    <a:blip r:embed="rId85"/>
                     <a:stretch>
                       <a:fillRect/>
                     </a:stretch>
@@ -13922,7 +14897,7 @@
       <w:pPr>
         <w:numPr>
           <w:ilvl w:val="0"/>
-          <w:numId w:val="27"/>
+          <w:numId w:val="28"/>
         </w:numPr>
         <w:ind w:left="420" w:leftChars="0" w:firstLine="420" w:firstLineChars="0"/>
         <w:rPr>
@@ -13992,7 +14967,7 @@
       <w:pPr>
         <w:numPr>
           <w:ilvl w:val="0"/>
-          <w:numId w:val="27"/>
+          <w:numId w:val="28"/>
         </w:numPr>
         <w:ind w:left="420" w:leftChars="0" w:firstLine="420" w:firstLineChars="0"/>
         <w:rPr>
@@ -14282,7 +15257,7 @@
       <w:pPr>
         <w:numPr>
           <w:ilvl w:val="0"/>
-          <w:numId w:val="28"/>
+          <w:numId w:val="29"/>
         </w:numPr>
         <w:ind w:left="420" w:leftChars="0" w:firstLine="420" w:firstLineChars="0"/>
         <w:rPr>
@@ -14302,7 +15277,7 @@
       <w:pPr>
         <w:numPr>
           <w:ilvl w:val="1"/>
-          <w:numId w:val="28"/>
+          <w:numId w:val="29"/>
         </w:numPr>
         <w:ind w:left="840" w:leftChars="0" w:firstLine="420" w:firstLineChars="0"/>
         <w:rPr>
@@ -14332,7 +15307,7 @@
       <w:pPr>
         <w:numPr>
           <w:ilvl w:val="1"/>
-          <w:numId w:val="28"/>
+          <w:numId w:val="29"/>
         </w:numPr>
         <w:ind w:left="840" w:leftChars="0" w:firstLine="420" w:firstLineChars="0"/>
         <w:rPr>
@@ -14352,7 +15327,7 @@
       <w:pPr>
         <w:numPr>
           <w:ilvl w:val="1"/>
-          <w:numId w:val="28"/>
+          <w:numId w:val="29"/>
         </w:numPr>
         <w:ind w:left="840" w:leftChars="0" w:firstLine="420" w:firstLineChars="0"/>
         <w:rPr>
@@ -14372,7 +15347,7 @@
       <w:pPr>
         <w:numPr>
           <w:ilvl w:val="0"/>
-          <w:numId w:val="28"/>
+          <w:numId w:val="29"/>
         </w:numPr>
         <w:ind w:left="420" w:leftChars="0" w:firstLine="420" w:firstLineChars="0"/>
         <w:rPr>
@@ -14432,9 +15407,69 @@
       <w:pPr>
         <w:numPr>
           <w:ilvl w:val="0"/>
+          <w:numId w:val="30"/>
+        </w:numPr>
+        <w:ind w:left="1680" w:leftChars="0" w:hanging="420" w:firstLineChars="0"/>
+        <w:rPr>
+          <w:rFonts w:hint="default"/>
+          <w:lang w:val="en-US" w:eastAsia="zh-CN"/>
+        </w:rPr>
+      </w:pPr>
+      <w:r>
+        <w:rPr>
+          <w:rFonts w:hint="eastAsia"/>
+          <w:lang w:val="en-US" w:eastAsia="zh-CN"/>
+        </w:rPr>
+        <w:t>即“#”是用来指导浏览器动作的，对服务器完全无用，HTTP请求中不包含“#”</w:t>
+      </w:r>
+    </w:p>
+    <w:p>
+      <w:pPr>
+        <w:numPr>
+          <w:ilvl w:val="0"/>
+          <w:numId w:val="30"/>
+        </w:numPr>
+        <w:ind w:left="1680" w:leftChars="0" w:hanging="420" w:firstLineChars="0"/>
+        <w:rPr>
+          <w:rFonts w:hint="default"/>
+          <w:lang w:val="en-US" w:eastAsia="zh-CN"/>
+        </w:rPr>
+      </w:pPr>
+      <w:r>
+        <w:rPr>
+          <w:rFonts w:hint="eastAsia"/>
+          <w:lang w:val="en-US" w:eastAsia="zh-CN"/>
+        </w:rPr>
+        <w:t>每一次改变“#”后面的部分，都会在浏览器的访问历史中增加一个记录，使用“后退”按钮，就可以回到上一个位置。</w:t>
+      </w:r>
+    </w:p>
+    <w:p>
+      <w:pPr>
+        <w:numPr>
+          <w:ilvl w:val="0"/>
+          <w:numId w:val="0"/>
+        </w:numPr>
+        <w:ind w:left="840" w:leftChars="0" w:firstLine="420" w:firstLineChars="0"/>
+        <w:rPr>
+          <w:rFonts w:hint="default"/>
+          <w:lang w:val="en-US" w:eastAsia="zh-CN"/>
+        </w:rPr>
+      </w:pPr>
+      <w:r>
+        <w:rPr>
+          <w:rFonts w:hint="eastAsia"/>
+          <w:lang w:val="en-US" w:eastAsia="zh-CN"/>
+        </w:rPr>
+        <w:t>所以说hash模式通过锚点值的改变，根据不同的值，渲染指定的dom位置的不同数据。</w:t>
+      </w:r>
+    </w:p>
+    <w:p>
+      <w:pPr>
+        <w:numPr>
+          <w:ilvl w:val="0"/>
           <w:numId w:val="29"/>
         </w:numPr>
-        <w:ind w:left="1680" w:leftChars="0" w:hanging="420" w:firstLineChars="0"/>
+        <w:ind w:left="420" w:leftChars="0" w:firstLine="420" w:firstLineChars="0"/>
         <w:rPr>
           <w:rFonts w:hint="default"/>
           <w:lang w:val="en-US" w:eastAsia="zh-CN"/>
@@ -14445,7 +15480,175 @@
           <w:rFonts w:hint="eastAsia"/>
           <w:lang w:val="en-US" w:eastAsia="zh-CN"/>
         </w:rPr>
-        <w:t>即“#”是用来指导浏览器动作的，对服务器完全无用，HTTP请求中不包含“#”</w:t>
+        <w:t>History模式：</w:t>
+      </w:r>
+    </w:p>
+    <w:p>
+      <w:pPr>
+        <w:numPr>
+          <w:ilvl w:val="0"/>
+          <w:numId w:val="0"/>
+        </w:numPr>
+        <w:ind w:left="840" w:leftChars="0" w:firstLine="420" w:firstLineChars="0"/>
+        <w:rPr>
+          <w:rFonts w:hint="eastAsia"/>
+          <w:lang w:val="en-US" w:eastAsia="zh-CN"/>
+        </w:rPr>
+      </w:pPr>
+      <w:r>
+        <w:rPr>
+          <w:rFonts w:hint="eastAsia"/>
+          <w:lang w:val="en-US" w:eastAsia="zh-CN"/>
+        </w:rPr>
+        <w:t>HTML5 History API提供了一种功能，能让开发人员在不刷新整个页面的情况下修改站点的URL，就是利用history.pushState API来完成URL跳转而无需重新加载页面；</w:t>
+      </w:r>
+    </w:p>
+    <w:p>
+      <w:pPr>
+        <w:numPr>
+          <w:ilvl w:val="0"/>
+          <w:numId w:val="0"/>
+        </w:numPr>
+        <w:ind w:left="840" w:leftChars="0" w:firstLine="420" w:firstLineChars="0"/>
+        <w:rPr>
+          <w:rFonts w:hint="eastAsia"/>
+          <w:lang w:val="en-US" w:eastAsia="zh-CN"/>
+        </w:rPr>
+      </w:pPr>
+      <w:r>
+        <w:rPr>
+          <w:rFonts w:hint="eastAsia"/>
+          <w:lang w:val="en-US" w:eastAsia="zh-CN"/>
+        </w:rPr>
+        <w:t>由于hash模式会在URL中自带“#”，如果不想要很丑的hash，我们可以用路由的history模式，只需要在配置路由规则时，加入：“mode：</w:t>
+      </w:r>
+      <w:r>
+        <w:rPr>
+          <w:rFonts w:hint="default"/>
+          <w:lang w:val="en-US" w:eastAsia="zh-CN"/>
+        </w:rPr>
+        <w:t>’</w:t>
+      </w:r>
+      <w:r>
+        <w:rPr>
+          <w:rFonts w:hint="eastAsia"/>
+          <w:lang w:val="en-US" w:eastAsia="zh-CN"/>
+        </w:rPr>
+        <w:t>history</w:t>
+      </w:r>
+      <w:r>
+        <w:rPr>
+          <w:rFonts w:hint="default"/>
+          <w:lang w:val="en-US" w:eastAsia="zh-CN"/>
+        </w:rPr>
+        <w:t>’</w:t>
+      </w:r>
+      <w:r>
+        <w:rPr>
+          <w:rFonts w:hint="eastAsia"/>
+          <w:lang w:val="en-US" w:eastAsia="zh-CN"/>
+        </w:rPr>
+        <w:t>”，这种模式充分利用history.pushStatus API来完成URL跳转而无需重新加载页面。</w:t>
+      </w:r>
+    </w:p>
+    <w:p>
+      <w:pPr>
+        <w:numPr>
+          <w:ilvl w:val="0"/>
+          <w:numId w:val="0"/>
+        </w:numPr>
+        <w:ind w:left="840" w:leftChars="0" w:firstLine="420" w:firstLineChars="0"/>
+        <w:rPr>
+          <w:rFonts w:hint="eastAsia"/>
+          <w:lang w:val="en-US" w:eastAsia="zh-CN"/>
+        </w:rPr>
+      </w:pPr>
+      <w:r>
+        <w:rPr>
+          <w:rFonts w:hint="eastAsia"/>
+          <w:lang w:val="en-US" w:eastAsia="zh-CN"/>
+        </w:rPr>
+        <w:t>有时，history模式下也会出现问题：</w:t>
+      </w:r>
+    </w:p>
+    <w:p>
+      <w:pPr>
+        <w:numPr>
+          <w:ilvl w:val="0"/>
+          <w:numId w:val="0"/>
+        </w:numPr>
+        <w:ind w:left="840" w:leftChars="0" w:firstLine="420" w:firstLineChars="0"/>
+        <w:rPr>
+          <w:rFonts w:hint="eastAsia"/>
+          <w:lang w:val="en-US" w:eastAsia="zh-CN"/>
+        </w:rPr>
+      </w:pPr>
+      <w:r>
+        <w:rPr>
+          <w:rFonts w:hint="eastAsia"/>
+          <w:lang w:val="en-US" w:eastAsia="zh-CN"/>
+        </w:rPr>
+        <w:t>Hash模式下：xxx.com/#/id=5请求地址为xxx.com,没有问题。</w:t>
+      </w:r>
+    </w:p>
+    <w:p>
+      <w:pPr>
+        <w:numPr>
+          <w:ilvl w:val="0"/>
+          <w:numId w:val="0"/>
+        </w:numPr>
+        <w:ind w:left="840" w:leftChars="0" w:firstLine="420" w:firstLineChars="0"/>
+        <w:rPr>
+          <w:rFonts w:hint="eastAsia"/>
+          <w:lang w:val="en-US" w:eastAsia="zh-CN"/>
+        </w:rPr>
+      </w:pPr>
+      <w:r>
+        <w:rPr>
+          <w:rFonts w:hint="eastAsia"/>
+          <w:lang w:val="en-US" w:eastAsia="zh-CN"/>
+        </w:rPr>
+        <w:t>History模式下：xxx.com/id=5 请求地址为xxx.com/id=5,如果后端没有对应的路由处理，就会返回404错误；</w:t>
+      </w:r>
+    </w:p>
+    <w:p>
+      <w:pPr>
+        <w:numPr>
+          <w:ilvl w:val="0"/>
+          <w:numId w:val="0"/>
+        </w:numPr>
+        <w:ind w:left="840" w:leftChars="0" w:firstLine="420" w:firstLineChars="0"/>
+        <w:rPr>
+          <w:rFonts w:hint="eastAsia"/>
+          <w:lang w:val="en-US" w:eastAsia="zh-CN"/>
+        </w:rPr>
+      </w:pPr>
+      <w:r>
+        <w:rPr>
+          <w:rFonts w:hint="eastAsia"/>
+          <w:lang w:val="en-US" w:eastAsia="zh-CN"/>
+        </w:rPr>
+        <w:t>为了应对这种情况，需后端的配置支持：</w:t>
+      </w:r>
+    </w:p>
+    <w:p>
+      <w:pPr>
+        <w:numPr>
+          <w:ilvl w:val="0"/>
+          <w:numId w:val="0"/>
+        </w:numPr>
+        <w:ind w:left="840" w:leftChars="0" w:firstLine="420" w:firstLineChars="0"/>
+        <w:rPr>
+          <w:rFonts w:hint="default"/>
+          <w:lang w:val="en-US" w:eastAsia="zh-CN"/>
+        </w:rPr>
+      </w:pPr>
+      <w:r>
+        <w:rPr>
+          <w:rFonts w:hint="eastAsia"/>
+          <w:lang w:val="en-US" w:eastAsia="zh-CN"/>
+        </w:rPr>
+        <w:t>在服务端增加一个覆盖所有情况的候选资源：如果URL匹配不到任何静态资源，则应该返回一个index.html页面，这个页面就是你APP依赖的页面。</w:t>
       </w:r>
     </w:p>
     <w:p>
@@ -14453,234 +15656,6 @@
         <w:numPr>
           <w:ilvl w:val="0"/>
           <w:numId w:val="29"/>
-        </w:numPr>
-        <w:ind w:left="1680" w:leftChars="0" w:hanging="420" w:firstLineChars="0"/>
-        <w:rPr>
-          <w:rFonts w:hint="default"/>
-          <w:lang w:val="en-US" w:eastAsia="zh-CN"/>
-        </w:rPr>
-      </w:pPr>
-      <w:r>
-        <w:rPr>
-          <w:rFonts w:hint="eastAsia"/>
-          <w:lang w:val="en-US" w:eastAsia="zh-CN"/>
-        </w:rPr>
-        <w:t>每一次改变“#”后面的部分，都会在浏览器的访问历史中增加一个记录，使用“后退”按钮，就可以回到上一个位置。</w:t>
-      </w:r>
-    </w:p>
-    <w:p>
-      <w:pPr>
-        <w:numPr>
-          <w:ilvl w:val="0"/>
-          <w:numId w:val="0"/>
-        </w:numPr>
-        <w:ind w:left="840" w:leftChars="0" w:firstLine="420" w:firstLineChars="0"/>
-        <w:rPr>
-          <w:rFonts w:hint="default"/>
-          <w:lang w:val="en-US" w:eastAsia="zh-CN"/>
-        </w:rPr>
-      </w:pPr>
-      <w:r>
-        <w:rPr>
-          <w:rFonts w:hint="eastAsia"/>
-          <w:lang w:val="en-US" w:eastAsia="zh-CN"/>
-        </w:rPr>
-        <w:t>所以说hash模式通过锚点值的改变，根据不同的值，渲染指定的dom位置的不同数据。</w:t>
-      </w:r>
-    </w:p>
-    <w:p>
-      <w:pPr>
-        <w:numPr>
-          <w:ilvl w:val="0"/>
-          <w:numId w:val="28"/>
-        </w:numPr>
-        <w:ind w:left="420" w:leftChars="0" w:firstLine="420" w:firstLineChars="0"/>
-        <w:rPr>
-          <w:rFonts w:hint="default"/>
-          <w:lang w:val="en-US" w:eastAsia="zh-CN"/>
-        </w:rPr>
-      </w:pPr>
-      <w:r>
-        <w:rPr>
-          <w:rFonts w:hint="eastAsia"/>
-          <w:lang w:val="en-US" w:eastAsia="zh-CN"/>
-        </w:rPr>
-        <w:t>History模式：</w:t>
-      </w:r>
-    </w:p>
-    <w:p>
-      <w:pPr>
-        <w:numPr>
-          <w:ilvl w:val="0"/>
-          <w:numId w:val="0"/>
-        </w:numPr>
-        <w:ind w:left="840" w:leftChars="0" w:firstLine="420" w:firstLineChars="0"/>
-        <w:rPr>
-          <w:rFonts w:hint="eastAsia"/>
-          <w:lang w:val="en-US" w:eastAsia="zh-CN"/>
-        </w:rPr>
-      </w:pPr>
-      <w:r>
-        <w:rPr>
-          <w:rFonts w:hint="eastAsia"/>
-          <w:lang w:val="en-US" w:eastAsia="zh-CN"/>
-        </w:rPr>
-        <w:t>HTML5 History API提供了一种功能，能让开发人员在不刷新整个页面的情况下修改站点的URL，就是利用history.pushState API来完成URL跳转而无需重新加载页面；</w:t>
-      </w:r>
-    </w:p>
-    <w:p>
-      <w:pPr>
-        <w:numPr>
-          <w:ilvl w:val="0"/>
-          <w:numId w:val="0"/>
-        </w:numPr>
-        <w:ind w:left="840" w:leftChars="0" w:firstLine="420" w:firstLineChars="0"/>
-        <w:rPr>
-          <w:rFonts w:hint="eastAsia"/>
-          <w:lang w:val="en-US" w:eastAsia="zh-CN"/>
-        </w:rPr>
-      </w:pPr>
-      <w:r>
-        <w:rPr>
-          <w:rFonts w:hint="eastAsia"/>
-          <w:lang w:val="en-US" w:eastAsia="zh-CN"/>
-        </w:rPr>
-        <w:t>由于hash模式会在URL中自带“#”，如果不想要很丑的hash，我们可以用路由的history模式，只需要在配置路由规则时，加入：“mode：</w:t>
-      </w:r>
-      <w:r>
-        <w:rPr>
-          <w:rFonts w:hint="default"/>
-          <w:lang w:val="en-US" w:eastAsia="zh-CN"/>
-        </w:rPr>
-        <w:t>’</w:t>
-      </w:r>
-      <w:r>
-        <w:rPr>
-          <w:rFonts w:hint="eastAsia"/>
-          <w:lang w:val="en-US" w:eastAsia="zh-CN"/>
-        </w:rPr>
-        <w:t>history</w:t>
-      </w:r>
-      <w:r>
-        <w:rPr>
-          <w:rFonts w:hint="default"/>
-          <w:lang w:val="en-US" w:eastAsia="zh-CN"/>
-        </w:rPr>
-        <w:t>’</w:t>
-      </w:r>
-      <w:r>
-        <w:rPr>
-          <w:rFonts w:hint="eastAsia"/>
-          <w:lang w:val="en-US" w:eastAsia="zh-CN"/>
-        </w:rPr>
-        <w:t>”，这种模式充分利用history.pushStatus API来完成URL跳转而无需重新加载页面。</w:t>
-      </w:r>
-    </w:p>
-    <w:p>
-      <w:pPr>
-        <w:numPr>
-          <w:ilvl w:val="0"/>
-          <w:numId w:val="0"/>
-        </w:numPr>
-        <w:ind w:left="840" w:leftChars="0" w:firstLine="420" w:firstLineChars="0"/>
-        <w:rPr>
-          <w:rFonts w:hint="eastAsia"/>
-          <w:lang w:val="en-US" w:eastAsia="zh-CN"/>
-        </w:rPr>
-      </w:pPr>
-      <w:r>
-        <w:rPr>
-          <w:rFonts w:hint="eastAsia"/>
-          <w:lang w:val="en-US" w:eastAsia="zh-CN"/>
-        </w:rPr>
-        <w:t>有时，history模式下也会出现问题：</w:t>
-      </w:r>
-    </w:p>
-    <w:p>
-      <w:pPr>
-        <w:numPr>
-          <w:ilvl w:val="0"/>
-          <w:numId w:val="0"/>
-        </w:numPr>
-        <w:ind w:left="840" w:leftChars="0" w:firstLine="420" w:firstLineChars="0"/>
-        <w:rPr>
-          <w:rFonts w:hint="eastAsia"/>
-          <w:lang w:val="en-US" w:eastAsia="zh-CN"/>
-        </w:rPr>
-      </w:pPr>
-      <w:r>
-        <w:rPr>
-          <w:rFonts w:hint="eastAsia"/>
-          <w:lang w:val="en-US" w:eastAsia="zh-CN"/>
-        </w:rPr>
-        <w:t>Hash模式下：xxx.com/#/id=5请求地址为xxx.com,没有问题。</w:t>
-      </w:r>
-    </w:p>
-    <w:p>
-      <w:pPr>
-        <w:numPr>
-          <w:ilvl w:val="0"/>
-          <w:numId w:val="0"/>
-        </w:numPr>
-        <w:ind w:left="840" w:leftChars="0" w:firstLine="420" w:firstLineChars="0"/>
-        <w:rPr>
-          <w:rFonts w:hint="eastAsia"/>
-          <w:lang w:val="en-US" w:eastAsia="zh-CN"/>
-        </w:rPr>
-      </w:pPr>
-      <w:r>
-        <w:rPr>
-          <w:rFonts w:hint="eastAsia"/>
-          <w:lang w:val="en-US" w:eastAsia="zh-CN"/>
-        </w:rPr>
-        <w:t>History模式下：xxx.com/id=5 请求地址为xxx.com/id=5,如果后端没有对应的路由处理，就会返回404错误；</w:t>
-      </w:r>
-    </w:p>
-    <w:p>
-      <w:pPr>
-        <w:numPr>
-          <w:ilvl w:val="0"/>
-          <w:numId w:val="0"/>
-        </w:numPr>
-        <w:ind w:left="840" w:leftChars="0" w:firstLine="420" w:firstLineChars="0"/>
-        <w:rPr>
-          <w:rFonts w:hint="eastAsia"/>
-          <w:lang w:val="en-US" w:eastAsia="zh-CN"/>
-        </w:rPr>
-      </w:pPr>
-      <w:r>
-        <w:rPr>
-          <w:rFonts w:hint="eastAsia"/>
-          <w:lang w:val="en-US" w:eastAsia="zh-CN"/>
-        </w:rPr>
-        <w:t>为了应对这种情况，需后端的配置支持：</w:t>
-      </w:r>
-    </w:p>
-    <w:p>
-      <w:pPr>
-        <w:numPr>
-          <w:ilvl w:val="0"/>
-          <w:numId w:val="0"/>
-        </w:numPr>
-        <w:ind w:left="840" w:leftChars="0" w:firstLine="420" w:firstLineChars="0"/>
-        <w:rPr>
-          <w:rFonts w:hint="default"/>
-          <w:lang w:val="en-US" w:eastAsia="zh-CN"/>
-        </w:rPr>
-      </w:pPr>
-      <w:r>
-        <w:rPr>
-          <w:rFonts w:hint="eastAsia"/>
-          <w:lang w:val="en-US" w:eastAsia="zh-CN"/>
-        </w:rPr>
-        <w:t>在服务端增加一个覆盖所有情况的候选资源：如果URL匹配不到任何静态资源，则应该返回一个index.html页面，这个页面就是你APP依赖的页面。</w:t>
-      </w:r>
-    </w:p>
-    <w:p>
-      <w:pPr>
-        <w:numPr>
-          <w:ilvl w:val="0"/>
-          <w:numId w:val="28"/>
         </w:numPr>
         <w:ind w:left="420" w:leftChars="0" w:firstLine="420" w:firstLineChars="0"/>
         <w:rPr>
@@ -14794,7 +15769,7 @@
                     </pic:cNvPicPr>
                   </pic:nvPicPr>
                   <pic:blipFill>
-                    <a:blip r:embed="rId78"/>
+                    <a:blip r:embed="rId86"/>
                     <a:stretch>
                       <a:fillRect/>
                     </a:stretch>
@@ -14947,7 +15922,7 @@
       <w:pPr>
         <w:numPr>
           <w:ilvl w:val="0"/>
-          <w:numId w:val="30"/>
+          <w:numId w:val="31"/>
         </w:numPr>
         <w:ind w:left="1260" w:leftChars="0" w:hanging="420" w:firstLineChars="0"/>
         <w:rPr>
@@ -14967,7 +15942,7 @@
       <w:pPr>
         <w:numPr>
           <w:ilvl w:val="0"/>
-          <w:numId w:val="30"/>
+          <w:numId w:val="31"/>
         </w:numPr>
         <w:ind w:left="1260" w:leftChars="0" w:hanging="420" w:firstLineChars="0"/>
         <w:rPr>
@@ -15127,7 +16102,7 @@
       <w:pPr>
         <w:numPr>
           <w:ilvl w:val="0"/>
-          <w:numId w:val="31"/>
+          <w:numId w:val="32"/>
         </w:numPr>
         <w:ind w:left="1260" w:leftChars="0" w:hanging="420" w:firstLineChars="0"/>
         <w:rPr>
@@ -15147,7 +16122,7 @@
       <w:pPr>
         <w:numPr>
           <w:ilvl w:val="0"/>
-          <w:numId w:val="31"/>
+          <w:numId w:val="32"/>
         </w:numPr>
         <w:ind w:left="1260" w:leftChars="0" w:hanging="420" w:firstLineChars="0"/>
         <w:rPr>
@@ -15187,7 +16162,7 @@
       <w:pPr>
         <w:numPr>
           <w:ilvl w:val="0"/>
-          <w:numId w:val="31"/>
+          <w:numId w:val="32"/>
         </w:numPr>
         <w:ind w:left="1260" w:leftChars="0" w:hanging="420" w:firstLineChars="0"/>
         <w:rPr>
@@ -15207,7 +16182,7 @@
       <w:pPr>
         <w:numPr>
           <w:ilvl w:val="0"/>
-          <w:numId w:val="31"/>
+          <w:numId w:val="32"/>
         </w:numPr>
         <w:ind w:left="1260" w:leftChars="0" w:hanging="420" w:firstLineChars="0"/>
         <w:rPr>
@@ -15227,7 +16202,7 @@
       <w:pPr>
         <w:numPr>
           <w:ilvl w:val="0"/>
-          <w:numId w:val="31"/>
+          <w:numId w:val="32"/>
         </w:numPr>
         <w:ind w:left="1260" w:leftChars="0" w:hanging="420" w:firstLineChars="0"/>
         <w:rPr>
@@ -15247,7 +16222,7 @@
       <w:pPr>
         <w:numPr>
           <w:ilvl w:val="0"/>
-          <w:numId w:val="31"/>
+          <w:numId w:val="32"/>
         </w:numPr>
         <w:ind w:left="1260" w:leftChars="0" w:hanging="420" w:firstLineChars="0"/>
         <w:rPr>
@@ -15321,7 +16296,7 @@
                     </pic:cNvPicPr>
                   </pic:nvPicPr>
                   <pic:blipFill>
-                    <a:blip r:embed="rId79"/>
+                    <a:blip r:embed="rId87"/>
                     <a:stretch>
                       <a:fillRect/>
                     </a:stretch>
@@ -15487,7 +16462,7 @@
       <w:pPr>
         <w:numPr>
           <w:ilvl w:val="0"/>
-          <w:numId w:val="32"/>
+          <w:numId w:val="33"/>
         </w:numPr>
         <w:ind w:left="420" w:leftChars="0" w:firstLine="420" w:firstLineChars="0"/>
         <w:rPr>
@@ -15538,7 +16513,7 @@
                     </pic:cNvPicPr>
                   </pic:nvPicPr>
                   <pic:blipFill>
-                    <a:blip r:embed="rId80"/>
+                    <a:blip r:embed="rId88"/>
                     <a:stretch>
                       <a:fillRect/>
                     </a:stretch>
@@ -15629,7 +16604,7 @@
                     </pic:cNvPicPr>
                   </pic:nvPicPr>
                   <pic:blipFill>
-                    <a:blip r:embed="rId81"/>
+                    <a:blip r:embed="rId89"/>
                     <a:stretch>
                       <a:fillRect/>
                     </a:stretch>
@@ -15700,7 +16675,7 @@
                     </pic:cNvPicPr>
                   </pic:nvPicPr>
                   <pic:blipFill>
-                    <a:blip r:embed="rId82"/>
+                    <a:blip r:embed="rId90"/>
                     <a:stretch>
                       <a:fillRect/>
                     </a:stretch>
@@ -15804,7 +16779,7 @@
                     </pic:cNvPicPr>
                   </pic:nvPicPr>
                   <pic:blipFill>
-                    <a:blip r:embed="rId83"/>
+                    <a:blip r:embed="rId91"/>
                     <a:stretch>
                       <a:fillRect/>
                     </a:stretch>
@@ -15840,7 +16815,7 @@
       <w:pPr>
         <w:numPr>
           <w:ilvl w:val="0"/>
-          <w:numId w:val="32"/>
+          <w:numId w:val="33"/>
         </w:numPr>
         <w:ind w:left="420" w:leftChars="0" w:firstLine="420" w:firstLineChars="0"/>
         <w:rPr>
@@ -16372,7 +17347,7 @@
                     </pic:cNvPicPr>
                   </pic:nvPicPr>
                   <pic:blipFill>
-                    <a:blip r:embed="rId84"/>
+                    <a:blip r:embed="rId92"/>
                     <a:stretch>
                       <a:fillRect/>
                     </a:stretch>
@@ -16447,7 +17422,7 @@
       <w:pPr>
         <w:numPr>
           <w:ilvl w:val="0"/>
-          <w:numId w:val="33"/>
+          <w:numId w:val="34"/>
         </w:numPr>
         <w:ind w:left="1260" w:leftChars="0" w:hanging="420" w:firstLineChars="0"/>
         <w:rPr>
@@ -16467,7 +17442,7 @@
       <w:pPr>
         <w:numPr>
           <w:ilvl w:val="0"/>
-          <w:numId w:val="33"/>
+          <w:numId w:val="34"/>
         </w:numPr>
         <w:ind w:left="1260" w:leftChars="0" w:hanging="420" w:firstLineChars="0"/>
         <w:rPr>
@@ -16487,7 +17462,7 @@
       <w:pPr>
         <w:numPr>
           <w:ilvl w:val="0"/>
-          <w:numId w:val="33"/>
+          <w:numId w:val="34"/>
         </w:numPr>
         <w:ind w:left="1260" w:leftChars="0" w:hanging="420" w:firstLineChars="0"/>
         <w:rPr>
@@ -16507,7 +17482,7 @@
       <w:pPr>
         <w:numPr>
           <w:ilvl w:val="0"/>
-          <w:numId w:val="33"/>
+          <w:numId w:val="34"/>
         </w:numPr>
         <w:ind w:left="1260" w:leftChars="0" w:hanging="420" w:firstLineChars="0"/>
         <w:rPr>
@@ -16638,7 +17613,7 @@
       <w:pPr>
         <w:numPr>
           <w:ilvl w:val="0"/>
-          <w:numId w:val="34"/>
+          <w:numId w:val="35"/>
         </w:numPr>
         <w:ind w:left="420" w:leftChars="0" w:firstLine="420" w:firstLineChars="0"/>
         <w:rPr>
@@ -16678,8 +17653,88 @@
       <w:pPr>
         <w:numPr>
           <w:ilvl w:val="0"/>
+          <w:numId w:val="36"/>
+        </w:numPr>
+        <w:ind w:left="1680" w:leftChars="0" w:hanging="420" w:firstLineChars="0"/>
+        <w:rPr>
+          <w:rFonts w:hint="eastAsia"/>
+          <w:lang w:val="en-US" w:eastAsia="zh-CN"/>
+        </w:rPr>
+      </w:pPr>
+      <w:r>
+        <w:rPr>
+          <w:rFonts w:hint="eastAsia"/>
+          <w:lang w:val="en-US" w:eastAsia="zh-CN"/>
+        </w:rPr>
+        <w:t>好处：前端耗时少（只负责将HTML进行展示），利于SEO</w:t>
+      </w:r>
+    </w:p>
+    <w:p>
+      <w:pPr>
+        <w:numPr>
+          <w:ilvl w:val="0"/>
+          <w:numId w:val="36"/>
+        </w:numPr>
+        <w:ind w:left="1680" w:leftChars="0" w:hanging="420" w:firstLineChars="0"/>
+        <w:rPr>
+          <w:rFonts w:hint="default"/>
+          <w:lang w:val="en-US" w:eastAsia="zh-CN"/>
+        </w:rPr>
+      </w:pPr>
+      <w:r>
+        <w:rPr>
+          <w:rFonts w:hint="eastAsia"/>
+          <w:lang w:val="en-US" w:eastAsia="zh-CN"/>
+        </w:rPr>
+        <w:t>坏处：网络传输数据量大，占用（部分/少部分）服务器运算资源，response出的数据量会大点，模板改了前端的交互和样式等都要联动修改。</w:t>
+      </w:r>
+    </w:p>
+    <w:p>
+      <w:pPr>
+        <w:numPr>
+          <w:ilvl w:val="0"/>
           <w:numId w:val="35"/>
         </w:numPr>
+        <w:ind w:left="420" w:leftChars="0" w:firstLine="420" w:firstLineChars="0"/>
+        <w:rPr>
+          <w:rFonts w:hint="default"/>
+          <w:lang w:val="en-US" w:eastAsia="zh-CN"/>
+        </w:rPr>
+      </w:pPr>
+      <w:r>
+        <w:rPr>
+          <w:rFonts w:hint="eastAsia"/>
+          <w:lang w:val="en-US" w:eastAsia="zh-CN"/>
+        </w:rPr>
+        <w:t>客户端渲染（前端渲染CSR）——SPA（单页面应用）</w:t>
+      </w:r>
+    </w:p>
+    <w:p>
+      <w:pPr>
+        <w:numPr>
+          <w:ilvl w:val="0"/>
+          <w:numId w:val="0"/>
+        </w:numPr>
+        <w:ind w:left="840" w:leftChars="0" w:firstLine="420" w:firstLineChars="0"/>
+        <w:rPr>
+          <w:rFonts w:hint="eastAsia"/>
+          <w:lang w:val="en-US" w:eastAsia="zh-CN"/>
+        </w:rPr>
+      </w:pPr>
+      <w:r>
+        <w:rPr>
+          <w:rFonts w:hint="eastAsia"/>
+          <w:lang w:val="en-US" w:eastAsia="zh-CN"/>
+        </w:rPr>
+        <w:t>前端渲染就是指浏览器会从后端得到一些信息，这些信息或许是angular.js的模板文件，亦或是JSON等各种数据交换格式所包装的数据，甚至是直接的合法的HTML字符串。这些形式都不重要，重要的是，将这些信息组织排列形成最终可读的HTML字符串是由浏览器来完成的，在形成了HTML字符串之后，在进行显示。</w:t>
+      </w:r>
+    </w:p>
+    <w:p>
+      <w:pPr>
+        <w:numPr>
+          <w:ilvl w:val="0"/>
+          <w:numId w:val="37"/>
+        </w:numPr>
         <w:ind w:left="1680" w:leftChars="0" w:hanging="420" w:firstLineChars="0"/>
         <w:rPr>
           <w:rFonts w:hint="eastAsia"/>
@@ -16691,86 +17746,6 @@
           <w:rFonts w:hint="eastAsia"/>
           <w:lang w:val="en-US" w:eastAsia="zh-CN"/>
         </w:rPr>
-        <w:t>好处：前端耗时少（只负责将HTML进行展示），利于SEO</w:t>
-      </w:r>
-    </w:p>
-    <w:p>
-      <w:pPr>
-        <w:numPr>
-          <w:ilvl w:val="0"/>
-          <w:numId w:val="35"/>
-        </w:numPr>
-        <w:ind w:left="1680" w:leftChars="0" w:hanging="420" w:firstLineChars="0"/>
-        <w:rPr>
-          <w:rFonts w:hint="default"/>
-          <w:lang w:val="en-US" w:eastAsia="zh-CN"/>
-        </w:rPr>
-      </w:pPr>
-      <w:r>
-        <w:rPr>
-          <w:rFonts w:hint="eastAsia"/>
-          <w:lang w:val="en-US" w:eastAsia="zh-CN"/>
-        </w:rPr>
-        <w:t>坏处：网络传输数据量大，占用（部分/少部分）服务器运算资源，response出的数据量会大点，模板改了前端的交互和样式等都要联动修改。</w:t>
-      </w:r>
-    </w:p>
-    <w:p>
-      <w:pPr>
-        <w:numPr>
-          <w:ilvl w:val="0"/>
-          <w:numId w:val="34"/>
-        </w:numPr>
-        <w:ind w:left="420" w:leftChars="0" w:firstLine="420" w:firstLineChars="0"/>
-        <w:rPr>
-          <w:rFonts w:hint="default"/>
-          <w:lang w:val="en-US" w:eastAsia="zh-CN"/>
-        </w:rPr>
-      </w:pPr>
-      <w:r>
-        <w:rPr>
-          <w:rFonts w:hint="eastAsia"/>
-          <w:lang w:val="en-US" w:eastAsia="zh-CN"/>
-        </w:rPr>
-        <w:t>客户端渲染（前端渲染CSR）——SPA（单页面应用）</w:t>
-      </w:r>
-    </w:p>
-    <w:p>
-      <w:pPr>
-        <w:numPr>
-          <w:ilvl w:val="0"/>
-          <w:numId w:val="0"/>
-        </w:numPr>
-        <w:ind w:left="840" w:leftChars="0" w:firstLine="420" w:firstLineChars="0"/>
-        <w:rPr>
-          <w:rFonts w:hint="eastAsia"/>
-          <w:lang w:val="en-US" w:eastAsia="zh-CN"/>
-        </w:rPr>
-      </w:pPr>
-      <w:r>
-        <w:rPr>
-          <w:rFonts w:hint="eastAsia"/>
-          <w:lang w:val="en-US" w:eastAsia="zh-CN"/>
-        </w:rPr>
-        <w:t>前端渲染就是指浏览器会从后端得到一些信息，这些信息或许是angular.js的模板文件，亦或是JSON等各种数据交换格式所包装的数据，甚至是直接的合法的HTML字符串。这些形式都不重要，重要的是，将这些信息组织排列形成最终可读的HTML字符串是由浏览器来完成的，在形成了HTML字符串之后，在进行显示。</w:t>
-      </w:r>
-    </w:p>
-    <w:p>
-      <w:pPr>
-        <w:numPr>
-          <w:ilvl w:val="0"/>
-          <w:numId w:val="36"/>
-        </w:numPr>
-        <w:ind w:left="1680" w:leftChars="0" w:hanging="420" w:firstLineChars="0"/>
-        <w:rPr>
-          <w:rFonts w:hint="eastAsia"/>
-          <w:lang w:val="en-US" w:eastAsia="zh-CN"/>
-        </w:rPr>
-      </w:pPr>
-      <w:r>
-        <w:rPr>
-          <w:rFonts w:hint="eastAsia"/>
-          <w:lang w:val="en-US" w:eastAsia="zh-CN"/>
-        </w:rPr>
         <w:t>好处：网络传输数据量小（减少了服务器压力）</w:t>
       </w:r>
     </w:p>
@@ -16778,7 +17753,7 @@
       <w:pPr>
         <w:numPr>
           <w:ilvl w:val="0"/>
-          <w:numId w:val="36"/>
+          <w:numId w:val="37"/>
         </w:numPr>
         <w:ind w:left="1680" w:leftChars="0" w:hanging="420" w:firstLineChars="0"/>
         <w:rPr>
@@ -16818,7 +17793,7 @@
       <w:pPr>
         <w:numPr>
           <w:ilvl w:val="0"/>
-          <w:numId w:val="37"/>
+          <w:numId w:val="38"/>
         </w:numPr>
         <w:ind w:left="420" w:leftChars="0" w:firstLine="420" w:firstLineChars="0"/>
         <w:rPr>
@@ -16858,7 +17833,7 @@
       <w:pPr>
         <w:numPr>
           <w:ilvl w:val="0"/>
-          <w:numId w:val="37"/>
+          <w:numId w:val="38"/>
         </w:numPr>
         <w:ind w:left="420" w:leftChars="0" w:firstLine="420" w:firstLineChars="0"/>
         <w:rPr>
@@ -17046,7 +18021,7 @@
                     </pic:cNvPicPr>
                   </pic:nvPicPr>
                   <pic:blipFill>
-                    <a:blip r:embed="rId85"/>
+                    <a:blip r:embed="rId93"/>
                     <a:stretch>
                       <a:fillRect/>
                     </a:stretch>
@@ -17141,7 +18116,7 @@
       <w:pPr>
         <w:numPr>
           <w:ilvl w:val="0"/>
-          <w:numId w:val="38"/>
+          <w:numId w:val="39"/>
         </w:numPr>
         <w:ind w:left="1260" w:leftChars="0" w:hanging="420" w:firstLineChars="0"/>
         <w:rPr>
@@ -17161,7 +18136,7 @@
       <w:pPr>
         <w:numPr>
           <w:ilvl w:val="0"/>
-          <w:numId w:val="38"/>
+          <w:numId w:val="39"/>
         </w:numPr>
         <w:ind w:left="1260" w:leftChars="0" w:hanging="420" w:firstLineChars="0"/>
         <w:rPr>
@@ -17181,7 +18156,7 @@
       <w:pPr>
         <w:numPr>
           <w:ilvl w:val="0"/>
-          <w:numId w:val="38"/>
+          <w:numId w:val="39"/>
         </w:numPr>
         <w:ind w:left="1260" w:leftChars="0" w:hanging="420" w:firstLineChars="0"/>
         <w:rPr>
@@ -17201,7 +18176,7 @@
       <w:pPr>
         <w:numPr>
           <w:ilvl w:val="0"/>
-          <w:numId w:val="38"/>
+          <w:numId w:val="39"/>
         </w:numPr>
         <w:ind w:left="1260" w:leftChars="0" w:hanging="420" w:firstLineChars="0"/>
         <w:rPr>
@@ -17221,7 +18196,7 @@
       <w:pPr>
         <w:numPr>
           <w:ilvl w:val="0"/>
-          <w:numId w:val="38"/>
+          <w:numId w:val="39"/>
         </w:numPr>
         <w:ind w:left="1260" w:leftChars="0" w:hanging="420" w:firstLineChars="0"/>
         <w:rPr>
@@ -17241,7 +18216,7 @@
       <w:pPr>
         <w:numPr>
           <w:ilvl w:val="0"/>
-          <w:numId w:val="38"/>
+          <w:numId w:val="39"/>
         </w:numPr>
         <w:ind w:left="1260" w:leftChars="0" w:hanging="420" w:firstLineChars="0"/>
         <w:rPr>
@@ -17668,7 +18643,7 @@
       <w:pPr>
         <w:numPr>
           <w:ilvl w:val="0"/>
-          <w:numId w:val="39"/>
+          <w:numId w:val="40"/>
         </w:numPr>
         <w:ind w:left="840" w:leftChars="0" w:firstLine="420" w:firstLineChars="0"/>
         <w:rPr>
@@ -17688,7 +18663,7 @@
       <w:pPr>
         <w:numPr>
           <w:ilvl w:val="0"/>
-          <w:numId w:val="39"/>
+          <w:numId w:val="40"/>
         </w:numPr>
         <w:ind w:left="840" w:leftChars="0" w:firstLine="420" w:firstLineChars="0"/>
         <w:rPr>
@@ -17708,7 +18683,7 @@
       <w:pPr>
         <w:numPr>
           <w:ilvl w:val="0"/>
-          <w:numId w:val="37"/>
+          <w:numId w:val="38"/>
         </w:numPr>
         <w:ind w:left="420" w:leftChars="0" w:firstLine="420" w:firstLineChars="0"/>
         <w:rPr>
@@ -17748,7 +18723,7 @@
       <w:pPr>
         <w:numPr>
           <w:ilvl w:val="0"/>
-          <w:numId w:val="37"/>
+          <w:numId w:val="38"/>
         </w:numPr>
         <w:ind w:left="420" w:leftChars="0" w:firstLine="420" w:firstLineChars="0"/>
         <w:rPr>
@@ -17788,7 +18763,7 @@
       <w:pPr>
         <w:numPr>
           <w:ilvl w:val="0"/>
-          <w:numId w:val="37"/>
+          <w:numId w:val="38"/>
         </w:numPr>
         <w:ind w:left="420" w:leftChars="0" w:firstLine="420" w:firstLineChars="0"/>
         <w:rPr>
@@ -17851,7 +18826,7 @@
       <w:pPr>
         <w:numPr>
           <w:ilvl w:val="0"/>
-          <w:numId w:val="40"/>
+          <w:numId w:val="41"/>
         </w:numPr>
         <w:ind w:left="420" w:leftChars="0" w:firstLine="420" w:firstLineChars="0"/>
         <w:rPr>
@@ -17877,7 +18852,7 @@
       <w:pPr>
         <w:numPr>
           <w:ilvl w:val="0"/>
-          <w:numId w:val="40"/>
+          <w:numId w:val="41"/>
         </w:numPr>
         <w:ind w:left="420" w:leftChars="0" w:firstLine="420" w:firstLineChars="0"/>
         <w:rPr>
@@ -17982,7 +18957,7 @@
       <w:pPr>
         <w:numPr>
           <w:ilvl w:val="0"/>
-          <w:numId w:val="41"/>
+          <w:numId w:val="42"/>
         </w:numPr>
         <w:ind w:left="1260" w:leftChars="0" w:hanging="420" w:firstLineChars="0"/>
         <w:rPr>
@@ -18002,7 +18977,7 @@
       <w:pPr>
         <w:numPr>
           <w:ilvl w:val="0"/>
-          <w:numId w:val="41"/>
+          <w:numId w:val="42"/>
         </w:numPr>
         <w:ind w:left="1260" w:leftChars="0" w:hanging="420" w:firstLineChars="0"/>
         <w:rPr>
@@ -18161,7 +19136,7 @@
       <w:pPr>
         <w:numPr>
           <w:ilvl w:val="0"/>
-          <w:numId w:val="42"/>
+          <w:numId w:val="43"/>
         </w:numPr>
         <w:ind w:left="420" w:leftChars="0" w:firstLine="420" w:firstLineChars="0"/>
         <w:rPr>
@@ -18181,7 +19156,7 @@
       <w:pPr>
         <w:numPr>
           <w:ilvl w:val="0"/>
-          <w:numId w:val="42"/>
+          <w:numId w:val="43"/>
         </w:numPr>
         <w:ind w:left="420" w:leftChars="0" w:firstLine="420" w:firstLineChars="0"/>
         <w:rPr>
@@ -18201,7 +19176,7 @@
       <w:pPr>
         <w:numPr>
           <w:ilvl w:val="0"/>
-          <w:numId w:val="43"/>
+          <w:numId w:val="44"/>
         </w:numPr>
         <w:ind w:left="1260" w:leftChars="0" w:hanging="420" w:firstLineChars="0"/>
         <w:rPr>
@@ -18221,7 +19196,7 @@
       <w:pPr>
         <w:numPr>
           <w:ilvl w:val="0"/>
-          <w:numId w:val="43"/>
+          <w:numId w:val="44"/>
         </w:numPr>
         <w:ind w:left="1260" w:leftChars="0" w:hanging="420" w:firstLineChars="0"/>
         <w:rPr>
@@ -18241,7 +19216,7 @@
       <w:pPr>
         <w:numPr>
           <w:ilvl w:val="0"/>
-          <w:numId w:val="43"/>
+          <w:numId w:val="44"/>
         </w:numPr>
         <w:ind w:left="1260" w:leftChars="0" w:hanging="420" w:firstLineChars="0"/>
         <w:rPr>
@@ -18341,7 +19316,7 @@
       <w:pPr>
         <w:numPr>
           <w:ilvl w:val="0"/>
-          <w:numId w:val="44"/>
+          <w:numId w:val="45"/>
         </w:numPr>
         <w:ind w:left="420" w:leftChars="0" w:firstLine="420" w:firstLineChars="0"/>
         <w:rPr>
@@ -18361,7 +19336,7 @@
       <w:pPr>
         <w:numPr>
           <w:ilvl w:val="0"/>
-          <w:numId w:val="44"/>
+          <w:numId w:val="45"/>
         </w:numPr>
         <w:ind w:left="420" w:leftChars="0" w:firstLine="420" w:firstLineChars="0"/>
         <w:rPr>
@@ -18381,7 +19356,7 @@
       <w:pPr>
         <w:numPr>
           <w:ilvl w:val="0"/>
-          <w:numId w:val="44"/>
+          <w:numId w:val="45"/>
         </w:numPr>
         <w:ind w:left="420" w:leftChars="0" w:firstLine="420" w:firstLineChars="0"/>
         <w:rPr>
@@ -18467,7 +19442,7 @@
       <w:pPr>
         <w:numPr>
           <w:ilvl w:val="0"/>
-          <w:numId w:val="45"/>
+          <w:numId w:val="46"/>
         </w:numPr>
         <w:ind w:left="420" w:leftChars="0" w:firstLine="420" w:firstLineChars="0"/>
         <w:rPr>
@@ -18507,7 +19482,7 @@
       <w:pPr>
         <w:numPr>
           <w:ilvl w:val="0"/>
-          <w:numId w:val="45"/>
+          <w:numId w:val="46"/>
         </w:numPr>
         <w:ind w:left="420" w:leftChars="0" w:firstLine="420" w:firstLineChars="0"/>
         <w:rPr>
@@ -18573,7 +19548,7 @@
       <w:pPr>
         <w:numPr>
           <w:ilvl w:val="0"/>
-          <w:numId w:val="45"/>
+          <w:numId w:val="46"/>
         </w:numPr>
         <w:ind w:left="420" w:leftChars="0" w:firstLine="420" w:firstLineChars="0"/>
         <w:rPr>
@@ -18593,7 +19568,7 @@
       <w:pPr>
         <w:numPr>
           <w:ilvl w:val="0"/>
-          <w:numId w:val="45"/>
+          <w:numId w:val="46"/>
         </w:numPr>
         <w:ind w:left="420" w:leftChars="0" w:firstLine="420" w:firstLineChars="0"/>
         <w:rPr>
@@ -18652,7 +19627,7 @@
       <w:pPr>
         <w:numPr>
           <w:ilvl w:val="0"/>
-          <w:numId w:val="46"/>
+          <w:numId w:val="47"/>
         </w:numPr>
         <w:ind w:left="420" w:leftChars="0" w:firstLine="420" w:firstLineChars="0"/>
         <w:rPr>
@@ -18672,7 +19647,7 @@
       <w:pPr>
         <w:numPr>
           <w:ilvl w:val="0"/>
-          <w:numId w:val="46"/>
+          <w:numId w:val="47"/>
         </w:numPr>
         <w:ind w:left="420" w:leftChars="0" w:firstLine="420" w:firstLineChars="0"/>
         <w:rPr>
@@ -18692,7 +19667,7 @@
       <w:pPr>
         <w:numPr>
           <w:ilvl w:val="0"/>
-          <w:numId w:val="46"/>
+          <w:numId w:val="47"/>
         </w:numPr>
         <w:ind w:left="420" w:leftChars="0" w:firstLine="420" w:firstLineChars="0"/>
         <w:rPr>
@@ -18712,7 +19687,7 @@
       <w:pPr>
         <w:numPr>
           <w:ilvl w:val="0"/>
-          <w:numId w:val="46"/>
+          <w:numId w:val="47"/>
         </w:numPr>
         <w:ind w:left="420" w:leftChars="0" w:firstLine="420" w:firstLineChars="0"/>
         <w:rPr>
@@ -18732,7 +19707,7 @@
       <w:pPr>
         <w:numPr>
           <w:ilvl w:val="0"/>
-          <w:numId w:val="46"/>
+          <w:numId w:val="47"/>
         </w:numPr>
         <w:ind w:left="420" w:leftChars="0" w:firstLine="420" w:firstLineChars="0"/>
         <w:rPr>
@@ -18752,7 +19727,7 @@
       <w:pPr>
         <w:numPr>
           <w:ilvl w:val="0"/>
-          <w:numId w:val="46"/>
+          <w:numId w:val="47"/>
         </w:numPr>
         <w:ind w:left="420" w:leftChars="0" w:firstLine="420" w:firstLineChars="0"/>
         <w:rPr>
@@ -18772,7 +19747,7 @@
       <w:pPr>
         <w:numPr>
           <w:ilvl w:val="0"/>
-          <w:numId w:val="46"/>
+          <w:numId w:val="47"/>
         </w:numPr>
         <w:ind w:left="420" w:leftChars="0" w:firstLine="420" w:firstLineChars="0"/>
         <w:rPr>
@@ -18886,7 +19861,7 @@
                     </pic:cNvPicPr>
                   </pic:nvPicPr>
                   <pic:blipFill>
-                    <a:blip r:embed="rId86"/>
+                    <a:blip r:embed="rId94"/>
                     <a:stretch>
                       <a:fillRect/>
                     </a:stretch>
@@ -18937,7 +19912,7 @@
                     </pic:cNvPicPr>
                   </pic:nvPicPr>
                   <pic:blipFill>
-                    <a:blip r:embed="rId87"/>
+                    <a:blip r:embed="rId95"/>
                     <a:stretch>
                       <a:fillRect/>
                     </a:stretch>
@@ -19026,7 +20001,7 @@
                     </pic:cNvPicPr>
                   </pic:nvPicPr>
                   <pic:blipFill>
-                    <a:blip r:embed="rId88"/>
+                    <a:blip r:embed="rId96"/>
                     <a:stretch>
                       <a:fillRect/>
                     </a:stretch>
@@ -19502,6 +20477,23 @@
     </w:lvl>
   </w:abstractNum>
   <w:abstractNum w:abstractNumId="14">
+    <w:nsid w:val="F05D4438"/>
+    <w:multiLevelType w:val="singleLevel"/>
+    <w:tmpl w:val="F05D4438"/>
+    <w:lvl w:ilvl="0" w:tentative="0">
+      <w:start w:val="1"/>
+      <w:numFmt w:val="bullet"/>
+      <w:lvlText w:val=""/>
+      <w:lvlJc w:val="left"/>
+      <w:pPr>
+        <w:ind w:left="420" w:hanging="420"/>
+      </w:pPr>
+      <w:rPr>
+        <w:rFonts w:hint="default" w:ascii="Wingdings" w:hAnsi="Wingdings"/>
+      </w:rPr>
+    </w:lvl>
+  </w:abstractNum>
+  <w:abstractNum w:abstractNumId="15">
     <w:nsid w:val="F0C980AA"/>
     <w:multiLevelType w:val="singleLevel"/>
     <w:tmpl w:val="F0C980AA"/>
@@ -19513,7 +20505,7 @@
       <w:lvlJc w:val="left"/>
     </w:lvl>
   </w:abstractNum>
-  <w:abstractNum w:abstractNumId="15">
+  <w:abstractNum w:abstractNumId="16">
     <w:nsid w:val="F2E69ADD"/>
     <w:multiLevelType w:val="singleLevel"/>
     <w:tmpl w:val="F2E69ADD"/>
@@ -19529,7 +20521,7 @@
       </w:pPr>
     </w:lvl>
   </w:abstractNum>
-  <w:abstractNum w:abstractNumId="16">
+  <w:abstractNum w:abstractNumId="17">
     <w:nsid w:val="F54F002B"/>
     <w:multiLevelType w:val="singleLevel"/>
     <w:tmpl w:val="F54F002B"/>
@@ -19546,7 +20538,7 @@
       </w:rPr>
     </w:lvl>
   </w:abstractNum>
-  <w:abstractNum w:abstractNumId="17">
+  <w:abstractNum w:abstractNumId="18">
     <w:nsid w:val="00C3AF4C"/>
     <w:multiLevelType w:val="singleLevel"/>
     <w:tmpl w:val="00C3AF4C"/>
@@ -19558,7 +20550,7 @@
       <w:lvlJc w:val="left"/>
     </w:lvl>
   </w:abstractNum>
-  <w:abstractNum w:abstractNumId="18">
+  <w:abstractNum w:abstractNumId="19">
     <w:nsid w:val="0A90BD02"/>
     <w:multiLevelType w:val="singleLevel"/>
     <w:tmpl w:val="0A90BD02"/>
@@ -19570,7 +20562,7 @@
       <w:lvlJc w:val="left"/>
     </w:lvl>
   </w:abstractNum>
-  <w:abstractNum w:abstractNumId="19">
+  <w:abstractNum w:abstractNumId="20">
     <w:nsid w:val="0DA8D9A5"/>
     <w:multiLevelType w:val="singleLevel"/>
     <w:tmpl w:val="0DA8D9A5"/>
@@ -19582,7 +20574,7 @@
       <w:lvlJc w:val="left"/>
     </w:lvl>
   </w:abstractNum>
-  <w:abstractNum w:abstractNumId="20">
+  <w:abstractNum w:abstractNumId="21">
     <w:nsid w:val="13D23E33"/>
     <w:multiLevelType w:val="singleLevel"/>
     <w:tmpl w:val="13D23E33"/>
@@ -19594,7 +20586,7 @@
       <w:lvlJc w:val="left"/>
     </w:lvl>
   </w:abstractNum>
-  <w:abstractNum w:abstractNumId="21">
+  <w:abstractNum w:abstractNumId="22">
     <w:nsid w:val="180644D2"/>
     <w:multiLevelType w:val="multilevel"/>
     <w:tmpl w:val="180644D2"/>
@@ -19726,7 +20718,7 @@
       </w:rPr>
     </w:lvl>
   </w:abstractNum>
-  <w:abstractNum w:abstractNumId="22">
+  <w:abstractNum w:abstractNumId="23">
     <w:nsid w:val="1F96651F"/>
     <w:multiLevelType w:val="multilevel"/>
     <w:tmpl w:val="1F96651F"/>
@@ -19858,7 +20850,7 @@
       </w:rPr>
     </w:lvl>
   </w:abstractNum>
-  <w:abstractNum w:abstractNumId="23">
+  <w:abstractNum w:abstractNumId="24">
     <w:nsid w:val="1FEF30FA"/>
     <w:multiLevelType w:val="singleLevel"/>
     <w:tmpl w:val="1FEF30FA"/>
@@ -19870,7 +20862,7 @@
       <w:lvlJc w:val="left"/>
     </w:lvl>
   </w:abstractNum>
-  <w:abstractNum w:abstractNumId="24">
+  <w:abstractNum w:abstractNumId="25">
     <w:nsid w:val="20B5B86B"/>
     <w:multiLevelType w:val="singleLevel"/>
     <w:tmpl w:val="20B5B86B"/>
@@ -19882,7 +20874,7 @@
       <w:lvlJc w:val="left"/>
     </w:lvl>
   </w:abstractNum>
-  <w:abstractNum w:abstractNumId="25">
+  <w:abstractNum w:abstractNumId="26">
     <w:nsid w:val="275FB819"/>
     <w:multiLevelType w:val="singleLevel"/>
     <w:tmpl w:val="275FB819"/>
@@ -19894,7 +20886,7 @@
       <w:lvlJc w:val="left"/>
     </w:lvl>
   </w:abstractNum>
-  <w:abstractNum w:abstractNumId="26">
+  <w:abstractNum w:abstractNumId="27">
     <w:nsid w:val="2CC072B8"/>
     <w:multiLevelType w:val="singleLevel"/>
     <w:tmpl w:val="2CC072B8"/>
@@ -19911,7 +20903,7 @@
       </w:rPr>
     </w:lvl>
   </w:abstractNum>
-  <w:abstractNum w:abstractNumId="27">
+  <w:abstractNum w:abstractNumId="28">
     <w:nsid w:val="30DDA6B7"/>
     <w:multiLevelType w:val="singleLevel"/>
     <w:tmpl w:val="30DDA6B7"/>
@@ -19928,7 +20920,7 @@
       </w:rPr>
     </w:lvl>
   </w:abstractNum>
-  <w:abstractNum w:abstractNumId="28">
+  <w:abstractNum w:abstractNumId="29">
     <w:nsid w:val="349D2A3B"/>
     <w:multiLevelType w:val="multilevel"/>
     <w:tmpl w:val="349D2A3B"/>
@@ -20050,7 +21042,7 @@
       </w:rPr>
     </w:lvl>
   </w:abstractNum>
-  <w:abstractNum w:abstractNumId="29">
+  <w:abstractNum w:abstractNumId="30">
     <w:nsid w:val="393C1430"/>
     <w:multiLevelType w:val="singleLevel"/>
     <w:tmpl w:val="393C1430"/>
@@ -20067,7 +21059,7 @@
       </w:rPr>
     </w:lvl>
   </w:abstractNum>
-  <w:abstractNum w:abstractNumId="30">
+  <w:abstractNum w:abstractNumId="31">
     <w:nsid w:val="3D18419B"/>
     <w:multiLevelType w:val="singleLevel"/>
     <w:tmpl w:val="3D18419B"/>
@@ -20079,7 +21071,7 @@
       <w:lvlJc w:val="left"/>
     </w:lvl>
   </w:abstractNum>
-  <w:abstractNum w:abstractNumId="31">
+  <w:abstractNum w:abstractNumId="32">
     <w:nsid w:val="48909C80"/>
     <w:multiLevelType w:val="singleLevel"/>
     <w:tmpl w:val="48909C80"/>
@@ -20096,7 +21088,7 @@
       </w:rPr>
     </w:lvl>
   </w:abstractNum>
-  <w:abstractNum w:abstractNumId="32">
+  <w:abstractNum w:abstractNumId="33">
     <w:nsid w:val="4DC3A75E"/>
     <w:multiLevelType w:val="singleLevel"/>
     <w:tmpl w:val="4DC3A75E"/>
@@ -20113,7 +21105,7 @@
       </w:rPr>
     </w:lvl>
   </w:abstractNum>
-  <w:abstractNum w:abstractNumId="33">
+  <w:abstractNum w:abstractNumId="34">
     <w:nsid w:val="4DF441D8"/>
     <w:multiLevelType w:val="singleLevel"/>
     <w:tmpl w:val="4DF441D8"/>
@@ -20130,7 +21122,7 @@
       </w:rPr>
     </w:lvl>
   </w:abstractNum>
-  <w:abstractNum w:abstractNumId="34">
+  <w:abstractNum w:abstractNumId="35">
     <w:nsid w:val="535A0D78"/>
     <w:multiLevelType w:val="multilevel"/>
     <w:tmpl w:val="535A0D78"/>
@@ -20262,7 +21254,7 @@
       </w:rPr>
     </w:lvl>
   </w:abstractNum>
-  <w:abstractNum w:abstractNumId="35">
+  <w:abstractNum w:abstractNumId="36">
     <w:nsid w:val="5FDA8231"/>
     <w:multiLevelType w:val="multilevel"/>
     <w:tmpl w:val="5FDA8231"/>
@@ -20394,7 +21386,7 @@
       </w:rPr>
     </w:lvl>
   </w:abstractNum>
-  <w:abstractNum w:abstractNumId="36">
+  <w:abstractNum w:abstractNumId="37">
     <w:nsid w:val="607C44D1"/>
     <w:multiLevelType w:val="singleLevel"/>
     <w:tmpl w:val="607C44D1"/>
@@ -20406,7 +21398,7 @@
       <w:lvlJc w:val="left"/>
     </w:lvl>
   </w:abstractNum>
-  <w:abstractNum w:abstractNumId="37">
+  <w:abstractNum w:abstractNumId="38">
     <w:nsid w:val="658A5E6D"/>
     <w:multiLevelType w:val="singleLevel"/>
     <w:tmpl w:val="658A5E6D"/>
@@ -20423,7 +21415,7 @@
       </w:rPr>
     </w:lvl>
   </w:abstractNum>
-  <w:abstractNum w:abstractNumId="38">
+  <w:abstractNum w:abstractNumId="39">
     <w:nsid w:val="6640E319"/>
     <w:multiLevelType w:val="singleLevel"/>
     <w:tmpl w:val="6640E319"/>
@@ -20435,7 +21427,7 @@
       <w:lvlJc w:val="left"/>
     </w:lvl>
   </w:abstractNum>
-  <w:abstractNum w:abstractNumId="39">
+  <w:abstractNum w:abstractNumId="40">
     <w:nsid w:val="683AE6D0"/>
     <w:multiLevelType w:val="singleLevel"/>
     <w:tmpl w:val="683AE6D0"/>
@@ -20447,7 +21439,7 @@
       <w:lvlJc w:val="left"/>
     </w:lvl>
   </w:abstractNum>
-  <w:abstractNum w:abstractNumId="40">
+  <w:abstractNum w:abstractNumId="41">
     <w:nsid w:val="6B6ACF4E"/>
     <w:multiLevelType w:val="multilevel"/>
     <w:tmpl w:val="6B6ACF4E"/>
@@ -20579,7 +21571,7 @@
       </w:rPr>
     </w:lvl>
   </w:abstractNum>
-  <w:abstractNum w:abstractNumId="41">
+  <w:abstractNum w:abstractNumId="42">
     <w:nsid w:val="6D587DB2"/>
     <w:multiLevelType w:val="multilevel"/>
     <w:tmpl w:val="6D587DB2"/>
@@ -20711,7 +21703,7 @@
       </w:rPr>
     </w:lvl>
   </w:abstractNum>
-  <w:abstractNum w:abstractNumId="42">
+  <w:abstractNum w:abstractNumId="43">
     <w:nsid w:val="71210CC1"/>
     <w:multiLevelType w:val="multilevel"/>
     <w:tmpl w:val="71210CC1"/>
@@ -20843,7 +21835,7 @@
       </w:rPr>
     </w:lvl>
   </w:abstractNum>
-  <w:abstractNum w:abstractNumId="43">
+  <w:abstractNum w:abstractNumId="44">
     <w:nsid w:val="7225CEEE"/>
     <w:multiLevelType w:val="singleLevel"/>
     <w:tmpl w:val="7225CEEE"/>
@@ -20860,7 +21852,7 @@
       </w:rPr>
     </w:lvl>
   </w:abstractNum>
-  <w:abstractNum w:abstractNumId="44">
+  <w:abstractNum w:abstractNumId="45">
     <w:nsid w:val="7D7819E1"/>
     <w:multiLevelType w:val="singleLevel"/>
     <w:tmpl w:val="7D7819E1"/>
@@ -20872,7 +21864,7 @@
       <w:lvlJc w:val="left"/>
     </w:lvl>
   </w:abstractNum>
-  <w:abstractNum w:abstractNumId="45">
+  <w:abstractNum w:abstractNumId="46">
     <w:nsid w:val="7E16E6C5"/>
     <w:multiLevelType w:val="multilevel"/>
     <w:tmpl w:val="7E16E6C5"/>
@@ -21005,142 +21997,145 @@
     </w:lvl>
   </w:abstractNum>
   <w:num w:numId="1">
-    <w:abstractNumId w:val="28"/>
+    <w:abstractNumId w:val="29"/>
   </w:num>
   <w:num w:numId="2">
     <w:abstractNumId w:val="1"/>
   </w:num>
   <w:num w:numId="3">
-    <w:abstractNumId w:val="14"/>
+    <w:abstractNumId w:val="15"/>
   </w:num>
   <w:num w:numId="4">
-    <w:abstractNumId w:val="31"/>
+    <w:abstractNumId w:val="32"/>
   </w:num>
   <w:num w:numId="5">
-    <w:abstractNumId w:val="33"/>
+    <w:abstractNumId w:val="34"/>
   </w:num>
   <w:num w:numId="6">
-    <w:abstractNumId w:val="16"/>
+    <w:abstractNumId w:val="17"/>
   </w:num>
   <w:num w:numId="7">
     <w:abstractNumId w:val="2"/>
   </w:num>
   <w:num w:numId="8">
-    <w:abstractNumId w:val="29"/>
+    <w:abstractNumId w:val="30"/>
   </w:num>
   <w:num w:numId="9">
     <w:abstractNumId w:val="6"/>
   </w:num>
   <w:num w:numId="10">
-    <w:abstractNumId w:val="17"/>
+    <w:abstractNumId w:val="18"/>
   </w:num>
   <w:num w:numId="11">
-    <w:abstractNumId w:val="42"/>
+    <w:abstractNumId w:val="43"/>
   </w:num>
   <w:num w:numId="12">
     <w:abstractNumId w:val="4"/>
   </w:num>
   <w:num w:numId="13">
+    <w:abstractNumId w:val="36"/>
+  </w:num>
+  <w:num w:numId="14">
+    <w:abstractNumId w:val="31"/>
+  </w:num>
+  <w:num w:numId="15">
+    <w:abstractNumId w:val="45"/>
+  </w:num>
+  <w:num w:numId="16">
+    <w:abstractNumId w:val="24"/>
+  </w:num>
+  <w:num w:numId="17">
     <w:abstractNumId w:val="35"/>
   </w:num>
-  <w:num w:numId="14">
-    <w:abstractNumId w:val="30"/>
+  <w:num w:numId="18">
+    <w:abstractNumId w:val="19"/>
   </w:num>
-  <w:num w:numId="15">
+  <w:num w:numId="19">
+    <w:abstractNumId w:val="28"/>
+  </w:num>
+  <w:num w:numId="20">
+    <w:abstractNumId w:val="14"/>
+  </w:num>
+  <w:num w:numId="21">
+    <w:abstractNumId w:val="12"/>
+  </w:num>
+  <w:num w:numId="22">
+    <w:abstractNumId w:val="10"/>
+  </w:num>
+  <w:num w:numId="23">
+    <w:abstractNumId w:val="23"/>
+  </w:num>
+  <w:num w:numId="24">
+    <w:abstractNumId w:val="21"/>
+  </w:num>
+  <w:num w:numId="25">
+    <w:abstractNumId w:val="25"/>
+  </w:num>
+  <w:num w:numId="26">
+    <w:abstractNumId w:val="40"/>
+  </w:num>
+  <w:num w:numId="27">
+    <w:abstractNumId w:val="37"/>
+  </w:num>
+  <w:num w:numId="28">
+    <w:abstractNumId w:val="26"/>
+  </w:num>
+  <w:num w:numId="29">
+    <w:abstractNumId w:val="41"/>
+  </w:num>
+  <w:num w:numId="30">
     <w:abstractNumId w:val="44"/>
   </w:num>
-  <w:num w:numId="16">
-    <w:abstractNumId w:val="23"/>
-  </w:num>
-  <w:num w:numId="17">
-    <w:abstractNumId w:val="34"/>
-  </w:num>
-  <w:num w:numId="18">
-    <w:abstractNumId w:val="18"/>
-  </w:num>
-  <w:num w:numId="19">
+  <w:num w:numId="31">
     <w:abstractNumId w:val="27"/>
   </w:num>
-  <w:num w:numId="20">
-    <w:abstractNumId w:val="12"/>
+  <w:num w:numId="32">
+    <w:abstractNumId w:val="11"/>
   </w:num>
-  <w:num w:numId="21">
-    <w:abstractNumId w:val="10"/>
+  <w:num w:numId="33">
+    <w:abstractNumId w:val="8"/>
   </w:num>
-  <w:num w:numId="22">
+  <w:num w:numId="34">
+    <w:abstractNumId w:val="5"/>
+  </w:num>
+  <w:num w:numId="35">
+    <w:abstractNumId w:val="42"/>
+  </w:num>
+  <w:num w:numId="36">
+    <w:abstractNumId w:val="0"/>
+  </w:num>
+  <w:num w:numId="37">
+    <w:abstractNumId w:val="38"/>
+  </w:num>
+  <w:num w:numId="38">
     <w:abstractNumId w:val="22"/>
   </w:num>
-  <w:num w:numId="23">
-    <w:abstractNumId w:val="20"/>
+  <w:num w:numId="39">
+    <w:abstractNumId w:val="33"/>
   </w:num>
-  <w:num w:numId="24">
-    <w:abstractNumId w:val="24"/>
+  <w:num w:numId="40">
+    <w:abstractNumId w:val="16"/>
   </w:num>
-  <w:num w:numId="25">
+  <w:num w:numId="41">
+    <w:abstractNumId w:val="9"/>
+  </w:num>
+  <w:num w:numId="42">
+    <w:abstractNumId w:val="3"/>
+  </w:num>
+  <w:num w:numId="43">
     <w:abstractNumId w:val="39"/>
   </w:num>
-  <w:num w:numId="26">
-    <w:abstractNumId w:val="36"/>
-  </w:num>
-  <w:num w:numId="27">
-    <w:abstractNumId w:val="25"/>
-  </w:num>
-  <w:num w:numId="28">
-    <w:abstractNumId w:val="40"/>
-  </w:num>
-  <w:num w:numId="29">
-    <w:abstractNumId w:val="43"/>
-  </w:num>
-  <w:num w:numId="30">
-    <w:abstractNumId w:val="26"/>
-  </w:num>
-  <w:num w:numId="31">
-    <w:abstractNumId w:val="11"/>
-  </w:num>
-  <w:num w:numId="32">
-    <w:abstractNumId w:val="8"/>
-  </w:num>
-  <w:num w:numId="33">
-    <w:abstractNumId w:val="5"/>
-  </w:num>
-  <w:num w:numId="34">
-    <w:abstractNumId w:val="41"/>
-  </w:num>
-  <w:num w:numId="35">
-    <w:abstractNumId w:val="0"/>
-  </w:num>
-  <w:num w:numId="36">
-    <w:abstractNumId w:val="37"/>
-  </w:num>
-  <w:num w:numId="37">
-    <w:abstractNumId w:val="21"/>
-  </w:num>
-  <w:num w:numId="38">
-    <w:abstractNumId w:val="32"/>
-  </w:num>
-  <w:num w:numId="39">
-    <w:abstractNumId w:val="15"/>
-  </w:num>
-  <w:num w:numId="40">
-    <w:abstractNumId w:val="9"/>
-  </w:num>
-  <w:num w:numId="41">
-    <w:abstractNumId w:val="3"/>
-  </w:num>
-  <w:num w:numId="42">
-    <w:abstractNumId w:val="38"/>
-  </w:num>
-  <w:num w:numId="43">
+  <w:num w:numId="44">
     <w:abstractNumId w:val="7"/>
   </w:num>
-  <w:num w:numId="44">
+  <w:num w:numId="45">
     <w:abstractNumId w:val="13"/>
   </w:num>
-  <w:num w:numId="45">
-    <w:abstractNumId w:val="45"/>
+  <w:num w:numId="46">
+    <w:abstractNumId w:val="46"/>
   </w:num>
-  <w:num w:numId="46">
-    <w:abstractNumId w:val="19"/>
+  <w:num w:numId="47">
+    <w:abstractNumId w:val="20"/>
   </w:num>
 </w:numbering>
 </file>

--- a/resumeNote.docx
+++ b/resumeNote.docx
@@ -10085,6 +10085,7 @@
     <w:p>
       <w:pPr>
         <w:numPr>
+          <w:ilvl w:val="0"/>
           <w:numId w:val="0"/>
         </w:numPr>
         <w:ind w:left="840" w:leftChars="0" w:firstLine="420" w:firstLineChars="0"/>
@@ -10175,6 +10176,7 @@
     <w:p>
       <w:pPr>
         <w:numPr>
+          <w:ilvl w:val="0"/>
           <w:numId w:val="0"/>
         </w:numPr>
         <w:ind w:left="840" w:leftChars="0" w:firstLine="420" w:firstLineChars="0"/>
@@ -10194,6 +10196,7 @@
     <w:p>
       <w:pPr>
         <w:numPr>
+          <w:ilvl w:val="0"/>
           <w:numId w:val="0"/>
         </w:numPr>
         <w:ind w:left="840" w:leftChars="0" w:firstLine="420" w:firstLineChars="0"/>
@@ -10264,6 +10267,7 @@
     <w:p>
       <w:pPr>
         <w:numPr>
+          <w:ilvl w:val="0"/>
           <w:numId w:val="0"/>
         </w:numPr>
         <w:ind w:left="840" w:leftChars="0" w:firstLine="420" w:firstLineChars="0"/>
@@ -10299,6 +10303,7 @@
     <w:p>
       <w:pPr>
         <w:numPr>
+          <w:ilvl w:val="0"/>
           <w:numId w:val="0"/>
         </w:numPr>
         <w:ind w:left="420" w:leftChars="0" w:firstLine="420" w:firstLineChars="0"/>
@@ -10334,6 +10339,7 @@
     <w:p>
       <w:pPr>
         <w:numPr>
+          <w:ilvl w:val="0"/>
           <w:numId w:val="0"/>
         </w:numPr>
         <w:ind w:left="420" w:leftChars="0" w:firstLine="420" w:firstLineChars="0"/>
@@ -10380,6 +10386,7 @@
     <w:p>
       <w:pPr>
         <w:numPr>
+          <w:ilvl w:val="0"/>
           <w:numId w:val="0"/>
         </w:numPr>
         <w:ind w:left="420" w:leftChars="0" w:firstLine="420" w:firstLineChars="0"/>
@@ -10399,6 +10406,7 @@
     <w:p>
       <w:pPr>
         <w:numPr>
+          <w:ilvl w:val="0"/>
           <w:numId w:val="0"/>
         </w:numPr>
         <w:ind w:left="420" w:leftChars="0" w:firstLine="420" w:firstLineChars="0"/>
@@ -10418,6 +10426,7 @@
     <w:p>
       <w:pPr>
         <w:numPr>
+          <w:ilvl w:val="0"/>
           <w:numId w:val="0"/>
         </w:numPr>
         <w:ind w:left="420" w:leftChars="0" w:firstLine="420" w:firstLineChars="0"/>
@@ -10488,6 +10497,7 @@
     <w:p>
       <w:pPr>
         <w:numPr>
+          <w:ilvl w:val="0"/>
           <w:numId w:val="0"/>
         </w:numPr>
         <w:ind w:left="420" w:leftChars="0" w:firstLine="420" w:firstLineChars="0"/>
@@ -10558,6 +10568,7 @@
     <w:p>
       <w:pPr>
         <w:numPr>
+          <w:ilvl w:val="0"/>
           <w:numId w:val="0"/>
         </w:numPr>
         <w:ind w:left="420" w:leftChars="0" w:firstLine="420" w:firstLineChars="0"/>
@@ -10604,6 +10615,7 @@
     <w:p>
       <w:pPr>
         <w:numPr>
+          <w:ilvl w:val="0"/>
           <w:numId w:val="0"/>
         </w:numPr>
         <w:ind w:left="420" w:leftChars="0" w:firstLine="420" w:firstLineChars="0"/>
@@ -10699,6 +10711,7 @@
     <w:p>
       <w:pPr>
         <w:numPr>
+          <w:ilvl w:val="0"/>
           <w:numId w:val="0"/>
         </w:numPr>
         <w:ind w:left="420" w:leftChars="0" w:firstLine="420" w:firstLineChars="0"/>
@@ -10718,6 +10731,7 @@
     <w:p>
       <w:pPr>
         <w:numPr>
+          <w:ilvl w:val="0"/>
           <w:numId w:val="0"/>
         </w:numPr>
         <w:ind w:left="420" w:leftChars="0" w:firstLine="420" w:firstLineChars="0"/>
@@ -10788,6 +10802,7 @@
     <w:p>
       <w:pPr>
         <w:numPr>
+          <w:ilvl w:val="0"/>
           <w:numId w:val="0"/>
         </w:numPr>
         <w:ind w:left="420" w:leftChars="0" w:firstLine="420" w:firstLineChars="0"/>
@@ -10887,6 +10902,7 @@
     <w:p>
       <w:pPr>
         <w:numPr>
+          <w:ilvl w:val="0"/>
           <w:numId w:val="0"/>
         </w:numPr>
         <w:ind w:left="420" w:leftChars="0" w:firstLine="420" w:firstLineChars="0"/>
@@ -10923,6 +10939,7 @@
     <w:p>
       <w:pPr>
         <w:numPr>
+          <w:ilvl w:val="0"/>
           <w:numId w:val="0"/>
         </w:numPr>
         <w:ind w:left="420" w:leftChars="0" w:firstLine="420" w:firstLineChars="0"/>
@@ -10936,21 +10953,13 @@
           <w:rFonts w:hint="eastAsia"/>
           <w:lang w:val="en-US" w:eastAsia="zh-CN"/>
         </w:rPr>
-        <w:t>如果在子类中也写入showName方法，和父类重名，这样会覆盖父类的，倘若不想覆盖而是想引用父类的showName方法，那么就在子类的showName方法中通过super.来调用父类的showName即</w:t>
-      </w:r>
-      <w:bookmarkStart w:id="0" w:name="_GoBack"/>
-      <w:bookmarkEnd w:id="0"/>
-      <w:r>
-        <w:rPr>
-          <w:rFonts w:hint="eastAsia"/>
-          <w:lang w:val="en-US" w:eastAsia="zh-CN"/>
-        </w:rPr>
-        <w:t>可：</w:t>
-      </w:r>
-    </w:p>
-    <w:p>
-      <w:pPr>
-        <w:numPr>
+        <w:t>如果在子类中也写入showName方法，和父类重名，这样会覆盖父类的，倘若不想覆盖而是想引用父类的showName方法，那么就在子类的showName方法中通过super.来调用父类的showName即可：</w:t>
+      </w:r>
+    </w:p>
+    <w:p>
+      <w:pPr>
+        <w:numPr>
+          <w:ilvl w:val="0"/>
           <w:numId w:val="0"/>
         </w:numPr>
         <w:ind w:left="420" w:leftChars="0" w:firstLine="420" w:firstLineChars="0"/>
@@ -11006,6 +11015,7 @@
     <w:p>
       <w:pPr>
         <w:numPr>
+          <w:ilvl w:val="0"/>
           <w:numId w:val="0"/>
         </w:numPr>
         <w:ind w:left="420" w:leftChars="0" w:firstLine="420" w:firstLineChars="0"/>
@@ -11035,10 +11045,10 @@
           <wp:anchor distT="0" distB="0" distL="114300" distR="114300" simplePos="0" relativeHeight="251814912" behindDoc="0" locked="0" layoutInCell="1" allowOverlap="1">
             <wp:simplePos x="0" y="0"/>
             <wp:positionH relativeFrom="column">
-              <wp:posOffset>1793875</wp:posOffset>
+              <wp:posOffset>1757680</wp:posOffset>
             </wp:positionH>
             <wp:positionV relativeFrom="paragraph">
-              <wp:posOffset>-10160</wp:posOffset>
+              <wp:posOffset>26670</wp:posOffset>
             </wp:positionV>
             <wp:extent cx="1724025" cy="571500"/>
             <wp:effectExtent l="0" t="0" r="9525" b="0"/>
@@ -11092,6 +11102,7 @@
     <w:p>
       <w:pPr>
         <w:numPr>
+          <w:ilvl w:val="0"/>
           <w:numId w:val="0"/>
         </w:numPr>
         <w:ind w:left="420" w:leftChars="0" w:firstLine="420" w:firstLineChars="0"/>
@@ -11111,6 +11122,7 @@
     <w:p>
       <w:pPr>
         <w:numPr>
+          <w:ilvl w:val="0"/>
           <w:numId w:val="0"/>
         </w:numPr>
         <w:ind w:left="420" w:leftChars="0" w:firstLine="420" w:firstLineChars="0"/>
@@ -14071,7 +14083,112 @@
           <w:rFonts w:hint="eastAsia"/>
           <w:lang w:val="en-US" w:eastAsia="zh-CN"/>
         </w:rPr>
+        <w:t>MVC优缺点</w:t>
+      </w:r>
+    </w:p>
+    <w:p>
+      <w:pPr>
+        <w:numPr>
+          <w:numId w:val="0"/>
+        </w:numPr>
+        <w:ind w:left="840" w:leftChars="0" w:firstLine="420" w:firstLineChars="0"/>
+        <w:rPr>
+          <w:rFonts w:hint="default"/>
+          <w:lang w:val="en-US" w:eastAsia="zh-CN"/>
+        </w:rPr>
+      </w:pPr>
+      <w:r>
+        <w:rPr>
+          <w:rFonts w:hint="eastAsia"/>
+          <w:lang w:val="en-US" w:eastAsia="zh-CN"/>
+        </w:rPr>
+        <w:t>优点：分工明确，各司所职；一定程度上降低了代码的耦合度</w:t>
+      </w:r>
+    </w:p>
+    <w:p>
+      <w:pPr>
+        <w:numPr>
+          <w:numId w:val="0"/>
+        </w:numPr>
+        <w:ind w:left="840" w:leftChars="0" w:firstLine="420" w:firstLineChars="0"/>
+        <w:rPr>
+          <w:rFonts w:hint="default"/>
+          <w:lang w:val="en-US" w:eastAsia="zh-CN"/>
+        </w:rPr>
+      </w:pPr>
+      <w:r>
+        <w:rPr>
+          <w:rFonts w:hint="eastAsia"/>
+          <w:lang w:val="en-US" w:eastAsia="zh-CN"/>
+        </w:rPr>
+        <w:t>缺点：随着界面及其逻辑的复杂度不断上升，控制层（中的Activity类）变得越来越臃肿；视图和控制器之间过于紧密，妨碍了各自的重用。</w:t>
+      </w:r>
+    </w:p>
+    <w:p>
+      <w:pPr>
+        <w:numPr>
+          <w:ilvl w:val="0"/>
+          <w:numId w:val="27"/>
+        </w:numPr>
+        <w:ind w:left="420" w:firstLine="420"/>
+        <w:rPr>
+          <w:rFonts w:hint="default"/>
+          <w:lang w:val="en-US" w:eastAsia="zh-CN"/>
+        </w:rPr>
+      </w:pPr>
+      <w:r>
+        <w:rPr>
+          <w:rFonts w:hint="eastAsia"/>
+          <w:lang w:val="en-US" w:eastAsia="zh-CN"/>
+        </w:rPr>
         <w:t>MVVM优点和缺点</w:t>
+      </w:r>
+    </w:p>
+    <w:p>
+      <w:pPr>
+        <w:numPr>
+          <w:numId w:val="0"/>
+        </w:numPr>
+        <w:ind w:left="840" w:leftChars="0" w:firstLine="420" w:firstLineChars="0"/>
+        <w:rPr>
+          <w:rFonts w:hint="default"/>
+          <w:lang w:val="en-US" w:eastAsia="zh-CN"/>
+        </w:rPr>
+      </w:pPr>
+      <w:r>
+        <w:rPr>
+          <w:rFonts w:hint="eastAsia"/>
+          <w:lang w:val="en-US" w:eastAsia="zh-CN"/>
+        </w:rPr>
+        <w:t>优点：复杂的逻辑放在presenter进行处理，减少activity的臃肿；M层和V层完全分离，修改V层不会影响M层，降</w:t>
+      </w:r>
+      <w:bookmarkStart w:id="0" w:name="_GoBack"/>
+      <w:bookmarkEnd w:id="0"/>
+      <w:r>
+        <w:rPr>
+          <w:rFonts w:hint="eastAsia"/>
+          <w:lang w:val="en-US" w:eastAsia="zh-CN"/>
+        </w:rPr>
+        <w:t>低了耦合性；可以将一个Presenter用于多个视图，而不需要改变Presenter的逻辑；P层与V层的交互是通过接口来进行的，便于单元测试。</w:t>
+      </w:r>
+    </w:p>
+    <w:p>
+      <w:pPr>
+        <w:numPr>
+          <w:numId w:val="0"/>
+        </w:numPr>
+        <w:ind w:left="840" w:leftChars="0" w:firstLine="420" w:firstLineChars="0"/>
+        <w:rPr>
+          <w:rFonts w:hint="default"/>
+          <w:lang w:val="en-US" w:eastAsia="zh-CN"/>
+        </w:rPr>
+      </w:pPr>
+      <w:r>
+        <w:rPr>
+          <w:rFonts w:hint="eastAsia"/>
+          <w:lang w:val="en-US" w:eastAsia="zh-CN"/>
+        </w:rPr>
+        <w:t>缺点：由于对视图的渲染放在了Presenter中，所以视图跟Presenter的交互会过于频繁，视图需要改变，一般Presenter也会改变。</w:t>
       </w:r>
     </w:p>
     <w:p>

--- a/resumeNote.docx
+++ b/resumeNote.docx
@@ -1838,15 +1838,7 @@
         <w:rPr>
           <w:rFonts w:hint="eastAsia"/>
         </w:rPr>
-        <w:t>px：像素单位，即图像的基本采样单位。对不同的设备，它的图像基本单位是不同的，如：显示器和打印机。通常来说，显示器</w:t>
-      </w:r>
-      <w:bookmarkStart w:id="0" w:name="_GoBack"/>
-      <w:bookmarkEnd w:id="0"/>
-      <w:r>
-        <w:rPr>
-          <w:rFonts w:hint="eastAsia"/>
-        </w:rPr>
-        <w:t>分辨率是指的是桌面设定的分辨率，不是物理分辨率。但是为了最佳显示效果，一般显示器分辨率就等于物理分辨率。由此导致：</w:t>
+        <w:t>px：像素单位，即图像的基本采样单位。对不同的设备，它的图像基本单位是不同的，如：显示器和打印机。通常来说，显示器分辨率是指的是桌面设定的分辨率，不是物理分辨率。但是为了最佳显示效果，一般显示器分辨率就等于物理分辨率。由此导致：</w:t>
       </w:r>
       <w:r>
         <w:rPr>
@@ -8801,6 +8793,9 @@
     <w:p>
       <w:pPr>
         <w:ind w:left="1260" w:firstLine="420"/>
+        <w:rPr>
+          <w:rFonts w:hint="eastAsia"/>
+        </w:rPr>
       </w:pPr>
       <w:r>
         <w:rPr>
@@ -8812,25 +8807,28 @@
     <w:p>
       <w:pPr>
         <w:numPr>
-          <w:ilvl w:val="0"/>
+          <w:ilvl w:val="1"/>
           <w:numId w:val="21"/>
         </w:numPr>
-        <w:ind w:left="420" w:firstLine="420"/>
+        <w:ind w:firstLine="420"/>
+        <w:rPr>
+          <w:rFonts w:hint="eastAsia"/>
+        </w:rPr>
       </w:pPr>
       <w:r>
         <w:drawing>
-          <wp:anchor distT="0" distB="0" distL="114300" distR="114300" simplePos="0" relativeHeight="251683840" behindDoc="0" locked="0" layoutInCell="1" allowOverlap="1">
+          <wp:anchor distT="0" distB="0" distL="114300" distR="114300" simplePos="0" relativeHeight="251724800" behindDoc="0" locked="0" layoutInCell="1" allowOverlap="1">
             <wp:simplePos x="0" y="0"/>
             <wp:positionH relativeFrom="column">
-              <wp:posOffset>1733550</wp:posOffset>
+              <wp:posOffset>1507490</wp:posOffset>
             </wp:positionH>
             <wp:positionV relativeFrom="paragraph">
-              <wp:posOffset>11430</wp:posOffset>
+              <wp:posOffset>3175</wp:posOffset>
             </wp:positionV>
-            <wp:extent cx="2466975" cy="1647825"/>
-            <wp:effectExtent l="0" t="0" r="9525" b="9525"/>
+            <wp:extent cx="2624455" cy="2371725"/>
+            <wp:effectExtent l="0" t="0" r="12065" b="5715"/>
             <wp:wrapTopAndBottom/>
-            <wp:docPr id="77" name="图片 13"/>
+            <wp:docPr id="106" name="图片 12"/>
             <wp:cNvGraphicFramePr>
               <a:graphicFrameLocks xmlns:a="http://schemas.openxmlformats.org/drawingml/2006/main" noChangeAspect="1"/>
             </wp:cNvGraphicFramePr>
@@ -8838,7 +8836,164 @@
               <a:graphicData uri="http://schemas.openxmlformats.org/drawingml/2006/picture">
                 <pic:pic xmlns:pic="http://schemas.openxmlformats.org/drawingml/2006/picture">
                   <pic:nvPicPr>
-                    <pic:cNvPr id="77" name="图片 13"/>
+                    <pic:cNvPr id="106" name="图片 12"/>
+                    <pic:cNvPicPr>
+                      <a:picLocks noChangeAspect="1"/>
+                    </pic:cNvPicPr>
+                  </pic:nvPicPr>
+                  <pic:blipFill>
+                    <a:blip r:embed="rId53"/>
+                    <a:stretch>
+                      <a:fillRect/>
+                    </a:stretch>
+                  </pic:blipFill>
+                  <pic:spPr>
+                    <a:xfrm>
+                      <a:off x="0" y="0"/>
+                      <a:ext cx="2624455" cy="2371725"/>
+                    </a:xfrm>
+                    <a:prstGeom prst="rect">
+                      <a:avLst/>
+                    </a:prstGeom>
+                    <a:noFill/>
+                    <a:ln>
+                      <a:noFill/>
+                    </a:ln>
+                  </pic:spPr>
+                </pic:pic>
+              </a:graphicData>
+            </a:graphic>
+          </wp:anchor>
+        </w:drawing>
+      </w:r>
+      <w:r>
+        <w:rPr>
+          <w:rFonts w:hint="eastAsia"/>
+          <w:lang w:val="en-US" w:eastAsia="zh-CN"/>
+        </w:rPr>
+        <w:t>暂存死区</w:t>
+      </w:r>
+    </w:p>
+    <w:p>
+      <w:pPr>
+        <w:numPr>
+          <w:numId w:val="0"/>
+        </w:numPr>
+        <w:ind w:left="1260" w:leftChars="0" w:firstLine="420" w:firstLineChars="0"/>
+        <w:rPr>
+          <w:rFonts w:hint="eastAsia"/>
+          <w:b/>
+          <w:bCs/>
+          <w:color w:val="FF0000"/>
+          <w:lang w:val="en-US" w:eastAsia="zh-CN"/>
+        </w:rPr>
+      </w:pPr>
+      <w:r>
+        <w:rPr>
+          <w:rFonts w:hint="eastAsia"/>
+          <w:lang w:val="en-US" w:eastAsia="zh-CN"/>
+        </w:rPr>
+        <w:t>暂存死区TDZ是ES6中对作用域新的语义。在程序的控制流程在新的作用域进行实例化时，在此作用域中用let、const声明的变量会在该作用域中先创建，但这个时候还没有进行词法绑定，没有进行对声明语句的求值运算，所以是不能访问的，访问会抛出错误。</w:t>
+      </w:r>
+      <w:r>
+        <w:rPr>
+          <w:rFonts w:hint="eastAsia"/>
+          <w:b/>
+          <w:bCs/>
+          <w:color w:val="FF0000"/>
+          <w:lang w:val="en-US" w:eastAsia="zh-CN"/>
+        </w:rPr>
+        <w:t>所以在这运行流程一进入作用域创建变量，到变量开始可以被访问的这一段时间，被称为TDZ。</w:t>
+      </w:r>
+    </w:p>
+    <w:p>
+      <w:pPr>
+        <w:numPr>
+          <w:numId w:val="0"/>
+        </w:numPr>
+        <w:ind w:left="1260" w:leftChars="0" w:firstLine="420" w:firstLineChars="0"/>
+        <w:rPr>
+          <w:rFonts w:hint="eastAsia"/>
+          <w:b w:val="0"/>
+          <w:bCs w:val="0"/>
+          <w:i w:val="0"/>
+          <w:iCs w:val="0"/>
+          <w:color w:val="auto"/>
+          <w:lang w:val="en-US" w:eastAsia="zh-CN"/>
+        </w:rPr>
+      </w:pPr>
+      <w:r>
+        <w:rPr>
+          <w:rFonts w:hint="eastAsia"/>
+          <w:b w:val="0"/>
+          <w:bCs w:val="0"/>
+          <w:i w:val="0"/>
+          <w:iCs w:val="0"/>
+          <w:color w:val="auto"/>
+          <w:lang w:val="en-US" w:eastAsia="zh-CN"/>
+        </w:rPr>
+        <w:t>此处针对let类型，如下图所示：</w:t>
+      </w:r>
+    </w:p>
+    <w:p>
+      <w:pPr>
+        <w:numPr>
+          <w:numId w:val="0"/>
+        </w:numPr>
+        <w:ind w:left="1260" w:leftChars="0" w:firstLine="420" w:firstLineChars="0"/>
+        <w:rPr>
+          <w:rFonts w:hint="default"/>
+          <w:b w:val="0"/>
+          <w:bCs w:val="0"/>
+          <w:i w:val="0"/>
+          <w:iCs w:val="0"/>
+          <w:color w:val="auto"/>
+          <w:lang w:val="en-US" w:eastAsia="zh-CN"/>
+        </w:rPr>
+      </w:pPr>
+      <w:r>
+        <w:rPr>
+          <w:rFonts w:hint="eastAsia"/>
+          <w:b w:val="0"/>
+          <w:bCs w:val="0"/>
+          <w:i w:val="0"/>
+          <w:iCs w:val="0"/>
+          <w:color w:val="auto"/>
+          <w:lang w:val="en-US" w:eastAsia="zh-CN"/>
+        </w:rPr>
+        <w:t>由于词法作用域，表达式 a+1中的a会解析为if块中的a，而不会引用值为1 的a。</w:t>
+      </w:r>
+    </w:p>
+    <w:p>
+      <w:pPr>
+        <w:numPr>
+          <w:ilvl w:val="0"/>
+          <w:numId w:val="21"/>
+        </w:numPr>
+        <w:ind w:left="420" w:firstLine="420"/>
+      </w:pPr>
+      <w:r>
+        <w:drawing>
+          <wp:anchor distT="0" distB="0" distL="114300" distR="114300" simplePos="0" relativeHeight="251725824" behindDoc="0" locked="0" layoutInCell="1" allowOverlap="1">
+            <wp:simplePos x="0" y="0"/>
+            <wp:positionH relativeFrom="column">
+              <wp:posOffset>1043305</wp:posOffset>
+            </wp:positionH>
+            <wp:positionV relativeFrom="paragraph">
+              <wp:posOffset>8890</wp:posOffset>
+            </wp:positionV>
+            <wp:extent cx="4373880" cy="1120140"/>
+            <wp:effectExtent l="0" t="0" r="0" b="7620"/>
+            <wp:wrapTopAndBottom/>
+            <wp:docPr id="107" name="图片 9"/>
+            <wp:cNvGraphicFramePr>
+              <a:graphicFrameLocks xmlns:a="http://schemas.openxmlformats.org/drawingml/2006/main" noChangeAspect="1"/>
+            </wp:cNvGraphicFramePr>
+            <a:graphic xmlns:a="http://schemas.openxmlformats.org/drawingml/2006/main">
+              <a:graphicData uri="http://schemas.openxmlformats.org/drawingml/2006/picture">
+                <pic:pic xmlns:pic="http://schemas.openxmlformats.org/drawingml/2006/picture">
+                  <pic:nvPicPr>
+                    <pic:cNvPr id="107" name="图片 9"/>
                     <pic:cNvPicPr>
                       <a:picLocks noChangeAspect="1"/>
                     </pic:cNvPicPr>
@@ -8852,7 +9007,7 @@
                   <pic:spPr>
                     <a:xfrm>
                       <a:off x="0" y="0"/>
-                      <a:ext cx="2466975" cy="1647825"/>
+                      <a:ext cx="4373880" cy="1120140"/>
                     </a:xfrm>
                     <a:prstGeom prst="rect">
                       <a:avLst/>
@@ -9815,7 +9970,20 @@
         <w:rPr>
           <w:rFonts w:hint="eastAsia"/>
         </w:rPr>
-        <w:t>详情见下面第八点——Es6的class与其继承如何继承</w:t>
+        <w:t>详情见下面第</w:t>
+      </w:r>
+      <w:r>
+        <w:rPr>
+          <w:rFonts w:hint="eastAsia"/>
+          <w:lang w:val="en-US" w:eastAsia="zh-CN"/>
+        </w:rPr>
+        <w:t>七</w:t>
+      </w:r>
+      <w:r>
+        <w:rPr>
+          <w:rFonts w:hint="eastAsia"/>
+        </w:rPr>
+        <w:t>点——Es6的class与其继承如何继承</w:t>
       </w:r>
     </w:p>
     <w:p>
@@ -11009,6 +11177,143 @@
           <w:ilvl w:val="1"/>
           <w:numId w:val="1"/>
         </w:numPr>
+        <w:rPr>
+          <w:rFonts w:hint="default"/>
+          <w:lang w:val="en-US"/>
+        </w:rPr>
+      </w:pPr>
+      <w:r>
+        <w:rPr>
+          <w:rFonts w:hint="eastAsia"/>
+          <w:lang w:val="en-US" w:eastAsia="zh-CN"/>
+        </w:rPr>
+        <w:t>常用的正则表达式</w:t>
+      </w:r>
+      <w:bookmarkStart w:id="0" w:name="_GoBack"/>
+      <w:bookmarkEnd w:id="0"/>
+    </w:p>
+    <w:p>
+      <w:pPr>
+        <w:numPr>
+          <w:ilvl w:val="2"/>
+          <w:numId w:val="1"/>
+        </w:numPr>
+        <w:ind w:left="0" w:leftChars="0" w:firstLine="420" w:firstLineChars="0"/>
+        <w:rPr>
+          <w:rFonts w:hint="default"/>
+          <w:lang w:val="en-US"/>
+        </w:rPr>
+      </w:pPr>
+      <w:r>
+        <w:rPr>
+          <w:rFonts w:hint="eastAsia"/>
+          <w:lang w:val="en-US" w:eastAsia="zh-CN"/>
+        </w:rPr>
+        <w:t>邮箱验证：</w:t>
+      </w:r>
+      <w:r>
+        <w:rPr>
+          <w:rFonts w:hint="eastAsia"/>
+          <w:color w:val="auto"/>
+          <w:u w:val="none"/>
+          <w:lang w:val="en-US" w:eastAsia="zh-CN"/>
+        </w:rPr>
+        <w:t>/^[a-zA-Z0-9_.-]+@[a-zA-Z0-9-]+(\.[a-zA-Z0-9-]+)*\.[a-zA-Z0-9]{2,</w:t>
+      </w:r>
+      <w:r>
+        <w:rPr>
+          <w:rFonts w:hint="eastAsia"/>
+          <w:lang w:val="en-US" w:eastAsia="zh-CN"/>
+        </w:rPr>
+        <w:t xml:space="preserve"> 6}$/</w:t>
+      </w:r>
+    </w:p>
+    <w:p>
+      <w:pPr>
+        <w:numPr>
+          <w:ilvl w:val="2"/>
+          <w:numId w:val="1"/>
+        </w:numPr>
+        <w:ind w:left="0" w:leftChars="0" w:firstLine="420" w:firstLineChars="0"/>
+        <w:rPr>
+          <w:rFonts w:hint="default"/>
+          <w:lang w:val="en-US"/>
+        </w:rPr>
+      </w:pPr>
+      <w:r>
+        <w:rPr>
+          <w:rFonts w:hint="eastAsia"/>
+          <w:lang w:val="en-US" w:eastAsia="zh-CN"/>
+        </w:rPr>
+        <w:t>网址URL：/^((https|http|ftp|rtsp|mms))$/</w:t>
+      </w:r>
+    </w:p>
+    <w:p>
+      <w:pPr>
+        <w:numPr>
+          <w:ilvl w:val="2"/>
+          <w:numId w:val="1"/>
+        </w:numPr>
+        <w:ind w:left="0" w:leftChars="0" w:firstLine="420" w:firstLineChars="0"/>
+        <w:rPr>
+          <w:rFonts w:hint="default"/>
+          <w:lang w:val="en-US"/>
+        </w:rPr>
+      </w:pPr>
+      <w:r>
+        <w:rPr>
+          <w:rFonts w:hint="eastAsia"/>
+          <w:lang w:val="en-US" w:eastAsia="zh-CN"/>
+        </w:rPr>
+        <w:t>手机：/^1[3456789]\d{9}$/</w:t>
+      </w:r>
+    </w:p>
+    <w:p>
+      <w:pPr>
+        <w:numPr>
+          <w:ilvl w:val="2"/>
+          <w:numId w:val="1"/>
+        </w:numPr>
+        <w:ind w:left="0" w:leftChars="0" w:firstLine="420" w:firstLineChars="0"/>
+        <w:rPr>
+          <w:rFonts w:hint="default"/>
+          <w:lang w:val="en-US"/>
+        </w:rPr>
+      </w:pPr>
+      <w:r>
+        <w:rPr>
+          <w:rFonts w:hint="eastAsia"/>
+          <w:lang w:val="en-US" w:eastAsia="zh-CN"/>
+        </w:rPr>
+        <w:t>座机：/^0\d{2, 3}-\d{7, 8}$/</w:t>
+      </w:r>
+    </w:p>
+    <w:p>
+      <w:pPr>
+        <w:numPr>
+          <w:ilvl w:val="2"/>
+          <w:numId w:val="1"/>
+        </w:numPr>
+        <w:ind w:left="0" w:leftChars="0" w:firstLine="420" w:firstLineChars="0"/>
+        <w:rPr>
+          <w:rFonts w:hint="default"/>
+          <w:lang w:val="en-US"/>
+        </w:rPr>
+      </w:pPr>
+      <w:r>
+        <w:rPr>
+          <w:rFonts w:hint="eastAsia"/>
+          <w:lang w:val="en-US" w:eastAsia="zh-CN"/>
+        </w:rPr>
+        <w:t>身份证：/(^\d{15}$)|(^\d{18}$)(^\d{17}(\d|X|x)$)/</w:t>
+      </w:r>
+    </w:p>
+    <w:p>
+      <w:pPr>
+        <w:numPr>
+          <w:ilvl w:val="1"/>
+          <w:numId w:val="1"/>
+        </w:numPr>
       </w:pPr>
     </w:p>
     <w:p>
@@ -13457,204 +13762,286 @@
       <w:r>
         <w:rPr>
           <w:rFonts w:hint="eastAsia"/>
-        </w:rPr>
-        <w:t>谈谈你对M</w:t>
-      </w:r>
-      <w:r>
-        <w:t>VVM</w:t>
-      </w:r>
-      <w:r>
-        <w:rPr>
-          <w:rFonts w:hint="eastAsia"/>
-        </w:rPr>
-        <w:t>的理解：</w:t>
-      </w:r>
-    </w:p>
-    <w:p>
-      <w:pPr>
-        <w:numPr>
-          <w:ilvl w:val="2"/>
-          <w:numId w:val="1"/>
-        </w:numPr>
-      </w:pPr>
-      <w:r>
-        <w:rPr>
-          <w:rFonts w:hint="eastAsia"/>
-        </w:rPr>
-        <w:t>M</w:t>
-      </w:r>
-      <w:r>
-        <w:t>VVM</w:t>
-      </w:r>
-      <w:r>
-        <w:rPr>
-          <w:rFonts w:hint="eastAsia"/>
-        </w:rPr>
-        <w:t>分为model、view、viewModel三者</w:t>
-      </w:r>
-    </w:p>
-    <w:p>
-      <w:pPr>
-        <w:ind w:left="420" w:firstLine="420"/>
-      </w:pPr>
-      <w:r>
-        <w:rPr>
-          <w:rFonts w:hint="eastAsia"/>
-        </w:rPr>
-        <w:t>1）</w:t>
-      </w:r>
-      <w:r>
-        <w:t>M</w:t>
-      </w:r>
-      <w:r>
-        <w:rPr>
-          <w:rFonts w:hint="eastAsia"/>
-        </w:rPr>
-        <w:t>odel代表数据模型，数据和业务逻辑都在model层中定义；</w:t>
-      </w:r>
-    </w:p>
-    <w:p>
-      <w:pPr>
-        <w:ind w:left="420" w:firstLine="420"/>
-      </w:pPr>
-      <w:r>
-        <w:rPr>
-          <w:rFonts w:hint="eastAsia"/>
-        </w:rPr>
-        <w:t>2）View代表U</w:t>
-      </w:r>
-      <w:r>
-        <w:t>I</w:t>
-      </w:r>
-      <w:r>
-        <w:rPr>
-          <w:rFonts w:hint="eastAsia"/>
-        </w:rPr>
-        <w:t>视图，负责数据的展示；</w:t>
-      </w:r>
-    </w:p>
-    <w:p>
-      <w:pPr>
-        <w:ind w:left="420" w:firstLine="420"/>
-      </w:pPr>
-      <w:r>
-        <w:rPr>
-          <w:rFonts w:hint="eastAsia"/>
-        </w:rPr>
-        <w:t>3）ViewModel负责监听M</w:t>
-      </w:r>
-      <w:r>
-        <w:t>odel中数据的改变并且控制视图的更新，处理用户交互操作；</w:t>
-      </w:r>
-    </w:p>
-    <w:p>
-      <w:pPr>
-        <w:ind w:left="420" w:firstLine="420"/>
-      </w:pPr>
-      <w:r>
-        <w:rPr>
-          <w:rFonts w:hint="eastAsia"/>
-        </w:rPr>
-        <w:t>4</w:t>
-      </w:r>
-      <w:r>
-        <w:t>）</w:t>
-      </w:r>
-      <w:r>
-        <w:rPr>
-          <w:rFonts w:hint="eastAsia"/>
-        </w:rPr>
-        <w:t>M</w:t>
-      </w:r>
-      <w:r>
-        <w:t>odel和View并没有直接关联，而是通过</w:t>
-      </w:r>
-      <w:r>
-        <w:rPr>
-          <w:rFonts w:hint="eastAsia"/>
-        </w:rPr>
-        <w:t>ViewModel来进行联系的，M</w:t>
-      </w:r>
-      <w:r>
-        <w:t>odel和</w:t>
-      </w:r>
-      <w:r>
-        <w:rPr>
-          <w:rFonts w:hint="eastAsia"/>
-        </w:rPr>
-        <w:t>ViewModel之间有着双向数据绑定的联系。因此当M</w:t>
-      </w:r>
-      <w:r>
-        <w:t>odel中的数据改变时会触发</w:t>
-      </w:r>
-      <w:r>
-        <w:rPr>
-          <w:rFonts w:hint="eastAsia"/>
-        </w:rPr>
-        <w:t>V</w:t>
-      </w:r>
-      <w:r>
-        <w:t>iew层的刷新，</w:t>
-      </w:r>
-      <w:r>
-        <w:rPr>
-          <w:rFonts w:hint="eastAsia"/>
-        </w:rPr>
-        <w:t>V</w:t>
-      </w:r>
-      <w:r>
-        <w:t>iew中由于用户交互操作而改变的数据也会在Model中同步。</w:t>
-      </w:r>
-    </w:p>
-    <w:p>
-      <w:pPr>
-        <w:ind w:left="420" w:firstLine="420"/>
-        <w:rPr>
+          <w:lang w:val="en-US" w:eastAsia="zh-CN"/>
+        </w:rPr>
+        <w:t>谈谈对vue.js的template编译的理解：</w:t>
+      </w:r>
+    </w:p>
+    <w:p>
+      <w:pPr>
+        <w:numPr>
+          <w:numId w:val="0"/>
+        </w:numPr>
+        <w:ind w:left="420" w:leftChars="0" w:firstLine="420" w:firstLineChars="0"/>
+        <w:rPr>
+          <w:rFonts w:hint="eastAsia"/>
+          <w:lang w:val="en-US" w:eastAsia="zh-CN"/>
+        </w:rPr>
+      </w:pPr>
+      <w:r>
+        <w:rPr>
+          <w:rFonts w:hint="eastAsia"/>
+          <w:lang w:val="en-US" w:eastAsia="zh-CN"/>
+        </w:rPr>
+        <w:t>简言之：</w:t>
+      </w:r>
+      <w:r>
+        <w:rPr>
+          <w:rFonts w:hint="eastAsia"/>
           <w:b/>
           <w:bCs/>
           <w:color w:val="FF0000"/>
-        </w:rPr>
-      </w:pPr>
-      <w:r>
+          <w:lang w:val="en-US" w:eastAsia="zh-CN"/>
+        </w:rPr>
+        <w:t>就是先转化成AST树，再得到的render函数返回VNode（vue的虚拟节点）。</w:t>
+      </w:r>
+    </w:p>
+    <w:p>
+      <w:pPr>
+        <w:numPr>
+          <w:numId w:val="0"/>
+        </w:numPr>
+        <w:ind w:left="420" w:leftChars="0" w:firstLine="420" w:firstLineChars="0"/>
+        <w:rPr>
+          <w:rFonts w:hint="eastAsia"/>
+          <w:lang w:val="en-US" w:eastAsia="zh-CN"/>
+        </w:rPr>
+      </w:pPr>
+      <w:r>
+        <w:rPr>
+          <w:rFonts w:hint="eastAsia"/>
+          <w:lang w:val="en-US" w:eastAsia="zh-CN"/>
+        </w:rPr>
+        <w:t>详细步骤：首先，通过compile编译器把template编译成AST语法树（abstract syntax tree 即 源代码的抽象语法结构的树状表现形式），compile是createCompiler的返回值，createCompiler是用以创建编译器的，另外，compile还得负责合并option。</w:t>
+      </w:r>
+    </w:p>
+    <w:p>
+      <w:pPr>
+        <w:numPr>
+          <w:numId w:val="0"/>
+        </w:numPr>
+        <w:ind w:left="420" w:leftChars="0" w:firstLine="420" w:firstLineChars="0"/>
+        <w:rPr>
+          <w:rFonts w:hint="default"/>
+          <w:lang w:val="en-US" w:eastAsia="zh-CN"/>
+        </w:rPr>
+      </w:pPr>
+      <w:r>
+        <w:rPr>
+          <w:rFonts w:hint="eastAsia"/>
+          <w:lang w:val="en-US" w:eastAsia="zh-CN"/>
+        </w:rPr>
+        <w:t>然后，AST会经过generate（将AST语法树转化成render function字符串的过程）得到render函数，render的返回值是VNode，VNode是vue的虚拟DOM节点。</w:t>
+      </w:r>
+    </w:p>
+    <w:p>
+      <w:pPr>
+        <w:numPr>
+          <w:ilvl w:val="1"/>
+          <w:numId w:val="1"/>
+        </w:numPr>
+      </w:pPr>
+      <w:r>
+        <w:rPr>
+          <w:rFonts w:hint="eastAsia"/>
+        </w:rPr>
+        <w:t>谈谈你对M</w:t>
+      </w:r>
+      <w:r>
+        <w:t>VVM</w:t>
+      </w:r>
+      <w:r>
+        <w:rPr>
+          <w:rFonts w:hint="eastAsia"/>
+        </w:rPr>
+        <w:t>的理解：</w:t>
+      </w:r>
+    </w:p>
+    <w:p>
+      <w:pPr>
+        <w:numPr>
+          <w:ilvl w:val="2"/>
+          <w:numId w:val="1"/>
+        </w:numPr>
+      </w:pPr>
+      <w:r>
+        <w:rPr>
+          <w:rFonts w:hint="eastAsia"/>
+        </w:rPr>
+        <w:t>M</w:t>
+      </w:r>
+      <w:r>
+        <w:t>VVM</w:t>
+      </w:r>
+      <w:r>
+        <w:rPr>
+          <w:rFonts w:hint="eastAsia"/>
+        </w:rPr>
+        <w:t>分为model、view、viewModel三者</w:t>
+      </w:r>
+    </w:p>
+    <w:p>
+      <w:pPr>
+        <w:ind w:left="420" w:firstLine="420"/>
+      </w:pPr>
+      <w:r>
+        <w:rPr>
+          <w:rFonts w:hint="eastAsia"/>
+        </w:rPr>
+        <w:t>1）</w:t>
+      </w:r>
+      <w:r>
+        <w:t>M</w:t>
+      </w:r>
+      <w:r>
+        <w:rPr>
+          <w:rFonts w:hint="eastAsia"/>
+        </w:rPr>
+        <w:t>odel代表数据模型，数据和业务逻辑都在model层中定义；</w:t>
+      </w:r>
+    </w:p>
+    <w:p>
+      <w:pPr>
+        <w:ind w:left="420" w:firstLine="420"/>
+      </w:pPr>
+      <w:r>
+        <w:rPr>
+          <w:rFonts w:hint="eastAsia"/>
+        </w:rPr>
+        <w:t>2）View代表U</w:t>
+      </w:r>
+      <w:r>
+        <w:t>I</w:t>
+      </w:r>
+      <w:r>
+        <w:rPr>
+          <w:rFonts w:hint="eastAsia"/>
+        </w:rPr>
+        <w:t>视图，负责数据的展示；</w:t>
+      </w:r>
+    </w:p>
+    <w:p>
+      <w:pPr>
+        <w:ind w:left="420" w:firstLine="420"/>
+      </w:pPr>
+      <w:r>
+        <w:rPr>
+          <w:rFonts w:hint="eastAsia"/>
+        </w:rPr>
+        <w:t>3）ViewModel负责监听M</w:t>
+      </w:r>
+      <w:r>
+        <w:t>odel中数据的改变并且控制视图的更新，处理用户交互操作；</w:t>
+      </w:r>
+    </w:p>
+    <w:p>
+      <w:pPr>
+        <w:ind w:left="420" w:firstLine="420"/>
+      </w:pPr>
+      <w:r>
+        <w:rPr>
+          <w:rFonts w:hint="eastAsia"/>
+        </w:rPr>
+        <w:t>4</w:t>
+      </w:r>
+      <w:r>
+        <w:t>）</w:t>
+      </w:r>
+      <w:r>
+        <w:rPr>
+          <w:rFonts w:hint="eastAsia"/>
+        </w:rPr>
+        <w:t>M</w:t>
+      </w:r>
+      <w:r>
+        <w:t>odel和View并没有直接关联，而是通过</w:t>
+      </w:r>
+      <w:r>
+        <w:rPr>
+          <w:rFonts w:hint="eastAsia"/>
+        </w:rPr>
+        <w:t>ViewModel来进行联系的，M</w:t>
+      </w:r>
+      <w:r>
+        <w:t>odel和</w:t>
+      </w:r>
+      <w:r>
+        <w:rPr>
+          <w:rFonts w:hint="eastAsia"/>
+        </w:rPr>
+        <w:t>ViewModel之间有着双向数据绑定的联系。因此当M</w:t>
+      </w:r>
+      <w:r>
+        <w:t>odel中的数据改变时会触发</w:t>
+      </w:r>
+      <w:r>
+        <w:rPr>
+          <w:rFonts w:hint="eastAsia"/>
+        </w:rPr>
+        <w:t>V</w:t>
+      </w:r>
+      <w:r>
+        <w:t>iew层的刷新，</w:t>
+      </w:r>
+      <w:r>
+        <w:rPr>
+          <w:rFonts w:hint="eastAsia"/>
+        </w:rPr>
+        <w:t>V</w:t>
+      </w:r>
+      <w:r>
+        <w:t>iew中由于用户交互操作而改变的数据也会在Model中同步。</w:t>
+      </w:r>
+    </w:p>
+    <w:p>
+      <w:pPr>
+        <w:ind w:left="420" w:firstLine="420"/>
         <w:rPr>
           <w:b/>
           <w:bCs/>
           <w:color w:val="FF0000"/>
         </w:rPr>
-        <w:t>这种模式实现了</w:t>
-      </w:r>
-      <w:r>
-        <w:rPr>
-          <w:rFonts w:hint="eastAsia"/>
+      </w:pPr>
+      <w:r>
+        <w:rPr>
           <w:b/>
           <w:bCs/>
           <w:color w:val="FF0000"/>
         </w:rPr>
-        <w:t>M</w:t>
-      </w:r>
-      <w:r>
-        <w:rPr>
+        <w:t>这种模式实现了</w:t>
+      </w:r>
+      <w:r>
+        <w:rPr>
+          <w:rFonts w:hint="eastAsia"/>
           <w:b/>
           <w:bCs/>
           <w:color w:val="FF0000"/>
         </w:rPr>
-        <w:t>odel和</w:t>
-      </w:r>
-      <w:r>
-        <w:rPr>
-          <w:rFonts w:hint="eastAsia"/>
+        <w:t>M</w:t>
+      </w:r>
+      <w:r>
+        <w:rPr>
           <w:b/>
           <w:bCs/>
           <w:color w:val="FF0000"/>
         </w:rPr>
-        <w:t>V</w:t>
-      </w:r>
-      <w:r>
-        <w:rPr>
+        <w:t>odel和</w:t>
+      </w:r>
+      <w:r>
+        <w:rPr>
+          <w:rFonts w:hint="eastAsia"/>
           <w:b/>
           <w:bCs/>
           <w:color w:val="FF0000"/>
         </w:rPr>
+        <w:t>V</w:t>
+      </w:r>
+      <w:r>
+        <w:rPr>
+          <w:b/>
+          <w:bCs/>
+          <w:color w:val="FF0000"/>
+        </w:rPr>
         <w:t>iew的数据自动同步，因此开发者只需要专注对数据的维护操作即可，而不需要自己操作dom</w:t>
       </w:r>
     </w:p>
@@ -13796,6 +14183,40 @@
           <w:rFonts w:hint="eastAsia"/>
         </w:rPr>
         <w:t>个人总结：VM的出现降低了C的存在感，在MVC中，Controller的作用是1、管理自己的生命周期；2、处理Controller之间的跳转；3、实现Controller容器。在MVVM中，VM作用是：处理数据解析。Controller不再像MVC那样直接持有model了，想象Controller是一个boss，数据是一堆文件（model），如果现在是MVC，那么数据解析（比如整理文件）需要Boss亲自完成，然而实际上Boss需要的仅仅是整理好的文件而不是那一堆乱七八糟的整理前的文件。所以Boss招聘了一个秘书，现在Boss就不再需要管理原始数据（即整理那堆乱七八糟的文件）了，他只需要交给秘书即可。故此，秘书就是VM了，并且Controller（Boss）现在只需要直接持有VM而不需要再持有M。如果再进一步理解C、VM、M之间的关系：因为Controller只需要数据解析的结果而不再乎过程，所以就相当于VM把“如何解析Model”给封装起来了，C根本不需要知道M的存在就能把工作做好，前提是它需要持有一个VM。那我们MVVM的持有关系就是C持有VM，VM持有M。一旦在实现Controller的过程中遇到任何跟Model（或者数据）相关的问题，就找VM要答案。</w:t>
+      </w:r>
+    </w:p>
+    <w:p>
+      <w:pPr>
+        <w:numPr>
+          <w:ilvl w:val="1"/>
+          <w:numId w:val="1"/>
+        </w:numPr>
+      </w:pPr>
+      <w:r>
+        <w:rPr>
+          <w:rFonts w:hint="eastAsia"/>
+          <w:lang w:val="en-US" w:eastAsia="zh-CN"/>
+        </w:rPr>
+        <w:t>为什么data是以一个函数返回值的形式定义</w:t>
+      </w:r>
+    </w:p>
+    <w:p>
+      <w:pPr>
+        <w:numPr>
+          <w:numId w:val="0"/>
+        </w:numPr>
+        <w:ind w:left="420" w:leftChars="0" w:firstLine="420" w:firstLineChars="0"/>
+        <w:rPr>
+          <w:rFonts w:hint="default" w:eastAsiaTheme="minorEastAsia"/>
+          <w:lang w:val="en-US" w:eastAsia="zh-CN"/>
+        </w:rPr>
+      </w:pPr>
+      <w:r>
+        <w:rPr>
+          <w:rFonts w:hint="eastAsia"/>
+          <w:lang w:val="en-US" w:eastAsia="zh-CN"/>
+        </w:rPr>
+        <w:t>组件间中的data写成一个函数，数据以函数返回值形式定义，这样每复用一次组件，就会返回一份新的data，类似于给每个组件实例创建一个私有的数据空间，让各个组件实例维护各自的数据。而单纯的写成对象形式，就使得所有组件实例共用了一份data，就会造成一个变了全都会变了。</w:t>
       </w:r>
     </w:p>
     <w:p>
@@ -17955,6 +18376,751 @@
           </wp:anchor>
         </w:drawing>
       </w:r>
+      <w:r>
+        <w:rPr>
+          <w:rFonts w:hint="eastAsia"/>
+          <w:lang w:val="en-US" w:eastAsia="zh-CN"/>
+        </w:rPr>
+        <w:t>吃</w:t>
+      </w:r>
+    </w:p>
+    <w:p>
+      <w:pPr>
+        <w:numPr>
+          <w:ilvl w:val="0"/>
+          <w:numId w:val="1"/>
+        </w:numPr>
+        <w:rPr>
+          <w:b/>
+          <w:sz w:val="32"/>
+        </w:rPr>
+      </w:pPr>
+      <w:r>
+        <w:rPr>
+          <w:rFonts w:hint="eastAsia"/>
+          <w:b/>
+          <w:sz w:val="32"/>
+          <w:lang w:val="en-US" w:eastAsia="zh-CN"/>
+        </w:rPr>
+        <w:t>HTTP类</w:t>
+      </w:r>
+    </w:p>
+    <w:p>
+      <w:pPr>
+        <w:numPr>
+          <w:ilvl w:val="1"/>
+          <w:numId w:val="1"/>
+        </w:numPr>
+        <w:rPr>
+          <w:rFonts w:hint="eastAsia"/>
+          <w:lang w:val="en-US" w:eastAsia="zh-CN"/>
+        </w:rPr>
+      </w:pPr>
+      <w:r>
+        <w:rPr>
+          <w:rFonts w:hint="eastAsia"/>
+          <w:lang w:val="en-US" w:eastAsia="zh-CN"/>
+        </w:rPr>
+        <w:t>跨域的方式有哪些</w:t>
+      </w:r>
+    </w:p>
+    <w:p>
+      <w:pPr>
+        <w:numPr>
+          <w:ilvl w:val="2"/>
+          <w:numId w:val="1"/>
+        </w:numPr>
+        <w:ind w:left="0" w:leftChars="0" w:firstLine="420" w:firstLineChars="0"/>
+        <w:rPr>
+          <w:rFonts w:hint="eastAsia"/>
+          <w:lang w:val="en-US" w:eastAsia="zh-CN"/>
+        </w:rPr>
+      </w:pPr>
+      <w:r>
+        <w:rPr>
+          <w:rFonts w:hint="eastAsia"/>
+          <w:lang w:val="en-US" w:eastAsia="zh-CN"/>
+        </w:rPr>
+        <w:t>什么是同源</w:t>
+      </w:r>
+    </w:p>
+    <w:p>
+      <w:pPr>
+        <w:numPr>
+          <w:numId w:val="0"/>
+        </w:numPr>
+        <w:ind w:left="420" w:leftChars="0" w:firstLine="420" w:firstLineChars="0"/>
+        <w:rPr>
+          <w:rFonts w:hint="eastAsia"/>
+          <w:lang w:val="en-US" w:eastAsia="zh-CN"/>
+        </w:rPr>
+      </w:pPr>
+      <w:r>
+        <w:rPr>
+          <w:rFonts w:hint="eastAsia"/>
+          <w:lang w:val="en-US" w:eastAsia="zh-CN"/>
+        </w:rPr>
+        <w:t>通常来说，浏览器出于安全方面的考虑，只允许与本域下的接口交互。不同源的客户端脚本在没有明确授权的情况下，不允许读写对方的资源。</w:t>
+      </w:r>
+    </w:p>
+    <w:p>
+      <w:pPr>
+        <w:numPr>
+          <w:numId w:val="0"/>
+        </w:numPr>
+        <w:ind w:left="420" w:leftChars="0" w:firstLine="420" w:firstLineChars="0"/>
+        <w:rPr>
+          <w:rFonts w:hint="eastAsia"/>
+          <w:lang w:val="en-US" w:eastAsia="zh-CN"/>
+        </w:rPr>
+      </w:pPr>
+      <w:r>
+        <w:rPr>
+          <w:rFonts w:hint="eastAsia"/>
+          <w:lang w:val="en-US" w:eastAsia="zh-CN"/>
+        </w:rPr>
+        <w:t>本域是指：</w:t>
+      </w:r>
+    </w:p>
+    <w:p>
+      <w:pPr>
+        <w:numPr>
+          <w:ilvl w:val="0"/>
+          <w:numId w:val="54"/>
+        </w:numPr>
+        <w:ind w:left="1260" w:leftChars="0" w:hanging="420" w:firstLineChars="0"/>
+        <w:rPr>
+          <w:rFonts w:hint="eastAsia"/>
+          <w:lang w:val="en-US" w:eastAsia="zh-CN"/>
+        </w:rPr>
+      </w:pPr>
+      <w:r>
+        <w:rPr>
+          <w:rFonts w:hint="eastAsia"/>
+          <w:lang w:val="en-US" w:eastAsia="zh-CN"/>
+        </w:rPr>
+        <w:t>同协议：比如都是http或者https</w:t>
+      </w:r>
+    </w:p>
+    <w:p>
+      <w:pPr>
+        <w:numPr>
+          <w:ilvl w:val="0"/>
+          <w:numId w:val="54"/>
+        </w:numPr>
+        <w:ind w:left="1260" w:leftChars="0" w:hanging="420" w:firstLineChars="0"/>
+        <w:rPr>
+          <w:rFonts w:hint="eastAsia"/>
+          <w:lang w:val="en-US" w:eastAsia="zh-CN"/>
+        </w:rPr>
+      </w:pPr>
+      <w:r>
+        <w:rPr>
+          <w:rFonts w:hint="eastAsia"/>
+          <w:lang w:val="en-US" w:eastAsia="zh-CN"/>
+        </w:rPr>
+        <w:t>同域名：比如都是http://baidu.com/a和http://baidu.com/b</w:t>
+      </w:r>
+    </w:p>
+    <w:p>
+      <w:pPr>
+        <w:numPr>
+          <w:ilvl w:val="0"/>
+          <w:numId w:val="54"/>
+        </w:numPr>
+        <w:ind w:left="1260" w:leftChars="0" w:hanging="420" w:firstLineChars="0"/>
+        <w:rPr>
+          <w:rFonts w:hint="eastAsia"/>
+          <w:lang w:val="en-US" w:eastAsia="zh-CN"/>
+        </w:rPr>
+      </w:pPr>
+      <w:r>
+        <w:rPr>
+          <w:rFonts w:hint="eastAsia"/>
+          <w:lang w:val="en-US" w:eastAsia="zh-CN"/>
+        </w:rPr>
+        <w:t>同端口：比如都是80端口</w:t>
+      </w:r>
+    </w:p>
+    <w:p>
+      <w:pPr>
+        <w:numPr>
+          <w:numId w:val="0"/>
+        </w:numPr>
+        <w:ind w:left="420" w:leftChars="0" w:firstLine="420" w:firstLineChars="0"/>
+        <w:rPr>
+          <w:rFonts w:hint="eastAsia"/>
+          <w:lang w:val="en-US" w:eastAsia="zh-CN"/>
+        </w:rPr>
+      </w:pPr>
+      <w:r>
+        <w:rPr>
+          <w:rFonts w:hint="eastAsia"/>
+          <w:lang w:val="en-US" w:eastAsia="zh-CN"/>
+        </w:rPr>
+        <w:t>同源：</w:t>
+      </w:r>
+    </w:p>
+    <w:p>
+      <w:pPr>
+        <w:numPr>
+          <w:ilvl w:val="0"/>
+          <w:numId w:val="55"/>
+        </w:numPr>
+        <w:ind w:left="1680" w:leftChars="0" w:hanging="420" w:firstLineChars="0"/>
+        <w:rPr>
+          <w:rFonts w:hint="eastAsia"/>
+          <w:lang w:val="en-US" w:eastAsia="zh-CN"/>
+        </w:rPr>
+      </w:pPr>
+      <w:r>
+        <w:rPr>
+          <w:rFonts w:hint="eastAsia"/>
+          <w:color w:val="auto"/>
+          <w:u w:val="none"/>
+          <w:lang w:val="en-US" w:eastAsia="zh-CN"/>
+        </w:rPr>
+        <w:t>http://baidu.com/a/b.js和http://baidu.com/index.php</w:t>
+      </w:r>
+    </w:p>
+    <w:p>
+      <w:pPr>
+        <w:numPr>
+          <w:numId w:val="0"/>
+        </w:numPr>
+        <w:ind w:left="420" w:leftChars="0" w:firstLine="420" w:firstLineChars="0"/>
+        <w:rPr>
+          <w:rFonts w:hint="eastAsia"/>
+          <w:lang w:val="en-US" w:eastAsia="zh-CN"/>
+        </w:rPr>
+      </w:pPr>
+      <w:r>
+        <w:rPr>
+          <w:rFonts w:hint="eastAsia"/>
+          <w:lang w:val="en-US" w:eastAsia="zh-CN"/>
+        </w:rPr>
+        <w:t>不同源：</w:t>
+      </w:r>
+    </w:p>
+    <w:p>
+      <w:pPr>
+        <w:numPr>
+          <w:ilvl w:val="0"/>
+          <w:numId w:val="56"/>
+        </w:numPr>
+        <w:ind w:left="1680" w:leftChars="0" w:hanging="420" w:firstLineChars="0"/>
+        <w:rPr>
+          <w:rFonts w:hint="eastAsia"/>
+          <w:color w:val="auto"/>
+          <w:u w:val="none"/>
+          <w:lang w:val="en-US" w:eastAsia="zh-CN"/>
+        </w:rPr>
+      </w:pPr>
+      <w:r>
+        <w:rPr>
+          <w:rFonts w:hint="eastAsia"/>
+          <w:color w:val="auto"/>
+          <w:u w:val="none"/>
+          <w:lang w:val="en-US" w:eastAsia="zh-CN"/>
+        </w:rPr>
+        <w:t>http://baidu.com/main.js和https://baidu.com/a.php（协议不同）</w:t>
+      </w:r>
+    </w:p>
+    <w:p>
+      <w:pPr>
+        <w:numPr>
+          <w:ilvl w:val="0"/>
+          <w:numId w:val="56"/>
+        </w:numPr>
+        <w:ind w:left="1680" w:leftChars="0" w:hanging="420" w:firstLineChars="0"/>
+        <w:rPr>
+          <w:rFonts w:hint="eastAsia"/>
+          <w:color w:val="auto"/>
+          <w:u w:val="none"/>
+          <w:lang w:val="en-US" w:eastAsia="zh-CN"/>
+        </w:rPr>
+      </w:pPr>
+      <w:r>
+        <w:rPr>
+          <w:rFonts w:hint="eastAsia"/>
+          <w:color w:val="auto"/>
+          <w:u w:val="none"/>
+          <w:lang w:val="en-US" w:eastAsia="zh-CN"/>
+        </w:rPr>
+        <w:t>http://baidu.com/main.js和http://bbs.baidu.com/main.js（域名不同）</w:t>
+      </w:r>
+    </w:p>
+    <w:p>
+      <w:pPr>
+        <w:numPr>
+          <w:ilvl w:val="0"/>
+          <w:numId w:val="56"/>
+        </w:numPr>
+        <w:ind w:left="1680" w:leftChars="0" w:hanging="420" w:firstLineChars="0"/>
+        <w:rPr>
+          <w:rFonts w:hint="eastAsia"/>
+          <w:color w:val="auto"/>
+          <w:u w:val="none"/>
+          <w:lang w:val="en-US" w:eastAsia="zh-CN"/>
+        </w:rPr>
+      </w:pPr>
+      <w:r>
+        <w:rPr>
+          <w:rFonts w:hint="eastAsia"/>
+          <w:color w:val="auto"/>
+          <w:u w:val="none"/>
+          <w:lang w:val="en-US" w:eastAsia="zh-CN"/>
+        </w:rPr>
+        <w:t>http://baidu.com/main.js和http://baidu.com:8080/main.js（端口不同，第一个是80）</w:t>
+      </w:r>
+    </w:p>
+    <w:p>
+      <w:pPr>
+        <w:numPr>
+          <w:numId w:val="0"/>
+        </w:numPr>
+        <w:ind w:left="420" w:leftChars="0" w:firstLine="420" w:firstLineChars="0"/>
+        <w:rPr>
+          <w:rFonts w:hint="default"/>
+          <w:b/>
+          <w:bCs/>
+          <w:color w:val="FF0000"/>
+          <w:u w:val="none"/>
+          <w:lang w:val="en-US" w:eastAsia="zh-CN"/>
+        </w:rPr>
+      </w:pPr>
+      <w:r>
+        <w:rPr>
+          <w:rFonts w:hint="eastAsia"/>
+          <w:b/>
+          <w:bCs/>
+          <w:color w:val="FF0000"/>
+          <w:u w:val="none"/>
+          <w:lang w:val="en-US" w:eastAsia="zh-CN"/>
+        </w:rPr>
+        <w:t>【注意】对于当前页面来说，页面存放JS文件的域不重要，重要的是加载该JS文件的页面所在什么域，是否与前后页面的域一样</w:t>
+      </w:r>
+    </w:p>
+    <w:p>
+      <w:pPr>
+        <w:numPr>
+          <w:ilvl w:val="2"/>
+          <w:numId w:val="1"/>
+        </w:numPr>
+        <w:ind w:left="0" w:leftChars="0" w:firstLine="420" w:firstLineChars="0"/>
+        <w:rPr>
+          <w:rFonts w:hint="eastAsia"/>
+          <w:lang w:val="en-US" w:eastAsia="zh-CN"/>
+        </w:rPr>
+      </w:pPr>
+      <w:r>
+        <w:rPr>
+          <w:rFonts w:hint="eastAsia"/>
+          <w:lang w:val="en-US" w:eastAsia="zh-CN"/>
+        </w:rPr>
+        <w:t>什么是跨域</w:t>
+      </w:r>
+    </w:p>
+    <w:p>
+      <w:pPr>
+        <w:numPr>
+          <w:numId w:val="0"/>
+        </w:numPr>
+        <w:ind w:left="420" w:leftChars="0" w:firstLine="420" w:firstLineChars="0"/>
+        <w:rPr>
+          <w:rFonts w:hint="default"/>
+          <w:lang w:val="en-US" w:eastAsia="zh-CN"/>
+        </w:rPr>
+      </w:pPr>
+      <w:r>
+        <w:rPr>
+          <w:rFonts w:hint="eastAsia"/>
+          <w:lang w:val="en-US" w:eastAsia="zh-CN"/>
+        </w:rPr>
+        <w:t>跨域就是实现不同域的接口可以进行数据交互</w:t>
+      </w:r>
+    </w:p>
+    <w:p>
+      <w:pPr>
+        <w:numPr>
+          <w:ilvl w:val="2"/>
+          <w:numId w:val="1"/>
+        </w:numPr>
+        <w:ind w:left="0" w:leftChars="0" w:firstLine="420" w:firstLineChars="0"/>
+        <w:rPr>
+          <w:rFonts w:hint="eastAsia"/>
+          <w:lang w:val="en-US" w:eastAsia="zh-CN"/>
+        </w:rPr>
+      </w:pPr>
+      <w:r>
+        <w:rPr>
+          <w:rFonts w:hint="eastAsia"/>
+          <w:lang w:val="en-US" w:eastAsia="zh-CN"/>
+        </w:rPr>
+        <w:t>实现形式</w:t>
+      </w:r>
+    </w:p>
+    <w:p>
+      <w:pPr>
+        <w:numPr>
+          <w:ilvl w:val="0"/>
+          <w:numId w:val="57"/>
+        </w:numPr>
+        <w:ind w:left="420" w:leftChars="0" w:firstLine="420" w:firstLineChars="0"/>
+        <w:rPr>
+          <w:rFonts w:hint="eastAsia"/>
+          <w:lang w:val="en-US" w:eastAsia="zh-CN"/>
+        </w:rPr>
+      </w:pPr>
+      <w:r>
+        <w:rPr>
+          <w:rFonts w:hint="eastAsia"/>
+          <w:lang w:val="en-US" w:eastAsia="zh-CN"/>
+        </w:rPr>
+        <w:t>通过document.domain跨域</w:t>
+      </w:r>
+    </w:p>
+    <w:p>
+      <w:pPr>
+        <w:numPr>
+          <w:numId w:val="0"/>
+        </w:numPr>
+        <w:ind w:left="840" w:leftChars="0" w:firstLine="420" w:firstLineChars="0"/>
+        <w:rPr>
+          <w:rFonts w:hint="eastAsia"/>
+          <w:lang w:val="en-US" w:eastAsia="zh-CN"/>
+        </w:rPr>
+      </w:pPr>
+      <w:r>
+        <w:rPr>
+          <w:rFonts w:hint="eastAsia"/>
+          <w:lang w:val="en-US" w:eastAsia="zh-CN"/>
+        </w:rPr>
+        <w:t>修改document.domain的方式只适用于不同子域的框架间的交互</w:t>
+      </w:r>
+    </w:p>
+    <w:p>
+      <w:pPr>
+        <w:numPr>
+          <w:ilvl w:val="0"/>
+          <w:numId w:val="57"/>
+        </w:numPr>
+        <w:ind w:left="420" w:leftChars="0" w:firstLine="420" w:firstLineChars="0"/>
+        <w:rPr>
+          <w:rFonts w:hint="eastAsia"/>
+          <w:lang w:val="en-US" w:eastAsia="zh-CN"/>
+        </w:rPr>
+      </w:pPr>
+      <w:r>
+        <w:rPr>
+          <w:rFonts w:hint="eastAsia"/>
+          <w:lang w:val="en-US" w:eastAsia="zh-CN"/>
+        </w:rPr>
+        <w:t>通过location.hash跨域</w:t>
+      </w:r>
+    </w:p>
+    <w:p>
+      <w:pPr>
+        <w:numPr>
+          <w:numId w:val="0"/>
+        </w:numPr>
+        <w:ind w:left="840" w:leftChars="0" w:firstLine="420" w:firstLineChars="0"/>
+        <w:rPr>
+          <w:rFonts w:hint="eastAsia"/>
+          <w:lang w:val="en-US" w:eastAsia="zh-CN"/>
+        </w:rPr>
+      </w:pPr>
+      <w:r>
+        <w:rPr>
+          <w:rFonts w:hint="eastAsia"/>
+          <w:lang w:val="en-US" w:eastAsia="zh-CN"/>
+        </w:rPr>
+        <w:t>因为父窗口可以对iframe进行URL读写，iframe也可以读写父窗口的URL，URL有一部分被称为hash，就是#号及其后面的字符，一般用于浏览器锚点定位，sever端并不关心这部分，应该说http请求过程中不会携带hash，所以这部分的修改不会产生http请求，但是会产生浏览器历史记录。此方法的原理就是改变URL的hash部分来进行双向通信。每个window通过改变其他window的location来发送信息（由于两个页面在不同的一个域下IE、Chrome不允许修改parent.location.hash的值，所以要借助于父窗口域名下的一个代理iframe），并通过监听自己的URL的变化来接收消息。这个方式的通信会造成一些不必要的浏览器历史记录，而且有些浏览器不支持onhashchange事件，需要轮询来获知URL的改变，最后，这样做也存在缺点：诸如数据直接暴露在URL中，数据容量和类型都有限等。</w:t>
+      </w:r>
+    </w:p>
+    <w:p>
+      <w:pPr>
+        <w:numPr>
+          <w:ilvl w:val="0"/>
+          <w:numId w:val="57"/>
+        </w:numPr>
+        <w:ind w:left="420" w:leftChars="0" w:firstLine="420" w:firstLineChars="0"/>
+        <w:rPr>
+          <w:rFonts w:hint="eastAsia"/>
+          <w:lang w:val="en-US" w:eastAsia="zh-CN"/>
+        </w:rPr>
+      </w:pPr>
+      <w:r>
+        <w:rPr>
+          <w:rFonts w:hint="eastAsia"/>
+          <w:lang w:val="en-US" w:eastAsia="zh-CN"/>
+        </w:rPr>
+        <w:t>通过HTML5的postMessage方法跨域</w:t>
+      </w:r>
+    </w:p>
+    <w:p>
+      <w:pPr>
+        <w:numPr>
+          <w:numId w:val="0"/>
+        </w:numPr>
+        <w:ind w:left="840" w:leftChars="0" w:firstLine="420" w:firstLineChars="0"/>
+        <w:rPr>
+          <w:rFonts w:hint="eastAsia"/>
+          <w:lang w:val="en-US" w:eastAsia="zh-CN"/>
+        </w:rPr>
+      </w:pPr>
+      <w:r>
+        <w:rPr>
+          <w:rFonts w:hint="eastAsia"/>
+          <w:lang w:val="en-US" w:eastAsia="zh-CN"/>
+        </w:rPr>
+        <w:t>高级浏览器IE8+、Chrome、Firefox、Opera和Safari都将支持换这个功能。这个功能主要包括接收信息的“message”事件和发送消息的“postMessage”方法。比如damonare.cn域的A页面通过iframe嵌入了一个google.com域的B页面，可以实现A和B的通信。</w:t>
+      </w:r>
+    </w:p>
+    <w:p>
+      <w:pPr>
+        <w:numPr>
+          <w:ilvl w:val="0"/>
+          <w:numId w:val="57"/>
+        </w:numPr>
+        <w:ind w:left="420" w:leftChars="0" w:firstLine="420" w:firstLineChars="0"/>
+        <w:rPr>
+          <w:rFonts w:hint="eastAsia"/>
+          <w:lang w:val="en-US" w:eastAsia="zh-CN"/>
+        </w:rPr>
+      </w:pPr>
+      <w:r>
+        <w:rPr>
+          <w:rFonts w:hint="eastAsia"/>
+          <w:lang w:val="en-US" w:eastAsia="zh-CN"/>
+        </w:rPr>
+        <w:t>通过jsonp跨域</w:t>
+      </w:r>
+    </w:p>
+    <w:p>
+      <w:pPr>
+        <w:numPr>
+          <w:numId w:val="0"/>
+        </w:numPr>
+        <w:ind w:left="840" w:leftChars="0" w:firstLine="420" w:firstLineChars="0"/>
+        <w:rPr>
+          <w:rFonts w:hint="eastAsia"/>
+          <w:lang w:val="en-US" w:eastAsia="zh-CN"/>
+        </w:rPr>
+      </w:pPr>
+      <w:r>
+        <w:rPr>
+          <w:rFonts w:hint="eastAsia"/>
+          <w:lang w:val="en-US" w:eastAsia="zh-CN"/>
+        </w:rPr>
+        <w:t>以上几种都是双向通信，即两个iframe，页面与iframe或是页面与页面之间的，下面说几种单项跨域的（一般用来获取数据），因为通过script标签引入的js是不不受同源策略的限制的。所以我们可以通过script标签引入一个js或者是一个其他后缀形式（如：php、jsp等 ）的文件，此文件返回一个js函数调用。</w:t>
+      </w:r>
+    </w:p>
+    <w:p>
+      <w:pPr>
+        <w:numPr>
+          <w:numId w:val="0"/>
+        </w:numPr>
+        <w:ind w:left="840" w:leftChars="0" w:firstLine="420" w:firstLineChars="0"/>
+        <w:rPr>
+          <w:rFonts w:hint="eastAsia"/>
+          <w:lang w:val="en-US" w:eastAsia="zh-CN"/>
+        </w:rPr>
+      </w:pPr>
+      <w:r>
+        <w:rPr>
+          <w:rFonts w:hint="eastAsia"/>
+          <w:lang w:val="en-US" w:eastAsia="zh-CN"/>
+        </w:rPr>
+        <w:t>优点：</w:t>
+      </w:r>
+    </w:p>
+    <w:p>
+      <w:pPr>
+        <w:numPr>
+          <w:numId w:val="0"/>
+        </w:numPr>
+        <w:ind w:left="840" w:leftChars="0" w:firstLine="420" w:firstLineChars="0"/>
+        <w:rPr>
+          <w:rFonts w:hint="eastAsia"/>
+          <w:lang w:val="en-US" w:eastAsia="zh-CN"/>
+        </w:rPr>
+      </w:pPr>
+      <w:r>
+        <w:rPr>
+          <w:rFonts w:hint="eastAsia"/>
+          <w:lang w:val="en-US" w:eastAsia="zh-CN"/>
+        </w:rPr>
+        <w:t>它不像XMLHttpRequest对象实现的Ajax请求那样受到同源策略的限制；它的兼容性更好，在更加古老浏览器中都可以运行，不需要XMLHttpRequest或者ActiveX的支持；并在请求完毕后可以通过调用callback的方式回传结果。</w:t>
+      </w:r>
+    </w:p>
+    <w:p>
+      <w:pPr>
+        <w:numPr>
+          <w:numId w:val="0"/>
+        </w:numPr>
+        <w:ind w:left="840" w:leftChars="0" w:firstLine="420" w:firstLineChars="0"/>
+        <w:rPr>
+          <w:rFonts w:hint="eastAsia"/>
+          <w:lang w:val="en-US" w:eastAsia="zh-CN"/>
+        </w:rPr>
+      </w:pPr>
+      <w:r>
+        <w:rPr>
+          <w:rFonts w:hint="eastAsia"/>
+          <w:lang w:val="en-US" w:eastAsia="zh-CN"/>
+        </w:rPr>
+        <w:t>缺点：</w:t>
+      </w:r>
+    </w:p>
+    <w:p>
+      <w:pPr>
+        <w:numPr>
+          <w:numId w:val="0"/>
+        </w:numPr>
+        <w:ind w:left="840" w:leftChars="0" w:firstLine="420" w:firstLineChars="0"/>
+        <w:rPr>
+          <w:rFonts w:hint="default"/>
+          <w:lang w:val="en-US" w:eastAsia="zh-CN"/>
+        </w:rPr>
+      </w:pPr>
+      <w:r>
+        <w:rPr>
+          <w:rFonts w:hint="eastAsia"/>
+          <w:lang w:val="en-US" w:eastAsia="zh-CN"/>
+        </w:rPr>
+        <w:t>它只支持get请求而不支持POST等其他类型的HTTP请求；它只支持跨域HTTP请求这种情况，不能解决不同域的两个页面之间如何进行JavaScript调用的问题。</w:t>
+      </w:r>
+    </w:p>
+    <w:p>
+      <w:pPr>
+        <w:numPr>
+          <w:ilvl w:val="0"/>
+          <w:numId w:val="57"/>
+        </w:numPr>
+        <w:ind w:left="420" w:leftChars="0" w:firstLine="420" w:firstLineChars="0"/>
+        <w:rPr>
+          <w:rFonts w:hint="default"/>
+          <w:lang w:val="en-US" w:eastAsia="zh-CN"/>
+        </w:rPr>
+      </w:pPr>
+      <w:r>
+        <w:rPr>
+          <w:rFonts w:hint="eastAsia"/>
+          <w:lang w:val="en-US" w:eastAsia="zh-CN"/>
+        </w:rPr>
+        <w:t>通过CORS跨域</w:t>
+      </w:r>
+    </w:p>
+    <w:p>
+      <w:pPr>
+        <w:numPr>
+          <w:numId w:val="0"/>
+        </w:numPr>
+        <w:ind w:left="840" w:leftChars="0" w:firstLine="420" w:firstLineChars="0"/>
+        <w:rPr>
+          <w:rFonts w:hint="eastAsia"/>
+          <w:lang w:val="en-US" w:eastAsia="zh-CN"/>
+        </w:rPr>
+      </w:pPr>
+      <w:r>
+        <w:rPr>
+          <w:rFonts w:hint="eastAsia"/>
+          <w:lang w:val="en-US" w:eastAsia="zh-CN"/>
+        </w:rPr>
+        <w:t>CORS跨域资源共享，定义了必须在访问跨域资源时，浏览器与服务器应该如何沟通。CORS背后的基本思想就是使用自定义的http头部让浏览器与服务器进行沟通，从而决定请求或者响应是应该成功还是失败。目前，所有浏览器都支持该功能，IE浏览器不能低于IE10。整个CORS通信过程，都是浏览器自动完成，不需要用户参与。对于开发者来说，CORS通信与同源的AJAX通信并没有差别，代码完全一样。浏览器一旦发现AJAX请求跨源，就会自动添加一些附加的头信息，有时还会多出一次附加的请求，但用户不会有感觉。</w:t>
+      </w:r>
+    </w:p>
+    <w:p>
+      <w:pPr>
+        <w:numPr>
+          <w:numId w:val="0"/>
+        </w:numPr>
+        <w:ind w:left="840" w:leftChars="0" w:firstLine="420" w:firstLineChars="0"/>
+        <w:rPr>
+          <w:rFonts w:hint="eastAsia"/>
+          <w:lang w:val="en-US" w:eastAsia="zh-CN"/>
+        </w:rPr>
+      </w:pPr>
+      <w:r>
+        <w:rPr>
+          <w:rFonts w:hint="eastAsia"/>
+          <w:lang w:val="en-US" w:eastAsia="zh-CN"/>
+        </w:rPr>
+        <w:t>CORS与JSONP的对比</w:t>
+      </w:r>
+    </w:p>
+    <w:p>
+      <w:pPr>
+        <w:numPr>
+          <w:ilvl w:val="0"/>
+          <w:numId w:val="58"/>
+        </w:numPr>
+        <w:ind w:left="1680" w:leftChars="0" w:hanging="420" w:firstLineChars="0"/>
+        <w:rPr>
+          <w:rFonts w:hint="default"/>
+          <w:lang w:val="en-US" w:eastAsia="zh-CN"/>
+        </w:rPr>
+      </w:pPr>
+      <w:r>
+        <w:rPr>
+          <w:rFonts w:hint="eastAsia"/>
+          <w:lang w:val="en-US" w:eastAsia="zh-CN"/>
+        </w:rPr>
+        <w:t>JSON只能实现get请求，而CORS支持所有类型的HTTP请求</w:t>
+      </w:r>
+    </w:p>
+    <w:p>
+      <w:pPr>
+        <w:numPr>
+          <w:ilvl w:val="0"/>
+          <w:numId w:val="58"/>
+        </w:numPr>
+        <w:ind w:left="1680" w:leftChars="0" w:hanging="420" w:firstLineChars="0"/>
+        <w:rPr>
+          <w:rFonts w:hint="default"/>
+          <w:lang w:val="en-US" w:eastAsia="zh-CN"/>
+        </w:rPr>
+      </w:pPr>
+      <w:r>
+        <w:rPr>
+          <w:rFonts w:hint="eastAsia"/>
+          <w:lang w:val="en-US" w:eastAsia="zh-CN"/>
+        </w:rPr>
+        <w:t>使用CORS，开发者可以使用普通的XMLHttpRequest发起请求和获得数据，比起JSONP有更友好的错误处理</w:t>
+      </w:r>
+    </w:p>
+    <w:p>
+      <w:pPr>
+        <w:numPr>
+          <w:ilvl w:val="0"/>
+          <w:numId w:val="58"/>
+        </w:numPr>
+        <w:ind w:left="1680" w:leftChars="0" w:hanging="420" w:firstLineChars="0"/>
+        <w:rPr>
+          <w:rFonts w:hint="default"/>
+          <w:lang w:val="en-US" w:eastAsia="zh-CN"/>
+        </w:rPr>
+      </w:pPr>
+      <w:r>
+        <w:rPr>
+          <w:rFonts w:hint="eastAsia"/>
+          <w:lang w:val="en-US" w:eastAsia="zh-CN"/>
+        </w:rPr>
+        <w:t>JSONP主要被老浏览器支持，他们往往不支持CORS，而现在的大多数现代浏览器都支持CORS</w:t>
+      </w:r>
+    </w:p>
+    <w:p>
+      <w:pPr>
+        <w:numPr>
+          <w:ilvl w:val="1"/>
+          <w:numId w:val="1"/>
+        </w:numPr>
+        <w:rPr>
+          <w:rFonts w:hint="eastAsia"/>
+          <w:lang w:val="en-US" w:eastAsia="zh-CN"/>
+        </w:rPr>
+      </w:pPr>
     </w:p>
     <w:sectPr>
       <w:pgSz w:w="11906" w:h="16838"/>
@@ -18044,6 +19210,23 @@
     </w:lvl>
   </w:abstractNum>
   <w:abstractNum w:abstractNumId="5">
+    <w:nsid w:val="A3FF547C"/>
+    <w:multiLevelType w:val="singleLevel"/>
+    <w:tmpl w:val="A3FF547C"/>
+    <w:lvl w:ilvl="0" w:tentative="0">
+      <w:start w:val="1"/>
+      <w:numFmt w:val="bullet"/>
+      <w:lvlText w:val=""/>
+      <w:lvlJc w:val="left"/>
+      <w:pPr>
+        <w:ind w:left="420" w:hanging="420"/>
+      </w:pPr>
+      <w:rPr>
+        <w:rFonts w:hint="default" w:ascii="Wingdings" w:hAnsi="Wingdings"/>
+      </w:rPr>
+    </w:lvl>
+  </w:abstractNum>
+  <w:abstractNum w:abstractNumId="6">
     <w:nsid w:val="B34AFF1E"/>
     <w:multiLevelType w:val="singleLevel"/>
     <w:tmpl w:val="B34AFF1E"/>
@@ -18060,7 +19243,7 @@
       </w:rPr>
     </w:lvl>
   </w:abstractNum>
-  <w:abstractNum w:abstractNumId="6">
+  <w:abstractNum w:abstractNumId="7">
     <w:nsid w:val="B56F3880"/>
     <w:multiLevelType w:val="singleLevel"/>
     <w:tmpl w:val="B56F3880"/>
@@ -18077,7 +19260,7 @@
       </w:rPr>
     </w:lvl>
   </w:abstractNum>
-  <w:abstractNum w:abstractNumId="7">
+  <w:abstractNum w:abstractNumId="8">
     <w:nsid w:val="B6F14213"/>
     <w:multiLevelType w:val="singleLevel"/>
     <w:tmpl w:val="B6F14213"/>
@@ -18089,7 +19272,7 @@
       <w:lvlJc w:val="left"/>
     </w:lvl>
   </w:abstractNum>
-  <w:abstractNum w:abstractNumId="8">
+  <w:abstractNum w:abstractNumId="9">
     <w:nsid w:val="C3F59070"/>
     <w:multiLevelType w:val="singleLevel"/>
     <w:tmpl w:val="C3F59070"/>
@@ -18106,7 +19289,7 @@
       </w:rPr>
     </w:lvl>
   </w:abstractNum>
-  <w:abstractNum w:abstractNumId="9">
+  <w:abstractNum w:abstractNumId="10">
     <w:nsid w:val="D6320DAF"/>
     <w:multiLevelType w:val="singleLevel"/>
     <w:tmpl w:val="D6320DAF"/>
@@ -18118,7 +19301,7 @@
       <w:lvlJc w:val="left"/>
     </w:lvl>
   </w:abstractNum>
-  <w:abstractNum w:abstractNumId="10">
+  <w:abstractNum w:abstractNumId="11">
     <w:nsid w:val="D6E76FBB"/>
     <w:multiLevelType w:val="singleLevel"/>
     <w:tmpl w:val="D6E76FBB"/>
@@ -18130,7 +19313,7 @@
       <w:lvlJc w:val="left"/>
     </w:lvl>
   </w:abstractNum>
-  <w:abstractNum w:abstractNumId="11">
+  <w:abstractNum w:abstractNumId="12">
     <w:nsid w:val="DACAC917"/>
     <w:multiLevelType w:val="multilevel"/>
     <w:tmpl w:val="DACAC917"/>
@@ -18262,7 +19445,7 @@
       </w:rPr>
     </w:lvl>
   </w:abstractNum>
-  <w:abstractNum w:abstractNumId="12">
+  <w:abstractNum w:abstractNumId="13">
     <w:nsid w:val="DEC771E4"/>
     <w:multiLevelType w:val="singleLevel"/>
     <w:tmpl w:val="DEC771E4"/>
@@ -18279,7 +19462,7 @@
       </w:rPr>
     </w:lvl>
   </w:abstractNum>
-  <w:abstractNum w:abstractNumId="13">
+  <w:abstractNum w:abstractNumId="14">
     <w:nsid w:val="E1093EFB"/>
     <w:multiLevelType w:val="multilevel"/>
     <w:tmpl w:val="E1093EFB"/>
@@ -18411,7 +19594,24 @@
       </w:rPr>
     </w:lvl>
   </w:abstractNum>
-  <w:abstractNum w:abstractNumId="14">
+  <w:abstractNum w:abstractNumId="15">
+    <w:nsid w:val="EB9A79E0"/>
+    <w:multiLevelType w:val="singleLevel"/>
+    <w:tmpl w:val="EB9A79E0"/>
+    <w:lvl w:ilvl="0" w:tentative="0">
+      <w:start w:val="1"/>
+      <w:numFmt w:val="bullet"/>
+      <w:lvlText w:val=""/>
+      <w:lvlJc w:val="left"/>
+      <w:pPr>
+        <w:ind w:left="420" w:hanging="420"/>
+      </w:pPr>
+      <w:rPr>
+        <w:rFonts w:hint="default" w:ascii="Wingdings" w:hAnsi="Wingdings"/>
+      </w:rPr>
+    </w:lvl>
+  </w:abstractNum>
+  <w:abstractNum w:abstractNumId="16">
     <w:nsid w:val="ED178A9F"/>
     <w:multiLevelType w:val="singleLevel"/>
     <w:tmpl w:val="ED178A9F"/>
@@ -18423,7 +19623,7 @@
       <w:lvlJc w:val="left"/>
     </w:lvl>
   </w:abstractNum>
-  <w:abstractNum w:abstractNumId="15">
+  <w:abstractNum w:abstractNumId="17">
     <w:nsid w:val="F05D4438"/>
     <w:multiLevelType w:val="singleLevel"/>
     <w:tmpl w:val="F05D4438"/>
@@ -18440,7 +19640,7 @@
       </w:rPr>
     </w:lvl>
   </w:abstractNum>
-  <w:abstractNum w:abstractNumId="16">
+  <w:abstractNum w:abstractNumId="18">
     <w:nsid w:val="F0C980AA"/>
     <w:multiLevelType w:val="singleLevel"/>
     <w:tmpl w:val="F0C980AA"/>
@@ -18452,7 +19652,7 @@
       <w:lvlJc w:val="left"/>
     </w:lvl>
   </w:abstractNum>
-  <w:abstractNum w:abstractNumId="17">
+  <w:abstractNum w:abstractNumId="19">
     <w:nsid w:val="F2E3475A"/>
     <w:multiLevelType w:val="singleLevel"/>
     <w:tmpl w:val="F2E3475A"/>
@@ -18469,7 +19669,7 @@
       </w:rPr>
     </w:lvl>
   </w:abstractNum>
-  <w:abstractNum w:abstractNumId="18">
+  <w:abstractNum w:abstractNumId="20">
     <w:nsid w:val="F2E69ADD"/>
     <w:multiLevelType w:val="singleLevel"/>
     <w:tmpl w:val="F2E69ADD"/>
@@ -18485,7 +19685,7 @@
       </w:pPr>
     </w:lvl>
   </w:abstractNum>
-  <w:abstractNum w:abstractNumId="19">
+  <w:abstractNum w:abstractNumId="21">
     <w:nsid w:val="F48EFCC8"/>
     <w:multiLevelType w:val="singleLevel"/>
     <w:tmpl w:val="F48EFCC8"/>
@@ -18503,7 +19703,7 @@
       </w:rPr>
     </w:lvl>
   </w:abstractNum>
-  <w:abstractNum w:abstractNumId="20">
+  <w:abstractNum w:abstractNumId="22">
     <w:nsid w:val="F54F002B"/>
     <w:multiLevelType w:val="singleLevel"/>
     <w:tmpl w:val="F54F002B"/>
@@ -18520,7 +19720,7 @@
       </w:rPr>
     </w:lvl>
   </w:abstractNum>
-  <w:abstractNum w:abstractNumId="21">
+  <w:abstractNum w:abstractNumId="23">
     <w:nsid w:val="00C3AF4C"/>
     <w:multiLevelType w:val="singleLevel"/>
     <w:tmpl w:val="00C3AF4C"/>
@@ -18532,7 +19732,7 @@
       <w:lvlJc w:val="left"/>
     </w:lvl>
   </w:abstractNum>
-  <w:abstractNum w:abstractNumId="22">
+  <w:abstractNum w:abstractNumId="24">
     <w:nsid w:val="0A90BD02"/>
     <w:multiLevelType w:val="singleLevel"/>
     <w:tmpl w:val="0A90BD02"/>
@@ -18544,7 +19744,7 @@
       <w:lvlJc w:val="left"/>
     </w:lvl>
   </w:abstractNum>
-  <w:abstractNum w:abstractNumId="23">
+  <w:abstractNum w:abstractNumId="25">
     <w:nsid w:val="0DA8D9A5"/>
     <w:multiLevelType w:val="singleLevel"/>
     <w:tmpl w:val="0DA8D9A5"/>
@@ -18556,7 +19756,7 @@
       <w:lvlJc w:val="left"/>
     </w:lvl>
   </w:abstractNum>
-  <w:abstractNum w:abstractNumId="24">
+  <w:abstractNum w:abstractNumId="26">
     <w:nsid w:val="10096E56"/>
     <w:multiLevelType w:val="singleLevel"/>
     <w:tmpl w:val="10096E56"/>
@@ -18573,7 +19773,7 @@
       </w:rPr>
     </w:lvl>
   </w:abstractNum>
-  <w:abstractNum w:abstractNumId="25">
+  <w:abstractNum w:abstractNumId="27">
     <w:nsid w:val="13D23E33"/>
     <w:multiLevelType w:val="singleLevel"/>
     <w:tmpl w:val="13D23E33"/>
@@ -18585,7 +19785,7 @@
       <w:lvlJc w:val="left"/>
     </w:lvl>
   </w:abstractNum>
-  <w:abstractNum w:abstractNumId="26">
+  <w:abstractNum w:abstractNumId="28">
     <w:nsid w:val="180644D2"/>
     <w:multiLevelType w:val="multilevel"/>
     <w:tmpl w:val="180644D2"/>
@@ -18717,7 +19917,7 @@
       </w:rPr>
     </w:lvl>
   </w:abstractNum>
-  <w:abstractNum w:abstractNumId="27">
+  <w:abstractNum w:abstractNumId="29">
     <w:nsid w:val="1F96651F"/>
     <w:multiLevelType w:val="multilevel"/>
     <w:tmpl w:val="1F96651F"/>
@@ -18849,7 +20049,7 @@
       </w:rPr>
     </w:lvl>
   </w:abstractNum>
-  <w:abstractNum w:abstractNumId="28">
+  <w:abstractNum w:abstractNumId="30">
     <w:nsid w:val="1FEF30FA"/>
     <w:multiLevelType w:val="singleLevel"/>
     <w:tmpl w:val="1FEF30FA"/>
@@ -18861,7 +20061,7 @@
       <w:lvlJc w:val="left"/>
     </w:lvl>
   </w:abstractNum>
-  <w:abstractNum w:abstractNumId="29">
+  <w:abstractNum w:abstractNumId="31">
     <w:nsid w:val="20B5B86B"/>
     <w:multiLevelType w:val="singleLevel"/>
     <w:tmpl w:val="20B5B86B"/>
@@ -18873,7 +20073,7 @@
       <w:lvlJc w:val="left"/>
     </w:lvl>
   </w:abstractNum>
-  <w:abstractNum w:abstractNumId="30">
+  <w:abstractNum w:abstractNumId="32">
     <w:nsid w:val="275FB819"/>
     <w:multiLevelType w:val="singleLevel"/>
     <w:tmpl w:val="275FB819"/>
@@ -18885,7 +20085,7 @@
       <w:lvlJc w:val="left"/>
     </w:lvl>
   </w:abstractNum>
-  <w:abstractNum w:abstractNumId="31">
+  <w:abstractNum w:abstractNumId="33">
     <w:nsid w:val="284BDD87"/>
     <w:multiLevelType w:val="multilevel"/>
     <w:tmpl w:val="284BDD87"/>
@@ -19022,7 +20222,7 @@
       </w:rPr>
     </w:lvl>
   </w:abstractNum>
-  <w:abstractNum w:abstractNumId="32">
+  <w:abstractNum w:abstractNumId="34">
     <w:nsid w:val="2CC072B8"/>
     <w:multiLevelType w:val="singleLevel"/>
     <w:tmpl w:val="2CC072B8"/>
@@ -19039,7 +20239,7 @@
       </w:rPr>
     </w:lvl>
   </w:abstractNum>
-  <w:abstractNum w:abstractNumId="33">
+  <w:abstractNum w:abstractNumId="35">
     <w:nsid w:val="30DDA6B7"/>
     <w:multiLevelType w:val="singleLevel"/>
     <w:tmpl w:val="30DDA6B7"/>
@@ -19056,7 +20256,7 @@
       </w:rPr>
     </w:lvl>
   </w:abstractNum>
-  <w:abstractNum w:abstractNumId="34">
+  <w:abstractNum w:abstractNumId="36">
     <w:nsid w:val="349D2A3B"/>
     <w:multiLevelType w:val="multilevel"/>
     <w:tmpl w:val="349D2A3B"/>
@@ -19178,7 +20378,7 @@
       </w:rPr>
     </w:lvl>
   </w:abstractNum>
-  <w:abstractNum w:abstractNumId="35">
+  <w:abstractNum w:abstractNumId="37">
     <w:nsid w:val="393C1430"/>
     <w:multiLevelType w:val="singleLevel"/>
     <w:tmpl w:val="393C1430"/>
@@ -19195,7 +20395,7 @@
       </w:rPr>
     </w:lvl>
   </w:abstractNum>
-  <w:abstractNum w:abstractNumId="36">
+  <w:abstractNum w:abstractNumId="38">
     <w:nsid w:val="3D18419B"/>
     <w:multiLevelType w:val="singleLevel"/>
     <w:tmpl w:val="3D18419B"/>
@@ -19207,7 +20407,7 @@
       <w:lvlJc w:val="left"/>
     </w:lvl>
   </w:abstractNum>
-  <w:abstractNum w:abstractNumId="37">
+  <w:abstractNum w:abstractNumId="39">
     <w:nsid w:val="48909C80"/>
     <w:multiLevelType w:val="singleLevel"/>
     <w:tmpl w:val="48909C80"/>
@@ -19224,7 +20424,7 @@
       </w:rPr>
     </w:lvl>
   </w:abstractNum>
-  <w:abstractNum w:abstractNumId="38">
+  <w:abstractNum w:abstractNumId="40">
     <w:nsid w:val="4DC3A75E"/>
     <w:multiLevelType w:val="singleLevel"/>
     <w:tmpl w:val="4DC3A75E"/>
@@ -19241,7 +20441,7 @@
       </w:rPr>
     </w:lvl>
   </w:abstractNum>
-  <w:abstractNum w:abstractNumId="39">
+  <w:abstractNum w:abstractNumId="41">
     <w:nsid w:val="4DF441D8"/>
     <w:multiLevelType w:val="singleLevel"/>
     <w:tmpl w:val="4DF441D8"/>
@@ -19258,7 +20458,7 @@
       </w:rPr>
     </w:lvl>
   </w:abstractNum>
-  <w:abstractNum w:abstractNumId="40">
+  <w:abstractNum w:abstractNumId="42">
     <w:nsid w:val="4EF6B184"/>
     <w:multiLevelType w:val="singleLevel"/>
     <w:tmpl w:val="4EF6B184"/>
@@ -19275,7 +20475,7 @@
       </w:rPr>
     </w:lvl>
   </w:abstractNum>
-  <w:abstractNum w:abstractNumId="41">
+  <w:abstractNum w:abstractNumId="43">
     <w:nsid w:val="535A0D78"/>
     <w:multiLevelType w:val="multilevel"/>
     <w:tmpl w:val="535A0D78"/>
@@ -19407,7 +20607,161 @@
       </w:rPr>
     </w:lvl>
   </w:abstractNum>
-  <w:abstractNum w:abstractNumId="42">
+  <w:abstractNum w:abstractNumId="44">
+    <w:nsid w:val="568FA889"/>
+    <w:multiLevelType w:val="singleLevel"/>
+    <w:tmpl w:val="568FA889"/>
+    <w:lvl w:ilvl="0" w:tentative="0">
+      <w:start w:val="1"/>
+      <w:numFmt w:val="bullet"/>
+      <w:lvlText w:val=""/>
+      <w:lvlJc w:val="left"/>
+      <w:pPr>
+        <w:ind w:left="420" w:hanging="420"/>
+      </w:pPr>
+      <w:rPr>
+        <w:rFonts w:hint="default" w:ascii="Wingdings" w:hAnsi="Wingdings"/>
+      </w:rPr>
+    </w:lvl>
+  </w:abstractNum>
+  <w:abstractNum w:abstractNumId="45">
+    <w:nsid w:val="5D42B37F"/>
+    <w:multiLevelType w:val="multilevel"/>
+    <w:tmpl w:val="5D42B37F"/>
+    <w:lvl w:ilvl="0" w:tentative="0">
+      <w:start w:val="1"/>
+      <w:numFmt w:val="bullet"/>
+      <w:lvlText w:val=""/>
+      <w:lvlJc w:val="left"/>
+      <w:pPr>
+        <w:ind w:left="420" w:hanging="420"/>
+      </w:pPr>
+      <w:rPr>
+        <w:rFonts w:hint="default" w:ascii="Wingdings" w:hAnsi="Wingdings"/>
+      </w:rPr>
+    </w:lvl>
+    <w:lvl w:ilvl="1" w:tentative="0">
+      <w:start w:val="1"/>
+      <w:numFmt w:val="bullet"/>
+      <w:lvlText w:val=""/>
+      <w:lvlJc w:val="left"/>
+      <w:pPr>
+        <w:tabs>
+          <w:tab w:val="left" w:pos="840"/>
+        </w:tabs>
+        <w:ind w:left="840" w:leftChars="0" w:hanging="420" w:firstLineChars="0"/>
+      </w:pPr>
+      <w:rPr>
+        <w:rFonts w:hint="default" w:ascii="Wingdings" w:hAnsi="Wingdings"/>
+      </w:rPr>
+    </w:lvl>
+    <w:lvl w:ilvl="2" w:tentative="0">
+      <w:start w:val="1"/>
+      <w:numFmt w:val="bullet"/>
+      <w:lvlText w:val=""/>
+      <w:lvlJc w:val="left"/>
+      <w:pPr>
+        <w:tabs>
+          <w:tab w:val="left" w:pos="1260"/>
+        </w:tabs>
+        <w:ind w:left="1260" w:leftChars="0" w:hanging="420" w:firstLineChars="0"/>
+      </w:pPr>
+      <w:rPr>
+        <w:rFonts w:hint="default" w:ascii="Wingdings" w:hAnsi="Wingdings"/>
+      </w:rPr>
+    </w:lvl>
+    <w:lvl w:ilvl="3" w:tentative="0">
+      <w:start w:val="1"/>
+      <w:numFmt w:val="bullet"/>
+      <w:lvlText w:val=""/>
+      <w:lvlJc w:val="left"/>
+      <w:pPr>
+        <w:tabs>
+          <w:tab w:val="left" w:pos="1680"/>
+        </w:tabs>
+        <w:ind w:left="1680" w:leftChars="0" w:hanging="420" w:firstLineChars="0"/>
+      </w:pPr>
+      <w:rPr>
+        <w:rFonts w:hint="default" w:ascii="Wingdings" w:hAnsi="Wingdings"/>
+      </w:rPr>
+    </w:lvl>
+    <w:lvl w:ilvl="4" w:tentative="0">
+      <w:start w:val="1"/>
+      <w:numFmt w:val="bullet"/>
+      <w:lvlText w:val=""/>
+      <w:lvlJc w:val="left"/>
+      <w:pPr>
+        <w:tabs>
+          <w:tab w:val="left" w:pos="2100"/>
+        </w:tabs>
+        <w:ind w:left="2100" w:leftChars="0" w:hanging="420" w:firstLineChars="0"/>
+      </w:pPr>
+      <w:rPr>
+        <w:rFonts w:hint="default" w:ascii="Wingdings" w:hAnsi="Wingdings"/>
+      </w:rPr>
+    </w:lvl>
+    <w:lvl w:ilvl="5" w:tentative="0">
+      <w:start w:val="1"/>
+      <w:numFmt w:val="bullet"/>
+      <w:lvlText w:val=""/>
+      <w:lvlJc w:val="left"/>
+      <w:pPr>
+        <w:tabs>
+          <w:tab w:val="left" w:pos="2520"/>
+        </w:tabs>
+        <w:ind w:left="2520" w:leftChars="0" w:hanging="420" w:firstLineChars="0"/>
+      </w:pPr>
+      <w:rPr>
+        <w:rFonts w:hint="default" w:ascii="Wingdings" w:hAnsi="Wingdings"/>
+      </w:rPr>
+    </w:lvl>
+    <w:lvl w:ilvl="6" w:tentative="0">
+      <w:start w:val="1"/>
+      <w:numFmt w:val="bullet"/>
+      <w:lvlText w:val=""/>
+      <w:lvlJc w:val="left"/>
+      <w:pPr>
+        <w:tabs>
+          <w:tab w:val="left" w:pos="2940"/>
+        </w:tabs>
+        <w:ind w:left="2940" w:leftChars="0" w:hanging="420" w:firstLineChars="0"/>
+      </w:pPr>
+      <w:rPr>
+        <w:rFonts w:hint="default" w:ascii="Wingdings" w:hAnsi="Wingdings"/>
+      </w:rPr>
+    </w:lvl>
+    <w:lvl w:ilvl="7" w:tentative="0">
+      <w:start w:val="1"/>
+      <w:numFmt w:val="bullet"/>
+      <w:lvlText w:val=""/>
+      <w:lvlJc w:val="left"/>
+      <w:pPr>
+        <w:tabs>
+          <w:tab w:val="left" w:pos="3360"/>
+        </w:tabs>
+        <w:ind w:left="3360" w:leftChars="0" w:hanging="420" w:firstLineChars="0"/>
+      </w:pPr>
+      <w:rPr>
+        <w:rFonts w:hint="default" w:ascii="Wingdings" w:hAnsi="Wingdings"/>
+      </w:rPr>
+    </w:lvl>
+    <w:lvl w:ilvl="8" w:tentative="0">
+      <w:start w:val="1"/>
+      <w:numFmt w:val="bullet"/>
+      <w:lvlText w:val=""/>
+      <w:lvlJc w:val="left"/>
+      <w:pPr>
+        <w:tabs>
+          <w:tab w:val="left" w:pos="3780"/>
+        </w:tabs>
+        <w:ind w:left="3780" w:leftChars="0" w:hanging="420" w:firstLineChars="0"/>
+      </w:pPr>
+      <w:rPr>
+        <w:rFonts w:hint="default" w:ascii="Wingdings" w:hAnsi="Wingdings"/>
+      </w:rPr>
+    </w:lvl>
+  </w:abstractNum>
+  <w:abstractNum w:abstractNumId="46">
     <w:nsid w:val="5FDA8231"/>
     <w:multiLevelType w:val="multilevel"/>
     <w:tmpl w:val="5FDA8231"/>
@@ -19539,7 +20893,7 @@
       </w:rPr>
     </w:lvl>
   </w:abstractNum>
-  <w:abstractNum w:abstractNumId="43">
+  <w:abstractNum w:abstractNumId="47">
     <w:nsid w:val="607C44D1"/>
     <w:multiLevelType w:val="singleLevel"/>
     <w:tmpl w:val="607C44D1"/>
@@ -19551,7 +20905,7 @@
       <w:lvlJc w:val="left"/>
     </w:lvl>
   </w:abstractNum>
-  <w:abstractNum w:abstractNumId="44">
+  <w:abstractNum w:abstractNumId="48">
     <w:nsid w:val="658A5E6D"/>
     <w:multiLevelType w:val="singleLevel"/>
     <w:tmpl w:val="658A5E6D"/>
@@ -19568,7 +20922,7 @@
       </w:rPr>
     </w:lvl>
   </w:abstractNum>
-  <w:abstractNum w:abstractNumId="45">
+  <w:abstractNum w:abstractNumId="49">
     <w:nsid w:val="6640E319"/>
     <w:multiLevelType w:val="singleLevel"/>
     <w:tmpl w:val="6640E319"/>
@@ -19580,7 +20934,7 @@
       <w:lvlJc w:val="left"/>
     </w:lvl>
   </w:abstractNum>
-  <w:abstractNum w:abstractNumId="46">
+  <w:abstractNum w:abstractNumId="50">
     <w:nsid w:val="683AE6D0"/>
     <w:multiLevelType w:val="singleLevel"/>
     <w:tmpl w:val="683AE6D0"/>
@@ -19592,7 +20946,7 @@
       <w:lvlJc w:val="left"/>
     </w:lvl>
   </w:abstractNum>
-  <w:abstractNum w:abstractNumId="47">
+  <w:abstractNum w:abstractNumId="51">
     <w:nsid w:val="6B6ACF4E"/>
     <w:multiLevelType w:val="multilevel"/>
     <w:tmpl w:val="6B6ACF4E"/>
@@ -19724,7 +21078,7 @@
       </w:rPr>
     </w:lvl>
   </w:abstractNum>
-  <w:abstractNum w:abstractNumId="48">
+  <w:abstractNum w:abstractNumId="52">
     <w:nsid w:val="6D587DB2"/>
     <w:multiLevelType w:val="multilevel"/>
     <w:tmpl w:val="6D587DB2"/>
@@ -19856,7 +21210,7 @@
       </w:rPr>
     </w:lvl>
   </w:abstractNum>
-  <w:abstractNum w:abstractNumId="49">
+  <w:abstractNum w:abstractNumId="53">
     <w:nsid w:val="71210CC1"/>
     <w:multiLevelType w:val="multilevel"/>
     <w:tmpl w:val="71210CC1"/>
@@ -19988,7 +21342,7 @@
       </w:rPr>
     </w:lvl>
   </w:abstractNum>
-  <w:abstractNum w:abstractNumId="50">
+  <w:abstractNum w:abstractNumId="54">
     <w:nsid w:val="7225CEEE"/>
     <w:multiLevelType w:val="singleLevel"/>
     <w:tmpl w:val="7225CEEE"/>
@@ -20005,7 +21359,19 @@
       </w:rPr>
     </w:lvl>
   </w:abstractNum>
-  <w:abstractNum w:abstractNumId="51">
+  <w:abstractNum w:abstractNumId="55">
+    <w:nsid w:val="785D9F6E"/>
+    <w:multiLevelType w:val="singleLevel"/>
+    <w:tmpl w:val="785D9F6E"/>
+    <w:lvl w:ilvl="0" w:tentative="0">
+      <w:start w:val="1"/>
+      <w:numFmt w:val="decimal"/>
+      <w:suff w:val="nothing"/>
+      <w:lvlText w:val="%1）"/>
+      <w:lvlJc w:val="left"/>
+    </w:lvl>
+  </w:abstractNum>
+  <w:abstractNum w:abstractNumId="56">
     <w:nsid w:val="7D7819E1"/>
     <w:multiLevelType w:val="singleLevel"/>
     <w:tmpl w:val="7D7819E1"/>
@@ -20017,7 +21383,7 @@
       <w:lvlJc w:val="left"/>
     </w:lvl>
   </w:abstractNum>
-  <w:abstractNum w:abstractNumId="52">
+  <w:abstractNum w:abstractNumId="57">
     <w:nsid w:val="7E16E6C5"/>
     <w:multiLevelType w:val="multilevel"/>
     <w:tmpl w:val="7E16E6C5"/>
@@ -20150,163 +21516,178 @@
     </w:lvl>
   </w:abstractNum>
   <w:num w:numId="1">
-    <w:abstractNumId w:val="34"/>
+    <w:abstractNumId w:val="36"/>
   </w:num>
   <w:num w:numId="2">
     <w:abstractNumId w:val="1"/>
   </w:num>
   <w:num w:numId="3">
+    <w:abstractNumId w:val="21"/>
+  </w:num>
+  <w:num w:numId="4">
+    <w:abstractNumId w:val="18"/>
+  </w:num>
+  <w:num w:numId="5">
+    <w:abstractNumId w:val="39"/>
+  </w:num>
+  <w:num w:numId="6">
+    <w:abstractNumId w:val="41"/>
+  </w:num>
+  <w:num w:numId="7">
+    <w:abstractNumId w:val="22"/>
+  </w:num>
+  <w:num w:numId="8">
     <w:abstractNumId w:val="19"/>
   </w:num>
-  <w:num w:numId="4">
-    <w:abstractNumId w:val="16"/>
-  </w:num>
-  <w:num w:numId="5">
-    <w:abstractNumId w:val="37"/>
-  </w:num>
-  <w:num w:numId="6">
-    <w:abstractNumId w:val="39"/>
-  </w:num>
-  <w:num w:numId="7">
-    <w:abstractNumId w:val="20"/>
-  </w:num>
-  <w:num w:numId="8">
-    <w:abstractNumId w:val="17"/>
-  </w:num>
   <w:num w:numId="9">
-    <w:abstractNumId w:val="5"/>
+    <w:abstractNumId w:val="6"/>
   </w:num>
   <w:num w:numId="10">
-    <w:abstractNumId w:val="24"/>
+    <w:abstractNumId w:val="26"/>
   </w:num>
   <w:num w:numId="11">
     <w:abstractNumId w:val="2"/>
   </w:num>
   <w:num w:numId="12">
-    <w:abstractNumId w:val="35"/>
+    <w:abstractNumId w:val="37"/>
   </w:num>
   <w:num w:numId="13">
-    <w:abstractNumId w:val="7"/>
+    <w:abstractNumId w:val="8"/>
   </w:num>
   <w:num w:numId="14">
-    <w:abstractNumId w:val="21"/>
+    <w:abstractNumId w:val="23"/>
   </w:num>
   <w:num w:numId="15">
-    <w:abstractNumId w:val="49"/>
+    <w:abstractNumId w:val="53"/>
   </w:num>
   <w:num w:numId="16">
     <w:abstractNumId w:val="4"/>
   </w:num>
   <w:num w:numId="17">
+    <w:abstractNumId w:val="46"/>
+  </w:num>
+  <w:num w:numId="18">
+    <w:abstractNumId w:val="38"/>
+  </w:num>
+  <w:num w:numId="19">
+    <w:abstractNumId w:val="56"/>
+  </w:num>
+  <w:num w:numId="20">
+    <w:abstractNumId w:val="30"/>
+  </w:num>
+  <w:num w:numId="21">
+    <w:abstractNumId w:val="43"/>
+  </w:num>
+  <w:num w:numId="22">
+    <w:abstractNumId w:val="24"/>
+  </w:num>
+  <w:num w:numId="23">
+    <w:abstractNumId w:val="35"/>
+  </w:num>
+  <w:num w:numId="24">
+    <w:abstractNumId w:val="17"/>
+  </w:num>
+  <w:num w:numId="25">
+    <w:abstractNumId w:val="33"/>
+  </w:num>
+  <w:num w:numId="26">
     <w:abstractNumId w:val="42"/>
   </w:num>
-  <w:num w:numId="18">
-    <w:abstractNumId w:val="36"/>
+  <w:num w:numId="27">
+    <w:abstractNumId w:val="14"/>
   </w:num>
-  <w:num w:numId="19">
+  <w:num w:numId="28">
+    <w:abstractNumId w:val="12"/>
+  </w:num>
+  <w:num w:numId="29">
+    <w:abstractNumId w:val="29"/>
+  </w:num>
+  <w:num w:numId="30">
+    <w:abstractNumId w:val="27"/>
+  </w:num>
+  <w:num w:numId="31">
+    <w:abstractNumId w:val="31"/>
+  </w:num>
+  <w:num w:numId="32">
+    <w:abstractNumId w:val="50"/>
+  </w:num>
+  <w:num w:numId="33">
+    <w:abstractNumId w:val="47"/>
+  </w:num>
+  <w:num w:numId="34">
+    <w:abstractNumId w:val="32"/>
+  </w:num>
+  <w:num w:numId="35">
     <w:abstractNumId w:val="51"/>
   </w:num>
-  <w:num w:numId="20">
-    <w:abstractNumId w:val="28"/>
+  <w:num w:numId="36">
+    <w:abstractNumId w:val="54"/>
   </w:num>
-  <w:num w:numId="21">
-    <w:abstractNumId w:val="41"/>
+  <w:num w:numId="37">
+    <w:abstractNumId w:val="34"/>
   </w:num>
-  <w:num w:numId="22">
-    <w:abstractNumId w:val="22"/>
-  </w:num>
-  <w:num w:numId="23">
-    <w:abstractNumId w:val="33"/>
-  </w:num>
-  <w:num w:numId="24">
-    <w:abstractNumId w:val="15"/>
-  </w:num>
-  <w:num w:numId="25">
-    <w:abstractNumId w:val="31"/>
-  </w:num>
-  <w:num w:numId="26">
-    <w:abstractNumId w:val="40"/>
-  </w:num>
-  <w:num w:numId="27">
+  <w:num w:numId="38">
     <w:abstractNumId w:val="13"/>
   </w:num>
-  <w:num w:numId="28">
-    <w:abstractNumId w:val="11"/>
-  </w:num>
-  <w:num w:numId="29">
-    <w:abstractNumId w:val="27"/>
-  </w:num>
-  <w:num w:numId="30">
-    <w:abstractNumId w:val="25"/>
-  </w:num>
-  <w:num w:numId="31">
-    <w:abstractNumId w:val="29"/>
-  </w:num>
-  <w:num w:numId="32">
-    <w:abstractNumId w:val="46"/>
-  </w:num>
-  <w:num w:numId="33">
-    <w:abstractNumId w:val="43"/>
-  </w:num>
-  <w:num w:numId="34">
-    <w:abstractNumId w:val="30"/>
-  </w:num>
-  <w:num w:numId="35">
-    <w:abstractNumId w:val="47"/>
-  </w:num>
-  <w:num w:numId="36">
-    <w:abstractNumId w:val="50"/>
-  </w:num>
-  <w:num w:numId="37">
-    <w:abstractNumId w:val="32"/>
-  </w:num>
-  <w:num w:numId="38">
-    <w:abstractNumId w:val="12"/>
-  </w:num>
   <w:num w:numId="39">
-    <w:abstractNumId w:val="9"/>
+    <w:abstractNumId w:val="10"/>
   </w:num>
   <w:num w:numId="40">
-    <w:abstractNumId w:val="6"/>
+    <w:abstractNumId w:val="7"/>
   </w:num>
   <w:num w:numId="41">
-    <w:abstractNumId w:val="48"/>
+    <w:abstractNumId w:val="52"/>
   </w:num>
   <w:num w:numId="42">
     <w:abstractNumId w:val="0"/>
   </w:num>
   <w:num w:numId="43">
-    <w:abstractNumId w:val="44"/>
+    <w:abstractNumId w:val="48"/>
   </w:num>
   <w:num w:numId="44">
-    <w:abstractNumId w:val="26"/>
+    <w:abstractNumId w:val="28"/>
   </w:num>
   <w:num w:numId="45">
-    <w:abstractNumId w:val="38"/>
+    <w:abstractNumId w:val="40"/>
   </w:num>
   <w:num w:numId="46">
-    <w:abstractNumId w:val="18"/>
+    <w:abstractNumId w:val="20"/>
   </w:num>
   <w:num w:numId="47">
-    <w:abstractNumId w:val="10"/>
+    <w:abstractNumId w:val="11"/>
   </w:num>
   <w:num w:numId="48">
     <w:abstractNumId w:val="3"/>
   </w:num>
   <w:num w:numId="49">
+    <w:abstractNumId w:val="49"/>
+  </w:num>
+  <w:num w:numId="50">
+    <w:abstractNumId w:val="9"/>
+  </w:num>
+  <w:num w:numId="51">
+    <w:abstractNumId w:val="16"/>
+  </w:num>
+  <w:num w:numId="52">
+    <w:abstractNumId w:val="57"/>
+  </w:num>
+  <w:num w:numId="53">
+    <w:abstractNumId w:val="25"/>
+  </w:num>
+  <w:num w:numId="54">
     <w:abstractNumId w:val="45"/>
   </w:num>
-  <w:num w:numId="50">
-    <w:abstractNumId w:val="8"/>
+  <w:num w:numId="55">
+    <w:abstractNumId w:val="15"/>
   </w:num>
-  <w:num w:numId="51">
-    <w:abstractNumId w:val="14"/>
+  <w:num w:numId="56">
+    <w:abstractNumId w:val="44"/>
   </w:num>
-  <w:num w:numId="52">
-    <w:abstractNumId w:val="52"/>
+  <w:num w:numId="57">
+    <w:abstractNumId w:val="55"/>
   </w:num>
-  <w:num w:numId="53">
-    <w:abstractNumId w:val="23"/>
+  <w:num w:numId="58">
+    <w:abstractNumId w:val="5"/>
   </w:num>
 </w:numbering>
 </file>

--- a/resumeNote.docx
+++ b/resumeNote.docx
@@ -1530,6 +1530,7 @@
     <w:p>
       <w:pPr>
         <w:numPr>
+          <w:ilvl w:val="0"/>
           <w:numId w:val="0"/>
         </w:numPr>
         <w:ind w:left="840" w:leftChars="0" w:firstLine="420" w:firstLineChars="0"/>
@@ -1605,6 +1606,7 @@
     <w:p>
       <w:pPr>
         <w:numPr>
+          <w:ilvl w:val="0"/>
           <w:numId w:val="0"/>
         </w:numPr>
         <w:ind w:left="840" w:leftChars="0" w:firstLine="420" w:firstLineChars="0"/>
@@ -1680,6 +1682,7 @@
     <w:p>
       <w:pPr>
         <w:numPr>
+          <w:ilvl w:val="0"/>
           <w:numId w:val="0"/>
         </w:numPr>
         <w:ind w:left="840" w:leftChars="0" w:firstLine="420" w:firstLineChars="0"/>
@@ -1765,6 +1768,7 @@
     <w:p>
       <w:pPr>
         <w:numPr>
+          <w:ilvl w:val="0"/>
           <w:numId w:val="0"/>
         </w:numPr>
         <w:ind w:left="840" w:leftChars="0" w:firstLine="420" w:firstLineChars="0"/>
@@ -4670,7 +4674,20 @@
         <w:rPr>
           <w:rFonts w:hint="eastAsia"/>
         </w:rPr>
-        <w:t>任务还可以认为宏任务和微任务</w:t>
+        <w:t>任务还可以</w:t>
+      </w:r>
+      <w:r>
+        <w:rPr>
+          <w:rFonts w:hint="eastAsia"/>
+          <w:lang w:val="en-US" w:eastAsia="zh-CN"/>
+        </w:rPr>
+        <w:t>分为</w:t>
+      </w:r>
+      <w:r>
+        <w:rPr>
+          <w:rFonts w:hint="eastAsia"/>
+        </w:rPr>
+        <w:t>宏任务和微任务</w:t>
       </w:r>
     </w:p>
     <w:p>
@@ -4768,6 +4785,20 @@
     <w:p>
       <w:pPr>
         <w:ind w:left="420" w:firstLine="420"/>
+        <w:rPr>
+          <w:rFonts w:hint="eastAsia"/>
+        </w:rPr>
+      </w:pPr>
+      <w:r>
+        <w:rPr>
+          <w:rFonts w:hint="eastAsia"/>
+        </w:rPr>
+        <w:t>原理图：</w:t>
+      </w:r>
+    </w:p>
+    <w:p>
+      <w:pPr>
+        <w:ind w:left="420" w:firstLine="420"/>
       </w:pPr>
       <w:r>
         <w:rPr>
@@ -4775,17 +4806,9 @@
           <w:sz w:val="24"/>
         </w:rPr>
         <w:drawing>
-          <wp:anchor distT="0" distB="0" distL="114300" distR="114300" simplePos="0" relativeHeight="251650048" behindDoc="0" locked="0" layoutInCell="1" allowOverlap="1">
-            <wp:simplePos x="0" y="0"/>
-            <wp:positionH relativeFrom="column">
-              <wp:posOffset>1720850</wp:posOffset>
-            </wp:positionH>
-            <wp:positionV relativeFrom="paragraph">
-              <wp:posOffset>204470</wp:posOffset>
-            </wp:positionV>
+          <wp:inline distT="0" distB="0" distL="114300" distR="114300">
             <wp:extent cx="1964055" cy="3708400"/>
             <wp:effectExtent l="0" t="0" r="0" b="0"/>
-            <wp:wrapTopAndBottom/>
             <wp:docPr id="32" name="图片 4" descr="IMG_256"/>
             <wp:cNvGraphicFramePr>
               <a:graphicFrameLocks xmlns:a="http://schemas.openxmlformats.org/drawingml/2006/main" noChangeAspect="1"/>
@@ -4821,14 +4844,8 @@
                 </pic:pic>
               </a:graphicData>
             </a:graphic>
-          </wp:anchor>
+          </wp:inline>
         </w:drawing>
-      </w:r>
-      <w:r>
-        <w:rPr>
-          <w:rFonts w:hint="eastAsia"/>
-        </w:rPr>
-        <w:t>原理图：</w:t>
       </w:r>
     </w:p>
     <w:p>
@@ -6206,18 +6223,60 @@
         </w:rPr>
       </w:pPr>
       <w:r>
+        <w:rPr>
+          <w:rFonts w:hint="eastAsia"/>
+        </w:rPr>
+        <w:t>箭头函数没有自己的this，他会在捕获自己在</w:t>
+      </w:r>
+      <w:r>
+        <w:rPr>
+          <w:rFonts w:hint="eastAsia"/>
+          <w:b/>
+          <w:bCs/>
+          <w:color w:val="FF0000"/>
+        </w:rPr>
+        <w:t>定义时</w:t>
+      </w:r>
+      <w:r>
+        <w:rPr>
+          <w:rFonts w:hint="eastAsia"/>
+        </w:rPr>
+        <w:t>（注意：</w:t>
+      </w:r>
+      <w:r>
+        <w:rPr>
+          <w:rFonts w:hint="eastAsia"/>
+          <w:b/>
+          <w:bCs/>
+          <w:color w:val="FF0000"/>
+        </w:rPr>
+        <w:t>是定义时，不是调用时</w:t>
+      </w:r>
+      <w:r>
+        <w:rPr>
+          <w:rFonts w:hint="eastAsia"/>
+        </w:rPr>
+        <w:t>）所处的外层执行环境的this，并继承这个this值。所以箭头函数中this的指向在他被定义的时候就已经确定了，</w:t>
+      </w:r>
+      <w:r>
+        <w:rPr>
+          <w:rFonts w:hint="eastAsia"/>
+          <w:b/>
+          <w:bCs/>
+          <w:color w:val="FF0000"/>
+        </w:rPr>
+        <w:t>之后永远不会改变。</w:t>
+      </w:r>
+    </w:p>
+    <w:p>
+      <w:pPr>
+        <w:ind w:left="840" w:firstLine="420"/>
+      </w:pPr>
+      <w:r>
         <w:drawing>
-          <wp:anchor distT="0" distB="0" distL="114300" distR="114300" simplePos="0" relativeHeight="251662336" behindDoc="0" locked="0" layoutInCell="1" allowOverlap="1">
-            <wp:simplePos x="0" y="0"/>
-            <wp:positionH relativeFrom="column">
-              <wp:posOffset>381635</wp:posOffset>
-            </wp:positionH>
-            <wp:positionV relativeFrom="paragraph">
-              <wp:posOffset>605790</wp:posOffset>
-            </wp:positionV>
+          <wp:inline distT="0" distB="0" distL="114300" distR="114300">
             <wp:extent cx="5271135" cy="3670300"/>
             <wp:effectExtent l="0" t="0" r="5715" b="6350"/>
-            <wp:wrapTopAndBottom/>
             <wp:docPr id="49" name="图片 6"/>
             <wp:cNvGraphicFramePr>
               <a:graphicFrameLocks xmlns:a="http://schemas.openxmlformats.org/drawingml/2006/main" noChangeAspect="1"/>
@@ -6253,72 +6312,20 @@
                 </pic:pic>
               </a:graphicData>
             </a:graphic>
-          </wp:anchor>
+          </wp:inline>
         </w:drawing>
       </w:r>
       <w:r>
         <w:rPr>
           <w:rFonts w:hint="eastAsia"/>
         </w:rPr>
-        <w:t>箭头函数没有自己的this，他会在捕获自己在</w:t>
-      </w:r>
-      <w:r>
-        <w:rPr>
-          <w:rFonts w:hint="eastAsia"/>
-          <w:b/>
-          <w:bCs/>
-          <w:color w:val="FF0000"/>
-        </w:rPr>
-        <w:t>定义时</w:t>
-      </w:r>
-      <w:r>
-        <w:rPr>
-          <w:rFonts w:hint="eastAsia"/>
-        </w:rPr>
-        <w:t>（注意：</w:t>
-      </w:r>
-      <w:r>
-        <w:rPr>
-          <w:rFonts w:hint="eastAsia"/>
-          <w:b/>
-          <w:bCs/>
-          <w:color w:val="FF0000"/>
-        </w:rPr>
-        <w:t>是定义时，不是调用时</w:t>
-      </w:r>
-      <w:r>
-        <w:rPr>
-          <w:rFonts w:hint="eastAsia"/>
-        </w:rPr>
-        <w:t>）所处的外层执行环境的this，并继承这个this值。所以箭头函数中this的指向在他被定义的时候就已经确定了，</w:t>
-      </w:r>
-      <w:r>
-        <w:rPr>
-          <w:rFonts w:hint="eastAsia"/>
-          <w:b/>
-          <w:bCs/>
-          <w:color w:val="FF0000"/>
-        </w:rPr>
-        <w:t>之后永远不会改变。</w:t>
-      </w:r>
-    </w:p>
-    <w:p>
-      <w:pPr>
-        <w:ind w:left="840" w:firstLine="420"/>
-      </w:pPr>
+        <w:t>再看例2：</w:t>
+      </w:r>
       <w:r>
         <w:drawing>
-          <wp:anchor distT="0" distB="0" distL="114300" distR="114300" simplePos="0" relativeHeight="251664384" behindDoc="0" locked="0" layoutInCell="1" allowOverlap="1">
-            <wp:simplePos x="0" y="0"/>
-            <wp:positionH relativeFrom="column">
-              <wp:posOffset>1716405</wp:posOffset>
-            </wp:positionH>
-            <wp:positionV relativeFrom="paragraph">
-              <wp:posOffset>198755</wp:posOffset>
-            </wp:positionV>
+          <wp:inline distT="0" distB="0" distL="114300" distR="114300">
             <wp:extent cx="2362200" cy="2428875"/>
             <wp:effectExtent l="0" t="0" r="0" b="9525"/>
-            <wp:wrapTopAndBottom/>
             <wp:docPr id="50" name="图片 7"/>
             <wp:cNvGraphicFramePr>
               <a:graphicFrameLocks xmlns:a="http://schemas.openxmlformats.org/drawingml/2006/main" noChangeAspect="1"/>
@@ -6354,14 +6361,8 @@
                 </pic:pic>
               </a:graphicData>
             </a:graphic>
-          </wp:anchor>
+          </wp:inline>
         </w:drawing>
-      </w:r>
-      <w:r>
-        <w:rPr>
-          <w:rFonts w:hint="eastAsia"/>
-        </w:rPr>
-        <w:t>再看例2：</w:t>
       </w:r>
     </w:p>
     <w:p>
@@ -8638,17 +8639,26 @@
         <w:rPr>
           <w:rFonts w:hint="eastAsia"/>
         </w:rPr>
-        <w:t>【注意】var声明的变量提升后虽然在声明语句之前输出为undefined，但</w:t>
-      </w:r>
+        <w:t>【注意】var声明的变量提升后虽然在声明语句之前输出为undefined，但这并不代表num变量还没有被声明，此时num变量已经完成声明并分配了相应内存，只不过该变量目前的值为undefined，并不是我们声明语句中赋的初始值1。</w:t>
+      </w:r>
+    </w:p>
+    <w:p>
+      <w:pPr>
+        <w:numPr>
+          <w:ilvl w:val="1"/>
+          <w:numId w:val="21"/>
+        </w:numPr>
+        <w:ind w:firstLine="420"/>
+      </w:pPr>
       <w:r>
         <w:drawing>
           <wp:anchor distT="0" distB="0" distL="114300" distR="114300" simplePos="0" relativeHeight="251681792" behindDoc="0" locked="0" layoutInCell="1" allowOverlap="1">
             <wp:simplePos x="0" y="0"/>
             <wp:positionH relativeFrom="column">
-              <wp:posOffset>1726565</wp:posOffset>
+              <wp:posOffset>1708785</wp:posOffset>
             </wp:positionH>
             <wp:positionV relativeFrom="paragraph">
-              <wp:posOffset>602615</wp:posOffset>
+              <wp:posOffset>3810</wp:posOffset>
             </wp:positionV>
             <wp:extent cx="2600325" cy="1285875"/>
             <wp:effectExtent l="0" t="0" r="9525" b="9525"/>
@@ -8691,21 +8701,6 @@
           </wp:anchor>
         </w:drawing>
       </w:r>
-      <w:r>
-        <w:rPr>
-          <w:rFonts w:hint="eastAsia"/>
-        </w:rPr>
-        <w:t>这并不代表num变量还没有被声明，此时num变量已经完成声明并分配了相应内存，只不过该变量目前的值为undefined，并不是我们声明语句中赋的初始值1。</w:t>
-      </w:r>
-    </w:p>
-    <w:p>
-      <w:pPr>
-        <w:numPr>
-          <w:ilvl w:val="1"/>
-          <w:numId w:val="21"/>
-        </w:numPr>
-        <w:ind w:firstLine="420"/>
-      </w:pPr>
       <w:r>
         <w:rPr>
           <w:rFonts w:hint="eastAsia"/>
@@ -8877,6 +8872,7 @@
     <w:p>
       <w:pPr>
         <w:numPr>
+          <w:ilvl w:val="0"/>
           <w:numId w:val="0"/>
         </w:numPr>
         <w:ind w:left="1260" w:leftChars="0" w:firstLine="420" w:firstLineChars="0"/>
@@ -8909,6 +8905,7 @@
     <w:p>
       <w:pPr>
         <w:numPr>
+          <w:ilvl w:val="0"/>
           <w:numId w:val="0"/>
         </w:numPr>
         <w:ind w:left="1260" w:leftChars="0" w:firstLine="420" w:firstLineChars="0"/>
@@ -8938,6 +8935,7 @@
     <w:p>
       <w:pPr>
         <w:numPr>
+          <w:ilvl w:val="0"/>
           <w:numId w:val="0"/>
         </w:numPr>
         <w:ind w:left="1260" w:leftChars="0" w:firstLine="420" w:firstLineChars="0"/>
@@ -10987,6 +10985,7 @@
     <w:p>
       <w:pPr>
         <w:numPr>
+          <w:ilvl w:val="0"/>
           <w:numId w:val="0"/>
         </w:numPr>
         <w:ind w:left="420" w:leftChars="0" w:firstLine="420" w:firstLineChars="0"/>
@@ -11006,6 +11005,7 @@
     <w:p>
       <w:pPr>
         <w:numPr>
+          <w:ilvl w:val="0"/>
           <w:numId w:val="0"/>
         </w:numPr>
         <w:ind w:left="420" w:leftChars="0" w:firstLine="420" w:firstLineChars="0"/>
@@ -11081,6 +11081,7 @@
     <w:p>
       <w:pPr>
         <w:numPr>
+          <w:ilvl w:val="0"/>
           <w:numId w:val="0"/>
         </w:numPr>
         <w:ind w:left="420" w:leftChars="0" w:firstLine="420" w:firstLineChars="0"/>
@@ -11100,6 +11101,7 @@
     <w:p>
       <w:pPr>
         <w:numPr>
+          <w:ilvl w:val="0"/>
           <w:numId w:val="0"/>
         </w:numPr>
         <w:ind w:left="420" w:leftChars="0" w:firstLine="420" w:firstLineChars="0"/>
@@ -11119,6 +11121,7 @@
     <w:p>
       <w:pPr>
         <w:numPr>
+          <w:ilvl w:val="0"/>
           <w:numId w:val="0"/>
         </w:numPr>
         <w:ind w:left="420" w:leftChars="0" w:firstLine="420" w:firstLineChars="0"/>
@@ -11189,8 +11192,6 @@
         </w:rPr>
         <w:t>常用的正则表达式</w:t>
       </w:r>
-      <w:bookmarkStart w:id="0" w:name="_GoBack"/>
-      <w:bookmarkEnd w:id="0"/>
     </w:p>
     <w:p>
       <w:pPr>
@@ -11305,7 +11306,7 @@
           <w:rFonts w:hint="eastAsia"/>
           <w:lang w:val="en-US" w:eastAsia="zh-CN"/>
         </w:rPr>
-        <w:t>身份证：/(^\d{15}$)|(^\d{18}$)(^\d{17}(\d|X|x)$)/</w:t>
+        <w:t>身份证：/(^\d{15}$)|(^\d{18}$)|(^\d{17}(\d|X|x)$)/</w:t>
       </w:r>
     </w:p>
     <w:p>
@@ -13770,6 +13771,7 @@
     <w:p>
       <w:pPr>
         <w:numPr>
+          <w:ilvl w:val="0"/>
           <w:numId w:val="0"/>
         </w:numPr>
         <w:ind w:left="420" w:leftChars="0" w:firstLine="420" w:firstLineChars="0"/>
@@ -13799,6 +13801,7 @@
     <w:p>
       <w:pPr>
         <w:numPr>
+          <w:ilvl w:val="0"/>
           <w:numId w:val="0"/>
         </w:numPr>
         <w:ind w:left="420" w:leftChars="0" w:firstLine="420" w:firstLineChars="0"/>
@@ -13818,6 +13821,7 @@
     <w:p>
       <w:pPr>
         <w:numPr>
+          <w:ilvl w:val="0"/>
           <w:numId w:val="0"/>
         </w:numPr>
         <w:ind w:left="420" w:leftChars="0" w:firstLine="420" w:firstLineChars="0"/>
@@ -14203,6 +14207,7 @@
     <w:p>
       <w:pPr>
         <w:numPr>
+          <w:ilvl w:val="0"/>
           <w:numId w:val="0"/>
         </w:numPr>
         <w:ind w:left="420" w:leftChars="0" w:firstLine="420" w:firstLineChars="0"/>
@@ -14451,13 +14456,17 @@
     </w:p>
     <w:p>
       <w:pPr>
-        <w:ind w:firstLine="420"/>
-      </w:pPr>
-      <w:r>
-        <w:rPr>
-          <w:rFonts w:hint="eastAsia"/>
-        </w:rPr>
-        <w:t>（2）computed：利用计算属性的特性来实现</w:t>
+        <w:numPr>
+          <w:ilvl w:val="2"/>
+          <w:numId w:val="1"/>
+        </w:numPr>
+        <w:ind w:left="0" w:leftChars="0" w:firstLine="420" w:firstLineChars="0"/>
+      </w:pPr>
+      <w:r>
+        <w:rPr>
+          <w:rFonts w:hint="eastAsia"/>
+        </w:rPr>
+        <w:t>computed：利用计算属性的特性来实现</w:t>
       </w:r>
     </w:p>
     <w:p>
@@ -14631,17 +14640,9 @@
       </w:pPr>
       <w:r>
         <w:drawing>
-          <wp:anchor distT="0" distB="0" distL="114300" distR="114300" simplePos="0" relativeHeight="251657216" behindDoc="0" locked="0" layoutInCell="1" allowOverlap="1">
-            <wp:simplePos x="0" y="0"/>
-            <wp:positionH relativeFrom="column">
-              <wp:posOffset>533400</wp:posOffset>
-            </wp:positionH>
-            <wp:positionV relativeFrom="paragraph">
-              <wp:posOffset>-7857490</wp:posOffset>
-            </wp:positionV>
+          <wp:inline distT="0" distB="0" distL="114300" distR="114300">
             <wp:extent cx="3848100" cy="1724025"/>
-            <wp:effectExtent l="0" t="0" r="0" b="9525"/>
-            <wp:wrapTopAndBottom/>
+            <wp:effectExtent l="0" t="0" r="7620" b="13335"/>
             <wp:docPr id="40" name="图片 1"/>
             <wp:cNvGraphicFramePr>
               <a:graphicFrameLocks xmlns:a="http://schemas.openxmlformats.org/drawingml/2006/main" noChangeAspect="1"/>
@@ -14677,7 +14678,7 @@
                 </pic:pic>
               </a:graphicData>
             </a:graphic>
-          </wp:anchor>
+          </wp:inline>
         </w:drawing>
       </w:r>
     </w:p>
@@ -18376,13 +18377,6 @@
           </wp:anchor>
         </w:drawing>
       </w:r>
-      <w:r>
-        <w:rPr>
-          <w:rFonts w:hint="eastAsia"/>
-          <w:lang w:val="en-US" w:eastAsia="zh-CN"/>
-        </w:rPr>
-        <w:t>吃</w:t>
-      </w:r>
     </w:p>
     <w:p>
       <w:pPr>
@@ -18447,6 +18441,7 @@
     <w:p>
       <w:pPr>
         <w:numPr>
+          <w:ilvl w:val="0"/>
           <w:numId w:val="0"/>
         </w:numPr>
         <w:ind w:left="420" w:leftChars="0" w:firstLine="420" w:firstLineChars="0"/>
@@ -18466,6 +18461,7 @@
     <w:p>
       <w:pPr>
         <w:numPr>
+          <w:ilvl w:val="0"/>
           <w:numId w:val="0"/>
         </w:numPr>
         <w:ind w:left="420" w:leftChars="0" w:firstLine="420" w:firstLineChars="0"/>
@@ -18545,6 +18541,7 @@
     <w:p>
       <w:pPr>
         <w:numPr>
+          <w:ilvl w:val="0"/>
           <w:numId w:val="0"/>
         </w:numPr>
         <w:ind w:left="420" w:leftChars="0" w:firstLine="420" w:firstLineChars="0"/>
@@ -18580,103 +18577,116 @@
           <w:u w:val="none"/>
           <w:lang w:val="en-US" w:eastAsia="zh-CN"/>
         </w:rPr>
-        <w:t>http://baidu.com/a/b.js和http://baidu.com/index.php</w:t>
-      </w:r>
-    </w:p>
-    <w:p>
-      <w:pPr>
-        <w:numPr>
-          <w:numId w:val="0"/>
-        </w:numPr>
-        <w:ind w:left="420" w:leftChars="0" w:firstLine="420" w:firstLineChars="0"/>
-        <w:rPr>
-          <w:rFonts w:hint="eastAsia"/>
-          <w:lang w:val="en-US" w:eastAsia="zh-CN"/>
-        </w:rPr>
-      </w:pPr>
-      <w:r>
-        <w:rPr>
-          <w:rFonts w:hint="eastAsia"/>
-          <w:lang w:val="en-US" w:eastAsia="zh-CN"/>
-        </w:rPr>
-        <w:t>不同源：</w:t>
-      </w:r>
-    </w:p>
-    <w:p>
-      <w:pPr>
-        <w:numPr>
-          <w:ilvl w:val="0"/>
-          <w:numId w:val="56"/>
-        </w:numPr>
-        <w:ind w:left="1680" w:leftChars="0" w:hanging="420" w:firstLineChars="0"/>
+        <w:t>http://baidu.com</w:t>
+      </w:r>
+      <w:bookmarkStart w:id="0" w:name="_GoBack"/>
+      <w:bookmarkEnd w:id="0"/>
+      <w:r>
         <w:rPr>
           <w:rFonts w:hint="eastAsia"/>
           <w:color w:val="auto"/>
           <w:u w:val="none"/>
           <w:lang w:val="en-US" w:eastAsia="zh-CN"/>
         </w:rPr>
-      </w:pPr>
-      <w:r>
+        <w:t>/a/b.js和http://baidu.com/index.php</w:t>
+      </w:r>
+    </w:p>
+    <w:p>
+      <w:pPr>
+        <w:numPr>
+          <w:ilvl w:val="0"/>
+          <w:numId w:val="0"/>
+        </w:numPr>
+        <w:ind w:left="420" w:leftChars="0" w:firstLine="420" w:firstLineChars="0"/>
+        <w:rPr>
+          <w:rFonts w:hint="eastAsia"/>
+          <w:lang w:val="en-US" w:eastAsia="zh-CN"/>
+        </w:rPr>
+      </w:pPr>
+      <w:r>
+        <w:rPr>
+          <w:rFonts w:hint="eastAsia"/>
+          <w:lang w:val="en-US" w:eastAsia="zh-CN"/>
+        </w:rPr>
+        <w:t>不同源：</w:t>
+      </w:r>
+    </w:p>
+    <w:p>
+      <w:pPr>
+        <w:numPr>
+          <w:ilvl w:val="0"/>
+          <w:numId w:val="56"/>
+        </w:numPr>
+        <w:ind w:left="1680" w:leftChars="0" w:hanging="420" w:firstLineChars="0"/>
         <w:rPr>
           <w:rFonts w:hint="eastAsia"/>
           <w:color w:val="auto"/>
           <w:u w:val="none"/>
           <w:lang w:val="en-US" w:eastAsia="zh-CN"/>
         </w:rPr>
-        <w:t>http://baidu.com/main.js和https://baidu.com/a.php（协议不同）</w:t>
-      </w:r>
-    </w:p>
-    <w:p>
-      <w:pPr>
-        <w:numPr>
-          <w:ilvl w:val="0"/>
-          <w:numId w:val="56"/>
-        </w:numPr>
-        <w:ind w:left="1680" w:leftChars="0" w:hanging="420" w:firstLineChars="0"/>
+      </w:pPr>
+      <w:r>
         <w:rPr>
           <w:rFonts w:hint="eastAsia"/>
           <w:color w:val="auto"/>
           <w:u w:val="none"/>
           <w:lang w:val="en-US" w:eastAsia="zh-CN"/>
         </w:rPr>
-      </w:pPr>
-      <w:r>
+        <w:t>http://baidu.com/main.js和https://baidu.com/a.php（协议不同）</w:t>
+      </w:r>
+    </w:p>
+    <w:p>
+      <w:pPr>
+        <w:numPr>
+          <w:ilvl w:val="0"/>
+          <w:numId w:val="56"/>
+        </w:numPr>
+        <w:ind w:left="1680" w:leftChars="0" w:hanging="420" w:firstLineChars="0"/>
         <w:rPr>
           <w:rFonts w:hint="eastAsia"/>
           <w:color w:val="auto"/>
           <w:u w:val="none"/>
           <w:lang w:val="en-US" w:eastAsia="zh-CN"/>
         </w:rPr>
-        <w:t>http://baidu.com/main.js和http://bbs.baidu.com/main.js（域名不同）</w:t>
-      </w:r>
-    </w:p>
-    <w:p>
-      <w:pPr>
-        <w:numPr>
-          <w:ilvl w:val="0"/>
-          <w:numId w:val="56"/>
-        </w:numPr>
-        <w:ind w:left="1680" w:leftChars="0" w:hanging="420" w:firstLineChars="0"/>
+      </w:pPr>
+      <w:r>
         <w:rPr>
           <w:rFonts w:hint="eastAsia"/>
           <w:color w:val="auto"/>
           <w:u w:val="none"/>
           <w:lang w:val="en-US" w:eastAsia="zh-CN"/>
         </w:rPr>
-      </w:pPr>
-      <w:r>
+        <w:t>http://baidu.com/main.js和http://bbs.baidu.com/main.js（域名不同）</w:t>
+      </w:r>
+    </w:p>
+    <w:p>
+      <w:pPr>
+        <w:numPr>
+          <w:ilvl w:val="0"/>
+          <w:numId w:val="56"/>
+        </w:numPr>
+        <w:ind w:left="1680" w:leftChars="0" w:hanging="420" w:firstLineChars="0"/>
         <w:rPr>
           <w:rFonts w:hint="eastAsia"/>
           <w:color w:val="auto"/>
           <w:u w:val="none"/>
           <w:lang w:val="en-US" w:eastAsia="zh-CN"/>
         </w:rPr>
+      </w:pPr>
+      <w:r>
+        <w:rPr>
+          <w:rFonts w:hint="eastAsia"/>
+          <w:color w:val="auto"/>
+          <w:u w:val="none"/>
+          <w:lang w:val="en-US" w:eastAsia="zh-CN"/>
+        </w:rPr>
         <w:t>http://baidu.com/main.js和http://baidu.com:8080/main.js（端口不同，第一个是80）</w:t>
       </w:r>
     </w:p>
     <w:p>
       <w:pPr>
         <w:numPr>
+          <w:ilvl w:val="0"/>
           <w:numId w:val="0"/>
         </w:numPr>
         <w:ind w:left="420" w:leftChars="0" w:firstLine="420" w:firstLineChars="0"/>
@@ -18724,6 +18734,7 @@
     <w:p>
       <w:pPr>
         <w:numPr>
+          <w:ilvl w:val="0"/>
           <w:numId w:val="0"/>
         </w:numPr>
         <w:ind w:left="420" w:leftChars="0" w:firstLine="420" w:firstLineChars="0"/>
@@ -18783,6 +18794,7 @@
     <w:p>
       <w:pPr>
         <w:numPr>
+          <w:ilvl w:val="0"/>
           <w:numId w:val="0"/>
         </w:numPr>
         <w:ind w:left="840" w:leftChars="0" w:firstLine="420" w:firstLineChars="0"/>
@@ -18822,6 +18834,7 @@
     <w:p>
       <w:pPr>
         <w:numPr>
+          <w:ilvl w:val="0"/>
           <w:numId w:val="0"/>
         </w:numPr>
         <w:ind w:left="840" w:leftChars="0" w:firstLine="420" w:firstLineChars="0"/>
@@ -18861,6 +18874,7 @@
     <w:p>
       <w:pPr>
         <w:numPr>
+          <w:ilvl w:val="0"/>
           <w:numId w:val="0"/>
         </w:numPr>
         <w:ind w:left="840" w:leftChars="0" w:firstLine="420" w:firstLineChars="0"/>
@@ -18900,6 +18914,7 @@
     <w:p>
       <w:pPr>
         <w:numPr>
+          <w:ilvl w:val="0"/>
           <w:numId w:val="0"/>
         </w:numPr>
         <w:ind w:left="840" w:leftChars="0" w:firstLine="420" w:firstLineChars="0"/>
@@ -18919,6 +18934,7 @@
     <w:p>
       <w:pPr>
         <w:numPr>
+          <w:ilvl w:val="0"/>
           <w:numId w:val="0"/>
         </w:numPr>
         <w:ind w:left="840" w:leftChars="0" w:firstLine="420" w:firstLineChars="0"/>
@@ -18938,6 +18954,7 @@
     <w:p>
       <w:pPr>
         <w:numPr>
+          <w:ilvl w:val="0"/>
           <w:numId w:val="0"/>
         </w:numPr>
         <w:ind w:left="840" w:leftChars="0" w:firstLine="420" w:firstLineChars="0"/>
@@ -18957,6 +18974,7 @@
     <w:p>
       <w:pPr>
         <w:numPr>
+          <w:ilvl w:val="0"/>
           <w:numId w:val="0"/>
         </w:numPr>
         <w:ind w:left="840" w:leftChars="0" w:firstLine="420" w:firstLineChars="0"/>
@@ -18976,6 +18994,7 @@
     <w:p>
       <w:pPr>
         <w:numPr>
+          <w:ilvl w:val="0"/>
           <w:numId w:val="0"/>
         </w:numPr>
         <w:ind w:left="840" w:leftChars="0" w:firstLine="420" w:firstLineChars="0"/>
@@ -19015,6 +19034,7 @@
     <w:p>
       <w:pPr>
         <w:numPr>
+          <w:ilvl w:val="0"/>
           <w:numId w:val="0"/>
         </w:numPr>
         <w:ind w:left="840" w:leftChars="0" w:firstLine="420" w:firstLineChars="0"/>
@@ -19034,6 +19054,7 @@
     <w:p>
       <w:pPr>
         <w:numPr>
+          <w:ilvl w:val="0"/>
           <w:numId w:val="0"/>
         </w:numPr>
         <w:ind w:left="840" w:leftChars="0" w:firstLine="420" w:firstLineChars="0"/>

--- a/resumeNote.docx
+++ b/resumeNote.docx
@@ -1271,6 +1271,388 @@
         </w:rPr>
         <w:t>CSS类</w:t>
       </w:r>
+    </w:p>
+    <w:p>
+      <w:pPr>
+        <w:numPr>
+          <w:ilvl w:val="1"/>
+          <w:numId w:val="1"/>
+        </w:numPr>
+        <w:rPr>
+          <w:rFonts w:hint="default"/>
+          <w:lang w:val="en-US"/>
+        </w:rPr>
+      </w:pPr>
+      <w:r>
+        <w:rPr>
+          <w:rFonts w:hint="eastAsia"/>
+          <w:lang w:val="en-US" w:eastAsia="zh-CN"/>
+        </w:rPr>
+        <w:t>固定宽高比（5:3=&gt;100%:60%）</w:t>
+      </w:r>
+    </w:p>
+    <w:p>
+      <w:pPr>
+        <w:numPr>
+          <w:ilvl w:val="2"/>
+          <w:numId w:val="1"/>
+        </w:numPr>
+        <w:ind w:left="0" w:leftChars="0" w:firstLine="420" w:firstLineChars="0"/>
+        <w:rPr>
+          <w:rFonts w:hint="default"/>
+          <w:lang w:val="en-US"/>
+        </w:rPr>
+      </w:pPr>
+      <w:r>
+        <w:rPr>
+          <w:rFonts w:hint="eastAsia"/>
+          <w:lang w:val="en-US" w:eastAsia="zh-CN"/>
+        </w:rPr>
+        <w:t>通过padding</w:t>
+      </w:r>
+    </w:p>
+    <w:p>
+      <w:pPr>
+        <w:numPr>
+          <w:numId w:val="0"/>
+        </w:numPr>
+        <w:ind w:left="420" w:leftChars="0" w:firstLine="420" w:firstLineChars="0"/>
+        <w:rPr>
+          <w:rFonts w:hint="eastAsia"/>
+          <w:lang w:val="en-US" w:eastAsia="zh-CN"/>
+        </w:rPr>
+      </w:pPr>
+      <w:r>
+        <w:rPr>
+          <w:rFonts w:hint="eastAsia"/>
+          <w:lang w:val="en-US" w:eastAsia="zh-CN"/>
+        </w:rPr>
+        <w:t>主要实现思路是利用padding撑起高度</w:t>
+      </w:r>
+    </w:p>
+    <w:p>
+      <w:pPr>
+        <w:numPr>
+          <w:numId w:val="0"/>
+        </w:numPr>
+        <w:ind w:left="420" w:leftChars="0" w:firstLine="420" w:firstLineChars="0"/>
+        <w:rPr>
+          <w:rFonts w:hint="default"/>
+          <w:lang w:val="en-US" w:eastAsia="zh-CN"/>
+        </w:rPr>
+      </w:pPr>
+      <w:r>
+        <w:drawing>
+          <wp:inline distT="0" distB="0" distL="114300" distR="114300">
+            <wp:extent cx="2339340" cy="769620"/>
+            <wp:effectExtent l="0" t="0" r="7620" b="7620"/>
+            <wp:docPr id="110" name="图片 6"/>
+            <wp:cNvGraphicFramePr>
+              <a:graphicFrameLocks xmlns:a="http://schemas.openxmlformats.org/drawingml/2006/main" noChangeAspect="1"/>
+            </wp:cNvGraphicFramePr>
+            <a:graphic xmlns:a="http://schemas.openxmlformats.org/drawingml/2006/main">
+              <a:graphicData uri="http://schemas.openxmlformats.org/drawingml/2006/picture">
+                <pic:pic xmlns:pic="http://schemas.openxmlformats.org/drawingml/2006/picture">
+                  <pic:nvPicPr>
+                    <pic:cNvPr id="110" name="图片 6"/>
+                    <pic:cNvPicPr>
+                      <a:picLocks noChangeAspect="1"/>
+                    </pic:cNvPicPr>
+                  </pic:nvPicPr>
+                  <pic:blipFill>
+                    <a:blip r:embed="rId4"/>
+                    <a:stretch>
+                      <a:fillRect/>
+                    </a:stretch>
+                  </pic:blipFill>
+                  <pic:spPr>
+                    <a:xfrm>
+                      <a:off x="0" y="0"/>
+                      <a:ext cx="2339340" cy="769620"/>
+                    </a:xfrm>
+                    <a:prstGeom prst="rect">
+                      <a:avLst/>
+                    </a:prstGeom>
+                    <a:noFill/>
+                    <a:ln>
+                      <a:noFill/>
+                    </a:ln>
+                  </pic:spPr>
+                </pic:pic>
+              </a:graphicData>
+            </a:graphic>
+          </wp:inline>
+        </w:drawing>
+      </w:r>
+      <w:r>
+        <w:drawing>
+          <wp:inline distT="0" distB="0" distL="114300" distR="114300">
+            <wp:extent cx="1973580" cy="2918460"/>
+            <wp:effectExtent l="0" t="0" r="7620" b="7620"/>
+            <wp:docPr id="111" name="图片 7"/>
+            <wp:cNvGraphicFramePr>
+              <a:graphicFrameLocks xmlns:a="http://schemas.openxmlformats.org/drawingml/2006/main" noChangeAspect="1"/>
+            </wp:cNvGraphicFramePr>
+            <a:graphic xmlns:a="http://schemas.openxmlformats.org/drawingml/2006/main">
+              <a:graphicData uri="http://schemas.openxmlformats.org/drawingml/2006/picture">
+                <pic:pic xmlns:pic="http://schemas.openxmlformats.org/drawingml/2006/picture">
+                  <pic:nvPicPr>
+                    <pic:cNvPr id="111" name="图片 7"/>
+                    <pic:cNvPicPr>
+                      <a:picLocks noChangeAspect="1"/>
+                    </pic:cNvPicPr>
+                  </pic:nvPicPr>
+                  <pic:blipFill>
+                    <a:blip r:embed="rId5"/>
+                    <a:stretch>
+                      <a:fillRect/>
+                    </a:stretch>
+                  </pic:blipFill>
+                  <pic:spPr>
+                    <a:xfrm>
+                      <a:off x="0" y="0"/>
+                      <a:ext cx="1973580" cy="2918460"/>
+                    </a:xfrm>
+                    <a:prstGeom prst="rect">
+                      <a:avLst/>
+                    </a:prstGeom>
+                    <a:noFill/>
+                    <a:ln>
+                      <a:noFill/>
+                    </a:ln>
+                  </pic:spPr>
+                </pic:pic>
+              </a:graphicData>
+            </a:graphic>
+          </wp:inline>
+        </w:drawing>
+      </w:r>
+    </w:p>
+    <w:p>
+      <w:pPr>
+        <w:numPr>
+          <w:ilvl w:val="2"/>
+          <w:numId w:val="1"/>
+        </w:numPr>
+        <w:ind w:left="0" w:leftChars="0" w:firstLine="420" w:firstLineChars="0"/>
+        <w:rPr>
+          <w:rFonts w:hint="default"/>
+          <w:lang w:val="en-US"/>
+        </w:rPr>
+      </w:pPr>
+      <w:r>
+        <w:rPr>
+          <w:rFonts w:hint="eastAsia"/>
+          <w:lang w:val="en-US" w:eastAsia="zh-CN"/>
+        </w:rPr>
+        <w:t>通过margin</w:t>
+      </w:r>
+    </w:p>
+    <w:p>
+      <w:pPr>
+        <w:numPr>
+          <w:numId w:val="0"/>
+        </w:numPr>
+        <w:ind w:left="420" w:leftChars="0" w:firstLine="420" w:firstLineChars="0"/>
+        <w:rPr>
+          <w:rFonts w:hint="default"/>
+          <w:lang w:val="en-US"/>
+        </w:rPr>
+      </w:pPr>
+      <w:r>
+        <w:drawing>
+          <wp:inline distT="0" distB="0" distL="114300" distR="114300">
+            <wp:extent cx="1973580" cy="3116580"/>
+            <wp:effectExtent l="0" t="0" r="7620" b="7620"/>
+            <wp:docPr id="112" name="图片 8"/>
+            <wp:cNvGraphicFramePr>
+              <a:graphicFrameLocks xmlns:a="http://schemas.openxmlformats.org/drawingml/2006/main" noChangeAspect="1"/>
+            </wp:cNvGraphicFramePr>
+            <a:graphic xmlns:a="http://schemas.openxmlformats.org/drawingml/2006/main">
+              <a:graphicData uri="http://schemas.openxmlformats.org/drawingml/2006/picture">
+                <pic:pic xmlns:pic="http://schemas.openxmlformats.org/drawingml/2006/picture">
+                  <pic:nvPicPr>
+                    <pic:cNvPr id="112" name="图片 8"/>
+                    <pic:cNvPicPr>
+                      <a:picLocks noChangeAspect="1"/>
+                    </pic:cNvPicPr>
+                  </pic:nvPicPr>
+                  <pic:blipFill>
+                    <a:blip r:embed="rId6"/>
+                    <a:stretch>
+                      <a:fillRect/>
+                    </a:stretch>
+                  </pic:blipFill>
+                  <pic:spPr>
+                    <a:xfrm>
+                      <a:off x="0" y="0"/>
+                      <a:ext cx="1973580" cy="3116580"/>
+                    </a:xfrm>
+                    <a:prstGeom prst="rect">
+                      <a:avLst/>
+                    </a:prstGeom>
+                    <a:noFill/>
+                    <a:ln>
+                      <a:noFill/>
+                    </a:ln>
+                  </pic:spPr>
+                </pic:pic>
+              </a:graphicData>
+            </a:graphic>
+          </wp:inline>
+        </w:drawing>
+      </w:r>
+    </w:p>
+    <w:p>
+      <w:pPr>
+        <w:numPr>
+          <w:ilvl w:val="2"/>
+          <w:numId w:val="1"/>
+        </w:numPr>
+        <w:ind w:left="0" w:leftChars="0" w:firstLine="420" w:firstLineChars="0"/>
+        <w:rPr>
+          <w:rFonts w:hint="default"/>
+          <w:lang w:val="en-US"/>
+        </w:rPr>
+      </w:pPr>
+      <w:r>
+        <w:rPr>
+          <w:rFonts w:hint="eastAsia"/>
+          <w:lang w:val="en-US" w:eastAsia="zh-CN"/>
+        </w:rPr>
+        <w:t>通过伪元素</w:t>
+      </w:r>
+    </w:p>
+    <w:p>
+      <w:pPr>
+        <w:numPr>
+          <w:numId w:val="0"/>
+        </w:numPr>
+        <w:ind w:left="420" w:leftChars="0" w:firstLine="420" w:firstLineChars="0"/>
+        <w:rPr>
+          <w:rFonts w:hint="eastAsia"/>
+          <w:lang w:val="en-US" w:eastAsia="zh-CN"/>
+        </w:rPr>
+      </w:pPr>
+      <w:r>
+        <w:rPr>
+          <w:rFonts w:hint="eastAsia"/>
+          <w:lang w:val="en-US" w:eastAsia="zh-CN"/>
+        </w:rPr>
+        <w:t>上面两种实现方式都有一个共同的缺点，增加一个div.fill元素，这个元素可以用伪元素替换</w:t>
+      </w:r>
+    </w:p>
+    <w:p>
+      <w:pPr>
+        <w:numPr>
+          <w:numId w:val="0"/>
+        </w:numPr>
+        <w:ind w:left="420" w:leftChars="0" w:firstLine="420" w:firstLineChars="0"/>
+        <w:rPr>
+          <w:rFonts w:hint="default"/>
+          <w:lang w:val="en-US" w:eastAsia="zh-CN"/>
+        </w:rPr>
+      </w:pPr>
+      <w:bookmarkStart w:id="0" w:name="_GoBack"/>
+      <w:r>
+        <w:drawing>
+          <wp:inline distT="0" distB="0" distL="114300" distR="114300">
+            <wp:extent cx="2362200" cy="563880"/>
+            <wp:effectExtent l="0" t="0" r="0" b="0"/>
+            <wp:docPr id="114" name="图片 10"/>
+            <wp:cNvGraphicFramePr>
+              <a:graphicFrameLocks xmlns:a="http://schemas.openxmlformats.org/drawingml/2006/main" noChangeAspect="1"/>
+            </wp:cNvGraphicFramePr>
+            <a:graphic xmlns:a="http://schemas.openxmlformats.org/drawingml/2006/main">
+              <a:graphicData uri="http://schemas.openxmlformats.org/drawingml/2006/picture">
+                <pic:pic xmlns:pic="http://schemas.openxmlformats.org/drawingml/2006/picture">
+                  <pic:nvPicPr>
+                    <pic:cNvPr id="114" name="图片 10"/>
+                    <pic:cNvPicPr>
+                      <a:picLocks noChangeAspect="1"/>
+                    </pic:cNvPicPr>
+                  </pic:nvPicPr>
+                  <pic:blipFill>
+                    <a:blip r:embed="rId7"/>
+                    <a:stretch>
+                      <a:fillRect/>
+                    </a:stretch>
+                  </pic:blipFill>
+                  <pic:spPr>
+                    <a:xfrm>
+                      <a:off x="0" y="0"/>
+                      <a:ext cx="2362200" cy="563880"/>
+                    </a:xfrm>
+                    <a:prstGeom prst="rect">
+                      <a:avLst/>
+                    </a:prstGeom>
+                    <a:noFill/>
+                    <a:ln>
+                      <a:noFill/>
+                    </a:ln>
+                  </pic:spPr>
+                </pic:pic>
+              </a:graphicData>
+            </a:graphic>
+          </wp:inline>
+        </w:drawing>
+      </w:r>
+      <w:bookmarkEnd w:id="0"/>
+      <w:r>
+        <w:drawing>
+          <wp:inline distT="0" distB="0" distL="114300" distR="114300">
+            <wp:extent cx="2297430" cy="3056890"/>
+            <wp:effectExtent l="0" t="0" r="3810" b="6350"/>
+            <wp:docPr id="113" name="图片 9"/>
+            <wp:cNvGraphicFramePr>
+              <a:graphicFrameLocks xmlns:a="http://schemas.openxmlformats.org/drawingml/2006/main" noChangeAspect="1"/>
+            </wp:cNvGraphicFramePr>
+            <a:graphic xmlns:a="http://schemas.openxmlformats.org/drawingml/2006/main">
+              <a:graphicData uri="http://schemas.openxmlformats.org/drawingml/2006/picture">
+                <pic:pic xmlns:pic="http://schemas.openxmlformats.org/drawingml/2006/picture">
+                  <pic:nvPicPr>
+                    <pic:cNvPr id="113" name="图片 9"/>
+                    <pic:cNvPicPr>
+                      <a:picLocks noChangeAspect="1"/>
+                    </pic:cNvPicPr>
+                  </pic:nvPicPr>
+                  <pic:blipFill>
+                    <a:blip r:embed="rId8"/>
+                    <a:stretch>
+                      <a:fillRect/>
+                    </a:stretch>
+                  </pic:blipFill>
+                  <pic:spPr>
+                    <a:xfrm>
+                      <a:off x="0" y="0"/>
+                      <a:ext cx="2297430" cy="3056890"/>
+                    </a:xfrm>
+                    <a:prstGeom prst="rect">
+                      <a:avLst/>
+                    </a:prstGeom>
+                    <a:noFill/>
+                    <a:ln>
+                      <a:noFill/>
+                    </a:ln>
+                  </pic:spPr>
+                </pic:pic>
+              </a:graphicData>
+            </a:graphic>
+          </wp:inline>
+        </w:drawing>
+      </w:r>
+    </w:p>
+    <w:p>
+      <w:pPr>
+        <w:numPr>
+          <w:numId w:val="0"/>
+        </w:numPr>
+        <w:ind w:left="420" w:leftChars="0" w:firstLine="420" w:firstLineChars="0"/>
+        <w:rPr>
+          <w:rFonts w:hint="default"/>
+          <w:lang w:val="en-US"/>
+        </w:rPr>
+      </w:pPr>
     </w:p>
     <w:p>
       <w:pPr>
@@ -1558,7 +1940,7 @@
                     </pic:cNvPicPr>
                   </pic:nvPicPr>
                   <pic:blipFill>
-                    <a:blip r:embed="rId4"/>
+                    <a:blip r:embed="rId9"/>
                     <a:stretch>
                       <a:fillRect/>
                     </a:stretch>
@@ -1634,7 +2016,7 @@
                     </pic:cNvPicPr>
                   </pic:nvPicPr>
                   <pic:blipFill>
-                    <a:blip r:embed="rId5"/>
+                    <a:blip r:embed="rId10"/>
                     <a:stretch>
                       <a:fillRect/>
                     </a:stretch>
@@ -1710,7 +2092,7 @@
                     </pic:cNvPicPr>
                   </pic:nvPicPr>
                   <pic:blipFill>
-                    <a:blip r:embed="rId6"/>
+                    <a:blip r:embed="rId11"/>
                     <a:stretch>
                       <a:fillRect/>
                     </a:stretch>
@@ -1792,7 +2174,7 @@
                     </pic:cNvPicPr>
                   </pic:nvPicPr>
                   <pic:blipFill>
-                    <a:blip r:embed="rId7"/>
+                    <a:blip r:embed="rId12"/>
                     <a:stretch>
                       <a:fillRect/>
                     </a:stretch>
@@ -2307,7 +2689,7 @@
                     </pic:cNvPicPr>
                   </pic:nvPicPr>
                   <pic:blipFill>
-                    <a:blip r:embed="rId8"/>
+                    <a:blip r:embed="rId13"/>
                     <a:stretch>
                       <a:fillRect/>
                     </a:stretch>
@@ -3835,7 +4217,7 @@
                     </pic:cNvPicPr>
                   </pic:nvPicPr>
                   <pic:blipFill>
-                    <a:blip r:embed="rId9"/>
+                    <a:blip r:embed="rId14"/>
                     <a:stretch>
                       <a:fillRect/>
                     </a:stretch>
@@ -4466,7 +4848,7 @@
                     </pic:cNvPicPr>
                   </pic:nvPicPr>
                   <pic:blipFill>
-                    <a:blip r:embed="rId10"/>
+                    <a:blip r:embed="rId15"/>
                     <a:stretch>
                       <a:fillRect/>
                     </a:stretch>
@@ -4542,7 +4924,7 @@
                     </pic:cNvPicPr>
                   </pic:nvPicPr>
                   <pic:blipFill>
-                    <a:blip r:embed="rId11"/>
+                    <a:blip r:embed="rId16"/>
                     <a:stretch>
                       <a:fillRect/>
                     </a:stretch>
@@ -4751,7 +5133,7 @@
                     </pic:cNvPicPr>
                   </pic:nvPicPr>
                   <pic:blipFill>
-                    <a:blip r:embed="rId12"/>
+                    <a:blip r:embed="rId17"/>
                     <a:stretch>
                       <a:fillRect/>
                     </a:stretch>
@@ -4823,7 +5205,7 @@
                     </pic:cNvPicPr>
                   </pic:nvPicPr>
                   <pic:blipFill>
-                    <a:blip r:embed="rId13"/>
+                    <a:blip r:embed="rId18"/>
                     <a:stretch>
                       <a:fillRect/>
                     </a:stretch>
@@ -4859,7 +5241,20 @@
         <w:rPr>
           <w:rFonts w:hint="eastAsia"/>
         </w:rPr>
-        <w:t>面试题：</w:t>
+        <w:t>面试题</w:t>
+      </w:r>
+      <w:r>
+        <w:rPr>
+          <w:rFonts w:hint="eastAsia"/>
+          <w:lang w:val="en-US" w:eastAsia="zh-CN"/>
+        </w:rPr>
+        <w:t>1</w:t>
+      </w:r>
+      <w:r>
+        <w:rPr>
+          <w:rFonts w:hint="eastAsia"/>
+        </w:rPr>
+        <w:t>：</w:t>
       </w:r>
     </w:p>
     <w:p>
@@ -4893,7 +5288,7 @@
                     </pic:cNvPicPr>
                   </pic:nvPicPr>
                   <pic:blipFill>
-                    <a:blip r:embed="rId14"/>
+                    <a:blip r:embed="rId19"/>
                     <a:stretch>
                       <a:fillRect/>
                     </a:stretch>
@@ -4902,6 +5297,74 @@
                     <a:xfrm>
                       <a:off x="0" y="0"/>
                       <a:ext cx="2759710" cy="3528695"/>
+                    </a:xfrm>
+                    <a:prstGeom prst="rect">
+                      <a:avLst/>
+                    </a:prstGeom>
+                    <a:noFill/>
+                    <a:ln>
+                      <a:noFill/>
+                    </a:ln>
+                  </pic:spPr>
+                </pic:pic>
+              </a:graphicData>
+            </a:graphic>
+          </wp:inline>
+        </w:drawing>
+      </w:r>
+    </w:p>
+    <w:p>
+      <w:pPr>
+        <w:ind w:left="420" w:firstLine="420"/>
+        <w:rPr>
+          <w:rFonts w:hint="eastAsia"/>
+          <w:lang w:val="en-US" w:eastAsia="zh-CN"/>
+        </w:rPr>
+      </w:pPr>
+      <w:r>
+        <w:rPr>
+          <w:rFonts w:hint="eastAsia"/>
+          <w:lang w:val="en-US" w:eastAsia="zh-CN"/>
+        </w:rPr>
+        <w:t>面试题2：</w:t>
+      </w:r>
+    </w:p>
+    <w:p>
+      <w:pPr>
+        <w:ind w:left="420" w:firstLine="420"/>
+        <w:rPr>
+          <w:rFonts w:hint="default"/>
+          <w:lang w:val="en-US" w:eastAsia="zh-CN"/>
+        </w:rPr>
+      </w:pPr>
+      <w:r>
+        <w:drawing>
+          <wp:inline distT="0" distB="0" distL="114300" distR="114300">
+            <wp:extent cx="5269230" cy="2161540"/>
+            <wp:effectExtent l="0" t="0" r="3810" b="2540"/>
+            <wp:docPr id="109" name="图片 5"/>
+            <wp:cNvGraphicFramePr>
+              <a:graphicFrameLocks xmlns:a="http://schemas.openxmlformats.org/drawingml/2006/main" noChangeAspect="1"/>
+            </wp:cNvGraphicFramePr>
+            <a:graphic xmlns:a="http://schemas.openxmlformats.org/drawingml/2006/main">
+              <a:graphicData uri="http://schemas.openxmlformats.org/drawingml/2006/picture">
+                <pic:pic xmlns:pic="http://schemas.openxmlformats.org/drawingml/2006/picture">
+                  <pic:nvPicPr>
+                    <pic:cNvPr id="109" name="图片 5"/>
+                    <pic:cNvPicPr>
+                      <a:picLocks noChangeAspect="1"/>
+                    </pic:cNvPicPr>
+                  </pic:nvPicPr>
+                  <pic:blipFill>
+                    <a:blip r:embed="rId20"/>
+                    <a:stretch>
+                      <a:fillRect/>
+                    </a:stretch>
+                  </pic:blipFill>
+                  <pic:spPr>
+                    <a:xfrm>
+                      <a:off x="0" y="0"/>
+                      <a:ext cx="5269230" cy="2161540"/>
                     </a:xfrm>
                     <a:prstGeom prst="rect">
                       <a:avLst/>
@@ -4999,7 +5462,7 @@
                     </pic:cNvPicPr>
                   </pic:nvPicPr>
                   <pic:blipFill>
-                    <a:blip r:embed="rId15"/>
+                    <a:blip r:embed="rId21"/>
                     <a:stretch>
                       <a:fillRect/>
                     </a:stretch>
@@ -5061,7 +5524,7 @@
                     </pic:cNvPicPr>
                   </pic:nvPicPr>
                   <pic:blipFill>
-                    <a:blip r:embed="rId16"/>
+                    <a:blip r:embed="rId22"/>
                     <a:stretch>
                       <a:fillRect/>
                     </a:stretch>
@@ -5134,7 +5597,7 @@
                     </pic:cNvPicPr>
                   </pic:nvPicPr>
                   <pic:blipFill>
-                    <a:blip r:embed="rId17"/>
+                    <a:blip r:embed="rId23"/>
                     <a:stretch>
                       <a:fillRect/>
                     </a:stretch>
@@ -5196,7 +5659,7 @@
                     </pic:cNvPicPr>
                   </pic:nvPicPr>
                   <pic:blipFill>
-                    <a:blip r:embed="rId18"/>
+                    <a:blip r:embed="rId24"/>
                     <a:stretch>
                       <a:fillRect/>
                     </a:stretch>
@@ -5407,7 +5870,7 @@
                     </pic:cNvPicPr>
                   </pic:nvPicPr>
                   <pic:blipFill>
-                    <a:blip r:embed="rId19"/>
+                    <a:blip r:embed="rId25"/>
                     <a:stretch>
                       <a:fillRect/>
                     </a:stretch>
@@ -5580,7 +6043,7 @@
                     </pic:cNvPicPr>
                   </pic:nvPicPr>
                   <pic:blipFill>
-                    <a:blip r:embed="rId20"/>
+                    <a:blip r:embed="rId26"/>
                     <a:stretch>
                       <a:fillRect/>
                     </a:stretch>
@@ -5654,7 +6117,7 @@
                     </pic:cNvPicPr>
                   </pic:nvPicPr>
                   <pic:blipFill>
-                    <a:blip r:embed="rId21"/>
+                    <a:blip r:embed="rId27"/>
                     <a:stretch>
                       <a:fillRect/>
                     </a:stretch>
@@ -5728,7 +6191,7 @@
                     </pic:cNvPicPr>
                   </pic:nvPicPr>
                   <pic:blipFill>
-                    <a:blip r:embed="rId22"/>
+                    <a:blip r:embed="rId28"/>
                     <a:stretch>
                       <a:fillRect/>
                     </a:stretch>
@@ -5802,7 +6265,7 @@
                     </pic:cNvPicPr>
                   </pic:nvPicPr>
                   <pic:blipFill>
-                    <a:blip r:embed="rId23"/>
+                    <a:blip r:embed="rId29"/>
                     <a:stretch>
                       <a:fillRect/>
                     </a:stretch>
@@ -5946,7 +6409,7 @@
                     </pic:cNvPicPr>
                   </pic:nvPicPr>
                   <pic:blipFill>
-                    <a:blip r:embed="rId24"/>
+                    <a:blip r:embed="rId30"/>
                     <a:stretch>
                       <a:fillRect/>
                     </a:stretch>
@@ -6045,7 +6508,7 @@
                     </pic:cNvPicPr>
                   </pic:nvPicPr>
                   <pic:blipFill>
-                    <a:blip r:embed="rId25"/>
+                    <a:blip r:embed="rId31"/>
                     <a:stretch>
                       <a:fillRect/>
                     </a:stretch>
@@ -6107,7 +6570,7 @@
                     </pic:cNvPicPr>
                   </pic:nvPicPr>
                   <pic:blipFill>
-                    <a:blip r:embed="rId26"/>
+                    <a:blip r:embed="rId32"/>
                     <a:stretch>
                       <a:fillRect/>
                     </a:stretch>
@@ -6291,7 +6754,7 @@
                     </pic:cNvPicPr>
                   </pic:nvPicPr>
                   <pic:blipFill>
-                    <a:blip r:embed="rId27"/>
+                    <a:blip r:embed="rId33"/>
                     <a:stretch>
                       <a:fillRect/>
                     </a:stretch>
@@ -6340,7 +6803,7 @@
                     </pic:cNvPicPr>
                   </pic:nvPicPr>
                   <pic:blipFill>
-                    <a:blip r:embed="rId28"/>
+                    <a:blip r:embed="rId34"/>
                     <a:stretch>
                       <a:fillRect/>
                     </a:stretch>
@@ -6471,7 +6934,7 @@
                     </pic:cNvPicPr>
                   </pic:nvPicPr>
                   <pic:blipFill>
-                    <a:blip r:embed="rId29"/>
+                    <a:blip r:embed="rId35"/>
                     <a:stretch>
                       <a:fillRect/>
                     </a:stretch>
@@ -6625,7 +7088,7 @@
                     </pic:cNvPicPr>
                   </pic:nvPicPr>
                   <pic:blipFill>
-                    <a:blip r:embed="rId30"/>
+                    <a:blip r:embed="rId36"/>
                     <a:stretch>
                       <a:fillRect/>
                     </a:stretch>
@@ -6702,7 +7165,7 @@
                     </pic:cNvPicPr>
                   </pic:nvPicPr>
                   <pic:blipFill>
-                    <a:blip r:embed="rId31"/>
+                    <a:blip r:embed="rId37"/>
                     <a:stretch>
                       <a:fillRect/>
                     </a:stretch>
@@ -6779,7 +7242,7 @@
                     </pic:cNvPicPr>
                   </pic:nvPicPr>
                   <pic:blipFill>
-                    <a:blip r:embed="rId32"/>
+                    <a:blip r:embed="rId38"/>
                     <a:stretch>
                       <a:fillRect/>
                     </a:stretch>
@@ -6860,7 +7323,7 @@
                     </pic:cNvPicPr>
                   </pic:nvPicPr>
                   <pic:blipFill>
-                    <a:blip r:embed="rId33"/>
+                    <a:blip r:embed="rId39"/>
                     <a:stretch>
                       <a:fillRect/>
                     </a:stretch>
@@ -7129,7 +7592,7 @@
                     </pic:cNvPicPr>
                   </pic:nvPicPr>
                   <pic:blipFill>
-                    <a:blip r:embed="rId34">
+                    <a:blip r:embed="rId40">
                       <a:extLst>
                         <a:ext uri="{28A0092B-C50C-407E-A947-70E740481C1C}">
                           <a14:useLocalDpi xmlns:a14="http://schemas.microsoft.com/office/drawing/2010/main" val="0"/>
@@ -7194,7 +7657,7 @@
                     </pic:cNvPicPr>
                   </pic:nvPicPr>
                   <pic:blipFill>
-                    <a:blip r:embed="rId35"/>
+                    <a:blip r:embed="rId41"/>
                     <a:stretch>
                       <a:fillRect/>
                     </a:stretch>
@@ -7267,7 +7730,7 @@
                     </pic:cNvPicPr>
                   </pic:nvPicPr>
                   <pic:blipFill>
-                    <a:blip r:embed="rId36">
+                    <a:blip r:embed="rId42">
                       <a:extLst>
                         <a:ext uri="{28A0092B-C50C-407E-A947-70E740481C1C}">
                           <a14:useLocalDpi xmlns:a14="http://schemas.microsoft.com/office/drawing/2010/main" val="0"/>
@@ -7339,7 +7802,7 @@
                     </pic:cNvPicPr>
                   </pic:nvPicPr>
                   <pic:blipFill>
-                    <a:blip r:embed="rId37">
+                    <a:blip r:embed="rId43">
                       <a:extLst>
                         <a:ext uri="{28A0092B-C50C-407E-A947-70E740481C1C}">
                           <a14:useLocalDpi xmlns:a14="http://schemas.microsoft.com/office/drawing/2010/main" val="0"/>
@@ -7427,7 +7890,7 @@
                     </pic:cNvPicPr>
                   </pic:nvPicPr>
                   <pic:blipFill>
-                    <a:blip r:embed="rId38">
+                    <a:blip r:embed="rId44">
                       <a:extLst>
                         <a:ext uri="{28A0092B-C50C-407E-A947-70E740481C1C}">
                           <a14:useLocalDpi xmlns:a14="http://schemas.microsoft.com/office/drawing/2010/main" val="0"/>
@@ -7500,7 +7963,7 @@
                     </pic:cNvPicPr>
                   </pic:nvPicPr>
                   <pic:blipFill>
-                    <a:blip r:embed="rId39">
+                    <a:blip r:embed="rId45">
                       <a:extLst>
                         <a:ext uri="{28A0092B-C50C-407E-A947-70E740481C1C}">
                           <a14:useLocalDpi xmlns:a14="http://schemas.microsoft.com/office/drawing/2010/main" val="0"/>
@@ -7562,7 +8025,7 @@
                     </pic:cNvPicPr>
                   </pic:nvPicPr>
                   <pic:blipFill>
-                    <a:blip r:embed="rId40">
+                    <a:blip r:embed="rId46">
                       <a:extLst>
                         <a:ext uri="{28A0092B-C50C-407E-A947-70E740481C1C}">
                           <a14:useLocalDpi xmlns:a14="http://schemas.microsoft.com/office/drawing/2010/main" val="0"/>
@@ -7629,7 +8092,7 @@
                     </pic:cNvPicPr>
                   </pic:nvPicPr>
                   <pic:blipFill>
-                    <a:blip r:embed="rId41">
+                    <a:blip r:embed="rId47">
                       <a:extLst>
                         <a:ext uri="{28A0092B-C50C-407E-A947-70E740481C1C}">
                           <a14:useLocalDpi xmlns:a14="http://schemas.microsoft.com/office/drawing/2010/main" val="0"/>
@@ -7719,7 +8182,7 @@
                     </pic:cNvPicPr>
                   </pic:nvPicPr>
                   <pic:blipFill>
-                    <a:blip r:embed="rId42">
+                    <a:blip r:embed="rId48">
                       <a:extLst>
                         <a:ext uri="{28A0092B-C50C-407E-A947-70E740481C1C}">
                           <a14:useLocalDpi xmlns:a14="http://schemas.microsoft.com/office/drawing/2010/main" val="0"/>
@@ -7778,7 +8241,7 @@
                     </pic:cNvPicPr>
                   </pic:nvPicPr>
                   <pic:blipFill>
-                    <a:blip r:embed="rId43">
+                    <a:blip r:embed="rId49">
                       <a:extLst>
                         <a:ext uri="{28A0092B-C50C-407E-A947-70E740481C1C}">
                           <a14:useLocalDpi xmlns:a14="http://schemas.microsoft.com/office/drawing/2010/main" val="0"/>
@@ -7864,7 +8327,7 @@
                     </pic:cNvPicPr>
                   </pic:nvPicPr>
                   <pic:blipFill>
-                    <a:blip r:embed="rId44"/>
+                    <a:blip r:embed="rId50"/>
                     <a:stretch>
                       <a:fillRect/>
                     </a:stretch>
@@ -8083,7 +8546,7 @@
                     </pic:cNvPicPr>
                   </pic:nvPicPr>
                   <pic:blipFill>
-                    <a:blip r:embed="rId45"/>
+                    <a:blip r:embed="rId51"/>
                     <a:stretch>
                       <a:fillRect/>
                     </a:stretch>
@@ -8126,7 +8589,7 @@
                     </pic:cNvPicPr>
                   </pic:nvPicPr>
                   <pic:blipFill>
-                    <a:blip r:embed="rId46"/>
+                    <a:blip r:embed="rId52"/>
                     <a:stretch>
                       <a:fillRect/>
                     </a:stretch>
@@ -8237,7 +8700,7 @@
                     </pic:cNvPicPr>
                   </pic:nvPicPr>
                   <pic:blipFill>
-                    <a:blip r:embed="rId47"/>
+                    <a:blip r:embed="rId53"/>
                     <a:stretch>
                       <a:fillRect/>
                     </a:stretch>
@@ -8299,7 +8762,7 @@
                     </pic:cNvPicPr>
                   </pic:nvPicPr>
                   <pic:blipFill>
-                    <a:blip r:embed="rId48"/>
+                    <a:blip r:embed="rId54"/>
                     <a:stretch>
                       <a:fillRect/>
                     </a:stretch>
@@ -8391,7 +8854,7 @@
                     </pic:cNvPicPr>
                   </pic:nvPicPr>
                   <pic:blipFill>
-                    <a:blip r:embed="rId49"/>
+                    <a:blip r:embed="rId55"/>
                     <a:stretch>
                       <a:fillRect/>
                     </a:stretch>
@@ -8468,7 +8931,7 @@
                     </pic:cNvPicPr>
                   </pic:nvPicPr>
                   <pic:blipFill>
-                    <a:blip r:embed="rId50"/>
+                    <a:blip r:embed="rId56"/>
                     <a:stretch>
                       <a:fillRect/>
                     </a:stretch>
@@ -8545,7 +9008,7 @@
                     </pic:cNvPicPr>
                   </pic:nvPicPr>
                   <pic:blipFill>
-                    <a:blip r:embed="rId51"/>
+                    <a:blip r:embed="rId57"/>
                     <a:stretch>
                       <a:fillRect/>
                     </a:stretch>
@@ -8677,7 +9140,7 @@
                     </pic:cNvPicPr>
                   </pic:nvPicPr>
                   <pic:blipFill>
-                    <a:blip r:embed="rId52"/>
+                    <a:blip r:embed="rId58"/>
                     <a:stretch>
                       <a:fillRect/>
                     </a:stretch>
@@ -8754,7 +9217,7 @@
                     </pic:cNvPicPr>
                   </pic:nvPicPr>
                   <pic:blipFill>
-                    <a:blip r:embed="rId53"/>
+                    <a:blip r:embed="rId59"/>
                     <a:stretch>
                       <a:fillRect/>
                     </a:stretch>
@@ -8837,7 +9300,7 @@
                     </pic:cNvPicPr>
                   </pic:nvPicPr>
                   <pic:blipFill>
-                    <a:blip r:embed="rId53"/>
+                    <a:blip r:embed="rId59"/>
                     <a:stretch>
                       <a:fillRect/>
                     </a:stretch>
@@ -8997,7 +9460,7 @@
                     </pic:cNvPicPr>
                   </pic:nvPicPr>
                   <pic:blipFill>
-                    <a:blip r:embed="rId54"/>
+                    <a:blip r:embed="rId60"/>
                     <a:stretch>
                       <a:fillRect/>
                     </a:stretch>
@@ -9122,7 +9585,7 @@
                     </pic:cNvPicPr>
                   </pic:nvPicPr>
                   <pic:blipFill>
-                    <a:blip r:embed="rId55"/>
+                    <a:blip r:embed="rId61"/>
                     <a:stretch>
                       <a:fillRect/>
                     </a:stretch>
@@ -9196,7 +9659,7 @@
                     </pic:cNvPicPr>
                   </pic:nvPicPr>
                   <pic:blipFill>
-                    <a:blip r:embed="rId56"/>
+                    <a:blip r:embed="rId62"/>
                     <a:stretch>
                       <a:fillRect/>
                     </a:stretch>
@@ -9273,7 +9736,7 @@
                     </pic:cNvPicPr>
                   </pic:nvPicPr>
                   <pic:blipFill>
-                    <a:blip r:embed="rId57"/>
+                    <a:blip r:embed="rId63"/>
                     <a:stretch>
                       <a:fillRect/>
                     </a:stretch>
@@ -9336,7 +9799,7 @@
                     </pic:cNvPicPr>
                   </pic:nvPicPr>
                   <pic:blipFill>
-                    <a:blip r:embed="rId58"/>
+                    <a:blip r:embed="rId64"/>
                     <a:stretch>
                       <a:fillRect/>
                     </a:stretch>
@@ -9407,7 +9870,7 @@
                     </pic:cNvPicPr>
                   </pic:nvPicPr>
                   <pic:blipFill>
-                    <a:blip r:embed="rId59"/>
+                    <a:blip r:embed="rId65"/>
                     <a:stretch>
                       <a:fillRect/>
                     </a:stretch>
@@ -9458,7 +9921,7 @@
                     </pic:cNvPicPr>
                   </pic:nvPicPr>
                   <pic:blipFill>
-                    <a:blip r:embed="rId60"/>
+                    <a:blip r:embed="rId66"/>
                     <a:stretch>
                       <a:fillRect/>
                     </a:stretch>
@@ -9553,7 +10016,7 @@
                     </pic:cNvPicPr>
                   </pic:nvPicPr>
                   <pic:blipFill>
-                    <a:blip r:embed="rId61"/>
+                    <a:blip r:embed="rId67"/>
                     <a:stretch>
                       <a:fillRect/>
                     </a:stretch>
@@ -9596,7 +10059,7 @@
                     </pic:cNvPicPr>
                   </pic:nvPicPr>
                   <pic:blipFill>
-                    <a:blip r:embed="rId62"/>
+                    <a:blip r:embed="rId68"/>
                     <a:stretch>
                       <a:fillRect/>
                     </a:stretch>
@@ -9663,7 +10126,7 @@
                     </pic:cNvPicPr>
                   </pic:nvPicPr>
                   <pic:blipFill>
-                    <a:blip r:embed="rId63"/>
+                    <a:blip r:embed="rId69"/>
                     <a:stretch>
                       <a:fillRect/>
                     </a:stretch>
@@ -9729,7 +10192,7 @@
                     </pic:cNvPicPr>
                   </pic:nvPicPr>
                   <pic:blipFill>
-                    <a:blip r:embed="rId64"/>
+                    <a:blip r:embed="rId70"/>
                     <a:stretch>
                       <a:fillRect/>
                     </a:stretch>
@@ -9791,7 +10254,7 @@
                     </pic:cNvPicPr>
                   </pic:nvPicPr>
                   <pic:blipFill>
-                    <a:blip r:embed="rId65"/>
+                    <a:blip r:embed="rId71"/>
                     <a:stretch>
                       <a:fillRect/>
                     </a:stretch>
@@ -9879,7 +10342,7 @@
                     </pic:cNvPicPr>
                   </pic:nvPicPr>
                   <pic:blipFill>
-                    <a:blip r:embed="rId66"/>
+                    <a:blip r:embed="rId72"/>
                     <a:stretch>
                       <a:fillRect/>
                     </a:stretch>
@@ -10065,7 +10528,7 @@
                     </pic:cNvPicPr>
                   </pic:nvPicPr>
                   <pic:blipFill>
-                    <a:blip r:embed="rId67"/>
+                    <a:blip r:embed="rId73"/>
                     <a:stretch>
                       <a:fillRect/>
                     </a:stretch>
@@ -10127,7 +10590,7 @@
                     </pic:cNvPicPr>
                   </pic:nvPicPr>
                   <pic:blipFill>
-                    <a:blip r:embed="rId68"/>
+                    <a:blip r:embed="rId74"/>
                     <a:stretch>
                       <a:fillRect/>
                     </a:stretch>
@@ -10305,7 +10768,7 @@
                     </pic:cNvPicPr>
                   </pic:nvPicPr>
                   <pic:blipFill>
-                    <a:blip r:embed="rId69"/>
+                    <a:blip r:embed="rId75"/>
                     <a:stretch>
                       <a:fillRect/>
                     </a:stretch>
@@ -10371,7 +10834,7 @@
                     </pic:cNvPicPr>
                   </pic:nvPicPr>
                   <pic:blipFill>
-                    <a:blip r:embed="rId70"/>
+                    <a:blip r:embed="rId76"/>
                     <a:stretch>
                       <a:fillRect/>
                     </a:stretch>
@@ -10486,7 +10949,7 @@
                     </pic:cNvPicPr>
                   </pic:nvPicPr>
                   <pic:blipFill>
-                    <a:blip r:embed="rId71"/>
+                    <a:blip r:embed="rId77"/>
                     <a:stretch>
                       <a:fillRect/>
                     </a:stretch>
@@ -10556,7 +11019,7 @@
                     </pic:cNvPicPr>
                   </pic:nvPicPr>
                   <pic:blipFill>
-                    <a:blip r:embed="rId72"/>
+                    <a:blip r:embed="rId78"/>
                     <a:stretch>
                       <a:fillRect/>
                     </a:stretch>
@@ -10713,7 +11176,7 @@
                     </pic:cNvPicPr>
                   </pic:nvPicPr>
                   <pic:blipFill>
-                    <a:blip r:embed="rId73"/>
+                    <a:blip r:embed="rId79"/>
                     <a:stretch>
                       <a:fillRect/>
                     </a:stretch>
@@ -10784,7 +11247,7 @@
                     </pic:cNvPicPr>
                   </pic:nvPicPr>
                   <pic:blipFill>
-                    <a:blip r:embed="rId74"/>
+                    <a:blip r:embed="rId80"/>
                     <a:stretch>
                       <a:fillRect/>
                     </a:stretch>
@@ -10874,7 +11337,7 @@
                     </pic:cNvPicPr>
                   </pic:nvPicPr>
                   <pic:blipFill>
-                    <a:blip r:embed="rId75"/>
+                    <a:blip r:embed="rId81"/>
                     <a:stretch>
                       <a:fillRect/>
                     </a:stretch>
@@ -10934,7 +11397,7 @@
                     </pic:cNvPicPr>
                   </pic:nvPicPr>
                   <pic:blipFill>
-                    <a:blip r:embed="rId76"/>
+                    <a:blip r:embed="rId82"/>
                     <a:stretch>
                       <a:fillRect/>
                     </a:stretch>
@@ -11033,7 +11496,7 @@
                     </pic:cNvPicPr>
                   </pic:nvPicPr>
                   <pic:blipFill>
-                    <a:blip r:embed="rId77"/>
+                    <a:blip r:embed="rId83"/>
                     <a:stretch>
                       <a:fillRect/>
                     </a:stretch>
@@ -11149,7 +11612,7 @@
                     </pic:cNvPicPr>
                   </pic:nvPicPr>
                   <pic:blipFill>
-                    <a:blip r:embed="rId78"/>
+                    <a:blip r:embed="rId84"/>
                     <a:stretch>
                       <a:fillRect/>
                     </a:stretch>
@@ -12161,7 +12624,7 @@
                     </pic:cNvPicPr>
                   </pic:nvPicPr>
                   <pic:blipFill>
-                    <a:blip r:embed="rId79"/>
+                    <a:blip r:embed="rId85"/>
                     <a:stretch>
                       <a:fillRect/>
                     </a:stretch>
@@ -12224,7 +12687,7 @@
                     </pic:cNvPicPr>
                   </pic:nvPicPr>
                   <pic:blipFill>
-                    <a:blip r:embed="rId80"/>
+                    <a:blip r:embed="rId86"/>
                     <a:stretch>
                       <a:fillRect/>
                     </a:stretch>
@@ -12309,7 +12772,7 @@
                     </pic:cNvPicPr>
                   </pic:nvPicPr>
                   <pic:blipFill>
-                    <a:blip r:embed="rId81"/>
+                    <a:blip r:embed="rId87"/>
                     <a:stretch>
                       <a:fillRect/>
                     </a:stretch>
@@ -12429,7 +12892,7 @@
                     </pic:cNvPicPr>
                   </pic:nvPicPr>
                   <pic:blipFill>
-                    <a:blip r:embed="rId82"/>
+                    <a:blip r:embed="rId88"/>
                     <a:stretch>
                       <a:fillRect/>
                     </a:stretch>
@@ -12501,7 +12964,7 @@
                     </pic:cNvPicPr>
                   </pic:nvPicPr>
                   <pic:blipFill>
-                    <a:blip r:embed="rId83"/>
+                    <a:blip r:embed="rId89"/>
                     <a:stretch>
                       <a:fillRect/>
                     </a:stretch>
@@ -12618,7 +13081,7 @@
                     </pic:cNvPicPr>
                   </pic:nvPicPr>
                   <pic:blipFill>
-                    <a:blip r:embed="rId84"/>
+                    <a:blip r:embed="rId90"/>
                     <a:stretch>
                       <a:fillRect/>
                     </a:stretch>
@@ -12712,7 +13175,7 @@
                     </pic:cNvPicPr>
                   </pic:nvPicPr>
                   <pic:blipFill>
-                    <a:blip r:embed="rId85"/>
+                    <a:blip r:embed="rId91"/>
                     <a:stretch>
                       <a:fillRect/>
                     </a:stretch>
@@ -12900,7 +13363,7 @@
                     </pic:cNvPicPr>
                   </pic:nvPicPr>
                   <pic:blipFill>
-                    <a:blip r:embed="rId86"/>
+                    <a:blip r:embed="rId92"/>
                     <a:stretch>
                       <a:fillRect/>
                     </a:stretch>
@@ -12981,7 +13444,7 @@
                     </pic:cNvPicPr>
                   </pic:nvPicPr>
                   <pic:blipFill>
-                    <a:blip r:embed="rId87"/>
+                    <a:blip r:embed="rId93"/>
                     <a:stretch>
                       <a:fillRect/>
                     </a:stretch>
@@ -13051,7 +13514,7 @@
                     </pic:cNvPicPr>
                   </pic:nvPicPr>
                   <pic:blipFill>
-                    <a:blip r:embed="rId88"/>
+                    <a:blip r:embed="rId94"/>
                     <a:stretch>
                       <a:fillRect/>
                     </a:stretch>
@@ -13208,6 +13671,13 @@
         </w:rPr>
         <w:t>面试题</w:t>
       </w:r>
+      <w:r>
+        <w:rPr>
+          <w:rFonts w:hint="eastAsia"/>
+          <w:lang w:val="en-US" w:eastAsia="zh-CN"/>
+        </w:rPr>
+        <w:t>1：</w:t>
+      </w:r>
     </w:p>
     <w:p>
       <w:pPr>
@@ -13232,7 +13702,7 @@
                     </pic:cNvPicPr>
                   </pic:nvPicPr>
                   <pic:blipFill>
-                    <a:blip r:embed="rId89"/>
+                    <a:blip r:embed="rId95"/>
                     <a:stretch>
                       <a:fillRect/>
                     </a:stretch>
@@ -13260,7 +13730,70 @@
     <w:p>
       <w:pPr>
         <w:ind w:left="420"/>
-      </w:pPr>
+        <w:rPr>
+          <w:rFonts w:hint="eastAsia"/>
+          <w:lang w:val="en-US" w:eastAsia="zh-CN"/>
+        </w:rPr>
+      </w:pPr>
+      <w:r>
+        <w:rPr>
+          <w:rFonts w:hint="eastAsia"/>
+          <w:lang w:val="en-US" w:eastAsia="zh-CN"/>
+        </w:rPr>
+        <w:t>面试题2：</w:t>
+      </w:r>
+    </w:p>
+    <w:p>
+      <w:pPr>
+        <w:ind w:left="420"/>
+        <w:rPr>
+          <w:rFonts w:hint="default"/>
+          <w:lang w:val="en-US" w:eastAsia="zh-CN"/>
+        </w:rPr>
+      </w:pPr>
+      <w:r>
+        <w:drawing>
+          <wp:inline distT="0" distB="0" distL="114300" distR="114300">
+            <wp:extent cx="4693920" cy="6911340"/>
+            <wp:effectExtent l="0" t="0" r="0" b="7620"/>
+            <wp:docPr id="108" name="图片 4"/>
+            <wp:cNvGraphicFramePr>
+              <a:graphicFrameLocks xmlns:a="http://schemas.openxmlformats.org/drawingml/2006/main" noChangeAspect="1"/>
+            </wp:cNvGraphicFramePr>
+            <a:graphic xmlns:a="http://schemas.openxmlformats.org/drawingml/2006/main">
+              <a:graphicData uri="http://schemas.openxmlformats.org/drawingml/2006/picture">
+                <pic:pic xmlns:pic="http://schemas.openxmlformats.org/drawingml/2006/picture">
+                  <pic:nvPicPr>
+                    <pic:cNvPr id="108" name="图片 4"/>
+                    <pic:cNvPicPr>
+                      <a:picLocks noChangeAspect="1"/>
+                    </pic:cNvPicPr>
+                  </pic:nvPicPr>
+                  <pic:blipFill>
+                    <a:blip r:embed="rId96"/>
+                    <a:stretch>
+                      <a:fillRect/>
+                    </a:stretch>
+                  </pic:blipFill>
+                  <pic:spPr>
+                    <a:xfrm>
+                      <a:off x="0" y="0"/>
+                      <a:ext cx="4693920" cy="6911340"/>
+                    </a:xfrm>
+                    <a:prstGeom prst="rect">
+                      <a:avLst/>
+                    </a:prstGeom>
+                    <a:noFill/>
+                    <a:ln>
+                      <a:noFill/>
+                    </a:ln>
+                  </pic:spPr>
+                </pic:pic>
+              </a:graphicData>
+            </a:graphic>
+          </wp:inline>
+        </w:drawing>
+      </w:r>
     </w:p>
     <w:p>
       <w:pPr>
@@ -13435,7 +13968,7 @@
                     </pic:cNvPicPr>
                   </pic:nvPicPr>
                   <pic:blipFill>
-                    <a:blip r:embed="rId90"/>
+                    <a:blip r:embed="rId97"/>
                     <a:stretch>
                       <a:fillRect/>
                     </a:stretch>
@@ -13538,7 +14071,7 @@
                     </pic:cNvPicPr>
                   </pic:nvPicPr>
                   <pic:blipFill>
-                    <a:blip r:embed="rId91"/>
+                    <a:blip r:embed="rId98"/>
                     <a:stretch>
                       <a:fillRect/>
                     </a:stretch>
@@ -13589,7 +14122,7 @@
                     </pic:cNvPicPr>
                   </pic:nvPicPr>
                   <pic:blipFill>
-                    <a:blip r:embed="rId92"/>
+                    <a:blip r:embed="rId99"/>
                     <a:stretch>
                       <a:fillRect/>
                     </a:stretch>
@@ -14211,10 +14744,6 @@
           <w:numId w:val="0"/>
         </w:numPr>
         <w:ind w:left="420" w:leftChars="0" w:firstLine="420" w:firstLineChars="0"/>
-        <w:rPr>
-          <w:rFonts w:hint="default" w:eastAsiaTheme="minorEastAsia"/>
-          <w:lang w:val="en-US" w:eastAsia="zh-CN"/>
-        </w:rPr>
       </w:pPr>
       <w:r>
         <w:rPr>
@@ -14351,12 +14880,106 @@
     <w:p>
       <w:pPr>
         <w:ind w:left="420" w:firstLine="420"/>
+        <w:rPr>
+          <w:rFonts w:hint="eastAsia"/>
+        </w:rPr>
       </w:pPr>
       <w:r>
         <w:rPr>
           <w:rFonts w:hint="eastAsia"/>
         </w:rPr>
         <w:t>父组件通过props传值给子组件，子组件通过$emit来通知父组件修改相应的props值。</w:t>
+      </w:r>
+    </w:p>
+    <w:p>
+      <w:pPr>
+        <w:ind w:left="420" w:firstLine="420"/>
+        <w:rPr>
+          <w:rFonts w:hint="eastAsia"/>
+          <w:lang w:val="en-US" w:eastAsia="zh-CN"/>
+        </w:rPr>
+      </w:pPr>
+      <w:r>
+        <w:rPr>
+          <w:rFonts w:hint="eastAsia"/>
+          <w:lang w:val="en-US" w:eastAsia="zh-CN"/>
+        </w:rPr>
+        <w:t>如果是多级子组件嵌套，子组件通过$root可以拿到最外层父组件的数据。通过$parent可以拿到最近的上一层父组件的值，通过$parent.$parent.……可拿到具体某一层的数据。</w:t>
+      </w:r>
+    </w:p>
+    <w:p>
+      <w:pPr>
+        <w:ind w:left="420" w:firstLine="420"/>
+        <w:rPr>
+          <w:rFonts w:hint="eastAsia"/>
+          <w:lang w:val="en-US" w:eastAsia="zh-CN"/>
+        </w:rPr>
+      </w:pPr>
+      <w:r>
+        <w:rPr>
+          <w:rFonts w:hint="eastAsia"/>
+          <w:lang w:val="en-US" w:eastAsia="zh-CN"/>
+        </w:rPr>
+        <w:t>父组件可以通过$ref拿到具体子组件的数据。也可以通过this.$children[下标].对象。</w:t>
+      </w:r>
+    </w:p>
+    <w:p>
+      <w:pPr>
+        <w:ind w:left="420" w:firstLine="420"/>
+        <w:rPr>
+          <w:rFonts w:hint="default" w:ascii="宋体" w:hAnsi="宋体" w:eastAsia="宋体" w:cs="宋体"/>
+          <w:sz w:val="24"/>
+          <w:szCs w:val="24"/>
+          <w:lang w:val="en-US" w:eastAsia="zh-CN"/>
+        </w:rPr>
+      </w:pPr>
+      <w:r>
+        <w:rPr>
+          <w:rFonts w:ascii="宋体" w:hAnsi="宋体" w:eastAsia="宋体" w:cs="宋体"/>
+          <w:sz w:val="24"/>
+          <w:szCs w:val="24"/>
+        </w:rPr>
+        <w:drawing>
+          <wp:inline distT="0" distB="0" distL="114300" distR="114300">
+            <wp:extent cx="3550920" cy="1830070"/>
+            <wp:effectExtent l="0" t="0" r="0" b="13970"/>
+            <wp:docPr id="77" name="图片 1" descr="IMG_256"/>
+            <wp:cNvGraphicFramePr>
+              <a:graphicFrameLocks xmlns:a="http://schemas.openxmlformats.org/drawingml/2006/main" noChangeAspect="1"/>
+            </wp:cNvGraphicFramePr>
+            <a:graphic xmlns:a="http://schemas.openxmlformats.org/drawingml/2006/main">
+              <a:graphicData uri="http://schemas.openxmlformats.org/drawingml/2006/picture">
+                <pic:pic xmlns:pic="http://schemas.openxmlformats.org/drawingml/2006/picture">
+                  <pic:nvPicPr>
+                    <pic:cNvPr id="77" name="图片 1" descr="IMG_256"/>
+                    <pic:cNvPicPr>
+                      <a:picLocks noChangeAspect="1"/>
+                    </pic:cNvPicPr>
+                  </pic:nvPicPr>
+                  <pic:blipFill>
+                    <a:blip r:embed="rId100"/>
+                    <a:stretch>
+                      <a:fillRect/>
+                    </a:stretch>
+                  </pic:blipFill>
+                  <pic:spPr>
+                    <a:xfrm>
+                      <a:off x="0" y="0"/>
+                      <a:ext cx="3550920" cy="1830070"/>
+                    </a:xfrm>
+                    <a:prstGeom prst="rect">
+                      <a:avLst/>
+                    </a:prstGeom>
+                    <a:noFill/>
+                    <a:ln w="9525">
+                      <a:noFill/>
+                    </a:ln>
+                  </pic:spPr>
+                </pic:pic>
+              </a:graphicData>
+            </a:graphic>
+          </wp:inline>
+        </w:drawing>
       </w:r>
     </w:p>
     <w:p>
@@ -14561,7 +15184,7 @@
                     </pic:cNvPicPr>
                   </pic:nvPicPr>
                   <pic:blipFill>
-                    <a:blip r:embed="rId93"/>
+                    <a:blip r:embed="rId101"/>
                     <a:stretch>
                       <a:fillRect/>
                     </a:stretch>
@@ -14657,7 +15280,7 @@
                     </pic:cNvPicPr>
                   </pic:nvPicPr>
                   <pic:blipFill>
-                    <a:blip r:embed="rId94"/>
+                    <a:blip r:embed="rId102"/>
                     <a:stretch>
                       <a:fillRect/>
                     </a:stretch>
@@ -14730,7 +15353,7 @@
                     </pic:cNvPicPr>
                   </pic:nvPicPr>
                   <pic:blipFill>
-                    <a:blip r:embed="rId95"/>
+                    <a:blip r:embed="rId103"/>
                     <a:stretch>
                       <a:fillRect/>
                     </a:stretch>
@@ -15371,7 +15994,7 @@
                     </pic:cNvPicPr>
                   </pic:nvPicPr>
                   <pic:blipFill>
-                    <a:blip r:embed="rId96"/>
+                    <a:blip r:embed="rId104"/>
                     <a:stretch>
                       <a:fillRect/>
                     </a:stretch>
@@ -15731,7 +16354,7 @@
                     </pic:cNvPicPr>
                   </pic:nvPicPr>
                   <pic:blipFill>
-                    <a:blip r:embed="rId97"/>
+                    <a:blip r:embed="rId105"/>
                     <a:stretch>
                       <a:fillRect/>
                     </a:stretch>
@@ -15889,7 +16512,7 @@
                     </pic:cNvPicPr>
                   </pic:nvPicPr>
                   <pic:blipFill>
-                    <a:blip r:embed="rId98"/>
+                    <a:blip r:embed="rId106"/>
                     <a:stretch>
                       <a:fillRect/>
                     </a:stretch>
@@ -15962,7 +16585,7 @@
                     </pic:cNvPicPr>
                   </pic:nvPicPr>
                   <pic:blipFill>
-                    <a:blip r:embed="rId99"/>
+                    <a:blip r:embed="rId107"/>
                     <a:stretch>
                       <a:fillRect/>
                     </a:stretch>
@@ -16024,7 +16647,7 @@
                     </pic:cNvPicPr>
                   </pic:nvPicPr>
                   <pic:blipFill>
-                    <a:blip r:embed="rId100"/>
+                    <a:blip r:embed="rId108"/>
                     <a:stretch>
                       <a:fillRect/>
                     </a:stretch>
@@ -16114,7 +16737,7 @@
                     </pic:cNvPicPr>
                   </pic:nvPicPr>
                   <pic:blipFill>
-                    <a:blip r:embed="rId101"/>
+                    <a:blip r:embed="rId109"/>
                     <a:stretch>
                       <a:fillRect/>
                     </a:stretch>
@@ -16482,7 +17105,7 @@
                     </pic:cNvPicPr>
                   </pic:nvPicPr>
                   <pic:blipFill>
-                    <a:blip r:embed="rId102"/>
+                    <a:blip r:embed="rId110"/>
                     <a:stretch>
                       <a:fillRect/>
                     </a:stretch>
@@ -16960,7 +17583,7 @@
                     </pic:cNvPicPr>
                   </pic:nvPicPr>
                   <pic:blipFill>
-                    <a:blip r:embed="rId103"/>
+                    <a:blip r:embed="rId111"/>
                     <a:stretch>
                       <a:fillRect/>
                     </a:stretch>
@@ -18223,7 +18846,7 @@
                     </pic:cNvPicPr>
                   </pic:nvPicPr>
                   <pic:blipFill>
-                    <a:blip r:embed="rId104"/>
+                    <a:blip r:embed="rId112"/>
                     <a:stretch>
                       <a:fillRect/>
                     </a:stretch>
@@ -18274,7 +18897,7 @@
                     </pic:cNvPicPr>
                   </pic:nvPicPr>
                   <pic:blipFill>
-                    <a:blip r:embed="rId105"/>
+                    <a:blip r:embed="rId113"/>
                     <a:stretch>
                       <a:fillRect/>
                     </a:stretch>
@@ -18353,7 +18976,7 @@
                     </pic:cNvPicPr>
                   </pic:nvPicPr>
                   <pic:blipFill>
-                    <a:blip r:embed="rId106"/>
+                    <a:blip r:embed="rId114"/>
                     <a:stretch>
                       <a:fillRect/>
                     </a:stretch>
@@ -18577,18 +19200,7 @@
           <w:u w:val="none"/>
           <w:lang w:val="en-US" w:eastAsia="zh-CN"/>
         </w:rPr>
-        <w:t>http://baidu.com</w:t>
-      </w:r>
-      <w:bookmarkStart w:id="0" w:name="_GoBack"/>
-      <w:bookmarkEnd w:id="0"/>
-      <w:r>
-        <w:rPr>
-          <w:rFonts w:hint="eastAsia"/>
-          <w:color w:val="auto"/>
-          <w:u w:val="none"/>
-          <w:lang w:val="en-US" w:eastAsia="zh-CN"/>
-        </w:rPr>
-        <w:t>/a/b.js和http://baidu.com/index.php</w:t>
+        <w:t>http://baidu.com/a/b.js和http://baidu.com/index.php</w:t>
       </w:r>
     </w:p>
     <w:p>

--- a/resumeNote.docx
+++ b/resumeNote.docx
@@ -979,6 +979,9 @@
     <w:p>
       <w:pPr>
         <w:ind w:left="420" w:firstLine="420"/>
+        <w:rPr>
+          <w:rFonts w:hint="eastAsia"/>
+        </w:rPr>
       </w:pPr>
       <w:r>
         <w:rPr>
@@ -986,6 +989,1123 @@
         </w:rPr>
         <w:t>性能与集成特性主要包括两个东西 Web Workers和XMLHttpRequest 2</w:t>
       </w:r>
+    </w:p>
+    <w:p>
+      <w:pPr>
+        <w:numPr>
+          <w:ilvl w:val="1"/>
+          <w:numId w:val="1"/>
+        </w:numPr>
+        <w:rPr>
+          <w:rFonts w:hint="eastAsia"/>
+        </w:rPr>
+      </w:pPr>
+      <w:r>
+        <w:rPr>
+          <w:rFonts w:hint="eastAsia"/>
+          <w:lang w:val="en-US" w:eastAsia="zh-CN"/>
+        </w:rPr>
+        <w:t>浏览器的回流（Reflow）、重绘（Repaint）</w:t>
+      </w:r>
+    </w:p>
+    <w:p>
+      <w:pPr>
+        <w:numPr>
+          <w:numId w:val="0"/>
+        </w:numPr>
+        <w:ind w:left="420" w:leftChars="0" w:firstLine="420" w:firstLineChars="0"/>
+        <w:rPr>
+          <w:rFonts w:hint="eastAsia"/>
+          <w:lang w:val="en-US" w:eastAsia="zh-CN"/>
+        </w:rPr>
+      </w:pPr>
+      <w:r>
+        <w:rPr>
+          <w:rFonts w:hint="eastAsia"/>
+          <w:lang w:val="en-US" w:eastAsia="zh-CN"/>
+        </w:rPr>
+        <w:t>在讨论回流与重绘之前，我们要知道：</w:t>
+      </w:r>
+    </w:p>
+    <w:p>
+      <w:pPr>
+        <w:numPr>
+          <w:ilvl w:val="0"/>
+          <w:numId w:val="8"/>
+        </w:numPr>
+        <w:ind w:left="1260" w:leftChars="0" w:hanging="420" w:firstLineChars="0"/>
+        <w:rPr>
+          <w:rFonts w:hint="default"/>
+          <w:lang w:val="en-US" w:eastAsia="zh-CN"/>
+        </w:rPr>
+      </w:pPr>
+      <w:r>
+        <w:rPr>
+          <w:rFonts w:hint="eastAsia"/>
+          <w:lang w:val="en-US" w:eastAsia="zh-CN"/>
+        </w:rPr>
+        <w:t>浏览器使用流式布局模型（Flow Based Layout）。</w:t>
+      </w:r>
+    </w:p>
+    <w:p>
+      <w:pPr>
+        <w:numPr>
+          <w:ilvl w:val="0"/>
+          <w:numId w:val="8"/>
+        </w:numPr>
+        <w:ind w:left="1260" w:leftChars="0" w:hanging="420" w:firstLineChars="0"/>
+        <w:rPr>
+          <w:rFonts w:hint="default"/>
+          <w:lang w:val="en-US" w:eastAsia="zh-CN"/>
+        </w:rPr>
+      </w:pPr>
+      <w:r>
+        <w:rPr>
+          <w:rFonts w:hint="eastAsia"/>
+          <w:lang w:val="en-US" w:eastAsia="zh-CN"/>
+        </w:rPr>
+        <w:t>浏览器会把HTML解析成DOM，把CSS解析成CSSOM，DOM和CSSOM合并就产生了Render Tree（渲染树）。</w:t>
+      </w:r>
+    </w:p>
+    <w:p>
+      <w:pPr>
+        <w:numPr>
+          <w:ilvl w:val="0"/>
+          <w:numId w:val="8"/>
+        </w:numPr>
+        <w:ind w:left="1260" w:leftChars="0" w:hanging="420" w:firstLineChars="0"/>
+        <w:rPr>
+          <w:rFonts w:hint="default"/>
+          <w:lang w:val="en-US" w:eastAsia="zh-CN"/>
+        </w:rPr>
+      </w:pPr>
+      <w:r>
+        <w:rPr>
+          <w:rFonts w:hint="eastAsia"/>
+          <w:lang w:val="en-US" w:eastAsia="zh-CN"/>
+        </w:rPr>
+        <w:t>有了Render Tree，我们就知道了所有节点的样式，然后计算他们在页面上的大小和位置，最后把节点绘制到页面上。</w:t>
+      </w:r>
+    </w:p>
+    <w:p>
+      <w:pPr>
+        <w:numPr>
+          <w:ilvl w:val="0"/>
+          <w:numId w:val="8"/>
+        </w:numPr>
+        <w:ind w:left="1260" w:leftChars="0" w:hanging="420" w:firstLineChars="0"/>
+        <w:rPr>
+          <w:rFonts w:hint="default"/>
+          <w:lang w:val="en-US" w:eastAsia="zh-CN"/>
+        </w:rPr>
+      </w:pPr>
+      <w:r>
+        <w:rPr>
+          <w:rFonts w:hint="eastAsia"/>
+          <w:lang w:val="en-US" w:eastAsia="zh-CN"/>
+        </w:rPr>
+        <w:t>由于浏览器使用流式布局，对Render Tree的计算通常只需要遍历一次就可以完成，但table及其内部元素除外，他们可能需要多次计算，通常要花3倍于同等元素的时间，这也是为什么要避免使用table布局的原因之一。</w:t>
+      </w:r>
+    </w:p>
+    <w:p>
+      <w:pPr>
+        <w:numPr>
+          <w:numId w:val="0"/>
+        </w:numPr>
+        <w:ind w:left="840" w:leftChars="0"/>
+        <w:rPr>
+          <w:rFonts w:hint="default"/>
+          <w:lang w:val="en-US" w:eastAsia="zh-CN"/>
+        </w:rPr>
+      </w:pPr>
+      <w:r>
+        <w:rPr>
+          <w:rFonts w:hint="eastAsia"/>
+          <w:lang w:val="en-US" w:eastAsia="zh-CN"/>
+        </w:rPr>
+        <w:t>一句话：</w:t>
+      </w:r>
+      <w:r>
+        <w:rPr>
+          <w:rFonts w:hint="eastAsia"/>
+          <w:b/>
+          <w:bCs/>
+          <w:color w:val="FF0000"/>
+          <w:lang w:val="en-US" w:eastAsia="zh-CN"/>
+        </w:rPr>
+        <w:t>回流毕竟引起重绘，重绘不一定会引起回流</w:t>
+      </w:r>
+    </w:p>
+    <w:p>
+      <w:pPr>
+        <w:numPr>
+          <w:ilvl w:val="2"/>
+          <w:numId w:val="1"/>
+        </w:numPr>
+        <w:ind w:left="0" w:leftChars="0" w:firstLine="420" w:firstLineChars="0"/>
+        <w:rPr>
+          <w:rFonts w:hint="eastAsia"/>
+        </w:rPr>
+      </w:pPr>
+      <w:r>
+        <w:rPr>
+          <w:rFonts w:hint="eastAsia"/>
+          <w:lang w:val="en-US" w:eastAsia="zh-CN"/>
+        </w:rPr>
+        <w:t>回流（Reflow）</w:t>
+      </w:r>
+    </w:p>
+    <w:p>
+      <w:pPr>
+        <w:numPr>
+          <w:numId w:val="0"/>
+        </w:numPr>
+        <w:ind w:left="420" w:leftChars="0" w:firstLine="420" w:firstLineChars="0"/>
+        <w:rPr>
+          <w:rFonts w:hint="default" w:eastAsiaTheme="minorEastAsia"/>
+          <w:lang w:val="en-US" w:eastAsia="zh-CN"/>
+        </w:rPr>
+      </w:pPr>
+      <w:r>
+        <w:rPr>
+          <w:rFonts w:hint="eastAsia"/>
+          <w:lang w:val="en-US" w:eastAsia="zh-CN"/>
+        </w:rPr>
+        <w:t>当Render Tree中部分或全部元素的尺寸、结构、或某些属性发生改变时，浏览器重新渲染部分或全部文档的过程称为回流。</w:t>
+      </w:r>
+    </w:p>
+    <w:p>
+      <w:pPr>
+        <w:numPr>
+          <w:ilvl w:val="0"/>
+          <w:numId w:val="9"/>
+        </w:numPr>
+        <w:ind w:left="420" w:leftChars="0" w:firstLine="420" w:firstLineChars="0"/>
+        <w:rPr>
+          <w:rFonts w:hint="eastAsia"/>
+          <w:lang w:val="en-US" w:eastAsia="zh-CN"/>
+        </w:rPr>
+      </w:pPr>
+      <w:r>
+        <w:rPr>
+          <w:rFonts w:hint="eastAsia"/>
+          <w:lang w:val="en-US" w:eastAsia="zh-CN"/>
+        </w:rPr>
+        <w:t>会导致会留的操作：</w:t>
+      </w:r>
+    </w:p>
+    <w:p>
+      <w:pPr>
+        <w:numPr>
+          <w:ilvl w:val="0"/>
+          <w:numId w:val="10"/>
+        </w:numPr>
+        <w:ind w:left="1680" w:leftChars="0" w:hanging="420" w:firstLineChars="0"/>
+        <w:rPr>
+          <w:rFonts w:hint="eastAsia"/>
+          <w:lang w:val="en-US" w:eastAsia="zh-CN"/>
+        </w:rPr>
+      </w:pPr>
+      <w:r>
+        <w:rPr>
+          <w:rFonts w:hint="eastAsia"/>
+          <w:lang w:val="en-US" w:eastAsia="zh-CN"/>
+        </w:rPr>
+        <w:t>页面首次渲染</w:t>
+      </w:r>
+    </w:p>
+    <w:p>
+      <w:pPr>
+        <w:numPr>
+          <w:ilvl w:val="0"/>
+          <w:numId w:val="10"/>
+        </w:numPr>
+        <w:ind w:left="1680" w:leftChars="0" w:hanging="420" w:firstLineChars="0"/>
+        <w:rPr>
+          <w:rFonts w:hint="eastAsia"/>
+          <w:lang w:val="en-US" w:eastAsia="zh-CN"/>
+        </w:rPr>
+      </w:pPr>
+      <w:r>
+        <w:rPr>
+          <w:rFonts w:hint="eastAsia"/>
+          <w:lang w:val="en-US" w:eastAsia="zh-CN"/>
+        </w:rPr>
+        <w:t>浏览器窗口大小发生改变</w:t>
+      </w:r>
+    </w:p>
+    <w:p>
+      <w:pPr>
+        <w:numPr>
+          <w:ilvl w:val="0"/>
+          <w:numId w:val="10"/>
+        </w:numPr>
+        <w:ind w:left="1680" w:leftChars="0" w:hanging="420" w:firstLineChars="0"/>
+        <w:rPr>
+          <w:rFonts w:hint="eastAsia"/>
+          <w:lang w:val="en-US" w:eastAsia="zh-CN"/>
+        </w:rPr>
+      </w:pPr>
+      <w:r>
+        <w:rPr>
+          <w:rFonts w:hint="eastAsia"/>
+          <w:lang w:val="en-US" w:eastAsia="zh-CN"/>
+        </w:rPr>
+        <w:t>元素尺寸或位置发生改变</w:t>
+      </w:r>
+    </w:p>
+    <w:p>
+      <w:pPr>
+        <w:numPr>
+          <w:ilvl w:val="0"/>
+          <w:numId w:val="10"/>
+        </w:numPr>
+        <w:ind w:left="1680" w:leftChars="0" w:hanging="420" w:firstLineChars="0"/>
+        <w:rPr>
+          <w:rFonts w:hint="eastAsia"/>
+          <w:lang w:val="en-US" w:eastAsia="zh-CN"/>
+        </w:rPr>
+      </w:pPr>
+      <w:r>
+        <w:rPr>
+          <w:rFonts w:hint="eastAsia"/>
+          <w:lang w:val="en-US" w:eastAsia="zh-CN"/>
+        </w:rPr>
+        <w:t>元素内容变化（文字数量或者图片大小等）</w:t>
+      </w:r>
+    </w:p>
+    <w:p>
+      <w:pPr>
+        <w:numPr>
+          <w:ilvl w:val="0"/>
+          <w:numId w:val="10"/>
+        </w:numPr>
+        <w:ind w:left="1680" w:leftChars="0" w:hanging="420" w:firstLineChars="0"/>
+        <w:rPr>
+          <w:rFonts w:hint="eastAsia"/>
+          <w:lang w:val="en-US" w:eastAsia="zh-CN"/>
+        </w:rPr>
+      </w:pPr>
+      <w:r>
+        <w:rPr>
+          <w:rFonts w:hint="eastAsia"/>
+          <w:lang w:val="en-US" w:eastAsia="zh-CN"/>
+        </w:rPr>
+        <w:t>元素字体大小变化</w:t>
+      </w:r>
+    </w:p>
+    <w:p>
+      <w:pPr>
+        <w:numPr>
+          <w:ilvl w:val="0"/>
+          <w:numId w:val="10"/>
+        </w:numPr>
+        <w:ind w:left="1680" w:leftChars="0" w:hanging="420" w:firstLineChars="0"/>
+        <w:rPr>
+          <w:rFonts w:hint="eastAsia"/>
+          <w:lang w:val="en-US" w:eastAsia="zh-CN"/>
+        </w:rPr>
+      </w:pPr>
+      <w:r>
+        <w:rPr>
+          <w:rFonts w:hint="eastAsia"/>
+          <w:lang w:val="en-US" w:eastAsia="zh-CN"/>
+        </w:rPr>
+        <w:t>添加或者删除</w:t>
+      </w:r>
+      <w:r>
+        <w:rPr>
+          <w:rFonts w:hint="eastAsia"/>
+          <w:b/>
+          <w:bCs/>
+          <w:color w:val="FF0000"/>
+          <w:lang w:val="en-US" w:eastAsia="zh-CN"/>
+        </w:rPr>
+        <w:t>可见</w:t>
+      </w:r>
+      <w:r>
+        <w:rPr>
+          <w:rFonts w:hint="eastAsia"/>
+          <w:lang w:val="en-US" w:eastAsia="zh-CN"/>
+        </w:rPr>
+        <w:t>的DOM元素</w:t>
+      </w:r>
+    </w:p>
+    <w:p>
+      <w:pPr>
+        <w:numPr>
+          <w:ilvl w:val="0"/>
+          <w:numId w:val="10"/>
+        </w:numPr>
+        <w:ind w:left="1680" w:leftChars="0" w:hanging="420" w:firstLineChars="0"/>
+        <w:rPr>
+          <w:rFonts w:hint="eastAsia"/>
+          <w:lang w:val="en-US" w:eastAsia="zh-CN"/>
+        </w:rPr>
+      </w:pPr>
+      <w:r>
+        <w:rPr>
+          <w:rFonts w:hint="eastAsia"/>
+          <w:lang w:val="en-US" w:eastAsia="zh-CN"/>
+        </w:rPr>
+        <w:t>激活CSS伪类（例如：:hover）</w:t>
+      </w:r>
+    </w:p>
+    <w:p>
+      <w:pPr>
+        <w:numPr>
+          <w:ilvl w:val="0"/>
+          <w:numId w:val="10"/>
+        </w:numPr>
+        <w:ind w:left="1680" w:leftChars="0" w:hanging="420" w:firstLineChars="0"/>
+        <w:rPr>
+          <w:rFonts w:hint="default"/>
+          <w:lang w:val="en-US" w:eastAsia="zh-CN"/>
+        </w:rPr>
+      </w:pPr>
+      <w:r>
+        <w:rPr>
+          <w:rFonts w:hint="eastAsia"/>
+          <w:lang w:val="en-US" w:eastAsia="zh-CN"/>
+        </w:rPr>
+        <w:t>查询某些属性或调用某些方法</w:t>
+      </w:r>
+    </w:p>
+    <w:p>
+      <w:pPr>
+        <w:numPr>
+          <w:ilvl w:val="0"/>
+          <w:numId w:val="9"/>
+        </w:numPr>
+        <w:ind w:left="420" w:leftChars="0" w:firstLine="420" w:firstLineChars="0"/>
+        <w:rPr>
+          <w:rFonts w:hint="default"/>
+          <w:lang w:val="en-US" w:eastAsia="zh-CN"/>
+        </w:rPr>
+      </w:pPr>
+      <w:r>
+        <w:rPr>
+          <w:rFonts w:hint="eastAsia"/>
+          <w:lang w:val="en-US" w:eastAsia="zh-CN"/>
+        </w:rPr>
+        <w:t>一些常用且会导致回流的属性和方法：</w:t>
+      </w:r>
+    </w:p>
+    <w:p>
+      <w:pPr>
+        <w:numPr>
+          <w:ilvl w:val="0"/>
+          <w:numId w:val="11"/>
+        </w:numPr>
+        <w:ind w:left="1680" w:leftChars="0" w:hanging="420" w:firstLineChars="0"/>
+        <w:rPr>
+          <w:rFonts w:hint="eastAsia"/>
+          <w:lang w:val="en-US" w:eastAsia="zh-CN"/>
+        </w:rPr>
+      </w:pPr>
+      <w:r>
+        <w:rPr>
+          <w:rFonts w:hint="eastAsia"/>
+          <w:lang w:val="en-US" w:eastAsia="zh-CN"/>
+        </w:rPr>
+        <w:t>clientWidth、clientHeight、clientTop、clientLeft</w:t>
+      </w:r>
+    </w:p>
+    <w:p>
+      <w:pPr>
+        <w:numPr>
+          <w:ilvl w:val="0"/>
+          <w:numId w:val="11"/>
+        </w:numPr>
+        <w:ind w:left="1680" w:leftChars="0" w:hanging="420" w:firstLineChars="0"/>
+        <w:rPr>
+          <w:rFonts w:hint="eastAsia"/>
+          <w:lang w:val="en-US" w:eastAsia="zh-CN"/>
+        </w:rPr>
+      </w:pPr>
+      <w:r>
+        <w:rPr>
+          <w:rFonts w:hint="eastAsia"/>
+          <w:lang w:val="en-US" w:eastAsia="zh-CN"/>
+        </w:rPr>
+        <w:t>offsetWidth、offsetHeight、offsetTop、offsetLeft</w:t>
+      </w:r>
+    </w:p>
+    <w:p>
+      <w:pPr>
+        <w:numPr>
+          <w:ilvl w:val="0"/>
+          <w:numId w:val="11"/>
+        </w:numPr>
+        <w:ind w:left="1680" w:leftChars="0" w:hanging="420" w:firstLineChars="0"/>
+        <w:rPr>
+          <w:rFonts w:hint="eastAsia"/>
+          <w:lang w:val="en-US" w:eastAsia="zh-CN"/>
+        </w:rPr>
+      </w:pPr>
+      <w:r>
+        <w:rPr>
+          <w:rFonts w:hint="eastAsia"/>
+          <w:lang w:val="en-US" w:eastAsia="zh-CN"/>
+        </w:rPr>
+        <w:t>scrollWidth、scrollHeight、scrollTop、scrollLeft</w:t>
+      </w:r>
+    </w:p>
+    <w:p>
+      <w:pPr>
+        <w:numPr>
+          <w:ilvl w:val="0"/>
+          <w:numId w:val="11"/>
+        </w:numPr>
+        <w:ind w:left="1680" w:leftChars="0" w:hanging="420" w:firstLineChars="0"/>
+        <w:rPr>
+          <w:rFonts w:hint="eastAsia"/>
+          <w:lang w:val="en-US" w:eastAsia="zh-CN"/>
+        </w:rPr>
+      </w:pPr>
+      <w:r>
+        <w:rPr>
+          <w:rFonts w:hint="eastAsia"/>
+          <w:lang w:val="en-US" w:eastAsia="zh-CN"/>
+        </w:rPr>
+        <w:t>srollIntoView()、scrollIntoViewIfNeeded()</w:t>
+      </w:r>
+    </w:p>
+    <w:p>
+      <w:pPr>
+        <w:numPr>
+          <w:ilvl w:val="0"/>
+          <w:numId w:val="11"/>
+        </w:numPr>
+        <w:ind w:left="1680" w:leftChars="0" w:hanging="420" w:firstLineChars="0"/>
+        <w:rPr>
+          <w:rFonts w:hint="eastAsia"/>
+          <w:lang w:val="en-US" w:eastAsia="zh-CN"/>
+        </w:rPr>
+      </w:pPr>
+      <w:r>
+        <w:rPr>
+          <w:rFonts w:hint="eastAsia"/>
+          <w:lang w:val="en-US" w:eastAsia="zh-CN"/>
+        </w:rPr>
+        <w:t>getComputedStyle()-&gt;是一个可以获取当前元素所有最终使用的CSS属性值（包括内联样式、嵌入样式和外部样式），只读。element.style也是获取样式，但是只是内联样式，可读可写</w:t>
+      </w:r>
+    </w:p>
+    <w:p>
+      <w:pPr>
+        <w:numPr>
+          <w:ilvl w:val="0"/>
+          <w:numId w:val="11"/>
+        </w:numPr>
+        <w:ind w:left="1680" w:leftChars="0" w:hanging="420" w:firstLineChars="0"/>
+        <w:rPr>
+          <w:rFonts w:hint="eastAsia"/>
+          <w:lang w:val="en-US" w:eastAsia="zh-CN"/>
+        </w:rPr>
+      </w:pPr>
+      <w:r>
+        <w:rPr>
+          <w:rFonts w:hint="eastAsia"/>
+          <w:lang w:val="en-US" w:eastAsia="zh-CN"/>
+        </w:rPr>
+        <w:t>getBoundingClientRect()-&gt;用于获取某个元素相对于窗口的位置集合。集合中有：top、right、bottom、left、width、height属性</w:t>
+      </w:r>
+    </w:p>
+    <w:p>
+      <w:pPr>
+        <w:numPr>
+          <w:ilvl w:val="0"/>
+          <w:numId w:val="11"/>
+        </w:numPr>
+        <w:ind w:left="1680" w:leftChars="0" w:hanging="420" w:firstLineChars="0"/>
+        <w:rPr>
+          <w:rFonts w:hint="default"/>
+          <w:lang w:val="en-US" w:eastAsia="zh-CN"/>
+        </w:rPr>
+      </w:pPr>
+      <w:r>
+        <w:rPr>
+          <w:rFonts w:hint="eastAsia"/>
+          <w:lang w:val="en-US" w:eastAsia="zh-CN"/>
+        </w:rPr>
+        <w:t>scrollTo() -&gt;可把内容滚动到指定的坐标。</w:t>
+      </w:r>
+    </w:p>
+    <w:p>
+      <w:pPr>
+        <w:numPr>
+          <w:ilvl w:val="2"/>
+          <w:numId w:val="1"/>
+        </w:numPr>
+        <w:ind w:left="0" w:leftChars="0" w:firstLine="420" w:firstLineChars="0"/>
+        <w:rPr>
+          <w:rFonts w:hint="eastAsia"/>
+        </w:rPr>
+      </w:pPr>
+      <w:r>
+        <w:rPr>
+          <w:rFonts w:hint="eastAsia"/>
+          <w:lang w:val="en-US" w:eastAsia="zh-CN"/>
+        </w:rPr>
+        <w:t>重绘（Repaint）</w:t>
+      </w:r>
+    </w:p>
+    <w:p>
+      <w:pPr>
+        <w:numPr>
+          <w:numId w:val="0"/>
+        </w:numPr>
+        <w:ind w:left="420" w:leftChars="0" w:firstLine="420" w:firstLineChars="0"/>
+        <w:rPr>
+          <w:rFonts w:hint="default" w:eastAsiaTheme="minorEastAsia"/>
+          <w:lang w:val="en-US" w:eastAsia="zh-CN"/>
+        </w:rPr>
+      </w:pPr>
+      <w:r>
+        <w:rPr>
+          <w:rFonts w:hint="eastAsia"/>
+          <w:lang w:val="en-US" w:eastAsia="zh-CN"/>
+        </w:rPr>
+        <w:t>当页面中的元素样式的改变并不影响他在文档流中的位置时（例如：color、background-color、visibility等），浏览器会将新样式赋予给元素并重新绘制它，这个过程称为重绘。</w:t>
+      </w:r>
+    </w:p>
+    <w:p>
+      <w:pPr>
+        <w:numPr>
+          <w:ilvl w:val="2"/>
+          <w:numId w:val="1"/>
+        </w:numPr>
+        <w:ind w:left="0" w:leftChars="0" w:firstLine="420" w:firstLineChars="0"/>
+        <w:rPr>
+          <w:rFonts w:hint="eastAsia"/>
+        </w:rPr>
+      </w:pPr>
+      <w:r>
+        <w:rPr>
+          <w:rFonts w:hint="eastAsia"/>
+          <w:lang w:val="en-US" w:eastAsia="zh-CN"/>
+        </w:rPr>
+        <w:t>性能影响</w:t>
+      </w:r>
+    </w:p>
+    <w:p>
+      <w:pPr>
+        <w:numPr>
+          <w:numId w:val="0"/>
+        </w:numPr>
+        <w:ind w:left="420" w:leftChars="0" w:firstLine="420" w:firstLineChars="0"/>
+        <w:rPr>
+          <w:rFonts w:hint="eastAsia"/>
+          <w:b/>
+          <w:bCs/>
+          <w:color w:val="FF0000"/>
+          <w:lang w:val="en-US" w:eastAsia="zh-CN"/>
+        </w:rPr>
+      </w:pPr>
+      <w:r>
+        <w:rPr>
+          <w:rFonts w:hint="eastAsia"/>
+          <w:b/>
+          <w:bCs/>
+          <w:color w:val="FF0000"/>
+          <w:lang w:val="en-US" w:eastAsia="zh-CN"/>
+        </w:rPr>
+        <w:t>回流比重绘代价要高</w:t>
+      </w:r>
+    </w:p>
+    <w:p>
+      <w:pPr>
+        <w:numPr>
+          <w:ilvl w:val="0"/>
+          <w:numId w:val="0"/>
+        </w:numPr>
+        <w:ind w:left="420" w:leftChars="0" w:firstLine="420" w:firstLineChars="0"/>
+        <w:rPr>
+          <w:rFonts w:hint="eastAsia"/>
+          <w:lang w:val="en-US" w:eastAsia="zh-CN"/>
+        </w:rPr>
+      </w:pPr>
+      <w:r>
+        <w:rPr>
+          <w:rFonts w:hint="eastAsia"/>
+          <w:lang w:val="en-US" w:eastAsia="zh-CN"/>
+        </w:rPr>
+        <w:t>有时候即使仅仅回流一个单一的元素，它的父元素以及任何跟随他的元素也会产生回流。</w:t>
+      </w:r>
+    </w:p>
+    <w:p>
+      <w:pPr>
+        <w:numPr>
+          <w:ilvl w:val="0"/>
+          <w:numId w:val="0"/>
+        </w:numPr>
+        <w:ind w:left="420" w:leftChars="0" w:firstLine="420" w:firstLineChars="0"/>
+        <w:rPr>
+          <w:rFonts w:hint="eastAsia"/>
+          <w:lang w:val="en-US" w:eastAsia="zh-CN"/>
+        </w:rPr>
+      </w:pPr>
+      <w:r>
+        <w:rPr>
+          <w:rFonts w:hint="eastAsia"/>
+          <w:lang w:val="en-US" w:eastAsia="zh-CN"/>
+        </w:rPr>
+        <w:t>现在浏览器会对频繁的回流和重绘操作进行优化：</w:t>
+      </w:r>
+    </w:p>
+    <w:p>
+      <w:pPr>
+        <w:numPr>
+          <w:ilvl w:val="0"/>
+          <w:numId w:val="0"/>
+        </w:numPr>
+        <w:ind w:left="420" w:leftChars="0" w:firstLine="420" w:firstLineChars="0"/>
+        <w:rPr>
+          <w:rFonts w:hint="eastAsia"/>
+          <w:lang w:val="en-US" w:eastAsia="zh-CN"/>
+        </w:rPr>
+      </w:pPr>
+      <w:r>
+        <w:rPr>
+          <w:rFonts w:hint="eastAsia"/>
+          <w:lang w:val="en-US" w:eastAsia="zh-CN"/>
+        </w:rPr>
+        <w:t>浏览器会维护一个队列，把所有引起回流和重绘的操作放入队列中，如果队列中的任务数量或者时间间隔达到一个阈值的，浏览器就会将队列清空，进行一次批处理，这样可以把多次回流和重绘变成一次（</w:t>
+      </w:r>
+      <w:r>
+        <w:rPr>
+          <w:rFonts w:hint="eastAsia"/>
+        </w:rPr>
+        <w:t>MutationObserver</w:t>
+      </w:r>
+      <w:r>
+        <w:rPr>
+          <w:rFonts w:hint="eastAsia"/>
+          <w:lang w:val="en-US" w:eastAsia="zh-CN"/>
+        </w:rPr>
+        <w:t>）。</w:t>
+      </w:r>
+    </w:p>
+    <w:p>
+      <w:pPr>
+        <w:numPr>
+          <w:ilvl w:val="0"/>
+          <w:numId w:val="0"/>
+        </w:numPr>
+        <w:ind w:left="420" w:leftChars="0" w:firstLine="420" w:firstLineChars="0"/>
+        <w:rPr>
+          <w:rFonts w:hint="eastAsia"/>
+          <w:lang w:val="en-US" w:eastAsia="zh-CN"/>
+        </w:rPr>
+      </w:pPr>
+      <w:r>
+        <w:rPr>
+          <w:rFonts w:hint="eastAsia"/>
+          <w:lang w:val="en-US" w:eastAsia="zh-CN"/>
+        </w:rPr>
+        <w:t>当你访问以下属性或者方法时候，浏览器会立刻清空队列：</w:t>
+      </w:r>
+    </w:p>
+    <w:p>
+      <w:pPr>
+        <w:numPr>
+          <w:ilvl w:val="0"/>
+          <w:numId w:val="11"/>
+        </w:numPr>
+        <w:ind w:left="1680" w:leftChars="0" w:hanging="420" w:firstLineChars="0"/>
+        <w:rPr>
+          <w:rFonts w:hint="eastAsia"/>
+          <w:lang w:val="en-US" w:eastAsia="zh-CN"/>
+        </w:rPr>
+      </w:pPr>
+      <w:r>
+        <w:rPr>
+          <w:rFonts w:hint="eastAsia"/>
+          <w:lang w:val="en-US" w:eastAsia="zh-CN"/>
+        </w:rPr>
+        <w:t>clientWidth、clientHeight、clientTop、clientLeft</w:t>
+      </w:r>
+    </w:p>
+    <w:p>
+      <w:pPr>
+        <w:numPr>
+          <w:ilvl w:val="0"/>
+          <w:numId w:val="11"/>
+        </w:numPr>
+        <w:ind w:left="1680" w:leftChars="0" w:hanging="420" w:firstLineChars="0"/>
+        <w:rPr>
+          <w:rFonts w:hint="eastAsia"/>
+          <w:lang w:val="en-US" w:eastAsia="zh-CN"/>
+        </w:rPr>
+      </w:pPr>
+      <w:r>
+        <w:rPr>
+          <w:rFonts w:hint="eastAsia"/>
+          <w:lang w:val="en-US" w:eastAsia="zh-CN"/>
+        </w:rPr>
+        <w:t>offsetWidth、offsetHeight、offsetTop、offsetLeft</w:t>
+      </w:r>
+    </w:p>
+    <w:p>
+      <w:pPr>
+        <w:numPr>
+          <w:ilvl w:val="0"/>
+          <w:numId w:val="11"/>
+        </w:numPr>
+        <w:ind w:left="1680" w:leftChars="0" w:hanging="420" w:firstLineChars="0"/>
+        <w:rPr>
+          <w:rFonts w:hint="eastAsia"/>
+          <w:lang w:val="en-US" w:eastAsia="zh-CN"/>
+        </w:rPr>
+      </w:pPr>
+      <w:r>
+        <w:rPr>
+          <w:rFonts w:hint="eastAsia"/>
+          <w:lang w:val="en-US" w:eastAsia="zh-CN"/>
+        </w:rPr>
+        <w:t>scrollWidth、scrollHeight、scrollTop、scrollLeft</w:t>
+      </w:r>
+    </w:p>
+    <w:p>
+      <w:pPr>
+        <w:numPr>
+          <w:ilvl w:val="0"/>
+          <w:numId w:val="11"/>
+        </w:numPr>
+        <w:ind w:left="1680" w:leftChars="0" w:hanging="420" w:firstLineChars="0"/>
+        <w:rPr>
+          <w:rFonts w:hint="eastAsia"/>
+          <w:lang w:val="en-US" w:eastAsia="zh-CN"/>
+        </w:rPr>
+      </w:pPr>
+      <w:r>
+        <w:rPr>
+          <w:rFonts w:hint="eastAsia"/>
+          <w:lang w:val="en-US" w:eastAsia="zh-CN"/>
+        </w:rPr>
+        <w:t>width、height</w:t>
+      </w:r>
+    </w:p>
+    <w:p>
+      <w:pPr>
+        <w:numPr>
+          <w:ilvl w:val="0"/>
+          <w:numId w:val="11"/>
+        </w:numPr>
+        <w:ind w:left="1680" w:leftChars="0" w:hanging="420" w:firstLineChars="0"/>
+        <w:rPr>
+          <w:rFonts w:hint="eastAsia"/>
+          <w:lang w:val="en-US" w:eastAsia="zh-CN"/>
+        </w:rPr>
+      </w:pPr>
+      <w:r>
+        <w:rPr>
+          <w:rFonts w:hint="eastAsia"/>
+          <w:lang w:val="en-US" w:eastAsia="zh-CN"/>
+        </w:rPr>
+        <w:t>getComputedStyle()</w:t>
+      </w:r>
+    </w:p>
+    <w:p>
+      <w:pPr>
+        <w:numPr>
+          <w:ilvl w:val="0"/>
+          <w:numId w:val="11"/>
+        </w:numPr>
+        <w:ind w:left="1680" w:leftChars="0" w:hanging="420" w:firstLineChars="0"/>
+        <w:rPr>
+          <w:rFonts w:hint="eastAsia"/>
+          <w:lang w:val="en-US" w:eastAsia="zh-CN"/>
+        </w:rPr>
+      </w:pPr>
+      <w:r>
+        <w:rPr>
+          <w:rFonts w:hint="eastAsia"/>
+          <w:lang w:val="en-US" w:eastAsia="zh-CN"/>
+        </w:rPr>
+        <w:t>getBoundingClientRect()</w:t>
+      </w:r>
+    </w:p>
+    <w:p>
+      <w:pPr>
+        <w:numPr>
+          <w:ilvl w:val="0"/>
+          <w:numId w:val="0"/>
+        </w:numPr>
+        <w:ind w:left="420" w:leftChars="0" w:firstLine="420" w:firstLineChars="0"/>
+        <w:rPr>
+          <w:rFonts w:hint="default"/>
+          <w:lang w:val="en-US" w:eastAsia="zh-CN"/>
+        </w:rPr>
+      </w:pPr>
+      <w:r>
+        <w:rPr>
+          <w:rFonts w:hint="eastAsia"/>
+          <w:lang w:val="en-US" w:eastAsia="zh-CN"/>
+        </w:rPr>
+        <w:t>因为队列中可能会有影响到这些属性或方法返回值的操作，即使你希望获取的信息与队列中操作引发的改变无关，浏览器也会强行清空队列，确保拿到的值最精确。</w:t>
+      </w:r>
+    </w:p>
+    <w:p>
+      <w:pPr>
+        <w:numPr>
+          <w:ilvl w:val="2"/>
+          <w:numId w:val="1"/>
+        </w:numPr>
+        <w:ind w:left="0" w:leftChars="0" w:firstLine="420" w:firstLineChars="0"/>
+        <w:rPr>
+          <w:rFonts w:hint="eastAsia"/>
+        </w:rPr>
+      </w:pPr>
+      <w:r>
+        <w:rPr>
+          <w:rFonts w:hint="eastAsia"/>
+          <w:lang w:val="en-US" w:eastAsia="zh-CN"/>
+        </w:rPr>
+        <w:t>如何避免</w:t>
+      </w:r>
+    </w:p>
+    <w:p>
+      <w:pPr>
+        <w:numPr>
+          <w:ilvl w:val="0"/>
+          <w:numId w:val="12"/>
+        </w:numPr>
+        <w:ind w:left="420" w:leftChars="0" w:firstLine="420" w:firstLineChars="0"/>
+        <w:rPr>
+          <w:rFonts w:hint="eastAsia"/>
+          <w:lang w:val="en-US" w:eastAsia="zh-CN"/>
+        </w:rPr>
+      </w:pPr>
+      <w:r>
+        <w:rPr>
+          <w:rFonts w:hint="eastAsia"/>
+          <w:lang w:val="en-US" w:eastAsia="zh-CN"/>
+        </w:rPr>
+        <w:t>CSS</w:t>
+      </w:r>
+    </w:p>
+    <w:p>
+      <w:pPr>
+        <w:numPr>
+          <w:ilvl w:val="0"/>
+          <w:numId w:val="13"/>
+        </w:numPr>
+        <w:ind w:left="1680" w:leftChars="0" w:hanging="420" w:firstLineChars="0"/>
+        <w:rPr>
+          <w:rFonts w:hint="eastAsia"/>
+          <w:lang w:val="en-US" w:eastAsia="zh-CN"/>
+        </w:rPr>
+      </w:pPr>
+      <w:r>
+        <w:rPr>
+          <w:rFonts w:hint="eastAsia"/>
+          <w:lang w:val="en-US" w:eastAsia="zh-CN"/>
+        </w:rPr>
+        <w:t>避免使用table布局</w:t>
+      </w:r>
+    </w:p>
+    <w:p>
+      <w:pPr>
+        <w:numPr>
+          <w:ilvl w:val="0"/>
+          <w:numId w:val="13"/>
+        </w:numPr>
+        <w:ind w:left="1680" w:leftChars="0" w:hanging="420" w:firstLineChars="0"/>
+        <w:rPr>
+          <w:rFonts w:hint="eastAsia"/>
+          <w:lang w:val="en-US" w:eastAsia="zh-CN"/>
+        </w:rPr>
+      </w:pPr>
+      <w:r>
+        <w:rPr>
+          <w:rFonts w:hint="eastAsia"/>
+          <w:lang w:val="en-US" w:eastAsia="zh-CN"/>
+        </w:rPr>
+        <w:t>尽可能在DOM树的最末端改变class</w:t>
+      </w:r>
+    </w:p>
+    <w:p>
+      <w:pPr>
+        <w:numPr>
+          <w:ilvl w:val="0"/>
+          <w:numId w:val="13"/>
+        </w:numPr>
+        <w:ind w:left="1680" w:leftChars="0" w:hanging="420" w:firstLineChars="0"/>
+        <w:rPr>
+          <w:rFonts w:hint="eastAsia"/>
+          <w:lang w:val="en-US" w:eastAsia="zh-CN"/>
+        </w:rPr>
+      </w:pPr>
+      <w:r>
+        <w:rPr>
+          <w:rFonts w:hint="eastAsia"/>
+          <w:lang w:val="en-US" w:eastAsia="zh-CN"/>
+        </w:rPr>
+        <w:t>避免设置多层内联样式</w:t>
+      </w:r>
+    </w:p>
+    <w:p>
+      <w:pPr>
+        <w:numPr>
+          <w:ilvl w:val="0"/>
+          <w:numId w:val="13"/>
+        </w:numPr>
+        <w:ind w:left="1680" w:leftChars="0" w:hanging="420" w:firstLineChars="0"/>
+        <w:rPr>
+          <w:rFonts w:hint="eastAsia"/>
+          <w:lang w:val="en-US" w:eastAsia="zh-CN"/>
+        </w:rPr>
+      </w:pPr>
+      <w:r>
+        <w:rPr>
+          <w:rFonts w:hint="eastAsia"/>
+          <w:lang w:val="en-US" w:eastAsia="zh-CN"/>
+        </w:rPr>
+        <w:t>将动画效果应用到position属性为absolute或fixed的元素上</w:t>
+      </w:r>
+    </w:p>
+    <w:p>
+      <w:pPr>
+        <w:numPr>
+          <w:ilvl w:val="0"/>
+          <w:numId w:val="13"/>
+        </w:numPr>
+        <w:ind w:left="1680" w:leftChars="0" w:hanging="420" w:firstLineChars="0"/>
+        <w:rPr>
+          <w:rFonts w:hint="default"/>
+          <w:lang w:val="en-US" w:eastAsia="zh-CN"/>
+        </w:rPr>
+      </w:pPr>
+      <w:r>
+        <w:rPr>
+          <w:rFonts w:hint="eastAsia"/>
+          <w:lang w:val="en-US" w:eastAsia="zh-CN"/>
+        </w:rPr>
+        <w:t>避免使用CSS表达式（例如：calc()）</w:t>
+      </w:r>
+    </w:p>
+    <w:p>
+      <w:pPr>
+        <w:numPr>
+          <w:ilvl w:val="0"/>
+          <w:numId w:val="12"/>
+        </w:numPr>
+        <w:ind w:left="420" w:leftChars="0" w:firstLine="420" w:firstLineChars="0"/>
+        <w:rPr>
+          <w:rFonts w:hint="default"/>
+          <w:lang w:val="en-US" w:eastAsia="zh-CN"/>
+        </w:rPr>
+      </w:pPr>
+      <w:r>
+        <w:rPr>
+          <w:rFonts w:hint="eastAsia"/>
+          <w:lang w:val="en-US" w:eastAsia="zh-CN"/>
+        </w:rPr>
+        <w:t>JavaScript</w:t>
+      </w:r>
+    </w:p>
+    <w:p>
+      <w:pPr>
+        <w:numPr>
+          <w:ilvl w:val="0"/>
+          <w:numId w:val="14"/>
+        </w:numPr>
+        <w:ind w:left="1680" w:leftChars="0" w:hanging="420" w:firstLineChars="0"/>
+        <w:rPr>
+          <w:rFonts w:hint="eastAsia"/>
+          <w:lang w:val="en-US" w:eastAsia="zh-CN"/>
+        </w:rPr>
+      </w:pPr>
+      <w:r>
+        <w:rPr>
+          <w:rFonts w:hint="eastAsia"/>
+          <w:lang w:val="en-US" w:eastAsia="zh-CN"/>
+        </w:rPr>
+        <w:t>避免频繁操作样式，最好一次性重写style属性，或者将样式列表定义为class并一次性更改class属性。</w:t>
+      </w:r>
+    </w:p>
+    <w:p>
+      <w:pPr>
+        <w:numPr>
+          <w:ilvl w:val="0"/>
+          <w:numId w:val="14"/>
+        </w:numPr>
+        <w:ind w:left="1680" w:leftChars="0" w:hanging="420" w:firstLineChars="0"/>
+        <w:rPr>
+          <w:rFonts w:hint="eastAsia"/>
+          <w:lang w:val="en-US" w:eastAsia="zh-CN"/>
+        </w:rPr>
+      </w:pPr>
+      <w:r>
+        <w:rPr>
+          <w:rFonts w:hint="eastAsia"/>
+          <w:lang w:val="en-US" w:eastAsia="zh-CN"/>
+        </w:rPr>
+        <w:t>避免频繁操作DOM，创建一个documentFragment，在它上面应用所有DOM操作，最后再把它添加到文档中。</w:t>
+      </w:r>
+    </w:p>
+    <w:p>
+      <w:pPr>
+        <w:numPr>
+          <w:ilvl w:val="0"/>
+          <w:numId w:val="14"/>
+        </w:numPr>
+        <w:ind w:left="1680" w:leftChars="0" w:hanging="420" w:firstLineChars="0"/>
+        <w:rPr>
+          <w:rFonts w:hint="eastAsia"/>
+          <w:lang w:val="en-US" w:eastAsia="zh-CN"/>
+        </w:rPr>
+      </w:pPr>
+      <w:r>
+        <w:rPr>
+          <w:rFonts w:hint="eastAsia"/>
+          <w:lang w:val="en-US" w:eastAsia="zh-CN"/>
+        </w:rPr>
+        <w:t>也可以先为元素设置display: none，操作结束后再把它显示出来，因为在display属性为none的元素上进行的DOM操作不会引发回流和重绘。</w:t>
+      </w:r>
+    </w:p>
+    <w:p>
+      <w:pPr>
+        <w:numPr>
+          <w:ilvl w:val="0"/>
+          <w:numId w:val="14"/>
+        </w:numPr>
+        <w:ind w:left="1680" w:leftChars="0" w:hanging="420" w:firstLineChars="0"/>
+        <w:rPr>
+          <w:rFonts w:hint="eastAsia"/>
+          <w:lang w:val="en-US" w:eastAsia="zh-CN"/>
+        </w:rPr>
+      </w:pPr>
+      <w:r>
+        <w:rPr>
+          <w:rFonts w:hint="eastAsia"/>
+          <w:lang w:val="en-US" w:eastAsia="zh-CN"/>
+        </w:rPr>
+        <w:t>避免频繁读取会引发回流/重绘的属性，如果确实需要多次使用，就用一个变量缓存起来。</w:t>
+      </w:r>
+    </w:p>
+    <w:p>
+      <w:pPr>
+        <w:numPr>
+          <w:ilvl w:val="0"/>
+          <w:numId w:val="14"/>
+        </w:numPr>
+        <w:ind w:left="1680" w:leftChars="0" w:hanging="420" w:firstLineChars="0"/>
+        <w:rPr>
+          <w:rFonts w:hint="default"/>
+          <w:lang w:val="en-US" w:eastAsia="zh-CN"/>
+        </w:rPr>
+      </w:pPr>
+      <w:r>
+        <w:rPr>
+          <w:rFonts w:hint="eastAsia"/>
+          <w:lang w:val="en-US" w:eastAsia="zh-CN"/>
+        </w:rPr>
+        <w:t>对具有复杂动画的元素，使用绝对定位，是他脱离文档流，否则会引起父元素及后续元素频繁回流。</w:t>
+      </w:r>
+      <w:bookmarkStart w:id="0" w:name="_GoBack"/>
+      <w:bookmarkEnd w:id="0"/>
     </w:p>
     <w:p>
       <w:pPr>
@@ -1314,6 +2434,7 @@
     <w:p>
       <w:pPr>
         <w:numPr>
+          <w:ilvl w:val="0"/>
           <w:numId w:val="0"/>
         </w:numPr>
         <w:ind w:left="420" w:leftChars="0" w:firstLine="420" w:firstLineChars="0"/>
@@ -1333,6 +2454,7 @@
     <w:p>
       <w:pPr>
         <w:numPr>
+          <w:ilvl w:val="0"/>
           <w:numId w:val="0"/>
         </w:numPr>
         <w:ind w:left="420" w:leftChars="0" w:firstLine="420" w:firstLineChars="0"/>
@@ -1451,6 +2573,7 @@
     <w:p>
       <w:pPr>
         <w:numPr>
+          <w:ilvl w:val="0"/>
           <w:numId w:val="0"/>
         </w:numPr>
         <w:ind w:left="420" w:leftChars="0" w:firstLine="420" w:firstLineChars="0"/>
@@ -1526,6 +2649,7 @@
     <w:p>
       <w:pPr>
         <w:numPr>
+          <w:ilvl w:val="0"/>
           <w:numId w:val="0"/>
         </w:numPr>
         <w:ind w:left="420" w:leftChars="0" w:firstLine="420" w:firstLineChars="0"/>
@@ -1545,6 +2669,7 @@
     <w:p>
       <w:pPr>
         <w:numPr>
+          <w:ilvl w:val="0"/>
           <w:numId w:val="0"/>
         </w:numPr>
         <w:ind w:left="420" w:leftChars="0" w:firstLine="420" w:firstLineChars="0"/>
@@ -1553,7 +2678,6 @@
           <w:lang w:val="en-US" w:eastAsia="zh-CN"/>
         </w:rPr>
       </w:pPr>
-      <w:bookmarkStart w:id="0" w:name="_GoBack"/>
       <w:r>
         <w:drawing>
           <wp:inline distT="0" distB="0" distL="114300" distR="114300">
@@ -1597,7 +2721,6 @@
           </wp:inline>
         </w:drawing>
       </w:r>
-      <w:bookmarkEnd w:id="0"/>
       <w:r>
         <w:drawing>
           <wp:inline distT="0" distB="0" distL="114300" distR="114300">
@@ -1645,6 +2768,7 @@
     <w:p>
       <w:pPr>
         <w:numPr>
+          <w:ilvl w:val="0"/>
           <w:numId w:val="0"/>
         </w:numPr>
         <w:ind w:left="420" w:leftChars="0" w:firstLine="420" w:firstLineChars="0"/>
@@ -1693,7 +2817,7 @@
       <w:pPr>
         <w:numPr>
           <w:ilvl w:val="0"/>
-          <w:numId w:val="8"/>
+          <w:numId w:val="15"/>
         </w:numPr>
         <w:ind w:left="1260" w:leftChars="0" w:hanging="420" w:firstLineChars="0"/>
         <w:rPr>
@@ -1713,7 +2837,7 @@
       <w:pPr>
         <w:numPr>
           <w:ilvl w:val="0"/>
-          <w:numId w:val="8"/>
+          <w:numId w:val="15"/>
         </w:numPr>
         <w:ind w:left="1260" w:leftChars="0" w:hanging="420" w:firstLineChars="0"/>
         <w:rPr>
@@ -1733,7 +2857,7 @@
       <w:pPr>
         <w:numPr>
           <w:ilvl w:val="0"/>
-          <w:numId w:val="8"/>
+          <w:numId w:val="15"/>
         </w:numPr>
         <w:ind w:left="1260" w:leftChars="0" w:hanging="420" w:firstLineChars="0"/>
         <w:rPr>
@@ -1753,7 +2877,7 @@
       <w:pPr>
         <w:numPr>
           <w:ilvl w:val="0"/>
-          <w:numId w:val="8"/>
+          <w:numId w:val="15"/>
         </w:numPr>
         <w:ind w:left="1260" w:leftChars="0" w:hanging="420" w:firstLineChars="0"/>
         <w:rPr>
@@ -1793,7 +2917,7 @@
       <w:pPr>
         <w:numPr>
           <w:ilvl w:val="0"/>
-          <w:numId w:val="9"/>
+          <w:numId w:val="16"/>
         </w:numPr>
         <w:ind w:left="1260" w:leftChars="0" w:hanging="420" w:firstLineChars="0"/>
         <w:rPr>
@@ -1813,7 +2937,7 @@
       <w:pPr>
         <w:numPr>
           <w:ilvl w:val="0"/>
-          <w:numId w:val="9"/>
+          <w:numId w:val="16"/>
         </w:numPr>
         <w:ind w:left="1260" w:leftChars="0" w:hanging="420" w:firstLineChars="0"/>
         <w:rPr>
@@ -1833,7 +2957,7 @@
       <w:pPr>
         <w:numPr>
           <w:ilvl w:val="0"/>
-          <w:numId w:val="9"/>
+          <w:numId w:val="16"/>
         </w:numPr>
         <w:ind w:left="1260" w:leftChars="0" w:hanging="420" w:firstLineChars="0"/>
         <w:rPr>
@@ -1853,7 +2977,7 @@
       <w:pPr>
         <w:numPr>
           <w:ilvl w:val="0"/>
-          <w:numId w:val="9"/>
+          <w:numId w:val="16"/>
         </w:numPr>
         <w:ind w:left="1260" w:leftChars="0" w:hanging="420" w:firstLineChars="0"/>
         <w:rPr>
@@ -1893,7 +3017,7 @@
       <w:pPr>
         <w:numPr>
           <w:ilvl w:val="0"/>
-          <w:numId w:val="10"/>
+          <w:numId w:val="17"/>
         </w:numPr>
         <w:ind w:left="1260" w:leftChars="0" w:hanging="420" w:firstLineChars="0"/>
         <w:rPr>
@@ -1969,7 +3093,7 @@
       <w:pPr>
         <w:numPr>
           <w:ilvl w:val="0"/>
-          <w:numId w:val="10"/>
+          <w:numId w:val="17"/>
         </w:numPr>
         <w:ind w:left="1260" w:leftChars="0" w:hanging="420" w:firstLineChars="0"/>
         <w:rPr>
@@ -2045,7 +3169,7 @@
       <w:pPr>
         <w:numPr>
           <w:ilvl w:val="0"/>
-          <w:numId w:val="10"/>
+          <w:numId w:val="17"/>
         </w:numPr>
         <w:ind w:left="1260" w:leftChars="0" w:hanging="420" w:firstLineChars="0"/>
         <w:rPr>
@@ -2121,7 +3245,7 @@
       <w:pPr>
         <w:numPr>
           <w:ilvl w:val="0"/>
-          <w:numId w:val="10"/>
+          <w:numId w:val="17"/>
         </w:numPr>
         <w:ind w:left="1260" w:leftChars="0" w:hanging="420" w:firstLineChars="0"/>
         <w:rPr>
@@ -4769,7 +5893,7 @@
       <w:pPr>
         <w:numPr>
           <w:ilvl w:val="0"/>
-          <w:numId w:val="11"/>
+          <w:numId w:val="18"/>
         </w:numPr>
         <w:ind w:left="420" w:firstLine="420"/>
       </w:pPr>
@@ -4795,7 +5919,7 @@
       <w:pPr>
         <w:numPr>
           <w:ilvl w:val="0"/>
-          <w:numId w:val="11"/>
+          <w:numId w:val="18"/>
         </w:numPr>
         <w:ind w:left="420" w:firstLine="420"/>
       </w:pPr>
@@ -4959,7 +6083,7 @@
       <w:pPr>
         <w:numPr>
           <w:ilvl w:val="0"/>
-          <w:numId w:val="12"/>
+          <w:numId w:val="19"/>
         </w:numPr>
         <w:ind w:left="2100"/>
       </w:pPr>
@@ -4974,7 +6098,7 @@
       <w:pPr>
         <w:numPr>
           <w:ilvl w:val="0"/>
-          <w:numId w:val="12"/>
+          <w:numId w:val="19"/>
         </w:numPr>
         <w:ind w:left="2100"/>
       </w:pPr>
@@ -4989,7 +6113,7 @@
       <w:pPr>
         <w:numPr>
           <w:ilvl w:val="0"/>
-          <w:numId w:val="12"/>
+          <w:numId w:val="19"/>
         </w:numPr>
         <w:ind w:left="2100"/>
       </w:pPr>
@@ -5004,7 +6128,7 @@
       <w:pPr>
         <w:numPr>
           <w:ilvl w:val="0"/>
-          <w:numId w:val="12"/>
+          <w:numId w:val="19"/>
         </w:numPr>
         <w:ind w:left="2100"/>
       </w:pPr>
@@ -5076,7 +6200,7 @@
       <w:pPr>
         <w:numPr>
           <w:ilvl w:val="0"/>
-          <w:numId w:val="13"/>
+          <w:numId w:val="20"/>
         </w:numPr>
         <w:ind w:left="420" w:firstLine="420"/>
       </w:pPr>
@@ -5091,7 +6215,7 @@
       <w:pPr>
         <w:numPr>
           <w:ilvl w:val="0"/>
-          <w:numId w:val="13"/>
+          <w:numId w:val="20"/>
         </w:numPr>
         <w:ind w:left="420" w:firstLine="420"/>
       </w:pPr>
@@ -5340,9 +6464,9 @@
       <w:r>
         <w:drawing>
           <wp:inline distT="0" distB="0" distL="114300" distR="114300">
-            <wp:extent cx="5269230" cy="2161540"/>
-            <wp:effectExtent l="0" t="0" r="3810" b="2540"/>
-            <wp:docPr id="109" name="图片 5"/>
+            <wp:extent cx="5273040" cy="2009775"/>
+            <wp:effectExtent l="0" t="0" r="0" b="1905"/>
+            <wp:docPr id="84" name="图片 1"/>
             <wp:cNvGraphicFramePr>
               <a:graphicFrameLocks xmlns:a="http://schemas.openxmlformats.org/drawingml/2006/main" noChangeAspect="1"/>
             </wp:cNvGraphicFramePr>
@@ -5350,7 +6474,7 @@
               <a:graphicData uri="http://schemas.openxmlformats.org/drawingml/2006/picture">
                 <pic:pic xmlns:pic="http://schemas.openxmlformats.org/drawingml/2006/picture">
                   <pic:nvPicPr>
-                    <pic:cNvPr id="109" name="图片 5"/>
+                    <pic:cNvPr id="84" name="图片 1"/>
                     <pic:cNvPicPr>
                       <a:picLocks noChangeAspect="1"/>
                     </pic:cNvPicPr>
@@ -5364,7 +6488,7 @@
                   <pic:spPr>
                     <a:xfrm>
                       <a:off x="0" y="0"/>
-                      <a:ext cx="5269230" cy="2161540"/>
+                      <a:ext cx="5273040" cy="2009775"/>
                     </a:xfrm>
                     <a:prstGeom prst="rect">
                       <a:avLst/>
@@ -5998,7 +7122,7 @@
       <w:pPr>
         <w:numPr>
           <w:ilvl w:val="0"/>
-          <w:numId w:val="14"/>
+          <w:numId w:val="21"/>
         </w:numPr>
         <w:ind w:firstLine="420"/>
       </w:pPr>
@@ -6072,7 +7196,7 @@
       <w:pPr>
         <w:numPr>
           <w:ilvl w:val="0"/>
-          <w:numId w:val="14"/>
+          <w:numId w:val="21"/>
         </w:numPr>
         <w:ind w:firstLine="420"/>
       </w:pPr>
@@ -6146,7 +7270,7 @@
       <w:pPr>
         <w:numPr>
           <w:ilvl w:val="0"/>
-          <w:numId w:val="14"/>
+          <w:numId w:val="21"/>
         </w:numPr>
         <w:ind w:firstLine="420"/>
       </w:pPr>
@@ -6220,7 +7344,7 @@
       <w:pPr>
         <w:numPr>
           <w:ilvl w:val="0"/>
-          <w:numId w:val="14"/>
+          <w:numId w:val="21"/>
         </w:numPr>
         <w:ind w:firstLine="420"/>
       </w:pPr>
@@ -6333,7 +7457,7 @@
       <w:pPr>
         <w:numPr>
           <w:ilvl w:val="0"/>
-          <w:numId w:val="15"/>
+          <w:numId w:val="22"/>
         </w:numPr>
         <w:ind w:left="420" w:firstLine="420"/>
       </w:pPr>
@@ -6348,7 +7472,7 @@
       <w:pPr>
         <w:numPr>
           <w:ilvl w:val="0"/>
-          <w:numId w:val="16"/>
+          <w:numId w:val="23"/>
         </w:numPr>
         <w:ind w:left="1680"/>
       </w:pPr>
@@ -6363,7 +7487,7 @@
       <w:pPr>
         <w:numPr>
           <w:ilvl w:val="0"/>
-          <w:numId w:val="16"/>
+          <w:numId w:val="23"/>
         </w:numPr>
         <w:ind w:left="1680"/>
       </w:pPr>
@@ -6378,7 +7502,7 @@
       <w:pPr>
         <w:numPr>
           <w:ilvl w:val="0"/>
-          <w:numId w:val="16"/>
+          <w:numId w:val="23"/>
         </w:numPr>
         <w:ind w:left="1680"/>
       </w:pPr>
@@ -6444,7 +7568,7 @@
       <w:pPr>
         <w:numPr>
           <w:ilvl w:val="0"/>
-          <w:numId w:val="15"/>
+          <w:numId w:val="22"/>
         </w:numPr>
         <w:ind w:left="420" w:firstLine="420"/>
       </w:pPr>
@@ -6613,7 +7737,7 @@
       <w:pPr>
         <w:numPr>
           <w:ilvl w:val="0"/>
-          <w:numId w:val="17"/>
+          <w:numId w:val="24"/>
         </w:numPr>
         <w:ind w:left="420" w:firstLine="420"/>
       </w:pPr>
@@ -6639,7 +7763,7 @@
       <w:pPr>
         <w:numPr>
           <w:ilvl w:val="0"/>
-          <w:numId w:val="17"/>
+          <w:numId w:val="24"/>
         </w:numPr>
         <w:ind w:left="420" w:firstLine="420"/>
       </w:pPr>
@@ -6863,7 +7987,7 @@
       <w:pPr>
         <w:numPr>
           <w:ilvl w:val="0"/>
-          <w:numId w:val="17"/>
+          <w:numId w:val="24"/>
         </w:numPr>
         <w:ind w:left="420" w:firstLine="420"/>
       </w:pPr>
@@ -6892,7 +8016,7 @@
       <w:pPr>
         <w:numPr>
           <w:ilvl w:val="0"/>
-          <w:numId w:val="17"/>
+          <w:numId w:val="24"/>
         </w:numPr>
         <w:ind w:left="420" w:firstLine="420"/>
       </w:pPr>
@@ -6969,7 +8093,7 @@
       <w:pPr>
         <w:numPr>
           <w:ilvl w:val="0"/>
-          <w:numId w:val="17"/>
+          <w:numId w:val="24"/>
         </w:numPr>
         <w:ind w:left="420" w:firstLine="420"/>
       </w:pPr>
@@ -6995,7 +8119,7 @@
       <w:pPr>
         <w:numPr>
           <w:ilvl w:val="0"/>
-          <w:numId w:val="18"/>
+          <w:numId w:val="25"/>
         </w:numPr>
         <w:ind w:left="840" w:firstLine="420"/>
       </w:pPr>
@@ -7010,7 +8134,7 @@
       <w:pPr>
         <w:numPr>
           <w:ilvl w:val="0"/>
-          <w:numId w:val="18"/>
+          <w:numId w:val="25"/>
         </w:numPr>
         <w:ind w:left="840" w:firstLine="420"/>
       </w:pPr>
@@ -7025,7 +8149,7 @@
       <w:pPr>
         <w:numPr>
           <w:ilvl w:val="0"/>
-          <w:numId w:val="18"/>
+          <w:numId w:val="25"/>
         </w:numPr>
         <w:ind w:left="840" w:firstLine="420"/>
       </w:pPr>
@@ -7040,7 +8164,7 @@
       <w:pPr>
         <w:numPr>
           <w:ilvl w:val="0"/>
-          <w:numId w:val="18"/>
+          <w:numId w:val="25"/>
         </w:numPr>
         <w:ind w:left="840" w:firstLine="420"/>
       </w:pPr>
@@ -7123,7 +8247,7 @@
       <w:pPr>
         <w:numPr>
           <w:ilvl w:val="0"/>
-          <w:numId w:val="17"/>
+          <w:numId w:val="24"/>
         </w:numPr>
         <w:ind w:left="420" w:firstLine="420"/>
       </w:pPr>
@@ -7277,7 +8401,7 @@
       <w:pPr>
         <w:numPr>
           <w:ilvl w:val="0"/>
-          <w:numId w:val="17"/>
+          <w:numId w:val="24"/>
         </w:numPr>
         <w:ind w:left="420" w:firstLine="420"/>
       </w:pPr>
@@ -7292,7 +8416,7 @@
       <w:pPr>
         <w:numPr>
           <w:ilvl w:val="0"/>
-          <w:numId w:val="17"/>
+          <w:numId w:val="24"/>
         </w:numPr>
         <w:ind w:left="420" w:firstLine="420"/>
       </w:pPr>
@@ -7495,7 +8619,7 @@
       <w:pPr>
         <w:numPr>
           <w:ilvl w:val="0"/>
-          <w:numId w:val="19"/>
+          <w:numId w:val="26"/>
         </w:numPr>
         <w:ind w:left="840" w:firstLine="420"/>
       </w:pPr>
@@ -7510,7 +8634,7 @@
       <w:pPr>
         <w:numPr>
           <w:ilvl w:val="0"/>
-          <w:numId w:val="19"/>
+          <w:numId w:val="26"/>
         </w:numPr>
         <w:ind w:left="840" w:firstLine="420"/>
       </w:pPr>
@@ -7525,7 +8649,7 @@
       <w:pPr>
         <w:numPr>
           <w:ilvl w:val="0"/>
-          <w:numId w:val="19"/>
+          <w:numId w:val="26"/>
         </w:numPr>
         <w:ind w:left="840" w:firstLine="420"/>
       </w:pPr>
@@ -8643,7 +9767,7 @@
       <w:pPr>
         <w:numPr>
           <w:ilvl w:val="0"/>
-          <w:numId w:val="20"/>
+          <w:numId w:val="27"/>
         </w:numPr>
         <w:ind w:left="420" w:firstLine="420"/>
       </w:pPr>
@@ -8669,7 +9793,7 @@
       <w:pPr>
         <w:numPr>
           <w:ilvl w:val="0"/>
-          <w:numId w:val="20"/>
+          <w:numId w:val="27"/>
         </w:numPr>
         <w:ind w:left="420" w:firstLine="420"/>
       </w:pPr>
@@ -8812,7 +9936,7 @@
       <w:pPr>
         <w:numPr>
           <w:ilvl w:val="0"/>
-          <w:numId w:val="20"/>
+          <w:numId w:val="27"/>
         </w:numPr>
         <w:ind w:left="420" w:firstLine="420"/>
       </w:pPr>
@@ -8889,7 +10013,7 @@
       <w:pPr>
         <w:numPr>
           <w:ilvl w:val="0"/>
-          <w:numId w:val="20"/>
+          <w:numId w:val="27"/>
         </w:numPr>
         <w:ind w:left="420" w:firstLine="420"/>
       </w:pPr>
@@ -8966,7 +10090,7 @@
       <w:pPr>
         <w:numPr>
           <w:ilvl w:val="0"/>
-          <w:numId w:val="20"/>
+          <w:numId w:val="27"/>
         </w:numPr>
         <w:ind w:left="420" w:firstLine="420"/>
       </w:pPr>
@@ -9057,7 +10181,7 @@
       <w:pPr>
         <w:numPr>
           <w:ilvl w:val="0"/>
-          <w:numId w:val="21"/>
+          <w:numId w:val="28"/>
         </w:numPr>
         <w:ind w:left="420" w:firstLine="420"/>
       </w:pPr>
@@ -9072,7 +10196,7 @@
       <w:pPr>
         <w:numPr>
           <w:ilvl w:val="1"/>
-          <w:numId w:val="21"/>
+          <w:numId w:val="28"/>
         </w:numPr>
         <w:ind w:firstLine="420"/>
       </w:pPr>
@@ -9109,7 +10233,7 @@
       <w:pPr>
         <w:numPr>
           <w:ilvl w:val="1"/>
-          <w:numId w:val="21"/>
+          <w:numId w:val="28"/>
         </w:numPr>
         <w:ind w:firstLine="420"/>
       </w:pPr>
@@ -9186,7 +10310,7 @@
       <w:pPr>
         <w:numPr>
           <w:ilvl w:val="1"/>
-          <w:numId w:val="21"/>
+          <w:numId w:val="28"/>
         </w:numPr>
         <w:ind w:firstLine="420"/>
       </w:pPr>
@@ -9266,7 +10390,7 @@
       <w:pPr>
         <w:numPr>
           <w:ilvl w:val="1"/>
-          <w:numId w:val="21"/>
+          <w:numId w:val="28"/>
         </w:numPr>
         <w:ind w:firstLine="420"/>
         <w:rPr>
@@ -9429,7 +10553,7 @@
       <w:pPr>
         <w:numPr>
           <w:ilvl w:val="0"/>
-          <w:numId w:val="21"/>
+          <w:numId w:val="28"/>
         </w:numPr>
         <w:ind w:left="420" w:firstLine="420"/>
       </w:pPr>
@@ -9495,7 +10619,7 @@
       <w:pPr>
         <w:numPr>
           <w:ilvl w:val="1"/>
-          <w:numId w:val="21"/>
+          <w:numId w:val="28"/>
         </w:numPr>
         <w:ind w:firstLine="420"/>
       </w:pPr>
@@ -9510,7 +10634,7 @@
       <w:pPr>
         <w:numPr>
           <w:ilvl w:val="1"/>
-          <w:numId w:val="21"/>
+          <w:numId w:val="28"/>
         </w:numPr>
         <w:ind w:firstLine="420"/>
       </w:pPr>
@@ -9525,7 +10649,7 @@
       <w:pPr>
         <w:numPr>
           <w:ilvl w:val="1"/>
-          <w:numId w:val="21"/>
+          <w:numId w:val="28"/>
         </w:numPr>
         <w:ind w:firstLine="420"/>
       </w:pPr>
@@ -9540,7 +10664,7 @@
       <w:pPr>
         <w:numPr>
           <w:ilvl w:val="1"/>
-          <w:numId w:val="21"/>
+          <w:numId w:val="28"/>
         </w:numPr>
         <w:ind w:firstLine="420"/>
       </w:pPr>
@@ -9614,7 +10738,7 @@
       <w:pPr>
         <w:numPr>
           <w:ilvl w:val="1"/>
-          <w:numId w:val="21"/>
+          <w:numId w:val="28"/>
         </w:numPr>
         <w:ind w:firstLine="420"/>
       </w:pPr>
@@ -9702,7 +10826,7 @@
       <w:pPr>
         <w:numPr>
           <w:ilvl w:val="0"/>
-          <w:numId w:val="22"/>
+          <w:numId w:val="29"/>
         </w:numPr>
         <w:ind w:left="420" w:firstLine="420"/>
       </w:pPr>
@@ -9765,7 +10889,7 @@
       <w:pPr>
         <w:numPr>
           <w:ilvl w:val="0"/>
-          <w:numId w:val="22"/>
+          <w:numId w:val="29"/>
         </w:numPr>
         <w:ind w:left="420" w:firstLine="420"/>
       </w:pPr>
@@ -9828,7 +10952,7 @@
       <w:pPr>
         <w:numPr>
           <w:ilvl w:val="0"/>
-          <w:numId w:val="22"/>
+          <w:numId w:val="29"/>
         </w:numPr>
         <w:ind w:left="420" w:firstLine="420"/>
       </w:pPr>
@@ -9956,7 +11080,7 @@
       <w:pPr>
         <w:numPr>
           <w:ilvl w:val="0"/>
-          <w:numId w:val="23"/>
+          <w:numId w:val="30"/>
         </w:numPr>
         <w:ind w:left="1680"/>
       </w:pPr>
@@ -9964,14 +11088,29 @@
         <w:rPr>
           <w:rFonts w:hint="eastAsia"/>
         </w:rPr>
-        <w:t>该类数组对象必须具有length属性，用于指定数组的长度。如果没有length属性，那么转换后的数组是一个长度为0的空数组。</w:t>
-      </w:r>
-    </w:p>
-    <w:p>
-      <w:pPr>
-        <w:numPr>
-          <w:ilvl w:val="0"/>
-          <w:numId w:val="23"/>
+        <w:t>该类数组对象</w:t>
+      </w:r>
+      <w:r>
+        <w:rPr>
+          <w:rFonts w:hint="eastAsia"/>
+          <w:b/>
+          <w:bCs/>
+          <w:color w:val="FF0000"/>
+        </w:rPr>
+        <w:t>必须具有length属性</w:t>
+      </w:r>
+      <w:r>
+        <w:rPr>
+          <w:rFonts w:hint="eastAsia"/>
+        </w:rPr>
+        <w:t>，用于指定数组的长度。如果没有length属性，那么转换后的数组是一个长度为0的空数组。</w:t>
+      </w:r>
+    </w:p>
+    <w:p>
+      <w:pPr>
+        <w:numPr>
+          <w:ilvl w:val="0"/>
+          <w:numId w:val="30"/>
         </w:numPr>
         <w:ind w:left="1680"/>
       </w:pPr>
@@ -9979,7 +11118,31 @@
         <w:rPr>
           <w:rFonts w:hint="eastAsia"/>
         </w:rPr>
-        <w:t>该类数组对象的属性名必须为数值型或字符串型的数字</w:t>
+        <w:t>该类数组对象的</w:t>
+      </w:r>
+      <w:r>
+        <w:rPr>
+          <w:rFonts w:hint="eastAsia"/>
+          <w:b/>
+          <w:bCs/>
+          <w:color w:val="FF0000"/>
+        </w:rPr>
+        <w:t>属性名必须为数值型或字符串型</w:t>
+      </w:r>
+      <w:r>
+        <w:rPr>
+          <w:rFonts w:hint="eastAsia"/>
+        </w:rPr>
+        <w:t>的</w:t>
+      </w:r>
+      <w:r>
+        <w:rPr>
+          <w:rFonts w:hint="eastAsia"/>
+          <w:b/>
+          <w:bCs/>
+          <w:color w:val="FF0000"/>
+        </w:rPr>
+        <w:t>数字</w:t>
       </w:r>
     </w:p>
     <w:p>
@@ -10161,7 +11324,7 @@
       <w:pPr>
         <w:numPr>
           <w:ilvl w:val="0"/>
-          <w:numId w:val="22"/>
+          <w:numId w:val="29"/>
         </w:numPr>
         <w:ind w:left="420" w:firstLine="420"/>
       </w:pPr>
@@ -10289,7 +11452,7 @@
       <w:pPr>
         <w:numPr>
           <w:ilvl w:val="0"/>
-          <w:numId w:val="22"/>
+          <w:numId w:val="29"/>
         </w:numPr>
         <w:ind w:left="420" w:firstLine="420"/>
       </w:pPr>
@@ -10671,7 +11834,7 @@
       <w:pPr>
         <w:numPr>
           <w:ilvl w:val="0"/>
-          <w:numId w:val="24"/>
+          <w:numId w:val="31"/>
         </w:numPr>
         <w:ind w:left="1260"/>
       </w:pPr>
@@ -10686,7 +11849,7 @@
       <w:pPr>
         <w:numPr>
           <w:ilvl w:val="0"/>
-          <w:numId w:val="24"/>
+          <w:numId w:val="31"/>
         </w:numPr>
         <w:ind w:left="1260"/>
       </w:pPr>
@@ -10701,7 +11864,7 @@
       <w:pPr>
         <w:numPr>
           <w:ilvl w:val="0"/>
-          <w:numId w:val="24"/>
+          <w:numId w:val="31"/>
         </w:numPr>
         <w:ind w:left="1260"/>
       </w:pPr>
@@ -10871,13 +12034,45 @@
           <w:bCs/>
           <w:color w:val="FF0000"/>
         </w:rPr>
-        <w:t>super就是指向父类的构造函数，指代整个prototype对象或者_proto_指针指向的对象</w:t>
-      </w:r>
-      <w:r>
-        <w:rPr>
-          <w:rFonts w:hint="eastAsia"/>
-        </w:rPr>
-        <w:t>，super必须是在子类的constructor方法里面调用，否则不能新建实例，因为子类没有属于自己的this对象，而是继承了父类的this对象进而对其进行加工。</w:t>
+        <w:t>super</w:t>
+      </w:r>
+      <w:r>
+        <w:rPr>
+          <w:rFonts w:hint="eastAsia"/>
+          <w:b/>
+          <w:bCs/>
+          <w:color w:val="FF0000"/>
+          <w:lang w:val="en-US" w:eastAsia="zh-CN"/>
+        </w:rPr>
+        <w:t>()</w:t>
+      </w:r>
+      <w:r>
+        <w:rPr>
+          <w:rFonts w:hint="eastAsia"/>
+          <w:b/>
+          <w:bCs/>
+          <w:color w:val="FF0000"/>
+        </w:rPr>
+        <w:t>就是指向父类的构造函数，指代整个prototype对象或者_proto_指针指向的对象</w:t>
+      </w:r>
+      <w:r>
+        <w:rPr>
+          <w:rFonts w:hint="eastAsia"/>
+        </w:rPr>
+        <w:t>，super</w:t>
+      </w:r>
+      <w:r>
+        <w:rPr>
+          <w:rFonts w:hint="eastAsia"/>
+          <w:lang w:val="en-US" w:eastAsia="zh-CN"/>
+        </w:rPr>
+        <w:t>()</w:t>
+      </w:r>
+      <w:r>
+        <w:rPr>
+          <w:rFonts w:hint="eastAsia"/>
+        </w:rPr>
+        <w:t>必须是在子类的constructor方法里面调用，否则不能新建实例，因为子类没有属于自己的this对象，而是继承了父类的this对象进而对其进行加工。</w:t>
       </w:r>
       <w:r>
         <w:rPr>
@@ -11145,7 +12340,7 @@
       <w:pPr>
         <w:numPr>
           <w:ilvl w:val="0"/>
-          <w:numId w:val="25"/>
+          <w:numId w:val="32"/>
         </w:numPr>
         <w:ind w:left="1260" w:leftChars="0" w:hanging="420" w:firstLineChars="0"/>
       </w:pPr>
@@ -11366,7 +12561,7 @@
       <w:pPr>
         <w:numPr>
           <w:ilvl w:val="0"/>
-          <w:numId w:val="26"/>
+          <w:numId w:val="33"/>
         </w:numPr>
         <w:ind w:left="-420" w:leftChars="0" w:firstLine="1260" w:firstLineChars="0"/>
       </w:pPr>
@@ -11462,7 +12657,24 @@
           <w:rFonts w:hint="eastAsia"/>
           <w:lang w:val="en-US" w:eastAsia="zh-CN"/>
         </w:rPr>
-        <w:t>让一个对象密封，并返回被密封后的对象。密封对象是指那些不能添加新的属性，不能删除已有属性，一级不能修改已有属性的可枚举性、可配置性、可写性、但可以修改已有属性的值的对象。</w:t>
+        <w:t>让一个对象密封，并返回被密封后的对象。密封对象是指那些不能添加新的属性，不能删除已有属性，一级不能修改已有属性的可枚举性、可配置性、可写性、但</w:t>
+      </w:r>
+      <w:r>
+        <w:rPr>
+          <w:rFonts w:hint="eastAsia"/>
+          <w:b/>
+          <w:bCs/>
+          <w:color w:val="FF0000"/>
+          <w:lang w:val="en-US" w:eastAsia="zh-CN"/>
+        </w:rPr>
+        <w:t>可以修改已有属性的值的对象</w:t>
+      </w:r>
+      <w:r>
+        <w:rPr>
+          <w:rFonts w:hint="eastAsia"/>
+          <w:lang w:val="en-US" w:eastAsia="zh-CN"/>
+        </w:rPr>
+        <w:t>。</w:t>
       </w:r>
     </w:p>
     <w:p>
@@ -11779,6 +12991,300 @@
           <w:numId w:val="1"/>
         </w:numPr>
       </w:pPr>
+      <w:r>
+        <w:rPr>
+          <w:rFonts w:hint="eastAsia"/>
+          <w:lang w:val="en-US" w:eastAsia="zh-CN"/>
+        </w:rPr>
+        <w:t>判断变量是否为数组</w:t>
+      </w:r>
+    </w:p>
+    <w:p>
+      <w:pPr>
+        <w:numPr>
+          <w:numId w:val="0"/>
+        </w:numPr>
+        <w:ind w:left="420" w:leftChars="0" w:firstLine="420" w:firstLineChars="0"/>
+        <w:rPr>
+          <w:rFonts w:hint="default"/>
+          <w:lang w:val="en-US"/>
+        </w:rPr>
+      </w:pPr>
+      <w:r>
+        <w:rPr>
+          <w:rFonts w:hint="eastAsia"/>
+          <w:lang w:val="en-US" w:eastAsia="zh-CN"/>
+        </w:rPr>
+        <w:t>JavaScript的typeof可以检测出变量的数据类型，但typeof返回的类型只有undefined、boolean、string、number、object、function。那如何判断数组呢：</w:t>
+      </w:r>
+    </w:p>
+    <w:p>
+      <w:pPr>
+        <w:numPr>
+          <w:ilvl w:val="2"/>
+          <w:numId w:val="1"/>
+        </w:numPr>
+        <w:ind w:left="0" w:leftChars="0" w:firstLine="420" w:firstLineChars="0"/>
+      </w:pPr>
+      <w:r>
+        <w:rPr>
+          <w:rFonts w:hint="eastAsia"/>
+          <w:lang w:val="en-US" w:eastAsia="zh-CN"/>
+        </w:rPr>
+        <w:t>Instanceof：instanceof运算符用于测试构造函数的prototype属性是否出现在对象的原型链中的任何位置。</w:t>
+      </w:r>
+    </w:p>
+    <w:p>
+      <w:pPr>
+        <w:numPr>
+          <w:numId w:val="0"/>
+        </w:numPr>
+        <w:ind w:left="420" w:leftChars="0" w:firstLine="420" w:firstLineChars="0"/>
+      </w:pPr>
+      <w:r>
+        <w:drawing>
+          <wp:inline distT="0" distB="0" distL="114300" distR="114300">
+            <wp:extent cx="3154680" cy="381000"/>
+            <wp:effectExtent l="0" t="0" r="0" b="0"/>
+            <wp:docPr id="101" name="图片 2"/>
+            <wp:cNvGraphicFramePr>
+              <a:graphicFrameLocks xmlns:a="http://schemas.openxmlformats.org/drawingml/2006/main" noChangeAspect="1"/>
+            </wp:cNvGraphicFramePr>
+            <a:graphic xmlns:a="http://schemas.openxmlformats.org/drawingml/2006/main">
+              <a:graphicData uri="http://schemas.openxmlformats.org/drawingml/2006/picture">
+                <pic:pic xmlns:pic="http://schemas.openxmlformats.org/drawingml/2006/picture">
+                  <pic:nvPicPr>
+                    <pic:cNvPr id="101" name="图片 2"/>
+                    <pic:cNvPicPr>
+                      <a:picLocks noChangeAspect="1"/>
+                    </pic:cNvPicPr>
+                  </pic:nvPicPr>
+                  <pic:blipFill>
+                    <a:blip r:embed="rId85"/>
+                    <a:stretch>
+                      <a:fillRect/>
+                    </a:stretch>
+                  </pic:blipFill>
+                  <pic:spPr>
+                    <a:xfrm>
+                      <a:off x="0" y="0"/>
+                      <a:ext cx="3154680" cy="381000"/>
+                    </a:xfrm>
+                    <a:prstGeom prst="rect">
+                      <a:avLst/>
+                    </a:prstGeom>
+                    <a:noFill/>
+                    <a:ln>
+                      <a:noFill/>
+                    </a:ln>
+                  </pic:spPr>
+                </pic:pic>
+              </a:graphicData>
+            </a:graphic>
+          </wp:inline>
+        </w:drawing>
+      </w:r>
+    </w:p>
+    <w:p>
+      <w:pPr>
+        <w:numPr>
+          <w:ilvl w:val="2"/>
+          <w:numId w:val="1"/>
+        </w:numPr>
+        <w:ind w:left="0" w:leftChars="0" w:firstLine="420" w:firstLineChars="0"/>
+      </w:pPr>
+      <w:r>
+        <w:rPr>
+          <w:rFonts w:hint="eastAsia"/>
+          <w:lang w:val="en-US" w:eastAsia="zh-CN"/>
+        </w:rPr>
+        <w:t>Constructor：constructor属性返回对创建此对象的数组函数的引用。</w:t>
+      </w:r>
+    </w:p>
+    <w:p>
+      <w:pPr>
+        <w:numPr>
+          <w:numId w:val="0"/>
+        </w:numPr>
+        <w:ind w:left="420" w:leftChars="0" w:firstLine="420" w:firstLineChars="0"/>
+      </w:pPr>
+      <w:r>
+        <w:drawing>
+          <wp:inline distT="0" distB="0" distL="114300" distR="114300">
+            <wp:extent cx="3596640" cy="411480"/>
+            <wp:effectExtent l="0" t="0" r="0" b="0"/>
+            <wp:docPr id="109" name="图片 3"/>
+            <wp:cNvGraphicFramePr>
+              <a:graphicFrameLocks xmlns:a="http://schemas.openxmlformats.org/drawingml/2006/main" noChangeAspect="1"/>
+            </wp:cNvGraphicFramePr>
+            <a:graphic xmlns:a="http://schemas.openxmlformats.org/drawingml/2006/main">
+              <a:graphicData uri="http://schemas.openxmlformats.org/drawingml/2006/picture">
+                <pic:pic xmlns:pic="http://schemas.openxmlformats.org/drawingml/2006/picture">
+                  <pic:nvPicPr>
+                    <pic:cNvPr id="109" name="图片 3"/>
+                    <pic:cNvPicPr>
+                      <a:picLocks noChangeAspect="1"/>
+                    </pic:cNvPicPr>
+                  </pic:nvPicPr>
+                  <pic:blipFill>
+                    <a:blip r:embed="rId86"/>
+                    <a:stretch>
+                      <a:fillRect/>
+                    </a:stretch>
+                  </pic:blipFill>
+                  <pic:spPr>
+                    <a:xfrm>
+                      <a:off x="0" y="0"/>
+                      <a:ext cx="3596640" cy="411480"/>
+                    </a:xfrm>
+                    <a:prstGeom prst="rect">
+                      <a:avLst/>
+                    </a:prstGeom>
+                    <a:noFill/>
+                    <a:ln>
+                      <a:noFill/>
+                    </a:ln>
+                  </pic:spPr>
+                </pic:pic>
+              </a:graphicData>
+            </a:graphic>
+          </wp:inline>
+        </w:drawing>
+      </w:r>
+    </w:p>
+    <w:p>
+      <w:pPr>
+        <w:numPr>
+          <w:ilvl w:val="2"/>
+          <w:numId w:val="1"/>
+        </w:numPr>
+        <w:ind w:left="0" w:leftChars="0" w:firstLine="420" w:firstLineChars="0"/>
+      </w:pPr>
+      <w:r>
+        <w:rPr>
+          <w:rFonts w:hint="eastAsia"/>
+          <w:lang w:val="en-US" w:eastAsia="zh-CN"/>
+        </w:rPr>
+        <w:t>Object.prototype.toString：toString()为Object的原型方法，而Array、function等类型作为Object的实例，都重写了toString方法。不同的对象类型调用toString方法时，调用的是对应重写之后的toString方法（function类型返回内容为函数体的字符串，Array类型返回元素组成的字符串……）。而不会去调用Object上原型toString方法（返回对象的具体类型），所以采用obj.toString()不能得到其对象类型，只能将obj转换为字符串类型。因此，在想要得到对象的具体类型时，应调用Object上原型toString方法。</w:t>
+      </w:r>
+    </w:p>
+    <w:p>
+      <w:pPr>
+        <w:numPr>
+          <w:numId w:val="0"/>
+        </w:numPr>
+        <w:ind w:left="420" w:leftChars="0" w:firstLine="420" w:firstLineChars="0"/>
+      </w:pPr>
+      <w:r>
+        <w:drawing>
+          <wp:inline distT="0" distB="0" distL="114300" distR="114300">
+            <wp:extent cx="4983480" cy="411480"/>
+            <wp:effectExtent l="0" t="0" r="0" b="0"/>
+            <wp:docPr id="116" name="图片 5"/>
+            <wp:cNvGraphicFramePr>
+              <a:graphicFrameLocks xmlns:a="http://schemas.openxmlformats.org/drawingml/2006/main" noChangeAspect="1"/>
+            </wp:cNvGraphicFramePr>
+            <a:graphic xmlns:a="http://schemas.openxmlformats.org/drawingml/2006/main">
+              <a:graphicData uri="http://schemas.openxmlformats.org/drawingml/2006/picture">
+                <pic:pic xmlns:pic="http://schemas.openxmlformats.org/drawingml/2006/picture">
+                  <pic:nvPicPr>
+                    <pic:cNvPr id="116" name="图片 5"/>
+                    <pic:cNvPicPr>
+                      <a:picLocks noChangeAspect="1"/>
+                    </pic:cNvPicPr>
+                  </pic:nvPicPr>
+                  <pic:blipFill>
+                    <a:blip r:embed="rId87"/>
+                    <a:stretch>
+                      <a:fillRect/>
+                    </a:stretch>
+                  </pic:blipFill>
+                  <pic:spPr>
+                    <a:xfrm>
+                      <a:off x="0" y="0"/>
+                      <a:ext cx="4983480" cy="411480"/>
+                    </a:xfrm>
+                    <a:prstGeom prst="rect">
+                      <a:avLst/>
+                    </a:prstGeom>
+                    <a:noFill/>
+                    <a:ln>
+                      <a:noFill/>
+                    </a:ln>
+                  </pic:spPr>
+                </pic:pic>
+              </a:graphicData>
+            </a:graphic>
+          </wp:inline>
+        </w:drawing>
+      </w:r>
+    </w:p>
+    <w:p>
+      <w:pPr>
+        <w:numPr>
+          <w:ilvl w:val="2"/>
+          <w:numId w:val="1"/>
+        </w:numPr>
+        <w:ind w:left="0" w:leftChars="0" w:firstLine="420" w:firstLineChars="0"/>
+      </w:pPr>
+      <w:r>
+        <w:rPr>
+          <w:rFonts w:hint="eastAsia"/>
+          <w:lang w:val="en-US" w:eastAsia="zh-CN"/>
+        </w:rPr>
+        <w:t>Array.isArray()：用于确定传递的值是否为一个array（优于instanceof，因为Array.isArray能够检测iframes），但使用前应先判断当前环境是否能使用Array.isArray()。</w:t>
+      </w:r>
+    </w:p>
+    <w:p>
+      <w:pPr>
+        <w:numPr>
+          <w:numId w:val="0"/>
+        </w:numPr>
+        <w:ind w:left="420" w:leftChars="0" w:firstLine="420" w:firstLineChars="0"/>
+      </w:pPr>
+      <w:r>
+        <w:drawing>
+          <wp:inline distT="0" distB="0" distL="114300" distR="114300">
+            <wp:extent cx="3025140" cy="449580"/>
+            <wp:effectExtent l="0" t="0" r="7620" b="7620"/>
+            <wp:docPr id="117" name="图片 6"/>
+            <wp:cNvGraphicFramePr>
+              <a:graphicFrameLocks xmlns:a="http://schemas.openxmlformats.org/drawingml/2006/main" noChangeAspect="1"/>
+            </wp:cNvGraphicFramePr>
+            <a:graphic xmlns:a="http://schemas.openxmlformats.org/drawingml/2006/main">
+              <a:graphicData uri="http://schemas.openxmlformats.org/drawingml/2006/picture">
+                <pic:pic xmlns:pic="http://schemas.openxmlformats.org/drawingml/2006/picture">
+                  <pic:nvPicPr>
+                    <pic:cNvPr id="117" name="图片 6"/>
+                    <pic:cNvPicPr>
+                      <a:picLocks noChangeAspect="1"/>
+                    </pic:cNvPicPr>
+                  </pic:nvPicPr>
+                  <pic:blipFill>
+                    <a:blip r:embed="rId88"/>
+                    <a:stretch>
+                      <a:fillRect/>
+                    </a:stretch>
+                  </pic:blipFill>
+                  <pic:spPr>
+                    <a:xfrm>
+                      <a:off x="0" y="0"/>
+                      <a:ext cx="3025140" cy="449580"/>
+                    </a:xfrm>
+                    <a:prstGeom prst="rect">
+                      <a:avLst/>
+                    </a:prstGeom>
+                    <a:noFill/>
+                    <a:ln>
+                      <a:noFill/>
+                    </a:ln>
+                  </pic:spPr>
+                </pic:pic>
+              </a:graphicData>
+            </a:graphic>
+          </wp:inline>
+        </w:drawing>
+      </w:r>
     </w:p>
     <w:p>
       <w:pPr>
@@ -11787,6 +13293,14 @@
           <w:numId w:val="1"/>
         </w:numPr>
       </w:pPr>
+    </w:p>
+    <w:p>
+      <w:pPr>
+        <w:numPr>
+          <w:ilvl w:val="1"/>
+          <w:numId w:val="1"/>
+        </w:numPr>
+      </w:pPr>
       <w:r>
         <w:rPr>
           <w:rFonts w:hint="eastAsia"/>
@@ -11826,7 +13340,7 @@
       <w:pPr>
         <w:numPr>
           <w:ilvl w:val="0"/>
-          <w:numId w:val="27"/>
+          <w:numId w:val="34"/>
         </w:numPr>
         <w:ind w:left="420" w:firstLine="420"/>
         <w:outlineLvl w:val="4"/>
@@ -11857,7 +13371,7 @@
       <w:pPr>
         <w:numPr>
           <w:ilvl w:val="0"/>
-          <w:numId w:val="27"/>
+          <w:numId w:val="34"/>
         </w:numPr>
         <w:ind w:left="420" w:firstLine="420"/>
         <w:outlineLvl w:val="4"/>
@@ -11895,7 +13409,7 @@
       <w:pPr>
         <w:numPr>
           <w:ilvl w:val="1"/>
-          <w:numId w:val="27"/>
+          <w:numId w:val="34"/>
         </w:numPr>
         <w:ind w:firstLine="420"/>
         <w:outlineLvl w:val="4"/>
@@ -11919,7 +13433,7 @@
       <w:pPr>
         <w:numPr>
           <w:ilvl w:val="1"/>
-          <w:numId w:val="27"/>
+          <w:numId w:val="34"/>
         </w:numPr>
         <w:ind w:firstLine="420"/>
         <w:outlineLvl w:val="4"/>
@@ -11958,7 +13472,7 @@
       <w:pPr>
         <w:numPr>
           <w:ilvl w:val="0"/>
-          <w:numId w:val="28"/>
+          <w:numId w:val="35"/>
         </w:numPr>
         <w:ind w:left="420" w:firstLine="420"/>
         <w:outlineLvl w:val="4"/>
@@ -12240,7 +13754,7 @@
       <w:pPr>
         <w:numPr>
           <w:ilvl w:val="0"/>
-          <w:numId w:val="29"/>
+          <w:numId w:val="36"/>
         </w:numPr>
         <w:ind w:left="420" w:firstLine="420"/>
         <w:outlineLvl w:val="4"/>
@@ -12624,7 +14138,7 @@
                     </pic:cNvPicPr>
                   </pic:nvPicPr>
                   <pic:blipFill>
-                    <a:blip r:embed="rId85"/>
+                    <a:blip r:embed="rId89"/>
                     <a:stretch>
                       <a:fillRect/>
                     </a:stretch>
@@ -12687,7 +14201,7 @@
                     </pic:cNvPicPr>
                   </pic:nvPicPr>
                   <pic:blipFill>
-                    <a:blip r:embed="rId86"/>
+                    <a:blip r:embed="rId90"/>
                     <a:stretch>
                       <a:fillRect/>
                     </a:stretch>
@@ -12772,7 +14286,7 @@
                     </pic:cNvPicPr>
                   </pic:nvPicPr>
                   <pic:blipFill>
-                    <a:blip r:embed="rId87"/>
+                    <a:blip r:embed="rId91"/>
                     <a:stretch>
                       <a:fillRect/>
                     </a:stretch>
@@ -12892,7 +14406,7 @@
                     </pic:cNvPicPr>
                   </pic:nvPicPr>
                   <pic:blipFill>
-                    <a:blip r:embed="rId88"/>
+                    <a:blip r:embed="rId92"/>
                     <a:stretch>
                       <a:fillRect/>
                     </a:stretch>
@@ -12964,7 +14478,7 @@
                     </pic:cNvPicPr>
                   </pic:nvPicPr>
                   <pic:blipFill>
-                    <a:blip r:embed="rId89"/>
+                    <a:blip r:embed="rId93"/>
                     <a:stretch>
                       <a:fillRect/>
                     </a:stretch>
@@ -13081,7 +14595,7 @@
                     </pic:cNvPicPr>
                   </pic:nvPicPr>
                   <pic:blipFill>
-                    <a:blip r:embed="rId90"/>
+                    <a:blip r:embed="rId94"/>
                     <a:stretch>
                       <a:fillRect/>
                     </a:stretch>
@@ -13175,7 +14689,7 @@
                     </pic:cNvPicPr>
                   </pic:nvPicPr>
                   <pic:blipFill>
-                    <a:blip r:embed="rId91"/>
+                    <a:blip r:embed="rId95"/>
                     <a:stretch>
                       <a:fillRect/>
                     </a:stretch>
@@ -13363,7 +14877,7 @@
                     </pic:cNvPicPr>
                   </pic:nvPicPr>
                   <pic:blipFill>
-                    <a:blip r:embed="rId92"/>
+                    <a:blip r:embed="rId96"/>
                     <a:stretch>
                       <a:fillRect/>
                     </a:stretch>
@@ -13444,7 +14958,7 @@
                     </pic:cNvPicPr>
                   </pic:nvPicPr>
                   <pic:blipFill>
-                    <a:blip r:embed="rId93"/>
+                    <a:blip r:embed="rId97"/>
                     <a:stretch>
                       <a:fillRect/>
                     </a:stretch>
@@ -13514,7 +15028,7 @@
                     </pic:cNvPicPr>
                   </pic:nvPicPr>
                   <pic:blipFill>
-                    <a:blip r:embed="rId94"/>
+                    <a:blip r:embed="rId98"/>
                     <a:stretch>
                       <a:fillRect/>
                     </a:stretch>
@@ -13702,7 +15216,7 @@
                     </pic:cNvPicPr>
                   </pic:nvPicPr>
                   <pic:blipFill>
-                    <a:blip r:embed="rId95"/>
+                    <a:blip r:embed="rId99"/>
                     <a:stretch>
                       <a:fillRect/>
                     </a:stretch>
@@ -13770,7 +15284,7 @@
                     </pic:cNvPicPr>
                   </pic:nvPicPr>
                   <pic:blipFill>
-                    <a:blip r:embed="rId96"/>
+                    <a:blip r:embed="rId100"/>
                     <a:stretch>
                       <a:fillRect/>
                     </a:stretch>
@@ -13864,7 +15378,7 @@
       <w:pPr>
         <w:numPr>
           <w:ilvl w:val="0"/>
-          <w:numId w:val="30"/>
+          <w:numId w:val="37"/>
         </w:numPr>
         <w:ind w:left="420" w:firstLine="420"/>
       </w:pPr>
@@ -13879,7 +15393,7 @@
       <w:pPr>
         <w:numPr>
           <w:ilvl w:val="0"/>
-          <w:numId w:val="30"/>
+          <w:numId w:val="37"/>
         </w:numPr>
         <w:ind w:left="420" w:firstLine="420"/>
       </w:pPr>
@@ -13894,7 +15408,7 @@
       <w:pPr>
         <w:numPr>
           <w:ilvl w:val="0"/>
-          <w:numId w:val="30"/>
+          <w:numId w:val="37"/>
         </w:numPr>
         <w:ind w:left="420" w:firstLine="420"/>
       </w:pPr>
@@ -13909,7 +15423,7 @@
       <w:pPr>
         <w:numPr>
           <w:ilvl w:val="0"/>
-          <w:numId w:val="30"/>
+          <w:numId w:val="37"/>
         </w:numPr>
         <w:ind w:left="420" w:firstLine="420"/>
       </w:pPr>
@@ -13968,7 +15482,7 @@
                     </pic:cNvPicPr>
                   </pic:nvPicPr>
                   <pic:blipFill>
-                    <a:blip r:embed="rId97"/>
+                    <a:blip r:embed="rId101"/>
                     <a:stretch>
                       <a:fillRect/>
                     </a:stretch>
@@ -14003,7 +15517,7 @@
       <w:pPr>
         <w:numPr>
           <w:ilvl w:val="0"/>
-          <w:numId w:val="31"/>
+          <w:numId w:val="38"/>
         </w:numPr>
         <w:ind w:left="420" w:firstLine="420"/>
       </w:pPr>
@@ -14029,7 +15543,7 @@
       <w:pPr>
         <w:numPr>
           <w:ilvl w:val="0"/>
-          <w:numId w:val="31"/>
+          <w:numId w:val="38"/>
         </w:numPr>
         <w:ind w:left="420" w:firstLine="420"/>
       </w:pPr>
@@ -14071,7 +15585,7 @@
                     </pic:cNvPicPr>
                   </pic:nvPicPr>
                   <pic:blipFill>
-                    <a:blip r:embed="rId98"/>
+                    <a:blip r:embed="rId102"/>
                     <a:stretch>
                       <a:fillRect/>
                     </a:stretch>
@@ -14122,7 +15636,7 @@
                     </pic:cNvPicPr>
                   </pic:nvPicPr>
                   <pic:blipFill>
-                    <a:blip r:embed="rId99"/>
+                    <a:blip r:embed="rId103"/>
                     <a:stretch>
                       <a:fillRect/>
                     </a:stretch>
@@ -14165,7 +15679,7 @@
       <w:pPr>
         <w:numPr>
           <w:ilvl w:val="0"/>
-          <w:numId w:val="32"/>
+          <w:numId w:val="39"/>
         </w:numPr>
         <w:ind w:left="420" w:firstLine="420"/>
       </w:pPr>
@@ -14180,7 +15694,7 @@
       <w:pPr>
         <w:numPr>
           <w:ilvl w:val="0"/>
-          <w:numId w:val="32"/>
+          <w:numId w:val="39"/>
         </w:numPr>
         <w:ind w:left="420" w:firstLine="420"/>
       </w:pPr>
@@ -14195,7 +15709,7 @@
       <w:pPr>
         <w:numPr>
           <w:ilvl w:val="0"/>
-          <w:numId w:val="32"/>
+          <w:numId w:val="39"/>
         </w:numPr>
         <w:ind w:left="420" w:firstLine="420"/>
       </w:pPr>
@@ -14210,7 +15724,7 @@
       <w:pPr>
         <w:numPr>
           <w:ilvl w:val="0"/>
-          <w:numId w:val="32"/>
+          <w:numId w:val="39"/>
         </w:numPr>
         <w:ind w:left="420" w:firstLine="420"/>
       </w:pPr>
@@ -14240,7 +15754,7 @@
       <w:pPr>
         <w:numPr>
           <w:ilvl w:val="0"/>
-          <w:numId w:val="32"/>
+          <w:numId w:val="39"/>
         </w:numPr>
         <w:ind w:left="420" w:firstLine="420"/>
       </w:pPr>
@@ -14255,7 +15769,7 @@
       <w:pPr>
         <w:numPr>
           <w:ilvl w:val="0"/>
-          <w:numId w:val="32"/>
+          <w:numId w:val="39"/>
         </w:numPr>
         <w:ind w:left="420" w:firstLine="420"/>
       </w:pPr>
@@ -14600,7 +16114,7 @@
       <w:pPr>
         <w:numPr>
           <w:ilvl w:val="0"/>
-          <w:numId w:val="33"/>
+          <w:numId w:val="40"/>
         </w:numPr>
         <w:ind w:left="420" w:firstLine="420"/>
       </w:pPr>
@@ -14626,7 +16140,7 @@
       <w:pPr>
         <w:numPr>
           <w:ilvl w:val="0"/>
-          <w:numId w:val="33"/>
+          <w:numId w:val="40"/>
         </w:numPr>
         <w:ind w:left="420" w:firstLine="420"/>
       </w:pPr>
@@ -14641,7 +16155,7 @@
       <w:pPr>
         <w:numPr>
           <w:ilvl w:val="0"/>
-          <w:numId w:val="33"/>
+          <w:numId w:val="40"/>
         </w:numPr>
         <w:ind w:left="420" w:firstLine="420"/>
       </w:pPr>
@@ -14678,7 +16192,7 @@
       <w:pPr>
         <w:numPr>
           <w:ilvl w:val="0"/>
-          <w:numId w:val="33"/>
+          <w:numId w:val="40"/>
         </w:numPr>
         <w:ind w:left="420" w:firstLine="420"/>
       </w:pPr>
@@ -14957,7 +16471,7 @@
                     </pic:cNvPicPr>
                   </pic:nvPicPr>
                   <pic:blipFill>
-                    <a:blip r:embed="rId100"/>
+                    <a:blip r:embed="rId104"/>
                     <a:stretch>
                       <a:fillRect/>
                     </a:stretch>
@@ -15184,7 +16698,7 @@
                     </pic:cNvPicPr>
                   </pic:nvPicPr>
                   <pic:blipFill>
-                    <a:blip r:embed="rId101"/>
+                    <a:blip r:embed="rId105"/>
                     <a:stretch>
                       <a:fillRect/>
                     </a:stretch>
@@ -15280,7 +16794,7 @@
                     </pic:cNvPicPr>
                   </pic:nvPicPr>
                   <pic:blipFill>
-                    <a:blip r:embed="rId102"/>
+                    <a:blip r:embed="rId106"/>
                     <a:stretch>
                       <a:fillRect/>
                     </a:stretch>
@@ -15353,7 +16867,7 @@
                     </pic:cNvPicPr>
                   </pic:nvPicPr>
                   <pic:blipFill>
-                    <a:blip r:embed="rId103"/>
+                    <a:blip r:embed="rId107"/>
                     <a:stretch>
                       <a:fillRect/>
                     </a:stretch>
@@ -15431,7 +16945,7 @@
       <w:pPr>
         <w:numPr>
           <w:ilvl w:val="0"/>
-          <w:numId w:val="34"/>
+          <w:numId w:val="41"/>
         </w:numPr>
         <w:ind w:left="420" w:firstLine="420"/>
       </w:pPr>
@@ -15477,7 +16991,7 @@
       <w:pPr>
         <w:numPr>
           <w:ilvl w:val="0"/>
-          <w:numId w:val="34"/>
+          <w:numId w:val="41"/>
         </w:numPr>
         <w:ind w:left="420" w:firstLine="420"/>
       </w:pPr>
@@ -15656,7 +17170,7 @@
       <w:pPr>
         <w:numPr>
           <w:ilvl w:val="0"/>
-          <w:numId w:val="35"/>
+          <w:numId w:val="42"/>
         </w:numPr>
         <w:ind w:left="420" w:firstLine="420"/>
       </w:pPr>
@@ -15671,7 +17185,7 @@
       <w:pPr>
         <w:numPr>
           <w:ilvl w:val="1"/>
-          <w:numId w:val="35"/>
+          <w:numId w:val="42"/>
         </w:numPr>
         <w:ind w:firstLine="420"/>
       </w:pPr>
@@ -15695,7 +17209,7 @@
       <w:pPr>
         <w:numPr>
           <w:ilvl w:val="1"/>
-          <w:numId w:val="35"/>
+          <w:numId w:val="42"/>
         </w:numPr>
         <w:ind w:firstLine="420"/>
       </w:pPr>
@@ -15710,7 +17224,7 @@
       <w:pPr>
         <w:numPr>
           <w:ilvl w:val="1"/>
-          <w:numId w:val="35"/>
+          <w:numId w:val="42"/>
         </w:numPr>
         <w:ind w:firstLine="420"/>
       </w:pPr>
@@ -15725,7 +17239,7 @@
       <w:pPr>
         <w:numPr>
           <w:ilvl w:val="0"/>
-          <w:numId w:val="35"/>
+          <w:numId w:val="42"/>
         </w:numPr>
         <w:ind w:left="420" w:firstLine="420"/>
       </w:pPr>
@@ -15762,7 +17276,7 @@
       <w:pPr>
         <w:numPr>
           <w:ilvl w:val="0"/>
-          <w:numId w:val="36"/>
+          <w:numId w:val="43"/>
         </w:numPr>
         <w:ind w:left="1680"/>
       </w:pPr>
@@ -15777,7 +17291,7 @@
       <w:pPr>
         <w:numPr>
           <w:ilvl w:val="0"/>
-          <w:numId w:val="36"/>
+          <w:numId w:val="43"/>
         </w:numPr>
         <w:ind w:left="1680"/>
       </w:pPr>
@@ -15803,7 +17317,7 @@
       <w:pPr>
         <w:numPr>
           <w:ilvl w:val="0"/>
-          <w:numId w:val="35"/>
+          <w:numId w:val="42"/>
         </w:numPr>
         <w:ind w:left="420" w:firstLine="420"/>
       </w:pPr>
@@ -15913,7 +17427,7 @@
       <w:pPr>
         <w:numPr>
           <w:ilvl w:val="0"/>
-          <w:numId w:val="35"/>
+          <w:numId w:val="42"/>
         </w:numPr>
         <w:ind w:left="420" w:firstLine="420"/>
       </w:pPr>
@@ -15994,7 +17508,7 @@
                     </pic:cNvPicPr>
                   </pic:nvPicPr>
                   <pic:blipFill>
-                    <a:blip r:embed="rId104"/>
+                    <a:blip r:embed="rId108"/>
                     <a:stretch>
                       <a:fillRect/>
                     </a:stretch>
@@ -16099,7 +17613,7 @@
       <w:pPr>
         <w:numPr>
           <w:ilvl w:val="0"/>
-          <w:numId w:val="37"/>
+          <w:numId w:val="44"/>
         </w:numPr>
         <w:ind w:left="1260"/>
       </w:pPr>
@@ -16114,7 +17628,7 @@
       <w:pPr>
         <w:numPr>
           <w:ilvl w:val="0"/>
-          <w:numId w:val="37"/>
+          <w:numId w:val="44"/>
         </w:numPr>
         <w:ind w:left="1260"/>
       </w:pPr>
@@ -16212,7 +17726,7 @@
       <w:pPr>
         <w:numPr>
           <w:ilvl w:val="0"/>
-          <w:numId w:val="38"/>
+          <w:numId w:val="45"/>
         </w:numPr>
         <w:ind w:left="1260"/>
       </w:pPr>
@@ -16227,7 +17741,7 @@
       <w:pPr>
         <w:numPr>
           <w:ilvl w:val="0"/>
-          <w:numId w:val="38"/>
+          <w:numId w:val="45"/>
         </w:numPr>
         <w:ind w:left="1260"/>
       </w:pPr>
@@ -16253,7 +17767,7 @@
       <w:pPr>
         <w:numPr>
           <w:ilvl w:val="0"/>
-          <w:numId w:val="38"/>
+          <w:numId w:val="45"/>
         </w:numPr>
         <w:ind w:left="1260"/>
       </w:pPr>
@@ -16268,7 +17782,7 @@
       <w:pPr>
         <w:numPr>
           <w:ilvl w:val="0"/>
-          <w:numId w:val="38"/>
+          <w:numId w:val="45"/>
         </w:numPr>
         <w:ind w:left="1260"/>
       </w:pPr>
@@ -16283,7 +17797,7 @@
       <w:pPr>
         <w:numPr>
           <w:ilvl w:val="0"/>
-          <w:numId w:val="38"/>
+          <w:numId w:val="45"/>
         </w:numPr>
         <w:ind w:left="1260"/>
       </w:pPr>
@@ -16298,7 +17812,7 @@
       <w:pPr>
         <w:numPr>
           <w:ilvl w:val="0"/>
-          <w:numId w:val="38"/>
+          <w:numId w:val="45"/>
         </w:numPr>
         <w:ind w:left="1260"/>
       </w:pPr>
@@ -16354,7 +17868,7 @@
                     </pic:cNvPicPr>
                   </pic:nvPicPr>
                   <pic:blipFill>
-                    <a:blip r:embed="rId105"/>
+                    <a:blip r:embed="rId109"/>
                     <a:stretch>
                       <a:fillRect/>
                     </a:stretch>
@@ -16470,7 +17984,7 @@
       <w:pPr>
         <w:numPr>
           <w:ilvl w:val="0"/>
-          <w:numId w:val="39"/>
+          <w:numId w:val="46"/>
         </w:numPr>
         <w:ind w:left="420" w:firstLine="420"/>
       </w:pPr>
@@ -16512,7 +18026,7 @@
                     </pic:cNvPicPr>
                   </pic:nvPicPr>
                   <pic:blipFill>
-                    <a:blip r:embed="rId106"/>
+                    <a:blip r:embed="rId110"/>
                     <a:stretch>
                       <a:fillRect/>
                     </a:stretch>
@@ -16585,7 +18099,7 @@
                     </pic:cNvPicPr>
                   </pic:nvPicPr>
                   <pic:blipFill>
-                    <a:blip r:embed="rId107"/>
+                    <a:blip r:embed="rId111"/>
                     <a:stretch>
                       <a:fillRect/>
                     </a:stretch>
@@ -16647,7 +18161,7 @@
                     </pic:cNvPicPr>
                   </pic:nvPicPr>
                   <pic:blipFill>
-                    <a:blip r:embed="rId108"/>
+                    <a:blip r:embed="rId112"/>
                     <a:stretch>
                       <a:fillRect/>
                     </a:stretch>
@@ -16737,7 +18251,7 @@
                     </pic:cNvPicPr>
                   </pic:nvPicPr>
                   <pic:blipFill>
-                    <a:blip r:embed="rId109"/>
+                    <a:blip r:embed="rId113"/>
                     <a:stretch>
                       <a:fillRect/>
                     </a:stretch>
@@ -16772,7 +18286,7 @@
       <w:pPr>
         <w:numPr>
           <w:ilvl w:val="0"/>
-          <w:numId w:val="39"/>
+          <w:numId w:val="46"/>
         </w:numPr>
         <w:ind w:left="420" w:firstLine="420"/>
       </w:pPr>
@@ -17105,7 +18619,7 @@
                     </pic:cNvPicPr>
                   </pic:nvPicPr>
                   <pic:blipFill>
-                    <a:blip r:embed="rId110"/>
+                    <a:blip r:embed="rId114"/>
                     <a:stretch>
                       <a:fillRect/>
                     </a:stretch>
@@ -17165,7 +18679,7 @@
       <w:pPr>
         <w:numPr>
           <w:ilvl w:val="0"/>
-          <w:numId w:val="40"/>
+          <w:numId w:val="47"/>
         </w:numPr>
         <w:ind w:left="1260"/>
       </w:pPr>
@@ -17180,7 +18694,7 @@
       <w:pPr>
         <w:numPr>
           <w:ilvl w:val="0"/>
-          <w:numId w:val="40"/>
+          <w:numId w:val="47"/>
         </w:numPr>
         <w:ind w:left="1260"/>
       </w:pPr>
@@ -17195,7 +18709,7 @@
       <w:pPr>
         <w:numPr>
           <w:ilvl w:val="0"/>
-          <w:numId w:val="40"/>
+          <w:numId w:val="47"/>
         </w:numPr>
         <w:ind w:left="1260"/>
       </w:pPr>
@@ -17210,7 +18724,7 @@
       <w:pPr>
         <w:numPr>
           <w:ilvl w:val="0"/>
-          <w:numId w:val="40"/>
+          <w:numId w:val="47"/>
         </w:numPr>
         <w:ind w:left="1260"/>
       </w:pPr>
@@ -17303,7 +18817,7 @@
       <w:pPr>
         <w:numPr>
           <w:ilvl w:val="0"/>
-          <w:numId w:val="41"/>
+          <w:numId w:val="48"/>
         </w:numPr>
         <w:ind w:left="420" w:firstLine="420"/>
       </w:pPr>
@@ -17329,7 +18843,7 @@
       <w:pPr>
         <w:numPr>
           <w:ilvl w:val="0"/>
-          <w:numId w:val="42"/>
+          <w:numId w:val="49"/>
         </w:numPr>
         <w:ind w:left="1680"/>
       </w:pPr>
@@ -17344,7 +18858,7 @@
       <w:pPr>
         <w:numPr>
           <w:ilvl w:val="0"/>
-          <w:numId w:val="42"/>
+          <w:numId w:val="49"/>
         </w:numPr>
         <w:ind w:left="1680"/>
       </w:pPr>
@@ -17359,7 +18873,7 @@
       <w:pPr>
         <w:numPr>
           <w:ilvl w:val="0"/>
-          <w:numId w:val="41"/>
+          <w:numId w:val="48"/>
         </w:numPr>
         <w:ind w:left="420" w:firstLine="420"/>
       </w:pPr>
@@ -17385,7 +18899,7 @@
       <w:pPr>
         <w:numPr>
           <w:ilvl w:val="0"/>
-          <w:numId w:val="43"/>
+          <w:numId w:val="50"/>
         </w:numPr>
         <w:ind w:left="1680"/>
       </w:pPr>
@@ -17400,7 +18914,7 @@
       <w:pPr>
         <w:numPr>
           <w:ilvl w:val="0"/>
-          <w:numId w:val="43"/>
+          <w:numId w:val="50"/>
         </w:numPr>
         <w:ind w:left="1680"/>
       </w:pPr>
@@ -17429,7 +18943,7 @@
       <w:pPr>
         <w:numPr>
           <w:ilvl w:val="0"/>
-          <w:numId w:val="44"/>
+          <w:numId w:val="51"/>
         </w:numPr>
         <w:ind w:left="420" w:firstLine="420"/>
       </w:pPr>
@@ -17455,7 +18969,7 @@
       <w:pPr>
         <w:numPr>
           <w:ilvl w:val="0"/>
-          <w:numId w:val="44"/>
+          <w:numId w:val="51"/>
         </w:numPr>
         <w:ind w:left="420" w:firstLine="420"/>
       </w:pPr>
@@ -17583,7 +19097,7 @@
                     </pic:cNvPicPr>
                   </pic:nvPicPr>
                   <pic:blipFill>
-                    <a:blip r:embed="rId111"/>
+                    <a:blip r:embed="rId115"/>
                     <a:stretch>
                       <a:fillRect/>
                     </a:stretch>
@@ -17657,7 +19171,7 @@
       <w:pPr>
         <w:numPr>
           <w:ilvl w:val="0"/>
-          <w:numId w:val="45"/>
+          <w:numId w:val="52"/>
         </w:numPr>
         <w:ind w:left="1260"/>
       </w:pPr>
@@ -17672,7 +19186,7 @@
       <w:pPr>
         <w:numPr>
           <w:ilvl w:val="0"/>
-          <w:numId w:val="45"/>
+          <w:numId w:val="52"/>
         </w:numPr>
         <w:ind w:left="1260"/>
       </w:pPr>
@@ -17687,7 +19201,7 @@
       <w:pPr>
         <w:numPr>
           <w:ilvl w:val="0"/>
-          <w:numId w:val="45"/>
+          <w:numId w:val="52"/>
         </w:numPr>
         <w:ind w:left="1260"/>
       </w:pPr>
@@ -17702,7 +19216,7 @@
       <w:pPr>
         <w:numPr>
           <w:ilvl w:val="0"/>
-          <w:numId w:val="45"/>
+          <w:numId w:val="52"/>
         </w:numPr>
         <w:ind w:left="1260"/>
       </w:pPr>
@@ -17717,7 +19231,7 @@
       <w:pPr>
         <w:numPr>
           <w:ilvl w:val="0"/>
-          <w:numId w:val="45"/>
+          <w:numId w:val="52"/>
         </w:numPr>
         <w:ind w:left="1260"/>
       </w:pPr>
@@ -17732,7 +19246,7 @@
       <w:pPr>
         <w:numPr>
           <w:ilvl w:val="0"/>
-          <w:numId w:val="45"/>
+          <w:numId w:val="52"/>
         </w:numPr>
         <w:ind w:left="1260"/>
       </w:pPr>
@@ -17989,7 +19503,7 @@
       <w:pPr>
         <w:numPr>
           <w:ilvl w:val="0"/>
-          <w:numId w:val="46"/>
+          <w:numId w:val="53"/>
         </w:numPr>
         <w:ind w:left="840" w:firstLine="420"/>
       </w:pPr>
@@ -18004,7 +19518,7 @@
       <w:pPr>
         <w:numPr>
           <w:ilvl w:val="0"/>
-          <w:numId w:val="46"/>
+          <w:numId w:val="53"/>
         </w:numPr>
         <w:ind w:left="840" w:firstLine="420"/>
       </w:pPr>
@@ -18019,7 +19533,7 @@
       <w:pPr>
         <w:numPr>
           <w:ilvl w:val="0"/>
-          <w:numId w:val="44"/>
+          <w:numId w:val="51"/>
         </w:numPr>
         <w:ind w:left="420" w:firstLine="420"/>
       </w:pPr>
@@ -18045,7 +19559,7 @@
       <w:pPr>
         <w:numPr>
           <w:ilvl w:val="0"/>
-          <w:numId w:val="44"/>
+          <w:numId w:val="51"/>
         </w:numPr>
         <w:ind w:left="420" w:firstLine="420"/>
       </w:pPr>
@@ -18071,7 +19585,7 @@
       <w:pPr>
         <w:numPr>
           <w:ilvl w:val="0"/>
-          <w:numId w:val="44"/>
+          <w:numId w:val="51"/>
         </w:numPr>
         <w:ind w:left="420" w:firstLine="420"/>
       </w:pPr>
@@ -18114,7 +19628,7 @@
       <w:pPr>
         <w:numPr>
           <w:ilvl w:val="0"/>
-          <w:numId w:val="47"/>
+          <w:numId w:val="54"/>
         </w:numPr>
         <w:ind w:left="420" w:firstLine="420"/>
         <w:rPr>
@@ -18137,7 +19651,7 @@
       <w:pPr>
         <w:numPr>
           <w:ilvl w:val="0"/>
-          <w:numId w:val="47"/>
+          <w:numId w:val="54"/>
         </w:numPr>
         <w:ind w:left="420" w:firstLine="420"/>
         <w:rPr>
@@ -18213,7 +19727,7 @@
       <w:pPr>
         <w:numPr>
           <w:ilvl w:val="0"/>
-          <w:numId w:val="48"/>
+          <w:numId w:val="55"/>
         </w:numPr>
         <w:ind w:left="1260"/>
       </w:pPr>
@@ -18228,7 +19742,7 @@
       <w:pPr>
         <w:numPr>
           <w:ilvl w:val="0"/>
-          <w:numId w:val="48"/>
+          <w:numId w:val="55"/>
         </w:numPr>
         <w:ind w:left="1260"/>
       </w:pPr>
@@ -18329,7 +19843,7 @@
       <w:pPr>
         <w:numPr>
           <w:ilvl w:val="0"/>
-          <w:numId w:val="49"/>
+          <w:numId w:val="56"/>
         </w:numPr>
         <w:ind w:left="420" w:firstLine="420"/>
       </w:pPr>
@@ -18344,7 +19858,7 @@
       <w:pPr>
         <w:numPr>
           <w:ilvl w:val="0"/>
-          <w:numId w:val="49"/>
+          <w:numId w:val="56"/>
         </w:numPr>
         <w:ind w:left="420" w:firstLine="420"/>
       </w:pPr>
@@ -18359,7 +19873,7 @@
       <w:pPr>
         <w:numPr>
           <w:ilvl w:val="0"/>
-          <w:numId w:val="50"/>
+          <w:numId w:val="57"/>
         </w:numPr>
         <w:ind w:left="1260"/>
       </w:pPr>
@@ -18374,7 +19888,7 @@
       <w:pPr>
         <w:numPr>
           <w:ilvl w:val="0"/>
-          <w:numId w:val="50"/>
+          <w:numId w:val="57"/>
         </w:numPr>
         <w:ind w:left="1260"/>
       </w:pPr>
@@ -18389,7 +19903,7 @@
       <w:pPr>
         <w:numPr>
           <w:ilvl w:val="0"/>
-          <w:numId w:val="50"/>
+          <w:numId w:val="57"/>
         </w:numPr>
         <w:ind w:left="1260"/>
       </w:pPr>
@@ -18463,7 +19977,7 @@
       <w:pPr>
         <w:numPr>
           <w:ilvl w:val="0"/>
-          <w:numId w:val="51"/>
+          <w:numId w:val="58"/>
         </w:numPr>
         <w:ind w:left="420" w:firstLine="420"/>
       </w:pPr>
@@ -18478,7 +19992,7 @@
       <w:pPr>
         <w:numPr>
           <w:ilvl w:val="0"/>
-          <w:numId w:val="51"/>
+          <w:numId w:val="58"/>
         </w:numPr>
         <w:ind w:left="420" w:firstLine="420"/>
       </w:pPr>
@@ -18493,7 +20007,7 @@
       <w:pPr>
         <w:numPr>
           <w:ilvl w:val="0"/>
-          <w:numId w:val="51"/>
+          <w:numId w:val="58"/>
         </w:numPr>
         <w:ind w:left="420" w:firstLine="420"/>
       </w:pPr>
@@ -18552,7 +20066,7 @@
       <w:pPr>
         <w:numPr>
           <w:ilvl w:val="0"/>
-          <w:numId w:val="52"/>
+          <w:numId w:val="59"/>
         </w:numPr>
         <w:ind w:left="420" w:firstLine="420"/>
       </w:pPr>
@@ -18578,7 +20092,7 @@
       <w:pPr>
         <w:numPr>
           <w:ilvl w:val="0"/>
-          <w:numId w:val="52"/>
+          <w:numId w:val="59"/>
         </w:numPr>
         <w:ind w:left="420" w:firstLine="420"/>
       </w:pPr>
@@ -18623,7 +20137,7 @@
       <w:pPr>
         <w:numPr>
           <w:ilvl w:val="0"/>
-          <w:numId w:val="52"/>
+          <w:numId w:val="59"/>
         </w:numPr>
         <w:ind w:left="420" w:firstLine="420"/>
       </w:pPr>
@@ -18638,7 +20152,7 @@
       <w:pPr>
         <w:numPr>
           <w:ilvl w:val="0"/>
-          <w:numId w:val="52"/>
+          <w:numId w:val="59"/>
         </w:numPr>
         <w:ind w:left="420" w:firstLine="420"/>
       </w:pPr>
@@ -18678,7 +20192,7 @@
       <w:pPr>
         <w:numPr>
           <w:ilvl w:val="0"/>
-          <w:numId w:val="53"/>
+          <w:numId w:val="60"/>
         </w:numPr>
         <w:ind w:left="420" w:firstLine="420"/>
       </w:pPr>
@@ -18693,7 +20207,7 @@
       <w:pPr>
         <w:numPr>
           <w:ilvl w:val="0"/>
-          <w:numId w:val="53"/>
+          <w:numId w:val="60"/>
         </w:numPr>
         <w:ind w:left="420" w:firstLine="420"/>
       </w:pPr>
@@ -18708,7 +20222,7 @@
       <w:pPr>
         <w:numPr>
           <w:ilvl w:val="0"/>
-          <w:numId w:val="53"/>
+          <w:numId w:val="60"/>
         </w:numPr>
         <w:ind w:left="420" w:firstLine="420"/>
       </w:pPr>
@@ -18723,7 +20237,7 @@
       <w:pPr>
         <w:numPr>
           <w:ilvl w:val="0"/>
-          <w:numId w:val="53"/>
+          <w:numId w:val="60"/>
         </w:numPr>
         <w:ind w:left="420" w:firstLine="420"/>
       </w:pPr>
@@ -18738,7 +20252,7 @@
       <w:pPr>
         <w:numPr>
           <w:ilvl w:val="0"/>
-          <w:numId w:val="53"/>
+          <w:numId w:val="60"/>
         </w:numPr>
         <w:ind w:left="420" w:firstLine="420"/>
       </w:pPr>
@@ -18753,7 +20267,7 @@
       <w:pPr>
         <w:numPr>
           <w:ilvl w:val="0"/>
-          <w:numId w:val="53"/>
+          <w:numId w:val="60"/>
         </w:numPr>
         <w:ind w:left="420" w:firstLine="420"/>
       </w:pPr>
@@ -18768,7 +20282,7 @@
       <w:pPr>
         <w:numPr>
           <w:ilvl w:val="0"/>
-          <w:numId w:val="53"/>
+          <w:numId w:val="60"/>
         </w:numPr>
         <w:ind w:left="420" w:firstLine="420"/>
       </w:pPr>
@@ -18846,7 +20360,7 @@
                     </pic:cNvPicPr>
                   </pic:nvPicPr>
                   <pic:blipFill>
-                    <a:blip r:embed="rId112"/>
+                    <a:blip r:embed="rId116"/>
                     <a:stretch>
                       <a:fillRect/>
                     </a:stretch>
@@ -18897,7 +20411,7 @@
                     </pic:cNvPicPr>
                   </pic:nvPicPr>
                   <pic:blipFill>
-                    <a:blip r:embed="rId113"/>
+                    <a:blip r:embed="rId117"/>
                     <a:stretch>
                       <a:fillRect/>
                     </a:stretch>
@@ -18976,7 +20490,7 @@
                     </pic:cNvPicPr>
                   </pic:nvPicPr>
                   <pic:blipFill>
-                    <a:blip r:embed="rId114"/>
+                    <a:blip r:embed="rId118"/>
                     <a:stretch>
                       <a:fillRect/>
                     </a:stretch>
@@ -19105,7 +20619,7 @@
       <w:pPr>
         <w:numPr>
           <w:ilvl w:val="0"/>
-          <w:numId w:val="54"/>
+          <w:numId w:val="61"/>
         </w:numPr>
         <w:ind w:left="1260" w:leftChars="0" w:hanging="420" w:firstLineChars="0"/>
         <w:rPr>
@@ -19125,7 +20639,7 @@
       <w:pPr>
         <w:numPr>
           <w:ilvl w:val="0"/>
-          <w:numId w:val="54"/>
+          <w:numId w:val="61"/>
         </w:numPr>
         <w:ind w:left="1260" w:leftChars="0" w:hanging="420" w:firstLineChars="0"/>
         <w:rPr>
@@ -19145,7 +20659,7 @@
       <w:pPr>
         <w:numPr>
           <w:ilvl w:val="0"/>
-          <w:numId w:val="54"/>
+          <w:numId w:val="61"/>
         </w:numPr>
         <w:ind w:left="1260" w:leftChars="0" w:hanging="420" w:firstLineChars="0"/>
         <w:rPr>
@@ -19185,7 +20699,7 @@
       <w:pPr>
         <w:numPr>
           <w:ilvl w:val="0"/>
-          <w:numId w:val="55"/>
+          <w:numId w:val="62"/>
         </w:numPr>
         <w:ind w:left="1680" w:leftChars="0" w:hanging="420" w:firstLineChars="0"/>
         <w:rPr>
@@ -19227,7 +20741,7 @@
       <w:pPr>
         <w:numPr>
           <w:ilvl w:val="0"/>
-          <w:numId w:val="56"/>
+          <w:numId w:val="63"/>
         </w:numPr>
         <w:ind w:left="1680" w:leftChars="0" w:hanging="420" w:firstLineChars="0"/>
         <w:rPr>
@@ -19251,7 +20765,7 @@
       <w:pPr>
         <w:numPr>
           <w:ilvl w:val="0"/>
-          <w:numId w:val="56"/>
+          <w:numId w:val="63"/>
         </w:numPr>
         <w:ind w:left="1680" w:leftChars="0" w:hanging="420" w:firstLineChars="0"/>
         <w:rPr>
@@ -19275,7 +20789,7 @@
       <w:pPr>
         <w:numPr>
           <w:ilvl w:val="0"/>
-          <w:numId w:val="56"/>
+          <w:numId w:val="63"/>
         </w:numPr>
         <w:ind w:left="1680" w:leftChars="0" w:hanging="420" w:firstLineChars="0"/>
         <w:rPr>
@@ -19387,7 +20901,7 @@
       <w:pPr>
         <w:numPr>
           <w:ilvl w:val="0"/>
-          <w:numId w:val="57"/>
+          <w:numId w:val="64"/>
         </w:numPr>
         <w:ind w:left="420" w:leftChars="0" w:firstLine="420" w:firstLineChars="0"/>
         <w:rPr>
@@ -19427,7 +20941,7 @@
       <w:pPr>
         <w:numPr>
           <w:ilvl w:val="0"/>
-          <w:numId w:val="57"/>
+          <w:numId w:val="64"/>
         </w:numPr>
         <w:ind w:left="420" w:leftChars="0" w:firstLine="420" w:firstLineChars="0"/>
         <w:rPr>
@@ -19467,7 +20981,7 @@
       <w:pPr>
         <w:numPr>
           <w:ilvl w:val="0"/>
-          <w:numId w:val="57"/>
+          <w:numId w:val="64"/>
         </w:numPr>
         <w:ind w:left="420" w:leftChars="0" w:firstLine="420" w:firstLineChars="0"/>
         <w:rPr>
@@ -19507,7 +21021,7 @@
       <w:pPr>
         <w:numPr>
           <w:ilvl w:val="0"/>
-          <w:numId w:val="57"/>
+          <w:numId w:val="64"/>
         </w:numPr>
         <w:ind w:left="420" w:leftChars="0" w:firstLine="420" w:firstLineChars="0"/>
         <w:rPr>
@@ -19627,7 +21141,7 @@
       <w:pPr>
         <w:numPr>
           <w:ilvl w:val="0"/>
-          <w:numId w:val="57"/>
+          <w:numId w:val="64"/>
         </w:numPr>
         <w:ind w:left="420" w:leftChars="0" w:firstLine="420" w:firstLineChars="0"/>
         <w:rPr>
@@ -19687,7 +21201,7 @@
       <w:pPr>
         <w:numPr>
           <w:ilvl w:val="0"/>
-          <w:numId w:val="58"/>
+          <w:numId w:val="65"/>
         </w:numPr>
         <w:ind w:left="1680" w:leftChars="0" w:hanging="420" w:firstLineChars="0"/>
         <w:rPr>
@@ -19707,7 +21221,7 @@
       <w:pPr>
         <w:numPr>
           <w:ilvl w:val="0"/>
-          <w:numId w:val="58"/>
+          <w:numId w:val="65"/>
         </w:numPr>
         <w:ind w:left="1680" w:leftChars="0" w:hanging="420" w:firstLineChars="0"/>
         <w:rPr>
@@ -19727,7 +21241,7 @@
       <w:pPr>
         <w:numPr>
           <w:ilvl w:val="0"/>
-          <w:numId w:val="58"/>
+          <w:numId w:val="65"/>
         </w:numPr>
         <w:ind w:left="1680" w:leftChars="0" w:hanging="420" w:firstLineChars="0"/>
         <w:rPr>
@@ -19826,6 +21340,23 @@
     </w:lvl>
   </w:abstractNum>
   <w:abstractNum w:abstractNumId="4">
+    <w:nsid w:val="A09DB992"/>
+    <w:multiLevelType w:val="singleLevel"/>
+    <w:tmpl w:val="A09DB992"/>
+    <w:lvl w:ilvl="0" w:tentative="0">
+      <w:start w:val="1"/>
+      <w:numFmt w:val="bullet"/>
+      <w:lvlText w:val=""/>
+      <w:lvlJc w:val="left"/>
+      <w:pPr>
+        <w:ind w:left="420" w:hanging="420"/>
+      </w:pPr>
+      <w:rPr>
+        <w:rFonts w:hint="default" w:ascii="Wingdings" w:hAnsi="Wingdings"/>
+      </w:rPr>
+    </w:lvl>
+  </w:abstractNum>
+  <w:abstractNum w:abstractNumId="5">
     <w:nsid w:val="A2069779"/>
     <w:multiLevelType w:val="singleLevel"/>
     <w:tmpl w:val="A2069779"/>
@@ -19842,7 +21373,7 @@
       </w:rPr>
     </w:lvl>
   </w:abstractNum>
-  <w:abstractNum w:abstractNumId="5">
+  <w:abstractNum w:abstractNumId="6">
     <w:nsid w:val="A3FF547C"/>
     <w:multiLevelType w:val="singleLevel"/>
     <w:tmpl w:val="A3FF547C"/>
@@ -19859,7 +21390,7 @@
       </w:rPr>
     </w:lvl>
   </w:abstractNum>
-  <w:abstractNum w:abstractNumId="6">
+  <w:abstractNum w:abstractNumId="7">
     <w:nsid w:val="B34AFF1E"/>
     <w:multiLevelType w:val="singleLevel"/>
     <w:tmpl w:val="B34AFF1E"/>
@@ -19876,7 +21407,7 @@
       </w:rPr>
     </w:lvl>
   </w:abstractNum>
-  <w:abstractNum w:abstractNumId="7">
+  <w:abstractNum w:abstractNumId="8">
     <w:nsid w:val="B56F3880"/>
     <w:multiLevelType w:val="singleLevel"/>
     <w:tmpl w:val="B56F3880"/>
@@ -19893,7 +21424,7 @@
       </w:rPr>
     </w:lvl>
   </w:abstractNum>
-  <w:abstractNum w:abstractNumId="8">
+  <w:abstractNum w:abstractNumId="9">
     <w:nsid w:val="B6F14213"/>
     <w:multiLevelType w:val="singleLevel"/>
     <w:tmpl w:val="B6F14213"/>
@@ -19905,7 +21436,24 @@
       <w:lvlJc w:val="left"/>
     </w:lvl>
   </w:abstractNum>
-  <w:abstractNum w:abstractNumId="9">
+  <w:abstractNum w:abstractNumId="10">
+    <w:nsid w:val="BE66AE84"/>
+    <w:multiLevelType w:val="singleLevel"/>
+    <w:tmpl w:val="BE66AE84"/>
+    <w:lvl w:ilvl="0" w:tentative="0">
+      <w:start w:val="1"/>
+      <w:numFmt w:val="bullet"/>
+      <w:lvlText w:val=""/>
+      <w:lvlJc w:val="left"/>
+      <w:pPr>
+        <w:ind w:left="420" w:hanging="420"/>
+      </w:pPr>
+      <w:rPr>
+        <w:rFonts w:hint="default" w:ascii="Wingdings" w:hAnsi="Wingdings"/>
+      </w:rPr>
+    </w:lvl>
+  </w:abstractNum>
+  <w:abstractNum w:abstractNumId="11">
     <w:nsid w:val="C3F59070"/>
     <w:multiLevelType w:val="singleLevel"/>
     <w:tmpl w:val="C3F59070"/>
@@ -19922,7 +21470,7 @@
       </w:rPr>
     </w:lvl>
   </w:abstractNum>
-  <w:abstractNum w:abstractNumId="10">
+  <w:abstractNum w:abstractNumId="12">
     <w:nsid w:val="D6320DAF"/>
     <w:multiLevelType w:val="singleLevel"/>
     <w:tmpl w:val="D6320DAF"/>
@@ -19934,7 +21482,7 @@
       <w:lvlJc w:val="left"/>
     </w:lvl>
   </w:abstractNum>
-  <w:abstractNum w:abstractNumId="11">
+  <w:abstractNum w:abstractNumId="13">
     <w:nsid w:val="D6E76FBB"/>
     <w:multiLevelType w:val="singleLevel"/>
     <w:tmpl w:val="D6E76FBB"/>
@@ -19946,7 +21494,7 @@
       <w:lvlJc w:val="left"/>
     </w:lvl>
   </w:abstractNum>
-  <w:abstractNum w:abstractNumId="12">
+  <w:abstractNum w:abstractNumId="14">
     <w:nsid w:val="DACAC917"/>
     <w:multiLevelType w:val="multilevel"/>
     <w:tmpl w:val="DACAC917"/>
@@ -20078,7 +21626,7 @@
       </w:rPr>
     </w:lvl>
   </w:abstractNum>
-  <w:abstractNum w:abstractNumId="13">
+  <w:abstractNum w:abstractNumId="15">
     <w:nsid w:val="DEC771E4"/>
     <w:multiLevelType w:val="singleLevel"/>
     <w:tmpl w:val="DEC771E4"/>
@@ -20095,7 +21643,7 @@
       </w:rPr>
     </w:lvl>
   </w:abstractNum>
-  <w:abstractNum w:abstractNumId="14">
+  <w:abstractNum w:abstractNumId="16">
     <w:nsid w:val="E1093EFB"/>
     <w:multiLevelType w:val="multilevel"/>
     <w:tmpl w:val="E1093EFB"/>
@@ -20227,7 +21775,7 @@
       </w:rPr>
     </w:lvl>
   </w:abstractNum>
-  <w:abstractNum w:abstractNumId="15">
+  <w:abstractNum w:abstractNumId="17">
     <w:nsid w:val="EB9A79E0"/>
     <w:multiLevelType w:val="singleLevel"/>
     <w:tmpl w:val="EB9A79E0"/>
@@ -20244,7 +21792,7 @@
       </w:rPr>
     </w:lvl>
   </w:abstractNum>
-  <w:abstractNum w:abstractNumId="16">
+  <w:abstractNum w:abstractNumId="18">
     <w:nsid w:val="ED178A9F"/>
     <w:multiLevelType w:val="singleLevel"/>
     <w:tmpl w:val="ED178A9F"/>
@@ -20256,7 +21804,7 @@
       <w:lvlJc w:val="left"/>
     </w:lvl>
   </w:abstractNum>
-  <w:abstractNum w:abstractNumId="17">
+  <w:abstractNum w:abstractNumId="19">
     <w:nsid w:val="F05D4438"/>
     <w:multiLevelType w:val="singleLevel"/>
     <w:tmpl w:val="F05D4438"/>
@@ -20273,7 +21821,7 @@
       </w:rPr>
     </w:lvl>
   </w:abstractNum>
-  <w:abstractNum w:abstractNumId="18">
+  <w:abstractNum w:abstractNumId="20">
     <w:nsid w:val="F0C980AA"/>
     <w:multiLevelType w:val="singleLevel"/>
     <w:tmpl w:val="F0C980AA"/>
@@ -20285,7 +21833,7 @@
       <w:lvlJc w:val="left"/>
     </w:lvl>
   </w:abstractNum>
-  <w:abstractNum w:abstractNumId="19">
+  <w:abstractNum w:abstractNumId="21">
     <w:nsid w:val="F2E3475A"/>
     <w:multiLevelType w:val="singleLevel"/>
     <w:tmpl w:val="F2E3475A"/>
@@ -20302,7 +21850,7 @@
       </w:rPr>
     </w:lvl>
   </w:abstractNum>
-  <w:abstractNum w:abstractNumId="20">
+  <w:abstractNum w:abstractNumId="22">
     <w:nsid w:val="F2E69ADD"/>
     <w:multiLevelType w:val="singleLevel"/>
     <w:tmpl w:val="F2E69ADD"/>
@@ -20318,7 +21866,7 @@
       </w:pPr>
     </w:lvl>
   </w:abstractNum>
-  <w:abstractNum w:abstractNumId="21">
+  <w:abstractNum w:abstractNumId="23">
     <w:nsid w:val="F48EFCC8"/>
     <w:multiLevelType w:val="singleLevel"/>
     <w:tmpl w:val="F48EFCC8"/>
@@ -20336,7 +21884,7 @@
       </w:rPr>
     </w:lvl>
   </w:abstractNum>
-  <w:abstractNum w:abstractNumId="22">
+  <w:abstractNum w:abstractNumId="24">
     <w:nsid w:val="F54F002B"/>
     <w:multiLevelType w:val="singleLevel"/>
     <w:tmpl w:val="F54F002B"/>
@@ -20353,7 +21901,24 @@
       </w:rPr>
     </w:lvl>
   </w:abstractNum>
-  <w:abstractNum w:abstractNumId="23">
+  <w:abstractNum w:abstractNumId="25">
+    <w:nsid w:val="FEAD6461"/>
+    <w:multiLevelType w:val="singleLevel"/>
+    <w:tmpl w:val="FEAD6461"/>
+    <w:lvl w:ilvl="0" w:tentative="0">
+      <w:start w:val="1"/>
+      <w:numFmt w:val="bullet"/>
+      <w:lvlText w:val=""/>
+      <w:lvlJc w:val="left"/>
+      <w:pPr>
+        <w:ind w:left="420" w:hanging="420"/>
+      </w:pPr>
+      <w:rPr>
+        <w:rFonts w:hint="default" w:ascii="Wingdings" w:hAnsi="Wingdings"/>
+      </w:rPr>
+    </w:lvl>
+  </w:abstractNum>
+  <w:abstractNum w:abstractNumId="26">
     <w:nsid w:val="00C3AF4C"/>
     <w:multiLevelType w:val="singleLevel"/>
     <w:tmpl w:val="00C3AF4C"/>
@@ -20365,7 +21930,7 @@
       <w:lvlJc w:val="left"/>
     </w:lvl>
   </w:abstractNum>
-  <w:abstractNum w:abstractNumId="24">
+  <w:abstractNum w:abstractNumId="27">
     <w:nsid w:val="0A90BD02"/>
     <w:multiLevelType w:val="singleLevel"/>
     <w:tmpl w:val="0A90BD02"/>
@@ -20377,7 +21942,7 @@
       <w:lvlJc w:val="left"/>
     </w:lvl>
   </w:abstractNum>
-  <w:abstractNum w:abstractNumId="25">
+  <w:abstractNum w:abstractNumId="28">
     <w:nsid w:val="0DA8D9A5"/>
     <w:multiLevelType w:val="singleLevel"/>
     <w:tmpl w:val="0DA8D9A5"/>
@@ -20389,7 +21954,7 @@
       <w:lvlJc w:val="left"/>
     </w:lvl>
   </w:abstractNum>
-  <w:abstractNum w:abstractNumId="26">
+  <w:abstractNum w:abstractNumId="29">
     <w:nsid w:val="10096E56"/>
     <w:multiLevelType w:val="singleLevel"/>
     <w:tmpl w:val="10096E56"/>
@@ -20406,7 +21971,7 @@
       </w:rPr>
     </w:lvl>
   </w:abstractNum>
-  <w:abstractNum w:abstractNumId="27">
+  <w:abstractNum w:abstractNumId="30">
     <w:nsid w:val="13D23E33"/>
     <w:multiLevelType w:val="singleLevel"/>
     <w:tmpl w:val="13D23E33"/>
@@ -20418,7 +21983,7 @@
       <w:lvlJc w:val="left"/>
     </w:lvl>
   </w:abstractNum>
-  <w:abstractNum w:abstractNumId="28">
+  <w:abstractNum w:abstractNumId="31">
     <w:nsid w:val="180644D2"/>
     <w:multiLevelType w:val="multilevel"/>
     <w:tmpl w:val="180644D2"/>
@@ -20550,7 +22115,24 @@
       </w:rPr>
     </w:lvl>
   </w:abstractNum>
-  <w:abstractNum w:abstractNumId="29">
+  <w:abstractNum w:abstractNumId="32">
+    <w:nsid w:val="1DF56D24"/>
+    <w:multiLevelType w:val="singleLevel"/>
+    <w:tmpl w:val="1DF56D24"/>
+    <w:lvl w:ilvl="0" w:tentative="0">
+      <w:start w:val="1"/>
+      <w:numFmt w:val="bullet"/>
+      <w:lvlText w:val=""/>
+      <w:lvlJc w:val="left"/>
+      <w:pPr>
+        <w:ind w:left="420" w:hanging="420"/>
+      </w:pPr>
+      <w:rPr>
+        <w:rFonts w:hint="default" w:ascii="Wingdings" w:hAnsi="Wingdings"/>
+      </w:rPr>
+    </w:lvl>
+  </w:abstractNum>
+  <w:abstractNum w:abstractNumId="33">
     <w:nsid w:val="1F96651F"/>
     <w:multiLevelType w:val="multilevel"/>
     <w:tmpl w:val="1F96651F"/>
@@ -20682,7 +22264,7 @@
       </w:rPr>
     </w:lvl>
   </w:abstractNum>
-  <w:abstractNum w:abstractNumId="30">
+  <w:abstractNum w:abstractNumId="34">
     <w:nsid w:val="1FEF30FA"/>
     <w:multiLevelType w:val="singleLevel"/>
     <w:tmpl w:val="1FEF30FA"/>
@@ -20694,7 +22276,7 @@
       <w:lvlJc w:val="left"/>
     </w:lvl>
   </w:abstractNum>
-  <w:abstractNum w:abstractNumId="31">
+  <w:abstractNum w:abstractNumId="35">
     <w:nsid w:val="20B5B86B"/>
     <w:multiLevelType w:val="singleLevel"/>
     <w:tmpl w:val="20B5B86B"/>
@@ -20706,7 +22288,7 @@
       <w:lvlJc w:val="left"/>
     </w:lvl>
   </w:abstractNum>
-  <w:abstractNum w:abstractNumId="32">
+  <w:abstractNum w:abstractNumId="36">
     <w:nsid w:val="275FB819"/>
     <w:multiLevelType w:val="singleLevel"/>
     <w:tmpl w:val="275FB819"/>
@@ -20718,7 +22300,7 @@
       <w:lvlJc w:val="left"/>
     </w:lvl>
   </w:abstractNum>
-  <w:abstractNum w:abstractNumId="33">
+  <w:abstractNum w:abstractNumId="37">
     <w:nsid w:val="284BDD87"/>
     <w:multiLevelType w:val="multilevel"/>
     <w:tmpl w:val="284BDD87"/>
@@ -20855,7 +22437,7 @@
       </w:rPr>
     </w:lvl>
   </w:abstractNum>
-  <w:abstractNum w:abstractNumId="34">
+  <w:abstractNum w:abstractNumId="38">
     <w:nsid w:val="2CC072B8"/>
     <w:multiLevelType w:val="singleLevel"/>
     <w:tmpl w:val="2CC072B8"/>
@@ -20872,7 +22454,7 @@
       </w:rPr>
     </w:lvl>
   </w:abstractNum>
-  <w:abstractNum w:abstractNumId="35">
+  <w:abstractNum w:abstractNumId="39">
     <w:nsid w:val="30DDA6B7"/>
     <w:multiLevelType w:val="singleLevel"/>
     <w:tmpl w:val="30DDA6B7"/>
@@ -20889,7 +22471,19 @@
       </w:rPr>
     </w:lvl>
   </w:abstractNum>
-  <w:abstractNum w:abstractNumId="36">
+  <w:abstractNum w:abstractNumId="40">
+    <w:nsid w:val="334D3443"/>
+    <w:multiLevelType w:val="singleLevel"/>
+    <w:tmpl w:val="334D3443"/>
+    <w:lvl w:ilvl="0" w:tentative="0">
+      <w:start w:val="1"/>
+      <w:numFmt w:val="decimal"/>
+      <w:suff w:val="nothing"/>
+      <w:lvlText w:val="%1）"/>
+      <w:lvlJc w:val="left"/>
+    </w:lvl>
+  </w:abstractNum>
+  <w:abstractNum w:abstractNumId="41">
     <w:nsid w:val="349D2A3B"/>
     <w:multiLevelType w:val="multilevel"/>
     <w:tmpl w:val="349D2A3B"/>
@@ -21011,7 +22605,7 @@
       </w:rPr>
     </w:lvl>
   </w:abstractNum>
-  <w:abstractNum w:abstractNumId="37">
+  <w:abstractNum w:abstractNumId="42">
     <w:nsid w:val="393C1430"/>
     <w:multiLevelType w:val="singleLevel"/>
     <w:tmpl w:val="393C1430"/>
@@ -21028,7 +22622,7 @@
       </w:rPr>
     </w:lvl>
   </w:abstractNum>
-  <w:abstractNum w:abstractNumId="38">
+  <w:abstractNum w:abstractNumId="43">
     <w:nsid w:val="3D18419B"/>
     <w:multiLevelType w:val="singleLevel"/>
     <w:tmpl w:val="3D18419B"/>
@@ -21040,7 +22634,7 @@
       <w:lvlJc w:val="left"/>
     </w:lvl>
   </w:abstractNum>
-  <w:abstractNum w:abstractNumId="39">
+  <w:abstractNum w:abstractNumId="44">
     <w:nsid w:val="48909C80"/>
     <w:multiLevelType w:val="singleLevel"/>
     <w:tmpl w:val="48909C80"/>
@@ -21057,7 +22651,7 @@
       </w:rPr>
     </w:lvl>
   </w:abstractNum>
-  <w:abstractNum w:abstractNumId="40">
+  <w:abstractNum w:abstractNumId="45">
     <w:nsid w:val="4DC3A75E"/>
     <w:multiLevelType w:val="singleLevel"/>
     <w:tmpl w:val="4DC3A75E"/>
@@ -21074,7 +22668,7 @@
       </w:rPr>
     </w:lvl>
   </w:abstractNum>
-  <w:abstractNum w:abstractNumId="41">
+  <w:abstractNum w:abstractNumId="46">
     <w:nsid w:val="4DF441D8"/>
     <w:multiLevelType w:val="singleLevel"/>
     <w:tmpl w:val="4DF441D8"/>
@@ -21091,7 +22685,7 @@
       </w:rPr>
     </w:lvl>
   </w:abstractNum>
-  <w:abstractNum w:abstractNumId="42">
+  <w:abstractNum w:abstractNumId="47">
     <w:nsid w:val="4EF6B184"/>
     <w:multiLevelType w:val="singleLevel"/>
     <w:tmpl w:val="4EF6B184"/>
@@ -21108,7 +22702,24 @@
       </w:rPr>
     </w:lvl>
   </w:abstractNum>
-  <w:abstractNum w:abstractNumId="43">
+  <w:abstractNum w:abstractNumId="48">
+    <w:nsid w:val="4F4DD478"/>
+    <w:multiLevelType w:val="singleLevel"/>
+    <w:tmpl w:val="4F4DD478"/>
+    <w:lvl w:ilvl="0" w:tentative="0">
+      <w:start w:val="1"/>
+      <w:numFmt w:val="bullet"/>
+      <w:lvlText w:val=""/>
+      <w:lvlJc w:val="left"/>
+      <w:pPr>
+        <w:ind w:left="420" w:hanging="420"/>
+      </w:pPr>
+      <w:rPr>
+        <w:rFonts w:hint="default" w:ascii="Wingdings" w:hAnsi="Wingdings"/>
+      </w:rPr>
+    </w:lvl>
+  </w:abstractNum>
+  <w:abstractNum w:abstractNumId="49">
     <w:nsid w:val="535A0D78"/>
     <w:multiLevelType w:val="multilevel"/>
     <w:tmpl w:val="535A0D78"/>
@@ -21240,7 +22851,7 @@
       </w:rPr>
     </w:lvl>
   </w:abstractNum>
-  <w:abstractNum w:abstractNumId="44">
+  <w:abstractNum w:abstractNumId="50">
     <w:nsid w:val="568FA889"/>
     <w:multiLevelType w:val="singleLevel"/>
     <w:tmpl w:val="568FA889"/>
@@ -21257,7 +22868,7 @@
       </w:rPr>
     </w:lvl>
   </w:abstractNum>
-  <w:abstractNum w:abstractNumId="45">
+  <w:abstractNum w:abstractNumId="51">
     <w:nsid w:val="5D42B37F"/>
     <w:multiLevelType w:val="multilevel"/>
     <w:tmpl w:val="5D42B37F"/>
@@ -21394,7 +23005,7 @@
       </w:rPr>
     </w:lvl>
   </w:abstractNum>
-  <w:abstractNum w:abstractNumId="46">
+  <w:abstractNum w:abstractNumId="52">
     <w:nsid w:val="5FDA8231"/>
     <w:multiLevelType w:val="multilevel"/>
     <w:tmpl w:val="5FDA8231"/>
@@ -21526,7 +23137,7 @@
       </w:rPr>
     </w:lvl>
   </w:abstractNum>
-  <w:abstractNum w:abstractNumId="47">
+  <w:abstractNum w:abstractNumId="53">
     <w:nsid w:val="607C44D1"/>
     <w:multiLevelType w:val="singleLevel"/>
     <w:tmpl w:val="607C44D1"/>
@@ -21538,7 +23149,7 @@
       <w:lvlJc w:val="left"/>
     </w:lvl>
   </w:abstractNum>
-  <w:abstractNum w:abstractNumId="48">
+  <w:abstractNum w:abstractNumId="54">
     <w:nsid w:val="658A5E6D"/>
     <w:multiLevelType w:val="singleLevel"/>
     <w:tmpl w:val="658A5E6D"/>
@@ -21555,7 +23166,7 @@
       </w:rPr>
     </w:lvl>
   </w:abstractNum>
-  <w:abstractNum w:abstractNumId="49">
+  <w:abstractNum w:abstractNumId="55">
     <w:nsid w:val="6640E319"/>
     <w:multiLevelType w:val="singleLevel"/>
     <w:tmpl w:val="6640E319"/>
@@ -21567,7 +23178,7 @@
       <w:lvlJc w:val="left"/>
     </w:lvl>
   </w:abstractNum>
-  <w:abstractNum w:abstractNumId="50">
+  <w:abstractNum w:abstractNumId="56">
     <w:nsid w:val="683AE6D0"/>
     <w:multiLevelType w:val="singleLevel"/>
     <w:tmpl w:val="683AE6D0"/>
@@ -21579,7 +23190,139 @@
       <w:lvlJc w:val="left"/>
     </w:lvl>
   </w:abstractNum>
-  <w:abstractNum w:abstractNumId="51">
+  <w:abstractNum w:abstractNumId="57">
+    <w:nsid w:val="689D7CE2"/>
+    <w:multiLevelType w:val="multilevel"/>
+    <w:tmpl w:val="689D7CE2"/>
+    <w:lvl w:ilvl="0" w:tentative="0">
+      <w:start w:val="1"/>
+      <w:numFmt w:val="decimal"/>
+      <w:suff w:val="nothing"/>
+      <w:lvlText w:val="%1）"/>
+      <w:lvlJc w:val="left"/>
+    </w:lvl>
+    <w:lvl w:ilvl="1" w:tentative="0">
+      <w:start w:val="1"/>
+      <w:numFmt w:val="lowerLetter"/>
+      <w:lvlText w:val="%2."/>
+      <w:lvlJc w:val="left"/>
+      <w:pPr>
+        <w:tabs>
+          <w:tab w:val="left" w:pos="840"/>
+        </w:tabs>
+        <w:ind w:left="840" w:leftChars="0" w:hanging="420" w:firstLineChars="0"/>
+      </w:pPr>
+      <w:rPr>
+        <w:rFonts w:hint="default"/>
+      </w:rPr>
+    </w:lvl>
+    <w:lvl w:ilvl="2" w:tentative="0">
+      <w:start w:val="1"/>
+      <w:numFmt w:val="lowerLetter"/>
+      <w:lvlText w:val="%3)"/>
+      <w:lvlJc w:val="left"/>
+      <w:pPr>
+        <w:tabs>
+          <w:tab w:val="left" w:pos="1260"/>
+        </w:tabs>
+        <w:ind w:left="1260" w:leftChars="0" w:hanging="420" w:firstLineChars="0"/>
+      </w:pPr>
+      <w:rPr>
+        <w:rFonts w:hint="default"/>
+      </w:rPr>
+    </w:lvl>
+    <w:lvl w:ilvl="3" w:tentative="0">
+      <w:start w:val="1"/>
+      <w:numFmt w:val="lowerRoman"/>
+      <w:lvlText w:val="%4."/>
+      <w:lvlJc w:val="left"/>
+      <w:pPr>
+        <w:tabs>
+          <w:tab w:val="left" w:pos="1680"/>
+        </w:tabs>
+        <w:ind w:left="1680" w:leftChars="0" w:hanging="420" w:firstLineChars="0"/>
+      </w:pPr>
+      <w:rPr>
+        <w:rFonts w:hint="default"/>
+      </w:rPr>
+    </w:lvl>
+    <w:lvl w:ilvl="4" w:tentative="0">
+      <w:start w:val="1"/>
+      <w:numFmt w:val="lowerRoman"/>
+      <w:lvlText w:val="%5)"/>
+      <w:lvlJc w:val="left"/>
+      <w:pPr>
+        <w:tabs>
+          <w:tab w:val="left" w:pos="2100"/>
+        </w:tabs>
+        <w:ind w:left="2100" w:leftChars="0" w:hanging="420" w:firstLineChars="0"/>
+      </w:pPr>
+      <w:rPr>
+        <w:rFonts w:hint="default"/>
+      </w:rPr>
+    </w:lvl>
+    <w:lvl w:ilvl="5" w:tentative="0">
+      <w:start w:val="1"/>
+      <w:numFmt w:val="lowerLetter"/>
+      <w:lvlText w:val="%6."/>
+      <w:lvlJc w:val="left"/>
+      <w:pPr>
+        <w:tabs>
+          <w:tab w:val="left" w:pos="2520"/>
+        </w:tabs>
+        <w:ind w:left="2520" w:leftChars="0" w:hanging="420" w:firstLineChars="0"/>
+      </w:pPr>
+      <w:rPr>
+        <w:rFonts w:hint="default"/>
+      </w:rPr>
+    </w:lvl>
+    <w:lvl w:ilvl="6" w:tentative="0">
+      <w:start w:val="1"/>
+      <w:numFmt w:val="lowerLetter"/>
+      <w:lvlText w:val="%7)"/>
+      <w:lvlJc w:val="left"/>
+      <w:pPr>
+        <w:tabs>
+          <w:tab w:val="left" w:pos="2940"/>
+        </w:tabs>
+        <w:ind w:left="2940" w:leftChars="0" w:hanging="420" w:firstLineChars="0"/>
+      </w:pPr>
+      <w:rPr>
+        <w:rFonts w:hint="default"/>
+      </w:rPr>
+    </w:lvl>
+    <w:lvl w:ilvl="7" w:tentative="0">
+      <w:start w:val="1"/>
+      <w:numFmt w:val="lowerRoman"/>
+      <w:lvlText w:val="%8."/>
+      <w:lvlJc w:val="left"/>
+      <w:pPr>
+        <w:tabs>
+          <w:tab w:val="left" w:pos="3360"/>
+        </w:tabs>
+        <w:ind w:left="3360" w:leftChars="0" w:hanging="420" w:firstLineChars="0"/>
+      </w:pPr>
+      <w:rPr>
+        <w:rFonts w:hint="default"/>
+      </w:rPr>
+    </w:lvl>
+    <w:lvl w:ilvl="8" w:tentative="0">
+      <w:start w:val="1"/>
+      <w:numFmt w:val="lowerRoman"/>
+      <w:lvlText w:val="%9)"/>
+      <w:lvlJc w:val="left"/>
+      <w:pPr>
+        <w:tabs>
+          <w:tab w:val="left" w:pos="3780"/>
+        </w:tabs>
+        <w:ind w:left="3780" w:leftChars="0" w:hanging="420" w:firstLineChars="0"/>
+      </w:pPr>
+      <w:rPr>
+        <w:rFonts w:hint="default"/>
+      </w:rPr>
+    </w:lvl>
+  </w:abstractNum>
+  <w:abstractNum w:abstractNumId="58">
     <w:nsid w:val="6B6ACF4E"/>
     <w:multiLevelType w:val="multilevel"/>
     <w:tmpl w:val="6B6ACF4E"/>
@@ -21711,7 +23454,7 @@
       </w:rPr>
     </w:lvl>
   </w:abstractNum>
-  <w:abstractNum w:abstractNumId="52">
+  <w:abstractNum w:abstractNumId="59">
     <w:nsid w:val="6D587DB2"/>
     <w:multiLevelType w:val="multilevel"/>
     <w:tmpl w:val="6D587DB2"/>
@@ -21843,7 +23586,7 @@
       </w:rPr>
     </w:lvl>
   </w:abstractNum>
-  <w:abstractNum w:abstractNumId="53">
+  <w:abstractNum w:abstractNumId="60">
     <w:nsid w:val="71210CC1"/>
     <w:multiLevelType w:val="multilevel"/>
     <w:tmpl w:val="71210CC1"/>
@@ -21975,7 +23718,7 @@
       </w:rPr>
     </w:lvl>
   </w:abstractNum>
-  <w:abstractNum w:abstractNumId="54">
+  <w:abstractNum w:abstractNumId="61">
     <w:nsid w:val="7225CEEE"/>
     <w:multiLevelType w:val="singleLevel"/>
     <w:tmpl w:val="7225CEEE"/>
@@ -21992,7 +23735,7 @@
       </w:rPr>
     </w:lvl>
   </w:abstractNum>
-  <w:abstractNum w:abstractNumId="55">
+  <w:abstractNum w:abstractNumId="62">
     <w:nsid w:val="785D9F6E"/>
     <w:multiLevelType w:val="singleLevel"/>
     <w:tmpl w:val="785D9F6E"/>
@@ -22004,7 +23747,7 @@
       <w:lvlJc w:val="left"/>
     </w:lvl>
   </w:abstractNum>
-  <w:abstractNum w:abstractNumId="56">
+  <w:abstractNum w:abstractNumId="63">
     <w:nsid w:val="7D7819E1"/>
     <w:multiLevelType w:val="singleLevel"/>
     <w:tmpl w:val="7D7819E1"/>
@@ -22016,7 +23759,7 @@
       <w:lvlJc w:val="left"/>
     </w:lvl>
   </w:abstractNum>
-  <w:abstractNum w:abstractNumId="57">
+  <w:abstractNum w:abstractNumId="64">
     <w:nsid w:val="7E16E6C5"/>
     <w:multiLevelType w:val="multilevel"/>
     <w:tmpl w:val="7E16E6C5"/>
@@ -22149,178 +23892,199 @@
     </w:lvl>
   </w:abstractNum>
   <w:num w:numId="1">
-    <w:abstractNumId w:val="36"/>
+    <w:abstractNumId w:val="41"/>
   </w:num>
   <w:num w:numId="2">
     <w:abstractNumId w:val="1"/>
   </w:num>
   <w:num w:numId="3">
+    <w:abstractNumId w:val="23"/>
+  </w:num>
+  <w:num w:numId="4">
+    <w:abstractNumId w:val="20"/>
+  </w:num>
+  <w:num w:numId="5">
+    <w:abstractNumId w:val="44"/>
+  </w:num>
+  <w:num w:numId="6">
+    <w:abstractNumId w:val="46"/>
+  </w:num>
+  <w:num w:numId="7">
+    <w:abstractNumId w:val="24"/>
+  </w:num>
+  <w:num w:numId="8">
+    <w:abstractNumId w:val="4"/>
+  </w:num>
+  <w:num w:numId="9">
+    <w:abstractNumId w:val="40"/>
+  </w:num>
+  <w:num w:numId="10">
+    <w:abstractNumId w:val="48"/>
+  </w:num>
+  <w:num w:numId="11">
+    <w:abstractNumId w:val="10"/>
+  </w:num>
+  <w:num w:numId="12">
+    <w:abstractNumId w:val="57"/>
+  </w:num>
+  <w:num w:numId="13">
+    <w:abstractNumId w:val="32"/>
+  </w:num>
+  <w:num w:numId="14">
+    <w:abstractNumId w:val="25"/>
+  </w:num>
+  <w:num w:numId="15">
     <w:abstractNumId w:val="21"/>
   </w:num>
-  <w:num w:numId="4">
-    <w:abstractNumId w:val="18"/>
+  <w:num w:numId="16">
+    <w:abstractNumId w:val="7"/>
   </w:num>
-  <w:num w:numId="5">
+  <w:num w:numId="17">
+    <w:abstractNumId w:val="29"/>
+  </w:num>
+  <w:num w:numId="18">
+    <w:abstractNumId w:val="2"/>
+  </w:num>
+  <w:num w:numId="19">
+    <w:abstractNumId w:val="42"/>
+  </w:num>
+  <w:num w:numId="20">
+    <w:abstractNumId w:val="9"/>
+  </w:num>
+  <w:num w:numId="21">
+    <w:abstractNumId w:val="26"/>
+  </w:num>
+  <w:num w:numId="22">
+    <w:abstractNumId w:val="60"/>
+  </w:num>
+  <w:num w:numId="23">
+    <w:abstractNumId w:val="5"/>
+  </w:num>
+  <w:num w:numId="24">
+    <w:abstractNumId w:val="52"/>
+  </w:num>
+  <w:num w:numId="25">
+    <w:abstractNumId w:val="43"/>
+  </w:num>
+  <w:num w:numId="26">
+    <w:abstractNumId w:val="63"/>
+  </w:num>
+  <w:num w:numId="27">
+    <w:abstractNumId w:val="34"/>
+  </w:num>
+  <w:num w:numId="28">
+    <w:abstractNumId w:val="49"/>
+  </w:num>
+  <w:num w:numId="29">
+    <w:abstractNumId w:val="27"/>
+  </w:num>
+  <w:num w:numId="30">
     <w:abstractNumId w:val="39"/>
   </w:num>
-  <w:num w:numId="6">
-    <w:abstractNumId w:val="41"/>
-  </w:num>
-  <w:num w:numId="7">
-    <w:abstractNumId w:val="22"/>
-  </w:num>
-  <w:num w:numId="8">
+  <w:num w:numId="31">
     <w:abstractNumId w:val="19"/>
   </w:num>
-  <w:num w:numId="9">
-    <w:abstractNumId w:val="6"/>
-  </w:num>
-  <w:num w:numId="10">
-    <w:abstractNumId w:val="26"/>
-  </w:num>
-  <w:num w:numId="11">
-    <w:abstractNumId w:val="2"/>
-  </w:num>
-  <w:num w:numId="12">
+  <w:num w:numId="32">
     <w:abstractNumId w:val="37"/>
-  </w:num>
-  <w:num w:numId="13">
-    <w:abstractNumId w:val="8"/>
-  </w:num>
-  <w:num w:numId="14">
-    <w:abstractNumId w:val="23"/>
-  </w:num>
-  <w:num w:numId="15">
-    <w:abstractNumId w:val="53"/>
-  </w:num>
-  <w:num w:numId="16">
-    <w:abstractNumId w:val="4"/>
-  </w:num>
-  <w:num w:numId="17">
-    <w:abstractNumId w:val="46"/>
-  </w:num>
-  <w:num w:numId="18">
-    <w:abstractNumId w:val="38"/>
-  </w:num>
-  <w:num w:numId="19">
-    <w:abstractNumId w:val="56"/>
-  </w:num>
-  <w:num w:numId="20">
-    <w:abstractNumId w:val="30"/>
-  </w:num>
-  <w:num w:numId="21">
-    <w:abstractNumId w:val="43"/>
-  </w:num>
-  <w:num w:numId="22">
-    <w:abstractNumId w:val="24"/>
-  </w:num>
-  <w:num w:numId="23">
-    <w:abstractNumId w:val="35"/>
-  </w:num>
-  <w:num w:numId="24">
-    <w:abstractNumId w:val="17"/>
-  </w:num>
-  <w:num w:numId="25">
-    <w:abstractNumId w:val="33"/>
-  </w:num>
-  <w:num w:numId="26">
-    <w:abstractNumId w:val="42"/>
-  </w:num>
-  <w:num w:numId="27">
-    <w:abstractNumId w:val="14"/>
-  </w:num>
-  <w:num w:numId="28">
-    <w:abstractNumId w:val="12"/>
-  </w:num>
-  <w:num w:numId="29">
-    <w:abstractNumId w:val="29"/>
-  </w:num>
-  <w:num w:numId="30">
-    <w:abstractNumId w:val="27"/>
-  </w:num>
-  <w:num w:numId="31">
-    <w:abstractNumId w:val="31"/>
-  </w:num>
-  <w:num w:numId="32">
-    <w:abstractNumId w:val="50"/>
   </w:num>
   <w:num w:numId="33">
     <w:abstractNumId w:val="47"/>
   </w:num>
   <w:num w:numId="34">
-    <w:abstractNumId w:val="32"/>
+    <w:abstractNumId w:val="16"/>
   </w:num>
   <w:num w:numId="35">
+    <w:abstractNumId w:val="14"/>
+  </w:num>
+  <w:num w:numId="36">
+    <w:abstractNumId w:val="33"/>
+  </w:num>
+  <w:num w:numId="37">
+    <w:abstractNumId w:val="30"/>
+  </w:num>
+  <w:num w:numId="38">
+    <w:abstractNumId w:val="35"/>
+  </w:num>
+  <w:num w:numId="39">
+    <w:abstractNumId w:val="56"/>
+  </w:num>
+  <w:num w:numId="40">
+    <w:abstractNumId w:val="53"/>
+  </w:num>
+  <w:num w:numId="41">
+    <w:abstractNumId w:val="36"/>
+  </w:num>
+  <w:num w:numId="42">
+    <w:abstractNumId w:val="58"/>
+  </w:num>
+  <w:num w:numId="43">
+    <w:abstractNumId w:val="61"/>
+  </w:num>
+  <w:num w:numId="44">
+    <w:abstractNumId w:val="38"/>
+  </w:num>
+  <w:num w:numId="45">
+    <w:abstractNumId w:val="15"/>
+  </w:num>
+  <w:num w:numId="46">
+    <w:abstractNumId w:val="12"/>
+  </w:num>
+  <w:num w:numId="47">
+    <w:abstractNumId w:val="8"/>
+  </w:num>
+  <w:num w:numId="48">
+    <w:abstractNumId w:val="59"/>
+  </w:num>
+  <w:num w:numId="49">
+    <w:abstractNumId w:val="0"/>
+  </w:num>
+  <w:num w:numId="50">
+    <w:abstractNumId w:val="54"/>
+  </w:num>
+  <w:num w:numId="51">
+    <w:abstractNumId w:val="31"/>
+  </w:num>
+  <w:num w:numId="52">
+    <w:abstractNumId w:val="45"/>
+  </w:num>
+  <w:num w:numId="53">
+    <w:abstractNumId w:val="22"/>
+  </w:num>
+  <w:num w:numId="54">
+    <w:abstractNumId w:val="13"/>
+  </w:num>
+  <w:num w:numId="55">
+    <w:abstractNumId w:val="3"/>
+  </w:num>
+  <w:num w:numId="56">
+    <w:abstractNumId w:val="55"/>
+  </w:num>
+  <w:num w:numId="57">
+    <w:abstractNumId w:val="11"/>
+  </w:num>
+  <w:num w:numId="58">
+    <w:abstractNumId w:val="18"/>
+  </w:num>
+  <w:num w:numId="59">
+    <w:abstractNumId w:val="64"/>
+  </w:num>
+  <w:num w:numId="60">
+    <w:abstractNumId w:val="28"/>
+  </w:num>
+  <w:num w:numId="61">
     <w:abstractNumId w:val="51"/>
   </w:num>
-  <w:num w:numId="36">
-    <w:abstractNumId w:val="54"/>
+  <w:num w:numId="62">
+    <w:abstractNumId w:val="17"/>
   </w:num>
-  <w:num w:numId="37">
-    <w:abstractNumId w:val="34"/>
+  <w:num w:numId="63">
+    <w:abstractNumId w:val="50"/>
   </w:num>
-  <w:num w:numId="38">
-    <w:abstractNumId w:val="13"/>
+  <w:num w:numId="64">
+    <w:abstractNumId w:val="62"/>
   </w:num>
-  <w:num w:numId="39">
-    <w:abstractNumId w:val="10"/>
-  </w:num>
-  <w:num w:numId="40">
-    <w:abstractNumId w:val="7"/>
-  </w:num>
-  <w:num w:numId="41">
-    <w:abstractNumId w:val="52"/>
-  </w:num>
-  <w:num w:numId="42">
-    <w:abstractNumId w:val="0"/>
-  </w:num>
-  <w:num w:numId="43">
-    <w:abstractNumId w:val="48"/>
-  </w:num>
-  <w:num w:numId="44">
-    <w:abstractNumId w:val="28"/>
-  </w:num>
-  <w:num w:numId="45">
-    <w:abstractNumId w:val="40"/>
-  </w:num>
-  <w:num w:numId="46">
-    <w:abstractNumId w:val="20"/>
-  </w:num>
-  <w:num w:numId="47">
-    <w:abstractNumId w:val="11"/>
-  </w:num>
-  <w:num w:numId="48">
-    <w:abstractNumId w:val="3"/>
-  </w:num>
-  <w:num w:numId="49">
-    <w:abstractNumId w:val="49"/>
-  </w:num>
-  <w:num w:numId="50">
-    <w:abstractNumId w:val="9"/>
-  </w:num>
-  <w:num w:numId="51">
-    <w:abstractNumId w:val="16"/>
-  </w:num>
-  <w:num w:numId="52">
-    <w:abstractNumId w:val="57"/>
-  </w:num>
-  <w:num w:numId="53">
-    <w:abstractNumId w:val="25"/>
-  </w:num>
-  <w:num w:numId="54">
-    <w:abstractNumId w:val="45"/>
-  </w:num>
-  <w:num w:numId="55">
-    <w:abstractNumId w:val="15"/>
-  </w:num>
-  <w:num w:numId="56">
-    <w:abstractNumId w:val="44"/>
-  </w:num>
-  <w:num w:numId="57">
-    <w:abstractNumId w:val="55"/>
-  </w:num>
-  <w:num w:numId="58">
-    <w:abstractNumId w:val="5"/>
+  <w:num w:numId="65">
+    <w:abstractNumId w:val="6"/>
   </w:num>
 </w:numbering>
 </file>

--- a/resumeNote.docx
+++ b/resumeNote.docx
@@ -476,7 +476,20 @@
         <w:rPr>
           <w:rFonts w:hint="eastAsia"/>
         </w:rPr>
-        <w:t>新的元素：section、video、progress、nav、meter、time、aside、canvas、command、datalist、details、embed、figcaption、figure、footer、header、hgroup、keygen、mark、output、rp、rt、ruby、source、summary、wbr</w:t>
+        <w:t>新的元素：section、video、progress、nav、meter、time、aside、canvas、command、</w:t>
+      </w:r>
+      <w:r>
+        <w:rPr>
+          <w:rFonts w:hint="eastAsia"/>
+          <w:lang w:val="en-US" w:eastAsia="zh-CN"/>
+        </w:rPr>
+        <w:t xml:space="preserve"> </w:t>
+      </w:r>
+      <w:r>
+        <w:rPr>
+          <w:rFonts w:hint="eastAsia"/>
+        </w:rPr>
+        <w:t>datalist、details、embed、figcaption、figure、footer、header、hgroup、keygen、mark、output、rp、rt、ruby、source、summary、wbr</w:t>
       </w:r>
     </w:p>
     <w:p>
@@ -677,22 +690,517 @@
         <w:rPr>
           <w:rFonts w:hint="eastAsia"/>
         </w:rPr>
-        <w:t>localStorage——只能手动删除</w:t>
-      </w:r>
-    </w:p>
-    <w:p>
-      <w:pPr>
-        <w:numPr>
-          <w:ilvl w:val="0"/>
+        <w:t>localStorage——</w:t>
+      </w:r>
+      <w:r>
+        <w:rPr>
+          <w:rFonts w:hint="eastAsia"/>
+          <w:lang w:val="en-US" w:eastAsia="zh-CN"/>
+        </w:rPr>
+        <w:t>保存在客户端，可用关于保存长期登录信息等。</w:t>
+      </w:r>
+      <w:r>
+        <w:rPr>
+          <w:rFonts w:hint="eastAsia"/>
+        </w:rPr>
+        <w:t>只能手动删除</w:t>
+      </w:r>
+      <w:r>
+        <w:rPr>
+          <w:rFonts w:hint="eastAsia"/>
+          <w:lang w:eastAsia="zh-CN"/>
+        </w:rPr>
+        <w:t>，</w:t>
+      </w:r>
+      <w:r>
+        <w:rPr>
+          <w:rFonts w:hint="eastAsia"/>
+          <w:lang w:val="en-US" w:eastAsia="zh-CN"/>
+        </w:rPr>
+        <w:t>同一域名可共享数据</w:t>
+      </w:r>
+    </w:p>
+    <w:p>
+      <w:pPr>
+        <w:numPr>
+          <w:ilvl w:val="1"/>
           <w:numId w:val="6"/>
         </w:numPr>
+        <w:ind w:left="2100" w:leftChars="0"/>
+      </w:pPr>
+      <w:r>
+        <w:rPr>
+          <w:rFonts w:hint="eastAsia"/>
+          <w:lang w:val="en-US" w:eastAsia="zh-CN"/>
+        </w:rPr>
+        <w:t>保存：localStorage.setItem(</w:t>
+      </w:r>
+      <w:r>
+        <w:rPr>
+          <w:rFonts w:hint="default"/>
+          <w:lang w:val="en-US" w:eastAsia="zh-CN"/>
+        </w:rPr>
+        <w:t>‘</w:t>
+      </w:r>
+      <w:r>
+        <w:rPr>
+          <w:rFonts w:hint="eastAsia"/>
+          <w:lang w:val="en-US" w:eastAsia="zh-CN"/>
+        </w:rPr>
+        <w:t>key</w:t>
+      </w:r>
+      <w:r>
+        <w:rPr>
+          <w:rFonts w:hint="default"/>
+          <w:lang w:val="en-US" w:eastAsia="zh-CN"/>
+        </w:rPr>
+        <w:t>’</w:t>
+      </w:r>
+      <w:r>
+        <w:rPr>
+          <w:rFonts w:hint="eastAsia"/>
+          <w:lang w:val="en-US" w:eastAsia="zh-CN"/>
+        </w:rPr>
+        <w:t>, value);</w:t>
+      </w:r>
+    </w:p>
+    <w:p>
+      <w:pPr>
+        <w:numPr>
+          <w:ilvl w:val="1"/>
+          <w:numId w:val="6"/>
+        </w:numPr>
+        <w:ind w:left="2100" w:leftChars="0"/>
+      </w:pPr>
+      <w:r>
+        <w:rPr>
+          <w:rFonts w:hint="eastAsia"/>
+          <w:lang w:val="en-US" w:eastAsia="zh-CN"/>
+        </w:rPr>
+        <w:t>读取（通过key）：localStorage.getItem(</w:t>
+      </w:r>
+      <w:r>
+        <w:rPr>
+          <w:rFonts w:hint="default"/>
+          <w:lang w:val="en-US" w:eastAsia="zh-CN"/>
+        </w:rPr>
+        <w:t>‘</w:t>
+      </w:r>
+      <w:r>
+        <w:rPr>
+          <w:rFonts w:hint="eastAsia"/>
+          <w:lang w:val="en-US" w:eastAsia="zh-CN"/>
+        </w:rPr>
+        <w:t>key</w:t>
+      </w:r>
+      <w:r>
+        <w:rPr>
+          <w:rFonts w:hint="default"/>
+          <w:lang w:val="en-US" w:eastAsia="zh-CN"/>
+        </w:rPr>
+        <w:t>’</w:t>
+      </w:r>
+      <w:r>
+        <w:rPr>
+          <w:rFonts w:hint="eastAsia"/>
+          <w:lang w:val="en-US" w:eastAsia="zh-CN"/>
+        </w:rPr>
+        <w:t>);</w:t>
+      </w:r>
+    </w:p>
+    <w:p>
+      <w:pPr>
+        <w:numPr>
+          <w:ilvl w:val="1"/>
+          <w:numId w:val="6"/>
+        </w:numPr>
+        <w:ind w:left="2100" w:leftChars="0"/>
+      </w:pPr>
+      <w:r>
+        <w:rPr>
+          <w:rFonts w:hint="eastAsia"/>
+          <w:lang w:val="en-US" w:eastAsia="zh-CN"/>
+        </w:rPr>
+        <w:t>读取（通过索引）：localStorage.key(index);</w:t>
+      </w:r>
+    </w:p>
+    <w:p>
+      <w:pPr>
+        <w:numPr>
+          <w:ilvl w:val="1"/>
+          <w:numId w:val="6"/>
+        </w:numPr>
+        <w:ind w:left="2100" w:leftChars="0"/>
+      </w:pPr>
+      <w:r>
+        <w:rPr>
+          <w:rFonts w:hint="eastAsia"/>
+          <w:lang w:val="en-US" w:eastAsia="zh-CN"/>
+        </w:rPr>
+        <w:t>删除：localStorage.removeItem(</w:t>
+      </w:r>
+      <w:r>
+        <w:rPr>
+          <w:rFonts w:hint="default"/>
+          <w:lang w:val="en-US" w:eastAsia="zh-CN"/>
+        </w:rPr>
+        <w:t>‘</w:t>
+      </w:r>
+      <w:r>
+        <w:rPr>
+          <w:rFonts w:hint="eastAsia"/>
+          <w:lang w:val="en-US" w:eastAsia="zh-CN"/>
+        </w:rPr>
+        <w:t>key</w:t>
+      </w:r>
+      <w:r>
+        <w:rPr>
+          <w:rFonts w:hint="default"/>
+          <w:lang w:val="en-US" w:eastAsia="zh-CN"/>
+        </w:rPr>
+        <w:t>’</w:t>
+      </w:r>
+      <w:r>
+        <w:rPr>
+          <w:rFonts w:hint="eastAsia"/>
+          <w:lang w:val="en-US" w:eastAsia="zh-CN"/>
+        </w:rPr>
+        <w:t>);</w:t>
+      </w:r>
+    </w:p>
+    <w:p>
+      <w:pPr>
+        <w:numPr>
+          <w:ilvl w:val="1"/>
+          <w:numId w:val="6"/>
+        </w:numPr>
+        <w:ind w:left="2100" w:leftChars="0"/>
+      </w:pPr>
+      <w:r>
+        <w:rPr>
+          <w:rFonts w:hint="eastAsia"/>
+          <w:lang w:val="en-US" w:eastAsia="zh-CN"/>
+        </w:rPr>
+        <w:t>删除全部：localStorage.clear();</w:t>
+      </w:r>
+    </w:p>
+    <w:p>
+      <w:pPr>
+        <w:numPr>
+          <w:ilvl w:val="0"/>
+          <w:numId w:val="6"/>
+        </w:numPr>
         <w:ind w:left="1680"/>
       </w:pPr>
       <w:r>
         <w:rPr>
           <w:rFonts w:hint="eastAsia"/>
         </w:rPr>
-        <w:t>SessionStorage——页面关闭就消失</w:t>
+        <w:t>SessionStorage——</w:t>
+      </w:r>
+      <w:r>
+        <w:rPr>
+          <w:rFonts w:hint="eastAsia"/>
+          <w:lang w:val="en-US" w:eastAsia="zh-CN"/>
+        </w:rPr>
+        <w:t>保存在服务器端，可用于暂时保存用户少量信息，</w:t>
+      </w:r>
+      <w:r>
+        <w:rPr>
+          <w:rFonts w:hint="eastAsia"/>
+        </w:rPr>
+        <w:t>页面关闭就消失</w:t>
+      </w:r>
+      <w:r>
+        <w:rPr>
+          <w:rFonts w:hint="eastAsia"/>
+          <w:lang w:eastAsia="zh-CN"/>
+        </w:rPr>
+        <w:t>，</w:t>
+      </w:r>
+      <w:r>
+        <w:rPr>
+          <w:rFonts w:hint="eastAsia"/>
+          <w:lang w:val="en-US" w:eastAsia="zh-CN"/>
+        </w:rPr>
+        <w:t>即使同一域名也不可共享数据</w:t>
+      </w:r>
+    </w:p>
+    <w:p>
+      <w:pPr>
+        <w:numPr>
+          <w:ilvl w:val="1"/>
+          <w:numId w:val="6"/>
+        </w:numPr>
+        <w:ind w:left="2100" w:leftChars="0"/>
+      </w:pPr>
+      <w:r>
+        <w:rPr>
+          <w:rFonts w:hint="eastAsia"/>
+          <w:lang w:val="en-US" w:eastAsia="zh-CN"/>
+        </w:rPr>
+        <w:t>保存：sessionStorage.setItem(</w:t>
+      </w:r>
+      <w:r>
+        <w:rPr>
+          <w:rFonts w:hint="default"/>
+          <w:lang w:val="en-US" w:eastAsia="zh-CN"/>
+        </w:rPr>
+        <w:t>‘</w:t>
+      </w:r>
+      <w:r>
+        <w:rPr>
+          <w:rFonts w:hint="eastAsia"/>
+          <w:lang w:val="en-US" w:eastAsia="zh-CN"/>
+        </w:rPr>
+        <w:t>key</w:t>
+      </w:r>
+      <w:r>
+        <w:rPr>
+          <w:rFonts w:hint="default"/>
+          <w:lang w:val="en-US" w:eastAsia="zh-CN"/>
+        </w:rPr>
+        <w:t>’</w:t>
+      </w:r>
+      <w:r>
+        <w:rPr>
+          <w:rFonts w:hint="eastAsia"/>
+          <w:lang w:val="en-US" w:eastAsia="zh-CN"/>
+        </w:rPr>
+        <w:t xml:space="preserve">, </w:t>
+      </w:r>
+      <w:r>
+        <w:rPr>
+          <w:rFonts w:hint="default"/>
+          <w:lang w:val="en-US" w:eastAsia="zh-CN"/>
+        </w:rPr>
+        <w:t>‘</w:t>
+      </w:r>
+      <w:r>
+        <w:rPr>
+          <w:rFonts w:hint="eastAsia"/>
+          <w:lang w:val="en-US" w:eastAsia="zh-CN"/>
+        </w:rPr>
+        <w:t>value</w:t>
+      </w:r>
+      <w:r>
+        <w:rPr>
+          <w:rFonts w:hint="default"/>
+          <w:lang w:val="en-US" w:eastAsia="zh-CN"/>
+        </w:rPr>
+        <w:t>’</w:t>
+      </w:r>
+      <w:r>
+        <w:rPr>
+          <w:rFonts w:hint="eastAsia"/>
+          <w:lang w:val="en-US" w:eastAsia="zh-CN"/>
+        </w:rPr>
+        <w:t>);</w:t>
+      </w:r>
+    </w:p>
+    <w:p>
+      <w:pPr>
+        <w:numPr>
+          <w:ilvl w:val="1"/>
+          <w:numId w:val="6"/>
+        </w:numPr>
+        <w:ind w:left="2100" w:leftChars="0"/>
+      </w:pPr>
+      <w:r>
+        <w:rPr>
+          <w:rFonts w:hint="eastAsia"/>
+          <w:lang w:val="en-US" w:eastAsia="zh-CN"/>
+        </w:rPr>
+        <w:t>读取（通过key）：var data = sessionStorage.getItem(</w:t>
+      </w:r>
+      <w:r>
+        <w:rPr>
+          <w:rFonts w:hint="default"/>
+          <w:lang w:val="en-US" w:eastAsia="zh-CN"/>
+        </w:rPr>
+        <w:t>‘</w:t>
+      </w:r>
+      <w:r>
+        <w:rPr>
+          <w:rFonts w:hint="eastAsia"/>
+          <w:lang w:val="en-US" w:eastAsia="zh-CN"/>
+        </w:rPr>
+        <w:t>key</w:t>
+      </w:r>
+      <w:r>
+        <w:rPr>
+          <w:rFonts w:hint="default"/>
+          <w:lang w:val="en-US" w:eastAsia="zh-CN"/>
+        </w:rPr>
+        <w:t>’</w:t>
+      </w:r>
+      <w:r>
+        <w:rPr>
+          <w:rFonts w:hint="eastAsia"/>
+          <w:lang w:val="en-US" w:eastAsia="zh-CN"/>
+        </w:rPr>
+        <w:t>);</w:t>
+      </w:r>
+    </w:p>
+    <w:p>
+      <w:pPr>
+        <w:numPr>
+          <w:ilvl w:val="1"/>
+          <w:numId w:val="6"/>
+        </w:numPr>
+        <w:ind w:left="2100" w:leftChars="0"/>
+      </w:pPr>
+      <w:r>
+        <w:rPr>
+          <w:rFonts w:hint="eastAsia"/>
+          <w:lang w:val="en-US" w:eastAsia="zh-CN"/>
+        </w:rPr>
+        <w:t>读取（通过索引）：sessionStorage.key(index);</w:t>
+      </w:r>
+    </w:p>
+    <w:p>
+      <w:pPr>
+        <w:numPr>
+          <w:ilvl w:val="1"/>
+          <w:numId w:val="6"/>
+        </w:numPr>
+        <w:ind w:left="2100" w:leftChars="0"/>
+      </w:pPr>
+      <w:r>
+        <w:rPr>
+          <w:rFonts w:hint="eastAsia"/>
+          <w:lang w:val="en-US" w:eastAsia="zh-CN"/>
+        </w:rPr>
+        <w:t>删除某个：sessionStorage.removeItem(</w:t>
+      </w:r>
+      <w:r>
+        <w:rPr>
+          <w:rFonts w:hint="default"/>
+          <w:lang w:val="en-US" w:eastAsia="zh-CN"/>
+        </w:rPr>
+        <w:t>‘</w:t>
+      </w:r>
+      <w:r>
+        <w:rPr>
+          <w:rFonts w:hint="eastAsia"/>
+          <w:lang w:val="en-US" w:eastAsia="zh-CN"/>
+        </w:rPr>
+        <w:t>key</w:t>
+      </w:r>
+      <w:r>
+        <w:rPr>
+          <w:rFonts w:hint="default"/>
+          <w:lang w:val="en-US" w:eastAsia="zh-CN"/>
+        </w:rPr>
+        <w:t>’</w:t>
+      </w:r>
+      <w:r>
+        <w:rPr>
+          <w:rFonts w:hint="eastAsia"/>
+          <w:lang w:val="en-US" w:eastAsia="zh-CN"/>
+        </w:rPr>
+        <w:t>);</w:t>
+      </w:r>
+    </w:p>
+    <w:p>
+      <w:pPr>
+        <w:numPr>
+          <w:ilvl w:val="1"/>
+          <w:numId w:val="6"/>
+        </w:numPr>
+        <w:ind w:left="2100" w:leftChars="0"/>
+      </w:pPr>
+      <w:r>
+        <w:rPr>
+          <w:rFonts w:hint="eastAsia"/>
+          <w:lang w:val="en-US" w:eastAsia="zh-CN"/>
+        </w:rPr>
+        <w:t>删除所有：sessionStorage.clear();</w:t>
+      </w:r>
+    </w:p>
+    <w:p>
+      <w:pPr>
+        <w:numPr>
+          <w:ilvl w:val="0"/>
+          <w:numId w:val="6"/>
+        </w:numPr>
+        <w:ind w:left="1680"/>
+      </w:pPr>
+      <w:r>
+        <w:rPr>
+          <w:rFonts w:hint="eastAsia"/>
+          <w:lang w:val="en-US" w:eastAsia="zh-CN"/>
+        </w:rPr>
+        <w:t>Cookie——保存在浏览器端，可用于验证是否登录，页面关闭就消失</w:t>
+      </w:r>
+    </w:p>
+    <w:p>
+      <w:pPr>
+        <w:numPr>
+          <w:ilvl w:val="1"/>
+          <w:numId w:val="6"/>
+        </w:numPr>
+        <w:ind w:left="2100" w:leftChars="0"/>
+      </w:pPr>
+      <w:r>
+        <w:rPr>
+          <w:rFonts w:hint="eastAsia"/>
+          <w:lang w:val="en-US" w:eastAsia="zh-CN"/>
+        </w:rPr>
+        <w:t>读取：var x = document.cookie</w:t>
+      </w:r>
+    </w:p>
+    <w:p>
+      <w:pPr>
+        <w:numPr>
+          <w:ilvl w:val="1"/>
+          <w:numId w:val="6"/>
+        </w:numPr>
+        <w:ind w:left="2100" w:leftChars="0"/>
+      </w:pPr>
+      <w:r>
+        <w:rPr>
+          <w:rFonts w:hint="eastAsia"/>
+          <w:lang w:val="en-US" w:eastAsia="zh-CN"/>
+        </w:rPr>
+        <w:t xml:space="preserve">修改：document.cookie = </w:t>
+      </w:r>
+      <w:r>
+        <w:rPr>
+          <w:rFonts w:hint="default"/>
+          <w:lang w:val="en-US" w:eastAsia="zh-CN"/>
+        </w:rPr>
+        <w:t>‘</w:t>
+      </w:r>
+      <w:r>
+        <w:rPr>
+          <w:rFonts w:hint="eastAsia"/>
+          <w:lang w:val="en-US" w:eastAsia="zh-CN"/>
+        </w:rPr>
+        <w:t xml:space="preserve"> </w:t>
+      </w:r>
+      <w:r>
+        <w:rPr>
+          <w:rFonts w:hint="default"/>
+          <w:lang w:val="en-US" w:eastAsia="zh-CN"/>
+        </w:rPr>
+        <w:t>’</w:t>
+      </w:r>
+    </w:p>
+    <w:p>
+      <w:pPr>
+        <w:numPr>
+          <w:ilvl w:val="1"/>
+          <w:numId w:val="6"/>
+        </w:numPr>
+        <w:ind w:left="2100" w:leftChars="0"/>
+      </w:pPr>
+      <w:r>
+        <w:rPr>
+          <w:rFonts w:hint="eastAsia"/>
+          <w:lang w:val="en-US" w:eastAsia="zh-CN"/>
+        </w:rPr>
+        <w:t>删除：直接把expeires参数设置为过去时间即可（最好在添加cookie时带上path路径，否则一些浏览器会删除失败）</w:t>
       </w:r>
     </w:p>
     <w:p>
@@ -1133,7 +1641,7 @@
           <w:color w:val="FF0000"/>
           <w:lang w:val="en-US" w:eastAsia="zh-CN"/>
         </w:rPr>
-        <w:t>回流毕竟引起重绘，重绘不一定会引起回流</w:t>
+        <w:t>回流必定引起重绘，重绘不一定会引起回流</w:t>
       </w:r>
     </w:p>
     <w:p>
@@ -1191,7 +1699,7 @@
           <w:rFonts w:hint="eastAsia"/>
           <w:lang w:val="en-US" w:eastAsia="zh-CN"/>
         </w:rPr>
-        <w:t>会导致会留的操作：</w:t>
+        <w:t>会导致回流的操作：</w:t>
       </w:r>
     </w:p>
     <w:p>
@@ -1488,112 +1996,9 @@
           <w:rFonts w:hint="eastAsia"/>
           <w:lang w:val="en-US" w:eastAsia="zh-CN"/>
         </w:rPr>
-        <w:t>getComputedStyle()-&gt;是一个可以获取当前元素所有最终使用的CSS属性值（包括内联样式、嵌入样式和外部样式），只读。element.style也是获取样式，但是只是内联样式，可读可写</w:t>
-      </w:r>
-    </w:p>
-    <w:p>
-      <w:pPr>
-        <w:numPr>
-          <w:ilvl w:val="0"/>
-          <w:numId w:val="11"/>
-        </w:numPr>
-        <w:ind w:left="1680" w:leftChars="0" w:hanging="420" w:firstLineChars="0"/>
-        <w:rPr>
-          <w:rFonts w:hint="eastAsia"/>
-          <w:lang w:val="en-US" w:eastAsia="zh-CN"/>
-        </w:rPr>
-      </w:pPr>
-      <w:r>
-        <w:rPr>
-          <w:rFonts w:hint="eastAsia"/>
-          <w:lang w:val="en-US" w:eastAsia="zh-CN"/>
-        </w:rPr>
-        <w:t>getBoundingClientRect()-&gt;用于获取某个元素相对于窗口的位置集合。集合中有：top、right、bottom、left、width、height属性</w:t>
-      </w:r>
-    </w:p>
-    <w:p>
-      <w:pPr>
-        <w:numPr>
-          <w:ilvl w:val="0"/>
-          <w:numId w:val="11"/>
-        </w:numPr>
-        <w:ind w:left="1680" w:leftChars="0" w:hanging="420" w:firstLineChars="0"/>
-        <w:rPr>
-          <w:rFonts w:hint="default"/>
-          <w:lang w:val="en-US" w:eastAsia="zh-CN"/>
-        </w:rPr>
-      </w:pPr>
-      <w:r>
-        <w:rPr>
-          <w:rFonts w:hint="eastAsia"/>
-          <w:lang w:val="en-US" w:eastAsia="zh-CN"/>
-        </w:rPr>
-        <w:t>scrollTo() -&gt;可把内容滚动到指定的坐标。</w:t>
-      </w:r>
-    </w:p>
-    <w:p>
-      <w:pPr>
-        <w:numPr>
-          <w:ilvl w:val="2"/>
-          <w:numId w:val="1"/>
-        </w:numPr>
-        <w:ind w:left="0" w:leftChars="0" w:firstLine="420" w:firstLineChars="0"/>
-        <w:rPr>
-          <w:rFonts w:hint="eastAsia"/>
-        </w:rPr>
-      </w:pPr>
-      <w:r>
-        <w:rPr>
-          <w:rFonts w:hint="eastAsia"/>
-          <w:lang w:val="en-US" w:eastAsia="zh-CN"/>
-        </w:rPr>
-        <w:t>重绘（Repaint）</w:t>
-      </w:r>
-    </w:p>
-    <w:p>
-      <w:pPr>
-        <w:numPr>
-          <w:numId w:val="0"/>
-        </w:numPr>
-        <w:ind w:left="420" w:leftChars="0" w:firstLine="420" w:firstLineChars="0"/>
-        <w:rPr>
-          <w:rFonts w:hint="default" w:eastAsiaTheme="minorEastAsia"/>
-          <w:lang w:val="en-US" w:eastAsia="zh-CN"/>
-        </w:rPr>
-      </w:pPr>
-      <w:r>
-        <w:rPr>
-          <w:rFonts w:hint="eastAsia"/>
-          <w:lang w:val="en-US" w:eastAsia="zh-CN"/>
-        </w:rPr>
-        <w:t>当页面中的元素样式的改变并不影响他在文档流中的位置时（例如：color、background-color、visibility等），浏览器会将新样式赋予给元素并重新绘制它，这个过程称为重绘。</w:t>
-      </w:r>
-    </w:p>
-    <w:p>
-      <w:pPr>
-        <w:numPr>
-          <w:ilvl w:val="2"/>
-          <w:numId w:val="1"/>
-        </w:numPr>
-        <w:ind w:left="0" w:leftChars="0" w:firstLine="420" w:firstLineChars="0"/>
-        <w:rPr>
-          <w:rFonts w:hint="eastAsia"/>
-        </w:rPr>
-      </w:pPr>
-      <w:r>
-        <w:rPr>
-          <w:rFonts w:hint="eastAsia"/>
-          <w:lang w:val="en-US" w:eastAsia="zh-CN"/>
-        </w:rPr>
-        <w:t>性能影响</w:t>
-      </w:r>
-    </w:p>
-    <w:p>
-      <w:pPr>
-        <w:numPr>
-          <w:numId w:val="0"/>
-        </w:numPr>
-        <w:ind w:left="420" w:leftChars="0" w:firstLine="420" w:firstLineChars="0"/>
+        <w:t>getComputedStyle()-&gt;是一个可以获取当前元素所有</w:t>
+      </w:r>
+      <w:r>
         <w:rPr>
           <w:rFonts w:hint="eastAsia"/>
           <w:b/>
@@ -1601,8 +2006,119 @@
           <w:color w:val="FF0000"/>
           <w:lang w:val="en-US" w:eastAsia="zh-CN"/>
         </w:rPr>
-      </w:pPr>
-      <w:r>
+        <w:t>最终使用</w:t>
+      </w:r>
+      <w:r>
+        <w:rPr>
+          <w:rFonts w:hint="eastAsia"/>
+          <w:lang w:val="en-US" w:eastAsia="zh-CN"/>
+        </w:rPr>
+        <w:t>的CSS属性值（包括内联样式、嵌入样式和外部样式），只读。element.style也是获取样式，但是只是内联样式，可读可写</w:t>
+      </w:r>
+    </w:p>
+    <w:p>
+      <w:pPr>
+        <w:numPr>
+          <w:ilvl w:val="0"/>
+          <w:numId w:val="11"/>
+        </w:numPr>
+        <w:ind w:left="1680" w:leftChars="0" w:hanging="420" w:firstLineChars="0"/>
+        <w:rPr>
+          <w:rFonts w:hint="eastAsia"/>
+          <w:lang w:val="en-US" w:eastAsia="zh-CN"/>
+        </w:rPr>
+      </w:pPr>
+      <w:r>
+        <w:rPr>
+          <w:rFonts w:hint="eastAsia"/>
+          <w:lang w:val="en-US" w:eastAsia="zh-CN"/>
+        </w:rPr>
+        <w:t>getBoundingClientRect()-&gt;用于获取某个元素相对于窗口的位置集合。集合中有：top、right、bottom、left、width、height属性</w:t>
+      </w:r>
+    </w:p>
+    <w:p>
+      <w:pPr>
+        <w:numPr>
+          <w:ilvl w:val="0"/>
+          <w:numId w:val="11"/>
+        </w:numPr>
+        <w:ind w:left="1680" w:leftChars="0" w:hanging="420" w:firstLineChars="0"/>
+        <w:rPr>
+          <w:rFonts w:hint="default"/>
+          <w:lang w:val="en-US" w:eastAsia="zh-CN"/>
+        </w:rPr>
+      </w:pPr>
+      <w:r>
+        <w:rPr>
+          <w:rFonts w:hint="eastAsia"/>
+          <w:lang w:val="en-US" w:eastAsia="zh-CN"/>
+        </w:rPr>
+        <w:t>scrollTo() -&gt;可把内容滚动到指定的坐标。</w:t>
+      </w:r>
+    </w:p>
+    <w:p>
+      <w:pPr>
+        <w:numPr>
+          <w:ilvl w:val="2"/>
+          <w:numId w:val="1"/>
+        </w:numPr>
+        <w:ind w:left="0" w:leftChars="0" w:firstLine="420" w:firstLineChars="0"/>
+        <w:rPr>
+          <w:rFonts w:hint="eastAsia"/>
+        </w:rPr>
+      </w:pPr>
+      <w:r>
+        <w:rPr>
+          <w:rFonts w:hint="eastAsia"/>
+          <w:lang w:val="en-US" w:eastAsia="zh-CN"/>
+        </w:rPr>
+        <w:t>重绘（Repaint）</w:t>
+      </w:r>
+    </w:p>
+    <w:p>
+      <w:pPr>
+        <w:numPr>
+          <w:numId w:val="0"/>
+        </w:numPr>
+        <w:ind w:left="420" w:leftChars="0" w:firstLine="420" w:firstLineChars="0"/>
+        <w:rPr>
+          <w:rFonts w:hint="default" w:eastAsiaTheme="minorEastAsia"/>
+          <w:lang w:val="en-US" w:eastAsia="zh-CN"/>
+        </w:rPr>
+      </w:pPr>
+      <w:r>
+        <w:rPr>
+          <w:rFonts w:hint="eastAsia"/>
+          <w:lang w:val="en-US" w:eastAsia="zh-CN"/>
+        </w:rPr>
+        <w:t>当页面中的元素样式的改变并不影响他在文档流中的位置时（例如：color、background-color、visibility等），浏览器会将新样式赋予给元素并重新绘制它，这个过程称为重绘。</w:t>
+      </w:r>
+    </w:p>
+    <w:p>
+      <w:pPr>
+        <w:numPr>
+          <w:ilvl w:val="2"/>
+          <w:numId w:val="1"/>
+        </w:numPr>
+        <w:ind w:left="0" w:leftChars="0" w:firstLine="420" w:firstLineChars="0"/>
+        <w:rPr>
+          <w:rFonts w:hint="eastAsia"/>
+        </w:rPr>
+      </w:pPr>
+      <w:r>
+        <w:rPr>
+          <w:rFonts w:hint="eastAsia"/>
+          <w:lang w:val="en-US" w:eastAsia="zh-CN"/>
+        </w:rPr>
+        <w:t>性能影响</w:t>
+      </w:r>
+    </w:p>
+    <w:p>
+      <w:pPr>
+        <w:numPr>
+          <w:numId w:val="0"/>
+        </w:numPr>
+        <w:ind w:left="420" w:leftChars="0" w:firstLine="420" w:firstLineChars="0"/>
         <w:rPr>
           <w:rFonts w:hint="eastAsia"/>
           <w:b/>
@@ -1610,6 +2126,15 @@
           <w:color w:val="FF0000"/>
           <w:lang w:val="en-US" w:eastAsia="zh-CN"/>
         </w:rPr>
+      </w:pPr>
+      <w:r>
+        <w:rPr>
+          <w:rFonts w:hint="eastAsia"/>
+          <w:b/>
+          <w:bCs/>
+          <w:color w:val="FF0000"/>
+          <w:lang w:val="en-US" w:eastAsia="zh-CN"/>
+        </w:rPr>
         <w:t>回流比重绘代价要高</w:t>
       </w:r>
     </w:p>
@@ -1805,6 +2330,8 @@
         </w:rPr>
         <w:t>getComputedStyle()</w:t>
       </w:r>
+      <w:bookmarkStart w:id="0" w:name="_GoBack"/>
+      <w:bookmarkEnd w:id="0"/>
     </w:p>
     <w:p>
       <w:pPr>
@@ -2104,8 +2631,6 @@
         </w:rPr>
         <w:t>对具有复杂动画的元素，使用绝对定位，是他脱离文档流，否则会引起父元素及后续元素频繁回流。</w:t>
       </w:r>
-      <w:bookmarkStart w:id="0" w:name="_GoBack"/>
-      <w:bookmarkEnd w:id="0"/>
     </w:p>
     <w:p>
       <w:pPr>
@@ -22670,7 +23195,7 @@
   </w:abstractNum>
   <w:abstractNum w:abstractNumId="46">
     <w:nsid w:val="4DF441D8"/>
-    <w:multiLevelType w:val="singleLevel"/>
+    <w:multiLevelType w:val="multilevel"/>
     <w:tmpl w:val="4DF441D8"/>
     <w:lvl w:ilvl="0" w:tentative="0">
       <w:start w:val="1"/>
@@ -22679,6 +23204,126 @@
       <w:lvlJc w:val="left"/>
       <w:pPr>
         <w:ind w:left="420" w:hanging="420"/>
+      </w:pPr>
+      <w:rPr>
+        <w:rFonts w:hint="default" w:ascii="Wingdings" w:hAnsi="Wingdings"/>
+      </w:rPr>
+    </w:lvl>
+    <w:lvl w:ilvl="1" w:tentative="0">
+      <w:start w:val="1"/>
+      <w:numFmt w:val="bullet"/>
+      <w:lvlText w:val=""/>
+      <w:lvlJc w:val="left"/>
+      <w:pPr>
+        <w:tabs>
+          <w:tab w:val="left" w:pos="840"/>
+        </w:tabs>
+        <w:ind w:left="840" w:leftChars="0" w:hanging="420" w:firstLineChars="0"/>
+      </w:pPr>
+      <w:rPr>
+        <w:rFonts w:hint="default" w:ascii="Wingdings" w:hAnsi="Wingdings"/>
+      </w:rPr>
+    </w:lvl>
+    <w:lvl w:ilvl="2" w:tentative="0">
+      <w:start w:val="1"/>
+      <w:numFmt w:val="bullet"/>
+      <w:lvlText w:val=""/>
+      <w:lvlJc w:val="left"/>
+      <w:pPr>
+        <w:tabs>
+          <w:tab w:val="left" w:pos="1260"/>
+        </w:tabs>
+        <w:ind w:left="1260" w:leftChars="0" w:hanging="420" w:firstLineChars="0"/>
+      </w:pPr>
+      <w:rPr>
+        <w:rFonts w:hint="default" w:ascii="Wingdings" w:hAnsi="Wingdings"/>
+      </w:rPr>
+    </w:lvl>
+    <w:lvl w:ilvl="3" w:tentative="0">
+      <w:start w:val="1"/>
+      <w:numFmt w:val="bullet"/>
+      <w:lvlText w:val=""/>
+      <w:lvlJc w:val="left"/>
+      <w:pPr>
+        <w:tabs>
+          <w:tab w:val="left" w:pos="1680"/>
+        </w:tabs>
+        <w:ind w:left="1680" w:leftChars="0" w:hanging="420" w:firstLineChars="0"/>
+      </w:pPr>
+      <w:rPr>
+        <w:rFonts w:hint="default" w:ascii="Wingdings" w:hAnsi="Wingdings"/>
+      </w:rPr>
+    </w:lvl>
+    <w:lvl w:ilvl="4" w:tentative="0">
+      <w:start w:val="1"/>
+      <w:numFmt w:val="bullet"/>
+      <w:lvlText w:val=""/>
+      <w:lvlJc w:val="left"/>
+      <w:pPr>
+        <w:tabs>
+          <w:tab w:val="left" w:pos="2100"/>
+        </w:tabs>
+        <w:ind w:left="2100" w:leftChars="0" w:hanging="420" w:firstLineChars="0"/>
+      </w:pPr>
+      <w:rPr>
+        <w:rFonts w:hint="default" w:ascii="Wingdings" w:hAnsi="Wingdings"/>
+      </w:rPr>
+    </w:lvl>
+    <w:lvl w:ilvl="5" w:tentative="0">
+      <w:start w:val="1"/>
+      <w:numFmt w:val="bullet"/>
+      <w:lvlText w:val=""/>
+      <w:lvlJc w:val="left"/>
+      <w:pPr>
+        <w:tabs>
+          <w:tab w:val="left" w:pos="2520"/>
+        </w:tabs>
+        <w:ind w:left="2520" w:leftChars="0" w:hanging="420" w:firstLineChars="0"/>
+      </w:pPr>
+      <w:rPr>
+        <w:rFonts w:hint="default" w:ascii="Wingdings" w:hAnsi="Wingdings"/>
+      </w:rPr>
+    </w:lvl>
+    <w:lvl w:ilvl="6" w:tentative="0">
+      <w:start w:val="1"/>
+      <w:numFmt w:val="bullet"/>
+      <w:lvlText w:val=""/>
+      <w:lvlJc w:val="left"/>
+      <w:pPr>
+        <w:tabs>
+          <w:tab w:val="left" w:pos="2940"/>
+        </w:tabs>
+        <w:ind w:left="2940" w:leftChars="0" w:hanging="420" w:firstLineChars="0"/>
+      </w:pPr>
+      <w:rPr>
+        <w:rFonts w:hint="default" w:ascii="Wingdings" w:hAnsi="Wingdings"/>
+      </w:rPr>
+    </w:lvl>
+    <w:lvl w:ilvl="7" w:tentative="0">
+      <w:start w:val="1"/>
+      <w:numFmt w:val="bullet"/>
+      <w:lvlText w:val=""/>
+      <w:lvlJc w:val="left"/>
+      <w:pPr>
+        <w:tabs>
+          <w:tab w:val="left" w:pos="3360"/>
+        </w:tabs>
+        <w:ind w:left="3360" w:leftChars="0" w:hanging="420" w:firstLineChars="0"/>
+      </w:pPr>
+      <w:rPr>
+        <w:rFonts w:hint="default" w:ascii="Wingdings" w:hAnsi="Wingdings"/>
+      </w:rPr>
+    </w:lvl>
+    <w:lvl w:ilvl="8" w:tentative="0">
+      <w:start w:val="1"/>
+      <w:numFmt w:val="bullet"/>
+      <w:lvlText w:val=""/>
+      <w:lvlJc w:val="left"/>
+      <w:pPr>
+        <w:tabs>
+          <w:tab w:val="left" w:pos="3780"/>
+        </w:tabs>
+        <w:ind w:left="3780" w:leftChars="0" w:hanging="420" w:firstLineChars="0"/>
       </w:pPr>
       <w:rPr>
         <w:rFonts w:hint="default" w:ascii="Wingdings" w:hAnsi="Wingdings"/>

--- a/resumeNote.docx
+++ b/resumeNote.docx
@@ -1519,6 +1519,7 @@
     <w:p>
       <w:pPr>
         <w:numPr>
+          <w:ilvl w:val="0"/>
           <w:numId w:val="0"/>
         </w:numPr>
         <w:ind w:left="420" w:leftChars="0" w:firstLine="420" w:firstLineChars="0"/>
@@ -1618,6 +1619,7 @@
     <w:p>
       <w:pPr>
         <w:numPr>
+          <w:ilvl w:val="0"/>
           <w:numId w:val="0"/>
         </w:numPr>
         <w:ind w:left="840" w:leftChars="0"/>
@@ -1666,6 +1668,7 @@
     <w:p>
       <w:pPr>
         <w:numPr>
+          <w:ilvl w:val="0"/>
           <w:numId w:val="0"/>
         </w:numPr>
         <w:ind w:left="420" w:leftChars="0" w:firstLine="420" w:firstLineChars="0"/>
@@ -2078,6 +2081,7 @@
     <w:p>
       <w:pPr>
         <w:numPr>
+          <w:ilvl w:val="0"/>
           <w:numId w:val="0"/>
         </w:numPr>
         <w:ind w:left="420" w:leftChars="0" w:firstLine="420" w:firstLineChars="0"/>
@@ -2116,6 +2120,7 @@
     <w:p>
       <w:pPr>
         <w:numPr>
+          <w:ilvl w:val="0"/>
           <w:numId w:val="0"/>
         </w:numPr>
         <w:ind w:left="420" w:leftChars="0" w:firstLine="420" w:firstLineChars="0"/>
@@ -2330,8 +2335,6 @@
         </w:rPr>
         <w:t>getComputedStyle()</w:t>
       </w:r>
-      <w:bookmarkStart w:id="0" w:name="_GoBack"/>
-      <w:bookmarkEnd w:id="0"/>
     </w:p>
     <w:p>
       <w:pPr>
@@ -9587,6 +9590,59 @@
       </w:pPr>
       <w:r>
         <w:drawing>
+          <wp:anchor distT="0" distB="0" distL="114300" distR="114300" simplePos="0" relativeHeight="251668480" behindDoc="0" locked="0" layoutInCell="1" allowOverlap="1">
+            <wp:simplePos x="0" y="0"/>
+            <wp:positionH relativeFrom="column">
+              <wp:posOffset>576580</wp:posOffset>
+            </wp:positionH>
+            <wp:positionV relativeFrom="paragraph">
+              <wp:posOffset>80010</wp:posOffset>
+            </wp:positionV>
+            <wp:extent cx="4519295" cy="2026920"/>
+            <wp:effectExtent l="0" t="0" r="14605" b="11430"/>
+            <wp:wrapTopAndBottom/>
+            <wp:docPr id="62" name="图片 62"/>
+            <wp:cNvGraphicFramePr>
+              <a:graphicFrameLocks xmlns:a="http://schemas.openxmlformats.org/drawingml/2006/main" noChangeAspect="1"/>
+            </wp:cNvGraphicFramePr>
+            <a:graphic xmlns:a="http://schemas.openxmlformats.org/drawingml/2006/main">
+              <a:graphicData uri="http://schemas.openxmlformats.org/drawingml/2006/picture">
+                <pic:pic xmlns:pic="http://schemas.openxmlformats.org/drawingml/2006/picture">
+                  <pic:nvPicPr>
+                    <pic:cNvPr id="62" name="图片 62"/>
+                    <pic:cNvPicPr>
+                      <a:picLocks noChangeAspect="1"/>
+                    </pic:cNvPicPr>
+                  </pic:nvPicPr>
+                  <pic:blipFill>
+                    <a:blip r:embed="rId45">
+                      <a:extLst>
+                        <a:ext uri="{28A0092B-C50C-407E-A947-70E740481C1C}">
+                          <a14:useLocalDpi xmlns:a14="http://schemas.microsoft.com/office/drawing/2010/main" val="0"/>
+                        </a:ext>
+                      </a:extLst>
+                    </a:blip>
+                    <a:stretch>
+                      <a:fillRect/>
+                    </a:stretch>
+                  </pic:blipFill>
+                  <pic:spPr>
+                    <a:xfrm>
+                      <a:off x="0" y="0"/>
+                      <a:ext cx="4519052" cy="2027096"/>
+                    </a:xfrm>
+                    <a:prstGeom prst="rect">
+                      <a:avLst/>
+                    </a:prstGeom>
+                  </pic:spPr>
+                </pic:pic>
+              </a:graphicData>
+            </a:graphic>
+          </wp:anchor>
+        </w:drawing>
+      </w:r>
+      <w:r>
+        <w:drawing>
           <wp:anchor distT="0" distB="0" distL="114300" distR="114300" simplePos="0" relativeHeight="251673600" behindDoc="0" locked="0" layoutInCell="1" allowOverlap="1">
             <wp:simplePos x="0" y="0"/>
             <wp:positionH relativeFrom="column">
@@ -9612,7 +9668,7 @@
                     </pic:cNvPicPr>
                   </pic:nvPicPr>
                   <pic:blipFill>
-                    <a:blip r:embed="rId45">
+                    <a:blip r:embed="rId46">
                       <a:extLst>
                         <a:ext uri="{28A0092B-C50C-407E-A947-70E740481C1C}">
                           <a14:useLocalDpi xmlns:a14="http://schemas.microsoft.com/office/drawing/2010/main" val="0"/>
@@ -9646,59 +9702,6 @@
           <w:rFonts w:hint="eastAsia"/>
         </w:rPr>
         <w:t>ase</w:t>
-      </w:r>
-      <w:r>
-        <w:drawing>
-          <wp:anchor distT="0" distB="0" distL="114300" distR="114300" simplePos="0" relativeHeight="251668480" behindDoc="0" locked="0" layoutInCell="1" allowOverlap="1">
-            <wp:simplePos x="0" y="0"/>
-            <wp:positionH relativeFrom="column">
-              <wp:posOffset>563880</wp:posOffset>
-            </wp:positionH>
-            <wp:positionV relativeFrom="paragraph">
-              <wp:posOffset>80010</wp:posOffset>
-            </wp:positionV>
-            <wp:extent cx="4519295" cy="2026920"/>
-            <wp:effectExtent l="0" t="0" r="14605" b="11430"/>
-            <wp:wrapTopAndBottom/>
-            <wp:docPr id="62" name="图片 62"/>
-            <wp:cNvGraphicFramePr>
-              <a:graphicFrameLocks xmlns:a="http://schemas.openxmlformats.org/drawingml/2006/main" noChangeAspect="1"/>
-            </wp:cNvGraphicFramePr>
-            <a:graphic xmlns:a="http://schemas.openxmlformats.org/drawingml/2006/main">
-              <a:graphicData uri="http://schemas.openxmlformats.org/drawingml/2006/picture">
-                <pic:pic xmlns:pic="http://schemas.openxmlformats.org/drawingml/2006/picture">
-                  <pic:nvPicPr>
-                    <pic:cNvPr id="62" name="图片 62"/>
-                    <pic:cNvPicPr>
-                      <a:picLocks noChangeAspect="1"/>
-                    </pic:cNvPicPr>
-                  </pic:nvPicPr>
-                  <pic:blipFill>
-                    <a:blip r:embed="rId46">
-                      <a:extLst>
-                        <a:ext uri="{28A0092B-C50C-407E-A947-70E740481C1C}">
-                          <a14:useLocalDpi xmlns:a14="http://schemas.microsoft.com/office/drawing/2010/main" val="0"/>
-                        </a:ext>
-                      </a:extLst>
-                    </a:blip>
-                    <a:stretch>
-                      <a:fillRect/>
-                    </a:stretch>
-                  </pic:blipFill>
-                  <pic:spPr>
-                    <a:xfrm>
-                      <a:off x="0" y="0"/>
-                      <a:ext cx="4519052" cy="2027096"/>
-                    </a:xfrm>
-                    <a:prstGeom prst="rect">
-                      <a:avLst/>
-                    </a:prstGeom>
-                  </pic:spPr>
-                </pic:pic>
-              </a:graphicData>
-            </a:graphic>
-          </wp:anchor>
-        </w:drawing>
       </w:r>
       <w:r>
         <w:t>2</w:t>
@@ -13446,7 +13449,7 @@
           <w:rFonts w:hint="eastAsia"/>
           <w:lang w:val="en-US" w:eastAsia="zh-CN"/>
         </w:rPr>
-        <w:t>网址URL：/^((https|http|ftp|rtsp|mms))$/</w:t>
+        <w:t>网址URL：/^(https|http|ftp|rtsp|mms)$/</w:t>
       </w:r>
     </w:p>
     <w:p>
@@ -13527,6 +13530,7 @@
     <w:p>
       <w:pPr>
         <w:numPr>
+          <w:ilvl w:val="0"/>
           <w:numId w:val="0"/>
         </w:numPr>
         <w:ind w:left="420" w:leftChars="0" w:firstLine="420" w:firstLineChars="0"/>
@@ -13562,6 +13566,7 @@
     <w:p>
       <w:pPr>
         <w:numPr>
+          <w:ilvl w:val="0"/>
           <w:numId w:val="0"/>
         </w:numPr>
         <w:ind w:left="420" w:leftChars="0" w:firstLine="420" w:firstLineChars="0"/>
@@ -13629,6 +13634,7 @@
     <w:p>
       <w:pPr>
         <w:numPr>
+          <w:ilvl w:val="0"/>
           <w:numId w:val="0"/>
         </w:numPr>
         <w:ind w:left="420" w:leftChars="0" w:firstLine="420" w:firstLineChars="0"/>
@@ -13696,6 +13702,7 @@
     <w:p>
       <w:pPr>
         <w:numPr>
+          <w:ilvl w:val="0"/>
           <w:numId w:val="0"/>
         </w:numPr>
         <w:ind w:left="420" w:leftChars="0" w:firstLine="420" w:firstLineChars="0"/>
@@ -13763,6 +13770,7 @@
     <w:p>
       <w:pPr>
         <w:numPr>
+          <w:ilvl w:val="0"/>
           <w:numId w:val="0"/>
         </w:numPr>
         <w:ind w:left="420" w:leftChars="0" w:firstLine="420" w:firstLineChars="0"/>
@@ -13818,6 +13826,781 @@
           <w:numId w:val="1"/>
         </w:numPr>
       </w:pPr>
+      <w:r>
+        <w:rPr>
+          <w:rFonts w:hint="eastAsia"/>
+          <w:lang w:val="en-US" w:eastAsia="zh-CN"/>
+        </w:rPr>
+        <w:t>几种深浅拷贝的方法</w:t>
+      </w:r>
+    </w:p>
+    <w:p>
+      <w:pPr>
+        <w:numPr>
+          <w:ilvl w:val="2"/>
+          <w:numId w:val="1"/>
+        </w:numPr>
+        <w:ind w:left="0" w:leftChars="0" w:firstLine="420" w:firstLineChars="0"/>
+      </w:pPr>
+      <w:r>
+        <w:rPr>
+          <w:rFonts w:hint="eastAsia"/>
+          <w:lang w:val="en-US" w:eastAsia="zh-CN"/>
+        </w:rPr>
+        <w:t>浅拷贝</w:t>
+      </w:r>
+    </w:p>
+    <w:p>
+      <w:pPr>
+        <w:numPr>
+          <w:ilvl w:val="0"/>
+          <w:numId w:val="34"/>
+        </w:numPr>
+        <w:ind w:left="420" w:leftChars="0" w:firstLine="420" w:firstLineChars="0"/>
+        <w:rPr>
+          <w:rFonts w:hint="eastAsia"/>
+          <w:lang w:val="en-US" w:eastAsia="zh-CN"/>
+        </w:rPr>
+      </w:pPr>
+      <w:r>
+        <w:rPr>
+          <w:rFonts w:hint="eastAsia"/>
+          <w:lang w:val="en-US" w:eastAsia="zh-CN"/>
+        </w:rPr>
+        <w:t>Object.assign</w:t>
+      </w:r>
+    </w:p>
+    <w:p>
+      <w:pPr>
+        <w:numPr>
+          <w:numId w:val="0"/>
+        </w:numPr>
+        <w:ind w:left="840" w:leftChars="0" w:firstLine="420" w:firstLineChars="0"/>
+        <w:rPr>
+          <w:rFonts w:hint="eastAsia"/>
+          <w:lang w:val="en-US" w:eastAsia="zh-CN"/>
+        </w:rPr>
+      </w:pPr>
+      <w:r>
+        <w:rPr>
+          <w:rFonts w:hint="eastAsia"/>
+          <w:lang w:val="en-US" w:eastAsia="zh-CN"/>
+        </w:rPr>
+        <w:t>Object.assign经常用于合并对象，用于实现对象的拷贝时，第一个参数必须是空对象。</w:t>
+      </w:r>
+    </w:p>
+    <w:p>
+      <w:pPr>
+        <w:numPr>
+          <w:numId w:val="0"/>
+        </w:numPr>
+        <w:rPr>
+          <w:rFonts w:hint="default"/>
+          <w:lang w:val="en-US" w:eastAsia="zh-CN"/>
+        </w:rPr>
+      </w:pPr>
+      <w:r>
+        <w:drawing>
+          <wp:inline distT="0" distB="0" distL="114300" distR="114300">
+            <wp:extent cx="2306955" cy="957580"/>
+            <wp:effectExtent l="0" t="0" r="9525" b="2540"/>
+            <wp:docPr id="115" name="图片 1"/>
+            <wp:cNvGraphicFramePr>
+              <a:graphicFrameLocks xmlns:a="http://schemas.openxmlformats.org/drawingml/2006/main" noChangeAspect="1"/>
+            </wp:cNvGraphicFramePr>
+            <a:graphic xmlns:a="http://schemas.openxmlformats.org/drawingml/2006/main">
+              <a:graphicData uri="http://schemas.openxmlformats.org/drawingml/2006/picture">
+                <pic:pic xmlns:pic="http://schemas.openxmlformats.org/drawingml/2006/picture">
+                  <pic:nvPicPr>
+                    <pic:cNvPr id="115" name="图片 1"/>
+                    <pic:cNvPicPr>
+                      <a:picLocks noChangeAspect="1"/>
+                    </pic:cNvPicPr>
+                  </pic:nvPicPr>
+                  <pic:blipFill>
+                    <a:blip r:embed="rId89"/>
+                    <a:stretch>
+                      <a:fillRect/>
+                    </a:stretch>
+                  </pic:blipFill>
+                  <pic:spPr>
+                    <a:xfrm>
+                      <a:off x="0" y="0"/>
+                      <a:ext cx="2306955" cy="957580"/>
+                    </a:xfrm>
+                    <a:prstGeom prst="rect">
+                      <a:avLst/>
+                    </a:prstGeom>
+                    <a:noFill/>
+                    <a:ln>
+                      <a:noFill/>
+                    </a:ln>
+                  </pic:spPr>
+                </pic:pic>
+              </a:graphicData>
+            </a:graphic>
+          </wp:inline>
+        </w:drawing>
+      </w:r>
+      <w:r>
+        <w:drawing>
+          <wp:inline distT="0" distB="0" distL="114300" distR="114300">
+            <wp:extent cx="2525395" cy="683895"/>
+            <wp:effectExtent l="0" t="0" r="4445" b="1905"/>
+            <wp:docPr id="118" name="图片 2"/>
+            <wp:cNvGraphicFramePr>
+              <a:graphicFrameLocks xmlns:a="http://schemas.openxmlformats.org/drawingml/2006/main" noChangeAspect="1"/>
+            </wp:cNvGraphicFramePr>
+            <a:graphic xmlns:a="http://schemas.openxmlformats.org/drawingml/2006/main">
+              <a:graphicData uri="http://schemas.openxmlformats.org/drawingml/2006/picture">
+                <pic:pic xmlns:pic="http://schemas.openxmlformats.org/drawingml/2006/picture">
+                  <pic:nvPicPr>
+                    <pic:cNvPr id="118" name="图片 2"/>
+                    <pic:cNvPicPr>
+                      <a:picLocks noChangeAspect="1"/>
+                    </pic:cNvPicPr>
+                  </pic:nvPicPr>
+                  <pic:blipFill>
+                    <a:blip r:embed="rId90"/>
+                    <a:stretch>
+                      <a:fillRect/>
+                    </a:stretch>
+                  </pic:blipFill>
+                  <pic:spPr>
+                    <a:xfrm>
+                      <a:off x="0" y="0"/>
+                      <a:ext cx="2525395" cy="683895"/>
+                    </a:xfrm>
+                    <a:prstGeom prst="rect">
+                      <a:avLst/>
+                    </a:prstGeom>
+                    <a:noFill/>
+                    <a:ln>
+                      <a:noFill/>
+                    </a:ln>
+                  </pic:spPr>
+                </pic:pic>
+              </a:graphicData>
+            </a:graphic>
+          </wp:inline>
+        </w:drawing>
+      </w:r>
+    </w:p>
+    <w:p>
+      <w:pPr>
+        <w:numPr>
+          <w:ilvl w:val="0"/>
+          <w:numId w:val="34"/>
+        </w:numPr>
+        <w:ind w:left="420" w:leftChars="0" w:firstLine="420" w:firstLineChars="0"/>
+        <w:rPr>
+          <w:rFonts w:hint="default"/>
+          <w:lang w:val="en-US" w:eastAsia="zh-CN"/>
+        </w:rPr>
+      </w:pPr>
+      <w:r>
+        <w:rPr>
+          <w:rFonts w:hint="eastAsia"/>
+          <w:lang w:val="en-US" w:eastAsia="zh-CN"/>
+        </w:rPr>
+        <w:t>解耦赋值</w:t>
+      </w:r>
+    </w:p>
+    <w:p>
+      <w:pPr>
+        <w:numPr>
+          <w:numId w:val="0"/>
+        </w:numPr>
+        <w:ind w:left="840" w:leftChars="0" w:firstLine="420" w:firstLineChars="0"/>
+      </w:pPr>
+      <w:r>
+        <w:drawing>
+          <wp:inline distT="0" distB="0" distL="114300" distR="114300">
+            <wp:extent cx="1627505" cy="1276985"/>
+            <wp:effectExtent l="0" t="0" r="3175" b="3175"/>
+            <wp:docPr id="119" name="图片 3"/>
+            <wp:cNvGraphicFramePr>
+              <a:graphicFrameLocks xmlns:a="http://schemas.openxmlformats.org/drawingml/2006/main" noChangeAspect="1"/>
+            </wp:cNvGraphicFramePr>
+            <a:graphic xmlns:a="http://schemas.openxmlformats.org/drawingml/2006/main">
+              <a:graphicData uri="http://schemas.openxmlformats.org/drawingml/2006/picture">
+                <pic:pic xmlns:pic="http://schemas.openxmlformats.org/drawingml/2006/picture">
+                  <pic:nvPicPr>
+                    <pic:cNvPr id="119" name="图片 3"/>
+                    <pic:cNvPicPr>
+                      <a:picLocks noChangeAspect="1"/>
+                    </pic:cNvPicPr>
+                  </pic:nvPicPr>
+                  <pic:blipFill>
+                    <a:blip r:embed="rId91"/>
+                    <a:stretch>
+                      <a:fillRect/>
+                    </a:stretch>
+                  </pic:blipFill>
+                  <pic:spPr>
+                    <a:xfrm>
+                      <a:off x="0" y="0"/>
+                      <a:ext cx="1627505" cy="1276985"/>
+                    </a:xfrm>
+                    <a:prstGeom prst="rect">
+                      <a:avLst/>
+                    </a:prstGeom>
+                    <a:noFill/>
+                    <a:ln>
+                      <a:noFill/>
+                    </a:ln>
+                  </pic:spPr>
+                </pic:pic>
+              </a:graphicData>
+            </a:graphic>
+          </wp:inline>
+        </w:drawing>
+      </w:r>
+      <w:r>
+        <w:drawing>
+          <wp:inline distT="0" distB="0" distL="114300" distR="114300">
+            <wp:extent cx="2525395" cy="683895"/>
+            <wp:effectExtent l="0" t="0" r="4445" b="1905"/>
+            <wp:docPr id="120" name="图片 2"/>
+            <wp:cNvGraphicFramePr>
+              <a:graphicFrameLocks xmlns:a="http://schemas.openxmlformats.org/drawingml/2006/main" noChangeAspect="1"/>
+            </wp:cNvGraphicFramePr>
+            <a:graphic xmlns:a="http://schemas.openxmlformats.org/drawingml/2006/main">
+              <a:graphicData uri="http://schemas.openxmlformats.org/drawingml/2006/picture">
+                <pic:pic xmlns:pic="http://schemas.openxmlformats.org/drawingml/2006/picture">
+                  <pic:nvPicPr>
+                    <pic:cNvPr id="120" name="图片 2"/>
+                    <pic:cNvPicPr>
+                      <a:picLocks noChangeAspect="1"/>
+                    </pic:cNvPicPr>
+                  </pic:nvPicPr>
+                  <pic:blipFill>
+                    <a:blip r:embed="rId90"/>
+                    <a:stretch>
+                      <a:fillRect/>
+                    </a:stretch>
+                  </pic:blipFill>
+                  <pic:spPr>
+                    <a:xfrm>
+                      <a:off x="0" y="0"/>
+                      <a:ext cx="2525395" cy="683895"/>
+                    </a:xfrm>
+                    <a:prstGeom prst="rect">
+                      <a:avLst/>
+                    </a:prstGeom>
+                    <a:noFill/>
+                    <a:ln>
+                      <a:noFill/>
+                    </a:ln>
+                  </pic:spPr>
+                </pic:pic>
+              </a:graphicData>
+            </a:graphic>
+          </wp:inline>
+        </w:drawing>
+      </w:r>
+    </w:p>
+    <w:p>
+      <w:pPr>
+        <w:numPr>
+          <w:ilvl w:val="0"/>
+          <w:numId w:val="34"/>
+        </w:numPr>
+        <w:ind w:left="420" w:leftChars="0" w:firstLine="420" w:firstLineChars="0"/>
+        <w:rPr>
+          <w:rFonts w:hint="default"/>
+          <w:lang w:val="en-US" w:eastAsia="zh-CN"/>
+        </w:rPr>
+      </w:pPr>
+      <w:r>
+        <w:rPr>
+          <w:rFonts w:hint="eastAsia"/>
+          <w:lang w:val="en-US" w:eastAsia="zh-CN"/>
+        </w:rPr>
+        <w:t>引发的问题：</w:t>
+      </w:r>
+    </w:p>
+    <w:p>
+      <w:pPr>
+        <w:numPr>
+          <w:numId w:val="0"/>
+        </w:numPr>
+        <w:ind w:left="840" w:leftChars="0" w:firstLine="420" w:firstLineChars="0"/>
+        <w:rPr>
+          <w:rFonts w:hint="eastAsia"/>
+          <w:lang w:val="en-US" w:eastAsia="zh-CN"/>
+        </w:rPr>
+      </w:pPr>
+      <w:r>
+        <w:rPr>
+          <w:rFonts w:hint="eastAsia"/>
+          <w:lang w:val="en-US" w:eastAsia="zh-CN"/>
+        </w:rPr>
+        <w:t>浅拷贝只能赋值一层，无法深层拷贝，修改会相互影响。如下图</w:t>
+      </w:r>
+    </w:p>
+    <w:p>
+      <w:pPr>
+        <w:numPr>
+          <w:numId w:val="0"/>
+        </w:numPr>
+        <w:ind w:left="840" w:leftChars="0" w:firstLine="420" w:firstLineChars="0"/>
+        <w:rPr>
+          <w:rFonts w:hint="default"/>
+          <w:lang w:val="en-US" w:eastAsia="zh-CN"/>
+        </w:rPr>
+      </w:pPr>
+      <w:r>
+        <w:drawing>
+          <wp:inline distT="0" distB="0" distL="114300" distR="114300">
+            <wp:extent cx="2004060" cy="1280160"/>
+            <wp:effectExtent l="0" t="0" r="7620" b="0"/>
+            <wp:docPr id="121" name="图片 4"/>
+            <wp:cNvGraphicFramePr>
+              <a:graphicFrameLocks xmlns:a="http://schemas.openxmlformats.org/drawingml/2006/main" noChangeAspect="1"/>
+            </wp:cNvGraphicFramePr>
+            <a:graphic xmlns:a="http://schemas.openxmlformats.org/drawingml/2006/main">
+              <a:graphicData uri="http://schemas.openxmlformats.org/drawingml/2006/picture">
+                <pic:pic xmlns:pic="http://schemas.openxmlformats.org/drawingml/2006/picture">
+                  <pic:nvPicPr>
+                    <pic:cNvPr id="121" name="图片 4"/>
+                    <pic:cNvPicPr>
+                      <a:picLocks noChangeAspect="1"/>
+                    </pic:cNvPicPr>
+                  </pic:nvPicPr>
+                  <pic:blipFill>
+                    <a:blip r:embed="rId92"/>
+                    <a:stretch>
+                      <a:fillRect/>
+                    </a:stretch>
+                  </pic:blipFill>
+                  <pic:spPr>
+                    <a:xfrm>
+                      <a:off x="0" y="0"/>
+                      <a:ext cx="2004060" cy="1280160"/>
+                    </a:xfrm>
+                    <a:prstGeom prst="rect">
+                      <a:avLst/>
+                    </a:prstGeom>
+                    <a:noFill/>
+                    <a:ln>
+                      <a:noFill/>
+                    </a:ln>
+                  </pic:spPr>
+                </pic:pic>
+              </a:graphicData>
+            </a:graphic>
+          </wp:inline>
+        </w:drawing>
+      </w:r>
+      <w:r>
+        <w:drawing>
+          <wp:inline distT="0" distB="0" distL="114300" distR="114300">
+            <wp:extent cx="4853940" cy="800100"/>
+            <wp:effectExtent l="0" t="0" r="7620" b="7620"/>
+            <wp:docPr id="122" name="图片 5"/>
+            <wp:cNvGraphicFramePr>
+              <a:graphicFrameLocks xmlns:a="http://schemas.openxmlformats.org/drawingml/2006/main" noChangeAspect="1"/>
+            </wp:cNvGraphicFramePr>
+            <a:graphic xmlns:a="http://schemas.openxmlformats.org/drawingml/2006/main">
+              <a:graphicData uri="http://schemas.openxmlformats.org/drawingml/2006/picture">
+                <pic:pic xmlns:pic="http://schemas.openxmlformats.org/drawingml/2006/picture">
+                  <pic:nvPicPr>
+                    <pic:cNvPr id="122" name="图片 5"/>
+                    <pic:cNvPicPr>
+                      <a:picLocks noChangeAspect="1"/>
+                    </pic:cNvPicPr>
+                  </pic:nvPicPr>
+                  <pic:blipFill>
+                    <a:blip r:embed="rId93"/>
+                    <a:stretch>
+                      <a:fillRect/>
+                    </a:stretch>
+                  </pic:blipFill>
+                  <pic:spPr>
+                    <a:xfrm>
+                      <a:off x="0" y="0"/>
+                      <a:ext cx="4853940" cy="800100"/>
+                    </a:xfrm>
+                    <a:prstGeom prst="rect">
+                      <a:avLst/>
+                    </a:prstGeom>
+                    <a:noFill/>
+                    <a:ln>
+                      <a:noFill/>
+                    </a:ln>
+                  </pic:spPr>
+                </pic:pic>
+              </a:graphicData>
+            </a:graphic>
+          </wp:inline>
+        </w:drawing>
+      </w:r>
+    </w:p>
+    <w:p>
+      <w:pPr>
+        <w:numPr>
+          <w:ilvl w:val="2"/>
+          <w:numId w:val="1"/>
+        </w:numPr>
+        <w:ind w:left="0" w:leftChars="0" w:firstLine="420" w:firstLineChars="0"/>
+      </w:pPr>
+      <w:r>
+        <w:rPr>
+          <w:rFonts w:hint="eastAsia"/>
+          <w:lang w:val="en-US" w:eastAsia="zh-CN"/>
+        </w:rPr>
+        <w:t>深拷贝</w:t>
+      </w:r>
+    </w:p>
+    <w:p>
+      <w:pPr>
+        <w:numPr>
+          <w:ilvl w:val="0"/>
+          <w:numId w:val="35"/>
+        </w:numPr>
+        <w:ind w:left="420" w:leftChars="0" w:firstLine="420" w:firstLineChars="0"/>
+        <w:rPr>
+          <w:rFonts w:hint="eastAsia"/>
+          <w:lang w:val="en-US" w:eastAsia="zh-CN"/>
+        </w:rPr>
+      </w:pPr>
+      <w:r>
+        <w:rPr>
+          <w:rFonts w:hint="eastAsia"/>
+          <w:lang w:val="en-US" w:eastAsia="zh-CN"/>
+        </w:rPr>
+        <w:t>利用json.stringify</w:t>
+      </w:r>
+    </w:p>
+    <w:p>
+      <w:pPr>
+        <w:numPr>
+          <w:numId w:val="0"/>
+        </w:numPr>
+        <w:ind w:left="840" w:leftChars="0" w:firstLine="420" w:firstLineChars="0"/>
+      </w:pPr>
+      <w:r>
+        <w:drawing>
+          <wp:inline distT="0" distB="0" distL="114300" distR="114300">
+            <wp:extent cx="3893820" cy="1836420"/>
+            <wp:effectExtent l="0" t="0" r="7620" b="7620"/>
+            <wp:docPr id="126" name="图片 9"/>
+            <wp:cNvGraphicFramePr>
+              <a:graphicFrameLocks xmlns:a="http://schemas.openxmlformats.org/drawingml/2006/main" noChangeAspect="1"/>
+            </wp:cNvGraphicFramePr>
+            <a:graphic xmlns:a="http://schemas.openxmlformats.org/drawingml/2006/main">
+              <a:graphicData uri="http://schemas.openxmlformats.org/drawingml/2006/picture">
+                <pic:pic xmlns:pic="http://schemas.openxmlformats.org/drawingml/2006/picture">
+                  <pic:nvPicPr>
+                    <pic:cNvPr id="126" name="图片 9"/>
+                    <pic:cNvPicPr>
+                      <a:picLocks noChangeAspect="1"/>
+                    </pic:cNvPicPr>
+                  </pic:nvPicPr>
+                  <pic:blipFill>
+                    <a:blip r:embed="rId94"/>
+                    <a:stretch>
+                      <a:fillRect/>
+                    </a:stretch>
+                  </pic:blipFill>
+                  <pic:spPr>
+                    <a:xfrm>
+                      <a:off x="0" y="0"/>
+                      <a:ext cx="3893820" cy="1836420"/>
+                    </a:xfrm>
+                    <a:prstGeom prst="rect">
+                      <a:avLst/>
+                    </a:prstGeom>
+                    <a:noFill/>
+                    <a:ln>
+                      <a:noFill/>
+                    </a:ln>
+                  </pic:spPr>
+                </pic:pic>
+              </a:graphicData>
+            </a:graphic>
+          </wp:inline>
+        </w:drawing>
+      </w:r>
+      <w:r>
+        <w:drawing>
+          <wp:inline distT="0" distB="0" distL="114300" distR="114300">
+            <wp:extent cx="3604260" cy="1158240"/>
+            <wp:effectExtent l="0" t="0" r="7620" b="0"/>
+            <wp:docPr id="125" name="图片 8"/>
+            <wp:cNvGraphicFramePr>
+              <a:graphicFrameLocks xmlns:a="http://schemas.openxmlformats.org/drawingml/2006/main" noChangeAspect="1"/>
+            </wp:cNvGraphicFramePr>
+            <a:graphic xmlns:a="http://schemas.openxmlformats.org/drawingml/2006/main">
+              <a:graphicData uri="http://schemas.openxmlformats.org/drawingml/2006/picture">
+                <pic:pic xmlns:pic="http://schemas.openxmlformats.org/drawingml/2006/picture">
+                  <pic:nvPicPr>
+                    <pic:cNvPr id="125" name="图片 8"/>
+                    <pic:cNvPicPr>
+                      <a:picLocks noChangeAspect="1"/>
+                    </pic:cNvPicPr>
+                  </pic:nvPicPr>
+                  <pic:blipFill>
+                    <a:blip r:embed="rId95"/>
+                    <a:stretch>
+                      <a:fillRect/>
+                    </a:stretch>
+                  </pic:blipFill>
+                  <pic:spPr>
+                    <a:xfrm>
+                      <a:off x="0" y="0"/>
+                      <a:ext cx="3604260" cy="1158240"/>
+                    </a:xfrm>
+                    <a:prstGeom prst="rect">
+                      <a:avLst/>
+                    </a:prstGeom>
+                    <a:noFill/>
+                    <a:ln>
+                      <a:noFill/>
+                    </a:ln>
+                  </pic:spPr>
+                </pic:pic>
+              </a:graphicData>
+            </a:graphic>
+          </wp:inline>
+        </w:drawing>
+      </w:r>
+    </w:p>
+    <w:p>
+      <w:pPr>
+        <w:numPr>
+          <w:numId w:val="0"/>
+        </w:numPr>
+        <w:ind w:left="840" w:leftChars="0" w:firstLine="420" w:firstLineChars="0"/>
+        <w:rPr>
+          <w:rFonts w:hint="eastAsia"/>
+          <w:lang w:val="en-US" w:eastAsia="zh-CN"/>
+        </w:rPr>
+      </w:pPr>
+      <w:r>
+        <w:rPr>
+          <w:rFonts w:hint="eastAsia"/>
+          <w:lang w:val="en-US" w:eastAsia="zh-CN"/>
+        </w:rPr>
+        <w:t>这种方法的缺陷在于：如果存在值为undefined或者function，则并不会拷贝出来，如下图：</w:t>
+      </w:r>
+    </w:p>
+    <w:p>
+      <w:pPr>
+        <w:numPr>
+          <w:numId w:val="0"/>
+        </w:numPr>
+        <w:ind w:left="840" w:leftChars="0" w:firstLine="420" w:firstLineChars="0"/>
+        <w:rPr>
+          <w:rFonts w:hint="default"/>
+          <w:lang w:val="en-US" w:eastAsia="zh-CN"/>
+        </w:rPr>
+      </w:pPr>
+      <w:r>
+        <w:drawing>
+          <wp:inline distT="0" distB="0" distL="114300" distR="114300">
+            <wp:extent cx="3276600" cy="1638300"/>
+            <wp:effectExtent l="0" t="0" r="0" b="7620"/>
+            <wp:docPr id="127" name="图片 10"/>
+            <wp:cNvGraphicFramePr>
+              <a:graphicFrameLocks xmlns:a="http://schemas.openxmlformats.org/drawingml/2006/main" noChangeAspect="1"/>
+            </wp:cNvGraphicFramePr>
+            <a:graphic xmlns:a="http://schemas.openxmlformats.org/drawingml/2006/main">
+              <a:graphicData uri="http://schemas.openxmlformats.org/drawingml/2006/picture">
+                <pic:pic xmlns:pic="http://schemas.openxmlformats.org/drawingml/2006/picture">
+                  <pic:nvPicPr>
+                    <pic:cNvPr id="127" name="图片 10"/>
+                    <pic:cNvPicPr>
+                      <a:picLocks noChangeAspect="1"/>
+                    </pic:cNvPicPr>
+                  </pic:nvPicPr>
+                  <pic:blipFill>
+                    <a:blip r:embed="rId96"/>
+                    <a:stretch>
+                      <a:fillRect/>
+                    </a:stretch>
+                  </pic:blipFill>
+                  <pic:spPr>
+                    <a:xfrm>
+                      <a:off x="0" y="0"/>
+                      <a:ext cx="3276600" cy="1638300"/>
+                    </a:xfrm>
+                    <a:prstGeom prst="rect">
+                      <a:avLst/>
+                    </a:prstGeom>
+                    <a:noFill/>
+                    <a:ln>
+                      <a:noFill/>
+                    </a:ln>
+                  </pic:spPr>
+                </pic:pic>
+              </a:graphicData>
+            </a:graphic>
+          </wp:inline>
+        </w:drawing>
+      </w:r>
+      <w:r>
+        <w:drawing>
+          <wp:inline distT="0" distB="0" distL="114300" distR="114300">
+            <wp:extent cx="3611880" cy="1440180"/>
+            <wp:effectExtent l="0" t="0" r="0" b="7620"/>
+            <wp:docPr id="128" name="图片 11"/>
+            <wp:cNvGraphicFramePr>
+              <a:graphicFrameLocks xmlns:a="http://schemas.openxmlformats.org/drawingml/2006/main" noChangeAspect="1"/>
+            </wp:cNvGraphicFramePr>
+            <a:graphic xmlns:a="http://schemas.openxmlformats.org/drawingml/2006/main">
+              <a:graphicData uri="http://schemas.openxmlformats.org/drawingml/2006/picture">
+                <pic:pic xmlns:pic="http://schemas.openxmlformats.org/drawingml/2006/picture">
+                  <pic:nvPicPr>
+                    <pic:cNvPr id="128" name="图片 11"/>
+                    <pic:cNvPicPr>
+                      <a:picLocks noChangeAspect="1"/>
+                    </pic:cNvPicPr>
+                  </pic:nvPicPr>
+                  <pic:blipFill>
+                    <a:blip r:embed="rId97"/>
+                    <a:stretch>
+                      <a:fillRect/>
+                    </a:stretch>
+                  </pic:blipFill>
+                  <pic:spPr>
+                    <a:xfrm>
+                      <a:off x="0" y="0"/>
+                      <a:ext cx="3611880" cy="1440180"/>
+                    </a:xfrm>
+                    <a:prstGeom prst="rect">
+                      <a:avLst/>
+                    </a:prstGeom>
+                    <a:noFill/>
+                    <a:ln>
+                      <a:noFill/>
+                    </a:ln>
+                  </pic:spPr>
+                </pic:pic>
+              </a:graphicData>
+            </a:graphic>
+          </wp:inline>
+        </w:drawing>
+      </w:r>
+    </w:p>
+    <w:p>
+      <w:pPr>
+        <w:numPr>
+          <w:ilvl w:val="0"/>
+          <w:numId w:val="35"/>
+        </w:numPr>
+        <w:ind w:left="420" w:leftChars="0" w:firstLine="420" w:firstLineChars="0"/>
+        <w:rPr>
+          <w:rFonts w:hint="default"/>
+          <w:lang w:val="en-US" w:eastAsia="zh-CN"/>
+        </w:rPr>
+      </w:pPr>
+      <w:r>
+        <w:rPr>
+          <w:rFonts w:hint="eastAsia"/>
+          <w:lang w:val="en-US" w:eastAsia="zh-CN"/>
+        </w:rPr>
+        <w:t>递归</w:t>
+      </w:r>
+    </w:p>
+    <w:p>
+      <w:pPr>
+        <w:numPr>
+          <w:numId w:val="0"/>
+        </w:numPr>
+        <w:ind w:left="840" w:leftChars="0" w:firstLine="420" w:firstLineChars="0"/>
+        <w:rPr>
+          <w:rFonts w:hint="default"/>
+          <w:lang w:val="en-US" w:eastAsia="zh-CN"/>
+        </w:rPr>
+      </w:pPr>
+      <w:r>
+        <w:drawing>
+          <wp:inline distT="0" distB="0" distL="114300" distR="114300">
+            <wp:extent cx="4632960" cy="3642360"/>
+            <wp:effectExtent l="0" t="0" r="0" b="0"/>
+            <wp:docPr id="131" name="图片 14"/>
+            <wp:cNvGraphicFramePr>
+              <a:graphicFrameLocks xmlns:a="http://schemas.openxmlformats.org/drawingml/2006/main" noChangeAspect="1"/>
+            </wp:cNvGraphicFramePr>
+            <a:graphic xmlns:a="http://schemas.openxmlformats.org/drawingml/2006/main">
+              <a:graphicData uri="http://schemas.openxmlformats.org/drawingml/2006/picture">
+                <pic:pic xmlns:pic="http://schemas.openxmlformats.org/drawingml/2006/picture">
+                  <pic:nvPicPr>
+                    <pic:cNvPr id="131" name="图片 14"/>
+                    <pic:cNvPicPr>
+                      <a:picLocks noChangeAspect="1"/>
+                    </pic:cNvPicPr>
+                  </pic:nvPicPr>
+                  <pic:blipFill>
+                    <a:blip r:embed="rId98"/>
+                    <a:stretch>
+                      <a:fillRect/>
+                    </a:stretch>
+                  </pic:blipFill>
+                  <pic:spPr>
+                    <a:xfrm>
+                      <a:off x="0" y="0"/>
+                      <a:ext cx="4632960" cy="3642360"/>
+                    </a:xfrm>
+                    <a:prstGeom prst="rect">
+                      <a:avLst/>
+                    </a:prstGeom>
+                    <a:noFill/>
+                    <a:ln>
+                      <a:noFill/>
+                    </a:ln>
+                  </pic:spPr>
+                </pic:pic>
+              </a:graphicData>
+            </a:graphic>
+          </wp:inline>
+        </w:drawing>
+      </w:r>
+      <w:r>
+        <w:drawing>
+          <wp:inline distT="0" distB="0" distL="114300" distR="114300">
+            <wp:extent cx="3581400" cy="1432560"/>
+            <wp:effectExtent l="0" t="0" r="0" b="0"/>
+            <wp:docPr id="132" name="图片 15"/>
+            <wp:cNvGraphicFramePr>
+              <a:graphicFrameLocks xmlns:a="http://schemas.openxmlformats.org/drawingml/2006/main" noChangeAspect="1"/>
+            </wp:cNvGraphicFramePr>
+            <a:graphic xmlns:a="http://schemas.openxmlformats.org/drawingml/2006/main">
+              <a:graphicData uri="http://schemas.openxmlformats.org/drawingml/2006/picture">
+                <pic:pic xmlns:pic="http://schemas.openxmlformats.org/drawingml/2006/picture">
+                  <pic:nvPicPr>
+                    <pic:cNvPr id="132" name="图片 15"/>
+                    <pic:cNvPicPr>
+                      <a:picLocks noChangeAspect="1"/>
+                    </pic:cNvPicPr>
+                  </pic:nvPicPr>
+                  <pic:blipFill>
+                    <a:blip r:embed="rId99"/>
+                    <a:stretch>
+                      <a:fillRect/>
+                    </a:stretch>
+                  </pic:blipFill>
+                  <pic:spPr>
+                    <a:xfrm>
+                      <a:off x="0" y="0"/>
+                      <a:ext cx="3581400" cy="1432560"/>
+                    </a:xfrm>
+                    <a:prstGeom prst="rect">
+                      <a:avLst/>
+                    </a:prstGeom>
+                    <a:noFill/>
+                    <a:ln>
+                      <a:noFill/>
+                    </a:ln>
+                  </pic:spPr>
+                </pic:pic>
+              </a:graphicData>
+            </a:graphic>
+          </wp:inline>
+        </w:drawing>
+      </w:r>
     </w:p>
     <w:p>
       <w:pPr>
@@ -13826,6 +14609,14 @@
           <w:numId w:val="1"/>
         </w:numPr>
       </w:pPr>
+    </w:p>
+    <w:p>
+      <w:pPr>
+        <w:numPr>
+          <w:ilvl w:val="1"/>
+          <w:numId w:val="1"/>
+        </w:numPr>
+      </w:pPr>
       <w:r>
         <w:rPr>
           <w:rFonts w:hint="eastAsia"/>
@@ -13865,7 +14656,7 @@
       <w:pPr>
         <w:numPr>
           <w:ilvl w:val="0"/>
-          <w:numId w:val="34"/>
+          <w:numId w:val="36"/>
         </w:numPr>
         <w:ind w:left="420" w:firstLine="420"/>
         <w:outlineLvl w:val="4"/>
@@ -13896,7 +14687,7 @@
       <w:pPr>
         <w:numPr>
           <w:ilvl w:val="0"/>
-          <w:numId w:val="34"/>
+          <w:numId w:val="36"/>
         </w:numPr>
         <w:ind w:left="420" w:firstLine="420"/>
         <w:outlineLvl w:val="4"/>
@@ -13934,7 +14725,7 @@
       <w:pPr>
         <w:numPr>
           <w:ilvl w:val="1"/>
-          <w:numId w:val="34"/>
+          <w:numId w:val="36"/>
         </w:numPr>
         <w:ind w:firstLine="420"/>
         <w:outlineLvl w:val="4"/>
@@ -13958,7 +14749,7 @@
       <w:pPr>
         <w:numPr>
           <w:ilvl w:val="1"/>
-          <w:numId w:val="34"/>
+          <w:numId w:val="36"/>
         </w:numPr>
         <w:ind w:firstLine="420"/>
         <w:outlineLvl w:val="4"/>
@@ -13997,7 +14788,7 @@
       <w:pPr>
         <w:numPr>
           <w:ilvl w:val="0"/>
-          <w:numId w:val="35"/>
+          <w:numId w:val="37"/>
         </w:numPr>
         <w:ind w:left="420" w:firstLine="420"/>
         <w:outlineLvl w:val="4"/>
@@ -14279,7 +15070,7 @@
       <w:pPr>
         <w:numPr>
           <w:ilvl w:val="0"/>
-          <w:numId w:val="36"/>
+          <w:numId w:val="38"/>
         </w:numPr>
         <w:ind w:left="420" w:firstLine="420"/>
         <w:outlineLvl w:val="4"/>
@@ -14663,7 +15454,7 @@
                     </pic:cNvPicPr>
                   </pic:nvPicPr>
                   <pic:blipFill>
-                    <a:blip r:embed="rId89"/>
+                    <a:blip r:embed="rId100"/>
                     <a:stretch>
                       <a:fillRect/>
                     </a:stretch>
@@ -14726,7 +15517,7 @@
                     </pic:cNvPicPr>
                   </pic:nvPicPr>
                   <pic:blipFill>
-                    <a:blip r:embed="rId90"/>
+                    <a:blip r:embed="rId101"/>
                     <a:stretch>
                       <a:fillRect/>
                     </a:stretch>
@@ -14811,7 +15602,7 @@
                     </pic:cNvPicPr>
                   </pic:nvPicPr>
                   <pic:blipFill>
-                    <a:blip r:embed="rId91"/>
+                    <a:blip r:embed="rId102"/>
                     <a:stretch>
                       <a:fillRect/>
                     </a:stretch>
@@ -14931,7 +15722,7 @@
                     </pic:cNvPicPr>
                   </pic:nvPicPr>
                   <pic:blipFill>
-                    <a:blip r:embed="rId92"/>
+                    <a:blip r:embed="rId103"/>
                     <a:stretch>
                       <a:fillRect/>
                     </a:stretch>
@@ -15003,7 +15794,7 @@
                     </pic:cNvPicPr>
                   </pic:nvPicPr>
                   <pic:blipFill>
-                    <a:blip r:embed="rId93"/>
+                    <a:blip r:embed="rId104"/>
                     <a:stretch>
                       <a:fillRect/>
                     </a:stretch>
@@ -15120,7 +15911,7 @@
                     </pic:cNvPicPr>
                   </pic:nvPicPr>
                   <pic:blipFill>
-                    <a:blip r:embed="rId94"/>
+                    <a:blip r:embed="rId105"/>
                     <a:stretch>
                       <a:fillRect/>
                     </a:stretch>
@@ -15214,7 +16005,7 @@
                     </pic:cNvPicPr>
                   </pic:nvPicPr>
                   <pic:blipFill>
-                    <a:blip r:embed="rId95"/>
+                    <a:blip r:embed="rId106"/>
                     <a:stretch>
                       <a:fillRect/>
                     </a:stretch>
@@ -15402,7 +16193,7 @@
                     </pic:cNvPicPr>
                   </pic:nvPicPr>
                   <pic:blipFill>
-                    <a:blip r:embed="rId96"/>
+                    <a:blip r:embed="rId107"/>
                     <a:stretch>
                       <a:fillRect/>
                     </a:stretch>
@@ -15483,7 +16274,7 @@
                     </pic:cNvPicPr>
                   </pic:nvPicPr>
                   <pic:blipFill>
-                    <a:blip r:embed="rId97"/>
+                    <a:blip r:embed="rId108"/>
                     <a:stretch>
                       <a:fillRect/>
                     </a:stretch>
@@ -15553,7 +16344,7 @@
                     </pic:cNvPicPr>
                   </pic:nvPicPr>
                   <pic:blipFill>
-                    <a:blip r:embed="rId98"/>
+                    <a:blip r:embed="rId109"/>
                     <a:stretch>
                       <a:fillRect/>
                     </a:stretch>
@@ -15741,7 +16532,7 @@
                     </pic:cNvPicPr>
                   </pic:nvPicPr>
                   <pic:blipFill>
-                    <a:blip r:embed="rId99"/>
+                    <a:blip r:embed="rId110"/>
                     <a:stretch>
                       <a:fillRect/>
                     </a:stretch>
@@ -15809,7 +16600,7 @@
                     </pic:cNvPicPr>
                   </pic:nvPicPr>
                   <pic:blipFill>
-                    <a:blip r:embed="rId100"/>
+                    <a:blip r:embed="rId111"/>
                     <a:stretch>
                       <a:fillRect/>
                     </a:stretch>
@@ -15903,7 +16694,7 @@
       <w:pPr>
         <w:numPr>
           <w:ilvl w:val="0"/>
-          <w:numId w:val="37"/>
+          <w:numId w:val="39"/>
         </w:numPr>
         <w:ind w:left="420" w:firstLine="420"/>
       </w:pPr>
@@ -15918,7 +16709,7 @@
       <w:pPr>
         <w:numPr>
           <w:ilvl w:val="0"/>
-          <w:numId w:val="37"/>
+          <w:numId w:val="39"/>
         </w:numPr>
         <w:ind w:left="420" w:firstLine="420"/>
       </w:pPr>
@@ -15933,7 +16724,7 @@
       <w:pPr>
         <w:numPr>
           <w:ilvl w:val="0"/>
-          <w:numId w:val="37"/>
+          <w:numId w:val="39"/>
         </w:numPr>
         <w:ind w:left="420" w:firstLine="420"/>
       </w:pPr>
@@ -15948,7 +16739,7 @@
       <w:pPr>
         <w:numPr>
           <w:ilvl w:val="0"/>
-          <w:numId w:val="37"/>
+          <w:numId w:val="39"/>
         </w:numPr>
         <w:ind w:left="420" w:firstLine="420"/>
       </w:pPr>
@@ -16007,7 +16798,7 @@
                     </pic:cNvPicPr>
                   </pic:nvPicPr>
                   <pic:blipFill>
-                    <a:blip r:embed="rId101"/>
+                    <a:blip r:embed="rId112"/>
                     <a:stretch>
                       <a:fillRect/>
                     </a:stretch>
@@ -16042,7 +16833,7 @@
       <w:pPr>
         <w:numPr>
           <w:ilvl w:val="0"/>
-          <w:numId w:val="38"/>
+          <w:numId w:val="40"/>
         </w:numPr>
         <w:ind w:left="420" w:firstLine="420"/>
       </w:pPr>
@@ -16068,7 +16859,7 @@
       <w:pPr>
         <w:numPr>
           <w:ilvl w:val="0"/>
-          <w:numId w:val="38"/>
+          <w:numId w:val="40"/>
         </w:numPr>
         <w:ind w:left="420" w:firstLine="420"/>
       </w:pPr>
@@ -16110,7 +16901,7 @@
                     </pic:cNvPicPr>
                   </pic:nvPicPr>
                   <pic:blipFill>
-                    <a:blip r:embed="rId102"/>
+                    <a:blip r:embed="rId113"/>
                     <a:stretch>
                       <a:fillRect/>
                     </a:stretch>
@@ -16161,7 +16952,7 @@
                     </pic:cNvPicPr>
                   </pic:nvPicPr>
                   <pic:blipFill>
-                    <a:blip r:embed="rId103"/>
+                    <a:blip r:embed="rId114"/>
                     <a:stretch>
                       <a:fillRect/>
                     </a:stretch>
@@ -16204,7 +16995,7 @@
       <w:pPr>
         <w:numPr>
           <w:ilvl w:val="0"/>
-          <w:numId w:val="39"/>
+          <w:numId w:val="41"/>
         </w:numPr>
         <w:ind w:left="420" w:firstLine="420"/>
       </w:pPr>
@@ -16219,7 +17010,7 @@
       <w:pPr>
         <w:numPr>
           <w:ilvl w:val="0"/>
-          <w:numId w:val="39"/>
+          <w:numId w:val="41"/>
         </w:numPr>
         <w:ind w:left="420" w:firstLine="420"/>
       </w:pPr>
@@ -16234,7 +17025,7 @@
       <w:pPr>
         <w:numPr>
           <w:ilvl w:val="0"/>
-          <w:numId w:val="39"/>
+          <w:numId w:val="41"/>
         </w:numPr>
         <w:ind w:left="420" w:firstLine="420"/>
       </w:pPr>
@@ -16249,7 +17040,7 @@
       <w:pPr>
         <w:numPr>
           <w:ilvl w:val="0"/>
-          <w:numId w:val="39"/>
+          <w:numId w:val="41"/>
         </w:numPr>
         <w:ind w:left="420" w:firstLine="420"/>
       </w:pPr>
@@ -16279,7 +17070,7 @@
       <w:pPr>
         <w:numPr>
           <w:ilvl w:val="0"/>
-          <w:numId w:val="39"/>
+          <w:numId w:val="41"/>
         </w:numPr>
         <w:ind w:left="420" w:firstLine="420"/>
       </w:pPr>
@@ -16294,7 +17085,7 @@
       <w:pPr>
         <w:numPr>
           <w:ilvl w:val="0"/>
-          <w:numId w:val="39"/>
+          <w:numId w:val="41"/>
         </w:numPr>
         <w:ind w:left="420" w:firstLine="420"/>
       </w:pPr>
@@ -16639,7 +17430,7 @@
       <w:pPr>
         <w:numPr>
           <w:ilvl w:val="0"/>
-          <w:numId w:val="40"/>
+          <w:numId w:val="42"/>
         </w:numPr>
         <w:ind w:left="420" w:firstLine="420"/>
       </w:pPr>
@@ -16665,7 +17456,7 @@
       <w:pPr>
         <w:numPr>
           <w:ilvl w:val="0"/>
-          <w:numId w:val="40"/>
+          <w:numId w:val="42"/>
         </w:numPr>
         <w:ind w:left="420" w:firstLine="420"/>
       </w:pPr>
@@ -16680,7 +17471,7 @@
       <w:pPr>
         <w:numPr>
           <w:ilvl w:val="0"/>
-          <w:numId w:val="40"/>
+          <w:numId w:val="42"/>
         </w:numPr>
         <w:ind w:left="420" w:firstLine="420"/>
       </w:pPr>
@@ -16717,7 +17508,7 @@
       <w:pPr>
         <w:numPr>
           <w:ilvl w:val="0"/>
-          <w:numId w:val="40"/>
+          <w:numId w:val="42"/>
         </w:numPr>
         <w:ind w:left="420" w:firstLine="420"/>
       </w:pPr>
@@ -16882,6 +17673,22 @@
     </w:p>
     <w:p>
       <w:pPr>
+        <w:numPr>
+          <w:ilvl w:val="2"/>
+          <w:numId w:val="1"/>
+        </w:numPr>
+        <w:ind w:left="0" w:leftChars="0" w:firstLine="420" w:firstLineChars="0"/>
+      </w:pPr>
+      <w:r>
+        <w:rPr>
+          <w:rFonts w:hint="eastAsia"/>
+          <w:lang w:val="en-US" w:eastAsia="zh-CN"/>
+        </w:rPr>
+        <w:t>文字简单描述</w:t>
+      </w:r>
+    </w:p>
+    <w:p>
+      <w:pPr>
         <w:ind w:left="420" w:firstLine="420"/>
       </w:pPr>
       <w:r>
@@ -16894,12 +17701,114 @@
     <w:p>
       <w:pPr>
         <w:ind w:left="420" w:firstLine="420"/>
+        <w:rPr>
+          <w:rFonts w:hint="eastAsia"/>
+        </w:rPr>
       </w:pPr>
       <w:r>
         <w:rPr>
           <w:rFonts w:hint="eastAsia"/>
         </w:rPr>
         <w:t>每个组件实例都有相应的watcher程序实例，他会在组件渲染的过程中把属性记录为依赖，之后当依赖项的setter被调用时，会通知watcher重新计算，从而致使它关联的组件得以更新。</w:t>
+      </w:r>
+    </w:p>
+    <w:p>
+      <w:pPr>
+        <w:numPr>
+          <w:ilvl w:val="2"/>
+          <w:numId w:val="1"/>
+        </w:numPr>
+        <w:ind w:left="0" w:leftChars="0" w:firstLine="420" w:firstLineChars="0"/>
+        <w:rPr>
+          <w:rFonts w:hint="eastAsia"/>
+        </w:rPr>
+      </w:pPr>
+      <w:r>
+        <w:rPr>
+          <w:rFonts w:hint="eastAsia"/>
+          <w:lang w:val="en-US" w:eastAsia="zh-CN"/>
+        </w:rPr>
+        <w:t>Compile、watcher、observe、deps的功能和联系</w:t>
+      </w:r>
+    </w:p>
+    <w:p>
+      <w:pPr>
+        <w:numPr>
+          <w:ilvl w:val="0"/>
+          <w:numId w:val="43"/>
+        </w:numPr>
+        <w:ind w:left="420" w:leftChars="0" w:firstLine="420" w:firstLineChars="0"/>
+        <w:rPr>
+          <w:rFonts w:hint="eastAsia"/>
+          <w:lang w:val="en-US" w:eastAsia="zh-CN"/>
+        </w:rPr>
+      </w:pPr>
+      <w:r>
+        <w:rPr>
+          <w:rFonts w:hint="eastAsia"/>
+          <w:lang w:val="en-US" w:eastAsia="zh-CN"/>
+        </w:rPr>
+        <w:t>Observer是用来给数据添加Dep依赖。</w:t>
+      </w:r>
+    </w:p>
+    <w:p>
+      <w:pPr>
+        <w:numPr>
+          <w:ilvl w:val="0"/>
+          <w:numId w:val="43"/>
+        </w:numPr>
+        <w:ind w:left="420" w:leftChars="0" w:firstLine="420" w:firstLineChars="0"/>
+        <w:rPr>
+          <w:rFonts w:hint="default"/>
+          <w:lang w:val="en-US" w:eastAsia="zh-CN"/>
+        </w:rPr>
+      </w:pPr>
+      <w:r>
+        <w:rPr>
+          <w:rFonts w:hint="eastAsia"/>
+          <w:lang w:val="en-US" w:eastAsia="zh-CN"/>
+        </w:rPr>
+        <w:t>Dep是data每个对象包括子对象都拥有一个该对象，当所绑定的数据有变更时，通过dep.notify()通知Watcher。</w:t>
+      </w:r>
+    </w:p>
+    <w:p>
+      <w:pPr>
+        <w:numPr>
+          <w:ilvl w:val="0"/>
+          <w:numId w:val="43"/>
+        </w:numPr>
+        <w:ind w:left="420" w:leftChars="0" w:firstLine="420" w:firstLineChars="0"/>
+        <w:rPr>
+          <w:rFonts w:hint="default"/>
+          <w:lang w:val="en-US" w:eastAsia="zh-CN"/>
+        </w:rPr>
+      </w:pPr>
+      <w:r>
+        <w:rPr>
+          <w:rFonts w:hint="eastAsia"/>
+          <w:lang w:val="en-US" w:eastAsia="zh-CN"/>
+        </w:rPr>
+        <w:t>Compile是HTML指令解析器，对每个元素节点的指令进行扫描和解析，根据指令模板替换数据，以及绑定相应的更新函数。</w:t>
+      </w:r>
+    </w:p>
+    <w:p>
+      <w:pPr>
+        <w:numPr>
+          <w:ilvl w:val="0"/>
+          <w:numId w:val="43"/>
+        </w:numPr>
+        <w:ind w:left="420" w:leftChars="0" w:firstLine="420" w:firstLineChars="0"/>
+        <w:rPr>
+          <w:rFonts w:hint="default"/>
+          <w:lang w:val="en-US" w:eastAsia="zh-CN"/>
+        </w:rPr>
+      </w:pPr>
+      <w:r>
+        <w:rPr>
+          <w:rFonts w:hint="eastAsia"/>
+          <w:lang w:val="en-US" w:eastAsia="zh-CN"/>
+        </w:rPr>
+        <w:t>Watcher是连接Observer和Compile的桥梁，Compile解析指令时会创建一个对应的Watcher并绑定update方法，添加到Dep对象上。</w:t>
       </w:r>
     </w:p>
     <w:p>
@@ -16996,7 +17905,7 @@
                     </pic:cNvPicPr>
                   </pic:nvPicPr>
                   <pic:blipFill>
-                    <a:blip r:embed="rId104"/>
+                    <a:blip r:embed="rId115"/>
                     <a:stretch>
                       <a:fillRect/>
                     </a:stretch>
@@ -17223,7 +18132,7 @@
                     </pic:cNvPicPr>
                   </pic:nvPicPr>
                   <pic:blipFill>
-                    <a:blip r:embed="rId105"/>
+                    <a:blip r:embed="rId116"/>
                     <a:stretch>
                       <a:fillRect/>
                     </a:stretch>
@@ -17319,7 +18228,7 @@
                     </pic:cNvPicPr>
                   </pic:nvPicPr>
                   <pic:blipFill>
-                    <a:blip r:embed="rId106"/>
+                    <a:blip r:embed="rId117"/>
                     <a:stretch>
                       <a:fillRect/>
                     </a:stretch>
@@ -17392,7 +18301,7 @@
                     </pic:cNvPicPr>
                   </pic:nvPicPr>
                   <pic:blipFill>
-                    <a:blip r:embed="rId107"/>
+                    <a:blip r:embed="rId118"/>
                     <a:stretch>
                       <a:fillRect/>
                     </a:stretch>
@@ -17470,7 +18379,7 @@
       <w:pPr>
         <w:numPr>
           <w:ilvl w:val="0"/>
-          <w:numId w:val="41"/>
+          <w:numId w:val="44"/>
         </w:numPr>
         <w:ind w:left="420" w:firstLine="420"/>
       </w:pPr>
@@ -17516,7 +18425,7 @@
       <w:pPr>
         <w:numPr>
           <w:ilvl w:val="0"/>
-          <w:numId w:val="41"/>
+          <w:numId w:val="44"/>
         </w:numPr>
         <w:ind w:left="420" w:firstLine="420"/>
       </w:pPr>
@@ -17695,7 +18604,7 @@
       <w:pPr>
         <w:numPr>
           <w:ilvl w:val="0"/>
-          <w:numId w:val="42"/>
+          <w:numId w:val="45"/>
         </w:numPr>
         <w:ind w:left="420" w:firstLine="420"/>
       </w:pPr>
@@ -17710,7 +18619,7 @@
       <w:pPr>
         <w:numPr>
           <w:ilvl w:val="1"/>
-          <w:numId w:val="42"/>
+          <w:numId w:val="45"/>
         </w:numPr>
         <w:ind w:firstLine="420"/>
       </w:pPr>
@@ -17734,7 +18643,7 @@
       <w:pPr>
         <w:numPr>
           <w:ilvl w:val="1"/>
-          <w:numId w:val="42"/>
+          <w:numId w:val="45"/>
         </w:numPr>
         <w:ind w:firstLine="420"/>
       </w:pPr>
@@ -17749,7 +18658,7 @@
       <w:pPr>
         <w:numPr>
           <w:ilvl w:val="1"/>
-          <w:numId w:val="42"/>
+          <w:numId w:val="45"/>
         </w:numPr>
         <w:ind w:firstLine="420"/>
       </w:pPr>
@@ -17764,7 +18673,7 @@
       <w:pPr>
         <w:numPr>
           <w:ilvl w:val="0"/>
-          <w:numId w:val="42"/>
+          <w:numId w:val="45"/>
         </w:numPr>
         <w:ind w:left="420" w:firstLine="420"/>
       </w:pPr>
@@ -17801,7 +18710,7 @@
       <w:pPr>
         <w:numPr>
           <w:ilvl w:val="0"/>
-          <w:numId w:val="43"/>
+          <w:numId w:val="46"/>
         </w:numPr>
         <w:ind w:left="1680"/>
       </w:pPr>
@@ -17816,7 +18725,7 @@
       <w:pPr>
         <w:numPr>
           <w:ilvl w:val="0"/>
-          <w:numId w:val="43"/>
+          <w:numId w:val="46"/>
         </w:numPr>
         <w:ind w:left="1680"/>
       </w:pPr>
@@ -17842,7 +18751,7 @@
       <w:pPr>
         <w:numPr>
           <w:ilvl w:val="0"/>
-          <w:numId w:val="42"/>
+          <w:numId w:val="45"/>
         </w:numPr>
         <w:ind w:left="420" w:firstLine="420"/>
       </w:pPr>
@@ -17952,7 +18861,7 @@
       <w:pPr>
         <w:numPr>
           <w:ilvl w:val="0"/>
-          <w:numId w:val="42"/>
+          <w:numId w:val="45"/>
         </w:numPr>
         <w:ind w:left="420" w:firstLine="420"/>
       </w:pPr>
@@ -18033,7 +18942,7 @@
                     </pic:cNvPicPr>
                   </pic:nvPicPr>
                   <pic:blipFill>
-                    <a:blip r:embed="rId108"/>
+                    <a:blip r:embed="rId119"/>
                     <a:stretch>
                       <a:fillRect/>
                     </a:stretch>
@@ -18138,7 +19047,7 @@
       <w:pPr>
         <w:numPr>
           <w:ilvl w:val="0"/>
-          <w:numId w:val="44"/>
+          <w:numId w:val="47"/>
         </w:numPr>
         <w:ind w:left="1260"/>
       </w:pPr>
@@ -18153,7 +19062,7 @@
       <w:pPr>
         <w:numPr>
           <w:ilvl w:val="0"/>
-          <w:numId w:val="44"/>
+          <w:numId w:val="47"/>
         </w:numPr>
         <w:ind w:left="1260"/>
       </w:pPr>
@@ -18251,7 +19160,7 @@
       <w:pPr>
         <w:numPr>
           <w:ilvl w:val="0"/>
-          <w:numId w:val="45"/>
+          <w:numId w:val="48"/>
         </w:numPr>
         <w:ind w:left="1260"/>
       </w:pPr>
@@ -18266,7 +19175,7 @@
       <w:pPr>
         <w:numPr>
           <w:ilvl w:val="0"/>
-          <w:numId w:val="45"/>
+          <w:numId w:val="48"/>
         </w:numPr>
         <w:ind w:left="1260"/>
       </w:pPr>
@@ -18292,7 +19201,7 @@
       <w:pPr>
         <w:numPr>
           <w:ilvl w:val="0"/>
-          <w:numId w:val="45"/>
+          <w:numId w:val="48"/>
         </w:numPr>
         <w:ind w:left="1260"/>
       </w:pPr>
@@ -18307,7 +19216,7 @@
       <w:pPr>
         <w:numPr>
           <w:ilvl w:val="0"/>
-          <w:numId w:val="45"/>
+          <w:numId w:val="48"/>
         </w:numPr>
         <w:ind w:left="1260"/>
       </w:pPr>
@@ -18322,7 +19231,7 @@
       <w:pPr>
         <w:numPr>
           <w:ilvl w:val="0"/>
-          <w:numId w:val="45"/>
+          <w:numId w:val="48"/>
         </w:numPr>
         <w:ind w:left="1260"/>
       </w:pPr>
@@ -18337,7 +19246,7 @@
       <w:pPr>
         <w:numPr>
           <w:ilvl w:val="0"/>
-          <w:numId w:val="45"/>
+          <w:numId w:val="48"/>
         </w:numPr>
         <w:ind w:left="1260"/>
       </w:pPr>
@@ -18393,7 +19302,7 @@
                     </pic:cNvPicPr>
                   </pic:nvPicPr>
                   <pic:blipFill>
-                    <a:blip r:embed="rId109"/>
+                    <a:blip r:embed="rId120"/>
                     <a:stretch>
                       <a:fillRect/>
                     </a:stretch>
@@ -18509,7 +19418,7 @@
       <w:pPr>
         <w:numPr>
           <w:ilvl w:val="0"/>
-          <w:numId w:val="46"/>
+          <w:numId w:val="49"/>
         </w:numPr>
         <w:ind w:left="420" w:firstLine="420"/>
       </w:pPr>
@@ -18551,7 +19460,7 @@
                     </pic:cNvPicPr>
                   </pic:nvPicPr>
                   <pic:blipFill>
-                    <a:blip r:embed="rId110"/>
+                    <a:blip r:embed="rId121"/>
                     <a:stretch>
                       <a:fillRect/>
                     </a:stretch>
@@ -18624,7 +19533,7 @@
                     </pic:cNvPicPr>
                   </pic:nvPicPr>
                   <pic:blipFill>
-                    <a:blip r:embed="rId111"/>
+                    <a:blip r:embed="rId122"/>
                     <a:stretch>
                       <a:fillRect/>
                     </a:stretch>
@@ -18686,7 +19595,7 @@
                     </pic:cNvPicPr>
                   </pic:nvPicPr>
                   <pic:blipFill>
-                    <a:blip r:embed="rId112"/>
+                    <a:blip r:embed="rId123"/>
                     <a:stretch>
                       <a:fillRect/>
                     </a:stretch>
@@ -18776,7 +19685,7 @@
                     </pic:cNvPicPr>
                   </pic:nvPicPr>
                   <pic:blipFill>
-                    <a:blip r:embed="rId113"/>
+                    <a:blip r:embed="rId124"/>
                     <a:stretch>
                       <a:fillRect/>
                     </a:stretch>
@@ -18811,7 +19720,7 @@
       <w:pPr>
         <w:numPr>
           <w:ilvl w:val="0"/>
-          <w:numId w:val="46"/>
+          <w:numId w:val="49"/>
         </w:numPr>
         <w:ind w:left="420" w:firstLine="420"/>
       </w:pPr>
@@ -19144,7 +20053,7 @@
                     </pic:cNvPicPr>
                   </pic:nvPicPr>
                   <pic:blipFill>
-                    <a:blip r:embed="rId114"/>
+                    <a:blip r:embed="rId125"/>
                     <a:stretch>
                       <a:fillRect/>
                     </a:stretch>
@@ -19204,7 +20113,7 @@
       <w:pPr>
         <w:numPr>
           <w:ilvl w:val="0"/>
-          <w:numId w:val="47"/>
+          <w:numId w:val="50"/>
         </w:numPr>
         <w:ind w:left="1260"/>
       </w:pPr>
@@ -19219,7 +20128,7 @@
       <w:pPr>
         <w:numPr>
           <w:ilvl w:val="0"/>
-          <w:numId w:val="47"/>
+          <w:numId w:val="50"/>
         </w:numPr>
         <w:ind w:left="1260"/>
       </w:pPr>
@@ -19234,7 +20143,7 @@
       <w:pPr>
         <w:numPr>
           <w:ilvl w:val="0"/>
-          <w:numId w:val="47"/>
+          <w:numId w:val="50"/>
         </w:numPr>
         <w:ind w:left="1260"/>
       </w:pPr>
@@ -19249,7 +20158,7 @@
       <w:pPr>
         <w:numPr>
           <w:ilvl w:val="0"/>
-          <w:numId w:val="47"/>
+          <w:numId w:val="50"/>
         </w:numPr>
         <w:ind w:left="1260"/>
       </w:pPr>
@@ -19342,7 +20251,7 @@
       <w:pPr>
         <w:numPr>
           <w:ilvl w:val="0"/>
-          <w:numId w:val="48"/>
+          <w:numId w:val="51"/>
         </w:numPr>
         <w:ind w:left="420" w:firstLine="420"/>
       </w:pPr>
@@ -19368,7 +20277,7 @@
       <w:pPr>
         <w:numPr>
           <w:ilvl w:val="0"/>
-          <w:numId w:val="49"/>
+          <w:numId w:val="52"/>
         </w:numPr>
         <w:ind w:left="1680"/>
       </w:pPr>
@@ -19383,7 +20292,7 @@
       <w:pPr>
         <w:numPr>
           <w:ilvl w:val="0"/>
-          <w:numId w:val="49"/>
+          <w:numId w:val="52"/>
         </w:numPr>
         <w:ind w:left="1680"/>
       </w:pPr>
@@ -19398,7 +20307,7 @@
       <w:pPr>
         <w:numPr>
           <w:ilvl w:val="0"/>
-          <w:numId w:val="48"/>
+          <w:numId w:val="51"/>
         </w:numPr>
         <w:ind w:left="420" w:firstLine="420"/>
       </w:pPr>
@@ -19424,7 +20333,7 @@
       <w:pPr>
         <w:numPr>
           <w:ilvl w:val="0"/>
-          <w:numId w:val="50"/>
+          <w:numId w:val="53"/>
         </w:numPr>
         <w:ind w:left="1680"/>
       </w:pPr>
@@ -19439,7 +20348,7 @@
       <w:pPr>
         <w:numPr>
           <w:ilvl w:val="0"/>
-          <w:numId w:val="50"/>
+          <w:numId w:val="53"/>
         </w:numPr>
         <w:ind w:left="1680"/>
       </w:pPr>
@@ -19468,7 +20377,7 @@
       <w:pPr>
         <w:numPr>
           <w:ilvl w:val="0"/>
-          <w:numId w:val="51"/>
+          <w:numId w:val="54"/>
         </w:numPr>
         <w:ind w:left="420" w:firstLine="420"/>
       </w:pPr>
@@ -19494,7 +20403,7 @@
       <w:pPr>
         <w:numPr>
           <w:ilvl w:val="0"/>
-          <w:numId w:val="51"/>
+          <w:numId w:val="54"/>
         </w:numPr>
         <w:ind w:left="420" w:firstLine="420"/>
       </w:pPr>
@@ -19622,7 +20531,7 @@
                     </pic:cNvPicPr>
                   </pic:nvPicPr>
                   <pic:blipFill>
-                    <a:blip r:embed="rId115"/>
+                    <a:blip r:embed="rId126"/>
                     <a:stretch>
                       <a:fillRect/>
                     </a:stretch>
@@ -19696,7 +20605,7 @@
       <w:pPr>
         <w:numPr>
           <w:ilvl w:val="0"/>
-          <w:numId w:val="52"/>
+          <w:numId w:val="55"/>
         </w:numPr>
         <w:ind w:left="1260"/>
       </w:pPr>
@@ -19711,7 +20620,7 @@
       <w:pPr>
         <w:numPr>
           <w:ilvl w:val="0"/>
-          <w:numId w:val="52"/>
+          <w:numId w:val="55"/>
         </w:numPr>
         <w:ind w:left="1260"/>
       </w:pPr>
@@ -19726,7 +20635,7 @@
       <w:pPr>
         <w:numPr>
           <w:ilvl w:val="0"/>
-          <w:numId w:val="52"/>
+          <w:numId w:val="55"/>
         </w:numPr>
         <w:ind w:left="1260"/>
       </w:pPr>
@@ -19741,7 +20650,7 @@
       <w:pPr>
         <w:numPr>
           <w:ilvl w:val="0"/>
-          <w:numId w:val="52"/>
+          <w:numId w:val="55"/>
         </w:numPr>
         <w:ind w:left="1260"/>
       </w:pPr>
@@ -19756,7 +20665,7 @@
       <w:pPr>
         <w:numPr>
           <w:ilvl w:val="0"/>
-          <w:numId w:val="52"/>
+          <w:numId w:val="55"/>
         </w:numPr>
         <w:ind w:left="1260"/>
       </w:pPr>
@@ -19771,7 +20680,7 @@
       <w:pPr>
         <w:numPr>
           <w:ilvl w:val="0"/>
-          <w:numId w:val="52"/>
+          <w:numId w:val="55"/>
         </w:numPr>
         <w:ind w:left="1260"/>
       </w:pPr>
@@ -20028,7 +20937,7 @@
       <w:pPr>
         <w:numPr>
           <w:ilvl w:val="0"/>
-          <w:numId w:val="53"/>
+          <w:numId w:val="56"/>
         </w:numPr>
         <w:ind w:left="840" w:firstLine="420"/>
       </w:pPr>
@@ -20043,7 +20952,7 @@
       <w:pPr>
         <w:numPr>
           <w:ilvl w:val="0"/>
-          <w:numId w:val="53"/>
+          <w:numId w:val="56"/>
         </w:numPr>
         <w:ind w:left="840" w:firstLine="420"/>
       </w:pPr>
@@ -20058,7 +20967,7 @@
       <w:pPr>
         <w:numPr>
           <w:ilvl w:val="0"/>
-          <w:numId w:val="51"/>
+          <w:numId w:val="54"/>
         </w:numPr>
         <w:ind w:left="420" w:firstLine="420"/>
       </w:pPr>
@@ -20084,7 +20993,7 @@
       <w:pPr>
         <w:numPr>
           <w:ilvl w:val="0"/>
-          <w:numId w:val="51"/>
+          <w:numId w:val="54"/>
         </w:numPr>
         <w:ind w:left="420" w:firstLine="420"/>
       </w:pPr>
@@ -20110,7 +21019,7 @@
       <w:pPr>
         <w:numPr>
           <w:ilvl w:val="0"/>
-          <w:numId w:val="51"/>
+          <w:numId w:val="54"/>
         </w:numPr>
         <w:ind w:left="420" w:firstLine="420"/>
       </w:pPr>
@@ -20153,7 +21062,7 @@
       <w:pPr>
         <w:numPr>
           <w:ilvl w:val="0"/>
-          <w:numId w:val="54"/>
+          <w:numId w:val="57"/>
         </w:numPr>
         <w:ind w:left="420" w:firstLine="420"/>
         <w:rPr>
@@ -20176,7 +21085,7 @@
       <w:pPr>
         <w:numPr>
           <w:ilvl w:val="0"/>
-          <w:numId w:val="54"/>
+          <w:numId w:val="57"/>
         </w:numPr>
         <w:ind w:left="420" w:firstLine="420"/>
         <w:rPr>
@@ -20252,7 +21161,7 @@
       <w:pPr>
         <w:numPr>
           <w:ilvl w:val="0"/>
-          <w:numId w:val="55"/>
+          <w:numId w:val="58"/>
         </w:numPr>
         <w:ind w:left="1260"/>
       </w:pPr>
@@ -20267,7 +21176,7 @@
       <w:pPr>
         <w:numPr>
           <w:ilvl w:val="0"/>
-          <w:numId w:val="55"/>
+          <w:numId w:val="58"/>
         </w:numPr>
         <w:ind w:left="1260"/>
       </w:pPr>
@@ -20368,7 +21277,7 @@
       <w:pPr>
         <w:numPr>
           <w:ilvl w:val="0"/>
-          <w:numId w:val="56"/>
+          <w:numId w:val="59"/>
         </w:numPr>
         <w:ind w:left="420" w:firstLine="420"/>
       </w:pPr>
@@ -20383,7 +21292,7 @@
       <w:pPr>
         <w:numPr>
           <w:ilvl w:val="0"/>
-          <w:numId w:val="56"/>
+          <w:numId w:val="59"/>
         </w:numPr>
         <w:ind w:left="420" w:firstLine="420"/>
       </w:pPr>
@@ -20398,7 +21307,7 @@
       <w:pPr>
         <w:numPr>
           <w:ilvl w:val="0"/>
-          <w:numId w:val="57"/>
+          <w:numId w:val="60"/>
         </w:numPr>
         <w:ind w:left="1260"/>
       </w:pPr>
@@ -20413,7 +21322,7 @@
       <w:pPr>
         <w:numPr>
           <w:ilvl w:val="0"/>
-          <w:numId w:val="57"/>
+          <w:numId w:val="60"/>
         </w:numPr>
         <w:ind w:left="1260"/>
       </w:pPr>
@@ -20428,7 +21337,7 @@
       <w:pPr>
         <w:numPr>
           <w:ilvl w:val="0"/>
-          <w:numId w:val="57"/>
+          <w:numId w:val="60"/>
         </w:numPr>
         <w:ind w:left="1260"/>
       </w:pPr>
@@ -20502,7 +21411,7 @@
       <w:pPr>
         <w:numPr>
           <w:ilvl w:val="0"/>
-          <w:numId w:val="58"/>
+          <w:numId w:val="61"/>
         </w:numPr>
         <w:ind w:left="420" w:firstLine="420"/>
       </w:pPr>
@@ -20517,7 +21426,7 @@
       <w:pPr>
         <w:numPr>
           <w:ilvl w:val="0"/>
-          <w:numId w:val="58"/>
+          <w:numId w:val="61"/>
         </w:numPr>
         <w:ind w:left="420" w:firstLine="420"/>
       </w:pPr>
@@ -20532,7 +21441,7 @@
       <w:pPr>
         <w:numPr>
           <w:ilvl w:val="0"/>
-          <w:numId w:val="58"/>
+          <w:numId w:val="61"/>
         </w:numPr>
         <w:ind w:left="420" w:firstLine="420"/>
       </w:pPr>
@@ -20591,7 +21500,7 @@
       <w:pPr>
         <w:numPr>
           <w:ilvl w:val="0"/>
-          <w:numId w:val="59"/>
+          <w:numId w:val="62"/>
         </w:numPr>
         <w:ind w:left="420" w:firstLine="420"/>
       </w:pPr>
@@ -20617,7 +21526,7 @@
       <w:pPr>
         <w:numPr>
           <w:ilvl w:val="0"/>
-          <w:numId w:val="59"/>
+          <w:numId w:val="62"/>
         </w:numPr>
         <w:ind w:left="420" w:firstLine="420"/>
       </w:pPr>
@@ -20662,7 +21571,7 @@
       <w:pPr>
         <w:numPr>
           <w:ilvl w:val="0"/>
-          <w:numId w:val="59"/>
+          <w:numId w:val="62"/>
         </w:numPr>
         <w:ind w:left="420" w:firstLine="420"/>
       </w:pPr>
@@ -20677,7 +21586,7 @@
       <w:pPr>
         <w:numPr>
           <w:ilvl w:val="0"/>
-          <w:numId w:val="59"/>
+          <w:numId w:val="62"/>
         </w:numPr>
         <w:ind w:left="420" w:firstLine="420"/>
       </w:pPr>
@@ -20717,7 +21626,7 @@
       <w:pPr>
         <w:numPr>
           <w:ilvl w:val="0"/>
-          <w:numId w:val="60"/>
+          <w:numId w:val="63"/>
         </w:numPr>
         <w:ind w:left="420" w:firstLine="420"/>
       </w:pPr>
@@ -20732,7 +21641,7 @@
       <w:pPr>
         <w:numPr>
           <w:ilvl w:val="0"/>
-          <w:numId w:val="60"/>
+          <w:numId w:val="63"/>
         </w:numPr>
         <w:ind w:left="420" w:firstLine="420"/>
       </w:pPr>
@@ -20747,7 +21656,7 @@
       <w:pPr>
         <w:numPr>
           <w:ilvl w:val="0"/>
-          <w:numId w:val="60"/>
+          <w:numId w:val="63"/>
         </w:numPr>
         <w:ind w:left="420" w:firstLine="420"/>
       </w:pPr>
@@ -20762,7 +21671,7 @@
       <w:pPr>
         <w:numPr>
           <w:ilvl w:val="0"/>
-          <w:numId w:val="60"/>
+          <w:numId w:val="63"/>
         </w:numPr>
         <w:ind w:left="420" w:firstLine="420"/>
       </w:pPr>
@@ -20777,7 +21686,7 @@
       <w:pPr>
         <w:numPr>
           <w:ilvl w:val="0"/>
-          <w:numId w:val="60"/>
+          <w:numId w:val="63"/>
         </w:numPr>
         <w:ind w:left="420" w:firstLine="420"/>
       </w:pPr>
@@ -20792,7 +21701,7 @@
       <w:pPr>
         <w:numPr>
           <w:ilvl w:val="0"/>
-          <w:numId w:val="60"/>
+          <w:numId w:val="63"/>
         </w:numPr>
         <w:ind w:left="420" w:firstLine="420"/>
       </w:pPr>
@@ -20807,7 +21716,7 @@
       <w:pPr>
         <w:numPr>
           <w:ilvl w:val="0"/>
-          <w:numId w:val="60"/>
+          <w:numId w:val="63"/>
         </w:numPr>
         <w:ind w:left="420" w:firstLine="420"/>
       </w:pPr>
@@ -20885,7 +21794,7 @@
                     </pic:cNvPicPr>
                   </pic:nvPicPr>
                   <pic:blipFill>
-                    <a:blip r:embed="rId116"/>
+                    <a:blip r:embed="rId127"/>
                     <a:stretch>
                       <a:fillRect/>
                     </a:stretch>
@@ -20936,7 +21845,7 @@
                     </pic:cNvPicPr>
                   </pic:nvPicPr>
                   <pic:blipFill>
-                    <a:blip r:embed="rId117"/>
+                    <a:blip r:embed="rId128"/>
                     <a:stretch>
                       <a:fillRect/>
                     </a:stretch>
@@ -21015,7 +21924,7 @@
                     </pic:cNvPicPr>
                   </pic:nvPicPr>
                   <pic:blipFill>
-                    <a:blip r:embed="rId118"/>
+                    <a:blip r:embed="rId129"/>
                     <a:stretch>
                       <a:fillRect/>
                     </a:stretch>
@@ -21144,7 +22053,7 @@
       <w:pPr>
         <w:numPr>
           <w:ilvl w:val="0"/>
-          <w:numId w:val="61"/>
+          <w:numId w:val="64"/>
         </w:numPr>
         <w:ind w:left="1260" w:leftChars="0" w:hanging="420" w:firstLineChars="0"/>
         <w:rPr>
@@ -21155,16 +22064,26 @@
       <w:r>
         <w:rPr>
           <w:rFonts w:hint="eastAsia"/>
-          <w:lang w:val="en-US" w:eastAsia="zh-CN"/>
-        </w:rPr>
-        <w:t>同协议：比如都是http或者https</w:t>
-      </w:r>
-    </w:p>
-    <w:p>
-      <w:pPr>
-        <w:numPr>
-          <w:ilvl w:val="0"/>
-          <w:numId w:val="61"/>
+          <w:b/>
+          <w:bCs/>
+          <w:color w:val="FF0000"/>
+          <w:lang w:val="en-US" w:eastAsia="zh-CN"/>
+        </w:rPr>
+        <w:t>同协议</w:t>
+      </w:r>
+      <w:r>
+        <w:rPr>
+          <w:rFonts w:hint="eastAsia"/>
+          <w:lang w:val="en-US" w:eastAsia="zh-CN"/>
+        </w:rPr>
+        <w:t>：比如都是http或者https</w:t>
+      </w:r>
+    </w:p>
+    <w:p>
+      <w:pPr>
+        <w:numPr>
+          <w:ilvl w:val="0"/>
+          <w:numId w:val="64"/>
         </w:numPr>
         <w:ind w:left="1260" w:leftChars="0" w:hanging="420" w:firstLineChars="0"/>
         <w:rPr>
@@ -21175,16 +22094,26 @@
       <w:r>
         <w:rPr>
           <w:rFonts w:hint="eastAsia"/>
-          <w:lang w:val="en-US" w:eastAsia="zh-CN"/>
-        </w:rPr>
-        <w:t>同域名：比如都是http://baidu.com/a和http://baidu.com/b</w:t>
-      </w:r>
-    </w:p>
-    <w:p>
-      <w:pPr>
-        <w:numPr>
-          <w:ilvl w:val="0"/>
-          <w:numId w:val="61"/>
+          <w:b/>
+          <w:bCs/>
+          <w:color w:val="FF0000"/>
+          <w:lang w:val="en-US" w:eastAsia="zh-CN"/>
+        </w:rPr>
+        <w:t>同域名</w:t>
+      </w:r>
+      <w:r>
+        <w:rPr>
+          <w:rFonts w:hint="eastAsia"/>
+          <w:lang w:val="en-US" w:eastAsia="zh-CN"/>
+        </w:rPr>
+        <w:t>：比如都是http://baidu.com/a和http://baidu.com/b</w:t>
+      </w:r>
+    </w:p>
+    <w:p>
+      <w:pPr>
+        <w:numPr>
+          <w:ilvl w:val="0"/>
+          <w:numId w:val="64"/>
         </w:numPr>
         <w:ind w:left="1260" w:leftChars="0" w:hanging="420" w:firstLineChars="0"/>
         <w:rPr>
@@ -21195,9 +22124,19 @@
       <w:r>
         <w:rPr>
           <w:rFonts w:hint="eastAsia"/>
-          <w:lang w:val="en-US" w:eastAsia="zh-CN"/>
-        </w:rPr>
-        <w:t>同端口：比如都是80端口</w:t>
+          <w:b/>
+          <w:bCs/>
+          <w:color w:val="FF0000"/>
+          <w:lang w:val="en-US" w:eastAsia="zh-CN"/>
+        </w:rPr>
+        <w:t>同端口</w:t>
+      </w:r>
+      <w:r>
+        <w:rPr>
+          <w:rFonts w:hint="eastAsia"/>
+          <w:lang w:val="en-US" w:eastAsia="zh-CN"/>
+        </w:rPr>
+        <w:t>：比如都是80端口</w:t>
       </w:r>
     </w:p>
     <w:p>
@@ -21224,7 +22163,7 @@
       <w:pPr>
         <w:numPr>
           <w:ilvl w:val="0"/>
-          <w:numId w:val="62"/>
+          <w:numId w:val="65"/>
         </w:numPr>
         <w:ind w:left="1680" w:leftChars="0" w:hanging="420" w:firstLineChars="0"/>
         <w:rPr>
@@ -21266,7 +22205,7 @@
       <w:pPr>
         <w:numPr>
           <w:ilvl w:val="0"/>
-          <w:numId w:val="63"/>
+          <w:numId w:val="66"/>
         </w:numPr>
         <w:ind w:left="1680" w:leftChars="0" w:hanging="420" w:firstLineChars="0"/>
         <w:rPr>
@@ -21290,7 +22229,7 @@
       <w:pPr>
         <w:numPr>
           <w:ilvl w:val="0"/>
-          <w:numId w:val="63"/>
+          <w:numId w:val="66"/>
         </w:numPr>
         <w:ind w:left="1680" w:leftChars="0" w:hanging="420" w:firstLineChars="0"/>
         <w:rPr>
@@ -21314,7 +22253,7 @@
       <w:pPr>
         <w:numPr>
           <w:ilvl w:val="0"/>
-          <w:numId w:val="63"/>
+          <w:numId w:val="66"/>
         </w:numPr>
         <w:ind w:left="1680" w:leftChars="0" w:hanging="420" w:firstLineChars="0"/>
         <w:rPr>
@@ -21426,7 +22365,7 @@
       <w:pPr>
         <w:numPr>
           <w:ilvl w:val="0"/>
-          <w:numId w:val="64"/>
+          <w:numId w:val="67"/>
         </w:numPr>
         <w:ind w:left="420" w:leftChars="0" w:firstLine="420" w:firstLineChars="0"/>
         <w:rPr>
@@ -21466,7 +22405,7 @@
       <w:pPr>
         <w:numPr>
           <w:ilvl w:val="0"/>
-          <w:numId w:val="64"/>
+          <w:numId w:val="67"/>
         </w:numPr>
         <w:ind w:left="420" w:leftChars="0" w:firstLine="420" w:firstLineChars="0"/>
         <w:rPr>
@@ -21499,14 +22438,23 @@
           <w:rFonts w:hint="eastAsia"/>
           <w:lang w:val="en-US" w:eastAsia="zh-CN"/>
         </w:rPr>
-        <w:t>因为父窗口可以对iframe进行URL读写，iframe也可以读写父窗口的URL，URL有一部分被称为hash，就是#号及其后面的字符，一般用于浏览器锚点定位，sever端并不关心这部分，应该说http请求过程中不会携带hash，所以这部分的修改不会产生http请求，但是会产生浏览器历史记录。此方法的原理就是改变URL的hash部分来进行双向通信。每个window通过改变其他window的location来发送信息（由于两个页面在不同的一个域下IE、Chrome不允许修改parent.location.hash的值，所以要借助于父窗口域名下的一个代理iframe），并通过监听自己的URL的变化来接收消息。这个方式的通信会造成一些不必要的浏览器历史记录，而且有些浏览器不支持onhashchange事件，需要轮询来获知URL的改变，最后，这样做也存在缺点：诸如数据直接暴露在URL中，数据容量和类型都有限等。</w:t>
-      </w:r>
-    </w:p>
-    <w:p>
-      <w:pPr>
-        <w:numPr>
-          <w:ilvl w:val="0"/>
-          <w:numId w:val="64"/>
+        <w:t>因为父窗口可以对iframe进行URL读写，iframe也可以读写父窗口的URL，URL有一部分被称为hash，就是#号及其后面的字符，一</w:t>
+      </w:r>
+      <w:bookmarkStart w:id="0" w:name="_GoBack"/>
+      <w:bookmarkEnd w:id="0"/>
+      <w:r>
+        <w:rPr>
+          <w:rFonts w:hint="eastAsia"/>
+          <w:lang w:val="en-US" w:eastAsia="zh-CN"/>
+        </w:rPr>
+        <w:t>般用于浏览器锚点定位，sever端并不关心这部分，应该说http请求过程中不会携带hash，所以这部分的修改不会产生http请求，但是会产生浏览器历史记录。此方法的原理就是改变URL的hash部分来进行双向通信。每个window通过改变其他window的location来发送信息（由于两个页面在不同的一个域下IE、Chrome不允许修改parent.location.hash的值，所以要借助于父窗口域名下的一个代理iframe），并通过监听自己的URL的变化来接收消息。这个方式的通信会造成一些不必要的浏览器历史记录，而且有些浏览器不支持onhashchange事件，需要轮询来获知URL的改变，最后，这样做也存在缺点：诸如数据直接暴露在URL中，数据容量和类型都有限等。</w:t>
+      </w:r>
+    </w:p>
+    <w:p>
+      <w:pPr>
+        <w:numPr>
+          <w:ilvl w:val="0"/>
+          <w:numId w:val="67"/>
         </w:numPr>
         <w:ind w:left="420" w:leftChars="0" w:firstLine="420" w:firstLineChars="0"/>
         <w:rPr>
@@ -21546,7 +22494,7 @@
       <w:pPr>
         <w:numPr>
           <w:ilvl w:val="0"/>
-          <w:numId w:val="64"/>
+          <w:numId w:val="67"/>
         </w:numPr>
         <w:ind w:left="420" w:leftChars="0" w:firstLine="420" w:firstLineChars="0"/>
         <w:rPr>
@@ -21666,7 +22614,7 @@
       <w:pPr>
         <w:numPr>
           <w:ilvl w:val="0"/>
-          <w:numId w:val="64"/>
+          <w:numId w:val="67"/>
         </w:numPr>
         <w:ind w:left="420" w:leftChars="0" w:firstLine="420" w:firstLineChars="0"/>
         <w:rPr>
@@ -21726,7 +22674,7 @@
       <w:pPr>
         <w:numPr>
           <w:ilvl w:val="0"/>
-          <w:numId w:val="65"/>
+          <w:numId w:val="68"/>
         </w:numPr>
         <w:ind w:left="1680" w:leftChars="0" w:hanging="420" w:firstLineChars="0"/>
         <w:rPr>
@@ -21739,14 +22687,14 @@
           <w:rFonts w:hint="eastAsia"/>
           <w:lang w:val="en-US" w:eastAsia="zh-CN"/>
         </w:rPr>
-        <w:t>JSON只能实现get请求，而CORS支持所有类型的HTTP请求</w:t>
-      </w:r>
-    </w:p>
-    <w:p>
-      <w:pPr>
-        <w:numPr>
-          <w:ilvl w:val="0"/>
-          <w:numId w:val="65"/>
+        <w:t>JSONP只能实现get请求，而CORS支持所有类型的HTTP请求</w:t>
+      </w:r>
+    </w:p>
+    <w:p>
+      <w:pPr>
+        <w:numPr>
+          <w:ilvl w:val="0"/>
+          <w:numId w:val="68"/>
         </w:numPr>
         <w:ind w:left="1680" w:leftChars="0" w:hanging="420" w:firstLineChars="0"/>
         <w:rPr>
@@ -21766,7 +22714,7 @@
       <w:pPr>
         <w:numPr>
           <w:ilvl w:val="0"/>
-          <w:numId w:val="65"/>
+          <w:numId w:val="68"/>
         </w:numPr>
         <w:ind w:left="1680" w:leftChars="0" w:hanging="420" w:firstLineChars="0"/>
         <w:rPr>
@@ -21824,6 +22772,18 @@
     </w:lvl>
   </w:abstractNum>
   <w:abstractNum w:abstractNumId="1">
+    <w:nsid w:val="80309450"/>
+    <w:multiLevelType w:val="singleLevel"/>
+    <w:tmpl w:val="80309450"/>
+    <w:lvl w:ilvl="0" w:tentative="0">
+      <w:start w:val="1"/>
+      <w:numFmt w:val="decimal"/>
+      <w:suff w:val="nothing"/>
+      <w:lvlText w:val="%1）"/>
+      <w:lvlJc w:val="left"/>
+    </w:lvl>
+  </w:abstractNum>
+  <w:abstractNum w:abstractNumId="2">
     <w:nsid w:val="836450B8"/>
     <w:multiLevelType w:val="singleLevel"/>
     <w:tmpl w:val="836450B8"/>
@@ -21835,7 +22795,7 @@
       <w:lvlJc w:val="left"/>
     </w:lvl>
   </w:abstractNum>
-  <w:abstractNum w:abstractNumId="2">
+  <w:abstractNum w:abstractNumId="3">
     <w:nsid w:val="83852C0E"/>
     <w:multiLevelType w:val="singleLevel"/>
     <w:tmpl w:val="83852C0E"/>
@@ -21847,7 +22807,7 @@
       <w:lvlJc w:val="left"/>
     </w:lvl>
   </w:abstractNum>
-  <w:abstractNum w:abstractNumId="3">
+  <w:abstractNum w:abstractNumId="4">
     <w:nsid w:val="93274FC2"/>
     <w:multiLevelType w:val="singleLevel"/>
     <w:tmpl w:val="93274FC2"/>
@@ -21864,7 +22824,7 @@
       </w:rPr>
     </w:lvl>
   </w:abstractNum>
-  <w:abstractNum w:abstractNumId="4">
+  <w:abstractNum w:abstractNumId="5">
     <w:nsid w:val="A09DB992"/>
     <w:multiLevelType w:val="singleLevel"/>
     <w:tmpl w:val="A09DB992"/>
@@ -21881,7 +22841,7 @@
       </w:rPr>
     </w:lvl>
   </w:abstractNum>
-  <w:abstractNum w:abstractNumId="5">
+  <w:abstractNum w:abstractNumId="6">
     <w:nsid w:val="A2069779"/>
     <w:multiLevelType w:val="singleLevel"/>
     <w:tmpl w:val="A2069779"/>
@@ -21898,7 +22858,7 @@
       </w:rPr>
     </w:lvl>
   </w:abstractNum>
-  <w:abstractNum w:abstractNumId="6">
+  <w:abstractNum w:abstractNumId="7">
     <w:nsid w:val="A3FF547C"/>
     <w:multiLevelType w:val="singleLevel"/>
     <w:tmpl w:val="A3FF547C"/>
@@ -21915,7 +22875,7 @@
       </w:rPr>
     </w:lvl>
   </w:abstractNum>
-  <w:abstractNum w:abstractNumId="7">
+  <w:abstractNum w:abstractNumId="8">
     <w:nsid w:val="B34AFF1E"/>
     <w:multiLevelType w:val="singleLevel"/>
     <w:tmpl w:val="B34AFF1E"/>
@@ -21932,7 +22892,7 @@
       </w:rPr>
     </w:lvl>
   </w:abstractNum>
-  <w:abstractNum w:abstractNumId="8">
+  <w:abstractNum w:abstractNumId="9">
     <w:nsid w:val="B56F3880"/>
     <w:multiLevelType w:val="singleLevel"/>
     <w:tmpl w:val="B56F3880"/>
@@ -21949,7 +22909,7 @@
       </w:rPr>
     </w:lvl>
   </w:abstractNum>
-  <w:abstractNum w:abstractNumId="9">
+  <w:abstractNum w:abstractNumId="10">
     <w:nsid w:val="B6F14213"/>
     <w:multiLevelType w:val="singleLevel"/>
     <w:tmpl w:val="B6F14213"/>
@@ -21961,7 +22921,7 @@
       <w:lvlJc w:val="left"/>
     </w:lvl>
   </w:abstractNum>
-  <w:abstractNum w:abstractNumId="10">
+  <w:abstractNum w:abstractNumId="11">
     <w:nsid w:val="BE66AE84"/>
     <w:multiLevelType w:val="singleLevel"/>
     <w:tmpl w:val="BE66AE84"/>
@@ -21978,7 +22938,7 @@
       </w:rPr>
     </w:lvl>
   </w:abstractNum>
-  <w:abstractNum w:abstractNumId="11">
+  <w:abstractNum w:abstractNumId="12">
     <w:nsid w:val="C3F59070"/>
     <w:multiLevelType w:val="singleLevel"/>
     <w:tmpl w:val="C3F59070"/>
@@ -21995,7 +22955,19 @@
       </w:rPr>
     </w:lvl>
   </w:abstractNum>
-  <w:abstractNum w:abstractNumId="12">
+  <w:abstractNum w:abstractNumId="13">
+    <w:nsid w:val="CA44E809"/>
+    <w:multiLevelType w:val="singleLevel"/>
+    <w:tmpl w:val="CA44E809"/>
+    <w:lvl w:ilvl="0" w:tentative="0">
+      <w:start w:val="1"/>
+      <w:numFmt w:val="decimal"/>
+      <w:suff w:val="nothing"/>
+      <w:lvlText w:val="%1）"/>
+      <w:lvlJc w:val="left"/>
+    </w:lvl>
+  </w:abstractNum>
+  <w:abstractNum w:abstractNumId="14">
     <w:nsid w:val="D6320DAF"/>
     <w:multiLevelType w:val="singleLevel"/>
     <w:tmpl w:val="D6320DAF"/>
@@ -22007,7 +22979,7 @@
       <w:lvlJc w:val="left"/>
     </w:lvl>
   </w:abstractNum>
-  <w:abstractNum w:abstractNumId="13">
+  <w:abstractNum w:abstractNumId="15">
     <w:nsid w:val="D6E76FBB"/>
     <w:multiLevelType w:val="singleLevel"/>
     <w:tmpl w:val="D6E76FBB"/>
@@ -22019,7 +22991,7 @@
       <w:lvlJc w:val="left"/>
     </w:lvl>
   </w:abstractNum>
-  <w:abstractNum w:abstractNumId="14">
+  <w:abstractNum w:abstractNumId="16">
     <w:nsid w:val="DACAC917"/>
     <w:multiLevelType w:val="multilevel"/>
     <w:tmpl w:val="DACAC917"/>
@@ -22151,7 +23123,7 @@
       </w:rPr>
     </w:lvl>
   </w:abstractNum>
-  <w:abstractNum w:abstractNumId="15">
+  <w:abstractNum w:abstractNumId="17">
     <w:nsid w:val="DEC771E4"/>
     <w:multiLevelType w:val="singleLevel"/>
     <w:tmpl w:val="DEC771E4"/>
@@ -22168,7 +23140,7 @@
       </w:rPr>
     </w:lvl>
   </w:abstractNum>
-  <w:abstractNum w:abstractNumId="16">
+  <w:abstractNum w:abstractNumId="18">
     <w:nsid w:val="E1093EFB"/>
     <w:multiLevelType w:val="multilevel"/>
     <w:tmpl w:val="E1093EFB"/>
@@ -22300,7 +23272,7 @@
       </w:rPr>
     </w:lvl>
   </w:abstractNum>
-  <w:abstractNum w:abstractNumId="17">
+  <w:abstractNum w:abstractNumId="19">
     <w:nsid w:val="EB9A79E0"/>
     <w:multiLevelType w:val="singleLevel"/>
     <w:tmpl w:val="EB9A79E0"/>
@@ -22317,7 +23289,7 @@
       </w:rPr>
     </w:lvl>
   </w:abstractNum>
-  <w:abstractNum w:abstractNumId="18">
+  <w:abstractNum w:abstractNumId="20">
     <w:nsid w:val="ED178A9F"/>
     <w:multiLevelType w:val="singleLevel"/>
     <w:tmpl w:val="ED178A9F"/>
@@ -22329,7 +23301,7 @@
       <w:lvlJc w:val="left"/>
     </w:lvl>
   </w:abstractNum>
-  <w:abstractNum w:abstractNumId="19">
+  <w:abstractNum w:abstractNumId="21">
     <w:nsid w:val="F05D4438"/>
     <w:multiLevelType w:val="singleLevel"/>
     <w:tmpl w:val="F05D4438"/>
@@ -22346,7 +23318,7 @@
       </w:rPr>
     </w:lvl>
   </w:abstractNum>
-  <w:abstractNum w:abstractNumId="20">
+  <w:abstractNum w:abstractNumId="22">
     <w:nsid w:val="F0C980AA"/>
     <w:multiLevelType w:val="singleLevel"/>
     <w:tmpl w:val="F0C980AA"/>
@@ -22358,7 +23330,7 @@
       <w:lvlJc w:val="left"/>
     </w:lvl>
   </w:abstractNum>
-  <w:abstractNum w:abstractNumId="21">
+  <w:abstractNum w:abstractNumId="23">
     <w:nsid w:val="F2E3475A"/>
     <w:multiLevelType w:val="singleLevel"/>
     <w:tmpl w:val="F2E3475A"/>
@@ -22375,7 +23347,7 @@
       </w:rPr>
     </w:lvl>
   </w:abstractNum>
-  <w:abstractNum w:abstractNumId="22">
+  <w:abstractNum w:abstractNumId="24">
     <w:nsid w:val="F2E69ADD"/>
     <w:multiLevelType w:val="singleLevel"/>
     <w:tmpl w:val="F2E69ADD"/>
@@ -22391,7 +23363,7 @@
       </w:pPr>
     </w:lvl>
   </w:abstractNum>
-  <w:abstractNum w:abstractNumId="23">
+  <w:abstractNum w:abstractNumId="25">
     <w:nsid w:val="F48EFCC8"/>
     <w:multiLevelType w:val="singleLevel"/>
     <w:tmpl w:val="F48EFCC8"/>
@@ -22409,7 +23381,7 @@
       </w:rPr>
     </w:lvl>
   </w:abstractNum>
-  <w:abstractNum w:abstractNumId="24">
+  <w:abstractNum w:abstractNumId="26">
     <w:nsid w:val="F54F002B"/>
     <w:multiLevelType w:val="singleLevel"/>
     <w:tmpl w:val="F54F002B"/>
@@ -22426,7 +23398,7 @@
       </w:rPr>
     </w:lvl>
   </w:abstractNum>
-  <w:abstractNum w:abstractNumId="25">
+  <w:abstractNum w:abstractNumId="27">
     <w:nsid w:val="FEAD6461"/>
     <w:multiLevelType w:val="singleLevel"/>
     <w:tmpl w:val="FEAD6461"/>
@@ -22443,7 +23415,7 @@
       </w:rPr>
     </w:lvl>
   </w:abstractNum>
-  <w:abstractNum w:abstractNumId="26">
+  <w:abstractNum w:abstractNumId="28">
     <w:nsid w:val="00C3AF4C"/>
     <w:multiLevelType w:val="singleLevel"/>
     <w:tmpl w:val="00C3AF4C"/>
@@ -22455,7 +23427,7 @@
       <w:lvlJc w:val="left"/>
     </w:lvl>
   </w:abstractNum>
-  <w:abstractNum w:abstractNumId="27">
+  <w:abstractNum w:abstractNumId="29">
     <w:nsid w:val="0A90BD02"/>
     <w:multiLevelType w:val="singleLevel"/>
     <w:tmpl w:val="0A90BD02"/>
@@ -22467,7 +23439,7 @@
       <w:lvlJc w:val="left"/>
     </w:lvl>
   </w:abstractNum>
-  <w:abstractNum w:abstractNumId="28">
+  <w:abstractNum w:abstractNumId="30">
     <w:nsid w:val="0DA8D9A5"/>
     <w:multiLevelType w:val="singleLevel"/>
     <w:tmpl w:val="0DA8D9A5"/>
@@ -22479,7 +23451,7 @@
       <w:lvlJc w:val="left"/>
     </w:lvl>
   </w:abstractNum>
-  <w:abstractNum w:abstractNumId="29">
+  <w:abstractNum w:abstractNumId="31">
     <w:nsid w:val="10096E56"/>
     <w:multiLevelType w:val="singleLevel"/>
     <w:tmpl w:val="10096E56"/>
@@ -22496,7 +23468,7 @@
       </w:rPr>
     </w:lvl>
   </w:abstractNum>
-  <w:abstractNum w:abstractNumId="30">
+  <w:abstractNum w:abstractNumId="32">
     <w:nsid w:val="13D23E33"/>
     <w:multiLevelType w:val="singleLevel"/>
     <w:tmpl w:val="13D23E33"/>
@@ -22508,7 +23480,7 @@
       <w:lvlJc w:val="left"/>
     </w:lvl>
   </w:abstractNum>
-  <w:abstractNum w:abstractNumId="31">
+  <w:abstractNum w:abstractNumId="33">
     <w:nsid w:val="180644D2"/>
     <w:multiLevelType w:val="multilevel"/>
     <w:tmpl w:val="180644D2"/>
@@ -22640,7 +23612,7 @@
       </w:rPr>
     </w:lvl>
   </w:abstractNum>
-  <w:abstractNum w:abstractNumId="32">
+  <w:abstractNum w:abstractNumId="34">
     <w:nsid w:val="1DF56D24"/>
     <w:multiLevelType w:val="singleLevel"/>
     <w:tmpl w:val="1DF56D24"/>
@@ -22657,7 +23629,7 @@
       </w:rPr>
     </w:lvl>
   </w:abstractNum>
-  <w:abstractNum w:abstractNumId="33">
+  <w:abstractNum w:abstractNumId="35">
     <w:nsid w:val="1F96651F"/>
     <w:multiLevelType w:val="multilevel"/>
     <w:tmpl w:val="1F96651F"/>
@@ -22789,7 +23761,7 @@
       </w:rPr>
     </w:lvl>
   </w:abstractNum>
-  <w:abstractNum w:abstractNumId="34">
+  <w:abstractNum w:abstractNumId="36">
     <w:nsid w:val="1FEF30FA"/>
     <w:multiLevelType w:val="singleLevel"/>
     <w:tmpl w:val="1FEF30FA"/>
@@ -22801,7 +23773,7 @@
       <w:lvlJc w:val="left"/>
     </w:lvl>
   </w:abstractNum>
-  <w:abstractNum w:abstractNumId="35">
+  <w:abstractNum w:abstractNumId="37">
     <w:nsid w:val="20B5B86B"/>
     <w:multiLevelType w:val="singleLevel"/>
     <w:tmpl w:val="20B5B86B"/>
@@ -22813,7 +23785,7 @@
       <w:lvlJc w:val="left"/>
     </w:lvl>
   </w:abstractNum>
-  <w:abstractNum w:abstractNumId="36">
+  <w:abstractNum w:abstractNumId="38">
     <w:nsid w:val="275FB819"/>
     <w:multiLevelType w:val="singleLevel"/>
     <w:tmpl w:val="275FB819"/>
@@ -22825,7 +23797,7 @@
       <w:lvlJc w:val="left"/>
     </w:lvl>
   </w:abstractNum>
-  <w:abstractNum w:abstractNumId="37">
+  <w:abstractNum w:abstractNumId="39">
     <w:nsid w:val="284BDD87"/>
     <w:multiLevelType w:val="multilevel"/>
     <w:tmpl w:val="284BDD87"/>
@@ -22962,7 +23934,7 @@
       </w:rPr>
     </w:lvl>
   </w:abstractNum>
-  <w:abstractNum w:abstractNumId="38">
+  <w:abstractNum w:abstractNumId="40">
     <w:nsid w:val="2CC072B8"/>
     <w:multiLevelType w:val="singleLevel"/>
     <w:tmpl w:val="2CC072B8"/>
@@ -22979,7 +23951,7 @@
       </w:rPr>
     </w:lvl>
   </w:abstractNum>
-  <w:abstractNum w:abstractNumId="39">
+  <w:abstractNum w:abstractNumId="41">
     <w:nsid w:val="30DDA6B7"/>
     <w:multiLevelType w:val="singleLevel"/>
     <w:tmpl w:val="30DDA6B7"/>
@@ -22996,7 +23968,7 @@
       </w:rPr>
     </w:lvl>
   </w:abstractNum>
-  <w:abstractNum w:abstractNumId="40">
+  <w:abstractNum w:abstractNumId="42">
     <w:nsid w:val="334D3443"/>
     <w:multiLevelType w:val="singleLevel"/>
     <w:tmpl w:val="334D3443"/>
@@ -23008,7 +23980,7 @@
       <w:lvlJc w:val="left"/>
     </w:lvl>
   </w:abstractNum>
-  <w:abstractNum w:abstractNumId="41">
+  <w:abstractNum w:abstractNumId="43">
     <w:nsid w:val="349D2A3B"/>
     <w:multiLevelType w:val="multilevel"/>
     <w:tmpl w:val="349D2A3B"/>
@@ -23130,7 +24102,7 @@
       </w:rPr>
     </w:lvl>
   </w:abstractNum>
-  <w:abstractNum w:abstractNumId="42">
+  <w:abstractNum w:abstractNumId="44">
     <w:nsid w:val="393C1430"/>
     <w:multiLevelType w:val="singleLevel"/>
     <w:tmpl w:val="393C1430"/>
@@ -23147,7 +24119,7 @@
       </w:rPr>
     </w:lvl>
   </w:abstractNum>
-  <w:abstractNum w:abstractNumId="43">
+  <w:abstractNum w:abstractNumId="45">
     <w:nsid w:val="3D18419B"/>
     <w:multiLevelType w:val="singleLevel"/>
     <w:tmpl w:val="3D18419B"/>
@@ -23159,7 +24131,19 @@
       <w:lvlJc w:val="left"/>
     </w:lvl>
   </w:abstractNum>
-  <w:abstractNum w:abstractNumId="44">
+  <w:abstractNum w:abstractNumId="46">
+    <w:nsid w:val="468523EA"/>
+    <w:multiLevelType w:val="singleLevel"/>
+    <w:tmpl w:val="468523EA"/>
+    <w:lvl w:ilvl="0" w:tentative="0">
+      <w:start w:val="1"/>
+      <w:numFmt w:val="decimal"/>
+      <w:suff w:val="nothing"/>
+      <w:lvlText w:val="%1）"/>
+      <w:lvlJc w:val="left"/>
+    </w:lvl>
+  </w:abstractNum>
+  <w:abstractNum w:abstractNumId="47">
     <w:nsid w:val="48909C80"/>
     <w:multiLevelType w:val="singleLevel"/>
     <w:tmpl w:val="48909C80"/>
@@ -23176,7 +24160,7 @@
       </w:rPr>
     </w:lvl>
   </w:abstractNum>
-  <w:abstractNum w:abstractNumId="45">
+  <w:abstractNum w:abstractNumId="48">
     <w:nsid w:val="4DC3A75E"/>
     <w:multiLevelType w:val="singleLevel"/>
     <w:tmpl w:val="4DC3A75E"/>
@@ -23193,7 +24177,7 @@
       </w:rPr>
     </w:lvl>
   </w:abstractNum>
-  <w:abstractNum w:abstractNumId="46">
+  <w:abstractNum w:abstractNumId="49">
     <w:nsid w:val="4DF441D8"/>
     <w:multiLevelType w:val="multilevel"/>
     <w:tmpl w:val="4DF441D8"/>
@@ -23330,7 +24314,7 @@
       </w:rPr>
     </w:lvl>
   </w:abstractNum>
-  <w:abstractNum w:abstractNumId="47">
+  <w:abstractNum w:abstractNumId="50">
     <w:nsid w:val="4EF6B184"/>
     <w:multiLevelType w:val="singleLevel"/>
     <w:tmpl w:val="4EF6B184"/>
@@ -23347,7 +24331,7 @@
       </w:rPr>
     </w:lvl>
   </w:abstractNum>
-  <w:abstractNum w:abstractNumId="48">
+  <w:abstractNum w:abstractNumId="51">
     <w:nsid w:val="4F4DD478"/>
     <w:multiLevelType w:val="singleLevel"/>
     <w:tmpl w:val="4F4DD478"/>
@@ -23364,7 +24348,7 @@
       </w:rPr>
     </w:lvl>
   </w:abstractNum>
-  <w:abstractNum w:abstractNumId="49">
+  <w:abstractNum w:abstractNumId="52">
     <w:nsid w:val="535A0D78"/>
     <w:multiLevelType w:val="multilevel"/>
     <w:tmpl w:val="535A0D78"/>
@@ -23496,7 +24480,7 @@
       </w:rPr>
     </w:lvl>
   </w:abstractNum>
-  <w:abstractNum w:abstractNumId="50">
+  <w:abstractNum w:abstractNumId="53">
     <w:nsid w:val="568FA889"/>
     <w:multiLevelType w:val="singleLevel"/>
     <w:tmpl w:val="568FA889"/>
@@ -23513,7 +24497,7 @@
       </w:rPr>
     </w:lvl>
   </w:abstractNum>
-  <w:abstractNum w:abstractNumId="51">
+  <w:abstractNum w:abstractNumId="54">
     <w:nsid w:val="5D42B37F"/>
     <w:multiLevelType w:val="multilevel"/>
     <w:tmpl w:val="5D42B37F"/>
@@ -23650,7 +24634,7 @@
       </w:rPr>
     </w:lvl>
   </w:abstractNum>
-  <w:abstractNum w:abstractNumId="52">
+  <w:abstractNum w:abstractNumId="55">
     <w:nsid w:val="5FDA8231"/>
     <w:multiLevelType w:val="multilevel"/>
     <w:tmpl w:val="5FDA8231"/>
@@ -23782,7 +24766,7 @@
       </w:rPr>
     </w:lvl>
   </w:abstractNum>
-  <w:abstractNum w:abstractNumId="53">
+  <w:abstractNum w:abstractNumId="56">
     <w:nsid w:val="607C44D1"/>
     <w:multiLevelType w:val="singleLevel"/>
     <w:tmpl w:val="607C44D1"/>
@@ -23794,7 +24778,7 @@
       <w:lvlJc w:val="left"/>
     </w:lvl>
   </w:abstractNum>
-  <w:abstractNum w:abstractNumId="54">
+  <w:abstractNum w:abstractNumId="57">
     <w:nsid w:val="658A5E6D"/>
     <w:multiLevelType w:val="singleLevel"/>
     <w:tmpl w:val="658A5E6D"/>
@@ -23811,7 +24795,7 @@
       </w:rPr>
     </w:lvl>
   </w:abstractNum>
-  <w:abstractNum w:abstractNumId="55">
+  <w:abstractNum w:abstractNumId="58">
     <w:nsid w:val="6640E319"/>
     <w:multiLevelType w:val="singleLevel"/>
     <w:tmpl w:val="6640E319"/>
@@ -23823,7 +24807,7 @@
       <w:lvlJc w:val="left"/>
     </w:lvl>
   </w:abstractNum>
-  <w:abstractNum w:abstractNumId="56">
+  <w:abstractNum w:abstractNumId="59">
     <w:nsid w:val="683AE6D0"/>
     <w:multiLevelType w:val="singleLevel"/>
     <w:tmpl w:val="683AE6D0"/>
@@ -23835,7 +24819,7 @@
       <w:lvlJc w:val="left"/>
     </w:lvl>
   </w:abstractNum>
-  <w:abstractNum w:abstractNumId="57">
+  <w:abstractNum w:abstractNumId="60">
     <w:nsid w:val="689D7CE2"/>
     <w:multiLevelType w:val="multilevel"/>
     <w:tmpl w:val="689D7CE2"/>
@@ -23967,7 +24951,7 @@
       </w:rPr>
     </w:lvl>
   </w:abstractNum>
-  <w:abstractNum w:abstractNumId="58">
+  <w:abstractNum w:abstractNumId="61">
     <w:nsid w:val="6B6ACF4E"/>
     <w:multiLevelType w:val="multilevel"/>
     <w:tmpl w:val="6B6ACF4E"/>
@@ -24099,7 +25083,7 @@
       </w:rPr>
     </w:lvl>
   </w:abstractNum>
-  <w:abstractNum w:abstractNumId="59">
+  <w:abstractNum w:abstractNumId="62">
     <w:nsid w:val="6D587DB2"/>
     <w:multiLevelType w:val="multilevel"/>
     <w:tmpl w:val="6D587DB2"/>
@@ -24231,7 +25215,7 @@
       </w:rPr>
     </w:lvl>
   </w:abstractNum>
-  <w:abstractNum w:abstractNumId="60">
+  <w:abstractNum w:abstractNumId="63">
     <w:nsid w:val="71210CC1"/>
     <w:multiLevelType w:val="multilevel"/>
     <w:tmpl w:val="71210CC1"/>
@@ -24363,7 +25347,7 @@
       </w:rPr>
     </w:lvl>
   </w:abstractNum>
-  <w:abstractNum w:abstractNumId="61">
+  <w:abstractNum w:abstractNumId="64">
     <w:nsid w:val="7225CEEE"/>
     <w:multiLevelType w:val="singleLevel"/>
     <w:tmpl w:val="7225CEEE"/>
@@ -24380,7 +25364,7 @@
       </w:rPr>
     </w:lvl>
   </w:abstractNum>
-  <w:abstractNum w:abstractNumId="62">
+  <w:abstractNum w:abstractNumId="65">
     <w:nsid w:val="785D9F6E"/>
     <w:multiLevelType w:val="singleLevel"/>
     <w:tmpl w:val="785D9F6E"/>
@@ -24392,7 +25376,7 @@
       <w:lvlJc w:val="left"/>
     </w:lvl>
   </w:abstractNum>
-  <w:abstractNum w:abstractNumId="63">
+  <w:abstractNum w:abstractNumId="66">
     <w:nsid w:val="7D7819E1"/>
     <w:multiLevelType w:val="singleLevel"/>
     <w:tmpl w:val="7D7819E1"/>
@@ -24404,7 +25388,7 @@
       <w:lvlJc w:val="left"/>
     </w:lvl>
   </w:abstractNum>
-  <w:abstractNum w:abstractNumId="64">
+  <w:abstractNum w:abstractNumId="67">
     <w:nsid w:val="7E16E6C5"/>
     <w:multiLevelType w:val="multilevel"/>
     <w:tmpl w:val="7E16E6C5"/>
@@ -24537,199 +25521,208 @@
     </w:lvl>
   </w:abstractNum>
   <w:num w:numId="1">
+    <w:abstractNumId w:val="43"/>
+  </w:num>
+  <w:num w:numId="2">
+    <w:abstractNumId w:val="2"/>
+  </w:num>
+  <w:num w:numId="3">
+    <w:abstractNumId w:val="25"/>
+  </w:num>
+  <w:num w:numId="4">
+    <w:abstractNumId w:val="22"/>
+  </w:num>
+  <w:num w:numId="5">
+    <w:abstractNumId w:val="47"/>
+  </w:num>
+  <w:num w:numId="6">
+    <w:abstractNumId w:val="49"/>
+  </w:num>
+  <w:num w:numId="7">
+    <w:abstractNumId w:val="26"/>
+  </w:num>
+  <w:num w:numId="8">
+    <w:abstractNumId w:val="5"/>
+  </w:num>
+  <w:num w:numId="9">
+    <w:abstractNumId w:val="42"/>
+  </w:num>
+  <w:num w:numId="10">
+    <w:abstractNumId w:val="51"/>
+  </w:num>
+  <w:num w:numId="11">
+    <w:abstractNumId w:val="11"/>
+  </w:num>
+  <w:num w:numId="12">
+    <w:abstractNumId w:val="60"/>
+  </w:num>
+  <w:num w:numId="13">
+    <w:abstractNumId w:val="34"/>
+  </w:num>
+  <w:num w:numId="14">
+    <w:abstractNumId w:val="27"/>
+  </w:num>
+  <w:num w:numId="15">
+    <w:abstractNumId w:val="23"/>
+  </w:num>
+  <w:num w:numId="16">
+    <w:abstractNumId w:val="8"/>
+  </w:num>
+  <w:num w:numId="17">
+    <w:abstractNumId w:val="31"/>
+  </w:num>
+  <w:num w:numId="18">
+    <w:abstractNumId w:val="3"/>
+  </w:num>
+  <w:num w:numId="19">
+    <w:abstractNumId w:val="44"/>
+  </w:num>
+  <w:num w:numId="20">
+    <w:abstractNumId w:val="10"/>
+  </w:num>
+  <w:num w:numId="21">
+    <w:abstractNumId w:val="28"/>
+  </w:num>
+  <w:num w:numId="22">
+    <w:abstractNumId w:val="63"/>
+  </w:num>
+  <w:num w:numId="23">
+    <w:abstractNumId w:val="6"/>
+  </w:num>
+  <w:num w:numId="24">
+    <w:abstractNumId w:val="55"/>
+  </w:num>
+  <w:num w:numId="25">
+    <w:abstractNumId w:val="45"/>
+  </w:num>
+  <w:num w:numId="26">
+    <w:abstractNumId w:val="66"/>
+  </w:num>
+  <w:num w:numId="27">
+    <w:abstractNumId w:val="36"/>
+  </w:num>
+  <w:num w:numId="28">
+    <w:abstractNumId w:val="52"/>
+  </w:num>
+  <w:num w:numId="29">
+    <w:abstractNumId w:val="29"/>
+  </w:num>
+  <w:num w:numId="30">
     <w:abstractNumId w:val="41"/>
   </w:num>
-  <w:num w:numId="2">
-    <w:abstractNumId w:val="1"/>
+  <w:num w:numId="31">
+    <w:abstractNumId w:val="21"/>
   </w:num>
-  <w:num w:numId="3">
-    <w:abstractNumId w:val="23"/>
+  <w:num w:numId="32">
+    <w:abstractNumId w:val="39"/>
   </w:num>
-  <w:num w:numId="4">
-    <w:abstractNumId w:val="20"/>
+  <w:num w:numId="33">
+    <w:abstractNumId w:val="50"/>
   </w:num>
-  <w:num w:numId="5">
-    <w:abstractNumId w:val="44"/>
-  </w:num>
-  <w:num w:numId="6">
+  <w:num w:numId="34">
     <w:abstractNumId w:val="46"/>
   </w:num>
-  <w:num w:numId="7">
-    <w:abstractNumId w:val="24"/>
-  </w:num>
-  <w:num w:numId="8">
-    <w:abstractNumId w:val="4"/>
-  </w:num>
-  <w:num w:numId="9">
-    <w:abstractNumId w:val="40"/>
-  </w:num>
-  <w:num w:numId="10">
-    <w:abstractNumId w:val="48"/>
-  </w:num>
-  <w:num w:numId="11">
-    <w:abstractNumId w:val="10"/>
-  </w:num>
-  <w:num w:numId="12">
-    <w:abstractNumId w:val="57"/>
-  </w:num>
-  <w:num w:numId="13">
-    <w:abstractNumId w:val="32"/>
-  </w:num>
-  <w:num w:numId="14">
-    <w:abstractNumId w:val="25"/>
-  </w:num>
-  <w:num w:numId="15">
-    <w:abstractNumId w:val="21"/>
-  </w:num>
-  <w:num w:numId="16">
-    <w:abstractNumId w:val="7"/>
-  </w:num>
-  <w:num w:numId="17">
-    <w:abstractNumId w:val="29"/>
-  </w:num>
-  <w:num w:numId="18">
-    <w:abstractNumId w:val="2"/>
-  </w:num>
-  <w:num w:numId="19">
-    <w:abstractNumId w:val="42"/>
-  </w:num>
-  <w:num w:numId="20">
-    <w:abstractNumId w:val="9"/>
-  </w:num>
-  <w:num w:numId="21">
-    <w:abstractNumId w:val="26"/>
-  </w:num>
-  <w:num w:numId="22">
-    <w:abstractNumId w:val="60"/>
-  </w:num>
-  <w:num w:numId="23">
-    <w:abstractNumId w:val="5"/>
-  </w:num>
-  <w:num w:numId="24">
-    <w:abstractNumId w:val="52"/>
-  </w:num>
-  <w:num w:numId="25">
-    <w:abstractNumId w:val="43"/>
-  </w:num>
-  <w:num w:numId="26">
-    <w:abstractNumId w:val="63"/>
-  </w:num>
-  <w:num w:numId="27">
-    <w:abstractNumId w:val="34"/>
-  </w:num>
-  <w:num w:numId="28">
-    <w:abstractNumId w:val="49"/>
-  </w:num>
-  <w:num w:numId="29">
-    <w:abstractNumId w:val="27"/>
-  </w:num>
-  <w:num w:numId="30">
-    <w:abstractNumId w:val="39"/>
-  </w:num>
-  <w:num w:numId="31">
-    <w:abstractNumId w:val="19"/>
-  </w:num>
-  <w:num w:numId="32">
-    <w:abstractNumId w:val="37"/>
-  </w:num>
-  <w:num w:numId="33">
-    <w:abstractNumId w:val="47"/>
-  </w:num>
-  <w:num w:numId="34">
-    <w:abstractNumId w:val="16"/>
-  </w:num>
   <w:num w:numId="35">
-    <w:abstractNumId w:val="14"/>
+    <w:abstractNumId w:val="13"/>
   </w:num>
   <w:num w:numId="36">
-    <w:abstractNumId w:val="33"/>
+    <w:abstractNumId w:val="18"/>
   </w:num>
   <w:num w:numId="37">
-    <w:abstractNumId w:val="30"/>
+    <w:abstractNumId w:val="16"/>
   </w:num>
   <w:num w:numId="38">
     <w:abstractNumId w:val="35"/>
   </w:num>
   <w:num w:numId="39">
+    <w:abstractNumId w:val="32"/>
+  </w:num>
+  <w:num w:numId="40">
+    <w:abstractNumId w:val="37"/>
+  </w:num>
+  <w:num w:numId="41">
+    <w:abstractNumId w:val="59"/>
+  </w:num>
+  <w:num w:numId="42">
     <w:abstractNumId w:val="56"/>
   </w:num>
-  <w:num w:numId="40">
-    <w:abstractNumId w:val="53"/>
-  </w:num>
-  <w:num w:numId="41">
-    <w:abstractNumId w:val="36"/>
-  </w:num>
-  <w:num w:numId="42">
-    <w:abstractNumId w:val="58"/>
-  </w:num>
   <w:num w:numId="43">
-    <w:abstractNumId w:val="61"/>
+    <w:abstractNumId w:val="1"/>
   </w:num>
   <w:num w:numId="44">
     <w:abstractNumId w:val="38"/>
   </w:num>
   <w:num w:numId="45">
+    <w:abstractNumId w:val="61"/>
+  </w:num>
+  <w:num w:numId="46">
+    <w:abstractNumId w:val="64"/>
+  </w:num>
+  <w:num w:numId="47">
+    <w:abstractNumId w:val="40"/>
+  </w:num>
+  <w:num w:numId="48">
+    <w:abstractNumId w:val="17"/>
+  </w:num>
+  <w:num w:numId="49">
+    <w:abstractNumId w:val="14"/>
+  </w:num>
+  <w:num w:numId="50">
+    <w:abstractNumId w:val="9"/>
+  </w:num>
+  <w:num w:numId="51">
+    <w:abstractNumId w:val="62"/>
+  </w:num>
+  <w:num w:numId="52">
+    <w:abstractNumId w:val="0"/>
+  </w:num>
+  <w:num w:numId="53">
+    <w:abstractNumId w:val="57"/>
+  </w:num>
+  <w:num w:numId="54">
+    <w:abstractNumId w:val="33"/>
+  </w:num>
+  <w:num w:numId="55">
+    <w:abstractNumId w:val="48"/>
+  </w:num>
+  <w:num w:numId="56">
+    <w:abstractNumId w:val="24"/>
+  </w:num>
+  <w:num w:numId="57">
     <w:abstractNumId w:val="15"/>
   </w:num>
-  <w:num w:numId="46">
+  <w:num w:numId="58">
+    <w:abstractNumId w:val="4"/>
+  </w:num>
+  <w:num w:numId="59">
+    <w:abstractNumId w:val="58"/>
+  </w:num>
+  <w:num w:numId="60">
     <w:abstractNumId w:val="12"/>
   </w:num>
-  <w:num w:numId="47">
-    <w:abstractNumId w:val="8"/>
+  <w:num w:numId="61">
+    <w:abstractNumId w:val="20"/>
   </w:num>
-  <w:num w:numId="48">
-    <w:abstractNumId w:val="59"/>
+  <w:num w:numId="62">
+    <w:abstractNumId w:val="67"/>
   </w:num>
-  <w:num w:numId="49">
-    <w:abstractNumId w:val="0"/>
+  <w:num w:numId="63">
+    <w:abstractNumId w:val="30"/>
   </w:num>
-  <w:num w:numId="50">
+  <w:num w:numId="64">
     <w:abstractNumId w:val="54"/>
   </w:num>
-  <w:num w:numId="51">
-    <w:abstractNumId w:val="31"/>
+  <w:num w:numId="65">
+    <w:abstractNumId w:val="19"/>
   </w:num>
-  <w:num w:numId="52">
-    <w:abstractNumId w:val="45"/>
+  <w:num w:numId="66">
+    <w:abstractNumId w:val="53"/>
   </w:num>
-  <w:num w:numId="53">
-    <w:abstractNumId w:val="22"/>
+  <w:num w:numId="67">
+    <w:abstractNumId w:val="65"/>
   </w:num>
-  <w:num w:numId="54">
-    <w:abstractNumId w:val="13"/>
-  </w:num>
-  <w:num w:numId="55">
-    <w:abstractNumId w:val="3"/>
-  </w:num>
-  <w:num w:numId="56">
-    <w:abstractNumId w:val="55"/>
-  </w:num>
-  <w:num w:numId="57">
-    <w:abstractNumId w:val="11"/>
-  </w:num>
-  <w:num w:numId="58">
-    <w:abstractNumId w:val="18"/>
-  </w:num>
-  <w:num w:numId="59">
-    <w:abstractNumId w:val="64"/>
-  </w:num>
-  <w:num w:numId="60">
-    <w:abstractNumId w:val="28"/>
-  </w:num>
-  <w:num w:numId="61">
-    <w:abstractNumId w:val="51"/>
-  </w:num>
-  <w:num w:numId="62">
-    <w:abstractNumId w:val="17"/>
-  </w:num>
-  <w:num w:numId="63">
-    <w:abstractNumId w:val="50"/>
-  </w:num>
-  <w:num w:numId="64">
-    <w:abstractNumId w:val="62"/>
-  </w:num>
-  <w:num w:numId="65">
-    <w:abstractNumId w:val="6"/>
+  <w:num w:numId="68">
+    <w:abstractNumId w:val="7"/>
   </w:num>
 </w:numbering>
 </file>

--- a/resumeNote.docx
+++ b/resumeNote.docx
@@ -2936,8 +2936,109 @@
           <w:rFonts w:hint="eastAsia"/>
           <w:lang w:val="en-US" w:eastAsia="zh-CN"/>
         </w:rPr>
+        <w:t>CSS浏览器兼容性写法</w:t>
+      </w:r>
+    </w:p>
+    <w:p>
+      <w:pPr>
+        <w:numPr>
+          <w:ilvl w:val="0"/>
+          <w:numId w:val="15"/>
+        </w:numPr>
+        <w:ind w:left="1260" w:leftChars="0" w:hanging="420" w:firstLineChars="0"/>
+        <w:rPr>
+          <w:rFonts w:hint="default"/>
+          <w:lang w:val="en-US" w:eastAsia="zh-CN"/>
+        </w:rPr>
+      </w:pPr>
+      <w:r>
+        <w:rPr>
+          <w:rFonts w:hint="eastAsia"/>
+          <w:lang w:val="en-US" w:eastAsia="zh-CN"/>
+        </w:rPr>
+        <w:t>-moz-：火狐等使用Mozilla浏览器引擎的浏览器</w:t>
+      </w:r>
+    </w:p>
+    <w:p>
+      <w:pPr>
+        <w:numPr>
+          <w:ilvl w:val="0"/>
+          <w:numId w:val="15"/>
+        </w:numPr>
+        <w:ind w:left="1260" w:leftChars="0" w:hanging="420" w:firstLineChars="0"/>
+        <w:rPr>
+          <w:rFonts w:hint="eastAsia"/>
+          <w:lang w:val="en-US" w:eastAsia="zh-CN"/>
+        </w:rPr>
+      </w:pPr>
+      <w:r>
+        <w:rPr>
+          <w:rFonts w:hint="eastAsia"/>
+          <w:lang w:val="en-US" w:eastAsia="zh-CN"/>
+        </w:rPr>
+        <w:t>-webkit-：Safari 谷歌浏览器等使用webkit引擎的浏览器</w:t>
+      </w:r>
+    </w:p>
+    <w:p>
+      <w:pPr>
+        <w:numPr>
+          <w:ilvl w:val="0"/>
+          <w:numId w:val="15"/>
+        </w:numPr>
+        <w:ind w:left="1260" w:leftChars="0" w:hanging="420" w:firstLineChars="0"/>
+        <w:rPr>
+          <w:rFonts w:hint="eastAsia"/>
+          <w:lang w:val="en-US" w:eastAsia="zh-CN"/>
+        </w:rPr>
+      </w:pPr>
+      <w:r>
+        <w:rPr>
+          <w:rFonts w:hint="eastAsia"/>
+          <w:lang w:val="en-US" w:eastAsia="zh-CN"/>
+        </w:rPr>
+        <w:t>-o-：Opera浏览器</w:t>
+      </w:r>
+    </w:p>
+    <w:p>
+      <w:pPr>
+        <w:numPr>
+          <w:ilvl w:val="0"/>
+          <w:numId w:val="15"/>
+        </w:numPr>
+        <w:ind w:left="1260" w:leftChars="0" w:hanging="420" w:firstLineChars="0"/>
+        <w:rPr>
+          <w:rFonts w:hint="default"/>
+          <w:lang w:val="en-US" w:eastAsia="zh-CN"/>
+        </w:rPr>
+      </w:pPr>
+      <w:r>
+        <w:rPr>
+          <w:rFonts w:hint="eastAsia"/>
+          <w:lang w:val="en-US" w:eastAsia="zh-CN"/>
+        </w:rPr>
+        <w:t>-ms-：Internet Explorer</w:t>
+      </w:r>
+    </w:p>
+    <w:p>
+      <w:pPr>
+        <w:numPr>
+          <w:ilvl w:val="1"/>
+          <w:numId w:val="1"/>
+        </w:numPr>
+        <w:rPr>
+          <w:rFonts w:hint="default"/>
+          <w:lang w:val="en-US"/>
+        </w:rPr>
+      </w:pPr>
+      <w:r>
+        <w:rPr>
+          <w:rFonts w:hint="eastAsia"/>
+          <w:lang w:val="en-US" w:eastAsia="zh-CN"/>
+        </w:rPr>
         <w:t>固定宽高比（5:3=&gt;100%:60%）</w:t>
       </w:r>
+      <w:bookmarkStart w:id="0" w:name="_GoBack"/>
+      <w:bookmarkEnd w:id="0"/>
     </w:p>
     <w:p>
       <w:pPr>
@@ -3322,7 +3423,26 @@
           <w:rFonts w:hint="eastAsia"/>
           <w:lang w:val="en-US" w:eastAsia="zh-CN"/>
         </w:rPr>
-        <w:t>媒体查询</w:t>
+        <w:t>简述flex布局和grid布局</w:t>
+      </w:r>
+    </w:p>
+    <w:p>
+      <w:pPr>
+        <w:numPr>
+          <w:numId w:val="0"/>
+        </w:numPr>
+        <w:ind w:left="420" w:leftChars="0" w:firstLine="420" w:firstLineChars="0"/>
+        <w:rPr>
+          <w:rFonts w:hint="default"/>
+          <w:lang w:val="en-US"/>
+        </w:rPr>
+      </w:pPr>
+      <w:r>
+        <w:rPr>
+          <w:rFonts w:hint="eastAsia"/>
+          <w:lang w:val="en-US" w:eastAsia="zh-CN"/>
+        </w:rPr>
+        <w:t>父元素称为container，子元素称为item，并不会对子元素的子元素起作用。使用Flex和Grid布局后，float、clear和vertical-align属性将失效。</w:t>
       </w:r>
     </w:p>
     <w:p>
@@ -3332,93 +3452,494 @@
           <w:numId w:val="1"/>
         </w:numPr>
         <w:ind w:left="0" w:leftChars="0" w:firstLine="420" w:firstLineChars="0"/>
-      </w:pPr>
-      <w:r>
-        <w:rPr>
-          <w:rFonts w:hint="eastAsia"/>
-          <w:lang w:val="en-US" w:eastAsia="zh-CN"/>
-        </w:rPr>
-        <w:t>Media Queries可以获取以下数据</w:t>
-      </w:r>
-    </w:p>
-    <w:p>
-      <w:pPr>
-        <w:numPr>
-          <w:ilvl w:val="0"/>
-          <w:numId w:val="15"/>
-        </w:numPr>
-        <w:ind w:left="1260" w:leftChars="0" w:hanging="420" w:firstLineChars="0"/>
-        <w:rPr>
-          <w:rFonts w:hint="eastAsia"/>
-          <w:lang w:val="en-US" w:eastAsia="zh-CN"/>
-        </w:rPr>
-      </w:pPr>
-      <w:r>
-        <w:rPr>
-          <w:rFonts w:hint="eastAsia"/>
-          <w:lang w:val="en-US" w:eastAsia="zh-CN"/>
-        </w:rPr>
-        <w:t>浏览器的窗口和高度</w:t>
-      </w:r>
-    </w:p>
-    <w:p>
-      <w:pPr>
-        <w:numPr>
-          <w:ilvl w:val="0"/>
-          <w:numId w:val="15"/>
-        </w:numPr>
-        <w:ind w:left="1260" w:leftChars="0" w:hanging="420" w:firstLineChars="0"/>
-        <w:rPr>
-          <w:rFonts w:hint="eastAsia"/>
-          <w:lang w:val="en-US" w:eastAsia="zh-CN"/>
-        </w:rPr>
-      </w:pPr>
-      <w:r>
-        <w:rPr>
-          <w:rFonts w:hint="eastAsia"/>
-          <w:lang w:val="en-US" w:eastAsia="zh-CN"/>
-        </w:rPr>
-        <w:t>设备的宽高（如：iPad、手机等）</w:t>
-      </w:r>
-    </w:p>
-    <w:p>
-      <w:pPr>
-        <w:numPr>
-          <w:ilvl w:val="0"/>
-          <w:numId w:val="15"/>
-        </w:numPr>
-        <w:ind w:left="1260" w:leftChars="0" w:hanging="420" w:firstLineChars="0"/>
-        <w:rPr>
-          <w:rFonts w:hint="eastAsia"/>
-          <w:lang w:val="en-US" w:eastAsia="zh-CN"/>
-        </w:rPr>
-      </w:pPr>
-      <w:r>
-        <w:rPr>
-          <w:rFonts w:hint="eastAsia"/>
-          <w:lang w:val="en-US" w:eastAsia="zh-CN"/>
-        </w:rPr>
-        <w:t>设备的手持方向，横向还是竖向</w:t>
-      </w:r>
-    </w:p>
-    <w:p>
-      <w:pPr>
-        <w:numPr>
-          <w:ilvl w:val="0"/>
-          <w:numId w:val="15"/>
-        </w:numPr>
-        <w:ind w:left="1260" w:leftChars="0" w:hanging="420" w:firstLineChars="0"/>
         <w:rPr>
           <w:rFonts w:hint="default"/>
-          <w:lang w:val="en-US" w:eastAsia="zh-CN"/>
-        </w:rPr>
-      </w:pPr>
-      <w:r>
-        <w:rPr>
-          <w:rFonts w:hint="eastAsia"/>
-          <w:lang w:val="en-US" w:eastAsia="zh-CN"/>
-        </w:rPr>
-        <w:t>分辨率</w:t>
+          <w:lang w:val="en-US"/>
+        </w:rPr>
+      </w:pPr>
+      <w:r>
+        <w:rPr>
+          <w:rFonts w:hint="eastAsia"/>
+          <w:lang w:val="en-US" w:eastAsia="zh-CN"/>
+        </w:rPr>
+        <w:t>Flex</w:t>
+      </w:r>
+    </w:p>
+    <w:p>
+      <w:pPr>
+        <w:numPr>
+          <w:numId w:val="0"/>
+        </w:numPr>
+        <w:ind w:left="420" w:leftChars="0" w:firstLine="420" w:firstLineChars="0"/>
+        <w:rPr>
+          <w:rFonts w:hint="default"/>
+          <w:lang w:val="en-US" w:eastAsia="zh-CN"/>
+        </w:rPr>
+      </w:pPr>
+      <w:r>
+        <w:rPr>
+          <w:rFonts w:hint="eastAsia"/>
+          <w:lang w:val="en-US" w:eastAsia="zh-CN"/>
+        </w:rPr>
+        <w:t>Flex是flexible box（弹性布局）的简称，是一个一维系统，用来为盒状模型提供最大的灵活性。主轴可以理解为X轴，交叉轴可以理解为Y轴</w:t>
+      </w:r>
+    </w:p>
+    <w:p>
+      <w:pPr>
+        <w:numPr>
+          <w:ilvl w:val="0"/>
+          <w:numId w:val="16"/>
+        </w:numPr>
+        <w:ind w:left="420" w:leftChars="0" w:firstLine="420" w:firstLineChars="0"/>
+        <w:rPr>
+          <w:rFonts w:hint="eastAsia"/>
+          <w:lang w:val="en-US" w:eastAsia="zh-CN"/>
+        </w:rPr>
+      </w:pPr>
+      <w:r>
+        <w:rPr>
+          <w:rFonts w:hint="eastAsia"/>
+          <w:lang w:val="en-US" w:eastAsia="zh-CN"/>
+        </w:rPr>
+        <w:t>以下6个属性设置在容器上：</w:t>
+      </w:r>
+    </w:p>
+    <w:p>
+      <w:pPr>
+        <w:numPr>
+          <w:ilvl w:val="0"/>
+          <w:numId w:val="17"/>
+        </w:numPr>
+        <w:ind w:left="1680" w:leftChars="0" w:hanging="420" w:firstLineChars="0"/>
+        <w:rPr>
+          <w:rFonts w:hint="default"/>
+          <w:lang w:val="en-US" w:eastAsia="zh-CN"/>
+        </w:rPr>
+      </w:pPr>
+      <w:r>
+        <w:rPr>
+          <w:rFonts w:hint="eastAsia"/>
+          <w:lang w:val="en-US" w:eastAsia="zh-CN"/>
+        </w:rPr>
+        <w:t>flex-direction（</w:t>
+      </w:r>
+      <w:r>
+        <w:rPr>
+          <w:rFonts w:hint="eastAsia"/>
+          <w:b/>
+          <w:bCs/>
+          <w:color w:val="FF0000"/>
+          <w:lang w:val="en-US" w:eastAsia="zh-CN"/>
+        </w:rPr>
+        <w:t>决定主轴的方向，</w:t>
+      </w:r>
+      <w:r>
+        <w:rPr>
+          <w:rFonts w:hint="eastAsia"/>
+          <w:lang w:val="en-US" w:eastAsia="zh-CN"/>
+        </w:rPr>
+        <w:t>即项目的排列方向）：row(默认值，水平方向，起点在左端)|row-reverse(水平方向，起点在右端)|column(垂直方向，起点从上往下)|column-reverse(垂直方向，起点从下往上)；</w:t>
+      </w:r>
+    </w:p>
+    <w:p>
+      <w:pPr>
+        <w:numPr>
+          <w:ilvl w:val="0"/>
+          <w:numId w:val="17"/>
+        </w:numPr>
+        <w:ind w:left="1680" w:leftChars="0" w:hanging="420" w:firstLineChars="0"/>
+        <w:rPr>
+          <w:rFonts w:hint="default"/>
+          <w:lang w:val="en-US" w:eastAsia="zh-CN"/>
+        </w:rPr>
+      </w:pPr>
+      <w:r>
+        <w:rPr>
+          <w:rFonts w:hint="eastAsia"/>
+          <w:lang w:val="en-US" w:eastAsia="zh-CN"/>
+        </w:rPr>
+        <w:t>flex-warp（决定是否换行及换行方式）：nowrap(默认，不换行)|wrap(换行，第一行在上面)|wrap-reverse(换行，第一行在下方)</w:t>
+      </w:r>
+    </w:p>
+    <w:p>
+      <w:pPr>
+        <w:numPr>
+          <w:ilvl w:val="0"/>
+          <w:numId w:val="17"/>
+        </w:numPr>
+        <w:ind w:left="1680" w:leftChars="0" w:hanging="420" w:firstLineChars="0"/>
+        <w:rPr>
+          <w:rFonts w:hint="default"/>
+          <w:lang w:val="en-US" w:eastAsia="zh-CN"/>
+        </w:rPr>
+      </w:pPr>
+      <w:r>
+        <w:rPr>
+          <w:rFonts w:hint="eastAsia"/>
+          <w:lang w:val="en-US" w:eastAsia="zh-CN"/>
+        </w:rPr>
+        <w:t>flex-flow（是flex-direction和flex-wrap的简写形式）：&lt;flex-direction&gt;||&lt;flex-wrap&gt;</w:t>
+      </w:r>
+    </w:p>
+    <w:p>
+      <w:pPr>
+        <w:numPr>
+          <w:ilvl w:val="0"/>
+          <w:numId w:val="17"/>
+        </w:numPr>
+        <w:ind w:left="1680" w:leftChars="0" w:hanging="420" w:firstLineChars="0"/>
+        <w:rPr>
+          <w:rFonts w:hint="eastAsia"/>
+          <w:lang w:val="en-US" w:eastAsia="zh-CN"/>
+        </w:rPr>
+      </w:pPr>
+      <w:r>
+        <w:rPr>
+          <w:rFonts w:hint="eastAsia"/>
+          <w:lang w:val="en-US" w:eastAsia="zh-CN"/>
+        </w:rPr>
+        <w:t>justify-content（决定在主轴上的对齐方式）：flex-start(默认值，左对齐)|flex-end(右对齐)|center(居中)|space-between(两端对齐，项目之间的间隔都相等)|space-around(每个项目的两侧的间隔相等。所以，项目之间的间隔比项目与边框的间隔大一倍)</w:t>
+      </w:r>
+    </w:p>
+    <w:p>
+      <w:pPr>
+        <w:numPr>
+          <w:numId w:val="0"/>
+        </w:numPr>
+        <w:ind w:left="420" w:leftChars="0" w:firstLine="420" w:firstLineChars="0"/>
+        <w:rPr>
+          <w:rFonts w:hint="default"/>
+          <w:lang w:val="en-US" w:eastAsia="zh-CN"/>
+        </w:rPr>
+      </w:pPr>
+      <w:r>
+        <w:drawing>
+          <wp:inline distT="0" distB="0" distL="114300" distR="114300">
+            <wp:extent cx="2621915" cy="2970530"/>
+            <wp:effectExtent l="0" t="0" r="14605" b="1270"/>
+            <wp:docPr id="129" name="图片 3"/>
+            <wp:cNvGraphicFramePr>
+              <a:graphicFrameLocks xmlns:a="http://schemas.openxmlformats.org/drawingml/2006/main" noChangeAspect="1"/>
+            </wp:cNvGraphicFramePr>
+            <a:graphic xmlns:a="http://schemas.openxmlformats.org/drawingml/2006/main">
+              <a:graphicData uri="http://schemas.openxmlformats.org/drawingml/2006/picture">
+                <pic:pic xmlns:pic="http://schemas.openxmlformats.org/drawingml/2006/picture">
+                  <pic:nvPicPr>
+                    <pic:cNvPr id="129" name="图片 3"/>
+                    <pic:cNvPicPr>
+                      <a:picLocks noChangeAspect="1"/>
+                    </pic:cNvPicPr>
+                  </pic:nvPicPr>
+                  <pic:blipFill>
+                    <a:blip r:embed="rId9"/>
+                    <a:stretch>
+                      <a:fillRect/>
+                    </a:stretch>
+                  </pic:blipFill>
+                  <pic:spPr>
+                    <a:xfrm>
+                      <a:off x="0" y="0"/>
+                      <a:ext cx="2621915" cy="2970530"/>
+                    </a:xfrm>
+                    <a:prstGeom prst="rect">
+                      <a:avLst/>
+                    </a:prstGeom>
+                    <a:noFill/>
+                    <a:ln>
+                      <a:noFill/>
+                    </a:ln>
+                  </pic:spPr>
+                </pic:pic>
+              </a:graphicData>
+            </a:graphic>
+          </wp:inline>
+        </w:drawing>
+      </w:r>
+    </w:p>
+    <w:p>
+      <w:pPr>
+        <w:numPr>
+          <w:ilvl w:val="0"/>
+          <w:numId w:val="17"/>
+        </w:numPr>
+        <w:ind w:left="1680" w:leftChars="0" w:hanging="420" w:firstLineChars="0"/>
+        <w:rPr>
+          <w:rFonts w:hint="eastAsia"/>
+          <w:lang w:val="en-US" w:eastAsia="zh-CN"/>
+        </w:rPr>
+      </w:pPr>
+      <w:r>
+        <w:rPr>
+          <w:rFonts w:hint="eastAsia"/>
+          <w:lang w:val="en-US" w:eastAsia="zh-CN"/>
+        </w:rPr>
+        <w:t>align-items（属性定义项目在交叉轴上如何对齐）：flex-start(交叉轴的起点对齐)|flex-end(交叉轴的终点对齐)|center(交叉轴的中点对齐)|baseline(项目的第一行文字的基线对齐)|stretch(默认值，如果项目未设置高度或设为auto，将占满整个容器的高度)</w:t>
+      </w:r>
+    </w:p>
+    <w:p>
+      <w:pPr>
+        <w:numPr>
+          <w:numId w:val="0"/>
+        </w:numPr>
+        <w:ind w:left="420" w:leftChars="0" w:firstLine="420" w:firstLineChars="0"/>
+        <w:rPr>
+          <w:rFonts w:hint="default"/>
+          <w:lang w:val="en-US" w:eastAsia="zh-CN"/>
+        </w:rPr>
+      </w:pPr>
+      <w:r>
+        <w:drawing>
+          <wp:inline distT="0" distB="0" distL="114300" distR="114300">
+            <wp:extent cx="2618105" cy="3134995"/>
+            <wp:effectExtent l="0" t="0" r="3175" b="4445"/>
+            <wp:docPr id="130" name="图片 4"/>
+            <wp:cNvGraphicFramePr>
+              <a:graphicFrameLocks xmlns:a="http://schemas.openxmlformats.org/drawingml/2006/main" noChangeAspect="1"/>
+            </wp:cNvGraphicFramePr>
+            <a:graphic xmlns:a="http://schemas.openxmlformats.org/drawingml/2006/main">
+              <a:graphicData uri="http://schemas.openxmlformats.org/drawingml/2006/picture">
+                <pic:pic xmlns:pic="http://schemas.openxmlformats.org/drawingml/2006/picture">
+                  <pic:nvPicPr>
+                    <pic:cNvPr id="130" name="图片 4"/>
+                    <pic:cNvPicPr>
+                      <a:picLocks noChangeAspect="1"/>
+                    </pic:cNvPicPr>
+                  </pic:nvPicPr>
+                  <pic:blipFill>
+                    <a:blip r:embed="rId10"/>
+                    <a:stretch>
+                      <a:fillRect/>
+                    </a:stretch>
+                  </pic:blipFill>
+                  <pic:spPr>
+                    <a:xfrm>
+                      <a:off x="0" y="0"/>
+                      <a:ext cx="2618105" cy="3134995"/>
+                    </a:xfrm>
+                    <a:prstGeom prst="rect">
+                      <a:avLst/>
+                    </a:prstGeom>
+                    <a:noFill/>
+                    <a:ln>
+                      <a:noFill/>
+                    </a:ln>
+                  </pic:spPr>
+                </pic:pic>
+              </a:graphicData>
+            </a:graphic>
+          </wp:inline>
+        </w:drawing>
+      </w:r>
+    </w:p>
+    <w:p>
+      <w:pPr>
+        <w:numPr>
+          <w:ilvl w:val="0"/>
+          <w:numId w:val="17"/>
+        </w:numPr>
+        <w:ind w:left="1680" w:leftChars="0" w:hanging="420" w:firstLineChars="0"/>
+        <w:rPr>
+          <w:rFonts w:hint="eastAsia"/>
+          <w:lang w:val="en-US" w:eastAsia="zh-CN"/>
+        </w:rPr>
+      </w:pPr>
+      <w:r>
+        <w:rPr>
+          <w:rFonts w:hint="eastAsia"/>
+          <w:lang w:val="en-US" w:eastAsia="zh-CN"/>
+        </w:rPr>
+        <w:t>align-content（属性定义了多根轴线的对齐方式。如果项目只有一根轴线，该属性不起作用）：flex-start(交叉轴的起点对齐)|flex-end(交叉轴的终点对齐)|center(交叉轴的中点对齐)|space-between(与交叉轴两端对齐，轴线之间的间隔平均分布)|space-around(每根轴线两侧的间隔都相等。所以，轴线之间的间隔比轴线与边框的间隔大一倍。)|stretch(默认值，轴线占满整个交叉轴)</w:t>
+      </w:r>
+    </w:p>
+    <w:p>
+      <w:pPr>
+        <w:numPr>
+          <w:numId w:val="0"/>
+        </w:numPr>
+        <w:ind w:left="420" w:leftChars="0" w:firstLine="420" w:firstLineChars="0"/>
+      </w:pPr>
+      <w:r>
+        <w:drawing>
+          <wp:inline distT="0" distB="0" distL="114300" distR="114300">
+            <wp:extent cx="2519680" cy="3026410"/>
+            <wp:effectExtent l="0" t="0" r="10160" b="6350"/>
+            <wp:docPr id="133" name="图片 5"/>
+            <wp:cNvGraphicFramePr>
+              <a:graphicFrameLocks xmlns:a="http://schemas.openxmlformats.org/drawingml/2006/main" noChangeAspect="1"/>
+            </wp:cNvGraphicFramePr>
+            <a:graphic xmlns:a="http://schemas.openxmlformats.org/drawingml/2006/main">
+              <a:graphicData uri="http://schemas.openxmlformats.org/drawingml/2006/picture">
+                <pic:pic xmlns:pic="http://schemas.openxmlformats.org/drawingml/2006/picture">
+                  <pic:nvPicPr>
+                    <pic:cNvPr id="133" name="图片 5"/>
+                    <pic:cNvPicPr>
+                      <a:picLocks noChangeAspect="1"/>
+                    </pic:cNvPicPr>
+                  </pic:nvPicPr>
+                  <pic:blipFill>
+                    <a:blip r:embed="rId11"/>
+                    <a:stretch>
+                      <a:fillRect/>
+                    </a:stretch>
+                  </pic:blipFill>
+                  <pic:spPr>
+                    <a:xfrm>
+                      <a:off x="0" y="0"/>
+                      <a:ext cx="2519680" cy="3026410"/>
+                    </a:xfrm>
+                    <a:prstGeom prst="rect">
+                      <a:avLst/>
+                    </a:prstGeom>
+                    <a:noFill/>
+                    <a:ln>
+                      <a:noFill/>
+                    </a:ln>
+                  </pic:spPr>
+                </pic:pic>
+              </a:graphicData>
+            </a:graphic>
+          </wp:inline>
+        </w:drawing>
+      </w:r>
+    </w:p>
+    <w:p>
+      <w:pPr>
+        <w:numPr>
+          <w:ilvl w:val="0"/>
+          <w:numId w:val="16"/>
+        </w:numPr>
+        <w:ind w:left="420" w:leftChars="0" w:firstLine="420" w:firstLineChars="0"/>
+        <w:rPr>
+          <w:rFonts w:hint="default"/>
+          <w:lang w:val="en-US" w:eastAsia="zh-CN"/>
+        </w:rPr>
+      </w:pPr>
+      <w:r>
+        <w:rPr>
+          <w:rFonts w:hint="eastAsia"/>
+          <w:lang w:val="en-US" w:eastAsia="zh-CN"/>
+        </w:rPr>
+        <w:t>以下6个属性设置在项目上</w:t>
+      </w:r>
+    </w:p>
+    <w:p>
+      <w:pPr>
+        <w:numPr>
+          <w:ilvl w:val="0"/>
+          <w:numId w:val="18"/>
+        </w:numPr>
+        <w:ind w:left="1680" w:leftChars="0" w:hanging="420" w:firstLineChars="0"/>
+        <w:rPr>
+          <w:rFonts w:hint="eastAsia"/>
+          <w:lang w:val="en-US" w:eastAsia="zh-CN"/>
+        </w:rPr>
+      </w:pPr>
+      <w:r>
+        <w:rPr>
+          <w:rFonts w:hint="eastAsia"/>
+          <w:lang w:val="en-US" w:eastAsia="zh-CN"/>
+        </w:rPr>
+        <w:t>order：属性定义项目的排列顺序，数值越小，排列越靠前，默认为0</w:t>
+      </w:r>
+    </w:p>
+    <w:p>
+      <w:pPr>
+        <w:numPr>
+          <w:ilvl w:val="0"/>
+          <w:numId w:val="18"/>
+        </w:numPr>
+        <w:ind w:left="1680" w:leftChars="0" w:hanging="420" w:firstLineChars="0"/>
+        <w:rPr>
+          <w:rFonts w:hint="eastAsia"/>
+          <w:lang w:val="en-US" w:eastAsia="zh-CN"/>
+        </w:rPr>
+      </w:pPr>
+      <w:r>
+        <w:rPr>
+          <w:rFonts w:hint="eastAsia"/>
+          <w:lang w:val="en-US" w:eastAsia="zh-CN"/>
+        </w:rPr>
+        <w:t>flex-grow：属性定义项目的放大比例，默认为0，即如果存在剩余空间，也不放大。</w:t>
+      </w:r>
+    </w:p>
+    <w:p>
+      <w:pPr>
+        <w:numPr>
+          <w:ilvl w:val="0"/>
+          <w:numId w:val="18"/>
+        </w:numPr>
+        <w:ind w:left="1680" w:leftChars="0" w:hanging="420" w:firstLineChars="0"/>
+        <w:rPr>
+          <w:rFonts w:hint="eastAsia"/>
+          <w:lang w:val="en-US" w:eastAsia="zh-CN"/>
+        </w:rPr>
+      </w:pPr>
+      <w:r>
+        <w:rPr>
+          <w:rFonts w:hint="eastAsia"/>
+          <w:lang w:val="en-US" w:eastAsia="zh-CN"/>
+        </w:rPr>
+        <w:t>flex-shrink：属性定义了项目的缩小比例，默认为1，即如果空间不足，该项目将缩小。（负值对该属性无效）</w:t>
+      </w:r>
+    </w:p>
+    <w:p>
+      <w:pPr>
+        <w:numPr>
+          <w:ilvl w:val="0"/>
+          <w:numId w:val="18"/>
+        </w:numPr>
+        <w:ind w:left="1680" w:leftChars="0" w:hanging="420" w:firstLineChars="0"/>
+        <w:rPr>
+          <w:rFonts w:hint="eastAsia"/>
+          <w:lang w:val="en-US" w:eastAsia="zh-CN"/>
+        </w:rPr>
+      </w:pPr>
+      <w:r>
+        <w:rPr>
+          <w:rFonts w:hint="eastAsia"/>
+          <w:lang w:val="en-US" w:eastAsia="zh-CN"/>
+        </w:rPr>
+        <w:t>flex-basis：属性定义了在分配多余空间之前，项目占据的主轴空间。浏览器根据这个属性，计算主轴是否有多余空间，他的默认值为auto，即项目本来的大小。</w:t>
+      </w:r>
+    </w:p>
+    <w:p>
+      <w:pPr>
+        <w:numPr>
+          <w:ilvl w:val="0"/>
+          <w:numId w:val="18"/>
+        </w:numPr>
+        <w:ind w:left="1680" w:leftChars="0" w:hanging="420" w:firstLineChars="0"/>
+        <w:rPr>
+          <w:rFonts w:hint="eastAsia"/>
+          <w:lang w:val="en-US" w:eastAsia="zh-CN"/>
+        </w:rPr>
+      </w:pPr>
+      <w:r>
+        <w:rPr>
+          <w:rFonts w:hint="eastAsia"/>
+          <w:lang w:val="en-US" w:eastAsia="zh-CN"/>
+        </w:rPr>
+        <w:t>flex：属性是flex-grow、flex-shrink、flex-basis的缩写，默认是0 1 auto（建议优先选用这个属性，后两个属性可选）</w:t>
+      </w:r>
+    </w:p>
+    <w:p>
+      <w:pPr>
+        <w:numPr>
+          <w:ilvl w:val="0"/>
+          <w:numId w:val="18"/>
+        </w:numPr>
+        <w:ind w:left="1680" w:leftChars="0" w:hanging="420" w:firstLineChars="0"/>
+        <w:rPr>
+          <w:rFonts w:hint="default"/>
+          <w:lang w:val="en-US" w:eastAsia="zh-CN"/>
+        </w:rPr>
+      </w:pPr>
+      <w:r>
+        <w:rPr>
+          <w:rFonts w:hint="eastAsia"/>
+          <w:lang w:val="en-US" w:eastAsia="zh-CN"/>
+        </w:rPr>
+        <w:t>align-self：属性允许单个项目有与其他项目不一样的对齐方式，可覆盖align-items属性。默认auto，表示继承父元素的align-items属性，如果没有父元素，则等同于stretch。</w:t>
       </w:r>
     </w:p>
     <w:p>
@@ -3430,24 +3951,23 @@
         <w:ind w:left="0" w:leftChars="0" w:firstLine="420" w:firstLineChars="0"/>
         <w:rPr>
           <w:rFonts w:hint="default"/>
-          <w:lang w:val="en-US" w:eastAsia="zh-CN"/>
-        </w:rPr>
-      </w:pPr>
-      <w:r>
-        <w:rPr>
-          <w:rFonts w:hint="eastAsia"/>
-          <w:lang w:val="en-US" w:eastAsia="zh-CN"/>
-        </w:rPr>
-        <w:t>Media type常用类型：</w:t>
-      </w:r>
-    </w:p>
-    <w:p>
-      <w:pPr>
-        <w:numPr>
-          <w:ilvl w:val="0"/>
-          <w:numId w:val="16"/>
-        </w:numPr>
-        <w:ind w:left="1260" w:leftChars="0" w:hanging="420" w:firstLineChars="0"/>
+          <w:lang w:val="en-US"/>
+        </w:rPr>
+      </w:pPr>
+      <w:r>
+        <w:rPr>
+          <w:rFonts w:hint="eastAsia"/>
+          <w:lang w:val="en-US" w:eastAsia="zh-CN"/>
+        </w:rPr>
+        <w:t>Grid</w:t>
+      </w:r>
+    </w:p>
+    <w:p>
+      <w:pPr>
+        <w:numPr>
+          <w:numId w:val="0"/>
+        </w:numPr>
+        <w:ind w:left="420" w:leftChars="0" w:firstLine="420" w:firstLineChars="0"/>
         <w:rPr>
           <w:rFonts w:hint="default"/>
           <w:lang w:val="en-US" w:eastAsia="zh-CN"/>
@@ -3458,67 +3978,7 @@
           <w:rFonts w:hint="eastAsia"/>
           <w:lang w:val="en-US" w:eastAsia="zh-CN"/>
         </w:rPr>
-        <w:t>all——适用于所有类型</w:t>
-      </w:r>
-    </w:p>
-    <w:p>
-      <w:pPr>
-        <w:numPr>
-          <w:ilvl w:val="0"/>
-          <w:numId w:val="16"/>
-        </w:numPr>
-        <w:ind w:left="1260" w:leftChars="0" w:hanging="420" w:firstLineChars="0"/>
-        <w:rPr>
-          <w:rFonts w:hint="default"/>
-          <w:lang w:val="en-US" w:eastAsia="zh-CN"/>
-        </w:rPr>
-      </w:pPr>
-      <w:r>
-        <w:rPr>
-          <w:rFonts w:hint="eastAsia"/>
-          <w:lang w:val="en-US" w:eastAsia="zh-CN"/>
-        </w:rPr>
-        <w:t>print——用于打印机</w:t>
-      </w:r>
-    </w:p>
-    <w:p>
-      <w:pPr>
-        <w:numPr>
-          <w:ilvl w:val="0"/>
-          <w:numId w:val="16"/>
-        </w:numPr>
-        <w:ind w:left="1260" w:leftChars="0" w:hanging="420" w:firstLineChars="0"/>
-        <w:rPr>
-          <w:rFonts w:hint="default"/>
-          <w:lang w:val="en-US" w:eastAsia="zh-CN"/>
-        </w:rPr>
-      </w:pPr>
-      <w:r>
-        <w:rPr>
-          <w:rFonts w:hint="eastAsia"/>
-          <w:lang w:val="en-US" w:eastAsia="zh-CN"/>
-        </w:rPr>
-        <w:t>screen——适用于彩色电脑显示屏（也包括手机、iPad等手持设备）</w:t>
-      </w:r>
-    </w:p>
-    <w:p>
-      <w:pPr>
-        <w:numPr>
-          <w:ilvl w:val="0"/>
-          <w:numId w:val="16"/>
-        </w:numPr>
-        <w:ind w:left="1260" w:leftChars="0" w:hanging="420" w:firstLineChars="0"/>
-        <w:rPr>
-          <w:rFonts w:hint="default"/>
-          <w:lang w:val="en-US" w:eastAsia="zh-CN"/>
-        </w:rPr>
-      </w:pPr>
-      <w:r>
-        <w:rPr>
-          <w:rFonts w:hint="eastAsia"/>
-          <w:lang w:val="en-US" w:eastAsia="zh-CN"/>
-        </w:rPr>
-        <w:t>speech——用于语音类型</w:t>
+        <w:t>Gird Layout（css网格布局）是css中最强大的布局系统，是一个二维系统，可以同时处理行和列，可以通过将CSS规则用于父元素（网格容器）和该元素的子元素（网格元素）来使用网格布局。</w:t>
       </w:r>
     </w:p>
     <w:p>
@@ -3530,6 +3990,291 @@
         <w:ind w:left="0" w:leftChars="0" w:firstLine="420" w:firstLineChars="0"/>
         <w:rPr>
           <w:rFonts w:hint="default"/>
+          <w:lang w:val="en-US"/>
+        </w:rPr>
+      </w:pPr>
+      <w:r>
+        <w:rPr>
+          <w:rFonts w:hint="eastAsia"/>
+          <w:lang w:val="en-US" w:eastAsia="zh-CN"/>
+        </w:rPr>
+        <w:t>区别</w:t>
+      </w:r>
+    </w:p>
+    <w:p>
+      <w:pPr>
+        <w:numPr>
+          <w:numId w:val="0"/>
+        </w:numPr>
+        <w:ind w:left="420" w:leftChars="0" w:firstLine="420" w:firstLineChars="0"/>
+        <w:rPr>
+          <w:rFonts w:hint="eastAsia"/>
+          <w:lang w:val="en-US" w:eastAsia="zh-CN"/>
+        </w:rPr>
+      </w:pPr>
+      <w:r>
+        <w:rPr>
+          <w:rFonts w:hint="eastAsia"/>
+          <w:lang w:val="en-US" w:eastAsia="zh-CN"/>
+        </w:rPr>
+        <w:t>Flex就是一条线铺下去，可能水平，可能垂直，这个平铺方向用flex-direction来控制。而Grid存在行和列的概念。</w:t>
+      </w:r>
+    </w:p>
+    <w:p>
+      <w:pPr>
+        <w:numPr>
+          <w:numId w:val="0"/>
+        </w:numPr>
+        <w:ind w:left="420" w:leftChars="0" w:firstLine="420" w:firstLineChars="0"/>
+        <w:rPr>
+          <w:rFonts w:hint="default"/>
+          <w:lang w:val="en-US" w:eastAsia="zh-CN"/>
+        </w:rPr>
+      </w:pPr>
+      <w:r>
+        <w:rPr>
+          <w:rFonts w:hint="eastAsia"/>
+          <w:lang w:val="en-US" w:eastAsia="zh-CN"/>
+        </w:rPr>
+        <w:t>Flex适合用于局部布局，比如导航栏。适用于对齐元素内的内容，可以使用flex来定位设计上一些较小的细节。Grid适用于布局大画面，他们使页面的布局变得非常容易，甚至可以处理一些不规则和非对称的设计。</w:t>
+      </w:r>
+    </w:p>
+    <w:p>
+      <w:pPr>
+        <w:numPr>
+          <w:ilvl w:val="1"/>
+          <w:numId w:val="1"/>
+        </w:numPr>
+        <w:rPr>
+          <w:rFonts w:hint="default"/>
+          <w:lang w:val="en-US"/>
+        </w:rPr>
+      </w:pPr>
+    </w:p>
+    <w:p>
+      <w:pPr>
+        <w:numPr>
+          <w:ilvl w:val="1"/>
+          <w:numId w:val="1"/>
+        </w:numPr>
+        <w:rPr>
+          <w:rFonts w:hint="default"/>
+          <w:lang w:val="en-US"/>
+        </w:rPr>
+      </w:pPr>
+      <w:r>
+        <w:rPr>
+          <w:rFonts w:hint="eastAsia"/>
+          <w:lang w:val="en-US" w:eastAsia="zh-CN"/>
+        </w:rPr>
+        <w:t>媒体查询</w:t>
+      </w:r>
+    </w:p>
+    <w:p>
+      <w:pPr>
+        <w:numPr>
+          <w:ilvl w:val="2"/>
+          <w:numId w:val="1"/>
+        </w:numPr>
+        <w:ind w:left="0" w:leftChars="0" w:firstLine="420" w:firstLineChars="0"/>
+      </w:pPr>
+      <w:r>
+        <w:rPr>
+          <w:rFonts w:hint="eastAsia"/>
+          <w:lang w:val="en-US" w:eastAsia="zh-CN"/>
+        </w:rPr>
+        <w:t>Media Queries可以获取以下数据</w:t>
+      </w:r>
+    </w:p>
+    <w:p>
+      <w:pPr>
+        <w:numPr>
+          <w:ilvl w:val="0"/>
+          <w:numId w:val="19"/>
+        </w:numPr>
+        <w:ind w:left="1260" w:leftChars="0" w:hanging="420" w:firstLineChars="0"/>
+        <w:rPr>
+          <w:rFonts w:hint="eastAsia"/>
+          <w:lang w:val="en-US" w:eastAsia="zh-CN"/>
+        </w:rPr>
+      </w:pPr>
+      <w:r>
+        <w:rPr>
+          <w:rFonts w:hint="eastAsia"/>
+          <w:lang w:val="en-US" w:eastAsia="zh-CN"/>
+        </w:rPr>
+        <w:t>浏览器的窗口和高度</w:t>
+      </w:r>
+    </w:p>
+    <w:p>
+      <w:pPr>
+        <w:numPr>
+          <w:ilvl w:val="0"/>
+          <w:numId w:val="19"/>
+        </w:numPr>
+        <w:ind w:left="1260" w:leftChars="0" w:hanging="420" w:firstLineChars="0"/>
+        <w:rPr>
+          <w:rFonts w:hint="eastAsia"/>
+          <w:lang w:val="en-US" w:eastAsia="zh-CN"/>
+        </w:rPr>
+      </w:pPr>
+      <w:r>
+        <w:rPr>
+          <w:rFonts w:hint="eastAsia"/>
+          <w:lang w:val="en-US" w:eastAsia="zh-CN"/>
+        </w:rPr>
+        <w:t>设备的宽高（如：iPad、手机等）</w:t>
+      </w:r>
+    </w:p>
+    <w:p>
+      <w:pPr>
+        <w:numPr>
+          <w:ilvl w:val="0"/>
+          <w:numId w:val="19"/>
+        </w:numPr>
+        <w:ind w:left="1260" w:leftChars="0" w:hanging="420" w:firstLineChars="0"/>
+        <w:rPr>
+          <w:rFonts w:hint="eastAsia"/>
+          <w:lang w:val="en-US" w:eastAsia="zh-CN"/>
+        </w:rPr>
+      </w:pPr>
+      <w:r>
+        <w:rPr>
+          <w:rFonts w:hint="eastAsia"/>
+          <w:lang w:val="en-US" w:eastAsia="zh-CN"/>
+        </w:rPr>
+        <w:t>设备的手持方向，横向还是竖向</w:t>
+      </w:r>
+    </w:p>
+    <w:p>
+      <w:pPr>
+        <w:numPr>
+          <w:ilvl w:val="0"/>
+          <w:numId w:val="19"/>
+        </w:numPr>
+        <w:ind w:left="1260" w:leftChars="0" w:hanging="420" w:firstLineChars="0"/>
+        <w:rPr>
+          <w:rFonts w:hint="default"/>
+          <w:lang w:val="en-US" w:eastAsia="zh-CN"/>
+        </w:rPr>
+      </w:pPr>
+      <w:r>
+        <w:rPr>
+          <w:rFonts w:hint="eastAsia"/>
+          <w:lang w:val="en-US" w:eastAsia="zh-CN"/>
+        </w:rPr>
+        <w:t>分辨率</w:t>
+      </w:r>
+    </w:p>
+    <w:p>
+      <w:pPr>
+        <w:numPr>
+          <w:ilvl w:val="2"/>
+          <w:numId w:val="1"/>
+        </w:numPr>
+        <w:ind w:left="0" w:leftChars="0" w:firstLine="420" w:firstLineChars="0"/>
+        <w:rPr>
+          <w:rFonts w:hint="default"/>
+          <w:lang w:val="en-US" w:eastAsia="zh-CN"/>
+        </w:rPr>
+      </w:pPr>
+      <w:r>
+        <w:rPr>
+          <w:rFonts w:hint="eastAsia"/>
+          <w:lang w:val="en-US" w:eastAsia="zh-CN"/>
+        </w:rPr>
+        <w:t>Media type常用类型：</w:t>
+      </w:r>
+    </w:p>
+    <w:p>
+      <w:pPr>
+        <w:numPr>
+          <w:ilvl w:val="0"/>
+          <w:numId w:val="20"/>
+        </w:numPr>
+        <w:ind w:left="1260" w:leftChars="0" w:hanging="420" w:firstLineChars="0"/>
+        <w:rPr>
+          <w:rFonts w:hint="default"/>
+          <w:lang w:val="en-US" w:eastAsia="zh-CN"/>
+        </w:rPr>
+      </w:pPr>
+      <w:r>
+        <w:rPr>
+          <w:rFonts w:hint="eastAsia"/>
+          <w:lang w:val="en-US" w:eastAsia="zh-CN"/>
+        </w:rPr>
+        <w:t>all——适用于所有类型</w:t>
+      </w:r>
+    </w:p>
+    <w:p>
+      <w:pPr>
+        <w:numPr>
+          <w:ilvl w:val="0"/>
+          <w:numId w:val="20"/>
+        </w:numPr>
+        <w:ind w:left="1260" w:leftChars="0" w:hanging="420" w:firstLineChars="0"/>
+        <w:rPr>
+          <w:rFonts w:hint="default"/>
+          <w:lang w:val="en-US" w:eastAsia="zh-CN"/>
+        </w:rPr>
+      </w:pPr>
+      <w:r>
+        <w:rPr>
+          <w:rFonts w:hint="eastAsia"/>
+          <w:lang w:val="en-US" w:eastAsia="zh-CN"/>
+        </w:rPr>
+        <w:t>print——用于打印机</w:t>
+      </w:r>
+    </w:p>
+    <w:p>
+      <w:pPr>
+        <w:numPr>
+          <w:ilvl w:val="0"/>
+          <w:numId w:val="20"/>
+        </w:numPr>
+        <w:ind w:left="1260" w:leftChars="0" w:hanging="420" w:firstLineChars="0"/>
+        <w:rPr>
+          <w:rFonts w:hint="default"/>
+          <w:lang w:val="en-US" w:eastAsia="zh-CN"/>
+        </w:rPr>
+      </w:pPr>
+      <w:r>
+        <w:rPr>
+          <w:rFonts w:hint="eastAsia"/>
+          <w:lang w:val="en-US" w:eastAsia="zh-CN"/>
+        </w:rPr>
+        <w:t>screen——适用于彩色电脑显示屏（也包括手机、iPad等手持设备）</w:t>
+      </w:r>
+    </w:p>
+    <w:p>
+      <w:pPr>
+        <w:numPr>
+          <w:ilvl w:val="0"/>
+          <w:numId w:val="20"/>
+        </w:numPr>
+        <w:ind w:left="1260" w:leftChars="0" w:hanging="420" w:firstLineChars="0"/>
+        <w:rPr>
+          <w:rFonts w:hint="default"/>
+          <w:lang w:val="en-US" w:eastAsia="zh-CN"/>
+        </w:rPr>
+      </w:pPr>
+      <w:r>
+        <w:rPr>
+          <w:rFonts w:hint="eastAsia"/>
+          <w:lang w:val="en-US" w:eastAsia="zh-CN"/>
+        </w:rPr>
+        <w:t>speech——用于语音类型</w:t>
+      </w:r>
+    </w:p>
+    <w:p>
+      <w:pPr>
+        <w:numPr>
+          <w:ilvl w:val="2"/>
+          <w:numId w:val="1"/>
+        </w:numPr>
+        <w:ind w:left="0" w:leftChars="0" w:firstLine="420" w:firstLineChars="0"/>
+        <w:rPr>
+          <w:rFonts w:hint="default"/>
           <w:lang w:val="en-US" w:eastAsia="zh-CN"/>
         </w:rPr>
       </w:pPr>
@@ -3545,7 +4290,7 @@
       <w:pPr>
         <w:numPr>
           <w:ilvl w:val="0"/>
-          <w:numId w:val="17"/>
+          <w:numId w:val="21"/>
         </w:numPr>
         <w:ind w:left="1260" w:leftChars="0" w:hanging="420" w:firstLineChars="0"/>
         <w:rPr>
@@ -3592,7 +4337,7 @@
                     </pic:cNvPicPr>
                   </pic:nvPicPr>
                   <pic:blipFill>
-                    <a:blip r:embed="rId9"/>
+                    <a:blip r:embed="rId12"/>
                     <a:stretch>
                       <a:fillRect/>
                     </a:stretch>
@@ -3621,7 +4366,7 @@
       <w:pPr>
         <w:numPr>
           <w:ilvl w:val="0"/>
-          <w:numId w:val="17"/>
+          <w:numId w:val="21"/>
         </w:numPr>
         <w:ind w:left="1260" w:leftChars="0" w:hanging="420" w:firstLineChars="0"/>
         <w:rPr>
@@ -3668,7 +4413,7 @@
                     </pic:cNvPicPr>
                   </pic:nvPicPr>
                   <pic:blipFill>
-                    <a:blip r:embed="rId10"/>
+                    <a:blip r:embed="rId13"/>
                     <a:stretch>
                       <a:fillRect/>
                     </a:stretch>
@@ -3697,7 +4442,7 @@
       <w:pPr>
         <w:numPr>
           <w:ilvl w:val="0"/>
-          <w:numId w:val="17"/>
+          <w:numId w:val="21"/>
         </w:numPr>
         <w:ind w:left="1260" w:leftChars="0" w:hanging="420" w:firstLineChars="0"/>
         <w:rPr>
@@ -3744,7 +4489,7 @@
                     </pic:cNvPicPr>
                   </pic:nvPicPr>
                   <pic:blipFill>
-                    <a:blip r:embed="rId11"/>
+                    <a:blip r:embed="rId14"/>
                     <a:stretch>
                       <a:fillRect/>
                     </a:stretch>
@@ -3773,7 +4518,7 @@
       <w:pPr>
         <w:numPr>
           <w:ilvl w:val="0"/>
-          <w:numId w:val="17"/>
+          <w:numId w:val="21"/>
         </w:numPr>
         <w:ind w:left="1260" w:leftChars="0" w:hanging="420" w:firstLineChars="0"/>
         <w:rPr>
@@ -3826,7 +4571,7 @@
                     </pic:cNvPicPr>
                   </pic:nvPicPr>
                   <pic:blipFill>
-                    <a:blip r:embed="rId12"/>
+                    <a:blip r:embed="rId15"/>
                     <a:stretch>
                       <a:fillRect/>
                     </a:stretch>
@@ -4341,7 +5086,7 @@
                     </pic:cNvPicPr>
                   </pic:nvPicPr>
                   <pic:blipFill>
-                    <a:blip r:embed="rId13"/>
+                    <a:blip r:embed="rId16"/>
                     <a:stretch>
                       <a:fillRect/>
                     </a:stretch>
@@ -5869,7 +6614,7 @@
                     </pic:cNvPicPr>
                   </pic:nvPicPr>
                   <pic:blipFill>
-                    <a:blip r:embed="rId14"/>
+                    <a:blip r:embed="rId17"/>
                     <a:stretch>
                       <a:fillRect/>
                     </a:stretch>
@@ -6421,7 +7166,7 @@
       <w:pPr>
         <w:numPr>
           <w:ilvl w:val="0"/>
-          <w:numId w:val="18"/>
+          <w:numId w:val="22"/>
         </w:numPr>
         <w:ind w:left="420" w:firstLine="420"/>
       </w:pPr>
@@ -6447,7 +7192,7 @@
       <w:pPr>
         <w:numPr>
           <w:ilvl w:val="0"/>
-          <w:numId w:val="18"/>
+          <w:numId w:val="22"/>
         </w:numPr>
         <w:ind w:left="420" w:firstLine="420"/>
       </w:pPr>
@@ -6500,7 +7245,7 @@
                     </pic:cNvPicPr>
                   </pic:nvPicPr>
                   <pic:blipFill>
-                    <a:blip r:embed="rId15"/>
+                    <a:blip r:embed="rId18"/>
                     <a:stretch>
                       <a:fillRect/>
                     </a:stretch>
@@ -6576,7 +7321,7 @@
                     </pic:cNvPicPr>
                   </pic:nvPicPr>
                   <pic:blipFill>
-                    <a:blip r:embed="rId16"/>
+                    <a:blip r:embed="rId19"/>
                     <a:stretch>
                       <a:fillRect/>
                     </a:stretch>
@@ -6611,7 +7356,7 @@
       <w:pPr>
         <w:numPr>
           <w:ilvl w:val="0"/>
-          <w:numId w:val="19"/>
+          <w:numId w:val="23"/>
         </w:numPr>
         <w:ind w:left="2100"/>
       </w:pPr>
@@ -6626,7 +7371,7 @@
       <w:pPr>
         <w:numPr>
           <w:ilvl w:val="0"/>
-          <w:numId w:val="19"/>
+          <w:numId w:val="23"/>
         </w:numPr>
         <w:ind w:left="2100"/>
       </w:pPr>
@@ -6641,7 +7386,7 @@
       <w:pPr>
         <w:numPr>
           <w:ilvl w:val="0"/>
-          <w:numId w:val="19"/>
+          <w:numId w:val="23"/>
         </w:numPr>
         <w:ind w:left="2100"/>
       </w:pPr>
@@ -6656,7 +7401,7 @@
       <w:pPr>
         <w:numPr>
           <w:ilvl w:val="0"/>
-          <w:numId w:val="19"/>
+          <w:numId w:val="23"/>
         </w:numPr>
         <w:ind w:left="2100"/>
       </w:pPr>
@@ -6728,7 +7473,7 @@
       <w:pPr>
         <w:numPr>
           <w:ilvl w:val="0"/>
-          <w:numId w:val="20"/>
+          <w:numId w:val="24"/>
         </w:numPr>
         <w:ind w:left="420" w:firstLine="420"/>
       </w:pPr>
@@ -6743,7 +7488,7 @@
       <w:pPr>
         <w:numPr>
           <w:ilvl w:val="0"/>
-          <w:numId w:val="20"/>
+          <w:numId w:val="24"/>
         </w:numPr>
         <w:ind w:left="420" w:firstLine="420"/>
       </w:pPr>
@@ -6785,7 +7530,7 @@
                     </pic:cNvPicPr>
                   </pic:nvPicPr>
                   <pic:blipFill>
-                    <a:blip r:embed="rId17"/>
+                    <a:blip r:embed="rId20"/>
                     <a:stretch>
                       <a:fillRect/>
                     </a:stretch>
@@ -6857,7 +7602,7 @@
                     </pic:cNvPicPr>
                   </pic:nvPicPr>
                   <pic:blipFill>
-                    <a:blip r:embed="rId18"/>
+                    <a:blip r:embed="rId21"/>
                     <a:stretch>
                       <a:fillRect/>
                     </a:stretch>
@@ -6940,7 +7685,7 @@
                     </pic:cNvPicPr>
                   </pic:nvPicPr>
                   <pic:blipFill>
-                    <a:blip r:embed="rId19"/>
+                    <a:blip r:embed="rId22"/>
                     <a:stretch>
                       <a:fillRect/>
                     </a:stretch>
@@ -7008,7 +7753,7 @@
                     </pic:cNvPicPr>
                   </pic:nvPicPr>
                   <pic:blipFill>
-                    <a:blip r:embed="rId20"/>
+                    <a:blip r:embed="rId23"/>
                     <a:stretch>
                       <a:fillRect/>
                     </a:stretch>
@@ -7114,7 +7859,7 @@
                     </pic:cNvPicPr>
                   </pic:nvPicPr>
                   <pic:blipFill>
-                    <a:blip r:embed="rId21"/>
+                    <a:blip r:embed="rId24"/>
                     <a:stretch>
                       <a:fillRect/>
                     </a:stretch>
@@ -7176,7 +7921,7 @@
                     </pic:cNvPicPr>
                   </pic:nvPicPr>
                   <pic:blipFill>
-                    <a:blip r:embed="rId22"/>
+                    <a:blip r:embed="rId25"/>
                     <a:stretch>
                       <a:fillRect/>
                     </a:stretch>
@@ -7249,7 +7994,7 @@
                     </pic:cNvPicPr>
                   </pic:nvPicPr>
                   <pic:blipFill>
-                    <a:blip r:embed="rId23"/>
+                    <a:blip r:embed="rId26"/>
                     <a:stretch>
                       <a:fillRect/>
                     </a:stretch>
@@ -7311,7 +8056,7 @@
                     </pic:cNvPicPr>
                   </pic:nvPicPr>
                   <pic:blipFill>
-                    <a:blip r:embed="rId24"/>
+                    <a:blip r:embed="rId27"/>
                     <a:stretch>
                       <a:fillRect/>
                     </a:stretch>
@@ -7522,7 +8267,7 @@
                     </pic:cNvPicPr>
                   </pic:nvPicPr>
                   <pic:blipFill>
-                    <a:blip r:embed="rId25"/>
+                    <a:blip r:embed="rId28"/>
                     <a:stretch>
                       <a:fillRect/>
                     </a:stretch>
@@ -7650,7 +8395,7 @@
       <w:pPr>
         <w:numPr>
           <w:ilvl w:val="0"/>
-          <w:numId w:val="21"/>
+          <w:numId w:val="25"/>
         </w:numPr>
         <w:ind w:firstLine="420"/>
       </w:pPr>
@@ -7695,7 +8440,7 @@
                     </pic:cNvPicPr>
                   </pic:nvPicPr>
                   <pic:blipFill>
-                    <a:blip r:embed="rId26"/>
+                    <a:blip r:embed="rId29"/>
                     <a:stretch>
                       <a:fillRect/>
                     </a:stretch>
@@ -7724,7 +8469,7 @@
       <w:pPr>
         <w:numPr>
           <w:ilvl w:val="0"/>
-          <w:numId w:val="21"/>
+          <w:numId w:val="25"/>
         </w:numPr>
         <w:ind w:firstLine="420"/>
       </w:pPr>
@@ -7769,7 +8514,7 @@
                     </pic:cNvPicPr>
                   </pic:nvPicPr>
                   <pic:blipFill>
-                    <a:blip r:embed="rId27"/>
+                    <a:blip r:embed="rId30"/>
                     <a:stretch>
                       <a:fillRect/>
                     </a:stretch>
@@ -7798,7 +8543,7 @@
       <w:pPr>
         <w:numPr>
           <w:ilvl w:val="0"/>
-          <w:numId w:val="21"/>
+          <w:numId w:val="25"/>
         </w:numPr>
         <w:ind w:firstLine="420"/>
       </w:pPr>
@@ -7843,7 +8588,7 @@
                     </pic:cNvPicPr>
                   </pic:nvPicPr>
                   <pic:blipFill>
-                    <a:blip r:embed="rId28"/>
+                    <a:blip r:embed="rId31"/>
                     <a:stretch>
                       <a:fillRect/>
                     </a:stretch>
@@ -7872,7 +8617,7 @@
       <w:pPr>
         <w:numPr>
           <w:ilvl w:val="0"/>
-          <w:numId w:val="21"/>
+          <w:numId w:val="25"/>
         </w:numPr>
         <w:ind w:firstLine="420"/>
       </w:pPr>
@@ -7917,7 +8662,7 @@
                     </pic:cNvPicPr>
                   </pic:nvPicPr>
                   <pic:blipFill>
-                    <a:blip r:embed="rId29"/>
+                    <a:blip r:embed="rId32"/>
                     <a:stretch>
                       <a:fillRect/>
                     </a:stretch>
@@ -7985,7 +8730,7 @@
       <w:pPr>
         <w:numPr>
           <w:ilvl w:val="0"/>
-          <w:numId w:val="22"/>
+          <w:numId w:val="26"/>
         </w:numPr>
         <w:ind w:left="420" w:firstLine="420"/>
       </w:pPr>
@@ -8000,7 +8745,7 @@
       <w:pPr>
         <w:numPr>
           <w:ilvl w:val="0"/>
-          <w:numId w:val="23"/>
+          <w:numId w:val="27"/>
         </w:numPr>
         <w:ind w:left="1680"/>
       </w:pPr>
@@ -8015,7 +8760,7 @@
       <w:pPr>
         <w:numPr>
           <w:ilvl w:val="0"/>
-          <w:numId w:val="23"/>
+          <w:numId w:val="27"/>
         </w:numPr>
         <w:ind w:left="1680"/>
       </w:pPr>
@@ -8030,7 +8775,7 @@
       <w:pPr>
         <w:numPr>
           <w:ilvl w:val="0"/>
-          <w:numId w:val="23"/>
+          <w:numId w:val="27"/>
         </w:numPr>
         <w:ind w:left="1680"/>
       </w:pPr>
@@ -8061,7 +8806,7 @@
                     </pic:cNvPicPr>
                   </pic:nvPicPr>
                   <pic:blipFill>
-                    <a:blip r:embed="rId30"/>
+                    <a:blip r:embed="rId33"/>
                     <a:stretch>
                       <a:fillRect/>
                     </a:stretch>
@@ -8096,7 +8841,7 @@
       <w:pPr>
         <w:numPr>
           <w:ilvl w:val="0"/>
-          <w:numId w:val="22"/>
+          <w:numId w:val="26"/>
         </w:numPr>
         <w:ind w:left="420" w:firstLine="420"/>
       </w:pPr>
@@ -8160,7 +8905,7 @@
                     </pic:cNvPicPr>
                   </pic:nvPicPr>
                   <pic:blipFill>
-                    <a:blip r:embed="rId31"/>
+                    <a:blip r:embed="rId34"/>
                     <a:stretch>
                       <a:fillRect/>
                     </a:stretch>
@@ -8222,7 +8967,7 @@
                     </pic:cNvPicPr>
                   </pic:nvPicPr>
                   <pic:blipFill>
-                    <a:blip r:embed="rId32"/>
+                    <a:blip r:embed="rId35"/>
                     <a:stretch>
                       <a:fillRect/>
                     </a:stretch>
@@ -8265,7 +9010,7 @@
       <w:pPr>
         <w:numPr>
           <w:ilvl w:val="0"/>
-          <w:numId w:val="24"/>
+          <w:numId w:val="28"/>
         </w:numPr>
         <w:ind w:left="420" w:firstLine="420"/>
       </w:pPr>
@@ -8291,7 +9036,7 @@
       <w:pPr>
         <w:numPr>
           <w:ilvl w:val="0"/>
-          <w:numId w:val="24"/>
+          <w:numId w:val="28"/>
         </w:numPr>
         <w:ind w:left="420" w:firstLine="420"/>
       </w:pPr>
@@ -8406,7 +9151,7 @@
                     </pic:cNvPicPr>
                   </pic:nvPicPr>
                   <pic:blipFill>
-                    <a:blip r:embed="rId33"/>
+                    <a:blip r:embed="rId36"/>
                     <a:stretch>
                       <a:fillRect/>
                     </a:stretch>
@@ -8455,7 +9200,7 @@
                     </pic:cNvPicPr>
                   </pic:nvPicPr>
                   <pic:blipFill>
-                    <a:blip r:embed="rId34"/>
+                    <a:blip r:embed="rId37"/>
                     <a:stretch>
                       <a:fillRect/>
                     </a:stretch>
@@ -8515,7 +9260,7 @@
       <w:pPr>
         <w:numPr>
           <w:ilvl w:val="0"/>
-          <w:numId w:val="24"/>
+          <w:numId w:val="28"/>
         </w:numPr>
         <w:ind w:left="420" w:firstLine="420"/>
       </w:pPr>
@@ -8544,7 +9289,7 @@
       <w:pPr>
         <w:numPr>
           <w:ilvl w:val="0"/>
-          <w:numId w:val="24"/>
+          <w:numId w:val="28"/>
         </w:numPr>
         <w:ind w:left="420" w:firstLine="420"/>
       </w:pPr>
@@ -8586,7 +9331,7 @@
                     </pic:cNvPicPr>
                   </pic:nvPicPr>
                   <pic:blipFill>
-                    <a:blip r:embed="rId35"/>
+                    <a:blip r:embed="rId38"/>
                     <a:stretch>
                       <a:fillRect/>
                     </a:stretch>
@@ -8621,7 +9366,7 @@
       <w:pPr>
         <w:numPr>
           <w:ilvl w:val="0"/>
-          <w:numId w:val="24"/>
+          <w:numId w:val="28"/>
         </w:numPr>
         <w:ind w:left="420" w:firstLine="420"/>
       </w:pPr>
@@ -8647,7 +9392,7 @@
       <w:pPr>
         <w:numPr>
           <w:ilvl w:val="0"/>
-          <w:numId w:val="25"/>
+          <w:numId w:val="29"/>
         </w:numPr>
         <w:ind w:left="840" w:firstLine="420"/>
       </w:pPr>
@@ -8662,7 +9407,7 @@
       <w:pPr>
         <w:numPr>
           <w:ilvl w:val="0"/>
-          <w:numId w:val="25"/>
+          <w:numId w:val="29"/>
         </w:numPr>
         <w:ind w:left="840" w:firstLine="420"/>
       </w:pPr>
@@ -8677,7 +9422,7 @@
       <w:pPr>
         <w:numPr>
           <w:ilvl w:val="0"/>
-          <w:numId w:val="25"/>
+          <w:numId w:val="29"/>
         </w:numPr>
         <w:ind w:left="840" w:firstLine="420"/>
       </w:pPr>
@@ -8692,7 +9437,7 @@
       <w:pPr>
         <w:numPr>
           <w:ilvl w:val="0"/>
-          <w:numId w:val="25"/>
+          <w:numId w:val="29"/>
         </w:numPr>
         <w:ind w:left="840" w:firstLine="420"/>
       </w:pPr>
@@ -8740,7 +9485,7 @@
                     </pic:cNvPicPr>
                   </pic:nvPicPr>
                   <pic:blipFill>
-                    <a:blip r:embed="rId36"/>
+                    <a:blip r:embed="rId39"/>
                     <a:stretch>
                       <a:fillRect/>
                     </a:stretch>
@@ -8775,7 +9520,7 @@
       <w:pPr>
         <w:numPr>
           <w:ilvl w:val="0"/>
-          <w:numId w:val="24"/>
+          <w:numId w:val="28"/>
         </w:numPr>
         <w:ind w:left="420" w:firstLine="420"/>
       </w:pPr>
@@ -8817,7 +9562,7 @@
                     </pic:cNvPicPr>
                   </pic:nvPicPr>
                   <pic:blipFill>
-                    <a:blip r:embed="rId37"/>
+                    <a:blip r:embed="rId40"/>
                     <a:stretch>
                       <a:fillRect/>
                     </a:stretch>
@@ -8894,7 +9639,7 @@
                     </pic:cNvPicPr>
                   </pic:nvPicPr>
                   <pic:blipFill>
-                    <a:blip r:embed="rId38"/>
+                    <a:blip r:embed="rId41"/>
                     <a:stretch>
                       <a:fillRect/>
                     </a:stretch>
@@ -8929,7 +9674,7 @@
       <w:pPr>
         <w:numPr>
           <w:ilvl w:val="0"/>
-          <w:numId w:val="24"/>
+          <w:numId w:val="28"/>
         </w:numPr>
         <w:ind w:left="420" w:firstLine="420"/>
       </w:pPr>
@@ -8944,7 +9689,7 @@
       <w:pPr>
         <w:numPr>
           <w:ilvl w:val="0"/>
-          <w:numId w:val="24"/>
+          <w:numId w:val="28"/>
         </w:numPr>
         <w:ind w:left="420" w:firstLine="420"/>
       </w:pPr>
@@ -8975,7 +9720,7 @@
                     </pic:cNvPicPr>
                   </pic:nvPicPr>
                   <pic:blipFill>
-                    <a:blip r:embed="rId39"/>
+                    <a:blip r:embed="rId42"/>
                     <a:stretch>
                       <a:fillRect/>
                     </a:stretch>
@@ -9147,7 +9892,7 @@
       <w:pPr>
         <w:numPr>
           <w:ilvl w:val="0"/>
-          <w:numId w:val="26"/>
+          <w:numId w:val="30"/>
         </w:numPr>
         <w:ind w:left="840" w:firstLine="420"/>
       </w:pPr>
@@ -9162,7 +9907,7 @@
       <w:pPr>
         <w:numPr>
           <w:ilvl w:val="0"/>
-          <w:numId w:val="26"/>
+          <w:numId w:val="30"/>
         </w:numPr>
         <w:ind w:left="840" w:firstLine="420"/>
       </w:pPr>
@@ -9177,7 +9922,7 @@
       <w:pPr>
         <w:numPr>
           <w:ilvl w:val="0"/>
-          <w:numId w:val="26"/>
+          <w:numId w:val="30"/>
         </w:numPr>
         <w:ind w:left="840" w:firstLine="420"/>
       </w:pPr>
@@ -9244,7 +9989,7 @@
                     </pic:cNvPicPr>
                   </pic:nvPicPr>
                   <pic:blipFill>
-                    <a:blip r:embed="rId40">
+                    <a:blip r:embed="rId43">
                       <a:extLst>
                         <a:ext uri="{28A0092B-C50C-407E-A947-70E740481C1C}">
                           <a14:useLocalDpi xmlns:a14="http://schemas.microsoft.com/office/drawing/2010/main" val="0"/>
@@ -9309,7 +10054,7 @@
                     </pic:cNvPicPr>
                   </pic:nvPicPr>
                   <pic:blipFill>
-                    <a:blip r:embed="rId41"/>
+                    <a:blip r:embed="rId44"/>
                     <a:stretch>
                       <a:fillRect/>
                     </a:stretch>
@@ -9382,7 +10127,7 @@
                     </pic:cNvPicPr>
                   </pic:nvPicPr>
                   <pic:blipFill>
-                    <a:blip r:embed="rId42">
+                    <a:blip r:embed="rId45">
                       <a:extLst>
                         <a:ext uri="{28A0092B-C50C-407E-A947-70E740481C1C}">
                           <a14:useLocalDpi xmlns:a14="http://schemas.microsoft.com/office/drawing/2010/main" val="0"/>
@@ -9454,7 +10199,7 @@
                     </pic:cNvPicPr>
                   </pic:nvPicPr>
                   <pic:blipFill>
-                    <a:blip r:embed="rId43">
+                    <a:blip r:embed="rId46">
                       <a:extLst>
                         <a:ext uri="{28A0092B-C50C-407E-A947-70E740481C1C}">
                           <a14:useLocalDpi xmlns:a14="http://schemas.microsoft.com/office/drawing/2010/main" val="0"/>
@@ -9542,7 +10287,7 @@
                     </pic:cNvPicPr>
                   </pic:nvPicPr>
                   <pic:blipFill>
-                    <a:blip r:embed="rId44">
+                    <a:blip r:embed="rId47">
                       <a:extLst>
                         <a:ext uri="{28A0092B-C50C-407E-A947-70E740481C1C}">
                           <a14:useLocalDpi xmlns:a14="http://schemas.microsoft.com/office/drawing/2010/main" val="0"/>
@@ -9615,7 +10360,7 @@
                     </pic:cNvPicPr>
                   </pic:nvPicPr>
                   <pic:blipFill>
-                    <a:blip r:embed="rId45">
+                    <a:blip r:embed="rId48">
                       <a:extLst>
                         <a:ext uri="{28A0092B-C50C-407E-A947-70E740481C1C}">
                           <a14:useLocalDpi xmlns:a14="http://schemas.microsoft.com/office/drawing/2010/main" val="0"/>
@@ -9668,7 +10413,7 @@
                     </pic:cNvPicPr>
                   </pic:nvPicPr>
                   <pic:blipFill>
-                    <a:blip r:embed="rId46">
+                    <a:blip r:embed="rId49">
                       <a:extLst>
                         <a:ext uri="{28A0092B-C50C-407E-A947-70E740481C1C}">
                           <a14:useLocalDpi xmlns:a14="http://schemas.microsoft.com/office/drawing/2010/main" val="0"/>
@@ -9744,7 +10489,7 @@
                     </pic:cNvPicPr>
                   </pic:nvPicPr>
                   <pic:blipFill>
-                    <a:blip r:embed="rId47">
+                    <a:blip r:embed="rId50">
                       <a:extLst>
                         <a:ext uri="{28A0092B-C50C-407E-A947-70E740481C1C}">
                           <a14:useLocalDpi xmlns:a14="http://schemas.microsoft.com/office/drawing/2010/main" val="0"/>
@@ -9834,7 +10579,7 @@
                     </pic:cNvPicPr>
                   </pic:nvPicPr>
                   <pic:blipFill>
-                    <a:blip r:embed="rId48">
+                    <a:blip r:embed="rId51">
                       <a:extLst>
                         <a:ext uri="{28A0092B-C50C-407E-A947-70E740481C1C}">
                           <a14:useLocalDpi xmlns:a14="http://schemas.microsoft.com/office/drawing/2010/main" val="0"/>
@@ -9893,7 +10638,7 @@
                     </pic:cNvPicPr>
                   </pic:nvPicPr>
                   <pic:blipFill>
-                    <a:blip r:embed="rId49">
+                    <a:blip r:embed="rId52">
                       <a:extLst>
                         <a:ext uri="{28A0092B-C50C-407E-A947-70E740481C1C}">
                           <a14:useLocalDpi xmlns:a14="http://schemas.microsoft.com/office/drawing/2010/main" val="0"/>
@@ -9979,7 +10724,7 @@
                     </pic:cNvPicPr>
                   </pic:nvPicPr>
                   <pic:blipFill>
-                    <a:blip r:embed="rId50"/>
+                    <a:blip r:embed="rId53"/>
                     <a:stretch>
                       <a:fillRect/>
                     </a:stretch>
@@ -10198,7 +10943,7 @@
                     </pic:cNvPicPr>
                   </pic:nvPicPr>
                   <pic:blipFill>
-                    <a:blip r:embed="rId51"/>
+                    <a:blip r:embed="rId54"/>
                     <a:stretch>
                       <a:fillRect/>
                     </a:stretch>
@@ -10241,7 +10986,7 @@
                     </pic:cNvPicPr>
                   </pic:nvPicPr>
                   <pic:blipFill>
-                    <a:blip r:embed="rId52"/>
+                    <a:blip r:embed="rId55"/>
                     <a:stretch>
                       <a:fillRect/>
                     </a:stretch>
@@ -10295,7 +11040,7 @@
       <w:pPr>
         <w:numPr>
           <w:ilvl w:val="0"/>
-          <w:numId w:val="27"/>
+          <w:numId w:val="31"/>
         </w:numPr>
         <w:ind w:left="420" w:firstLine="420"/>
       </w:pPr>
@@ -10321,7 +11066,7 @@
       <w:pPr>
         <w:numPr>
           <w:ilvl w:val="0"/>
-          <w:numId w:val="27"/>
+          <w:numId w:val="31"/>
         </w:numPr>
         <w:ind w:left="420" w:firstLine="420"/>
       </w:pPr>
@@ -10352,7 +11097,7 @@
                     </pic:cNvPicPr>
                   </pic:nvPicPr>
                   <pic:blipFill>
-                    <a:blip r:embed="rId53"/>
+                    <a:blip r:embed="rId56"/>
                     <a:stretch>
                       <a:fillRect/>
                     </a:stretch>
@@ -10414,7 +11159,7 @@
                     </pic:cNvPicPr>
                   </pic:nvPicPr>
                   <pic:blipFill>
-                    <a:blip r:embed="rId54"/>
+                    <a:blip r:embed="rId57"/>
                     <a:stretch>
                       <a:fillRect/>
                     </a:stretch>
@@ -10464,7 +11209,7 @@
       <w:pPr>
         <w:numPr>
           <w:ilvl w:val="0"/>
-          <w:numId w:val="27"/>
+          <w:numId w:val="31"/>
         </w:numPr>
         <w:ind w:left="420" w:firstLine="420"/>
       </w:pPr>
@@ -10506,7 +11251,7 @@
                     </pic:cNvPicPr>
                   </pic:nvPicPr>
                   <pic:blipFill>
-                    <a:blip r:embed="rId55"/>
+                    <a:blip r:embed="rId58"/>
                     <a:stretch>
                       <a:fillRect/>
                     </a:stretch>
@@ -10541,7 +11286,7 @@
       <w:pPr>
         <w:numPr>
           <w:ilvl w:val="0"/>
-          <w:numId w:val="27"/>
+          <w:numId w:val="31"/>
         </w:numPr>
         <w:ind w:left="420" w:firstLine="420"/>
       </w:pPr>
@@ -10583,7 +11328,7 @@
                     </pic:cNvPicPr>
                   </pic:nvPicPr>
                   <pic:blipFill>
-                    <a:blip r:embed="rId56"/>
+                    <a:blip r:embed="rId59"/>
                     <a:stretch>
                       <a:fillRect/>
                     </a:stretch>
@@ -10618,7 +11363,7 @@
       <w:pPr>
         <w:numPr>
           <w:ilvl w:val="0"/>
-          <w:numId w:val="27"/>
+          <w:numId w:val="31"/>
         </w:numPr>
         <w:ind w:left="420" w:firstLine="420"/>
       </w:pPr>
@@ -10660,7 +11405,7 @@
                     </pic:cNvPicPr>
                   </pic:nvPicPr>
                   <pic:blipFill>
-                    <a:blip r:embed="rId57"/>
+                    <a:blip r:embed="rId60"/>
                     <a:stretch>
                       <a:fillRect/>
                     </a:stretch>
@@ -10709,7 +11454,7 @@
       <w:pPr>
         <w:numPr>
           <w:ilvl w:val="0"/>
-          <w:numId w:val="28"/>
+          <w:numId w:val="32"/>
         </w:numPr>
         <w:ind w:left="420" w:firstLine="420"/>
       </w:pPr>
@@ -10724,7 +11469,7 @@
       <w:pPr>
         <w:numPr>
           <w:ilvl w:val="1"/>
-          <w:numId w:val="28"/>
+          <w:numId w:val="32"/>
         </w:numPr>
         <w:ind w:firstLine="420"/>
       </w:pPr>
@@ -10761,7 +11506,7 @@
       <w:pPr>
         <w:numPr>
           <w:ilvl w:val="1"/>
-          <w:numId w:val="28"/>
+          <w:numId w:val="32"/>
         </w:numPr>
         <w:ind w:firstLine="420"/>
       </w:pPr>
@@ -10792,7 +11537,7 @@
                     </pic:cNvPicPr>
                   </pic:nvPicPr>
                   <pic:blipFill>
-                    <a:blip r:embed="rId58"/>
+                    <a:blip r:embed="rId61"/>
                     <a:stretch>
                       <a:fillRect/>
                     </a:stretch>
@@ -10838,7 +11583,7 @@
       <w:pPr>
         <w:numPr>
           <w:ilvl w:val="1"/>
-          <w:numId w:val="28"/>
+          <w:numId w:val="32"/>
         </w:numPr>
         <w:ind w:firstLine="420"/>
       </w:pPr>
@@ -10869,7 +11614,7 @@
                     </pic:cNvPicPr>
                   </pic:nvPicPr>
                   <pic:blipFill>
-                    <a:blip r:embed="rId59"/>
+                    <a:blip r:embed="rId62"/>
                     <a:stretch>
                       <a:fillRect/>
                     </a:stretch>
@@ -10918,7 +11663,7 @@
       <w:pPr>
         <w:numPr>
           <w:ilvl w:val="1"/>
-          <w:numId w:val="28"/>
+          <w:numId w:val="32"/>
         </w:numPr>
         <w:ind w:firstLine="420"/>
         <w:rPr>
@@ -10952,7 +11697,7 @@
                     </pic:cNvPicPr>
                   </pic:nvPicPr>
                   <pic:blipFill>
-                    <a:blip r:embed="rId59"/>
+                    <a:blip r:embed="rId62"/>
                     <a:stretch>
                       <a:fillRect/>
                     </a:stretch>
@@ -11081,7 +11826,7 @@
       <w:pPr>
         <w:numPr>
           <w:ilvl w:val="0"/>
-          <w:numId w:val="28"/>
+          <w:numId w:val="32"/>
         </w:numPr>
         <w:ind w:left="420" w:firstLine="420"/>
       </w:pPr>
@@ -11112,7 +11857,7 @@
                     </pic:cNvPicPr>
                   </pic:nvPicPr>
                   <pic:blipFill>
-                    <a:blip r:embed="rId60"/>
+                    <a:blip r:embed="rId63"/>
                     <a:stretch>
                       <a:fillRect/>
                     </a:stretch>
@@ -11147,7 +11892,7 @@
       <w:pPr>
         <w:numPr>
           <w:ilvl w:val="1"/>
-          <w:numId w:val="28"/>
+          <w:numId w:val="32"/>
         </w:numPr>
         <w:ind w:firstLine="420"/>
       </w:pPr>
@@ -11162,7 +11907,7 @@
       <w:pPr>
         <w:numPr>
           <w:ilvl w:val="1"/>
-          <w:numId w:val="28"/>
+          <w:numId w:val="32"/>
         </w:numPr>
         <w:ind w:firstLine="420"/>
       </w:pPr>
@@ -11177,7 +11922,7 @@
       <w:pPr>
         <w:numPr>
           <w:ilvl w:val="1"/>
-          <w:numId w:val="28"/>
+          <w:numId w:val="32"/>
         </w:numPr>
         <w:ind w:firstLine="420"/>
       </w:pPr>
@@ -11192,7 +11937,7 @@
       <w:pPr>
         <w:numPr>
           <w:ilvl w:val="1"/>
-          <w:numId w:val="28"/>
+          <w:numId w:val="32"/>
         </w:numPr>
         <w:ind w:firstLine="420"/>
       </w:pPr>
@@ -11237,7 +11982,7 @@
                     </pic:cNvPicPr>
                   </pic:nvPicPr>
                   <pic:blipFill>
-                    <a:blip r:embed="rId61"/>
+                    <a:blip r:embed="rId64"/>
                     <a:stretch>
                       <a:fillRect/>
                     </a:stretch>
@@ -11266,7 +12011,7 @@
       <w:pPr>
         <w:numPr>
           <w:ilvl w:val="1"/>
-          <w:numId w:val="28"/>
+          <w:numId w:val="32"/>
         </w:numPr>
         <w:ind w:firstLine="420"/>
       </w:pPr>
@@ -11311,7 +12056,7 @@
                     </pic:cNvPicPr>
                   </pic:nvPicPr>
                   <pic:blipFill>
-                    <a:blip r:embed="rId62"/>
+                    <a:blip r:embed="rId65"/>
                     <a:stretch>
                       <a:fillRect/>
                     </a:stretch>
@@ -11354,7 +12099,7 @@
       <w:pPr>
         <w:numPr>
           <w:ilvl w:val="0"/>
-          <w:numId w:val="29"/>
+          <w:numId w:val="33"/>
         </w:numPr>
         <w:ind w:left="420" w:firstLine="420"/>
       </w:pPr>
@@ -11388,7 +12133,7 @@
                     </pic:cNvPicPr>
                   </pic:nvPicPr>
                   <pic:blipFill>
-                    <a:blip r:embed="rId63"/>
+                    <a:blip r:embed="rId66"/>
                     <a:stretch>
                       <a:fillRect/>
                     </a:stretch>
@@ -11417,7 +12162,7 @@
       <w:pPr>
         <w:numPr>
           <w:ilvl w:val="0"/>
-          <w:numId w:val="29"/>
+          <w:numId w:val="33"/>
         </w:numPr>
         <w:ind w:left="420" w:firstLine="420"/>
       </w:pPr>
@@ -11451,7 +12196,7 @@
                     </pic:cNvPicPr>
                   </pic:nvPicPr>
                   <pic:blipFill>
-                    <a:blip r:embed="rId64"/>
+                    <a:blip r:embed="rId67"/>
                     <a:stretch>
                       <a:fillRect/>
                     </a:stretch>
@@ -11480,7 +12225,7 @@
       <w:pPr>
         <w:numPr>
           <w:ilvl w:val="0"/>
-          <w:numId w:val="29"/>
+          <w:numId w:val="33"/>
         </w:numPr>
         <w:ind w:left="420" w:firstLine="420"/>
       </w:pPr>
@@ -11522,7 +12267,7 @@
                     </pic:cNvPicPr>
                   </pic:nvPicPr>
                   <pic:blipFill>
-                    <a:blip r:embed="rId65"/>
+                    <a:blip r:embed="rId68"/>
                     <a:stretch>
                       <a:fillRect/>
                     </a:stretch>
@@ -11573,7 +12318,7 @@
                     </pic:cNvPicPr>
                   </pic:nvPicPr>
                   <pic:blipFill>
-                    <a:blip r:embed="rId66"/>
+                    <a:blip r:embed="rId69"/>
                     <a:stretch>
                       <a:fillRect/>
                     </a:stretch>
@@ -11608,7 +12353,7 @@
       <w:pPr>
         <w:numPr>
           <w:ilvl w:val="0"/>
-          <w:numId w:val="30"/>
+          <w:numId w:val="34"/>
         </w:numPr>
         <w:ind w:left="1680"/>
       </w:pPr>
@@ -11638,7 +12383,7 @@
       <w:pPr>
         <w:numPr>
           <w:ilvl w:val="0"/>
-          <w:numId w:val="30"/>
+          <w:numId w:val="34"/>
         </w:numPr>
         <w:ind w:left="1680"/>
       </w:pPr>
@@ -11707,7 +12452,7 @@
                     </pic:cNvPicPr>
                   </pic:nvPicPr>
                   <pic:blipFill>
-                    <a:blip r:embed="rId67"/>
+                    <a:blip r:embed="rId70"/>
                     <a:stretch>
                       <a:fillRect/>
                     </a:stretch>
@@ -11750,7 +12495,7 @@
                     </pic:cNvPicPr>
                   </pic:nvPicPr>
                   <pic:blipFill>
-                    <a:blip r:embed="rId68"/>
+                    <a:blip r:embed="rId71"/>
                     <a:stretch>
                       <a:fillRect/>
                     </a:stretch>
@@ -11817,7 +12562,7 @@
                     </pic:cNvPicPr>
                   </pic:nvPicPr>
                   <pic:blipFill>
-                    <a:blip r:embed="rId69"/>
+                    <a:blip r:embed="rId72"/>
                     <a:stretch>
                       <a:fillRect/>
                     </a:stretch>
@@ -11852,7 +12597,7 @@
       <w:pPr>
         <w:numPr>
           <w:ilvl w:val="0"/>
-          <w:numId w:val="29"/>
+          <w:numId w:val="33"/>
         </w:numPr>
         <w:ind w:left="420" w:firstLine="420"/>
       </w:pPr>
@@ -11883,7 +12628,7 @@
                     </pic:cNvPicPr>
                   </pic:nvPicPr>
                   <pic:blipFill>
-                    <a:blip r:embed="rId70"/>
+                    <a:blip r:embed="rId73"/>
                     <a:stretch>
                       <a:fillRect/>
                     </a:stretch>
@@ -11945,7 +12690,7 @@
                     </pic:cNvPicPr>
                   </pic:nvPicPr>
                   <pic:blipFill>
-                    <a:blip r:embed="rId71"/>
+                    <a:blip r:embed="rId74"/>
                     <a:stretch>
                       <a:fillRect/>
                     </a:stretch>
@@ -11980,7 +12725,7 @@
       <w:pPr>
         <w:numPr>
           <w:ilvl w:val="0"/>
-          <w:numId w:val="29"/>
+          <w:numId w:val="33"/>
         </w:numPr>
         <w:ind w:left="420" w:firstLine="420"/>
       </w:pPr>
@@ -12033,7 +12778,7 @@
                     </pic:cNvPicPr>
                   </pic:nvPicPr>
                   <pic:blipFill>
-                    <a:blip r:embed="rId72"/>
+                    <a:blip r:embed="rId75"/>
                     <a:stretch>
                       <a:fillRect/>
                     </a:stretch>
@@ -12219,7 +12964,7 @@
                     </pic:cNvPicPr>
                   </pic:nvPicPr>
                   <pic:blipFill>
-                    <a:blip r:embed="rId73"/>
+                    <a:blip r:embed="rId76"/>
                     <a:stretch>
                       <a:fillRect/>
                     </a:stretch>
@@ -12281,7 +13026,7 @@
                     </pic:cNvPicPr>
                   </pic:nvPicPr>
                   <pic:blipFill>
-                    <a:blip r:embed="rId74"/>
+                    <a:blip r:embed="rId77"/>
                     <a:stretch>
                       <a:fillRect/>
                     </a:stretch>
@@ -12362,7 +13107,7 @@
       <w:pPr>
         <w:numPr>
           <w:ilvl w:val="0"/>
-          <w:numId w:val="31"/>
+          <w:numId w:val="35"/>
         </w:numPr>
         <w:ind w:left="1260"/>
       </w:pPr>
@@ -12377,7 +13122,7 @@
       <w:pPr>
         <w:numPr>
           <w:ilvl w:val="0"/>
-          <w:numId w:val="31"/>
+          <w:numId w:val="35"/>
         </w:numPr>
         <w:ind w:left="1260"/>
       </w:pPr>
@@ -12392,7 +13137,7 @@
       <w:pPr>
         <w:numPr>
           <w:ilvl w:val="0"/>
-          <w:numId w:val="31"/>
+          <w:numId w:val="35"/>
         </w:numPr>
         <w:ind w:left="1260"/>
       </w:pPr>
@@ -12459,7 +13204,7 @@
                     </pic:cNvPicPr>
                   </pic:nvPicPr>
                   <pic:blipFill>
-                    <a:blip r:embed="rId75"/>
+                    <a:blip r:embed="rId78"/>
                     <a:stretch>
                       <a:fillRect/>
                     </a:stretch>
@@ -12525,7 +13270,7 @@
                     </pic:cNvPicPr>
                   </pic:nvPicPr>
                   <pic:blipFill>
-                    <a:blip r:embed="rId76"/>
+                    <a:blip r:embed="rId79"/>
                     <a:stretch>
                       <a:fillRect/>
                     </a:stretch>
@@ -12672,7 +13417,7 @@
                     </pic:cNvPicPr>
                   </pic:nvPicPr>
                   <pic:blipFill>
-                    <a:blip r:embed="rId77"/>
+                    <a:blip r:embed="rId80"/>
                     <a:stretch>
                       <a:fillRect/>
                     </a:stretch>
@@ -12742,7 +13487,7 @@
                     </pic:cNvPicPr>
                   </pic:nvPicPr>
                   <pic:blipFill>
-                    <a:blip r:embed="rId78"/>
+                    <a:blip r:embed="rId81"/>
                     <a:stretch>
                       <a:fillRect/>
                     </a:stretch>
@@ -12868,7 +13613,7 @@
       <w:pPr>
         <w:numPr>
           <w:ilvl w:val="0"/>
-          <w:numId w:val="32"/>
+          <w:numId w:val="36"/>
         </w:numPr>
         <w:ind w:left="1260" w:leftChars="0" w:hanging="420" w:firstLineChars="0"/>
       </w:pPr>
@@ -12899,7 +13644,7 @@
                     </pic:cNvPicPr>
                   </pic:nvPicPr>
                   <pic:blipFill>
-                    <a:blip r:embed="rId79"/>
+                    <a:blip r:embed="rId82"/>
                     <a:stretch>
                       <a:fillRect/>
                     </a:stretch>
@@ -12970,7 +13715,7 @@
                     </pic:cNvPicPr>
                   </pic:nvPicPr>
                   <pic:blipFill>
-                    <a:blip r:embed="rId80"/>
+                    <a:blip r:embed="rId83"/>
                     <a:stretch>
                       <a:fillRect/>
                     </a:stretch>
@@ -13060,7 +13805,7 @@
                     </pic:cNvPicPr>
                   </pic:nvPicPr>
                   <pic:blipFill>
-                    <a:blip r:embed="rId81"/>
+                    <a:blip r:embed="rId84"/>
                     <a:stretch>
                       <a:fillRect/>
                     </a:stretch>
@@ -13089,7 +13834,7 @@
       <w:pPr>
         <w:numPr>
           <w:ilvl w:val="0"/>
-          <w:numId w:val="33"/>
+          <w:numId w:val="37"/>
         </w:numPr>
         <w:ind w:left="-420" w:leftChars="0" w:firstLine="1260" w:firstLineChars="0"/>
       </w:pPr>
@@ -13120,7 +13865,7 @@
                     </pic:cNvPicPr>
                   </pic:nvPicPr>
                   <pic:blipFill>
-                    <a:blip r:embed="rId82"/>
+                    <a:blip r:embed="rId85"/>
                     <a:stretch>
                       <a:fillRect/>
                     </a:stretch>
@@ -13236,7 +13981,7 @@
                     </pic:cNvPicPr>
                   </pic:nvPicPr>
                   <pic:blipFill>
-                    <a:blip r:embed="rId83"/>
+                    <a:blip r:embed="rId86"/>
                     <a:stretch>
                       <a:fillRect/>
                     </a:stretch>
@@ -13352,7 +14097,7 @@
                     </pic:cNvPicPr>
                   </pic:nvPicPr>
                   <pic:blipFill>
-                    <a:blip r:embed="rId84"/>
+                    <a:blip r:embed="rId87"/>
                     <a:stretch>
                       <a:fillRect/>
                     </a:stretch>
@@ -13590,7 +14335,7 @@
                     </pic:cNvPicPr>
                   </pic:nvPicPr>
                   <pic:blipFill>
-                    <a:blip r:embed="rId85"/>
+                    <a:blip r:embed="rId88"/>
                     <a:stretch>
                       <a:fillRect/>
                     </a:stretch>
@@ -13658,7 +14403,7 @@
                     </pic:cNvPicPr>
                   </pic:nvPicPr>
                   <pic:blipFill>
-                    <a:blip r:embed="rId86"/>
+                    <a:blip r:embed="rId89"/>
                     <a:stretch>
                       <a:fillRect/>
                     </a:stretch>
@@ -13726,7 +14471,7 @@
                     </pic:cNvPicPr>
                   </pic:nvPicPr>
                   <pic:blipFill>
-                    <a:blip r:embed="rId87"/>
+                    <a:blip r:embed="rId90"/>
                     <a:stretch>
                       <a:fillRect/>
                     </a:stretch>
@@ -13794,7 +14539,7 @@
                     </pic:cNvPicPr>
                   </pic:nvPicPr>
                   <pic:blipFill>
-                    <a:blip r:embed="rId88"/>
+                    <a:blip r:embed="rId91"/>
                     <a:stretch>
                       <a:fillRect/>
                     </a:stretch>
@@ -13854,7 +14599,7 @@
       <w:pPr>
         <w:numPr>
           <w:ilvl w:val="0"/>
-          <w:numId w:val="34"/>
+          <w:numId w:val="38"/>
         </w:numPr>
         <w:ind w:left="420" w:leftChars="0" w:firstLine="420" w:firstLineChars="0"/>
         <w:rPr>
@@ -13873,6 +14618,7 @@
     <w:p>
       <w:pPr>
         <w:numPr>
+          <w:ilvl w:val="0"/>
           <w:numId w:val="0"/>
         </w:numPr>
         <w:ind w:left="840" w:leftChars="0" w:firstLine="420" w:firstLineChars="0"/>
@@ -13892,6 +14638,7 @@
     <w:p>
       <w:pPr>
         <w:numPr>
+          <w:ilvl w:val="0"/>
           <w:numId w:val="0"/>
         </w:numPr>
         <w:rPr>
@@ -13918,7 +14665,7 @@
                     </pic:cNvPicPr>
                   </pic:nvPicPr>
                   <pic:blipFill>
-                    <a:blip r:embed="rId89"/>
+                    <a:blip r:embed="rId92"/>
                     <a:stretch>
                       <a:fillRect/>
                     </a:stretch>
@@ -13961,7 +14708,7 @@
                     </pic:cNvPicPr>
                   </pic:nvPicPr>
                   <pic:blipFill>
-                    <a:blip r:embed="rId90"/>
+                    <a:blip r:embed="rId93"/>
                     <a:stretch>
                       <a:fillRect/>
                     </a:stretch>
@@ -13990,7 +14737,7 @@
       <w:pPr>
         <w:numPr>
           <w:ilvl w:val="0"/>
-          <w:numId w:val="34"/>
+          <w:numId w:val="38"/>
         </w:numPr>
         <w:ind w:left="420" w:leftChars="0" w:firstLine="420" w:firstLineChars="0"/>
         <w:rPr>
@@ -14009,6 +14756,7 @@
     <w:p>
       <w:pPr>
         <w:numPr>
+          <w:ilvl w:val="0"/>
           <w:numId w:val="0"/>
         </w:numPr>
         <w:ind w:left="840" w:leftChars="0" w:firstLine="420" w:firstLineChars="0"/>
@@ -14032,7 +14780,7 @@
                     </pic:cNvPicPr>
                   </pic:nvPicPr>
                   <pic:blipFill>
-                    <a:blip r:embed="rId91"/>
+                    <a:blip r:embed="rId94"/>
                     <a:stretch>
                       <a:fillRect/>
                     </a:stretch>
@@ -14075,7 +14823,7 @@
                     </pic:cNvPicPr>
                   </pic:nvPicPr>
                   <pic:blipFill>
-                    <a:blip r:embed="rId90"/>
+                    <a:blip r:embed="rId93"/>
                     <a:stretch>
                       <a:fillRect/>
                     </a:stretch>
@@ -14104,7 +14852,7 @@
       <w:pPr>
         <w:numPr>
           <w:ilvl w:val="0"/>
-          <w:numId w:val="34"/>
+          <w:numId w:val="38"/>
         </w:numPr>
         <w:ind w:left="420" w:leftChars="0" w:firstLine="420" w:firstLineChars="0"/>
         <w:rPr>
@@ -14123,6 +14871,7 @@
     <w:p>
       <w:pPr>
         <w:numPr>
+          <w:ilvl w:val="0"/>
           <w:numId w:val="0"/>
         </w:numPr>
         <w:ind w:left="840" w:leftChars="0" w:firstLine="420" w:firstLineChars="0"/>
@@ -14142,6 +14891,7 @@
     <w:p>
       <w:pPr>
         <w:numPr>
+          <w:ilvl w:val="0"/>
           <w:numId w:val="0"/>
         </w:numPr>
         <w:ind w:left="840" w:leftChars="0" w:firstLine="420" w:firstLineChars="0"/>
@@ -14169,7 +14919,7 @@
                     </pic:cNvPicPr>
                   </pic:nvPicPr>
                   <pic:blipFill>
-                    <a:blip r:embed="rId92"/>
+                    <a:blip r:embed="rId95"/>
                     <a:stretch>
                       <a:fillRect/>
                     </a:stretch>
@@ -14212,7 +14962,7 @@
                     </pic:cNvPicPr>
                   </pic:nvPicPr>
                   <pic:blipFill>
-                    <a:blip r:embed="rId93"/>
+                    <a:blip r:embed="rId96"/>
                     <a:stretch>
                       <a:fillRect/>
                     </a:stretch>
@@ -14257,7 +15007,7 @@
       <w:pPr>
         <w:numPr>
           <w:ilvl w:val="0"/>
-          <w:numId w:val="35"/>
+          <w:numId w:val="39"/>
         </w:numPr>
         <w:ind w:left="420" w:leftChars="0" w:firstLine="420" w:firstLineChars="0"/>
         <w:rPr>
@@ -14276,6 +15026,7 @@
     <w:p>
       <w:pPr>
         <w:numPr>
+          <w:ilvl w:val="0"/>
           <w:numId w:val="0"/>
         </w:numPr>
         <w:ind w:left="840" w:leftChars="0" w:firstLine="420" w:firstLineChars="0"/>
@@ -14299,7 +15050,7 @@
                     </pic:cNvPicPr>
                   </pic:nvPicPr>
                   <pic:blipFill>
-                    <a:blip r:embed="rId94"/>
+                    <a:blip r:embed="rId97"/>
                     <a:stretch>
                       <a:fillRect/>
                     </a:stretch>
@@ -14342,7 +15093,7 @@
                     </pic:cNvPicPr>
                   </pic:nvPicPr>
                   <pic:blipFill>
-                    <a:blip r:embed="rId95"/>
+                    <a:blip r:embed="rId98"/>
                     <a:stretch>
                       <a:fillRect/>
                     </a:stretch>
@@ -14370,6 +15121,7 @@
     <w:p>
       <w:pPr>
         <w:numPr>
+          <w:ilvl w:val="0"/>
           <w:numId w:val="0"/>
         </w:numPr>
         <w:ind w:left="840" w:leftChars="0" w:firstLine="420" w:firstLineChars="0"/>
@@ -14389,6 +15141,7 @@
     <w:p>
       <w:pPr>
         <w:numPr>
+          <w:ilvl w:val="0"/>
           <w:numId w:val="0"/>
         </w:numPr>
         <w:ind w:left="840" w:leftChars="0" w:firstLine="420" w:firstLineChars="0"/>
@@ -14416,7 +15169,7 @@
                     </pic:cNvPicPr>
                   </pic:nvPicPr>
                   <pic:blipFill>
-                    <a:blip r:embed="rId96"/>
+                    <a:blip r:embed="rId99"/>
                     <a:stretch>
                       <a:fillRect/>
                     </a:stretch>
@@ -14459,7 +15212,7 @@
                     </pic:cNvPicPr>
                   </pic:nvPicPr>
                   <pic:blipFill>
-                    <a:blip r:embed="rId97"/>
+                    <a:blip r:embed="rId100"/>
                     <a:stretch>
                       <a:fillRect/>
                     </a:stretch>
@@ -14488,7 +15241,7 @@
       <w:pPr>
         <w:numPr>
           <w:ilvl w:val="0"/>
-          <w:numId w:val="35"/>
+          <w:numId w:val="39"/>
         </w:numPr>
         <w:ind w:left="420" w:leftChars="0" w:firstLine="420" w:firstLineChars="0"/>
         <w:rPr>
@@ -14507,6 +15260,7 @@
     <w:p>
       <w:pPr>
         <w:numPr>
+          <w:ilvl w:val="0"/>
           <w:numId w:val="0"/>
         </w:numPr>
         <w:ind w:left="840" w:leftChars="0" w:firstLine="420" w:firstLineChars="0"/>
@@ -14534,7 +15288,7 @@
                     </pic:cNvPicPr>
                   </pic:nvPicPr>
                   <pic:blipFill>
-                    <a:blip r:embed="rId98"/>
+                    <a:blip r:embed="rId101"/>
                     <a:stretch>
                       <a:fillRect/>
                     </a:stretch>
@@ -14577,7 +15331,7 @@
                     </pic:cNvPicPr>
                   </pic:nvPicPr>
                   <pic:blipFill>
-                    <a:blip r:embed="rId99"/>
+                    <a:blip r:embed="rId102"/>
                     <a:stretch>
                       <a:fillRect/>
                     </a:stretch>
@@ -14656,7 +15410,7 @@
       <w:pPr>
         <w:numPr>
           <w:ilvl w:val="0"/>
-          <w:numId w:val="36"/>
+          <w:numId w:val="40"/>
         </w:numPr>
         <w:ind w:left="420" w:firstLine="420"/>
         <w:outlineLvl w:val="4"/>
@@ -14687,7 +15441,7 @@
       <w:pPr>
         <w:numPr>
           <w:ilvl w:val="0"/>
-          <w:numId w:val="36"/>
+          <w:numId w:val="40"/>
         </w:numPr>
         <w:ind w:left="420" w:firstLine="420"/>
         <w:outlineLvl w:val="4"/>
@@ -14725,7 +15479,7 @@
       <w:pPr>
         <w:numPr>
           <w:ilvl w:val="1"/>
-          <w:numId w:val="36"/>
+          <w:numId w:val="40"/>
         </w:numPr>
         <w:ind w:firstLine="420"/>
         <w:outlineLvl w:val="4"/>
@@ -14749,7 +15503,7 @@
       <w:pPr>
         <w:numPr>
           <w:ilvl w:val="1"/>
-          <w:numId w:val="36"/>
+          <w:numId w:val="40"/>
         </w:numPr>
         <w:ind w:firstLine="420"/>
         <w:outlineLvl w:val="4"/>
@@ -14788,7 +15542,7 @@
       <w:pPr>
         <w:numPr>
           <w:ilvl w:val="0"/>
-          <w:numId w:val="37"/>
+          <w:numId w:val="41"/>
         </w:numPr>
         <w:ind w:left="420" w:firstLine="420"/>
         <w:outlineLvl w:val="4"/>
@@ -15070,7 +15824,7 @@
       <w:pPr>
         <w:numPr>
           <w:ilvl w:val="0"/>
-          <w:numId w:val="38"/>
+          <w:numId w:val="42"/>
         </w:numPr>
         <w:ind w:left="420" w:firstLine="420"/>
         <w:outlineLvl w:val="4"/>
@@ -15454,7 +16208,7 @@
                     </pic:cNvPicPr>
                   </pic:nvPicPr>
                   <pic:blipFill>
-                    <a:blip r:embed="rId100"/>
+                    <a:blip r:embed="rId103"/>
                     <a:stretch>
                       <a:fillRect/>
                     </a:stretch>
@@ -15517,7 +16271,7 @@
                     </pic:cNvPicPr>
                   </pic:nvPicPr>
                   <pic:blipFill>
-                    <a:blip r:embed="rId101"/>
+                    <a:blip r:embed="rId104"/>
                     <a:stretch>
                       <a:fillRect/>
                     </a:stretch>
@@ -15602,7 +16356,7 @@
                     </pic:cNvPicPr>
                   </pic:nvPicPr>
                   <pic:blipFill>
-                    <a:blip r:embed="rId102"/>
+                    <a:blip r:embed="rId105"/>
                     <a:stretch>
                       <a:fillRect/>
                     </a:stretch>
@@ -15722,7 +16476,7 @@
                     </pic:cNvPicPr>
                   </pic:nvPicPr>
                   <pic:blipFill>
-                    <a:blip r:embed="rId103"/>
+                    <a:blip r:embed="rId106"/>
                     <a:stretch>
                       <a:fillRect/>
                     </a:stretch>
@@ -15794,7 +16548,7 @@
                     </pic:cNvPicPr>
                   </pic:nvPicPr>
                   <pic:blipFill>
-                    <a:blip r:embed="rId104"/>
+                    <a:blip r:embed="rId107"/>
                     <a:stretch>
                       <a:fillRect/>
                     </a:stretch>
@@ -15911,7 +16665,7 @@
                     </pic:cNvPicPr>
                   </pic:nvPicPr>
                   <pic:blipFill>
-                    <a:blip r:embed="rId105"/>
+                    <a:blip r:embed="rId108"/>
                     <a:stretch>
                       <a:fillRect/>
                     </a:stretch>
@@ -16005,7 +16759,7 @@
                     </pic:cNvPicPr>
                   </pic:nvPicPr>
                   <pic:blipFill>
-                    <a:blip r:embed="rId106"/>
+                    <a:blip r:embed="rId109"/>
                     <a:stretch>
                       <a:fillRect/>
                     </a:stretch>
@@ -16193,7 +16947,7 @@
                     </pic:cNvPicPr>
                   </pic:nvPicPr>
                   <pic:blipFill>
-                    <a:blip r:embed="rId107"/>
+                    <a:blip r:embed="rId110"/>
                     <a:stretch>
                       <a:fillRect/>
                     </a:stretch>
@@ -16274,7 +17028,7 @@
                     </pic:cNvPicPr>
                   </pic:nvPicPr>
                   <pic:blipFill>
-                    <a:blip r:embed="rId108"/>
+                    <a:blip r:embed="rId111"/>
                     <a:stretch>
                       <a:fillRect/>
                     </a:stretch>
@@ -16344,7 +17098,7 @@
                     </pic:cNvPicPr>
                   </pic:nvPicPr>
                   <pic:blipFill>
-                    <a:blip r:embed="rId109"/>
+                    <a:blip r:embed="rId112"/>
                     <a:stretch>
                       <a:fillRect/>
                     </a:stretch>
@@ -16532,7 +17286,7 @@
                     </pic:cNvPicPr>
                   </pic:nvPicPr>
                   <pic:blipFill>
-                    <a:blip r:embed="rId110"/>
+                    <a:blip r:embed="rId113"/>
                     <a:stretch>
                       <a:fillRect/>
                     </a:stretch>
@@ -16600,7 +17354,7 @@
                     </pic:cNvPicPr>
                   </pic:nvPicPr>
                   <pic:blipFill>
-                    <a:blip r:embed="rId111"/>
+                    <a:blip r:embed="rId114"/>
                     <a:stretch>
                       <a:fillRect/>
                     </a:stretch>
@@ -16694,7 +17448,7 @@
       <w:pPr>
         <w:numPr>
           <w:ilvl w:val="0"/>
-          <w:numId w:val="39"/>
+          <w:numId w:val="43"/>
         </w:numPr>
         <w:ind w:left="420" w:firstLine="420"/>
       </w:pPr>
@@ -16709,7 +17463,7 @@
       <w:pPr>
         <w:numPr>
           <w:ilvl w:val="0"/>
-          <w:numId w:val="39"/>
+          <w:numId w:val="43"/>
         </w:numPr>
         <w:ind w:left="420" w:firstLine="420"/>
       </w:pPr>
@@ -16724,7 +17478,7 @@
       <w:pPr>
         <w:numPr>
           <w:ilvl w:val="0"/>
-          <w:numId w:val="39"/>
+          <w:numId w:val="43"/>
         </w:numPr>
         <w:ind w:left="420" w:firstLine="420"/>
       </w:pPr>
@@ -16739,7 +17493,7 @@
       <w:pPr>
         <w:numPr>
           <w:ilvl w:val="0"/>
-          <w:numId w:val="39"/>
+          <w:numId w:val="43"/>
         </w:numPr>
         <w:ind w:left="420" w:firstLine="420"/>
       </w:pPr>
@@ -16798,7 +17552,7 @@
                     </pic:cNvPicPr>
                   </pic:nvPicPr>
                   <pic:blipFill>
-                    <a:blip r:embed="rId112"/>
+                    <a:blip r:embed="rId115"/>
                     <a:stretch>
                       <a:fillRect/>
                     </a:stretch>
@@ -16833,7 +17587,7 @@
       <w:pPr>
         <w:numPr>
           <w:ilvl w:val="0"/>
-          <w:numId w:val="40"/>
+          <w:numId w:val="44"/>
         </w:numPr>
         <w:ind w:left="420" w:firstLine="420"/>
       </w:pPr>
@@ -16859,7 +17613,7 @@
       <w:pPr>
         <w:numPr>
           <w:ilvl w:val="0"/>
-          <w:numId w:val="40"/>
+          <w:numId w:val="44"/>
         </w:numPr>
         <w:ind w:left="420" w:firstLine="420"/>
       </w:pPr>
@@ -16901,7 +17655,7 @@
                     </pic:cNvPicPr>
                   </pic:nvPicPr>
                   <pic:blipFill>
-                    <a:blip r:embed="rId113"/>
+                    <a:blip r:embed="rId116"/>
                     <a:stretch>
                       <a:fillRect/>
                     </a:stretch>
@@ -16952,7 +17706,7 @@
                     </pic:cNvPicPr>
                   </pic:nvPicPr>
                   <pic:blipFill>
-                    <a:blip r:embed="rId114"/>
+                    <a:blip r:embed="rId117"/>
                     <a:stretch>
                       <a:fillRect/>
                     </a:stretch>
@@ -16995,7 +17749,7 @@
       <w:pPr>
         <w:numPr>
           <w:ilvl w:val="0"/>
-          <w:numId w:val="41"/>
+          <w:numId w:val="45"/>
         </w:numPr>
         <w:ind w:left="420" w:firstLine="420"/>
       </w:pPr>
@@ -17010,7 +17764,7 @@
       <w:pPr>
         <w:numPr>
           <w:ilvl w:val="0"/>
-          <w:numId w:val="41"/>
+          <w:numId w:val="45"/>
         </w:numPr>
         <w:ind w:left="420" w:firstLine="420"/>
       </w:pPr>
@@ -17025,7 +17779,7 @@
       <w:pPr>
         <w:numPr>
           <w:ilvl w:val="0"/>
-          <w:numId w:val="41"/>
+          <w:numId w:val="45"/>
         </w:numPr>
         <w:ind w:left="420" w:firstLine="420"/>
       </w:pPr>
@@ -17040,7 +17794,7 @@
       <w:pPr>
         <w:numPr>
           <w:ilvl w:val="0"/>
-          <w:numId w:val="41"/>
+          <w:numId w:val="45"/>
         </w:numPr>
         <w:ind w:left="420" w:firstLine="420"/>
       </w:pPr>
@@ -17070,7 +17824,7 @@
       <w:pPr>
         <w:numPr>
           <w:ilvl w:val="0"/>
-          <w:numId w:val="41"/>
+          <w:numId w:val="45"/>
         </w:numPr>
         <w:ind w:left="420" w:firstLine="420"/>
       </w:pPr>
@@ -17085,7 +17839,7 @@
       <w:pPr>
         <w:numPr>
           <w:ilvl w:val="0"/>
-          <w:numId w:val="41"/>
+          <w:numId w:val="45"/>
         </w:numPr>
         <w:ind w:left="420" w:firstLine="420"/>
       </w:pPr>
@@ -17430,7 +18184,7 @@
       <w:pPr>
         <w:numPr>
           <w:ilvl w:val="0"/>
-          <w:numId w:val="42"/>
+          <w:numId w:val="46"/>
         </w:numPr>
         <w:ind w:left="420" w:firstLine="420"/>
       </w:pPr>
@@ -17456,7 +18210,7 @@
       <w:pPr>
         <w:numPr>
           <w:ilvl w:val="0"/>
-          <w:numId w:val="42"/>
+          <w:numId w:val="46"/>
         </w:numPr>
         <w:ind w:left="420" w:firstLine="420"/>
       </w:pPr>
@@ -17471,7 +18225,7 @@
       <w:pPr>
         <w:numPr>
           <w:ilvl w:val="0"/>
-          <w:numId w:val="42"/>
+          <w:numId w:val="46"/>
         </w:numPr>
         <w:ind w:left="420" w:firstLine="420"/>
       </w:pPr>
@@ -17508,7 +18262,7 @@
       <w:pPr>
         <w:numPr>
           <w:ilvl w:val="0"/>
-          <w:numId w:val="42"/>
+          <w:numId w:val="46"/>
         </w:numPr>
         <w:ind w:left="420" w:firstLine="420"/>
       </w:pPr>
@@ -17735,7 +18489,7 @@
       <w:pPr>
         <w:numPr>
           <w:ilvl w:val="0"/>
-          <w:numId w:val="43"/>
+          <w:numId w:val="47"/>
         </w:numPr>
         <w:ind w:left="420" w:leftChars="0" w:firstLine="420" w:firstLineChars="0"/>
         <w:rPr>
@@ -17755,7 +18509,7 @@
       <w:pPr>
         <w:numPr>
           <w:ilvl w:val="0"/>
-          <w:numId w:val="43"/>
+          <w:numId w:val="47"/>
         </w:numPr>
         <w:ind w:left="420" w:leftChars="0" w:firstLine="420" w:firstLineChars="0"/>
         <w:rPr>
@@ -17775,7 +18529,7 @@
       <w:pPr>
         <w:numPr>
           <w:ilvl w:val="0"/>
-          <w:numId w:val="43"/>
+          <w:numId w:val="47"/>
         </w:numPr>
         <w:ind w:left="420" w:leftChars="0" w:firstLine="420" w:firstLineChars="0"/>
         <w:rPr>
@@ -17795,7 +18549,7 @@
       <w:pPr>
         <w:numPr>
           <w:ilvl w:val="0"/>
-          <w:numId w:val="43"/>
+          <w:numId w:val="47"/>
         </w:numPr>
         <w:ind w:left="420" w:leftChars="0" w:firstLine="420" w:firstLineChars="0"/>
         <w:rPr>
@@ -17905,7 +18659,7 @@
                     </pic:cNvPicPr>
                   </pic:nvPicPr>
                   <pic:blipFill>
-                    <a:blip r:embed="rId115"/>
+                    <a:blip r:embed="rId118"/>
                     <a:stretch>
                       <a:fillRect/>
                     </a:stretch>
@@ -18132,7 +18886,7 @@
                     </pic:cNvPicPr>
                   </pic:nvPicPr>
                   <pic:blipFill>
-                    <a:blip r:embed="rId116"/>
+                    <a:blip r:embed="rId119"/>
                     <a:stretch>
                       <a:fillRect/>
                     </a:stretch>
@@ -18228,7 +18982,7 @@
                     </pic:cNvPicPr>
                   </pic:nvPicPr>
                   <pic:blipFill>
-                    <a:blip r:embed="rId117"/>
+                    <a:blip r:embed="rId120"/>
                     <a:stretch>
                       <a:fillRect/>
                     </a:stretch>
@@ -18301,7 +19055,7 @@
                     </pic:cNvPicPr>
                   </pic:nvPicPr>
                   <pic:blipFill>
-                    <a:blip r:embed="rId118"/>
+                    <a:blip r:embed="rId121"/>
                     <a:stretch>
                       <a:fillRect/>
                     </a:stretch>
@@ -18379,7 +19133,7 @@
       <w:pPr>
         <w:numPr>
           <w:ilvl w:val="0"/>
-          <w:numId w:val="44"/>
+          <w:numId w:val="48"/>
         </w:numPr>
         <w:ind w:left="420" w:firstLine="420"/>
       </w:pPr>
@@ -18425,7 +19179,7 @@
       <w:pPr>
         <w:numPr>
           <w:ilvl w:val="0"/>
-          <w:numId w:val="44"/>
+          <w:numId w:val="48"/>
         </w:numPr>
         <w:ind w:left="420" w:firstLine="420"/>
       </w:pPr>
@@ -18604,7 +19358,7 @@
       <w:pPr>
         <w:numPr>
           <w:ilvl w:val="0"/>
-          <w:numId w:val="45"/>
+          <w:numId w:val="49"/>
         </w:numPr>
         <w:ind w:left="420" w:firstLine="420"/>
       </w:pPr>
@@ -18619,7 +19373,7 @@
       <w:pPr>
         <w:numPr>
           <w:ilvl w:val="1"/>
-          <w:numId w:val="45"/>
+          <w:numId w:val="49"/>
         </w:numPr>
         <w:ind w:firstLine="420"/>
       </w:pPr>
@@ -18643,7 +19397,7 @@
       <w:pPr>
         <w:numPr>
           <w:ilvl w:val="1"/>
-          <w:numId w:val="45"/>
+          <w:numId w:val="49"/>
         </w:numPr>
         <w:ind w:firstLine="420"/>
       </w:pPr>
@@ -18658,7 +19412,7 @@
       <w:pPr>
         <w:numPr>
           <w:ilvl w:val="1"/>
-          <w:numId w:val="45"/>
+          <w:numId w:val="49"/>
         </w:numPr>
         <w:ind w:firstLine="420"/>
       </w:pPr>
@@ -18673,7 +19427,7 @@
       <w:pPr>
         <w:numPr>
           <w:ilvl w:val="0"/>
-          <w:numId w:val="45"/>
+          <w:numId w:val="49"/>
         </w:numPr>
         <w:ind w:left="420" w:firstLine="420"/>
       </w:pPr>
@@ -18710,7 +19464,7 @@
       <w:pPr>
         <w:numPr>
           <w:ilvl w:val="0"/>
-          <w:numId w:val="46"/>
+          <w:numId w:val="50"/>
         </w:numPr>
         <w:ind w:left="1680"/>
       </w:pPr>
@@ -18725,7 +19479,7 @@
       <w:pPr>
         <w:numPr>
           <w:ilvl w:val="0"/>
-          <w:numId w:val="46"/>
+          <w:numId w:val="50"/>
         </w:numPr>
         <w:ind w:left="1680"/>
       </w:pPr>
@@ -18751,7 +19505,7 @@
       <w:pPr>
         <w:numPr>
           <w:ilvl w:val="0"/>
-          <w:numId w:val="45"/>
+          <w:numId w:val="49"/>
         </w:numPr>
         <w:ind w:left="420" w:firstLine="420"/>
       </w:pPr>
@@ -18861,7 +19615,7 @@
       <w:pPr>
         <w:numPr>
           <w:ilvl w:val="0"/>
-          <w:numId w:val="45"/>
+          <w:numId w:val="49"/>
         </w:numPr>
         <w:ind w:left="420" w:firstLine="420"/>
       </w:pPr>
@@ -18942,7 +19696,7 @@
                     </pic:cNvPicPr>
                   </pic:nvPicPr>
                   <pic:blipFill>
-                    <a:blip r:embed="rId119"/>
+                    <a:blip r:embed="rId122"/>
                     <a:stretch>
                       <a:fillRect/>
                     </a:stretch>
@@ -19047,7 +19801,7 @@
       <w:pPr>
         <w:numPr>
           <w:ilvl w:val="0"/>
-          <w:numId w:val="47"/>
+          <w:numId w:val="51"/>
         </w:numPr>
         <w:ind w:left="1260"/>
       </w:pPr>
@@ -19062,7 +19816,7 @@
       <w:pPr>
         <w:numPr>
           <w:ilvl w:val="0"/>
-          <w:numId w:val="47"/>
+          <w:numId w:val="51"/>
         </w:numPr>
         <w:ind w:left="1260"/>
       </w:pPr>
@@ -19160,7 +19914,7 @@
       <w:pPr>
         <w:numPr>
           <w:ilvl w:val="0"/>
-          <w:numId w:val="48"/>
+          <w:numId w:val="52"/>
         </w:numPr>
         <w:ind w:left="1260"/>
       </w:pPr>
@@ -19175,7 +19929,7 @@
       <w:pPr>
         <w:numPr>
           <w:ilvl w:val="0"/>
-          <w:numId w:val="48"/>
+          <w:numId w:val="52"/>
         </w:numPr>
         <w:ind w:left="1260"/>
       </w:pPr>
@@ -19201,7 +19955,7 @@
       <w:pPr>
         <w:numPr>
           <w:ilvl w:val="0"/>
-          <w:numId w:val="48"/>
+          <w:numId w:val="52"/>
         </w:numPr>
         <w:ind w:left="1260"/>
       </w:pPr>
@@ -19216,7 +19970,7 @@
       <w:pPr>
         <w:numPr>
           <w:ilvl w:val="0"/>
-          <w:numId w:val="48"/>
+          <w:numId w:val="52"/>
         </w:numPr>
         <w:ind w:left="1260"/>
       </w:pPr>
@@ -19231,7 +19985,7 @@
       <w:pPr>
         <w:numPr>
           <w:ilvl w:val="0"/>
-          <w:numId w:val="48"/>
+          <w:numId w:val="52"/>
         </w:numPr>
         <w:ind w:left="1260"/>
       </w:pPr>
@@ -19246,7 +20000,7 @@
       <w:pPr>
         <w:numPr>
           <w:ilvl w:val="0"/>
-          <w:numId w:val="48"/>
+          <w:numId w:val="52"/>
         </w:numPr>
         <w:ind w:left="1260"/>
       </w:pPr>
@@ -19302,7 +20056,7 @@
                     </pic:cNvPicPr>
                   </pic:nvPicPr>
                   <pic:blipFill>
-                    <a:blip r:embed="rId120"/>
+                    <a:blip r:embed="rId123"/>
                     <a:stretch>
                       <a:fillRect/>
                     </a:stretch>
@@ -19418,7 +20172,7 @@
       <w:pPr>
         <w:numPr>
           <w:ilvl w:val="0"/>
-          <w:numId w:val="49"/>
+          <w:numId w:val="53"/>
         </w:numPr>
         <w:ind w:left="420" w:firstLine="420"/>
       </w:pPr>
@@ -19460,7 +20214,7 @@
                     </pic:cNvPicPr>
                   </pic:nvPicPr>
                   <pic:blipFill>
-                    <a:blip r:embed="rId121"/>
+                    <a:blip r:embed="rId124"/>
                     <a:stretch>
                       <a:fillRect/>
                     </a:stretch>
@@ -19533,7 +20287,7 @@
                     </pic:cNvPicPr>
                   </pic:nvPicPr>
                   <pic:blipFill>
-                    <a:blip r:embed="rId122"/>
+                    <a:blip r:embed="rId125"/>
                     <a:stretch>
                       <a:fillRect/>
                     </a:stretch>
@@ -19595,7 +20349,7 @@
                     </pic:cNvPicPr>
                   </pic:nvPicPr>
                   <pic:blipFill>
-                    <a:blip r:embed="rId123"/>
+                    <a:blip r:embed="rId126"/>
                     <a:stretch>
                       <a:fillRect/>
                     </a:stretch>
@@ -19685,7 +20439,7 @@
                     </pic:cNvPicPr>
                   </pic:nvPicPr>
                   <pic:blipFill>
-                    <a:blip r:embed="rId124"/>
+                    <a:blip r:embed="rId127"/>
                     <a:stretch>
                       <a:fillRect/>
                     </a:stretch>
@@ -19720,7 +20474,7 @@
       <w:pPr>
         <w:numPr>
           <w:ilvl w:val="0"/>
-          <w:numId w:val="49"/>
+          <w:numId w:val="53"/>
         </w:numPr>
         <w:ind w:left="420" w:firstLine="420"/>
       </w:pPr>
@@ -20053,7 +20807,7 @@
                     </pic:cNvPicPr>
                   </pic:nvPicPr>
                   <pic:blipFill>
-                    <a:blip r:embed="rId125"/>
+                    <a:blip r:embed="rId128"/>
                     <a:stretch>
                       <a:fillRect/>
                     </a:stretch>
@@ -20113,7 +20867,7 @@
       <w:pPr>
         <w:numPr>
           <w:ilvl w:val="0"/>
-          <w:numId w:val="50"/>
+          <w:numId w:val="54"/>
         </w:numPr>
         <w:ind w:left="1260"/>
       </w:pPr>
@@ -20128,7 +20882,7 @@
       <w:pPr>
         <w:numPr>
           <w:ilvl w:val="0"/>
-          <w:numId w:val="50"/>
+          <w:numId w:val="54"/>
         </w:numPr>
         <w:ind w:left="1260"/>
       </w:pPr>
@@ -20143,7 +20897,7 @@
       <w:pPr>
         <w:numPr>
           <w:ilvl w:val="0"/>
-          <w:numId w:val="50"/>
+          <w:numId w:val="54"/>
         </w:numPr>
         <w:ind w:left="1260"/>
       </w:pPr>
@@ -20158,7 +20912,7 @@
       <w:pPr>
         <w:numPr>
           <w:ilvl w:val="0"/>
-          <w:numId w:val="50"/>
+          <w:numId w:val="54"/>
         </w:numPr>
         <w:ind w:left="1260"/>
       </w:pPr>
@@ -20251,7 +21005,7 @@
       <w:pPr>
         <w:numPr>
           <w:ilvl w:val="0"/>
-          <w:numId w:val="51"/>
+          <w:numId w:val="55"/>
         </w:numPr>
         <w:ind w:left="420" w:firstLine="420"/>
       </w:pPr>
@@ -20277,7 +21031,7 @@
       <w:pPr>
         <w:numPr>
           <w:ilvl w:val="0"/>
-          <w:numId w:val="52"/>
+          <w:numId w:val="56"/>
         </w:numPr>
         <w:ind w:left="1680"/>
       </w:pPr>
@@ -20292,7 +21046,7 @@
       <w:pPr>
         <w:numPr>
           <w:ilvl w:val="0"/>
-          <w:numId w:val="52"/>
+          <w:numId w:val="56"/>
         </w:numPr>
         <w:ind w:left="1680"/>
       </w:pPr>
@@ -20307,7 +21061,7 @@
       <w:pPr>
         <w:numPr>
           <w:ilvl w:val="0"/>
-          <w:numId w:val="51"/>
+          <w:numId w:val="55"/>
         </w:numPr>
         <w:ind w:left="420" w:firstLine="420"/>
       </w:pPr>
@@ -20333,7 +21087,7 @@
       <w:pPr>
         <w:numPr>
           <w:ilvl w:val="0"/>
-          <w:numId w:val="53"/>
+          <w:numId w:val="57"/>
         </w:numPr>
         <w:ind w:left="1680"/>
       </w:pPr>
@@ -20348,7 +21102,7 @@
       <w:pPr>
         <w:numPr>
           <w:ilvl w:val="0"/>
-          <w:numId w:val="53"/>
+          <w:numId w:val="57"/>
         </w:numPr>
         <w:ind w:left="1680"/>
       </w:pPr>
@@ -20377,7 +21131,7 @@
       <w:pPr>
         <w:numPr>
           <w:ilvl w:val="0"/>
-          <w:numId w:val="54"/>
+          <w:numId w:val="58"/>
         </w:numPr>
         <w:ind w:left="420" w:firstLine="420"/>
       </w:pPr>
@@ -20403,7 +21157,7 @@
       <w:pPr>
         <w:numPr>
           <w:ilvl w:val="0"/>
-          <w:numId w:val="54"/>
+          <w:numId w:val="58"/>
         </w:numPr>
         <w:ind w:left="420" w:firstLine="420"/>
       </w:pPr>
@@ -20531,7 +21285,7 @@
                     </pic:cNvPicPr>
                   </pic:nvPicPr>
                   <pic:blipFill>
-                    <a:blip r:embed="rId126"/>
+                    <a:blip r:embed="rId129"/>
                     <a:stretch>
                       <a:fillRect/>
                     </a:stretch>
@@ -20605,7 +21359,7 @@
       <w:pPr>
         <w:numPr>
           <w:ilvl w:val="0"/>
-          <w:numId w:val="55"/>
+          <w:numId w:val="59"/>
         </w:numPr>
         <w:ind w:left="1260"/>
       </w:pPr>
@@ -20620,7 +21374,7 @@
       <w:pPr>
         <w:numPr>
           <w:ilvl w:val="0"/>
-          <w:numId w:val="55"/>
+          <w:numId w:val="59"/>
         </w:numPr>
         <w:ind w:left="1260"/>
       </w:pPr>
@@ -20635,7 +21389,7 @@
       <w:pPr>
         <w:numPr>
           <w:ilvl w:val="0"/>
-          <w:numId w:val="55"/>
+          <w:numId w:val="59"/>
         </w:numPr>
         <w:ind w:left="1260"/>
       </w:pPr>
@@ -20650,7 +21404,7 @@
       <w:pPr>
         <w:numPr>
           <w:ilvl w:val="0"/>
-          <w:numId w:val="55"/>
+          <w:numId w:val="59"/>
         </w:numPr>
         <w:ind w:left="1260"/>
       </w:pPr>
@@ -20665,7 +21419,7 @@
       <w:pPr>
         <w:numPr>
           <w:ilvl w:val="0"/>
-          <w:numId w:val="55"/>
+          <w:numId w:val="59"/>
         </w:numPr>
         <w:ind w:left="1260"/>
       </w:pPr>
@@ -20680,7 +21434,7 @@
       <w:pPr>
         <w:numPr>
           <w:ilvl w:val="0"/>
-          <w:numId w:val="55"/>
+          <w:numId w:val="59"/>
         </w:numPr>
         <w:ind w:left="1260"/>
       </w:pPr>
@@ -20937,7 +21691,7 @@
       <w:pPr>
         <w:numPr>
           <w:ilvl w:val="0"/>
-          <w:numId w:val="56"/>
+          <w:numId w:val="60"/>
         </w:numPr>
         <w:ind w:left="840" w:firstLine="420"/>
       </w:pPr>
@@ -20952,7 +21706,7 @@
       <w:pPr>
         <w:numPr>
           <w:ilvl w:val="0"/>
-          <w:numId w:val="56"/>
+          <w:numId w:val="60"/>
         </w:numPr>
         <w:ind w:left="840" w:firstLine="420"/>
       </w:pPr>
@@ -20967,7 +21721,7 @@
       <w:pPr>
         <w:numPr>
           <w:ilvl w:val="0"/>
-          <w:numId w:val="54"/>
+          <w:numId w:val="58"/>
         </w:numPr>
         <w:ind w:left="420" w:firstLine="420"/>
       </w:pPr>
@@ -20993,7 +21747,7 @@
       <w:pPr>
         <w:numPr>
           <w:ilvl w:val="0"/>
-          <w:numId w:val="54"/>
+          <w:numId w:val="58"/>
         </w:numPr>
         <w:ind w:left="420" w:firstLine="420"/>
       </w:pPr>
@@ -21019,7 +21773,7 @@
       <w:pPr>
         <w:numPr>
           <w:ilvl w:val="0"/>
-          <w:numId w:val="54"/>
+          <w:numId w:val="58"/>
         </w:numPr>
         <w:ind w:left="420" w:firstLine="420"/>
       </w:pPr>
@@ -21062,7 +21816,7 @@
       <w:pPr>
         <w:numPr>
           <w:ilvl w:val="0"/>
-          <w:numId w:val="57"/>
+          <w:numId w:val="61"/>
         </w:numPr>
         <w:ind w:left="420" w:firstLine="420"/>
         <w:rPr>
@@ -21085,7 +21839,7 @@
       <w:pPr>
         <w:numPr>
           <w:ilvl w:val="0"/>
-          <w:numId w:val="57"/>
+          <w:numId w:val="61"/>
         </w:numPr>
         <w:ind w:left="420" w:firstLine="420"/>
         <w:rPr>
@@ -21161,7 +21915,7 @@
       <w:pPr>
         <w:numPr>
           <w:ilvl w:val="0"/>
-          <w:numId w:val="58"/>
+          <w:numId w:val="62"/>
         </w:numPr>
         <w:ind w:left="1260"/>
       </w:pPr>
@@ -21176,7 +21930,7 @@
       <w:pPr>
         <w:numPr>
           <w:ilvl w:val="0"/>
-          <w:numId w:val="58"/>
+          <w:numId w:val="62"/>
         </w:numPr>
         <w:ind w:left="1260"/>
       </w:pPr>
@@ -21277,7 +22031,7 @@
       <w:pPr>
         <w:numPr>
           <w:ilvl w:val="0"/>
-          <w:numId w:val="59"/>
+          <w:numId w:val="63"/>
         </w:numPr>
         <w:ind w:left="420" w:firstLine="420"/>
       </w:pPr>
@@ -21292,7 +22046,7 @@
       <w:pPr>
         <w:numPr>
           <w:ilvl w:val="0"/>
-          <w:numId w:val="59"/>
+          <w:numId w:val="63"/>
         </w:numPr>
         <w:ind w:left="420" w:firstLine="420"/>
       </w:pPr>
@@ -21307,7 +22061,7 @@
       <w:pPr>
         <w:numPr>
           <w:ilvl w:val="0"/>
-          <w:numId w:val="60"/>
+          <w:numId w:val="64"/>
         </w:numPr>
         <w:ind w:left="1260"/>
       </w:pPr>
@@ -21322,7 +22076,7 @@
       <w:pPr>
         <w:numPr>
           <w:ilvl w:val="0"/>
-          <w:numId w:val="60"/>
+          <w:numId w:val="64"/>
         </w:numPr>
         <w:ind w:left="1260"/>
       </w:pPr>
@@ -21330,240 +22084,255 @@
         <w:rPr>
           <w:rFonts w:hint="eastAsia"/>
         </w:rPr>
-        <w:t>它把DOM变动记录封装成一个数组进行处理，而不是一条条个别处理DOM变动。</w:t>
-      </w:r>
-    </w:p>
-    <w:p>
-      <w:pPr>
-        <w:numPr>
-          <w:ilvl w:val="0"/>
-          <w:numId w:val="60"/>
-        </w:numPr>
-        <w:ind w:left="1260"/>
-      </w:pPr>
-      <w:r>
-        <w:rPr>
-          <w:rFonts w:hint="eastAsia"/>
-        </w:rPr>
-        <w:t>它既可以观察DOM的所有类型变动，也可以指定只观察某一类变动。</w:t>
-      </w:r>
-    </w:p>
-    <w:p>
-      <w:pPr>
-        <w:numPr>
-          <w:ilvl w:val="0"/>
-          <w:numId w:val="1"/>
-        </w:numPr>
-        <w:rPr>
-          <w:b/>
-          <w:sz w:val="32"/>
-        </w:rPr>
-      </w:pPr>
-      <w:r>
-        <w:rPr>
-          <w:rFonts w:hint="eastAsia"/>
-          <w:b/>
-          <w:sz w:val="32"/>
-        </w:rPr>
-        <w:t>性能优化</w:t>
-      </w:r>
-    </w:p>
-    <w:p>
-      <w:pPr>
-        <w:numPr>
-          <w:ilvl w:val="1"/>
-          <w:numId w:val="1"/>
-        </w:numPr>
-      </w:pPr>
-      <w:r>
-        <w:rPr>
-          <w:rFonts w:hint="eastAsia"/>
-        </w:rPr>
-        <w:t>前端如何优化网站性能？</w:t>
-      </w:r>
-    </w:p>
-    <w:p>
-      <w:pPr>
-        <w:numPr>
-          <w:ilvl w:val="2"/>
-          <w:numId w:val="1"/>
-        </w:numPr>
-      </w:pPr>
-      <w:r>
-        <w:rPr>
-          <w:rFonts w:hint="eastAsia"/>
-        </w:rPr>
-        <w:t>减少HTTP请求数量</w:t>
-      </w:r>
-    </w:p>
-    <w:p>
-      <w:pPr>
-        <w:ind w:left="420" w:firstLine="420"/>
-      </w:pPr>
-      <w:r>
-        <w:rPr>
-          <w:rFonts w:hint="eastAsia"/>
-        </w:rPr>
-        <w:t>在浏览器与服务器通信时，主要是通过HTTP进行通信。浏览器与服务器需要经过三次握手，每次握手都需要花费大量的时间。而且不同的浏览器对资源文件并发请求数量有限（不同浏览器允许的并发数不同），一旦HTTP请求数量达到一定的数量，资源请求就存在等待状态，这是很致命的，因此减少HTTP的请求数量可以很大程度上对网站性能进行优化。</w:t>
-      </w:r>
-    </w:p>
-    <w:p>
-      <w:pPr>
-        <w:numPr>
-          <w:ilvl w:val="0"/>
-          <w:numId w:val="61"/>
-        </w:numPr>
-        <w:ind w:left="420" w:firstLine="420"/>
-      </w:pPr>
-      <w:r>
-        <w:rPr>
-          <w:rFonts w:hint="eastAsia"/>
-        </w:rPr>
-        <w:t>CSS Sprites：国内俗称CSS精灵，这是将多张图片合并成一张图片达到减少HTTP请求的一种解决方案，可以通过CSS background属性来访问图片内容，这种方案同时还可以减少图片总字节数。</w:t>
-      </w:r>
-    </w:p>
-    <w:p>
-      <w:pPr>
-        <w:numPr>
-          <w:ilvl w:val="0"/>
-          <w:numId w:val="61"/>
-        </w:numPr>
-        <w:ind w:left="420" w:firstLine="420"/>
-      </w:pPr>
-      <w:r>
-        <w:rPr>
-          <w:rFonts w:hint="eastAsia"/>
-        </w:rPr>
-        <w:t>合并CSS和JS文件：现在前端有很多工程化打包工具，如：grunt、gulp、webpack等。为了减少HTTP请求数量，可以通过这些工具在发布之前将多个CSS或者多个JS文件合并成一个文件。</w:t>
-      </w:r>
-    </w:p>
-    <w:p>
-      <w:pPr>
-        <w:numPr>
-          <w:ilvl w:val="0"/>
-          <w:numId w:val="61"/>
-        </w:numPr>
-        <w:ind w:left="420" w:firstLine="420"/>
-      </w:pPr>
-      <w:r>
-        <w:rPr>
-          <w:rFonts w:hint="eastAsia"/>
-        </w:rPr>
-        <w:t>采用lazyLoad：俗称懒加载，可以控制网页上的内容在一开始无需加载，不需要发请求，等到用户操作真正需要的时候立即加载出内容，这样就控制了网页资源的一次性请求数量。</w:t>
-      </w:r>
-    </w:p>
-    <w:p>
-      <w:pPr>
-        <w:numPr>
-          <w:ilvl w:val="2"/>
-          <w:numId w:val="1"/>
-        </w:numPr>
-      </w:pPr>
-      <w:r>
-        <w:rPr>
-          <w:rFonts w:hint="eastAsia"/>
-        </w:rPr>
-        <w:t>控制资源文件加载优先级</w:t>
-      </w:r>
-    </w:p>
-    <w:p>
-      <w:pPr>
-        <w:ind w:left="420" w:firstLine="420"/>
-      </w:pPr>
-      <w:r>
-        <w:rPr>
-          <w:rFonts w:hint="eastAsia"/>
-        </w:rPr>
-        <w:t>浏览器在加载HTML内容时，是将HTML内容从上至下依次解析，解析到link或者script标签就会加载herf或者src对应链接内容，为了第一时间展示页面给用户，就需要将CSS提前加载，不要受JS加载影响。</w:t>
-      </w:r>
-    </w:p>
-    <w:p>
-      <w:pPr>
-        <w:ind w:left="420" w:firstLine="420"/>
-        <w:rPr>
+        <w:t>它把DOM变动记录封装成一个</w:t>
+      </w:r>
+      <w:r>
+        <w:rPr>
+          <w:rFonts w:hint="eastAsia"/>
           <w:b/>
           <w:bCs/>
           <w:color w:val="FF0000"/>
         </w:rPr>
-      </w:pPr>
-      <w:r>
-        <w:rPr>
-          <w:rFonts w:hint="eastAsia"/>
+        <w:t>数组</w:t>
+      </w:r>
+      <w:r>
+        <w:rPr>
+          <w:rFonts w:hint="eastAsia"/>
+        </w:rPr>
+        <w:t>进行处理，而不是一条条个别处理DOM变动。</w:t>
+      </w:r>
+    </w:p>
+    <w:p>
+      <w:pPr>
+        <w:numPr>
+          <w:ilvl w:val="0"/>
+          <w:numId w:val="64"/>
+        </w:numPr>
+        <w:ind w:left="1260"/>
+      </w:pPr>
+      <w:r>
+        <w:rPr>
+          <w:rFonts w:hint="eastAsia"/>
+        </w:rPr>
+        <w:t>它既可以观察DOM的所有类型变动，也可以指定只观察某一类变动。</w:t>
+      </w:r>
+    </w:p>
+    <w:p>
+      <w:pPr>
+        <w:numPr>
+          <w:ilvl w:val="0"/>
+          <w:numId w:val="1"/>
+        </w:numPr>
+        <w:rPr>
+          <w:b/>
+          <w:sz w:val="32"/>
+        </w:rPr>
+      </w:pPr>
+      <w:r>
+        <w:rPr>
+          <w:rFonts w:hint="eastAsia"/>
+          <w:b/>
+          <w:sz w:val="32"/>
+        </w:rPr>
+        <w:t>性能优化</w:t>
+      </w:r>
+    </w:p>
+    <w:p>
+      <w:pPr>
+        <w:numPr>
+          <w:ilvl w:val="1"/>
+          <w:numId w:val="1"/>
+        </w:numPr>
+      </w:pPr>
+      <w:r>
+        <w:rPr>
+          <w:rFonts w:hint="eastAsia"/>
+        </w:rPr>
+        <w:t>前端如何优化网站性能？</w:t>
+      </w:r>
+    </w:p>
+    <w:p>
+      <w:pPr>
+        <w:numPr>
+          <w:ilvl w:val="2"/>
+          <w:numId w:val="1"/>
+        </w:numPr>
+      </w:pPr>
+      <w:r>
+        <w:rPr>
+          <w:rFonts w:hint="eastAsia"/>
+        </w:rPr>
+        <w:t>减少HTTP请求数量</w:t>
+      </w:r>
+    </w:p>
+    <w:p>
+      <w:pPr>
+        <w:ind w:left="420" w:firstLine="420"/>
+      </w:pPr>
+      <w:r>
+        <w:rPr>
+          <w:rFonts w:hint="eastAsia"/>
+        </w:rPr>
+        <w:t>在浏览器与服务器通信时，主要是通过HTTP进行通信。浏览器与服务器需要经过三次握手，每次握手都需要花费大量的时间。而且不同的浏览器对资源文件并发请求数量有限（不同浏览器允许的并发数不同），一旦HTTP请求数量达到一定的数量，资源请求就存在等待状态，这是很致命的，因此减少HTTP的请求数量可以很大程度上对网站性能进行优化。</w:t>
+      </w:r>
+    </w:p>
+    <w:p>
+      <w:pPr>
+        <w:numPr>
+          <w:ilvl w:val="0"/>
+          <w:numId w:val="65"/>
+        </w:numPr>
+        <w:ind w:left="420" w:firstLine="420"/>
+      </w:pPr>
+      <w:r>
+        <w:rPr>
+          <w:rFonts w:hint="eastAsia"/>
+        </w:rPr>
+        <w:t>CSS Sprites：国内俗称CSS精灵，这是将多张图片合并成一张图片达到减少HTTP请求的一种解决方案，可以通过CSS background属性来访问图片内容，这种方案同时还可以减少图片总字节数。</w:t>
+      </w:r>
+    </w:p>
+    <w:p>
+      <w:pPr>
+        <w:numPr>
+          <w:ilvl w:val="0"/>
+          <w:numId w:val="65"/>
+        </w:numPr>
+        <w:ind w:left="420" w:firstLine="420"/>
+      </w:pPr>
+      <w:r>
+        <w:rPr>
+          <w:rFonts w:hint="eastAsia"/>
+        </w:rPr>
+        <w:t>合并CSS和JS文件：现在前端有很多工程化打包工具，如：grunt、gulp、webpack等。为了减少HTTP请求数量，可以通过这些工具在发布之前将多个CSS或者多个JS文件合并成一个文件。</w:t>
+      </w:r>
+    </w:p>
+    <w:p>
+      <w:pPr>
+        <w:numPr>
+          <w:ilvl w:val="0"/>
+          <w:numId w:val="65"/>
+        </w:numPr>
+        <w:ind w:left="420" w:firstLine="420"/>
+      </w:pPr>
+      <w:r>
+        <w:rPr>
+          <w:rFonts w:hint="eastAsia"/>
+        </w:rPr>
+        <w:t>采用lazyLoad：俗称懒加载，可以控制网页上的内容在一开始无需加载，不需要发请求，等到用户操作真正需要的时候立即加载出内容，这样就控制了网页资源的一次性请求数量。</w:t>
+      </w:r>
+    </w:p>
+    <w:p>
+      <w:pPr>
+        <w:numPr>
+          <w:ilvl w:val="2"/>
+          <w:numId w:val="1"/>
+        </w:numPr>
+      </w:pPr>
+      <w:r>
+        <w:rPr>
+          <w:rFonts w:hint="eastAsia"/>
+        </w:rPr>
+        <w:t>控制资源文件加载优先级</w:t>
+      </w:r>
+    </w:p>
+    <w:p>
+      <w:pPr>
+        <w:ind w:left="420" w:firstLine="420"/>
+      </w:pPr>
+      <w:r>
+        <w:rPr>
+          <w:rFonts w:hint="eastAsia"/>
+        </w:rPr>
+        <w:t>浏览器在加载HTML内容时，是将HTML内容从上至下依次解析，解析到link或者script标签就会加载herf或者src对应链接内容，为了第一时间展示页面给用户，就需要将CSS提前加载，不要受JS加载影响。</w:t>
+      </w:r>
+    </w:p>
+    <w:p>
+      <w:pPr>
+        <w:ind w:left="420" w:firstLine="420"/>
+        <w:rPr>
           <w:b/>
           <w:bCs/>
           <w:color w:val="FF0000"/>
         </w:rPr>
-        <w:t>一般情况下都是CSS在头部，JS在底部。</w:t>
-      </w:r>
-    </w:p>
-    <w:p>
-      <w:pPr>
-        <w:numPr>
-          <w:ilvl w:val="0"/>
-          <w:numId w:val="62"/>
-        </w:numPr>
-        <w:ind w:left="420" w:firstLine="420"/>
-      </w:pPr>
-      <w:r>
-        <w:rPr>
-          <w:rFonts w:hint="eastAsia"/>
-        </w:rPr>
-        <w:t>利用浏览器缓存</w:t>
-      </w:r>
-    </w:p>
-    <w:p>
-      <w:pPr>
-        <w:ind w:left="840" w:firstLine="420"/>
-      </w:pPr>
-      <w:r>
-        <w:rPr>
-          <w:rFonts w:hint="eastAsia"/>
-        </w:rPr>
-        <w:t>浏览器缓存是将网络资源存储在本地，等待下次请求该资源时，如果已经存在就不需要到服务器重新请求该资源，直接在本地读取该资源。</w:t>
-      </w:r>
-    </w:p>
-    <w:p>
-      <w:pPr>
-        <w:numPr>
-          <w:ilvl w:val="0"/>
-          <w:numId w:val="62"/>
-        </w:numPr>
-        <w:ind w:left="420" w:firstLine="420"/>
-      </w:pPr>
-      <w:r>
-        <w:rPr>
-          <w:rFonts w:hint="eastAsia"/>
-        </w:rPr>
-        <w:t>减少重排（Reflow）</w:t>
-      </w:r>
-    </w:p>
-    <w:p>
-      <w:pPr>
-        <w:ind w:left="840" w:firstLine="420"/>
-      </w:pPr>
-      <w:r>
-        <w:rPr>
-          <w:rFonts w:hint="eastAsia"/>
-        </w:rPr>
-        <w:t>基本原理：重排是DOM的变化影响到了元素的集合属性（宽和高），浏览器会重新计算元素的几何属性，会使渲染树中受到影响的部分失效，浏览器会验证DOM树上的所有其他节点的visibility属性，这也是Reflow低效的原因如果Reflow的过于频繁，CPU使用率就会急剧上升。</w:t>
-      </w:r>
-    </w:p>
-    <w:p>
-      <w:pPr>
-        <w:ind w:left="840" w:firstLine="420"/>
-        <w:rPr>
+      </w:pPr>
+      <w:r>
+        <w:rPr>
+          <w:rFonts w:hint="eastAsia"/>
           <w:b/>
           <w:bCs/>
           <w:color w:val="FF0000"/>
         </w:rPr>
-      </w:pPr>
-      <w:r>
-        <w:rPr>
-          <w:rFonts w:hint="eastAsia"/>
+        <w:t>一般情况下都是CSS在头部，JS在底部。</w:t>
+      </w:r>
+    </w:p>
+    <w:p>
+      <w:pPr>
+        <w:numPr>
+          <w:ilvl w:val="0"/>
+          <w:numId w:val="66"/>
+        </w:numPr>
+        <w:ind w:left="420" w:firstLine="420"/>
+      </w:pPr>
+      <w:r>
+        <w:rPr>
+          <w:rFonts w:hint="eastAsia"/>
+        </w:rPr>
+        <w:t>利用浏览器缓存</w:t>
+      </w:r>
+    </w:p>
+    <w:p>
+      <w:pPr>
+        <w:ind w:left="840" w:firstLine="420"/>
+      </w:pPr>
+      <w:r>
+        <w:rPr>
+          <w:rFonts w:hint="eastAsia"/>
+        </w:rPr>
+        <w:t>浏览器缓存是将网络资源存储在本地，等待下次请求该资源时，如果已经存在就不需要到服务器重新请求该资源，直接在本地读取该资源。</w:t>
+      </w:r>
+    </w:p>
+    <w:p>
+      <w:pPr>
+        <w:numPr>
+          <w:ilvl w:val="0"/>
+          <w:numId w:val="66"/>
+        </w:numPr>
+        <w:ind w:left="420" w:firstLine="420"/>
+      </w:pPr>
+      <w:r>
+        <w:rPr>
+          <w:rFonts w:hint="eastAsia"/>
+        </w:rPr>
+        <w:t>减少重排（Reflow）</w:t>
+      </w:r>
+    </w:p>
+    <w:p>
+      <w:pPr>
+        <w:ind w:left="840" w:firstLine="420"/>
+      </w:pPr>
+      <w:r>
+        <w:rPr>
+          <w:rFonts w:hint="eastAsia"/>
+        </w:rPr>
+        <w:t>基本原理：重排是DOM的变化影响到了元素的集合属性（宽和高），浏览器会重新计算元素的几何属性，会使渲染树中受到影响的部分失效，浏览器会验证DOM树上的所有其他节点的visibility属性，这也是Reflow低效的原因如果Reflow的过于频繁，CPU使用率就会急剧上升。</w:t>
+      </w:r>
+    </w:p>
+    <w:p>
+      <w:pPr>
+        <w:ind w:left="840" w:firstLine="420"/>
+        <w:rPr>
           <w:b/>
           <w:bCs/>
           <w:color w:val="FF0000"/>
         </w:rPr>
+      </w:pPr>
+      <w:r>
+        <w:rPr>
+          <w:rFonts w:hint="eastAsia"/>
+          <w:b/>
+          <w:bCs/>
+          <w:color w:val="FF0000"/>
+        </w:rPr>
         <w:t>减少Reflow，如果需要在DOM操作时添加样式，尽量使用增加class属性，而不是通过style操作样式。</w:t>
       </w:r>
     </w:p>
@@ -21571,7 +22340,7 @@
       <w:pPr>
         <w:numPr>
           <w:ilvl w:val="0"/>
-          <w:numId w:val="62"/>
+          <w:numId w:val="66"/>
         </w:numPr>
         <w:ind w:left="420" w:firstLine="420"/>
       </w:pPr>
@@ -21586,7 +22355,7 @@
       <w:pPr>
         <w:numPr>
           <w:ilvl w:val="0"/>
-          <w:numId w:val="62"/>
+          <w:numId w:val="66"/>
         </w:numPr>
         <w:ind w:left="420" w:firstLine="420"/>
       </w:pPr>
@@ -21626,7 +22395,7 @@
       <w:pPr>
         <w:numPr>
           <w:ilvl w:val="0"/>
-          <w:numId w:val="63"/>
+          <w:numId w:val="67"/>
         </w:numPr>
         <w:ind w:left="420" w:firstLine="420"/>
       </w:pPr>
@@ -21641,7 +22410,7 @@
       <w:pPr>
         <w:numPr>
           <w:ilvl w:val="0"/>
-          <w:numId w:val="63"/>
+          <w:numId w:val="67"/>
         </w:numPr>
         <w:ind w:left="420" w:firstLine="420"/>
       </w:pPr>
@@ -21656,7 +22425,7 @@
       <w:pPr>
         <w:numPr>
           <w:ilvl w:val="0"/>
-          <w:numId w:val="63"/>
+          <w:numId w:val="67"/>
         </w:numPr>
         <w:ind w:left="420" w:firstLine="420"/>
       </w:pPr>
@@ -21671,7 +22440,7 @@
       <w:pPr>
         <w:numPr>
           <w:ilvl w:val="0"/>
-          <w:numId w:val="63"/>
+          <w:numId w:val="67"/>
         </w:numPr>
         <w:ind w:left="420" w:firstLine="420"/>
       </w:pPr>
@@ -21686,7 +22455,7 @@
       <w:pPr>
         <w:numPr>
           <w:ilvl w:val="0"/>
-          <w:numId w:val="63"/>
+          <w:numId w:val="67"/>
         </w:numPr>
         <w:ind w:left="420" w:firstLine="420"/>
       </w:pPr>
@@ -21701,7 +22470,7 @@
       <w:pPr>
         <w:numPr>
           <w:ilvl w:val="0"/>
-          <w:numId w:val="63"/>
+          <w:numId w:val="67"/>
         </w:numPr>
         <w:ind w:left="420" w:firstLine="420"/>
       </w:pPr>
@@ -21716,7 +22485,7 @@
       <w:pPr>
         <w:numPr>
           <w:ilvl w:val="0"/>
-          <w:numId w:val="63"/>
+          <w:numId w:val="67"/>
         </w:numPr>
         <w:ind w:left="420" w:firstLine="420"/>
       </w:pPr>
@@ -21794,7 +22563,7 @@
                     </pic:cNvPicPr>
                   </pic:nvPicPr>
                   <pic:blipFill>
-                    <a:blip r:embed="rId127"/>
+                    <a:blip r:embed="rId130"/>
                     <a:stretch>
                       <a:fillRect/>
                     </a:stretch>
@@ -21845,7 +22614,7 @@
                     </pic:cNvPicPr>
                   </pic:nvPicPr>
                   <pic:blipFill>
-                    <a:blip r:embed="rId128"/>
+                    <a:blip r:embed="rId131"/>
                     <a:stretch>
                       <a:fillRect/>
                     </a:stretch>
@@ -21924,7 +22693,7 @@
                     </pic:cNvPicPr>
                   </pic:nvPicPr>
                   <pic:blipFill>
-                    <a:blip r:embed="rId129"/>
+                    <a:blip r:embed="rId132"/>
                     <a:stretch>
                       <a:fillRect/>
                     </a:stretch>
@@ -22053,7 +22822,7 @@
       <w:pPr>
         <w:numPr>
           <w:ilvl w:val="0"/>
-          <w:numId w:val="64"/>
+          <w:numId w:val="68"/>
         </w:numPr>
         <w:ind w:left="1260" w:leftChars="0" w:hanging="420" w:firstLineChars="0"/>
         <w:rPr>
@@ -22083,7 +22852,7 @@
       <w:pPr>
         <w:numPr>
           <w:ilvl w:val="0"/>
-          <w:numId w:val="64"/>
+          <w:numId w:val="68"/>
         </w:numPr>
         <w:ind w:left="1260" w:leftChars="0" w:hanging="420" w:firstLineChars="0"/>
         <w:rPr>
@@ -22113,7 +22882,7 @@
       <w:pPr>
         <w:numPr>
           <w:ilvl w:val="0"/>
-          <w:numId w:val="64"/>
+          <w:numId w:val="68"/>
         </w:numPr>
         <w:ind w:left="1260" w:leftChars="0" w:hanging="420" w:firstLineChars="0"/>
         <w:rPr>
@@ -22163,7 +22932,7 @@
       <w:pPr>
         <w:numPr>
           <w:ilvl w:val="0"/>
-          <w:numId w:val="65"/>
+          <w:numId w:val="69"/>
         </w:numPr>
         <w:ind w:left="1680" w:leftChars="0" w:hanging="420" w:firstLineChars="0"/>
         <w:rPr>
@@ -22205,7 +22974,7 @@
       <w:pPr>
         <w:numPr>
           <w:ilvl w:val="0"/>
-          <w:numId w:val="66"/>
+          <w:numId w:val="70"/>
         </w:numPr>
         <w:ind w:left="1680" w:leftChars="0" w:hanging="420" w:firstLineChars="0"/>
         <w:rPr>
@@ -22229,7 +22998,7 @@
       <w:pPr>
         <w:numPr>
           <w:ilvl w:val="0"/>
-          <w:numId w:val="66"/>
+          <w:numId w:val="70"/>
         </w:numPr>
         <w:ind w:left="1680" w:leftChars="0" w:hanging="420" w:firstLineChars="0"/>
         <w:rPr>
@@ -22253,7 +23022,7 @@
       <w:pPr>
         <w:numPr>
           <w:ilvl w:val="0"/>
-          <w:numId w:val="66"/>
+          <w:numId w:val="70"/>
         </w:numPr>
         <w:ind w:left="1680" w:leftChars="0" w:hanging="420" w:firstLineChars="0"/>
         <w:rPr>
@@ -22365,7 +23134,7 @@
       <w:pPr>
         <w:numPr>
           <w:ilvl w:val="0"/>
-          <w:numId w:val="67"/>
+          <w:numId w:val="71"/>
         </w:numPr>
         <w:ind w:left="420" w:leftChars="0" w:firstLine="420" w:firstLineChars="0"/>
         <w:rPr>
@@ -22405,7 +23174,7 @@
       <w:pPr>
         <w:numPr>
           <w:ilvl w:val="0"/>
-          <w:numId w:val="67"/>
+          <w:numId w:val="71"/>
         </w:numPr>
         <w:ind w:left="420" w:leftChars="0" w:firstLine="420" w:firstLineChars="0"/>
         <w:rPr>
@@ -22438,23 +23207,14 @@
           <w:rFonts w:hint="eastAsia"/>
           <w:lang w:val="en-US" w:eastAsia="zh-CN"/>
         </w:rPr>
-        <w:t>因为父窗口可以对iframe进行URL读写，iframe也可以读写父窗口的URL，URL有一部分被称为hash，就是#号及其后面的字符，一</w:t>
-      </w:r>
-      <w:bookmarkStart w:id="0" w:name="_GoBack"/>
-      <w:bookmarkEnd w:id="0"/>
-      <w:r>
-        <w:rPr>
-          <w:rFonts w:hint="eastAsia"/>
-          <w:lang w:val="en-US" w:eastAsia="zh-CN"/>
-        </w:rPr>
-        <w:t>般用于浏览器锚点定位，sever端并不关心这部分，应该说http请求过程中不会携带hash，所以这部分的修改不会产生http请求，但是会产生浏览器历史记录。此方法的原理就是改变URL的hash部分来进行双向通信。每个window通过改变其他window的location来发送信息（由于两个页面在不同的一个域下IE、Chrome不允许修改parent.location.hash的值，所以要借助于父窗口域名下的一个代理iframe），并通过监听自己的URL的变化来接收消息。这个方式的通信会造成一些不必要的浏览器历史记录，而且有些浏览器不支持onhashchange事件，需要轮询来获知URL的改变，最后，这样做也存在缺点：诸如数据直接暴露在URL中，数据容量和类型都有限等。</w:t>
-      </w:r>
-    </w:p>
-    <w:p>
-      <w:pPr>
-        <w:numPr>
-          <w:ilvl w:val="0"/>
-          <w:numId w:val="67"/>
+        <w:t>因为父窗口可以对iframe进行URL读写，iframe也可以读写父窗口的URL，URL有一部分被称为hash，就是#号及其后面的字符，一般用于浏览器锚点定位，sever端并不关心这部分，应该说http请求过程中不会携带hash，所以这部分的修改不会产生http请求，但是会产生浏览器历史记录。此方法的原理就是改变URL的hash部分来进行双向通信。每个window通过改变其他window的location来发送信息（由于两个页面在不同的一个域下IE、Chrome不允许修改parent.location.hash的值，所以要借助于父窗口域名下的一个代理iframe），并通过监听自己的URL的变化来接收消息。这个方式的通信会造成一些不必要的浏览器历史记录，而且有些浏览器不支持onhashchange事件，需要轮询来获知URL的改变，最后，这样做也存在缺点：诸如数据直接暴露在URL中，数据容量和类型都有限等。</w:t>
+      </w:r>
+    </w:p>
+    <w:p>
+      <w:pPr>
+        <w:numPr>
+          <w:ilvl w:val="0"/>
+          <w:numId w:val="71"/>
         </w:numPr>
         <w:ind w:left="420" w:leftChars="0" w:firstLine="420" w:firstLineChars="0"/>
         <w:rPr>
@@ -22494,7 +23254,7 @@
       <w:pPr>
         <w:numPr>
           <w:ilvl w:val="0"/>
-          <w:numId w:val="67"/>
+          <w:numId w:val="71"/>
         </w:numPr>
         <w:ind w:left="420" w:leftChars="0" w:firstLine="420" w:firstLineChars="0"/>
         <w:rPr>
@@ -22527,7 +23287,24 @@
           <w:rFonts w:hint="eastAsia"/>
           <w:lang w:val="en-US" w:eastAsia="zh-CN"/>
         </w:rPr>
-        <w:t>以上几种都是双向通信，即两个iframe，页面与iframe或是页面与页面之间的，下面说几种单项跨域的（一般用来获取数据），因为通过script标签引入的js是不不受同源策略的限制的。所以我们可以通过script标签引入一个js或者是一个其他后缀形式（如：php、jsp等 ）的文件，此文件返回一个js函数调用。</w:t>
+        <w:t>以上几种都是双向通信，即两个iframe，页面与iframe或是页面与页面之间的，下面说几种单项跨域的（一般用来获取数据），因为</w:t>
+      </w:r>
+      <w:r>
+        <w:rPr>
+          <w:rFonts w:hint="eastAsia"/>
+          <w:b/>
+          <w:bCs/>
+          <w:color w:val="FF0000"/>
+          <w:lang w:val="en-US" w:eastAsia="zh-CN"/>
+        </w:rPr>
+        <w:t>通过script标签引入的js是不不受同源策略的限制的。所以我们可以通过script标签引入一个js或者是一个其他后缀形式（如：php、jsp等 ）的文件，此文件返回一个js函数调用（原理）</w:t>
+      </w:r>
+      <w:r>
+        <w:rPr>
+          <w:rFonts w:hint="eastAsia"/>
+          <w:lang w:val="en-US" w:eastAsia="zh-CN"/>
+        </w:rPr>
+        <w:t>。</w:t>
       </w:r>
     </w:p>
     <w:p>
@@ -22547,6 +23324,153 @@
           <w:rFonts w:hint="eastAsia"/>
           <w:lang w:val="en-US" w:eastAsia="zh-CN"/>
         </w:rPr>
+        <w:t>普通调用方法：</w:t>
+      </w:r>
+    </w:p>
+    <w:p>
+      <w:pPr>
+        <w:numPr>
+          <w:ilvl w:val="0"/>
+          <w:numId w:val="0"/>
+        </w:numPr>
+        <w:ind w:left="840" w:leftChars="0" w:firstLine="420" w:firstLineChars="0"/>
+        <w:rPr>
+          <w:rFonts w:hint="eastAsia"/>
+          <w:lang w:val="en-US" w:eastAsia="zh-CN"/>
+        </w:rPr>
+      </w:pPr>
+      <w:r>
+        <w:drawing>
+          <wp:anchor distT="0" distB="0" distL="114300" distR="114300" simplePos="0" relativeHeight="251795456" behindDoc="0" locked="0" layoutInCell="1" allowOverlap="1">
+            <wp:simplePos x="0" y="0"/>
+            <wp:positionH relativeFrom="column">
+              <wp:posOffset>349250</wp:posOffset>
+            </wp:positionH>
+            <wp:positionV relativeFrom="paragraph">
+              <wp:posOffset>27940</wp:posOffset>
+            </wp:positionV>
+            <wp:extent cx="5272405" cy="2626995"/>
+            <wp:effectExtent l="0" t="0" r="635" b="9525"/>
+            <wp:wrapTopAndBottom/>
+            <wp:docPr id="123" name="图片 1"/>
+            <wp:cNvGraphicFramePr>
+              <a:graphicFrameLocks xmlns:a="http://schemas.openxmlformats.org/drawingml/2006/main" noChangeAspect="1"/>
+            </wp:cNvGraphicFramePr>
+            <a:graphic xmlns:a="http://schemas.openxmlformats.org/drawingml/2006/main">
+              <a:graphicData uri="http://schemas.openxmlformats.org/drawingml/2006/picture">
+                <pic:pic xmlns:pic="http://schemas.openxmlformats.org/drawingml/2006/picture">
+                  <pic:nvPicPr>
+                    <pic:cNvPr id="123" name="图片 1"/>
+                    <pic:cNvPicPr>
+                      <a:picLocks noChangeAspect="1"/>
+                    </pic:cNvPicPr>
+                  </pic:nvPicPr>
+                  <pic:blipFill>
+                    <a:blip r:embed="rId133"/>
+                    <a:stretch>
+                      <a:fillRect/>
+                    </a:stretch>
+                  </pic:blipFill>
+                  <pic:spPr>
+                    <a:xfrm>
+                      <a:off x="0" y="0"/>
+                      <a:ext cx="5272405" cy="2626995"/>
+                    </a:xfrm>
+                    <a:prstGeom prst="rect">
+                      <a:avLst/>
+                    </a:prstGeom>
+                    <a:noFill/>
+                    <a:ln>
+                      <a:noFill/>
+                    </a:ln>
+                  </pic:spPr>
+                </pic:pic>
+              </a:graphicData>
+            </a:graphic>
+          </wp:anchor>
+        </w:drawing>
+      </w:r>
+      <w:r>
+        <w:rPr>
+          <w:rFonts w:hint="eastAsia"/>
+          <w:lang w:val="en-US" w:eastAsia="zh-CN"/>
+        </w:rPr>
+        <w:t>Ajax调用方法：</w:t>
+      </w:r>
+    </w:p>
+    <w:p>
+      <w:pPr>
+        <w:numPr>
+          <w:ilvl w:val="0"/>
+          <w:numId w:val="0"/>
+        </w:numPr>
+        <w:ind w:left="840" w:leftChars="0" w:firstLine="420" w:firstLineChars="0"/>
+        <w:rPr>
+          <w:rFonts w:hint="default"/>
+          <w:lang w:val="en-US" w:eastAsia="zh-CN"/>
+        </w:rPr>
+      </w:pPr>
+      <w:r>
+        <w:drawing>
+          <wp:inline distT="0" distB="0" distL="114300" distR="114300">
+            <wp:extent cx="3649980" cy="2385060"/>
+            <wp:effectExtent l="0" t="0" r="7620" b="7620"/>
+            <wp:docPr id="124" name="图片 2"/>
+            <wp:cNvGraphicFramePr>
+              <a:graphicFrameLocks xmlns:a="http://schemas.openxmlformats.org/drawingml/2006/main" noChangeAspect="1"/>
+            </wp:cNvGraphicFramePr>
+            <a:graphic xmlns:a="http://schemas.openxmlformats.org/drawingml/2006/main">
+              <a:graphicData uri="http://schemas.openxmlformats.org/drawingml/2006/picture">
+                <pic:pic xmlns:pic="http://schemas.openxmlformats.org/drawingml/2006/picture">
+                  <pic:nvPicPr>
+                    <pic:cNvPr id="124" name="图片 2"/>
+                    <pic:cNvPicPr>
+                      <a:picLocks noChangeAspect="1"/>
+                    </pic:cNvPicPr>
+                  </pic:nvPicPr>
+                  <pic:blipFill>
+                    <a:blip r:embed="rId134"/>
+                    <a:stretch>
+                      <a:fillRect/>
+                    </a:stretch>
+                  </pic:blipFill>
+                  <pic:spPr>
+                    <a:xfrm>
+                      <a:off x="0" y="0"/>
+                      <a:ext cx="3649980" cy="2385060"/>
+                    </a:xfrm>
+                    <a:prstGeom prst="rect">
+                      <a:avLst/>
+                    </a:prstGeom>
+                    <a:noFill/>
+                    <a:ln>
+                      <a:noFill/>
+                    </a:ln>
+                  </pic:spPr>
+                </pic:pic>
+              </a:graphicData>
+            </a:graphic>
+          </wp:inline>
+        </w:drawing>
+      </w:r>
+    </w:p>
+    <w:p>
+      <w:pPr>
+        <w:numPr>
+          <w:ilvl w:val="0"/>
+          <w:numId w:val="0"/>
+        </w:numPr>
+        <w:ind w:left="840" w:leftChars="0" w:firstLine="420" w:firstLineChars="0"/>
+        <w:rPr>
+          <w:rFonts w:hint="eastAsia"/>
+          <w:lang w:val="en-US" w:eastAsia="zh-CN"/>
+        </w:rPr>
+      </w:pPr>
+      <w:r>
+        <w:rPr>
+          <w:rFonts w:hint="eastAsia"/>
+          <w:lang w:val="en-US" w:eastAsia="zh-CN"/>
+        </w:rPr>
         <w:t>优点：</w:t>
       </w:r>
     </w:p>
@@ -22567,7 +23491,24 @@
           <w:rFonts w:hint="eastAsia"/>
           <w:lang w:val="en-US" w:eastAsia="zh-CN"/>
         </w:rPr>
-        <w:t>它不像XMLHttpRequest对象实现的Ajax请求那样受到同源策略的限制；它的兼容性更好，在更加古老浏览器中都可以运行，不需要XMLHttpRequest或者ActiveX的支持；并在请求完毕后可以通过调用callback的方式回传结果。</w:t>
+        <w:t>它不像XMLHttpRequest对象实现的Ajax请求那样受到同源策略的限制；它的兼容性更好，在更加古老浏览器中都可以运行，不需要XMLHttpRequest或者ActiveX的支持；并在请求完毕后可以</w:t>
+      </w:r>
+      <w:r>
+        <w:rPr>
+          <w:rFonts w:hint="eastAsia"/>
+          <w:b/>
+          <w:bCs/>
+          <w:color w:val="FF0000"/>
+          <w:lang w:val="en-US" w:eastAsia="zh-CN"/>
+        </w:rPr>
+        <w:t>通过调用callback的方式回传结果</w:t>
+      </w:r>
+      <w:r>
+        <w:rPr>
+          <w:rFonts w:hint="eastAsia"/>
+          <w:lang w:val="en-US" w:eastAsia="zh-CN"/>
+        </w:rPr>
+        <w:t>。</w:t>
       </w:r>
     </w:p>
     <w:p>
@@ -22614,7 +23555,7 @@
       <w:pPr>
         <w:numPr>
           <w:ilvl w:val="0"/>
-          <w:numId w:val="67"/>
+          <w:numId w:val="71"/>
         </w:numPr>
         <w:ind w:left="420" w:leftChars="0" w:firstLine="420" w:firstLineChars="0"/>
         <w:rPr>
@@ -22647,7 +23588,24 @@
           <w:rFonts w:hint="eastAsia"/>
           <w:lang w:val="en-US" w:eastAsia="zh-CN"/>
         </w:rPr>
-        <w:t>CORS跨域资源共享，定义了必须在访问跨域资源时，浏览器与服务器应该如何沟通。CORS背后的基本思想就是使用自定义的http头部让浏览器与服务器进行沟通，从而决定请求或者响应是应该成功还是失败。目前，所有浏览器都支持该功能，IE浏览器不能低于IE10。整个CORS通信过程，都是浏览器自动完成，不需要用户参与。对于开发者来说，CORS通信与同源的AJAX通信并没有差别，代码完全一样。浏览器一旦发现AJAX请求跨源，就会自动添加一些附加的头信息，有时还会多出一次附加的请求，但用户不会有感觉。</w:t>
+        <w:t>CORS跨域资源共享，定义了必须在访问跨域资源时，浏览器与服务器应该如何沟通。CORS背后的基本思想就是</w:t>
+      </w:r>
+      <w:r>
+        <w:rPr>
+          <w:rFonts w:hint="eastAsia"/>
+          <w:b/>
+          <w:bCs/>
+          <w:color w:val="FF0000"/>
+          <w:lang w:val="en-US" w:eastAsia="zh-CN"/>
+        </w:rPr>
+        <w:t>使用自定义的http头部让浏览器与服务器进行沟通，从而决定请求或者响应是应该成功还是失败</w:t>
+      </w:r>
+      <w:r>
+        <w:rPr>
+          <w:rFonts w:hint="eastAsia"/>
+          <w:lang w:val="en-US" w:eastAsia="zh-CN"/>
+        </w:rPr>
+        <w:t>。目前，所有浏览器都支持该功能，IE浏览器不能低于IE10。整个CORS通信过程，都是浏览器自动完成，不需要用户参与。对于开发者来说，CORS通信与同源的AJAX通信并没有差别，代码完全一样。浏览器一旦发现AJAX请求跨源，就会自动添加一些附加的头信息，有时还会多出一次附加的请求，但用户不会有感觉。</w:t>
       </w:r>
     </w:p>
     <w:p>
@@ -22674,7 +23632,7 @@
       <w:pPr>
         <w:numPr>
           <w:ilvl w:val="0"/>
-          <w:numId w:val="68"/>
+          <w:numId w:val="72"/>
         </w:numPr>
         <w:ind w:left="1680" w:leftChars="0" w:hanging="420" w:firstLineChars="0"/>
         <w:rPr>
@@ -22694,7 +23652,7 @@
       <w:pPr>
         <w:numPr>
           <w:ilvl w:val="0"/>
-          <w:numId w:val="68"/>
+          <w:numId w:val="72"/>
         </w:numPr>
         <w:ind w:left="1680" w:leftChars="0" w:hanging="420" w:firstLineChars="0"/>
         <w:rPr>
@@ -22714,7 +23672,7 @@
       <w:pPr>
         <w:numPr>
           <w:ilvl w:val="0"/>
-          <w:numId w:val="68"/>
+          <w:numId w:val="72"/>
         </w:numPr>
         <w:ind w:left="1680" w:leftChars="0" w:hanging="420" w:firstLineChars="0"/>
         <w:rPr>
@@ -22728,6 +23686,457 @@
           <w:lang w:val="en-US" w:eastAsia="zh-CN"/>
         </w:rPr>
         <w:t>JSONP主要被老浏览器支持，他们往往不支持CORS，而现在的大多数现代浏览器都支持CORS</w:t>
+      </w:r>
+    </w:p>
+    <w:p>
+      <w:pPr>
+        <w:numPr>
+          <w:ilvl w:val="0"/>
+          <w:numId w:val="71"/>
+        </w:numPr>
+        <w:ind w:left="420" w:leftChars="0" w:firstLine="420" w:firstLineChars="0"/>
+        <w:rPr>
+          <w:rFonts w:hint="default"/>
+          <w:lang w:val="en-US" w:eastAsia="zh-CN"/>
+        </w:rPr>
+      </w:pPr>
+      <w:r>
+        <w:rPr>
+          <w:rFonts w:hint="eastAsia"/>
+          <w:lang w:val="en-US" w:eastAsia="zh-CN"/>
+        </w:rPr>
+        <w:t>通过Nginx反向代理解决跨域</w:t>
+      </w:r>
+    </w:p>
+    <w:p>
+      <w:pPr>
+        <w:numPr>
+          <w:numId w:val="0"/>
+        </w:numPr>
+        <w:ind w:left="840" w:leftChars="0" w:firstLine="420" w:firstLineChars="0"/>
+        <w:rPr>
+          <w:rFonts w:hint="default"/>
+          <w:lang w:val="en-US" w:eastAsia="zh-CN"/>
+        </w:rPr>
+      </w:pPr>
+      <w:r>
+        <w:rPr>
+          <w:rFonts w:hint="eastAsia"/>
+          <w:lang w:val="en-US" w:eastAsia="zh-CN"/>
+        </w:rPr>
+        <w:t>浏览器的同源策略只记录他访问对象的IP和port，访问其他资源如果还是IP：port（即域名一样，端口一样），就不存在跨域这个说法，如果不是这个IP：port，就用nginx将这个IP：port转发到要访问的IP：port，让他仍然访问这个同源策略的IP：port。</w:t>
+      </w:r>
+    </w:p>
+    <w:p>
+      <w:pPr>
+        <w:numPr>
+          <w:ilvl w:val="1"/>
+          <w:numId w:val="1"/>
+        </w:numPr>
+        <w:rPr>
+          <w:rFonts w:hint="eastAsia"/>
+          <w:lang w:val="en-US" w:eastAsia="zh-CN"/>
+        </w:rPr>
+      </w:pPr>
+      <w:r>
+        <w:rPr>
+          <w:rFonts w:hint="eastAsia"/>
+          <w:lang w:val="en-US" w:eastAsia="zh-CN"/>
+        </w:rPr>
+        <w:t>列举常见的http状态码</w:t>
+      </w:r>
+    </w:p>
+    <w:p>
+      <w:pPr>
+        <w:numPr>
+          <w:numId w:val="0"/>
+        </w:numPr>
+        <w:ind w:left="420" w:leftChars="0" w:firstLine="420" w:firstLineChars="0"/>
+        <w:rPr>
+          <w:rFonts w:hint="eastAsia"/>
+          <w:lang w:val="en-US" w:eastAsia="zh-CN"/>
+        </w:rPr>
+      </w:pPr>
+      <w:r>
+        <w:rPr>
+          <w:rFonts w:hint="eastAsia"/>
+          <w:lang w:val="en-US" w:eastAsia="zh-CN"/>
+        </w:rPr>
+        <w:t>200——请求成功</w:t>
+      </w:r>
+    </w:p>
+    <w:p>
+      <w:pPr>
+        <w:numPr>
+          <w:numId w:val="0"/>
+        </w:numPr>
+        <w:ind w:left="420" w:leftChars="0" w:firstLine="420" w:firstLineChars="0"/>
+        <w:rPr>
+          <w:rFonts w:hint="eastAsia"/>
+          <w:lang w:val="en-US" w:eastAsia="zh-CN"/>
+        </w:rPr>
+      </w:pPr>
+      <w:r>
+        <w:rPr>
+          <w:rFonts w:hint="eastAsia"/>
+          <w:lang w:val="en-US" w:eastAsia="zh-CN"/>
+        </w:rPr>
+        <w:t>301——资源（或网页）被永久转移到其他URL</w:t>
+      </w:r>
+    </w:p>
+    <w:p>
+      <w:pPr>
+        <w:numPr>
+          <w:numId w:val="0"/>
+        </w:numPr>
+        <w:ind w:left="420" w:leftChars="0" w:firstLine="420" w:firstLineChars="0"/>
+        <w:rPr>
+          <w:rFonts w:hint="eastAsia"/>
+          <w:lang w:val="en-US" w:eastAsia="zh-CN"/>
+        </w:rPr>
+      </w:pPr>
+      <w:r>
+        <w:rPr>
+          <w:rFonts w:hint="eastAsia"/>
+          <w:lang w:val="en-US" w:eastAsia="zh-CN"/>
+        </w:rPr>
+        <w:t>404——请求资源不存在</w:t>
+      </w:r>
+    </w:p>
+    <w:p>
+      <w:pPr>
+        <w:numPr>
+          <w:numId w:val="0"/>
+        </w:numPr>
+        <w:ind w:left="420" w:leftChars="0" w:firstLine="420" w:firstLineChars="0"/>
+        <w:rPr>
+          <w:rFonts w:hint="eastAsia"/>
+          <w:lang w:val="en-US" w:eastAsia="zh-CN"/>
+        </w:rPr>
+      </w:pPr>
+      <w:r>
+        <w:rPr>
+          <w:rFonts w:hint="eastAsia"/>
+          <w:lang w:val="en-US" w:eastAsia="zh-CN"/>
+        </w:rPr>
+        <w:t>500——服务器内部错误</w:t>
+      </w:r>
+    </w:p>
+    <w:p>
+      <w:pPr>
+        <w:numPr>
+          <w:numId w:val="0"/>
+        </w:numPr>
+        <w:ind w:left="420" w:leftChars="0" w:firstLine="420" w:firstLineChars="0"/>
+        <w:rPr>
+          <w:rFonts w:hint="eastAsia"/>
+          <w:lang w:val="en-US" w:eastAsia="zh-CN"/>
+        </w:rPr>
+      </w:pPr>
+      <w:r>
+        <w:rPr>
+          <w:rFonts w:hint="eastAsia"/>
+          <w:lang w:val="en-US" w:eastAsia="zh-CN"/>
+        </w:rPr>
+        <w:t>状态码分类</w:t>
+      </w:r>
+    </w:p>
+    <w:p>
+      <w:pPr>
+        <w:numPr>
+          <w:numId w:val="0"/>
+        </w:numPr>
+        <w:ind w:left="420" w:leftChars="0" w:firstLine="420" w:firstLineChars="0"/>
+        <w:rPr>
+          <w:rFonts w:hint="eastAsia"/>
+          <w:lang w:val="en-US" w:eastAsia="zh-CN"/>
+        </w:rPr>
+      </w:pPr>
+      <w:r>
+        <w:rPr>
+          <w:rFonts w:hint="eastAsia"/>
+          <w:lang w:val="en-US" w:eastAsia="zh-CN"/>
+        </w:rPr>
+        <w:t>1**——信息，服务器收到请求，请继续执行操作</w:t>
+      </w:r>
+    </w:p>
+    <w:p>
+      <w:pPr>
+        <w:numPr>
+          <w:numId w:val="0"/>
+        </w:numPr>
+        <w:ind w:left="420" w:leftChars="0" w:firstLine="420" w:firstLineChars="0"/>
+        <w:rPr>
+          <w:rFonts w:hint="eastAsia"/>
+          <w:lang w:val="en-US" w:eastAsia="zh-CN"/>
+        </w:rPr>
+      </w:pPr>
+      <w:r>
+        <w:rPr>
+          <w:rFonts w:hint="eastAsia"/>
+          <w:lang w:val="en-US" w:eastAsia="zh-CN"/>
+        </w:rPr>
+        <w:t>2**——成功，操作被接受并处理</w:t>
+      </w:r>
+    </w:p>
+    <w:p>
+      <w:pPr>
+        <w:numPr>
+          <w:numId w:val="0"/>
+        </w:numPr>
+        <w:ind w:left="420" w:leftChars="0" w:firstLine="420" w:firstLineChars="0"/>
+        <w:rPr>
+          <w:rFonts w:hint="eastAsia"/>
+          <w:lang w:val="en-US" w:eastAsia="zh-CN"/>
+        </w:rPr>
+      </w:pPr>
+      <w:r>
+        <w:rPr>
+          <w:rFonts w:hint="eastAsia"/>
+          <w:lang w:val="en-US" w:eastAsia="zh-CN"/>
+        </w:rPr>
+        <w:t>3**——重定向，需要进一步操作</w:t>
+      </w:r>
+    </w:p>
+    <w:p>
+      <w:pPr>
+        <w:numPr>
+          <w:numId w:val="0"/>
+        </w:numPr>
+        <w:ind w:left="420" w:leftChars="0" w:firstLine="420" w:firstLineChars="0"/>
+        <w:rPr>
+          <w:rFonts w:hint="eastAsia"/>
+          <w:lang w:val="en-US" w:eastAsia="zh-CN"/>
+        </w:rPr>
+      </w:pPr>
+      <w:r>
+        <w:rPr>
+          <w:rFonts w:hint="eastAsia"/>
+          <w:lang w:val="en-US" w:eastAsia="zh-CN"/>
+        </w:rPr>
+        <w:t>4**——客户端错误，请求包含语法错误或无法完成请求</w:t>
+      </w:r>
+    </w:p>
+    <w:p>
+      <w:pPr>
+        <w:numPr>
+          <w:numId w:val="0"/>
+        </w:numPr>
+        <w:ind w:left="420" w:leftChars="0" w:firstLine="420" w:firstLineChars="0"/>
+        <w:rPr>
+          <w:rFonts w:hint="default"/>
+          <w:lang w:val="en-US" w:eastAsia="zh-CN"/>
+        </w:rPr>
+      </w:pPr>
+      <w:r>
+        <w:rPr>
+          <w:rFonts w:hint="eastAsia"/>
+          <w:lang w:val="en-US" w:eastAsia="zh-CN"/>
+        </w:rPr>
+        <w:t>5**——服务器错误，处理请求过程中发生错误</w:t>
+      </w:r>
+    </w:p>
+    <w:p>
+      <w:pPr>
+        <w:numPr>
+          <w:ilvl w:val="1"/>
+          <w:numId w:val="1"/>
+        </w:numPr>
+        <w:rPr>
+          <w:rFonts w:hint="eastAsia"/>
+          <w:lang w:val="en-US" w:eastAsia="zh-CN"/>
+        </w:rPr>
+      </w:pPr>
+      <w:r>
+        <w:rPr>
+          <w:rFonts w:hint="eastAsia"/>
+          <w:lang w:val="en-US" w:eastAsia="zh-CN"/>
+        </w:rPr>
+        <w:t>HTTP、TCP、IP分别在什么层</w:t>
+      </w:r>
+    </w:p>
+    <w:p>
+      <w:pPr>
+        <w:numPr>
+          <w:numId w:val="0"/>
+        </w:numPr>
+        <w:ind w:left="420" w:leftChars="0" w:firstLine="420" w:firstLineChars="0"/>
+        <w:rPr>
+          <w:rFonts w:hint="eastAsia"/>
+          <w:lang w:val="en-US" w:eastAsia="zh-CN"/>
+        </w:rPr>
+      </w:pPr>
+      <w:r>
+        <w:rPr>
+          <w:rFonts w:hint="eastAsia"/>
+          <w:lang w:val="en-US" w:eastAsia="zh-CN"/>
+        </w:rPr>
+        <w:t>应用层——文件传输，电子邮件，文件服务，虚拟终端 TFTP、</w:t>
+      </w:r>
+      <w:r>
+        <w:rPr>
+          <w:rFonts w:hint="eastAsia"/>
+          <w:b/>
+          <w:bCs/>
+          <w:color w:val="FF0000"/>
+          <w:lang w:val="en-US" w:eastAsia="zh-CN"/>
+        </w:rPr>
+        <w:t>HTTP</w:t>
+      </w:r>
+      <w:r>
+        <w:rPr>
+          <w:rFonts w:hint="eastAsia"/>
+          <w:lang w:val="en-US" w:eastAsia="zh-CN"/>
+        </w:rPr>
+        <w:t>、SNMP、FTP、SMTP、DNS、Telnet</w:t>
+      </w:r>
+    </w:p>
+    <w:p>
+      <w:pPr>
+        <w:numPr>
+          <w:numId w:val="0"/>
+        </w:numPr>
+        <w:ind w:left="420" w:leftChars="0" w:firstLine="420" w:firstLineChars="0"/>
+        <w:rPr>
+          <w:rFonts w:hint="eastAsia"/>
+          <w:lang w:val="en-US" w:eastAsia="zh-CN"/>
+        </w:rPr>
+      </w:pPr>
+      <w:r>
+        <w:rPr>
+          <w:rFonts w:hint="eastAsia"/>
+          <w:lang w:val="en-US" w:eastAsia="zh-CN"/>
+        </w:rPr>
+        <w:t>表示层——数据格式化、代码转换，数据加载 没有协议</w:t>
+      </w:r>
+    </w:p>
+    <w:p>
+      <w:pPr>
+        <w:numPr>
+          <w:numId w:val="0"/>
+        </w:numPr>
+        <w:ind w:left="420" w:leftChars="0" w:firstLine="420" w:firstLineChars="0"/>
+        <w:rPr>
+          <w:rFonts w:hint="eastAsia"/>
+          <w:lang w:val="en-US" w:eastAsia="zh-CN"/>
+        </w:rPr>
+      </w:pPr>
+      <w:r>
+        <w:rPr>
+          <w:rFonts w:hint="eastAsia"/>
+          <w:lang w:val="en-US" w:eastAsia="zh-CN"/>
+        </w:rPr>
+        <w:t>会话层——解除或建立与别的接点的联系 没有协议</w:t>
+      </w:r>
+    </w:p>
+    <w:p>
+      <w:pPr>
+        <w:numPr>
+          <w:numId w:val="0"/>
+        </w:numPr>
+        <w:ind w:left="420" w:leftChars="0" w:firstLine="420" w:firstLineChars="0"/>
+        <w:rPr>
+          <w:rFonts w:hint="eastAsia"/>
+          <w:lang w:val="en-US" w:eastAsia="zh-CN"/>
+        </w:rPr>
+      </w:pPr>
+      <w:r>
+        <w:rPr>
+          <w:rFonts w:hint="eastAsia"/>
+          <w:lang w:val="en-US" w:eastAsia="zh-CN"/>
+        </w:rPr>
+        <w:t xml:space="preserve">传输层——提供端对端的接口 </w:t>
+      </w:r>
+      <w:r>
+        <w:rPr>
+          <w:rFonts w:hint="eastAsia"/>
+          <w:b/>
+          <w:bCs/>
+          <w:color w:val="FF0000"/>
+          <w:lang w:val="en-US" w:eastAsia="zh-CN"/>
+        </w:rPr>
+        <w:t>TCP</w:t>
+      </w:r>
+      <w:r>
+        <w:rPr>
+          <w:rFonts w:hint="eastAsia"/>
+          <w:lang w:val="en-US" w:eastAsia="zh-CN"/>
+        </w:rPr>
+        <w:t>、UDP</w:t>
+      </w:r>
+    </w:p>
+    <w:p>
+      <w:pPr>
+        <w:numPr>
+          <w:numId w:val="0"/>
+        </w:numPr>
+        <w:ind w:left="420" w:leftChars="0" w:firstLine="420" w:firstLineChars="0"/>
+        <w:rPr>
+          <w:rFonts w:hint="eastAsia"/>
+          <w:lang w:val="en-US" w:eastAsia="zh-CN"/>
+        </w:rPr>
+      </w:pPr>
+      <w:r>
+        <w:rPr>
+          <w:rFonts w:hint="eastAsia"/>
+          <w:lang w:val="en-US" w:eastAsia="zh-CN"/>
+        </w:rPr>
+        <w:t>网络层——为数据包选择路由</w:t>
+      </w:r>
+      <w:r>
+        <w:rPr>
+          <w:rFonts w:hint="eastAsia"/>
+          <w:b/>
+          <w:bCs/>
+          <w:color w:val="FF0000"/>
+          <w:lang w:val="en-US" w:eastAsia="zh-CN"/>
+        </w:rPr>
+        <w:t>IP</w:t>
+      </w:r>
+      <w:r>
+        <w:rPr>
+          <w:rFonts w:hint="eastAsia"/>
+          <w:lang w:val="en-US" w:eastAsia="zh-CN"/>
+        </w:rPr>
+        <w:t>、ICMP、RIP、OSPF、BGP、IGMP</w:t>
+      </w:r>
+    </w:p>
+    <w:p>
+      <w:pPr>
+        <w:numPr>
+          <w:numId w:val="0"/>
+        </w:numPr>
+        <w:ind w:left="420" w:leftChars="0" w:firstLine="420" w:firstLineChars="0"/>
+        <w:rPr>
+          <w:rFonts w:hint="eastAsia"/>
+          <w:lang w:val="en-US" w:eastAsia="zh-CN"/>
+        </w:rPr>
+      </w:pPr>
+      <w:r>
+        <w:rPr>
+          <w:rFonts w:hint="eastAsia"/>
+          <w:lang w:val="en-US" w:eastAsia="zh-CN"/>
+        </w:rPr>
+        <w:t>数据链路层——传输有地址的帧以及错误检测功能 SLIP、CSLIP、PPP、ARP、RARP、MTU</w:t>
+      </w:r>
+    </w:p>
+    <w:p>
+      <w:pPr>
+        <w:numPr>
+          <w:numId w:val="0"/>
+        </w:numPr>
+        <w:ind w:left="420" w:leftChars="0" w:firstLine="420" w:firstLineChars="0"/>
+        <w:rPr>
+          <w:rFonts w:hint="default"/>
+          <w:lang w:val="en-US" w:eastAsia="zh-CN"/>
+        </w:rPr>
+      </w:pPr>
+      <w:r>
+        <w:rPr>
+          <w:rFonts w:hint="eastAsia"/>
+          <w:lang w:val="en-US" w:eastAsia="zh-CN"/>
+        </w:rPr>
+        <w:t>物理层——以二进制数据形式在物理媒体上传输数据 ISO2110、IEEE802、IEEE802.2</w:t>
       </w:r>
     </w:p>
     <w:p>
@@ -22784,6 +24193,23 @@
     </w:lvl>
   </w:abstractNum>
   <w:abstractNum w:abstractNumId="2">
+    <w:nsid w:val="819D0A53"/>
+    <w:multiLevelType w:val="singleLevel"/>
+    <w:tmpl w:val="819D0A53"/>
+    <w:lvl w:ilvl="0" w:tentative="0">
+      <w:start w:val="1"/>
+      <w:numFmt w:val="bullet"/>
+      <w:lvlText w:val=""/>
+      <w:lvlJc w:val="left"/>
+      <w:pPr>
+        <w:ind w:left="420" w:hanging="420"/>
+      </w:pPr>
+      <w:rPr>
+        <w:rFonts w:hint="default" w:ascii="Wingdings" w:hAnsi="Wingdings"/>
+      </w:rPr>
+    </w:lvl>
+  </w:abstractNum>
+  <w:abstractNum w:abstractNumId="3">
     <w:nsid w:val="836450B8"/>
     <w:multiLevelType w:val="singleLevel"/>
     <w:tmpl w:val="836450B8"/>
@@ -22795,7 +24221,7 @@
       <w:lvlJc w:val="left"/>
     </w:lvl>
   </w:abstractNum>
-  <w:abstractNum w:abstractNumId="3">
+  <w:abstractNum w:abstractNumId="4">
     <w:nsid w:val="83852C0E"/>
     <w:multiLevelType w:val="singleLevel"/>
     <w:tmpl w:val="83852C0E"/>
@@ -22807,7 +24233,7 @@
       <w:lvlJc w:val="left"/>
     </w:lvl>
   </w:abstractNum>
-  <w:abstractNum w:abstractNumId="4">
+  <w:abstractNum w:abstractNumId="5">
     <w:nsid w:val="93274FC2"/>
     <w:multiLevelType w:val="singleLevel"/>
     <w:tmpl w:val="93274FC2"/>
@@ -22824,7 +24250,7 @@
       </w:rPr>
     </w:lvl>
   </w:abstractNum>
-  <w:abstractNum w:abstractNumId="5">
+  <w:abstractNum w:abstractNumId="6">
     <w:nsid w:val="A09DB992"/>
     <w:multiLevelType w:val="singleLevel"/>
     <w:tmpl w:val="A09DB992"/>
@@ -22841,7 +24267,7 @@
       </w:rPr>
     </w:lvl>
   </w:abstractNum>
-  <w:abstractNum w:abstractNumId="6">
+  <w:abstractNum w:abstractNumId="7">
     <w:nsid w:val="A2069779"/>
     <w:multiLevelType w:val="singleLevel"/>
     <w:tmpl w:val="A2069779"/>
@@ -22858,7 +24284,7 @@
       </w:rPr>
     </w:lvl>
   </w:abstractNum>
-  <w:abstractNum w:abstractNumId="7">
+  <w:abstractNum w:abstractNumId="8">
     <w:nsid w:val="A3FF547C"/>
     <w:multiLevelType w:val="singleLevel"/>
     <w:tmpl w:val="A3FF547C"/>
@@ -22875,7 +24301,24 @@
       </w:rPr>
     </w:lvl>
   </w:abstractNum>
-  <w:abstractNum w:abstractNumId="8">
+  <w:abstractNum w:abstractNumId="9">
+    <w:nsid w:val="A8A52201"/>
+    <w:multiLevelType w:val="singleLevel"/>
+    <w:tmpl w:val="A8A52201"/>
+    <w:lvl w:ilvl="0" w:tentative="0">
+      <w:start w:val="1"/>
+      <w:numFmt w:val="bullet"/>
+      <w:lvlText w:val=""/>
+      <w:lvlJc w:val="left"/>
+      <w:pPr>
+        <w:ind w:left="420" w:hanging="420"/>
+      </w:pPr>
+      <w:rPr>
+        <w:rFonts w:hint="default" w:ascii="Wingdings" w:hAnsi="Wingdings"/>
+      </w:rPr>
+    </w:lvl>
+  </w:abstractNum>
+  <w:abstractNum w:abstractNumId="10">
     <w:nsid w:val="B34AFF1E"/>
     <w:multiLevelType w:val="singleLevel"/>
     <w:tmpl w:val="B34AFF1E"/>
@@ -22892,7 +24335,7 @@
       </w:rPr>
     </w:lvl>
   </w:abstractNum>
-  <w:abstractNum w:abstractNumId="9">
+  <w:abstractNum w:abstractNumId="11">
     <w:nsid w:val="B56F3880"/>
     <w:multiLevelType w:val="singleLevel"/>
     <w:tmpl w:val="B56F3880"/>
@@ -22909,7 +24352,7 @@
       </w:rPr>
     </w:lvl>
   </w:abstractNum>
-  <w:abstractNum w:abstractNumId="10">
+  <w:abstractNum w:abstractNumId="12">
     <w:nsid w:val="B6F14213"/>
     <w:multiLevelType w:val="singleLevel"/>
     <w:tmpl w:val="B6F14213"/>
@@ -22921,7 +24364,7 @@
       <w:lvlJc w:val="left"/>
     </w:lvl>
   </w:abstractNum>
-  <w:abstractNum w:abstractNumId="11">
+  <w:abstractNum w:abstractNumId="13">
     <w:nsid w:val="BE66AE84"/>
     <w:multiLevelType w:val="singleLevel"/>
     <w:tmpl w:val="BE66AE84"/>
@@ -22938,7 +24381,24 @@
       </w:rPr>
     </w:lvl>
   </w:abstractNum>
-  <w:abstractNum w:abstractNumId="12">
+  <w:abstractNum w:abstractNumId="14">
+    <w:nsid w:val="C214D91C"/>
+    <w:multiLevelType w:val="singleLevel"/>
+    <w:tmpl w:val="C214D91C"/>
+    <w:lvl w:ilvl="0" w:tentative="0">
+      <w:start w:val="1"/>
+      <w:numFmt w:val="bullet"/>
+      <w:lvlText w:val=""/>
+      <w:lvlJc w:val="left"/>
+      <w:pPr>
+        <w:ind w:left="420" w:hanging="420"/>
+      </w:pPr>
+      <w:rPr>
+        <w:rFonts w:hint="default" w:ascii="Wingdings" w:hAnsi="Wingdings"/>
+      </w:rPr>
+    </w:lvl>
+  </w:abstractNum>
+  <w:abstractNum w:abstractNumId="15">
     <w:nsid w:val="C3F59070"/>
     <w:multiLevelType w:val="singleLevel"/>
     <w:tmpl w:val="C3F59070"/>
@@ -22955,7 +24415,7 @@
       </w:rPr>
     </w:lvl>
   </w:abstractNum>
-  <w:abstractNum w:abstractNumId="13">
+  <w:abstractNum w:abstractNumId="16">
     <w:nsid w:val="CA44E809"/>
     <w:multiLevelType w:val="singleLevel"/>
     <w:tmpl w:val="CA44E809"/>
@@ -22967,7 +24427,7 @@
       <w:lvlJc w:val="left"/>
     </w:lvl>
   </w:abstractNum>
-  <w:abstractNum w:abstractNumId="14">
+  <w:abstractNum w:abstractNumId="17">
     <w:nsid w:val="D6320DAF"/>
     <w:multiLevelType w:val="singleLevel"/>
     <w:tmpl w:val="D6320DAF"/>
@@ -22979,7 +24439,7 @@
       <w:lvlJc w:val="left"/>
     </w:lvl>
   </w:abstractNum>
-  <w:abstractNum w:abstractNumId="15">
+  <w:abstractNum w:abstractNumId="18">
     <w:nsid w:val="D6E76FBB"/>
     <w:multiLevelType w:val="singleLevel"/>
     <w:tmpl w:val="D6E76FBB"/>
@@ -22991,7 +24451,7 @@
       <w:lvlJc w:val="left"/>
     </w:lvl>
   </w:abstractNum>
-  <w:abstractNum w:abstractNumId="16">
+  <w:abstractNum w:abstractNumId="19">
     <w:nsid w:val="DACAC917"/>
     <w:multiLevelType w:val="multilevel"/>
     <w:tmpl w:val="DACAC917"/>
@@ -23123,7 +24583,7 @@
       </w:rPr>
     </w:lvl>
   </w:abstractNum>
-  <w:abstractNum w:abstractNumId="17">
+  <w:abstractNum w:abstractNumId="20">
     <w:nsid w:val="DEC771E4"/>
     <w:multiLevelType w:val="singleLevel"/>
     <w:tmpl w:val="DEC771E4"/>
@@ -23140,7 +24600,7 @@
       </w:rPr>
     </w:lvl>
   </w:abstractNum>
-  <w:abstractNum w:abstractNumId="18">
+  <w:abstractNum w:abstractNumId="21">
     <w:nsid w:val="E1093EFB"/>
     <w:multiLevelType w:val="multilevel"/>
     <w:tmpl w:val="E1093EFB"/>
@@ -23272,7 +24732,7 @@
       </w:rPr>
     </w:lvl>
   </w:abstractNum>
-  <w:abstractNum w:abstractNumId="19">
+  <w:abstractNum w:abstractNumId="22">
     <w:nsid w:val="EB9A79E0"/>
     <w:multiLevelType w:val="singleLevel"/>
     <w:tmpl w:val="EB9A79E0"/>
@@ -23289,7 +24749,7 @@
       </w:rPr>
     </w:lvl>
   </w:abstractNum>
-  <w:abstractNum w:abstractNumId="20">
+  <w:abstractNum w:abstractNumId="23">
     <w:nsid w:val="ED178A9F"/>
     <w:multiLevelType w:val="singleLevel"/>
     <w:tmpl w:val="ED178A9F"/>
@@ -23301,7 +24761,7 @@
       <w:lvlJc w:val="left"/>
     </w:lvl>
   </w:abstractNum>
-  <w:abstractNum w:abstractNumId="21">
+  <w:abstractNum w:abstractNumId="24">
     <w:nsid w:val="F05D4438"/>
     <w:multiLevelType w:val="singleLevel"/>
     <w:tmpl w:val="F05D4438"/>
@@ -23318,7 +24778,7 @@
       </w:rPr>
     </w:lvl>
   </w:abstractNum>
-  <w:abstractNum w:abstractNumId="22">
+  <w:abstractNum w:abstractNumId="25">
     <w:nsid w:val="F0C980AA"/>
     <w:multiLevelType w:val="singleLevel"/>
     <w:tmpl w:val="F0C980AA"/>
@@ -23330,7 +24790,7 @@
       <w:lvlJc w:val="left"/>
     </w:lvl>
   </w:abstractNum>
-  <w:abstractNum w:abstractNumId="23">
+  <w:abstractNum w:abstractNumId="26">
     <w:nsid w:val="F2E3475A"/>
     <w:multiLevelType w:val="singleLevel"/>
     <w:tmpl w:val="F2E3475A"/>
@@ -23347,7 +24807,7 @@
       </w:rPr>
     </w:lvl>
   </w:abstractNum>
-  <w:abstractNum w:abstractNumId="24">
+  <w:abstractNum w:abstractNumId="27">
     <w:nsid w:val="F2E69ADD"/>
     <w:multiLevelType w:val="singleLevel"/>
     <w:tmpl w:val="F2E69ADD"/>
@@ -23363,7 +24823,7 @@
       </w:pPr>
     </w:lvl>
   </w:abstractNum>
-  <w:abstractNum w:abstractNumId="25">
+  <w:abstractNum w:abstractNumId="28">
     <w:nsid w:val="F48EFCC8"/>
     <w:multiLevelType w:val="singleLevel"/>
     <w:tmpl w:val="F48EFCC8"/>
@@ -23381,7 +24841,7 @@
       </w:rPr>
     </w:lvl>
   </w:abstractNum>
-  <w:abstractNum w:abstractNumId="26">
+  <w:abstractNum w:abstractNumId="29">
     <w:nsid w:val="F54F002B"/>
     <w:multiLevelType w:val="singleLevel"/>
     <w:tmpl w:val="F54F002B"/>
@@ -23398,7 +24858,19 @@
       </w:rPr>
     </w:lvl>
   </w:abstractNum>
-  <w:abstractNum w:abstractNumId="27">
+  <w:abstractNum w:abstractNumId="30">
+    <w:nsid w:val="F5946928"/>
+    <w:multiLevelType w:val="singleLevel"/>
+    <w:tmpl w:val="F5946928"/>
+    <w:lvl w:ilvl="0" w:tentative="0">
+      <w:start w:val="1"/>
+      <w:numFmt w:val="decimal"/>
+      <w:suff w:val="nothing"/>
+      <w:lvlText w:val="%1）"/>
+      <w:lvlJc w:val="left"/>
+    </w:lvl>
+  </w:abstractNum>
+  <w:abstractNum w:abstractNumId="31">
     <w:nsid w:val="FEAD6461"/>
     <w:multiLevelType w:val="singleLevel"/>
     <w:tmpl w:val="FEAD6461"/>
@@ -23415,7 +24887,7 @@
       </w:rPr>
     </w:lvl>
   </w:abstractNum>
-  <w:abstractNum w:abstractNumId="28">
+  <w:abstractNum w:abstractNumId="32">
     <w:nsid w:val="00C3AF4C"/>
     <w:multiLevelType w:val="singleLevel"/>
     <w:tmpl w:val="00C3AF4C"/>
@@ -23427,7 +24899,7 @@
       <w:lvlJc w:val="left"/>
     </w:lvl>
   </w:abstractNum>
-  <w:abstractNum w:abstractNumId="29">
+  <w:abstractNum w:abstractNumId="33">
     <w:nsid w:val="0A90BD02"/>
     <w:multiLevelType w:val="singleLevel"/>
     <w:tmpl w:val="0A90BD02"/>
@@ -23439,7 +24911,7 @@
       <w:lvlJc w:val="left"/>
     </w:lvl>
   </w:abstractNum>
-  <w:abstractNum w:abstractNumId="30">
+  <w:abstractNum w:abstractNumId="34">
     <w:nsid w:val="0DA8D9A5"/>
     <w:multiLevelType w:val="singleLevel"/>
     <w:tmpl w:val="0DA8D9A5"/>
@@ -23451,7 +24923,7 @@
       <w:lvlJc w:val="left"/>
     </w:lvl>
   </w:abstractNum>
-  <w:abstractNum w:abstractNumId="31">
+  <w:abstractNum w:abstractNumId="35">
     <w:nsid w:val="10096E56"/>
     <w:multiLevelType w:val="singleLevel"/>
     <w:tmpl w:val="10096E56"/>
@@ -23468,7 +24940,7 @@
       </w:rPr>
     </w:lvl>
   </w:abstractNum>
-  <w:abstractNum w:abstractNumId="32">
+  <w:abstractNum w:abstractNumId="36">
     <w:nsid w:val="13D23E33"/>
     <w:multiLevelType w:val="singleLevel"/>
     <w:tmpl w:val="13D23E33"/>
@@ -23480,7 +24952,7 @@
       <w:lvlJc w:val="left"/>
     </w:lvl>
   </w:abstractNum>
-  <w:abstractNum w:abstractNumId="33">
+  <w:abstractNum w:abstractNumId="37">
     <w:nsid w:val="180644D2"/>
     <w:multiLevelType w:val="multilevel"/>
     <w:tmpl w:val="180644D2"/>
@@ -23612,7 +25084,7 @@
       </w:rPr>
     </w:lvl>
   </w:abstractNum>
-  <w:abstractNum w:abstractNumId="34">
+  <w:abstractNum w:abstractNumId="38">
     <w:nsid w:val="1DF56D24"/>
     <w:multiLevelType w:val="singleLevel"/>
     <w:tmpl w:val="1DF56D24"/>
@@ -23629,7 +25101,7 @@
       </w:rPr>
     </w:lvl>
   </w:abstractNum>
-  <w:abstractNum w:abstractNumId="35">
+  <w:abstractNum w:abstractNumId="39">
     <w:nsid w:val="1F96651F"/>
     <w:multiLevelType w:val="multilevel"/>
     <w:tmpl w:val="1F96651F"/>
@@ -23761,7 +25233,7 @@
       </w:rPr>
     </w:lvl>
   </w:abstractNum>
-  <w:abstractNum w:abstractNumId="36">
+  <w:abstractNum w:abstractNumId="40">
     <w:nsid w:val="1FEF30FA"/>
     <w:multiLevelType w:val="singleLevel"/>
     <w:tmpl w:val="1FEF30FA"/>
@@ -23773,7 +25245,7 @@
       <w:lvlJc w:val="left"/>
     </w:lvl>
   </w:abstractNum>
-  <w:abstractNum w:abstractNumId="37">
+  <w:abstractNum w:abstractNumId="41">
     <w:nsid w:val="20B5B86B"/>
     <w:multiLevelType w:val="singleLevel"/>
     <w:tmpl w:val="20B5B86B"/>
@@ -23785,7 +25257,7 @@
       <w:lvlJc w:val="left"/>
     </w:lvl>
   </w:abstractNum>
-  <w:abstractNum w:abstractNumId="38">
+  <w:abstractNum w:abstractNumId="42">
     <w:nsid w:val="275FB819"/>
     <w:multiLevelType w:val="singleLevel"/>
     <w:tmpl w:val="275FB819"/>
@@ -23797,7 +25269,7 @@
       <w:lvlJc w:val="left"/>
     </w:lvl>
   </w:abstractNum>
-  <w:abstractNum w:abstractNumId="39">
+  <w:abstractNum w:abstractNumId="43">
     <w:nsid w:val="284BDD87"/>
     <w:multiLevelType w:val="multilevel"/>
     <w:tmpl w:val="284BDD87"/>
@@ -23934,7 +25406,7 @@
       </w:rPr>
     </w:lvl>
   </w:abstractNum>
-  <w:abstractNum w:abstractNumId="40">
+  <w:abstractNum w:abstractNumId="44">
     <w:nsid w:val="2CC072B8"/>
     <w:multiLevelType w:val="singleLevel"/>
     <w:tmpl w:val="2CC072B8"/>
@@ -23951,7 +25423,7 @@
       </w:rPr>
     </w:lvl>
   </w:abstractNum>
-  <w:abstractNum w:abstractNumId="41">
+  <w:abstractNum w:abstractNumId="45">
     <w:nsid w:val="30DDA6B7"/>
     <w:multiLevelType w:val="singleLevel"/>
     <w:tmpl w:val="30DDA6B7"/>
@@ -23968,7 +25440,7 @@
       </w:rPr>
     </w:lvl>
   </w:abstractNum>
-  <w:abstractNum w:abstractNumId="42">
+  <w:abstractNum w:abstractNumId="46">
     <w:nsid w:val="334D3443"/>
     <w:multiLevelType w:val="singleLevel"/>
     <w:tmpl w:val="334D3443"/>
@@ -23980,7 +25452,7 @@
       <w:lvlJc w:val="left"/>
     </w:lvl>
   </w:abstractNum>
-  <w:abstractNum w:abstractNumId="43">
+  <w:abstractNum w:abstractNumId="47">
     <w:nsid w:val="349D2A3B"/>
     <w:multiLevelType w:val="multilevel"/>
     <w:tmpl w:val="349D2A3B"/>
@@ -24102,7 +25574,7 @@
       </w:rPr>
     </w:lvl>
   </w:abstractNum>
-  <w:abstractNum w:abstractNumId="44">
+  <w:abstractNum w:abstractNumId="48">
     <w:nsid w:val="393C1430"/>
     <w:multiLevelType w:val="singleLevel"/>
     <w:tmpl w:val="393C1430"/>
@@ -24119,7 +25591,7 @@
       </w:rPr>
     </w:lvl>
   </w:abstractNum>
-  <w:abstractNum w:abstractNumId="45">
+  <w:abstractNum w:abstractNumId="49">
     <w:nsid w:val="3D18419B"/>
     <w:multiLevelType w:val="singleLevel"/>
     <w:tmpl w:val="3D18419B"/>
@@ -24131,7 +25603,7 @@
       <w:lvlJc w:val="left"/>
     </w:lvl>
   </w:abstractNum>
-  <w:abstractNum w:abstractNumId="46">
+  <w:abstractNum w:abstractNumId="50">
     <w:nsid w:val="468523EA"/>
     <w:multiLevelType w:val="singleLevel"/>
     <w:tmpl w:val="468523EA"/>
@@ -24143,7 +25615,7 @@
       <w:lvlJc w:val="left"/>
     </w:lvl>
   </w:abstractNum>
-  <w:abstractNum w:abstractNumId="47">
+  <w:abstractNum w:abstractNumId="51">
     <w:nsid w:val="48909C80"/>
     <w:multiLevelType w:val="singleLevel"/>
     <w:tmpl w:val="48909C80"/>
@@ -24160,7 +25632,7 @@
       </w:rPr>
     </w:lvl>
   </w:abstractNum>
-  <w:abstractNum w:abstractNumId="48">
+  <w:abstractNum w:abstractNumId="52">
     <w:nsid w:val="4DC3A75E"/>
     <w:multiLevelType w:val="singleLevel"/>
     <w:tmpl w:val="4DC3A75E"/>
@@ -24177,7 +25649,7 @@
       </w:rPr>
     </w:lvl>
   </w:abstractNum>
-  <w:abstractNum w:abstractNumId="49">
+  <w:abstractNum w:abstractNumId="53">
     <w:nsid w:val="4DF441D8"/>
     <w:multiLevelType w:val="multilevel"/>
     <w:tmpl w:val="4DF441D8"/>
@@ -24314,7 +25786,7 @@
       </w:rPr>
     </w:lvl>
   </w:abstractNum>
-  <w:abstractNum w:abstractNumId="50">
+  <w:abstractNum w:abstractNumId="54">
     <w:nsid w:val="4EF6B184"/>
     <w:multiLevelType w:val="singleLevel"/>
     <w:tmpl w:val="4EF6B184"/>
@@ -24331,7 +25803,7 @@
       </w:rPr>
     </w:lvl>
   </w:abstractNum>
-  <w:abstractNum w:abstractNumId="51">
+  <w:abstractNum w:abstractNumId="55">
     <w:nsid w:val="4F4DD478"/>
     <w:multiLevelType w:val="singleLevel"/>
     <w:tmpl w:val="4F4DD478"/>
@@ -24348,7 +25820,7 @@
       </w:rPr>
     </w:lvl>
   </w:abstractNum>
-  <w:abstractNum w:abstractNumId="52">
+  <w:abstractNum w:abstractNumId="56">
     <w:nsid w:val="535A0D78"/>
     <w:multiLevelType w:val="multilevel"/>
     <w:tmpl w:val="535A0D78"/>
@@ -24480,7 +25952,7 @@
       </w:rPr>
     </w:lvl>
   </w:abstractNum>
-  <w:abstractNum w:abstractNumId="53">
+  <w:abstractNum w:abstractNumId="57">
     <w:nsid w:val="568FA889"/>
     <w:multiLevelType w:val="singleLevel"/>
     <w:tmpl w:val="568FA889"/>
@@ -24497,7 +25969,7 @@
       </w:rPr>
     </w:lvl>
   </w:abstractNum>
-  <w:abstractNum w:abstractNumId="54">
+  <w:abstractNum w:abstractNumId="58">
     <w:nsid w:val="5D42B37F"/>
     <w:multiLevelType w:val="multilevel"/>
     <w:tmpl w:val="5D42B37F"/>
@@ -24634,7 +26106,7 @@
       </w:rPr>
     </w:lvl>
   </w:abstractNum>
-  <w:abstractNum w:abstractNumId="55">
+  <w:abstractNum w:abstractNumId="59">
     <w:nsid w:val="5FDA8231"/>
     <w:multiLevelType w:val="multilevel"/>
     <w:tmpl w:val="5FDA8231"/>
@@ -24766,7 +26238,7 @@
       </w:rPr>
     </w:lvl>
   </w:abstractNum>
-  <w:abstractNum w:abstractNumId="56">
+  <w:abstractNum w:abstractNumId="60">
     <w:nsid w:val="607C44D1"/>
     <w:multiLevelType w:val="singleLevel"/>
     <w:tmpl w:val="607C44D1"/>
@@ -24778,7 +26250,7 @@
       <w:lvlJc w:val="left"/>
     </w:lvl>
   </w:abstractNum>
-  <w:abstractNum w:abstractNumId="57">
+  <w:abstractNum w:abstractNumId="61">
     <w:nsid w:val="658A5E6D"/>
     <w:multiLevelType w:val="singleLevel"/>
     <w:tmpl w:val="658A5E6D"/>
@@ -24795,7 +26267,7 @@
       </w:rPr>
     </w:lvl>
   </w:abstractNum>
-  <w:abstractNum w:abstractNumId="58">
+  <w:abstractNum w:abstractNumId="62">
     <w:nsid w:val="6640E319"/>
     <w:multiLevelType w:val="singleLevel"/>
     <w:tmpl w:val="6640E319"/>
@@ -24807,7 +26279,7 @@
       <w:lvlJc w:val="left"/>
     </w:lvl>
   </w:abstractNum>
-  <w:abstractNum w:abstractNumId="59">
+  <w:abstractNum w:abstractNumId="63">
     <w:nsid w:val="683AE6D0"/>
     <w:multiLevelType w:val="singleLevel"/>
     <w:tmpl w:val="683AE6D0"/>
@@ -24819,7 +26291,7 @@
       <w:lvlJc w:val="left"/>
     </w:lvl>
   </w:abstractNum>
-  <w:abstractNum w:abstractNumId="60">
+  <w:abstractNum w:abstractNumId="64">
     <w:nsid w:val="689D7CE2"/>
     <w:multiLevelType w:val="multilevel"/>
     <w:tmpl w:val="689D7CE2"/>
@@ -24951,7 +26423,7 @@
       </w:rPr>
     </w:lvl>
   </w:abstractNum>
-  <w:abstractNum w:abstractNumId="61">
+  <w:abstractNum w:abstractNumId="65">
     <w:nsid w:val="6B6ACF4E"/>
     <w:multiLevelType w:val="multilevel"/>
     <w:tmpl w:val="6B6ACF4E"/>
@@ -25083,7 +26555,7 @@
       </w:rPr>
     </w:lvl>
   </w:abstractNum>
-  <w:abstractNum w:abstractNumId="62">
+  <w:abstractNum w:abstractNumId="66">
     <w:nsid w:val="6D587DB2"/>
     <w:multiLevelType w:val="multilevel"/>
     <w:tmpl w:val="6D587DB2"/>
@@ -25215,7 +26687,7 @@
       </w:rPr>
     </w:lvl>
   </w:abstractNum>
-  <w:abstractNum w:abstractNumId="63">
+  <w:abstractNum w:abstractNumId="67">
     <w:nsid w:val="71210CC1"/>
     <w:multiLevelType w:val="multilevel"/>
     <w:tmpl w:val="71210CC1"/>
@@ -25347,7 +26819,7 @@
       </w:rPr>
     </w:lvl>
   </w:abstractNum>
-  <w:abstractNum w:abstractNumId="64">
+  <w:abstractNum w:abstractNumId="68">
     <w:nsid w:val="7225CEEE"/>
     <w:multiLevelType w:val="singleLevel"/>
     <w:tmpl w:val="7225CEEE"/>
@@ -25364,9 +26836,9 @@
       </w:rPr>
     </w:lvl>
   </w:abstractNum>
-  <w:abstractNum w:abstractNumId="65">
+  <w:abstractNum w:abstractNumId="69">
     <w:nsid w:val="785D9F6E"/>
-    <w:multiLevelType w:val="singleLevel"/>
+    <w:multiLevelType w:val="multilevel"/>
     <w:tmpl w:val="785D9F6E"/>
     <w:lvl w:ilvl="0" w:tentative="0">
       <w:start w:val="1"/>
@@ -25375,8 +26847,128 @@
       <w:lvlText w:val="%1）"/>
       <w:lvlJc w:val="left"/>
     </w:lvl>
+    <w:lvl w:ilvl="1" w:tentative="0">
+      <w:start w:val="1"/>
+      <w:numFmt w:val="lowerLetter"/>
+      <w:lvlText w:val="%2."/>
+      <w:lvlJc w:val="left"/>
+      <w:pPr>
+        <w:tabs>
+          <w:tab w:val="left" w:pos="840"/>
+        </w:tabs>
+        <w:ind w:left="840" w:leftChars="0" w:hanging="420" w:firstLineChars="0"/>
+      </w:pPr>
+      <w:rPr>
+        <w:rFonts w:hint="default"/>
+      </w:rPr>
+    </w:lvl>
+    <w:lvl w:ilvl="2" w:tentative="0">
+      <w:start w:val="1"/>
+      <w:numFmt w:val="lowerLetter"/>
+      <w:lvlText w:val="%3)"/>
+      <w:lvlJc w:val="left"/>
+      <w:pPr>
+        <w:tabs>
+          <w:tab w:val="left" w:pos="1260"/>
+        </w:tabs>
+        <w:ind w:left="1260" w:leftChars="0" w:hanging="420" w:firstLineChars="0"/>
+      </w:pPr>
+      <w:rPr>
+        <w:rFonts w:hint="default"/>
+      </w:rPr>
+    </w:lvl>
+    <w:lvl w:ilvl="3" w:tentative="0">
+      <w:start w:val="1"/>
+      <w:numFmt w:val="lowerRoman"/>
+      <w:lvlText w:val="%4."/>
+      <w:lvlJc w:val="left"/>
+      <w:pPr>
+        <w:tabs>
+          <w:tab w:val="left" w:pos="1680"/>
+        </w:tabs>
+        <w:ind w:left="1680" w:leftChars="0" w:hanging="420" w:firstLineChars="0"/>
+      </w:pPr>
+      <w:rPr>
+        <w:rFonts w:hint="default"/>
+      </w:rPr>
+    </w:lvl>
+    <w:lvl w:ilvl="4" w:tentative="0">
+      <w:start w:val="1"/>
+      <w:numFmt w:val="lowerRoman"/>
+      <w:lvlText w:val="%5)"/>
+      <w:lvlJc w:val="left"/>
+      <w:pPr>
+        <w:tabs>
+          <w:tab w:val="left" w:pos="2100"/>
+        </w:tabs>
+        <w:ind w:left="2100" w:leftChars="0" w:hanging="420" w:firstLineChars="0"/>
+      </w:pPr>
+      <w:rPr>
+        <w:rFonts w:hint="default"/>
+      </w:rPr>
+    </w:lvl>
+    <w:lvl w:ilvl="5" w:tentative="0">
+      <w:start w:val="1"/>
+      <w:numFmt w:val="lowerLetter"/>
+      <w:lvlText w:val="%6."/>
+      <w:lvlJc w:val="left"/>
+      <w:pPr>
+        <w:tabs>
+          <w:tab w:val="left" w:pos="2520"/>
+        </w:tabs>
+        <w:ind w:left="2520" w:leftChars="0" w:hanging="420" w:firstLineChars="0"/>
+      </w:pPr>
+      <w:rPr>
+        <w:rFonts w:hint="default"/>
+      </w:rPr>
+    </w:lvl>
+    <w:lvl w:ilvl="6" w:tentative="0">
+      <w:start w:val="1"/>
+      <w:numFmt w:val="lowerLetter"/>
+      <w:lvlText w:val="%7)"/>
+      <w:lvlJc w:val="left"/>
+      <w:pPr>
+        <w:tabs>
+          <w:tab w:val="left" w:pos="2940"/>
+        </w:tabs>
+        <w:ind w:left="2940" w:leftChars="0" w:hanging="420" w:firstLineChars="0"/>
+      </w:pPr>
+      <w:rPr>
+        <w:rFonts w:hint="default"/>
+      </w:rPr>
+    </w:lvl>
+    <w:lvl w:ilvl="7" w:tentative="0">
+      <w:start w:val="1"/>
+      <w:numFmt w:val="lowerRoman"/>
+      <w:lvlText w:val="%8."/>
+      <w:lvlJc w:val="left"/>
+      <w:pPr>
+        <w:tabs>
+          <w:tab w:val="left" w:pos="3360"/>
+        </w:tabs>
+        <w:ind w:left="3360" w:leftChars="0" w:hanging="420" w:firstLineChars="0"/>
+      </w:pPr>
+      <w:rPr>
+        <w:rFonts w:hint="default"/>
+      </w:rPr>
+    </w:lvl>
+    <w:lvl w:ilvl="8" w:tentative="0">
+      <w:start w:val="1"/>
+      <w:numFmt w:val="lowerRoman"/>
+      <w:lvlText w:val="%9)"/>
+      <w:lvlJc w:val="left"/>
+      <w:pPr>
+        <w:tabs>
+          <w:tab w:val="left" w:pos="3780"/>
+        </w:tabs>
+        <w:ind w:left="3780" w:leftChars="0" w:hanging="420" w:firstLineChars="0"/>
+      </w:pPr>
+      <w:rPr>
+        <w:rFonts w:hint="default"/>
+      </w:rPr>
+    </w:lvl>
   </w:abstractNum>
-  <w:abstractNum w:abstractNumId="66">
+  <w:abstractNum w:abstractNumId="70">
     <w:nsid w:val="7D7819E1"/>
     <w:multiLevelType w:val="singleLevel"/>
     <w:tmpl w:val="7D7819E1"/>
@@ -25388,7 +26980,7 @@
       <w:lvlJc w:val="left"/>
     </w:lvl>
   </w:abstractNum>
-  <w:abstractNum w:abstractNumId="67">
+  <w:abstractNum w:abstractNumId="71">
     <w:nsid w:val="7E16E6C5"/>
     <w:multiLevelType w:val="multilevel"/>
     <w:tmpl w:val="7E16E6C5"/>
@@ -25521,208 +27113,220 @@
     </w:lvl>
   </w:abstractNum>
   <w:num w:numId="1">
-    <w:abstractNumId w:val="43"/>
+    <w:abstractNumId w:val="47"/>
   </w:num>
   <w:num w:numId="2">
+    <w:abstractNumId w:val="3"/>
+  </w:num>
+  <w:num w:numId="3">
+    <w:abstractNumId w:val="28"/>
+  </w:num>
+  <w:num w:numId="4">
+    <w:abstractNumId w:val="25"/>
+  </w:num>
+  <w:num w:numId="5">
+    <w:abstractNumId w:val="51"/>
+  </w:num>
+  <w:num w:numId="6">
+    <w:abstractNumId w:val="53"/>
+  </w:num>
+  <w:num w:numId="7">
+    <w:abstractNumId w:val="29"/>
+  </w:num>
+  <w:num w:numId="8">
+    <w:abstractNumId w:val="6"/>
+  </w:num>
+  <w:num w:numId="9">
+    <w:abstractNumId w:val="46"/>
+  </w:num>
+  <w:num w:numId="10">
+    <w:abstractNumId w:val="55"/>
+  </w:num>
+  <w:num w:numId="11">
+    <w:abstractNumId w:val="13"/>
+  </w:num>
+  <w:num w:numId="12">
+    <w:abstractNumId w:val="64"/>
+  </w:num>
+  <w:num w:numId="13">
+    <w:abstractNumId w:val="38"/>
+  </w:num>
+  <w:num w:numId="14">
+    <w:abstractNumId w:val="31"/>
+  </w:num>
+  <w:num w:numId="15">
+    <w:abstractNumId w:val="14"/>
+  </w:num>
+  <w:num w:numId="16">
+    <w:abstractNumId w:val="30"/>
+  </w:num>
+  <w:num w:numId="17">
     <w:abstractNumId w:val="2"/>
   </w:num>
-  <w:num w:numId="3">
-    <w:abstractNumId w:val="25"/>
-  </w:num>
-  <w:num w:numId="4">
-    <w:abstractNumId w:val="22"/>
-  </w:num>
-  <w:num w:numId="5">
-    <w:abstractNumId w:val="47"/>
-  </w:num>
-  <w:num w:numId="6">
-    <w:abstractNumId w:val="49"/>
-  </w:num>
-  <w:num w:numId="7">
-    <w:abstractNumId w:val="26"/>
-  </w:num>
-  <w:num w:numId="8">
-    <w:abstractNumId w:val="5"/>
-  </w:num>
-  <w:num w:numId="9">
-    <w:abstractNumId w:val="42"/>
-  </w:num>
-  <w:num w:numId="10">
-    <w:abstractNumId w:val="51"/>
-  </w:num>
-  <w:num w:numId="11">
-    <w:abstractNumId w:val="11"/>
-  </w:num>
-  <w:num w:numId="12">
-    <w:abstractNumId w:val="60"/>
-  </w:num>
-  <w:num w:numId="13">
-    <w:abstractNumId w:val="34"/>
-  </w:num>
-  <w:num w:numId="14">
-    <w:abstractNumId w:val="27"/>
-  </w:num>
-  <w:num w:numId="15">
-    <w:abstractNumId w:val="23"/>
-  </w:num>
-  <w:num w:numId="16">
-    <w:abstractNumId w:val="8"/>
-  </w:num>
-  <w:num w:numId="17">
-    <w:abstractNumId w:val="31"/>
-  </w:num>
   <w:num w:numId="18">
-    <w:abstractNumId w:val="3"/>
+    <w:abstractNumId w:val="9"/>
   </w:num>
   <w:num w:numId="19">
-    <w:abstractNumId w:val="44"/>
+    <w:abstractNumId w:val="26"/>
   </w:num>
   <w:num w:numId="20">
     <w:abstractNumId w:val="10"/>
   </w:num>
   <w:num w:numId="21">
-    <w:abstractNumId w:val="28"/>
+    <w:abstractNumId w:val="35"/>
   </w:num>
   <w:num w:numId="22">
+    <w:abstractNumId w:val="4"/>
+  </w:num>
+  <w:num w:numId="23">
+    <w:abstractNumId w:val="48"/>
+  </w:num>
+  <w:num w:numId="24">
+    <w:abstractNumId w:val="12"/>
+  </w:num>
+  <w:num w:numId="25">
+    <w:abstractNumId w:val="32"/>
+  </w:num>
+  <w:num w:numId="26">
+    <w:abstractNumId w:val="67"/>
+  </w:num>
+  <w:num w:numId="27">
+    <w:abstractNumId w:val="7"/>
+  </w:num>
+  <w:num w:numId="28">
+    <w:abstractNumId w:val="59"/>
+  </w:num>
+  <w:num w:numId="29">
+    <w:abstractNumId w:val="49"/>
+  </w:num>
+  <w:num w:numId="30">
+    <w:abstractNumId w:val="70"/>
+  </w:num>
+  <w:num w:numId="31">
+    <w:abstractNumId w:val="40"/>
+  </w:num>
+  <w:num w:numId="32">
+    <w:abstractNumId w:val="56"/>
+  </w:num>
+  <w:num w:numId="33">
+    <w:abstractNumId w:val="33"/>
+  </w:num>
+  <w:num w:numId="34">
+    <w:abstractNumId w:val="45"/>
+  </w:num>
+  <w:num w:numId="35">
+    <w:abstractNumId w:val="24"/>
+  </w:num>
+  <w:num w:numId="36">
+    <w:abstractNumId w:val="43"/>
+  </w:num>
+  <w:num w:numId="37">
+    <w:abstractNumId w:val="54"/>
+  </w:num>
+  <w:num w:numId="38">
+    <w:abstractNumId w:val="50"/>
+  </w:num>
+  <w:num w:numId="39">
+    <w:abstractNumId w:val="16"/>
+  </w:num>
+  <w:num w:numId="40">
+    <w:abstractNumId w:val="21"/>
+  </w:num>
+  <w:num w:numId="41">
+    <w:abstractNumId w:val="19"/>
+  </w:num>
+  <w:num w:numId="42">
+    <w:abstractNumId w:val="39"/>
+  </w:num>
+  <w:num w:numId="43">
+    <w:abstractNumId w:val="36"/>
+  </w:num>
+  <w:num w:numId="44">
+    <w:abstractNumId w:val="41"/>
+  </w:num>
+  <w:num w:numId="45">
     <w:abstractNumId w:val="63"/>
   </w:num>
-  <w:num w:numId="23">
-    <w:abstractNumId w:val="6"/>
+  <w:num w:numId="46">
+    <w:abstractNumId w:val="60"/>
   </w:num>
-  <w:num w:numId="24">
-    <w:abstractNumId w:val="55"/>
+  <w:num w:numId="47">
+    <w:abstractNumId w:val="1"/>
   </w:num>
-  <w:num w:numId="25">
-    <w:abstractNumId w:val="45"/>
+  <w:num w:numId="48">
+    <w:abstractNumId w:val="42"/>
   </w:num>
-  <w:num w:numId="26">
+  <w:num w:numId="49">
+    <w:abstractNumId w:val="65"/>
+  </w:num>
+  <w:num w:numId="50">
+    <w:abstractNumId w:val="68"/>
+  </w:num>
+  <w:num w:numId="51">
+    <w:abstractNumId w:val="44"/>
+  </w:num>
+  <w:num w:numId="52">
+    <w:abstractNumId w:val="20"/>
+  </w:num>
+  <w:num w:numId="53">
+    <w:abstractNumId w:val="17"/>
+  </w:num>
+  <w:num w:numId="54">
+    <w:abstractNumId w:val="11"/>
+  </w:num>
+  <w:num w:numId="55">
     <w:abstractNumId w:val="66"/>
   </w:num>
-  <w:num w:numId="27">
-    <w:abstractNumId w:val="36"/>
+  <w:num w:numId="56">
+    <w:abstractNumId w:val="0"/>
   </w:num>
-  <w:num w:numId="28">
+  <w:num w:numId="57">
+    <w:abstractNumId w:val="61"/>
+  </w:num>
+  <w:num w:numId="58">
+    <w:abstractNumId w:val="37"/>
+  </w:num>
+  <w:num w:numId="59">
     <w:abstractNumId w:val="52"/>
   </w:num>
-  <w:num w:numId="29">
-    <w:abstractNumId w:val="29"/>
+  <w:num w:numId="60">
+    <w:abstractNumId w:val="27"/>
   </w:num>
-  <w:num w:numId="30">
-    <w:abstractNumId w:val="41"/>
-  </w:num>
-  <w:num w:numId="31">
-    <w:abstractNumId w:val="21"/>
-  </w:num>
-  <w:num w:numId="32">
-    <w:abstractNumId w:val="39"/>
-  </w:num>
-  <w:num w:numId="33">
-    <w:abstractNumId w:val="50"/>
-  </w:num>
-  <w:num w:numId="34">
-    <w:abstractNumId w:val="46"/>
-  </w:num>
-  <w:num w:numId="35">
-    <w:abstractNumId w:val="13"/>
-  </w:num>
-  <w:num w:numId="36">
+  <w:num w:numId="61">
     <w:abstractNumId w:val="18"/>
   </w:num>
-  <w:num w:numId="37">
-    <w:abstractNumId w:val="16"/>
+  <w:num w:numId="62">
+    <w:abstractNumId w:val="5"/>
   </w:num>
-  <w:num w:numId="38">
-    <w:abstractNumId w:val="35"/>
-  </w:num>
-  <w:num w:numId="39">
-    <w:abstractNumId w:val="32"/>
-  </w:num>
-  <w:num w:numId="40">
-    <w:abstractNumId w:val="37"/>
-  </w:num>
-  <w:num w:numId="41">
-    <w:abstractNumId w:val="59"/>
-  </w:num>
-  <w:num w:numId="42">
-    <w:abstractNumId w:val="56"/>
-  </w:num>
-  <w:num w:numId="43">
-    <w:abstractNumId w:val="1"/>
-  </w:num>
-  <w:num w:numId="44">
-    <w:abstractNumId w:val="38"/>
-  </w:num>
-  <w:num w:numId="45">
-    <w:abstractNumId w:val="61"/>
-  </w:num>
-  <w:num w:numId="46">
-    <w:abstractNumId w:val="64"/>
-  </w:num>
-  <w:num w:numId="47">
-    <w:abstractNumId w:val="40"/>
-  </w:num>
-  <w:num w:numId="48">
-    <w:abstractNumId w:val="17"/>
-  </w:num>
-  <w:num w:numId="49">
-    <w:abstractNumId w:val="14"/>
-  </w:num>
-  <w:num w:numId="50">
-    <w:abstractNumId w:val="9"/>
-  </w:num>
-  <w:num w:numId="51">
+  <w:num w:numId="63">
     <w:abstractNumId w:val="62"/>
   </w:num>
-  <w:num w:numId="52">
-    <w:abstractNumId w:val="0"/>
+  <w:num w:numId="64">
+    <w:abstractNumId w:val="15"/>
   </w:num>
-  <w:num w:numId="53">
+  <w:num w:numId="65">
+    <w:abstractNumId w:val="23"/>
+  </w:num>
+  <w:num w:numId="66">
+    <w:abstractNumId w:val="71"/>
+  </w:num>
+  <w:num w:numId="67">
+    <w:abstractNumId w:val="34"/>
+  </w:num>
+  <w:num w:numId="68">
+    <w:abstractNumId w:val="58"/>
+  </w:num>
+  <w:num w:numId="69">
+    <w:abstractNumId w:val="22"/>
+  </w:num>
+  <w:num w:numId="70">
     <w:abstractNumId w:val="57"/>
   </w:num>
-  <w:num w:numId="54">
-    <w:abstractNumId w:val="33"/>
+  <w:num w:numId="71">
+    <w:abstractNumId w:val="69"/>
   </w:num>
-  <w:num w:numId="55">
-    <w:abstractNumId w:val="48"/>
-  </w:num>
-  <w:num w:numId="56">
-    <w:abstractNumId w:val="24"/>
-  </w:num>
-  <w:num w:numId="57">
-    <w:abstractNumId w:val="15"/>
-  </w:num>
-  <w:num w:numId="58">
-    <w:abstractNumId w:val="4"/>
-  </w:num>
-  <w:num w:numId="59">
-    <w:abstractNumId w:val="58"/>
-  </w:num>
-  <w:num w:numId="60">
-    <w:abstractNumId w:val="12"/>
-  </w:num>
-  <w:num w:numId="61">
-    <w:abstractNumId w:val="20"/>
-  </w:num>
-  <w:num w:numId="62">
-    <w:abstractNumId w:val="67"/>
-  </w:num>
-  <w:num w:numId="63">
-    <w:abstractNumId w:val="30"/>
-  </w:num>
-  <w:num w:numId="64">
-    <w:abstractNumId w:val="54"/>
-  </w:num>
-  <w:num w:numId="65">
-    <w:abstractNumId w:val="19"/>
-  </w:num>
-  <w:num w:numId="66">
-    <w:abstractNumId w:val="53"/>
-  </w:num>
-  <w:num w:numId="67">
-    <w:abstractNumId w:val="65"/>
-  </w:num>
-  <w:num w:numId="68">
-    <w:abstractNumId w:val="7"/>
+  <w:num w:numId="72">
+    <w:abstractNumId w:val="8"/>
   </w:num>
 </w:numbering>
 </file>
@@ -25884,7 +27488,7 @@
     <w:lsdException w:uiPriority="0" w:name="Table Web 1"/>
     <w:lsdException w:uiPriority="0" w:name="Table Web 2"/>
     <w:lsdException w:uiPriority="0" w:name="Table Web 3"/>
-    <w:lsdException w:unhideWhenUsed="0" w:uiPriority="0" w:semiHidden="0" w:name="Balloon Text"/>
+    <w:lsdException w:qFormat="1" w:unhideWhenUsed="0" w:uiPriority="0" w:semiHidden="0" w:name="Balloon Text"/>
     <w:lsdException w:unhideWhenUsed="0" w:uiPriority="0" w:semiHidden="0" w:name="Table Grid"/>
     <w:lsdException w:uiPriority="0" w:name="Table Theme"/>
     <w:lsdException w:unhideWhenUsed="0" w:uiPriority="60" w:semiHidden="0" w:name="Light Shading"/>
@@ -26084,6 +27688,7 @@
     <w:name w:val="Balloon Text"/>
     <w:basedOn w:val="1"/>
     <w:link w:val="12"/>
+    <w:qFormat/>
     <w:uiPriority w:val="0"/>
     <w:rPr>
       <w:sz w:val="18"/>

--- a/resumeNote.docx
+++ b/resumeNote.docx
@@ -3037,8 +3037,6 @@
         </w:rPr>
         <w:t>固定宽高比（5:3=&gt;100%:60%）</w:t>
       </w:r>
-      <w:bookmarkStart w:id="0" w:name="_GoBack"/>
-      <w:bookmarkEnd w:id="0"/>
     </w:p>
     <w:p>
       <w:pPr>
@@ -3429,6 +3427,7 @@
     <w:p>
       <w:pPr>
         <w:numPr>
+          <w:ilvl w:val="0"/>
           <w:numId w:val="0"/>
         </w:numPr>
         <w:ind w:left="420" w:leftChars="0" w:firstLine="420" w:firstLineChars="0"/>
@@ -3468,6 +3467,7 @@
     <w:p>
       <w:pPr>
         <w:numPr>
+          <w:ilvl w:val="0"/>
           <w:numId w:val="0"/>
         </w:numPr>
         <w:ind w:left="420" w:leftChars="0" w:firstLine="420" w:firstLineChars="0"/>
@@ -3604,6 +3604,7 @@
     <w:p>
       <w:pPr>
         <w:numPr>
+          <w:ilvl w:val="0"/>
           <w:numId w:val="0"/>
         </w:numPr>
         <w:ind w:left="420" w:leftChars="0" w:firstLine="420" w:firstLineChars="0"/>
@@ -3679,6 +3680,7 @@
     <w:p>
       <w:pPr>
         <w:numPr>
+          <w:ilvl w:val="0"/>
           <w:numId w:val="0"/>
         </w:numPr>
         <w:ind w:left="420" w:leftChars="0" w:firstLine="420" w:firstLineChars="0"/>
@@ -3754,6 +3756,7 @@
     <w:p>
       <w:pPr>
         <w:numPr>
+          <w:ilvl w:val="0"/>
           <w:numId w:val="0"/>
         </w:numPr>
         <w:ind w:left="420" w:leftChars="0" w:firstLine="420" w:firstLineChars="0"/>
@@ -3965,6 +3968,7 @@
     <w:p>
       <w:pPr>
         <w:numPr>
+          <w:ilvl w:val="0"/>
           <w:numId w:val="0"/>
         </w:numPr>
         <w:ind w:left="420" w:leftChars="0" w:firstLine="420" w:firstLineChars="0"/>
@@ -4004,6 +4008,7 @@
     <w:p>
       <w:pPr>
         <w:numPr>
+          <w:ilvl w:val="0"/>
           <w:numId w:val="0"/>
         </w:numPr>
         <w:ind w:left="420" w:leftChars="0" w:firstLine="420" w:firstLineChars="0"/>
@@ -4023,6 +4028,7 @@
     <w:p>
       <w:pPr>
         <w:numPr>
+          <w:ilvl w:val="0"/>
           <w:numId w:val="0"/>
         </w:numPr>
         <w:ind w:left="420" w:leftChars="0" w:firstLine="420" w:firstLineChars="0"/>
@@ -4594,6 +4600,113 @@
             </a:graphic>
           </wp:inline>
         </w:drawing>
+      </w:r>
+    </w:p>
+    <w:p>
+      <w:pPr>
+        <w:numPr>
+          <w:ilvl w:val="2"/>
+          <w:numId w:val="1"/>
+        </w:numPr>
+        <w:ind w:left="0" w:leftChars="0" w:firstLine="420" w:firstLineChars="0"/>
+      </w:pPr>
+      <w:r>
+        <w:rPr>
+          <w:rFonts w:hint="eastAsia"/>
+          <w:lang w:val="en-US" w:eastAsia="zh-CN"/>
+        </w:rPr>
+        <w:t>Link和@import区别</w:t>
+      </w:r>
+    </w:p>
+    <w:p>
+      <w:pPr>
+        <w:numPr>
+          <w:ilvl w:val="0"/>
+          <w:numId w:val="22"/>
+        </w:numPr>
+        <w:ind w:left="1260" w:leftChars="0" w:hanging="420" w:firstLineChars="0"/>
+        <w:rPr>
+          <w:rFonts w:hint="eastAsia"/>
+          <w:lang w:val="en-US" w:eastAsia="zh-CN"/>
+        </w:rPr>
+      </w:pPr>
+      <w:r>
+        <w:rPr>
+          <w:rFonts w:hint="eastAsia"/>
+          <w:lang w:val="en-US" w:eastAsia="zh-CN"/>
+        </w:rPr>
+        <w:t>Link是XHTML标签，除了加载CSS外，还可以定义RSS等其他事务；@import属于CSS范畴，只能加载CSS。</w:t>
+      </w:r>
+    </w:p>
+    <w:p>
+      <w:pPr>
+        <w:numPr>
+          <w:ilvl w:val="0"/>
+          <w:numId w:val="22"/>
+        </w:numPr>
+        <w:ind w:left="1260" w:leftChars="0" w:hanging="420" w:firstLineChars="0"/>
+        <w:rPr>
+          <w:rFonts w:hint="default"/>
+          <w:lang w:val="en-US" w:eastAsia="zh-CN"/>
+        </w:rPr>
+      </w:pPr>
+      <w:r>
+        <w:rPr>
+          <w:rFonts w:hint="eastAsia"/>
+          <w:lang w:val="en-US" w:eastAsia="zh-CN"/>
+        </w:rPr>
+        <w:t>Link引入CSS时，在页面载入同时加载；@import需要页面完全载入后加载。</w:t>
+      </w:r>
+    </w:p>
+    <w:p>
+      <w:pPr>
+        <w:numPr>
+          <w:ilvl w:val="0"/>
+          <w:numId w:val="22"/>
+        </w:numPr>
+        <w:ind w:left="1260" w:leftChars="0" w:hanging="420" w:firstLineChars="0"/>
+        <w:rPr>
+          <w:rFonts w:hint="default"/>
+          <w:lang w:val="en-US" w:eastAsia="zh-CN"/>
+        </w:rPr>
+      </w:pPr>
+      <w:r>
+        <w:rPr>
+          <w:rFonts w:hint="eastAsia"/>
+          <w:color w:val="auto"/>
+          <w:u w:val="none"/>
+          <w:lang w:val="en-US" w:eastAsia="zh-CN"/>
+        </w:rPr>
+        <w:t>Link是XHTML标签，无兼容性问题；@import是CSS2.1提出来的，低版本浏览器不支持。</w:t>
+      </w:r>
+    </w:p>
+    <w:p>
+      <w:pPr>
+        <w:numPr>
+          <w:ilvl w:val="0"/>
+          <w:numId w:val="22"/>
+        </w:numPr>
+        <w:ind w:left="1260" w:leftChars="0" w:hanging="420" w:firstLineChars="0"/>
+        <w:rPr>
+          <w:rFonts w:hint="default"/>
+          <w:lang w:val="en-US" w:eastAsia="zh-CN"/>
+        </w:rPr>
+      </w:pPr>
+      <w:r>
+        <w:rPr>
+          <w:rFonts w:hint="eastAsia"/>
+          <w:lang w:val="en-US" w:eastAsia="zh-CN"/>
+        </w:rPr>
+        <w:t>Link支持使用JavaScript控制DOM去改变样式；@import不</w:t>
+      </w:r>
+      <w:bookmarkStart w:id="0" w:name="_GoBack"/>
+      <w:bookmarkEnd w:id="0"/>
+      <w:r>
+        <w:rPr>
+          <w:rFonts w:hint="eastAsia"/>
+          <w:lang w:val="en-US" w:eastAsia="zh-CN"/>
+        </w:rPr>
+        <w:t>支持</w:t>
       </w:r>
     </w:p>
     <w:p>
@@ -7166,7 +7279,7 @@
       <w:pPr>
         <w:numPr>
           <w:ilvl w:val="0"/>
-          <w:numId w:val="22"/>
+          <w:numId w:val="23"/>
         </w:numPr>
         <w:ind w:left="420" w:firstLine="420"/>
       </w:pPr>
@@ -7192,7 +7305,7 @@
       <w:pPr>
         <w:numPr>
           <w:ilvl w:val="0"/>
-          <w:numId w:val="22"/>
+          <w:numId w:val="23"/>
         </w:numPr>
         <w:ind w:left="420" w:firstLine="420"/>
       </w:pPr>
@@ -7356,7 +7469,7 @@
       <w:pPr>
         <w:numPr>
           <w:ilvl w:val="0"/>
-          <w:numId w:val="23"/>
+          <w:numId w:val="24"/>
         </w:numPr>
         <w:ind w:left="2100"/>
       </w:pPr>
@@ -7371,7 +7484,7 @@
       <w:pPr>
         <w:numPr>
           <w:ilvl w:val="0"/>
-          <w:numId w:val="23"/>
+          <w:numId w:val="24"/>
         </w:numPr>
         <w:ind w:left="2100"/>
       </w:pPr>
@@ -7386,7 +7499,7 @@
       <w:pPr>
         <w:numPr>
           <w:ilvl w:val="0"/>
-          <w:numId w:val="23"/>
+          <w:numId w:val="24"/>
         </w:numPr>
         <w:ind w:left="2100"/>
       </w:pPr>
@@ -7401,7 +7514,7 @@
       <w:pPr>
         <w:numPr>
           <w:ilvl w:val="0"/>
-          <w:numId w:val="23"/>
+          <w:numId w:val="24"/>
         </w:numPr>
         <w:ind w:left="2100"/>
       </w:pPr>
@@ -7473,7 +7586,7 @@
       <w:pPr>
         <w:numPr>
           <w:ilvl w:val="0"/>
-          <w:numId w:val="24"/>
+          <w:numId w:val="25"/>
         </w:numPr>
         <w:ind w:left="420" w:firstLine="420"/>
       </w:pPr>
@@ -7488,7 +7601,7 @@
       <w:pPr>
         <w:numPr>
           <w:ilvl w:val="0"/>
-          <w:numId w:val="24"/>
+          <w:numId w:val="25"/>
         </w:numPr>
         <w:ind w:left="420" w:firstLine="420"/>
       </w:pPr>
@@ -8395,7 +8508,7 @@
       <w:pPr>
         <w:numPr>
           <w:ilvl w:val="0"/>
-          <w:numId w:val="25"/>
+          <w:numId w:val="26"/>
         </w:numPr>
         <w:ind w:firstLine="420"/>
       </w:pPr>
@@ -8469,7 +8582,7 @@
       <w:pPr>
         <w:numPr>
           <w:ilvl w:val="0"/>
-          <w:numId w:val="25"/>
+          <w:numId w:val="26"/>
         </w:numPr>
         <w:ind w:firstLine="420"/>
       </w:pPr>
@@ -8543,7 +8656,7 @@
       <w:pPr>
         <w:numPr>
           <w:ilvl w:val="0"/>
-          <w:numId w:val="25"/>
+          <w:numId w:val="26"/>
         </w:numPr>
         <w:ind w:firstLine="420"/>
       </w:pPr>
@@ -8617,7 +8730,7 @@
       <w:pPr>
         <w:numPr>
           <w:ilvl w:val="0"/>
-          <w:numId w:val="25"/>
+          <w:numId w:val="26"/>
         </w:numPr>
         <w:ind w:firstLine="420"/>
       </w:pPr>
@@ -8730,7 +8843,7 @@
       <w:pPr>
         <w:numPr>
           <w:ilvl w:val="0"/>
-          <w:numId w:val="26"/>
+          <w:numId w:val="27"/>
         </w:numPr>
         <w:ind w:left="420" w:firstLine="420"/>
       </w:pPr>
@@ -8745,7 +8858,7 @@
       <w:pPr>
         <w:numPr>
           <w:ilvl w:val="0"/>
-          <w:numId w:val="27"/>
+          <w:numId w:val="28"/>
         </w:numPr>
         <w:ind w:left="1680"/>
       </w:pPr>
@@ -8760,7 +8873,7 @@
       <w:pPr>
         <w:numPr>
           <w:ilvl w:val="0"/>
-          <w:numId w:val="27"/>
+          <w:numId w:val="28"/>
         </w:numPr>
         <w:ind w:left="1680"/>
       </w:pPr>
@@ -8775,7 +8888,7 @@
       <w:pPr>
         <w:numPr>
           <w:ilvl w:val="0"/>
-          <w:numId w:val="27"/>
+          <w:numId w:val="28"/>
         </w:numPr>
         <w:ind w:left="1680"/>
       </w:pPr>
@@ -8841,7 +8954,7 @@
       <w:pPr>
         <w:numPr>
           <w:ilvl w:val="0"/>
-          <w:numId w:val="26"/>
+          <w:numId w:val="27"/>
         </w:numPr>
         <w:ind w:left="420" w:firstLine="420"/>
       </w:pPr>
@@ -9010,7 +9123,7 @@
       <w:pPr>
         <w:numPr>
           <w:ilvl w:val="0"/>
-          <w:numId w:val="28"/>
+          <w:numId w:val="29"/>
         </w:numPr>
         <w:ind w:left="420" w:firstLine="420"/>
       </w:pPr>
@@ -9036,7 +9149,7 @@
       <w:pPr>
         <w:numPr>
           <w:ilvl w:val="0"/>
-          <w:numId w:val="28"/>
+          <w:numId w:val="29"/>
         </w:numPr>
         <w:ind w:left="420" w:firstLine="420"/>
       </w:pPr>
@@ -9260,7 +9373,7 @@
       <w:pPr>
         <w:numPr>
           <w:ilvl w:val="0"/>
-          <w:numId w:val="28"/>
+          <w:numId w:val="29"/>
         </w:numPr>
         <w:ind w:left="420" w:firstLine="420"/>
       </w:pPr>
@@ -9289,7 +9402,7 @@
       <w:pPr>
         <w:numPr>
           <w:ilvl w:val="0"/>
-          <w:numId w:val="28"/>
+          <w:numId w:val="29"/>
         </w:numPr>
         <w:ind w:left="420" w:firstLine="420"/>
       </w:pPr>
@@ -9366,7 +9479,7 @@
       <w:pPr>
         <w:numPr>
           <w:ilvl w:val="0"/>
-          <w:numId w:val="28"/>
+          <w:numId w:val="29"/>
         </w:numPr>
         <w:ind w:left="420" w:firstLine="420"/>
       </w:pPr>
@@ -9392,7 +9505,7 @@
       <w:pPr>
         <w:numPr>
           <w:ilvl w:val="0"/>
-          <w:numId w:val="29"/>
+          <w:numId w:val="30"/>
         </w:numPr>
         <w:ind w:left="840" w:firstLine="420"/>
       </w:pPr>
@@ -9407,7 +9520,7 @@
       <w:pPr>
         <w:numPr>
           <w:ilvl w:val="0"/>
-          <w:numId w:val="29"/>
+          <w:numId w:val="30"/>
         </w:numPr>
         <w:ind w:left="840" w:firstLine="420"/>
       </w:pPr>
@@ -9422,7 +9535,7 @@
       <w:pPr>
         <w:numPr>
           <w:ilvl w:val="0"/>
-          <w:numId w:val="29"/>
+          <w:numId w:val="30"/>
         </w:numPr>
         <w:ind w:left="840" w:firstLine="420"/>
       </w:pPr>
@@ -9437,7 +9550,7 @@
       <w:pPr>
         <w:numPr>
           <w:ilvl w:val="0"/>
-          <w:numId w:val="29"/>
+          <w:numId w:val="30"/>
         </w:numPr>
         <w:ind w:left="840" w:firstLine="420"/>
       </w:pPr>
@@ -9520,7 +9633,7 @@
       <w:pPr>
         <w:numPr>
           <w:ilvl w:val="0"/>
-          <w:numId w:val="28"/>
+          <w:numId w:val="29"/>
         </w:numPr>
         <w:ind w:left="420" w:firstLine="420"/>
       </w:pPr>
@@ -9674,7 +9787,7 @@
       <w:pPr>
         <w:numPr>
           <w:ilvl w:val="0"/>
-          <w:numId w:val="28"/>
+          <w:numId w:val="29"/>
         </w:numPr>
         <w:ind w:left="420" w:firstLine="420"/>
       </w:pPr>
@@ -9689,7 +9802,7 @@
       <w:pPr>
         <w:numPr>
           <w:ilvl w:val="0"/>
-          <w:numId w:val="28"/>
+          <w:numId w:val="29"/>
         </w:numPr>
         <w:ind w:left="420" w:firstLine="420"/>
       </w:pPr>
@@ -9892,7 +10005,7 @@
       <w:pPr>
         <w:numPr>
           <w:ilvl w:val="0"/>
-          <w:numId w:val="30"/>
+          <w:numId w:val="31"/>
         </w:numPr>
         <w:ind w:left="840" w:firstLine="420"/>
       </w:pPr>
@@ -9907,7 +10020,7 @@
       <w:pPr>
         <w:numPr>
           <w:ilvl w:val="0"/>
-          <w:numId w:val="30"/>
+          <w:numId w:val="31"/>
         </w:numPr>
         <w:ind w:left="840" w:firstLine="420"/>
       </w:pPr>
@@ -9922,7 +10035,7 @@
       <w:pPr>
         <w:numPr>
           <w:ilvl w:val="0"/>
-          <w:numId w:val="30"/>
+          <w:numId w:val="31"/>
         </w:numPr>
         <w:ind w:left="840" w:firstLine="420"/>
       </w:pPr>
@@ -11040,7 +11153,7 @@
       <w:pPr>
         <w:numPr>
           <w:ilvl w:val="0"/>
-          <w:numId w:val="31"/>
+          <w:numId w:val="32"/>
         </w:numPr>
         <w:ind w:left="420" w:firstLine="420"/>
       </w:pPr>
@@ -11066,7 +11179,7 @@
       <w:pPr>
         <w:numPr>
           <w:ilvl w:val="0"/>
-          <w:numId w:val="31"/>
+          <w:numId w:val="32"/>
         </w:numPr>
         <w:ind w:left="420" w:firstLine="420"/>
       </w:pPr>
@@ -11209,7 +11322,7 @@
       <w:pPr>
         <w:numPr>
           <w:ilvl w:val="0"/>
-          <w:numId w:val="31"/>
+          <w:numId w:val="32"/>
         </w:numPr>
         <w:ind w:left="420" w:firstLine="420"/>
       </w:pPr>
@@ -11286,7 +11399,7 @@
       <w:pPr>
         <w:numPr>
           <w:ilvl w:val="0"/>
-          <w:numId w:val="31"/>
+          <w:numId w:val="32"/>
         </w:numPr>
         <w:ind w:left="420" w:firstLine="420"/>
       </w:pPr>
@@ -11363,7 +11476,7 @@
       <w:pPr>
         <w:numPr>
           <w:ilvl w:val="0"/>
-          <w:numId w:val="31"/>
+          <w:numId w:val="32"/>
         </w:numPr>
         <w:ind w:left="420" w:firstLine="420"/>
       </w:pPr>
@@ -11454,7 +11567,7 @@
       <w:pPr>
         <w:numPr>
           <w:ilvl w:val="0"/>
-          <w:numId w:val="32"/>
+          <w:numId w:val="33"/>
         </w:numPr>
         <w:ind w:left="420" w:firstLine="420"/>
       </w:pPr>
@@ -11469,7 +11582,7 @@
       <w:pPr>
         <w:numPr>
           <w:ilvl w:val="1"/>
-          <w:numId w:val="32"/>
+          <w:numId w:val="33"/>
         </w:numPr>
         <w:ind w:firstLine="420"/>
       </w:pPr>
@@ -11506,7 +11619,7 @@
       <w:pPr>
         <w:numPr>
           <w:ilvl w:val="1"/>
-          <w:numId w:val="32"/>
+          <w:numId w:val="33"/>
         </w:numPr>
         <w:ind w:firstLine="420"/>
       </w:pPr>
@@ -11583,7 +11696,7 @@
       <w:pPr>
         <w:numPr>
           <w:ilvl w:val="1"/>
-          <w:numId w:val="32"/>
+          <w:numId w:val="33"/>
         </w:numPr>
         <w:ind w:firstLine="420"/>
       </w:pPr>
@@ -11663,7 +11776,7 @@
       <w:pPr>
         <w:numPr>
           <w:ilvl w:val="1"/>
-          <w:numId w:val="32"/>
+          <w:numId w:val="33"/>
         </w:numPr>
         <w:ind w:firstLine="420"/>
         <w:rPr>
@@ -11826,7 +11939,7 @@
       <w:pPr>
         <w:numPr>
           <w:ilvl w:val="0"/>
-          <w:numId w:val="32"/>
+          <w:numId w:val="33"/>
         </w:numPr>
         <w:ind w:left="420" w:firstLine="420"/>
       </w:pPr>
@@ -11892,7 +12005,7 @@
       <w:pPr>
         <w:numPr>
           <w:ilvl w:val="1"/>
-          <w:numId w:val="32"/>
+          <w:numId w:val="33"/>
         </w:numPr>
         <w:ind w:firstLine="420"/>
       </w:pPr>
@@ -11907,7 +12020,7 @@
       <w:pPr>
         <w:numPr>
           <w:ilvl w:val="1"/>
-          <w:numId w:val="32"/>
+          <w:numId w:val="33"/>
         </w:numPr>
         <w:ind w:firstLine="420"/>
       </w:pPr>
@@ -11922,7 +12035,7 @@
       <w:pPr>
         <w:numPr>
           <w:ilvl w:val="1"/>
-          <w:numId w:val="32"/>
+          <w:numId w:val="33"/>
         </w:numPr>
         <w:ind w:firstLine="420"/>
       </w:pPr>
@@ -11937,7 +12050,7 @@
       <w:pPr>
         <w:numPr>
           <w:ilvl w:val="1"/>
-          <w:numId w:val="32"/>
+          <w:numId w:val="33"/>
         </w:numPr>
         <w:ind w:firstLine="420"/>
       </w:pPr>
@@ -12011,7 +12124,7 @@
       <w:pPr>
         <w:numPr>
           <w:ilvl w:val="1"/>
-          <w:numId w:val="32"/>
+          <w:numId w:val="33"/>
         </w:numPr>
         <w:ind w:firstLine="420"/>
       </w:pPr>
@@ -12099,7 +12212,7 @@
       <w:pPr>
         <w:numPr>
           <w:ilvl w:val="0"/>
-          <w:numId w:val="33"/>
+          <w:numId w:val="34"/>
         </w:numPr>
         <w:ind w:left="420" w:firstLine="420"/>
       </w:pPr>
@@ -12162,7 +12275,7 @@
       <w:pPr>
         <w:numPr>
           <w:ilvl w:val="0"/>
-          <w:numId w:val="33"/>
+          <w:numId w:val="34"/>
         </w:numPr>
         <w:ind w:left="420" w:firstLine="420"/>
       </w:pPr>
@@ -12225,7 +12338,7 @@
       <w:pPr>
         <w:numPr>
           <w:ilvl w:val="0"/>
-          <w:numId w:val="33"/>
+          <w:numId w:val="34"/>
         </w:numPr>
         <w:ind w:left="420" w:firstLine="420"/>
       </w:pPr>
@@ -12353,7 +12466,7 @@
       <w:pPr>
         <w:numPr>
           <w:ilvl w:val="0"/>
-          <w:numId w:val="34"/>
+          <w:numId w:val="35"/>
         </w:numPr>
         <w:ind w:left="1680"/>
       </w:pPr>
@@ -12383,7 +12496,7 @@
       <w:pPr>
         <w:numPr>
           <w:ilvl w:val="0"/>
-          <w:numId w:val="34"/>
+          <w:numId w:val="35"/>
         </w:numPr>
         <w:ind w:left="1680"/>
       </w:pPr>
@@ -12597,7 +12710,7 @@
       <w:pPr>
         <w:numPr>
           <w:ilvl w:val="0"/>
-          <w:numId w:val="33"/>
+          <w:numId w:val="34"/>
         </w:numPr>
         <w:ind w:left="420" w:firstLine="420"/>
       </w:pPr>
@@ -12725,7 +12838,7 @@
       <w:pPr>
         <w:numPr>
           <w:ilvl w:val="0"/>
-          <w:numId w:val="33"/>
+          <w:numId w:val="34"/>
         </w:numPr>
         <w:ind w:left="420" w:firstLine="420"/>
       </w:pPr>
@@ -13107,7 +13220,7 @@
       <w:pPr>
         <w:numPr>
           <w:ilvl w:val="0"/>
-          <w:numId w:val="35"/>
+          <w:numId w:val="36"/>
         </w:numPr>
         <w:ind w:left="1260"/>
       </w:pPr>
@@ -13122,7 +13235,7 @@
       <w:pPr>
         <w:numPr>
           <w:ilvl w:val="0"/>
-          <w:numId w:val="35"/>
+          <w:numId w:val="36"/>
         </w:numPr>
         <w:ind w:left="1260"/>
       </w:pPr>
@@ -13137,7 +13250,7 @@
       <w:pPr>
         <w:numPr>
           <w:ilvl w:val="0"/>
-          <w:numId w:val="35"/>
+          <w:numId w:val="36"/>
         </w:numPr>
         <w:ind w:left="1260"/>
       </w:pPr>
@@ -13613,7 +13726,7 @@
       <w:pPr>
         <w:numPr>
           <w:ilvl w:val="0"/>
-          <w:numId w:val="36"/>
+          <w:numId w:val="37"/>
         </w:numPr>
         <w:ind w:left="1260" w:leftChars="0" w:hanging="420" w:firstLineChars="0"/>
       </w:pPr>
@@ -13834,7 +13947,7 @@
       <w:pPr>
         <w:numPr>
           <w:ilvl w:val="0"/>
-          <w:numId w:val="37"/>
+          <w:numId w:val="38"/>
         </w:numPr>
         <w:ind w:left="-420" w:leftChars="0" w:firstLine="1260" w:firstLineChars="0"/>
       </w:pPr>
@@ -14599,7 +14712,7 @@
       <w:pPr>
         <w:numPr>
           <w:ilvl w:val="0"/>
-          <w:numId w:val="38"/>
+          <w:numId w:val="39"/>
         </w:numPr>
         <w:ind w:left="420" w:leftChars="0" w:firstLine="420" w:firstLineChars="0"/>
         <w:rPr>
@@ -14737,7 +14850,7 @@
       <w:pPr>
         <w:numPr>
           <w:ilvl w:val="0"/>
-          <w:numId w:val="38"/>
+          <w:numId w:val="39"/>
         </w:numPr>
         <w:ind w:left="420" w:leftChars="0" w:firstLine="420" w:firstLineChars="0"/>
         <w:rPr>
@@ -14852,7 +14965,7 @@
       <w:pPr>
         <w:numPr>
           <w:ilvl w:val="0"/>
-          <w:numId w:val="38"/>
+          <w:numId w:val="39"/>
         </w:numPr>
         <w:ind w:left="420" w:leftChars="0" w:firstLine="420" w:firstLineChars="0"/>
         <w:rPr>
@@ -15007,7 +15120,7 @@
       <w:pPr>
         <w:numPr>
           <w:ilvl w:val="0"/>
-          <w:numId w:val="39"/>
+          <w:numId w:val="40"/>
         </w:numPr>
         <w:ind w:left="420" w:leftChars="0" w:firstLine="420" w:firstLineChars="0"/>
         <w:rPr>
@@ -15241,7 +15354,7 @@
       <w:pPr>
         <w:numPr>
           <w:ilvl w:val="0"/>
-          <w:numId w:val="39"/>
+          <w:numId w:val="40"/>
         </w:numPr>
         <w:ind w:left="420" w:leftChars="0" w:firstLine="420" w:firstLineChars="0"/>
         <w:rPr>
@@ -15410,7 +15523,7 @@
       <w:pPr>
         <w:numPr>
           <w:ilvl w:val="0"/>
-          <w:numId w:val="40"/>
+          <w:numId w:val="41"/>
         </w:numPr>
         <w:ind w:left="420" w:firstLine="420"/>
         <w:outlineLvl w:val="4"/>
@@ -15441,7 +15554,7 @@
       <w:pPr>
         <w:numPr>
           <w:ilvl w:val="0"/>
-          <w:numId w:val="40"/>
+          <w:numId w:val="41"/>
         </w:numPr>
         <w:ind w:left="420" w:firstLine="420"/>
         <w:outlineLvl w:val="4"/>
@@ -15479,7 +15592,7 @@
       <w:pPr>
         <w:numPr>
           <w:ilvl w:val="1"/>
-          <w:numId w:val="40"/>
+          <w:numId w:val="41"/>
         </w:numPr>
         <w:ind w:firstLine="420"/>
         <w:outlineLvl w:val="4"/>
@@ -15503,7 +15616,7 @@
       <w:pPr>
         <w:numPr>
           <w:ilvl w:val="1"/>
-          <w:numId w:val="40"/>
+          <w:numId w:val="41"/>
         </w:numPr>
         <w:ind w:firstLine="420"/>
         <w:outlineLvl w:val="4"/>
@@ -15542,7 +15655,7 @@
       <w:pPr>
         <w:numPr>
           <w:ilvl w:val="0"/>
-          <w:numId w:val="41"/>
+          <w:numId w:val="42"/>
         </w:numPr>
         <w:ind w:left="420" w:firstLine="420"/>
         <w:outlineLvl w:val="4"/>
@@ -15824,7 +15937,7 @@
       <w:pPr>
         <w:numPr>
           <w:ilvl w:val="0"/>
-          <w:numId w:val="42"/>
+          <w:numId w:val="43"/>
         </w:numPr>
         <w:ind w:left="420" w:firstLine="420"/>
         <w:outlineLvl w:val="4"/>
@@ -17448,7 +17561,7 @@
       <w:pPr>
         <w:numPr>
           <w:ilvl w:val="0"/>
-          <w:numId w:val="43"/>
+          <w:numId w:val="44"/>
         </w:numPr>
         <w:ind w:left="420" w:firstLine="420"/>
       </w:pPr>
@@ -17463,7 +17576,7 @@
       <w:pPr>
         <w:numPr>
           <w:ilvl w:val="0"/>
-          <w:numId w:val="43"/>
+          <w:numId w:val="44"/>
         </w:numPr>
         <w:ind w:left="420" w:firstLine="420"/>
       </w:pPr>
@@ -17478,7 +17591,7 @@
       <w:pPr>
         <w:numPr>
           <w:ilvl w:val="0"/>
-          <w:numId w:val="43"/>
+          <w:numId w:val="44"/>
         </w:numPr>
         <w:ind w:left="420" w:firstLine="420"/>
       </w:pPr>
@@ -17493,7 +17606,7 @@
       <w:pPr>
         <w:numPr>
           <w:ilvl w:val="0"/>
-          <w:numId w:val="43"/>
+          <w:numId w:val="44"/>
         </w:numPr>
         <w:ind w:left="420" w:firstLine="420"/>
       </w:pPr>
@@ -17587,7 +17700,7 @@
       <w:pPr>
         <w:numPr>
           <w:ilvl w:val="0"/>
-          <w:numId w:val="44"/>
+          <w:numId w:val="45"/>
         </w:numPr>
         <w:ind w:left="420" w:firstLine="420"/>
       </w:pPr>
@@ -17613,7 +17726,7 @@
       <w:pPr>
         <w:numPr>
           <w:ilvl w:val="0"/>
-          <w:numId w:val="44"/>
+          <w:numId w:val="45"/>
         </w:numPr>
         <w:ind w:left="420" w:firstLine="420"/>
       </w:pPr>
@@ -17749,7 +17862,7 @@
       <w:pPr>
         <w:numPr>
           <w:ilvl w:val="0"/>
-          <w:numId w:val="45"/>
+          <w:numId w:val="46"/>
         </w:numPr>
         <w:ind w:left="420" w:firstLine="420"/>
       </w:pPr>
@@ -17764,7 +17877,7 @@
       <w:pPr>
         <w:numPr>
           <w:ilvl w:val="0"/>
-          <w:numId w:val="45"/>
+          <w:numId w:val="46"/>
         </w:numPr>
         <w:ind w:left="420" w:firstLine="420"/>
       </w:pPr>
@@ -17779,7 +17892,7 @@
       <w:pPr>
         <w:numPr>
           <w:ilvl w:val="0"/>
-          <w:numId w:val="45"/>
+          <w:numId w:val="46"/>
         </w:numPr>
         <w:ind w:left="420" w:firstLine="420"/>
       </w:pPr>
@@ -17794,7 +17907,7 @@
       <w:pPr>
         <w:numPr>
           <w:ilvl w:val="0"/>
-          <w:numId w:val="45"/>
+          <w:numId w:val="46"/>
         </w:numPr>
         <w:ind w:left="420" w:firstLine="420"/>
       </w:pPr>
@@ -17824,7 +17937,7 @@
       <w:pPr>
         <w:numPr>
           <w:ilvl w:val="0"/>
-          <w:numId w:val="45"/>
+          <w:numId w:val="46"/>
         </w:numPr>
         <w:ind w:left="420" w:firstLine="420"/>
       </w:pPr>
@@ -17839,7 +17952,7 @@
       <w:pPr>
         <w:numPr>
           <w:ilvl w:val="0"/>
-          <w:numId w:val="45"/>
+          <w:numId w:val="46"/>
         </w:numPr>
         <w:ind w:left="420" w:firstLine="420"/>
       </w:pPr>
@@ -18184,7 +18297,7 @@
       <w:pPr>
         <w:numPr>
           <w:ilvl w:val="0"/>
-          <w:numId w:val="46"/>
+          <w:numId w:val="47"/>
         </w:numPr>
         <w:ind w:left="420" w:firstLine="420"/>
       </w:pPr>
@@ -18210,7 +18323,7 @@
       <w:pPr>
         <w:numPr>
           <w:ilvl w:val="0"/>
-          <w:numId w:val="46"/>
+          <w:numId w:val="47"/>
         </w:numPr>
         <w:ind w:left="420" w:firstLine="420"/>
       </w:pPr>
@@ -18225,7 +18338,7 @@
       <w:pPr>
         <w:numPr>
           <w:ilvl w:val="0"/>
-          <w:numId w:val="46"/>
+          <w:numId w:val="47"/>
         </w:numPr>
         <w:ind w:left="420" w:firstLine="420"/>
       </w:pPr>
@@ -18262,7 +18375,7 @@
       <w:pPr>
         <w:numPr>
           <w:ilvl w:val="0"/>
-          <w:numId w:val="46"/>
+          <w:numId w:val="47"/>
         </w:numPr>
         <w:ind w:left="420" w:firstLine="420"/>
       </w:pPr>
@@ -18489,7 +18602,7 @@
       <w:pPr>
         <w:numPr>
           <w:ilvl w:val="0"/>
-          <w:numId w:val="47"/>
+          <w:numId w:val="48"/>
         </w:numPr>
         <w:ind w:left="420" w:leftChars="0" w:firstLine="420" w:firstLineChars="0"/>
         <w:rPr>
@@ -18509,7 +18622,7 @@
       <w:pPr>
         <w:numPr>
           <w:ilvl w:val="0"/>
-          <w:numId w:val="47"/>
+          <w:numId w:val="48"/>
         </w:numPr>
         <w:ind w:left="420" w:leftChars="0" w:firstLine="420" w:firstLineChars="0"/>
         <w:rPr>
@@ -18529,7 +18642,7 @@
       <w:pPr>
         <w:numPr>
           <w:ilvl w:val="0"/>
-          <w:numId w:val="47"/>
+          <w:numId w:val="48"/>
         </w:numPr>
         <w:ind w:left="420" w:leftChars="0" w:firstLine="420" w:firstLineChars="0"/>
         <w:rPr>
@@ -18549,7 +18662,7 @@
       <w:pPr>
         <w:numPr>
           <w:ilvl w:val="0"/>
-          <w:numId w:val="47"/>
+          <w:numId w:val="48"/>
         </w:numPr>
         <w:ind w:left="420" w:leftChars="0" w:firstLine="420" w:firstLineChars="0"/>
         <w:rPr>
@@ -19133,7 +19246,7 @@
       <w:pPr>
         <w:numPr>
           <w:ilvl w:val="0"/>
-          <w:numId w:val="48"/>
+          <w:numId w:val="49"/>
         </w:numPr>
         <w:ind w:left="420" w:firstLine="420"/>
       </w:pPr>
@@ -19179,7 +19292,7 @@
       <w:pPr>
         <w:numPr>
           <w:ilvl w:val="0"/>
-          <w:numId w:val="48"/>
+          <w:numId w:val="49"/>
         </w:numPr>
         <w:ind w:left="420" w:firstLine="420"/>
       </w:pPr>
@@ -19358,7 +19471,7 @@
       <w:pPr>
         <w:numPr>
           <w:ilvl w:val="0"/>
-          <w:numId w:val="49"/>
+          <w:numId w:val="50"/>
         </w:numPr>
         <w:ind w:left="420" w:firstLine="420"/>
       </w:pPr>
@@ -19373,7 +19486,7 @@
       <w:pPr>
         <w:numPr>
           <w:ilvl w:val="1"/>
-          <w:numId w:val="49"/>
+          <w:numId w:val="50"/>
         </w:numPr>
         <w:ind w:firstLine="420"/>
       </w:pPr>
@@ -19397,7 +19510,7 @@
       <w:pPr>
         <w:numPr>
           <w:ilvl w:val="1"/>
-          <w:numId w:val="49"/>
+          <w:numId w:val="50"/>
         </w:numPr>
         <w:ind w:firstLine="420"/>
       </w:pPr>
@@ -19412,7 +19525,7 @@
       <w:pPr>
         <w:numPr>
           <w:ilvl w:val="1"/>
-          <w:numId w:val="49"/>
+          <w:numId w:val="50"/>
         </w:numPr>
         <w:ind w:firstLine="420"/>
       </w:pPr>
@@ -19427,7 +19540,7 @@
       <w:pPr>
         <w:numPr>
           <w:ilvl w:val="0"/>
-          <w:numId w:val="49"/>
+          <w:numId w:val="50"/>
         </w:numPr>
         <w:ind w:left="420" w:firstLine="420"/>
       </w:pPr>
@@ -19464,15 +19577,151 @@
       <w:pPr>
         <w:numPr>
           <w:ilvl w:val="0"/>
+          <w:numId w:val="51"/>
+        </w:numPr>
+        <w:ind w:left="1680"/>
+      </w:pPr>
+      <w:r>
+        <w:rPr>
+          <w:rFonts w:hint="eastAsia"/>
+        </w:rPr>
+        <w:t>即“#”是用来指导浏览器动作的，对服务器完全无用，HTTP请求中不包含“#”</w:t>
+      </w:r>
+    </w:p>
+    <w:p>
+      <w:pPr>
+        <w:numPr>
+          <w:ilvl w:val="0"/>
+          <w:numId w:val="51"/>
+        </w:numPr>
+        <w:ind w:left="1680"/>
+      </w:pPr>
+      <w:r>
+        <w:rPr>
+          <w:rFonts w:hint="eastAsia"/>
+        </w:rPr>
+        <w:t>每一次改变“#”后面的部分，都会在浏览器的访问历史中增加一个记录，使用“后退”按钮，就可以回到上一个位置。</w:t>
+      </w:r>
+    </w:p>
+    <w:p>
+      <w:pPr>
+        <w:ind w:left="840" w:firstLine="420"/>
+      </w:pPr>
+      <w:r>
+        <w:rPr>
+          <w:rFonts w:hint="eastAsia"/>
+        </w:rPr>
+        <w:t>所以说hash模式通过锚点值的改变，根据不同的值，渲染指定的dom位置的不同数据。</w:t>
+      </w:r>
+    </w:p>
+    <w:p>
+      <w:pPr>
+        <w:numPr>
+          <w:ilvl w:val="0"/>
           <w:numId w:val="50"/>
         </w:numPr>
-        <w:ind w:left="1680"/>
-      </w:pPr>
-      <w:r>
-        <w:rPr>
-          <w:rFonts w:hint="eastAsia"/>
-        </w:rPr>
-        <w:t>即“#”是用来指导浏览器动作的，对服务器完全无用，HTTP请求中不包含“#”</w:t>
+        <w:ind w:left="420" w:firstLine="420"/>
+      </w:pPr>
+      <w:r>
+        <w:rPr>
+          <w:rFonts w:hint="eastAsia"/>
+        </w:rPr>
+        <w:t>History模式：</w:t>
+      </w:r>
+    </w:p>
+    <w:p>
+      <w:pPr>
+        <w:ind w:left="840" w:firstLine="420"/>
+      </w:pPr>
+      <w:r>
+        <w:rPr>
+          <w:rFonts w:hint="eastAsia"/>
+        </w:rPr>
+        <w:t>HTML5 History API提供了一种功能，能让开发人员在不刷新整个页面的情况下修改站点的URL，就是利用history.pushState API来完成URL跳转而无需重新加载页面；</w:t>
+      </w:r>
+    </w:p>
+    <w:p>
+      <w:pPr>
+        <w:ind w:left="840" w:firstLine="420"/>
+      </w:pPr>
+      <w:r>
+        <w:rPr>
+          <w:rFonts w:hint="eastAsia"/>
+        </w:rPr>
+        <w:t>由于hash模式会在URL中自带“#”，如果不想要很丑的hash，我们可以用路由的history模式，只需要在配置路由规则时，加入：“mode：</w:t>
+      </w:r>
+      <w:r>
+        <w:t>’</w:t>
+      </w:r>
+      <w:r>
+        <w:rPr>
+          <w:rFonts w:hint="eastAsia"/>
+        </w:rPr>
+        <w:t>history</w:t>
+      </w:r>
+      <w:r>
+        <w:t>’</w:t>
+      </w:r>
+      <w:r>
+        <w:rPr>
+          <w:rFonts w:hint="eastAsia"/>
+        </w:rPr>
+        <w:t>”，这种模式充分利用history.pushStatus API来完成URL跳转而无需重新加载页面。</w:t>
+      </w:r>
+    </w:p>
+    <w:p>
+      <w:pPr>
+        <w:ind w:left="840" w:firstLine="420"/>
+      </w:pPr>
+      <w:r>
+        <w:rPr>
+          <w:rFonts w:hint="eastAsia"/>
+        </w:rPr>
+        <w:t>有时，history模式下也会出现问题：</w:t>
+      </w:r>
+    </w:p>
+    <w:p>
+      <w:pPr>
+        <w:ind w:left="840" w:firstLine="420"/>
+      </w:pPr>
+      <w:r>
+        <w:rPr>
+          <w:rFonts w:hint="eastAsia"/>
+        </w:rPr>
+        <w:t>Hash模式下：xxx.com/#/id=5请求地址为xxx.com,没有问题。</w:t>
+      </w:r>
+    </w:p>
+    <w:p>
+      <w:pPr>
+        <w:ind w:left="840" w:firstLine="420"/>
+      </w:pPr>
+      <w:r>
+        <w:rPr>
+          <w:rFonts w:hint="eastAsia"/>
+        </w:rPr>
+        <w:t>History模式下：xxx.com/id=5 请求地址为xxx.com/id=5,如果后端没有对应的路由处理，就会返回404错误；</w:t>
+      </w:r>
+    </w:p>
+    <w:p>
+      <w:pPr>
+        <w:ind w:left="840" w:firstLine="420"/>
+      </w:pPr>
+      <w:r>
+        <w:rPr>
+          <w:rFonts w:hint="eastAsia"/>
+        </w:rPr>
+        <w:t>为了应对这种情况，需后端的配置支持：</w:t>
+      </w:r>
+    </w:p>
+    <w:p>
+      <w:pPr>
+        <w:ind w:left="840" w:firstLine="420"/>
+      </w:pPr>
+      <w:r>
+        <w:rPr>
+          <w:rFonts w:hint="eastAsia"/>
+        </w:rPr>
+        <w:t>在服务端增加一个覆盖所有情况的候选资源：如果URL匹配不到任何静态资源，则应该返回一个index.html页面，这个页面就是你APP依赖的页面。</w:t>
       </w:r>
     </w:p>
     <w:p>
@@ -19480,142 +19729,6 @@
         <w:numPr>
           <w:ilvl w:val="0"/>
           <w:numId w:val="50"/>
-        </w:numPr>
-        <w:ind w:left="1680"/>
-      </w:pPr>
-      <w:r>
-        <w:rPr>
-          <w:rFonts w:hint="eastAsia"/>
-        </w:rPr>
-        <w:t>每一次改变“#”后面的部分，都会在浏览器的访问历史中增加一个记录，使用“后退”按钮，就可以回到上一个位置。</w:t>
-      </w:r>
-    </w:p>
-    <w:p>
-      <w:pPr>
-        <w:ind w:left="840" w:firstLine="420"/>
-      </w:pPr>
-      <w:r>
-        <w:rPr>
-          <w:rFonts w:hint="eastAsia"/>
-        </w:rPr>
-        <w:t>所以说hash模式通过锚点值的改变，根据不同的值，渲染指定的dom位置的不同数据。</w:t>
-      </w:r>
-    </w:p>
-    <w:p>
-      <w:pPr>
-        <w:numPr>
-          <w:ilvl w:val="0"/>
-          <w:numId w:val="49"/>
-        </w:numPr>
-        <w:ind w:left="420" w:firstLine="420"/>
-      </w:pPr>
-      <w:r>
-        <w:rPr>
-          <w:rFonts w:hint="eastAsia"/>
-        </w:rPr>
-        <w:t>History模式：</w:t>
-      </w:r>
-    </w:p>
-    <w:p>
-      <w:pPr>
-        <w:ind w:left="840" w:firstLine="420"/>
-      </w:pPr>
-      <w:r>
-        <w:rPr>
-          <w:rFonts w:hint="eastAsia"/>
-        </w:rPr>
-        <w:t>HTML5 History API提供了一种功能，能让开发人员在不刷新整个页面的情况下修改站点的URL，就是利用history.pushState API来完成URL跳转而无需重新加载页面；</w:t>
-      </w:r>
-    </w:p>
-    <w:p>
-      <w:pPr>
-        <w:ind w:left="840" w:firstLine="420"/>
-      </w:pPr>
-      <w:r>
-        <w:rPr>
-          <w:rFonts w:hint="eastAsia"/>
-        </w:rPr>
-        <w:t>由于hash模式会在URL中自带“#”，如果不想要很丑的hash，我们可以用路由的history模式，只需要在配置路由规则时，加入：“mode：</w:t>
-      </w:r>
-      <w:r>
-        <w:t>’</w:t>
-      </w:r>
-      <w:r>
-        <w:rPr>
-          <w:rFonts w:hint="eastAsia"/>
-        </w:rPr>
-        <w:t>history</w:t>
-      </w:r>
-      <w:r>
-        <w:t>’</w:t>
-      </w:r>
-      <w:r>
-        <w:rPr>
-          <w:rFonts w:hint="eastAsia"/>
-        </w:rPr>
-        <w:t>”，这种模式充分利用history.pushStatus API来完成URL跳转而无需重新加载页面。</w:t>
-      </w:r>
-    </w:p>
-    <w:p>
-      <w:pPr>
-        <w:ind w:left="840" w:firstLine="420"/>
-      </w:pPr>
-      <w:r>
-        <w:rPr>
-          <w:rFonts w:hint="eastAsia"/>
-        </w:rPr>
-        <w:t>有时，history模式下也会出现问题：</w:t>
-      </w:r>
-    </w:p>
-    <w:p>
-      <w:pPr>
-        <w:ind w:left="840" w:firstLine="420"/>
-      </w:pPr>
-      <w:r>
-        <w:rPr>
-          <w:rFonts w:hint="eastAsia"/>
-        </w:rPr>
-        <w:t>Hash模式下：xxx.com/#/id=5请求地址为xxx.com,没有问题。</w:t>
-      </w:r>
-    </w:p>
-    <w:p>
-      <w:pPr>
-        <w:ind w:left="840" w:firstLine="420"/>
-      </w:pPr>
-      <w:r>
-        <w:rPr>
-          <w:rFonts w:hint="eastAsia"/>
-        </w:rPr>
-        <w:t>History模式下：xxx.com/id=5 请求地址为xxx.com/id=5,如果后端没有对应的路由处理，就会返回404错误；</w:t>
-      </w:r>
-    </w:p>
-    <w:p>
-      <w:pPr>
-        <w:ind w:left="840" w:firstLine="420"/>
-      </w:pPr>
-      <w:r>
-        <w:rPr>
-          <w:rFonts w:hint="eastAsia"/>
-        </w:rPr>
-        <w:t>为了应对这种情况，需后端的配置支持：</w:t>
-      </w:r>
-    </w:p>
-    <w:p>
-      <w:pPr>
-        <w:ind w:left="840" w:firstLine="420"/>
-      </w:pPr>
-      <w:r>
-        <w:rPr>
-          <w:rFonts w:hint="eastAsia"/>
-        </w:rPr>
-        <w:t>在服务端增加一个覆盖所有情况的候选资源：如果URL匹配不到任何静态资源，则应该返回一个index.html页面，这个页面就是你APP依赖的页面。</w:t>
-      </w:r>
-    </w:p>
-    <w:p>
-      <w:pPr>
-        <w:numPr>
-          <w:ilvl w:val="0"/>
-          <w:numId w:val="49"/>
         </w:numPr>
         <w:ind w:left="420" w:firstLine="420"/>
       </w:pPr>
@@ -19801,7 +19914,7 @@
       <w:pPr>
         <w:numPr>
           <w:ilvl w:val="0"/>
-          <w:numId w:val="51"/>
+          <w:numId w:val="52"/>
         </w:numPr>
         <w:ind w:left="1260"/>
       </w:pPr>
@@ -19816,7 +19929,7 @@
       <w:pPr>
         <w:numPr>
           <w:ilvl w:val="0"/>
-          <w:numId w:val="51"/>
+          <w:numId w:val="52"/>
         </w:numPr>
         <w:ind w:left="1260"/>
       </w:pPr>
@@ -19914,7 +20027,7 @@
       <w:pPr>
         <w:numPr>
           <w:ilvl w:val="0"/>
-          <w:numId w:val="52"/>
+          <w:numId w:val="53"/>
         </w:numPr>
         <w:ind w:left="1260"/>
       </w:pPr>
@@ -19929,7 +20042,7 @@
       <w:pPr>
         <w:numPr>
           <w:ilvl w:val="0"/>
-          <w:numId w:val="52"/>
+          <w:numId w:val="53"/>
         </w:numPr>
         <w:ind w:left="1260"/>
       </w:pPr>
@@ -19955,7 +20068,7 @@
       <w:pPr>
         <w:numPr>
           <w:ilvl w:val="0"/>
-          <w:numId w:val="52"/>
+          <w:numId w:val="53"/>
         </w:numPr>
         <w:ind w:left="1260"/>
       </w:pPr>
@@ -19970,7 +20083,7 @@
       <w:pPr>
         <w:numPr>
           <w:ilvl w:val="0"/>
-          <w:numId w:val="52"/>
+          <w:numId w:val="53"/>
         </w:numPr>
         <w:ind w:left="1260"/>
       </w:pPr>
@@ -19985,7 +20098,7 @@
       <w:pPr>
         <w:numPr>
           <w:ilvl w:val="0"/>
-          <w:numId w:val="52"/>
+          <w:numId w:val="53"/>
         </w:numPr>
         <w:ind w:left="1260"/>
       </w:pPr>
@@ -20000,7 +20113,7 @@
       <w:pPr>
         <w:numPr>
           <w:ilvl w:val="0"/>
-          <w:numId w:val="52"/>
+          <w:numId w:val="53"/>
         </w:numPr>
         <w:ind w:left="1260"/>
       </w:pPr>
@@ -20172,7 +20285,7 @@
       <w:pPr>
         <w:numPr>
           <w:ilvl w:val="0"/>
-          <w:numId w:val="53"/>
+          <w:numId w:val="54"/>
         </w:numPr>
         <w:ind w:left="420" w:firstLine="420"/>
       </w:pPr>
@@ -20474,7 +20587,7 @@
       <w:pPr>
         <w:numPr>
           <w:ilvl w:val="0"/>
-          <w:numId w:val="53"/>
+          <w:numId w:val="54"/>
         </w:numPr>
         <w:ind w:left="420" w:firstLine="420"/>
       </w:pPr>
@@ -20867,7 +20980,7 @@
       <w:pPr>
         <w:numPr>
           <w:ilvl w:val="0"/>
-          <w:numId w:val="54"/>
+          <w:numId w:val="55"/>
         </w:numPr>
         <w:ind w:left="1260"/>
       </w:pPr>
@@ -20882,7 +20995,7 @@
       <w:pPr>
         <w:numPr>
           <w:ilvl w:val="0"/>
-          <w:numId w:val="54"/>
+          <w:numId w:val="55"/>
         </w:numPr>
         <w:ind w:left="1260"/>
       </w:pPr>
@@ -20897,7 +21010,7 @@
       <w:pPr>
         <w:numPr>
           <w:ilvl w:val="0"/>
-          <w:numId w:val="54"/>
+          <w:numId w:val="55"/>
         </w:numPr>
         <w:ind w:left="1260"/>
       </w:pPr>
@@ -20912,7 +21025,7 @@
       <w:pPr>
         <w:numPr>
           <w:ilvl w:val="0"/>
-          <w:numId w:val="54"/>
+          <w:numId w:val="55"/>
         </w:numPr>
         <w:ind w:left="1260"/>
       </w:pPr>
@@ -21005,7 +21118,7 @@
       <w:pPr>
         <w:numPr>
           <w:ilvl w:val="0"/>
-          <w:numId w:val="55"/>
+          <w:numId w:val="56"/>
         </w:numPr>
         <w:ind w:left="420" w:firstLine="420"/>
       </w:pPr>
@@ -21031,70 +21144,70 @@
       <w:pPr>
         <w:numPr>
           <w:ilvl w:val="0"/>
+          <w:numId w:val="57"/>
+        </w:numPr>
+        <w:ind w:left="1680"/>
+      </w:pPr>
+      <w:r>
+        <w:rPr>
+          <w:rFonts w:hint="eastAsia"/>
+        </w:rPr>
+        <w:t>好处：前端耗时少（只负责将HTML进行展示），利于SEO</w:t>
+      </w:r>
+    </w:p>
+    <w:p>
+      <w:pPr>
+        <w:numPr>
+          <w:ilvl w:val="0"/>
+          <w:numId w:val="57"/>
+        </w:numPr>
+        <w:ind w:left="1680"/>
+      </w:pPr>
+      <w:r>
+        <w:rPr>
+          <w:rFonts w:hint="eastAsia"/>
+        </w:rPr>
+        <w:t>坏处：网络传输数据量大，占用（部分/少部分）服务器运算资源，response出的数据量会大点，模板改了前端的交互和样式等都要联动修改。</w:t>
+      </w:r>
+    </w:p>
+    <w:p>
+      <w:pPr>
+        <w:numPr>
+          <w:ilvl w:val="0"/>
           <w:numId w:val="56"/>
         </w:numPr>
+        <w:ind w:left="420" w:firstLine="420"/>
+      </w:pPr>
+      <w:r>
+        <w:rPr>
+          <w:rFonts w:hint="eastAsia"/>
+        </w:rPr>
+        <w:t>客户端渲染（前端渲染CSR）——SPA（单页面应用）</w:t>
+      </w:r>
+    </w:p>
+    <w:p>
+      <w:pPr>
+        <w:ind w:left="840" w:firstLine="420"/>
+      </w:pPr>
+      <w:r>
+        <w:rPr>
+          <w:rFonts w:hint="eastAsia"/>
+        </w:rPr>
+        <w:t>前端渲染就是指浏览器会从后端得到一些信息，这些信息或许是angular.js的模板文件，亦或是JSON等各种数据交换格式所包装的数据，甚至是直接的合法的HTML字符串。这些形式都不重要，重要的是，将这些信息组织排列形成最终可读的HTML字符串是由浏览器来完成的，在形成了HTML字符串之后，在进行显示。</w:t>
+      </w:r>
+    </w:p>
+    <w:p>
+      <w:pPr>
+        <w:numPr>
+          <w:ilvl w:val="0"/>
+          <w:numId w:val="58"/>
+        </w:numPr>
         <w:ind w:left="1680"/>
       </w:pPr>
       <w:r>
         <w:rPr>
           <w:rFonts w:hint="eastAsia"/>
         </w:rPr>
-        <w:t>好处：前端耗时少（只负责将HTML进行展示），利于SEO</w:t>
-      </w:r>
-    </w:p>
-    <w:p>
-      <w:pPr>
-        <w:numPr>
-          <w:ilvl w:val="0"/>
-          <w:numId w:val="56"/>
-        </w:numPr>
-        <w:ind w:left="1680"/>
-      </w:pPr>
-      <w:r>
-        <w:rPr>
-          <w:rFonts w:hint="eastAsia"/>
-        </w:rPr>
-        <w:t>坏处：网络传输数据量大，占用（部分/少部分）服务器运算资源，response出的数据量会大点，模板改了前端的交互和样式等都要联动修改。</w:t>
-      </w:r>
-    </w:p>
-    <w:p>
-      <w:pPr>
-        <w:numPr>
-          <w:ilvl w:val="0"/>
-          <w:numId w:val="55"/>
-        </w:numPr>
-        <w:ind w:left="420" w:firstLine="420"/>
-      </w:pPr>
-      <w:r>
-        <w:rPr>
-          <w:rFonts w:hint="eastAsia"/>
-        </w:rPr>
-        <w:t>客户端渲染（前端渲染CSR）——SPA（单页面应用）</w:t>
-      </w:r>
-    </w:p>
-    <w:p>
-      <w:pPr>
-        <w:ind w:left="840" w:firstLine="420"/>
-      </w:pPr>
-      <w:r>
-        <w:rPr>
-          <w:rFonts w:hint="eastAsia"/>
-        </w:rPr>
-        <w:t>前端渲染就是指浏览器会从后端得到一些信息，这些信息或许是angular.js的模板文件，亦或是JSON等各种数据交换格式所包装的数据，甚至是直接的合法的HTML字符串。这些形式都不重要，重要的是，将这些信息组织排列形成最终可读的HTML字符串是由浏览器来完成的，在形成了HTML字符串之后，在进行显示。</w:t>
-      </w:r>
-    </w:p>
-    <w:p>
-      <w:pPr>
-        <w:numPr>
-          <w:ilvl w:val="0"/>
-          <w:numId w:val="57"/>
-        </w:numPr>
-        <w:ind w:left="1680"/>
-      </w:pPr>
-      <w:r>
-        <w:rPr>
-          <w:rFonts w:hint="eastAsia"/>
-        </w:rPr>
         <w:t>好处：网络传输数据量小（减少了服务器压力）</w:t>
       </w:r>
     </w:p>
@@ -21102,7 +21215,7 @@
       <w:pPr>
         <w:numPr>
           <w:ilvl w:val="0"/>
-          <w:numId w:val="57"/>
+          <w:numId w:val="58"/>
         </w:numPr>
         <w:ind w:left="1680"/>
       </w:pPr>
@@ -21131,7 +21244,7 @@
       <w:pPr>
         <w:numPr>
           <w:ilvl w:val="0"/>
-          <w:numId w:val="58"/>
+          <w:numId w:val="59"/>
         </w:numPr>
         <w:ind w:left="420" w:firstLine="420"/>
       </w:pPr>
@@ -21157,7 +21270,7 @@
       <w:pPr>
         <w:numPr>
           <w:ilvl w:val="0"/>
-          <w:numId w:val="58"/>
+          <w:numId w:val="59"/>
         </w:numPr>
         <w:ind w:left="420" w:firstLine="420"/>
       </w:pPr>
@@ -21359,7 +21472,7 @@
       <w:pPr>
         <w:numPr>
           <w:ilvl w:val="0"/>
-          <w:numId w:val="59"/>
+          <w:numId w:val="60"/>
         </w:numPr>
         <w:ind w:left="1260"/>
       </w:pPr>
@@ -21374,7 +21487,7 @@
       <w:pPr>
         <w:numPr>
           <w:ilvl w:val="0"/>
-          <w:numId w:val="59"/>
+          <w:numId w:val="60"/>
         </w:numPr>
         <w:ind w:left="1260"/>
       </w:pPr>
@@ -21389,7 +21502,7 @@
       <w:pPr>
         <w:numPr>
           <w:ilvl w:val="0"/>
-          <w:numId w:val="59"/>
+          <w:numId w:val="60"/>
         </w:numPr>
         <w:ind w:left="1260"/>
       </w:pPr>
@@ -21404,7 +21517,7 @@
       <w:pPr>
         <w:numPr>
           <w:ilvl w:val="0"/>
-          <w:numId w:val="59"/>
+          <w:numId w:val="60"/>
         </w:numPr>
         <w:ind w:left="1260"/>
       </w:pPr>
@@ -21419,7 +21532,7 @@
       <w:pPr>
         <w:numPr>
           <w:ilvl w:val="0"/>
-          <w:numId w:val="59"/>
+          <w:numId w:val="60"/>
         </w:numPr>
         <w:ind w:left="1260"/>
       </w:pPr>
@@ -21434,7 +21547,7 @@
       <w:pPr>
         <w:numPr>
           <w:ilvl w:val="0"/>
-          <w:numId w:val="59"/>
+          <w:numId w:val="60"/>
         </w:numPr>
         <w:ind w:left="1260"/>
       </w:pPr>
@@ -21691,7 +21804,7 @@
       <w:pPr>
         <w:numPr>
           <w:ilvl w:val="0"/>
-          <w:numId w:val="60"/>
+          <w:numId w:val="61"/>
         </w:numPr>
         <w:ind w:left="840" w:firstLine="420"/>
       </w:pPr>
@@ -21706,7 +21819,7 @@
       <w:pPr>
         <w:numPr>
           <w:ilvl w:val="0"/>
-          <w:numId w:val="60"/>
+          <w:numId w:val="61"/>
         </w:numPr>
         <w:ind w:left="840" w:firstLine="420"/>
       </w:pPr>
@@ -21721,7 +21834,7 @@
       <w:pPr>
         <w:numPr>
           <w:ilvl w:val="0"/>
-          <w:numId w:val="58"/>
+          <w:numId w:val="59"/>
         </w:numPr>
         <w:ind w:left="420" w:firstLine="420"/>
       </w:pPr>
@@ -21747,7 +21860,7 @@
       <w:pPr>
         <w:numPr>
           <w:ilvl w:val="0"/>
-          <w:numId w:val="58"/>
+          <w:numId w:val="59"/>
         </w:numPr>
         <w:ind w:left="420" w:firstLine="420"/>
       </w:pPr>
@@ -21773,7 +21886,7 @@
       <w:pPr>
         <w:numPr>
           <w:ilvl w:val="0"/>
-          <w:numId w:val="58"/>
+          <w:numId w:val="59"/>
         </w:numPr>
         <w:ind w:left="420" w:firstLine="420"/>
       </w:pPr>
@@ -21816,7 +21929,7 @@
       <w:pPr>
         <w:numPr>
           <w:ilvl w:val="0"/>
-          <w:numId w:val="61"/>
+          <w:numId w:val="62"/>
         </w:numPr>
         <w:ind w:left="420" w:firstLine="420"/>
         <w:rPr>
@@ -21839,7 +21952,7 @@
       <w:pPr>
         <w:numPr>
           <w:ilvl w:val="0"/>
-          <w:numId w:val="61"/>
+          <w:numId w:val="62"/>
         </w:numPr>
         <w:ind w:left="420" w:firstLine="420"/>
         <w:rPr>
@@ -21915,7 +22028,7 @@
       <w:pPr>
         <w:numPr>
           <w:ilvl w:val="0"/>
-          <w:numId w:val="62"/>
+          <w:numId w:val="63"/>
         </w:numPr>
         <w:ind w:left="1260"/>
       </w:pPr>
@@ -21930,7 +22043,7 @@
       <w:pPr>
         <w:numPr>
           <w:ilvl w:val="0"/>
-          <w:numId w:val="62"/>
+          <w:numId w:val="63"/>
         </w:numPr>
         <w:ind w:left="1260"/>
       </w:pPr>
@@ -22031,7 +22144,7 @@
       <w:pPr>
         <w:numPr>
           <w:ilvl w:val="0"/>
-          <w:numId w:val="63"/>
+          <w:numId w:val="64"/>
         </w:numPr>
         <w:ind w:left="420" w:firstLine="420"/>
       </w:pPr>
@@ -22046,7 +22159,7 @@
       <w:pPr>
         <w:numPr>
           <w:ilvl w:val="0"/>
-          <w:numId w:val="63"/>
+          <w:numId w:val="64"/>
         </w:numPr>
         <w:ind w:left="420" w:firstLine="420"/>
       </w:pPr>
@@ -22061,7 +22174,7 @@
       <w:pPr>
         <w:numPr>
           <w:ilvl w:val="0"/>
-          <w:numId w:val="64"/>
+          <w:numId w:val="65"/>
         </w:numPr>
         <w:ind w:left="1260"/>
       </w:pPr>
@@ -22076,7 +22189,7 @@
       <w:pPr>
         <w:numPr>
           <w:ilvl w:val="0"/>
-          <w:numId w:val="64"/>
+          <w:numId w:val="65"/>
         </w:numPr>
         <w:ind w:left="1260"/>
       </w:pPr>
@@ -22106,7 +22219,7 @@
       <w:pPr>
         <w:numPr>
           <w:ilvl w:val="0"/>
-          <w:numId w:val="64"/>
+          <w:numId w:val="65"/>
         </w:numPr>
         <w:ind w:left="1260"/>
       </w:pPr>
@@ -22180,7 +22293,7 @@
       <w:pPr>
         <w:numPr>
           <w:ilvl w:val="0"/>
-          <w:numId w:val="65"/>
+          <w:numId w:val="66"/>
         </w:numPr>
         <w:ind w:left="420" w:firstLine="420"/>
       </w:pPr>
@@ -22195,7 +22308,7 @@
       <w:pPr>
         <w:numPr>
           <w:ilvl w:val="0"/>
-          <w:numId w:val="65"/>
+          <w:numId w:val="66"/>
         </w:numPr>
         <w:ind w:left="420" w:firstLine="420"/>
       </w:pPr>
@@ -22210,7 +22323,7 @@
       <w:pPr>
         <w:numPr>
           <w:ilvl w:val="0"/>
-          <w:numId w:val="65"/>
+          <w:numId w:val="66"/>
         </w:numPr>
         <w:ind w:left="420" w:firstLine="420"/>
       </w:pPr>
@@ -22269,7 +22382,7 @@
       <w:pPr>
         <w:numPr>
           <w:ilvl w:val="0"/>
-          <w:numId w:val="66"/>
+          <w:numId w:val="67"/>
         </w:numPr>
         <w:ind w:left="420" w:firstLine="420"/>
       </w:pPr>
@@ -22295,7 +22408,7 @@
       <w:pPr>
         <w:numPr>
           <w:ilvl w:val="0"/>
-          <w:numId w:val="66"/>
+          <w:numId w:val="67"/>
         </w:numPr>
         <w:ind w:left="420" w:firstLine="420"/>
       </w:pPr>
@@ -22340,7 +22453,7 @@
       <w:pPr>
         <w:numPr>
           <w:ilvl w:val="0"/>
-          <w:numId w:val="66"/>
+          <w:numId w:val="67"/>
         </w:numPr>
         <w:ind w:left="420" w:firstLine="420"/>
       </w:pPr>
@@ -22355,7 +22468,7 @@
       <w:pPr>
         <w:numPr>
           <w:ilvl w:val="0"/>
-          <w:numId w:val="66"/>
+          <w:numId w:val="67"/>
         </w:numPr>
         <w:ind w:left="420" w:firstLine="420"/>
       </w:pPr>
@@ -22395,7 +22508,7 @@
       <w:pPr>
         <w:numPr>
           <w:ilvl w:val="0"/>
-          <w:numId w:val="67"/>
+          <w:numId w:val="68"/>
         </w:numPr>
         <w:ind w:left="420" w:firstLine="420"/>
       </w:pPr>
@@ -22410,7 +22523,7 @@
       <w:pPr>
         <w:numPr>
           <w:ilvl w:val="0"/>
-          <w:numId w:val="67"/>
+          <w:numId w:val="68"/>
         </w:numPr>
         <w:ind w:left="420" w:firstLine="420"/>
       </w:pPr>
@@ -22425,7 +22538,7 @@
       <w:pPr>
         <w:numPr>
           <w:ilvl w:val="0"/>
-          <w:numId w:val="67"/>
+          <w:numId w:val="68"/>
         </w:numPr>
         <w:ind w:left="420" w:firstLine="420"/>
       </w:pPr>
@@ -22440,7 +22553,7 @@
       <w:pPr>
         <w:numPr>
           <w:ilvl w:val="0"/>
-          <w:numId w:val="67"/>
+          <w:numId w:val="68"/>
         </w:numPr>
         <w:ind w:left="420" w:firstLine="420"/>
       </w:pPr>
@@ -22455,7 +22568,7 @@
       <w:pPr>
         <w:numPr>
           <w:ilvl w:val="0"/>
-          <w:numId w:val="67"/>
+          <w:numId w:val="68"/>
         </w:numPr>
         <w:ind w:left="420" w:firstLine="420"/>
       </w:pPr>
@@ -22470,7 +22583,7 @@
       <w:pPr>
         <w:numPr>
           <w:ilvl w:val="0"/>
-          <w:numId w:val="67"/>
+          <w:numId w:val="68"/>
         </w:numPr>
         <w:ind w:left="420" w:firstLine="420"/>
       </w:pPr>
@@ -22485,7 +22598,7 @@
       <w:pPr>
         <w:numPr>
           <w:ilvl w:val="0"/>
-          <w:numId w:val="67"/>
+          <w:numId w:val="68"/>
         </w:numPr>
         <w:ind w:left="420" w:firstLine="420"/>
       </w:pPr>
@@ -22822,7 +22935,7 @@
       <w:pPr>
         <w:numPr>
           <w:ilvl w:val="0"/>
-          <w:numId w:val="68"/>
+          <w:numId w:val="69"/>
         </w:numPr>
         <w:ind w:left="1260" w:leftChars="0" w:hanging="420" w:firstLineChars="0"/>
         <w:rPr>
@@ -22852,7 +22965,7 @@
       <w:pPr>
         <w:numPr>
           <w:ilvl w:val="0"/>
-          <w:numId w:val="68"/>
+          <w:numId w:val="69"/>
         </w:numPr>
         <w:ind w:left="1260" w:leftChars="0" w:hanging="420" w:firstLineChars="0"/>
         <w:rPr>
@@ -22882,7 +22995,7 @@
       <w:pPr>
         <w:numPr>
           <w:ilvl w:val="0"/>
-          <w:numId w:val="68"/>
+          <w:numId w:val="69"/>
         </w:numPr>
         <w:ind w:left="1260" w:leftChars="0" w:hanging="420" w:firstLineChars="0"/>
         <w:rPr>
@@ -22932,7 +23045,7 @@
       <w:pPr>
         <w:numPr>
           <w:ilvl w:val="0"/>
-          <w:numId w:val="69"/>
+          <w:numId w:val="70"/>
         </w:numPr>
         <w:ind w:left="1680" w:leftChars="0" w:hanging="420" w:firstLineChars="0"/>
         <w:rPr>
@@ -22974,7 +23087,7 @@
       <w:pPr>
         <w:numPr>
           <w:ilvl w:val="0"/>
-          <w:numId w:val="70"/>
+          <w:numId w:val="71"/>
         </w:numPr>
         <w:ind w:left="1680" w:leftChars="0" w:hanging="420" w:firstLineChars="0"/>
         <w:rPr>
@@ -22998,7 +23111,7 @@
       <w:pPr>
         <w:numPr>
           <w:ilvl w:val="0"/>
-          <w:numId w:val="70"/>
+          <w:numId w:val="71"/>
         </w:numPr>
         <w:ind w:left="1680" w:leftChars="0" w:hanging="420" w:firstLineChars="0"/>
         <w:rPr>
@@ -23022,7 +23135,7 @@
       <w:pPr>
         <w:numPr>
           <w:ilvl w:val="0"/>
-          <w:numId w:val="70"/>
+          <w:numId w:val="71"/>
         </w:numPr>
         <w:ind w:left="1680" w:leftChars="0" w:hanging="420" w:firstLineChars="0"/>
         <w:rPr>
@@ -23134,7 +23247,7 @@
       <w:pPr>
         <w:numPr>
           <w:ilvl w:val="0"/>
-          <w:numId w:val="71"/>
+          <w:numId w:val="72"/>
         </w:numPr>
         <w:ind w:left="420" w:leftChars="0" w:firstLine="420" w:firstLineChars="0"/>
         <w:rPr>
@@ -23174,7 +23287,7 @@
       <w:pPr>
         <w:numPr>
           <w:ilvl w:val="0"/>
-          <w:numId w:val="71"/>
+          <w:numId w:val="72"/>
         </w:numPr>
         <w:ind w:left="420" w:leftChars="0" w:firstLine="420" w:firstLineChars="0"/>
         <w:rPr>
@@ -23214,7 +23327,7 @@
       <w:pPr>
         <w:numPr>
           <w:ilvl w:val="0"/>
-          <w:numId w:val="71"/>
+          <w:numId w:val="72"/>
         </w:numPr>
         <w:ind w:left="420" w:leftChars="0" w:firstLine="420" w:firstLineChars="0"/>
         <w:rPr>
@@ -23254,7 +23367,7 @@
       <w:pPr>
         <w:numPr>
           <w:ilvl w:val="0"/>
-          <w:numId w:val="71"/>
+          <w:numId w:val="72"/>
         </w:numPr>
         <w:ind w:left="420" w:leftChars="0" w:firstLine="420" w:firstLineChars="0"/>
         <w:rPr>
@@ -23555,7 +23668,7 @@
       <w:pPr>
         <w:numPr>
           <w:ilvl w:val="0"/>
-          <w:numId w:val="71"/>
+          <w:numId w:val="72"/>
         </w:numPr>
         <w:ind w:left="420" w:leftChars="0" w:firstLine="420" w:firstLineChars="0"/>
         <w:rPr>
@@ -23632,9 +23745,69 @@
       <w:pPr>
         <w:numPr>
           <w:ilvl w:val="0"/>
+          <w:numId w:val="73"/>
+        </w:numPr>
+        <w:ind w:left="1680" w:leftChars="0" w:hanging="420" w:firstLineChars="0"/>
+        <w:rPr>
+          <w:rFonts w:hint="default"/>
+          <w:lang w:val="en-US" w:eastAsia="zh-CN"/>
+        </w:rPr>
+      </w:pPr>
+      <w:r>
+        <w:rPr>
+          <w:rFonts w:hint="eastAsia"/>
+          <w:lang w:val="en-US" w:eastAsia="zh-CN"/>
+        </w:rPr>
+        <w:t>JSONP只能实现get请求，而CORS支持所有类型的HTTP请求</w:t>
+      </w:r>
+    </w:p>
+    <w:p>
+      <w:pPr>
+        <w:numPr>
+          <w:ilvl w:val="0"/>
+          <w:numId w:val="73"/>
+        </w:numPr>
+        <w:ind w:left="1680" w:leftChars="0" w:hanging="420" w:firstLineChars="0"/>
+        <w:rPr>
+          <w:rFonts w:hint="default"/>
+          <w:lang w:val="en-US" w:eastAsia="zh-CN"/>
+        </w:rPr>
+      </w:pPr>
+      <w:r>
+        <w:rPr>
+          <w:rFonts w:hint="eastAsia"/>
+          <w:lang w:val="en-US" w:eastAsia="zh-CN"/>
+        </w:rPr>
+        <w:t>使用CORS，开发者可以使用普通的XMLHttpRequest发起请求和获得数据，比起JSONP有更友好的错误处理</w:t>
+      </w:r>
+    </w:p>
+    <w:p>
+      <w:pPr>
+        <w:numPr>
+          <w:ilvl w:val="0"/>
+          <w:numId w:val="73"/>
+        </w:numPr>
+        <w:ind w:left="1680" w:leftChars="0" w:hanging="420" w:firstLineChars="0"/>
+        <w:rPr>
+          <w:rFonts w:hint="default"/>
+          <w:lang w:val="en-US" w:eastAsia="zh-CN"/>
+        </w:rPr>
+      </w:pPr>
+      <w:r>
+        <w:rPr>
+          <w:rFonts w:hint="eastAsia"/>
+          <w:lang w:val="en-US" w:eastAsia="zh-CN"/>
+        </w:rPr>
+        <w:t>JSONP主要被老浏览器支持，他们往往不支持CORS，而现在的大多数现代浏览器都支持CORS</w:t>
+      </w:r>
+    </w:p>
+    <w:p>
+      <w:pPr>
+        <w:numPr>
+          <w:ilvl w:val="0"/>
           <w:numId w:val="72"/>
         </w:numPr>
-        <w:ind w:left="1680" w:leftChars="0" w:hanging="420" w:firstLineChars="0"/>
+        <w:ind w:left="420" w:leftChars="0" w:firstLine="420" w:firstLineChars="0"/>
         <w:rPr>
           <w:rFonts w:hint="default"/>
           <w:lang w:val="en-US" w:eastAsia="zh-CN"/>
@@ -23645,72 +23818,13 @@
           <w:rFonts w:hint="eastAsia"/>
           <w:lang w:val="en-US" w:eastAsia="zh-CN"/>
         </w:rPr>
-        <w:t>JSONP只能实现get请求，而CORS支持所有类型的HTTP请求</w:t>
-      </w:r>
-    </w:p>
-    <w:p>
-      <w:pPr>
-        <w:numPr>
-          <w:ilvl w:val="0"/>
-          <w:numId w:val="72"/>
-        </w:numPr>
-        <w:ind w:left="1680" w:leftChars="0" w:hanging="420" w:firstLineChars="0"/>
-        <w:rPr>
-          <w:rFonts w:hint="default"/>
-          <w:lang w:val="en-US" w:eastAsia="zh-CN"/>
-        </w:rPr>
-      </w:pPr>
-      <w:r>
-        <w:rPr>
-          <w:rFonts w:hint="eastAsia"/>
-          <w:lang w:val="en-US" w:eastAsia="zh-CN"/>
-        </w:rPr>
-        <w:t>使用CORS，开发者可以使用普通的XMLHttpRequest发起请求和获得数据，比起JSONP有更友好的错误处理</w:t>
-      </w:r>
-    </w:p>
-    <w:p>
-      <w:pPr>
-        <w:numPr>
-          <w:ilvl w:val="0"/>
-          <w:numId w:val="72"/>
-        </w:numPr>
-        <w:ind w:left="1680" w:leftChars="0" w:hanging="420" w:firstLineChars="0"/>
-        <w:rPr>
-          <w:rFonts w:hint="default"/>
-          <w:lang w:val="en-US" w:eastAsia="zh-CN"/>
-        </w:rPr>
-      </w:pPr>
-      <w:r>
-        <w:rPr>
-          <w:rFonts w:hint="eastAsia"/>
-          <w:lang w:val="en-US" w:eastAsia="zh-CN"/>
-        </w:rPr>
-        <w:t>JSONP主要被老浏览器支持，他们往往不支持CORS，而现在的大多数现代浏览器都支持CORS</w:t>
-      </w:r>
-    </w:p>
-    <w:p>
-      <w:pPr>
-        <w:numPr>
-          <w:ilvl w:val="0"/>
-          <w:numId w:val="71"/>
-        </w:numPr>
-        <w:ind w:left="420" w:leftChars="0" w:firstLine="420" w:firstLineChars="0"/>
-        <w:rPr>
-          <w:rFonts w:hint="default"/>
-          <w:lang w:val="en-US" w:eastAsia="zh-CN"/>
-        </w:rPr>
-      </w:pPr>
-      <w:r>
-        <w:rPr>
-          <w:rFonts w:hint="eastAsia"/>
-          <w:lang w:val="en-US" w:eastAsia="zh-CN"/>
-        </w:rPr>
         <w:t>通过Nginx反向代理解决跨域</w:t>
       </w:r>
     </w:p>
     <w:p>
       <w:pPr>
         <w:numPr>
+          <w:ilvl w:val="0"/>
           <w:numId w:val="0"/>
         </w:numPr>
         <w:ind w:left="840" w:leftChars="0" w:firstLine="420" w:firstLineChars="0"/>
@@ -23749,6 +23863,7 @@
     <w:p>
       <w:pPr>
         <w:numPr>
+          <w:ilvl w:val="0"/>
           <w:numId w:val="0"/>
         </w:numPr>
         <w:ind w:left="420" w:leftChars="0" w:firstLine="420" w:firstLineChars="0"/>
@@ -23768,6 +23883,7 @@
     <w:p>
       <w:pPr>
         <w:numPr>
+          <w:ilvl w:val="0"/>
           <w:numId w:val="0"/>
         </w:numPr>
         <w:ind w:left="420" w:leftChars="0" w:firstLine="420" w:firstLineChars="0"/>
@@ -23787,6 +23903,7 @@
     <w:p>
       <w:pPr>
         <w:numPr>
+          <w:ilvl w:val="0"/>
           <w:numId w:val="0"/>
         </w:numPr>
         <w:ind w:left="420" w:leftChars="0" w:firstLine="420" w:firstLineChars="0"/>
@@ -23806,6 +23923,7 @@
     <w:p>
       <w:pPr>
         <w:numPr>
+          <w:ilvl w:val="0"/>
           <w:numId w:val="0"/>
         </w:numPr>
         <w:ind w:left="420" w:leftChars="0" w:firstLine="420" w:firstLineChars="0"/>
@@ -23825,6 +23943,7 @@
     <w:p>
       <w:pPr>
         <w:numPr>
+          <w:ilvl w:val="0"/>
           <w:numId w:val="0"/>
         </w:numPr>
         <w:ind w:left="420" w:leftChars="0" w:firstLine="420" w:firstLineChars="0"/>
@@ -23844,6 +23963,7 @@
     <w:p>
       <w:pPr>
         <w:numPr>
+          <w:ilvl w:val="0"/>
           <w:numId w:val="0"/>
         </w:numPr>
         <w:ind w:left="420" w:leftChars="0" w:firstLine="420" w:firstLineChars="0"/>
@@ -23863,6 +23983,7 @@
     <w:p>
       <w:pPr>
         <w:numPr>
+          <w:ilvl w:val="0"/>
           <w:numId w:val="0"/>
         </w:numPr>
         <w:ind w:left="420" w:leftChars="0" w:firstLine="420" w:firstLineChars="0"/>
@@ -23882,6 +24003,7 @@
     <w:p>
       <w:pPr>
         <w:numPr>
+          <w:ilvl w:val="0"/>
           <w:numId w:val="0"/>
         </w:numPr>
         <w:ind w:left="420" w:leftChars="0" w:firstLine="420" w:firstLineChars="0"/>
@@ -23901,6 +24023,7 @@
     <w:p>
       <w:pPr>
         <w:numPr>
+          <w:ilvl w:val="0"/>
           <w:numId w:val="0"/>
         </w:numPr>
         <w:ind w:left="420" w:leftChars="0" w:firstLine="420" w:firstLineChars="0"/>
@@ -23920,6 +24043,7 @@
     <w:p>
       <w:pPr>
         <w:numPr>
+          <w:ilvl w:val="0"/>
           <w:numId w:val="0"/>
         </w:numPr>
         <w:ind w:left="420" w:leftChars="0" w:firstLine="420" w:firstLineChars="0"/>
@@ -23958,6 +24082,7 @@
     <w:p>
       <w:pPr>
         <w:numPr>
+          <w:ilvl w:val="0"/>
           <w:numId w:val="0"/>
         </w:numPr>
         <w:ind w:left="420" w:leftChars="0" w:firstLine="420" w:firstLineChars="0"/>
@@ -23994,6 +24119,7 @@
     <w:p>
       <w:pPr>
         <w:numPr>
+          <w:ilvl w:val="0"/>
           <w:numId w:val="0"/>
         </w:numPr>
         <w:ind w:left="420" w:leftChars="0" w:firstLine="420" w:firstLineChars="0"/>
@@ -24013,6 +24139,7 @@
     <w:p>
       <w:pPr>
         <w:numPr>
+          <w:ilvl w:val="0"/>
           <w:numId w:val="0"/>
         </w:numPr>
         <w:ind w:left="420" w:leftChars="0" w:firstLine="420" w:firstLineChars="0"/>
@@ -24032,6 +24159,7 @@
     <w:p>
       <w:pPr>
         <w:numPr>
+          <w:ilvl w:val="0"/>
           <w:numId w:val="0"/>
         </w:numPr>
         <w:ind w:left="420" w:leftChars="0" w:firstLine="420" w:firstLineChars="0"/>
@@ -24068,6 +24196,7 @@
     <w:p>
       <w:pPr>
         <w:numPr>
+          <w:ilvl w:val="0"/>
           <w:numId w:val="0"/>
         </w:numPr>
         <w:ind w:left="420" w:leftChars="0" w:firstLine="420" w:firstLineChars="0"/>
@@ -24104,6 +24233,7 @@
     <w:p>
       <w:pPr>
         <w:numPr>
+          <w:ilvl w:val="0"/>
           <w:numId w:val="0"/>
         </w:numPr>
         <w:ind w:left="420" w:leftChars="0" w:firstLine="420" w:firstLineChars="0"/>
@@ -24123,6 +24253,7 @@
     <w:p>
       <w:pPr>
         <w:numPr>
+          <w:ilvl w:val="0"/>
           <w:numId w:val="0"/>
         </w:numPr>
         <w:ind w:left="420" w:leftChars="0" w:firstLine="420" w:firstLineChars="0"/>
@@ -24871,6 +25002,23 @@
     </w:lvl>
   </w:abstractNum>
   <w:abstractNum w:abstractNumId="31">
+    <w:nsid w:val="FB715354"/>
+    <w:multiLevelType w:val="singleLevel"/>
+    <w:tmpl w:val="FB715354"/>
+    <w:lvl w:ilvl="0" w:tentative="0">
+      <w:start w:val="1"/>
+      <w:numFmt w:val="bullet"/>
+      <w:lvlText w:val=""/>
+      <w:lvlJc w:val="left"/>
+      <w:pPr>
+        <w:ind w:left="420" w:hanging="420"/>
+      </w:pPr>
+      <w:rPr>
+        <w:rFonts w:hint="default" w:ascii="Wingdings" w:hAnsi="Wingdings"/>
+      </w:rPr>
+    </w:lvl>
+  </w:abstractNum>
+  <w:abstractNum w:abstractNumId="32">
     <w:nsid w:val="FEAD6461"/>
     <w:multiLevelType w:val="singleLevel"/>
     <w:tmpl w:val="FEAD6461"/>
@@ -24887,7 +25035,7 @@
       </w:rPr>
     </w:lvl>
   </w:abstractNum>
-  <w:abstractNum w:abstractNumId="32">
+  <w:abstractNum w:abstractNumId="33">
     <w:nsid w:val="00C3AF4C"/>
     <w:multiLevelType w:val="singleLevel"/>
     <w:tmpl w:val="00C3AF4C"/>
@@ -24899,7 +25047,7 @@
       <w:lvlJc w:val="left"/>
     </w:lvl>
   </w:abstractNum>
-  <w:abstractNum w:abstractNumId="33">
+  <w:abstractNum w:abstractNumId="34">
     <w:nsid w:val="0A90BD02"/>
     <w:multiLevelType w:val="singleLevel"/>
     <w:tmpl w:val="0A90BD02"/>
@@ -24911,7 +25059,7 @@
       <w:lvlJc w:val="left"/>
     </w:lvl>
   </w:abstractNum>
-  <w:abstractNum w:abstractNumId="34">
+  <w:abstractNum w:abstractNumId="35">
     <w:nsid w:val="0DA8D9A5"/>
     <w:multiLevelType w:val="singleLevel"/>
     <w:tmpl w:val="0DA8D9A5"/>
@@ -24923,7 +25071,7 @@
       <w:lvlJc w:val="left"/>
     </w:lvl>
   </w:abstractNum>
-  <w:abstractNum w:abstractNumId="35">
+  <w:abstractNum w:abstractNumId="36">
     <w:nsid w:val="10096E56"/>
     <w:multiLevelType w:val="singleLevel"/>
     <w:tmpl w:val="10096E56"/>
@@ -24940,7 +25088,7 @@
       </w:rPr>
     </w:lvl>
   </w:abstractNum>
-  <w:abstractNum w:abstractNumId="36">
+  <w:abstractNum w:abstractNumId="37">
     <w:nsid w:val="13D23E33"/>
     <w:multiLevelType w:val="singleLevel"/>
     <w:tmpl w:val="13D23E33"/>
@@ -24952,7 +25100,7 @@
       <w:lvlJc w:val="left"/>
     </w:lvl>
   </w:abstractNum>
-  <w:abstractNum w:abstractNumId="37">
+  <w:abstractNum w:abstractNumId="38">
     <w:nsid w:val="180644D2"/>
     <w:multiLevelType w:val="multilevel"/>
     <w:tmpl w:val="180644D2"/>
@@ -25084,7 +25232,7 @@
       </w:rPr>
     </w:lvl>
   </w:abstractNum>
-  <w:abstractNum w:abstractNumId="38">
+  <w:abstractNum w:abstractNumId="39">
     <w:nsid w:val="1DF56D24"/>
     <w:multiLevelType w:val="singleLevel"/>
     <w:tmpl w:val="1DF56D24"/>
@@ -25101,7 +25249,7 @@
       </w:rPr>
     </w:lvl>
   </w:abstractNum>
-  <w:abstractNum w:abstractNumId="39">
+  <w:abstractNum w:abstractNumId="40">
     <w:nsid w:val="1F96651F"/>
     <w:multiLevelType w:val="multilevel"/>
     <w:tmpl w:val="1F96651F"/>
@@ -25233,7 +25381,7 @@
       </w:rPr>
     </w:lvl>
   </w:abstractNum>
-  <w:abstractNum w:abstractNumId="40">
+  <w:abstractNum w:abstractNumId="41">
     <w:nsid w:val="1FEF30FA"/>
     <w:multiLevelType w:val="singleLevel"/>
     <w:tmpl w:val="1FEF30FA"/>
@@ -25245,7 +25393,7 @@
       <w:lvlJc w:val="left"/>
     </w:lvl>
   </w:abstractNum>
-  <w:abstractNum w:abstractNumId="41">
+  <w:abstractNum w:abstractNumId="42">
     <w:nsid w:val="20B5B86B"/>
     <w:multiLevelType w:val="singleLevel"/>
     <w:tmpl w:val="20B5B86B"/>
@@ -25257,7 +25405,7 @@
       <w:lvlJc w:val="left"/>
     </w:lvl>
   </w:abstractNum>
-  <w:abstractNum w:abstractNumId="42">
+  <w:abstractNum w:abstractNumId="43">
     <w:nsid w:val="275FB819"/>
     <w:multiLevelType w:val="singleLevel"/>
     <w:tmpl w:val="275FB819"/>
@@ -25269,7 +25417,7 @@
       <w:lvlJc w:val="left"/>
     </w:lvl>
   </w:abstractNum>
-  <w:abstractNum w:abstractNumId="43">
+  <w:abstractNum w:abstractNumId="44">
     <w:nsid w:val="284BDD87"/>
     <w:multiLevelType w:val="multilevel"/>
     <w:tmpl w:val="284BDD87"/>
@@ -25406,7 +25554,7 @@
       </w:rPr>
     </w:lvl>
   </w:abstractNum>
-  <w:abstractNum w:abstractNumId="44">
+  <w:abstractNum w:abstractNumId="45">
     <w:nsid w:val="2CC072B8"/>
     <w:multiLevelType w:val="singleLevel"/>
     <w:tmpl w:val="2CC072B8"/>
@@ -25423,7 +25571,7 @@
       </w:rPr>
     </w:lvl>
   </w:abstractNum>
-  <w:abstractNum w:abstractNumId="45">
+  <w:abstractNum w:abstractNumId="46">
     <w:nsid w:val="30DDA6B7"/>
     <w:multiLevelType w:val="singleLevel"/>
     <w:tmpl w:val="30DDA6B7"/>
@@ -25440,7 +25588,7 @@
       </w:rPr>
     </w:lvl>
   </w:abstractNum>
-  <w:abstractNum w:abstractNumId="46">
+  <w:abstractNum w:abstractNumId="47">
     <w:nsid w:val="334D3443"/>
     <w:multiLevelType w:val="singleLevel"/>
     <w:tmpl w:val="334D3443"/>
@@ -25452,7 +25600,7 @@
       <w:lvlJc w:val="left"/>
     </w:lvl>
   </w:abstractNum>
-  <w:abstractNum w:abstractNumId="47">
+  <w:abstractNum w:abstractNumId="48">
     <w:nsid w:val="349D2A3B"/>
     <w:multiLevelType w:val="multilevel"/>
     <w:tmpl w:val="349D2A3B"/>
@@ -25574,7 +25722,7 @@
       </w:rPr>
     </w:lvl>
   </w:abstractNum>
-  <w:abstractNum w:abstractNumId="48">
+  <w:abstractNum w:abstractNumId="49">
     <w:nsid w:val="393C1430"/>
     <w:multiLevelType w:val="singleLevel"/>
     <w:tmpl w:val="393C1430"/>
@@ -25591,7 +25739,7 @@
       </w:rPr>
     </w:lvl>
   </w:abstractNum>
-  <w:abstractNum w:abstractNumId="49">
+  <w:abstractNum w:abstractNumId="50">
     <w:nsid w:val="3D18419B"/>
     <w:multiLevelType w:val="singleLevel"/>
     <w:tmpl w:val="3D18419B"/>
@@ -25603,7 +25751,7 @@
       <w:lvlJc w:val="left"/>
     </w:lvl>
   </w:abstractNum>
-  <w:abstractNum w:abstractNumId="50">
+  <w:abstractNum w:abstractNumId="51">
     <w:nsid w:val="468523EA"/>
     <w:multiLevelType w:val="singleLevel"/>
     <w:tmpl w:val="468523EA"/>
@@ -25615,7 +25763,7 @@
       <w:lvlJc w:val="left"/>
     </w:lvl>
   </w:abstractNum>
-  <w:abstractNum w:abstractNumId="51">
+  <w:abstractNum w:abstractNumId="52">
     <w:nsid w:val="48909C80"/>
     <w:multiLevelType w:val="singleLevel"/>
     <w:tmpl w:val="48909C80"/>
@@ -25632,7 +25780,7 @@
       </w:rPr>
     </w:lvl>
   </w:abstractNum>
-  <w:abstractNum w:abstractNumId="52">
+  <w:abstractNum w:abstractNumId="53">
     <w:nsid w:val="4DC3A75E"/>
     <w:multiLevelType w:val="singleLevel"/>
     <w:tmpl w:val="4DC3A75E"/>
@@ -25649,7 +25797,7 @@
       </w:rPr>
     </w:lvl>
   </w:abstractNum>
-  <w:abstractNum w:abstractNumId="53">
+  <w:abstractNum w:abstractNumId="54">
     <w:nsid w:val="4DF441D8"/>
     <w:multiLevelType w:val="multilevel"/>
     <w:tmpl w:val="4DF441D8"/>
@@ -25786,7 +25934,7 @@
       </w:rPr>
     </w:lvl>
   </w:abstractNum>
-  <w:abstractNum w:abstractNumId="54">
+  <w:abstractNum w:abstractNumId="55">
     <w:nsid w:val="4EF6B184"/>
     <w:multiLevelType w:val="singleLevel"/>
     <w:tmpl w:val="4EF6B184"/>
@@ -25803,7 +25951,7 @@
       </w:rPr>
     </w:lvl>
   </w:abstractNum>
-  <w:abstractNum w:abstractNumId="55">
+  <w:abstractNum w:abstractNumId="56">
     <w:nsid w:val="4F4DD478"/>
     <w:multiLevelType w:val="singleLevel"/>
     <w:tmpl w:val="4F4DD478"/>
@@ -25820,7 +25968,7 @@
       </w:rPr>
     </w:lvl>
   </w:abstractNum>
-  <w:abstractNum w:abstractNumId="56">
+  <w:abstractNum w:abstractNumId="57">
     <w:nsid w:val="535A0D78"/>
     <w:multiLevelType w:val="multilevel"/>
     <w:tmpl w:val="535A0D78"/>
@@ -25952,7 +26100,7 @@
       </w:rPr>
     </w:lvl>
   </w:abstractNum>
-  <w:abstractNum w:abstractNumId="57">
+  <w:abstractNum w:abstractNumId="58">
     <w:nsid w:val="568FA889"/>
     <w:multiLevelType w:val="singleLevel"/>
     <w:tmpl w:val="568FA889"/>
@@ -25969,7 +26117,7 @@
       </w:rPr>
     </w:lvl>
   </w:abstractNum>
-  <w:abstractNum w:abstractNumId="58">
+  <w:abstractNum w:abstractNumId="59">
     <w:nsid w:val="5D42B37F"/>
     <w:multiLevelType w:val="multilevel"/>
     <w:tmpl w:val="5D42B37F"/>
@@ -26106,7 +26254,7 @@
       </w:rPr>
     </w:lvl>
   </w:abstractNum>
-  <w:abstractNum w:abstractNumId="59">
+  <w:abstractNum w:abstractNumId="60">
     <w:nsid w:val="5FDA8231"/>
     <w:multiLevelType w:val="multilevel"/>
     <w:tmpl w:val="5FDA8231"/>
@@ -26238,7 +26386,7 @@
       </w:rPr>
     </w:lvl>
   </w:abstractNum>
-  <w:abstractNum w:abstractNumId="60">
+  <w:abstractNum w:abstractNumId="61">
     <w:nsid w:val="607C44D1"/>
     <w:multiLevelType w:val="singleLevel"/>
     <w:tmpl w:val="607C44D1"/>
@@ -26250,7 +26398,7 @@
       <w:lvlJc w:val="left"/>
     </w:lvl>
   </w:abstractNum>
-  <w:abstractNum w:abstractNumId="61">
+  <w:abstractNum w:abstractNumId="62">
     <w:nsid w:val="658A5E6D"/>
     <w:multiLevelType w:val="singleLevel"/>
     <w:tmpl w:val="658A5E6D"/>
@@ -26267,7 +26415,7 @@
       </w:rPr>
     </w:lvl>
   </w:abstractNum>
-  <w:abstractNum w:abstractNumId="62">
+  <w:abstractNum w:abstractNumId="63">
     <w:nsid w:val="6640E319"/>
     <w:multiLevelType w:val="singleLevel"/>
     <w:tmpl w:val="6640E319"/>
@@ -26279,7 +26427,7 @@
       <w:lvlJc w:val="left"/>
     </w:lvl>
   </w:abstractNum>
-  <w:abstractNum w:abstractNumId="63">
+  <w:abstractNum w:abstractNumId="64">
     <w:nsid w:val="683AE6D0"/>
     <w:multiLevelType w:val="singleLevel"/>
     <w:tmpl w:val="683AE6D0"/>
@@ -26291,7 +26439,7 @@
       <w:lvlJc w:val="left"/>
     </w:lvl>
   </w:abstractNum>
-  <w:abstractNum w:abstractNumId="64">
+  <w:abstractNum w:abstractNumId="65">
     <w:nsid w:val="689D7CE2"/>
     <w:multiLevelType w:val="multilevel"/>
     <w:tmpl w:val="689D7CE2"/>
@@ -26423,7 +26571,7 @@
       </w:rPr>
     </w:lvl>
   </w:abstractNum>
-  <w:abstractNum w:abstractNumId="65">
+  <w:abstractNum w:abstractNumId="66">
     <w:nsid w:val="6B6ACF4E"/>
     <w:multiLevelType w:val="multilevel"/>
     <w:tmpl w:val="6B6ACF4E"/>
@@ -26555,7 +26703,7 @@
       </w:rPr>
     </w:lvl>
   </w:abstractNum>
-  <w:abstractNum w:abstractNumId="66">
+  <w:abstractNum w:abstractNumId="67">
     <w:nsid w:val="6D587DB2"/>
     <w:multiLevelType w:val="multilevel"/>
     <w:tmpl w:val="6D587DB2"/>
@@ -26687,7 +26835,7 @@
       </w:rPr>
     </w:lvl>
   </w:abstractNum>
-  <w:abstractNum w:abstractNumId="67">
+  <w:abstractNum w:abstractNumId="68">
     <w:nsid w:val="71210CC1"/>
     <w:multiLevelType w:val="multilevel"/>
     <w:tmpl w:val="71210CC1"/>
@@ -26819,7 +26967,7 @@
       </w:rPr>
     </w:lvl>
   </w:abstractNum>
-  <w:abstractNum w:abstractNumId="68">
+  <w:abstractNum w:abstractNumId="69">
     <w:nsid w:val="7225CEEE"/>
     <w:multiLevelType w:val="singleLevel"/>
     <w:tmpl w:val="7225CEEE"/>
@@ -26836,7 +26984,7 @@
       </w:rPr>
     </w:lvl>
   </w:abstractNum>
-  <w:abstractNum w:abstractNumId="69">
+  <w:abstractNum w:abstractNumId="70">
     <w:nsid w:val="785D9F6E"/>
     <w:multiLevelType w:val="multilevel"/>
     <w:tmpl w:val="785D9F6E"/>
@@ -26968,7 +27116,7 @@
       </w:rPr>
     </w:lvl>
   </w:abstractNum>
-  <w:abstractNum w:abstractNumId="70">
+  <w:abstractNum w:abstractNumId="71">
     <w:nsid w:val="7D7819E1"/>
     <w:multiLevelType w:val="singleLevel"/>
     <w:tmpl w:val="7D7819E1"/>
@@ -26980,7 +27128,7 @@
       <w:lvlJc w:val="left"/>
     </w:lvl>
   </w:abstractNum>
-  <w:abstractNum w:abstractNumId="71">
+  <w:abstractNum w:abstractNumId="72">
     <w:nsid w:val="7E16E6C5"/>
     <w:multiLevelType w:val="multilevel"/>
     <w:tmpl w:val="7E16E6C5"/>
@@ -27113,7 +27261,7 @@
     </w:lvl>
   </w:abstractNum>
   <w:num w:numId="1">
-    <w:abstractNumId w:val="47"/>
+    <w:abstractNumId w:val="48"/>
   </w:num>
   <w:num w:numId="2">
     <w:abstractNumId w:val="3"/>
@@ -27125,10 +27273,10 @@
     <w:abstractNumId w:val="25"/>
   </w:num>
   <w:num w:numId="5">
-    <w:abstractNumId w:val="51"/>
+    <w:abstractNumId w:val="52"/>
   </w:num>
   <w:num w:numId="6">
-    <w:abstractNumId w:val="53"/>
+    <w:abstractNumId w:val="54"/>
   </w:num>
   <w:num w:numId="7">
     <w:abstractNumId w:val="29"/>
@@ -27137,22 +27285,22 @@
     <w:abstractNumId w:val="6"/>
   </w:num>
   <w:num w:numId="9">
-    <w:abstractNumId w:val="46"/>
+    <w:abstractNumId w:val="47"/>
   </w:num>
   <w:num w:numId="10">
-    <w:abstractNumId w:val="55"/>
+    <w:abstractNumId w:val="56"/>
   </w:num>
   <w:num w:numId="11">
     <w:abstractNumId w:val="13"/>
   </w:num>
   <w:num w:numId="12">
-    <w:abstractNumId w:val="64"/>
+    <w:abstractNumId w:val="65"/>
   </w:num>
   <w:num w:numId="13">
-    <w:abstractNumId w:val="38"/>
+    <w:abstractNumId w:val="39"/>
   </w:num>
   <w:num w:numId="14">
-    <w:abstractNumId w:val="31"/>
+    <w:abstractNumId w:val="32"/>
   </w:num>
   <w:num w:numId="15">
     <w:abstractNumId w:val="14"/>
@@ -27173,159 +27321,162 @@
     <w:abstractNumId w:val="10"/>
   </w:num>
   <w:num w:numId="21">
+    <w:abstractNumId w:val="36"/>
+  </w:num>
+  <w:num w:numId="22">
+    <w:abstractNumId w:val="31"/>
+  </w:num>
+  <w:num w:numId="23">
+    <w:abstractNumId w:val="4"/>
+  </w:num>
+  <w:num w:numId="24">
+    <w:abstractNumId w:val="49"/>
+  </w:num>
+  <w:num w:numId="25">
+    <w:abstractNumId w:val="12"/>
+  </w:num>
+  <w:num w:numId="26">
+    <w:abstractNumId w:val="33"/>
+  </w:num>
+  <w:num w:numId="27">
+    <w:abstractNumId w:val="68"/>
+  </w:num>
+  <w:num w:numId="28">
+    <w:abstractNumId w:val="7"/>
+  </w:num>
+  <w:num w:numId="29">
+    <w:abstractNumId w:val="60"/>
+  </w:num>
+  <w:num w:numId="30">
+    <w:abstractNumId w:val="50"/>
+  </w:num>
+  <w:num w:numId="31">
+    <w:abstractNumId w:val="71"/>
+  </w:num>
+  <w:num w:numId="32">
+    <w:abstractNumId w:val="41"/>
+  </w:num>
+  <w:num w:numId="33">
+    <w:abstractNumId w:val="57"/>
+  </w:num>
+  <w:num w:numId="34">
+    <w:abstractNumId w:val="34"/>
+  </w:num>
+  <w:num w:numId="35">
+    <w:abstractNumId w:val="46"/>
+  </w:num>
+  <w:num w:numId="36">
+    <w:abstractNumId w:val="24"/>
+  </w:num>
+  <w:num w:numId="37">
+    <w:abstractNumId w:val="44"/>
+  </w:num>
+  <w:num w:numId="38">
+    <w:abstractNumId w:val="55"/>
+  </w:num>
+  <w:num w:numId="39">
+    <w:abstractNumId w:val="51"/>
+  </w:num>
+  <w:num w:numId="40">
+    <w:abstractNumId w:val="16"/>
+  </w:num>
+  <w:num w:numId="41">
+    <w:abstractNumId w:val="21"/>
+  </w:num>
+  <w:num w:numId="42">
+    <w:abstractNumId w:val="19"/>
+  </w:num>
+  <w:num w:numId="43">
+    <w:abstractNumId w:val="40"/>
+  </w:num>
+  <w:num w:numId="44">
+    <w:abstractNumId w:val="37"/>
+  </w:num>
+  <w:num w:numId="45">
+    <w:abstractNumId w:val="42"/>
+  </w:num>
+  <w:num w:numId="46">
+    <w:abstractNumId w:val="64"/>
+  </w:num>
+  <w:num w:numId="47">
+    <w:abstractNumId w:val="61"/>
+  </w:num>
+  <w:num w:numId="48">
+    <w:abstractNumId w:val="1"/>
+  </w:num>
+  <w:num w:numId="49">
+    <w:abstractNumId w:val="43"/>
+  </w:num>
+  <w:num w:numId="50">
+    <w:abstractNumId w:val="66"/>
+  </w:num>
+  <w:num w:numId="51">
+    <w:abstractNumId w:val="69"/>
+  </w:num>
+  <w:num w:numId="52">
+    <w:abstractNumId w:val="45"/>
+  </w:num>
+  <w:num w:numId="53">
+    <w:abstractNumId w:val="20"/>
+  </w:num>
+  <w:num w:numId="54">
+    <w:abstractNumId w:val="17"/>
+  </w:num>
+  <w:num w:numId="55">
+    <w:abstractNumId w:val="11"/>
+  </w:num>
+  <w:num w:numId="56">
+    <w:abstractNumId w:val="67"/>
+  </w:num>
+  <w:num w:numId="57">
+    <w:abstractNumId w:val="0"/>
+  </w:num>
+  <w:num w:numId="58">
+    <w:abstractNumId w:val="62"/>
+  </w:num>
+  <w:num w:numId="59">
+    <w:abstractNumId w:val="38"/>
+  </w:num>
+  <w:num w:numId="60">
+    <w:abstractNumId w:val="53"/>
+  </w:num>
+  <w:num w:numId="61">
+    <w:abstractNumId w:val="27"/>
+  </w:num>
+  <w:num w:numId="62">
+    <w:abstractNumId w:val="18"/>
+  </w:num>
+  <w:num w:numId="63">
+    <w:abstractNumId w:val="5"/>
+  </w:num>
+  <w:num w:numId="64">
+    <w:abstractNumId w:val="63"/>
+  </w:num>
+  <w:num w:numId="65">
+    <w:abstractNumId w:val="15"/>
+  </w:num>
+  <w:num w:numId="66">
+    <w:abstractNumId w:val="23"/>
+  </w:num>
+  <w:num w:numId="67">
+    <w:abstractNumId w:val="72"/>
+  </w:num>
+  <w:num w:numId="68">
     <w:abstractNumId w:val="35"/>
   </w:num>
-  <w:num w:numId="22">
-    <w:abstractNumId w:val="4"/>
-  </w:num>
-  <w:num w:numId="23">
-    <w:abstractNumId w:val="48"/>
-  </w:num>
-  <w:num w:numId="24">
-    <w:abstractNumId w:val="12"/>
-  </w:num>
-  <w:num w:numId="25">
-    <w:abstractNumId w:val="32"/>
-  </w:num>
-  <w:num w:numId="26">
-    <w:abstractNumId w:val="67"/>
-  </w:num>
-  <w:num w:numId="27">
-    <w:abstractNumId w:val="7"/>
-  </w:num>
-  <w:num w:numId="28">
+  <w:num w:numId="69">
     <w:abstractNumId w:val="59"/>
   </w:num>
-  <w:num w:numId="29">
-    <w:abstractNumId w:val="49"/>
+  <w:num w:numId="70">
+    <w:abstractNumId w:val="22"/>
   </w:num>
-  <w:num w:numId="30">
+  <w:num w:numId="71">
+    <w:abstractNumId w:val="58"/>
+  </w:num>
+  <w:num w:numId="72">
     <w:abstractNumId w:val="70"/>
   </w:num>
-  <w:num w:numId="31">
-    <w:abstractNumId w:val="40"/>
-  </w:num>
-  <w:num w:numId="32">
-    <w:abstractNumId w:val="56"/>
-  </w:num>
-  <w:num w:numId="33">
-    <w:abstractNumId w:val="33"/>
-  </w:num>
-  <w:num w:numId="34">
-    <w:abstractNumId w:val="45"/>
-  </w:num>
-  <w:num w:numId="35">
-    <w:abstractNumId w:val="24"/>
-  </w:num>
-  <w:num w:numId="36">
-    <w:abstractNumId w:val="43"/>
-  </w:num>
-  <w:num w:numId="37">
-    <w:abstractNumId w:val="54"/>
-  </w:num>
-  <w:num w:numId="38">
-    <w:abstractNumId w:val="50"/>
-  </w:num>
-  <w:num w:numId="39">
-    <w:abstractNumId w:val="16"/>
-  </w:num>
-  <w:num w:numId="40">
-    <w:abstractNumId w:val="21"/>
-  </w:num>
-  <w:num w:numId="41">
-    <w:abstractNumId w:val="19"/>
-  </w:num>
-  <w:num w:numId="42">
-    <w:abstractNumId w:val="39"/>
-  </w:num>
-  <w:num w:numId="43">
-    <w:abstractNumId w:val="36"/>
-  </w:num>
-  <w:num w:numId="44">
-    <w:abstractNumId w:val="41"/>
-  </w:num>
-  <w:num w:numId="45">
-    <w:abstractNumId w:val="63"/>
-  </w:num>
-  <w:num w:numId="46">
-    <w:abstractNumId w:val="60"/>
-  </w:num>
-  <w:num w:numId="47">
-    <w:abstractNumId w:val="1"/>
-  </w:num>
-  <w:num w:numId="48">
-    <w:abstractNumId w:val="42"/>
-  </w:num>
-  <w:num w:numId="49">
-    <w:abstractNumId w:val="65"/>
-  </w:num>
-  <w:num w:numId="50">
-    <w:abstractNumId w:val="68"/>
-  </w:num>
-  <w:num w:numId="51">
-    <w:abstractNumId w:val="44"/>
-  </w:num>
-  <w:num w:numId="52">
-    <w:abstractNumId w:val="20"/>
-  </w:num>
-  <w:num w:numId="53">
-    <w:abstractNumId w:val="17"/>
-  </w:num>
-  <w:num w:numId="54">
-    <w:abstractNumId w:val="11"/>
-  </w:num>
-  <w:num w:numId="55">
-    <w:abstractNumId w:val="66"/>
-  </w:num>
-  <w:num w:numId="56">
-    <w:abstractNumId w:val="0"/>
-  </w:num>
-  <w:num w:numId="57">
-    <w:abstractNumId w:val="61"/>
-  </w:num>
-  <w:num w:numId="58">
-    <w:abstractNumId w:val="37"/>
-  </w:num>
-  <w:num w:numId="59">
-    <w:abstractNumId w:val="52"/>
-  </w:num>
-  <w:num w:numId="60">
-    <w:abstractNumId w:val="27"/>
-  </w:num>
-  <w:num w:numId="61">
-    <w:abstractNumId w:val="18"/>
-  </w:num>
-  <w:num w:numId="62">
-    <w:abstractNumId w:val="5"/>
-  </w:num>
-  <w:num w:numId="63">
-    <w:abstractNumId w:val="62"/>
-  </w:num>
-  <w:num w:numId="64">
-    <w:abstractNumId w:val="15"/>
-  </w:num>
-  <w:num w:numId="65">
-    <w:abstractNumId w:val="23"/>
-  </w:num>
-  <w:num w:numId="66">
-    <w:abstractNumId w:val="71"/>
-  </w:num>
-  <w:num w:numId="67">
-    <w:abstractNumId w:val="34"/>
-  </w:num>
-  <w:num w:numId="68">
-    <w:abstractNumId w:val="58"/>
-  </w:num>
-  <w:num w:numId="69">
-    <w:abstractNumId w:val="22"/>
-  </w:num>
-  <w:num w:numId="70">
-    <w:abstractNumId w:val="57"/>
-  </w:num>
-  <w:num w:numId="71">
-    <w:abstractNumId w:val="69"/>
-  </w:num>
-  <w:num w:numId="72">
+  <w:num w:numId="73">
     <w:abstractNumId w:val="8"/>
   </w:num>
 </w:numbering>
@@ -27406,7 +27557,7 @@
     <w:lsdException w:qFormat="1" w:unhideWhenUsed="0" w:uiPriority="0" w:semiHidden="0" w:name="Title"/>
     <w:lsdException w:unhideWhenUsed="0" w:uiPriority="0" w:semiHidden="0" w:name="Closing"/>
     <w:lsdException w:unhideWhenUsed="0" w:uiPriority="0" w:semiHidden="0" w:name="Signature"/>
-    <w:lsdException w:uiPriority="1" w:name="Default Paragraph Font"/>
+    <w:lsdException w:qFormat="1" w:uiPriority="1" w:name="Default Paragraph Font"/>
     <w:lsdException w:unhideWhenUsed="0" w:uiPriority="0" w:semiHidden="0" w:name="Body Text"/>
     <w:lsdException w:unhideWhenUsed="0" w:uiPriority="0" w:semiHidden="0" w:name="Body Text Indent"/>
     <w:lsdException w:unhideWhenUsed="0" w:uiPriority="0" w:semiHidden="0" w:name="List Continue"/>
@@ -27667,6 +27818,7 @@
     <w:name w:val="Default Paragraph Font"/>
     <w:semiHidden/>
     <w:unhideWhenUsed/>
+    <w:qFormat/>
     <w:uiPriority w:val="1"/>
   </w:style>
   <w:style w:type="table" w:default="1" w:styleId="8">

--- a/resumeNote.docx
+++ b/resumeNote.docx
@@ -4635,7 +4635,7 @@
           <w:rFonts w:hint="eastAsia"/>
           <w:lang w:val="en-US" w:eastAsia="zh-CN"/>
         </w:rPr>
-        <w:t>Link是XHTML标签，除了加载CSS外，还可以定义RSS等其他事务；@import属于CSS范畴，只能加载CSS。</w:t>
+        <w:t>Link是XHTML标签，除了加载CSS外，还可以定义RSS、定义rel连接属性等其他事务；@import属于CSS范畴，只能加载CSS。</w:t>
       </w:r>
     </w:p>
     <w:p>
@@ -4697,7 +4697,27 @@
           <w:rFonts w:hint="eastAsia"/>
           <w:lang w:val="en-US" w:eastAsia="zh-CN"/>
         </w:rPr>
-        <w:t>Link支持使用JavaScript控制DOM去改变样式；@import不</w:t>
+        <w:t>Link支持使用JavaScript控制DOM去改变样式；@import不支持</w:t>
+      </w:r>
+    </w:p>
+    <w:p>
+      <w:pPr>
+        <w:numPr>
+          <w:ilvl w:val="0"/>
+          <w:numId w:val="22"/>
+        </w:numPr>
+        <w:ind w:left="1260" w:leftChars="0" w:hanging="420" w:firstLineChars="0"/>
+        <w:rPr>
+          <w:rFonts w:hint="default"/>
+          <w:lang w:val="en-US" w:eastAsia="zh-CN"/>
+        </w:rPr>
+      </w:pPr>
+      <w:r>
+        <w:rPr>
+          <w:rFonts w:hint="eastAsia"/>
+          <w:lang w:val="en-US" w:eastAsia="zh-CN"/>
+        </w:rPr>
+        <w:t>@import有最大次数限制（IE6最多就31次，后面的都不会生效</w:t>
       </w:r>
       <w:bookmarkStart w:id="0" w:name="_GoBack"/>
       <w:bookmarkEnd w:id="0"/>
@@ -4706,7 +4726,7 @@
           <w:rFonts w:hint="eastAsia"/>
           <w:lang w:val="en-US" w:eastAsia="zh-CN"/>
         </w:rPr>
-        <w:t>支持</w:t>
+        <w:t>）</w:t>
       </w:r>
     </w:p>
     <w:p>

--- a/resumeNote.docx
+++ b/resumeNote.docx
@@ -3421,16 +3421,16 @@
           <w:rFonts w:hint="eastAsia"/>
           <w:lang w:val="en-US" w:eastAsia="zh-CN"/>
         </w:rPr>
-        <w:t>简述flex布局和grid布局</w:t>
-      </w:r>
-    </w:p>
-    <w:p>
-      <w:pPr>
-        <w:numPr>
-          <w:ilvl w:val="0"/>
-          <w:numId w:val="0"/>
-        </w:numPr>
-        <w:ind w:left="420" w:leftChars="0" w:firstLine="420" w:firstLineChars="0"/>
+        <w:t>盒子模型</w:t>
+      </w:r>
+    </w:p>
+    <w:p>
+      <w:pPr>
+        <w:numPr>
+          <w:ilvl w:val="2"/>
+          <w:numId w:val="1"/>
+        </w:numPr>
+        <w:ind w:left="0" w:leftChars="0" w:firstLine="420" w:firstLineChars="0"/>
         <w:rPr>
           <w:rFonts w:hint="default"/>
           <w:lang w:val="en-US"/>
@@ -3441,7 +3441,26 @@
           <w:rFonts w:hint="eastAsia"/>
           <w:lang w:val="en-US" w:eastAsia="zh-CN"/>
         </w:rPr>
-        <w:t>父元素称为container，子元素称为item，并不会对子元素的子元素起作用。使用Flex和Grid布局后，float、clear和vertical-align属性将失效。</w:t>
+        <w:t>定义：所有HTML元素都可以看做盒子，在CSS中，“box model”这一术语是用来设计和布局时使用。CSS盒模型本质上是一个盒子，封装周围的HTML元素，它包括：内外边距（margin、padding）、边框（border）、实际内容（content）四个属性。</w:t>
+      </w:r>
+    </w:p>
+    <w:p>
+      <w:pPr>
+        <w:numPr>
+          <w:numId w:val="0"/>
+        </w:numPr>
+        <w:ind w:firstLine="420" w:firstLineChars="0"/>
+        <w:rPr>
+          <w:rFonts w:hint="default"/>
+          <w:lang w:val="en-US"/>
+        </w:rPr>
+      </w:pPr>
+      <w:r>
+        <w:rPr>
+          <w:rFonts w:hint="eastAsia"/>
+          <w:lang w:val="en-US" w:eastAsia="zh-CN"/>
+        </w:rPr>
+        <w:t>实际上它分为W3C盒子模型（标准盒模型：设置的width=内容宽度）、IE盒子模型（怪异盒模型：设置的width=内边距+边框+实际内容）</w:t>
       </w:r>
     </w:p>
     <w:p>
@@ -3461,6 +3480,144 @@
           <w:rFonts w:hint="eastAsia"/>
           <w:lang w:val="en-US" w:eastAsia="zh-CN"/>
         </w:rPr>
+        <w:t>解决兼容性：CSS指定盒子模型种类</w:t>
+      </w:r>
+    </w:p>
+    <w:p>
+      <w:pPr>
+        <w:numPr>
+          <w:numId w:val="0"/>
+        </w:numPr>
+        <w:ind w:left="420" w:leftChars="0" w:firstLine="420" w:firstLineChars="0"/>
+        <w:rPr>
+          <w:rFonts w:hint="default"/>
+          <w:lang w:val="en-US"/>
+        </w:rPr>
+      </w:pPr>
+      <w:r>
+        <w:rPr>
+          <w:rFonts w:hint="eastAsia"/>
+          <w:lang w:val="en-US" w:eastAsia="zh-CN"/>
+        </w:rPr>
+        <w:t>box-sizing属性允许你以特定的方式定义匹配某个区域的特定元素。</w:t>
+      </w:r>
+    </w:p>
+    <w:p>
+      <w:pPr>
+        <w:numPr>
+          <w:ilvl w:val="0"/>
+          <w:numId w:val="16"/>
+        </w:numPr>
+        <w:ind w:left="420" w:leftChars="0" w:firstLine="420" w:firstLineChars="0"/>
+        <w:rPr>
+          <w:rFonts w:hint="eastAsia"/>
+          <w:lang w:val="en-US" w:eastAsia="zh-CN"/>
+        </w:rPr>
+      </w:pPr>
+      <w:r>
+        <w:rPr>
+          <w:rFonts w:hint="eastAsia"/>
+          <w:lang w:val="en-US" w:eastAsia="zh-CN"/>
+        </w:rPr>
+        <w:t>box-sizing：content-box （宽度和高度分别应用到元素的内容框。在宽度和高度之外绘制元素的内边距和边框。）</w:t>
+      </w:r>
+    </w:p>
+    <w:p>
+      <w:pPr>
+        <w:numPr>
+          <w:ilvl w:val="0"/>
+          <w:numId w:val="16"/>
+        </w:numPr>
+        <w:ind w:left="420" w:leftChars="0" w:firstLine="420" w:firstLineChars="0"/>
+        <w:rPr>
+          <w:rFonts w:hint="default"/>
+          <w:lang w:val="en-US" w:eastAsia="zh-CN"/>
+        </w:rPr>
+      </w:pPr>
+      <w:r>
+        <w:rPr>
+          <w:rFonts w:hint="eastAsia"/>
+          <w:lang w:val="en-US" w:eastAsia="zh-CN"/>
+        </w:rPr>
+        <w:t>box-sizing：border-box（为元素制定的任何内边距和边框都将在已设定的宽度和高度内进行绘制）</w:t>
+      </w:r>
+    </w:p>
+    <w:p>
+      <w:pPr>
+        <w:numPr>
+          <w:ilvl w:val="0"/>
+          <w:numId w:val="16"/>
+        </w:numPr>
+        <w:ind w:left="420" w:leftChars="0" w:firstLine="420" w:firstLineChars="0"/>
+        <w:rPr>
+          <w:rFonts w:hint="default"/>
+          <w:lang w:val="en-US" w:eastAsia="zh-CN"/>
+        </w:rPr>
+      </w:pPr>
+      <w:r>
+        <w:rPr>
+          <w:rFonts w:hint="eastAsia"/>
+          <w:lang w:val="en-US" w:eastAsia="zh-CN"/>
+        </w:rPr>
+        <w:t>box-sizing：inherit（规定应从父元素继承box-sizing属性的值）</w:t>
+      </w:r>
+    </w:p>
+    <w:p>
+      <w:pPr>
+        <w:numPr>
+          <w:ilvl w:val="1"/>
+          <w:numId w:val="1"/>
+        </w:numPr>
+        <w:rPr>
+          <w:rFonts w:hint="default"/>
+          <w:lang w:val="en-US"/>
+        </w:rPr>
+      </w:pPr>
+      <w:r>
+        <w:rPr>
+          <w:rFonts w:hint="eastAsia"/>
+          <w:lang w:val="en-US" w:eastAsia="zh-CN"/>
+        </w:rPr>
+        <w:t>简述flex布局和grid布局</w:t>
+      </w:r>
+    </w:p>
+    <w:p>
+      <w:pPr>
+        <w:numPr>
+          <w:ilvl w:val="0"/>
+          <w:numId w:val="0"/>
+        </w:numPr>
+        <w:ind w:left="420" w:leftChars="0" w:firstLine="420" w:firstLineChars="0"/>
+        <w:rPr>
+          <w:rFonts w:hint="default"/>
+          <w:lang w:val="en-US"/>
+        </w:rPr>
+      </w:pPr>
+      <w:r>
+        <w:rPr>
+          <w:rFonts w:hint="eastAsia"/>
+          <w:lang w:val="en-US" w:eastAsia="zh-CN"/>
+        </w:rPr>
+        <w:t>父元素称为container，子元素称为item，并不会对子元素的子元素起作用。使用Flex和Grid布局后，float、clear和vertical-align属性将失效。</w:t>
+      </w:r>
+    </w:p>
+    <w:p>
+      <w:pPr>
+        <w:numPr>
+          <w:ilvl w:val="2"/>
+          <w:numId w:val="1"/>
+        </w:numPr>
+        <w:ind w:left="0" w:leftChars="0" w:firstLine="420" w:firstLineChars="0"/>
+        <w:rPr>
+          <w:rFonts w:hint="default"/>
+          <w:lang w:val="en-US"/>
+        </w:rPr>
+      </w:pPr>
+      <w:r>
+        <w:rPr>
+          <w:rFonts w:hint="eastAsia"/>
+          <w:lang w:val="en-US" w:eastAsia="zh-CN"/>
+        </w:rPr>
         <w:t>Flex</w:t>
       </w:r>
     </w:p>
@@ -3488,7 +3645,7 @@
       <w:pPr>
         <w:numPr>
           <w:ilvl w:val="0"/>
-          <w:numId w:val="16"/>
+          <w:numId w:val="17"/>
         </w:numPr>
         <w:ind w:left="420" w:leftChars="0" w:firstLine="420" w:firstLineChars="0"/>
         <w:rPr>
@@ -3508,7 +3665,7 @@
       <w:pPr>
         <w:numPr>
           <w:ilvl w:val="0"/>
-          <w:numId w:val="17"/>
+          <w:numId w:val="18"/>
         </w:numPr>
         <w:ind w:left="1680" w:leftChars="0" w:hanging="420" w:firstLineChars="0"/>
         <w:rPr>
@@ -3545,7 +3702,7 @@
       <w:pPr>
         <w:numPr>
           <w:ilvl w:val="0"/>
-          <w:numId w:val="17"/>
+          <w:numId w:val="18"/>
         </w:numPr>
         <w:ind w:left="1680" w:leftChars="0" w:hanging="420" w:firstLineChars="0"/>
         <w:rPr>
@@ -3565,7 +3722,7 @@
       <w:pPr>
         <w:numPr>
           <w:ilvl w:val="0"/>
-          <w:numId w:val="17"/>
+          <w:numId w:val="18"/>
         </w:numPr>
         <w:ind w:left="1680" w:leftChars="0" w:hanging="420" w:firstLineChars="0"/>
         <w:rPr>
@@ -3585,7 +3742,7 @@
       <w:pPr>
         <w:numPr>
           <w:ilvl w:val="0"/>
-          <w:numId w:val="17"/>
+          <w:numId w:val="18"/>
         </w:numPr>
         <w:ind w:left="1680" w:leftChars="0" w:hanging="420" w:firstLineChars="0"/>
         <w:rPr>
@@ -3661,7 +3818,7 @@
       <w:pPr>
         <w:numPr>
           <w:ilvl w:val="0"/>
-          <w:numId w:val="17"/>
+          <w:numId w:val="18"/>
         </w:numPr>
         <w:ind w:left="1680" w:leftChars="0" w:hanging="420" w:firstLineChars="0"/>
         <w:rPr>
@@ -3737,7 +3894,7 @@
       <w:pPr>
         <w:numPr>
           <w:ilvl w:val="0"/>
-          <w:numId w:val="17"/>
+          <w:numId w:val="18"/>
         </w:numPr>
         <w:ind w:left="1680" w:leftChars="0" w:hanging="420" w:firstLineChars="0"/>
         <w:rPr>
@@ -3809,7 +3966,7 @@
       <w:pPr>
         <w:numPr>
           <w:ilvl w:val="0"/>
-          <w:numId w:val="16"/>
+          <w:numId w:val="17"/>
         </w:numPr>
         <w:ind w:left="420" w:leftChars="0" w:firstLine="420" w:firstLineChars="0"/>
         <w:rPr>
@@ -3829,7 +3986,7 @@
       <w:pPr>
         <w:numPr>
           <w:ilvl w:val="0"/>
-          <w:numId w:val="18"/>
+          <w:numId w:val="19"/>
         </w:numPr>
         <w:ind w:left="1680" w:leftChars="0" w:hanging="420" w:firstLineChars="0"/>
         <w:rPr>
@@ -3849,7 +4006,7 @@
       <w:pPr>
         <w:numPr>
           <w:ilvl w:val="0"/>
-          <w:numId w:val="18"/>
+          <w:numId w:val="19"/>
         </w:numPr>
         <w:ind w:left="1680" w:leftChars="0" w:hanging="420" w:firstLineChars="0"/>
         <w:rPr>
@@ -3869,7 +4026,7 @@
       <w:pPr>
         <w:numPr>
           <w:ilvl w:val="0"/>
-          <w:numId w:val="18"/>
+          <w:numId w:val="19"/>
         </w:numPr>
         <w:ind w:left="1680" w:leftChars="0" w:hanging="420" w:firstLineChars="0"/>
         <w:rPr>
@@ -3889,7 +4046,7 @@
       <w:pPr>
         <w:numPr>
           <w:ilvl w:val="0"/>
-          <w:numId w:val="18"/>
+          <w:numId w:val="19"/>
         </w:numPr>
         <w:ind w:left="1680" w:leftChars="0" w:hanging="420" w:firstLineChars="0"/>
         <w:rPr>
@@ -3909,7 +4066,7 @@
       <w:pPr>
         <w:numPr>
           <w:ilvl w:val="0"/>
-          <w:numId w:val="18"/>
+          <w:numId w:val="19"/>
         </w:numPr>
         <w:ind w:left="1680" w:leftChars="0" w:hanging="420" w:firstLineChars="0"/>
         <w:rPr>
@@ -3929,7 +4086,7 @@
       <w:pPr>
         <w:numPr>
           <w:ilvl w:val="0"/>
-          <w:numId w:val="18"/>
+          <w:numId w:val="19"/>
         </w:numPr>
         <w:ind w:left="1680" w:leftChars="0" w:hanging="420" w:firstLineChars="0"/>
         <w:rPr>
@@ -4096,7 +4253,7 @@
       <w:pPr>
         <w:numPr>
           <w:ilvl w:val="0"/>
-          <w:numId w:val="19"/>
+          <w:numId w:val="20"/>
         </w:numPr>
         <w:ind w:left="1260" w:leftChars="0" w:hanging="420" w:firstLineChars="0"/>
         <w:rPr>
@@ -4116,7 +4273,7 @@
       <w:pPr>
         <w:numPr>
           <w:ilvl w:val="0"/>
-          <w:numId w:val="19"/>
+          <w:numId w:val="20"/>
         </w:numPr>
         <w:ind w:left="1260" w:leftChars="0" w:hanging="420" w:firstLineChars="0"/>
         <w:rPr>
@@ -4136,7 +4293,7 @@
       <w:pPr>
         <w:numPr>
           <w:ilvl w:val="0"/>
-          <w:numId w:val="19"/>
+          <w:numId w:val="20"/>
         </w:numPr>
         <w:ind w:left="1260" w:leftChars="0" w:hanging="420" w:firstLineChars="0"/>
         <w:rPr>
@@ -4156,7 +4313,7 @@
       <w:pPr>
         <w:numPr>
           <w:ilvl w:val="0"/>
-          <w:numId w:val="19"/>
+          <w:numId w:val="20"/>
         </w:numPr>
         <w:ind w:left="1260" w:leftChars="0" w:hanging="420" w:firstLineChars="0"/>
         <w:rPr>
@@ -4196,7 +4353,7 @@
       <w:pPr>
         <w:numPr>
           <w:ilvl w:val="0"/>
-          <w:numId w:val="20"/>
+          <w:numId w:val="21"/>
         </w:numPr>
         <w:ind w:left="1260" w:leftChars="0" w:hanging="420" w:firstLineChars="0"/>
         <w:rPr>
@@ -4216,7 +4373,7 @@
       <w:pPr>
         <w:numPr>
           <w:ilvl w:val="0"/>
-          <w:numId w:val="20"/>
+          <w:numId w:val="21"/>
         </w:numPr>
         <w:ind w:left="1260" w:leftChars="0" w:hanging="420" w:firstLineChars="0"/>
         <w:rPr>
@@ -4236,7 +4393,7 @@
       <w:pPr>
         <w:numPr>
           <w:ilvl w:val="0"/>
-          <w:numId w:val="20"/>
+          <w:numId w:val="21"/>
         </w:numPr>
         <w:ind w:left="1260" w:leftChars="0" w:hanging="420" w:firstLineChars="0"/>
         <w:rPr>
@@ -4256,7 +4413,7 @@
       <w:pPr>
         <w:numPr>
           <w:ilvl w:val="0"/>
-          <w:numId w:val="20"/>
+          <w:numId w:val="21"/>
         </w:numPr>
         <w:ind w:left="1260" w:leftChars="0" w:hanging="420" w:firstLineChars="0"/>
         <w:rPr>
@@ -4296,7 +4453,7 @@
       <w:pPr>
         <w:numPr>
           <w:ilvl w:val="0"/>
-          <w:numId w:val="21"/>
+          <w:numId w:val="22"/>
         </w:numPr>
         <w:ind w:left="1260" w:leftChars="0" w:hanging="420" w:firstLineChars="0"/>
         <w:rPr>
@@ -4372,7 +4529,7 @@
       <w:pPr>
         <w:numPr>
           <w:ilvl w:val="0"/>
-          <w:numId w:val="21"/>
+          <w:numId w:val="22"/>
         </w:numPr>
         <w:ind w:left="1260" w:leftChars="0" w:hanging="420" w:firstLineChars="0"/>
         <w:rPr>
@@ -4448,7 +4605,7 @@
       <w:pPr>
         <w:numPr>
           <w:ilvl w:val="0"/>
-          <w:numId w:val="21"/>
+          <w:numId w:val="22"/>
         </w:numPr>
         <w:ind w:left="1260" w:leftChars="0" w:hanging="420" w:firstLineChars="0"/>
         <w:rPr>
@@ -4524,7 +4681,7 @@
       <w:pPr>
         <w:numPr>
           <w:ilvl w:val="0"/>
-          <w:numId w:val="21"/>
+          <w:numId w:val="22"/>
         </w:numPr>
         <w:ind w:left="1260" w:leftChars="0" w:hanging="420" w:firstLineChars="0"/>
         <w:rPr>
@@ -4622,7 +4779,7 @@
       <w:pPr>
         <w:numPr>
           <w:ilvl w:val="0"/>
-          <w:numId w:val="22"/>
+          <w:numId w:val="23"/>
         </w:numPr>
         <w:ind w:left="1260" w:leftChars="0" w:hanging="420" w:firstLineChars="0"/>
         <w:rPr>
@@ -4635,14 +4792,14 @@
           <w:rFonts w:hint="eastAsia"/>
           <w:lang w:val="en-US" w:eastAsia="zh-CN"/>
         </w:rPr>
-        <w:t>Link是XHTML标签，除了加载CSS外，还可以定义RSS、定义rel连接属性等其他事务；@import属于CSS范畴，只能加载CSS。</w:t>
-      </w:r>
-    </w:p>
-    <w:p>
-      <w:pPr>
-        <w:numPr>
-          <w:ilvl w:val="0"/>
-          <w:numId w:val="22"/>
+        <w:t>Link是XHTML标签，除了加载CSS外，还可以定义RSS、定义rel连接属性（用于规定当前文档与被链接文档之间的关系，值有：start、next、chapter、section等，但stylesheet兼容所有浏览器）等其他事务；@import属于CSS范畴，只能加载CSS。</w:t>
+      </w:r>
+    </w:p>
+    <w:p>
+      <w:pPr>
+        <w:numPr>
+          <w:ilvl w:val="0"/>
+          <w:numId w:val="23"/>
         </w:numPr>
         <w:ind w:left="1260" w:leftChars="0" w:hanging="420" w:firstLineChars="0"/>
         <w:rPr>
@@ -4662,7 +4819,7 @@
       <w:pPr>
         <w:numPr>
           <w:ilvl w:val="0"/>
-          <w:numId w:val="22"/>
+          <w:numId w:val="23"/>
         </w:numPr>
         <w:ind w:left="1260" w:leftChars="0" w:hanging="420" w:firstLineChars="0"/>
         <w:rPr>
@@ -4684,7 +4841,7 @@
       <w:pPr>
         <w:numPr>
           <w:ilvl w:val="0"/>
-          <w:numId w:val="22"/>
+          <w:numId w:val="23"/>
         </w:numPr>
         <w:ind w:left="1260" w:leftChars="0" w:hanging="420" w:firstLineChars="0"/>
         <w:rPr>
@@ -4704,7 +4861,7 @@
       <w:pPr>
         <w:numPr>
           <w:ilvl w:val="0"/>
-          <w:numId w:val="22"/>
+          <w:numId w:val="23"/>
         </w:numPr>
         <w:ind w:left="1260" w:leftChars="0" w:hanging="420" w:firstLineChars="0"/>
         <w:rPr>
@@ -4717,16 +4874,7 @@
           <w:rFonts w:hint="eastAsia"/>
           <w:lang w:val="en-US" w:eastAsia="zh-CN"/>
         </w:rPr>
-        <w:t>@import有最大次数限制（IE6最多就31次，后面的都不会生效</w:t>
-      </w:r>
-      <w:bookmarkStart w:id="0" w:name="_GoBack"/>
-      <w:bookmarkEnd w:id="0"/>
-      <w:r>
-        <w:rPr>
-          <w:rFonts w:hint="eastAsia"/>
-          <w:lang w:val="en-US" w:eastAsia="zh-CN"/>
-        </w:rPr>
-        <w:t>）</w:t>
+        <w:t>@import有最大次数限制（IE6最多就31次，后面的都不会生效）</w:t>
       </w:r>
     </w:p>
     <w:p>
@@ -7299,7 +7447,7 @@
       <w:pPr>
         <w:numPr>
           <w:ilvl w:val="0"/>
-          <w:numId w:val="23"/>
+          <w:numId w:val="24"/>
         </w:numPr>
         <w:ind w:left="420" w:firstLine="420"/>
       </w:pPr>
@@ -7325,7 +7473,7 @@
       <w:pPr>
         <w:numPr>
           <w:ilvl w:val="0"/>
-          <w:numId w:val="23"/>
+          <w:numId w:val="24"/>
         </w:numPr>
         <w:ind w:left="420" w:firstLine="420"/>
       </w:pPr>
@@ -7489,7 +7637,7 @@
       <w:pPr>
         <w:numPr>
           <w:ilvl w:val="0"/>
-          <w:numId w:val="24"/>
+          <w:numId w:val="25"/>
         </w:numPr>
         <w:ind w:left="2100"/>
       </w:pPr>
@@ -7504,7 +7652,7 @@
       <w:pPr>
         <w:numPr>
           <w:ilvl w:val="0"/>
-          <w:numId w:val="24"/>
+          <w:numId w:val="25"/>
         </w:numPr>
         <w:ind w:left="2100"/>
       </w:pPr>
@@ -7519,7 +7667,7 @@
       <w:pPr>
         <w:numPr>
           <w:ilvl w:val="0"/>
-          <w:numId w:val="24"/>
+          <w:numId w:val="25"/>
         </w:numPr>
         <w:ind w:left="2100"/>
       </w:pPr>
@@ -7534,7 +7682,7 @@
       <w:pPr>
         <w:numPr>
           <w:ilvl w:val="0"/>
-          <w:numId w:val="24"/>
+          <w:numId w:val="25"/>
         </w:numPr>
         <w:ind w:left="2100"/>
       </w:pPr>
@@ -7606,7 +7754,7 @@
       <w:pPr>
         <w:numPr>
           <w:ilvl w:val="0"/>
-          <w:numId w:val="25"/>
+          <w:numId w:val="26"/>
         </w:numPr>
         <w:ind w:left="420" w:firstLine="420"/>
       </w:pPr>
@@ -7621,7 +7769,7 @@
       <w:pPr>
         <w:numPr>
           <w:ilvl w:val="0"/>
-          <w:numId w:val="25"/>
+          <w:numId w:val="26"/>
         </w:numPr>
         <w:ind w:left="420" w:firstLine="420"/>
       </w:pPr>
@@ -8528,7 +8676,7 @@
       <w:pPr>
         <w:numPr>
           <w:ilvl w:val="0"/>
-          <w:numId w:val="26"/>
+          <w:numId w:val="27"/>
         </w:numPr>
         <w:ind w:firstLine="420"/>
       </w:pPr>
@@ -8602,7 +8750,7 @@
       <w:pPr>
         <w:numPr>
           <w:ilvl w:val="0"/>
-          <w:numId w:val="26"/>
+          <w:numId w:val="27"/>
         </w:numPr>
         <w:ind w:firstLine="420"/>
       </w:pPr>
@@ -8676,7 +8824,7 @@
       <w:pPr>
         <w:numPr>
           <w:ilvl w:val="0"/>
-          <w:numId w:val="26"/>
+          <w:numId w:val="27"/>
         </w:numPr>
         <w:ind w:firstLine="420"/>
       </w:pPr>
@@ -8750,7 +8898,7 @@
       <w:pPr>
         <w:numPr>
           <w:ilvl w:val="0"/>
-          <w:numId w:val="26"/>
+          <w:numId w:val="27"/>
         </w:numPr>
         <w:ind w:firstLine="420"/>
       </w:pPr>
@@ -8863,7 +9011,7 @@
       <w:pPr>
         <w:numPr>
           <w:ilvl w:val="0"/>
-          <w:numId w:val="27"/>
+          <w:numId w:val="28"/>
         </w:numPr>
         <w:ind w:left="420" w:firstLine="420"/>
       </w:pPr>
@@ -8878,7 +9026,7 @@
       <w:pPr>
         <w:numPr>
           <w:ilvl w:val="0"/>
-          <w:numId w:val="28"/>
+          <w:numId w:val="29"/>
         </w:numPr>
         <w:ind w:left="1680"/>
       </w:pPr>
@@ -8893,7 +9041,7 @@
       <w:pPr>
         <w:numPr>
           <w:ilvl w:val="0"/>
-          <w:numId w:val="28"/>
+          <w:numId w:val="29"/>
         </w:numPr>
         <w:ind w:left="1680"/>
       </w:pPr>
@@ -8908,7 +9056,7 @@
       <w:pPr>
         <w:numPr>
           <w:ilvl w:val="0"/>
-          <w:numId w:val="28"/>
+          <w:numId w:val="29"/>
         </w:numPr>
         <w:ind w:left="1680"/>
       </w:pPr>
@@ -8974,7 +9122,7 @@
       <w:pPr>
         <w:numPr>
           <w:ilvl w:val="0"/>
-          <w:numId w:val="27"/>
+          <w:numId w:val="28"/>
         </w:numPr>
         <w:ind w:left="420" w:firstLine="420"/>
       </w:pPr>
@@ -9143,7 +9291,7 @@
       <w:pPr>
         <w:numPr>
           <w:ilvl w:val="0"/>
-          <w:numId w:val="29"/>
+          <w:numId w:val="30"/>
         </w:numPr>
         <w:ind w:left="420" w:firstLine="420"/>
       </w:pPr>
@@ -9169,7 +9317,7 @@
       <w:pPr>
         <w:numPr>
           <w:ilvl w:val="0"/>
-          <w:numId w:val="29"/>
+          <w:numId w:val="30"/>
         </w:numPr>
         <w:ind w:left="420" w:firstLine="420"/>
       </w:pPr>
@@ -9393,7 +9541,7 @@
       <w:pPr>
         <w:numPr>
           <w:ilvl w:val="0"/>
-          <w:numId w:val="29"/>
+          <w:numId w:val="30"/>
         </w:numPr>
         <w:ind w:left="420" w:firstLine="420"/>
       </w:pPr>
@@ -9422,7 +9570,7 @@
       <w:pPr>
         <w:numPr>
           <w:ilvl w:val="0"/>
-          <w:numId w:val="29"/>
+          <w:numId w:val="30"/>
         </w:numPr>
         <w:ind w:left="420" w:firstLine="420"/>
       </w:pPr>
@@ -9499,7 +9647,7 @@
       <w:pPr>
         <w:numPr>
           <w:ilvl w:val="0"/>
-          <w:numId w:val="29"/>
+          <w:numId w:val="30"/>
         </w:numPr>
         <w:ind w:left="420" w:firstLine="420"/>
       </w:pPr>
@@ -9525,7 +9673,7 @@
       <w:pPr>
         <w:numPr>
           <w:ilvl w:val="0"/>
-          <w:numId w:val="30"/>
+          <w:numId w:val="31"/>
         </w:numPr>
         <w:ind w:left="840" w:firstLine="420"/>
       </w:pPr>
@@ -9540,7 +9688,7 @@
       <w:pPr>
         <w:numPr>
           <w:ilvl w:val="0"/>
-          <w:numId w:val="30"/>
+          <w:numId w:val="31"/>
         </w:numPr>
         <w:ind w:left="840" w:firstLine="420"/>
       </w:pPr>
@@ -9555,7 +9703,7 @@
       <w:pPr>
         <w:numPr>
           <w:ilvl w:val="0"/>
-          <w:numId w:val="30"/>
+          <w:numId w:val="31"/>
         </w:numPr>
         <w:ind w:left="840" w:firstLine="420"/>
       </w:pPr>
@@ -9570,7 +9718,7 @@
       <w:pPr>
         <w:numPr>
           <w:ilvl w:val="0"/>
-          <w:numId w:val="30"/>
+          <w:numId w:val="31"/>
         </w:numPr>
         <w:ind w:left="840" w:firstLine="420"/>
       </w:pPr>
@@ -9653,7 +9801,7 @@
       <w:pPr>
         <w:numPr>
           <w:ilvl w:val="0"/>
-          <w:numId w:val="29"/>
+          <w:numId w:val="30"/>
         </w:numPr>
         <w:ind w:left="420" w:firstLine="420"/>
       </w:pPr>
@@ -9807,7 +9955,7 @@
       <w:pPr>
         <w:numPr>
           <w:ilvl w:val="0"/>
-          <w:numId w:val="29"/>
+          <w:numId w:val="30"/>
         </w:numPr>
         <w:ind w:left="420" w:firstLine="420"/>
       </w:pPr>
@@ -9822,7 +9970,7 @@
       <w:pPr>
         <w:numPr>
           <w:ilvl w:val="0"/>
-          <w:numId w:val="29"/>
+          <w:numId w:val="30"/>
         </w:numPr>
         <w:ind w:left="420" w:firstLine="420"/>
       </w:pPr>
@@ -10025,7 +10173,7 @@
       <w:pPr>
         <w:numPr>
           <w:ilvl w:val="0"/>
-          <w:numId w:val="31"/>
+          <w:numId w:val="32"/>
         </w:numPr>
         <w:ind w:left="840" w:firstLine="420"/>
       </w:pPr>
@@ -10040,7 +10188,7 @@
       <w:pPr>
         <w:numPr>
           <w:ilvl w:val="0"/>
-          <w:numId w:val="31"/>
+          <w:numId w:val="32"/>
         </w:numPr>
         <w:ind w:left="840" w:firstLine="420"/>
       </w:pPr>
@@ -10055,7 +10203,7 @@
       <w:pPr>
         <w:numPr>
           <w:ilvl w:val="0"/>
-          <w:numId w:val="31"/>
+          <w:numId w:val="32"/>
         </w:numPr>
         <w:ind w:left="840" w:firstLine="420"/>
       </w:pPr>
@@ -11173,7 +11321,7 @@
       <w:pPr>
         <w:numPr>
           <w:ilvl w:val="0"/>
-          <w:numId w:val="32"/>
+          <w:numId w:val="33"/>
         </w:numPr>
         <w:ind w:left="420" w:firstLine="420"/>
       </w:pPr>
@@ -11199,7 +11347,7 @@
       <w:pPr>
         <w:numPr>
           <w:ilvl w:val="0"/>
-          <w:numId w:val="32"/>
+          <w:numId w:val="33"/>
         </w:numPr>
         <w:ind w:left="420" w:firstLine="420"/>
       </w:pPr>
@@ -11342,7 +11490,7 @@
       <w:pPr>
         <w:numPr>
           <w:ilvl w:val="0"/>
-          <w:numId w:val="32"/>
+          <w:numId w:val="33"/>
         </w:numPr>
         <w:ind w:left="420" w:firstLine="420"/>
       </w:pPr>
@@ -11419,7 +11567,7 @@
       <w:pPr>
         <w:numPr>
           <w:ilvl w:val="0"/>
-          <w:numId w:val="32"/>
+          <w:numId w:val="33"/>
         </w:numPr>
         <w:ind w:left="420" w:firstLine="420"/>
       </w:pPr>
@@ -11496,7 +11644,7 @@
       <w:pPr>
         <w:numPr>
           <w:ilvl w:val="0"/>
-          <w:numId w:val="32"/>
+          <w:numId w:val="33"/>
         </w:numPr>
         <w:ind w:left="420" w:firstLine="420"/>
       </w:pPr>
@@ -11587,7 +11735,7 @@
       <w:pPr>
         <w:numPr>
           <w:ilvl w:val="0"/>
-          <w:numId w:val="33"/>
+          <w:numId w:val="34"/>
         </w:numPr>
         <w:ind w:left="420" w:firstLine="420"/>
       </w:pPr>
@@ -11602,7 +11750,7 @@
       <w:pPr>
         <w:numPr>
           <w:ilvl w:val="1"/>
-          <w:numId w:val="33"/>
+          <w:numId w:val="34"/>
         </w:numPr>
         <w:ind w:firstLine="420"/>
       </w:pPr>
@@ -11639,7 +11787,7 @@
       <w:pPr>
         <w:numPr>
           <w:ilvl w:val="1"/>
-          <w:numId w:val="33"/>
+          <w:numId w:val="34"/>
         </w:numPr>
         <w:ind w:firstLine="420"/>
       </w:pPr>
@@ -11716,7 +11864,7 @@
       <w:pPr>
         <w:numPr>
           <w:ilvl w:val="1"/>
-          <w:numId w:val="33"/>
+          <w:numId w:val="34"/>
         </w:numPr>
         <w:ind w:firstLine="420"/>
       </w:pPr>
@@ -11796,7 +11944,7 @@
       <w:pPr>
         <w:numPr>
           <w:ilvl w:val="1"/>
-          <w:numId w:val="33"/>
+          <w:numId w:val="34"/>
         </w:numPr>
         <w:ind w:firstLine="420"/>
         <w:rPr>
@@ -11959,7 +12107,7 @@
       <w:pPr>
         <w:numPr>
           <w:ilvl w:val="0"/>
-          <w:numId w:val="33"/>
+          <w:numId w:val="34"/>
         </w:numPr>
         <w:ind w:left="420" w:firstLine="420"/>
       </w:pPr>
@@ -12025,7 +12173,7 @@
       <w:pPr>
         <w:numPr>
           <w:ilvl w:val="1"/>
-          <w:numId w:val="33"/>
+          <w:numId w:val="34"/>
         </w:numPr>
         <w:ind w:firstLine="420"/>
       </w:pPr>
@@ -12040,7 +12188,7 @@
       <w:pPr>
         <w:numPr>
           <w:ilvl w:val="1"/>
-          <w:numId w:val="33"/>
+          <w:numId w:val="34"/>
         </w:numPr>
         <w:ind w:firstLine="420"/>
       </w:pPr>
@@ -12055,7 +12203,7 @@
       <w:pPr>
         <w:numPr>
           <w:ilvl w:val="1"/>
-          <w:numId w:val="33"/>
+          <w:numId w:val="34"/>
         </w:numPr>
         <w:ind w:firstLine="420"/>
       </w:pPr>
@@ -12070,7 +12218,7 @@
       <w:pPr>
         <w:numPr>
           <w:ilvl w:val="1"/>
-          <w:numId w:val="33"/>
+          <w:numId w:val="34"/>
         </w:numPr>
         <w:ind w:firstLine="420"/>
       </w:pPr>
@@ -12144,7 +12292,7 @@
       <w:pPr>
         <w:numPr>
           <w:ilvl w:val="1"/>
-          <w:numId w:val="33"/>
+          <w:numId w:val="34"/>
         </w:numPr>
         <w:ind w:firstLine="420"/>
       </w:pPr>
@@ -12232,7 +12380,7 @@
       <w:pPr>
         <w:numPr>
           <w:ilvl w:val="0"/>
-          <w:numId w:val="34"/>
+          <w:numId w:val="35"/>
         </w:numPr>
         <w:ind w:left="420" w:firstLine="420"/>
       </w:pPr>
@@ -12295,7 +12443,7 @@
       <w:pPr>
         <w:numPr>
           <w:ilvl w:val="0"/>
-          <w:numId w:val="34"/>
+          <w:numId w:val="35"/>
         </w:numPr>
         <w:ind w:left="420" w:firstLine="420"/>
       </w:pPr>
@@ -12358,7 +12506,7 @@
       <w:pPr>
         <w:numPr>
           <w:ilvl w:val="0"/>
-          <w:numId w:val="34"/>
+          <w:numId w:val="35"/>
         </w:numPr>
         <w:ind w:left="420" w:firstLine="420"/>
       </w:pPr>
@@ -12486,7 +12634,7 @@
       <w:pPr>
         <w:numPr>
           <w:ilvl w:val="0"/>
-          <w:numId w:val="35"/>
+          <w:numId w:val="36"/>
         </w:numPr>
         <w:ind w:left="1680"/>
       </w:pPr>
@@ -12516,7 +12664,7 @@
       <w:pPr>
         <w:numPr>
           <w:ilvl w:val="0"/>
-          <w:numId w:val="35"/>
+          <w:numId w:val="36"/>
         </w:numPr>
         <w:ind w:left="1680"/>
       </w:pPr>
@@ -12730,7 +12878,7 @@
       <w:pPr>
         <w:numPr>
           <w:ilvl w:val="0"/>
-          <w:numId w:val="34"/>
+          <w:numId w:val="35"/>
         </w:numPr>
         <w:ind w:left="420" w:firstLine="420"/>
       </w:pPr>
@@ -12858,7 +13006,7 @@
       <w:pPr>
         <w:numPr>
           <w:ilvl w:val="0"/>
-          <w:numId w:val="34"/>
+          <w:numId w:val="35"/>
         </w:numPr>
         <w:ind w:left="420" w:firstLine="420"/>
       </w:pPr>
@@ -13240,7 +13388,7 @@
       <w:pPr>
         <w:numPr>
           <w:ilvl w:val="0"/>
-          <w:numId w:val="36"/>
+          <w:numId w:val="37"/>
         </w:numPr>
         <w:ind w:left="1260"/>
       </w:pPr>
@@ -13255,7 +13403,7 @@
       <w:pPr>
         <w:numPr>
           <w:ilvl w:val="0"/>
-          <w:numId w:val="36"/>
+          <w:numId w:val="37"/>
         </w:numPr>
         <w:ind w:left="1260"/>
       </w:pPr>
@@ -13270,7 +13418,7 @@
       <w:pPr>
         <w:numPr>
           <w:ilvl w:val="0"/>
-          <w:numId w:val="36"/>
+          <w:numId w:val="37"/>
         </w:numPr>
         <w:ind w:left="1260"/>
       </w:pPr>
@@ -13665,12 +13813,106 @@
     <w:p>
       <w:pPr>
         <w:ind w:left="420" w:firstLine="420"/>
+        <w:rPr>
+          <w:rFonts w:hint="eastAsia"/>
+          <w:lang w:eastAsia="zh-CN"/>
+        </w:rPr>
       </w:pPr>
       <w:r>
         <w:rPr>
           <w:rFonts w:hint="eastAsia"/>
         </w:rPr>
         <w:t>而在ES6中，则是先创建父类的实例对象this，然后再用子类的构造函数修改this</w:t>
+      </w:r>
+      <w:r>
+        <w:rPr>
+          <w:rFonts w:hint="eastAsia"/>
+          <w:lang w:eastAsia="zh-CN"/>
+        </w:rPr>
+        <w:t>。</w:t>
+      </w:r>
+    </w:p>
+    <w:p>
+      <w:pPr>
+        <w:numPr>
+          <w:ilvl w:val="2"/>
+          <w:numId w:val="1"/>
+        </w:numPr>
+      </w:pPr>
+      <w:r>
+        <w:rPr>
+          <w:rFonts w:hint="eastAsia"/>
+          <w:lang w:val="en-US" w:eastAsia="zh-CN"/>
+        </w:rPr>
+        <w:t>多态</w:t>
+      </w:r>
+    </w:p>
+    <w:p>
+      <w:pPr>
+        <w:ind w:left="420" w:firstLine="420"/>
+        <w:rPr>
+          <w:rFonts w:hint="eastAsia"/>
+          <w:lang w:val="en-US" w:eastAsia="zh-CN"/>
+        </w:rPr>
+      </w:pPr>
+      <w:r>
+        <w:rPr>
+          <w:rFonts w:hint="eastAsia"/>
+          <w:lang w:val="en-US" w:eastAsia="zh-CN"/>
+        </w:rPr>
+        <w:t>同一操作在不同对象上，可以产生不同的解释和不同的执行结果。即给不同的对象发送同一消息时，这些消息会根据这个对象的不同而给出不同的反馈。</w:t>
+      </w:r>
+    </w:p>
+    <w:p>
+      <w:pPr>
+        <w:ind w:left="420" w:firstLine="420"/>
+        <w:rPr>
+          <w:rFonts w:hint="default"/>
+          <w:lang w:val="en-US" w:eastAsia="zh-CN"/>
+        </w:rPr>
+      </w:pPr>
+      <w:r>
+        <w:drawing>
+          <wp:inline distT="0" distB="0" distL="114300" distR="114300">
+            <wp:extent cx="4122420" cy="5234940"/>
+            <wp:effectExtent l="0" t="0" r="7620" b="7620"/>
+            <wp:docPr id="138" name="图片 1"/>
+            <wp:cNvGraphicFramePr>
+              <a:graphicFrameLocks xmlns:a="http://schemas.openxmlformats.org/drawingml/2006/main" noChangeAspect="1"/>
+            </wp:cNvGraphicFramePr>
+            <a:graphic xmlns:a="http://schemas.openxmlformats.org/drawingml/2006/main">
+              <a:graphicData uri="http://schemas.openxmlformats.org/drawingml/2006/picture">
+                <pic:pic xmlns:pic="http://schemas.openxmlformats.org/drawingml/2006/picture">
+                  <pic:nvPicPr>
+                    <pic:cNvPr id="138" name="图片 1"/>
+                    <pic:cNvPicPr>
+                      <a:picLocks noChangeAspect="1"/>
+                    </pic:cNvPicPr>
+                  </pic:nvPicPr>
+                  <pic:blipFill>
+                    <a:blip r:embed="rId82"/>
+                    <a:stretch>
+                      <a:fillRect/>
+                    </a:stretch>
+                  </pic:blipFill>
+                  <pic:spPr>
+                    <a:xfrm>
+                      <a:off x="0" y="0"/>
+                      <a:ext cx="4122420" cy="5234940"/>
+                    </a:xfrm>
+                    <a:prstGeom prst="rect">
+                      <a:avLst/>
+                    </a:prstGeom>
+                    <a:noFill/>
+                    <a:ln>
+                      <a:noFill/>
+                    </a:ln>
+                  </pic:spPr>
+                </pic:pic>
+              </a:graphicData>
+            </a:graphic>
+          </wp:inline>
+        </w:drawing>
       </w:r>
     </w:p>
     <w:p>
@@ -13746,7 +13988,7 @@
       <w:pPr>
         <w:numPr>
           <w:ilvl w:val="0"/>
-          <w:numId w:val="37"/>
+          <w:numId w:val="38"/>
         </w:numPr>
         <w:ind w:left="1260" w:leftChars="0" w:hanging="420" w:firstLineChars="0"/>
       </w:pPr>
@@ -13777,7 +14019,7 @@
                     </pic:cNvPicPr>
                   </pic:nvPicPr>
                   <pic:blipFill>
-                    <a:blip r:embed="rId82"/>
+                    <a:blip r:embed="rId83"/>
                     <a:stretch>
                       <a:fillRect/>
                     </a:stretch>
@@ -13848,7 +14090,7 @@
                     </pic:cNvPicPr>
                   </pic:nvPicPr>
                   <pic:blipFill>
-                    <a:blip r:embed="rId83"/>
+                    <a:blip r:embed="rId84"/>
                     <a:stretch>
                       <a:fillRect/>
                     </a:stretch>
@@ -13938,7 +14180,7 @@
                     </pic:cNvPicPr>
                   </pic:nvPicPr>
                   <pic:blipFill>
-                    <a:blip r:embed="rId84"/>
+                    <a:blip r:embed="rId85"/>
                     <a:stretch>
                       <a:fillRect/>
                     </a:stretch>
@@ -13967,7 +14209,7 @@
       <w:pPr>
         <w:numPr>
           <w:ilvl w:val="0"/>
-          <w:numId w:val="38"/>
+          <w:numId w:val="39"/>
         </w:numPr>
         <w:ind w:left="-420" w:leftChars="0" w:firstLine="1260" w:firstLineChars="0"/>
       </w:pPr>
@@ -13998,7 +14240,7 @@
                     </pic:cNvPicPr>
                   </pic:nvPicPr>
                   <pic:blipFill>
-                    <a:blip r:embed="rId85"/>
+                    <a:blip r:embed="rId86"/>
                     <a:stretch>
                       <a:fillRect/>
                     </a:stretch>
@@ -14114,7 +14356,7 @@
                     </pic:cNvPicPr>
                   </pic:nvPicPr>
                   <pic:blipFill>
-                    <a:blip r:embed="rId86"/>
+                    <a:blip r:embed="rId87"/>
                     <a:stretch>
                       <a:fillRect/>
                     </a:stretch>
@@ -14230,7 +14472,7 @@
                     </pic:cNvPicPr>
                   </pic:nvPicPr>
                   <pic:blipFill>
-                    <a:blip r:embed="rId87"/>
+                    <a:blip r:embed="rId88"/>
                     <a:stretch>
                       <a:fillRect/>
                     </a:stretch>
@@ -14468,7 +14710,7 @@
                     </pic:cNvPicPr>
                   </pic:nvPicPr>
                   <pic:blipFill>
-                    <a:blip r:embed="rId88"/>
+                    <a:blip r:embed="rId89"/>
                     <a:stretch>
                       <a:fillRect/>
                     </a:stretch>
@@ -14536,7 +14778,7 @@
                     </pic:cNvPicPr>
                   </pic:nvPicPr>
                   <pic:blipFill>
-                    <a:blip r:embed="rId89"/>
+                    <a:blip r:embed="rId90"/>
                     <a:stretch>
                       <a:fillRect/>
                     </a:stretch>
@@ -14604,7 +14846,7 @@
                     </pic:cNvPicPr>
                   </pic:nvPicPr>
                   <pic:blipFill>
-                    <a:blip r:embed="rId90"/>
+                    <a:blip r:embed="rId91"/>
                     <a:stretch>
                       <a:fillRect/>
                     </a:stretch>
@@ -14672,7 +14914,7 @@
                     </pic:cNvPicPr>
                   </pic:nvPicPr>
                   <pic:blipFill>
-                    <a:blip r:embed="rId91"/>
+                    <a:blip r:embed="rId92"/>
                     <a:stretch>
                       <a:fillRect/>
                     </a:stretch>
@@ -14732,7 +14974,7 @@
       <w:pPr>
         <w:numPr>
           <w:ilvl w:val="0"/>
-          <w:numId w:val="39"/>
+          <w:numId w:val="40"/>
         </w:numPr>
         <w:ind w:left="420" w:leftChars="0" w:firstLine="420" w:firstLineChars="0"/>
         <w:rPr>
@@ -14798,7 +15040,7 @@
                     </pic:cNvPicPr>
                   </pic:nvPicPr>
                   <pic:blipFill>
-                    <a:blip r:embed="rId92"/>
+                    <a:blip r:embed="rId93"/>
                     <a:stretch>
                       <a:fillRect/>
                     </a:stretch>
@@ -14841,7 +15083,7 @@
                     </pic:cNvPicPr>
                   </pic:nvPicPr>
                   <pic:blipFill>
-                    <a:blip r:embed="rId93"/>
+                    <a:blip r:embed="rId94"/>
                     <a:stretch>
                       <a:fillRect/>
                     </a:stretch>
@@ -14870,7 +15112,7 @@
       <w:pPr>
         <w:numPr>
           <w:ilvl w:val="0"/>
-          <w:numId w:val="39"/>
+          <w:numId w:val="40"/>
         </w:numPr>
         <w:ind w:left="420" w:leftChars="0" w:firstLine="420" w:firstLineChars="0"/>
         <w:rPr>
@@ -14913,7 +15155,7 @@
                     </pic:cNvPicPr>
                   </pic:nvPicPr>
                   <pic:blipFill>
-                    <a:blip r:embed="rId94"/>
+                    <a:blip r:embed="rId95"/>
                     <a:stretch>
                       <a:fillRect/>
                     </a:stretch>
@@ -14956,7 +15198,7 @@
                     </pic:cNvPicPr>
                   </pic:nvPicPr>
                   <pic:blipFill>
-                    <a:blip r:embed="rId93"/>
+                    <a:blip r:embed="rId94"/>
                     <a:stretch>
                       <a:fillRect/>
                     </a:stretch>
@@ -14985,7 +15227,7 @@
       <w:pPr>
         <w:numPr>
           <w:ilvl w:val="0"/>
-          <w:numId w:val="39"/>
+          <w:numId w:val="40"/>
         </w:numPr>
         <w:ind w:left="420" w:leftChars="0" w:firstLine="420" w:firstLineChars="0"/>
         <w:rPr>
@@ -15052,7 +15294,7 @@
                     </pic:cNvPicPr>
                   </pic:nvPicPr>
                   <pic:blipFill>
-                    <a:blip r:embed="rId95"/>
+                    <a:blip r:embed="rId96"/>
                     <a:stretch>
                       <a:fillRect/>
                     </a:stretch>
@@ -15095,7 +15337,7 @@
                     </pic:cNvPicPr>
                   </pic:nvPicPr>
                   <pic:blipFill>
-                    <a:blip r:embed="rId96"/>
+                    <a:blip r:embed="rId97"/>
                     <a:stretch>
                       <a:fillRect/>
                     </a:stretch>
@@ -15140,7 +15382,7 @@
       <w:pPr>
         <w:numPr>
           <w:ilvl w:val="0"/>
-          <w:numId w:val="40"/>
+          <w:numId w:val="41"/>
         </w:numPr>
         <w:ind w:left="420" w:leftChars="0" w:firstLine="420" w:firstLineChars="0"/>
         <w:rPr>
@@ -15183,7 +15425,7 @@
                     </pic:cNvPicPr>
                   </pic:nvPicPr>
                   <pic:blipFill>
-                    <a:blip r:embed="rId97"/>
+                    <a:blip r:embed="rId98"/>
                     <a:stretch>
                       <a:fillRect/>
                     </a:stretch>
@@ -15226,7 +15468,7 @@
                     </pic:cNvPicPr>
                   </pic:nvPicPr>
                   <pic:blipFill>
-                    <a:blip r:embed="rId98"/>
+                    <a:blip r:embed="rId99"/>
                     <a:stretch>
                       <a:fillRect/>
                     </a:stretch>
@@ -15302,7 +15544,7 @@
                     </pic:cNvPicPr>
                   </pic:nvPicPr>
                   <pic:blipFill>
-                    <a:blip r:embed="rId99"/>
+                    <a:blip r:embed="rId100"/>
                     <a:stretch>
                       <a:fillRect/>
                     </a:stretch>
@@ -15345,7 +15587,7 @@
                     </pic:cNvPicPr>
                   </pic:nvPicPr>
                   <pic:blipFill>
-                    <a:blip r:embed="rId100"/>
+                    <a:blip r:embed="rId101"/>
                     <a:stretch>
                       <a:fillRect/>
                     </a:stretch>
@@ -15374,7 +15616,7 @@
       <w:pPr>
         <w:numPr>
           <w:ilvl w:val="0"/>
-          <w:numId w:val="40"/>
+          <w:numId w:val="41"/>
         </w:numPr>
         <w:ind w:left="420" w:leftChars="0" w:firstLine="420" w:firstLineChars="0"/>
         <w:rPr>
@@ -15397,10 +15639,6 @@
           <w:numId w:val="0"/>
         </w:numPr>
         <w:ind w:left="840" w:leftChars="0" w:firstLine="420" w:firstLineChars="0"/>
-        <w:rPr>
-          <w:rFonts w:hint="default"/>
-          <w:lang w:val="en-US" w:eastAsia="zh-CN"/>
-        </w:rPr>
       </w:pPr>
       <w:r>
         <w:drawing>
@@ -15421,7 +15659,7 @@
                     </pic:cNvPicPr>
                   </pic:nvPicPr>
                   <pic:blipFill>
-                    <a:blip r:embed="rId101"/>
+                    <a:blip r:embed="rId102"/>
                     <a:stretch>
                       <a:fillRect/>
                     </a:stretch>
@@ -15464,7 +15702,7 @@
                     </pic:cNvPicPr>
                   </pic:nvPicPr>
                   <pic:blipFill>
-                    <a:blip r:embed="rId102"/>
+                    <a:blip r:embed="rId103"/>
                     <a:stretch>
                       <a:fillRect/>
                     </a:stretch>
@@ -15496,6 +15734,107 @@
           <w:numId w:val="1"/>
         </w:numPr>
       </w:pPr>
+      <w:r>
+        <w:rPr>
+          <w:rFonts w:hint="eastAsia"/>
+          <w:lang w:val="en-US" w:eastAsia="zh-CN"/>
+        </w:rPr>
+        <w:t>防抖、节流</w:t>
+      </w:r>
+    </w:p>
+    <w:p>
+      <w:pPr>
+        <w:numPr>
+          <w:ilvl w:val="2"/>
+          <w:numId w:val="1"/>
+        </w:numPr>
+        <w:ind w:left="0" w:leftChars="0" w:firstLine="420" w:firstLineChars="0"/>
+      </w:pPr>
+      <w:r>
+        <w:rPr>
+          <w:rFonts w:hint="eastAsia"/>
+          <w:lang w:val="en-US" w:eastAsia="zh-CN"/>
+        </w:rPr>
+        <w:t>防抖（debounce）</w:t>
+      </w:r>
+    </w:p>
+    <w:p>
+      <w:pPr>
+        <w:numPr>
+          <w:ilvl w:val="0"/>
+          <w:numId w:val="42"/>
+        </w:numPr>
+        <w:ind w:left="420" w:leftChars="0" w:firstLine="420" w:firstLineChars="0"/>
+        <w:rPr>
+          <w:rFonts w:hint="eastAsia"/>
+          <w:lang w:val="en-US" w:eastAsia="zh-CN"/>
+        </w:rPr>
+      </w:pPr>
+      <w:r>
+        <w:rPr>
+          <w:rFonts w:hint="eastAsia"/>
+          <w:lang w:val="en-US" w:eastAsia="zh-CN"/>
+        </w:rPr>
+        <w:t>定义：就是指触发事件后在n秒内函数只能执行一次，如果在n秒内又触发了事件，则会重新计算函数执行时间。</w:t>
+      </w:r>
+    </w:p>
+    <w:p>
+      <w:pPr>
+        <w:numPr>
+          <w:ilvl w:val="0"/>
+          <w:numId w:val="42"/>
+        </w:numPr>
+        <w:ind w:left="420" w:leftChars="0" w:firstLine="420" w:firstLineChars="0"/>
+        <w:rPr>
+          <w:rFonts w:hint="default"/>
+          <w:lang w:val="en-US" w:eastAsia="zh-CN"/>
+        </w:rPr>
+      </w:pPr>
+      <w:r>
+        <w:rPr>
+          <w:rFonts w:hint="eastAsia"/>
+          <w:lang w:val="en-US" w:eastAsia="zh-CN"/>
+        </w:rPr>
+        <w:t>非立即执行版：不会立即执行，而是在等待n秒之后执行，如果在n秒内又触发了事件，则会重新计算函数执行时间。</w:t>
+      </w:r>
+      <w:bookmarkStart w:id="0" w:name="_GoBack"/>
+      <w:bookmarkEnd w:id="0"/>
+    </w:p>
+    <w:p>
+      <w:pPr>
+        <w:numPr>
+          <w:ilvl w:val="0"/>
+          <w:numId w:val="42"/>
+        </w:numPr>
+        <w:ind w:left="420" w:leftChars="0" w:firstLine="420" w:firstLineChars="0"/>
+        <w:rPr>
+          <w:rFonts w:hint="default"/>
+          <w:lang w:val="en-US" w:eastAsia="zh-CN"/>
+        </w:rPr>
+      </w:pPr>
+      <w:r>
+        <w:rPr>
+          <w:rFonts w:hint="eastAsia"/>
+          <w:lang w:val="en-US" w:eastAsia="zh-CN"/>
+        </w:rPr>
+        <w:t>立即执行版本：</w:t>
+      </w:r>
+    </w:p>
+    <w:p>
+      <w:pPr>
+        <w:numPr>
+          <w:ilvl w:val="2"/>
+          <w:numId w:val="1"/>
+        </w:numPr>
+        <w:ind w:left="0" w:leftChars="0" w:firstLine="420" w:firstLineChars="0"/>
+      </w:pPr>
+      <w:r>
+        <w:rPr>
+          <w:rFonts w:hint="eastAsia"/>
+          <w:lang w:val="en-US" w:eastAsia="zh-CN"/>
+        </w:rPr>
+        <w:t>节流</w:t>
+      </w:r>
     </w:p>
     <w:p>
       <w:pPr>
@@ -15543,7 +15882,7 @@
       <w:pPr>
         <w:numPr>
           <w:ilvl w:val="0"/>
-          <w:numId w:val="41"/>
+          <w:numId w:val="43"/>
         </w:numPr>
         <w:ind w:left="420" w:firstLine="420"/>
         <w:outlineLvl w:val="4"/>
@@ -15574,7 +15913,7 @@
       <w:pPr>
         <w:numPr>
           <w:ilvl w:val="0"/>
-          <w:numId w:val="41"/>
+          <w:numId w:val="43"/>
         </w:numPr>
         <w:ind w:left="420" w:firstLine="420"/>
         <w:outlineLvl w:val="4"/>
@@ -15612,7 +15951,7 @@
       <w:pPr>
         <w:numPr>
           <w:ilvl w:val="1"/>
-          <w:numId w:val="41"/>
+          <w:numId w:val="43"/>
         </w:numPr>
         <w:ind w:firstLine="420"/>
         <w:outlineLvl w:val="4"/>
@@ -15636,7 +15975,7 @@
       <w:pPr>
         <w:numPr>
           <w:ilvl w:val="1"/>
-          <w:numId w:val="41"/>
+          <w:numId w:val="43"/>
         </w:numPr>
         <w:ind w:firstLine="420"/>
         <w:outlineLvl w:val="4"/>
@@ -15675,7 +16014,7 @@
       <w:pPr>
         <w:numPr>
           <w:ilvl w:val="0"/>
-          <w:numId w:val="42"/>
+          <w:numId w:val="44"/>
         </w:numPr>
         <w:ind w:left="420" w:firstLine="420"/>
         <w:outlineLvl w:val="4"/>
@@ -15918,12 +16257,85 @@
       <w:pPr>
         <w:ind w:left="420" w:firstLine="420"/>
         <w:outlineLvl w:val="4"/>
+        <w:rPr>
+          <w:rFonts w:hint="eastAsia"/>
+        </w:rPr>
       </w:pPr>
       <w:r>
         <w:rPr>
           <w:rFonts w:hint="eastAsia"/>
         </w:rPr>
         <w:t>}</w:t>
+      </w:r>
+    </w:p>
+    <w:p>
+      <w:pPr>
+        <w:ind w:left="420" w:firstLine="420"/>
+        <w:outlineLvl w:val="4"/>
+        <w:rPr>
+          <w:rFonts w:hint="eastAsia"/>
+          <w:lang w:val="en-US" w:eastAsia="zh-CN"/>
+        </w:rPr>
+      </w:pPr>
+      <w:r>
+        <w:rPr>
+          <w:rFonts w:hint="eastAsia"/>
+          <w:lang w:val="en-US" w:eastAsia="zh-CN"/>
+        </w:rPr>
+        <w:t>在老版本的IE里面使用：</w:t>
+      </w:r>
+    </w:p>
+    <w:p>
+      <w:pPr>
+        <w:ind w:left="420" w:firstLine="420"/>
+        <w:outlineLvl w:val="4"/>
+        <w:rPr>
+          <w:rFonts w:hint="default"/>
+          <w:lang w:val="en-US" w:eastAsia="zh-CN"/>
+        </w:rPr>
+      </w:pPr>
+      <w:r>
+        <w:drawing>
+          <wp:inline distT="0" distB="0" distL="114300" distR="114300">
+            <wp:extent cx="3223260" cy="1104900"/>
+            <wp:effectExtent l="0" t="0" r="7620" b="7620"/>
+            <wp:docPr id="139" name="图片 2"/>
+            <wp:cNvGraphicFramePr>
+              <a:graphicFrameLocks xmlns:a="http://schemas.openxmlformats.org/drawingml/2006/main" noChangeAspect="1"/>
+            </wp:cNvGraphicFramePr>
+            <a:graphic xmlns:a="http://schemas.openxmlformats.org/drawingml/2006/main">
+              <a:graphicData uri="http://schemas.openxmlformats.org/drawingml/2006/picture">
+                <pic:pic xmlns:pic="http://schemas.openxmlformats.org/drawingml/2006/picture">
+                  <pic:nvPicPr>
+                    <pic:cNvPr id="139" name="图片 2"/>
+                    <pic:cNvPicPr>
+                      <a:picLocks noChangeAspect="1"/>
+                    </pic:cNvPicPr>
+                  </pic:nvPicPr>
+                  <pic:blipFill>
+                    <a:blip r:embed="rId104"/>
+                    <a:stretch>
+                      <a:fillRect/>
+                    </a:stretch>
+                  </pic:blipFill>
+                  <pic:spPr>
+                    <a:xfrm>
+                      <a:off x="0" y="0"/>
+                      <a:ext cx="3223260" cy="1104900"/>
+                    </a:xfrm>
+                    <a:prstGeom prst="rect">
+                      <a:avLst/>
+                    </a:prstGeom>
+                    <a:noFill/>
+                    <a:ln>
+                      <a:noFill/>
+                    </a:ln>
+                  </pic:spPr>
+                </pic:pic>
+              </a:graphicData>
+            </a:graphic>
+          </wp:inline>
+        </w:drawing>
       </w:r>
     </w:p>
     <w:p>
@@ -15937,6 +16349,210 @@
       <w:r>
         <w:rPr>
           <w:rFonts w:hint="eastAsia"/>
+          <w:lang w:val="en-US" w:eastAsia="zh-CN"/>
+        </w:rPr>
+        <w:t>事件委托：</w:t>
+      </w:r>
+    </w:p>
+    <w:p>
+      <w:pPr>
+        <w:numPr>
+          <w:ilvl w:val="0"/>
+          <w:numId w:val="45"/>
+        </w:numPr>
+        <w:ind w:left="420" w:leftChars="0" w:firstLine="420" w:firstLineChars="0"/>
+        <w:outlineLvl w:val="4"/>
+        <w:rPr>
+          <w:rFonts w:hint="eastAsia"/>
+          <w:lang w:val="en-US" w:eastAsia="zh-CN"/>
+        </w:rPr>
+      </w:pPr>
+      <w:r>
+        <w:rPr>
+          <w:rFonts w:hint="eastAsia"/>
+          <w:lang w:val="en-US" w:eastAsia="zh-CN"/>
+        </w:rPr>
+        <w:t>定义：即事件代理，JavaScript高级程序设计上讲：事件委托就是利用事件冒泡，</w:t>
+      </w:r>
+      <w:r>
+        <w:rPr>
+          <w:rFonts w:hint="eastAsia"/>
+          <w:b/>
+          <w:bCs/>
+          <w:color w:val="FF0000"/>
+          <w:lang w:val="en-US" w:eastAsia="zh-CN"/>
+        </w:rPr>
+        <w:t>只需指定一个事件处理程序，就可以管理某一类的所有事件</w:t>
+      </w:r>
+      <w:r>
+        <w:rPr>
+          <w:rFonts w:hint="eastAsia"/>
+          <w:lang w:val="en-US" w:eastAsia="zh-CN"/>
+        </w:rPr>
+        <w:t>。</w:t>
+      </w:r>
+    </w:p>
+    <w:p>
+      <w:pPr>
+        <w:numPr>
+          <w:ilvl w:val="0"/>
+          <w:numId w:val="45"/>
+        </w:numPr>
+        <w:ind w:left="420" w:leftChars="0" w:firstLine="420" w:firstLineChars="0"/>
+        <w:outlineLvl w:val="4"/>
+        <w:rPr>
+          <w:rFonts w:hint="default"/>
+          <w:lang w:val="en-US" w:eastAsia="zh-CN"/>
+        </w:rPr>
+      </w:pPr>
+      <w:r>
+        <w:rPr>
+          <w:rFonts w:hint="eastAsia"/>
+          <w:lang w:val="en-US" w:eastAsia="zh-CN"/>
+        </w:rPr>
+        <w:t>原理：利用事件的冒泡原理</w:t>
+      </w:r>
+    </w:p>
+    <w:p>
+      <w:pPr>
+        <w:numPr>
+          <w:ilvl w:val="0"/>
+          <w:numId w:val="45"/>
+        </w:numPr>
+        <w:ind w:left="420" w:leftChars="0" w:firstLine="420" w:firstLineChars="0"/>
+        <w:outlineLvl w:val="4"/>
+        <w:rPr>
+          <w:rFonts w:hint="default"/>
+          <w:lang w:val="en-US" w:eastAsia="zh-CN"/>
+        </w:rPr>
+      </w:pPr>
+      <w:r>
+        <w:rPr>
+          <w:rFonts w:hint="eastAsia"/>
+          <w:lang w:val="en-US" w:eastAsia="zh-CN"/>
+        </w:rPr>
+        <w:t>实现：鼠标移入li标签底色变红，移出底色消失，新增标签有同样操作</w:t>
+      </w:r>
+    </w:p>
+    <w:p>
+      <w:pPr>
+        <w:numPr>
+          <w:numId w:val="0"/>
+        </w:numPr>
+        <w:ind w:left="840" w:leftChars="0"/>
+        <w:outlineLvl w:val="4"/>
+      </w:pPr>
+      <w:r>
+        <w:drawing>
+          <wp:inline distT="0" distB="0" distL="114300" distR="114300">
+            <wp:extent cx="3916680" cy="1249680"/>
+            <wp:effectExtent l="0" t="0" r="0" b="0"/>
+            <wp:docPr id="140" name="图片 3"/>
+            <wp:cNvGraphicFramePr>
+              <a:graphicFrameLocks xmlns:a="http://schemas.openxmlformats.org/drawingml/2006/main" noChangeAspect="1"/>
+            </wp:cNvGraphicFramePr>
+            <a:graphic xmlns:a="http://schemas.openxmlformats.org/drawingml/2006/main">
+              <a:graphicData uri="http://schemas.openxmlformats.org/drawingml/2006/picture">
+                <pic:pic xmlns:pic="http://schemas.openxmlformats.org/drawingml/2006/picture">
+                  <pic:nvPicPr>
+                    <pic:cNvPr id="140" name="图片 3"/>
+                    <pic:cNvPicPr>
+                      <a:picLocks noChangeAspect="1"/>
+                    </pic:cNvPicPr>
+                  </pic:nvPicPr>
+                  <pic:blipFill>
+                    <a:blip r:embed="rId105"/>
+                    <a:stretch>
+                      <a:fillRect/>
+                    </a:stretch>
+                  </pic:blipFill>
+                  <pic:spPr>
+                    <a:xfrm>
+                      <a:off x="0" y="0"/>
+                      <a:ext cx="3916680" cy="1249680"/>
+                    </a:xfrm>
+                    <a:prstGeom prst="rect">
+                      <a:avLst/>
+                    </a:prstGeom>
+                    <a:noFill/>
+                    <a:ln>
+                      <a:noFill/>
+                    </a:ln>
+                  </pic:spPr>
+                </pic:pic>
+              </a:graphicData>
+            </a:graphic>
+          </wp:inline>
+        </w:drawing>
+      </w:r>
+    </w:p>
+    <w:p>
+      <w:pPr>
+        <w:numPr>
+          <w:numId w:val="0"/>
+        </w:numPr>
+        <w:ind w:left="840" w:leftChars="0"/>
+        <w:outlineLvl w:val="4"/>
+        <w:rPr>
+          <w:rFonts w:hint="default"/>
+          <w:lang w:val="en-US" w:eastAsia="zh-CN"/>
+        </w:rPr>
+      </w:pPr>
+      <w:r>
+        <w:drawing>
+          <wp:inline distT="0" distB="0" distL="114300" distR="114300">
+            <wp:extent cx="3756660" cy="5829300"/>
+            <wp:effectExtent l="0" t="0" r="7620" b="7620"/>
+            <wp:docPr id="141" name="图片 4"/>
+            <wp:cNvGraphicFramePr>
+              <a:graphicFrameLocks xmlns:a="http://schemas.openxmlformats.org/drawingml/2006/main" noChangeAspect="1"/>
+            </wp:cNvGraphicFramePr>
+            <a:graphic xmlns:a="http://schemas.openxmlformats.org/drawingml/2006/main">
+              <a:graphicData uri="http://schemas.openxmlformats.org/drawingml/2006/picture">
+                <pic:pic xmlns:pic="http://schemas.openxmlformats.org/drawingml/2006/picture">
+                  <pic:nvPicPr>
+                    <pic:cNvPr id="141" name="图片 4"/>
+                    <pic:cNvPicPr>
+                      <a:picLocks noChangeAspect="1"/>
+                    </pic:cNvPicPr>
+                  </pic:nvPicPr>
+                  <pic:blipFill>
+                    <a:blip r:embed="rId106"/>
+                    <a:stretch>
+                      <a:fillRect/>
+                    </a:stretch>
+                  </pic:blipFill>
+                  <pic:spPr>
+                    <a:xfrm>
+                      <a:off x="0" y="0"/>
+                      <a:ext cx="3756660" cy="5829300"/>
+                    </a:xfrm>
+                    <a:prstGeom prst="rect">
+                      <a:avLst/>
+                    </a:prstGeom>
+                    <a:noFill/>
+                    <a:ln>
+                      <a:noFill/>
+                    </a:ln>
+                  </pic:spPr>
+                </pic:pic>
+              </a:graphicData>
+            </a:graphic>
+          </wp:inline>
+        </w:drawing>
+      </w:r>
+    </w:p>
+    <w:p>
+      <w:pPr>
+        <w:numPr>
+          <w:ilvl w:val="2"/>
+          <w:numId w:val="1"/>
+        </w:numPr>
+        <w:outlineLvl w:val="4"/>
+      </w:pPr>
+      <w:r>
+        <w:rPr>
+          <w:rFonts w:hint="eastAsia"/>
         </w:rPr>
         <w:t>与on的区别：</w:t>
       </w:r>
@@ -15957,7 +16573,7 @@
       <w:pPr>
         <w:numPr>
           <w:ilvl w:val="0"/>
-          <w:numId w:val="43"/>
+          <w:numId w:val="46"/>
         </w:numPr>
         <w:ind w:left="420" w:firstLine="420"/>
         <w:outlineLvl w:val="4"/>
@@ -16341,7 +16957,7 @@
                     </pic:cNvPicPr>
                   </pic:nvPicPr>
                   <pic:blipFill>
-                    <a:blip r:embed="rId103"/>
+                    <a:blip r:embed="rId107"/>
                     <a:stretch>
                       <a:fillRect/>
                     </a:stretch>
@@ -16404,7 +17020,7 @@
                     </pic:cNvPicPr>
                   </pic:nvPicPr>
                   <pic:blipFill>
-                    <a:blip r:embed="rId104"/>
+                    <a:blip r:embed="rId108"/>
                     <a:stretch>
                       <a:fillRect/>
                     </a:stretch>
@@ -16489,7 +17105,7 @@
                     </pic:cNvPicPr>
                   </pic:nvPicPr>
                   <pic:blipFill>
-                    <a:blip r:embed="rId105"/>
+                    <a:blip r:embed="rId109"/>
                     <a:stretch>
                       <a:fillRect/>
                     </a:stretch>
@@ -16582,19 +17198,27 @@
       <w:pPr>
         <w:ind w:left="420"/>
       </w:pPr>
+    </w:p>
+    <w:p>
+      <w:pPr>
+        <w:ind w:left="420"/>
+      </w:pPr>
+      <w:r>
+        <w:rPr>
+          <w:rFonts w:hint="eastAsia"/>
+        </w:rPr>
+        <w:t>要想保存在循环过程中的每一个i值，需要在匿名函数外部再套一个匿名函数，在这个匿名函数中定义另一个变量并且立即执行来保存i值。如图的brr()。</w:t>
+      </w:r>
+    </w:p>
+    <w:p>
+      <w:pPr>
+        <w:ind w:left="420"/>
+      </w:pPr>
       <w:r>
         <w:drawing>
-          <wp:anchor distT="0" distB="0" distL="114300" distR="114300" simplePos="0" relativeHeight="251624448" behindDoc="0" locked="0" layoutInCell="1" allowOverlap="1">
-            <wp:simplePos x="0" y="0"/>
-            <wp:positionH relativeFrom="column">
-              <wp:posOffset>1562735</wp:posOffset>
-            </wp:positionH>
-            <wp:positionV relativeFrom="paragraph">
-              <wp:posOffset>594360</wp:posOffset>
-            </wp:positionV>
+          <wp:inline distT="0" distB="0" distL="114300" distR="114300">
             <wp:extent cx="2640330" cy="2853055"/>
-            <wp:effectExtent l="0" t="0" r="7620" b="4445"/>
-            <wp:wrapTopAndBottom/>
+            <wp:effectExtent l="0" t="0" r="11430" b="12065"/>
             <wp:docPr id="11" name="图片 11"/>
             <wp:cNvGraphicFramePr>
               <a:graphicFrameLocks xmlns:a="http://schemas.openxmlformats.org/drawingml/2006/main" noChangeAspect="1"/>
@@ -16609,7 +17233,7 @@
                     </pic:cNvPicPr>
                   </pic:nvPicPr>
                   <pic:blipFill>
-                    <a:blip r:embed="rId106"/>
+                    <a:blip r:embed="rId110"/>
                     <a:stretch>
                       <a:fillRect/>
                     </a:stretch>
@@ -16630,30 +17254,11 @@
                 </pic:pic>
               </a:graphicData>
             </a:graphic>
-          </wp:anchor>
+          </wp:inline>
         </w:drawing>
       </w:r>
-      <w:r>
-        <w:rPr>
-          <w:rFonts w:hint="eastAsia"/>
-        </w:rPr>
-        <w:t>要想保存在循环过程中的每一个i值，需要在匿名函数外部再套一个匿名函数，在这个匿名函数中定义另一个变量并且立即执行来保存i值。如图的brr()。</w:t>
-      </w:r>
-    </w:p>
-    <w:p>
-      <w:pPr>
-        <w:ind w:left="420"/>
-      </w:pPr>
-    </w:p>
-    <w:p>
-      <w:pPr>
-        <w:ind w:left="420"/>
-      </w:pPr>
-    </w:p>
-    <w:p>
-      <w:pPr>
-        <w:ind w:left="420"/>
-      </w:pPr>
+    </w:p>
+    <w:p>
       <w:r>
         <w:drawing>
           <wp:anchor distT="0" distB="0" distL="114300" distR="114300" simplePos="0" relativeHeight="251625472" behindDoc="0" locked="0" layoutInCell="1" allowOverlap="1">
@@ -16681,7 +17286,7 @@
                     </pic:cNvPicPr>
                   </pic:nvPicPr>
                   <pic:blipFill>
-                    <a:blip r:embed="rId107"/>
+                    <a:blip r:embed="rId111"/>
                     <a:stretch>
                       <a:fillRect/>
                     </a:stretch>
@@ -16798,7 +17403,7 @@
                     </pic:cNvPicPr>
                   </pic:nvPicPr>
                   <pic:blipFill>
-                    <a:blip r:embed="rId108"/>
+                    <a:blip r:embed="rId112"/>
                     <a:stretch>
                       <a:fillRect/>
                     </a:stretch>
@@ -16892,7 +17497,7 @@
                     </pic:cNvPicPr>
                   </pic:nvPicPr>
                   <pic:blipFill>
-                    <a:blip r:embed="rId109"/>
+                    <a:blip r:embed="rId113"/>
                     <a:stretch>
                       <a:fillRect/>
                     </a:stretch>
@@ -17080,7 +17685,7 @@
                     </pic:cNvPicPr>
                   </pic:nvPicPr>
                   <pic:blipFill>
-                    <a:blip r:embed="rId110"/>
+                    <a:blip r:embed="rId114"/>
                     <a:stretch>
                       <a:fillRect/>
                     </a:stretch>
@@ -17161,7 +17766,7 @@
                     </pic:cNvPicPr>
                   </pic:nvPicPr>
                   <pic:blipFill>
-                    <a:blip r:embed="rId111"/>
+                    <a:blip r:embed="rId115"/>
                     <a:stretch>
                       <a:fillRect/>
                     </a:stretch>
@@ -17231,7 +17836,7 @@
                     </pic:cNvPicPr>
                   </pic:nvPicPr>
                   <pic:blipFill>
-                    <a:blip r:embed="rId112"/>
+                    <a:blip r:embed="rId116"/>
                     <a:stretch>
                       <a:fillRect/>
                     </a:stretch>
@@ -17419,7 +18024,7 @@
                     </pic:cNvPicPr>
                   </pic:nvPicPr>
                   <pic:blipFill>
-                    <a:blip r:embed="rId113"/>
+                    <a:blip r:embed="rId117"/>
                     <a:stretch>
                       <a:fillRect/>
                     </a:stretch>
@@ -17487,7 +18092,7 @@
                     </pic:cNvPicPr>
                   </pic:nvPicPr>
                   <pic:blipFill>
-                    <a:blip r:embed="rId114"/>
+                    <a:blip r:embed="rId118"/>
                     <a:stretch>
                       <a:fillRect/>
                     </a:stretch>
@@ -17581,7 +18186,7 @@
       <w:pPr>
         <w:numPr>
           <w:ilvl w:val="0"/>
-          <w:numId w:val="44"/>
+          <w:numId w:val="47"/>
         </w:numPr>
         <w:ind w:left="420" w:firstLine="420"/>
       </w:pPr>
@@ -17596,7 +18201,7 @@
       <w:pPr>
         <w:numPr>
           <w:ilvl w:val="0"/>
-          <w:numId w:val="44"/>
+          <w:numId w:val="47"/>
         </w:numPr>
         <w:ind w:left="420" w:firstLine="420"/>
       </w:pPr>
@@ -17611,7 +18216,7 @@
       <w:pPr>
         <w:numPr>
           <w:ilvl w:val="0"/>
-          <w:numId w:val="44"/>
+          <w:numId w:val="47"/>
         </w:numPr>
         <w:ind w:left="420" w:firstLine="420"/>
       </w:pPr>
@@ -17626,7 +18231,7 @@
       <w:pPr>
         <w:numPr>
           <w:ilvl w:val="0"/>
-          <w:numId w:val="44"/>
+          <w:numId w:val="47"/>
         </w:numPr>
         <w:ind w:left="420" w:firstLine="420"/>
       </w:pPr>
@@ -17685,7 +18290,7 @@
                     </pic:cNvPicPr>
                   </pic:nvPicPr>
                   <pic:blipFill>
-                    <a:blip r:embed="rId115"/>
+                    <a:blip r:embed="rId119"/>
                     <a:stretch>
                       <a:fillRect/>
                     </a:stretch>
@@ -17720,7 +18325,7 @@
       <w:pPr>
         <w:numPr>
           <w:ilvl w:val="0"/>
-          <w:numId w:val="45"/>
+          <w:numId w:val="48"/>
         </w:numPr>
         <w:ind w:left="420" w:firstLine="420"/>
       </w:pPr>
@@ -17746,7 +18351,7 @@
       <w:pPr>
         <w:numPr>
           <w:ilvl w:val="0"/>
-          <w:numId w:val="45"/>
+          <w:numId w:val="48"/>
         </w:numPr>
         <w:ind w:left="420" w:firstLine="420"/>
       </w:pPr>
@@ -17788,7 +18393,7 @@
                     </pic:cNvPicPr>
                   </pic:nvPicPr>
                   <pic:blipFill>
-                    <a:blip r:embed="rId116"/>
+                    <a:blip r:embed="rId120"/>
                     <a:stretch>
                       <a:fillRect/>
                     </a:stretch>
@@ -17839,7 +18444,7 @@
                     </pic:cNvPicPr>
                   </pic:nvPicPr>
                   <pic:blipFill>
-                    <a:blip r:embed="rId117"/>
+                    <a:blip r:embed="rId121"/>
                     <a:stretch>
                       <a:fillRect/>
                     </a:stretch>
@@ -17882,7 +18487,7 @@
       <w:pPr>
         <w:numPr>
           <w:ilvl w:val="0"/>
-          <w:numId w:val="46"/>
+          <w:numId w:val="49"/>
         </w:numPr>
         <w:ind w:left="420" w:firstLine="420"/>
       </w:pPr>
@@ -17897,7 +18502,7 @@
       <w:pPr>
         <w:numPr>
           <w:ilvl w:val="0"/>
-          <w:numId w:val="46"/>
+          <w:numId w:val="49"/>
         </w:numPr>
         <w:ind w:left="420" w:firstLine="420"/>
       </w:pPr>
@@ -17912,7 +18517,7 @@
       <w:pPr>
         <w:numPr>
           <w:ilvl w:val="0"/>
-          <w:numId w:val="46"/>
+          <w:numId w:val="49"/>
         </w:numPr>
         <w:ind w:left="420" w:firstLine="420"/>
       </w:pPr>
@@ -17927,7 +18532,7 @@
       <w:pPr>
         <w:numPr>
           <w:ilvl w:val="0"/>
-          <w:numId w:val="46"/>
+          <w:numId w:val="49"/>
         </w:numPr>
         <w:ind w:left="420" w:firstLine="420"/>
       </w:pPr>
@@ -17957,7 +18562,7 @@
       <w:pPr>
         <w:numPr>
           <w:ilvl w:val="0"/>
-          <w:numId w:val="46"/>
+          <w:numId w:val="49"/>
         </w:numPr>
         <w:ind w:left="420" w:firstLine="420"/>
       </w:pPr>
@@ -17972,7 +18577,7 @@
       <w:pPr>
         <w:numPr>
           <w:ilvl w:val="0"/>
-          <w:numId w:val="46"/>
+          <w:numId w:val="49"/>
         </w:numPr>
         <w:ind w:left="420" w:firstLine="420"/>
       </w:pPr>
@@ -18317,7 +18922,7 @@
       <w:pPr>
         <w:numPr>
           <w:ilvl w:val="0"/>
-          <w:numId w:val="47"/>
+          <w:numId w:val="50"/>
         </w:numPr>
         <w:ind w:left="420" w:firstLine="420"/>
       </w:pPr>
@@ -18343,7 +18948,7 @@
       <w:pPr>
         <w:numPr>
           <w:ilvl w:val="0"/>
-          <w:numId w:val="47"/>
+          <w:numId w:val="50"/>
         </w:numPr>
         <w:ind w:left="420" w:firstLine="420"/>
       </w:pPr>
@@ -18358,7 +18963,7 @@
       <w:pPr>
         <w:numPr>
           <w:ilvl w:val="0"/>
-          <w:numId w:val="47"/>
+          <w:numId w:val="50"/>
         </w:numPr>
         <w:ind w:left="420" w:firstLine="420"/>
       </w:pPr>
@@ -18395,7 +19000,7 @@
       <w:pPr>
         <w:numPr>
           <w:ilvl w:val="0"/>
-          <w:numId w:val="47"/>
+          <w:numId w:val="50"/>
         </w:numPr>
         <w:ind w:left="420" w:firstLine="420"/>
       </w:pPr>
@@ -18615,14 +19220,14 @@
           <w:rFonts w:hint="eastAsia"/>
           <w:lang w:val="en-US" w:eastAsia="zh-CN"/>
         </w:rPr>
-        <w:t>Compile、watcher、observe、deps的功能和联系</w:t>
-      </w:r>
-    </w:p>
-    <w:p>
-      <w:pPr>
-        <w:numPr>
-          <w:ilvl w:val="0"/>
-          <w:numId w:val="48"/>
+        <w:t>Compile、watcher、observer、deps的功能和联系</w:t>
+      </w:r>
+    </w:p>
+    <w:p>
+      <w:pPr>
+        <w:numPr>
+          <w:ilvl w:val="0"/>
+          <w:numId w:val="51"/>
         </w:numPr>
         <w:ind w:left="420" w:leftChars="0" w:firstLine="420" w:firstLineChars="0"/>
         <w:rPr>
@@ -18642,7 +19247,7 @@
       <w:pPr>
         <w:numPr>
           <w:ilvl w:val="0"/>
-          <w:numId w:val="48"/>
+          <w:numId w:val="51"/>
         </w:numPr>
         <w:ind w:left="420" w:leftChars="0" w:firstLine="420" w:firstLineChars="0"/>
         <w:rPr>
@@ -18662,7 +19267,7 @@
       <w:pPr>
         <w:numPr>
           <w:ilvl w:val="0"/>
-          <w:numId w:val="48"/>
+          <w:numId w:val="51"/>
         </w:numPr>
         <w:ind w:left="420" w:leftChars="0" w:firstLine="420" w:firstLineChars="0"/>
         <w:rPr>
@@ -18682,7 +19287,7 @@
       <w:pPr>
         <w:numPr>
           <w:ilvl w:val="0"/>
-          <w:numId w:val="48"/>
+          <w:numId w:val="51"/>
         </w:numPr>
         <w:ind w:left="420" w:leftChars="0" w:firstLine="420" w:firstLineChars="0"/>
         <w:rPr>
@@ -18792,7 +19397,7 @@
                     </pic:cNvPicPr>
                   </pic:nvPicPr>
                   <pic:blipFill>
-                    <a:blip r:embed="rId118"/>
+                    <a:blip r:embed="rId122"/>
                     <a:stretch>
                       <a:fillRect/>
                     </a:stretch>
@@ -19019,7 +19624,7 @@
                     </pic:cNvPicPr>
                   </pic:nvPicPr>
                   <pic:blipFill>
-                    <a:blip r:embed="rId119"/>
+                    <a:blip r:embed="rId123"/>
                     <a:stretch>
                       <a:fillRect/>
                     </a:stretch>
@@ -19115,7 +19720,7 @@
                     </pic:cNvPicPr>
                   </pic:nvPicPr>
                   <pic:blipFill>
-                    <a:blip r:embed="rId120"/>
+                    <a:blip r:embed="rId124"/>
                     <a:stretch>
                       <a:fillRect/>
                     </a:stretch>
@@ -19188,7 +19793,7 @@
                     </pic:cNvPicPr>
                   </pic:nvPicPr>
                   <pic:blipFill>
-                    <a:blip r:embed="rId121"/>
+                    <a:blip r:embed="rId125"/>
                     <a:stretch>
                       <a:fillRect/>
                     </a:stretch>
@@ -19266,7 +19871,7 @@
       <w:pPr>
         <w:numPr>
           <w:ilvl w:val="0"/>
-          <w:numId w:val="49"/>
+          <w:numId w:val="52"/>
         </w:numPr>
         <w:ind w:left="420" w:firstLine="420"/>
       </w:pPr>
@@ -19312,7 +19917,7 @@
       <w:pPr>
         <w:numPr>
           <w:ilvl w:val="0"/>
-          <w:numId w:val="49"/>
+          <w:numId w:val="52"/>
         </w:numPr>
         <w:ind w:left="420" w:firstLine="420"/>
       </w:pPr>
@@ -19491,7 +20096,7 @@
       <w:pPr>
         <w:numPr>
           <w:ilvl w:val="0"/>
-          <w:numId w:val="50"/>
+          <w:numId w:val="53"/>
         </w:numPr>
         <w:ind w:left="420" w:firstLine="420"/>
       </w:pPr>
@@ -19506,7 +20111,7 @@
       <w:pPr>
         <w:numPr>
           <w:ilvl w:val="1"/>
-          <w:numId w:val="50"/>
+          <w:numId w:val="53"/>
         </w:numPr>
         <w:ind w:firstLine="420"/>
       </w:pPr>
@@ -19530,7 +20135,7 @@
       <w:pPr>
         <w:numPr>
           <w:ilvl w:val="1"/>
-          <w:numId w:val="50"/>
+          <w:numId w:val="53"/>
         </w:numPr>
         <w:ind w:firstLine="420"/>
       </w:pPr>
@@ -19545,7 +20150,7 @@
       <w:pPr>
         <w:numPr>
           <w:ilvl w:val="1"/>
-          <w:numId w:val="50"/>
+          <w:numId w:val="53"/>
         </w:numPr>
         <w:ind w:firstLine="420"/>
       </w:pPr>
@@ -19560,7 +20165,7 @@
       <w:pPr>
         <w:numPr>
           <w:ilvl w:val="0"/>
-          <w:numId w:val="50"/>
+          <w:numId w:val="53"/>
         </w:numPr>
         <w:ind w:left="420" w:firstLine="420"/>
       </w:pPr>
@@ -19597,7 +20202,7 @@
       <w:pPr>
         <w:numPr>
           <w:ilvl w:val="0"/>
-          <w:numId w:val="51"/>
+          <w:numId w:val="54"/>
         </w:numPr>
         <w:ind w:left="1680"/>
       </w:pPr>
@@ -19612,7 +20217,7 @@
       <w:pPr>
         <w:numPr>
           <w:ilvl w:val="0"/>
-          <w:numId w:val="51"/>
+          <w:numId w:val="54"/>
         </w:numPr>
         <w:ind w:left="1680"/>
       </w:pPr>
@@ -19638,7 +20243,7 @@
       <w:pPr>
         <w:numPr>
           <w:ilvl w:val="0"/>
-          <w:numId w:val="50"/>
+          <w:numId w:val="53"/>
         </w:numPr>
         <w:ind w:left="420" w:firstLine="420"/>
       </w:pPr>
@@ -19748,7 +20353,7 @@
       <w:pPr>
         <w:numPr>
           <w:ilvl w:val="0"/>
-          <w:numId w:val="50"/>
+          <w:numId w:val="53"/>
         </w:numPr>
         <w:ind w:left="420" w:firstLine="420"/>
       </w:pPr>
@@ -19829,7 +20434,7 @@
                     </pic:cNvPicPr>
                   </pic:nvPicPr>
                   <pic:blipFill>
-                    <a:blip r:embed="rId122"/>
+                    <a:blip r:embed="rId126"/>
                     <a:stretch>
                       <a:fillRect/>
                     </a:stretch>
@@ -19934,7 +20539,7 @@
       <w:pPr>
         <w:numPr>
           <w:ilvl w:val="0"/>
-          <w:numId w:val="52"/>
+          <w:numId w:val="55"/>
         </w:numPr>
         <w:ind w:left="1260"/>
       </w:pPr>
@@ -19949,7 +20554,7 @@
       <w:pPr>
         <w:numPr>
           <w:ilvl w:val="0"/>
-          <w:numId w:val="52"/>
+          <w:numId w:val="55"/>
         </w:numPr>
         <w:ind w:left="1260"/>
       </w:pPr>
@@ -20047,7 +20652,7 @@
       <w:pPr>
         <w:numPr>
           <w:ilvl w:val="0"/>
-          <w:numId w:val="53"/>
+          <w:numId w:val="56"/>
         </w:numPr>
         <w:ind w:left="1260"/>
       </w:pPr>
@@ -20062,7 +20667,7 @@
       <w:pPr>
         <w:numPr>
           <w:ilvl w:val="0"/>
-          <w:numId w:val="53"/>
+          <w:numId w:val="56"/>
         </w:numPr>
         <w:ind w:left="1260"/>
       </w:pPr>
@@ -20088,7 +20693,7 @@
       <w:pPr>
         <w:numPr>
           <w:ilvl w:val="0"/>
-          <w:numId w:val="53"/>
+          <w:numId w:val="56"/>
         </w:numPr>
         <w:ind w:left="1260"/>
       </w:pPr>
@@ -20103,7 +20708,7 @@
       <w:pPr>
         <w:numPr>
           <w:ilvl w:val="0"/>
-          <w:numId w:val="53"/>
+          <w:numId w:val="56"/>
         </w:numPr>
         <w:ind w:left="1260"/>
       </w:pPr>
@@ -20118,7 +20723,7 @@
       <w:pPr>
         <w:numPr>
           <w:ilvl w:val="0"/>
-          <w:numId w:val="53"/>
+          <w:numId w:val="56"/>
         </w:numPr>
         <w:ind w:left="1260"/>
       </w:pPr>
@@ -20133,7 +20738,7 @@
       <w:pPr>
         <w:numPr>
           <w:ilvl w:val="0"/>
-          <w:numId w:val="53"/>
+          <w:numId w:val="56"/>
         </w:numPr>
         <w:ind w:left="1260"/>
       </w:pPr>
@@ -20189,7 +20794,7 @@
                     </pic:cNvPicPr>
                   </pic:nvPicPr>
                   <pic:blipFill>
-                    <a:blip r:embed="rId123"/>
+                    <a:blip r:embed="rId127"/>
                     <a:stretch>
                       <a:fillRect/>
                     </a:stretch>
@@ -20305,7 +20910,7 @@
       <w:pPr>
         <w:numPr>
           <w:ilvl w:val="0"/>
-          <w:numId w:val="54"/>
+          <w:numId w:val="57"/>
         </w:numPr>
         <w:ind w:left="420" w:firstLine="420"/>
       </w:pPr>
@@ -20347,7 +20952,7 @@
                     </pic:cNvPicPr>
                   </pic:nvPicPr>
                   <pic:blipFill>
-                    <a:blip r:embed="rId124"/>
+                    <a:blip r:embed="rId128"/>
                     <a:stretch>
                       <a:fillRect/>
                     </a:stretch>
@@ -20420,7 +21025,7 @@
                     </pic:cNvPicPr>
                   </pic:nvPicPr>
                   <pic:blipFill>
-                    <a:blip r:embed="rId125"/>
+                    <a:blip r:embed="rId129"/>
                     <a:stretch>
                       <a:fillRect/>
                     </a:stretch>
@@ -20482,7 +21087,7 @@
                     </pic:cNvPicPr>
                   </pic:nvPicPr>
                   <pic:blipFill>
-                    <a:blip r:embed="rId126"/>
+                    <a:blip r:embed="rId130"/>
                     <a:stretch>
                       <a:fillRect/>
                     </a:stretch>
@@ -20572,7 +21177,7 @@
                     </pic:cNvPicPr>
                   </pic:nvPicPr>
                   <pic:blipFill>
-                    <a:blip r:embed="rId127"/>
+                    <a:blip r:embed="rId131"/>
                     <a:stretch>
                       <a:fillRect/>
                     </a:stretch>
@@ -20607,7 +21212,7 @@
       <w:pPr>
         <w:numPr>
           <w:ilvl w:val="0"/>
-          <w:numId w:val="54"/>
+          <w:numId w:val="57"/>
         </w:numPr>
         <w:ind w:left="420" w:firstLine="420"/>
       </w:pPr>
@@ -20940,7 +21545,7 @@
                     </pic:cNvPicPr>
                   </pic:nvPicPr>
                   <pic:blipFill>
-                    <a:blip r:embed="rId128"/>
+                    <a:blip r:embed="rId132"/>
                     <a:stretch>
                       <a:fillRect/>
                     </a:stretch>
@@ -21000,7 +21605,7 @@
       <w:pPr>
         <w:numPr>
           <w:ilvl w:val="0"/>
-          <w:numId w:val="55"/>
+          <w:numId w:val="58"/>
         </w:numPr>
         <w:ind w:left="1260"/>
       </w:pPr>
@@ -21015,7 +21620,7 @@
       <w:pPr>
         <w:numPr>
           <w:ilvl w:val="0"/>
-          <w:numId w:val="55"/>
+          <w:numId w:val="58"/>
         </w:numPr>
         <w:ind w:left="1260"/>
       </w:pPr>
@@ -21030,7 +21635,7 @@
       <w:pPr>
         <w:numPr>
           <w:ilvl w:val="0"/>
-          <w:numId w:val="55"/>
+          <w:numId w:val="58"/>
         </w:numPr>
         <w:ind w:left="1260"/>
       </w:pPr>
@@ -21045,7 +21650,7 @@
       <w:pPr>
         <w:numPr>
           <w:ilvl w:val="0"/>
-          <w:numId w:val="55"/>
+          <w:numId w:val="58"/>
         </w:numPr>
         <w:ind w:left="1260"/>
       </w:pPr>
@@ -21138,7 +21743,7 @@
       <w:pPr>
         <w:numPr>
           <w:ilvl w:val="0"/>
-          <w:numId w:val="56"/>
+          <w:numId w:val="59"/>
         </w:numPr>
         <w:ind w:left="420" w:firstLine="420"/>
       </w:pPr>
@@ -21164,7 +21769,7 @@
       <w:pPr>
         <w:numPr>
           <w:ilvl w:val="0"/>
-          <w:numId w:val="57"/>
+          <w:numId w:val="60"/>
         </w:numPr>
         <w:ind w:left="1680"/>
       </w:pPr>
@@ -21179,7 +21784,7 @@
       <w:pPr>
         <w:numPr>
           <w:ilvl w:val="0"/>
-          <w:numId w:val="57"/>
+          <w:numId w:val="60"/>
         </w:numPr>
         <w:ind w:left="1680"/>
       </w:pPr>
@@ -21194,7 +21799,7 @@
       <w:pPr>
         <w:numPr>
           <w:ilvl w:val="0"/>
-          <w:numId w:val="56"/>
+          <w:numId w:val="59"/>
         </w:numPr>
         <w:ind w:left="420" w:firstLine="420"/>
       </w:pPr>
@@ -21220,7 +21825,7 @@
       <w:pPr>
         <w:numPr>
           <w:ilvl w:val="0"/>
-          <w:numId w:val="58"/>
+          <w:numId w:val="61"/>
         </w:numPr>
         <w:ind w:left="1680"/>
       </w:pPr>
@@ -21235,7 +21840,7 @@
       <w:pPr>
         <w:numPr>
           <w:ilvl w:val="0"/>
-          <w:numId w:val="58"/>
+          <w:numId w:val="61"/>
         </w:numPr>
         <w:ind w:left="1680"/>
       </w:pPr>
@@ -21264,7 +21869,7 @@
       <w:pPr>
         <w:numPr>
           <w:ilvl w:val="0"/>
-          <w:numId w:val="59"/>
+          <w:numId w:val="62"/>
         </w:numPr>
         <w:ind w:left="420" w:firstLine="420"/>
       </w:pPr>
@@ -21290,7 +21895,7 @@
       <w:pPr>
         <w:numPr>
           <w:ilvl w:val="0"/>
-          <w:numId w:val="59"/>
+          <w:numId w:val="62"/>
         </w:numPr>
         <w:ind w:left="420" w:firstLine="420"/>
       </w:pPr>
@@ -21418,7 +22023,7 @@
                     </pic:cNvPicPr>
                   </pic:nvPicPr>
                   <pic:blipFill>
-                    <a:blip r:embed="rId129"/>
+                    <a:blip r:embed="rId133"/>
                     <a:stretch>
                       <a:fillRect/>
                     </a:stretch>
@@ -21492,7 +22097,7 @@
       <w:pPr>
         <w:numPr>
           <w:ilvl w:val="0"/>
-          <w:numId w:val="60"/>
+          <w:numId w:val="63"/>
         </w:numPr>
         <w:ind w:left="1260"/>
       </w:pPr>
@@ -21507,7 +22112,7 @@
       <w:pPr>
         <w:numPr>
           <w:ilvl w:val="0"/>
-          <w:numId w:val="60"/>
+          <w:numId w:val="63"/>
         </w:numPr>
         <w:ind w:left="1260"/>
       </w:pPr>
@@ -21522,7 +22127,7 @@
       <w:pPr>
         <w:numPr>
           <w:ilvl w:val="0"/>
-          <w:numId w:val="60"/>
+          <w:numId w:val="63"/>
         </w:numPr>
         <w:ind w:left="1260"/>
       </w:pPr>
@@ -21537,7 +22142,7 @@
       <w:pPr>
         <w:numPr>
           <w:ilvl w:val="0"/>
-          <w:numId w:val="60"/>
+          <w:numId w:val="63"/>
         </w:numPr>
         <w:ind w:left="1260"/>
       </w:pPr>
@@ -21552,7 +22157,7 @@
       <w:pPr>
         <w:numPr>
           <w:ilvl w:val="0"/>
-          <w:numId w:val="60"/>
+          <w:numId w:val="63"/>
         </w:numPr>
         <w:ind w:left="1260"/>
       </w:pPr>
@@ -21567,7 +22172,7 @@
       <w:pPr>
         <w:numPr>
           <w:ilvl w:val="0"/>
-          <w:numId w:val="60"/>
+          <w:numId w:val="63"/>
         </w:numPr>
         <w:ind w:left="1260"/>
       </w:pPr>
@@ -21824,7 +22429,7 @@
       <w:pPr>
         <w:numPr>
           <w:ilvl w:val="0"/>
-          <w:numId w:val="61"/>
+          <w:numId w:val="64"/>
         </w:numPr>
         <w:ind w:left="840" w:firstLine="420"/>
       </w:pPr>
@@ -21839,7 +22444,7 @@
       <w:pPr>
         <w:numPr>
           <w:ilvl w:val="0"/>
-          <w:numId w:val="61"/>
+          <w:numId w:val="64"/>
         </w:numPr>
         <w:ind w:left="840" w:firstLine="420"/>
       </w:pPr>
@@ -21854,7 +22459,7 @@
       <w:pPr>
         <w:numPr>
           <w:ilvl w:val="0"/>
-          <w:numId w:val="59"/>
+          <w:numId w:val="62"/>
         </w:numPr>
         <w:ind w:left="420" w:firstLine="420"/>
       </w:pPr>
@@ -21880,7 +22485,7 @@
       <w:pPr>
         <w:numPr>
           <w:ilvl w:val="0"/>
-          <w:numId w:val="59"/>
+          <w:numId w:val="62"/>
         </w:numPr>
         <w:ind w:left="420" w:firstLine="420"/>
       </w:pPr>
@@ -21906,7 +22511,7 @@
       <w:pPr>
         <w:numPr>
           <w:ilvl w:val="0"/>
-          <w:numId w:val="59"/>
+          <w:numId w:val="62"/>
         </w:numPr>
         <w:ind w:left="420" w:firstLine="420"/>
       </w:pPr>
@@ -21949,7 +22554,7 @@
       <w:pPr>
         <w:numPr>
           <w:ilvl w:val="0"/>
-          <w:numId w:val="62"/>
+          <w:numId w:val="65"/>
         </w:numPr>
         <w:ind w:left="420" w:firstLine="420"/>
         <w:rPr>
@@ -21972,7 +22577,7 @@
       <w:pPr>
         <w:numPr>
           <w:ilvl w:val="0"/>
-          <w:numId w:val="62"/>
+          <w:numId w:val="65"/>
         </w:numPr>
         <w:ind w:left="420" w:firstLine="420"/>
         <w:rPr>
@@ -22048,7 +22653,7 @@
       <w:pPr>
         <w:numPr>
           <w:ilvl w:val="0"/>
-          <w:numId w:val="63"/>
+          <w:numId w:val="66"/>
         </w:numPr>
         <w:ind w:left="1260"/>
       </w:pPr>
@@ -22063,7 +22668,7 @@
       <w:pPr>
         <w:numPr>
           <w:ilvl w:val="0"/>
-          <w:numId w:val="63"/>
+          <w:numId w:val="66"/>
         </w:numPr>
         <w:ind w:left="1260"/>
       </w:pPr>
@@ -22164,7 +22769,7 @@
       <w:pPr>
         <w:numPr>
           <w:ilvl w:val="0"/>
-          <w:numId w:val="64"/>
+          <w:numId w:val="67"/>
         </w:numPr>
         <w:ind w:left="420" w:firstLine="420"/>
       </w:pPr>
@@ -22179,7 +22784,7 @@
       <w:pPr>
         <w:numPr>
           <w:ilvl w:val="0"/>
-          <w:numId w:val="64"/>
+          <w:numId w:val="67"/>
         </w:numPr>
         <w:ind w:left="420" w:firstLine="420"/>
       </w:pPr>
@@ -22194,7 +22799,7 @@
       <w:pPr>
         <w:numPr>
           <w:ilvl w:val="0"/>
-          <w:numId w:val="65"/>
+          <w:numId w:val="68"/>
         </w:numPr>
         <w:ind w:left="1260"/>
       </w:pPr>
@@ -22209,7 +22814,7 @@
       <w:pPr>
         <w:numPr>
           <w:ilvl w:val="0"/>
-          <w:numId w:val="65"/>
+          <w:numId w:val="68"/>
         </w:numPr>
         <w:ind w:left="1260"/>
       </w:pPr>
@@ -22239,7 +22844,7 @@
       <w:pPr>
         <w:numPr>
           <w:ilvl w:val="0"/>
-          <w:numId w:val="65"/>
+          <w:numId w:val="68"/>
         </w:numPr>
         <w:ind w:left="1260"/>
       </w:pPr>
@@ -22313,7 +22918,7 @@
       <w:pPr>
         <w:numPr>
           <w:ilvl w:val="0"/>
-          <w:numId w:val="66"/>
+          <w:numId w:val="69"/>
         </w:numPr>
         <w:ind w:left="420" w:firstLine="420"/>
       </w:pPr>
@@ -22328,7 +22933,7 @@
       <w:pPr>
         <w:numPr>
           <w:ilvl w:val="0"/>
-          <w:numId w:val="66"/>
+          <w:numId w:val="69"/>
         </w:numPr>
         <w:ind w:left="420" w:firstLine="420"/>
       </w:pPr>
@@ -22343,7 +22948,7 @@
       <w:pPr>
         <w:numPr>
           <w:ilvl w:val="0"/>
-          <w:numId w:val="66"/>
+          <w:numId w:val="69"/>
         </w:numPr>
         <w:ind w:left="420" w:firstLine="420"/>
       </w:pPr>
@@ -22402,7 +23007,7 @@
       <w:pPr>
         <w:numPr>
           <w:ilvl w:val="0"/>
-          <w:numId w:val="67"/>
+          <w:numId w:val="70"/>
         </w:numPr>
         <w:ind w:left="420" w:firstLine="420"/>
       </w:pPr>
@@ -22428,7 +23033,7 @@
       <w:pPr>
         <w:numPr>
           <w:ilvl w:val="0"/>
-          <w:numId w:val="67"/>
+          <w:numId w:val="70"/>
         </w:numPr>
         <w:ind w:left="420" w:firstLine="420"/>
       </w:pPr>
@@ -22473,7 +23078,7 @@
       <w:pPr>
         <w:numPr>
           <w:ilvl w:val="0"/>
-          <w:numId w:val="67"/>
+          <w:numId w:val="70"/>
         </w:numPr>
         <w:ind w:left="420" w:firstLine="420"/>
       </w:pPr>
@@ -22488,7 +23093,7 @@
       <w:pPr>
         <w:numPr>
           <w:ilvl w:val="0"/>
-          <w:numId w:val="67"/>
+          <w:numId w:val="70"/>
         </w:numPr>
         <w:ind w:left="420" w:firstLine="420"/>
       </w:pPr>
@@ -22528,7 +23133,7 @@
       <w:pPr>
         <w:numPr>
           <w:ilvl w:val="0"/>
-          <w:numId w:val="68"/>
+          <w:numId w:val="71"/>
         </w:numPr>
         <w:ind w:left="420" w:firstLine="420"/>
       </w:pPr>
@@ -22543,7 +23148,7 @@
       <w:pPr>
         <w:numPr>
           <w:ilvl w:val="0"/>
-          <w:numId w:val="68"/>
+          <w:numId w:val="71"/>
         </w:numPr>
         <w:ind w:left="420" w:firstLine="420"/>
       </w:pPr>
@@ -22558,7 +23163,7 @@
       <w:pPr>
         <w:numPr>
           <w:ilvl w:val="0"/>
-          <w:numId w:val="68"/>
+          <w:numId w:val="71"/>
         </w:numPr>
         <w:ind w:left="420" w:firstLine="420"/>
       </w:pPr>
@@ -22573,7 +23178,7 @@
       <w:pPr>
         <w:numPr>
           <w:ilvl w:val="0"/>
-          <w:numId w:val="68"/>
+          <w:numId w:val="71"/>
         </w:numPr>
         <w:ind w:left="420" w:firstLine="420"/>
       </w:pPr>
@@ -22588,7 +23193,7 @@
       <w:pPr>
         <w:numPr>
           <w:ilvl w:val="0"/>
-          <w:numId w:val="68"/>
+          <w:numId w:val="71"/>
         </w:numPr>
         <w:ind w:left="420" w:firstLine="420"/>
       </w:pPr>
@@ -22603,7 +23208,7 @@
       <w:pPr>
         <w:numPr>
           <w:ilvl w:val="0"/>
-          <w:numId w:val="68"/>
+          <w:numId w:val="71"/>
         </w:numPr>
         <w:ind w:left="420" w:firstLine="420"/>
       </w:pPr>
@@ -22618,7 +23223,7 @@
       <w:pPr>
         <w:numPr>
           <w:ilvl w:val="0"/>
-          <w:numId w:val="68"/>
+          <w:numId w:val="71"/>
         </w:numPr>
         <w:ind w:left="420" w:firstLine="420"/>
       </w:pPr>
@@ -22696,7 +23301,7 @@
                     </pic:cNvPicPr>
                   </pic:nvPicPr>
                   <pic:blipFill>
-                    <a:blip r:embed="rId130"/>
+                    <a:blip r:embed="rId134"/>
                     <a:stretch>
                       <a:fillRect/>
                     </a:stretch>
@@ -22747,7 +23352,7 @@
                     </pic:cNvPicPr>
                   </pic:nvPicPr>
                   <pic:blipFill>
-                    <a:blip r:embed="rId131"/>
+                    <a:blip r:embed="rId135"/>
                     <a:stretch>
                       <a:fillRect/>
                     </a:stretch>
@@ -22826,7 +23431,7 @@
                     </pic:cNvPicPr>
                   </pic:nvPicPr>
                   <pic:blipFill>
-                    <a:blip r:embed="rId132"/>
+                    <a:blip r:embed="rId136"/>
                     <a:stretch>
                       <a:fillRect/>
                     </a:stretch>
@@ -22955,7 +23560,7 @@
       <w:pPr>
         <w:numPr>
           <w:ilvl w:val="0"/>
-          <w:numId w:val="69"/>
+          <w:numId w:val="72"/>
         </w:numPr>
         <w:ind w:left="1260" w:leftChars="0" w:hanging="420" w:firstLineChars="0"/>
         <w:rPr>
@@ -22985,7 +23590,7 @@
       <w:pPr>
         <w:numPr>
           <w:ilvl w:val="0"/>
-          <w:numId w:val="69"/>
+          <w:numId w:val="72"/>
         </w:numPr>
         <w:ind w:left="1260" w:leftChars="0" w:hanging="420" w:firstLineChars="0"/>
         <w:rPr>
@@ -23015,7 +23620,7 @@
       <w:pPr>
         <w:numPr>
           <w:ilvl w:val="0"/>
-          <w:numId w:val="69"/>
+          <w:numId w:val="72"/>
         </w:numPr>
         <w:ind w:left="1260" w:leftChars="0" w:hanging="420" w:firstLineChars="0"/>
         <w:rPr>
@@ -23065,7 +23670,7 @@
       <w:pPr>
         <w:numPr>
           <w:ilvl w:val="0"/>
-          <w:numId w:val="70"/>
+          <w:numId w:val="73"/>
         </w:numPr>
         <w:ind w:left="1680" w:leftChars="0" w:hanging="420" w:firstLineChars="0"/>
         <w:rPr>
@@ -23107,7 +23712,7 @@
       <w:pPr>
         <w:numPr>
           <w:ilvl w:val="0"/>
-          <w:numId w:val="71"/>
+          <w:numId w:val="74"/>
         </w:numPr>
         <w:ind w:left="1680" w:leftChars="0" w:hanging="420" w:firstLineChars="0"/>
         <w:rPr>
@@ -23131,7 +23736,7 @@
       <w:pPr>
         <w:numPr>
           <w:ilvl w:val="0"/>
-          <w:numId w:val="71"/>
+          <w:numId w:val="74"/>
         </w:numPr>
         <w:ind w:left="1680" w:leftChars="0" w:hanging="420" w:firstLineChars="0"/>
         <w:rPr>
@@ -23155,7 +23760,7 @@
       <w:pPr>
         <w:numPr>
           <w:ilvl w:val="0"/>
-          <w:numId w:val="71"/>
+          <w:numId w:val="74"/>
         </w:numPr>
         <w:ind w:left="1680" w:leftChars="0" w:hanging="420" w:firstLineChars="0"/>
         <w:rPr>
@@ -23267,7 +23872,7 @@
       <w:pPr>
         <w:numPr>
           <w:ilvl w:val="0"/>
-          <w:numId w:val="72"/>
+          <w:numId w:val="75"/>
         </w:numPr>
         <w:ind w:left="420" w:leftChars="0" w:firstLine="420" w:firstLineChars="0"/>
         <w:rPr>
@@ -23307,7 +23912,7 @@
       <w:pPr>
         <w:numPr>
           <w:ilvl w:val="0"/>
-          <w:numId w:val="72"/>
+          <w:numId w:val="75"/>
         </w:numPr>
         <w:ind w:left="420" w:leftChars="0" w:firstLine="420" w:firstLineChars="0"/>
         <w:rPr>
@@ -23347,7 +23952,7 @@
       <w:pPr>
         <w:numPr>
           <w:ilvl w:val="0"/>
-          <w:numId w:val="72"/>
+          <w:numId w:val="75"/>
         </w:numPr>
         <w:ind w:left="420" w:leftChars="0" w:firstLine="420" w:firstLineChars="0"/>
         <w:rPr>
@@ -23387,7 +23992,7 @@
       <w:pPr>
         <w:numPr>
           <w:ilvl w:val="0"/>
-          <w:numId w:val="72"/>
+          <w:numId w:val="75"/>
         </w:numPr>
         <w:ind w:left="420" w:leftChars="0" w:firstLine="420" w:firstLineChars="0"/>
         <w:rPr>
@@ -23499,7 +24104,7 @@
                     </pic:cNvPicPr>
                   </pic:nvPicPr>
                   <pic:blipFill>
-                    <a:blip r:embed="rId133"/>
+                    <a:blip r:embed="rId137"/>
                     <a:stretch>
                       <a:fillRect/>
                     </a:stretch>
@@ -23562,7 +24167,7 @@
                     </pic:cNvPicPr>
                   </pic:nvPicPr>
                   <pic:blipFill>
-                    <a:blip r:embed="rId134"/>
+                    <a:blip r:embed="rId138"/>
                     <a:stretch>
                       <a:fillRect/>
                     </a:stretch>
@@ -23688,7 +24293,7 @@
       <w:pPr>
         <w:numPr>
           <w:ilvl w:val="0"/>
-          <w:numId w:val="72"/>
+          <w:numId w:val="75"/>
         </w:numPr>
         <w:ind w:left="420" w:leftChars="0" w:firstLine="420" w:firstLineChars="0"/>
         <w:rPr>
@@ -23765,7 +24370,7 @@
       <w:pPr>
         <w:numPr>
           <w:ilvl w:val="0"/>
-          <w:numId w:val="73"/>
+          <w:numId w:val="76"/>
         </w:numPr>
         <w:ind w:left="1680" w:leftChars="0" w:hanging="420" w:firstLineChars="0"/>
         <w:rPr>
@@ -23778,14 +24383,14 @@
           <w:rFonts w:hint="eastAsia"/>
           <w:lang w:val="en-US" w:eastAsia="zh-CN"/>
         </w:rPr>
-        <w:t>JSONP只能实现get请求，而CORS支持所有类型的HTTP请求</w:t>
-      </w:r>
-    </w:p>
-    <w:p>
-      <w:pPr>
-        <w:numPr>
-          <w:ilvl w:val="0"/>
-          <w:numId w:val="73"/>
+        <w:t>JSONP只能实现get请求，而CORS支持所有类型的HTTP请求（因为JSONP是通过动态创建script实现的，动态创建script只有get请求没有post请求）</w:t>
+      </w:r>
+    </w:p>
+    <w:p>
+      <w:pPr>
+        <w:numPr>
+          <w:ilvl w:val="0"/>
+          <w:numId w:val="76"/>
         </w:numPr>
         <w:ind w:left="1680" w:leftChars="0" w:hanging="420" w:firstLineChars="0"/>
         <w:rPr>
@@ -23805,7 +24410,7 @@
       <w:pPr>
         <w:numPr>
           <w:ilvl w:val="0"/>
-          <w:numId w:val="73"/>
+          <w:numId w:val="76"/>
         </w:numPr>
         <w:ind w:left="1680" w:leftChars="0" w:hanging="420" w:firstLineChars="0"/>
         <w:rPr>
@@ -23825,7 +24430,7 @@
       <w:pPr>
         <w:numPr>
           <w:ilvl w:val="0"/>
-          <w:numId w:val="72"/>
+          <w:numId w:val="75"/>
         </w:numPr>
         <w:ind w:left="420" w:leftChars="0" w:firstLine="420" w:firstLineChars="0"/>
         <w:rPr>
@@ -24288,6 +24893,582 @@
           <w:lang w:val="en-US" w:eastAsia="zh-CN"/>
         </w:rPr>
         <w:t>物理层——以二进制数据形式在物理媒体上传输数据 ISO2110、IEEE802、IEEE802.2</w:t>
+      </w:r>
+    </w:p>
+    <w:p>
+      <w:pPr>
+        <w:numPr>
+          <w:ilvl w:val="1"/>
+          <w:numId w:val="1"/>
+        </w:numPr>
+        <w:rPr>
+          <w:rFonts w:hint="eastAsia"/>
+          <w:lang w:val="en-US" w:eastAsia="zh-CN"/>
+        </w:rPr>
+      </w:pPr>
+      <w:r>
+        <w:rPr>
+          <w:rFonts w:hint="eastAsia"/>
+          <w:lang w:val="en-US" w:eastAsia="zh-CN"/>
+        </w:rPr>
+        <w:t>Ajax的基本原理和流程</w:t>
+      </w:r>
+    </w:p>
+    <w:p>
+      <w:pPr>
+        <w:numPr>
+          <w:ilvl w:val="2"/>
+          <w:numId w:val="1"/>
+        </w:numPr>
+        <w:ind w:left="0" w:leftChars="0" w:firstLine="420" w:firstLineChars="0"/>
+        <w:rPr>
+          <w:rFonts w:hint="eastAsia"/>
+          <w:lang w:val="en-US" w:eastAsia="zh-CN"/>
+        </w:rPr>
+      </w:pPr>
+      <w:r>
+        <w:rPr>
+          <w:rFonts w:hint="eastAsia"/>
+          <w:lang w:val="en-US" w:eastAsia="zh-CN"/>
+        </w:rPr>
+        <w:t>原理</w:t>
+      </w:r>
+    </w:p>
+    <w:p>
+      <w:pPr>
+        <w:numPr>
+          <w:ilvl w:val="0"/>
+          <w:numId w:val="0"/>
+        </w:numPr>
+        <w:ind w:left="420" w:leftChars="0" w:firstLine="420" w:firstLineChars="0"/>
+        <w:rPr>
+          <w:rFonts w:hint="default"/>
+          <w:lang w:val="en-US" w:eastAsia="zh-CN"/>
+        </w:rPr>
+      </w:pPr>
+      <w:r>
+        <w:rPr>
+          <w:rFonts w:hint="eastAsia"/>
+          <w:lang w:val="en-US" w:eastAsia="zh-CN"/>
+        </w:rPr>
+        <w:t>通过XMLHttpResquest对象来向服务器发送异步请求，从服务器获得数据，然后用JavaScript来操作DOM而更新页面。XMLHttpResquest是ajax的核心机制。</w:t>
+      </w:r>
+    </w:p>
+    <w:p>
+      <w:pPr>
+        <w:numPr>
+          <w:ilvl w:val="2"/>
+          <w:numId w:val="1"/>
+        </w:numPr>
+        <w:ind w:left="0" w:leftChars="0" w:firstLine="420" w:firstLineChars="0"/>
+        <w:rPr>
+          <w:rFonts w:hint="eastAsia"/>
+          <w:lang w:val="en-US" w:eastAsia="zh-CN"/>
+        </w:rPr>
+      </w:pPr>
+      <w:r>
+        <w:rPr>
+          <w:rFonts w:hint="eastAsia"/>
+          <w:lang w:val="en-US" w:eastAsia="zh-CN"/>
+        </w:rPr>
+        <w:t>流程</w:t>
+      </w:r>
+    </w:p>
+    <w:p>
+      <w:pPr>
+        <w:numPr>
+          <w:ilvl w:val="0"/>
+          <w:numId w:val="77"/>
+        </w:numPr>
+        <w:ind w:left="420" w:leftChars="0" w:firstLine="420" w:firstLineChars="0"/>
+        <w:rPr>
+          <w:rFonts w:hint="eastAsia"/>
+          <w:lang w:val="en-US" w:eastAsia="zh-CN"/>
+        </w:rPr>
+      </w:pPr>
+      <w:r>
+        <w:rPr>
+          <w:rFonts w:hint="eastAsia"/>
+          <w:lang w:val="en-US" w:eastAsia="zh-CN"/>
+        </w:rPr>
+        <w:t>创建XMLHttpRequest对象（如果是IE5/6则使用ActiveX对象）</w:t>
+      </w:r>
+    </w:p>
+    <w:p>
+      <w:pPr>
+        <w:numPr>
+          <w:ilvl w:val="0"/>
+          <w:numId w:val="0"/>
+        </w:numPr>
+        <w:ind w:left="840" w:leftChars="0" w:firstLine="420" w:firstLineChars="0"/>
+        <w:rPr>
+          <w:rFonts w:hint="eastAsia"/>
+          <w:lang w:val="en-US" w:eastAsia="zh-CN"/>
+        </w:rPr>
+      </w:pPr>
+      <w:r>
+        <w:drawing>
+          <wp:inline distT="0" distB="0" distL="114300" distR="114300">
+            <wp:extent cx="3954780" cy="1722120"/>
+            <wp:effectExtent l="0" t="0" r="7620" b="0"/>
+            <wp:docPr id="134" name="图片 1"/>
+            <wp:cNvGraphicFramePr>
+              <a:graphicFrameLocks xmlns:a="http://schemas.openxmlformats.org/drawingml/2006/main" noChangeAspect="1"/>
+            </wp:cNvGraphicFramePr>
+            <a:graphic xmlns:a="http://schemas.openxmlformats.org/drawingml/2006/main">
+              <a:graphicData uri="http://schemas.openxmlformats.org/drawingml/2006/picture">
+                <pic:pic xmlns:pic="http://schemas.openxmlformats.org/drawingml/2006/picture">
+                  <pic:nvPicPr>
+                    <pic:cNvPr id="134" name="图片 1"/>
+                    <pic:cNvPicPr>
+                      <a:picLocks noChangeAspect="1"/>
+                    </pic:cNvPicPr>
+                  </pic:nvPicPr>
+                  <pic:blipFill>
+                    <a:blip r:embed="rId139"/>
+                    <a:stretch>
+                      <a:fillRect/>
+                    </a:stretch>
+                  </pic:blipFill>
+                  <pic:spPr>
+                    <a:xfrm>
+                      <a:off x="0" y="0"/>
+                      <a:ext cx="3954780" cy="1722120"/>
+                    </a:xfrm>
+                    <a:prstGeom prst="rect">
+                      <a:avLst/>
+                    </a:prstGeom>
+                    <a:noFill/>
+                    <a:ln>
+                      <a:noFill/>
+                    </a:ln>
+                  </pic:spPr>
+                </pic:pic>
+              </a:graphicData>
+            </a:graphic>
+          </wp:inline>
+        </w:drawing>
+      </w:r>
+    </w:p>
+    <w:p>
+      <w:pPr>
+        <w:numPr>
+          <w:ilvl w:val="0"/>
+          <w:numId w:val="77"/>
+        </w:numPr>
+        <w:ind w:left="420" w:leftChars="0" w:firstLine="420" w:firstLineChars="0"/>
+        <w:rPr>
+          <w:rFonts w:hint="default"/>
+          <w:lang w:val="en-US" w:eastAsia="zh-CN"/>
+        </w:rPr>
+      </w:pPr>
+      <w:r>
+        <w:rPr>
+          <w:rFonts w:hint="eastAsia"/>
+          <w:lang w:val="en-US" w:eastAsia="zh-CN"/>
+        </w:rPr>
+        <w:t>设置请求方式</w:t>
+      </w:r>
+    </w:p>
+    <w:p>
+      <w:pPr>
+        <w:numPr>
+          <w:ilvl w:val="0"/>
+          <w:numId w:val="0"/>
+        </w:numPr>
+        <w:ind w:left="840" w:leftChars="0" w:firstLine="420" w:firstLineChars="0"/>
+        <w:rPr>
+          <w:rFonts w:hint="eastAsia"/>
+          <w:lang w:val="en-US" w:eastAsia="zh-CN"/>
+        </w:rPr>
+      </w:pPr>
+      <w:r>
+        <w:rPr>
+          <w:rFonts w:hint="eastAsia"/>
+          <w:lang w:val="en-US" w:eastAsia="zh-CN"/>
+        </w:rPr>
+        <w:t>Web开发中，请求有两种格式，一个是get，一个是post，所以这里需要设置一下具体使用哪个请求，XMLHttpRequest对象的open()方法就是来设置请求方式的。</w:t>
+      </w:r>
+    </w:p>
+    <w:p>
+      <w:pPr>
+        <w:numPr>
+          <w:ilvl w:val="0"/>
+          <w:numId w:val="0"/>
+        </w:numPr>
+        <w:ind w:left="840" w:leftChars="0" w:firstLine="420" w:firstLineChars="0"/>
+        <w:rPr>
+          <w:rFonts w:hint="default"/>
+          <w:lang w:val="en-US" w:eastAsia="zh-CN"/>
+        </w:rPr>
+      </w:pPr>
+      <w:r>
+        <w:rPr>
+          <w:rFonts w:ascii="宋体" w:hAnsi="宋体" w:eastAsia="宋体" w:cs="宋体"/>
+          <w:sz w:val="24"/>
+          <w:szCs w:val="24"/>
+        </w:rPr>
+        <w:drawing>
+          <wp:inline distT="0" distB="0" distL="114300" distR="114300">
+            <wp:extent cx="4391660" cy="1768475"/>
+            <wp:effectExtent l="0" t="0" r="12700" b="14605"/>
+            <wp:docPr id="135" name="图片 2" descr="IMG_256"/>
+            <wp:cNvGraphicFramePr>
+              <a:graphicFrameLocks xmlns:a="http://schemas.openxmlformats.org/drawingml/2006/main" noChangeAspect="1"/>
+            </wp:cNvGraphicFramePr>
+            <a:graphic xmlns:a="http://schemas.openxmlformats.org/drawingml/2006/main">
+              <a:graphicData uri="http://schemas.openxmlformats.org/drawingml/2006/picture">
+                <pic:pic xmlns:pic="http://schemas.openxmlformats.org/drawingml/2006/picture">
+                  <pic:nvPicPr>
+                    <pic:cNvPr id="135" name="图片 2" descr="IMG_256"/>
+                    <pic:cNvPicPr>
+                      <a:picLocks noChangeAspect="1"/>
+                    </pic:cNvPicPr>
+                  </pic:nvPicPr>
+                  <pic:blipFill>
+                    <a:blip r:embed="rId140"/>
+                    <a:stretch>
+                      <a:fillRect/>
+                    </a:stretch>
+                  </pic:blipFill>
+                  <pic:spPr>
+                    <a:xfrm>
+                      <a:off x="0" y="0"/>
+                      <a:ext cx="4391660" cy="1768475"/>
+                    </a:xfrm>
+                    <a:prstGeom prst="rect">
+                      <a:avLst/>
+                    </a:prstGeom>
+                    <a:noFill/>
+                    <a:ln w="9525">
+                      <a:noFill/>
+                    </a:ln>
+                  </pic:spPr>
+                </pic:pic>
+              </a:graphicData>
+            </a:graphic>
+          </wp:inline>
+        </w:drawing>
+      </w:r>
+    </w:p>
+    <w:p>
+      <w:pPr>
+        <w:numPr>
+          <w:ilvl w:val="0"/>
+          <w:numId w:val="77"/>
+        </w:numPr>
+        <w:ind w:left="420" w:leftChars="0" w:firstLine="420" w:firstLineChars="0"/>
+        <w:rPr>
+          <w:rFonts w:hint="default"/>
+          <w:lang w:val="en-US" w:eastAsia="zh-CN"/>
+        </w:rPr>
+      </w:pPr>
+      <w:r>
+        <w:rPr>
+          <w:rFonts w:hint="eastAsia"/>
+          <w:lang w:val="en-US" w:eastAsia="zh-CN"/>
+        </w:rPr>
+        <w:t>调用回调函数</w:t>
+      </w:r>
+    </w:p>
+    <w:p>
+      <w:pPr>
+        <w:numPr>
+          <w:ilvl w:val="0"/>
+          <w:numId w:val="0"/>
+        </w:numPr>
+        <w:ind w:left="840" w:leftChars="0" w:firstLine="420" w:firstLineChars="0"/>
+      </w:pPr>
+      <w:r>
+        <w:drawing>
+          <wp:inline distT="0" distB="0" distL="114300" distR="114300">
+            <wp:extent cx="3810000" cy="2552700"/>
+            <wp:effectExtent l="0" t="0" r="0" b="7620"/>
+            <wp:docPr id="136" name="图片 3"/>
+            <wp:cNvGraphicFramePr>
+              <a:graphicFrameLocks xmlns:a="http://schemas.openxmlformats.org/drawingml/2006/main" noChangeAspect="1"/>
+            </wp:cNvGraphicFramePr>
+            <a:graphic xmlns:a="http://schemas.openxmlformats.org/drawingml/2006/main">
+              <a:graphicData uri="http://schemas.openxmlformats.org/drawingml/2006/picture">
+                <pic:pic xmlns:pic="http://schemas.openxmlformats.org/drawingml/2006/picture">
+                  <pic:nvPicPr>
+                    <pic:cNvPr id="136" name="图片 3"/>
+                    <pic:cNvPicPr>
+                      <a:picLocks noChangeAspect="1"/>
+                    </pic:cNvPicPr>
+                  </pic:nvPicPr>
+                  <pic:blipFill>
+                    <a:blip r:embed="rId141"/>
+                    <a:stretch>
+                      <a:fillRect/>
+                    </a:stretch>
+                  </pic:blipFill>
+                  <pic:spPr>
+                    <a:xfrm>
+                      <a:off x="0" y="0"/>
+                      <a:ext cx="3810000" cy="2552700"/>
+                    </a:xfrm>
+                    <a:prstGeom prst="rect">
+                      <a:avLst/>
+                    </a:prstGeom>
+                    <a:noFill/>
+                    <a:ln>
+                      <a:noFill/>
+                    </a:ln>
+                  </pic:spPr>
+                </pic:pic>
+              </a:graphicData>
+            </a:graphic>
+          </wp:inline>
+        </w:drawing>
+      </w:r>
+    </w:p>
+    <w:p>
+      <w:pPr>
+        <w:numPr>
+          <w:ilvl w:val="0"/>
+          <w:numId w:val="0"/>
+        </w:numPr>
+        <w:ind w:left="840" w:leftChars="0" w:firstLine="420" w:firstLineChars="0"/>
+        <w:rPr>
+          <w:rFonts w:hint="eastAsia"/>
+          <w:lang w:val="en-US" w:eastAsia="zh-CN"/>
+        </w:rPr>
+      </w:pPr>
+      <w:r>
+        <w:rPr>
+          <w:rFonts w:hint="eastAsia"/>
+          <w:lang w:val="en-US" w:eastAsia="zh-CN"/>
+        </w:rPr>
+        <w:t>xmlHttp.readyState是存有XMLHttpRequest的状态（这是</w:t>
+      </w:r>
+      <w:r>
+        <w:rPr>
+          <w:rFonts w:hint="eastAsia"/>
+          <w:b/>
+          <w:bCs/>
+          <w:color w:val="FF0000"/>
+          <w:lang w:val="en-US" w:eastAsia="zh-CN"/>
+        </w:rPr>
+        <w:t>ajax状态</w:t>
+      </w:r>
+      <w:r>
+        <w:rPr>
+          <w:rFonts w:hint="eastAsia"/>
+          <w:lang w:val="en-US" w:eastAsia="zh-CN"/>
+        </w:rPr>
+        <w:t>）</w:t>
+      </w:r>
+    </w:p>
+    <w:p>
+      <w:pPr>
+        <w:numPr>
+          <w:ilvl w:val="0"/>
+          <w:numId w:val="78"/>
+        </w:numPr>
+        <w:ind w:left="2100" w:leftChars="0" w:hanging="420" w:firstLineChars="0"/>
+        <w:rPr>
+          <w:rFonts w:hint="default"/>
+          <w:lang w:val="en-US" w:eastAsia="zh-CN"/>
+        </w:rPr>
+      </w:pPr>
+      <w:r>
+        <w:rPr>
+          <w:rFonts w:hint="eastAsia"/>
+          <w:lang w:val="en-US" w:eastAsia="zh-CN"/>
+        </w:rPr>
+        <w:t>0：请求未初始化</w:t>
+      </w:r>
+    </w:p>
+    <w:p>
+      <w:pPr>
+        <w:numPr>
+          <w:ilvl w:val="0"/>
+          <w:numId w:val="78"/>
+        </w:numPr>
+        <w:ind w:left="2100" w:leftChars="0" w:hanging="420" w:firstLineChars="0"/>
+        <w:rPr>
+          <w:rFonts w:hint="default"/>
+          <w:lang w:val="en-US" w:eastAsia="zh-CN"/>
+        </w:rPr>
+      </w:pPr>
+      <w:r>
+        <w:rPr>
+          <w:rFonts w:hint="eastAsia"/>
+          <w:lang w:val="en-US" w:eastAsia="zh-CN"/>
+        </w:rPr>
+        <w:t>1：服务器链接已建立</w:t>
+      </w:r>
+    </w:p>
+    <w:p>
+      <w:pPr>
+        <w:numPr>
+          <w:ilvl w:val="0"/>
+          <w:numId w:val="78"/>
+        </w:numPr>
+        <w:ind w:left="2100" w:leftChars="0" w:hanging="420" w:firstLineChars="0"/>
+        <w:rPr>
+          <w:rFonts w:hint="default"/>
+          <w:lang w:val="en-US" w:eastAsia="zh-CN"/>
+        </w:rPr>
+      </w:pPr>
+      <w:r>
+        <w:rPr>
+          <w:rFonts w:hint="eastAsia"/>
+          <w:lang w:val="en-US" w:eastAsia="zh-CN"/>
+        </w:rPr>
+        <w:t>2：请求已接收</w:t>
+      </w:r>
+    </w:p>
+    <w:p>
+      <w:pPr>
+        <w:numPr>
+          <w:ilvl w:val="0"/>
+          <w:numId w:val="78"/>
+        </w:numPr>
+        <w:ind w:left="2100" w:leftChars="0" w:hanging="420" w:firstLineChars="0"/>
+        <w:rPr>
+          <w:rFonts w:hint="default"/>
+          <w:lang w:val="en-US" w:eastAsia="zh-CN"/>
+        </w:rPr>
+      </w:pPr>
+      <w:r>
+        <w:rPr>
+          <w:rFonts w:hint="eastAsia"/>
+          <w:lang w:val="en-US" w:eastAsia="zh-CN"/>
+        </w:rPr>
+        <w:t>3：请求处理中</w:t>
+      </w:r>
+    </w:p>
+    <w:p>
+      <w:pPr>
+        <w:numPr>
+          <w:ilvl w:val="0"/>
+          <w:numId w:val="78"/>
+        </w:numPr>
+        <w:ind w:left="2100" w:leftChars="0" w:hanging="420" w:firstLineChars="0"/>
+        <w:rPr>
+          <w:rFonts w:hint="eastAsia"/>
+          <w:lang w:val="en-US" w:eastAsia="zh-CN"/>
+        </w:rPr>
+      </w:pPr>
+      <w:r>
+        <w:rPr>
+          <w:rFonts w:hint="eastAsia"/>
+          <w:lang w:val="en-US" w:eastAsia="zh-CN"/>
+        </w:rPr>
+        <w:t>4：请求已完成，且响应就绪</w:t>
+      </w:r>
+    </w:p>
+    <w:p>
+      <w:pPr>
+        <w:numPr>
+          <w:ilvl w:val="0"/>
+          <w:numId w:val="0"/>
+        </w:numPr>
+        <w:ind w:left="840" w:leftChars="0" w:firstLine="420" w:firstLineChars="0"/>
+        <w:rPr>
+          <w:rFonts w:hint="eastAsia"/>
+          <w:lang w:val="en-US" w:eastAsia="zh-CN"/>
+        </w:rPr>
+      </w:pPr>
+      <w:r>
+        <w:rPr>
+          <w:rFonts w:hint="eastAsia"/>
+          <w:lang w:val="en-US" w:eastAsia="zh-CN"/>
+        </w:rPr>
+        <w:t>xmlHttp.status是服务器返回结果。（这是</w:t>
+      </w:r>
+      <w:r>
+        <w:rPr>
+          <w:rFonts w:hint="eastAsia"/>
+          <w:b/>
+          <w:bCs/>
+          <w:color w:val="FF0000"/>
+          <w:lang w:val="en-US" w:eastAsia="zh-CN"/>
+        </w:rPr>
+        <w:t>ajax状态码</w:t>
+      </w:r>
+      <w:r>
+        <w:rPr>
+          <w:rFonts w:hint="eastAsia"/>
+          <w:lang w:val="en-US" w:eastAsia="zh-CN"/>
+        </w:rPr>
+        <w:t>）</w:t>
+      </w:r>
+    </w:p>
+    <w:p>
+      <w:pPr>
+        <w:numPr>
+          <w:ilvl w:val="0"/>
+          <w:numId w:val="0"/>
+        </w:numPr>
+        <w:ind w:left="840" w:leftChars="0" w:firstLine="420" w:firstLineChars="0"/>
+        <w:rPr>
+          <w:rFonts w:hint="default"/>
+          <w:lang w:val="en-US" w:eastAsia="zh-CN"/>
+        </w:rPr>
+      </w:pPr>
+      <w:r>
+        <w:rPr>
+          <w:rFonts w:hint="eastAsia"/>
+          <w:lang w:val="en-US" w:eastAsia="zh-CN"/>
+        </w:rPr>
+        <w:t>xmlHttp有两个属性可以获得后台返回来的数据：responseTest（用于获得</w:t>
+      </w:r>
+      <w:r>
+        <w:rPr>
+          <w:rFonts w:hint="eastAsia"/>
+          <w:b/>
+          <w:bCs/>
+          <w:color w:val="FF0000"/>
+          <w:lang w:val="en-US" w:eastAsia="zh-CN"/>
+        </w:rPr>
+        <w:t>字符串形式</w:t>
+      </w:r>
+      <w:r>
+        <w:rPr>
+          <w:rFonts w:hint="eastAsia"/>
+          <w:lang w:val="en-US" w:eastAsia="zh-CN"/>
+        </w:rPr>
+        <w:t>的响应数据）和responseXML（获得</w:t>
+      </w:r>
+      <w:r>
+        <w:rPr>
+          <w:rFonts w:hint="eastAsia"/>
+          <w:b/>
+          <w:bCs/>
+          <w:color w:val="FF0000"/>
+          <w:lang w:val="en-US" w:eastAsia="zh-CN"/>
+        </w:rPr>
+        <w:t>XML形式</w:t>
+      </w:r>
+      <w:r>
+        <w:rPr>
+          <w:rFonts w:hint="eastAsia"/>
+          <w:lang w:val="en-US" w:eastAsia="zh-CN"/>
+        </w:rPr>
+        <w:t>的响应模式）</w:t>
+      </w:r>
+    </w:p>
+    <w:p>
+      <w:pPr>
+        <w:numPr>
+          <w:ilvl w:val="0"/>
+          <w:numId w:val="77"/>
+        </w:numPr>
+        <w:ind w:left="420" w:leftChars="0" w:firstLine="420" w:firstLineChars="0"/>
+        <w:rPr>
+          <w:rFonts w:hint="default"/>
+          <w:lang w:val="en-US" w:eastAsia="zh-CN"/>
+        </w:rPr>
+      </w:pPr>
+      <w:r>
+        <w:rPr>
+          <w:rFonts w:hint="eastAsia"/>
+          <w:lang w:val="en-US" w:eastAsia="zh-CN"/>
+        </w:rPr>
+        <w:t>发送请求</w:t>
       </w:r>
     </w:p>
     <w:p>
@@ -24402,6 +25583,23 @@
     </w:lvl>
   </w:abstractNum>
   <w:abstractNum w:abstractNumId="6">
+    <w:nsid w:val="94B56242"/>
+    <w:multiLevelType w:val="singleLevel"/>
+    <w:tmpl w:val="94B56242"/>
+    <w:lvl w:ilvl="0" w:tentative="0">
+      <w:start w:val="1"/>
+      <w:numFmt w:val="bullet"/>
+      <w:lvlText w:val=""/>
+      <w:lvlJc w:val="left"/>
+      <w:pPr>
+        <w:ind w:left="420" w:hanging="420"/>
+      </w:pPr>
+      <w:rPr>
+        <w:rFonts w:hint="default" w:ascii="Wingdings" w:hAnsi="Wingdings"/>
+      </w:rPr>
+    </w:lvl>
+  </w:abstractNum>
+  <w:abstractNum w:abstractNumId="7">
     <w:nsid w:val="A09DB992"/>
     <w:multiLevelType w:val="singleLevel"/>
     <w:tmpl w:val="A09DB992"/>
@@ -24418,7 +25616,7 @@
       </w:rPr>
     </w:lvl>
   </w:abstractNum>
-  <w:abstractNum w:abstractNumId="7">
+  <w:abstractNum w:abstractNumId="8">
     <w:nsid w:val="A2069779"/>
     <w:multiLevelType w:val="singleLevel"/>
     <w:tmpl w:val="A2069779"/>
@@ -24435,7 +25633,7 @@
       </w:rPr>
     </w:lvl>
   </w:abstractNum>
-  <w:abstractNum w:abstractNumId="8">
+  <w:abstractNum w:abstractNumId="9">
     <w:nsid w:val="A3FF547C"/>
     <w:multiLevelType w:val="singleLevel"/>
     <w:tmpl w:val="A3FF547C"/>
@@ -24452,7 +25650,7 @@
       </w:rPr>
     </w:lvl>
   </w:abstractNum>
-  <w:abstractNum w:abstractNumId="9">
+  <w:abstractNum w:abstractNumId="10">
     <w:nsid w:val="A8A52201"/>
     <w:multiLevelType w:val="singleLevel"/>
     <w:tmpl w:val="A8A52201"/>
@@ -24469,7 +25667,19 @@
       </w:rPr>
     </w:lvl>
   </w:abstractNum>
-  <w:abstractNum w:abstractNumId="10">
+  <w:abstractNum w:abstractNumId="11">
+    <w:nsid w:val="AAEDCF24"/>
+    <w:multiLevelType w:val="singleLevel"/>
+    <w:tmpl w:val="AAEDCF24"/>
+    <w:lvl w:ilvl="0" w:tentative="0">
+      <w:start w:val="1"/>
+      <w:numFmt w:val="decimal"/>
+      <w:suff w:val="nothing"/>
+      <w:lvlText w:val="%1）"/>
+      <w:lvlJc w:val="left"/>
+    </w:lvl>
+  </w:abstractNum>
+  <w:abstractNum w:abstractNumId="12">
     <w:nsid w:val="B34AFF1E"/>
     <w:multiLevelType w:val="singleLevel"/>
     <w:tmpl w:val="B34AFF1E"/>
@@ -24486,7 +25696,7 @@
       </w:rPr>
     </w:lvl>
   </w:abstractNum>
-  <w:abstractNum w:abstractNumId="11">
+  <w:abstractNum w:abstractNumId="13">
     <w:nsid w:val="B56F3880"/>
     <w:multiLevelType w:val="singleLevel"/>
     <w:tmpl w:val="B56F3880"/>
@@ -24503,7 +25713,7 @@
       </w:rPr>
     </w:lvl>
   </w:abstractNum>
-  <w:abstractNum w:abstractNumId="12">
+  <w:abstractNum w:abstractNumId="14">
     <w:nsid w:val="B6F14213"/>
     <w:multiLevelType w:val="singleLevel"/>
     <w:tmpl w:val="B6F14213"/>
@@ -24515,7 +25725,7 @@
       <w:lvlJc w:val="left"/>
     </w:lvl>
   </w:abstractNum>
-  <w:abstractNum w:abstractNumId="13">
+  <w:abstractNum w:abstractNumId="15">
     <w:nsid w:val="BE66AE84"/>
     <w:multiLevelType w:val="singleLevel"/>
     <w:tmpl w:val="BE66AE84"/>
@@ -24532,7 +25742,7 @@
       </w:rPr>
     </w:lvl>
   </w:abstractNum>
-  <w:abstractNum w:abstractNumId="14">
+  <w:abstractNum w:abstractNumId="16">
     <w:nsid w:val="C214D91C"/>
     <w:multiLevelType w:val="singleLevel"/>
     <w:tmpl w:val="C214D91C"/>
@@ -24549,7 +25759,7 @@
       </w:rPr>
     </w:lvl>
   </w:abstractNum>
-  <w:abstractNum w:abstractNumId="15">
+  <w:abstractNum w:abstractNumId="17">
     <w:nsid w:val="C3F59070"/>
     <w:multiLevelType w:val="singleLevel"/>
     <w:tmpl w:val="C3F59070"/>
@@ -24566,7 +25776,7 @@
       </w:rPr>
     </w:lvl>
   </w:abstractNum>
-  <w:abstractNum w:abstractNumId="16">
+  <w:abstractNum w:abstractNumId="18">
     <w:nsid w:val="CA44E809"/>
     <w:multiLevelType w:val="singleLevel"/>
     <w:tmpl w:val="CA44E809"/>
@@ -24578,7 +25788,7 @@
       <w:lvlJc w:val="left"/>
     </w:lvl>
   </w:abstractNum>
-  <w:abstractNum w:abstractNumId="17">
+  <w:abstractNum w:abstractNumId="19">
     <w:nsid w:val="D6320DAF"/>
     <w:multiLevelType w:val="singleLevel"/>
     <w:tmpl w:val="D6320DAF"/>
@@ -24590,7 +25800,7 @@
       <w:lvlJc w:val="left"/>
     </w:lvl>
   </w:abstractNum>
-  <w:abstractNum w:abstractNumId="18">
+  <w:abstractNum w:abstractNumId="20">
     <w:nsid w:val="D6E76FBB"/>
     <w:multiLevelType w:val="singleLevel"/>
     <w:tmpl w:val="D6E76FBB"/>
@@ -24602,7 +25812,7 @@
       <w:lvlJc w:val="left"/>
     </w:lvl>
   </w:abstractNum>
-  <w:abstractNum w:abstractNumId="19">
+  <w:abstractNum w:abstractNumId="21">
     <w:nsid w:val="DACAC917"/>
     <w:multiLevelType w:val="multilevel"/>
     <w:tmpl w:val="DACAC917"/>
@@ -24734,7 +25944,19 @@
       </w:rPr>
     </w:lvl>
   </w:abstractNum>
-  <w:abstractNum w:abstractNumId="20">
+  <w:abstractNum w:abstractNumId="22">
+    <w:nsid w:val="DDBE86A6"/>
+    <w:multiLevelType w:val="singleLevel"/>
+    <w:tmpl w:val="DDBE86A6"/>
+    <w:lvl w:ilvl="0" w:tentative="0">
+      <w:start w:val="1"/>
+      <w:numFmt w:val="decimal"/>
+      <w:suff w:val="nothing"/>
+      <w:lvlText w:val="%1）"/>
+      <w:lvlJc w:val="left"/>
+    </w:lvl>
+  </w:abstractNum>
+  <w:abstractNum w:abstractNumId="23">
     <w:nsid w:val="DEC771E4"/>
     <w:multiLevelType w:val="singleLevel"/>
     <w:tmpl w:val="DEC771E4"/>
@@ -24751,7 +25973,7 @@
       </w:rPr>
     </w:lvl>
   </w:abstractNum>
-  <w:abstractNum w:abstractNumId="21">
+  <w:abstractNum w:abstractNumId="24">
     <w:nsid w:val="E1093EFB"/>
     <w:multiLevelType w:val="multilevel"/>
     <w:tmpl w:val="E1093EFB"/>
@@ -24883,7 +26105,7 @@
       </w:rPr>
     </w:lvl>
   </w:abstractNum>
-  <w:abstractNum w:abstractNumId="22">
+  <w:abstractNum w:abstractNumId="25">
     <w:nsid w:val="EB9A79E0"/>
     <w:multiLevelType w:val="singleLevel"/>
     <w:tmpl w:val="EB9A79E0"/>
@@ -24900,7 +26122,7 @@
       </w:rPr>
     </w:lvl>
   </w:abstractNum>
-  <w:abstractNum w:abstractNumId="23">
+  <w:abstractNum w:abstractNumId="26">
     <w:nsid w:val="ED178A9F"/>
     <w:multiLevelType w:val="singleLevel"/>
     <w:tmpl w:val="ED178A9F"/>
@@ -24912,7 +26134,7 @@
       <w:lvlJc w:val="left"/>
     </w:lvl>
   </w:abstractNum>
-  <w:abstractNum w:abstractNumId="24">
+  <w:abstractNum w:abstractNumId="27">
     <w:nsid w:val="F05D4438"/>
     <w:multiLevelType w:val="singleLevel"/>
     <w:tmpl w:val="F05D4438"/>
@@ -24929,7 +26151,7 @@
       </w:rPr>
     </w:lvl>
   </w:abstractNum>
-  <w:abstractNum w:abstractNumId="25">
+  <w:abstractNum w:abstractNumId="28">
     <w:nsid w:val="F0C980AA"/>
     <w:multiLevelType w:val="singleLevel"/>
     <w:tmpl w:val="F0C980AA"/>
@@ -24941,7 +26163,7 @@
       <w:lvlJc w:val="left"/>
     </w:lvl>
   </w:abstractNum>
-  <w:abstractNum w:abstractNumId="26">
+  <w:abstractNum w:abstractNumId="29">
     <w:nsid w:val="F2E3475A"/>
     <w:multiLevelType w:val="singleLevel"/>
     <w:tmpl w:val="F2E3475A"/>
@@ -24958,7 +26180,7 @@
       </w:rPr>
     </w:lvl>
   </w:abstractNum>
-  <w:abstractNum w:abstractNumId="27">
+  <w:abstractNum w:abstractNumId="30">
     <w:nsid w:val="F2E69ADD"/>
     <w:multiLevelType w:val="singleLevel"/>
     <w:tmpl w:val="F2E69ADD"/>
@@ -24974,7 +26196,7 @@
       </w:pPr>
     </w:lvl>
   </w:abstractNum>
-  <w:abstractNum w:abstractNumId="28">
+  <w:abstractNum w:abstractNumId="31">
     <w:nsid w:val="F48EFCC8"/>
     <w:multiLevelType w:val="singleLevel"/>
     <w:tmpl w:val="F48EFCC8"/>
@@ -24992,7 +26214,7 @@
       </w:rPr>
     </w:lvl>
   </w:abstractNum>
-  <w:abstractNum w:abstractNumId="29">
+  <w:abstractNum w:abstractNumId="32">
     <w:nsid w:val="F54F002B"/>
     <w:multiLevelType w:val="singleLevel"/>
     <w:tmpl w:val="F54F002B"/>
@@ -25009,7 +26231,7 @@
       </w:rPr>
     </w:lvl>
   </w:abstractNum>
-  <w:abstractNum w:abstractNumId="30">
+  <w:abstractNum w:abstractNumId="33">
     <w:nsid w:val="F5946928"/>
     <w:multiLevelType w:val="singleLevel"/>
     <w:tmpl w:val="F5946928"/>
@@ -25021,7 +26243,7 @@
       <w:lvlJc w:val="left"/>
     </w:lvl>
   </w:abstractNum>
-  <w:abstractNum w:abstractNumId="31">
+  <w:abstractNum w:abstractNumId="34">
     <w:nsid w:val="FB715354"/>
     <w:multiLevelType w:val="singleLevel"/>
     <w:tmpl w:val="FB715354"/>
@@ -25038,7 +26260,7 @@
       </w:rPr>
     </w:lvl>
   </w:abstractNum>
-  <w:abstractNum w:abstractNumId="32">
+  <w:abstractNum w:abstractNumId="35">
     <w:nsid w:val="FEAD6461"/>
     <w:multiLevelType w:val="singleLevel"/>
     <w:tmpl w:val="FEAD6461"/>
@@ -25055,7 +26277,7 @@
       </w:rPr>
     </w:lvl>
   </w:abstractNum>
-  <w:abstractNum w:abstractNumId="33">
+  <w:abstractNum w:abstractNumId="36">
     <w:nsid w:val="00C3AF4C"/>
     <w:multiLevelType w:val="singleLevel"/>
     <w:tmpl w:val="00C3AF4C"/>
@@ -25067,7 +26289,7 @@
       <w:lvlJc w:val="left"/>
     </w:lvl>
   </w:abstractNum>
-  <w:abstractNum w:abstractNumId="34">
+  <w:abstractNum w:abstractNumId="37">
     <w:nsid w:val="0A90BD02"/>
     <w:multiLevelType w:val="singleLevel"/>
     <w:tmpl w:val="0A90BD02"/>
@@ -25079,7 +26301,7 @@
       <w:lvlJc w:val="left"/>
     </w:lvl>
   </w:abstractNum>
-  <w:abstractNum w:abstractNumId="35">
+  <w:abstractNum w:abstractNumId="38">
     <w:nsid w:val="0DA8D9A5"/>
     <w:multiLevelType w:val="singleLevel"/>
     <w:tmpl w:val="0DA8D9A5"/>
@@ -25091,7 +26313,7 @@
       <w:lvlJc w:val="left"/>
     </w:lvl>
   </w:abstractNum>
-  <w:abstractNum w:abstractNumId="36">
+  <w:abstractNum w:abstractNumId="39">
     <w:nsid w:val="10096E56"/>
     <w:multiLevelType w:val="singleLevel"/>
     <w:tmpl w:val="10096E56"/>
@@ -25108,7 +26330,7 @@
       </w:rPr>
     </w:lvl>
   </w:abstractNum>
-  <w:abstractNum w:abstractNumId="37">
+  <w:abstractNum w:abstractNumId="40">
     <w:nsid w:val="13D23E33"/>
     <w:multiLevelType w:val="singleLevel"/>
     <w:tmpl w:val="13D23E33"/>
@@ -25120,7 +26342,7 @@
       <w:lvlJc w:val="left"/>
     </w:lvl>
   </w:abstractNum>
-  <w:abstractNum w:abstractNumId="38">
+  <w:abstractNum w:abstractNumId="41">
     <w:nsid w:val="180644D2"/>
     <w:multiLevelType w:val="multilevel"/>
     <w:tmpl w:val="180644D2"/>
@@ -25252,7 +26474,7 @@
       </w:rPr>
     </w:lvl>
   </w:abstractNum>
-  <w:abstractNum w:abstractNumId="39">
+  <w:abstractNum w:abstractNumId="42">
     <w:nsid w:val="1DF56D24"/>
     <w:multiLevelType w:val="singleLevel"/>
     <w:tmpl w:val="1DF56D24"/>
@@ -25269,7 +26491,7 @@
       </w:rPr>
     </w:lvl>
   </w:abstractNum>
-  <w:abstractNum w:abstractNumId="40">
+  <w:abstractNum w:abstractNumId="43">
     <w:nsid w:val="1F96651F"/>
     <w:multiLevelType w:val="multilevel"/>
     <w:tmpl w:val="1F96651F"/>
@@ -25401,7 +26623,7 @@
       </w:rPr>
     </w:lvl>
   </w:abstractNum>
-  <w:abstractNum w:abstractNumId="41">
+  <w:abstractNum w:abstractNumId="44">
     <w:nsid w:val="1FEF30FA"/>
     <w:multiLevelType w:val="singleLevel"/>
     <w:tmpl w:val="1FEF30FA"/>
@@ -25413,7 +26635,7 @@
       <w:lvlJc w:val="left"/>
     </w:lvl>
   </w:abstractNum>
-  <w:abstractNum w:abstractNumId="42">
+  <w:abstractNum w:abstractNumId="45">
     <w:nsid w:val="20B5B86B"/>
     <w:multiLevelType w:val="singleLevel"/>
     <w:tmpl w:val="20B5B86B"/>
@@ -25425,7 +26647,7 @@
       <w:lvlJc w:val="left"/>
     </w:lvl>
   </w:abstractNum>
-  <w:abstractNum w:abstractNumId="43">
+  <w:abstractNum w:abstractNumId="46">
     <w:nsid w:val="275FB819"/>
     <w:multiLevelType w:val="singleLevel"/>
     <w:tmpl w:val="275FB819"/>
@@ -25437,7 +26659,7 @@
       <w:lvlJc w:val="left"/>
     </w:lvl>
   </w:abstractNum>
-  <w:abstractNum w:abstractNumId="44">
+  <w:abstractNum w:abstractNumId="47">
     <w:nsid w:val="284BDD87"/>
     <w:multiLevelType w:val="multilevel"/>
     <w:tmpl w:val="284BDD87"/>
@@ -25574,7 +26796,7 @@
       </w:rPr>
     </w:lvl>
   </w:abstractNum>
-  <w:abstractNum w:abstractNumId="45">
+  <w:abstractNum w:abstractNumId="48">
     <w:nsid w:val="2CC072B8"/>
     <w:multiLevelType w:val="singleLevel"/>
     <w:tmpl w:val="2CC072B8"/>
@@ -25591,7 +26813,7 @@
       </w:rPr>
     </w:lvl>
   </w:abstractNum>
-  <w:abstractNum w:abstractNumId="46">
+  <w:abstractNum w:abstractNumId="49">
     <w:nsid w:val="30DDA6B7"/>
     <w:multiLevelType w:val="singleLevel"/>
     <w:tmpl w:val="30DDA6B7"/>
@@ -25608,7 +26830,7 @@
       </w:rPr>
     </w:lvl>
   </w:abstractNum>
-  <w:abstractNum w:abstractNumId="47">
+  <w:abstractNum w:abstractNumId="50">
     <w:nsid w:val="334D3443"/>
     <w:multiLevelType w:val="singleLevel"/>
     <w:tmpl w:val="334D3443"/>
@@ -25620,7 +26842,7 @@
       <w:lvlJc w:val="left"/>
     </w:lvl>
   </w:abstractNum>
-  <w:abstractNum w:abstractNumId="48">
+  <w:abstractNum w:abstractNumId="51">
     <w:nsid w:val="349D2A3B"/>
     <w:multiLevelType w:val="multilevel"/>
     <w:tmpl w:val="349D2A3B"/>
@@ -25742,7 +26964,7 @@
       </w:rPr>
     </w:lvl>
   </w:abstractNum>
-  <w:abstractNum w:abstractNumId="49">
+  <w:abstractNum w:abstractNumId="52">
     <w:nsid w:val="393C1430"/>
     <w:multiLevelType w:val="singleLevel"/>
     <w:tmpl w:val="393C1430"/>
@@ -25759,7 +26981,7 @@
       </w:rPr>
     </w:lvl>
   </w:abstractNum>
-  <w:abstractNum w:abstractNumId="50">
+  <w:abstractNum w:abstractNumId="53">
     <w:nsid w:val="3D18419B"/>
     <w:multiLevelType w:val="singleLevel"/>
     <w:tmpl w:val="3D18419B"/>
@@ -25771,7 +26993,7 @@
       <w:lvlJc w:val="left"/>
     </w:lvl>
   </w:abstractNum>
-  <w:abstractNum w:abstractNumId="51">
+  <w:abstractNum w:abstractNumId="54">
     <w:nsid w:val="468523EA"/>
     <w:multiLevelType w:val="singleLevel"/>
     <w:tmpl w:val="468523EA"/>
@@ -25783,7 +27005,7 @@
       <w:lvlJc w:val="left"/>
     </w:lvl>
   </w:abstractNum>
-  <w:abstractNum w:abstractNumId="52">
+  <w:abstractNum w:abstractNumId="55">
     <w:nsid w:val="48909C80"/>
     <w:multiLevelType w:val="singleLevel"/>
     <w:tmpl w:val="48909C80"/>
@@ -25800,7 +27022,7 @@
       </w:rPr>
     </w:lvl>
   </w:abstractNum>
-  <w:abstractNum w:abstractNumId="53">
+  <w:abstractNum w:abstractNumId="56">
     <w:nsid w:val="4DC3A75E"/>
     <w:multiLevelType w:val="singleLevel"/>
     <w:tmpl w:val="4DC3A75E"/>
@@ -25817,7 +27039,7 @@
       </w:rPr>
     </w:lvl>
   </w:abstractNum>
-  <w:abstractNum w:abstractNumId="54">
+  <w:abstractNum w:abstractNumId="57">
     <w:nsid w:val="4DF441D8"/>
     <w:multiLevelType w:val="multilevel"/>
     <w:tmpl w:val="4DF441D8"/>
@@ -25954,7 +27176,7 @@
       </w:rPr>
     </w:lvl>
   </w:abstractNum>
-  <w:abstractNum w:abstractNumId="55">
+  <w:abstractNum w:abstractNumId="58">
     <w:nsid w:val="4EF6B184"/>
     <w:multiLevelType w:val="singleLevel"/>
     <w:tmpl w:val="4EF6B184"/>
@@ -25971,7 +27193,7 @@
       </w:rPr>
     </w:lvl>
   </w:abstractNum>
-  <w:abstractNum w:abstractNumId="56">
+  <w:abstractNum w:abstractNumId="59">
     <w:nsid w:val="4F4DD478"/>
     <w:multiLevelType w:val="singleLevel"/>
     <w:tmpl w:val="4F4DD478"/>
@@ -25988,7 +27210,7 @@
       </w:rPr>
     </w:lvl>
   </w:abstractNum>
-  <w:abstractNum w:abstractNumId="57">
+  <w:abstractNum w:abstractNumId="60">
     <w:nsid w:val="535A0D78"/>
     <w:multiLevelType w:val="multilevel"/>
     <w:tmpl w:val="535A0D78"/>
@@ -26120,7 +27342,7 @@
       </w:rPr>
     </w:lvl>
   </w:abstractNum>
-  <w:abstractNum w:abstractNumId="58">
+  <w:abstractNum w:abstractNumId="61">
     <w:nsid w:val="568FA889"/>
     <w:multiLevelType w:val="singleLevel"/>
     <w:tmpl w:val="568FA889"/>
@@ -26137,7 +27359,19 @@
       </w:rPr>
     </w:lvl>
   </w:abstractNum>
-  <w:abstractNum w:abstractNumId="59">
+  <w:abstractNum w:abstractNumId="62">
+    <w:nsid w:val="5C501873"/>
+    <w:multiLevelType w:val="singleLevel"/>
+    <w:tmpl w:val="5C501873"/>
+    <w:lvl w:ilvl="0" w:tentative="0">
+      <w:start w:val="1"/>
+      <w:numFmt w:val="decimal"/>
+      <w:suff w:val="nothing"/>
+      <w:lvlText w:val="%1）"/>
+      <w:lvlJc w:val="left"/>
+    </w:lvl>
+  </w:abstractNum>
+  <w:abstractNum w:abstractNumId="63">
     <w:nsid w:val="5D42B37F"/>
     <w:multiLevelType w:val="multilevel"/>
     <w:tmpl w:val="5D42B37F"/>
@@ -26274,7 +27508,7 @@
       </w:rPr>
     </w:lvl>
   </w:abstractNum>
-  <w:abstractNum w:abstractNumId="60">
+  <w:abstractNum w:abstractNumId="64">
     <w:nsid w:val="5FDA8231"/>
     <w:multiLevelType w:val="multilevel"/>
     <w:tmpl w:val="5FDA8231"/>
@@ -26406,7 +27640,7 @@
       </w:rPr>
     </w:lvl>
   </w:abstractNum>
-  <w:abstractNum w:abstractNumId="61">
+  <w:abstractNum w:abstractNumId="65">
     <w:nsid w:val="607C44D1"/>
     <w:multiLevelType w:val="singleLevel"/>
     <w:tmpl w:val="607C44D1"/>
@@ -26418,7 +27652,19 @@
       <w:lvlJc w:val="left"/>
     </w:lvl>
   </w:abstractNum>
-  <w:abstractNum w:abstractNumId="62">
+  <w:abstractNum w:abstractNumId="66">
+    <w:nsid w:val="648CDA73"/>
+    <w:multiLevelType w:val="singleLevel"/>
+    <w:tmpl w:val="648CDA73"/>
+    <w:lvl w:ilvl="0" w:tentative="0">
+      <w:start w:val="1"/>
+      <w:numFmt w:val="decimal"/>
+      <w:suff w:val="nothing"/>
+      <w:lvlText w:val="%1）"/>
+      <w:lvlJc w:val="left"/>
+    </w:lvl>
+  </w:abstractNum>
+  <w:abstractNum w:abstractNumId="67">
     <w:nsid w:val="658A5E6D"/>
     <w:multiLevelType w:val="singleLevel"/>
     <w:tmpl w:val="658A5E6D"/>
@@ -26435,7 +27681,7 @@
       </w:rPr>
     </w:lvl>
   </w:abstractNum>
-  <w:abstractNum w:abstractNumId="63">
+  <w:abstractNum w:abstractNumId="68">
     <w:nsid w:val="6640E319"/>
     <w:multiLevelType w:val="singleLevel"/>
     <w:tmpl w:val="6640E319"/>
@@ -26447,7 +27693,7 @@
       <w:lvlJc w:val="left"/>
     </w:lvl>
   </w:abstractNum>
-  <w:abstractNum w:abstractNumId="64">
+  <w:abstractNum w:abstractNumId="69">
     <w:nsid w:val="683AE6D0"/>
     <w:multiLevelType w:val="singleLevel"/>
     <w:tmpl w:val="683AE6D0"/>
@@ -26459,7 +27705,7 @@
       <w:lvlJc w:val="left"/>
     </w:lvl>
   </w:abstractNum>
-  <w:abstractNum w:abstractNumId="65">
+  <w:abstractNum w:abstractNumId="70">
     <w:nsid w:val="689D7CE2"/>
     <w:multiLevelType w:val="multilevel"/>
     <w:tmpl w:val="689D7CE2"/>
@@ -26591,7 +27837,7 @@
       </w:rPr>
     </w:lvl>
   </w:abstractNum>
-  <w:abstractNum w:abstractNumId="66">
+  <w:abstractNum w:abstractNumId="71">
     <w:nsid w:val="6B6ACF4E"/>
     <w:multiLevelType w:val="multilevel"/>
     <w:tmpl w:val="6B6ACF4E"/>
@@ -26723,7 +27969,7 @@
       </w:rPr>
     </w:lvl>
   </w:abstractNum>
-  <w:abstractNum w:abstractNumId="67">
+  <w:abstractNum w:abstractNumId="72">
     <w:nsid w:val="6D587DB2"/>
     <w:multiLevelType w:val="multilevel"/>
     <w:tmpl w:val="6D587DB2"/>
@@ -26855,7 +28101,7 @@
       </w:rPr>
     </w:lvl>
   </w:abstractNum>
-  <w:abstractNum w:abstractNumId="68">
+  <w:abstractNum w:abstractNumId="73">
     <w:nsid w:val="71210CC1"/>
     <w:multiLevelType w:val="multilevel"/>
     <w:tmpl w:val="71210CC1"/>
@@ -26987,7 +28233,7 @@
       </w:rPr>
     </w:lvl>
   </w:abstractNum>
-  <w:abstractNum w:abstractNumId="69">
+  <w:abstractNum w:abstractNumId="74">
     <w:nsid w:val="7225CEEE"/>
     <w:multiLevelType w:val="singleLevel"/>
     <w:tmpl w:val="7225CEEE"/>
@@ -27004,7 +28250,7 @@
       </w:rPr>
     </w:lvl>
   </w:abstractNum>
-  <w:abstractNum w:abstractNumId="70">
+  <w:abstractNum w:abstractNumId="75">
     <w:nsid w:val="785D9F6E"/>
     <w:multiLevelType w:val="multilevel"/>
     <w:tmpl w:val="785D9F6E"/>
@@ -27136,7 +28382,7 @@
       </w:rPr>
     </w:lvl>
   </w:abstractNum>
-  <w:abstractNum w:abstractNumId="71">
+  <w:abstractNum w:abstractNumId="76">
     <w:nsid w:val="7D7819E1"/>
     <w:multiLevelType w:val="singleLevel"/>
     <w:tmpl w:val="7D7819E1"/>
@@ -27148,7 +28394,7 @@
       <w:lvlJc w:val="left"/>
     </w:lvl>
   </w:abstractNum>
-  <w:abstractNum w:abstractNumId="72">
+  <w:abstractNum w:abstractNumId="77">
     <w:nsid w:val="7E16E6C5"/>
     <w:multiLevelType w:val="multilevel"/>
     <w:tmpl w:val="7E16E6C5"/>
@@ -27281,223 +28527,238 @@
     </w:lvl>
   </w:abstractNum>
   <w:num w:numId="1">
-    <w:abstractNumId w:val="48"/>
+    <w:abstractNumId w:val="51"/>
   </w:num>
   <w:num w:numId="2">
     <w:abstractNumId w:val="3"/>
   </w:num>
   <w:num w:numId="3">
+    <w:abstractNumId w:val="31"/>
+  </w:num>
+  <w:num w:numId="4">
     <w:abstractNumId w:val="28"/>
   </w:num>
-  <w:num w:numId="4">
+  <w:num w:numId="5">
+    <w:abstractNumId w:val="55"/>
+  </w:num>
+  <w:num w:numId="6">
+    <w:abstractNumId w:val="57"/>
+  </w:num>
+  <w:num w:numId="7">
+    <w:abstractNumId w:val="32"/>
+  </w:num>
+  <w:num w:numId="8">
+    <w:abstractNumId w:val="7"/>
+  </w:num>
+  <w:num w:numId="9">
+    <w:abstractNumId w:val="50"/>
+  </w:num>
+  <w:num w:numId="10">
+    <w:abstractNumId w:val="59"/>
+  </w:num>
+  <w:num w:numId="11">
+    <w:abstractNumId w:val="15"/>
+  </w:num>
+  <w:num w:numId="12">
+    <w:abstractNumId w:val="70"/>
+  </w:num>
+  <w:num w:numId="13">
+    <w:abstractNumId w:val="42"/>
+  </w:num>
+  <w:num w:numId="14">
+    <w:abstractNumId w:val="35"/>
+  </w:num>
+  <w:num w:numId="15">
+    <w:abstractNumId w:val="16"/>
+  </w:num>
+  <w:num w:numId="16">
+    <w:abstractNumId w:val="66"/>
+  </w:num>
+  <w:num w:numId="17">
+    <w:abstractNumId w:val="33"/>
+  </w:num>
+  <w:num w:numId="18">
+    <w:abstractNumId w:val="2"/>
+  </w:num>
+  <w:num w:numId="19">
+    <w:abstractNumId w:val="10"/>
+  </w:num>
+  <w:num w:numId="20">
+    <w:abstractNumId w:val="29"/>
+  </w:num>
+  <w:num w:numId="21">
+    <w:abstractNumId w:val="12"/>
+  </w:num>
+  <w:num w:numId="22">
+    <w:abstractNumId w:val="39"/>
+  </w:num>
+  <w:num w:numId="23">
+    <w:abstractNumId w:val="34"/>
+  </w:num>
+  <w:num w:numId="24">
+    <w:abstractNumId w:val="4"/>
+  </w:num>
+  <w:num w:numId="25">
+    <w:abstractNumId w:val="52"/>
+  </w:num>
+  <w:num w:numId="26">
+    <w:abstractNumId w:val="14"/>
+  </w:num>
+  <w:num w:numId="27">
+    <w:abstractNumId w:val="36"/>
+  </w:num>
+  <w:num w:numId="28">
+    <w:abstractNumId w:val="73"/>
+  </w:num>
+  <w:num w:numId="29">
+    <w:abstractNumId w:val="8"/>
+  </w:num>
+  <w:num w:numId="30">
+    <w:abstractNumId w:val="64"/>
+  </w:num>
+  <w:num w:numId="31">
+    <w:abstractNumId w:val="53"/>
+  </w:num>
+  <w:num w:numId="32">
+    <w:abstractNumId w:val="76"/>
+  </w:num>
+  <w:num w:numId="33">
+    <w:abstractNumId w:val="44"/>
+  </w:num>
+  <w:num w:numId="34">
+    <w:abstractNumId w:val="60"/>
+  </w:num>
+  <w:num w:numId="35">
+    <w:abstractNumId w:val="37"/>
+  </w:num>
+  <w:num w:numId="36">
+    <w:abstractNumId w:val="49"/>
+  </w:num>
+  <w:num w:numId="37">
+    <w:abstractNumId w:val="27"/>
+  </w:num>
+  <w:num w:numId="38">
+    <w:abstractNumId w:val="47"/>
+  </w:num>
+  <w:num w:numId="39">
+    <w:abstractNumId w:val="58"/>
+  </w:num>
+  <w:num w:numId="40">
+    <w:abstractNumId w:val="54"/>
+  </w:num>
+  <w:num w:numId="41">
+    <w:abstractNumId w:val="18"/>
+  </w:num>
+  <w:num w:numId="42">
+    <w:abstractNumId w:val="62"/>
+  </w:num>
+  <w:num w:numId="43">
+    <w:abstractNumId w:val="24"/>
+  </w:num>
+  <w:num w:numId="44">
+    <w:abstractNumId w:val="21"/>
+  </w:num>
+  <w:num w:numId="45">
+    <w:abstractNumId w:val="22"/>
+  </w:num>
+  <w:num w:numId="46">
+    <w:abstractNumId w:val="43"/>
+  </w:num>
+  <w:num w:numId="47">
+    <w:abstractNumId w:val="40"/>
+  </w:num>
+  <w:num w:numId="48">
+    <w:abstractNumId w:val="45"/>
+  </w:num>
+  <w:num w:numId="49">
+    <w:abstractNumId w:val="69"/>
+  </w:num>
+  <w:num w:numId="50">
+    <w:abstractNumId w:val="65"/>
+  </w:num>
+  <w:num w:numId="51">
+    <w:abstractNumId w:val="1"/>
+  </w:num>
+  <w:num w:numId="52">
+    <w:abstractNumId w:val="46"/>
+  </w:num>
+  <w:num w:numId="53">
+    <w:abstractNumId w:val="71"/>
+  </w:num>
+  <w:num w:numId="54">
+    <w:abstractNumId w:val="74"/>
+  </w:num>
+  <w:num w:numId="55">
+    <w:abstractNumId w:val="48"/>
+  </w:num>
+  <w:num w:numId="56">
+    <w:abstractNumId w:val="23"/>
+  </w:num>
+  <w:num w:numId="57">
+    <w:abstractNumId w:val="19"/>
+  </w:num>
+  <w:num w:numId="58">
+    <w:abstractNumId w:val="13"/>
+  </w:num>
+  <w:num w:numId="59">
+    <w:abstractNumId w:val="72"/>
+  </w:num>
+  <w:num w:numId="60">
+    <w:abstractNumId w:val="0"/>
+  </w:num>
+  <w:num w:numId="61">
+    <w:abstractNumId w:val="67"/>
+  </w:num>
+  <w:num w:numId="62">
+    <w:abstractNumId w:val="41"/>
+  </w:num>
+  <w:num w:numId="63">
+    <w:abstractNumId w:val="56"/>
+  </w:num>
+  <w:num w:numId="64">
+    <w:abstractNumId w:val="30"/>
+  </w:num>
+  <w:num w:numId="65">
+    <w:abstractNumId w:val="20"/>
+  </w:num>
+  <w:num w:numId="66">
+    <w:abstractNumId w:val="5"/>
+  </w:num>
+  <w:num w:numId="67">
+    <w:abstractNumId w:val="68"/>
+  </w:num>
+  <w:num w:numId="68">
+    <w:abstractNumId w:val="17"/>
+  </w:num>
+  <w:num w:numId="69">
+    <w:abstractNumId w:val="26"/>
+  </w:num>
+  <w:num w:numId="70">
+    <w:abstractNumId w:val="77"/>
+  </w:num>
+  <w:num w:numId="71">
+    <w:abstractNumId w:val="38"/>
+  </w:num>
+  <w:num w:numId="72">
+    <w:abstractNumId w:val="63"/>
+  </w:num>
+  <w:num w:numId="73">
     <w:abstractNumId w:val="25"/>
   </w:num>
-  <w:num w:numId="5">
-    <w:abstractNumId w:val="52"/>
+  <w:num w:numId="74">
+    <w:abstractNumId w:val="61"/>
   </w:num>
-  <w:num w:numId="6">
-    <w:abstractNumId w:val="54"/>
+  <w:num w:numId="75">
+    <w:abstractNumId w:val="75"/>
   </w:num>
-  <w:num w:numId="7">
-    <w:abstractNumId w:val="29"/>
-  </w:num>
-  <w:num w:numId="8">
-    <w:abstractNumId w:val="6"/>
-  </w:num>
-  <w:num w:numId="9">
-    <w:abstractNumId w:val="47"/>
-  </w:num>
-  <w:num w:numId="10">
-    <w:abstractNumId w:val="56"/>
-  </w:num>
-  <w:num w:numId="11">
-    <w:abstractNumId w:val="13"/>
-  </w:num>
-  <w:num w:numId="12">
-    <w:abstractNumId w:val="65"/>
-  </w:num>
-  <w:num w:numId="13">
-    <w:abstractNumId w:val="39"/>
-  </w:num>
-  <w:num w:numId="14">
-    <w:abstractNumId w:val="32"/>
-  </w:num>
-  <w:num w:numId="15">
-    <w:abstractNumId w:val="14"/>
-  </w:num>
-  <w:num w:numId="16">
-    <w:abstractNumId w:val="30"/>
-  </w:num>
-  <w:num w:numId="17">
-    <w:abstractNumId w:val="2"/>
-  </w:num>
-  <w:num w:numId="18">
+  <w:num w:numId="76">
     <w:abstractNumId w:val="9"/>
   </w:num>
-  <w:num w:numId="19">
-    <w:abstractNumId w:val="26"/>
-  </w:num>
-  <w:num w:numId="20">
-    <w:abstractNumId w:val="10"/>
-  </w:num>
-  <w:num w:numId="21">
-    <w:abstractNumId w:val="36"/>
-  </w:num>
-  <w:num w:numId="22">
-    <w:abstractNumId w:val="31"/>
-  </w:num>
-  <w:num w:numId="23">
-    <w:abstractNumId w:val="4"/>
-  </w:num>
-  <w:num w:numId="24">
-    <w:abstractNumId w:val="49"/>
-  </w:num>
-  <w:num w:numId="25">
-    <w:abstractNumId w:val="12"/>
-  </w:num>
-  <w:num w:numId="26">
-    <w:abstractNumId w:val="33"/>
-  </w:num>
-  <w:num w:numId="27">
-    <w:abstractNumId w:val="68"/>
-  </w:num>
-  <w:num w:numId="28">
-    <w:abstractNumId w:val="7"/>
-  </w:num>
-  <w:num w:numId="29">
-    <w:abstractNumId w:val="60"/>
-  </w:num>
-  <w:num w:numId="30">
-    <w:abstractNumId w:val="50"/>
-  </w:num>
-  <w:num w:numId="31">
-    <w:abstractNumId w:val="71"/>
-  </w:num>
-  <w:num w:numId="32">
-    <w:abstractNumId w:val="41"/>
-  </w:num>
-  <w:num w:numId="33">
-    <w:abstractNumId w:val="57"/>
-  </w:num>
-  <w:num w:numId="34">
-    <w:abstractNumId w:val="34"/>
-  </w:num>
-  <w:num w:numId="35">
-    <w:abstractNumId w:val="46"/>
-  </w:num>
-  <w:num w:numId="36">
-    <w:abstractNumId w:val="24"/>
-  </w:num>
-  <w:num w:numId="37">
-    <w:abstractNumId w:val="44"/>
-  </w:num>
-  <w:num w:numId="38">
-    <w:abstractNumId w:val="55"/>
-  </w:num>
-  <w:num w:numId="39">
-    <w:abstractNumId w:val="51"/>
-  </w:num>
-  <w:num w:numId="40">
-    <w:abstractNumId w:val="16"/>
-  </w:num>
-  <w:num w:numId="41">
-    <w:abstractNumId w:val="21"/>
-  </w:num>
-  <w:num w:numId="42">
-    <w:abstractNumId w:val="19"/>
-  </w:num>
-  <w:num w:numId="43">
-    <w:abstractNumId w:val="40"/>
-  </w:num>
-  <w:num w:numId="44">
-    <w:abstractNumId w:val="37"/>
-  </w:num>
-  <w:num w:numId="45">
-    <w:abstractNumId w:val="42"/>
-  </w:num>
-  <w:num w:numId="46">
-    <w:abstractNumId w:val="64"/>
-  </w:num>
-  <w:num w:numId="47">
-    <w:abstractNumId w:val="61"/>
-  </w:num>
-  <w:num w:numId="48">
-    <w:abstractNumId w:val="1"/>
-  </w:num>
-  <w:num w:numId="49">
-    <w:abstractNumId w:val="43"/>
-  </w:num>
-  <w:num w:numId="50">
-    <w:abstractNumId w:val="66"/>
-  </w:num>
-  <w:num w:numId="51">
-    <w:abstractNumId w:val="69"/>
-  </w:num>
-  <w:num w:numId="52">
-    <w:abstractNumId w:val="45"/>
-  </w:num>
-  <w:num w:numId="53">
-    <w:abstractNumId w:val="20"/>
-  </w:num>
-  <w:num w:numId="54">
-    <w:abstractNumId w:val="17"/>
-  </w:num>
-  <w:num w:numId="55">
+  <w:num w:numId="77">
     <w:abstractNumId w:val="11"/>
   </w:num>
-  <w:num w:numId="56">
-    <w:abstractNumId w:val="67"/>
-  </w:num>
-  <w:num w:numId="57">
-    <w:abstractNumId w:val="0"/>
-  </w:num>
-  <w:num w:numId="58">
-    <w:abstractNumId w:val="62"/>
-  </w:num>
-  <w:num w:numId="59">
-    <w:abstractNumId w:val="38"/>
-  </w:num>
-  <w:num w:numId="60">
-    <w:abstractNumId w:val="53"/>
-  </w:num>
-  <w:num w:numId="61">
-    <w:abstractNumId w:val="27"/>
-  </w:num>
-  <w:num w:numId="62">
-    <w:abstractNumId w:val="18"/>
-  </w:num>
-  <w:num w:numId="63">
-    <w:abstractNumId w:val="5"/>
-  </w:num>
-  <w:num w:numId="64">
-    <w:abstractNumId w:val="63"/>
-  </w:num>
-  <w:num w:numId="65">
-    <w:abstractNumId w:val="15"/>
-  </w:num>
-  <w:num w:numId="66">
-    <w:abstractNumId w:val="23"/>
-  </w:num>
-  <w:num w:numId="67">
-    <w:abstractNumId w:val="72"/>
-  </w:num>
-  <w:num w:numId="68">
-    <w:abstractNumId w:val="35"/>
-  </w:num>
-  <w:num w:numId="69">
-    <w:abstractNumId w:val="59"/>
-  </w:num>
-  <w:num w:numId="70">
-    <w:abstractNumId w:val="22"/>
-  </w:num>
-  <w:num w:numId="71">
-    <w:abstractNumId w:val="58"/>
-  </w:num>
-  <w:num w:numId="72">
-    <w:abstractNumId w:val="70"/>
-  </w:num>
-  <w:num w:numId="73">
-    <w:abstractNumId w:val="8"/>
+  <w:num w:numId="78">
+    <w:abstractNumId w:val="6"/>
   </w:num>
 </w:numbering>
 </file>

--- a/resumeNote.docx
+++ b/resumeNote.docx
@@ -3447,6 +3447,7 @@
     <w:p>
       <w:pPr>
         <w:numPr>
+          <w:ilvl w:val="0"/>
           <w:numId w:val="0"/>
         </w:numPr>
         <w:ind w:firstLine="420" w:firstLineChars="0"/>
@@ -3486,6 +3487,7 @@
     <w:p>
       <w:pPr>
         <w:numPr>
+          <w:ilvl w:val="0"/>
           <w:numId w:val="0"/>
         </w:numPr>
         <w:ind w:left="420" w:leftChars="0" w:firstLine="420" w:firstLineChars="0"/>
@@ -10455,17 +10457,9 @@
       </w:pPr>
       <w:r>
         <w:drawing>
-          <wp:anchor distT="0" distB="0" distL="114300" distR="114300" simplePos="0" relativeHeight="251663360" behindDoc="0" locked="0" layoutInCell="1" allowOverlap="1">
-            <wp:simplePos x="0" y="0"/>
-            <wp:positionH relativeFrom="column">
-              <wp:posOffset>655320</wp:posOffset>
-            </wp:positionH>
-            <wp:positionV relativeFrom="paragraph">
-              <wp:posOffset>1760220</wp:posOffset>
-            </wp:positionV>
+          <wp:inline distT="0" distB="0" distL="114300" distR="114300">
             <wp:extent cx="5274310" cy="891540"/>
             <wp:effectExtent l="0" t="0" r="2540" b="3810"/>
-            <wp:wrapTopAndBottom/>
             <wp:docPr id="59" name="图片 59"/>
             <wp:cNvGraphicFramePr>
               <a:graphicFrameLocks xmlns:a="http://schemas.openxmlformats.org/drawingml/2006/main" noChangeAspect="1"/>
@@ -10503,7 +10497,7 @@
                 </pic:pic>
               </a:graphicData>
             </a:graphic>
-          </wp:anchor>
+          </wp:inline>
         </w:drawing>
       </w:r>
       <w:r>
@@ -15797,28 +15791,96 @@
         </w:rPr>
         <w:t>非立即执行版：不会立即执行，而是在等待n秒之后执行，如果在n秒内又触发了事件，则会重新计算函数执行时间。</w:t>
       </w:r>
+    </w:p>
+    <w:p>
+      <w:pPr>
+        <w:numPr>
+          <w:numId w:val="0"/>
+        </w:numPr>
+        <w:ind w:left="840" w:leftChars="0" w:firstLine="420" w:firstLineChars="0"/>
+        <w:rPr>
+          <w:rFonts w:hint="default"/>
+          <w:lang w:val="en-US" w:eastAsia="zh-CN"/>
+        </w:rPr>
+      </w:pPr>
+      <w:r>
+        <w:drawing>
+          <wp:inline distT="0" distB="0" distL="114300" distR="114300">
+            <wp:extent cx="5021580" cy="4160520"/>
+            <wp:effectExtent l="0" t="0" r="7620" b="0"/>
+            <wp:docPr id="142" name="图片 2"/>
+            <wp:cNvGraphicFramePr>
+              <a:graphicFrameLocks xmlns:a="http://schemas.openxmlformats.org/drawingml/2006/main" noChangeAspect="1"/>
+            </wp:cNvGraphicFramePr>
+            <a:graphic xmlns:a="http://schemas.openxmlformats.org/drawingml/2006/main">
+              <a:graphicData uri="http://schemas.openxmlformats.org/drawingml/2006/picture">
+                <pic:pic xmlns:pic="http://schemas.openxmlformats.org/drawingml/2006/picture">
+                  <pic:nvPicPr>
+                    <pic:cNvPr id="142" name="图片 2"/>
+                    <pic:cNvPicPr>
+                      <a:picLocks noChangeAspect="1"/>
+                    </pic:cNvPicPr>
+                  </pic:nvPicPr>
+                  <pic:blipFill>
+                    <a:blip r:embed="rId104"/>
+                    <a:stretch>
+                      <a:fillRect/>
+                    </a:stretch>
+                  </pic:blipFill>
+                  <pic:spPr>
+                    <a:xfrm>
+                      <a:off x="0" y="0"/>
+                      <a:ext cx="5021580" cy="4160520"/>
+                    </a:xfrm>
+                    <a:prstGeom prst="rect">
+                      <a:avLst/>
+                    </a:prstGeom>
+                    <a:noFill/>
+                    <a:ln>
+                      <a:noFill/>
+                    </a:ln>
+                  </pic:spPr>
+                </pic:pic>
+              </a:graphicData>
+            </a:graphic>
+          </wp:inline>
+        </w:drawing>
+      </w:r>
+    </w:p>
+    <w:p>
+      <w:pPr>
+        <w:numPr>
+          <w:ilvl w:val="0"/>
+          <w:numId w:val="42"/>
+        </w:numPr>
+        <w:ind w:left="420" w:leftChars="0" w:firstLine="420" w:firstLineChars="0"/>
+        <w:rPr>
+          <w:rFonts w:hint="default"/>
+          <w:lang w:val="en-US" w:eastAsia="zh-CN"/>
+        </w:rPr>
+      </w:pPr>
+      <w:r>
+        <w:rPr>
+          <w:rFonts w:hint="eastAsia"/>
+          <w:lang w:val="en-US" w:eastAsia="zh-CN"/>
+        </w:rPr>
+        <w:t>立即执行版本：触发事件后函数会立即执行，然后n秒内不会触发事件才能继续执行函数的效果。</w:t>
+      </w:r>
+    </w:p>
+    <w:p>
+      <w:pPr>
+        <w:numPr>
+          <w:ilvl w:val="0"/>
+          <w:numId w:val="42"/>
+        </w:numPr>
+        <w:ind w:left="420" w:leftChars="0" w:firstLine="420" w:firstLineChars="0"/>
+        <w:rPr>
+          <w:rFonts w:hint="default"/>
+          <w:lang w:val="en-US" w:eastAsia="zh-CN"/>
+        </w:rPr>
+      </w:pPr>
       <w:bookmarkStart w:id="0" w:name="_GoBack"/>
       <w:bookmarkEnd w:id="0"/>
-    </w:p>
-    <w:p>
-      <w:pPr>
-        <w:numPr>
-          <w:ilvl w:val="0"/>
-          <w:numId w:val="42"/>
-        </w:numPr>
-        <w:ind w:left="420" w:leftChars="0" w:firstLine="420" w:firstLineChars="0"/>
-        <w:rPr>
-          <w:rFonts w:hint="default"/>
-          <w:lang w:val="en-US" w:eastAsia="zh-CN"/>
-        </w:rPr>
-      </w:pPr>
-      <w:r>
-        <w:rPr>
-          <w:rFonts w:hint="eastAsia"/>
-          <w:lang w:val="en-US" w:eastAsia="zh-CN"/>
-        </w:rPr>
-        <w:t>立即执行版本：</w:t>
-      </w:r>
     </w:p>
     <w:p>
       <w:pPr>
@@ -16313,7 +16375,7 @@
                     </pic:cNvPicPr>
                   </pic:nvPicPr>
                   <pic:blipFill>
-                    <a:blip r:embed="rId104"/>
+                    <a:blip r:embed="rId105"/>
                     <a:stretch>
                       <a:fillRect/>
                     </a:stretch>
@@ -16437,6 +16499,7 @@
     <w:p>
       <w:pPr>
         <w:numPr>
+          <w:ilvl w:val="0"/>
           <w:numId w:val="0"/>
         </w:numPr>
         <w:ind w:left="840" w:leftChars="0"/>
@@ -16461,7 +16524,7 @@
                     </pic:cNvPicPr>
                   </pic:nvPicPr>
                   <pic:blipFill>
-                    <a:blip r:embed="rId105"/>
+                    <a:blip r:embed="rId106"/>
                     <a:stretch>
                       <a:fillRect/>
                     </a:stretch>
@@ -16489,6 +16552,7 @@
     <w:p>
       <w:pPr>
         <w:numPr>
+          <w:ilvl w:val="0"/>
           <w:numId w:val="0"/>
         </w:numPr>
         <w:ind w:left="840" w:leftChars="0"/>
@@ -16517,7 +16581,7 @@
                     </pic:cNvPicPr>
                   </pic:nvPicPr>
                   <pic:blipFill>
-                    <a:blip r:embed="rId106"/>
+                    <a:blip r:embed="rId107"/>
                     <a:stretch>
                       <a:fillRect/>
                     </a:stretch>
@@ -16957,7 +17021,7 @@
                     </pic:cNvPicPr>
                   </pic:nvPicPr>
                   <pic:blipFill>
-                    <a:blip r:embed="rId107"/>
+                    <a:blip r:embed="rId108"/>
                     <a:stretch>
                       <a:fillRect/>
                     </a:stretch>
@@ -17020,7 +17084,7 @@
                     </pic:cNvPicPr>
                   </pic:nvPicPr>
                   <pic:blipFill>
-                    <a:blip r:embed="rId108"/>
+                    <a:blip r:embed="rId109"/>
                     <a:stretch>
                       <a:fillRect/>
                     </a:stretch>
@@ -17086,7 +17150,7 @@
               <wp:posOffset>2896870</wp:posOffset>
             </wp:positionH>
             <wp:positionV relativeFrom="paragraph">
-              <wp:posOffset>158750</wp:posOffset>
+              <wp:posOffset>95250</wp:posOffset>
             </wp:positionV>
             <wp:extent cx="2310765" cy="2264410"/>
             <wp:effectExtent l="0" t="0" r="13335" b="2540"/>
@@ -17105,7 +17169,7 @@
                     </pic:cNvPicPr>
                   </pic:nvPicPr>
                   <pic:blipFill>
-                    <a:blip r:embed="rId109"/>
+                    <a:blip r:embed="rId110"/>
                     <a:stretch>
                       <a:fillRect/>
                     </a:stretch>
@@ -17233,7 +17297,7 @@
                     </pic:cNvPicPr>
                   </pic:nvPicPr>
                   <pic:blipFill>
-                    <a:blip r:embed="rId110"/>
+                    <a:blip r:embed="rId111"/>
                     <a:stretch>
                       <a:fillRect/>
                     </a:stretch>
@@ -17286,7 +17350,7 @@
                     </pic:cNvPicPr>
                   </pic:nvPicPr>
                   <pic:blipFill>
-                    <a:blip r:embed="rId111"/>
+                    <a:blip r:embed="rId112"/>
                     <a:stretch>
                       <a:fillRect/>
                     </a:stretch>
@@ -17403,7 +17467,7 @@
                     </pic:cNvPicPr>
                   </pic:nvPicPr>
                   <pic:blipFill>
-                    <a:blip r:embed="rId112"/>
+                    <a:blip r:embed="rId113"/>
                     <a:stretch>
                       <a:fillRect/>
                     </a:stretch>
@@ -17497,7 +17561,7 @@
                     </pic:cNvPicPr>
                   </pic:nvPicPr>
                   <pic:blipFill>
-                    <a:blip r:embed="rId113"/>
+                    <a:blip r:embed="rId114"/>
                     <a:stretch>
                       <a:fillRect/>
                     </a:stretch>
@@ -17685,7 +17749,7 @@
                     </pic:cNvPicPr>
                   </pic:nvPicPr>
                   <pic:blipFill>
-                    <a:blip r:embed="rId114"/>
+                    <a:blip r:embed="rId115"/>
                     <a:stretch>
                       <a:fillRect/>
                     </a:stretch>
@@ -17766,7 +17830,7 @@
                     </pic:cNvPicPr>
                   </pic:nvPicPr>
                   <pic:blipFill>
-                    <a:blip r:embed="rId115"/>
+                    <a:blip r:embed="rId116"/>
                     <a:stretch>
                       <a:fillRect/>
                     </a:stretch>
@@ -17836,7 +17900,7 @@
                     </pic:cNvPicPr>
                   </pic:nvPicPr>
                   <pic:blipFill>
-                    <a:blip r:embed="rId116"/>
+                    <a:blip r:embed="rId117"/>
                     <a:stretch>
                       <a:fillRect/>
                     </a:stretch>
@@ -18024,7 +18088,7 @@
                     </pic:cNvPicPr>
                   </pic:nvPicPr>
                   <pic:blipFill>
-                    <a:blip r:embed="rId117"/>
+                    <a:blip r:embed="rId118"/>
                     <a:stretch>
                       <a:fillRect/>
                     </a:stretch>
@@ -18092,7 +18156,7 @@
                     </pic:cNvPicPr>
                   </pic:nvPicPr>
                   <pic:blipFill>
-                    <a:blip r:embed="rId118"/>
+                    <a:blip r:embed="rId119"/>
                     <a:stretch>
                       <a:fillRect/>
                     </a:stretch>
@@ -18290,7 +18354,7 @@
                     </pic:cNvPicPr>
                   </pic:nvPicPr>
                   <pic:blipFill>
-                    <a:blip r:embed="rId119"/>
+                    <a:blip r:embed="rId120"/>
                     <a:stretch>
                       <a:fillRect/>
                     </a:stretch>
@@ -18393,7 +18457,7 @@
                     </pic:cNvPicPr>
                   </pic:nvPicPr>
                   <pic:blipFill>
-                    <a:blip r:embed="rId120"/>
+                    <a:blip r:embed="rId121"/>
                     <a:stretch>
                       <a:fillRect/>
                     </a:stretch>
@@ -18444,7 +18508,7 @@
                     </pic:cNvPicPr>
                   </pic:nvPicPr>
                   <pic:blipFill>
-                    <a:blip r:embed="rId121"/>
+                    <a:blip r:embed="rId122"/>
                     <a:stretch>
                       <a:fillRect/>
                     </a:stretch>
@@ -19397,7 +19461,7 @@
                     </pic:cNvPicPr>
                   </pic:nvPicPr>
                   <pic:blipFill>
-                    <a:blip r:embed="rId122"/>
+                    <a:blip r:embed="rId123"/>
                     <a:stretch>
                       <a:fillRect/>
                     </a:stretch>
@@ -19624,7 +19688,7 @@
                     </pic:cNvPicPr>
                   </pic:nvPicPr>
                   <pic:blipFill>
-                    <a:blip r:embed="rId123"/>
+                    <a:blip r:embed="rId124"/>
                     <a:stretch>
                       <a:fillRect/>
                     </a:stretch>
@@ -19720,7 +19784,7 @@
                     </pic:cNvPicPr>
                   </pic:nvPicPr>
                   <pic:blipFill>
-                    <a:blip r:embed="rId124"/>
+                    <a:blip r:embed="rId125"/>
                     <a:stretch>
                       <a:fillRect/>
                     </a:stretch>
@@ -19793,7 +19857,7 @@
                     </pic:cNvPicPr>
                   </pic:nvPicPr>
                   <pic:blipFill>
-                    <a:blip r:embed="rId125"/>
+                    <a:blip r:embed="rId126"/>
                     <a:stretch>
                       <a:fillRect/>
                     </a:stretch>
@@ -20434,7 +20498,7 @@
                     </pic:cNvPicPr>
                   </pic:nvPicPr>
                   <pic:blipFill>
-                    <a:blip r:embed="rId126"/>
+                    <a:blip r:embed="rId127"/>
                     <a:stretch>
                       <a:fillRect/>
                     </a:stretch>
@@ -20794,7 +20858,7 @@
                     </pic:cNvPicPr>
                   </pic:nvPicPr>
                   <pic:blipFill>
-                    <a:blip r:embed="rId127"/>
+                    <a:blip r:embed="rId128"/>
                     <a:stretch>
                       <a:fillRect/>
                     </a:stretch>
@@ -20952,7 +21016,7 @@
                     </pic:cNvPicPr>
                   </pic:nvPicPr>
                   <pic:blipFill>
-                    <a:blip r:embed="rId128"/>
+                    <a:blip r:embed="rId129"/>
                     <a:stretch>
                       <a:fillRect/>
                     </a:stretch>
@@ -21025,7 +21089,7 @@
                     </pic:cNvPicPr>
                   </pic:nvPicPr>
                   <pic:blipFill>
-                    <a:blip r:embed="rId129"/>
+                    <a:blip r:embed="rId130"/>
                     <a:stretch>
                       <a:fillRect/>
                     </a:stretch>
@@ -21087,7 +21151,7 @@
                     </pic:cNvPicPr>
                   </pic:nvPicPr>
                   <pic:blipFill>
-                    <a:blip r:embed="rId130"/>
+                    <a:blip r:embed="rId131"/>
                     <a:stretch>
                       <a:fillRect/>
                     </a:stretch>
@@ -21177,7 +21241,7 @@
                     </pic:cNvPicPr>
                   </pic:nvPicPr>
                   <pic:blipFill>
-                    <a:blip r:embed="rId131"/>
+                    <a:blip r:embed="rId132"/>
                     <a:stretch>
                       <a:fillRect/>
                     </a:stretch>
@@ -21231,7 +21295,20 @@
         <w:rPr>
           <w:rFonts w:hint="eastAsia"/>
         </w:rPr>
-        <w:t>尺寸：更多的功能意味着更多的代码。（但是目前VUE 2.x仍然相当小）</w:t>
+        <w:t>尺寸：更多的功能意味着更多的代码</w:t>
+      </w:r>
+      <w:r>
+        <w:rPr>
+          <w:rFonts w:hint="eastAsia"/>
+          <w:lang w:val="en-US" w:eastAsia="zh-CN"/>
+        </w:rPr>
+        <w:t xml:space="preserve">  </w:t>
+      </w:r>
+      <w:r>
+        <w:rPr>
+          <w:rFonts w:hint="eastAsia"/>
+        </w:rPr>
+        <w:t>。（但是目前VUE 2.x仍然相当小）</w:t>
       </w:r>
     </w:p>
     <w:p>
@@ -21545,7 +21622,7 @@
                     </pic:cNvPicPr>
                   </pic:nvPicPr>
                   <pic:blipFill>
-                    <a:blip r:embed="rId132"/>
+                    <a:blip r:embed="rId133"/>
                     <a:stretch>
                       <a:fillRect/>
                     </a:stretch>
@@ -22023,7 +22100,7 @@
                     </pic:cNvPicPr>
                   </pic:nvPicPr>
                   <pic:blipFill>
-                    <a:blip r:embed="rId133"/>
+                    <a:blip r:embed="rId134"/>
                     <a:stretch>
                       <a:fillRect/>
                     </a:stretch>
@@ -23301,7 +23378,7 @@
                     </pic:cNvPicPr>
                   </pic:nvPicPr>
                   <pic:blipFill>
-                    <a:blip r:embed="rId134"/>
+                    <a:blip r:embed="rId135"/>
                     <a:stretch>
                       <a:fillRect/>
                     </a:stretch>
@@ -23352,7 +23429,7 @@
                     </pic:cNvPicPr>
                   </pic:nvPicPr>
                   <pic:blipFill>
-                    <a:blip r:embed="rId135"/>
+                    <a:blip r:embed="rId136"/>
                     <a:stretch>
                       <a:fillRect/>
                     </a:stretch>
@@ -23431,7 +23508,7 @@
                     </pic:cNvPicPr>
                   </pic:nvPicPr>
                   <pic:blipFill>
-                    <a:blip r:embed="rId136"/>
+                    <a:blip r:embed="rId137"/>
                     <a:stretch>
                       <a:fillRect/>
                     </a:stretch>
@@ -24104,7 +24181,7 @@
                     </pic:cNvPicPr>
                   </pic:nvPicPr>
                   <pic:blipFill>
-                    <a:blip r:embed="rId137"/>
+                    <a:blip r:embed="rId138"/>
                     <a:stretch>
                       <a:fillRect/>
                     </a:stretch>
@@ -24167,7 +24244,7 @@
                     </pic:cNvPicPr>
                   </pic:nvPicPr>
                   <pic:blipFill>
-                    <a:blip r:embed="rId138"/>
+                    <a:blip r:embed="rId139"/>
                     <a:stretch>
                       <a:fillRect/>
                     </a:stretch>
@@ -25025,7 +25102,7 @@
                     </pic:cNvPicPr>
                   </pic:nvPicPr>
                   <pic:blipFill>
-                    <a:blip r:embed="rId139"/>
+                    <a:blip r:embed="rId140"/>
                     <a:stretch>
                       <a:fillRect/>
                     </a:stretch>
@@ -25126,7 +25203,7 @@
                     </pic:cNvPicPr>
                   </pic:nvPicPr>
                   <pic:blipFill>
-                    <a:blip r:embed="rId140"/>
+                    <a:blip r:embed="rId141"/>
                     <a:stretch>
                       <a:fillRect/>
                     </a:stretch>
@@ -25198,7 +25275,7 @@
                     </pic:cNvPicPr>
                   </pic:nvPicPr>
                   <pic:blipFill>
-                    <a:blip r:embed="rId141"/>
+                    <a:blip r:embed="rId142"/>
                     <a:stretch>
                       <a:fillRect/>
                     </a:stretch>
@@ -28876,7 +28953,7 @@
     <w:lsdException w:unhideWhenUsed="0" w:uiPriority="0" w:semiHidden="0" w:name="HTML Sample"/>
     <w:lsdException w:unhideWhenUsed="0" w:uiPriority="0" w:semiHidden="0" w:name="HTML Typewriter"/>
     <w:lsdException w:unhideWhenUsed="0" w:uiPriority="0" w:semiHidden="0" w:name="HTML Variable"/>
-    <w:lsdException w:uiPriority="99" w:name="Normal Table"/>
+    <w:lsdException w:qFormat="1" w:uiPriority="99" w:name="Normal Table"/>
     <w:lsdException w:unhideWhenUsed="0" w:uiPriority="0" w:semiHidden="0" w:name="annotation subject"/>
     <w:lsdException w:uiPriority="0" w:name="Table Simple 1"/>
     <w:lsdException w:uiPriority="0" w:name="Table Simple 2"/>
@@ -29106,6 +29183,7 @@
     <w:name w:val="Normal Table"/>
     <w:semiHidden/>
     <w:unhideWhenUsed/>
+    <w:qFormat/>
     <w:uiPriority w:val="99"/>
     <w:tblPr>
       <w:tblLayout w:type="fixed"/>

--- a/resumeNote.docx
+++ b/resumeNote.docx
@@ -1417,7 +1417,20 @@
         <w:rPr>
           <w:rFonts w:hint="eastAsia"/>
         </w:rPr>
-        <w:t>HTTP是无连接的，一次请求，一次响应。想要实现微信网页版扫一扫登录，网页版微信聊天功能，需要使用轮询的方式达到长连接的效果，轮询的大部分时间是在做无用功，浪费网络资源。现在HTML5为我们带来了更高效的连接方式：web Sockets和Server-Sent Events。</w:t>
+        <w:t>HTTP是无连接的，一次请求，一次响应。想要实现微信网页版扫一扫登录，网页版微信聊天功能，需要使用轮询的方式达到长连接的效果，轮询的大部分时间是在做无用功，浪费网络资源。现在HTML5为我们带来了更高效的连接方式：</w:t>
+      </w:r>
+      <w:r>
+        <w:rPr>
+          <w:rFonts w:hint="eastAsia"/>
+          <w:lang w:val="en-US" w:eastAsia="zh-CN"/>
+        </w:rPr>
+        <w:t>Websocket</w:t>
+      </w:r>
+      <w:r>
+        <w:rPr>
+          <w:rFonts w:hint="eastAsia"/>
+        </w:rPr>
+        <w:t>和Server-Sent Events。</w:t>
       </w:r>
     </w:p>
     <w:p>
@@ -1513,27 +1526,235 @@
           <w:rFonts w:hint="eastAsia"/>
           <w:lang w:val="en-US" w:eastAsia="zh-CN"/>
         </w:rPr>
-        <w:t>浏览器的回流（Reflow）、重绘（Repaint）</w:t>
-      </w:r>
-    </w:p>
-    <w:p>
-      <w:pPr>
-        <w:numPr>
-          <w:ilvl w:val="0"/>
+        <w:t>Websocket</w:t>
+      </w:r>
+    </w:p>
+    <w:p>
+      <w:pPr>
+        <w:numPr>
+          <w:ilvl w:val="2"/>
+          <w:numId w:val="1"/>
+        </w:numPr>
+        <w:ind w:left="0" w:leftChars="0" w:firstLine="420" w:firstLineChars="0"/>
+        <w:rPr>
+          <w:rFonts w:hint="eastAsia"/>
+        </w:rPr>
+      </w:pPr>
+      <w:r>
+        <w:rPr>
+          <w:rFonts w:hint="eastAsia"/>
+          <w:lang w:val="en-US" w:eastAsia="zh-CN"/>
+        </w:rPr>
+        <w:t>传统轮询</w:t>
+      </w:r>
+    </w:p>
+    <w:p>
+      <w:pPr>
+        <w:numPr>
           <w:numId w:val="0"/>
         </w:numPr>
         <w:ind w:left="420" w:leftChars="0" w:firstLine="420" w:firstLineChars="0"/>
         <w:rPr>
-          <w:rFonts w:hint="eastAsia"/>
-          <w:lang w:val="en-US" w:eastAsia="zh-CN"/>
-        </w:rPr>
-      </w:pPr>
-      <w:r>
-        <w:rPr>
-          <w:rFonts w:hint="eastAsia"/>
-          <w:lang w:val="en-US" w:eastAsia="zh-CN"/>
-        </w:rPr>
-        <w:t>在讨论回流与重绘之前，我们要知道：</w:t>
+          <w:rFonts w:hint="default"/>
+          <w:lang w:val="en-US" w:eastAsia="zh-CN"/>
+        </w:rPr>
+      </w:pPr>
+      <w:r>
+        <w:rPr>
+          <w:rFonts w:hint="eastAsia"/>
+          <w:lang w:val="en-US" w:eastAsia="zh-CN"/>
+        </w:rPr>
+        <w:t>当前Web应用中较常见的一种持续通信方式，通常采取setInterval或者setTimeout实现。缺陷：过量的HTTP请求会造成服务器负担，影响性能优化。</w:t>
+      </w:r>
+    </w:p>
+    <w:p>
+      <w:pPr>
+        <w:numPr>
+          <w:numId w:val="0"/>
+        </w:numPr>
+        <w:ind w:left="420" w:leftChars="0" w:firstLine="420" w:firstLineChars="0"/>
+        <w:rPr>
+          <w:rFonts w:hint="default"/>
+          <w:b/>
+          <w:bCs/>
+          <w:lang w:val="en-US" w:eastAsia="zh-CN"/>
+        </w:rPr>
+      </w:pPr>
+      <w:r>
+        <w:drawing>
+          <wp:inline distT="0" distB="0" distL="114300" distR="114300">
+            <wp:extent cx="4244340" cy="2186940"/>
+            <wp:effectExtent l="0" t="0" r="7620" b="7620"/>
+            <wp:docPr id="150" name="图片 7"/>
+            <wp:cNvGraphicFramePr>
+              <a:graphicFrameLocks xmlns:a="http://schemas.openxmlformats.org/drawingml/2006/main" noChangeAspect="1"/>
+            </wp:cNvGraphicFramePr>
+            <a:graphic xmlns:a="http://schemas.openxmlformats.org/drawingml/2006/main">
+              <a:graphicData uri="http://schemas.openxmlformats.org/drawingml/2006/picture">
+                <pic:pic xmlns:pic="http://schemas.openxmlformats.org/drawingml/2006/picture">
+                  <pic:nvPicPr>
+                    <pic:cNvPr id="150" name="图片 7"/>
+                    <pic:cNvPicPr>
+                      <a:picLocks noChangeAspect="1"/>
+                    </pic:cNvPicPr>
+                  </pic:nvPicPr>
+                  <pic:blipFill>
+                    <a:blip r:embed="rId4"/>
+                    <a:stretch>
+                      <a:fillRect/>
+                    </a:stretch>
+                  </pic:blipFill>
+                  <pic:spPr>
+                    <a:xfrm>
+                      <a:off x="0" y="0"/>
+                      <a:ext cx="4244340" cy="2186940"/>
+                    </a:xfrm>
+                    <a:prstGeom prst="rect">
+                      <a:avLst/>
+                    </a:prstGeom>
+                    <a:noFill/>
+                    <a:ln>
+                      <a:noFill/>
+                    </a:ln>
+                  </pic:spPr>
+                </pic:pic>
+              </a:graphicData>
+            </a:graphic>
+          </wp:inline>
+        </w:drawing>
+      </w:r>
+    </w:p>
+    <w:p>
+      <w:pPr>
+        <w:numPr>
+          <w:ilvl w:val="2"/>
+          <w:numId w:val="1"/>
+        </w:numPr>
+        <w:ind w:left="0" w:leftChars="0" w:firstLine="420" w:firstLineChars="0"/>
+        <w:rPr>
+          <w:rFonts w:hint="eastAsia"/>
+        </w:rPr>
+      </w:pPr>
+      <w:r>
+        <w:rPr>
+          <w:rFonts w:hint="eastAsia"/>
+          <w:lang w:val="en-US" w:eastAsia="zh-CN"/>
+        </w:rPr>
+        <w:t>长轮询</w:t>
+      </w:r>
+    </w:p>
+    <w:p>
+      <w:pPr>
+        <w:numPr>
+          <w:numId w:val="0"/>
+        </w:numPr>
+        <w:ind w:left="420" w:leftChars="0" w:firstLine="420" w:firstLineChars="0"/>
+        <w:rPr>
+          <w:rFonts w:hint="default"/>
+          <w:lang w:val="en-US"/>
+        </w:rPr>
+      </w:pPr>
+      <w:r>
+        <w:rPr>
+          <w:rFonts w:hint="eastAsia"/>
+          <w:lang w:val="en-US" w:eastAsia="zh-CN"/>
+        </w:rPr>
+        <w:t>客户端发送一个request后，服务器拿到这个连接，如果有消息，才返回response给客户端。没有就一直不返回response。之后客户端再次发送request，重复上次的动作。</w:t>
+      </w:r>
+    </w:p>
+    <w:p>
+      <w:pPr>
+        <w:numPr>
+          <w:ilvl w:val="2"/>
+          <w:numId w:val="1"/>
+        </w:numPr>
+        <w:ind w:left="0" w:leftChars="0" w:firstLine="420" w:firstLineChars="0"/>
+        <w:rPr>
+          <w:rFonts w:hint="eastAsia"/>
+        </w:rPr>
+      </w:pPr>
+      <w:r>
+        <w:rPr>
+          <w:rFonts w:hint="eastAsia"/>
+          <w:lang w:val="en-US" w:eastAsia="zh-CN"/>
+        </w:rPr>
+        <w:t>总结：http协议的特点是服务器不能主动联系客户端，只能由客户端发起。他的被动型预示了在完成双向通信时需要不停的连接或连接一直打开，这就需要服务器快速的处理速度或高并发的能力，非常消耗资源。</w:t>
+      </w:r>
+    </w:p>
+    <w:p>
+      <w:pPr>
+        <w:numPr>
+          <w:ilvl w:val="2"/>
+          <w:numId w:val="1"/>
+        </w:numPr>
+        <w:ind w:left="0" w:leftChars="0" w:firstLine="420" w:firstLineChars="0"/>
+        <w:rPr>
+          <w:rFonts w:hint="eastAsia"/>
+        </w:rPr>
+      </w:pPr>
+      <w:r>
+        <w:rPr>
+          <w:rFonts w:hint="eastAsia"/>
+          <w:lang w:val="en-US" w:eastAsia="zh-CN"/>
+        </w:rPr>
+        <w:t>什么是websocket</w:t>
+      </w:r>
+    </w:p>
+    <w:p>
+      <w:pPr>
+        <w:numPr>
+          <w:numId w:val="0"/>
+        </w:numPr>
+        <w:ind w:left="420" w:leftChars="0" w:firstLine="420" w:firstLineChars="0"/>
+        <w:rPr>
+          <w:rFonts w:hint="default"/>
+          <w:lang w:val="en-US"/>
+        </w:rPr>
+      </w:pPr>
+      <w:r>
+        <w:rPr>
+          <w:rFonts w:hint="eastAsia"/>
+          <w:lang w:val="en-US" w:eastAsia="zh-CN"/>
+        </w:rPr>
+        <w:t>Websocket是HTML5的一个新协议，他允许服务端向客户端传递信息，实现浏览器和客户端双工通信。</w:t>
+      </w:r>
+    </w:p>
+    <w:p>
+      <w:pPr>
+        <w:numPr>
+          <w:ilvl w:val="2"/>
+          <w:numId w:val="1"/>
+        </w:numPr>
+        <w:ind w:left="0" w:leftChars="0" w:firstLine="420" w:firstLineChars="0"/>
+        <w:rPr>
+          <w:rFonts w:hint="eastAsia"/>
+        </w:rPr>
+      </w:pPr>
+      <w:r>
+        <w:rPr>
+          <w:rFonts w:hint="eastAsia"/>
+          <w:lang w:val="en-US" w:eastAsia="zh-CN"/>
+        </w:rPr>
+        <w:t>特点</w:t>
+      </w:r>
+    </w:p>
+    <w:p>
+      <w:pPr>
+        <w:numPr>
+          <w:numId w:val="0"/>
+        </w:numPr>
+        <w:ind w:left="420" w:leftChars="0" w:firstLine="420" w:firstLineChars="0"/>
+        <w:rPr>
+          <w:rFonts w:hint="default"/>
+          <w:lang w:val="en-US"/>
+        </w:rPr>
+      </w:pPr>
+      <w:r>
+        <w:rPr>
+          <w:rFonts w:hint="eastAsia"/>
+          <w:lang w:val="en-US" w:eastAsia="zh-CN"/>
+        </w:rPr>
+        <w:t>服务器可以主动向客户端推送消息，客户端也可以主动向服务器发送消息，是真正的双向平等对话，属于服务器推送技术的一种。</w:t>
       </w:r>
     </w:p>
     <w:p>
@@ -1542,7 +1763,27 @@
           <w:ilvl w:val="0"/>
           <w:numId w:val="8"/>
         </w:numPr>
-        <w:ind w:left="1260" w:leftChars="0" w:hanging="420" w:firstLineChars="0"/>
+        <w:ind w:left="420" w:leftChars="0" w:firstLine="420" w:firstLineChars="0"/>
+        <w:rPr>
+          <w:rFonts w:hint="eastAsia"/>
+          <w:lang w:val="en-US" w:eastAsia="zh-CN"/>
+        </w:rPr>
+      </w:pPr>
+      <w:r>
+        <w:rPr>
+          <w:rFonts w:hint="eastAsia"/>
+          <w:lang w:val="en-US" w:eastAsia="zh-CN"/>
+        </w:rPr>
+        <w:t>与HTTP协议有着良好的兼容性。默认端口也是80和443，并且握手阶段采用HTTP协议，因此握手时不容易屏蔽，能通过各种HTTP代理服务器。</w:t>
+      </w:r>
+    </w:p>
+    <w:p>
+      <w:pPr>
+        <w:numPr>
+          <w:ilvl w:val="0"/>
+          <w:numId w:val="8"/>
+        </w:numPr>
+        <w:ind w:left="420" w:leftChars="0" w:firstLine="420" w:firstLineChars="0"/>
         <w:rPr>
           <w:rFonts w:hint="default"/>
           <w:lang w:val="en-US" w:eastAsia="zh-CN"/>
@@ -1553,7 +1794,7 @@
           <w:rFonts w:hint="eastAsia"/>
           <w:lang w:val="en-US" w:eastAsia="zh-CN"/>
         </w:rPr>
-        <w:t>浏览器使用流式布局模型（Flow Based Layout）。</w:t>
+        <w:t>建立在TCP协议基础之上，和http协议同属于应用层</w:t>
       </w:r>
     </w:p>
     <w:p>
@@ -1562,7 +1803,7 @@
           <w:ilvl w:val="0"/>
           <w:numId w:val="8"/>
         </w:numPr>
-        <w:ind w:left="1260" w:leftChars="0" w:hanging="420" w:firstLineChars="0"/>
+        <w:ind w:left="420" w:leftChars="0" w:firstLine="420" w:firstLineChars="0"/>
         <w:rPr>
           <w:rFonts w:hint="default"/>
           <w:lang w:val="en-US" w:eastAsia="zh-CN"/>
@@ -1573,7 +1814,7 @@
           <w:rFonts w:hint="eastAsia"/>
           <w:lang w:val="en-US" w:eastAsia="zh-CN"/>
         </w:rPr>
-        <w:t>浏览器会把HTML解析成DOM，把CSS解析成CSSOM，DOM和CSSOM合并就产生了Render Tree（渲染树）。</w:t>
+        <w:t>数据格式比较轻量，性能开销小，通信高效</w:t>
       </w:r>
     </w:p>
     <w:p>
@@ -1582,7 +1823,7 @@
           <w:ilvl w:val="0"/>
           <w:numId w:val="8"/>
         </w:numPr>
-        <w:ind w:left="1260" w:leftChars="0" w:hanging="420" w:firstLineChars="0"/>
+        <w:ind w:left="420" w:leftChars="0" w:firstLine="420" w:firstLineChars="0"/>
         <w:rPr>
           <w:rFonts w:hint="default"/>
           <w:lang w:val="en-US" w:eastAsia="zh-CN"/>
@@ -1593,7 +1834,7 @@
           <w:rFonts w:hint="eastAsia"/>
           <w:lang w:val="en-US" w:eastAsia="zh-CN"/>
         </w:rPr>
-        <w:t>有了Render Tree，我们就知道了所有节点的样式，然后计算他们在页面上的大小和位置，最后把节点绘制到页面上。</w:t>
+        <w:t>可以发送文本，也可以发送二进制数据</w:t>
       </w:r>
     </w:p>
     <w:p>
@@ -1602,7 +1843,7 @@
           <w:ilvl w:val="0"/>
           <w:numId w:val="8"/>
         </w:numPr>
-        <w:ind w:left="1260" w:leftChars="0" w:hanging="420" w:firstLineChars="0"/>
+        <w:ind w:left="420" w:leftChars="0" w:firstLine="420" w:firstLineChars="0"/>
         <w:rPr>
           <w:rFonts w:hint="default"/>
           <w:lang w:val="en-US" w:eastAsia="zh-CN"/>
@@ -1613,16 +1854,54 @@
           <w:rFonts w:hint="eastAsia"/>
           <w:lang w:val="en-US" w:eastAsia="zh-CN"/>
         </w:rPr>
-        <w:t>由于浏览器使用流式布局，对Render Tree的计算通常只需要遍历一次就可以完成，但table及其内部元素除外，他们可能需要多次计算，通常要花3倍于同等元素的时间，这也是为什么要避免使用table布局的原因之一。</w:t>
-      </w:r>
-    </w:p>
-    <w:p>
-      <w:pPr>
-        <w:numPr>
-          <w:ilvl w:val="0"/>
+        <w:t>没有同源限制，客户端可以与任意服务器通信</w:t>
+      </w:r>
+    </w:p>
+    <w:p>
+      <w:pPr>
+        <w:numPr>
+          <w:ilvl w:val="0"/>
+          <w:numId w:val="8"/>
+        </w:numPr>
+        <w:ind w:left="420" w:leftChars="0" w:firstLine="420" w:firstLineChars="0"/>
+        <w:rPr>
+          <w:rFonts w:hint="default"/>
+          <w:lang w:val="en-US" w:eastAsia="zh-CN"/>
+        </w:rPr>
+      </w:pPr>
+      <w:r>
+        <w:rPr>
+          <w:rFonts w:hint="eastAsia"/>
+          <w:lang w:val="en-US" w:eastAsia="zh-CN"/>
+        </w:rPr>
+        <w:t>协议标识符是ws（如果加密，则为wss），服务器网址就是URL，如：ws://localhost:8023</w:t>
+      </w:r>
+    </w:p>
+    <w:p>
+      <w:pPr>
+        <w:numPr>
+          <w:ilvl w:val="2"/>
+          <w:numId w:val="1"/>
+        </w:numPr>
+        <w:ind w:left="0" w:leftChars="0" w:firstLine="420" w:firstLineChars="0"/>
+        <w:rPr>
+          <w:rFonts w:hint="eastAsia"/>
+        </w:rPr>
+      </w:pPr>
+      <w:r>
+        <w:rPr>
+          <w:rFonts w:hint="eastAsia"/>
+          <w:lang w:val="en-US" w:eastAsia="zh-CN"/>
+        </w:rPr>
+        <w:t>跨平台的WebSocket通讯库socket.io</w:t>
+      </w:r>
+    </w:p>
+    <w:p>
+      <w:pPr>
+        <w:numPr>
           <w:numId w:val="0"/>
         </w:numPr>
-        <w:ind w:left="840" w:leftChars="0"/>
+        <w:ind w:left="420" w:leftChars="0" w:firstLine="420" w:firstLineChars="0"/>
         <w:rPr>
           <w:rFonts w:hint="default"/>
           <w:lang w:val="en-US" w:eastAsia="zh-CN"/>
@@ -1633,7 +1912,27 @@
           <w:rFonts w:hint="eastAsia"/>
           <w:lang w:val="en-US" w:eastAsia="zh-CN"/>
         </w:rPr>
-        <w:t>一句话：</w:t>
+        <w:t>跨平台的WebScoket通信库，具有前后端一致的API，可以触发和响应自定义的事件。Socket.io最核心的两个API就是emit和on了，服务端和客户端都有这两个API。通过emit和on可以实现服务器与客户端之间的双向通信。</w:t>
+      </w:r>
+    </w:p>
+    <w:p>
+      <w:pPr>
+        <w:numPr>
+          <w:ilvl w:val="0"/>
+          <w:numId w:val="9"/>
+        </w:numPr>
+        <w:ind w:left="420" w:leftChars="0" w:firstLine="420" w:firstLineChars="0"/>
+        <w:rPr>
+          <w:rFonts w:hint="eastAsia"/>
+          <w:lang w:val="en-US" w:eastAsia="zh-CN"/>
+        </w:rPr>
+      </w:pPr>
+      <w:r>
+        <w:rPr>
+          <w:rFonts w:hint="eastAsia"/>
+          <w:lang w:val="en-US" w:eastAsia="zh-CN"/>
+        </w:rPr>
+        <w:t>emit：发射一个事件，第一个参数为事件名，第二个参数为要</w:t>
       </w:r>
       <w:r>
         <w:rPr>
@@ -1643,186 +1942,34 @@
           <w:color w:val="FF0000"/>
           <w:lang w:val="en-US" w:eastAsia="zh-CN"/>
         </w:rPr>
-        <w:t>回流必定引起重绘，重绘不一定会引起回流</w:t>
-      </w:r>
-    </w:p>
-    <w:p>
-      <w:pPr>
-        <w:numPr>
-          <w:ilvl w:val="2"/>
-          <w:numId w:val="1"/>
-        </w:numPr>
-        <w:ind w:left="0" w:leftChars="0" w:firstLine="420" w:firstLineChars="0"/>
-        <w:rPr>
-          <w:rFonts w:hint="eastAsia"/>
-        </w:rPr>
-      </w:pPr>
-      <w:r>
-        <w:rPr>
-          <w:rFonts w:hint="eastAsia"/>
-          <w:lang w:val="en-US" w:eastAsia="zh-CN"/>
-        </w:rPr>
-        <w:t>回流（Reflow）</w:t>
-      </w:r>
-    </w:p>
-    <w:p>
-      <w:pPr>
-        <w:numPr>
-          <w:ilvl w:val="0"/>
-          <w:numId w:val="0"/>
+        <w:t>发送</w:t>
+      </w:r>
+      <w:r>
+        <w:rPr>
+          <w:rFonts w:hint="eastAsia"/>
+          <w:lang w:val="en-US" w:eastAsia="zh-CN"/>
+        </w:rPr>
+        <w:t>的数据，第三个参数为回调函数（如需对方接受到信息后立即得到确认时，则需要用到回调函数）</w:t>
+      </w:r>
+    </w:p>
+    <w:p>
+      <w:pPr>
+        <w:numPr>
+          <w:ilvl w:val="0"/>
+          <w:numId w:val="9"/>
         </w:numPr>
         <w:ind w:left="420" w:leftChars="0" w:firstLine="420" w:firstLineChars="0"/>
         <w:rPr>
-          <w:rFonts w:hint="default" w:eastAsiaTheme="minorEastAsia"/>
-          <w:lang w:val="en-US" w:eastAsia="zh-CN"/>
-        </w:rPr>
-      </w:pPr>
-      <w:r>
-        <w:rPr>
-          <w:rFonts w:hint="eastAsia"/>
-          <w:lang w:val="en-US" w:eastAsia="zh-CN"/>
-        </w:rPr>
-        <w:t>当Render Tree中部分或全部元素的尺寸、结构、或某些属性发生改变时，浏览器重新渲染部分或全部文档的过程称为回流。</w:t>
-      </w:r>
-    </w:p>
-    <w:p>
-      <w:pPr>
-        <w:numPr>
-          <w:ilvl w:val="0"/>
-          <w:numId w:val="9"/>
-        </w:numPr>
-        <w:ind w:left="420" w:leftChars="0" w:firstLine="420" w:firstLineChars="0"/>
-        <w:rPr>
-          <w:rFonts w:hint="eastAsia"/>
-          <w:lang w:val="en-US" w:eastAsia="zh-CN"/>
-        </w:rPr>
-      </w:pPr>
-      <w:r>
-        <w:rPr>
-          <w:rFonts w:hint="eastAsia"/>
-          <w:lang w:val="en-US" w:eastAsia="zh-CN"/>
-        </w:rPr>
-        <w:t>会导致回流的操作：</w:t>
-      </w:r>
-    </w:p>
-    <w:p>
-      <w:pPr>
-        <w:numPr>
-          <w:ilvl w:val="0"/>
-          <w:numId w:val="10"/>
-        </w:numPr>
-        <w:ind w:left="1680" w:leftChars="0" w:hanging="420" w:firstLineChars="0"/>
-        <w:rPr>
-          <w:rFonts w:hint="eastAsia"/>
-          <w:lang w:val="en-US" w:eastAsia="zh-CN"/>
-        </w:rPr>
-      </w:pPr>
-      <w:r>
-        <w:rPr>
-          <w:rFonts w:hint="eastAsia"/>
-          <w:lang w:val="en-US" w:eastAsia="zh-CN"/>
-        </w:rPr>
-        <w:t>页面首次渲染</w:t>
-      </w:r>
-    </w:p>
-    <w:p>
-      <w:pPr>
-        <w:numPr>
-          <w:ilvl w:val="0"/>
-          <w:numId w:val="10"/>
-        </w:numPr>
-        <w:ind w:left="1680" w:leftChars="0" w:hanging="420" w:firstLineChars="0"/>
-        <w:rPr>
-          <w:rFonts w:hint="eastAsia"/>
-          <w:lang w:val="en-US" w:eastAsia="zh-CN"/>
-        </w:rPr>
-      </w:pPr>
-      <w:r>
-        <w:rPr>
-          <w:rFonts w:hint="eastAsia"/>
-          <w:lang w:val="en-US" w:eastAsia="zh-CN"/>
-        </w:rPr>
-        <w:t>浏览器窗口大小发生改变</w:t>
-      </w:r>
-    </w:p>
-    <w:p>
-      <w:pPr>
-        <w:numPr>
-          <w:ilvl w:val="0"/>
-          <w:numId w:val="10"/>
-        </w:numPr>
-        <w:ind w:left="1680" w:leftChars="0" w:hanging="420" w:firstLineChars="0"/>
-        <w:rPr>
-          <w:rFonts w:hint="eastAsia"/>
-          <w:lang w:val="en-US" w:eastAsia="zh-CN"/>
-        </w:rPr>
-      </w:pPr>
-      <w:r>
-        <w:rPr>
-          <w:rFonts w:hint="eastAsia"/>
-          <w:lang w:val="en-US" w:eastAsia="zh-CN"/>
-        </w:rPr>
-        <w:t>元素尺寸或位置发生改变</w:t>
-      </w:r>
-    </w:p>
-    <w:p>
-      <w:pPr>
-        <w:numPr>
-          <w:ilvl w:val="0"/>
-          <w:numId w:val="10"/>
-        </w:numPr>
-        <w:ind w:left="1680" w:leftChars="0" w:hanging="420" w:firstLineChars="0"/>
-        <w:rPr>
-          <w:rFonts w:hint="eastAsia"/>
-          <w:lang w:val="en-US" w:eastAsia="zh-CN"/>
-        </w:rPr>
-      </w:pPr>
-      <w:r>
-        <w:rPr>
-          <w:rFonts w:hint="eastAsia"/>
-          <w:lang w:val="en-US" w:eastAsia="zh-CN"/>
-        </w:rPr>
-        <w:t>元素内容变化（文字数量或者图片大小等）</w:t>
-      </w:r>
-    </w:p>
-    <w:p>
-      <w:pPr>
-        <w:numPr>
-          <w:ilvl w:val="0"/>
-          <w:numId w:val="10"/>
-        </w:numPr>
-        <w:ind w:left="1680" w:leftChars="0" w:hanging="420" w:firstLineChars="0"/>
-        <w:rPr>
-          <w:rFonts w:hint="eastAsia"/>
-          <w:lang w:val="en-US" w:eastAsia="zh-CN"/>
-        </w:rPr>
-      </w:pPr>
-      <w:r>
-        <w:rPr>
-          <w:rFonts w:hint="eastAsia"/>
-          <w:lang w:val="en-US" w:eastAsia="zh-CN"/>
-        </w:rPr>
-        <w:t>元素字体大小变化</w:t>
-      </w:r>
-    </w:p>
-    <w:p>
-      <w:pPr>
-        <w:numPr>
-          <w:ilvl w:val="0"/>
-          <w:numId w:val="10"/>
-        </w:numPr>
-        <w:ind w:left="1680" w:leftChars="0" w:hanging="420" w:firstLineChars="0"/>
-        <w:rPr>
-          <w:rFonts w:hint="eastAsia"/>
-          <w:lang w:val="en-US" w:eastAsia="zh-CN"/>
-        </w:rPr>
-      </w:pPr>
-      <w:r>
-        <w:rPr>
-          <w:rFonts w:hint="eastAsia"/>
-          <w:lang w:val="en-US" w:eastAsia="zh-CN"/>
-        </w:rPr>
-        <w:t>添加或者删除</w:t>
+          <w:rFonts w:hint="default"/>
+          <w:lang w:val="en